--- a/6103 Pre Write-Up .docx
+++ b/6103 Pre Write-Up .docx
@@ -41,11 +41,29 @@
       </w:r>
     </w:p>
     <w:p>
+      <w:r>
+        <w:t>Kickstarter is a crowd-sourcing platform that allows creators of all sorts share their prospective work to attract community funding.</w:t>
+      </w:r>
+      <w:r>
+        <w:t xml:space="preserve"> It launched in 2009 and has since become a Public Benefit Corporation that has funded more than 270,000 projects and raised more than $8 billion dollars. Kickstarter creators post their ideas or projects on the website and share it with their friends and supporters, who, in turn, share the project in their networks, and so on. More than 24 million people from all over the world have helped fund Kickstarter campaigns. </w:t>
+      </w:r>
+      <w:r>
+        <w:t>Project cover a wide range of categories including art, publishing, design, and technology. “Kickstarter lifts the creative class, gives people the tools to pursue daring ideas on their own terms, and helps creators build communities around their work.” (www.kickstarter.com)</w:t>
+      </w:r>
+    </w:p>
+    <w:p>
+      <w:pPr>
+        <w:rPr>
+          <w:rFonts w:ascii="Arial" w:hAnsi="Arial" w:cs="Arial"/>
+        </w:rPr>
+      </w:pPr>
+    </w:p>
+    <w:p>
       <w:pPr>
         <w:pStyle w:val="ListParagraph"/>
         <w:numPr>
           <w:ilvl w:val="0"/>
-          <w:numId w:val="14"/>
+          <w:numId w:val="13"/>
         </w:numPr>
         <w:rPr>
           <w:rFonts w:ascii="Arial" w:hAnsi="Arial" w:cs="Arial"/>
@@ -60,10 +78,8 @@
           <w:rFonts w:ascii="Arial" w:hAnsi="Arial" w:cs="Arial"/>
           <w:b/>
           <w:bCs/>
-          <w:i/>
-          <w:iCs/>
-        </w:rPr>
-        <w:t>Intro paragraph</w:t>
+        </w:rPr>
+        <w:t>SMART Questions</w:t>
       </w:r>
     </w:p>
     <w:p>
@@ -85,81 +101,6 @@
           <w:i/>
           <w:iCs/>
         </w:rPr>
-        <w:t>Why did your team choose this topic?</w:t>
-      </w:r>
-    </w:p>
-    <w:p>
-      <w:pPr>
-        <w:pStyle w:val="ListParagraph"/>
-        <w:numPr>
-          <w:ilvl w:val="1"/>
-          <w:numId w:val="13"/>
-        </w:numPr>
-        <w:rPr>
-          <w:rFonts w:ascii="Arial" w:hAnsi="Arial" w:cs="Arial"/>
-          <w:i/>
-          <w:iCs/>
-        </w:rPr>
-      </w:pPr>
-      <w:r>
-        <w:rPr>
-          <w:rFonts w:ascii="Arial" w:hAnsi="Arial" w:cs="Arial"/>
-          <w:i/>
-          <w:iCs/>
-        </w:rPr>
-        <w:t>Purpose of analysis</w:t>
-      </w:r>
-    </w:p>
-    <w:p>
-      <w:pPr>
-        <w:rPr>
-          <w:rFonts w:ascii="Arial" w:hAnsi="Arial" w:cs="Arial"/>
-        </w:rPr>
-      </w:pPr>
-    </w:p>
-    <w:p>
-      <w:pPr>
-        <w:pStyle w:val="ListParagraph"/>
-        <w:numPr>
-          <w:ilvl w:val="0"/>
-          <w:numId w:val="13"/>
-        </w:numPr>
-        <w:rPr>
-          <w:rFonts w:ascii="Arial" w:hAnsi="Arial" w:cs="Arial"/>
-          <w:b/>
-          <w:bCs/>
-          <w:i/>
-          <w:iCs/>
-        </w:rPr>
-      </w:pPr>
-      <w:r>
-        <w:rPr>
-          <w:rFonts w:ascii="Arial" w:hAnsi="Arial" w:cs="Arial"/>
-          <w:b/>
-          <w:bCs/>
-        </w:rPr>
-        <w:t>SMART Questions</w:t>
-      </w:r>
-    </w:p>
-    <w:p>
-      <w:pPr>
-        <w:pStyle w:val="ListParagraph"/>
-        <w:numPr>
-          <w:ilvl w:val="1"/>
-          <w:numId w:val="13"/>
-        </w:numPr>
-        <w:rPr>
-          <w:rFonts w:ascii="Arial" w:hAnsi="Arial" w:cs="Arial"/>
-          <w:i/>
-          <w:iCs/>
-        </w:rPr>
-      </w:pPr>
-      <w:r>
-        <w:rPr>
-          <w:rFonts w:ascii="Arial" w:hAnsi="Arial" w:cs="Arial"/>
-          <w:i/>
-          <w:iCs/>
-        </w:rPr>
         <w:t>Your research questions, and how did they come up?</w:t>
       </w:r>
     </w:p>
@@ -176,7 +117,7 @@
           <w:noProof/>
         </w:rPr>
         <w:drawing>
-          <wp:anchor distT="0" distB="0" distL="114300" distR="114300" simplePos="0" relativeHeight="251658240" behindDoc="0" locked="0" layoutInCell="1" allowOverlap="1" wp14:anchorId="63C97642" wp14:editId="4DBC7CE1">
+          <wp:anchor distT="0" distB="0" distL="114300" distR="114300" simplePos="0" relativeHeight="251658240" behindDoc="0" locked="0" layoutInCell="1" allowOverlap="1" wp14:anchorId="63C97642" wp14:editId="4E8FAE90">
             <wp:simplePos x="0" y="0"/>
             <wp:positionH relativeFrom="margin">
               <wp:posOffset>167640</wp:posOffset>
@@ -425,13 +366,7 @@
         <w:rPr>
           <w:rFonts w:eastAsia="Roboto"/>
         </w:rPr>
-        <w:t xml:space="preserve">Through these questions, we aim to </w:t>
-      </w:r>
-      <w:r>
-        <w:rPr>
-          <w:rFonts w:eastAsia="Roboto"/>
-        </w:rPr>
-        <w:t xml:space="preserve">determine if Kickstarter campaign outcomes are predictable and identify which features/attributes contribute to the success of a campaign. </w:t>
+        <w:t xml:space="preserve">Through these questions, we aim to determine if Kickstarter campaign outcomes are predictable and identify which features/attributes contribute to the success of a campaign. </w:t>
       </w:r>
     </w:p>
     <w:p>
@@ -499,7 +434,6 @@
           <w:b/>
           <w:bCs/>
         </w:rPr>
-        <w:lastRenderedPageBreak/>
         <w:t xml:space="preserve">2. </w:t>
       </w:r>
       <w:r>
@@ -1083,6 +1017,7 @@
         <w:rPr>
           <w:rFonts w:ascii="Arial" w:hAnsi="Arial" w:cs="Arial"/>
         </w:rPr>
+        <w:lastRenderedPageBreak/>
         <w:t xml:space="preserve">- </w:t>
       </w:r>
       <w:r>
@@ -1105,8 +1040,8 @@
           <w:rFonts w:ascii="Arial" w:hAnsi="Arial" w:cs="Arial"/>
           <w:b/>
           <w:bCs/>
-        </w:rPr>
-        <w:lastRenderedPageBreak/>
+          <w:noProof/>
+        </w:rPr>
         <w:drawing>
           <wp:inline distT="0" distB="0" distL="0" distR="0" wp14:anchorId="1FA84339" wp14:editId="26E1F3F3">
             <wp:extent cx="5943600" cy="3533775"/>
@@ -1171,6 +1106,10 @@
         </w:rPr>
       </w:pPr>
       <w:r>
+        <w:rPr>
+          <w:noProof/>
+        </w:rPr>
+        <w:lastRenderedPageBreak/>
         <w:drawing>
           <wp:anchor distT="0" distB="0" distL="114300" distR="114300" simplePos="0" relativeHeight="251663360" behindDoc="0" locked="0" layoutInCell="1" allowOverlap="1" wp14:anchorId="36DF027D" wp14:editId="644109CE">
             <wp:simplePos x="0" y="0"/>
@@ -1237,7 +1176,9 @@
         </w:rPr>
       </w:pPr>
       <w:r>
-        <w:lastRenderedPageBreak/>
+        <w:rPr>
+          <w:noProof/>
+        </w:rPr>
         <w:drawing>
           <wp:anchor distT="0" distB="0" distL="114300" distR="114300" simplePos="0" relativeHeight="251661312" behindDoc="0" locked="0" layoutInCell="1" allowOverlap="1" wp14:anchorId="291B7486" wp14:editId="0446DAE9">
             <wp:simplePos x="0" y="0"/>
@@ -1632,6 +1573,7 @@
         <w:rPr>
           <w:b/>
           <w:bCs/>
+          <w:noProof/>
         </w:rPr>
         <w:lastRenderedPageBreak/>
         <w:drawing>
@@ -1675,6 +1617,7 @@
           <w:rFonts w:ascii="Arial" w:hAnsi="Arial" w:cs="Arial"/>
           <w:b/>
           <w:bCs/>
+          <w:noProof/>
         </w:rPr>
         <w:drawing>
           <wp:anchor distT="0" distB="0" distL="114300" distR="114300" simplePos="0" relativeHeight="251662336" behindDoc="0" locked="0" layoutInCell="1" allowOverlap="1" wp14:anchorId="6AFD3BD2" wp14:editId="79921758">
@@ -5329,6 +5272,7 @@
   <w:style w:type="character" w:default="1" w:styleId="DefaultParagraphFont">
     <w:name w:val="Default Paragraph Font"/>
     <w:uiPriority w:val="1"/>
+    <w:semiHidden/>
     <w:unhideWhenUsed/>
   </w:style>
   <w:style w:type="table" w:default="1" w:styleId="TableNormal">

--- a/6103 Pre Write-Up .docx
+++ b/6103 Pre Write-Up .docx
@@ -7,14 +7,17 @@
         <w:pStyle w:val="Heading1"/>
       </w:pPr>
       <w:r>
-        <w:t xml:space="preserve">Potential </w:t>
-      </w:r>
-      <w:r>
-        <w:t>Write-Up Format</w:t>
+        <w:t>P</w:t>
+      </w:r>
+      <w:r>
+        <w:t>re</w:t>
       </w:r>
       <w:r>
         <w:t xml:space="preserve"> </w:t>
       </w:r>
+      <w:r>
+        <w:t xml:space="preserve">Write-Up </w:t>
+      </w:r>
     </w:p>
     <w:p>
       <w:pPr>
@@ -39,13 +42,36 @@
         </w:rPr>
         <w:t>Introduction</w:t>
       </w:r>
+    </w:p>
+    <w:p>
+      <w:r>
+        <w:t xml:space="preserve">Kickstarter is a crowd-sourcing platform that allows creators of all sorts </w:t>
+      </w:r>
+      <w:proofErr w:type="gramStart"/>
+      <w:r>
+        <w:t>share</w:t>
+      </w:r>
+      <w:proofErr w:type="gramEnd"/>
+      <w:r>
+        <w:t xml:space="preserve"> their prospective work to attract community funding. It launched in 2009 and has since become a Public Benefit Corporation that has funded more than 270,000 projects and raised more than $8 billion dollars. Kickstarter creators post their ideas or projects on the website and share it with their friends and supporters, who, in turn, share the project in their networks, and so on. More than 24 million people from all over the world have helped fund Kickstarter campaigns. </w:t>
+      </w:r>
+      <w:r>
+        <w:t>Project cover a wide range of categories including art, publishing, design, and technology. “Kickstarter lifts the creative class, gives people the tools to pursue daring ideas on their own terms, and helps creators build communities around their work.” (www.kickstarter.com)</w:t>
+      </w:r>
+    </w:p>
+    <w:p>
+      <w:pPr>
+        <w:rPr>
+          <w:rFonts w:ascii="Arial" w:hAnsi="Arial" w:cs="Arial"/>
+        </w:rPr>
+      </w:pPr>
     </w:p>
     <w:p>
       <w:pPr>
         <w:pStyle w:val="ListParagraph"/>
         <w:numPr>
           <w:ilvl w:val="0"/>
-          <w:numId w:val="14"/>
+          <w:numId w:val="13"/>
         </w:numPr>
         <w:rPr>
           <w:rFonts w:ascii="Arial" w:hAnsi="Arial" w:cs="Arial"/>
@@ -60,10 +86,8 @@
           <w:rFonts w:ascii="Arial" w:hAnsi="Arial" w:cs="Arial"/>
           <w:b/>
           <w:bCs/>
-          <w:i/>
-          <w:iCs/>
-        </w:rPr>
-        <w:t>Intro paragraph</w:t>
+        </w:rPr>
+        <w:t>SMART Questions</w:t>
       </w:r>
     </w:p>
     <w:p>
@@ -85,81 +109,6 @@
           <w:i/>
           <w:iCs/>
         </w:rPr>
-        <w:t>Why did your team choose this topic?</w:t>
-      </w:r>
-    </w:p>
-    <w:p>
-      <w:pPr>
-        <w:pStyle w:val="ListParagraph"/>
-        <w:numPr>
-          <w:ilvl w:val="1"/>
-          <w:numId w:val="13"/>
-        </w:numPr>
-        <w:rPr>
-          <w:rFonts w:ascii="Arial" w:hAnsi="Arial" w:cs="Arial"/>
-          <w:i/>
-          <w:iCs/>
-        </w:rPr>
-      </w:pPr>
-      <w:r>
-        <w:rPr>
-          <w:rFonts w:ascii="Arial" w:hAnsi="Arial" w:cs="Arial"/>
-          <w:i/>
-          <w:iCs/>
-        </w:rPr>
-        <w:t>Purpose of analysis</w:t>
-      </w:r>
-    </w:p>
-    <w:p>
-      <w:pPr>
-        <w:rPr>
-          <w:rFonts w:ascii="Arial" w:hAnsi="Arial" w:cs="Arial"/>
-        </w:rPr>
-      </w:pPr>
-    </w:p>
-    <w:p>
-      <w:pPr>
-        <w:pStyle w:val="ListParagraph"/>
-        <w:numPr>
-          <w:ilvl w:val="0"/>
-          <w:numId w:val="13"/>
-        </w:numPr>
-        <w:rPr>
-          <w:rFonts w:ascii="Arial" w:hAnsi="Arial" w:cs="Arial"/>
-          <w:b/>
-          <w:bCs/>
-          <w:i/>
-          <w:iCs/>
-        </w:rPr>
-      </w:pPr>
-      <w:r>
-        <w:rPr>
-          <w:rFonts w:ascii="Arial" w:hAnsi="Arial" w:cs="Arial"/>
-          <w:b/>
-          <w:bCs/>
-        </w:rPr>
-        <w:t>SMART Questions</w:t>
-      </w:r>
-    </w:p>
-    <w:p>
-      <w:pPr>
-        <w:pStyle w:val="ListParagraph"/>
-        <w:numPr>
-          <w:ilvl w:val="1"/>
-          <w:numId w:val="13"/>
-        </w:numPr>
-        <w:rPr>
-          <w:rFonts w:ascii="Arial" w:hAnsi="Arial" w:cs="Arial"/>
-          <w:i/>
-          <w:iCs/>
-        </w:rPr>
-      </w:pPr>
-      <w:r>
-        <w:rPr>
-          <w:rFonts w:ascii="Arial" w:hAnsi="Arial" w:cs="Arial"/>
-          <w:i/>
-          <w:iCs/>
-        </w:rPr>
         <w:t>Your research questions, and how did they come up?</w:t>
       </w:r>
     </w:p>
@@ -176,13 +125,13 @@
           <w:noProof/>
         </w:rPr>
         <w:drawing>
-          <wp:anchor distT="0" distB="0" distL="114300" distR="114300" simplePos="0" relativeHeight="251658240" behindDoc="0" locked="0" layoutInCell="1" allowOverlap="1" wp14:anchorId="63C97642" wp14:editId="4DBC7CE1">
+          <wp:anchor distT="0" distB="0" distL="114300" distR="114300" simplePos="0" relativeHeight="251658240" behindDoc="0" locked="0" layoutInCell="1" allowOverlap="1" wp14:anchorId="63C97642" wp14:editId="2EA1BB6F">
             <wp:simplePos x="0" y="0"/>
             <wp:positionH relativeFrom="margin">
-              <wp:posOffset>167640</wp:posOffset>
+              <wp:posOffset>0</wp:posOffset>
             </wp:positionH>
             <wp:positionV relativeFrom="margin">
-              <wp:posOffset>2453640</wp:posOffset>
+              <wp:posOffset>4145280</wp:posOffset>
             </wp:positionV>
             <wp:extent cx="1013460" cy="989965"/>
             <wp:effectExtent l="0" t="0" r="0" b="635"/>
@@ -425,62 +374,11 @@
         <w:rPr>
           <w:rFonts w:eastAsia="Roboto"/>
         </w:rPr>
-        <w:t xml:space="preserve">Through these questions, we aim to </w:t>
-      </w:r>
-      <w:r>
-        <w:rPr>
-          <w:rFonts w:eastAsia="Roboto"/>
-        </w:rPr>
-        <w:t xml:space="preserve">determine if Kickstarter campaign outcomes are predictable and identify which features/attributes contribute to the success of a campaign. </w:t>
-      </w:r>
-    </w:p>
-    <w:p>
-      <w:pPr>
-        <w:rPr>
-          <w:rFonts w:ascii="Arial" w:hAnsi="Arial" w:cs="Arial"/>
-        </w:rPr>
-      </w:pPr>
-    </w:p>
-    <w:p>
-      <w:pPr>
-        <w:pStyle w:val="ListParagraph"/>
-        <w:ind w:left="1440"/>
-        <w:rPr>
-          <w:rFonts w:ascii="Arial" w:hAnsi="Arial" w:cs="Arial"/>
-        </w:rPr>
-      </w:pPr>
-    </w:p>
-    <w:p>
-      <w:pPr>
-        <w:pStyle w:val="ListParagraph"/>
-        <w:ind w:left="1440"/>
-        <w:rPr>
-          <w:rFonts w:ascii="Arial" w:hAnsi="Arial" w:cs="Arial"/>
-        </w:rPr>
-      </w:pPr>
-    </w:p>
-    <w:p>
-      <w:pPr>
-        <w:pStyle w:val="ListParagraph"/>
-        <w:ind w:left="1440"/>
-        <w:rPr>
-          <w:rFonts w:ascii="Arial" w:hAnsi="Arial" w:cs="Arial"/>
-        </w:rPr>
-      </w:pPr>
-    </w:p>
-    <w:p>
-      <w:pPr>
-        <w:pStyle w:val="ListParagraph"/>
-        <w:ind w:left="1440"/>
-        <w:rPr>
-          <w:rFonts w:ascii="Arial" w:hAnsi="Arial" w:cs="Arial"/>
-        </w:rPr>
-      </w:pPr>
-    </w:p>
-    <w:p>
-      <w:pPr>
-        <w:pStyle w:val="ListParagraph"/>
-        <w:ind w:left="1440"/>
+        <w:t xml:space="preserve">Through these questions, we aim to determine if Kickstarter campaign outcomes are predictable and identify which features/attributes contribute to the success of a campaign. </w:t>
+      </w:r>
+    </w:p>
+    <w:p>
+      <w:pPr>
         <w:rPr>
           <w:rFonts w:ascii="Arial" w:hAnsi="Arial" w:cs="Arial"/>
         </w:rPr>
@@ -656,21 +554,7 @@
         <w:rPr>
           <w:rFonts w:ascii="Arial" w:hAnsi="Arial" w:cs="Arial"/>
         </w:rPr>
-        <w:t xml:space="preserve"> The country from which the project was launched. (</w:t>
-      </w:r>
-      <w:r>
-        <w:rPr>
-          <w:rFonts w:ascii="Arial" w:hAnsi="Arial" w:cs="Arial"/>
-          <w:i/>
-          <w:iCs/>
-        </w:rPr>
-        <w:t>Categorical</w:t>
-      </w:r>
-      <w:r>
-        <w:rPr>
-          <w:rFonts w:ascii="Arial" w:hAnsi="Arial" w:cs="Arial"/>
-        </w:rPr>
-        <w:t>)</w:t>
+        <w:t xml:space="preserve"> The country from which the project was launched. </w:t>
       </w:r>
     </w:p>
     <w:p>
@@ -730,7 +614,13 @@
         <w:rPr>
           <w:rFonts w:ascii="Arial" w:hAnsi="Arial" w:cs="Arial"/>
         </w:rPr>
-        <w:t xml:space="preserve"> The final status of the project, indicating whether it was successful, failed, or canceled. </w:t>
+        <w:t xml:space="preserve"> The final status of the project, indicating whether it was successful, failed, or canceled</w:t>
+      </w:r>
+      <w:r>
+        <w:rPr>
+          <w:rFonts w:ascii="Arial" w:hAnsi="Arial" w:cs="Arial"/>
+        </w:rPr>
+        <w:t>.</w:t>
       </w:r>
     </w:p>
     <w:p>
@@ -1105,6 +995,7 @@
           <w:rFonts w:ascii="Arial" w:hAnsi="Arial" w:cs="Arial"/>
           <w:b/>
           <w:bCs/>
+          <w:noProof/>
         </w:rPr>
         <w:lastRenderedPageBreak/>
         <w:drawing>
@@ -1171,6 +1062,9 @@
         </w:rPr>
       </w:pPr>
       <w:r>
+        <w:rPr>
+          <w:noProof/>
+        </w:rPr>
         <w:drawing>
           <wp:anchor distT="0" distB="0" distL="114300" distR="114300" simplePos="0" relativeHeight="251663360" behindDoc="0" locked="0" layoutInCell="1" allowOverlap="1" wp14:anchorId="36DF027D" wp14:editId="644109CE">
             <wp:simplePos x="0" y="0"/>
@@ -1237,6 +1131,9 @@
         </w:rPr>
       </w:pPr>
       <w:r>
+        <w:rPr>
+          <w:noProof/>
+        </w:rPr>
         <w:lastRenderedPageBreak/>
         <w:drawing>
           <wp:anchor distT="0" distB="0" distL="114300" distR="114300" simplePos="0" relativeHeight="251661312" behindDoc="0" locked="0" layoutInCell="1" allowOverlap="1" wp14:anchorId="291B7486" wp14:editId="0446DAE9">
@@ -1632,6 +1529,7 @@
         <w:rPr>
           <w:b/>
           <w:bCs/>
+          <w:noProof/>
         </w:rPr>
         <w:lastRenderedPageBreak/>
         <w:drawing>
@@ -1675,6 +1573,7 @@
           <w:rFonts w:ascii="Arial" w:hAnsi="Arial" w:cs="Arial"/>
           <w:b/>
           <w:bCs/>
+          <w:noProof/>
         </w:rPr>
         <w:drawing>
           <wp:anchor distT="0" distB="0" distL="114300" distR="114300" simplePos="0" relativeHeight="251662336" behindDoc="0" locked="0" layoutInCell="1" allowOverlap="1" wp14:anchorId="6AFD3BD2" wp14:editId="79921758">
@@ -5329,6 +5228,7 @@
   <w:style w:type="character" w:default="1" w:styleId="DefaultParagraphFont">
     <w:name w:val="Default Paragraph Font"/>
     <w:uiPriority w:val="1"/>
+    <w:semiHidden/>
     <w:unhideWhenUsed/>
   </w:style>
   <w:style w:type="table" w:default="1" w:styleId="TableNormal">
@@ -5697,6 +5597,72 @@
       </w:tblBorders>
     </w:tblPr>
   </w:style>
+  <w:style w:type="character" w:styleId="CommentReference">
+    <w:name w:val="annotation reference"/>
+    <w:basedOn w:val="DefaultParagraphFont"/>
+    <w:uiPriority w:val="99"/>
+    <w:semiHidden/>
+    <w:unhideWhenUsed/>
+    <w:rsid w:val="00FD28D6"/>
+    <w:rPr>
+      <w:sz w:val="16"/>
+      <w:szCs w:val="16"/>
+    </w:rPr>
+  </w:style>
+  <w:style w:type="paragraph" w:styleId="CommentText">
+    <w:name w:val="annotation text"/>
+    <w:basedOn w:val="Normal"/>
+    <w:link w:val="CommentTextChar"/>
+    <w:uiPriority w:val="99"/>
+    <w:unhideWhenUsed/>
+    <w:rsid w:val="00FD28D6"/>
+    <w:pPr>
+      <w:spacing w:line="240" w:lineRule="auto"/>
+    </w:pPr>
+    <w:rPr>
+      <w:sz w:val="20"/>
+      <w:szCs w:val="20"/>
+    </w:rPr>
+  </w:style>
+  <w:style w:type="character" w:customStyle="1" w:styleId="CommentTextChar">
+    <w:name w:val="Comment Text Char"/>
+    <w:basedOn w:val="DefaultParagraphFont"/>
+    <w:link w:val="CommentText"/>
+    <w:uiPriority w:val="99"/>
+    <w:rsid w:val="00FD28D6"/>
+    <w:rPr>
+      <w:sz w:val="20"/>
+      <w:szCs w:val="20"/>
+    </w:rPr>
+  </w:style>
+  <w:style w:type="paragraph" w:styleId="CommentSubject">
+    <w:name w:val="annotation subject"/>
+    <w:basedOn w:val="CommentText"/>
+    <w:next w:val="CommentText"/>
+    <w:link w:val="CommentSubjectChar"/>
+    <w:uiPriority w:val="99"/>
+    <w:semiHidden/>
+    <w:unhideWhenUsed/>
+    <w:rsid w:val="00FD28D6"/>
+    <w:rPr>
+      <w:b/>
+      <w:bCs/>
+    </w:rPr>
+  </w:style>
+  <w:style w:type="character" w:customStyle="1" w:styleId="CommentSubjectChar">
+    <w:name w:val="Comment Subject Char"/>
+    <w:basedOn w:val="CommentTextChar"/>
+    <w:link w:val="CommentSubject"/>
+    <w:uiPriority w:val="99"/>
+    <w:semiHidden/>
+    <w:rsid w:val="00FD28D6"/>
+    <w:rPr>
+      <w:b/>
+      <w:bCs/>
+      <w:sz w:val="20"/>
+      <w:szCs w:val="20"/>
+    </w:rPr>
+  </w:style>
 </w:styles>
 </file>
 

--- a/6103 Pre Write-Up .docx
+++ b/6103 Pre Write-Up .docx
@@ -7,16 +7,13 @@
         <w:pStyle w:val="Heading1"/>
       </w:pPr>
       <w:r>
-        <w:t>P</w:t>
-      </w:r>
-      <w:r>
-        <w:t>re</w:t>
+        <w:t xml:space="preserve">Potential </w:t>
+      </w:r>
+      <w:r>
+        <w:t>Write-Up Format</w:t>
       </w:r>
       <w:r>
         <w:t xml:space="preserve"> </w:t>
-      </w:r>
-      <w:r>
-        <w:t xml:space="preserve">Write-Up </w:t>
       </w:r>
     </w:p>
     <w:p>
@@ -125,13 +122,13 @@
           <w:noProof/>
         </w:rPr>
         <w:drawing>
-          <wp:anchor distT="0" distB="0" distL="114300" distR="114300" simplePos="0" relativeHeight="251658240" behindDoc="0" locked="0" layoutInCell="1" allowOverlap="1" wp14:anchorId="63C97642" wp14:editId="2EA1BB6F">
+          <wp:anchor distT="0" distB="0" distL="114300" distR="114300" simplePos="0" relativeHeight="251658240" behindDoc="0" locked="0" layoutInCell="1" allowOverlap="1" wp14:anchorId="63C97642" wp14:editId="66C8827C">
             <wp:simplePos x="0" y="0"/>
             <wp:positionH relativeFrom="margin">
-              <wp:posOffset>0</wp:posOffset>
+              <wp:posOffset>-251460</wp:posOffset>
             </wp:positionH>
             <wp:positionV relativeFrom="margin">
-              <wp:posOffset>4145280</wp:posOffset>
+              <wp:posOffset>4061460</wp:posOffset>
             </wp:positionV>
             <wp:extent cx="1013460" cy="989965"/>
             <wp:effectExtent l="0" t="0" r="0" b="635"/>
@@ -386,6 +383,51 @@
     </w:p>
     <w:p>
       <w:pPr>
+        <w:pStyle w:val="ListParagraph"/>
+        <w:ind w:left="1440"/>
+        <w:rPr>
+          <w:rFonts w:ascii="Arial" w:hAnsi="Arial" w:cs="Arial"/>
+        </w:rPr>
+      </w:pPr>
+    </w:p>
+    <w:p>
+      <w:pPr>
+        <w:pStyle w:val="ListParagraph"/>
+        <w:ind w:left="1440"/>
+        <w:rPr>
+          <w:rFonts w:ascii="Arial" w:hAnsi="Arial" w:cs="Arial"/>
+        </w:rPr>
+      </w:pPr>
+    </w:p>
+    <w:p>
+      <w:pPr>
+        <w:pStyle w:val="ListParagraph"/>
+        <w:ind w:left="1440"/>
+        <w:rPr>
+          <w:rFonts w:ascii="Arial" w:hAnsi="Arial" w:cs="Arial"/>
+        </w:rPr>
+      </w:pPr>
+    </w:p>
+    <w:p>
+      <w:pPr>
+        <w:pStyle w:val="ListParagraph"/>
+        <w:ind w:left="1440"/>
+        <w:rPr>
+          <w:rFonts w:ascii="Arial" w:hAnsi="Arial" w:cs="Arial"/>
+        </w:rPr>
+      </w:pPr>
+    </w:p>
+    <w:p>
+      <w:pPr>
+        <w:pStyle w:val="ListParagraph"/>
+        <w:ind w:left="1440"/>
+        <w:rPr>
+          <w:rFonts w:ascii="Arial" w:hAnsi="Arial" w:cs="Arial"/>
+        </w:rPr>
+      </w:pPr>
+    </w:p>
+    <w:p>
+      <w:pPr>
         <w:pStyle w:val="Heading2"/>
         <w:rPr>
           <w:b/>
@@ -397,7 +439,6 @@
           <w:b/>
           <w:bCs/>
         </w:rPr>
-        <w:lastRenderedPageBreak/>
         <w:t xml:space="preserve">2. </w:t>
       </w:r>
       <w:r>
@@ -614,13 +655,7 @@
         <w:rPr>
           <w:rFonts w:ascii="Arial" w:hAnsi="Arial" w:cs="Arial"/>
         </w:rPr>
-        <w:t xml:space="preserve"> The final status of the project, indicating whether it was successful, failed, or canceled</w:t>
-      </w:r>
-      <w:r>
-        <w:rPr>
-          <w:rFonts w:ascii="Arial" w:hAnsi="Arial" w:cs="Arial"/>
-        </w:rPr>
-        <w:t>.</w:t>
+        <w:t xml:space="preserve"> The final status of the project, indicating whether it was successful, failed, or canceled. </w:t>
       </w:r>
     </w:p>
     <w:p>
@@ -973,6 +1008,7 @@
         <w:rPr>
           <w:rFonts w:ascii="Arial" w:hAnsi="Arial" w:cs="Arial"/>
         </w:rPr>
+        <w:lastRenderedPageBreak/>
         <w:t xml:space="preserve">- </w:t>
       </w:r>
       <w:r>
@@ -997,7 +1033,6 @@
           <w:bCs/>
           <w:noProof/>
         </w:rPr>
-        <w:lastRenderedPageBreak/>
         <w:drawing>
           <wp:inline distT="0" distB="0" distL="0" distR="0" wp14:anchorId="1FA84339" wp14:editId="26E1F3F3">
             <wp:extent cx="5943600" cy="3533775"/>
@@ -1052,27 +1087,88 @@
           <w:bCs/>
         </w:rPr>
       </w:pPr>
-    </w:p>
-    <w:p>
-      <w:pPr>
-        <w:rPr>
-          <w:rFonts w:ascii="Arial" w:hAnsi="Arial" w:cs="Arial"/>
-          <w:b/>
-          <w:bCs/>
-        </w:rPr>
-      </w:pPr>
       <w:r>
         <w:rPr>
           <w:noProof/>
         </w:rPr>
         <w:drawing>
-          <wp:anchor distT="0" distB="0" distL="114300" distR="114300" simplePos="0" relativeHeight="251663360" behindDoc="0" locked="0" layoutInCell="1" allowOverlap="1" wp14:anchorId="36DF027D" wp14:editId="644109CE">
+          <wp:anchor distT="0" distB="0" distL="114300" distR="114300" simplePos="0" relativeHeight="251661312" behindDoc="0" locked="0" layoutInCell="1" allowOverlap="1" wp14:anchorId="291B7486" wp14:editId="2C316881">
             <wp:simplePos x="0" y="0"/>
             <wp:positionH relativeFrom="margin">
-              <wp:align>right</wp:align>
+              <wp:align>center</wp:align>
             </wp:positionH>
             <wp:positionV relativeFrom="margin">
-              <wp:posOffset>4556760</wp:posOffset>
+              <wp:align>bottom</wp:align>
+            </wp:positionV>
+            <wp:extent cx="5857875" cy="3494405"/>
+            <wp:effectExtent l="0" t="0" r="9525" b="0"/>
+            <wp:wrapSquare wrapText="bothSides"/>
+            <wp:docPr id="653292635" name="Picture 1" descr="A screenshot of a graph&#10;&#10;Description automatically generated"/>
+            <wp:cNvGraphicFramePr>
+              <a:graphicFrameLocks xmlns:a="http://schemas.openxmlformats.org/drawingml/2006/main" noChangeAspect="1"/>
+            </wp:cNvGraphicFramePr>
+            <a:graphic xmlns:a="http://schemas.openxmlformats.org/drawingml/2006/main">
+              <a:graphicData uri="http://schemas.openxmlformats.org/drawingml/2006/picture">
+                <pic:pic xmlns:pic="http://schemas.openxmlformats.org/drawingml/2006/picture">
+                  <pic:nvPicPr>
+                    <pic:cNvPr id="653292635" name="Picture 1" descr="A screenshot of a graph&#10;&#10;Description automatically generated"/>
+                    <pic:cNvPicPr/>
+                  </pic:nvPicPr>
+                  <pic:blipFill>
+                    <a:blip r:embed="rId9">
+                      <a:extLst>
+                        <a:ext uri="{28A0092B-C50C-407E-A947-70E740481C1C}">
+                          <a14:useLocalDpi xmlns:a14="http://schemas.microsoft.com/office/drawing/2010/main" val="0"/>
+                        </a:ext>
+                      </a:extLst>
+                    </a:blip>
+                    <a:stretch>
+                      <a:fillRect/>
+                    </a:stretch>
+                  </pic:blipFill>
+                  <pic:spPr>
+                    <a:xfrm>
+                      <a:off x="0" y="0"/>
+                      <a:ext cx="5857875" cy="3494405"/>
+                    </a:xfrm>
+                    <a:prstGeom prst="rect">
+                      <a:avLst/>
+                    </a:prstGeom>
+                  </pic:spPr>
+                </pic:pic>
+              </a:graphicData>
+            </a:graphic>
+            <wp14:sizeRelH relativeFrom="margin">
+              <wp14:pctWidth>0</wp14:pctWidth>
+            </wp14:sizeRelH>
+            <wp14:sizeRelV relativeFrom="margin">
+              <wp14:pctHeight>0</wp14:pctHeight>
+            </wp14:sizeRelV>
+          </wp:anchor>
+        </w:drawing>
+      </w:r>
+    </w:p>
+    <w:p>
+      <w:pPr>
+        <w:rPr>
+          <w:rFonts w:ascii="Arial" w:hAnsi="Arial" w:cs="Arial"/>
+          <w:b/>
+          <w:bCs/>
+        </w:rPr>
+      </w:pPr>
+      <w:r>
+        <w:rPr>
+          <w:noProof/>
+        </w:rPr>
+        <w:lastRenderedPageBreak/>
+        <w:drawing>
+          <wp:anchor distT="0" distB="0" distL="114300" distR="114300" simplePos="0" relativeHeight="251663360" behindDoc="0" locked="0" layoutInCell="1" allowOverlap="1" wp14:anchorId="36DF027D" wp14:editId="6D57ACC7">
+            <wp:simplePos x="0" y="0"/>
+            <wp:positionH relativeFrom="margin">
+              <wp:posOffset>-7620</wp:posOffset>
+            </wp:positionH>
+            <wp:positionV relativeFrom="margin">
+              <wp:posOffset>457200</wp:posOffset>
             </wp:positionV>
             <wp:extent cx="5943600" cy="3545840"/>
             <wp:effectExtent l="0" t="0" r="0" b="0"/>
@@ -1089,7 +1185,7 @@
                     <pic:cNvPicPr/>
                   </pic:nvPicPr>
                   <pic:blipFill>
-                    <a:blip r:embed="rId9">
+                    <a:blip r:embed="rId10">
                       <a:extLst>
                         <a:ext uri="{28A0092B-C50C-407E-A947-70E740481C1C}">
                           <a14:useLocalDpi xmlns:a14="http://schemas.microsoft.com/office/drawing/2010/main" val="0"/>
@@ -1130,67 +1226,6 @@
           <w:bCs/>
         </w:rPr>
       </w:pPr>
-      <w:r>
-        <w:rPr>
-          <w:noProof/>
-        </w:rPr>
-        <w:lastRenderedPageBreak/>
-        <w:drawing>
-          <wp:anchor distT="0" distB="0" distL="114300" distR="114300" simplePos="0" relativeHeight="251661312" behindDoc="0" locked="0" layoutInCell="1" allowOverlap="1" wp14:anchorId="291B7486" wp14:editId="0446DAE9">
-            <wp:simplePos x="0" y="0"/>
-            <wp:positionH relativeFrom="margin">
-              <wp:posOffset>60960</wp:posOffset>
-            </wp:positionH>
-            <wp:positionV relativeFrom="margin">
-              <wp:posOffset>-276860</wp:posOffset>
-            </wp:positionV>
-            <wp:extent cx="5857875" cy="3494405"/>
-            <wp:effectExtent l="0" t="0" r="9525" b="0"/>
-            <wp:wrapSquare wrapText="bothSides"/>
-            <wp:docPr id="653292635" name="Picture 1" descr="A screenshot of a graph&#10;&#10;Description automatically generated"/>
-            <wp:cNvGraphicFramePr>
-              <a:graphicFrameLocks xmlns:a="http://schemas.openxmlformats.org/drawingml/2006/main" noChangeAspect="1"/>
-            </wp:cNvGraphicFramePr>
-            <a:graphic xmlns:a="http://schemas.openxmlformats.org/drawingml/2006/main">
-              <a:graphicData uri="http://schemas.openxmlformats.org/drawingml/2006/picture">
-                <pic:pic xmlns:pic="http://schemas.openxmlformats.org/drawingml/2006/picture">
-                  <pic:nvPicPr>
-                    <pic:cNvPr id="653292635" name="Picture 1" descr="A screenshot of a graph&#10;&#10;Description automatically generated"/>
-                    <pic:cNvPicPr/>
-                  </pic:nvPicPr>
-                  <pic:blipFill>
-                    <a:blip r:embed="rId10">
-                      <a:extLst>
-                        <a:ext uri="{28A0092B-C50C-407E-A947-70E740481C1C}">
-                          <a14:useLocalDpi xmlns:a14="http://schemas.microsoft.com/office/drawing/2010/main" val="0"/>
-                        </a:ext>
-                      </a:extLst>
-                    </a:blip>
-                    <a:stretch>
-                      <a:fillRect/>
-                    </a:stretch>
-                  </pic:blipFill>
-                  <pic:spPr>
-                    <a:xfrm>
-                      <a:off x="0" y="0"/>
-                      <a:ext cx="5857875" cy="3494405"/>
-                    </a:xfrm>
-                    <a:prstGeom prst="rect">
-                      <a:avLst/>
-                    </a:prstGeom>
-                  </pic:spPr>
-                </pic:pic>
-              </a:graphicData>
-            </a:graphic>
-            <wp14:sizeRelH relativeFrom="margin">
-              <wp14:pctWidth>0</wp14:pctWidth>
-            </wp14:sizeRelH>
-            <wp14:sizeRelV relativeFrom="margin">
-              <wp14:pctHeight>0</wp14:pctHeight>
-            </wp14:sizeRelV>
-          </wp:anchor>
-        </w:drawing>
-      </w:r>
     </w:p>
     <w:p>
       <w:pPr>
@@ -1485,6 +1520,7 @@
         <w:t xml:space="preserve">, with Music accounting for </w:t>
       </w:r>
       <w:r>
+        <w:lastRenderedPageBreak/>
         <w:t>the greatest</w:t>
       </w:r>
       <w:r>
@@ -1511,78 +1547,20 @@
     </w:p>
     <w:p>
       <w:r>
-        <w:t>To make these insights more visually appealing and intuitive, these values can be represented in a bar chart</w:t>
-      </w:r>
-      <w:r>
-        <w:t xml:space="preserve"> as seen below:</w:t>
-      </w:r>
-    </w:p>
-    <w:p>
-      <w:pPr>
-        <w:pStyle w:val="Heading2"/>
-        <w:rPr>
-          <w:b/>
-          <w:bCs/>
-        </w:rPr>
-      </w:pPr>
-      <w:r>
-        <w:rPr>
+        <w:rPr>
+          <w:rFonts w:ascii="Arial" w:hAnsi="Arial" w:cs="Arial"/>
           <w:b/>
           <w:bCs/>
           <w:noProof/>
         </w:rPr>
-        <w:lastRenderedPageBreak/>
         <w:drawing>
-          <wp:inline distT="0" distB="0" distL="0" distR="0" wp14:anchorId="0AF58588" wp14:editId="0449004E">
-            <wp:extent cx="3703020" cy="5532120"/>
-            <wp:effectExtent l="0" t="0" r="0" b="0"/>
-            <wp:docPr id="1311933621" name="Picture 1" descr="A graph of a number of backers&#10;&#10;Description automatically generated"/>
-            <wp:cNvGraphicFramePr>
-              <a:graphicFrameLocks xmlns:a="http://schemas.openxmlformats.org/drawingml/2006/main" noChangeAspect="1"/>
-            </wp:cNvGraphicFramePr>
-            <a:graphic xmlns:a="http://schemas.openxmlformats.org/drawingml/2006/main">
-              <a:graphicData uri="http://schemas.openxmlformats.org/drawingml/2006/picture">
-                <pic:pic xmlns:pic="http://schemas.openxmlformats.org/drawingml/2006/picture">
-                  <pic:nvPicPr>
-                    <pic:cNvPr id="1311933621" name="Picture 1" descr="A graph of a number of backers&#10;&#10;Description automatically generated"/>
-                    <pic:cNvPicPr/>
-                  </pic:nvPicPr>
-                  <pic:blipFill>
-                    <a:blip r:embed="rId11"/>
-                    <a:stretch>
-                      <a:fillRect/>
-                    </a:stretch>
-                  </pic:blipFill>
-                  <pic:spPr>
-                    <a:xfrm>
-                      <a:off x="0" y="0"/>
-                      <a:ext cx="3713887" cy="5548355"/>
-                    </a:xfrm>
-                    <a:prstGeom prst="rect">
-                      <a:avLst/>
-                    </a:prstGeom>
-                  </pic:spPr>
-                </pic:pic>
-              </a:graphicData>
-            </a:graphic>
-          </wp:inline>
-        </w:drawing>
-      </w:r>
-      <w:r>
-        <w:rPr>
-          <w:rFonts w:ascii="Arial" w:hAnsi="Arial" w:cs="Arial"/>
-          <w:b/>
-          <w:bCs/>
-          <w:noProof/>
-        </w:rPr>
-        <w:drawing>
-          <wp:anchor distT="0" distB="0" distL="114300" distR="114300" simplePos="0" relativeHeight="251662336" behindDoc="0" locked="0" layoutInCell="1" allowOverlap="1" wp14:anchorId="6AFD3BD2" wp14:editId="79921758">
+          <wp:anchor distT="0" distB="0" distL="114300" distR="114300" simplePos="0" relativeHeight="251662336" behindDoc="0" locked="0" layoutInCell="1" allowOverlap="1" wp14:anchorId="6AFD3BD2" wp14:editId="193E7C71">
             <wp:simplePos x="0" y="0"/>
             <wp:positionH relativeFrom="margin">
-              <wp:posOffset>60960</wp:posOffset>
+              <wp:posOffset>83820</wp:posOffset>
             </wp:positionH>
-            <wp:positionV relativeFrom="margin">
-              <wp:posOffset>-58420</wp:posOffset>
+            <wp:positionV relativeFrom="page">
+              <wp:posOffset>2489200</wp:posOffset>
             </wp:positionV>
             <wp:extent cx="5943600" cy="3545840"/>
             <wp:effectExtent l="0" t="0" r="0" b="0"/>
@@ -1599,7 +1577,7 @@
                     <pic:cNvPicPr/>
                   </pic:nvPicPr>
                   <pic:blipFill>
-                    <a:blip r:embed="rId12">
+                    <a:blip r:embed="rId11">
                       <a:extLst>
                         <a:ext uri="{28A0092B-C50C-407E-A947-70E740481C1C}">
                           <a14:useLocalDpi xmlns:a14="http://schemas.microsoft.com/office/drawing/2010/main" val="0"/>
@@ -1625,6 +1603,12 @@
           </wp:anchor>
         </w:drawing>
       </w:r>
+      <w:r>
+        <w:t>To make these insights more visually appealing and intuitive, these values can be represented in a bar chart</w:t>
+      </w:r>
+      <w:r>
+        <w:t xml:space="preserve"> as seen below:</w:t>
+      </w:r>
     </w:p>
     <w:p>
       <w:pPr>
@@ -1638,8 +1622,59 @@
         <w:rPr>
           <w:b/>
           <w:bCs/>
+          <w:noProof/>
         </w:rPr>
         <w:lastRenderedPageBreak/>
+        <w:drawing>
+          <wp:inline distT="0" distB="0" distL="0" distR="0" wp14:anchorId="0AF58588" wp14:editId="1548B355">
+            <wp:extent cx="3703020" cy="5532120"/>
+            <wp:effectExtent l="0" t="0" r="0" b="0"/>
+            <wp:docPr id="1311933621" name="Picture 1" descr="A graph of a number of backers&#10;&#10;Description automatically generated"/>
+            <wp:cNvGraphicFramePr>
+              <a:graphicFrameLocks xmlns:a="http://schemas.openxmlformats.org/drawingml/2006/main" noChangeAspect="1"/>
+            </wp:cNvGraphicFramePr>
+            <a:graphic xmlns:a="http://schemas.openxmlformats.org/drawingml/2006/main">
+              <a:graphicData uri="http://schemas.openxmlformats.org/drawingml/2006/picture">
+                <pic:pic xmlns:pic="http://schemas.openxmlformats.org/drawingml/2006/picture">
+                  <pic:nvPicPr>
+                    <pic:cNvPr id="1311933621" name="Picture 1" descr="A graph of a number of backers&#10;&#10;Description automatically generated"/>
+                    <pic:cNvPicPr/>
+                  </pic:nvPicPr>
+                  <pic:blipFill>
+                    <a:blip r:embed="rId12"/>
+                    <a:stretch>
+                      <a:fillRect/>
+                    </a:stretch>
+                  </pic:blipFill>
+                  <pic:spPr>
+                    <a:xfrm>
+                      <a:off x="0" y="0"/>
+                      <a:ext cx="3713887" cy="5548355"/>
+                    </a:xfrm>
+                    <a:prstGeom prst="rect">
+                      <a:avLst/>
+                    </a:prstGeom>
+                  </pic:spPr>
+                </pic:pic>
+              </a:graphicData>
+            </a:graphic>
+          </wp:inline>
+        </w:drawing>
+      </w:r>
+    </w:p>
+    <w:p>
+      <w:pPr>
+        <w:pStyle w:val="Heading2"/>
+        <w:rPr>
+          <w:b/>
+          <w:bCs/>
+        </w:rPr>
+      </w:pPr>
+      <w:r>
+        <w:rPr>
+          <w:b/>
+          <w:bCs/>
+        </w:rPr>
         <w:t>5.</w:t>
       </w:r>
       <w:r>
@@ -1786,6 +1821,1527 @@
           <w:bCs/>
         </w:rPr>
       </w:pPr>
+    </w:p>
+    <w:p/>
+    <w:p>
+      <w:r>
+        <w:rPr>
+          <w:noProof/>
+        </w:rPr>
+        <w:lastRenderedPageBreak/>
+        <w:drawing>
+          <wp:anchor distT="0" distB="0" distL="114300" distR="114300" simplePos="0" relativeHeight="251673600" behindDoc="0" locked="0" layoutInCell="1" allowOverlap="1" wp14:anchorId="021516CF" wp14:editId="529A5504">
+            <wp:simplePos x="0" y="0"/>
+            <wp:positionH relativeFrom="margin">
+              <wp:posOffset>670560</wp:posOffset>
+            </wp:positionH>
+            <wp:positionV relativeFrom="margin">
+              <wp:posOffset>-249555</wp:posOffset>
+            </wp:positionV>
+            <wp:extent cx="4472305" cy="4564380"/>
+            <wp:effectExtent l="0" t="0" r="4445" b="7620"/>
+            <wp:wrapSquare wrapText="bothSides"/>
+            <wp:docPr id="2061728097" name="Picture 1" descr="A screenshot of a computer screen&#10;&#10;Description automatically generated"/>
+            <wp:cNvGraphicFramePr>
+              <a:graphicFrameLocks xmlns:a="http://schemas.openxmlformats.org/drawingml/2006/main" noChangeAspect="1"/>
+            </wp:cNvGraphicFramePr>
+            <a:graphic xmlns:a="http://schemas.openxmlformats.org/drawingml/2006/main">
+              <a:graphicData uri="http://schemas.openxmlformats.org/drawingml/2006/picture">
+                <pic:pic xmlns:pic="http://schemas.openxmlformats.org/drawingml/2006/picture">
+                  <pic:nvPicPr>
+                    <pic:cNvPr id="2061728097" name="Picture 1" descr="A screenshot of a computer screen&#10;&#10;Description automatically generated"/>
+                    <pic:cNvPicPr/>
+                  </pic:nvPicPr>
+                  <pic:blipFill rotWithShape="1">
+                    <a:blip r:embed="rId13">
+                      <a:extLst>
+                        <a:ext uri="{28A0092B-C50C-407E-A947-70E740481C1C}">
+                          <a14:useLocalDpi xmlns:a14="http://schemas.microsoft.com/office/drawing/2010/main" val="0"/>
+                        </a:ext>
+                      </a:extLst>
+                    </a:blip>
+                    <a:srcRect t="1371" b="12613"/>
+                    <a:stretch/>
+                  </pic:blipFill>
+                  <pic:spPr bwMode="auto">
+                    <a:xfrm>
+                      <a:off x="0" y="0"/>
+                      <a:ext cx="4472305" cy="4564380"/>
+                    </a:xfrm>
+                    <a:prstGeom prst="rect">
+                      <a:avLst/>
+                    </a:prstGeom>
+                    <a:ln>
+                      <a:noFill/>
+                    </a:ln>
+                    <a:extLst>
+                      <a:ext uri="{53640926-AAD7-44D8-BBD7-CCE9431645EC}">
+                        <a14:shadowObscured xmlns:a14="http://schemas.microsoft.com/office/drawing/2010/main"/>
+                      </a:ext>
+                    </a:extLst>
+                  </pic:spPr>
+                </pic:pic>
+              </a:graphicData>
+            </a:graphic>
+            <wp14:sizeRelH relativeFrom="margin">
+              <wp14:pctWidth>0</wp14:pctWidth>
+            </wp14:sizeRelH>
+            <wp14:sizeRelV relativeFrom="margin">
+              <wp14:pctHeight>0</wp14:pctHeight>
+            </wp14:sizeRelV>
+          </wp:anchor>
+        </w:drawing>
+      </w:r>
+    </w:p>
+    <w:p/>
+    <w:p/>
+    <w:p/>
+    <w:p/>
+    <w:p/>
+    <w:p/>
+    <w:p/>
+    <w:p/>
+    <w:p/>
+    <w:p/>
+    <w:p/>
+    <w:p/>
+    <w:p/>
+    <w:p>
+      <w:r>
+        <w:t>This logistic regression model uses th</w:t>
+      </w:r>
+      <w:r>
+        <w:t>re</w:t>
+      </w:r>
+      <w:r>
+        <w:t>e predictors</w:t>
+      </w:r>
+      <w:r>
+        <w:t>,</w:t>
+      </w:r>
+      <w:r>
+        <w:t xml:space="preserve"> </w:t>
+      </w:r>
+      <w:r>
+        <w:rPr>
+          <w:b/>
+          <w:bCs/>
+        </w:rPr>
+        <w:t>backers</w:t>
+      </w:r>
+      <w:r>
+        <w:t xml:space="preserve">, </w:t>
+      </w:r>
+      <w:proofErr w:type="spellStart"/>
+      <w:r>
+        <w:rPr>
+          <w:b/>
+          <w:bCs/>
+        </w:rPr>
+        <w:t>usd_pledged_real</w:t>
+      </w:r>
+      <w:proofErr w:type="spellEnd"/>
+      <w:r>
+        <w:t xml:space="preserve">, and </w:t>
+      </w:r>
+      <w:proofErr w:type="spellStart"/>
+      <w:r>
+        <w:rPr>
+          <w:b/>
+          <w:bCs/>
+        </w:rPr>
+        <w:t>main_category</w:t>
+      </w:r>
+      <w:proofErr w:type="spellEnd"/>
+      <w:r>
+        <w:rPr>
+          <w:b/>
+          <w:bCs/>
+        </w:rPr>
+        <w:t xml:space="preserve">, </w:t>
+      </w:r>
+      <w:r>
+        <w:t>to predict the success of Kickstarter projects</w:t>
+      </w:r>
+      <w:r>
+        <w:t>. The</w:t>
+      </w:r>
+      <w:r>
+        <w:t xml:space="preserve"> dataset was split into </w:t>
+      </w:r>
+      <w:r>
+        <w:t>a training set (70%) and a testing set (30%)</w:t>
+      </w:r>
+      <w:r>
+        <w:t xml:space="preserve"> using the</w:t>
+      </w:r>
+      <w:r>
+        <w:t xml:space="preserve"> </w:t>
+      </w:r>
+      <w:proofErr w:type="spellStart"/>
+      <w:r>
+        <w:rPr>
+          <w:b/>
+          <w:bCs/>
+          <w:i/>
+          <w:iCs/>
+        </w:rPr>
+        <w:t>train_test_</w:t>
+      </w:r>
+      <w:proofErr w:type="gramStart"/>
+      <w:r>
+        <w:rPr>
+          <w:b/>
+          <w:bCs/>
+          <w:i/>
+          <w:iCs/>
+        </w:rPr>
+        <w:t>split</w:t>
+      </w:r>
+      <w:proofErr w:type="spellEnd"/>
+      <w:r>
+        <w:rPr>
+          <w:b/>
+          <w:bCs/>
+          <w:i/>
+          <w:iCs/>
+        </w:rPr>
+        <w:t>(</w:t>
+      </w:r>
+      <w:proofErr w:type="gramEnd"/>
+      <w:r>
+        <w:rPr>
+          <w:b/>
+          <w:bCs/>
+          <w:i/>
+          <w:iCs/>
+        </w:rPr>
+        <w:t>)</w:t>
+      </w:r>
+      <w:r>
+        <w:t xml:space="preserve"> function. </w:t>
+      </w:r>
+      <w:r>
+        <w:t xml:space="preserve">The </w:t>
+      </w:r>
+      <w:r>
+        <w:t>model’s accuracy can be seen below:</w:t>
+      </w:r>
+    </w:p>
+    <w:p/>
+    <w:p>
+      <w:pPr>
+        <w:numPr>
+          <w:ilvl w:val="0"/>
+          <w:numId w:val="20"/>
+        </w:numPr>
+      </w:pPr>
+      <w:r>
+        <w:rPr>
+          <w:b/>
+          <w:bCs/>
+        </w:rPr>
+        <w:t>Test set accuracy:</w:t>
+      </w:r>
+      <w:r>
+        <w:t xml:space="preserve"> 82.41%</w:t>
+      </w:r>
+    </w:p>
+    <w:p>
+      <w:pPr>
+        <w:numPr>
+          <w:ilvl w:val="0"/>
+          <w:numId w:val="20"/>
+        </w:numPr>
+      </w:pPr>
+      <w:r>
+        <w:rPr>
+          <w:b/>
+          <w:bCs/>
+        </w:rPr>
+        <w:t>Train set accuracy:</w:t>
+      </w:r>
+      <w:r>
+        <w:t xml:space="preserve"> 82.16%</w:t>
+      </w:r>
+      <w:r>
+        <w:br/>
+      </w:r>
+    </w:p>
+    <w:p>
+      <w:r>
+        <w:t>The similar</w:t>
+      </w:r>
+      <w:r>
+        <w:t>ity in</w:t>
+      </w:r>
+      <w:r>
+        <w:t xml:space="preserve"> accuracy for both test and train sets indicates that the model generalizes well</w:t>
+      </w:r>
+      <w:r>
+        <w:t xml:space="preserve"> to unseen data</w:t>
+      </w:r>
+      <w:r>
+        <w:t>.</w:t>
+      </w:r>
+    </w:p>
+    <w:p/>
+    <w:p>
+      <w:r>
+        <w:t xml:space="preserve">From this model it is observed that: </w:t>
+      </w:r>
+    </w:p>
+    <w:p>
+      <w:pPr>
+        <w:numPr>
+          <w:ilvl w:val="0"/>
+          <w:numId w:val="21"/>
+        </w:numPr>
+      </w:pPr>
+      <w:r>
+        <w:rPr>
+          <w:b/>
+          <w:bCs/>
+        </w:rPr>
+        <w:t>Backers (Coefficient = 0.024616; Odds Ratio = 1.0249):</w:t>
+      </w:r>
+      <w:r>
+        <w:t xml:space="preserve"> </w:t>
+      </w:r>
+    </w:p>
+    <w:p>
+      <w:pPr>
+        <w:numPr>
+          <w:ilvl w:val="1"/>
+          <w:numId w:val="21"/>
+        </w:numPr>
+      </w:pPr>
+      <w:r>
+        <w:lastRenderedPageBreak/>
+        <w:t xml:space="preserve">Each unit </w:t>
+      </w:r>
+      <w:proofErr w:type="gramStart"/>
+      <w:r>
+        <w:t>increase</w:t>
+      </w:r>
+      <w:proofErr w:type="gramEnd"/>
+      <w:r>
+        <w:t xml:space="preserve"> in backers (i.e. each additional backer), the </w:t>
+      </w:r>
+      <w:proofErr w:type="gramStart"/>
+      <w:r>
+        <w:rPr>
+          <w:b/>
+          <w:bCs/>
+        </w:rPr>
+        <w:t>odds</w:t>
+      </w:r>
+      <w:proofErr w:type="gramEnd"/>
+      <w:r>
+        <w:rPr>
+          <w:b/>
+          <w:bCs/>
+        </w:rPr>
+        <w:t xml:space="preserve"> of success</w:t>
+      </w:r>
+      <w:r>
+        <w:t xml:space="preserve"> increases by a factor of approximately 1.03.</w:t>
+      </w:r>
+    </w:p>
+    <w:p>
+      <w:pPr>
+        <w:numPr>
+          <w:ilvl w:val="0"/>
+          <w:numId w:val="21"/>
+        </w:numPr>
+      </w:pPr>
+      <w:r>
+        <w:rPr>
+          <w:b/>
+          <w:bCs/>
+        </w:rPr>
+        <w:t>USD Pledged (Coefficient = 0.000042; Odds Ratio = 1.00004):</w:t>
+      </w:r>
+      <w:r>
+        <w:t xml:space="preserve"> </w:t>
+      </w:r>
+    </w:p>
+    <w:p>
+      <w:pPr>
+        <w:numPr>
+          <w:ilvl w:val="1"/>
+          <w:numId w:val="21"/>
+        </w:numPr>
+      </w:pPr>
+      <w:r>
+        <w:t xml:space="preserve">Although </w:t>
+      </w:r>
+      <w:r>
+        <w:t xml:space="preserve">the effect of this feature is </w:t>
+      </w:r>
+      <w:r>
+        <w:t>small, a 1 unit increase in pledged funds has a positive effect on success likelihood, as it increases the odds of success by a factor of 1.</w:t>
+      </w:r>
+    </w:p>
+    <w:p>
+      <w:pPr>
+        <w:numPr>
+          <w:ilvl w:val="0"/>
+          <w:numId w:val="21"/>
+        </w:numPr>
+      </w:pPr>
+      <w:r>
+        <w:rPr>
+          <w:b/>
+          <w:bCs/>
+        </w:rPr>
+        <w:t>Main Categories:</w:t>
+      </w:r>
+    </w:p>
+    <w:p>
+      <w:pPr>
+        <w:numPr>
+          <w:ilvl w:val="1"/>
+          <w:numId w:val="21"/>
+        </w:numPr>
+      </w:pPr>
+      <w:r>
+        <w:t xml:space="preserve">This model uses the “Art” </w:t>
+      </w:r>
+      <w:r>
+        <w:t xml:space="preserve">category </w:t>
+      </w:r>
+      <w:r>
+        <w:t>as the baseline</w:t>
+      </w:r>
+      <w:r>
+        <w:t xml:space="preserve"> for comparison</w:t>
+      </w:r>
+      <w:r>
+        <w:t xml:space="preserve">. </w:t>
+      </w:r>
+      <w:r>
+        <w:t>Some insights are as follows:</w:t>
+      </w:r>
+    </w:p>
+    <w:p>
+      <w:pPr>
+        <w:numPr>
+          <w:ilvl w:val="2"/>
+          <w:numId w:val="21"/>
+        </w:numPr>
+      </w:pPr>
+      <w:r>
+        <w:t>Categories such as</w:t>
+      </w:r>
+      <w:r>
+        <w:rPr>
+          <w:b/>
+          <w:bCs/>
+        </w:rPr>
+        <w:t xml:space="preserve"> Comics, Dance, Music, Film and Video and Theater,</w:t>
+      </w:r>
+      <w:r>
+        <w:t xml:space="preserve"> have positive coefficients and odds ratios greater than 0, meaning that campaigns in these categories are more likely to succeed compared to campaigns in the </w:t>
+      </w:r>
+      <w:r>
+        <w:rPr>
+          <w:b/>
+          <w:bCs/>
+        </w:rPr>
+        <w:t>Art</w:t>
+      </w:r>
+      <w:r>
+        <w:t xml:space="preserve"> category.</w:t>
+      </w:r>
+      <w:r>
+        <w:t xml:space="preserve"> For example, campaigns in the </w:t>
+      </w:r>
+      <w:r>
+        <w:rPr>
+          <w:b/>
+          <w:bCs/>
+        </w:rPr>
+        <w:t>Theater</w:t>
+      </w:r>
+      <w:r>
+        <w:t xml:space="preserve"> category </w:t>
+      </w:r>
+      <w:proofErr w:type="gramStart"/>
+      <w:r>
+        <w:t>increases</w:t>
+      </w:r>
+      <w:proofErr w:type="gramEnd"/>
+      <w:r>
+        <w:t xml:space="preserve"> the odds of success by a factor of 2.89 when compared to those in the </w:t>
+      </w:r>
+      <w:r>
+        <w:rPr>
+          <w:b/>
+          <w:bCs/>
+        </w:rPr>
+        <w:t>Art</w:t>
+      </w:r>
+      <w:r>
+        <w:t xml:space="preserve"> category.</w:t>
+      </w:r>
+    </w:p>
+    <w:p>
+      <w:pPr>
+        <w:numPr>
+          <w:ilvl w:val="2"/>
+          <w:numId w:val="21"/>
+        </w:numPr>
+      </w:pPr>
+      <w:r>
+        <w:t>Categories like</w:t>
+      </w:r>
+      <w:r>
+        <w:rPr>
+          <w:b/>
+          <w:bCs/>
+        </w:rPr>
+        <w:t xml:space="preserve"> Crafts, Fashion, Technology, Games, and Food</w:t>
+      </w:r>
+      <w:r>
+        <w:t xml:space="preserve"> have negative coefficients, indicating that campaigns in these categories have a </w:t>
+      </w:r>
+      <w:proofErr w:type="gramStart"/>
+      <w:r>
+        <w:t>lower odds of success</w:t>
+      </w:r>
+      <w:proofErr w:type="gramEnd"/>
+      <w:r>
+        <w:t xml:space="preserve"> when compared to the baseline category, </w:t>
+      </w:r>
+      <w:r>
+        <w:rPr>
+          <w:b/>
+          <w:bCs/>
+        </w:rPr>
+        <w:t>Art</w:t>
+      </w:r>
+      <w:r>
+        <w:t>.</w:t>
+      </w:r>
+      <w:r>
+        <w:t xml:space="preserve"> For example, projects considered within the </w:t>
+      </w:r>
+      <w:r>
+        <w:rPr>
+          <w:b/>
+          <w:bCs/>
+        </w:rPr>
+        <w:t>Games</w:t>
+      </w:r>
+      <w:r>
+        <w:t xml:space="preserve"> category are less likely to be successful than those in the </w:t>
+      </w:r>
+      <w:r>
+        <w:rPr>
+          <w:b/>
+          <w:bCs/>
+        </w:rPr>
+        <w:t>Art</w:t>
+      </w:r>
+      <w:r>
+        <w:t xml:space="preserve"> category as </w:t>
+      </w:r>
+      <w:proofErr w:type="gramStart"/>
+      <w:r>
+        <w:t>it</w:t>
+      </w:r>
+      <w:proofErr w:type="gramEnd"/>
+      <w:r>
+        <w:t xml:space="preserve"> odds ratio is approximately 0.3397.</w:t>
+      </w:r>
+    </w:p>
+    <w:p>
+      <w:pPr>
+        <w:rPr>
+          <w:b/>
+          <w:bCs/>
+        </w:rPr>
+      </w:pPr>
+      <w:r>
+        <w:rPr>
+          <w:noProof/>
+        </w:rPr>
+        <w:drawing>
+          <wp:anchor distT="0" distB="0" distL="114300" distR="114300" simplePos="0" relativeHeight="251670528" behindDoc="0" locked="0" layoutInCell="1" allowOverlap="1" wp14:anchorId="7AAF5377" wp14:editId="781310CD">
+            <wp:simplePos x="0" y="0"/>
+            <wp:positionH relativeFrom="margin">
+              <wp:posOffset>762000</wp:posOffset>
+            </wp:positionH>
+            <wp:positionV relativeFrom="margin">
+              <wp:posOffset>5242560</wp:posOffset>
+            </wp:positionV>
+            <wp:extent cx="4168140" cy="3348317"/>
+            <wp:effectExtent l="0" t="0" r="3810" b="5080"/>
+            <wp:wrapSquare wrapText="bothSides"/>
+            <wp:docPr id="527216723" name="Picture 1" descr="A colorful squares with numbers&#10;&#10;Description automatically generated"/>
+            <wp:cNvGraphicFramePr>
+              <a:graphicFrameLocks xmlns:a="http://schemas.openxmlformats.org/drawingml/2006/main" noChangeAspect="1"/>
+            </wp:cNvGraphicFramePr>
+            <a:graphic xmlns:a="http://schemas.openxmlformats.org/drawingml/2006/main">
+              <a:graphicData uri="http://schemas.openxmlformats.org/drawingml/2006/picture">
+                <pic:pic xmlns:pic="http://schemas.openxmlformats.org/drawingml/2006/picture">
+                  <pic:nvPicPr>
+                    <pic:cNvPr id="527216723" name="Picture 1" descr="A colorful squares with numbers&#10;&#10;Description automatically generated"/>
+                    <pic:cNvPicPr>
+                      <a:picLocks noChangeAspect="1" noChangeArrowheads="1"/>
+                    </pic:cNvPicPr>
+                  </pic:nvPicPr>
+                  <pic:blipFill>
+                    <a:blip r:embed="rId14">
+                      <a:extLst>
+                        <a:ext uri="{28A0092B-C50C-407E-A947-70E740481C1C}">
+                          <a14:useLocalDpi xmlns:a14="http://schemas.microsoft.com/office/drawing/2010/main" val="0"/>
+                        </a:ext>
+                      </a:extLst>
+                    </a:blip>
+                    <a:srcRect/>
+                    <a:stretch>
+                      <a:fillRect/>
+                    </a:stretch>
+                  </pic:blipFill>
+                  <pic:spPr bwMode="auto">
+                    <a:xfrm>
+                      <a:off x="0" y="0"/>
+                      <a:ext cx="4168140" cy="3348317"/>
+                    </a:xfrm>
+                    <a:prstGeom prst="rect">
+                      <a:avLst/>
+                    </a:prstGeom>
+                    <a:noFill/>
+                    <a:ln>
+                      <a:noFill/>
+                    </a:ln>
+                  </pic:spPr>
+                </pic:pic>
+              </a:graphicData>
+            </a:graphic>
+            <wp14:sizeRelH relativeFrom="margin">
+              <wp14:pctWidth>0</wp14:pctWidth>
+            </wp14:sizeRelH>
+            <wp14:sizeRelV relativeFrom="margin">
+              <wp14:pctHeight>0</wp14:pctHeight>
+            </wp14:sizeRelV>
+          </wp:anchor>
+        </w:drawing>
+      </w:r>
+      <w:r>
+        <w:t xml:space="preserve"> </w:t>
+      </w:r>
+    </w:p>
+    <w:p>
+      <w:pPr>
+        <w:rPr>
+          <w:b/>
+          <w:bCs/>
+        </w:rPr>
+      </w:pPr>
+    </w:p>
+    <w:p>
+      <w:pPr>
+        <w:rPr>
+          <w:b/>
+          <w:bCs/>
+        </w:rPr>
+      </w:pPr>
+    </w:p>
+    <w:p>
+      <w:pPr>
+        <w:rPr>
+          <w:b/>
+          <w:bCs/>
+        </w:rPr>
+      </w:pPr>
+    </w:p>
+    <w:p>
+      <w:pPr>
+        <w:rPr>
+          <w:b/>
+          <w:bCs/>
+        </w:rPr>
+      </w:pPr>
+    </w:p>
+    <w:p>
+      <w:pPr>
+        <w:rPr>
+          <w:b/>
+          <w:bCs/>
+        </w:rPr>
+      </w:pPr>
+    </w:p>
+    <w:p>
+      <w:pPr>
+        <w:rPr>
+          <w:b/>
+          <w:bCs/>
+        </w:rPr>
+      </w:pPr>
+    </w:p>
+    <w:p>
+      <w:pPr>
+        <w:rPr>
+          <w:b/>
+          <w:bCs/>
+        </w:rPr>
+      </w:pPr>
+    </w:p>
+    <w:p>
+      <w:pPr>
+        <w:rPr>
+          <w:b/>
+          <w:bCs/>
+        </w:rPr>
+      </w:pPr>
+    </w:p>
+    <w:p>
+      <w:pPr>
+        <w:rPr>
+          <w:b/>
+          <w:bCs/>
+        </w:rPr>
+      </w:pPr>
+      <w:r>
+        <w:rPr>
+          <w:b/>
+          <w:bCs/>
+        </w:rPr>
+        <w:lastRenderedPageBreak/>
+        <w:t xml:space="preserve">From the confusion matrix, classification metrics can be </w:t>
+      </w:r>
+      <w:r>
+        <w:rPr>
+          <w:b/>
+          <w:bCs/>
+        </w:rPr>
+        <w:t>derived</w:t>
+      </w:r>
+      <w:r>
+        <w:rPr>
+          <w:b/>
+          <w:bCs/>
+        </w:rPr>
+        <w:t xml:space="preserve"> and evaluated.</w:t>
+      </w:r>
+    </w:p>
+    <w:p>
+      <w:pPr>
+        <w:rPr>
+          <w:b/>
+          <w:bCs/>
+        </w:rPr>
+      </w:pPr>
+      <w:r>
+        <w:rPr>
+          <w:noProof/>
+        </w:rPr>
+        <w:drawing>
+          <wp:anchor distT="0" distB="0" distL="114300" distR="114300" simplePos="0" relativeHeight="251665408" behindDoc="0" locked="0" layoutInCell="1" allowOverlap="1" wp14:anchorId="4DD94857" wp14:editId="1B12E1EC">
+            <wp:simplePos x="0" y="0"/>
+            <wp:positionH relativeFrom="margin">
+              <wp:posOffset>567690</wp:posOffset>
+            </wp:positionH>
+            <wp:positionV relativeFrom="margin">
+              <wp:posOffset>467995</wp:posOffset>
+            </wp:positionV>
+            <wp:extent cx="4747260" cy="1970405"/>
+            <wp:effectExtent l="0" t="0" r="0" b="0"/>
+            <wp:wrapSquare wrapText="bothSides"/>
+            <wp:docPr id="20552256" name="Picture 1" descr="A screenshot of a computer screen&#10;&#10;Description automatically generated"/>
+            <wp:cNvGraphicFramePr>
+              <a:graphicFrameLocks xmlns:a="http://schemas.openxmlformats.org/drawingml/2006/main" noChangeAspect="1"/>
+            </wp:cNvGraphicFramePr>
+            <a:graphic xmlns:a="http://schemas.openxmlformats.org/drawingml/2006/main">
+              <a:graphicData uri="http://schemas.openxmlformats.org/drawingml/2006/picture">
+                <pic:pic xmlns:pic="http://schemas.openxmlformats.org/drawingml/2006/picture">
+                  <pic:nvPicPr>
+                    <pic:cNvPr id="20552256" name="Picture 1" descr="A screenshot of a computer screen&#10;&#10;Description automatically generated"/>
+                    <pic:cNvPicPr/>
+                  </pic:nvPicPr>
+                  <pic:blipFill>
+                    <a:blip r:embed="rId15">
+                      <a:extLst>
+                        <a:ext uri="{28A0092B-C50C-407E-A947-70E740481C1C}">
+                          <a14:useLocalDpi xmlns:a14="http://schemas.microsoft.com/office/drawing/2010/main" val="0"/>
+                        </a:ext>
+                      </a:extLst>
+                    </a:blip>
+                    <a:stretch>
+                      <a:fillRect/>
+                    </a:stretch>
+                  </pic:blipFill>
+                  <pic:spPr>
+                    <a:xfrm>
+                      <a:off x="0" y="0"/>
+                      <a:ext cx="4747260" cy="1970405"/>
+                    </a:xfrm>
+                    <a:prstGeom prst="rect">
+                      <a:avLst/>
+                    </a:prstGeom>
+                  </pic:spPr>
+                </pic:pic>
+              </a:graphicData>
+            </a:graphic>
+          </wp:anchor>
+        </w:drawing>
+      </w:r>
+    </w:p>
+    <w:p>
+      <w:pPr>
+        <w:rPr>
+          <w:b/>
+          <w:bCs/>
+        </w:rPr>
+      </w:pPr>
+    </w:p>
+    <w:p>
+      <w:pPr>
+        <w:rPr>
+          <w:b/>
+          <w:bCs/>
+        </w:rPr>
+      </w:pPr>
+    </w:p>
+    <w:p>
+      <w:pPr>
+        <w:rPr>
+          <w:b/>
+          <w:bCs/>
+        </w:rPr>
+      </w:pPr>
+    </w:p>
+    <w:p>
+      <w:pPr>
+        <w:rPr>
+          <w:b/>
+          <w:bCs/>
+        </w:rPr>
+      </w:pPr>
+    </w:p>
+    <w:p>
+      <w:pPr>
+        <w:rPr>
+          <w:b/>
+          <w:bCs/>
+        </w:rPr>
+      </w:pPr>
+    </w:p>
+    <w:p>
+      <w:pPr>
+        <w:rPr>
+          <w:b/>
+          <w:bCs/>
+        </w:rPr>
+      </w:pPr>
+    </w:p>
+    <w:p>
+      <w:r>
+        <w:rPr>
+          <w:b/>
+          <w:bCs/>
+        </w:rPr>
+        <w:t>F1-score:</w:t>
+      </w:r>
+      <w:r>
+        <w:t xml:space="preserve"> </w:t>
+      </w:r>
+    </w:p>
+    <w:p>
+      <w:pPr>
+        <w:pStyle w:val="ListParagraph"/>
+        <w:numPr>
+          <w:ilvl w:val="0"/>
+          <w:numId w:val="22"/>
+        </w:numPr>
+      </w:pPr>
+      <w:r>
+        <w:t>The model’s F1-Score of 0.82</w:t>
+      </w:r>
+      <w:r>
+        <w:t xml:space="preserve"> (82%)</w:t>
+      </w:r>
+      <w:r>
+        <w:rPr>
+          <w:b/>
+          <w:bCs/>
+        </w:rPr>
+        <w:t xml:space="preserve"> </w:t>
+      </w:r>
+      <w:r>
+        <w:t>represents</w:t>
+      </w:r>
+      <w:r>
+        <w:t xml:space="preserve"> the balance between precision and recall, indicating that the model is performing well overall</w:t>
+      </w:r>
+      <w:r>
+        <w:t xml:space="preserve">. </w:t>
+      </w:r>
+      <w:proofErr w:type="gramStart"/>
+      <w:r>
+        <w:t xml:space="preserve">However,  </w:t>
+      </w:r>
+      <w:r>
+        <w:t>there</w:t>
+      </w:r>
+      <w:proofErr w:type="gramEnd"/>
+      <w:r>
+        <w:t xml:space="preserve"> is room for improvement in minimizing false negatives.</w:t>
+      </w:r>
+    </w:p>
+    <w:p>
+      <w:pPr>
+        <w:rPr>
+          <w:b/>
+          <w:bCs/>
+        </w:rPr>
+      </w:pPr>
+      <w:r>
+        <w:rPr>
+          <w:noProof/>
+        </w:rPr>
+        <w:drawing>
+          <wp:anchor distT="0" distB="0" distL="114300" distR="114300" simplePos="0" relativeHeight="251671552" behindDoc="0" locked="0" layoutInCell="1" allowOverlap="1" wp14:anchorId="0DA83E33" wp14:editId="348BAF32">
+            <wp:simplePos x="0" y="0"/>
+            <wp:positionH relativeFrom="margin">
+              <wp:align>center</wp:align>
+            </wp:positionH>
+            <wp:positionV relativeFrom="margin">
+              <wp:posOffset>3653790</wp:posOffset>
+            </wp:positionV>
+            <wp:extent cx="3295650" cy="638175"/>
+            <wp:effectExtent l="0" t="0" r="0" b="9525"/>
+            <wp:wrapSquare wrapText="bothSides"/>
+            <wp:docPr id="1684572829" name="Picture 1" descr="White text on a black background&#10;&#10;Description automatically generated"/>
+            <wp:cNvGraphicFramePr>
+              <a:graphicFrameLocks xmlns:a="http://schemas.openxmlformats.org/drawingml/2006/main" noChangeAspect="1"/>
+            </wp:cNvGraphicFramePr>
+            <a:graphic xmlns:a="http://schemas.openxmlformats.org/drawingml/2006/main">
+              <a:graphicData uri="http://schemas.openxmlformats.org/drawingml/2006/picture">
+                <pic:pic xmlns:pic="http://schemas.openxmlformats.org/drawingml/2006/picture">
+                  <pic:nvPicPr>
+                    <pic:cNvPr id="1684572829" name="Picture 1" descr="White text on a black background&#10;&#10;Description automatically generated"/>
+                    <pic:cNvPicPr/>
+                  </pic:nvPicPr>
+                  <pic:blipFill>
+                    <a:blip r:embed="rId16">
+                      <a:extLst>
+                        <a:ext uri="{28A0092B-C50C-407E-A947-70E740481C1C}">
+                          <a14:useLocalDpi xmlns:a14="http://schemas.microsoft.com/office/drawing/2010/main" val="0"/>
+                        </a:ext>
+                      </a:extLst>
+                    </a:blip>
+                    <a:stretch>
+                      <a:fillRect/>
+                    </a:stretch>
+                  </pic:blipFill>
+                  <pic:spPr>
+                    <a:xfrm>
+                      <a:off x="0" y="0"/>
+                      <a:ext cx="3295650" cy="638175"/>
+                    </a:xfrm>
+                    <a:prstGeom prst="rect">
+                      <a:avLst/>
+                    </a:prstGeom>
+                  </pic:spPr>
+                </pic:pic>
+              </a:graphicData>
+            </a:graphic>
+          </wp:anchor>
+        </w:drawing>
+      </w:r>
+    </w:p>
+    <w:p>
+      <w:pPr>
+        <w:rPr>
+          <w:b/>
+          <w:bCs/>
+        </w:rPr>
+      </w:pPr>
+    </w:p>
+    <w:p>
+      <w:pPr>
+        <w:rPr>
+          <w:b/>
+          <w:bCs/>
+        </w:rPr>
+      </w:pPr>
+    </w:p>
+    <w:p>
+      <w:r>
+        <w:rPr>
+          <w:b/>
+          <w:bCs/>
+        </w:rPr>
+        <w:t>False Positive Rate (FPR): 5.89%</w:t>
+      </w:r>
+    </w:p>
+    <w:p>
+      <w:pPr>
+        <w:pStyle w:val="ListParagraph"/>
+        <w:numPr>
+          <w:ilvl w:val="0"/>
+          <w:numId w:val="22"/>
+        </w:numPr>
+      </w:pPr>
+      <w:r>
+        <w:t xml:space="preserve">This FPR value indicates that among </w:t>
+      </w:r>
+      <w:proofErr w:type="gramStart"/>
+      <w:r>
+        <w:t>projects that</w:t>
+      </w:r>
+      <w:proofErr w:type="gramEnd"/>
+      <w:r>
+        <w:t xml:space="preserve"> 5.89% of failed projects were incorrectly classified as successful by the model.</w:t>
+      </w:r>
+    </w:p>
+    <w:p>
+      <w:r>
+        <w:rPr>
+          <w:b/>
+          <w:bCs/>
+        </w:rPr>
+        <w:t>False Negative Rate (FNR): 34.99%</w:t>
+      </w:r>
+    </w:p>
+    <w:p>
+      <w:pPr>
+        <w:pStyle w:val="ListParagraph"/>
+        <w:numPr>
+          <w:ilvl w:val="0"/>
+          <w:numId w:val="22"/>
+        </w:numPr>
+      </w:pPr>
+      <w:r>
+        <w:t xml:space="preserve">The FNR of 34.99% </w:t>
+      </w:r>
+      <w:r>
+        <w:t>implies</w:t>
+      </w:r>
+      <w:r>
+        <w:t xml:space="preserve"> that 34.99% of successful projects were incorrectly classified as not successful</w:t>
+      </w:r>
+      <w:r>
+        <w:rPr>
+          <w:i/>
+          <w:iCs/>
+        </w:rPr>
+        <w:t xml:space="preserve"> (failed)</w:t>
+      </w:r>
+      <w:r>
+        <w:t xml:space="preserve"> by the model.</w:t>
+      </w:r>
+    </w:p>
+    <w:p>
+      <w:r>
+        <w:t>This high FNR indicates the model has difficulty identifying successful projects</w:t>
+      </w:r>
+      <w:r>
+        <w:t xml:space="preserve">. </w:t>
+      </w:r>
+      <w:r>
+        <w:t xml:space="preserve">To address this high FNR value, </w:t>
+      </w:r>
+      <w:r>
+        <w:t>the</w:t>
+      </w:r>
+      <w:r>
+        <w:t xml:space="preserve"> cutoff </w:t>
+      </w:r>
+      <w:r>
+        <w:t>was lowered to 0.3.</w:t>
+      </w:r>
+      <w:r>
+        <w:t xml:space="preserve"> After </w:t>
+      </w:r>
+      <w:r>
+        <w:t>re</w:t>
+      </w:r>
+      <w:r>
+        <w:t>fitting this model with new threshold,</w:t>
+      </w:r>
+      <w:r>
+        <w:t xml:space="preserve"> the following metrics were obtained:</w:t>
+      </w:r>
+    </w:p>
+    <w:p/>
+    <w:p/>
+    <w:p/>
+    <w:p/>
+    <w:p/>
+    <w:p>
+      <w:r>
+        <w:rPr>
+          <w:noProof/>
+        </w:rPr>
+        <w:drawing>
+          <wp:anchor distT="0" distB="0" distL="114300" distR="114300" simplePos="0" relativeHeight="251668480" behindDoc="0" locked="0" layoutInCell="1" allowOverlap="1" wp14:anchorId="29E0A132" wp14:editId="2994D647">
+            <wp:simplePos x="0" y="0"/>
+            <wp:positionH relativeFrom="margin">
+              <wp:posOffset>1040130</wp:posOffset>
+            </wp:positionH>
+            <wp:positionV relativeFrom="margin">
+              <wp:posOffset>-213360</wp:posOffset>
+            </wp:positionV>
+            <wp:extent cx="4143375" cy="2308225"/>
+            <wp:effectExtent l="0" t="0" r="9525" b="0"/>
+            <wp:wrapSquare wrapText="bothSides"/>
+            <wp:docPr id="360741756" name="Picture 1" descr="A screenshot of a computer&#10;&#10;Description automatically generated"/>
+            <wp:cNvGraphicFramePr>
+              <a:graphicFrameLocks xmlns:a="http://schemas.openxmlformats.org/drawingml/2006/main" noChangeAspect="1"/>
+            </wp:cNvGraphicFramePr>
+            <a:graphic xmlns:a="http://schemas.openxmlformats.org/drawingml/2006/main">
+              <a:graphicData uri="http://schemas.openxmlformats.org/drawingml/2006/picture">
+                <pic:pic xmlns:pic="http://schemas.openxmlformats.org/drawingml/2006/picture">
+                  <pic:nvPicPr>
+                    <pic:cNvPr id="360741756" name="Picture 1" descr="A screenshot of a computer&#10;&#10;Description automatically generated"/>
+                    <pic:cNvPicPr/>
+                  </pic:nvPicPr>
+                  <pic:blipFill>
+                    <a:blip r:embed="rId17">
+                      <a:extLst>
+                        <a:ext uri="{28A0092B-C50C-407E-A947-70E740481C1C}">
+                          <a14:useLocalDpi xmlns:a14="http://schemas.microsoft.com/office/drawing/2010/main" val="0"/>
+                        </a:ext>
+                      </a:extLst>
+                    </a:blip>
+                    <a:stretch>
+                      <a:fillRect/>
+                    </a:stretch>
+                  </pic:blipFill>
+                  <pic:spPr>
+                    <a:xfrm>
+                      <a:off x="0" y="0"/>
+                      <a:ext cx="4143375" cy="2308225"/>
+                    </a:xfrm>
+                    <a:prstGeom prst="rect">
+                      <a:avLst/>
+                    </a:prstGeom>
+                  </pic:spPr>
+                </pic:pic>
+              </a:graphicData>
+            </a:graphic>
+            <wp14:sizeRelH relativeFrom="margin">
+              <wp14:pctWidth>0</wp14:pctWidth>
+            </wp14:sizeRelH>
+            <wp14:sizeRelV relativeFrom="margin">
+              <wp14:pctHeight>0</wp14:pctHeight>
+            </wp14:sizeRelV>
+          </wp:anchor>
+        </w:drawing>
+      </w:r>
+    </w:p>
+    <w:p/>
+    <w:p/>
+    <w:p/>
+    <w:p>
+      <w:pPr>
+        <w:rPr>
+          <w:b/>
+          <w:bCs/>
+        </w:rPr>
+      </w:pPr>
+    </w:p>
+    <w:p>
+      <w:pPr>
+        <w:rPr>
+          <w:b/>
+          <w:bCs/>
+        </w:rPr>
+      </w:pPr>
+    </w:p>
+    <w:p>
+      <w:r>
+        <w:rPr>
+          <w:b/>
+          <w:bCs/>
+        </w:rPr>
+        <w:t>Accuracy</w:t>
+      </w:r>
+      <w:r>
+        <w:t xml:space="preserve">: </w:t>
+      </w:r>
+      <w:r>
+        <w:rPr>
+          <w:b/>
+          <w:bCs/>
+        </w:rPr>
+        <w:t>83%</w:t>
+      </w:r>
+    </w:p>
+    <w:p>
+      <w:pPr>
+        <w:ind w:firstLine="720"/>
+      </w:pPr>
+      <w:r>
+        <w:t xml:space="preserve"> – The model correctly predicted the outcome (success or failure) 83% of the time across all </w:t>
+      </w:r>
+      <w:r>
+        <w:t>the projects</w:t>
+      </w:r>
+      <w:r>
+        <w:t>.</w:t>
+      </w:r>
+    </w:p>
+    <w:p/>
+    <w:p>
+      <w:pPr>
+        <w:rPr>
+          <w:b/>
+          <w:bCs/>
+        </w:rPr>
+      </w:pPr>
+      <w:proofErr w:type="spellStart"/>
+      <w:r>
+        <w:rPr>
+          <w:b/>
+          <w:bCs/>
+        </w:rPr>
+        <w:t>Pecision</w:t>
+      </w:r>
+      <w:proofErr w:type="spellEnd"/>
+      <w:r>
+        <w:rPr>
+          <w:b/>
+          <w:bCs/>
+        </w:rPr>
+        <w:t>: 84%</w:t>
+      </w:r>
+    </w:p>
+    <w:p>
+      <w:pPr>
+        <w:ind w:firstLine="720"/>
+      </w:pPr>
+      <w:r>
+        <w:t>– Although the average pre</w:t>
+      </w:r>
+      <w:r>
+        <w:t>cis</w:t>
+      </w:r>
+      <w:r>
+        <w:t xml:space="preserve">ion is approximately 84%, there is a large difference between the precision of </w:t>
+      </w:r>
+      <w:r>
+        <w:t>the two</w:t>
+      </w:r>
+      <w:r>
+        <w:t xml:space="preserve"> class</w:t>
+      </w:r>
+      <w:r>
+        <w:t>es</w:t>
+      </w:r>
+      <w:r>
+        <w:t>. The model has a higher precision at predicting failures than successes.</w:t>
+      </w:r>
+    </w:p>
+    <w:p>
+      <w:pPr>
+        <w:ind w:firstLine="720"/>
+      </w:pPr>
+    </w:p>
+    <w:p>
+      <w:pPr>
+        <w:rPr>
+          <w:b/>
+          <w:bCs/>
+        </w:rPr>
+      </w:pPr>
+      <w:r>
+        <w:rPr>
+          <w:b/>
+          <w:bCs/>
+        </w:rPr>
+        <w:t>F-1 Score:</w:t>
+      </w:r>
+      <w:r>
+        <w:rPr>
+          <w:b/>
+          <w:bCs/>
+        </w:rPr>
+        <w:t xml:space="preserve"> 84%</w:t>
+      </w:r>
+    </w:p>
+    <w:p>
+      <w:pPr>
+        <w:pStyle w:val="ListParagraph"/>
+        <w:numPr>
+          <w:ilvl w:val="0"/>
+          <w:numId w:val="22"/>
+        </w:numPr>
+      </w:pPr>
+      <w:r>
+        <w:t xml:space="preserve"> While slightly lower for successes than for failures, the model still does generally well with balancing precision and recall</w:t>
+      </w:r>
+      <w:r>
+        <w:t>, with a slight increase at the new threshold of 0.3 compared to 0.5</w:t>
+      </w:r>
+      <w:r>
+        <w:t>. This indicates the model is good for capturing successful projects.</w:t>
+      </w:r>
+    </w:p>
+    <w:p>
+      <w:pPr>
+        <w:pStyle w:val="ListParagraph"/>
+      </w:pPr>
+    </w:p>
+    <w:p>
+      <w:r>
+        <w:t>With further evaluation, the confusion matrix of this model at a threshold of 0.3 can be seen below:</w:t>
+      </w:r>
+    </w:p>
+    <w:p/>
+    <w:p/>
+    <w:p/>
+    <w:p>
+      <w:r>
+        <w:lastRenderedPageBreak/>
+        <w:drawing>
+          <wp:anchor distT="0" distB="0" distL="114300" distR="114300" simplePos="0" relativeHeight="251667456" behindDoc="0" locked="0" layoutInCell="1" allowOverlap="1" wp14:anchorId="4DED36D6" wp14:editId="205D8FCD">
+            <wp:simplePos x="0" y="0"/>
+            <wp:positionH relativeFrom="margin">
+              <wp:posOffset>716280</wp:posOffset>
+            </wp:positionH>
+            <wp:positionV relativeFrom="page">
+              <wp:posOffset>434340</wp:posOffset>
+            </wp:positionV>
+            <wp:extent cx="4153535" cy="3337560"/>
+            <wp:effectExtent l="0" t="0" r="0" b="0"/>
+            <wp:wrapSquare wrapText="bothSides"/>
+            <wp:docPr id="85964199" name="Picture 1" descr="A chart with numbers and a few squares&#10;&#10;Description automatically generated with medium confidence"/>
+            <wp:cNvGraphicFramePr>
+              <a:graphicFrameLocks xmlns:a="http://schemas.openxmlformats.org/drawingml/2006/main" noChangeAspect="1"/>
+            </wp:cNvGraphicFramePr>
+            <a:graphic xmlns:a="http://schemas.openxmlformats.org/drawingml/2006/main">
+              <a:graphicData uri="http://schemas.openxmlformats.org/drawingml/2006/picture">
+                <pic:pic xmlns:pic="http://schemas.openxmlformats.org/drawingml/2006/picture">
+                  <pic:nvPicPr>
+                    <pic:cNvPr id="85964199" name="Picture 1" descr="A chart with numbers and a few squares&#10;&#10;Description automatically generated with medium confidence"/>
+                    <pic:cNvPicPr/>
+                  </pic:nvPicPr>
+                  <pic:blipFill>
+                    <a:blip r:embed="rId18">
+                      <a:extLst>
+                        <a:ext uri="{28A0092B-C50C-407E-A947-70E740481C1C}">
+                          <a14:useLocalDpi xmlns:a14="http://schemas.microsoft.com/office/drawing/2010/main" val="0"/>
+                        </a:ext>
+                      </a:extLst>
+                    </a:blip>
+                    <a:stretch>
+                      <a:fillRect/>
+                    </a:stretch>
+                  </pic:blipFill>
+                  <pic:spPr>
+                    <a:xfrm>
+                      <a:off x="0" y="0"/>
+                      <a:ext cx="4153535" cy="3337560"/>
+                    </a:xfrm>
+                    <a:prstGeom prst="rect">
+                      <a:avLst/>
+                    </a:prstGeom>
+                  </pic:spPr>
+                </pic:pic>
+              </a:graphicData>
+            </a:graphic>
+            <wp14:sizeRelH relativeFrom="margin">
+              <wp14:pctWidth>0</wp14:pctWidth>
+            </wp14:sizeRelH>
+            <wp14:sizeRelV relativeFrom="margin">
+              <wp14:pctHeight>0</wp14:pctHeight>
+            </wp14:sizeRelV>
+          </wp:anchor>
+        </w:drawing>
+      </w:r>
+    </w:p>
+    <w:p/>
+    <w:p/>
+    <w:p/>
+    <w:p/>
+    <w:p/>
+    <w:p/>
+    <w:p/>
+    <w:p/>
+    <w:p/>
+    <w:p>
+      <w:r>
+        <w:t>The new FPR and FNR is calculated from this matrix.</w:t>
+      </w:r>
+    </w:p>
+    <w:p>
+      <w:r>
+        <w:rPr>
+          <w:noProof/>
+        </w:rPr>
+        <w:drawing>
+          <wp:anchor distT="0" distB="0" distL="114300" distR="114300" simplePos="0" relativeHeight="251669504" behindDoc="0" locked="0" layoutInCell="1" allowOverlap="1" wp14:anchorId="40628011" wp14:editId="1DD7E8CA">
+            <wp:simplePos x="0" y="0"/>
+            <wp:positionH relativeFrom="margin">
+              <wp:posOffset>670560</wp:posOffset>
+            </wp:positionH>
+            <wp:positionV relativeFrom="margin">
+              <wp:posOffset>3598545</wp:posOffset>
+            </wp:positionV>
+            <wp:extent cx="4187190" cy="636905"/>
+            <wp:effectExtent l="0" t="0" r="3810" b="0"/>
+            <wp:wrapSquare wrapText="bothSides"/>
+            <wp:docPr id="21440706" name="Picture 1" descr="A black background with white text&#10;&#10;Description automatically generated"/>
+            <wp:cNvGraphicFramePr>
+              <a:graphicFrameLocks xmlns:a="http://schemas.openxmlformats.org/drawingml/2006/main" noChangeAspect="1"/>
+            </wp:cNvGraphicFramePr>
+            <a:graphic xmlns:a="http://schemas.openxmlformats.org/drawingml/2006/main">
+              <a:graphicData uri="http://schemas.openxmlformats.org/drawingml/2006/picture">
+                <pic:pic xmlns:pic="http://schemas.openxmlformats.org/drawingml/2006/picture">
+                  <pic:nvPicPr>
+                    <pic:cNvPr id="21440706" name="Picture 1" descr="A black background with white text&#10;&#10;Description automatically generated"/>
+                    <pic:cNvPicPr/>
+                  </pic:nvPicPr>
+                  <pic:blipFill>
+                    <a:blip r:embed="rId19">
+                      <a:extLst>
+                        <a:ext uri="{28A0092B-C50C-407E-A947-70E740481C1C}">
+                          <a14:useLocalDpi xmlns:a14="http://schemas.microsoft.com/office/drawing/2010/main" val="0"/>
+                        </a:ext>
+                      </a:extLst>
+                    </a:blip>
+                    <a:stretch>
+                      <a:fillRect/>
+                    </a:stretch>
+                  </pic:blipFill>
+                  <pic:spPr>
+                    <a:xfrm>
+                      <a:off x="0" y="0"/>
+                      <a:ext cx="4187190" cy="636905"/>
+                    </a:xfrm>
+                    <a:prstGeom prst="rect">
+                      <a:avLst/>
+                    </a:prstGeom>
+                  </pic:spPr>
+                </pic:pic>
+              </a:graphicData>
+            </a:graphic>
+          </wp:anchor>
+        </w:drawing>
+      </w:r>
+    </w:p>
+    <w:p/>
+    <w:p/>
+    <w:p>
+      <w:r>
+        <w:t xml:space="preserve">Compared to the original model with the default threshold of 0.5, reducing the threshold value has decreased the FNR and increased the FPR. </w:t>
+      </w:r>
+    </w:p>
+    <w:p>
+      <w:pPr>
+        <w:rPr>
+          <w:b/>
+          <w:bCs/>
+        </w:rPr>
+      </w:pPr>
+      <w:r>
+        <w:rPr>
+          <w:b/>
+          <w:bCs/>
+        </w:rPr>
+        <w:t>False Positive Rate (FPR)</w:t>
+      </w:r>
+      <w:r>
+        <w:rPr>
+          <w:b/>
+          <w:bCs/>
+        </w:rPr>
+        <w:t xml:space="preserve">: </w:t>
+      </w:r>
+    </w:p>
+    <w:p>
+      <w:pPr>
+        <w:pStyle w:val="ListParagraph"/>
+        <w:numPr>
+          <w:ilvl w:val="0"/>
+          <w:numId w:val="22"/>
+        </w:numPr>
+      </w:pPr>
+      <w:r>
+        <w:t>The FPR is calculated to be</w:t>
+      </w:r>
+      <w:r>
+        <w:rPr>
+          <w:b/>
+          <w:bCs/>
+        </w:rPr>
+        <w:t xml:space="preserve"> 18.64%,</w:t>
+      </w:r>
+      <w:r>
+        <w:t xml:space="preserve"> indicat</w:t>
+      </w:r>
+      <w:r>
+        <w:t>ing</w:t>
+      </w:r>
+      <w:r>
+        <w:t xml:space="preserve"> that 18.64% of the failed projects were incorrectly classified as successful.</w:t>
+      </w:r>
+    </w:p>
+    <w:p>
+      <w:pPr>
+        <w:rPr>
+          <w:b/>
+          <w:bCs/>
+        </w:rPr>
+      </w:pPr>
+      <w:r>
+        <w:t xml:space="preserve"> </w:t>
+      </w:r>
+      <w:r>
+        <w:rPr>
+          <w:b/>
+          <w:bCs/>
+        </w:rPr>
+        <w:t>False Negative Rate (FNR)</w:t>
+      </w:r>
+      <w:r>
+        <w:rPr>
+          <w:b/>
+          <w:bCs/>
+        </w:rPr>
+        <w:t xml:space="preserve">: </w:t>
+      </w:r>
+    </w:p>
+    <w:p>
+      <w:pPr>
+        <w:pStyle w:val="ListParagraph"/>
+        <w:numPr>
+          <w:ilvl w:val="0"/>
+          <w:numId w:val="22"/>
+        </w:numPr>
+      </w:pPr>
+      <w:r>
+        <w:t>The FNR value of</w:t>
+      </w:r>
+      <w:r>
+        <w:rPr>
+          <w:b/>
+          <w:bCs/>
+        </w:rPr>
+        <w:t xml:space="preserve"> 13.55%</w:t>
+      </w:r>
+      <w:r>
+        <w:t xml:space="preserve"> shows that 13.55% of the actual positive samples (i.e. successful projects) were incorrectly classified as failed. Although the FPR has increased, there is more of a balance between the two rates. </w:t>
+      </w:r>
+    </w:p>
+    <w:p>
+      <w:pPr>
+        <w:pStyle w:val="ListParagraph"/>
+      </w:pPr>
+    </w:p>
+    <w:p>
+      <w:r>
+        <w:t>When comparing the models at different cutoffs, o</w:t>
+      </w:r>
+      <w:r>
+        <w:t xml:space="preserve">verall, lowering the threshold from 0.5 to 0.3 resulted in a slight improvement in accuracy from (82.41% to 83%). The F-1 score increased slightly at a cutoff of 0.3, indicating a better balance between the precision and recall.  </w:t>
+      </w:r>
     </w:p>
     <w:p>
       <w:pPr>
@@ -2373,6 +3929,155 @@
     </w:lvl>
   </w:abstractNum>
   <w:abstractNum w:abstractNumId="2" w15:restartNumberingAfterBreak="0">
+    <w:nsid w:val="07FE5BED"/>
+    <w:multiLevelType w:val="multilevel"/>
+    <w:tmpl w:val="A692B2B4"/>
+    <w:lvl w:ilvl="0">
+      <w:start w:val="1"/>
+      <w:numFmt w:val="bullet"/>
+      <w:lvlText w:val=""/>
+      <w:lvlJc w:val="left"/>
+      <w:pPr>
+        <w:tabs>
+          <w:tab w:val="num" w:pos="720"/>
+        </w:tabs>
+        <w:ind w:left="720" w:hanging="360"/>
+      </w:pPr>
+      <w:rPr>
+        <w:rFonts w:ascii="Symbol" w:hAnsi="Symbol" w:hint="default"/>
+        <w:sz w:val="20"/>
+      </w:rPr>
+    </w:lvl>
+    <w:lvl w:ilvl="1" w:tentative="1">
+      <w:start w:val="1"/>
+      <w:numFmt w:val="bullet"/>
+      <w:lvlText w:val="o"/>
+      <w:lvlJc w:val="left"/>
+      <w:pPr>
+        <w:tabs>
+          <w:tab w:val="num" w:pos="1440"/>
+        </w:tabs>
+        <w:ind w:left="1440" w:hanging="360"/>
+      </w:pPr>
+      <w:rPr>
+        <w:rFonts w:ascii="Courier New" w:hAnsi="Courier New" w:hint="default"/>
+        <w:sz w:val="20"/>
+      </w:rPr>
+    </w:lvl>
+    <w:lvl w:ilvl="2" w:tentative="1">
+      <w:start w:val="1"/>
+      <w:numFmt w:val="bullet"/>
+      <w:lvlText w:val=""/>
+      <w:lvlJc w:val="left"/>
+      <w:pPr>
+        <w:tabs>
+          <w:tab w:val="num" w:pos="2160"/>
+        </w:tabs>
+        <w:ind w:left="2160" w:hanging="360"/>
+      </w:pPr>
+      <w:rPr>
+        <w:rFonts w:ascii="Wingdings" w:hAnsi="Wingdings" w:hint="default"/>
+        <w:sz w:val="20"/>
+      </w:rPr>
+    </w:lvl>
+    <w:lvl w:ilvl="3" w:tentative="1">
+      <w:start w:val="1"/>
+      <w:numFmt w:val="bullet"/>
+      <w:lvlText w:val=""/>
+      <w:lvlJc w:val="left"/>
+      <w:pPr>
+        <w:tabs>
+          <w:tab w:val="num" w:pos="2880"/>
+        </w:tabs>
+        <w:ind w:left="2880" w:hanging="360"/>
+      </w:pPr>
+      <w:rPr>
+        <w:rFonts w:ascii="Wingdings" w:hAnsi="Wingdings" w:hint="default"/>
+        <w:sz w:val="20"/>
+      </w:rPr>
+    </w:lvl>
+    <w:lvl w:ilvl="4" w:tentative="1">
+      <w:start w:val="1"/>
+      <w:numFmt w:val="bullet"/>
+      <w:lvlText w:val=""/>
+      <w:lvlJc w:val="left"/>
+      <w:pPr>
+        <w:tabs>
+          <w:tab w:val="num" w:pos="3600"/>
+        </w:tabs>
+        <w:ind w:left="3600" w:hanging="360"/>
+      </w:pPr>
+      <w:rPr>
+        <w:rFonts w:ascii="Wingdings" w:hAnsi="Wingdings" w:hint="default"/>
+        <w:sz w:val="20"/>
+      </w:rPr>
+    </w:lvl>
+    <w:lvl w:ilvl="5" w:tentative="1">
+      <w:start w:val="1"/>
+      <w:numFmt w:val="bullet"/>
+      <w:lvlText w:val=""/>
+      <w:lvlJc w:val="left"/>
+      <w:pPr>
+        <w:tabs>
+          <w:tab w:val="num" w:pos="4320"/>
+        </w:tabs>
+        <w:ind w:left="4320" w:hanging="360"/>
+      </w:pPr>
+      <w:rPr>
+        <w:rFonts w:ascii="Wingdings" w:hAnsi="Wingdings" w:hint="default"/>
+        <w:sz w:val="20"/>
+      </w:rPr>
+    </w:lvl>
+    <w:lvl w:ilvl="6" w:tentative="1">
+      <w:start w:val="1"/>
+      <w:numFmt w:val="bullet"/>
+      <w:lvlText w:val=""/>
+      <w:lvlJc w:val="left"/>
+      <w:pPr>
+        <w:tabs>
+          <w:tab w:val="num" w:pos="5040"/>
+        </w:tabs>
+        <w:ind w:left="5040" w:hanging="360"/>
+      </w:pPr>
+      <w:rPr>
+        <w:rFonts w:ascii="Wingdings" w:hAnsi="Wingdings" w:hint="default"/>
+        <w:sz w:val="20"/>
+      </w:rPr>
+    </w:lvl>
+    <w:lvl w:ilvl="7" w:tentative="1">
+      <w:start w:val="1"/>
+      <w:numFmt w:val="bullet"/>
+      <w:lvlText w:val=""/>
+      <w:lvlJc w:val="left"/>
+      <w:pPr>
+        <w:tabs>
+          <w:tab w:val="num" w:pos="5760"/>
+        </w:tabs>
+        <w:ind w:left="5760" w:hanging="360"/>
+      </w:pPr>
+      <w:rPr>
+        <w:rFonts w:ascii="Wingdings" w:hAnsi="Wingdings" w:hint="default"/>
+        <w:sz w:val="20"/>
+      </w:rPr>
+    </w:lvl>
+    <w:lvl w:ilvl="8" w:tentative="1">
+      <w:start w:val="1"/>
+      <w:numFmt w:val="bullet"/>
+      <w:lvlText w:val=""/>
+      <w:lvlJc w:val="left"/>
+      <w:pPr>
+        <w:tabs>
+          <w:tab w:val="num" w:pos="6480"/>
+        </w:tabs>
+        <w:ind w:left="6480" w:hanging="360"/>
+      </w:pPr>
+      <w:rPr>
+        <w:rFonts w:ascii="Wingdings" w:hAnsi="Wingdings" w:hint="default"/>
+        <w:sz w:val="20"/>
+      </w:rPr>
+    </w:lvl>
+  </w:abstractNum>
+  <w:abstractNum w:abstractNumId="3" w15:restartNumberingAfterBreak="0">
     <w:nsid w:val="0E266D85"/>
     <w:multiLevelType w:val="multilevel"/>
     <w:tmpl w:val="8E04D866"/>
@@ -2521,7 +4226,7 @@
       </w:rPr>
     </w:lvl>
   </w:abstractNum>
-  <w:abstractNum w:abstractNumId="3" w15:restartNumberingAfterBreak="0">
+  <w:abstractNum w:abstractNumId="4" w15:restartNumberingAfterBreak="0">
     <w:nsid w:val="0E434AE7"/>
     <w:multiLevelType w:val="hybridMultilevel"/>
     <w:tmpl w:val="810415C4"/>
@@ -2634,7 +4339,7 @@
       </w:rPr>
     </w:lvl>
   </w:abstractNum>
-  <w:abstractNum w:abstractNumId="4" w15:restartNumberingAfterBreak="0">
+  <w:abstractNum w:abstractNumId="5" w15:restartNumberingAfterBreak="0">
     <w:nsid w:val="0E895028"/>
     <w:multiLevelType w:val="multilevel"/>
     <w:tmpl w:val="C3820430"/>
@@ -2783,7 +4488,7 @@
       </w:rPr>
     </w:lvl>
   </w:abstractNum>
-  <w:abstractNum w:abstractNumId="5" w15:restartNumberingAfterBreak="0">
+  <w:abstractNum w:abstractNumId="6" w15:restartNumberingAfterBreak="0">
     <w:nsid w:val="10EE2241"/>
     <w:multiLevelType w:val="multilevel"/>
     <w:tmpl w:val="8F64663E"/>
@@ -2932,7 +4637,7 @@
       </w:rPr>
     </w:lvl>
   </w:abstractNum>
-  <w:abstractNum w:abstractNumId="6" w15:restartNumberingAfterBreak="0">
+  <w:abstractNum w:abstractNumId="7" w15:restartNumberingAfterBreak="0">
     <w:nsid w:val="12B71A03"/>
     <w:multiLevelType w:val="multilevel"/>
     <w:tmpl w:val="24EA66D6"/>
@@ -3081,7 +4786,7 @@
       </w:rPr>
     </w:lvl>
   </w:abstractNum>
-  <w:abstractNum w:abstractNumId="7" w15:restartNumberingAfterBreak="0">
+  <w:abstractNum w:abstractNumId="8" w15:restartNumberingAfterBreak="0">
     <w:nsid w:val="24921E2E"/>
     <w:multiLevelType w:val="multilevel"/>
     <w:tmpl w:val="120A650C"/>
@@ -3230,7 +4935,7 @@
       </w:rPr>
     </w:lvl>
   </w:abstractNum>
-  <w:abstractNum w:abstractNumId="8" w15:restartNumberingAfterBreak="0">
+  <w:abstractNum w:abstractNumId="9" w15:restartNumberingAfterBreak="0">
     <w:nsid w:val="284C2DF0"/>
     <w:multiLevelType w:val="hybridMultilevel"/>
     <w:tmpl w:val="5FAC9E32"/>
@@ -3344,7 +5049,7 @@
       </w:rPr>
     </w:lvl>
   </w:abstractNum>
-  <w:abstractNum w:abstractNumId="9" w15:restartNumberingAfterBreak="0">
+  <w:abstractNum w:abstractNumId="10" w15:restartNumberingAfterBreak="0">
     <w:nsid w:val="350D631C"/>
     <w:multiLevelType w:val="hybridMultilevel"/>
     <w:tmpl w:val="6FE2B84A"/>
@@ -3457,7 +5162,156 @@
       </w:rPr>
     </w:lvl>
   </w:abstractNum>
-  <w:abstractNum w:abstractNumId="10" w15:restartNumberingAfterBreak="0">
+  <w:abstractNum w:abstractNumId="11" w15:restartNumberingAfterBreak="0">
+    <w:nsid w:val="3E1C7DCA"/>
+    <w:multiLevelType w:val="multilevel"/>
+    <w:tmpl w:val="06FC2DC4"/>
+    <w:lvl w:ilvl="0">
+      <w:start w:val="1"/>
+      <w:numFmt w:val="bullet"/>
+      <w:lvlText w:val=""/>
+      <w:lvlJc w:val="left"/>
+      <w:pPr>
+        <w:tabs>
+          <w:tab w:val="num" w:pos="720"/>
+        </w:tabs>
+        <w:ind w:left="720" w:hanging="360"/>
+      </w:pPr>
+      <w:rPr>
+        <w:rFonts w:ascii="Symbol" w:hAnsi="Symbol" w:hint="default"/>
+        <w:sz w:val="20"/>
+      </w:rPr>
+    </w:lvl>
+    <w:lvl w:ilvl="1">
+      <w:start w:val="1"/>
+      <w:numFmt w:val="bullet"/>
+      <w:lvlText w:val="o"/>
+      <w:lvlJc w:val="left"/>
+      <w:pPr>
+        <w:tabs>
+          <w:tab w:val="num" w:pos="1440"/>
+        </w:tabs>
+        <w:ind w:left="1440" w:hanging="360"/>
+      </w:pPr>
+      <w:rPr>
+        <w:rFonts w:ascii="Courier New" w:hAnsi="Courier New" w:hint="default"/>
+        <w:sz w:val="20"/>
+      </w:rPr>
+    </w:lvl>
+    <w:lvl w:ilvl="2">
+      <w:start w:val="1"/>
+      <w:numFmt w:val="bullet"/>
+      <w:lvlText w:val=""/>
+      <w:lvlJc w:val="left"/>
+      <w:pPr>
+        <w:tabs>
+          <w:tab w:val="num" w:pos="2160"/>
+        </w:tabs>
+        <w:ind w:left="2160" w:hanging="360"/>
+      </w:pPr>
+      <w:rPr>
+        <w:rFonts w:ascii="Wingdings" w:hAnsi="Wingdings" w:hint="default"/>
+        <w:sz w:val="20"/>
+      </w:rPr>
+    </w:lvl>
+    <w:lvl w:ilvl="3" w:tentative="1">
+      <w:start w:val="1"/>
+      <w:numFmt w:val="bullet"/>
+      <w:lvlText w:val=""/>
+      <w:lvlJc w:val="left"/>
+      <w:pPr>
+        <w:tabs>
+          <w:tab w:val="num" w:pos="2880"/>
+        </w:tabs>
+        <w:ind w:left="2880" w:hanging="360"/>
+      </w:pPr>
+      <w:rPr>
+        <w:rFonts w:ascii="Wingdings" w:hAnsi="Wingdings" w:hint="default"/>
+        <w:sz w:val="20"/>
+      </w:rPr>
+    </w:lvl>
+    <w:lvl w:ilvl="4" w:tentative="1">
+      <w:start w:val="1"/>
+      <w:numFmt w:val="bullet"/>
+      <w:lvlText w:val=""/>
+      <w:lvlJc w:val="left"/>
+      <w:pPr>
+        <w:tabs>
+          <w:tab w:val="num" w:pos="3600"/>
+        </w:tabs>
+        <w:ind w:left="3600" w:hanging="360"/>
+      </w:pPr>
+      <w:rPr>
+        <w:rFonts w:ascii="Wingdings" w:hAnsi="Wingdings" w:hint="default"/>
+        <w:sz w:val="20"/>
+      </w:rPr>
+    </w:lvl>
+    <w:lvl w:ilvl="5" w:tentative="1">
+      <w:start w:val="1"/>
+      <w:numFmt w:val="bullet"/>
+      <w:lvlText w:val=""/>
+      <w:lvlJc w:val="left"/>
+      <w:pPr>
+        <w:tabs>
+          <w:tab w:val="num" w:pos="4320"/>
+        </w:tabs>
+        <w:ind w:left="4320" w:hanging="360"/>
+      </w:pPr>
+      <w:rPr>
+        <w:rFonts w:ascii="Wingdings" w:hAnsi="Wingdings" w:hint="default"/>
+        <w:sz w:val="20"/>
+      </w:rPr>
+    </w:lvl>
+    <w:lvl w:ilvl="6" w:tentative="1">
+      <w:start w:val="1"/>
+      <w:numFmt w:val="bullet"/>
+      <w:lvlText w:val=""/>
+      <w:lvlJc w:val="left"/>
+      <w:pPr>
+        <w:tabs>
+          <w:tab w:val="num" w:pos="5040"/>
+        </w:tabs>
+        <w:ind w:left="5040" w:hanging="360"/>
+      </w:pPr>
+      <w:rPr>
+        <w:rFonts w:ascii="Wingdings" w:hAnsi="Wingdings" w:hint="default"/>
+        <w:sz w:val="20"/>
+      </w:rPr>
+    </w:lvl>
+    <w:lvl w:ilvl="7" w:tentative="1">
+      <w:start w:val="1"/>
+      <w:numFmt w:val="bullet"/>
+      <w:lvlText w:val=""/>
+      <w:lvlJc w:val="left"/>
+      <w:pPr>
+        <w:tabs>
+          <w:tab w:val="num" w:pos="5760"/>
+        </w:tabs>
+        <w:ind w:left="5760" w:hanging="360"/>
+      </w:pPr>
+      <w:rPr>
+        <w:rFonts w:ascii="Wingdings" w:hAnsi="Wingdings" w:hint="default"/>
+        <w:sz w:val="20"/>
+      </w:rPr>
+    </w:lvl>
+    <w:lvl w:ilvl="8" w:tentative="1">
+      <w:start w:val="1"/>
+      <w:numFmt w:val="bullet"/>
+      <w:lvlText w:val=""/>
+      <w:lvlJc w:val="left"/>
+      <w:pPr>
+        <w:tabs>
+          <w:tab w:val="num" w:pos="6480"/>
+        </w:tabs>
+        <w:ind w:left="6480" w:hanging="360"/>
+      </w:pPr>
+      <w:rPr>
+        <w:rFonts w:ascii="Wingdings" w:hAnsi="Wingdings" w:hint="default"/>
+        <w:sz w:val="20"/>
+      </w:rPr>
+    </w:lvl>
+  </w:abstractNum>
+  <w:abstractNum w:abstractNumId="12" w15:restartNumberingAfterBreak="0">
     <w:nsid w:val="43E55798"/>
     <w:multiLevelType w:val="hybridMultilevel"/>
     <w:tmpl w:val="D67AB2EA"/>
@@ -3546,7 +5400,7 @@
       </w:pPr>
     </w:lvl>
   </w:abstractNum>
-  <w:abstractNum w:abstractNumId="11" w15:restartNumberingAfterBreak="0">
+  <w:abstractNum w:abstractNumId="13" w15:restartNumberingAfterBreak="0">
     <w:nsid w:val="48146570"/>
     <w:multiLevelType w:val="multilevel"/>
     <w:tmpl w:val="6F661E2E"/>
@@ -3695,7 +5549,7 @@
       </w:rPr>
     </w:lvl>
   </w:abstractNum>
-  <w:abstractNum w:abstractNumId="12" w15:restartNumberingAfterBreak="0">
+  <w:abstractNum w:abstractNumId="14" w15:restartNumberingAfterBreak="0">
     <w:nsid w:val="48DF5901"/>
     <w:multiLevelType w:val="multilevel"/>
     <w:tmpl w:val="A63489C0"/>
@@ -3844,7 +5698,7 @@
       </w:rPr>
     </w:lvl>
   </w:abstractNum>
-  <w:abstractNum w:abstractNumId="13" w15:restartNumberingAfterBreak="0">
+  <w:abstractNum w:abstractNumId="15" w15:restartNumberingAfterBreak="0">
     <w:nsid w:val="52CB082A"/>
     <w:multiLevelType w:val="multilevel"/>
     <w:tmpl w:val="1E6C6720"/>
@@ -3960,7 +5814,7 @@
       </w:pPr>
     </w:lvl>
   </w:abstractNum>
-  <w:abstractNum w:abstractNumId="14" w15:restartNumberingAfterBreak="0">
+  <w:abstractNum w:abstractNumId="16" w15:restartNumberingAfterBreak="0">
     <w:nsid w:val="555F76AE"/>
     <w:multiLevelType w:val="multilevel"/>
     <w:tmpl w:val="A9FEE9BC"/>
@@ -4073,7 +5927,7 @@
       </w:pPr>
     </w:lvl>
   </w:abstractNum>
-  <w:abstractNum w:abstractNumId="15" w15:restartNumberingAfterBreak="0">
+  <w:abstractNum w:abstractNumId="17" w15:restartNumberingAfterBreak="0">
     <w:nsid w:val="597A6D35"/>
     <w:multiLevelType w:val="multilevel"/>
     <w:tmpl w:val="B9466042"/>
@@ -4222,7 +6076,120 @@
       </w:rPr>
     </w:lvl>
   </w:abstractNum>
-  <w:abstractNum w:abstractNumId="16" w15:restartNumberingAfterBreak="0">
+  <w:abstractNum w:abstractNumId="18" w15:restartNumberingAfterBreak="0">
+    <w:nsid w:val="5ECC0A45"/>
+    <w:multiLevelType w:val="hybridMultilevel"/>
+    <w:tmpl w:val="EEF00C9C"/>
+    <w:lvl w:ilvl="0" w:tplc="ED347556">
+      <w:start w:val="6"/>
+      <w:numFmt w:val="bullet"/>
+      <w:lvlText w:val="-"/>
+      <w:lvlJc w:val="left"/>
+      <w:pPr>
+        <w:ind w:left="720" w:hanging="360"/>
+      </w:pPr>
+      <w:rPr>
+        <w:rFonts w:ascii="Aptos" w:eastAsiaTheme="minorHAnsi" w:hAnsi="Aptos" w:cstheme="minorBidi" w:hint="default"/>
+      </w:rPr>
+    </w:lvl>
+    <w:lvl w:ilvl="1" w:tplc="04090003" w:tentative="1">
+      <w:start w:val="1"/>
+      <w:numFmt w:val="bullet"/>
+      <w:lvlText w:val="o"/>
+      <w:lvlJc w:val="left"/>
+      <w:pPr>
+        <w:ind w:left="1440" w:hanging="360"/>
+      </w:pPr>
+      <w:rPr>
+        <w:rFonts w:ascii="Courier New" w:hAnsi="Courier New" w:cs="Courier New" w:hint="default"/>
+      </w:rPr>
+    </w:lvl>
+    <w:lvl w:ilvl="2" w:tplc="04090005" w:tentative="1">
+      <w:start w:val="1"/>
+      <w:numFmt w:val="bullet"/>
+      <w:lvlText w:val=""/>
+      <w:lvlJc w:val="left"/>
+      <w:pPr>
+        <w:ind w:left="2160" w:hanging="360"/>
+      </w:pPr>
+      <w:rPr>
+        <w:rFonts w:ascii="Wingdings" w:hAnsi="Wingdings" w:hint="default"/>
+      </w:rPr>
+    </w:lvl>
+    <w:lvl w:ilvl="3" w:tplc="04090001" w:tentative="1">
+      <w:start w:val="1"/>
+      <w:numFmt w:val="bullet"/>
+      <w:lvlText w:val=""/>
+      <w:lvlJc w:val="left"/>
+      <w:pPr>
+        <w:ind w:left="2880" w:hanging="360"/>
+      </w:pPr>
+      <w:rPr>
+        <w:rFonts w:ascii="Symbol" w:hAnsi="Symbol" w:hint="default"/>
+      </w:rPr>
+    </w:lvl>
+    <w:lvl w:ilvl="4" w:tplc="04090003" w:tentative="1">
+      <w:start w:val="1"/>
+      <w:numFmt w:val="bullet"/>
+      <w:lvlText w:val="o"/>
+      <w:lvlJc w:val="left"/>
+      <w:pPr>
+        <w:ind w:left="3600" w:hanging="360"/>
+      </w:pPr>
+      <w:rPr>
+        <w:rFonts w:ascii="Courier New" w:hAnsi="Courier New" w:cs="Courier New" w:hint="default"/>
+      </w:rPr>
+    </w:lvl>
+    <w:lvl w:ilvl="5" w:tplc="04090005" w:tentative="1">
+      <w:start w:val="1"/>
+      <w:numFmt w:val="bullet"/>
+      <w:lvlText w:val=""/>
+      <w:lvlJc w:val="left"/>
+      <w:pPr>
+        <w:ind w:left="4320" w:hanging="360"/>
+      </w:pPr>
+      <w:rPr>
+        <w:rFonts w:ascii="Wingdings" w:hAnsi="Wingdings" w:hint="default"/>
+      </w:rPr>
+    </w:lvl>
+    <w:lvl w:ilvl="6" w:tplc="04090001" w:tentative="1">
+      <w:start w:val="1"/>
+      <w:numFmt w:val="bullet"/>
+      <w:lvlText w:val=""/>
+      <w:lvlJc w:val="left"/>
+      <w:pPr>
+        <w:ind w:left="5040" w:hanging="360"/>
+      </w:pPr>
+      <w:rPr>
+        <w:rFonts w:ascii="Symbol" w:hAnsi="Symbol" w:hint="default"/>
+      </w:rPr>
+    </w:lvl>
+    <w:lvl w:ilvl="7" w:tplc="04090003" w:tentative="1">
+      <w:start w:val="1"/>
+      <w:numFmt w:val="bullet"/>
+      <w:lvlText w:val="o"/>
+      <w:lvlJc w:val="left"/>
+      <w:pPr>
+        <w:ind w:left="5760" w:hanging="360"/>
+      </w:pPr>
+      <w:rPr>
+        <w:rFonts w:ascii="Courier New" w:hAnsi="Courier New" w:cs="Courier New" w:hint="default"/>
+      </w:rPr>
+    </w:lvl>
+    <w:lvl w:ilvl="8" w:tplc="04090005" w:tentative="1">
+      <w:start w:val="1"/>
+      <w:numFmt w:val="bullet"/>
+      <w:lvlText w:val=""/>
+      <w:lvlJc w:val="left"/>
+      <w:pPr>
+        <w:ind w:left="6480" w:hanging="360"/>
+      </w:pPr>
+      <w:rPr>
+        <w:rFonts w:ascii="Wingdings" w:hAnsi="Wingdings" w:hint="default"/>
+      </w:rPr>
+    </w:lvl>
+  </w:abstractNum>
+  <w:abstractNum w:abstractNumId="19" w15:restartNumberingAfterBreak="0">
     <w:nsid w:val="60961A47"/>
     <w:multiLevelType w:val="hybridMultilevel"/>
     <w:tmpl w:val="0C162058"/>
@@ -4311,7 +6278,7 @@
       </w:pPr>
     </w:lvl>
   </w:abstractNum>
-  <w:abstractNum w:abstractNumId="17" w15:restartNumberingAfterBreak="0">
+  <w:abstractNum w:abstractNumId="20" w15:restartNumberingAfterBreak="0">
     <w:nsid w:val="7A863591"/>
     <w:multiLevelType w:val="multilevel"/>
     <w:tmpl w:val="8DEC186A"/>
@@ -4460,7 +6427,7 @@
       </w:rPr>
     </w:lvl>
   </w:abstractNum>
-  <w:abstractNum w:abstractNumId="18" w15:restartNumberingAfterBreak="0">
+  <w:abstractNum w:abstractNumId="21" w15:restartNumberingAfterBreak="0">
     <w:nsid w:val="7EE0296F"/>
     <w:multiLevelType w:val="multilevel"/>
     <w:tmpl w:val="63589372"/>
@@ -4574,61 +6541,70 @@
     </w:lvl>
   </w:abstractNum>
   <w:num w:numId="1" w16cid:durableId="1773012595">
+    <w:abstractNumId w:val="6"/>
+  </w:num>
+  <w:num w:numId="2" w16cid:durableId="185755895">
     <w:abstractNumId w:val="5"/>
   </w:num>
-  <w:num w:numId="2" w16cid:durableId="185755895">
-    <w:abstractNumId w:val="4"/>
-  </w:num>
   <w:num w:numId="3" w16cid:durableId="1545094016">
-    <w:abstractNumId w:val="6"/>
+    <w:abstractNumId w:val="7"/>
   </w:num>
   <w:num w:numId="4" w16cid:durableId="2005627383">
-    <w:abstractNumId w:val="12"/>
+    <w:abstractNumId w:val="14"/>
   </w:num>
   <w:num w:numId="5" w16cid:durableId="739211548">
-    <w:abstractNumId w:val="14"/>
+    <w:abstractNumId w:val="16"/>
   </w:num>
   <w:num w:numId="6" w16cid:durableId="1085998295">
     <w:abstractNumId w:val="1"/>
   </w:num>
   <w:num w:numId="7" w16cid:durableId="639460248">
-    <w:abstractNumId w:val="15"/>
+    <w:abstractNumId w:val="17"/>
   </w:num>
   <w:num w:numId="8" w16cid:durableId="1957444438">
-    <w:abstractNumId w:val="17"/>
+    <w:abstractNumId w:val="20"/>
   </w:num>
   <w:num w:numId="9" w16cid:durableId="123617102">
-    <w:abstractNumId w:val="7"/>
+    <w:abstractNumId w:val="8"/>
   </w:num>
   <w:num w:numId="10" w16cid:durableId="485976365">
-    <w:abstractNumId w:val="11"/>
+    <w:abstractNumId w:val="13"/>
   </w:num>
   <w:num w:numId="11" w16cid:durableId="785733040">
-    <w:abstractNumId w:val="8"/>
+    <w:abstractNumId w:val="9"/>
   </w:num>
   <w:num w:numId="12" w16cid:durableId="1481073909">
-    <w:abstractNumId w:val="9"/>
+    <w:abstractNumId w:val="10"/>
   </w:num>
   <w:num w:numId="13" w16cid:durableId="2040547139">
-    <w:abstractNumId w:val="3"/>
+    <w:abstractNumId w:val="4"/>
   </w:num>
   <w:num w:numId="14" w16cid:durableId="283075567">
     <w:abstractNumId w:val="0"/>
   </w:num>
   <w:num w:numId="15" w16cid:durableId="1317877187">
-    <w:abstractNumId w:val="16"/>
+    <w:abstractNumId w:val="19"/>
   </w:num>
   <w:num w:numId="16" w16cid:durableId="1199707219">
-    <w:abstractNumId w:val="10"/>
+    <w:abstractNumId w:val="12"/>
   </w:num>
   <w:num w:numId="17" w16cid:durableId="774523534">
+    <w:abstractNumId w:val="3"/>
+  </w:num>
+  <w:num w:numId="18" w16cid:durableId="84956492">
+    <w:abstractNumId w:val="21"/>
+  </w:num>
+  <w:num w:numId="19" w16cid:durableId="1414938381">
+    <w:abstractNumId w:val="15"/>
+  </w:num>
+  <w:num w:numId="20" w16cid:durableId="291906950">
     <w:abstractNumId w:val="2"/>
   </w:num>
-  <w:num w:numId="18" w16cid:durableId="84956492">
+  <w:num w:numId="21" w16cid:durableId="419062346">
+    <w:abstractNumId w:val="11"/>
+  </w:num>
+  <w:num w:numId="22" w16cid:durableId="1053433290">
     <w:abstractNumId w:val="18"/>
-  </w:num>
-  <w:num w:numId="19" w16cid:durableId="1414938381">
-    <w:abstractNumId w:val="13"/>
   </w:num>
 </w:numbering>
 </file>
@@ -5597,72 +7573,6 @@
       </w:tblBorders>
     </w:tblPr>
   </w:style>
-  <w:style w:type="character" w:styleId="CommentReference">
-    <w:name w:val="annotation reference"/>
-    <w:basedOn w:val="DefaultParagraphFont"/>
-    <w:uiPriority w:val="99"/>
-    <w:semiHidden/>
-    <w:unhideWhenUsed/>
-    <w:rsid w:val="00FD28D6"/>
-    <w:rPr>
-      <w:sz w:val="16"/>
-      <w:szCs w:val="16"/>
-    </w:rPr>
-  </w:style>
-  <w:style w:type="paragraph" w:styleId="CommentText">
-    <w:name w:val="annotation text"/>
-    <w:basedOn w:val="Normal"/>
-    <w:link w:val="CommentTextChar"/>
-    <w:uiPriority w:val="99"/>
-    <w:unhideWhenUsed/>
-    <w:rsid w:val="00FD28D6"/>
-    <w:pPr>
-      <w:spacing w:line="240" w:lineRule="auto"/>
-    </w:pPr>
-    <w:rPr>
-      <w:sz w:val="20"/>
-      <w:szCs w:val="20"/>
-    </w:rPr>
-  </w:style>
-  <w:style w:type="character" w:customStyle="1" w:styleId="CommentTextChar">
-    <w:name w:val="Comment Text Char"/>
-    <w:basedOn w:val="DefaultParagraphFont"/>
-    <w:link w:val="CommentText"/>
-    <w:uiPriority w:val="99"/>
-    <w:rsid w:val="00FD28D6"/>
-    <w:rPr>
-      <w:sz w:val="20"/>
-      <w:szCs w:val="20"/>
-    </w:rPr>
-  </w:style>
-  <w:style w:type="paragraph" w:styleId="CommentSubject">
-    <w:name w:val="annotation subject"/>
-    <w:basedOn w:val="CommentText"/>
-    <w:next w:val="CommentText"/>
-    <w:link w:val="CommentSubjectChar"/>
-    <w:uiPriority w:val="99"/>
-    <w:semiHidden/>
-    <w:unhideWhenUsed/>
-    <w:rsid w:val="00FD28D6"/>
-    <w:rPr>
-      <w:b/>
-      <w:bCs/>
-    </w:rPr>
-  </w:style>
-  <w:style w:type="character" w:customStyle="1" w:styleId="CommentSubjectChar">
-    <w:name w:val="Comment Subject Char"/>
-    <w:basedOn w:val="CommentTextChar"/>
-    <w:link w:val="CommentSubject"/>
-    <w:uiPriority w:val="99"/>
-    <w:semiHidden/>
-    <w:rsid w:val="00FD28D6"/>
-    <w:rPr>
-      <w:b/>
-      <w:bCs/>
-      <w:sz w:val="20"/>
-      <w:szCs w:val="20"/>
-    </w:rPr>
-  </w:style>
 </w:styles>
 </file>
 

--- a/6103 Pre Write-Up .docx
+++ b/6103 Pre Write-Up .docx
@@ -7,13 +7,12 @@
         <w:pStyle w:val="Heading1"/>
       </w:pPr>
       <w:r>
-        <w:t xml:space="preserve">Potential </w:t>
-      </w:r>
-      <w:r>
-        <w:t>Write-Up Format</w:t>
-      </w:r>
-      <w:r>
-        <w:t xml:space="preserve"> </w:t>
+        <w:t>Predicting Kickstarter Project Success or Failure</w:t>
+      </w:r>
+    </w:p>
+    <w:p>
+      <w:r>
+        <w:t>By: Leshauna Hartman, Rachel Thomas, Tanya Visser, and Fardin Hafiz</w:t>
       </w:r>
     </w:p>
     <w:p>
@@ -42,88 +41,17 @@
     </w:p>
     <w:p>
       <w:r>
-        <w:t>Kickstarter is a crowd-sourcing platform that allows creators of all sorts share their prospective work to attract community funding.</w:t>
-      </w:r>
-      <w:r>
-        <w:t xml:space="preserve"> It launched in 2009 and has since become a Public Benefit Corporation that has funded more than 270,000 projects and raised more than $8 billion dollars. Kickstarter creators post their ideas or projects on the website and share it with their friends and supporters, who, in turn, share the project in their networks, and so on. More than 24 million people from all over the world have helped fund Kickstarter campaigns. </w:t>
-      </w:r>
-      <w:r>
-        <w:t>Project cover a wide range of categories including art, publishing, design, and technology. “Kickstarter lifts the creative class, gives people the tools to pursue daring ideas on their own terms, and helps creators build communities around their work.” (www.kickstarter.com)</w:t>
-      </w:r>
-    </w:p>
-    <w:p>
-      <w:pPr>
-        <w:rPr>
-          <w:rFonts w:ascii="Arial" w:hAnsi="Arial" w:cs="Arial"/>
-        </w:rPr>
-      </w:pPr>
-    </w:p>
-    <w:p>
-      <w:pPr>
-        <w:pStyle w:val="ListParagraph"/>
-        <w:numPr>
-          <w:ilvl w:val="0"/>
-          <w:numId w:val="13"/>
-        </w:numPr>
-        <w:rPr>
-          <w:rFonts w:ascii="Arial" w:hAnsi="Arial" w:cs="Arial"/>
-          <w:b/>
-          <w:bCs/>
-          <w:i/>
-          <w:iCs/>
-        </w:rPr>
-      </w:pPr>
-      <w:r>
-        <w:rPr>
-          <w:rFonts w:ascii="Arial" w:hAnsi="Arial" w:cs="Arial"/>
-          <w:b/>
-          <w:bCs/>
-        </w:rPr>
-        <w:t>SMART Questions</w:t>
-      </w:r>
-    </w:p>
-    <w:p>
-      <w:pPr>
-        <w:pStyle w:val="ListParagraph"/>
-        <w:numPr>
-          <w:ilvl w:val="1"/>
-          <w:numId w:val="13"/>
-        </w:numPr>
-        <w:rPr>
-          <w:rFonts w:ascii="Arial" w:hAnsi="Arial" w:cs="Arial"/>
-          <w:i/>
-          <w:iCs/>
-        </w:rPr>
-      </w:pPr>
-      <w:r>
-        <w:rPr>
-          <w:rFonts w:ascii="Arial" w:hAnsi="Arial" w:cs="Arial"/>
-          <w:i/>
-          <w:iCs/>
-        </w:rPr>
-        <w:t>Your research questions, and how did they come up?</w:t>
-      </w:r>
-    </w:p>
-    <w:p>
-      <w:pPr>
-        <w:pStyle w:val="ListParagraph"/>
-        <w:ind w:left="1440"/>
-        <w:rPr>
-          <w:rFonts w:ascii="Arial" w:hAnsi="Arial" w:cs="Arial"/>
-        </w:rPr>
-      </w:pPr>
-      <w:r>
         <w:rPr>
           <w:noProof/>
         </w:rPr>
         <w:drawing>
-          <wp:anchor distT="0" distB="0" distL="114300" distR="114300" simplePos="0" relativeHeight="251658240" behindDoc="0" locked="0" layoutInCell="1" allowOverlap="1" wp14:anchorId="63C97642" wp14:editId="4E8FAE90">
+          <wp:anchor distT="0" distB="0" distL="114300" distR="114300" simplePos="0" relativeHeight="251658240" behindDoc="0" locked="0" layoutInCell="1" allowOverlap="1" wp14:anchorId="63C97642" wp14:editId="7BD0764B">
             <wp:simplePos x="0" y="0"/>
             <wp:positionH relativeFrom="margin">
-              <wp:posOffset>167640</wp:posOffset>
+              <wp:align>left</wp:align>
             </wp:positionH>
             <wp:positionV relativeFrom="margin">
-              <wp:posOffset>2453640</wp:posOffset>
+              <wp:posOffset>2423160</wp:posOffset>
             </wp:positionV>
             <wp:extent cx="1013460" cy="989965"/>
             <wp:effectExtent l="0" t="0" r="0" b="635"/>
@@ -179,51 +107,83 @@
           </wp:anchor>
         </w:drawing>
       </w:r>
-    </w:p>
-    <w:p>
-      <w:pPr>
-        <w:pStyle w:val="ListParagraph"/>
-        <w:ind w:left="1440"/>
-        <w:rPr>
-          <w:rFonts w:ascii="Arial" w:hAnsi="Arial" w:cs="Arial"/>
-        </w:rPr>
-      </w:pPr>
-      <w:r>
-        <w:rPr>
-          <w:rFonts w:ascii="Arial" w:hAnsi="Arial" w:cs="Arial"/>
-        </w:rPr>
-        <w:t xml:space="preserve">For this project, our research questions were designed using the </w:t>
-      </w:r>
-      <w:r>
-        <w:rPr>
-          <w:rFonts w:ascii="Arial" w:hAnsi="Arial" w:cs="Arial"/>
-          <w:b/>
-          <w:bCs/>
-        </w:rPr>
-        <w:t>SMART</w:t>
-      </w:r>
-      <w:r>
-        <w:rPr>
-          <w:rFonts w:ascii="Arial" w:hAnsi="Arial" w:cs="Arial"/>
-        </w:rPr>
-        <w:t xml:space="preserve"> framework—Specific, Measurable, Achievable, Relevant, and Time-bound. Th</w:t>
-      </w:r>
-      <w:r>
-        <w:rPr>
-          <w:rFonts w:ascii="Arial" w:hAnsi="Arial" w:cs="Arial"/>
-        </w:rPr>
-        <w:t>is analysis seeks to answer the following questions:</w:t>
-      </w:r>
-    </w:p>
-    <w:p>
-      <w:pPr>
-        <w:rPr>
-          <w:rFonts w:eastAsia="Roboto"/>
-          <w:b/>
-          <w:bCs/>
-          <w:u w:val="single"/>
-        </w:rPr>
-      </w:pPr>
+      <w:r>
+        <w:t xml:space="preserve">Kickstarter is a crowd-sourcing platform that allows creators of all sorts share their prospective work to attract community funding. It launched in 2009 and has since become a Public Benefit Corporation that has funded more than 270,000 projects and raised more than $8 billion dollars. Kickstarter creators post their ideas or projects on the website and share it with their friends and supporters, who, in turn, share the project in their networks, and so on. More than 24 million people from all over the world have helped fund Kickstarter campaigns. </w:t>
+      </w:r>
+      <w:r>
+        <w:t>Project</w:t>
+      </w:r>
+      <w:r>
+        <w:t>s</w:t>
+      </w:r>
+      <w:r>
+        <w:t xml:space="preserve"> cover a wide range of categories including art, publishing, design, and technology. “Kickstarter lifts the creative class, gives people the tools to pursue daring ideas on their own terms, and helps creators build communities around their work” (</w:t>
+      </w:r>
+      <w:hyperlink r:id="rId8" w:history="1">
+        <w:r>
+          <w:rPr>
+            <w:rStyle w:val="Hyperlink"/>
+          </w:rPr>
+          <w:t>www.kickstarter.com</w:t>
+        </w:r>
+      </w:hyperlink>
+      <w:r>
+        <w:t>)</w:t>
+      </w:r>
+      <w:r>
+        <w:t>.</w:t>
+      </w:r>
+    </w:p>
+    <w:p>
+      <w:r>
+        <w:t>We are interested in predicting Kickstarter project success or failure and identify</w:t>
+      </w:r>
+      <w:r>
+        <w:t>ing</w:t>
+      </w:r>
+      <w:r>
+        <w:t xml:space="preserve"> the characteristics of a project that most influence this outcome. This has practical implications as creators can tweak their projects to reflect a higher chance of success. Additionally, backers can </w:t>
+      </w:r>
+      <w:r>
+        <w:t xml:space="preserve">make better decisions about which projects to fund. This saves time, money, and resources for both the creators and the backers. </w:t>
+      </w:r>
+    </w:p>
+    <w:p>
+      <w:pPr>
+        <w:pStyle w:val="Heading2"/>
+        <w:rPr>
+          <w:rStyle w:val="Heading2Char"/>
+          <w:b/>
+          <w:bCs/>
+        </w:rPr>
+      </w:pPr>
+      <w:r>
+        <w:rPr>
+          <w:b/>
+          <w:bCs/>
+        </w:rPr>
+        <w:t>2</w:t>
+      </w:r>
+      <w:r>
+        <w:rPr>
+          <w:b/>
+          <w:bCs/>
+        </w:rPr>
+        <w:t xml:space="preserve">. </w:t>
+      </w:r>
+      <w:r>
+        <w:rPr>
+          <w:rStyle w:val="Heading2Char"/>
+          <w:b/>
+          <w:bCs/>
+        </w:rPr>
+        <w:t>SMART Questions</w:t>
+      </w:r>
+    </w:p>
+    <w:p>
+      <w:r>
+        <w:t xml:space="preserve">Our research questions were designed using the SMART framework – Specific, Measurable, Achievable, Relevant, and Time-bound. This analysis seeks to answer the following: </w:t>
+      </w:r>
     </w:p>
     <w:p>
       <w:pPr>
@@ -322,37 +282,17 @@
         <w:rPr>
           <w:rFonts w:eastAsia="Roboto"/>
         </w:rPr>
-        <w:t>What percentage of all campaigns</w:t>
-      </w:r>
-      <w:r>
+        <w:t>What percentage of all campaigns were successful compared to failed?</w:t>
+      </w:r>
+    </w:p>
+    <w:p>
+      <w:pPr>
+        <w:pStyle w:val="ListParagraph"/>
+        <w:suppressAutoHyphens/>
+        <w:spacing w:after="0" w:line="276" w:lineRule="auto"/>
+        <w:ind w:left="360"/>
         <w:rPr>
           <w:rFonts w:eastAsia="Roboto"/>
-        </w:rPr>
-        <w:t xml:space="preserve"> were successful </w:t>
-      </w:r>
-      <w:r>
-        <w:rPr>
-          <w:rFonts w:eastAsia="Roboto"/>
-        </w:rPr>
-        <w:t>compared to</w:t>
-      </w:r>
-      <w:r>
-        <w:rPr>
-          <w:rFonts w:eastAsia="Roboto"/>
-        </w:rPr>
-        <w:t xml:space="preserve"> failed</w:t>
-      </w:r>
-      <w:r>
-        <w:rPr>
-          <w:rFonts w:eastAsia="Roboto"/>
-        </w:rPr>
-        <w:t>?</w:t>
-      </w:r>
-    </w:p>
-    <w:p>
-      <w:pPr>
-        <w:rPr>
-          <w:rFonts w:ascii="Arial" w:hAnsi="Arial" w:cs="Arial"/>
         </w:rPr>
       </w:pPr>
     </w:p>
@@ -434,7 +374,14 @@
           <w:b/>
           <w:bCs/>
         </w:rPr>
-        <w:t xml:space="preserve">2. </w:t>
+        <w:t>3</w:t>
+      </w:r>
+      <w:r>
+        <w:rPr>
+          <w:b/>
+          <w:bCs/>
+        </w:rPr>
+        <w:t xml:space="preserve">. </w:t>
       </w:r>
       <w:r>
         <w:rPr>
@@ -617,23 +564,13 @@
           <w:rFonts w:ascii="Arial" w:hAnsi="Arial" w:cs="Arial"/>
         </w:rPr>
       </w:pPr>
-      <w:proofErr w:type="spellStart"/>
-      <w:r>
-        <w:rPr>
-          <w:rFonts w:ascii="Arial" w:hAnsi="Arial" w:cs="Arial"/>
-          <w:b/>
-          <w:bCs/>
-        </w:rPr>
-        <w:t>main_category</w:t>
-      </w:r>
-      <w:proofErr w:type="spellEnd"/>
-      <w:r>
-        <w:rPr>
-          <w:rFonts w:ascii="Arial" w:hAnsi="Arial" w:cs="Arial"/>
-          <w:b/>
-          <w:bCs/>
-        </w:rPr>
-        <w:t>:</w:t>
+      <w:r>
+        <w:rPr>
+          <w:rFonts w:ascii="Arial" w:hAnsi="Arial" w:cs="Arial"/>
+          <w:b/>
+          <w:bCs/>
+        </w:rPr>
+        <w:t>main_category:</w:t>
       </w:r>
       <w:r>
         <w:rPr>
@@ -677,23 +614,13 @@
           <w:rFonts w:ascii="Arial" w:hAnsi="Arial" w:cs="Arial"/>
         </w:rPr>
       </w:pPr>
-      <w:proofErr w:type="spellStart"/>
-      <w:r>
-        <w:rPr>
-          <w:rFonts w:ascii="Arial" w:hAnsi="Arial" w:cs="Arial"/>
-          <w:b/>
-          <w:bCs/>
-        </w:rPr>
-        <w:t>usd_pledged_real</w:t>
-      </w:r>
-      <w:proofErr w:type="spellEnd"/>
-      <w:r>
-        <w:rPr>
-          <w:rFonts w:ascii="Arial" w:hAnsi="Arial" w:cs="Arial"/>
-          <w:b/>
-          <w:bCs/>
-        </w:rPr>
-        <w:t>:</w:t>
+      <w:r>
+        <w:rPr>
+          <w:rFonts w:ascii="Arial" w:hAnsi="Arial" w:cs="Arial"/>
+          <w:b/>
+          <w:bCs/>
+        </w:rPr>
+        <w:t>usd_pledged_real:</w:t>
       </w:r>
       <w:r>
         <w:rPr>
@@ -712,23 +639,13 @@
           <w:rFonts w:ascii="Arial" w:hAnsi="Arial" w:cs="Arial"/>
         </w:rPr>
       </w:pPr>
-      <w:proofErr w:type="spellStart"/>
-      <w:r>
-        <w:rPr>
-          <w:rFonts w:ascii="Arial" w:hAnsi="Arial" w:cs="Arial"/>
-          <w:b/>
-          <w:bCs/>
-        </w:rPr>
-        <w:t>usd_goal_real</w:t>
-      </w:r>
-      <w:proofErr w:type="spellEnd"/>
-      <w:r>
-        <w:rPr>
-          <w:rFonts w:ascii="Arial" w:hAnsi="Arial" w:cs="Arial"/>
-          <w:b/>
-          <w:bCs/>
-        </w:rPr>
-        <w:t>:</w:t>
+      <w:r>
+        <w:rPr>
+          <w:rFonts w:ascii="Arial" w:hAnsi="Arial" w:cs="Arial"/>
+          <w:b/>
+          <w:bCs/>
+        </w:rPr>
+        <w:t>usd_goal_real:</w:t>
       </w:r>
       <w:r>
         <w:rPr>
@@ -892,7 +809,14 @@
           <w:b/>
           <w:bCs/>
         </w:rPr>
-        <w:t>3. Literature Review (if applicable)</w:t>
+        <w:t>4</w:t>
+      </w:r>
+      <w:r>
+        <w:rPr>
+          <w:b/>
+          <w:bCs/>
+        </w:rPr>
+        <w:t>. Literature Review (if applicable)</w:t>
       </w:r>
     </w:p>
     <w:p>
@@ -934,7 +858,7 @@
           <w:b/>
           <w:bCs/>
         </w:rPr>
-        <w:t>4</w:t>
+        <w:t>5</w:t>
       </w:r>
       <w:r>
         <w:rPr>
@@ -1058,7 +982,7 @@
                     <pic:cNvPicPr/>
                   </pic:nvPicPr>
                   <pic:blipFill>
-                    <a:blip r:embed="rId8"/>
+                    <a:blip r:embed="rId9"/>
                     <a:stretch>
                       <a:fillRect/>
                     </a:stretch>
@@ -1134,7 +1058,7 @@
                     <pic:cNvPicPr/>
                   </pic:nvPicPr>
                   <pic:blipFill>
-                    <a:blip r:embed="rId9">
+                    <a:blip r:embed="rId10">
                       <a:extLst>
                         <a:ext uri="{28A0092B-C50C-407E-A947-70E740481C1C}">
                           <a14:useLocalDpi xmlns:a14="http://schemas.microsoft.com/office/drawing/2010/main" val="0"/>
@@ -1203,7 +1127,7 @@
                     <pic:cNvPicPr/>
                   </pic:nvPicPr>
                   <pic:blipFill>
-                    <a:blip r:embed="rId10">
+                    <a:blip r:embed="rId11">
                       <a:extLst>
                         <a:ext uri="{28A0092B-C50C-407E-A947-70E740481C1C}">
                           <a14:useLocalDpi xmlns:a14="http://schemas.microsoft.com/office/drawing/2010/main" val="0"/>
@@ -1592,7 +1516,7 @@
                     <pic:cNvPicPr/>
                   </pic:nvPicPr>
                   <pic:blipFill>
-                    <a:blip r:embed="rId11"/>
+                    <a:blip r:embed="rId12"/>
                     <a:stretch>
                       <a:fillRect/>
                     </a:stretch>
@@ -1643,7 +1567,7 @@
                     <pic:cNvPicPr/>
                   </pic:nvPicPr>
                   <pic:blipFill>
-                    <a:blip r:embed="rId12">
+                    <a:blip r:embed="rId13">
                       <a:extLst>
                         <a:ext uri="{28A0092B-C50C-407E-A947-70E740481C1C}">
                           <a14:useLocalDpi xmlns:a14="http://schemas.microsoft.com/office/drawing/2010/main" val="0"/>
@@ -1684,7 +1608,14 @@
           <w:bCs/>
         </w:rPr>
         <w:lastRenderedPageBreak/>
-        <w:t>5.</w:t>
+        <w:t>6</w:t>
+      </w:r>
+      <w:r>
+        <w:rPr>
+          <w:b/>
+          <w:bCs/>
+        </w:rPr>
+        <w:t>.</w:t>
       </w:r>
       <w:r>
         <w:rPr>
@@ -1862,7 +1793,14 @@
           <w:b/>
           <w:bCs/>
         </w:rPr>
-        <w:t>6.</w:t>
+        <w:t>7</w:t>
+      </w:r>
+      <w:r>
+        <w:rPr>
+          <w:b/>
+          <w:bCs/>
+        </w:rPr>
+        <w:t>.</w:t>
       </w:r>
       <w:r>
         <w:rPr>
@@ -2017,7 +1955,7 @@
           <w:b/>
           <w:bCs/>
         </w:rPr>
-        <w:t>7</w:t>
+        <w:t>8</w:t>
       </w:r>
       <w:r>
         <w:rPr>
@@ -2082,7 +2020,7 @@
           <w:b/>
           <w:bCs/>
         </w:rPr>
-        <w:t>8</w:t>
+        <w:t>9</w:t>
       </w:r>
       <w:r>
         <w:rPr>
@@ -4276,7 +4214,7 @@
       <w:lvlText w:val="%1."/>
       <w:lvlJc w:val="left"/>
       <w:pPr>
-        <w:ind w:left="1800" w:hanging="360"/>
+        <w:ind w:left="360" w:hanging="360"/>
       </w:pPr>
       <w:rPr>
         <w:rFonts w:hint="default"/>
@@ -4288,7 +4226,7 @@
       <w:lvlText w:val="%2."/>
       <w:lvlJc w:val="left"/>
       <w:pPr>
-        <w:ind w:left="2520" w:hanging="360"/>
+        <w:ind w:left="1080" w:hanging="360"/>
       </w:pPr>
     </w:lvl>
     <w:lvl w:ilvl="2" w:tplc="0409001B" w:tentative="1">
@@ -4297,7 +4235,7 @@
       <w:lvlText w:val="%3."/>
       <w:lvlJc w:val="right"/>
       <w:pPr>
-        <w:ind w:left="3240" w:hanging="180"/>
+        <w:ind w:left="1800" w:hanging="180"/>
       </w:pPr>
     </w:lvl>
     <w:lvl w:ilvl="3" w:tplc="0409000F" w:tentative="1">
@@ -4306,7 +4244,7 @@
       <w:lvlText w:val="%4."/>
       <w:lvlJc w:val="left"/>
       <w:pPr>
-        <w:ind w:left="3960" w:hanging="360"/>
+        <w:ind w:left="2520" w:hanging="360"/>
       </w:pPr>
     </w:lvl>
     <w:lvl w:ilvl="4" w:tplc="04090019" w:tentative="1">
@@ -4315,7 +4253,7 @@
       <w:lvlText w:val="%5."/>
       <w:lvlJc w:val="left"/>
       <w:pPr>
-        <w:ind w:left="4680" w:hanging="360"/>
+        <w:ind w:left="3240" w:hanging="360"/>
       </w:pPr>
     </w:lvl>
     <w:lvl w:ilvl="5" w:tplc="0409001B" w:tentative="1">
@@ -4324,7 +4262,7 @@
       <w:lvlText w:val="%6."/>
       <w:lvlJc w:val="right"/>
       <w:pPr>
-        <w:ind w:left="5400" w:hanging="180"/>
+        <w:ind w:left="3960" w:hanging="180"/>
       </w:pPr>
     </w:lvl>
     <w:lvl w:ilvl="6" w:tplc="0409000F" w:tentative="1">
@@ -4333,7 +4271,7 @@
       <w:lvlText w:val="%7."/>
       <w:lvlJc w:val="left"/>
       <w:pPr>
-        <w:ind w:left="6120" w:hanging="360"/>
+        <w:ind w:left="4680" w:hanging="360"/>
       </w:pPr>
     </w:lvl>
     <w:lvl w:ilvl="7" w:tplc="04090019" w:tentative="1">
@@ -4342,7 +4280,7 @@
       <w:lvlText w:val="%8."/>
       <w:lvlJc w:val="left"/>
       <w:pPr>
-        <w:ind w:left="6840" w:hanging="360"/>
+        <w:ind w:left="5400" w:hanging="360"/>
       </w:pPr>
     </w:lvl>
     <w:lvl w:ilvl="8" w:tplc="0409001B" w:tentative="1">
@@ -4351,7 +4289,7 @@
       <w:lvlText w:val="%9."/>
       <w:lvlJc w:val="right"/>
       <w:pPr>
-        <w:ind w:left="7560" w:hanging="180"/>
+        <w:ind w:left="6120" w:hanging="180"/>
       </w:pPr>
     </w:lvl>
   </w:abstractNum>
@@ -5641,6 +5579,29 @@
       </w:tblBorders>
     </w:tblPr>
   </w:style>
+  <w:style w:type="character" w:styleId="Hyperlink">
+    <w:name w:val="Hyperlink"/>
+    <w:basedOn w:val="DefaultParagraphFont"/>
+    <w:uiPriority w:val="99"/>
+    <w:unhideWhenUsed/>
+    <w:rsid w:val="007D06F7"/>
+    <w:rPr>
+      <w:color w:val="467886" w:themeColor="hyperlink"/>
+      <w:u w:val="single"/>
+    </w:rPr>
+  </w:style>
+  <w:style w:type="character" w:styleId="UnresolvedMention">
+    <w:name w:val="Unresolved Mention"/>
+    <w:basedOn w:val="DefaultParagraphFont"/>
+    <w:uiPriority w:val="99"/>
+    <w:semiHidden/>
+    <w:unhideWhenUsed/>
+    <w:rsid w:val="007D06F7"/>
+    <w:rPr>
+      <w:color w:val="605E5C"/>
+      <w:shd w:val="clear" w:color="auto" w:fill="E1DFDD"/>
+    </w:rPr>
+  </w:style>
 </w:styles>
 </file>
 

--- a/6103 Pre Write-Up .docx
+++ b/6103 Pre Write-Up .docx
@@ -262,7 +262,27 @@
         <w:rPr>
           <w:rFonts w:eastAsia="Roboto"/>
         </w:rPr>
-        <w:t>What are the top five (5) categories with the highest number of successes?</w:t>
+        <w:t xml:space="preserve">What are the top five (5) categories with the highest </w:t>
+      </w:r>
+      <w:commentRangeStart w:id="0"/>
+      <w:r>
+        <w:rPr>
+          <w:rFonts w:eastAsia="Roboto"/>
+        </w:rPr>
+        <w:t xml:space="preserve">number </w:t>
+      </w:r>
+      <w:commentRangeEnd w:id="0"/>
+      <w:r>
+        <w:rPr>
+          <w:rStyle w:val="CommentReference"/>
+        </w:rPr>
+        <w:commentReference w:id="0"/>
+      </w:r>
+      <w:r>
+        <w:rPr>
+          <w:rFonts w:eastAsia="Roboto"/>
+        </w:rPr>
+        <w:t>of successes?</w:t>
       </w:r>
     </w:p>
     <w:p>
@@ -311,58 +331,6 @@
     </w:p>
     <w:p>
       <w:pPr>
-        <w:rPr>
-          <w:rFonts w:ascii="Arial" w:hAnsi="Arial" w:cs="Arial"/>
-        </w:rPr>
-      </w:pPr>
-    </w:p>
-    <w:p>
-      <w:pPr>
-        <w:pStyle w:val="ListParagraph"/>
-        <w:ind w:left="1440"/>
-        <w:rPr>
-          <w:rFonts w:ascii="Arial" w:hAnsi="Arial" w:cs="Arial"/>
-        </w:rPr>
-      </w:pPr>
-    </w:p>
-    <w:p>
-      <w:pPr>
-        <w:pStyle w:val="ListParagraph"/>
-        <w:ind w:left="1440"/>
-        <w:rPr>
-          <w:rFonts w:ascii="Arial" w:hAnsi="Arial" w:cs="Arial"/>
-        </w:rPr>
-      </w:pPr>
-    </w:p>
-    <w:p>
-      <w:pPr>
-        <w:pStyle w:val="ListParagraph"/>
-        <w:ind w:left="1440"/>
-        <w:rPr>
-          <w:rFonts w:ascii="Arial" w:hAnsi="Arial" w:cs="Arial"/>
-        </w:rPr>
-      </w:pPr>
-    </w:p>
-    <w:p>
-      <w:pPr>
-        <w:pStyle w:val="ListParagraph"/>
-        <w:ind w:left="1440"/>
-        <w:rPr>
-          <w:rFonts w:ascii="Arial" w:hAnsi="Arial" w:cs="Arial"/>
-        </w:rPr>
-      </w:pPr>
-    </w:p>
-    <w:p>
-      <w:pPr>
-        <w:pStyle w:val="ListParagraph"/>
-        <w:ind w:left="1440"/>
-        <w:rPr>
-          <w:rFonts w:ascii="Arial" w:hAnsi="Arial" w:cs="Arial"/>
-        </w:rPr>
-      </w:pPr>
-    </w:p>
-    <w:p>
-      <w:pPr>
         <w:pStyle w:val="Heading2"/>
         <w:rPr>
           <w:b/>
@@ -374,6 +342,7 @@
           <w:b/>
           <w:bCs/>
         </w:rPr>
+        <w:lastRenderedPageBreak/>
         <w:t>3</w:t>
       </w:r>
       <w:r>
@@ -415,22 +384,13 @@
     <w:p>
       <w:pPr>
         <w:rPr>
-          <w:rFonts w:ascii="Arial" w:hAnsi="Arial" w:cs="Arial"/>
-          <w:b/>
-          <w:bCs/>
-        </w:rPr>
-      </w:pPr>
-      <w:r>
-        <w:rPr>
-          <w:rFonts w:ascii="Arial" w:hAnsi="Arial" w:cs="Arial"/>
-          <w:b/>
-          <w:bCs/>
-        </w:rPr>
-        <w:t xml:space="preserve">     </w:t>
-      </w:r>
-      <w:r>
-        <w:rPr>
-          <w:rFonts w:ascii="Arial" w:hAnsi="Arial" w:cs="Arial"/>
+          <w:rFonts w:cstheme="majorBidi"/>
+          <w:b/>
+          <w:bCs/>
+        </w:rPr>
+      </w:pPr>
+      <w:r>
+        <w:rPr>
           <w:b/>
           <w:bCs/>
         </w:rPr>
@@ -439,28 +399,17 @@
     </w:p>
     <w:p>
       <w:pPr>
-        <w:ind w:firstLine="360"/>
-        <w:rPr>
-          <w:rFonts w:ascii="Arial" w:hAnsi="Arial" w:cs="Arial"/>
-        </w:rPr>
-      </w:pPr>
-      <w:r>
-        <w:rPr>
-          <w:rFonts w:ascii="Arial" w:hAnsi="Arial" w:cs="Arial"/>
-        </w:rPr>
-        <w:t xml:space="preserve">The dataset </w:t>
-      </w:r>
-      <w:r>
-        <w:rPr>
-          <w:rFonts w:ascii="Arial" w:hAnsi="Arial" w:cs="Arial"/>
-        </w:rPr>
-        <w:t>was sourced from Kaggle and contains 378,661 observations with 15 variables. These variables include</w:t>
-      </w:r>
-      <w:r>
-        <w:rPr>
-          <w:rFonts w:ascii="Arial" w:hAnsi="Arial" w:cs="Arial"/>
-        </w:rPr>
-        <w:t>:</w:t>
+        <w:rPr>
+          <w:rFonts w:cstheme="majorBidi"/>
+          <w:b/>
+          <w:bCs/>
+        </w:rPr>
+      </w:pPr>
+      <w:r>
+        <w:rPr>
+          <w:rFonts w:cs="Arial"/>
+        </w:rPr>
+        <w:t>The dataset was sourced from Kaggle and contains 378,661 observations with 15 variables. These variables include:</w:t>
       </w:r>
     </w:p>
     <w:p>
@@ -470,12 +419,12 @@
           <w:numId w:val="19"/>
         </w:numPr>
         <w:rPr>
-          <w:rFonts w:ascii="Arial" w:hAnsi="Arial" w:cs="Arial"/>
-        </w:rPr>
-      </w:pPr>
-      <w:r>
-        <w:rPr>
-          <w:rFonts w:ascii="Arial" w:hAnsi="Arial" w:cs="Arial"/>
+          <w:rFonts w:cs="Arial"/>
+        </w:rPr>
+      </w:pPr>
+      <w:r>
+        <w:rPr>
+          <w:rFonts w:cs="Arial"/>
           <w:b/>
           <w:bCs/>
         </w:rPr>
@@ -483,7 +432,7 @@
       </w:r>
       <w:r>
         <w:rPr>
-          <w:rFonts w:ascii="Arial" w:hAnsi="Arial" w:cs="Arial"/>
+          <w:rFonts w:cs="Arial"/>
         </w:rPr>
         <w:t xml:space="preserve"> The total number of backers who supported a project. </w:t>
       </w:r>
@@ -495,12 +444,12 @@
           <w:numId w:val="19"/>
         </w:numPr>
         <w:rPr>
-          <w:rFonts w:ascii="Arial" w:hAnsi="Arial" w:cs="Arial"/>
-        </w:rPr>
-      </w:pPr>
-      <w:r>
-        <w:rPr>
-          <w:rFonts w:ascii="Arial" w:hAnsi="Arial" w:cs="Arial"/>
+          <w:rFonts w:cs="Arial"/>
+        </w:rPr>
+      </w:pPr>
+      <w:r>
+        <w:rPr>
+          <w:rFonts w:cs="Arial"/>
           <w:b/>
           <w:bCs/>
         </w:rPr>
@@ -508,7 +457,7 @@
       </w:r>
       <w:r>
         <w:rPr>
-          <w:rFonts w:ascii="Arial" w:hAnsi="Arial" w:cs="Arial"/>
+          <w:rFonts w:cs="Arial"/>
         </w:rPr>
         <w:t xml:space="preserve"> The currency in which the project was originally launched. </w:t>
       </w:r>
@@ -520,14 +469,14 @@
           <w:numId w:val="19"/>
         </w:numPr>
         <w:rPr>
-          <w:rFonts w:ascii="Arial" w:hAnsi="Arial" w:cs="Arial"/>
-          <w:b/>
-          <w:bCs/>
-        </w:rPr>
-      </w:pPr>
-      <w:r>
-        <w:rPr>
-          <w:rFonts w:ascii="Arial" w:hAnsi="Arial" w:cs="Arial"/>
+          <w:rFonts w:cs="Arial"/>
+          <w:b/>
+          <w:bCs/>
+        </w:rPr>
+      </w:pPr>
+      <w:r>
+        <w:rPr>
+          <w:rFonts w:cs="Arial"/>
           <w:b/>
           <w:bCs/>
         </w:rPr>
@@ -535,13 +484,13 @@
       </w:r>
       <w:r>
         <w:rPr>
-          <w:rFonts w:ascii="Arial" w:hAnsi="Arial" w:cs="Arial"/>
+          <w:rFonts w:cs="Arial"/>
         </w:rPr>
         <w:t xml:space="preserve"> The country from which the project was launched. (</w:t>
       </w:r>
       <w:r>
         <w:rPr>
-          <w:rFonts w:ascii="Arial" w:hAnsi="Arial" w:cs="Arial"/>
+          <w:rFonts w:cs="Arial"/>
           <w:i/>
           <w:iCs/>
         </w:rPr>
@@ -549,7 +498,7 @@
       </w:r>
       <w:r>
         <w:rPr>
-          <w:rFonts w:ascii="Arial" w:hAnsi="Arial" w:cs="Arial"/>
+          <w:rFonts w:cs="Arial"/>
         </w:rPr>
         <w:t>)</w:t>
       </w:r>
@@ -561,20 +510,30 @@
           <w:numId w:val="19"/>
         </w:numPr>
         <w:rPr>
-          <w:rFonts w:ascii="Arial" w:hAnsi="Arial" w:cs="Arial"/>
-        </w:rPr>
-      </w:pPr>
-      <w:r>
-        <w:rPr>
-          <w:rFonts w:ascii="Arial" w:hAnsi="Arial" w:cs="Arial"/>
-          <w:b/>
-          <w:bCs/>
-        </w:rPr>
-        <w:t>main_category:</w:t>
-      </w:r>
-      <w:r>
-        <w:rPr>
-          <w:rFonts w:ascii="Arial" w:hAnsi="Arial" w:cs="Arial"/>
+          <w:rFonts w:cs="Arial"/>
+        </w:rPr>
+      </w:pPr>
+      <w:proofErr w:type="spellStart"/>
+      <w:r>
+        <w:rPr>
+          <w:rFonts w:cs="Arial"/>
+          <w:b/>
+          <w:bCs/>
+        </w:rPr>
+        <w:t>main_category</w:t>
+      </w:r>
+      <w:proofErr w:type="spellEnd"/>
+      <w:r>
+        <w:rPr>
+          <w:rFonts w:cs="Arial"/>
+          <w:b/>
+          <w:bCs/>
+        </w:rPr>
+        <w:t>:</w:t>
+      </w:r>
+      <w:r>
+        <w:rPr>
+          <w:rFonts w:cs="Arial"/>
         </w:rPr>
         <w:t xml:space="preserve"> The primary category of the project (e.g., Music, Technology). </w:t>
       </w:r>
@@ -586,12 +545,12 @@
           <w:numId w:val="19"/>
         </w:numPr>
         <w:rPr>
-          <w:rFonts w:ascii="Arial" w:hAnsi="Arial" w:cs="Arial"/>
-        </w:rPr>
-      </w:pPr>
-      <w:r>
-        <w:rPr>
-          <w:rFonts w:ascii="Arial" w:hAnsi="Arial" w:cs="Arial"/>
+          <w:rFonts w:cs="Arial"/>
+        </w:rPr>
+      </w:pPr>
+      <w:r>
+        <w:rPr>
+          <w:rFonts w:cs="Arial"/>
           <w:b/>
           <w:bCs/>
         </w:rPr>
@@ -599,7 +558,7 @@
       </w:r>
       <w:r>
         <w:rPr>
-          <w:rFonts w:ascii="Arial" w:hAnsi="Arial" w:cs="Arial"/>
+          <w:rFonts w:cs="Arial"/>
         </w:rPr>
         <w:t xml:space="preserve"> The final status of the project, indicating whether it was successful, failed, or canceled. </w:t>
       </w:r>
@@ -611,20 +570,30 @@
           <w:numId w:val="19"/>
         </w:numPr>
         <w:rPr>
-          <w:rFonts w:ascii="Arial" w:hAnsi="Arial" w:cs="Arial"/>
-        </w:rPr>
-      </w:pPr>
-      <w:r>
-        <w:rPr>
-          <w:rFonts w:ascii="Arial" w:hAnsi="Arial" w:cs="Arial"/>
-          <w:b/>
-          <w:bCs/>
-        </w:rPr>
-        <w:t>usd_pledged_real:</w:t>
-      </w:r>
-      <w:r>
-        <w:rPr>
-          <w:rFonts w:ascii="Arial" w:hAnsi="Arial" w:cs="Arial"/>
+          <w:rFonts w:cs="Arial"/>
+        </w:rPr>
+      </w:pPr>
+      <w:proofErr w:type="spellStart"/>
+      <w:r>
+        <w:rPr>
+          <w:rFonts w:cs="Arial"/>
+          <w:b/>
+          <w:bCs/>
+        </w:rPr>
+        <w:t>usd_pledged_real</w:t>
+      </w:r>
+      <w:proofErr w:type="spellEnd"/>
+      <w:r>
+        <w:rPr>
+          <w:rFonts w:cs="Arial"/>
+          <w:b/>
+          <w:bCs/>
+        </w:rPr>
+        <w:t>:</w:t>
+      </w:r>
+      <w:r>
+        <w:rPr>
+          <w:rFonts w:cs="Arial"/>
         </w:rPr>
         <w:t xml:space="preserve"> The total amount of money pledged to a project in USD. </w:t>
       </w:r>
@@ -636,20 +605,30 @@
           <w:numId w:val="19"/>
         </w:numPr>
         <w:rPr>
-          <w:rFonts w:ascii="Arial" w:hAnsi="Arial" w:cs="Arial"/>
-        </w:rPr>
-      </w:pPr>
-      <w:r>
-        <w:rPr>
-          <w:rFonts w:ascii="Arial" w:hAnsi="Arial" w:cs="Arial"/>
-          <w:b/>
-          <w:bCs/>
-        </w:rPr>
-        <w:t>usd_goal_real:</w:t>
-      </w:r>
-      <w:r>
-        <w:rPr>
-          <w:rFonts w:ascii="Arial" w:hAnsi="Arial" w:cs="Arial"/>
+          <w:rFonts w:cs="Arial"/>
+        </w:rPr>
+      </w:pPr>
+      <w:proofErr w:type="spellStart"/>
+      <w:r>
+        <w:rPr>
+          <w:rFonts w:cs="Arial"/>
+          <w:b/>
+          <w:bCs/>
+        </w:rPr>
+        <w:t>usd_goal_real</w:t>
+      </w:r>
+      <w:proofErr w:type="spellEnd"/>
+      <w:r>
+        <w:rPr>
+          <w:rFonts w:cs="Arial"/>
+          <w:b/>
+          <w:bCs/>
+        </w:rPr>
+        <w:t>:</w:t>
+      </w:r>
+      <w:r>
+        <w:rPr>
+          <w:rFonts w:cs="Arial"/>
         </w:rPr>
         <w:t xml:space="preserve"> The funding goal set by the project creators in USD. </w:t>
       </w:r>
@@ -657,23 +636,21 @@
     <w:p>
       <w:pPr>
         <w:rPr>
-          <w:rFonts w:ascii="Arial" w:hAnsi="Arial" w:cs="Arial"/>
-          <w:b/>
-          <w:bCs/>
-        </w:rPr>
-      </w:pPr>
-    </w:p>
-    <w:p>
-      <w:pPr>
-        <w:rPr>
-          <w:rFonts w:ascii="Arial" w:hAnsi="Arial" w:cs="Arial"/>
-          <w:b/>
-          <w:bCs/>
-        </w:rPr>
-      </w:pPr>
-      <w:r>
-        <w:rPr>
-          <w:rFonts w:ascii="Arial" w:hAnsi="Arial" w:cs="Arial"/>
+          <w:rFonts w:cs="Arial"/>
+        </w:rPr>
+      </w:pPr>
+    </w:p>
+    <w:p>
+      <w:pPr>
+        <w:rPr>
+          <w:rFonts w:cs="Arial"/>
+          <w:b/>
+          <w:bCs/>
+        </w:rPr>
+      </w:pPr>
+      <w:r>
+        <w:rPr>
+          <w:rFonts w:cs="Arial"/>
           <w:b/>
           <w:bCs/>
         </w:rPr>
@@ -742,62 +719,6 @@
     </w:p>
     <w:p>
       <w:pPr>
-        <w:rPr>
-          <w:rFonts w:ascii="Arial" w:hAnsi="Arial" w:cs="Arial"/>
-          <w:b/>
-          <w:bCs/>
-        </w:rPr>
-      </w:pPr>
-      <w:r>
-        <w:rPr>
-          <w:rFonts w:ascii="Arial" w:hAnsi="Arial" w:cs="Arial"/>
-          <w:b/>
-          <w:bCs/>
-          <w:highlight w:val="yellow"/>
-        </w:rPr>
-        <w:t xml:space="preserve">** </w:t>
-      </w:r>
-      <w:r>
-        <w:rPr>
-          <w:rFonts w:ascii="Arial" w:hAnsi="Arial" w:cs="Arial"/>
-          <w:b/>
-          <w:bCs/>
-          <w:highlight w:val="yellow"/>
-        </w:rPr>
-        <w:t xml:space="preserve">Data Limitations </w:t>
-      </w:r>
-      <w:r>
-        <w:rPr>
-          <w:rFonts w:ascii="Arial" w:hAnsi="Arial" w:cs="Arial"/>
-          <w:b/>
-          <w:bCs/>
-          <w:i/>
-          <w:iCs/>
-          <w:highlight w:val="yellow"/>
-        </w:rPr>
-        <w:t>(if any)</w:t>
-      </w:r>
-      <w:r>
-        <w:rPr>
-          <w:rFonts w:ascii="Arial" w:hAnsi="Arial" w:cs="Arial"/>
-          <w:b/>
-          <w:bCs/>
-          <w:highlight w:val="yellow"/>
-        </w:rPr>
-        <w:t xml:space="preserve"> – Can also go at the end? (see above “Conclusions”)</w:t>
-      </w:r>
-    </w:p>
-    <w:p>
-      <w:pPr>
-        <w:rPr>
-          <w:rFonts w:ascii="Arial" w:hAnsi="Arial" w:cs="Arial"/>
-          <w:b/>
-          <w:bCs/>
-        </w:rPr>
-      </w:pPr>
-    </w:p>
-    <w:p>
-      <w:pPr>
         <w:pStyle w:val="Heading2"/>
         <w:rPr>
           <w:b/>
@@ -941,31 +862,31 @@
         <w:rPr>
           <w:rFonts w:ascii="Arial" w:hAnsi="Arial" w:cs="Arial"/>
         </w:rPr>
+        <w:t xml:space="preserve">- </w:t>
+      </w:r>
+      <w:r>
+        <w:rPr>
+          <w:rFonts w:ascii="Arial" w:hAnsi="Arial" w:cs="Arial"/>
+        </w:rPr>
+        <w:t>Plots and analysis</w:t>
+      </w:r>
+    </w:p>
+    <w:p>
+      <w:pPr>
+        <w:rPr>
+          <w:rFonts w:ascii="Arial" w:hAnsi="Arial" w:cs="Arial"/>
+          <w:b/>
+          <w:bCs/>
+        </w:rPr>
+      </w:pPr>
+      <w:r>
+        <w:rPr>
+          <w:rFonts w:ascii="Arial" w:hAnsi="Arial" w:cs="Arial"/>
+          <w:b/>
+          <w:bCs/>
+          <w:noProof/>
+        </w:rPr>
         <w:lastRenderedPageBreak/>
-        <w:t xml:space="preserve">- </w:t>
-      </w:r>
-      <w:r>
-        <w:rPr>
-          <w:rFonts w:ascii="Arial" w:hAnsi="Arial" w:cs="Arial"/>
-        </w:rPr>
-        <w:t>Plots and analysis</w:t>
-      </w:r>
-    </w:p>
-    <w:p>
-      <w:pPr>
-        <w:rPr>
-          <w:rFonts w:ascii="Arial" w:hAnsi="Arial" w:cs="Arial"/>
-          <w:b/>
-          <w:bCs/>
-        </w:rPr>
-      </w:pPr>
-      <w:r>
-        <w:rPr>
-          <w:rFonts w:ascii="Arial" w:hAnsi="Arial" w:cs="Arial"/>
-          <w:b/>
-          <w:bCs/>
-          <w:noProof/>
-        </w:rPr>
         <w:drawing>
           <wp:inline distT="0" distB="0" distL="0" distR="0" wp14:anchorId="1FA84339" wp14:editId="26E1F3F3">
             <wp:extent cx="5943600" cy="3533775"/>
@@ -982,7 +903,7 @@
                     <pic:cNvPicPr/>
                   </pic:nvPicPr>
                   <pic:blipFill>
-                    <a:blip r:embed="rId9"/>
+                    <a:blip r:embed="rId13"/>
                     <a:stretch>
                       <a:fillRect/>
                     </a:stretch>
@@ -1033,7 +954,6 @@
         <w:rPr>
           <w:noProof/>
         </w:rPr>
-        <w:lastRenderedPageBreak/>
         <w:drawing>
           <wp:anchor distT="0" distB="0" distL="114300" distR="114300" simplePos="0" relativeHeight="251663360" behindDoc="0" locked="0" layoutInCell="1" allowOverlap="1" wp14:anchorId="36DF027D" wp14:editId="644109CE">
             <wp:simplePos x="0" y="0"/>
@@ -1058,7 +978,7 @@
                     <pic:cNvPicPr/>
                   </pic:nvPicPr>
                   <pic:blipFill>
-                    <a:blip r:embed="rId10">
+                    <a:blip r:embed="rId14">
                       <a:extLst>
                         <a:ext uri="{28A0092B-C50C-407E-A947-70E740481C1C}">
                           <a14:useLocalDpi xmlns:a14="http://schemas.microsoft.com/office/drawing/2010/main" val="0"/>
@@ -1103,6 +1023,7 @@
         <w:rPr>
           <w:noProof/>
         </w:rPr>
+        <w:lastRenderedPageBreak/>
         <w:drawing>
           <wp:anchor distT="0" distB="0" distL="114300" distR="114300" simplePos="0" relativeHeight="251661312" behindDoc="0" locked="0" layoutInCell="1" allowOverlap="1" wp14:anchorId="291B7486" wp14:editId="0446DAE9">
             <wp:simplePos x="0" y="0"/>
@@ -1127,7 +1048,7 @@
                     <pic:cNvPicPr/>
                   </pic:nvPicPr>
                   <pic:blipFill>
-                    <a:blip r:embed="rId11">
+                    <a:blip r:embed="rId15">
                       <a:extLst>
                         <a:ext uri="{28A0092B-C50C-407E-A947-70E740481C1C}">
                           <a14:useLocalDpi xmlns:a14="http://schemas.microsoft.com/office/drawing/2010/main" val="0"/>
@@ -1501,6 +1422,55 @@
         </w:rPr>
         <w:lastRenderedPageBreak/>
         <w:drawing>
+          <wp:inline distT="0" distB="0" distL="0" distR="0" wp14:anchorId="4713E678" wp14:editId="40D3FE42">
+            <wp:extent cx="5943600" cy="3545840"/>
+            <wp:effectExtent l="0" t="0" r="0" b="0"/>
+            <wp:docPr id="1518010936" name="Picture 1"/>
+            <wp:cNvGraphicFramePr>
+              <a:graphicFrameLocks xmlns:a="http://schemas.openxmlformats.org/drawingml/2006/main" noChangeAspect="1"/>
+            </wp:cNvGraphicFramePr>
+            <a:graphic xmlns:a="http://schemas.openxmlformats.org/drawingml/2006/main">
+              <a:graphicData uri="http://schemas.openxmlformats.org/drawingml/2006/picture">
+                <pic:pic xmlns:pic="http://schemas.openxmlformats.org/drawingml/2006/picture">
+                  <pic:nvPicPr>
+                    <pic:cNvPr id="1518010936" name="Picture 1518010936"/>
+                    <pic:cNvPicPr/>
+                  </pic:nvPicPr>
+                  <pic:blipFill>
+                    <a:blip r:embed="rId16">
+                      <a:extLst>
+                        <a:ext uri="{28A0092B-C50C-407E-A947-70E740481C1C}">
+                          <a14:useLocalDpi xmlns:a14="http://schemas.microsoft.com/office/drawing/2010/main" val="0"/>
+                        </a:ext>
+                      </a:extLst>
+                    </a:blip>
+                    <a:stretch>
+                      <a:fillRect/>
+                    </a:stretch>
+                  </pic:blipFill>
+                  <pic:spPr>
+                    <a:xfrm>
+                      <a:off x="0" y="0"/>
+                      <a:ext cx="5943600" cy="3545840"/>
+                    </a:xfrm>
+                    <a:prstGeom prst="rect">
+                      <a:avLst/>
+                    </a:prstGeom>
+                  </pic:spPr>
+                </pic:pic>
+              </a:graphicData>
+            </a:graphic>
+          </wp:inline>
+        </w:drawing>
+      </w:r>
+      <w:r>
+        <w:rPr>
+          <w:b/>
+          <w:bCs/>
+          <w:noProof/>
+        </w:rPr>
+        <w:lastRenderedPageBreak/>
+        <w:drawing>
           <wp:inline distT="0" distB="0" distL="0" distR="0" wp14:anchorId="0AF58588" wp14:editId="0449004E">
             <wp:extent cx="3703020" cy="5532120"/>
             <wp:effectExtent l="0" t="0" r="0" b="0"/>
@@ -1516,7 +1486,7 @@
                     <pic:cNvPicPr/>
                   </pic:nvPicPr>
                   <pic:blipFill>
-                    <a:blip r:embed="rId12"/>
+                    <a:blip r:embed="rId17"/>
                     <a:stretch>
                       <a:fillRect/>
                     </a:stretch>
@@ -1567,7 +1537,7 @@
                     <pic:cNvPicPr/>
                   </pic:nvPicPr>
                   <pic:blipFill>
-                    <a:blip r:embed="rId13">
+                    <a:blip r:embed="rId18">
                       <a:extLst>
                         <a:ext uri="{28A0092B-C50C-407E-A947-70E740481C1C}">
                           <a14:useLocalDpi xmlns:a14="http://schemas.microsoft.com/office/drawing/2010/main" val="0"/>
@@ -2039,6 +2009,45 @@
     </w:sectPr>
   </w:body>
 </w:document>
+</file>
+
+<file path=word/comments.xml><?xml version="1.0" encoding="utf-8"?>
+<w:comments xmlns:wpc="http://schemas.microsoft.com/office/word/2010/wordprocessingCanvas" xmlns:cx="http://schemas.microsoft.com/office/drawing/2014/chartex" xmlns:cx1="http://schemas.microsoft.com/office/drawing/2015/9/8/chartex" xmlns:cx2="http://schemas.microsoft.com/office/drawing/2015/10/21/chartex" xmlns:cx3="http://schemas.microsoft.com/office/drawing/2016/5/9/chartex" xmlns:cx4="http://schemas.microsoft.com/office/drawing/2016/5/10/chartex" xmlns:cx5="http://schemas.microsoft.com/office/drawing/2016/5/11/chartex" xmlns:cx6="http://schemas.microsoft.com/office/drawing/2016/5/12/chartex" xmlns:cx7="http://schemas.microsoft.com/office/drawing/2016/5/13/chartex" xmlns:cx8="http://schemas.microsoft.com/office/drawing/2016/5/14/chartex" xmlns:mc="http://schemas.openxmlformats.org/markup-compatibility/2006" xmlns:aink="http://schemas.microsoft.com/office/drawing/2016/ink" xmlns:am3d="http://schemas.microsoft.com/office/drawing/2017/model3d" xmlns:o="urn:schemas-microsoft-com:office:office" xmlns:oel="http://schemas.microsoft.com/office/2019/extlst" xmlns:r="http://schemas.openxmlformats.org/officeDocument/2006/relationships" xmlns:m="http://schemas.openxmlformats.org/officeDocument/2006/math" xmlns:v="urn:schemas-microsoft-com:vml" xmlns:wp14="http://schemas.microsoft.com/office/word/2010/wordprocessingDrawing" xmlns:wp="http://schemas.openxmlformats.org/drawingml/2006/wordprocessingDrawing" xmlns:w10="urn:schemas-microsoft-com:office:word" xmlns:w="http://schemas.openxmlformats.org/wordprocessingml/2006/main" xmlns:w14="http://schemas.microsoft.com/office/word/2010/wordml" xmlns:w15="http://schemas.microsoft.com/office/word/2012/wordml" xmlns:w16cex="http://schemas.microsoft.com/office/word/2018/wordml/cex" xmlns:w16cid="http://schemas.microsoft.com/office/word/2016/wordml/cid" xmlns:w16="http://schemas.microsoft.com/office/word/2018/wordml" xmlns:w16du="http://schemas.microsoft.com/office/word/2023/wordml/word16du" xmlns:w16sdtdh="http://schemas.microsoft.com/office/word/2020/wordml/sdtdatahash" xmlns:w16se="http://schemas.microsoft.com/office/word/2015/wordml/symex" xmlns:wpg="http://schemas.microsoft.com/office/word/2010/wordprocessingGroup" xmlns:wpi="http://schemas.microsoft.com/office/word/2010/wordprocessingInk" xmlns:wne="http://schemas.microsoft.com/office/word/2006/wordml" xmlns:wps="http://schemas.microsoft.com/office/word/2010/wordprocessingShape" mc:Ignorable="w14 w15 w16se w16cid w16 w16cex w16sdtdh w16du wp14">
+  <w:comment w:id="0" w:author="Tanya Visser" w:date="2024-12-11T11:53:00Z" w:initials="TV">
+    <w:p>
+      <w:pPr>
+        <w:pStyle w:val="CommentText"/>
+      </w:pPr>
+      <w:r>
+        <w:rPr>
+          <w:rStyle w:val="CommentReference"/>
+        </w:rPr>
+        <w:annotationRef/>
+      </w:r>
+      <w:r>
+        <w:t>Percentage?</w:t>
+      </w:r>
+    </w:p>
+  </w:comment>
+</w:comments>
+</file>
+
+<file path=word/commentsExtended.xml><?xml version="1.0" encoding="utf-8"?>
+<w15:commentsEx xmlns:wpc="http://schemas.microsoft.com/office/word/2010/wordprocessingCanvas" xmlns:cx="http://schemas.microsoft.com/office/drawing/2014/chartex" xmlns:cx1="http://schemas.microsoft.com/office/drawing/2015/9/8/chartex" xmlns:cx2="http://schemas.microsoft.com/office/drawing/2015/10/21/chartex" xmlns:cx3="http://schemas.microsoft.com/office/drawing/2016/5/9/chartex" xmlns:cx4="http://schemas.microsoft.com/office/drawing/2016/5/10/chartex" xmlns:cx5="http://schemas.microsoft.com/office/drawing/2016/5/11/chartex" xmlns:cx6="http://schemas.microsoft.com/office/drawing/2016/5/12/chartex" xmlns:cx7="http://schemas.microsoft.com/office/drawing/2016/5/13/chartex" xmlns:cx8="http://schemas.microsoft.com/office/drawing/2016/5/14/chartex" xmlns:mc="http://schemas.openxmlformats.org/markup-compatibility/2006" xmlns:aink="http://schemas.microsoft.com/office/drawing/2016/ink" xmlns:am3d="http://schemas.microsoft.com/office/drawing/2017/model3d" xmlns:o="urn:schemas-microsoft-com:office:office" xmlns:oel="http://schemas.microsoft.com/office/2019/extlst" xmlns:r="http://schemas.openxmlformats.org/officeDocument/2006/relationships" xmlns:m="http://schemas.openxmlformats.org/officeDocument/2006/math" xmlns:v="urn:schemas-microsoft-com:vml" xmlns:wp14="http://schemas.microsoft.com/office/word/2010/wordprocessingDrawing" xmlns:wp="http://schemas.openxmlformats.org/drawingml/2006/wordprocessingDrawing" xmlns:w10="urn:schemas-microsoft-com:office:word" xmlns:w="http://schemas.openxmlformats.org/wordprocessingml/2006/main" xmlns:w14="http://schemas.microsoft.com/office/word/2010/wordml" xmlns:w15="http://schemas.microsoft.com/office/word/2012/wordml" xmlns:w16cex="http://schemas.microsoft.com/office/word/2018/wordml/cex" xmlns:w16cid="http://schemas.microsoft.com/office/word/2016/wordml/cid" xmlns:w16="http://schemas.microsoft.com/office/word/2018/wordml" xmlns:w16du="http://schemas.microsoft.com/office/word/2023/wordml/word16du" xmlns:w16sdtdh="http://schemas.microsoft.com/office/word/2020/wordml/sdtdatahash" xmlns:w16se="http://schemas.microsoft.com/office/word/2015/wordml/symex" xmlns:wpg="http://schemas.microsoft.com/office/word/2010/wordprocessingGroup" xmlns:wpi="http://schemas.microsoft.com/office/word/2010/wordprocessingInk" xmlns:wne="http://schemas.microsoft.com/office/word/2006/wordml" xmlns:wps="http://schemas.microsoft.com/office/word/2010/wordprocessingShape" mc:Ignorable="w14 w15 w16se w16cid w16 w16cex w16sdtdh w16du wp14">
+  <w15:commentEx w15:paraId="3399A4D1" w15:done="0"/>
+</w15:commentsEx>
+</file>
+
+<file path=word/commentsExtensible.xml><?xml version="1.0" encoding="utf-8"?>
+<w16cex:commentsExtensible xmlns:wpc="http://schemas.microsoft.com/office/word/2010/wordprocessingCanvas" xmlns:cx="http://schemas.microsoft.com/office/drawing/2014/chartex" xmlns:cx1="http://schemas.microsoft.com/office/drawing/2015/9/8/chartex" xmlns:cx2="http://schemas.microsoft.com/office/drawing/2015/10/21/chartex" xmlns:cx3="http://schemas.microsoft.com/office/drawing/2016/5/9/chartex" xmlns:cx4="http://schemas.microsoft.com/office/drawing/2016/5/10/chartex" xmlns:cx5="http://schemas.microsoft.com/office/drawing/2016/5/11/chartex" xmlns:cx6="http://schemas.microsoft.com/office/drawing/2016/5/12/chartex" xmlns:cx7="http://schemas.microsoft.com/office/drawing/2016/5/13/chartex" xmlns:cx8="http://schemas.microsoft.com/office/drawing/2016/5/14/chartex" xmlns:cr="http://schemas.microsoft.com/office/comments/2020/reactions" xmlns:mc="http://schemas.openxmlformats.org/markup-compatibility/2006" xmlns:aink="http://schemas.microsoft.com/office/drawing/2016/ink" xmlns:am3d="http://schemas.microsoft.com/office/drawing/2017/model3d" xmlns:o="urn:schemas-microsoft-com:office:office" xmlns:oel="http://schemas.microsoft.com/office/2019/extlst" xmlns:r="http://schemas.openxmlformats.org/officeDocument/2006/relationships" xmlns:m="http://schemas.openxmlformats.org/officeDocument/2006/math" xmlns:v="urn:schemas-microsoft-com:vml" xmlns:wp14="http://schemas.microsoft.com/office/word/2010/wordprocessingDrawing" xmlns:wp="http://schemas.openxmlformats.org/drawingml/2006/wordprocessingDrawing" xmlns:w10="urn:schemas-microsoft-com:office:word" xmlns:w="http://schemas.openxmlformats.org/wordprocessingml/2006/main" xmlns:w14="http://schemas.microsoft.com/office/word/2010/wordml" xmlns:w15="http://schemas.microsoft.com/office/word/2012/wordml" xmlns:w16cex="http://schemas.microsoft.com/office/word/2018/wordml/cex" xmlns:w16cid="http://schemas.microsoft.com/office/word/2016/wordml/cid" xmlns:w16="http://schemas.microsoft.com/office/word/2018/wordml" xmlns:w16du="http://schemas.microsoft.com/office/word/2023/wordml/word16du" xmlns:w16sdtdh="http://schemas.microsoft.com/office/word/2020/wordml/sdtdatahash" xmlns:w16se="http://schemas.microsoft.com/office/word/2015/wordml/symex" xmlns:wpg="http://schemas.microsoft.com/office/word/2010/wordprocessingGroup" xmlns:wpi="http://schemas.microsoft.com/office/word/2010/wordprocessingInk" xmlns:wne="http://schemas.microsoft.com/office/word/2006/wordml" xmlns:wps="http://schemas.microsoft.com/office/word/2010/wordprocessingShape" mc:Ignorable="w14 w15 w16se w16cid w16 w16cex w16sdtdh cr w16du wp14">
+  <w16cex:commentExtensible w16cex:durableId="53876847" w16cex:dateUtc="2024-12-11T16:53:00Z"/>
+</w16cex:commentsExtensible>
+</file>
+
+<file path=word/commentsIds.xml><?xml version="1.0" encoding="utf-8"?>
+<w16cid:commentsIds xmlns:wpc="http://schemas.microsoft.com/office/word/2010/wordprocessingCanvas" xmlns:cx="http://schemas.microsoft.com/office/drawing/2014/chartex" xmlns:cx1="http://schemas.microsoft.com/office/drawing/2015/9/8/chartex" xmlns:cx2="http://schemas.microsoft.com/office/drawing/2015/10/21/chartex" xmlns:cx3="http://schemas.microsoft.com/office/drawing/2016/5/9/chartex" xmlns:cx4="http://schemas.microsoft.com/office/drawing/2016/5/10/chartex" xmlns:cx5="http://schemas.microsoft.com/office/drawing/2016/5/11/chartex" xmlns:cx6="http://schemas.microsoft.com/office/drawing/2016/5/12/chartex" xmlns:cx7="http://schemas.microsoft.com/office/drawing/2016/5/13/chartex" xmlns:cx8="http://schemas.microsoft.com/office/drawing/2016/5/14/chartex" xmlns:mc="http://schemas.openxmlformats.org/markup-compatibility/2006" xmlns:aink="http://schemas.microsoft.com/office/drawing/2016/ink" xmlns:am3d="http://schemas.microsoft.com/office/drawing/2017/model3d" xmlns:o="urn:schemas-microsoft-com:office:office" xmlns:oel="http://schemas.microsoft.com/office/2019/extlst" xmlns:r="http://schemas.openxmlformats.org/officeDocument/2006/relationships" xmlns:m="http://schemas.openxmlformats.org/officeDocument/2006/math" xmlns:v="urn:schemas-microsoft-com:vml" xmlns:wp14="http://schemas.microsoft.com/office/word/2010/wordprocessingDrawing" xmlns:wp="http://schemas.openxmlformats.org/drawingml/2006/wordprocessingDrawing" xmlns:w10="urn:schemas-microsoft-com:office:word" xmlns:w="http://schemas.openxmlformats.org/wordprocessingml/2006/main" xmlns:w14="http://schemas.microsoft.com/office/word/2010/wordml" xmlns:w15="http://schemas.microsoft.com/office/word/2012/wordml" xmlns:w16cex="http://schemas.microsoft.com/office/word/2018/wordml/cex" xmlns:w16cid="http://schemas.microsoft.com/office/word/2016/wordml/cid" xmlns:w16="http://schemas.microsoft.com/office/word/2018/wordml" xmlns:w16du="http://schemas.microsoft.com/office/word/2023/wordml/word16du" xmlns:w16sdtdh="http://schemas.microsoft.com/office/word/2020/wordml/sdtdatahash" xmlns:w16se="http://schemas.microsoft.com/office/word/2015/wordml/symex" xmlns:wpg="http://schemas.microsoft.com/office/word/2010/wordprocessingGroup" xmlns:wpi="http://schemas.microsoft.com/office/word/2010/wordprocessingInk" xmlns:wne="http://schemas.microsoft.com/office/word/2006/wordml" xmlns:wps="http://schemas.microsoft.com/office/word/2010/wordprocessingShape" mc:Ignorable="w14 w15 w16se w16cid w16 w16cex w16sdtdh w16du wp14">
+  <w16cid:commentId w16cid:paraId="3399A4D1" w16cid:durableId="53876847"/>
+</w16cid:commentsIds>
 </file>
 
 <file path=word/endnotes.xml><?xml version="1.0" encoding="utf-8"?>
@@ -4613,6 +4622,14 @@
     <w:abstractNumId w:val="13"/>
   </w:num>
 </w:numbering>
+</file>
+
+<file path=word/people.xml><?xml version="1.0" encoding="utf-8"?>
+<w15:people xmlns:wpc="http://schemas.microsoft.com/office/word/2010/wordprocessingCanvas" xmlns:cx="http://schemas.microsoft.com/office/drawing/2014/chartex" xmlns:cx1="http://schemas.microsoft.com/office/drawing/2015/9/8/chartex" xmlns:cx2="http://schemas.microsoft.com/office/drawing/2015/10/21/chartex" xmlns:cx3="http://schemas.microsoft.com/office/drawing/2016/5/9/chartex" xmlns:cx4="http://schemas.microsoft.com/office/drawing/2016/5/10/chartex" xmlns:cx5="http://schemas.microsoft.com/office/drawing/2016/5/11/chartex" xmlns:cx6="http://schemas.microsoft.com/office/drawing/2016/5/12/chartex" xmlns:cx7="http://schemas.microsoft.com/office/drawing/2016/5/13/chartex" xmlns:cx8="http://schemas.microsoft.com/office/drawing/2016/5/14/chartex" xmlns:mc="http://schemas.openxmlformats.org/markup-compatibility/2006" xmlns:aink="http://schemas.microsoft.com/office/drawing/2016/ink" xmlns:am3d="http://schemas.microsoft.com/office/drawing/2017/model3d" xmlns:o="urn:schemas-microsoft-com:office:office" xmlns:oel="http://schemas.microsoft.com/office/2019/extlst" xmlns:r="http://schemas.openxmlformats.org/officeDocument/2006/relationships" xmlns:m="http://schemas.openxmlformats.org/officeDocument/2006/math" xmlns:v="urn:schemas-microsoft-com:vml" xmlns:wp14="http://schemas.microsoft.com/office/word/2010/wordprocessingDrawing" xmlns:wp="http://schemas.openxmlformats.org/drawingml/2006/wordprocessingDrawing" xmlns:w10="urn:schemas-microsoft-com:office:word" xmlns:w="http://schemas.openxmlformats.org/wordprocessingml/2006/main" xmlns:w14="http://schemas.microsoft.com/office/word/2010/wordml" xmlns:w15="http://schemas.microsoft.com/office/word/2012/wordml" xmlns:w16cex="http://schemas.microsoft.com/office/word/2018/wordml/cex" xmlns:w16cid="http://schemas.microsoft.com/office/word/2016/wordml/cid" xmlns:w16="http://schemas.microsoft.com/office/word/2018/wordml" xmlns:w16du="http://schemas.microsoft.com/office/word/2023/wordml/word16du" xmlns:w16sdtdh="http://schemas.microsoft.com/office/word/2020/wordml/sdtdatahash" xmlns:w16se="http://schemas.microsoft.com/office/word/2015/wordml/symex" xmlns:wpg="http://schemas.microsoft.com/office/word/2010/wordprocessingGroup" xmlns:wpi="http://schemas.microsoft.com/office/word/2010/wordprocessingInk" xmlns:wne="http://schemas.microsoft.com/office/word/2006/wordml" xmlns:wps="http://schemas.microsoft.com/office/word/2010/wordprocessingShape" mc:Ignorable="w14 w15 w16se w16cid w16 w16cex w16sdtdh w16du wp14">
+  <w15:person w15:author="Tanya Visser">
+    <w15:presenceInfo w15:providerId="Windows Live" w15:userId="58d079fad29b7290"/>
+  </w15:person>
+</w15:people>
 </file>
 
 <file path=word/styles.xml><?xml version="1.0" encoding="utf-8"?>
@@ -5602,6 +5619,74 @@
       <w:shd w:val="clear" w:color="auto" w:fill="E1DFDD"/>
     </w:rPr>
   </w:style>
+  <w:style w:type="character" w:styleId="CommentReference">
+    <w:name w:val="annotation reference"/>
+    <w:basedOn w:val="DefaultParagraphFont"/>
+    <w:uiPriority w:val="99"/>
+    <w:semiHidden/>
+    <w:unhideWhenUsed/>
+    <w:rsid w:val="001807BB"/>
+    <w:rPr>
+      <w:sz w:val="16"/>
+      <w:szCs w:val="16"/>
+    </w:rPr>
+  </w:style>
+  <w:style w:type="paragraph" w:styleId="CommentText">
+    <w:name w:val="annotation text"/>
+    <w:basedOn w:val="Normal"/>
+    <w:link w:val="CommentTextChar"/>
+    <w:uiPriority w:val="99"/>
+    <w:semiHidden/>
+    <w:unhideWhenUsed/>
+    <w:rsid w:val="001807BB"/>
+    <w:pPr>
+      <w:spacing w:line="240" w:lineRule="auto"/>
+    </w:pPr>
+    <w:rPr>
+      <w:sz w:val="20"/>
+      <w:szCs w:val="20"/>
+    </w:rPr>
+  </w:style>
+  <w:style w:type="character" w:customStyle="1" w:styleId="CommentTextChar">
+    <w:name w:val="Comment Text Char"/>
+    <w:basedOn w:val="DefaultParagraphFont"/>
+    <w:link w:val="CommentText"/>
+    <w:uiPriority w:val="99"/>
+    <w:semiHidden/>
+    <w:rsid w:val="001807BB"/>
+    <w:rPr>
+      <w:sz w:val="20"/>
+      <w:szCs w:val="20"/>
+    </w:rPr>
+  </w:style>
+  <w:style w:type="paragraph" w:styleId="CommentSubject">
+    <w:name w:val="annotation subject"/>
+    <w:basedOn w:val="CommentText"/>
+    <w:next w:val="CommentText"/>
+    <w:link w:val="CommentSubjectChar"/>
+    <w:uiPriority w:val="99"/>
+    <w:semiHidden/>
+    <w:unhideWhenUsed/>
+    <w:rsid w:val="001807BB"/>
+    <w:rPr>
+      <w:b/>
+      <w:bCs/>
+    </w:rPr>
+  </w:style>
+  <w:style w:type="character" w:customStyle="1" w:styleId="CommentSubjectChar">
+    <w:name w:val="Comment Subject Char"/>
+    <w:basedOn w:val="CommentTextChar"/>
+    <w:link w:val="CommentSubject"/>
+    <w:uiPriority w:val="99"/>
+    <w:semiHidden/>
+    <w:rsid w:val="001807BB"/>
+    <w:rPr>
+      <w:b/>
+      <w:bCs/>
+      <w:sz w:val="20"/>
+      <w:szCs w:val="20"/>
+    </w:rPr>
+  </w:style>
 </w:styles>
 </file>
 

--- a/6103 Pre Write-Up .docx
+++ b/6103 Pre Write-Up .docx
@@ -149,6 +149,11 @@
       </w:r>
     </w:p>
     <w:p>
+      <w:r>
+        <w:t xml:space="preserve">Kickstarter is an “all or none” funding scheme, meaning if a campaign does not raise the entirety of its goal funding, it gets zero funding, all the money pledged everts to the donors, and the project fails. </w:t>
+      </w:r>
+    </w:p>
+    <w:p>
       <w:pPr>
         <w:pStyle w:val="Heading2"/>
         <w:rPr>
@@ -326,6 +331,7 @@
         <w:rPr>
           <w:rFonts w:eastAsia="Roboto"/>
         </w:rPr>
+        <w:lastRenderedPageBreak/>
         <w:t xml:space="preserve">Through these questions, we aim to determine if Kickstarter campaign outcomes are predictable and identify which features/attributes contribute to the success of a campaign. </w:t>
       </w:r>
     </w:p>
@@ -342,7 +348,6 @@
           <w:b/>
           <w:bCs/>
         </w:rPr>
-        <w:lastRenderedPageBreak/>
         <w:t>3</w:t>
       </w:r>
       <w:r>
@@ -659,62 +664,113 @@
     </w:p>
     <w:p>
       <w:pPr>
-        <w:pStyle w:val="ListParagraph"/>
-        <w:numPr>
-          <w:ilvl w:val="0"/>
-          <w:numId w:val="11"/>
-        </w:numPr>
-        <w:rPr>
-          <w:rFonts w:ascii="Arial" w:hAnsi="Arial" w:cs="Arial"/>
-        </w:rPr>
-      </w:pPr>
-      <w:r>
-        <w:rPr>
-          <w:rFonts w:ascii="Arial" w:hAnsi="Arial" w:cs="Arial"/>
-        </w:rPr>
-        <w:t>Mention removal of variables or rows</w:t>
-      </w:r>
-    </w:p>
-    <w:p>
-      <w:pPr>
-        <w:pStyle w:val="ListParagraph"/>
-        <w:numPr>
-          <w:ilvl w:val="0"/>
-          <w:numId w:val="11"/>
-        </w:numPr>
-        <w:rPr>
-          <w:rFonts w:ascii="Arial" w:hAnsi="Arial" w:cs="Arial"/>
-        </w:rPr>
-      </w:pPr>
-      <w:r>
-        <w:rPr>
-          <w:rFonts w:ascii="Arial" w:hAnsi="Arial" w:cs="Arial"/>
-        </w:rPr>
-        <w:t>Any missing /NA?</w:t>
-      </w:r>
-    </w:p>
-    <w:p>
-      <w:pPr>
-        <w:pStyle w:val="ListParagraph"/>
-        <w:numPr>
-          <w:ilvl w:val="0"/>
-          <w:numId w:val="11"/>
-        </w:numPr>
-        <w:rPr>
-          <w:rFonts w:ascii="Arial" w:hAnsi="Arial" w:cs="Arial"/>
-        </w:rPr>
-      </w:pPr>
-      <w:r>
-        <w:rPr>
-          <w:rFonts w:ascii="Arial" w:hAnsi="Arial" w:cs="Arial"/>
-        </w:rPr>
-        <w:t>Any data type conversions?</w:t>
-      </w:r>
-      <w:r>
-        <w:rPr>
-          <w:rFonts w:ascii="Arial" w:hAnsi="Arial" w:cs="Arial"/>
-        </w:rPr>
-        <w:br/>
+        <w:rPr>
+          <w:rFonts w:ascii="Arial" w:hAnsi="Arial" w:cs="Arial"/>
+        </w:rPr>
+      </w:pPr>
+      <w:r>
+        <w:rPr>
+          <w:rFonts w:ascii="Arial" w:hAnsi="Arial" w:cs="Arial"/>
+        </w:rPr>
+        <w:t xml:space="preserve">The dataset was sourced from Kaggle.com. It was </w:t>
+      </w:r>
+      <w:proofErr w:type="spellStart"/>
+      <w:r>
+        <w:rPr>
+          <w:rFonts w:ascii="Arial" w:hAnsi="Arial" w:cs="Arial"/>
+        </w:rPr>
+        <w:t>subsetted</w:t>
+      </w:r>
+      <w:proofErr w:type="spellEnd"/>
+      <w:r>
+        <w:rPr>
+          <w:rFonts w:ascii="Arial" w:hAnsi="Arial" w:cs="Arial"/>
+        </w:rPr>
+        <w:t xml:space="preserve"> to include only campaigns that were successful or failed – rows reflecting any other campaign states were removed. This reduced the dataset to approximately 331,000 observations. A variable called Duration was created by finding the difference between the “launched” and “deadline” variables. “</w:t>
+      </w:r>
+      <w:proofErr w:type="spellStart"/>
+      <w:proofErr w:type="gramStart"/>
+      <w:r>
+        <w:rPr>
+          <w:rFonts w:ascii="Arial" w:hAnsi="Arial" w:cs="Arial"/>
+        </w:rPr>
+        <w:t>main</w:t>
+      </w:r>
+      <w:proofErr w:type="gramEnd"/>
+      <w:r>
+        <w:rPr>
+          <w:rFonts w:ascii="Arial" w:hAnsi="Arial" w:cs="Arial"/>
+        </w:rPr>
+        <w:t>_category</w:t>
+      </w:r>
+      <w:proofErr w:type="spellEnd"/>
+      <w:r>
+        <w:rPr>
+          <w:rFonts w:ascii="Arial" w:hAnsi="Arial" w:cs="Arial"/>
+        </w:rPr>
+        <w:t xml:space="preserve">”, “currency”, “state” and “country” variable were converted to categorical data type. </w:t>
+      </w:r>
+      <w:r>
+        <w:rPr>
+          <w:rFonts w:ascii="Arial" w:hAnsi="Arial" w:cs="Arial"/>
+        </w:rPr>
+        <w:t xml:space="preserve">A subset called </w:t>
+      </w:r>
+      <w:proofErr w:type="spellStart"/>
+      <w:r>
+        <w:rPr>
+          <w:rFonts w:ascii="Arial" w:hAnsi="Arial" w:cs="Arial"/>
+        </w:rPr>
+        <w:t>kickstarter_final</w:t>
+      </w:r>
+      <w:proofErr w:type="spellEnd"/>
+      <w:r>
+        <w:rPr>
+          <w:rFonts w:ascii="Arial" w:hAnsi="Arial" w:cs="Arial"/>
+        </w:rPr>
+        <w:t xml:space="preserve"> was created to include “</w:t>
+      </w:r>
+      <w:proofErr w:type="spellStart"/>
+      <w:r>
+        <w:rPr>
+          <w:rFonts w:ascii="Arial" w:hAnsi="Arial" w:cs="Arial"/>
+        </w:rPr>
+        <w:t>main_category</w:t>
+      </w:r>
+      <w:proofErr w:type="spellEnd"/>
+      <w:r>
+        <w:rPr>
+          <w:rFonts w:ascii="Arial" w:hAnsi="Arial" w:cs="Arial"/>
+        </w:rPr>
+        <w:t>”, “currency”, “state”, “backers”, “country”, “</w:t>
+      </w:r>
+      <w:proofErr w:type="spellStart"/>
+      <w:r>
+        <w:rPr>
+          <w:rFonts w:ascii="Arial" w:hAnsi="Arial" w:cs="Arial"/>
+        </w:rPr>
+        <w:t>usd_pledged_real</w:t>
+      </w:r>
+      <w:proofErr w:type="spellEnd"/>
+      <w:r>
+        <w:rPr>
+          <w:rFonts w:ascii="Arial" w:hAnsi="Arial" w:cs="Arial"/>
+        </w:rPr>
+        <w:t>”, “</w:t>
+      </w:r>
+      <w:proofErr w:type="spellStart"/>
+      <w:r>
+        <w:rPr>
+          <w:rFonts w:ascii="Arial" w:hAnsi="Arial" w:cs="Arial"/>
+        </w:rPr>
+        <w:t>usd_goal_real</w:t>
+      </w:r>
+      <w:proofErr w:type="spellEnd"/>
+      <w:r>
+        <w:rPr>
+          <w:rFonts w:ascii="Arial" w:hAnsi="Arial" w:cs="Arial"/>
+        </w:rPr>
+        <w:t>”, and “Duration.</w:t>
       </w:r>
     </w:p>
     <w:p>
@@ -725,6 +781,7 @@
           <w:bCs/>
         </w:rPr>
       </w:pPr>
+      <w:proofErr w:type="spellStart"/>
       <w:r>
         <w:rPr>
           <w:b/>
@@ -737,12 +794,19 @@
           <w:b/>
           <w:bCs/>
         </w:rPr>
-        <w:t>. Literature Review (if applicable)</w:t>
-      </w:r>
-    </w:p>
-    <w:p>
-      <w:pPr>
-        <w:ind w:firstLine="720"/>
+        <w:t xml:space="preserve">. </w:t>
+      </w:r>
+      <w:proofErr w:type="spellEnd"/>
+      <w:r>
+        <w:rPr>
+          <w:b/>
+          <w:bCs/>
+        </w:rPr>
+        <w:t>Literature Review (if applicable)</w:t>
+      </w:r>
+    </w:p>
+    <w:p>
+      <w:pPr>
         <w:rPr>
           <w:rFonts w:ascii="Arial" w:hAnsi="Arial" w:cs="Arial"/>
           <w:sz w:val="16"/>
@@ -753,7 +817,133 @@
         <w:rPr>
           <w:rFonts w:ascii="Arial" w:hAnsi="Arial" w:cs="Arial"/>
         </w:rPr>
-        <w:t>- Any previous research/ analysis on this?</w:t>
+        <w:t xml:space="preserve">Online crowdfunding platforms are an increasingly popular way for </w:t>
+      </w:r>
+      <w:r>
+        <w:rPr>
+          <w:rFonts w:ascii="Arial" w:hAnsi="Arial" w:cs="Arial"/>
+        </w:rPr>
+        <w:t xml:space="preserve">ordinary people to finance a wide variety of projects ranging from creative arts to healthcare support. In a 2016 study, Ethan </w:t>
+      </w:r>
+      <w:proofErr w:type="spellStart"/>
+      <w:r>
+        <w:rPr>
+          <w:rFonts w:ascii="Arial" w:hAnsi="Arial" w:cs="Arial"/>
+        </w:rPr>
+        <w:t>Mollick</w:t>
+      </w:r>
+      <w:proofErr w:type="spellEnd"/>
+      <w:r>
+        <w:rPr>
+          <w:rFonts w:ascii="Arial" w:hAnsi="Arial" w:cs="Arial"/>
+        </w:rPr>
+        <w:t xml:space="preserve"> of the Wharton School at the University of Pennsylvania, reported that each dollar given to projects via Kickstarter resulted in a mean of $2.46 in additional revenue (though this was not spread evening though categories). He also reported that Kickstarter projects had resulted in more than 5,000 ongoing </w:t>
+      </w:r>
+      <w:proofErr w:type="gramStart"/>
+      <w:r>
+        <w:rPr>
+          <w:rFonts w:ascii="Arial" w:hAnsi="Arial" w:cs="Arial"/>
+        </w:rPr>
+        <w:t>full time</w:t>
+      </w:r>
+      <w:proofErr w:type="gramEnd"/>
+      <w:r>
+        <w:rPr>
+          <w:rFonts w:ascii="Arial" w:hAnsi="Arial" w:cs="Arial"/>
+        </w:rPr>
+        <w:t xml:space="preserve"> jobs </w:t>
+      </w:r>
+      <w:r>
+        <w:rPr>
+          <w:rFonts w:ascii="Arial" w:hAnsi="Arial" w:cs="Arial"/>
+        </w:rPr>
+        <w:lastRenderedPageBreak/>
+        <w:t>besides those of the creators, and more than 160,000 temporary positions. The successful campaign also resulted in more than 2,600 patent applications (</w:t>
+      </w:r>
+      <w:proofErr w:type="spellStart"/>
+      <w:r>
+        <w:rPr>
+          <w:rFonts w:ascii="Arial" w:hAnsi="Arial" w:cs="Arial"/>
+        </w:rPr>
+        <w:t>Mollick</w:t>
+      </w:r>
+      <w:proofErr w:type="spellEnd"/>
+      <w:r>
+        <w:rPr>
+          <w:rFonts w:ascii="Arial" w:hAnsi="Arial" w:cs="Arial"/>
+        </w:rPr>
+        <w:t>, 2016).</w:t>
+      </w:r>
+      <w:r>
+        <w:rPr>
+          <w:rFonts w:ascii="Arial" w:hAnsi="Arial" w:cs="Arial"/>
+        </w:rPr>
+        <w:t xml:space="preserve"> However, as more campaign have been launched, there has been an observed decrease in success rate, suspected to be due to </w:t>
+      </w:r>
+    </w:p>
+    <w:p>
+      <w:pPr>
+        <w:pStyle w:val="Heading2"/>
+        <w:rPr>
+          <w:b/>
+          <w:bCs/>
+        </w:rPr>
+      </w:pPr>
+      <w:r>
+        <w:rPr>
+          <w:b/>
+          <w:bCs/>
+        </w:rPr>
+        <w:t>5</w:t>
+      </w:r>
+      <w:r>
+        <w:rPr>
+          <w:b/>
+          <w:bCs/>
+        </w:rPr>
+        <w:t>.</w:t>
+      </w:r>
+      <w:r>
+        <w:rPr>
+          <w:b/>
+          <w:bCs/>
+        </w:rPr>
+        <w:t xml:space="preserve"> E</w:t>
+      </w:r>
+      <w:r>
+        <w:rPr>
+          <w:b/>
+          <w:bCs/>
+        </w:rPr>
+        <w:t xml:space="preserve">xploratory </w:t>
+      </w:r>
+      <w:r>
+        <w:rPr>
+          <w:b/>
+          <w:bCs/>
+        </w:rPr>
+        <w:t>D</w:t>
+      </w:r>
+      <w:r>
+        <w:rPr>
+          <w:b/>
+          <w:bCs/>
+        </w:rPr>
+        <w:t xml:space="preserve">ata </w:t>
+      </w:r>
+      <w:r>
+        <w:rPr>
+          <w:b/>
+          <w:bCs/>
+        </w:rPr>
+        <w:t>A</w:t>
+      </w:r>
+      <w:r>
+        <w:rPr>
+          <w:b/>
+          <w:bCs/>
+        </w:rPr>
+        <w:t>nalysis</w:t>
       </w:r>
     </w:p>
     <w:p>
@@ -761,74 +951,19 @@
         <w:ind w:firstLine="720"/>
         <w:rPr>
           <w:rFonts w:ascii="Arial" w:hAnsi="Arial" w:cs="Arial"/>
-          <w:sz w:val="16"/>
-          <w:szCs w:val="16"/>
-        </w:rPr>
-      </w:pPr>
-    </w:p>
-    <w:p>
-      <w:pPr>
-        <w:pStyle w:val="Heading2"/>
-        <w:rPr>
-          <w:b/>
-          <w:bCs/>
-        </w:rPr>
-      </w:pPr>
-      <w:r>
-        <w:rPr>
-          <w:b/>
-          <w:bCs/>
-        </w:rPr>
-        <w:t>5</w:t>
-      </w:r>
-      <w:r>
-        <w:rPr>
-          <w:b/>
-          <w:bCs/>
-        </w:rPr>
-        <w:t>.</w:t>
-      </w:r>
-      <w:r>
-        <w:rPr>
-          <w:b/>
-          <w:bCs/>
-        </w:rPr>
-        <w:t xml:space="preserve"> E</w:t>
-      </w:r>
-      <w:r>
-        <w:rPr>
-          <w:b/>
-          <w:bCs/>
-        </w:rPr>
-        <w:t xml:space="preserve">xploratory </w:t>
-      </w:r>
-      <w:r>
-        <w:rPr>
-          <w:b/>
-          <w:bCs/>
-        </w:rPr>
-        <w:t>D</w:t>
-      </w:r>
-      <w:r>
-        <w:rPr>
-          <w:b/>
-          <w:bCs/>
-        </w:rPr>
-        <w:t xml:space="preserve">ata </w:t>
-      </w:r>
-      <w:r>
-        <w:rPr>
-          <w:b/>
-          <w:bCs/>
-        </w:rPr>
-        <w:t>A</w:t>
-      </w:r>
-      <w:r>
-        <w:rPr>
-          <w:b/>
-          <w:bCs/>
-        </w:rPr>
-        <w:t>nalysis</w:t>
+        </w:rPr>
+      </w:pPr>
+      <w:r>
+        <w:rPr>
+          <w:rFonts w:ascii="Arial" w:hAnsi="Arial" w:cs="Arial"/>
+        </w:rPr>
+        <w:t xml:space="preserve">- </w:t>
+      </w:r>
+      <w:r>
+        <w:rPr>
+          <w:rFonts w:ascii="Arial" w:hAnsi="Arial" w:cs="Arial"/>
+        </w:rPr>
+        <w:t>Descriptive Statistics</w:t>
       </w:r>
     </w:p>
     <w:p>
@@ -848,26 +983,6 @@
         <w:rPr>
           <w:rFonts w:ascii="Arial" w:hAnsi="Arial" w:cs="Arial"/>
         </w:rPr>
-        <w:t>Descriptive Statistics</w:t>
-      </w:r>
-    </w:p>
-    <w:p>
-      <w:pPr>
-        <w:ind w:firstLine="720"/>
-        <w:rPr>
-          <w:rFonts w:ascii="Arial" w:hAnsi="Arial" w:cs="Arial"/>
-        </w:rPr>
-      </w:pPr>
-      <w:r>
-        <w:rPr>
-          <w:rFonts w:ascii="Arial" w:hAnsi="Arial" w:cs="Arial"/>
-        </w:rPr>
-        <w:t xml:space="preserve">- </w:t>
-      </w:r>
-      <w:r>
-        <w:rPr>
-          <w:rFonts w:ascii="Arial" w:hAnsi="Arial" w:cs="Arial"/>
-        </w:rPr>
         <w:t>Plots and analysis</w:t>
       </w:r>
     </w:p>
@@ -886,7 +1001,6 @@
           <w:bCs/>
           <w:noProof/>
         </w:rPr>
-        <w:lastRenderedPageBreak/>
         <w:drawing>
           <wp:inline distT="0" distB="0" distL="0" distR="0" wp14:anchorId="1FA84339" wp14:editId="26E1F3F3">
             <wp:extent cx="5943600" cy="3533775"/>
@@ -954,6 +1068,7 @@
         <w:rPr>
           <w:noProof/>
         </w:rPr>
+        <w:lastRenderedPageBreak/>
         <w:drawing>
           <wp:anchor distT="0" distB="0" distL="114300" distR="114300" simplePos="0" relativeHeight="251663360" behindDoc="0" locked="0" layoutInCell="1" allowOverlap="1" wp14:anchorId="36DF027D" wp14:editId="644109CE">
             <wp:simplePos x="0" y="0"/>
@@ -1023,7 +1138,6 @@
         <w:rPr>
           <w:noProof/>
         </w:rPr>
-        <w:lastRenderedPageBreak/>
         <w:drawing>
           <wp:anchor distT="0" distB="0" distL="114300" distR="114300" simplePos="0" relativeHeight="251661312" behindDoc="0" locked="0" layoutInCell="1" allowOverlap="1" wp14:anchorId="291B7486" wp14:editId="0446DAE9">
             <wp:simplePos x="0" y="0"/>
@@ -2000,7 +2114,35 @@
         <w:t>. References (APA Style)</w:t>
       </w:r>
     </w:p>
-    <w:p/>
+    <w:p>
+      <w:proofErr w:type="spellStart"/>
+      <w:r>
+        <w:t>Mollick</w:t>
+      </w:r>
+      <w:proofErr w:type="spellEnd"/>
+      <w:r>
+        <w:t>, Ethan R., Containing Multitudes: The Many Impacts of Kickstarter Funding (July 11, 2016). Available at SSRN: </w:t>
+      </w:r>
+      <w:hyperlink r:id="rId19" w:tgtFrame="_blank" w:history="1">
+        <w:r>
+          <w:rPr>
+            <w:rStyle w:val="Hyperlink"/>
+          </w:rPr>
+          <w:t>https://ssrn.com/abstract=2808000</w:t>
+        </w:r>
+      </w:hyperlink>
+      <w:r>
+        <w:t> or </w:t>
+      </w:r>
+      <w:hyperlink r:id="rId20" w:tgtFrame="_blank" w:history="1">
+        <w:r>
+          <w:rPr>
+            <w:rStyle w:val="Hyperlink"/>
+          </w:rPr>
+          <w:t>http://dx.doi.org/10.2139/ssrn.2808000</w:t>
+        </w:r>
+      </w:hyperlink>
+    </w:p>
     <w:sectPr>
       <w:pgSz w:w="12240" w:h="15840"/>
       <w:pgMar w:top="1440" w:right="1440" w:bottom="1440" w:left="1440" w:header="720" w:footer="720" w:gutter="0"/>
@@ -5227,7 +5369,6 @@
   <w:style w:type="character" w:default="1" w:styleId="DefaultParagraphFont">
     <w:name w:val="Default Paragraph Font"/>
     <w:uiPriority w:val="1"/>
-    <w:semiHidden/>
     <w:unhideWhenUsed/>
   </w:style>
   <w:style w:type="table" w:default="1" w:styleId="TableNormal">

--- a/6103 Pre Write-Up .docx
+++ b/6103 Pre Write-Up .docx
@@ -68,7 +68,7 @@
                     <pic:cNvPicPr/>
                   </pic:nvPicPr>
                   <pic:blipFill rotWithShape="1">
-                    <a:blip r:embed="rId7" cstate="print">
+                    <a:blip r:embed="rId8" cstate="print">
                       <a:extLst>
                         <a:ext uri="{28A0092B-C50C-407E-A947-70E740481C1C}">
                           <a14:useLocalDpi xmlns:a14="http://schemas.microsoft.com/office/drawing/2010/main" val="0"/>
@@ -119,7 +119,7 @@
       <w:r>
         <w:t xml:space="preserve"> cover a wide range of categories including art, publishing, design, and technology. “Kickstarter lifts the creative class, gives people the tools to pursue daring ideas on their own terms, and helps creators build communities around their work” (</w:t>
       </w:r>
-      <w:hyperlink r:id="rId8" w:history="1">
+      <w:hyperlink r:id="rId9" w:history="1">
         <w:r>
           <w:rPr>
             <w:rStyle w:val="Hyperlink"/>
@@ -182,7 +182,15 @@
           <w:b/>
           <w:bCs/>
         </w:rPr>
-        <w:t>SMART Questions</w:t>
+        <w:t>Research</w:t>
+      </w:r>
+      <w:r>
+        <w:rPr>
+          <w:rStyle w:val="Heading2Char"/>
+          <w:b/>
+          <w:bCs/>
+        </w:rPr>
+        <w:t xml:space="preserve"> Questions</w:t>
       </w:r>
     </w:p>
     <w:p>
@@ -269,25 +277,29 @@
         </w:rPr>
         <w:t xml:space="preserve">What are the top five (5) categories with the highest </w:t>
       </w:r>
-      <w:commentRangeStart w:id="0"/>
       <w:r>
         <w:rPr>
           <w:rFonts w:eastAsia="Roboto"/>
         </w:rPr>
-        <w:t xml:space="preserve">number </w:t>
-      </w:r>
-      <w:commentRangeEnd w:id="0"/>
+        <w:t>percentage</w:t>
+      </w:r>
       <w:r>
         <w:rPr>
           <w:rStyle w:val="CommentReference"/>
         </w:rPr>
-        <w:commentReference w:id="0"/>
+        <w:t xml:space="preserve"> </w:t>
       </w:r>
       <w:r>
         <w:rPr>
           <w:rFonts w:eastAsia="Roboto"/>
         </w:rPr>
-        <w:t>of successes?</w:t>
+        <w:t>of</w:t>
+      </w:r>
+      <w:r>
+        <w:rPr>
+          <w:rFonts w:eastAsia="Roboto"/>
+        </w:rPr>
+        <w:t xml:space="preserve"> successes?</w:t>
       </w:r>
     </w:p>
     <w:p>
@@ -781,7 +793,6 @@
           <w:bCs/>
         </w:rPr>
       </w:pPr>
-      <w:proofErr w:type="spellStart"/>
       <w:r>
         <w:rPr>
           <w:b/>
@@ -794,15 +805,7 @@
           <w:b/>
           <w:bCs/>
         </w:rPr>
-        <w:t xml:space="preserve">. </w:t>
-      </w:r>
-      <w:proofErr w:type="spellEnd"/>
-      <w:r>
-        <w:rPr>
-          <w:b/>
-          <w:bCs/>
-        </w:rPr>
-        <w:t>Literature Review (if applicable)</w:t>
+        <w:t>. Literature Review (if applicable)</w:t>
       </w:r>
     </w:p>
     <w:p>
@@ -823,7 +826,19 @@
         <w:rPr>
           <w:rFonts w:ascii="Arial" w:hAnsi="Arial" w:cs="Arial"/>
         </w:rPr>
-        <w:t xml:space="preserve">ordinary people to finance a wide variety of projects ranging from creative arts to healthcare support. In a 2016 study, Ethan </w:t>
+        <w:t xml:space="preserve">ordinary people to finance a wide variety of projects ranging from creative arts to healthcare support. </w:t>
+      </w:r>
+      <w:r>
+        <w:rPr>
+          <w:rFonts w:ascii="Arial" w:hAnsi="Arial" w:cs="Arial"/>
+        </w:rPr>
+        <w:t xml:space="preserve">Though there have been many platforms, Kickstarter is regarded as the largest and most impactful. </w:t>
+      </w:r>
+      <w:r>
+        <w:rPr>
+          <w:rFonts w:ascii="Arial" w:hAnsi="Arial" w:cs="Arial"/>
+        </w:rPr>
+        <w:t xml:space="preserve">In a 2016 study, Ethan </w:t>
       </w:r>
       <w:proofErr w:type="spellStart"/>
       <w:r>
@@ -837,7 +852,14 @@
         <w:rPr>
           <w:rFonts w:ascii="Arial" w:hAnsi="Arial" w:cs="Arial"/>
         </w:rPr>
-        <w:t xml:space="preserve"> of the Wharton School at the University of Pennsylvania, reported that each dollar given to projects via Kickstarter resulted in a mean of $2.46 in additional revenue (though this was not spread evening though categories). He also reported that Kickstarter projects had resulted in more than 5,000 ongoing </w:t>
+        <w:t xml:space="preserve"> of the Wharton School at the University of Pennsylvania, reported that each dollar given to projects via Kickstarter resulted in a mean of $2.46 in additional revenue (though this was not spread evening though </w:t>
+      </w:r>
+      <w:r>
+        <w:rPr>
+          <w:rFonts w:ascii="Arial" w:hAnsi="Arial" w:cs="Arial"/>
+        </w:rPr>
+        <w:lastRenderedPageBreak/>
+        <w:t xml:space="preserve">categories). He also reported that Kickstarter projects had resulted in more than 5,000 ongoing </w:t>
       </w:r>
       <w:proofErr w:type="gramStart"/>
       <w:r>
@@ -851,14 +873,7 @@
         <w:rPr>
           <w:rFonts w:ascii="Arial" w:hAnsi="Arial" w:cs="Arial"/>
         </w:rPr>
-        <w:t xml:space="preserve"> jobs </w:t>
-      </w:r>
-      <w:r>
-        <w:rPr>
-          <w:rFonts w:ascii="Arial" w:hAnsi="Arial" w:cs="Arial"/>
-        </w:rPr>
-        <w:lastRenderedPageBreak/>
-        <w:t>besides those of the creators, and more than 160,000 temporary positions. The successful campaign also resulted in more than 2,600 patent applications (</w:t>
+        <w:t xml:space="preserve"> jobs besides those of the creators, and more than 160,000 temporary positions. The successful campaign also resulted in more than 2,600 patent applications (</w:t>
       </w:r>
       <w:proofErr w:type="spellStart"/>
       <w:r>
@@ -880,35 +895,37 @@
         </w:rPr>
         <w:t xml:space="preserve"> However, as more campaign have been launched, there has been an observed decrease in success rate, suspected to be due to </w:t>
       </w:r>
+      <w:r>
+        <w:rPr>
+          <w:rFonts w:ascii="Arial" w:hAnsi="Arial" w:cs="Arial"/>
+        </w:rPr>
+        <w:t>campaign launches without sufficient preparation or experience. Tran, et al, showed that campaigns with significantly lower goals and significantly increased advertisement (via Twitter posts), were more successful (Tran et al., 2016).</w:t>
+      </w:r>
+      <w:r>
+        <w:rPr>
+          <w:rFonts w:ascii="Arial" w:hAnsi="Arial" w:cs="Arial"/>
+        </w:rPr>
+        <w:t xml:space="preserve"> </w:t>
+      </w:r>
     </w:p>
     <w:p>
       <w:pPr>
         <w:pStyle w:val="Heading2"/>
-        <w:rPr>
-          <w:b/>
-          <w:bCs/>
-        </w:rPr>
-      </w:pPr>
-      <w:r>
-        <w:rPr>
-          <w:b/>
-          <w:bCs/>
-        </w:rPr>
-        <w:t>5</w:t>
-      </w:r>
-      <w:r>
-        <w:rPr>
-          <w:b/>
-          <w:bCs/>
-        </w:rPr>
-        <w:t>.</w:t>
-      </w:r>
-      <w:r>
-        <w:rPr>
-          <w:b/>
-          <w:bCs/>
-        </w:rPr>
-        <w:t xml:space="preserve"> E</w:t>
+        <w:numPr>
+          <w:ilvl w:val="0"/>
+          <w:numId w:val="15"/>
+        </w:numPr>
+        <w:rPr>
+          <w:b/>
+          <w:bCs/>
+        </w:rPr>
+      </w:pPr>
+      <w:r>
+        <w:rPr>
+          <w:b/>
+          <w:bCs/>
+        </w:rPr>
+        <w:t>E</w:t>
       </w:r>
       <w:r>
         <w:rPr>
@@ -947,52 +964,16 @@
       </w:r>
     </w:p>
     <w:p>
-      <w:pPr>
-        <w:ind w:firstLine="720"/>
-        <w:rPr>
-          <w:rFonts w:ascii="Arial" w:hAnsi="Arial" w:cs="Arial"/>
-        </w:rPr>
-      </w:pPr>
-      <w:r>
-        <w:rPr>
-          <w:rFonts w:ascii="Arial" w:hAnsi="Arial" w:cs="Arial"/>
-        </w:rPr>
-        <w:t xml:space="preserve">- </w:t>
-      </w:r>
-      <w:r>
-        <w:rPr>
-          <w:rFonts w:ascii="Arial" w:hAnsi="Arial" w:cs="Arial"/>
-        </w:rPr>
-        <w:t>Descriptive Statistics</w:t>
-      </w:r>
-    </w:p>
-    <w:p>
-      <w:pPr>
-        <w:ind w:firstLine="720"/>
-        <w:rPr>
-          <w:rFonts w:ascii="Arial" w:hAnsi="Arial" w:cs="Arial"/>
-        </w:rPr>
-      </w:pPr>
-      <w:r>
-        <w:rPr>
-          <w:rFonts w:ascii="Arial" w:hAnsi="Arial" w:cs="Arial"/>
-        </w:rPr>
-        <w:t xml:space="preserve">- </w:t>
-      </w:r>
-      <w:r>
-        <w:rPr>
-          <w:rFonts w:ascii="Arial" w:hAnsi="Arial" w:cs="Arial"/>
-        </w:rPr>
-        <w:t>Plots and analysis</w:t>
-      </w:r>
-    </w:p>
-    <w:p>
-      <w:pPr>
-        <w:rPr>
-          <w:rFonts w:ascii="Arial" w:hAnsi="Arial" w:cs="Arial"/>
-          <w:b/>
-          <w:bCs/>
-        </w:rPr>
+      <w:r>
+        <w:t xml:space="preserve">We started the analysis with some exploratory graphing, to understand the </w:t>
+      </w:r>
+      <w:r>
+        <w:t xml:space="preserve">variables better. </w:t>
+      </w:r>
+    </w:p>
+    <w:p>
+      <w:pPr>
+        <w:keepNext/>
       </w:pPr>
       <w:r>
         <w:rPr>
@@ -1017,7 +998,7 @@
                     <pic:cNvPicPr/>
                   </pic:nvPicPr>
                   <pic:blipFill>
-                    <a:blip r:embed="rId13"/>
+                    <a:blip r:embed="rId10"/>
                     <a:stretch>
                       <a:fillRect/>
                     </a:stretch>
@@ -1040,43 +1021,246 @@
     </w:p>
     <w:p>
       <w:pPr>
-        <w:rPr>
-          <w:rFonts w:ascii="Arial" w:hAnsi="Arial" w:cs="Arial"/>
-          <w:b/>
-          <w:bCs/>
-        </w:rPr>
-      </w:pPr>
-    </w:p>
-    <w:p>
-      <w:pPr>
-        <w:rPr>
-          <w:rFonts w:ascii="Arial" w:hAnsi="Arial" w:cs="Arial"/>
-          <w:b/>
-          <w:bCs/>
-        </w:rPr>
-      </w:pPr>
-    </w:p>
-    <w:p>
-      <w:pPr>
-        <w:rPr>
-          <w:rFonts w:ascii="Arial" w:hAnsi="Arial" w:cs="Arial"/>
-          <w:b/>
-          <w:bCs/>
-        </w:rPr>
-      </w:pPr>
+        <w:pStyle w:val="Caption"/>
+        <w:rPr>
+          <w:rFonts w:ascii="Arial" w:hAnsi="Arial" w:cs="Arial"/>
+          <w:b/>
+          <w:bCs/>
+        </w:rPr>
+      </w:pPr>
+      <w:r>
+        <w:t xml:space="preserve">Figure </w:t>
+      </w:r>
+      <w:r>
+        <w:fldChar w:fldCharType="begin"/>
+      </w:r>
+      <w:r>
+        <w:instrText xml:space="preserve"> SEQ Figure \* ARABIC </w:instrText>
+      </w:r>
+      <w:r>
+        <w:fldChar w:fldCharType="separate"/>
+      </w:r>
       <w:r>
         <w:rPr>
           <w:noProof/>
         </w:rPr>
+        <w:t>1</w:t>
+      </w:r>
+      <w:r>
+        <w:fldChar w:fldCharType="end"/>
+      </w:r>
+      <w:r>
+        <w:t>. Distribution of final campaign state</w:t>
+      </w:r>
+    </w:p>
+    <w:p>
+      <w:pPr>
+        <w:rPr>
+          <w:rFonts w:ascii="Arial" w:hAnsi="Arial" w:cs="Arial"/>
+        </w:rPr>
+      </w:pPr>
+      <w:r>
+        <w:rPr>
+          <w:rFonts w:ascii="Arial" w:hAnsi="Arial" w:cs="Arial"/>
+        </w:rPr>
+        <w:t>You can see above</w:t>
+      </w:r>
+      <w:r>
+        <w:rPr>
+          <w:rFonts w:ascii="Arial" w:hAnsi="Arial" w:cs="Arial"/>
+        </w:rPr>
+        <w:t xml:space="preserve"> (Fig. 1)</w:t>
+      </w:r>
+      <w:r>
+        <w:rPr>
+          <w:rFonts w:ascii="Arial" w:hAnsi="Arial" w:cs="Arial"/>
+        </w:rPr>
+        <w:t xml:space="preserve"> that failed projects exceed successful projects across this dataset. This is not surprising, given the previous body of knowledge about crowdfunding in general, and Kickstarter specifically. </w:t>
+      </w:r>
+    </w:p>
+    <w:p>
+      <w:pPr>
+        <w:rPr>
+          <w:rFonts w:ascii="Arial" w:hAnsi="Arial" w:cs="Arial"/>
+        </w:rPr>
+      </w:pPr>
+    </w:p>
+    <w:p>
+      <w:pPr>
+        <w:rPr>
+          <w:rFonts w:ascii="Arial" w:hAnsi="Arial" w:cs="Arial"/>
+        </w:rPr>
+      </w:pPr>
+    </w:p>
+    <w:p>
+      <w:pPr>
+        <w:rPr>
+          <w:rFonts w:ascii="Arial" w:hAnsi="Arial" w:cs="Arial"/>
+          <w:b/>
+          <w:bCs/>
+        </w:rPr>
+      </w:pPr>
+    </w:p>
+    <w:p>
+      <w:pPr>
+        <w:rPr>
+          <w:rFonts w:ascii="Arial" w:hAnsi="Arial" w:cs="Arial"/>
+          <w:b/>
+          <w:bCs/>
+        </w:rPr>
+      </w:pPr>
+      <w:r>
+        <w:rPr>
+          <w:noProof/>
+        </w:rPr>
         <w:lastRenderedPageBreak/>
+        <mc:AlternateContent>
+          <mc:Choice Requires="wps">
+            <w:drawing>
+              <wp:anchor distT="0" distB="0" distL="114300" distR="114300" simplePos="0" relativeHeight="251667456" behindDoc="0" locked="0" layoutInCell="1" allowOverlap="1" wp14:anchorId="4B46EB6E" wp14:editId="4C7BE3F4">
+                <wp:simplePos x="0" y="0"/>
+                <wp:positionH relativeFrom="column">
+                  <wp:posOffset>63500</wp:posOffset>
+                </wp:positionH>
+                <wp:positionV relativeFrom="paragraph">
+                  <wp:posOffset>7006590</wp:posOffset>
+                </wp:positionV>
+                <wp:extent cx="5943600" cy="180340"/>
+                <wp:effectExtent l="0" t="0" r="0" b="0"/>
+                <wp:wrapSquare wrapText="bothSides"/>
+                <wp:docPr id="1397091209" name="Text Box 1"/>
+                <wp:cNvGraphicFramePr/>
+                <a:graphic xmlns:a="http://schemas.openxmlformats.org/drawingml/2006/main">
+                  <a:graphicData uri="http://schemas.microsoft.com/office/word/2010/wordprocessingShape">
+                    <wps:wsp>
+                      <wps:cNvSpPr txBox="1"/>
+                      <wps:spPr>
+                        <a:xfrm>
+                          <a:off x="0" y="0"/>
+                          <a:ext cx="5943600" cy="180340"/>
+                        </a:xfrm>
+                        <a:prstGeom prst="rect">
+                          <a:avLst/>
+                        </a:prstGeom>
+                        <a:solidFill>
+                          <a:prstClr val="white"/>
+                        </a:solidFill>
+                        <a:ln>
+                          <a:noFill/>
+                        </a:ln>
+                      </wps:spPr>
+                      <wps:txbx>
+                        <w:txbxContent>
+                          <w:p>
+                            <w:pPr>
+                              <w:pStyle w:val="Caption"/>
+                              <w:rPr>
+                                <w:noProof/>
+                              </w:rPr>
+                            </w:pPr>
+                            <w:r>
+                              <w:t xml:space="preserve">Figure </w:t>
+                            </w:r>
+                            <w:r>
+                              <w:fldChar w:fldCharType="begin"/>
+                            </w:r>
+                            <w:r>
+                              <w:instrText xml:space="preserve"> SEQ Figure \* ARABIC </w:instrText>
+                            </w:r>
+                            <w:r>
+                              <w:fldChar w:fldCharType="separate"/>
+                            </w:r>
+                            <w:r>
+                              <w:rPr>
+                                <w:noProof/>
+                              </w:rPr>
+                              <w:t>3</w:t>
+                            </w:r>
+                            <w:r>
+                              <w:fldChar w:fldCharType="end"/>
+                            </w:r>
+                            <w:r>
+                              <w:t>. Distribution of final campaign state by country</w:t>
+                            </w:r>
+                          </w:p>
+                        </w:txbxContent>
+                      </wps:txbx>
+                      <wps:bodyPr rot="0" spcFirstLastPara="0" vertOverflow="overflow" horzOverflow="overflow" vert="horz" wrap="square" lIns="0" tIns="0" rIns="0" bIns="0" numCol="1" spcCol="0" rtlCol="0" fromWordArt="0" anchor="t" anchorCtr="0" forceAA="0" compatLnSpc="1">
+                        <a:prstTxWarp prst="textNoShape">
+                          <a:avLst/>
+                        </a:prstTxWarp>
+                        <a:noAutofit/>
+                      </wps:bodyPr>
+                    </wps:wsp>
+                  </a:graphicData>
+                </a:graphic>
+                <wp14:sizeRelV relativeFrom="margin">
+                  <wp14:pctHeight>0</wp14:pctHeight>
+                </wp14:sizeRelV>
+              </wp:anchor>
+            </w:drawing>
+          </mc:Choice>
+          <mc:Fallback>
+            <w:pict>
+              <v:shapetype w14:anchorId="4B46EB6E" id="_x0000_t202" coordsize="21600,21600" o:spt="202" path="m,l,21600r21600,l21600,xe">
+                <v:stroke joinstyle="miter"/>
+                <v:path gradientshapeok="t" o:connecttype="rect"/>
+              </v:shapetype>
+              <v:shape id="Text Box 1" o:spid="_x0000_s1026" type="#_x0000_t202" style="position:absolute;margin-left:5pt;margin-top:551.7pt;width:468pt;height:14.2pt;z-index:251667456;visibility:visible;mso-wrap-style:square;mso-height-percent:0;mso-wrap-distance-left:9pt;mso-wrap-distance-top:0;mso-wrap-distance-right:9pt;mso-wrap-distance-bottom:0;mso-position-horizontal:absolute;mso-position-horizontal-relative:text;mso-position-vertical:absolute;mso-position-vertical-relative:text;mso-height-percent:0;mso-height-relative:margin;v-text-anchor:top" o:gfxdata="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" stroked="f">
+                <v:textbox inset="0,0,0,0">
+                  <w:txbxContent>
+                    <w:p>
+                      <w:pPr>
+                        <w:pStyle w:val="Caption"/>
+                        <w:rPr>
+                          <w:noProof/>
+                        </w:rPr>
+                      </w:pPr>
+                      <w:r>
+                        <w:t xml:space="preserve">Figure </w:t>
+                      </w:r>
+                      <w:r>
+                        <w:fldChar w:fldCharType="begin"/>
+                      </w:r>
+                      <w:r>
+                        <w:instrText xml:space="preserve"> SEQ Figure \* ARABIC </w:instrText>
+                      </w:r>
+                      <w:r>
+                        <w:fldChar w:fldCharType="separate"/>
+                      </w:r>
+                      <w:r>
+                        <w:rPr>
+                          <w:noProof/>
+                        </w:rPr>
+                        <w:t>3</w:t>
+                      </w:r>
+                      <w:r>
+                        <w:fldChar w:fldCharType="end"/>
+                      </w:r>
+                      <w:r>
+                        <w:t>. Distribution of final campaign state by country</w:t>
+                      </w:r>
+                    </w:p>
+                  </w:txbxContent>
+                </v:textbox>
+                <w10:wrap type="square"/>
+              </v:shape>
+            </w:pict>
+          </mc:Fallback>
+        </mc:AlternateContent>
+      </w:r>
+      <w:r>
+        <w:rPr>
+          <w:noProof/>
+        </w:rPr>
         <w:drawing>
-          <wp:anchor distT="0" distB="0" distL="114300" distR="114300" simplePos="0" relativeHeight="251663360" behindDoc="0" locked="0" layoutInCell="1" allowOverlap="1" wp14:anchorId="36DF027D" wp14:editId="644109CE">
+          <wp:anchor distT="0" distB="0" distL="114300" distR="114300" simplePos="0" relativeHeight="251663360" behindDoc="0" locked="0" layoutInCell="1" allowOverlap="1" wp14:anchorId="36DF027D" wp14:editId="4F9B6002">
             <wp:simplePos x="0" y="0"/>
             <wp:positionH relativeFrom="margin">
-              <wp:align>right</wp:align>
+              <wp:posOffset>63500</wp:posOffset>
             </wp:positionH>
             <wp:positionV relativeFrom="margin">
-              <wp:posOffset>4556760</wp:posOffset>
+              <wp:posOffset>3465933</wp:posOffset>
             </wp:positionV>
             <wp:extent cx="5943600" cy="3545840"/>
             <wp:effectExtent l="0" t="0" r="0" b="0"/>
@@ -1093,7 +1277,7 @@
                     <pic:cNvPicPr/>
                   </pic:nvPicPr>
                   <pic:blipFill>
-                    <a:blip r:embed="rId14">
+                    <a:blip r:embed="rId11">
                       <a:extLst>
                         <a:ext uri="{28A0092B-C50C-407E-A947-70E740481C1C}">
                           <a14:useLocalDpi xmlns:a14="http://schemas.microsoft.com/office/drawing/2010/main" val="0"/>
@@ -1125,27 +1309,150 @@
           </wp:anchor>
         </w:drawing>
       </w:r>
-    </w:p>
-    <w:p>
-      <w:pPr>
-        <w:rPr>
-          <w:rFonts w:ascii="Arial" w:hAnsi="Arial" w:cs="Arial"/>
-          <w:b/>
-          <w:bCs/>
-        </w:rPr>
-      </w:pPr>
       <w:r>
         <w:rPr>
           <w:noProof/>
         </w:rPr>
+        <mc:AlternateContent>
+          <mc:Choice Requires="wps">
+            <w:drawing>
+              <wp:anchor distT="0" distB="0" distL="114300" distR="114300" simplePos="0" relativeHeight="251665408" behindDoc="0" locked="0" layoutInCell="1" allowOverlap="1" wp14:anchorId="7D16DEEF" wp14:editId="52D5F61E">
+                <wp:simplePos x="0" y="0"/>
+                <wp:positionH relativeFrom="column">
+                  <wp:posOffset>60960</wp:posOffset>
+                </wp:positionH>
+                <wp:positionV relativeFrom="paragraph">
+                  <wp:posOffset>3074035</wp:posOffset>
+                </wp:positionV>
+                <wp:extent cx="5857875" cy="635"/>
+                <wp:effectExtent l="0" t="0" r="0" b="12065"/>
+                <wp:wrapSquare wrapText="bothSides"/>
+                <wp:docPr id="1288113687" name="Text Box 1"/>
+                <wp:cNvGraphicFramePr/>
+                <a:graphic xmlns:a="http://schemas.openxmlformats.org/drawingml/2006/main">
+                  <a:graphicData uri="http://schemas.microsoft.com/office/word/2010/wordprocessingShape">
+                    <wps:wsp>
+                      <wps:cNvSpPr txBox="1"/>
+                      <wps:spPr>
+                        <a:xfrm>
+                          <a:off x="0" y="0"/>
+                          <a:ext cx="5857875" cy="635"/>
+                        </a:xfrm>
+                        <a:prstGeom prst="rect">
+                          <a:avLst/>
+                        </a:prstGeom>
+                        <a:solidFill>
+                          <a:prstClr val="white"/>
+                        </a:solidFill>
+                        <a:ln>
+                          <a:noFill/>
+                        </a:ln>
+                      </wps:spPr>
+                      <wps:txbx>
+                        <w:txbxContent>
+                          <w:p>
+                            <w:pPr>
+                              <w:pStyle w:val="Caption"/>
+                              <w:rPr>
+                                <w:noProof/>
+                              </w:rPr>
+                            </w:pPr>
+                            <w:r>
+                              <w:t xml:space="preserve">Figure </w:t>
+                            </w:r>
+                            <w:r>
+                              <w:fldChar w:fldCharType="begin"/>
+                            </w:r>
+                            <w:r>
+                              <w:instrText xml:space="preserve"> SEQ Figure \* ARABIC </w:instrText>
+                            </w:r>
+                            <w:r>
+                              <w:fldChar w:fldCharType="separate"/>
+                            </w:r>
+                            <w:r>
+                              <w:rPr>
+                                <w:noProof/>
+                              </w:rPr>
+                              <w:t>2</w:t>
+                            </w:r>
+                            <w:r>
+                              <w:fldChar w:fldCharType="end"/>
+                            </w:r>
+                            <w:r>
+                              <w:t>. Distribution of final campaign outcome by currency</w:t>
+                            </w:r>
+                          </w:p>
+                        </w:txbxContent>
+                      </wps:txbx>
+                      <wps:bodyPr rot="0" spcFirstLastPara="0" vertOverflow="overflow" horzOverflow="overflow" vert="horz" wrap="square" lIns="0" tIns="0" rIns="0" bIns="0" numCol="1" spcCol="0" rtlCol="0" fromWordArt="0" anchor="t" anchorCtr="0" forceAA="0" compatLnSpc="1">
+                        <a:prstTxWarp prst="textNoShape">
+                          <a:avLst/>
+                        </a:prstTxWarp>
+                        <a:spAutoFit/>
+                      </wps:bodyPr>
+                    </wps:wsp>
+                  </a:graphicData>
+                </a:graphic>
+              </wp:anchor>
+            </w:drawing>
+          </mc:Choice>
+          <mc:Fallback>
+            <w:pict>
+              <v:shape w14:anchorId="7D16DEEF" id="_x0000_s1027" type="#_x0000_t202" style="position:absolute;margin-left:4.8pt;margin-top:242.05pt;width:461.25pt;height:.05pt;z-index:251665408;visibility:visible;mso-wrap-style:square;mso-wrap-distance-left:9pt;mso-wrap-distance-top:0;mso-wrap-distance-right:9pt;mso-wrap-distance-bottom:0;mso-position-horizontal:absolute;mso-position-horizontal-relative:text;mso-position-vertical:absolute;mso-position-vertical-relative:text;v-text-anchor:top" o:gfxdata="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" stroked="f">
+                <v:textbox style="mso-fit-shape-to-text:t" inset="0,0,0,0">
+                  <w:txbxContent>
+                    <w:p>
+                      <w:pPr>
+                        <w:pStyle w:val="Caption"/>
+                        <w:rPr>
+                          <w:noProof/>
+                        </w:rPr>
+                      </w:pPr>
+                      <w:r>
+                        <w:t xml:space="preserve">Figure </w:t>
+                      </w:r>
+                      <w:r>
+                        <w:fldChar w:fldCharType="begin"/>
+                      </w:r>
+                      <w:r>
+                        <w:instrText xml:space="preserve"> SEQ Figure \* ARABIC </w:instrText>
+                      </w:r>
+                      <w:r>
+                        <w:fldChar w:fldCharType="separate"/>
+                      </w:r>
+                      <w:r>
+                        <w:rPr>
+                          <w:noProof/>
+                        </w:rPr>
+                        <w:t>2</w:t>
+                      </w:r>
+                      <w:r>
+                        <w:fldChar w:fldCharType="end"/>
+                      </w:r>
+                      <w:r>
+                        <w:t>. Distribution of final campaign outcome by currency</w:t>
+                      </w:r>
+                    </w:p>
+                  </w:txbxContent>
+                </v:textbox>
+                <w10:wrap type="square"/>
+              </v:shape>
+            </w:pict>
+          </mc:Fallback>
+        </mc:AlternateContent>
+      </w:r>
+      <w:r>
+        <w:rPr>
+          <w:noProof/>
+        </w:rPr>
         <w:drawing>
-          <wp:anchor distT="0" distB="0" distL="114300" distR="114300" simplePos="0" relativeHeight="251661312" behindDoc="0" locked="0" layoutInCell="1" allowOverlap="1" wp14:anchorId="291B7486" wp14:editId="0446DAE9">
+          <wp:anchor distT="0" distB="0" distL="114300" distR="114300" simplePos="0" relativeHeight="251661312" behindDoc="0" locked="0" layoutInCell="1" allowOverlap="1" wp14:anchorId="291B7486" wp14:editId="2BDA8FD6">
             <wp:simplePos x="0" y="0"/>
             <wp:positionH relativeFrom="margin">
               <wp:posOffset>60960</wp:posOffset>
             </wp:positionH>
             <wp:positionV relativeFrom="margin">
-              <wp:posOffset>-276860</wp:posOffset>
+              <wp:posOffset>-426085</wp:posOffset>
             </wp:positionV>
             <wp:extent cx="5857875" cy="3494405"/>
             <wp:effectExtent l="0" t="0" r="9525" b="0"/>
@@ -1162,7 +1469,7 @@
                     <pic:cNvPicPr/>
                   </pic:nvPicPr>
                   <pic:blipFill>
-                    <a:blip r:embed="rId15">
+                    <a:blip r:embed="rId12">
                       <a:extLst>
                         <a:ext uri="{28A0092B-C50C-407E-A947-70E740481C1C}">
                           <a14:useLocalDpi xmlns:a14="http://schemas.microsoft.com/office/drawing/2010/main" val="0"/>
@@ -1203,6 +1510,44 @@
           <w:bCs/>
         </w:rPr>
       </w:pPr>
+      <w:proofErr w:type="gramStart"/>
+      <w:r>
+        <w:rPr>
+          <w:rFonts w:ascii="Arial" w:hAnsi="Arial" w:cs="Arial"/>
+        </w:rPr>
+        <w:t>Next</w:t>
+      </w:r>
+      <w:proofErr w:type="gramEnd"/>
+      <w:r>
+        <w:rPr>
+          <w:rFonts w:ascii="Arial" w:hAnsi="Arial" w:cs="Arial"/>
+        </w:rPr>
+        <w:t xml:space="preserve"> we examined the distribution of project outcomes by currency and country. You can clearly see in the graphs below that projects based in the US and funded with the US Dollar far outnumber those in any other </w:t>
+      </w:r>
+      <w:r>
+        <w:rPr>
+          <w:rFonts w:ascii="Arial" w:hAnsi="Arial" w:cs="Arial"/>
+        </w:rPr>
+        <w:t>currency (Fig. 2)</w:t>
+      </w:r>
+      <w:r>
+        <w:rPr>
+          <w:rFonts w:ascii="Arial" w:hAnsi="Arial" w:cs="Arial"/>
+        </w:rPr>
+        <w:t xml:space="preserve"> or </w:t>
+      </w:r>
+      <w:r>
+        <w:rPr>
+          <w:rFonts w:ascii="Arial" w:hAnsi="Arial" w:cs="Arial"/>
+        </w:rPr>
+        <w:t>country (Fig. 3)</w:t>
+      </w:r>
+      <w:r>
+        <w:rPr>
+          <w:rFonts w:ascii="Arial" w:hAnsi="Arial" w:cs="Arial"/>
+        </w:rPr>
+        <w:t xml:space="preserve">. </w:t>
+      </w:r>
     </w:p>
     <w:tbl>
       <w:tblPr>
@@ -1242,7 +1587,26 @@
                 <w:sz w:val="32"/>
                 <w:szCs w:val="32"/>
               </w:rPr>
-              <w:t>Top 5 Categories with the Highest Number of Successful Projects:</w:t>
+              <w:lastRenderedPageBreak/>
+              <w:t xml:space="preserve">Top 5 Categories with the Highest </w:t>
+            </w:r>
+            <w:r>
+              <w:rPr>
+                <w:b/>
+                <w:bCs/>
+                <w:sz w:val="32"/>
+                <w:szCs w:val="32"/>
+              </w:rPr>
+              <w:t>Percentage</w:t>
+            </w:r>
+            <w:r>
+              <w:rPr>
+                <w:b/>
+                <w:bCs/>
+                <w:sz w:val="32"/>
+                <w:szCs w:val="32"/>
+              </w:rPr>
+              <w:t xml:space="preserve"> of Successful Projects:</w:t>
             </w:r>
           </w:p>
           <w:p>
@@ -1300,7 +1664,7 @@
                 <w:b/>
                 <w:bCs/>
               </w:rPr>
-              <w:t>Count</w:t>
+              <w:t>Percentage</w:t>
             </w:r>
           </w:p>
         </w:tc>
@@ -1308,6 +1672,99 @@
       <w:tr>
         <w:trPr>
           <w:trHeight w:val="387"/>
+        </w:trPr>
+        <w:tc>
+          <w:tcPr>
+            <w:tcW w:w="4943" w:type="dxa"/>
+          </w:tcPr>
+          <w:p>
+            <w:pPr>
+              <w:jc w:val="center"/>
+            </w:pPr>
+            <w:r>
+              <w:t>Dance</w:t>
+            </w:r>
+          </w:p>
+        </w:tc>
+        <w:tc>
+          <w:tcPr>
+            <w:tcW w:w="4945" w:type="dxa"/>
+          </w:tcPr>
+          <w:p>
+            <w:pPr>
+              <w:jc w:val="center"/>
+            </w:pPr>
+            <w:r>
+              <w:t>65.44%</w:t>
+            </w:r>
+          </w:p>
+        </w:tc>
+      </w:tr>
+      <w:tr>
+        <w:trPr>
+          <w:trHeight w:val="371"/>
+        </w:trPr>
+        <w:tc>
+          <w:tcPr>
+            <w:tcW w:w="4943" w:type="dxa"/>
+          </w:tcPr>
+          <w:p>
+            <w:pPr>
+              <w:jc w:val="center"/>
+            </w:pPr>
+            <w:r>
+              <w:t>Theater</w:t>
+            </w:r>
+          </w:p>
+        </w:tc>
+        <w:tc>
+          <w:tcPr>
+            <w:tcW w:w="4945" w:type="dxa"/>
+          </w:tcPr>
+          <w:p>
+            <w:pPr>
+              <w:jc w:val="center"/>
+            </w:pPr>
+            <w:r>
+              <w:t>63.8%</w:t>
+            </w:r>
+          </w:p>
+        </w:tc>
+      </w:tr>
+      <w:tr>
+        <w:trPr>
+          <w:trHeight w:val="371"/>
+        </w:trPr>
+        <w:tc>
+          <w:tcPr>
+            <w:tcW w:w="4943" w:type="dxa"/>
+          </w:tcPr>
+          <w:p>
+            <w:pPr>
+              <w:jc w:val="center"/>
+            </w:pPr>
+            <w:r>
+              <w:t>Comics</w:t>
+            </w:r>
+          </w:p>
+        </w:tc>
+        <w:tc>
+          <w:tcPr>
+            <w:tcW w:w="4945" w:type="dxa"/>
+          </w:tcPr>
+          <w:p>
+            <w:pPr>
+              <w:jc w:val="center"/>
+            </w:pPr>
+            <w:r>
+              <w:t>59.14%</w:t>
+            </w:r>
+          </w:p>
+        </w:tc>
+      </w:tr>
+      <w:tr>
+        <w:trPr>
+          <w:trHeight w:val="371"/>
         </w:trPr>
         <w:tc>
           <w:tcPr>
@@ -1331,100 +1788,7 @@
               <w:jc w:val="center"/>
             </w:pPr>
             <w:r>
-              <w:t>24197</w:t>
-            </w:r>
-          </w:p>
-        </w:tc>
-      </w:tr>
-      <w:tr>
-        <w:trPr>
-          <w:trHeight w:val="371"/>
-        </w:trPr>
-        <w:tc>
-          <w:tcPr>
-            <w:tcW w:w="4943" w:type="dxa"/>
-          </w:tcPr>
-          <w:p>
-            <w:pPr>
-              <w:jc w:val="center"/>
-            </w:pPr>
-            <w:r>
-              <w:t>Film &amp; Video</w:t>
-            </w:r>
-          </w:p>
-        </w:tc>
-        <w:tc>
-          <w:tcPr>
-            <w:tcW w:w="4945" w:type="dxa"/>
-          </w:tcPr>
-          <w:p>
-            <w:pPr>
-              <w:jc w:val="center"/>
-            </w:pPr>
-            <w:r>
-              <w:t>23623</w:t>
-            </w:r>
-          </w:p>
-        </w:tc>
-      </w:tr>
-      <w:tr>
-        <w:trPr>
-          <w:trHeight w:val="371"/>
-        </w:trPr>
-        <w:tc>
-          <w:tcPr>
-            <w:tcW w:w="4943" w:type="dxa"/>
-          </w:tcPr>
-          <w:p>
-            <w:pPr>
-              <w:jc w:val="center"/>
-            </w:pPr>
-            <w:r>
-              <w:t>Games</w:t>
-            </w:r>
-          </w:p>
-        </w:tc>
-        <w:tc>
-          <w:tcPr>
-            <w:tcW w:w="4945" w:type="dxa"/>
-          </w:tcPr>
-          <w:p>
-            <w:pPr>
-              <w:jc w:val="center"/>
-            </w:pPr>
-            <w:r>
-              <w:t>12518</w:t>
-            </w:r>
-          </w:p>
-        </w:tc>
-      </w:tr>
-      <w:tr>
-        <w:trPr>
-          <w:trHeight w:val="371"/>
-        </w:trPr>
-        <w:tc>
-          <w:tcPr>
-            <w:tcW w:w="4943" w:type="dxa"/>
-          </w:tcPr>
-          <w:p>
-            <w:pPr>
-              <w:jc w:val="center"/>
-            </w:pPr>
-            <w:r>
-              <w:t>Publishing</w:t>
-            </w:r>
-          </w:p>
-        </w:tc>
-        <w:tc>
-          <w:tcPr>
-            <w:tcW w:w="4945" w:type="dxa"/>
-          </w:tcPr>
-          <w:p>
-            <w:pPr>
-              <w:jc w:val="center"/>
-            </w:pPr>
-            <w:r>
-              <w:t>12300</w:t>
+              <w:t>52.66%</w:t>
             </w:r>
           </w:p>
         </w:tc>
@@ -1455,7 +1819,7 @@
               <w:jc w:val="center"/>
             </w:pPr>
             <w:r>
-              <w:t>11510</w:t>
+              <w:t>44.89%</w:t>
             </w:r>
           </w:p>
         </w:tc>
@@ -1482,34 +1846,7 @@
         <w:t xml:space="preserve">s are </w:t>
       </w:r>
       <w:r>
-        <w:t>Music, Film &amp; Video, Games, Publishing, and Art</w:t>
-      </w:r>
-      <w:r>
-        <w:t xml:space="preserve">, with Music accounting for </w:t>
-      </w:r>
-      <w:r>
-        <w:t>the greatest</w:t>
-      </w:r>
-      <w:r>
-        <w:t xml:space="preserve"> </w:t>
-      </w:r>
-      <w:r>
-        <w:t>number</w:t>
-      </w:r>
-      <w:r>
-        <w:t xml:space="preserve"> of successful projects with a value of </w:t>
-      </w:r>
-      <w:r>
-        <w:t>24,197, followed closely</w:t>
-      </w:r>
-      <w:r>
-        <w:t xml:space="preserve"> by Film and Video </w:t>
-      </w:r>
-      <w:r>
-        <w:t>with 23,623</w:t>
-      </w:r>
-      <w:r>
-        <w:t xml:space="preserve"> successful projects.</w:t>
+        <w:t>Dance, Theater, Comics, Music, and A</w:t>
       </w:r>
     </w:p>
     <w:p>
@@ -1517,7 +1854,13 @@
         <w:t>To make these insights more visually appealing and intuitive, these values can be represented in a bar chart</w:t>
       </w:r>
       <w:r>
-        <w:t xml:space="preserve"> as seen below:</w:t>
+        <w:t xml:space="preserve"> as seen below</w:t>
+      </w:r>
+      <w:r>
+        <w:t xml:space="preserve"> (by raw data, by percentage</w:t>
+      </w:r>
+      <w:r>
+        <w:t>:</w:t>
       </w:r>
     </w:p>
     <w:p>
@@ -1536,7 +1879,7 @@
         </w:rPr>
         <w:lastRenderedPageBreak/>
         <w:drawing>
-          <wp:inline distT="0" distB="0" distL="0" distR="0" wp14:anchorId="4713E678" wp14:editId="40D3FE42">
+          <wp:inline distT="0" distB="0" distL="0" distR="0" wp14:anchorId="4713E678" wp14:editId="0618742B">
             <wp:extent cx="5943600" cy="3545840"/>
             <wp:effectExtent l="0" t="0" r="0" b="0"/>
             <wp:docPr id="1518010936" name="Picture 1"/>
@@ -1551,7 +1894,7 @@
                     <pic:cNvPicPr/>
                   </pic:nvPicPr>
                   <pic:blipFill>
-                    <a:blip r:embed="rId16">
+                    <a:blip r:embed="rId13">
                       <a:extLst>
                         <a:ext uri="{28A0092B-C50C-407E-A947-70E740481C1C}">
                           <a14:useLocalDpi xmlns:a14="http://schemas.microsoft.com/office/drawing/2010/main" val="0"/>
@@ -1577,6 +1920,15 @@
           </wp:inline>
         </w:drawing>
       </w:r>
+    </w:p>
+    <w:p>
+      <w:pPr>
+        <w:pStyle w:val="Heading2"/>
+        <w:rPr>
+          <w:b/>
+          <w:bCs/>
+        </w:rPr>
+      </w:pPr>
       <w:r>
         <w:rPr>
           <w:b/>
@@ -1585,7 +1937,7 @@
         </w:rPr>
         <w:lastRenderedPageBreak/>
         <w:drawing>
-          <wp:inline distT="0" distB="0" distL="0" distR="0" wp14:anchorId="0AF58588" wp14:editId="0449004E">
+          <wp:inline distT="0" distB="0" distL="0" distR="0" wp14:anchorId="0AF58588" wp14:editId="7E2EBDEA">
             <wp:extent cx="3703020" cy="5532120"/>
             <wp:effectExtent l="0" t="0" r="0" b="0"/>
             <wp:docPr id="1311933621" name="Picture 1" descr="A graph of a number of backers&#10;&#10;Description automatically generated"/>
@@ -1600,7 +1952,7 @@
                     <pic:cNvPicPr/>
                   </pic:nvPicPr>
                   <pic:blipFill>
-                    <a:blip r:embed="rId17"/>
+                    <a:blip r:embed="rId14"/>
                     <a:stretch>
                       <a:fillRect/>
                     </a:stretch>
@@ -1620,63 +1972,6 @@
           </wp:inline>
         </w:drawing>
       </w:r>
-      <w:r>
-        <w:rPr>
-          <w:rFonts w:ascii="Arial" w:hAnsi="Arial" w:cs="Arial"/>
-          <w:b/>
-          <w:bCs/>
-          <w:noProof/>
-        </w:rPr>
-        <w:drawing>
-          <wp:anchor distT="0" distB="0" distL="114300" distR="114300" simplePos="0" relativeHeight="251662336" behindDoc="0" locked="0" layoutInCell="1" allowOverlap="1" wp14:anchorId="6AFD3BD2" wp14:editId="79921758">
-            <wp:simplePos x="0" y="0"/>
-            <wp:positionH relativeFrom="margin">
-              <wp:posOffset>60960</wp:posOffset>
-            </wp:positionH>
-            <wp:positionV relativeFrom="margin">
-              <wp:posOffset>-58420</wp:posOffset>
-            </wp:positionV>
-            <wp:extent cx="5943600" cy="3545840"/>
-            <wp:effectExtent l="0" t="0" r="0" b="0"/>
-            <wp:wrapSquare wrapText="bothSides"/>
-            <wp:docPr id="197180978" name="Picture 1" descr="A graph of a bar chart&#10;&#10;Description automatically generated with medium confidence"/>
-            <wp:cNvGraphicFramePr>
-              <a:graphicFrameLocks xmlns:a="http://schemas.openxmlformats.org/drawingml/2006/main" noChangeAspect="1"/>
-            </wp:cNvGraphicFramePr>
-            <a:graphic xmlns:a="http://schemas.openxmlformats.org/drawingml/2006/main">
-              <a:graphicData uri="http://schemas.openxmlformats.org/drawingml/2006/picture">
-                <pic:pic xmlns:pic="http://schemas.openxmlformats.org/drawingml/2006/picture">
-                  <pic:nvPicPr>
-                    <pic:cNvPr id="197180978" name="Picture 1" descr="A graph of a bar chart&#10;&#10;Description automatically generated with medium confidence"/>
-                    <pic:cNvPicPr/>
-                  </pic:nvPicPr>
-                  <pic:blipFill>
-                    <a:blip r:embed="rId18">
-                      <a:extLst>
-                        <a:ext uri="{28A0092B-C50C-407E-A947-70E740481C1C}">
-                          <a14:useLocalDpi xmlns:a14="http://schemas.microsoft.com/office/drawing/2010/main" val="0"/>
-                        </a:ext>
-                      </a:extLst>
-                    </a:blip>
-                    <a:stretch>
-                      <a:fillRect/>
-                    </a:stretch>
-                  </pic:blipFill>
-                  <pic:spPr>
-                    <a:xfrm>
-                      <a:off x="0" y="0"/>
-                      <a:ext cx="5943600" cy="3545840"/>
-                    </a:xfrm>
-                    <a:prstGeom prst="rect">
-                      <a:avLst/>
-                    </a:prstGeom>
-                  </pic:spPr>
-                </pic:pic>
-              </a:graphicData>
-            </a:graphic>
-          </wp:anchor>
-        </w:drawing>
-      </w:r>
     </w:p>
     <w:p>
       <w:pPr>
@@ -1691,7 +1986,6 @@
           <w:b/>
           <w:bCs/>
         </w:rPr>
-        <w:lastRenderedPageBreak/>
         <w:t>6</w:t>
       </w:r>
       <w:r>
@@ -2123,7 +2417,7 @@
       <w:r>
         <w:t>, Ethan R., Containing Multitudes: The Many Impacts of Kickstarter Funding (July 11, 2016). Available at SSRN: </w:t>
       </w:r>
-      <w:hyperlink r:id="rId19" w:tgtFrame="_blank" w:history="1">
+      <w:hyperlink r:id="rId15" w:tgtFrame="_blank" w:history="1">
         <w:r>
           <w:rPr>
             <w:rStyle w:val="Hyperlink"/>
@@ -2134,7 +2428,7 @@
       <w:r>
         <w:t> or </w:t>
       </w:r>
-      <w:hyperlink r:id="rId20" w:tgtFrame="_blank" w:history="1">
+      <w:hyperlink r:id="rId16" w:tgtFrame="_blank" w:history="1">
         <w:r>
           <w:rPr>
             <w:rStyle w:val="Hyperlink"/>
@@ -2143,6 +2437,76 @@
         </w:r>
       </w:hyperlink>
     </w:p>
+    <w:p>
+      <w:pPr>
+        <w:rPr>
+          <w:rFonts w:ascii="Lucida Grande" w:hAnsi="Lucida Grande" w:cs="Lucida Grande"/>
+          <w:color w:val="000000"/>
+        </w:rPr>
+      </w:pPr>
+      <w:r>
+        <w:t xml:space="preserve">Tran, T., </w:t>
+      </w:r>
+      <w:proofErr w:type="spellStart"/>
+      <w:r>
+        <w:t>Dontham</w:t>
+      </w:r>
+      <w:proofErr w:type="spellEnd"/>
+      <w:r>
+        <w:t>, M.R., Chung, J., &amp; Lee, K. (2016).</w:t>
+      </w:r>
+      <w:r>
+        <w:t xml:space="preserve"> </w:t>
+      </w:r>
+      <w:r>
+        <w:t xml:space="preserve">How to Succeed in Crowdfunding: </w:t>
+      </w:r>
+      <w:proofErr w:type="gramStart"/>
+      <w:r>
+        <w:t>a</w:t>
+      </w:r>
+      <w:proofErr w:type="gramEnd"/>
+      <w:r>
+        <w:t xml:space="preserve"> Long-Term Study in Kickstarter</w:t>
+      </w:r>
+      <w:r>
+        <w:t xml:space="preserve">. </w:t>
+      </w:r>
+      <w:r>
+        <w:rPr>
+          <w:i/>
+          <w:iCs/>
+        </w:rPr>
+        <w:t>ACM Transactions on Intelligent Systems and Technology</w:t>
+      </w:r>
+      <w:r>
+        <w:rPr>
+          <w:i/>
+          <w:iCs/>
+        </w:rPr>
+        <w:t>, 0(0)</w:t>
+      </w:r>
+      <w:r>
+        <w:t>, 0:0-0:28.</w:t>
+      </w:r>
+      <w:r>
+        <w:t xml:space="preserve"> </w:t>
+      </w:r>
+      <w:hyperlink r:id="rId17" w:history="1">
+        <w:r>
+          <w:rPr>
+            <w:rStyle w:val="Hyperlink"/>
+            <w:rFonts w:cs="Lucida Grande"/>
+            <w:b/>
+            <w:bCs/>
+          </w:rPr>
+          <w:t>https://doi.org/10.48550/arXiv.1607.06839</w:t>
+        </w:r>
+      </w:hyperlink>
+    </w:p>
+    <w:p/>
+    <w:p/>
+    <w:p/>
     <w:sectPr>
       <w:pgSz w:w="12240" w:h="15840"/>
       <w:pgMar w:top="1440" w:right="1440" w:bottom="1440" w:left="1440" w:header="720" w:footer="720" w:gutter="0"/>
@@ -2151,45 +2515,6 @@
     </w:sectPr>
   </w:body>
 </w:document>
-</file>
-
-<file path=word/comments.xml><?xml version="1.0" encoding="utf-8"?>
-<w:comments xmlns:wpc="http://schemas.microsoft.com/office/word/2010/wordprocessingCanvas" xmlns:cx="http://schemas.microsoft.com/office/drawing/2014/chartex" xmlns:cx1="http://schemas.microsoft.com/office/drawing/2015/9/8/chartex" xmlns:cx2="http://schemas.microsoft.com/office/drawing/2015/10/21/chartex" xmlns:cx3="http://schemas.microsoft.com/office/drawing/2016/5/9/chartex" xmlns:cx4="http://schemas.microsoft.com/office/drawing/2016/5/10/chartex" xmlns:cx5="http://schemas.microsoft.com/office/drawing/2016/5/11/chartex" xmlns:cx6="http://schemas.microsoft.com/office/drawing/2016/5/12/chartex" xmlns:cx7="http://schemas.microsoft.com/office/drawing/2016/5/13/chartex" xmlns:cx8="http://schemas.microsoft.com/office/drawing/2016/5/14/chartex" xmlns:mc="http://schemas.openxmlformats.org/markup-compatibility/2006" xmlns:aink="http://schemas.microsoft.com/office/drawing/2016/ink" xmlns:am3d="http://schemas.microsoft.com/office/drawing/2017/model3d" xmlns:o="urn:schemas-microsoft-com:office:office" xmlns:oel="http://schemas.microsoft.com/office/2019/extlst" xmlns:r="http://schemas.openxmlformats.org/officeDocument/2006/relationships" xmlns:m="http://schemas.openxmlformats.org/officeDocument/2006/math" xmlns:v="urn:schemas-microsoft-com:vml" xmlns:wp14="http://schemas.microsoft.com/office/word/2010/wordprocessingDrawing" xmlns:wp="http://schemas.openxmlformats.org/drawingml/2006/wordprocessingDrawing" xmlns:w10="urn:schemas-microsoft-com:office:word" xmlns:w="http://schemas.openxmlformats.org/wordprocessingml/2006/main" xmlns:w14="http://schemas.microsoft.com/office/word/2010/wordml" xmlns:w15="http://schemas.microsoft.com/office/word/2012/wordml" xmlns:w16cex="http://schemas.microsoft.com/office/word/2018/wordml/cex" xmlns:w16cid="http://schemas.microsoft.com/office/word/2016/wordml/cid" xmlns:w16="http://schemas.microsoft.com/office/word/2018/wordml" xmlns:w16du="http://schemas.microsoft.com/office/word/2023/wordml/word16du" xmlns:w16sdtdh="http://schemas.microsoft.com/office/word/2020/wordml/sdtdatahash" xmlns:w16se="http://schemas.microsoft.com/office/word/2015/wordml/symex" xmlns:wpg="http://schemas.microsoft.com/office/word/2010/wordprocessingGroup" xmlns:wpi="http://schemas.microsoft.com/office/word/2010/wordprocessingInk" xmlns:wne="http://schemas.microsoft.com/office/word/2006/wordml" xmlns:wps="http://schemas.microsoft.com/office/word/2010/wordprocessingShape" mc:Ignorable="w14 w15 w16se w16cid w16 w16cex w16sdtdh w16du wp14">
-  <w:comment w:id="0" w:author="Tanya Visser" w:date="2024-12-11T11:53:00Z" w:initials="TV">
-    <w:p>
-      <w:pPr>
-        <w:pStyle w:val="CommentText"/>
-      </w:pPr>
-      <w:r>
-        <w:rPr>
-          <w:rStyle w:val="CommentReference"/>
-        </w:rPr>
-        <w:annotationRef/>
-      </w:r>
-      <w:r>
-        <w:t>Percentage?</w:t>
-      </w:r>
-    </w:p>
-  </w:comment>
-</w:comments>
-</file>
-
-<file path=word/commentsExtended.xml><?xml version="1.0" encoding="utf-8"?>
-<w15:commentsEx xmlns:wpc="http://schemas.microsoft.com/office/word/2010/wordprocessingCanvas" xmlns:cx="http://schemas.microsoft.com/office/drawing/2014/chartex" xmlns:cx1="http://schemas.microsoft.com/office/drawing/2015/9/8/chartex" xmlns:cx2="http://schemas.microsoft.com/office/drawing/2015/10/21/chartex" xmlns:cx3="http://schemas.microsoft.com/office/drawing/2016/5/9/chartex" xmlns:cx4="http://schemas.microsoft.com/office/drawing/2016/5/10/chartex" xmlns:cx5="http://schemas.microsoft.com/office/drawing/2016/5/11/chartex" xmlns:cx6="http://schemas.microsoft.com/office/drawing/2016/5/12/chartex" xmlns:cx7="http://schemas.microsoft.com/office/drawing/2016/5/13/chartex" xmlns:cx8="http://schemas.microsoft.com/office/drawing/2016/5/14/chartex" xmlns:mc="http://schemas.openxmlformats.org/markup-compatibility/2006" xmlns:aink="http://schemas.microsoft.com/office/drawing/2016/ink" xmlns:am3d="http://schemas.microsoft.com/office/drawing/2017/model3d" xmlns:o="urn:schemas-microsoft-com:office:office" xmlns:oel="http://schemas.microsoft.com/office/2019/extlst" xmlns:r="http://schemas.openxmlformats.org/officeDocument/2006/relationships" xmlns:m="http://schemas.openxmlformats.org/officeDocument/2006/math" xmlns:v="urn:schemas-microsoft-com:vml" xmlns:wp14="http://schemas.microsoft.com/office/word/2010/wordprocessingDrawing" xmlns:wp="http://schemas.openxmlformats.org/drawingml/2006/wordprocessingDrawing" xmlns:w10="urn:schemas-microsoft-com:office:word" xmlns:w="http://schemas.openxmlformats.org/wordprocessingml/2006/main" xmlns:w14="http://schemas.microsoft.com/office/word/2010/wordml" xmlns:w15="http://schemas.microsoft.com/office/word/2012/wordml" xmlns:w16cex="http://schemas.microsoft.com/office/word/2018/wordml/cex" xmlns:w16cid="http://schemas.microsoft.com/office/word/2016/wordml/cid" xmlns:w16="http://schemas.microsoft.com/office/word/2018/wordml" xmlns:w16du="http://schemas.microsoft.com/office/word/2023/wordml/word16du" xmlns:w16sdtdh="http://schemas.microsoft.com/office/word/2020/wordml/sdtdatahash" xmlns:w16se="http://schemas.microsoft.com/office/word/2015/wordml/symex" xmlns:wpg="http://schemas.microsoft.com/office/word/2010/wordprocessingGroup" xmlns:wpi="http://schemas.microsoft.com/office/word/2010/wordprocessingInk" xmlns:wne="http://schemas.microsoft.com/office/word/2006/wordml" xmlns:wps="http://schemas.microsoft.com/office/word/2010/wordprocessingShape" mc:Ignorable="w14 w15 w16se w16cid w16 w16cex w16sdtdh w16du wp14">
-  <w15:commentEx w15:paraId="3399A4D1" w15:done="0"/>
-</w15:commentsEx>
-</file>
-
-<file path=word/commentsExtensible.xml><?xml version="1.0" encoding="utf-8"?>
-<w16cex:commentsExtensible xmlns:wpc="http://schemas.microsoft.com/office/word/2010/wordprocessingCanvas" xmlns:cx="http://schemas.microsoft.com/office/drawing/2014/chartex" xmlns:cx1="http://schemas.microsoft.com/office/drawing/2015/9/8/chartex" xmlns:cx2="http://schemas.microsoft.com/office/drawing/2015/10/21/chartex" xmlns:cx3="http://schemas.microsoft.com/office/drawing/2016/5/9/chartex" xmlns:cx4="http://schemas.microsoft.com/office/drawing/2016/5/10/chartex" xmlns:cx5="http://schemas.microsoft.com/office/drawing/2016/5/11/chartex" xmlns:cx6="http://schemas.microsoft.com/office/drawing/2016/5/12/chartex" xmlns:cx7="http://schemas.microsoft.com/office/drawing/2016/5/13/chartex" xmlns:cx8="http://schemas.microsoft.com/office/drawing/2016/5/14/chartex" xmlns:cr="http://schemas.microsoft.com/office/comments/2020/reactions" xmlns:mc="http://schemas.openxmlformats.org/markup-compatibility/2006" xmlns:aink="http://schemas.microsoft.com/office/drawing/2016/ink" xmlns:am3d="http://schemas.microsoft.com/office/drawing/2017/model3d" xmlns:o="urn:schemas-microsoft-com:office:office" xmlns:oel="http://schemas.microsoft.com/office/2019/extlst" xmlns:r="http://schemas.openxmlformats.org/officeDocument/2006/relationships" xmlns:m="http://schemas.openxmlformats.org/officeDocument/2006/math" xmlns:v="urn:schemas-microsoft-com:vml" xmlns:wp14="http://schemas.microsoft.com/office/word/2010/wordprocessingDrawing" xmlns:wp="http://schemas.openxmlformats.org/drawingml/2006/wordprocessingDrawing" xmlns:w10="urn:schemas-microsoft-com:office:word" xmlns:w="http://schemas.openxmlformats.org/wordprocessingml/2006/main" xmlns:w14="http://schemas.microsoft.com/office/word/2010/wordml" xmlns:w15="http://schemas.microsoft.com/office/word/2012/wordml" xmlns:w16cex="http://schemas.microsoft.com/office/word/2018/wordml/cex" xmlns:w16cid="http://schemas.microsoft.com/office/word/2016/wordml/cid" xmlns:w16="http://schemas.microsoft.com/office/word/2018/wordml" xmlns:w16du="http://schemas.microsoft.com/office/word/2023/wordml/word16du" xmlns:w16sdtdh="http://schemas.microsoft.com/office/word/2020/wordml/sdtdatahash" xmlns:w16se="http://schemas.microsoft.com/office/word/2015/wordml/symex" xmlns:wpg="http://schemas.microsoft.com/office/word/2010/wordprocessingGroup" xmlns:wpi="http://schemas.microsoft.com/office/word/2010/wordprocessingInk" xmlns:wne="http://schemas.microsoft.com/office/word/2006/wordml" xmlns:wps="http://schemas.microsoft.com/office/word/2010/wordprocessingShape" mc:Ignorable="w14 w15 w16se w16cid w16 w16cex w16sdtdh cr w16du wp14">
-  <w16cex:commentExtensible w16cex:durableId="53876847" w16cex:dateUtc="2024-12-11T16:53:00Z"/>
-</w16cex:commentsExtensible>
-</file>
-
-<file path=word/commentsIds.xml><?xml version="1.0" encoding="utf-8"?>
-<w16cid:commentsIds xmlns:wpc="http://schemas.microsoft.com/office/word/2010/wordprocessingCanvas" xmlns:cx="http://schemas.microsoft.com/office/drawing/2014/chartex" xmlns:cx1="http://schemas.microsoft.com/office/drawing/2015/9/8/chartex" xmlns:cx2="http://schemas.microsoft.com/office/drawing/2015/10/21/chartex" xmlns:cx3="http://schemas.microsoft.com/office/drawing/2016/5/9/chartex" xmlns:cx4="http://schemas.microsoft.com/office/drawing/2016/5/10/chartex" xmlns:cx5="http://schemas.microsoft.com/office/drawing/2016/5/11/chartex" xmlns:cx6="http://schemas.microsoft.com/office/drawing/2016/5/12/chartex" xmlns:cx7="http://schemas.microsoft.com/office/drawing/2016/5/13/chartex" xmlns:cx8="http://schemas.microsoft.com/office/drawing/2016/5/14/chartex" xmlns:mc="http://schemas.openxmlformats.org/markup-compatibility/2006" xmlns:aink="http://schemas.microsoft.com/office/drawing/2016/ink" xmlns:am3d="http://schemas.microsoft.com/office/drawing/2017/model3d" xmlns:o="urn:schemas-microsoft-com:office:office" xmlns:oel="http://schemas.microsoft.com/office/2019/extlst" xmlns:r="http://schemas.openxmlformats.org/officeDocument/2006/relationships" xmlns:m="http://schemas.openxmlformats.org/officeDocument/2006/math" xmlns:v="urn:schemas-microsoft-com:vml" xmlns:wp14="http://schemas.microsoft.com/office/word/2010/wordprocessingDrawing" xmlns:wp="http://schemas.openxmlformats.org/drawingml/2006/wordprocessingDrawing" xmlns:w10="urn:schemas-microsoft-com:office:word" xmlns:w="http://schemas.openxmlformats.org/wordprocessingml/2006/main" xmlns:w14="http://schemas.microsoft.com/office/word/2010/wordml" xmlns:w15="http://schemas.microsoft.com/office/word/2012/wordml" xmlns:w16cex="http://schemas.microsoft.com/office/word/2018/wordml/cex" xmlns:w16cid="http://schemas.microsoft.com/office/word/2016/wordml/cid" xmlns:w16="http://schemas.microsoft.com/office/word/2018/wordml" xmlns:w16du="http://schemas.microsoft.com/office/word/2023/wordml/word16du" xmlns:w16sdtdh="http://schemas.microsoft.com/office/word/2020/wordml/sdtdatahash" xmlns:w16se="http://schemas.microsoft.com/office/word/2015/wordml/symex" xmlns:wpg="http://schemas.microsoft.com/office/word/2010/wordprocessingGroup" xmlns:wpi="http://schemas.microsoft.com/office/word/2010/wordprocessingInk" xmlns:wne="http://schemas.microsoft.com/office/word/2006/wordml" xmlns:wps="http://schemas.microsoft.com/office/word/2010/wordprocessingShape" mc:Ignorable="w14 w15 w16se w16cid w16 w16cex w16sdtdh w16du wp14">
-  <w16cid:commentId w16cid:paraId="3399A4D1" w16cid:durableId="53876847"/>
-</w16cid:commentsIds>
 </file>
 
 <file path=word/endnotes.xml><?xml version="1.0" encoding="utf-8"?>
@@ -4764,14 +5089,6 @@
     <w:abstractNumId w:val="13"/>
   </w:num>
 </w:numbering>
-</file>
-
-<file path=word/people.xml><?xml version="1.0" encoding="utf-8"?>
-<w15:people xmlns:wpc="http://schemas.microsoft.com/office/word/2010/wordprocessingCanvas" xmlns:cx="http://schemas.microsoft.com/office/drawing/2014/chartex" xmlns:cx1="http://schemas.microsoft.com/office/drawing/2015/9/8/chartex" xmlns:cx2="http://schemas.microsoft.com/office/drawing/2015/10/21/chartex" xmlns:cx3="http://schemas.microsoft.com/office/drawing/2016/5/9/chartex" xmlns:cx4="http://schemas.microsoft.com/office/drawing/2016/5/10/chartex" xmlns:cx5="http://schemas.microsoft.com/office/drawing/2016/5/11/chartex" xmlns:cx6="http://schemas.microsoft.com/office/drawing/2016/5/12/chartex" xmlns:cx7="http://schemas.microsoft.com/office/drawing/2016/5/13/chartex" xmlns:cx8="http://schemas.microsoft.com/office/drawing/2016/5/14/chartex" xmlns:mc="http://schemas.openxmlformats.org/markup-compatibility/2006" xmlns:aink="http://schemas.microsoft.com/office/drawing/2016/ink" xmlns:am3d="http://schemas.microsoft.com/office/drawing/2017/model3d" xmlns:o="urn:schemas-microsoft-com:office:office" xmlns:oel="http://schemas.microsoft.com/office/2019/extlst" xmlns:r="http://schemas.openxmlformats.org/officeDocument/2006/relationships" xmlns:m="http://schemas.openxmlformats.org/officeDocument/2006/math" xmlns:v="urn:schemas-microsoft-com:vml" xmlns:wp14="http://schemas.microsoft.com/office/word/2010/wordprocessingDrawing" xmlns:wp="http://schemas.openxmlformats.org/drawingml/2006/wordprocessingDrawing" xmlns:w10="urn:schemas-microsoft-com:office:word" xmlns:w="http://schemas.openxmlformats.org/wordprocessingml/2006/main" xmlns:w14="http://schemas.microsoft.com/office/word/2010/wordml" xmlns:w15="http://schemas.microsoft.com/office/word/2012/wordml" xmlns:w16cex="http://schemas.microsoft.com/office/word/2018/wordml/cex" xmlns:w16cid="http://schemas.microsoft.com/office/word/2016/wordml/cid" xmlns:w16="http://schemas.microsoft.com/office/word/2018/wordml" xmlns:w16du="http://schemas.microsoft.com/office/word/2023/wordml/word16du" xmlns:w16sdtdh="http://schemas.microsoft.com/office/word/2020/wordml/sdtdatahash" xmlns:w16se="http://schemas.microsoft.com/office/word/2015/wordml/symex" xmlns:wpg="http://schemas.microsoft.com/office/word/2010/wordprocessingGroup" xmlns:wpi="http://schemas.microsoft.com/office/word/2010/wordprocessingInk" xmlns:wne="http://schemas.microsoft.com/office/word/2006/wordml" xmlns:wps="http://schemas.microsoft.com/office/word/2010/wordprocessingShape" mc:Ignorable="w14 w15 w16se w16cid w16 w16cex w16sdtdh w16du wp14">
-  <w15:person w15:author="Tanya Visser">
-    <w15:presenceInfo w15:providerId="Windows Live" w15:userId="58d079fad29b7290"/>
-  </w15:person>
-</w15:people>
 </file>
 
 <file path=word/styles.xml><?xml version="1.0" encoding="utf-8"?>
@@ -5828,6 +6145,48 @@
       <w:szCs w:val="20"/>
     </w:rPr>
   </w:style>
+  <w:style w:type="paragraph" w:styleId="NormalWeb">
+    <w:name w:val="Normal (Web)"/>
+    <w:basedOn w:val="Normal"/>
+    <w:uiPriority w:val="99"/>
+    <w:semiHidden/>
+    <w:unhideWhenUsed/>
+    <w:rsid w:val="00E14AB0"/>
+    <w:rPr>
+      <w:rFonts w:ascii="Times New Roman" w:hAnsi="Times New Roman" w:cs="Times New Roman"/>
+    </w:rPr>
+  </w:style>
+  <w:style w:type="character" w:styleId="FollowedHyperlink">
+    <w:name w:val="FollowedHyperlink"/>
+    <w:basedOn w:val="DefaultParagraphFont"/>
+    <w:uiPriority w:val="99"/>
+    <w:semiHidden/>
+    <w:unhideWhenUsed/>
+    <w:rsid w:val="00E14AB0"/>
+    <w:rPr>
+      <w:color w:val="96607D" w:themeColor="followedHyperlink"/>
+      <w:u w:val="single"/>
+    </w:rPr>
+  </w:style>
+  <w:style w:type="paragraph" w:styleId="Caption">
+    <w:name w:val="caption"/>
+    <w:basedOn w:val="Normal"/>
+    <w:next w:val="Normal"/>
+    <w:uiPriority w:val="35"/>
+    <w:unhideWhenUsed/>
+    <w:qFormat/>
+    <w:rsid w:val="008A0954"/>
+    <w:pPr>
+      <w:spacing w:after="200" w:line="240" w:lineRule="auto"/>
+    </w:pPr>
+    <w:rPr>
+      <w:i/>
+      <w:iCs/>
+      <w:color w:val="0E2841" w:themeColor="text2"/>
+      <w:sz w:val="18"/>
+      <w:szCs w:val="18"/>
+    </w:rPr>
+  </w:style>
 </w:styles>
 </file>
 
@@ -6124,4 +6483,16 @@
     </a:ext>
   </a:extLst>
 </a:theme>
+</file>
+
+<file path=customXml/item1.xml><?xml version="1.0" encoding="utf-8"?>
+<b:Sources xmlns:b="http://schemas.openxmlformats.org/officeDocument/2006/bibliography" xmlns="http://schemas.openxmlformats.org/officeDocument/2006/bibliography" SelectedStyle="/APASixthEditionOfficeOnline.xsl" StyleName="APA" Version="6"/>
+</file>
+
+<file path=customXml/itemProps1.xml><?xml version="1.0" encoding="utf-8"?>
+<ds:datastoreItem xmlns:ds="http://schemas.openxmlformats.org/officeDocument/2006/customXml" ds:itemID="{E9135B27-9202-D34D-AD27-997931ABDCF1}">
+  <ds:schemaRefs>
+    <ds:schemaRef ds:uri="http://schemas.openxmlformats.org/officeDocument/2006/bibliography"/>
+  </ds:schemaRefs>
+</ds:datastoreItem>
 </file>
--- a/6103 Pre Write-Up .docx
+++ b/6103 Pre Write-Up .docx
@@ -1031,24 +1031,14 @@
       <w:r>
         <w:t xml:space="preserve">Figure </w:t>
       </w:r>
-      <w:r>
-        <w:fldChar w:fldCharType="begin"/>
-      </w:r>
-      <w:r>
-        <w:instrText xml:space="preserve"> SEQ Figure \* ARABIC </w:instrText>
-      </w:r>
-      <w:r>
-        <w:fldChar w:fldCharType="separate"/>
-      </w:r>
-      <w:r>
-        <w:rPr>
-          <w:noProof/>
-        </w:rPr>
-        <w:t>1</w:t>
-      </w:r>
-      <w:r>
-        <w:fldChar w:fldCharType="end"/>
-      </w:r>
+      <w:fldSimple w:instr=" SEQ Figure \* ARABIC ">
+        <w:r>
+          <w:rPr>
+            <w:noProof/>
+          </w:rPr>
+          <w:t>1</w:t>
+        </w:r>
+      </w:fldSimple>
       <w:r>
         <w:t>. Distribution of final campaign state</w:t>
       </w:r>
@@ -1161,24 +1151,14 @@
                             <w:r>
                               <w:t xml:space="preserve">Figure </w:t>
                             </w:r>
-                            <w:r>
-                              <w:fldChar w:fldCharType="begin"/>
-                            </w:r>
-                            <w:r>
-                              <w:instrText xml:space="preserve"> SEQ Figure \* ARABIC </w:instrText>
-                            </w:r>
-                            <w:r>
-                              <w:fldChar w:fldCharType="separate"/>
-                            </w:r>
-                            <w:r>
-                              <w:rPr>
-                                <w:noProof/>
-                              </w:rPr>
-                              <w:t>3</w:t>
-                            </w:r>
-                            <w:r>
-                              <w:fldChar w:fldCharType="end"/>
-                            </w:r>
+                            <w:fldSimple w:instr=" SEQ Figure \* ARABIC ">
+                              <w:r>
+                                <w:rPr>
+                                  <w:noProof/>
+                                </w:rPr>
+                                <w:t>2</w:t>
+                              </w:r>
+                            </w:fldSimple>
                             <w:r>
                               <w:t>. Distribution of final campaign state by country</w:t>
                             </w:r>
@@ -1219,24 +1199,14 @@
                       <w:r>
                         <w:t xml:space="preserve">Figure </w:t>
                       </w:r>
-                      <w:r>
-                        <w:fldChar w:fldCharType="begin"/>
-                      </w:r>
-                      <w:r>
-                        <w:instrText xml:space="preserve"> SEQ Figure \* ARABIC </w:instrText>
-                      </w:r>
-                      <w:r>
-                        <w:fldChar w:fldCharType="separate"/>
-                      </w:r>
-                      <w:r>
-                        <w:rPr>
-                          <w:noProof/>
-                        </w:rPr>
-                        <w:t>3</w:t>
-                      </w:r>
-                      <w:r>
-                        <w:fldChar w:fldCharType="end"/>
-                      </w:r>
+                      <w:fldSimple w:instr=" SEQ Figure \* ARABIC ">
+                        <w:r>
+                          <w:rPr>
+                            <w:noProof/>
+                          </w:rPr>
+                          <w:t>2</w:t>
+                        </w:r>
+                      </w:fldSimple>
                       <w:r>
                         <w:t>. Distribution of final campaign state by country</w:t>
                       </w:r>
@@ -1360,24 +1330,14 @@
                             <w:r>
                               <w:t xml:space="preserve">Figure </w:t>
                             </w:r>
-                            <w:r>
-                              <w:fldChar w:fldCharType="begin"/>
-                            </w:r>
-                            <w:r>
-                              <w:instrText xml:space="preserve"> SEQ Figure \* ARABIC </w:instrText>
-                            </w:r>
-                            <w:r>
-                              <w:fldChar w:fldCharType="separate"/>
-                            </w:r>
-                            <w:r>
-                              <w:rPr>
-                                <w:noProof/>
-                              </w:rPr>
-                              <w:t>2</w:t>
-                            </w:r>
-                            <w:r>
-                              <w:fldChar w:fldCharType="end"/>
-                            </w:r>
+                            <w:fldSimple w:instr=" SEQ Figure \* ARABIC ">
+                              <w:r>
+                                <w:rPr>
+                                  <w:noProof/>
+                                </w:rPr>
+                                <w:t>3</w:t>
+                              </w:r>
+                            </w:fldSimple>
                             <w:r>
                               <w:t>. Distribution of final campaign outcome by currency</w:t>
                             </w:r>
@@ -1411,24 +1371,14 @@
                       <w:r>
                         <w:t xml:space="preserve">Figure </w:t>
                       </w:r>
-                      <w:r>
-                        <w:fldChar w:fldCharType="begin"/>
-                      </w:r>
-                      <w:r>
-                        <w:instrText xml:space="preserve"> SEQ Figure \* ARABIC </w:instrText>
-                      </w:r>
-                      <w:r>
-                        <w:fldChar w:fldCharType="separate"/>
-                      </w:r>
-                      <w:r>
-                        <w:rPr>
-                          <w:noProof/>
-                        </w:rPr>
-                        <w:t>2</w:t>
-                      </w:r>
-                      <w:r>
-                        <w:fldChar w:fldCharType="end"/>
-                      </w:r>
+                      <w:fldSimple w:instr=" SEQ Figure \* ARABIC ">
+                        <w:r>
+                          <w:rPr>
+                            <w:noProof/>
+                          </w:rPr>
+                          <w:t>3</w:t>
+                        </w:r>
+                      </w:fldSimple>
                       <w:r>
                         <w:t>. Distribution of final campaign outcome by currency</w:t>
                       </w:r>
@@ -1851,37 +1801,139 @@
     </w:p>
     <w:p>
       <w:r>
-        <w:t>To make these insights more visually appealing and intuitive, these values can be represented in a bar chart</w:t>
-      </w:r>
-      <w:r>
-        <w:t xml:space="preserve"> as seen below</w:t>
-      </w:r>
-      <w:r>
-        <w:t xml:space="preserve"> (by raw data, by percentage</w:t>
-      </w:r>
-      <w:r>
-        <w:t>:</w:t>
-      </w:r>
-    </w:p>
-    <w:p>
-      <w:pPr>
-        <w:pStyle w:val="Heading2"/>
-        <w:rPr>
-          <w:b/>
-          <w:bCs/>
-        </w:rPr>
-      </w:pPr>
-      <w:r>
-        <w:rPr>
-          <w:b/>
-          <w:bCs/>
+        <w:rPr>
           <w:noProof/>
         </w:rPr>
-        <w:lastRenderedPageBreak/>
+        <mc:AlternateContent>
+          <mc:Choice Requires="wps">
+            <w:drawing>
+              <wp:anchor distT="0" distB="0" distL="114300" distR="114300" simplePos="0" relativeHeight="251670528" behindDoc="0" locked="0" layoutInCell="1" allowOverlap="1" wp14:anchorId="626937A0" wp14:editId="4FB901DA">
+                <wp:simplePos x="0" y="0"/>
+                <wp:positionH relativeFrom="column">
+                  <wp:posOffset>-127635</wp:posOffset>
+                </wp:positionH>
+                <wp:positionV relativeFrom="paragraph">
+                  <wp:posOffset>4427220</wp:posOffset>
+                </wp:positionV>
+                <wp:extent cx="5946775" cy="635"/>
+                <wp:effectExtent l="0" t="0" r="0" b="12065"/>
+                <wp:wrapTopAndBottom/>
+                <wp:docPr id="854704558" name="Text Box 1"/>
+                <wp:cNvGraphicFramePr/>
+                <a:graphic xmlns:a="http://schemas.openxmlformats.org/drawingml/2006/main">
+                  <a:graphicData uri="http://schemas.microsoft.com/office/word/2010/wordprocessingShape">
+                    <wps:wsp>
+                      <wps:cNvSpPr txBox="1"/>
+                      <wps:spPr>
+                        <a:xfrm>
+                          <a:off x="0" y="0"/>
+                          <a:ext cx="5946775" cy="635"/>
+                        </a:xfrm>
+                        <a:prstGeom prst="rect">
+                          <a:avLst/>
+                        </a:prstGeom>
+                        <a:solidFill>
+                          <a:prstClr val="white"/>
+                        </a:solidFill>
+                        <a:ln>
+                          <a:noFill/>
+                        </a:ln>
+                      </wps:spPr>
+                      <wps:txbx>
+                        <w:txbxContent>
+                          <w:p>
+                            <w:pPr>
+                              <w:pStyle w:val="Caption"/>
+                              <w:rPr>
+                                <w:b/>
+                                <w:bCs/>
+                                <w:noProof/>
+                              </w:rPr>
+                            </w:pPr>
+                            <w:r>
+                              <w:t xml:space="preserve">Figure </w:t>
+                            </w:r>
+                            <w:fldSimple w:instr=" SEQ Figure \* ARABIC ">
+                              <w:r>
+                                <w:rPr>
+                                  <w:noProof/>
+                                </w:rPr>
+                                <w:t>4</w:t>
+                              </w:r>
+                            </w:fldSimple>
+                            <w:r>
+                              <w:t>. Top 5 categories with highest percentage of successful projects</w:t>
+                            </w:r>
+                          </w:p>
+                        </w:txbxContent>
+                      </wps:txbx>
+                      <wps:bodyPr rot="0" spcFirstLastPara="0" vertOverflow="overflow" horzOverflow="overflow" vert="horz" wrap="square" lIns="0" tIns="0" rIns="0" bIns="0" numCol="1" spcCol="0" rtlCol="0" fromWordArt="0" anchor="t" anchorCtr="0" forceAA="0" compatLnSpc="1">
+                        <a:prstTxWarp prst="textNoShape">
+                          <a:avLst/>
+                        </a:prstTxWarp>
+                        <a:spAutoFit/>
+                      </wps:bodyPr>
+                    </wps:wsp>
+                  </a:graphicData>
+                </a:graphic>
+              </wp:anchor>
+            </w:drawing>
+          </mc:Choice>
+          <mc:Fallback>
+            <w:pict>
+              <v:shape w14:anchorId="626937A0" id="_x0000_s1028" type="#_x0000_t202" style="position:absolute;margin-left:-10.05pt;margin-top:348.6pt;width:468.25pt;height:.05pt;z-index:251670528;visibility:visible;mso-wrap-style:square;mso-wrap-distance-left:9pt;mso-wrap-distance-top:0;mso-wrap-distance-right:9pt;mso-wrap-distance-bottom:0;mso-position-horizontal:absolute;mso-position-horizontal-relative:text;mso-position-vertical:absolute;mso-position-vertical-relative:text;v-text-anchor:top" o:gfxdata="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" stroked="f">
+                <v:textbox style="mso-fit-shape-to-text:t" inset="0,0,0,0">
+                  <w:txbxContent>
+                    <w:p>
+                      <w:pPr>
+                        <w:pStyle w:val="Caption"/>
+                        <w:rPr>
+                          <w:b/>
+                          <w:bCs/>
+                          <w:noProof/>
+                        </w:rPr>
+                      </w:pPr>
+                      <w:r>
+                        <w:t xml:space="preserve">Figure </w:t>
+                      </w:r>
+                      <w:fldSimple w:instr=" SEQ Figure \* ARABIC ">
+                        <w:r>
+                          <w:rPr>
+                            <w:noProof/>
+                          </w:rPr>
+                          <w:t>4</w:t>
+                        </w:r>
+                      </w:fldSimple>
+                      <w:r>
+                        <w:t>. Top 5 categories with highest percentage of successful projects</w:t>
+                      </w:r>
+                    </w:p>
+                  </w:txbxContent>
+                </v:textbox>
+                <w10:wrap type="topAndBottom"/>
+              </v:shape>
+            </w:pict>
+          </mc:Fallback>
+        </mc:AlternateContent>
+      </w:r>
+      <w:r>
+        <w:rPr>
+          <w:b/>
+          <w:bCs/>
+          <w:noProof/>
+        </w:rPr>
         <w:drawing>
-          <wp:inline distT="0" distB="0" distL="0" distR="0" wp14:anchorId="4713E678" wp14:editId="0618742B">
-            <wp:extent cx="5943600" cy="3545840"/>
+          <wp:anchor distT="0" distB="0" distL="114300" distR="114300" simplePos="0" relativeHeight="251668480" behindDoc="0" locked="0" layoutInCell="1" allowOverlap="1" wp14:anchorId="4713E678" wp14:editId="4BDA6943">
+            <wp:simplePos x="0" y="0"/>
+            <wp:positionH relativeFrom="column">
+              <wp:posOffset>-127679</wp:posOffset>
+            </wp:positionH>
+            <wp:positionV relativeFrom="paragraph">
+              <wp:posOffset>974489</wp:posOffset>
+            </wp:positionV>
+            <wp:extent cx="5947006" cy="3547872"/>
             <wp:effectExtent l="0" t="0" r="0" b="0"/>
+            <wp:wrapTopAndBottom/>
             <wp:docPr id="1518010936" name="Picture 1"/>
             <wp:cNvGraphicFramePr>
               <a:graphicFrameLocks xmlns:a="http://schemas.openxmlformats.org/drawingml/2006/main" noChangeAspect="1"/>
@@ -1908,7 +1960,7 @@
                   <pic:spPr>
                     <a:xfrm>
                       <a:off x="0" y="0"/>
-                      <a:ext cx="5943600" cy="3545840"/>
+                      <a:ext cx="5947006" cy="3547872"/>
                     </a:xfrm>
                     <a:prstGeom prst="rect">
                       <a:avLst/>
@@ -1917,9 +1969,27 @@
                 </pic:pic>
               </a:graphicData>
             </a:graphic>
-          </wp:inline>
+            <wp14:sizeRelV relativeFrom="margin">
+              <wp14:pctHeight>0</wp14:pctHeight>
+            </wp14:sizeRelV>
+          </wp:anchor>
         </w:drawing>
       </w:r>
+      <w:r>
+        <w:t>To make these insights more visually appealing and intuitive, these values can be represented in a bar chart</w:t>
+      </w:r>
+      <w:r>
+        <w:t xml:space="preserve"> as seen below</w:t>
+      </w:r>
+      <w:r>
+        <w:t xml:space="preserve"> (</w:t>
+      </w:r>
+      <w:r>
+        <w:t>Fig. 4)</w:t>
+      </w:r>
+      <w:r>
+        <w:t>:</w:t>
+      </w:r>
     </w:p>
     <w:p>
       <w:pPr>
@@ -1929,17 +1999,21 @@
           <w:bCs/>
         </w:rPr>
       </w:pPr>
+    </w:p>
+    <w:p>
+      <w:pPr>
+        <w:pStyle w:val="Heading2"/>
+      </w:pPr>
       <w:r>
         <w:rPr>
           <w:b/>
           <w:bCs/>
           <w:noProof/>
         </w:rPr>
-        <w:lastRenderedPageBreak/>
         <w:drawing>
-          <wp:inline distT="0" distB="0" distL="0" distR="0" wp14:anchorId="0AF58588" wp14:editId="7E2EBDEA">
-            <wp:extent cx="3703020" cy="5532120"/>
-            <wp:effectExtent l="0" t="0" r="0" b="0"/>
+          <wp:inline distT="0" distB="0" distL="0" distR="0" wp14:anchorId="0AF58588" wp14:editId="36A29020">
+            <wp:extent cx="3703320" cy="5532568"/>
+            <wp:effectExtent l="0" t="0" r="5080" b="5080"/>
             <wp:docPr id="1311933621" name="Picture 1" descr="A graph of a number of backers&#10;&#10;Description automatically generated"/>
             <wp:cNvGraphicFramePr>
               <a:graphicFrameLocks xmlns:a="http://schemas.openxmlformats.org/drawingml/2006/main" noChangeAspect="1"/>
@@ -1960,7 +2034,7 @@
                   <pic:spPr>
                     <a:xfrm>
                       <a:off x="0" y="0"/>
-                      <a:ext cx="3713887" cy="5548355"/>
+                      <a:ext cx="3703320" cy="5532568"/>
                     </a:xfrm>
                     <a:prstGeom prst="rect">
                       <a:avLst/>
@@ -1975,6 +2049,34 @@
     </w:p>
     <w:p>
       <w:pPr>
+        <w:pStyle w:val="Caption"/>
+        <w:rPr>
+          <w:b/>
+          <w:bCs/>
+        </w:rPr>
+      </w:pPr>
+      <w:r>
+        <w:t xml:space="preserve">Figure </w:t>
+      </w:r>
+      <w:fldSimple w:instr=" SEQ Figure \* ARABIC ">
+        <w:r>
+          <w:rPr>
+            <w:noProof/>
+          </w:rPr>
+          <w:t>5</w:t>
+        </w:r>
+      </w:fldSimple>
+      <w:r>
+        <w:t>. Final campaign state by number of backers and funding goal</w:t>
+      </w:r>
+    </w:p>
+    <w:p>
+      <w:r>
+        <w:t xml:space="preserve">Successful campaigns have more backers and smaller funding goals, while failed campaigns have fewer backer and large to extremely large finding goals (Fig. 5). This is intuitively logical as large goals may dissuade backers due to a perception of unattainability leading to failure. </w:t>
+      </w:r>
+    </w:p>
+    <w:p>
+      <w:pPr>
         <w:pStyle w:val="Heading2"/>
         <w:rPr>
           <w:b/>
@@ -2074,6 +2176,7 @@
           <w:i/>
           <w:iCs/>
         </w:rPr>
+        <w:lastRenderedPageBreak/>
         <w:t xml:space="preserve">- Analyze/ Evaluate Models using </w:t>
       </w:r>
       <w:r>
@@ -5686,6 +5789,7 @@
   <w:style w:type="character" w:default="1" w:styleId="DefaultParagraphFont">
     <w:name w:val="Default Paragraph Font"/>
     <w:uiPriority w:val="1"/>
+    <w:semiHidden/>
     <w:unhideWhenUsed/>
   </w:style>
   <w:style w:type="table" w:default="1" w:styleId="TableNormal">

--- a/6103 Pre Write-Up .docx
+++ b/6103 Pre Write-Up .docx
@@ -41,21 +41,125 @@
     </w:p>
     <w:p>
       <w:r>
+        <w:t xml:space="preserve">Kickstarter is a crowd-sourcing platform that allows creators of all sorts </w:t>
+      </w:r>
+      <w:proofErr w:type="gramStart"/>
+      <w:r>
+        <w:t>share</w:t>
+      </w:r>
+      <w:proofErr w:type="gramEnd"/>
+      <w:r>
+        <w:t xml:space="preserve"> their prospective work to attract community funding. It launched in 2009 and has since become a Public Benefit Corporation that has funded more than 270,000 projects and raised more than $8 billion dollars. Kickstarter creators post their ideas or projects on the website and share it with their friends and supporters, who, in turn, share the project in their networks, and so on. More than 24 million people from all over the world have helped fund Kickstarter campaigns. </w:t>
+      </w:r>
+      <w:r>
+        <w:t>Project</w:t>
+      </w:r>
+      <w:r>
+        <w:t>s</w:t>
+      </w:r>
+      <w:r>
+        <w:t xml:space="preserve"> cover a wide range of categories including art, publishing, design, and technology. “Kickstarter lifts the creative class, gives people the tools to pursue daring ideas on their own terms, and helps creators build communities around their work” (</w:t>
+      </w:r>
+      <w:hyperlink r:id="rId8" w:history="1">
+        <w:r>
+          <w:rPr>
+            <w:rStyle w:val="Hyperlink"/>
+          </w:rPr>
+          <w:t>www.kickstarter.com</w:t>
+        </w:r>
+      </w:hyperlink>
+      <w:r>
+        <w:t>)</w:t>
+      </w:r>
+      <w:r>
+        <w:t>.</w:t>
+      </w:r>
+    </w:p>
+    <w:p>
+      <w:r>
+        <w:t>We are interested in predicting Kickstarter project success or failure and identify</w:t>
+      </w:r>
+      <w:r>
+        <w:t>ing</w:t>
+      </w:r>
+      <w:r>
+        <w:t xml:space="preserve"> the characteristics of a project that most influence this outcome. This has practical implications as creators can tweak their projects to reflect a higher chance of success. Additionally, backers can </w:t>
+      </w:r>
+      <w:r>
+        <w:t xml:space="preserve">make better decisions about which projects to fund. This saves time, money, and resources for both the creators and the backers. </w:t>
+      </w:r>
+    </w:p>
+    <w:p>
+      <w:r>
+        <w:t xml:space="preserve">Kickstarter is an “all or none” funding scheme, meaning if a campaign does not raise the entirety of its goal funding, it gets zero funding, all the money pledged everts to the donors, and the project fails. </w:t>
+      </w:r>
+    </w:p>
+    <w:p/>
+    <w:p>
+      <w:pPr>
+        <w:pStyle w:val="Heading2"/>
+        <w:rPr>
+          <w:rStyle w:val="Heading2Char"/>
+          <w:b/>
+          <w:bCs/>
+        </w:rPr>
+      </w:pPr>
+      <w:r>
+        <w:rPr>
+          <w:b/>
+          <w:bCs/>
+        </w:rPr>
+        <w:t>2</w:t>
+      </w:r>
+      <w:r>
+        <w:rPr>
+          <w:b/>
+          <w:bCs/>
+        </w:rPr>
+        <w:t xml:space="preserve">. </w:t>
+      </w:r>
+      <w:r>
+        <w:rPr>
+          <w:rStyle w:val="Heading2Char"/>
+          <w:b/>
+          <w:bCs/>
+        </w:rPr>
+        <w:t>Research</w:t>
+      </w:r>
+      <w:r>
+        <w:rPr>
+          <w:rStyle w:val="Heading2Char"/>
+          <w:b/>
+          <w:bCs/>
+        </w:rPr>
+        <w:t xml:space="preserve"> Questions</w:t>
+      </w:r>
+    </w:p>
+    <w:p>
+      <w:r>
         <w:rPr>
           <w:noProof/>
         </w:rPr>
         <w:drawing>
-          <wp:anchor distT="0" distB="0" distL="114300" distR="114300" simplePos="0" relativeHeight="251658240" behindDoc="0" locked="0" layoutInCell="1" allowOverlap="1" wp14:anchorId="63C97642" wp14:editId="7BD0764B">
+          <wp:anchor distT="0" distB="0" distL="114300" distR="114300" simplePos="0" relativeHeight="251671552" behindDoc="1" locked="0" layoutInCell="1" allowOverlap="1" wp14:anchorId="63C97642" wp14:editId="4A7FD422">
             <wp:simplePos x="0" y="0"/>
-            <wp:positionH relativeFrom="margin">
-              <wp:align>left</wp:align>
+            <wp:positionH relativeFrom="column">
+              <wp:posOffset>38100</wp:posOffset>
             </wp:positionH>
-            <wp:positionV relativeFrom="margin">
-              <wp:posOffset>2423160</wp:posOffset>
+            <wp:positionV relativeFrom="paragraph">
+              <wp:posOffset>8890</wp:posOffset>
             </wp:positionV>
-            <wp:extent cx="1013460" cy="989965"/>
-            <wp:effectExtent l="0" t="0" r="0" b="635"/>
-            <wp:wrapSquare wrapText="bothSides"/>
+            <wp:extent cx="678180" cy="661670"/>
+            <wp:effectExtent l="0" t="0" r="7620" b="5080"/>
+            <wp:wrapTight wrapText="bothSides">
+              <wp:wrapPolygon edited="0">
+                <wp:start x="0" y="0"/>
+                <wp:lineTo x="0" y="21144"/>
+                <wp:lineTo x="21236" y="21144"/>
+                <wp:lineTo x="21236" y="0"/>
+                <wp:lineTo x="0" y="0"/>
+              </wp:wrapPolygon>
+            </wp:wrapTight>
             <wp:docPr id="1045680588" name="Picture 1" descr="A head with gears in the brain&#10;&#10;Description automatically generated"/>
             <wp:cNvGraphicFramePr>
               <a:graphicFrameLocks xmlns:a="http://schemas.openxmlformats.org/drawingml/2006/main" noChangeAspect="1"/>
@@ -68,7 +172,7 @@
                     <pic:cNvPicPr/>
                   </pic:nvPicPr>
                   <pic:blipFill rotWithShape="1">
-                    <a:blip r:embed="rId7" cstate="print">
+                    <a:blip r:embed="rId9" cstate="print">
                       <a:extLst>
                         <a:ext uri="{28A0092B-C50C-407E-A947-70E740481C1C}">
                           <a14:useLocalDpi xmlns:a14="http://schemas.microsoft.com/office/drawing/2010/main" val="0"/>
@@ -81,7 +185,7 @@
                   <pic:spPr bwMode="auto">
                     <a:xfrm flipH="1">
                       <a:off x="0" y="0"/>
-                      <a:ext cx="1013460" cy="989965"/>
+                      <a:ext cx="678180" cy="661670"/>
                     </a:xfrm>
                     <a:prstGeom prst="rect">
                       <a:avLst/>
@@ -98,89 +202,9 @@
                 </pic:pic>
               </a:graphicData>
             </a:graphic>
-            <wp14:sizeRelH relativeFrom="margin">
-              <wp14:pctWidth>0</wp14:pctWidth>
-            </wp14:sizeRelH>
-            <wp14:sizeRelV relativeFrom="margin">
-              <wp14:pctHeight>0</wp14:pctHeight>
-            </wp14:sizeRelV>
           </wp:anchor>
         </w:drawing>
       </w:r>
-      <w:r>
-        <w:t xml:space="preserve">Kickstarter is a crowd-sourcing platform that allows creators of all sorts share their prospective work to attract community funding. It launched in 2009 and has since become a Public Benefit Corporation that has funded more than 270,000 projects and raised more than $8 billion dollars. Kickstarter creators post their ideas or projects on the website and share it with their friends and supporters, who, in turn, share the project in their networks, and so on. More than 24 million people from all over the world have helped fund Kickstarter campaigns. </w:t>
-      </w:r>
-      <w:r>
-        <w:t>Project</w:t>
-      </w:r>
-      <w:r>
-        <w:t>s</w:t>
-      </w:r>
-      <w:r>
-        <w:t xml:space="preserve"> cover a wide range of categories including art, publishing, design, and technology. “Kickstarter lifts the creative class, gives people the tools to pursue daring ideas on their own terms, and helps creators build communities around their work” (</w:t>
-      </w:r>
-      <w:hyperlink r:id="rId8" w:history="1">
-        <w:r>
-          <w:rPr>
-            <w:rStyle w:val="Hyperlink"/>
-          </w:rPr>
-          <w:t>www.kickstarter.com</w:t>
-        </w:r>
-      </w:hyperlink>
-      <w:r>
-        <w:t>)</w:t>
-      </w:r>
-      <w:r>
-        <w:t>.</w:t>
-      </w:r>
-    </w:p>
-    <w:p>
-      <w:r>
-        <w:t>We are interested in predicting Kickstarter project success or failure and identify</w:t>
-      </w:r>
-      <w:r>
-        <w:t>ing</w:t>
-      </w:r>
-      <w:r>
-        <w:t xml:space="preserve"> the characteristics of a project that most influence this outcome. This has practical implications as creators can tweak their projects to reflect a higher chance of success. Additionally, backers can </w:t>
-      </w:r>
-      <w:r>
-        <w:t xml:space="preserve">make better decisions about which projects to fund. This saves time, money, and resources for both the creators and the backers. </w:t>
-      </w:r>
-    </w:p>
-    <w:p>
-      <w:pPr>
-        <w:pStyle w:val="Heading2"/>
-        <w:rPr>
-          <w:rStyle w:val="Heading2Char"/>
-          <w:b/>
-          <w:bCs/>
-        </w:rPr>
-      </w:pPr>
-      <w:r>
-        <w:rPr>
-          <w:b/>
-          <w:bCs/>
-        </w:rPr>
-        <w:t>2</w:t>
-      </w:r>
-      <w:r>
-        <w:rPr>
-          <w:b/>
-          <w:bCs/>
-        </w:rPr>
-        <w:t xml:space="preserve">. </w:t>
-      </w:r>
-      <w:r>
-        <w:rPr>
-          <w:rStyle w:val="Heading2Char"/>
-          <w:b/>
-          <w:bCs/>
-        </w:rPr>
-        <w:t>SMART Questions</w:t>
-      </w:r>
-    </w:p>
-    <w:p>
       <w:r>
         <w:t xml:space="preserve">Our research questions were designed using the SMART framework – Specific, Measurable, Achievable, Relevant, and Time-bound. This analysis seeks to answer the following: </w:t>
       </w:r>
@@ -264,25 +288,29 @@
         </w:rPr>
         <w:t xml:space="preserve">What are the top five (5) categories with the highest </w:t>
       </w:r>
-      <w:commentRangeStart w:id="0"/>
       <w:r>
         <w:rPr>
           <w:rFonts w:eastAsia="Roboto"/>
         </w:rPr>
-        <w:t xml:space="preserve">number </w:t>
-      </w:r>
-      <w:commentRangeEnd w:id="0"/>
+        <w:t>percentage</w:t>
+      </w:r>
       <w:r>
         <w:rPr>
           <w:rStyle w:val="CommentReference"/>
         </w:rPr>
-        <w:commentReference w:id="0"/>
+        <w:t xml:space="preserve"> </w:t>
       </w:r>
       <w:r>
         <w:rPr>
           <w:rFonts w:eastAsia="Roboto"/>
         </w:rPr>
-        <w:t>of successes?</w:t>
+        <w:t>of</w:t>
+      </w:r>
+      <w:r>
+        <w:rPr>
+          <w:rFonts w:eastAsia="Roboto"/>
+        </w:rPr>
+        <w:t xml:space="preserve"> successes?</w:t>
       </w:r>
     </w:p>
     <w:p>
@@ -302,6 +330,7 @@
         <w:rPr>
           <w:rFonts w:eastAsia="Roboto"/>
         </w:rPr>
+        <w:lastRenderedPageBreak/>
         <w:t>What percentage of all campaigns were successful compared to failed?</w:t>
       </w:r>
     </w:p>
@@ -342,7 +371,6 @@
           <w:b/>
           <w:bCs/>
         </w:rPr>
-        <w:lastRenderedPageBreak/>
         <w:t>3</w:t>
       </w:r>
       <w:r>
@@ -486,21 +514,7 @@
         <w:rPr>
           <w:rFonts w:cs="Arial"/>
         </w:rPr>
-        <w:t xml:space="preserve"> The country from which the project was launched. (</w:t>
-      </w:r>
-      <w:r>
-        <w:rPr>
-          <w:rFonts w:cs="Arial"/>
-          <w:i/>
-          <w:iCs/>
-        </w:rPr>
-        <w:t>Categorical</w:t>
-      </w:r>
-      <w:r>
-        <w:rPr>
-          <w:rFonts w:cs="Arial"/>
-        </w:rPr>
-        <w:t>)</w:t>
+        <w:t xml:space="preserve"> The country from which the project was launched. </w:t>
       </w:r>
     </w:p>
     <w:p>
@@ -659,11 +673,6 @@
     </w:p>
     <w:p>
       <w:pPr>
-        <w:pStyle w:val="ListParagraph"/>
-        <w:numPr>
-          <w:ilvl w:val="0"/>
-          <w:numId w:val="11"/>
-        </w:numPr>
         <w:rPr>
           <w:rFonts w:ascii="Arial" w:hAnsi="Arial" w:cs="Arial"/>
         </w:rPr>
@@ -672,49 +681,105 @@
         <w:rPr>
           <w:rFonts w:ascii="Arial" w:hAnsi="Arial" w:cs="Arial"/>
         </w:rPr>
-        <w:t>Mention removal of variables or rows</w:t>
-      </w:r>
-    </w:p>
-    <w:p>
-      <w:pPr>
-        <w:pStyle w:val="ListParagraph"/>
-        <w:numPr>
-          <w:ilvl w:val="0"/>
-          <w:numId w:val="11"/>
-        </w:numPr>
+        <w:t xml:space="preserve">The dataset was sourced from Kaggle.com. It was </w:t>
+      </w:r>
+      <w:proofErr w:type="spellStart"/>
+      <w:r>
         <w:rPr>
           <w:rFonts w:ascii="Arial" w:hAnsi="Arial" w:cs="Arial"/>
         </w:rPr>
-      </w:pPr>
+        <w:t>subsetted</w:t>
+      </w:r>
+      <w:proofErr w:type="spellEnd"/>
       <w:r>
         <w:rPr>
           <w:rFonts w:ascii="Arial" w:hAnsi="Arial" w:cs="Arial"/>
         </w:rPr>
-        <w:t>Any missing /NA?</w:t>
-      </w:r>
-    </w:p>
-    <w:p>
-      <w:pPr>
-        <w:pStyle w:val="ListParagraph"/>
-        <w:numPr>
-          <w:ilvl w:val="0"/>
-          <w:numId w:val="11"/>
-        </w:numPr>
+        <w:t xml:space="preserve"> to include only campaigns that were successful or failed – rows reflecting any other campaign states were removed. This reduced the dataset to approximately 331,000 observations. A variable called Duration was created by finding the difference between the “launched” and “deadline” variables. “</w:t>
+      </w:r>
+      <w:proofErr w:type="spellStart"/>
+      <w:proofErr w:type="gramStart"/>
+      <w:r>
         <w:rPr>
           <w:rFonts w:ascii="Arial" w:hAnsi="Arial" w:cs="Arial"/>
         </w:rPr>
-      </w:pPr>
+        <w:t>main</w:t>
+      </w:r>
+      <w:proofErr w:type="gramEnd"/>
       <w:r>
         <w:rPr>
           <w:rFonts w:ascii="Arial" w:hAnsi="Arial" w:cs="Arial"/>
         </w:rPr>
-        <w:t>Any data type conversions?</w:t>
-      </w:r>
+        <w:t>_category</w:t>
+      </w:r>
+      <w:proofErr w:type="spellEnd"/>
       <w:r>
         <w:rPr>
           <w:rFonts w:ascii="Arial" w:hAnsi="Arial" w:cs="Arial"/>
         </w:rPr>
-        <w:br/>
+        <w:t xml:space="preserve">”, “currency”, “state” and “country” variable were converted to categorical data type. </w:t>
+      </w:r>
+      <w:r>
+        <w:rPr>
+          <w:rFonts w:ascii="Arial" w:hAnsi="Arial" w:cs="Arial"/>
+        </w:rPr>
+        <w:t xml:space="preserve">A subset called </w:t>
+      </w:r>
+      <w:proofErr w:type="spellStart"/>
+      <w:r>
+        <w:rPr>
+          <w:rFonts w:ascii="Arial" w:hAnsi="Arial" w:cs="Arial"/>
+        </w:rPr>
+        <w:t>kickstarter_final</w:t>
+      </w:r>
+      <w:proofErr w:type="spellEnd"/>
+      <w:r>
+        <w:rPr>
+          <w:rFonts w:ascii="Arial" w:hAnsi="Arial" w:cs="Arial"/>
+        </w:rPr>
+        <w:t xml:space="preserve"> was created to include “</w:t>
+      </w:r>
+      <w:proofErr w:type="spellStart"/>
+      <w:r>
+        <w:rPr>
+          <w:rFonts w:ascii="Arial" w:hAnsi="Arial" w:cs="Arial"/>
+        </w:rPr>
+        <w:t>main_category</w:t>
+      </w:r>
+      <w:proofErr w:type="spellEnd"/>
+      <w:r>
+        <w:rPr>
+          <w:rFonts w:ascii="Arial" w:hAnsi="Arial" w:cs="Arial"/>
+        </w:rPr>
+        <w:t>”, “currency”, “state”, “backers”, “country”, “</w:t>
+      </w:r>
+      <w:proofErr w:type="spellStart"/>
+      <w:r>
+        <w:rPr>
+          <w:rFonts w:ascii="Arial" w:hAnsi="Arial" w:cs="Arial"/>
+        </w:rPr>
+        <w:t>usd_pledged_real</w:t>
+      </w:r>
+      <w:proofErr w:type="spellEnd"/>
+      <w:r>
+        <w:rPr>
+          <w:rFonts w:ascii="Arial" w:hAnsi="Arial" w:cs="Arial"/>
+        </w:rPr>
+        <w:t>”, “</w:t>
+      </w:r>
+      <w:proofErr w:type="spellStart"/>
+      <w:r>
+        <w:rPr>
+          <w:rFonts w:ascii="Arial" w:hAnsi="Arial" w:cs="Arial"/>
+        </w:rPr>
+        <w:t>usd_goal_real</w:t>
+      </w:r>
+      <w:proofErr w:type="spellEnd"/>
+      <w:r>
+        <w:rPr>
+          <w:rFonts w:ascii="Arial" w:hAnsi="Arial" w:cs="Arial"/>
+        </w:rPr>
+        <w:t>”, and “Duration.</w:t>
       </w:r>
     </w:p>
     <w:p>
@@ -742,151 +807,157 @@
     </w:p>
     <w:p>
       <w:pPr>
-        <w:ind w:firstLine="720"/>
+        <w:rPr>
+          <w:rFonts w:ascii="Arial" w:hAnsi="Arial" w:cs="Arial"/>
+        </w:rPr>
+      </w:pPr>
+      <w:r>
+        <w:rPr>
+          <w:rFonts w:ascii="Arial" w:hAnsi="Arial" w:cs="Arial"/>
+        </w:rPr>
+        <w:t xml:space="preserve">Online crowdfunding platforms are an increasingly popular way for </w:t>
+      </w:r>
+      <w:r>
+        <w:rPr>
+          <w:rFonts w:ascii="Arial" w:hAnsi="Arial" w:cs="Arial"/>
+        </w:rPr>
+        <w:t xml:space="preserve">ordinary people to finance a wide variety of projects ranging from creative arts to healthcare support. </w:t>
+      </w:r>
+      <w:r>
+        <w:rPr>
+          <w:rFonts w:ascii="Arial" w:hAnsi="Arial" w:cs="Arial"/>
+        </w:rPr>
+        <w:t xml:space="preserve">Though there have been many platforms, Kickstarter is regarded as the largest and most impactful. </w:t>
+      </w:r>
+      <w:r>
+        <w:rPr>
+          <w:rFonts w:ascii="Arial" w:hAnsi="Arial" w:cs="Arial"/>
+        </w:rPr>
+        <w:t xml:space="preserve">In a 2016 study, Ethan Mollick of the Wharton School at the University of </w:t>
+      </w:r>
+      <w:r>
+        <w:rPr>
+          <w:rFonts w:ascii="Arial" w:hAnsi="Arial" w:cs="Arial"/>
+        </w:rPr>
+        <w:lastRenderedPageBreak/>
+        <w:t xml:space="preserve">Pennsylvania, reported that each dollar given to projects via Kickstarter resulted in a mean of $2.46 in additional revenue (though this was not spread evening though categories). He also reported that Kickstarter projects had resulted in more than 5,000 ongoing </w:t>
+      </w:r>
+      <w:proofErr w:type="gramStart"/>
+      <w:r>
+        <w:rPr>
+          <w:rFonts w:ascii="Arial" w:hAnsi="Arial" w:cs="Arial"/>
+        </w:rPr>
+        <w:t>full time</w:t>
+      </w:r>
+      <w:proofErr w:type="gramEnd"/>
+      <w:r>
+        <w:rPr>
+          <w:rFonts w:ascii="Arial" w:hAnsi="Arial" w:cs="Arial"/>
+        </w:rPr>
+        <w:t xml:space="preserve"> jobs besides those of the creators, and more than 160,000 temporary positions. The successful campaign also resulted in more than 2,600 patent applications (Mollick, 2016).</w:t>
+      </w:r>
+      <w:r>
+        <w:rPr>
+          <w:rFonts w:ascii="Arial" w:hAnsi="Arial" w:cs="Arial"/>
+        </w:rPr>
+        <w:t xml:space="preserve"> However, as more campaign have been launched, there has been an observed decrease in success rate, suspected to be due to </w:t>
+      </w:r>
+      <w:r>
+        <w:rPr>
+          <w:rFonts w:ascii="Arial" w:hAnsi="Arial" w:cs="Arial"/>
+        </w:rPr>
+        <w:t>campaign launches without sufficient preparation or experience. Tran, et al, showed that campaigns with significantly lower goals and significantly increased advertisement (via Twitter posts), were more successful (Tran et al., 2016).</w:t>
+      </w:r>
+      <w:r>
+        <w:rPr>
+          <w:rFonts w:ascii="Arial" w:hAnsi="Arial" w:cs="Arial"/>
+        </w:rPr>
+        <w:t xml:space="preserve"> </w:t>
+      </w:r>
+    </w:p>
+    <w:p>
+      <w:pPr>
         <w:rPr>
           <w:rFonts w:ascii="Arial" w:hAnsi="Arial" w:cs="Arial"/>
           <w:sz w:val="16"/>
           <w:szCs w:val="16"/>
         </w:rPr>
       </w:pPr>
+    </w:p>
+    <w:p>
+      <w:pPr>
+        <w:pStyle w:val="Heading2"/>
+        <w:numPr>
+          <w:ilvl w:val="0"/>
+          <w:numId w:val="15"/>
+        </w:numPr>
+        <w:rPr>
+          <w:b/>
+          <w:bCs/>
+        </w:rPr>
+      </w:pPr>
+      <w:r>
+        <w:rPr>
+          <w:b/>
+          <w:bCs/>
+        </w:rPr>
+        <w:t>E</w:t>
+      </w:r>
+      <w:r>
+        <w:rPr>
+          <w:b/>
+          <w:bCs/>
+        </w:rPr>
+        <w:t xml:space="preserve">xploratory </w:t>
+      </w:r>
+      <w:r>
+        <w:rPr>
+          <w:b/>
+          <w:bCs/>
+        </w:rPr>
+        <w:t>D</w:t>
+      </w:r>
+      <w:r>
+        <w:rPr>
+          <w:b/>
+          <w:bCs/>
+        </w:rPr>
+        <w:t xml:space="preserve">ata </w:t>
+      </w:r>
+      <w:r>
+        <w:rPr>
+          <w:b/>
+          <w:bCs/>
+        </w:rPr>
+        <w:t>A</w:t>
+      </w:r>
+      <w:r>
+        <w:rPr>
+          <w:b/>
+          <w:bCs/>
+        </w:rPr>
+        <w:t>nalysis</w:t>
+      </w:r>
+    </w:p>
+    <w:p>
+      <w:r>
+        <w:t xml:space="preserve">We started the analysis with some exploratory graphing, to understand the </w:t>
+      </w:r>
+      <w:r>
+        <w:t xml:space="preserve">variables better. </w:t>
+      </w:r>
+    </w:p>
+    <w:p>
+      <w:pPr>
+        <w:keepNext/>
+      </w:pPr>
       <w:r>
         <w:rPr>
           <w:rFonts w:ascii="Arial" w:hAnsi="Arial" w:cs="Arial"/>
-        </w:rPr>
-        <w:t>- Any previous research/ analysis on this?</w:t>
-      </w:r>
-    </w:p>
-    <w:p>
-      <w:pPr>
-        <w:ind w:firstLine="720"/>
-        <w:rPr>
-          <w:rFonts w:ascii="Arial" w:hAnsi="Arial" w:cs="Arial"/>
-          <w:sz w:val="16"/>
-          <w:szCs w:val="16"/>
-        </w:rPr>
-      </w:pPr>
-    </w:p>
-    <w:p>
-      <w:pPr>
-        <w:pStyle w:val="Heading2"/>
-        <w:rPr>
-          <w:b/>
-          <w:bCs/>
-        </w:rPr>
-      </w:pPr>
-      <w:r>
-        <w:rPr>
-          <w:b/>
-          <w:bCs/>
-        </w:rPr>
-        <w:t>5</w:t>
-      </w:r>
-      <w:r>
-        <w:rPr>
-          <w:b/>
-          <w:bCs/>
-        </w:rPr>
-        <w:t>.</w:t>
-      </w:r>
-      <w:r>
-        <w:rPr>
-          <w:b/>
-          <w:bCs/>
-        </w:rPr>
-        <w:t xml:space="preserve"> E</w:t>
-      </w:r>
-      <w:r>
-        <w:rPr>
-          <w:b/>
-          <w:bCs/>
-        </w:rPr>
-        <w:t xml:space="preserve">xploratory </w:t>
-      </w:r>
-      <w:r>
-        <w:rPr>
-          <w:b/>
-          <w:bCs/>
-        </w:rPr>
-        <w:t>D</w:t>
-      </w:r>
-      <w:r>
-        <w:rPr>
-          <w:b/>
-          <w:bCs/>
-        </w:rPr>
-        <w:t xml:space="preserve">ata </w:t>
-      </w:r>
-      <w:r>
-        <w:rPr>
-          <w:b/>
-          <w:bCs/>
-        </w:rPr>
-        <w:t>A</w:t>
-      </w:r>
-      <w:r>
-        <w:rPr>
-          <w:b/>
-          <w:bCs/>
-        </w:rPr>
-        <w:t>nalysis</w:t>
-      </w:r>
-    </w:p>
-    <w:p>
-      <w:pPr>
-        <w:ind w:firstLine="720"/>
-        <w:rPr>
-          <w:rFonts w:ascii="Arial" w:hAnsi="Arial" w:cs="Arial"/>
-        </w:rPr>
-      </w:pPr>
-      <w:r>
-        <w:rPr>
-          <w:rFonts w:ascii="Arial" w:hAnsi="Arial" w:cs="Arial"/>
-        </w:rPr>
-        <w:t xml:space="preserve">- </w:t>
-      </w:r>
-      <w:r>
-        <w:rPr>
-          <w:rFonts w:ascii="Arial" w:hAnsi="Arial" w:cs="Arial"/>
-        </w:rPr>
-        <w:t>Descriptive Statistics</w:t>
-      </w:r>
-    </w:p>
-    <w:p>
-      <w:pPr>
-        <w:ind w:firstLine="720"/>
-        <w:rPr>
-          <w:rFonts w:ascii="Arial" w:hAnsi="Arial" w:cs="Arial"/>
-        </w:rPr>
-      </w:pPr>
-      <w:r>
-        <w:rPr>
-          <w:rFonts w:ascii="Arial" w:hAnsi="Arial" w:cs="Arial"/>
-        </w:rPr>
-        <w:t xml:space="preserve">- </w:t>
-      </w:r>
-      <w:r>
-        <w:rPr>
-          <w:rFonts w:ascii="Arial" w:hAnsi="Arial" w:cs="Arial"/>
-        </w:rPr>
-        <w:t>Plots and analysis</w:t>
-      </w:r>
-    </w:p>
-    <w:p>
-      <w:pPr>
-        <w:rPr>
-          <w:rFonts w:ascii="Arial" w:hAnsi="Arial" w:cs="Arial"/>
-          <w:b/>
-          <w:bCs/>
-        </w:rPr>
-      </w:pPr>
-      <w:r>
-        <w:rPr>
-          <w:rFonts w:ascii="Arial" w:hAnsi="Arial" w:cs="Arial"/>
           <w:b/>
           <w:bCs/>
           <w:noProof/>
         </w:rPr>
-        <w:lastRenderedPageBreak/>
         <w:drawing>
           <wp:inline distT="0" distB="0" distL="0" distR="0" wp14:anchorId="1FA84339" wp14:editId="26E1F3F3">
             <wp:extent cx="5943600" cy="3533775"/>
@@ -903,7 +974,7 @@
                     <pic:cNvPicPr/>
                   </pic:nvPicPr>
                   <pic:blipFill>
-                    <a:blip r:embed="rId13"/>
+                    <a:blip r:embed="rId10"/>
                     <a:stretch>
                       <a:fillRect/>
                     </a:stretch>
@@ -926,26 +997,93 @@
     </w:p>
     <w:p>
       <w:pPr>
+        <w:pStyle w:val="Caption"/>
         <w:rPr>
           <w:rFonts w:ascii="Arial" w:hAnsi="Arial" w:cs="Arial"/>
           <w:b/>
           <w:bCs/>
         </w:rPr>
       </w:pPr>
+      <w:r>
+        <w:t xml:space="preserve">Figure </w:t>
+      </w:r>
+      <w:r>
+        <w:fldChar w:fldCharType="begin"/>
+      </w:r>
+      <w:r>
+        <w:instrText xml:space="preserve"> SEQ Figure \* ARABIC </w:instrText>
+      </w:r>
+      <w:r>
+        <w:fldChar w:fldCharType="separate"/>
+      </w:r>
+      <w:r>
+        <w:rPr>
+          <w:noProof/>
+        </w:rPr>
+        <w:t>1</w:t>
+      </w:r>
+      <w:r>
+        <w:rPr>
+          <w:noProof/>
+        </w:rPr>
+        <w:fldChar w:fldCharType="end"/>
+      </w:r>
+      <w:r>
+        <w:t>. Distribution of final campaign state</w:t>
+      </w:r>
     </w:p>
     <w:p>
       <w:pPr>
         <w:rPr>
           <w:rFonts w:ascii="Arial" w:hAnsi="Arial" w:cs="Arial"/>
-          <w:b/>
-          <w:bCs/>
-        </w:rPr>
-      </w:pPr>
-    </w:p>
-    <w:p>
-      <w:pPr>
+        </w:rPr>
+      </w:pPr>
+      <w:r>
         <w:rPr>
           <w:rFonts w:ascii="Arial" w:hAnsi="Arial" w:cs="Arial"/>
+        </w:rPr>
+        <w:t>You can see above</w:t>
+      </w:r>
+      <w:r>
+        <w:rPr>
+          <w:rFonts w:ascii="Arial" w:hAnsi="Arial" w:cs="Arial"/>
+        </w:rPr>
+        <w:t xml:space="preserve"> (Fig. 1)</w:t>
+      </w:r>
+      <w:r>
+        <w:rPr>
+          <w:rFonts w:ascii="Arial" w:hAnsi="Arial" w:cs="Arial"/>
+        </w:rPr>
+        <w:t xml:space="preserve"> that failed projects exceed successful projects across this dataset. This is not surprising, given the previous body of knowledge about crowdfunding in general, and Kickstarter specifically. </w:t>
+      </w:r>
+    </w:p>
+    <w:p>
+      <w:pPr>
+        <w:rPr>
+          <w:rFonts w:ascii="Arial" w:hAnsi="Arial" w:cs="Arial"/>
+        </w:rPr>
+      </w:pPr>
+    </w:p>
+    <w:p>
+      <w:pPr>
+        <w:rPr>
+          <w:rFonts w:ascii="Arial" w:hAnsi="Arial" w:cs="Arial"/>
+        </w:rPr>
+      </w:pPr>
+    </w:p>
+    <w:p>
+      <w:pPr>
+        <w:rPr>
+          <w:rFonts w:ascii="Arial" w:hAnsi="Arial" w:cs="Arial"/>
+          <w:b/>
+          <w:bCs/>
+        </w:rPr>
+      </w:pPr>
+    </w:p>
+    <w:p>
+      <w:pPr>
+        <w:rPr>
+          <w:rFonts w:ascii="Arial" w:hAnsi="Arial" w:cs="Arial"/>
           <w:b/>
           <w:bCs/>
         </w:rPr>
@@ -954,14 +1092,159 @@
         <w:rPr>
           <w:noProof/>
         </w:rPr>
+        <mc:AlternateContent>
+          <mc:Choice Requires="wps">
+            <w:drawing>
+              <wp:anchor distT="0" distB="0" distL="114300" distR="114300" simplePos="0" relativeHeight="251667456" behindDoc="0" locked="0" layoutInCell="1" allowOverlap="1" wp14:anchorId="4B46EB6E" wp14:editId="4C7BE3F4">
+                <wp:simplePos x="0" y="0"/>
+                <wp:positionH relativeFrom="column">
+                  <wp:posOffset>63500</wp:posOffset>
+                </wp:positionH>
+                <wp:positionV relativeFrom="paragraph">
+                  <wp:posOffset>7006590</wp:posOffset>
+                </wp:positionV>
+                <wp:extent cx="5943600" cy="180340"/>
+                <wp:effectExtent l="0" t="0" r="0" b="0"/>
+                <wp:wrapSquare wrapText="bothSides"/>
+                <wp:docPr id="1397091209" name="Text Box 1"/>
+                <wp:cNvGraphicFramePr/>
+                <a:graphic xmlns:a="http://schemas.openxmlformats.org/drawingml/2006/main">
+                  <a:graphicData uri="http://schemas.microsoft.com/office/word/2010/wordprocessingShape">
+                    <wps:wsp>
+                      <wps:cNvSpPr txBox="1"/>
+                      <wps:spPr>
+                        <a:xfrm>
+                          <a:off x="0" y="0"/>
+                          <a:ext cx="5943600" cy="180340"/>
+                        </a:xfrm>
+                        <a:prstGeom prst="rect">
+                          <a:avLst/>
+                        </a:prstGeom>
+                        <a:solidFill>
+                          <a:prstClr val="white"/>
+                        </a:solidFill>
+                        <a:ln>
+                          <a:noFill/>
+                        </a:ln>
+                      </wps:spPr>
+                      <wps:txbx>
+                        <w:txbxContent>
+                          <w:p>
+                            <w:pPr>
+                              <w:pStyle w:val="Caption"/>
+                              <w:rPr>
+                                <w:noProof/>
+                              </w:rPr>
+                            </w:pPr>
+                            <w:r>
+                              <w:t xml:space="preserve">Figure </w:t>
+                            </w:r>
+                            <w:r>
+                              <w:fldChar w:fldCharType="begin"/>
+                            </w:r>
+                            <w:r>
+                              <w:instrText xml:space="preserve"> SEQ Figure \* ARABIC </w:instrText>
+                            </w:r>
+                            <w:r>
+                              <w:fldChar w:fldCharType="separate"/>
+                            </w:r>
+                            <w:r>
+                              <w:rPr>
+                                <w:noProof/>
+                              </w:rPr>
+                              <w:t>2</w:t>
+                            </w:r>
+                            <w:r>
+                              <w:rPr>
+                                <w:noProof/>
+                              </w:rPr>
+                              <w:fldChar w:fldCharType="end"/>
+                            </w:r>
+                            <w:r>
+                              <w:t>. Distribution of final campaign state by country</w:t>
+                            </w:r>
+                          </w:p>
+                        </w:txbxContent>
+                      </wps:txbx>
+                      <wps:bodyPr rot="0" spcFirstLastPara="0" vertOverflow="overflow" horzOverflow="overflow" vert="horz" wrap="square" lIns="0" tIns="0" rIns="0" bIns="0" numCol="1" spcCol="0" rtlCol="0" fromWordArt="0" anchor="t" anchorCtr="0" forceAA="0" compatLnSpc="1">
+                        <a:prstTxWarp prst="textNoShape">
+                          <a:avLst/>
+                        </a:prstTxWarp>
+                        <a:noAutofit/>
+                      </wps:bodyPr>
+                    </wps:wsp>
+                  </a:graphicData>
+                </a:graphic>
+                <wp14:sizeRelV relativeFrom="margin">
+                  <wp14:pctHeight>0</wp14:pctHeight>
+                </wp14:sizeRelV>
+              </wp:anchor>
+            </w:drawing>
+          </mc:Choice>
+          <mc:Fallback>
+            <w:pict>
+              <v:shapetype w14:anchorId="4B46EB6E" id="_x0000_t202" coordsize="21600,21600" o:spt="202" path="m,l,21600r21600,l21600,xe">
+                <v:stroke joinstyle="miter"/>
+                <v:path gradientshapeok="t" o:connecttype="rect"/>
+              </v:shapetype>
+              <v:shape id="Text Box 1" o:spid="_x0000_s1026" type="#_x0000_t202" style="position:absolute;margin-left:5pt;margin-top:551.7pt;width:468pt;height:14.2pt;z-index:251667456;visibility:visible;mso-wrap-style:square;mso-height-percent:0;mso-wrap-distance-left:9pt;mso-wrap-distance-top:0;mso-wrap-distance-right:9pt;mso-wrap-distance-bottom:0;mso-position-horizontal:absolute;mso-position-horizontal-relative:text;mso-position-vertical:absolute;mso-position-vertical-relative:text;mso-height-percent:0;mso-height-relative:margin;v-text-anchor:top" o:gfxdata="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" stroked="f">
+                <v:textbox inset="0,0,0,0">
+                  <w:txbxContent>
+                    <w:p>
+                      <w:pPr>
+                        <w:pStyle w:val="Caption"/>
+                        <w:rPr>
+                          <w:noProof/>
+                        </w:rPr>
+                      </w:pPr>
+                      <w:r>
+                        <w:t xml:space="preserve">Figure </w:t>
+                      </w:r>
+                      <w:r>
+                        <w:fldChar w:fldCharType="begin"/>
+                      </w:r>
+                      <w:r>
+                        <w:instrText xml:space="preserve"> SEQ Figure \* ARABIC </w:instrText>
+                      </w:r>
+                      <w:r>
+                        <w:fldChar w:fldCharType="separate"/>
+                      </w:r>
+                      <w:r>
+                        <w:rPr>
+                          <w:noProof/>
+                        </w:rPr>
+                        <w:t>2</w:t>
+                      </w:r>
+                      <w:r>
+                        <w:rPr>
+                          <w:noProof/>
+                        </w:rPr>
+                        <w:fldChar w:fldCharType="end"/>
+                      </w:r>
+                      <w:r>
+                        <w:t>. Distribution of final campaign state by country</w:t>
+                      </w:r>
+                    </w:p>
+                  </w:txbxContent>
+                </v:textbox>
+                <w10:wrap type="square"/>
+              </v:shape>
+            </w:pict>
+          </mc:Fallback>
+        </mc:AlternateContent>
+      </w:r>
+      <w:r>
+        <w:rPr>
+          <w:noProof/>
+        </w:rPr>
         <w:drawing>
-          <wp:anchor distT="0" distB="0" distL="114300" distR="114300" simplePos="0" relativeHeight="251663360" behindDoc="0" locked="0" layoutInCell="1" allowOverlap="1" wp14:anchorId="36DF027D" wp14:editId="644109CE">
+          <wp:anchor distT="0" distB="0" distL="114300" distR="114300" simplePos="0" relativeHeight="251663360" behindDoc="0" locked="0" layoutInCell="1" allowOverlap="1" wp14:anchorId="36DF027D" wp14:editId="4F9B6002">
             <wp:simplePos x="0" y="0"/>
             <wp:positionH relativeFrom="margin">
-              <wp:align>right</wp:align>
+              <wp:posOffset>63500</wp:posOffset>
             </wp:positionH>
             <wp:positionV relativeFrom="margin">
-              <wp:posOffset>4556760</wp:posOffset>
+              <wp:posOffset>3465933</wp:posOffset>
             </wp:positionV>
             <wp:extent cx="5943600" cy="3545840"/>
             <wp:effectExtent l="0" t="0" r="0" b="0"/>
@@ -978,7 +1261,7 @@
                     <pic:cNvPicPr/>
                   </pic:nvPicPr>
                   <pic:blipFill>
-                    <a:blip r:embed="rId14">
+                    <a:blip r:embed="rId11">
                       <a:extLst>
                         <a:ext uri="{28A0092B-C50C-407E-A947-70E740481C1C}">
                           <a14:useLocalDpi xmlns:a14="http://schemas.microsoft.com/office/drawing/2010/main" val="0"/>
@@ -1010,28 +1293,156 @@
           </wp:anchor>
         </w:drawing>
       </w:r>
-    </w:p>
-    <w:p>
-      <w:pPr>
-        <w:rPr>
-          <w:rFonts w:ascii="Arial" w:hAnsi="Arial" w:cs="Arial"/>
-          <w:b/>
-          <w:bCs/>
-        </w:rPr>
-      </w:pPr>
       <w:r>
         <w:rPr>
           <w:noProof/>
         </w:rPr>
-        <w:lastRenderedPageBreak/>
+        <mc:AlternateContent>
+          <mc:Choice Requires="wps">
+            <w:drawing>
+              <wp:anchor distT="0" distB="0" distL="114300" distR="114300" simplePos="0" relativeHeight="251665408" behindDoc="0" locked="0" layoutInCell="1" allowOverlap="1" wp14:anchorId="7D16DEEF" wp14:editId="52D5F61E">
+                <wp:simplePos x="0" y="0"/>
+                <wp:positionH relativeFrom="column">
+                  <wp:posOffset>60960</wp:posOffset>
+                </wp:positionH>
+                <wp:positionV relativeFrom="paragraph">
+                  <wp:posOffset>3074035</wp:posOffset>
+                </wp:positionV>
+                <wp:extent cx="5857875" cy="635"/>
+                <wp:effectExtent l="0" t="0" r="0" b="12065"/>
+                <wp:wrapSquare wrapText="bothSides"/>
+                <wp:docPr id="1288113687" name="Text Box 1"/>
+                <wp:cNvGraphicFramePr/>
+                <a:graphic xmlns:a="http://schemas.openxmlformats.org/drawingml/2006/main">
+                  <a:graphicData uri="http://schemas.microsoft.com/office/word/2010/wordprocessingShape">
+                    <wps:wsp>
+                      <wps:cNvSpPr txBox="1"/>
+                      <wps:spPr>
+                        <a:xfrm>
+                          <a:off x="0" y="0"/>
+                          <a:ext cx="5857875" cy="635"/>
+                        </a:xfrm>
+                        <a:prstGeom prst="rect">
+                          <a:avLst/>
+                        </a:prstGeom>
+                        <a:solidFill>
+                          <a:prstClr val="white"/>
+                        </a:solidFill>
+                        <a:ln>
+                          <a:noFill/>
+                        </a:ln>
+                      </wps:spPr>
+                      <wps:txbx>
+                        <w:txbxContent>
+                          <w:p>
+                            <w:pPr>
+                              <w:pStyle w:val="Caption"/>
+                              <w:rPr>
+                                <w:noProof/>
+                              </w:rPr>
+                            </w:pPr>
+                            <w:r>
+                              <w:t xml:space="preserve">Figure </w:t>
+                            </w:r>
+                            <w:r>
+                              <w:fldChar w:fldCharType="begin"/>
+                            </w:r>
+                            <w:r>
+                              <w:instrText xml:space="preserve"> SEQ Figure \* ARABIC </w:instrText>
+                            </w:r>
+                            <w:r>
+                              <w:fldChar w:fldCharType="separate"/>
+                            </w:r>
+                            <w:r>
+                              <w:rPr>
+                                <w:noProof/>
+                              </w:rPr>
+                              <w:t>3</w:t>
+                            </w:r>
+                            <w:r>
+                              <w:rPr>
+                                <w:noProof/>
+                              </w:rPr>
+                              <w:fldChar w:fldCharType="end"/>
+                            </w:r>
+                            <w:r>
+                              <w:t>. Distribution of final campaign outcome by currency</w:t>
+                            </w:r>
+                          </w:p>
+                        </w:txbxContent>
+                      </wps:txbx>
+                      <wps:bodyPr rot="0" spcFirstLastPara="0" vertOverflow="overflow" horzOverflow="overflow" vert="horz" wrap="square" lIns="0" tIns="0" rIns="0" bIns="0" numCol="1" spcCol="0" rtlCol="0" fromWordArt="0" anchor="t" anchorCtr="0" forceAA="0" compatLnSpc="1">
+                        <a:prstTxWarp prst="textNoShape">
+                          <a:avLst/>
+                        </a:prstTxWarp>
+                        <a:spAutoFit/>
+                      </wps:bodyPr>
+                    </wps:wsp>
+                  </a:graphicData>
+                </a:graphic>
+              </wp:anchor>
+            </w:drawing>
+          </mc:Choice>
+          <mc:Fallback>
+            <w:pict>
+              <v:shape w14:anchorId="7D16DEEF" id="_x0000_s1027" type="#_x0000_t202" style="position:absolute;margin-left:4.8pt;margin-top:242.05pt;width:461.25pt;height:.05pt;z-index:251665408;visibility:visible;mso-wrap-style:square;mso-wrap-distance-left:9pt;mso-wrap-distance-top:0;mso-wrap-distance-right:9pt;mso-wrap-distance-bottom:0;mso-position-horizontal:absolute;mso-position-horizontal-relative:text;mso-position-vertical:absolute;mso-position-vertical-relative:text;v-text-anchor:top" o:gfxdata="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" stroked="f">
+                <v:textbox style="mso-fit-shape-to-text:t" inset="0,0,0,0">
+                  <w:txbxContent>
+                    <w:p>
+                      <w:pPr>
+                        <w:pStyle w:val="Caption"/>
+                        <w:rPr>
+                          <w:noProof/>
+                        </w:rPr>
+                      </w:pPr>
+                      <w:r>
+                        <w:t xml:space="preserve">Figure </w:t>
+                      </w:r>
+                      <w:r>
+                        <w:fldChar w:fldCharType="begin"/>
+                      </w:r>
+                      <w:r>
+                        <w:instrText xml:space="preserve"> SEQ Figure \* ARABIC </w:instrText>
+                      </w:r>
+                      <w:r>
+                        <w:fldChar w:fldCharType="separate"/>
+                      </w:r>
+                      <w:r>
+                        <w:rPr>
+                          <w:noProof/>
+                        </w:rPr>
+                        <w:t>3</w:t>
+                      </w:r>
+                      <w:r>
+                        <w:rPr>
+                          <w:noProof/>
+                        </w:rPr>
+                        <w:fldChar w:fldCharType="end"/>
+                      </w:r>
+                      <w:r>
+                        <w:t>. Distribution of final campaign outcome by currency</w:t>
+                      </w:r>
+                    </w:p>
+                  </w:txbxContent>
+                </v:textbox>
+                <w10:wrap type="square"/>
+              </v:shape>
+            </w:pict>
+          </mc:Fallback>
+        </mc:AlternateContent>
+      </w:r>
+      <w:r>
+        <w:rPr>
+          <w:noProof/>
+        </w:rPr>
         <w:drawing>
-          <wp:anchor distT="0" distB="0" distL="114300" distR="114300" simplePos="0" relativeHeight="251661312" behindDoc="0" locked="0" layoutInCell="1" allowOverlap="1" wp14:anchorId="291B7486" wp14:editId="0446DAE9">
+          <wp:anchor distT="0" distB="0" distL="114300" distR="114300" simplePos="0" relativeHeight="251661312" behindDoc="0" locked="0" layoutInCell="1" allowOverlap="1" wp14:anchorId="291B7486" wp14:editId="2BDA8FD6">
             <wp:simplePos x="0" y="0"/>
             <wp:positionH relativeFrom="margin">
               <wp:posOffset>60960</wp:posOffset>
             </wp:positionH>
             <wp:positionV relativeFrom="margin">
-              <wp:posOffset>-276860</wp:posOffset>
+              <wp:posOffset>-426085</wp:posOffset>
             </wp:positionV>
             <wp:extent cx="5857875" cy="3494405"/>
             <wp:effectExtent l="0" t="0" r="9525" b="0"/>
@@ -1048,7 +1459,7 @@
                     <pic:cNvPicPr/>
                   </pic:nvPicPr>
                   <pic:blipFill>
-                    <a:blip r:embed="rId15">
+                    <a:blip r:embed="rId12">
                       <a:extLst>
                         <a:ext uri="{28A0092B-C50C-407E-A947-70E740481C1C}">
                           <a14:useLocalDpi xmlns:a14="http://schemas.microsoft.com/office/drawing/2010/main" val="0"/>
@@ -1089,6 +1500,44 @@
           <w:bCs/>
         </w:rPr>
       </w:pPr>
+      <w:proofErr w:type="gramStart"/>
+      <w:r>
+        <w:rPr>
+          <w:rFonts w:ascii="Arial" w:hAnsi="Arial" w:cs="Arial"/>
+        </w:rPr>
+        <w:t>Next</w:t>
+      </w:r>
+      <w:proofErr w:type="gramEnd"/>
+      <w:r>
+        <w:rPr>
+          <w:rFonts w:ascii="Arial" w:hAnsi="Arial" w:cs="Arial"/>
+        </w:rPr>
+        <w:t xml:space="preserve"> we examined the distribution of project outcomes by currency and country. You can clearly see in the graphs below that projects based in the US and funded with the US Dollar far outnumber those in any other </w:t>
+      </w:r>
+      <w:r>
+        <w:rPr>
+          <w:rFonts w:ascii="Arial" w:hAnsi="Arial" w:cs="Arial"/>
+        </w:rPr>
+        <w:t>currency (Fig. 2)</w:t>
+      </w:r>
+      <w:r>
+        <w:rPr>
+          <w:rFonts w:ascii="Arial" w:hAnsi="Arial" w:cs="Arial"/>
+        </w:rPr>
+        <w:t xml:space="preserve"> or </w:t>
+      </w:r>
+      <w:r>
+        <w:rPr>
+          <w:rFonts w:ascii="Arial" w:hAnsi="Arial" w:cs="Arial"/>
+        </w:rPr>
+        <w:t>country (Fig. 3)</w:t>
+      </w:r>
+      <w:r>
+        <w:rPr>
+          <w:rFonts w:ascii="Arial" w:hAnsi="Arial" w:cs="Arial"/>
+        </w:rPr>
+        <w:t xml:space="preserve">. </w:t>
+      </w:r>
     </w:p>
     <w:tbl>
       <w:tblPr>
@@ -1128,7 +1577,26 @@
                 <w:sz w:val="32"/>
                 <w:szCs w:val="32"/>
               </w:rPr>
-              <w:t>Top 5 Categories with the Highest Number of Successful Projects:</w:t>
+              <w:lastRenderedPageBreak/>
+              <w:t xml:space="preserve">Top 5 Categories with the Highest </w:t>
+            </w:r>
+            <w:r>
+              <w:rPr>
+                <w:b/>
+                <w:bCs/>
+                <w:sz w:val="32"/>
+                <w:szCs w:val="32"/>
+              </w:rPr>
+              <w:t>Percentage</w:t>
+            </w:r>
+            <w:r>
+              <w:rPr>
+                <w:b/>
+                <w:bCs/>
+                <w:sz w:val="32"/>
+                <w:szCs w:val="32"/>
+              </w:rPr>
+              <w:t xml:space="preserve"> of Successful Projects:</w:t>
             </w:r>
           </w:p>
           <w:p>
@@ -1186,7 +1654,7 @@
                 <w:b/>
                 <w:bCs/>
               </w:rPr>
-              <w:t>Count</w:t>
+              <w:t>Percentage</w:t>
             </w:r>
           </w:p>
         </w:tc>
@@ -1194,6 +1662,99 @@
       <w:tr>
         <w:trPr>
           <w:trHeight w:val="387"/>
+        </w:trPr>
+        <w:tc>
+          <w:tcPr>
+            <w:tcW w:w="4943" w:type="dxa"/>
+          </w:tcPr>
+          <w:p>
+            <w:pPr>
+              <w:jc w:val="center"/>
+            </w:pPr>
+            <w:r>
+              <w:t>Dance</w:t>
+            </w:r>
+          </w:p>
+        </w:tc>
+        <w:tc>
+          <w:tcPr>
+            <w:tcW w:w="4945" w:type="dxa"/>
+          </w:tcPr>
+          <w:p>
+            <w:pPr>
+              <w:jc w:val="center"/>
+            </w:pPr>
+            <w:r>
+              <w:t>65.44%</w:t>
+            </w:r>
+          </w:p>
+        </w:tc>
+      </w:tr>
+      <w:tr>
+        <w:trPr>
+          <w:trHeight w:val="371"/>
+        </w:trPr>
+        <w:tc>
+          <w:tcPr>
+            <w:tcW w:w="4943" w:type="dxa"/>
+          </w:tcPr>
+          <w:p>
+            <w:pPr>
+              <w:jc w:val="center"/>
+            </w:pPr>
+            <w:r>
+              <w:t>Theater</w:t>
+            </w:r>
+          </w:p>
+        </w:tc>
+        <w:tc>
+          <w:tcPr>
+            <w:tcW w:w="4945" w:type="dxa"/>
+          </w:tcPr>
+          <w:p>
+            <w:pPr>
+              <w:jc w:val="center"/>
+            </w:pPr>
+            <w:r>
+              <w:t>63.8%</w:t>
+            </w:r>
+          </w:p>
+        </w:tc>
+      </w:tr>
+      <w:tr>
+        <w:trPr>
+          <w:trHeight w:val="371"/>
+        </w:trPr>
+        <w:tc>
+          <w:tcPr>
+            <w:tcW w:w="4943" w:type="dxa"/>
+          </w:tcPr>
+          <w:p>
+            <w:pPr>
+              <w:jc w:val="center"/>
+            </w:pPr>
+            <w:r>
+              <w:t>Comics</w:t>
+            </w:r>
+          </w:p>
+        </w:tc>
+        <w:tc>
+          <w:tcPr>
+            <w:tcW w:w="4945" w:type="dxa"/>
+          </w:tcPr>
+          <w:p>
+            <w:pPr>
+              <w:jc w:val="center"/>
+            </w:pPr>
+            <w:r>
+              <w:t>59.14%</w:t>
+            </w:r>
+          </w:p>
+        </w:tc>
+      </w:tr>
+      <w:tr>
+        <w:trPr>
+          <w:trHeight w:val="371"/>
         </w:trPr>
         <w:tc>
           <w:tcPr>
@@ -1217,100 +1778,7 @@
               <w:jc w:val="center"/>
             </w:pPr>
             <w:r>
-              <w:t>24197</w:t>
-            </w:r>
-          </w:p>
-        </w:tc>
-      </w:tr>
-      <w:tr>
-        <w:trPr>
-          <w:trHeight w:val="371"/>
-        </w:trPr>
-        <w:tc>
-          <w:tcPr>
-            <w:tcW w:w="4943" w:type="dxa"/>
-          </w:tcPr>
-          <w:p>
-            <w:pPr>
-              <w:jc w:val="center"/>
-            </w:pPr>
-            <w:r>
-              <w:t>Film &amp; Video</w:t>
-            </w:r>
-          </w:p>
-        </w:tc>
-        <w:tc>
-          <w:tcPr>
-            <w:tcW w:w="4945" w:type="dxa"/>
-          </w:tcPr>
-          <w:p>
-            <w:pPr>
-              <w:jc w:val="center"/>
-            </w:pPr>
-            <w:r>
-              <w:t>23623</w:t>
-            </w:r>
-          </w:p>
-        </w:tc>
-      </w:tr>
-      <w:tr>
-        <w:trPr>
-          <w:trHeight w:val="371"/>
-        </w:trPr>
-        <w:tc>
-          <w:tcPr>
-            <w:tcW w:w="4943" w:type="dxa"/>
-          </w:tcPr>
-          <w:p>
-            <w:pPr>
-              <w:jc w:val="center"/>
-            </w:pPr>
-            <w:r>
-              <w:t>Games</w:t>
-            </w:r>
-          </w:p>
-        </w:tc>
-        <w:tc>
-          <w:tcPr>
-            <w:tcW w:w="4945" w:type="dxa"/>
-          </w:tcPr>
-          <w:p>
-            <w:pPr>
-              <w:jc w:val="center"/>
-            </w:pPr>
-            <w:r>
-              <w:t>12518</w:t>
-            </w:r>
-          </w:p>
-        </w:tc>
-      </w:tr>
-      <w:tr>
-        <w:trPr>
-          <w:trHeight w:val="371"/>
-        </w:trPr>
-        <w:tc>
-          <w:tcPr>
-            <w:tcW w:w="4943" w:type="dxa"/>
-          </w:tcPr>
-          <w:p>
-            <w:pPr>
-              <w:jc w:val="center"/>
-            </w:pPr>
-            <w:r>
-              <w:t>Publishing</w:t>
-            </w:r>
-          </w:p>
-        </w:tc>
-        <w:tc>
-          <w:tcPr>
-            <w:tcW w:w="4945" w:type="dxa"/>
-          </w:tcPr>
-          <w:p>
-            <w:pPr>
-              <w:jc w:val="center"/>
-            </w:pPr>
-            <w:r>
-              <w:t>12300</w:t>
+              <w:t>52.66%</w:t>
             </w:r>
           </w:p>
         </w:tc>
@@ -1341,7 +1809,7 @@
               <w:jc w:val="center"/>
             </w:pPr>
             <w:r>
-              <w:t>11510</w:t>
+              <w:t>44.89%</w:t>
             </w:r>
           </w:p>
         </w:tc>
@@ -1368,63 +1836,170 @@
         <w:t xml:space="preserve">s are </w:t>
       </w:r>
       <w:r>
-        <w:t>Music, Film &amp; Video, Games, Publishing, and Art</w:t>
-      </w:r>
-      <w:r>
-        <w:t xml:space="preserve">, with Music accounting for </w:t>
-      </w:r>
-      <w:r>
-        <w:t>the greatest</w:t>
-      </w:r>
-      <w:r>
-        <w:t xml:space="preserve"> </w:t>
-      </w:r>
-      <w:r>
-        <w:t>number</w:t>
-      </w:r>
-      <w:r>
-        <w:t xml:space="preserve"> of successful projects with a value of </w:t>
-      </w:r>
-      <w:r>
-        <w:t>24,197, followed closely</w:t>
-      </w:r>
-      <w:r>
-        <w:t xml:space="preserve"> by Film and Video </w:t>
-      </w:r>
-      <w:r>
-        <w:t>with 23,623</w:t>
-      </w:r>
-      <w:r>
-        <w:t xml:space="preserve"> successful projects.</w:t>
-      </w:r>
-    </w:p>
-    <w:p>
-      <w:r>
-        <w:t>To make these insights more visually appealing and intuitive, these values can be represented in a bar chart</w:t>
-      </w:r>
-      <w:r>
-        <w:t xml:space="preserve"> as seen below:</w:t>
-      </w:r>
-    </w:p>
-    <w:p>
-      <w:pPr>
-        <w:pStyle w:val="Heading2"/>
-        <w:rPr>
-          <w:b/>
-          <w:bCs/>
-        </w:rPr>
-      </w:pPr>
-      <w:r>
-        <w:rPr>
-          <w:b/>
-          <w:bCs/>
+        <w:t>Dance, Theater, Comics, Music, and A</w:t>
+      </w:r>
+    </w:p>
+    <w:p>
+      <w:r>
+        <w:rPr>
           <w:noProof/>
         </w:rPr>
-        <w:lastRenderedPageBreak/>
+        <mc:AlternateContent>
+          <mc:Choice Requires="wps">
+            <w:drawing>
+              <wp:anchor distT="0" distB="0" distL="114300" distR="114300" simplePos="0" relativeHeight="251670528" behindDoc="0" locked="0" layoutInCell="1" allowOverlap="1" wp14:anchorId="626937A0" wp14:editId="4FB901DA">
+                <wp:simplePos x="0" y="0"/>
+                <wp:positionH relativeFrom="column">
+                  <wp:posOffset>-127635</wp:posOffset>
+                </wp:positionH>
+                <wp:positionV relativeFrom="paragraph">
+                  <wp:posOffset>4427220</wp:posOffset>
+                </wp:positionV>
+                <wp:extent cx="5946775" cy="635"/>
+                <wp:effectExtent l="0" t="0" r="0" b="12065"/>
+                <wp:wrapTopAndBottom/>
+                <wp:docPr id="854704558" name="Text Box 1"/>
+                <wp:cNvGraphicFramePr/>
+                <a:graphic xmlns:a="http://schemas.openxmlformats.org/drawingml/2006/main">
+                  <a:graphicData uri="http://schemas.microsoft.com/office/word/2010/wordprocessingShape">
+                    <wps:wsp>
+                      <wps:cNvSpPr txBox="1"/>
+                      <wps:spPr>
+                        <a:xfrm>
+                          <a:off x="0" y="0"/>
+                          <a:ext cx="5946775" cy="635"/>
+                        </a:xfrm>
+                        <a:prstGeom prst="rect">
+                          <a:avLst/>
+                        </a:prstGeom>
+                        <a:solidFill>
+                          <a:prstClr val="white"/>
+                        </a:solidFill>
+                        <a:ln>
+                          <a:noFill/>
+                        </a:ln>
+                      </wps:spPr>
+                      <wps:txbx>
+                        <w:txbxContent>
+                          <w:p>
+                            <w:pPr>
+                              <w:pStyle w:val="Caption"/>
+                              <w:rPr>
+                                <w:b/>
+                                <w:bCs/>
+                                <w:noProof/>
+                              </w:rPr>
+                            </w:pPr>
+                            <w:r>
+                              <w:t xml:space="preserve">Figure </w:t>
+                            </w:r>
+                            <w:r>
+                              <w:fldChar w:fldCharType="begin"/>
+                            </w:r>
+                            <w:r>
+                              <w:instrText xml:space="preserve"> SEQ Figure \* ARABIC </w:instrText>
+                            </w:r>
+                            <w:r>
+                              <w:fldChar w:fldCharType="separate"/>
+                            </w:r>
+                            <w:r>
+                              <w:rPr>
+                                <w:noProof/>
+                              </w:rPr>
+                              <w:t>4</w:t>
+                            </w:r>
+                            <w:r>
+                              <w:rPr>
+                                <w:noProof/>
+                              </w:rPr>
+                              <w:fldChar w:fldCharType="end"/>
+                            </w:r>
+                            <w:r>
+                              <w:t>. Top 5 categories with highest percentage of successful projects</w:t>
+                            </w:r>
+                          </w:p>
+                        </w:txbxContent>
+                      </wps:txbx>
+                      <wps:bodyPr rot="0" spcFirstLastPara="0" vertOverflow="overflow" horzOverflow="overflow" vert="horz" wrap="square" lIns="0" tIns="0" rIns="0" bIns="0" numCol="1" spcCol="0" rtlCol="0" fromWordArt="0" anchor="t" anchorCtr="0" forceAA="0" compatLnSpc="1">
+                        <a:prstTxWarp prst="textNoShape">
+                          <a:avLst/>
+                        </a:prstTxWarp>
+                        <a:spAutoFit/>
+                      </wps:bodyPr>
+                    </wps:wsp>
+                  </a:graphicData>
+                </a:graphic>
+              </wp:anchor>
+            </w:drawing>
+          </mc:Choice>
+          <mc:Fallback>
+            <w:pict>
+              <v:shape w14:anchorId="626937A0" id="_x0000_s1028" type="#_x0000_t202" style="position:absolute;margin-left:-10.05pt;margin-top:348.6pt;width:468.25pt;height:.05pt;z-index:251670528;visibility:visible;mso-wrap-style:square;mso-wrap-distance-left:9pt;mso-wrap-distance-top:0;mso-wrap-distance-right:9pt;mso-wrap-distance-bottom:0;mso-position-horizontal:absolute;mso-position-horizontal-relative:text;mso-position-vertical:absolute;mso-position-vertical-relative:text;v-text-anchor:top" o:gfxdata="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" stroked="f">
+                <v:textbox style="mso-fit-shape-to-text:t" inset="0,0,0,0">
+                  <w:txbxContent>
+                    <w:p>
+                      <w:pPr>
+                        <w:pStyle w:val="Caption"/>
+                        <w:rPr>
+                          <w:b/>
+                          <w:bCs/>
+                          <w:noProof/>
+                        </w:rPr>
+                      </w:pPr>
+                      <w:r>
+                        <w:t xml:space="preserve">Figure </w:t>
+                      </w:r>
+                      <w:r>
+                        <w:fldChar w:fldCharType="begin"/>
+                      </w:r>
+                      <w:r>
+                        <w:instrText xml:space="preserve"> SEQ Figure \* ARABIC </w:instrText>
+                      </w:r>
+                      <w:r>
+                        <w:fldChar w:fldCharType="separate"/>
+                      </w:r>
+                      <w:r>
+                        <w:rPr>
+                          <w:noProof/>
+                        </w:rPr>
+                        <w:t>4</w:t>
+                      </w:r>
+                      <w:r>
+                        <w:rPr>
+                          <w:noProof/>
+                        </w:rPr>
+                        <w:fldChar w:fldCharType="end"/>
+                      </w:r>
+                      <w:r>
+                        <w:t>. Top 5 categories with highest percentage of successful projects</w:t>
+                      </w:r>
+                    </w:p>
+                  </w:txbxContent>
+                </v:textbox>
+                <w10:wrap type="topAndBottom"/>
+              </v:shape>
+            </w:pict>
+          </mc:Fallback>
+        </mc:AlternateContent>
+      </w:r>
+      <w:r>
+        <w:rPr>
+          <w:b/>
+          <w:bCs/>
+          <w:noProof/>
+        </w:rPr>
         <w:drawing>
-          <wp:inline distT="0" distB="0" distL="0" distR="0" wp14:anchorId="4713E678" wp14:editId="40D3FE42">
-            <wp:extent cx="5943600" cy="3545840"/>
+          <wp:anchor distT="0" distB="0" distL="114300" distR="114300" simplePos="0" relativeHeight="251668480" behindDoc="0" locked="0" layoutInCell="1" allowOverlap="1" wp14:anchorId="4713E678" wp14:editId="4BDA6943">
+            <wp:simplePos x="0" y="0"/>
+            <wp:positionH relativeFrom="column">
+              <wp:posOffset>-127679</wp:posOffset>
+            </wp:positionH>
+            <wp:positionV relativeFrom="paragraph">
+              <wp:posOffset>974489</wp:posOffset>
+            </wp:positionV>
+            <wp:extent cx="5947006" cy="3547872"/>
             <wp:effectExtent l="0" t="0" r="0" b="0"/>
+            <wp:wrapTopAndBottom/>
             <wp:docPr id="1518010936" name="Picture 1"/>
             <wp:cNvGraphicFramePr>
               <a:graphicFrameLocks xmlns:a="http://schemas.openxmlformats.org/drawingml/2006/main" noChangeAspect="1"/>
@@ -1434,6 +2009,912 @@
                 <pic:pic xmlns:pic="http://schemas.openxmlformats.org/drawingml/2006/picture">
                   <pic:nvPicPr>
                     <pic:cNvPr id="1518010936" name="Picture 1518010936"/>
+                    <pic:cNvPicPr/>
+                  </pic:nvPicPr>
+                  <pic:blipFill>
+                    <a:blip r:embed="rId13">
+                      <a:extLst>
+                        <a:ext uri="{28A0092B-C50C-407E-A947-70E740481C1C}">
+                          <a14:useLocalDpi xmlns:a14="http://schemas.microsoft.com/office/drawing/2010/main" val="0"/>
+                        </a:ext>
+                      </a:extLst>
+                    </a:blip>
+                    <a:stretch>
+                      <a:fillRect/>
+                    </a:stretch>
+                  </pic:blipFill>
+                  <pic:spPr>
+                    <a:xfrm>
+                      <a:off x="0" y="0"/>
+                      <a:ext cx="5947006" cy="3547872"/>
+                    </a:xfrm>
+                    <a:prstGeom prst="rect">
+                      <a:avLst/>
+                    </a:prstGeom>
+                  </pic:spPr>
+                </pic:pic>
+              </a:graphicData>
+            </a:graphic>
+            <wp14:sizeRelV relativeFrom="margin">
+              <wp14:pctHeight>0</wp14:pctHeight>
+            </wp14:sizeRelV>
+          </wp:anchor>
+        </w:drawing>
+      </w:r>
+      <w:r>
+        <w:t>To make these insights more visually appealing and intuitive, these values can be represented in a bar chart</w:t>
+      </w:r>
+      <w:r>
+        <w:t xml:space="preserve"> as seen below</w:t>
+      </w:r>
+      <w:r>
+        <w:t xml:space="preserve"> (</w:t>
+      </w:r>
+      <w:r>
+        <w:t>Fig. 4)</w:t>
+      </w:r>
+      <w:r>
+        <w:t>:</w:t>
+      </w:r>
+    </w:p>
+    <w:p>
+      <w:pPr>
+        <w:pStyle w:val="Heading2"/>
+        <w:rPr>
+          <w:b/>
+          <w:bCs/>
+        </w:rPr>
+      </w:pPr>
+    </w:p>
+    <w:p>
+      <w:pPr>
+        <w:pStyle w:val="Heading2"/>
+      </w:pPr>
+      <w:r>
+        <w:rPr>
+          <w:b/>
+          <w:bCs/>
+          <w:noProof/>
+        </w:rPr>
+        <w:drawing>
+          <wp:inline distT="0" distB="0" distL="0" distR="0" wp14:anchorId="0AF58588" wp14:editId="36A29020">
+            <wp:extent cx="3703320" cy="5532568"/>
+            <wp:effectExtent l="0" t="0" r="5080" b="5080"/>
+            <wp:docPr id="1311933621" name="Picture 1" descr="A graph of a number of backers&#10;&#10;Description automatically generated"/>
+            <wp:cNvGraphicFramePr>
+              <a:graphicFrameLocks xmlns:a="http://schemas.openxmlformats.org/drawingml/2006/main" noChangeAspect="1"/>
+            </wp:cNvGraphicFramePr>
+            <a:graphic xmlns:a="http://schemas.openxmlformats.org/drawingml/2006/main">
+              <a:graphicData uri="http://schemas.openxmlformats.org/drawingml/2006/picture">
+                <pic:pic xmlns:pic="http://schemas.openxmlformats.org/drawingml/2006/picture">
+                  <pic:nvPicPr>
+                    <pic:cNvPr id="1311933621" name="Picture 1" descr="A graph of a number of backers&#10;&#10;Description automatically generated"/>
+                    <pic:cNvPicPr/>
+                  </pic:nvPicPr>
+                  <pic:blipFill>
+                    <a:blip r:embed="rId14"/>
+                    <a:stretch>
+                      <a:fillRect/>
+                    </a:stretch>
+                  </pic:blipFill>
+                  <pic:spPr>
+                    <a:xfrm>
+                      <a:off x="0" y="0"/>
+                      <a:ext cx="3703320" cy="5532568"/>
+                    </a:xfrm>
+                    <a:prstGeom prst="rect">
+                      <a:avLst/>
+                    </a:prstGeom>
+                  </pic:spPr>
+                </pic:pic>
+              </a:graphicData>
+            </a:graphic>
+          </wp:inline>
+        </w:drawing>
+      </w:r>
+    </w:p>
+    <w:p>
+      <w:pPr>
+        <w:pStyle w:val="Caption"/>
+        <w:rPr>
+          <w:b/>
+          <w:bCs/>
+        </w:rPr>
+      </w:pPr>
+      <w:r>
+        <w:t xml:space="preserve">Figure </w:t>
+      </w:r>
+      <w:r>
+        <w:fldChar w:fldCharType="begin"/>
+      </w:r>
+      <w:r>
+        <w:instrText xml:space="preserve"> SEQ Figure \* ARABIC </w:instrText>
+      </w:r>
+      <w:r>
+        <w:fldChar w:fldCharType="separate"/>
+      </w:r>
+      <w:r>
+        <w:rPr>
+          <w:noProof/>
+        </w:rPr>
+        <w:t>5</w:t>
+      </w:r>
+      <w:r>
+        <w:rPr>
+          <w:noProof/>
+        </w:rPr>
+        <w:fldChar w:fldCharType="end"/>
+      </w:r>
+      <w:r>
+        <w:t>. Final campaign state by number of backers and funding goal</w:t>
+      </w:r>
+    </w:p>
+    <w:p>
+      <w:r>
+        <w:t xml:space="preserve">Successful campaigns have more backers and smaller funding goals, while failed campaigns have fewer backer and large to extremely large finding goals (Fig. 5). This is intuitively logical as large goals may dissuade backers due to a perception of unattainability leading to failure. </w:t>
+      </w:r>
+    </w:p>
+    <w:p>
+      <w:pPr>
+        <w:pStyle w:val="Heading2"/>
+        <w:rPr>
+          <w:b/>
+          <w:bCs/>
+        </w:rPr>
+      </w:pPr>
+      <w:r>
+        <w:rPr>
+          <w:b/>
+          <w:bCs/>
+        </w:rPr>
+        <w:t>6</w:t>
+      </w:r>
+      <w:r>
+        <w:rPr>
+          <w:b/>
+          <w:bCs/>
+        </w:rPr>
+        <w:t>.</w:t>
+      </w:r>
+      <w:r>
+        <w:rPr>
+          <w:b/>
+          <w:bCs/>
+        </w:rPr>
+        <w:t xml:space="preserve"> </w:t>
+      </w:r>
+      <w:r>
+        <w:rPr>
+          <w:b/>
+          <w:bCs/>
+        </w:rPr>
+        <w:t xml:space="preserve"> M</w:t>
+      </w:r>
+      <w:r>
+        <w:rPr>
+          <w:b/>
+          <w:bCs/>
+        </w:rPr>
+        <w:t>odeling Techniques &amp; Evaluation</w:t>
+      </w:r>
+    </w:p>
+    <w:p>
+      <w:pPr>
+        <w:ind w:left="720"/>
+        <w:rPr>
+          <w:rFonts w:ascii="Arial" w:hAnsi="Arial" w:cs="Arial"/>
+          <w:i/>
+          <w:iCs/>
+        </w:rPr>
+      </w:pPr>
+      <w:r>
+        <w:rPr>
+          <w:rFonts w:ascii="Arial" w:hAnsi="Arial" w:cs="Arial"/>
+        </w:rPr>
+        <w:t xml:space="preserve">- </w:t>
+      </w:r>
+      <w:r>
+        <w:rPr>
+          <w:rFonts w:ascii="Arial" w:hAnsi="Arial" w:cs="Arial"/>
+          <w:i/>
+          <w:iCs/>
+        </w:rPr>
+        <w:t>How did you select and determine the correct model to answer your question?</w:t>
+      </w:r>
+    </w:p>
+    <w:p>
+      <w:pPr>
+        <w:ind w:left="720"/>
+        <w:rPr>
+          <w:rFonts w:ascii="Arial" w:hAnsi="Arial" w:cs="Arial"/>
+          <w:i/>
+          <w:iCs/>
+        </w:rPr>
+      </w:pPr>
+      <w:r>
+        <w:rPr>
+          <w:rFonts w:ascii="Arial" w:hAnsi="Arial" w:cs="Arial"/>
+          <w:i/>
+          <w:iCs/>
+        </w:rPr>
+        <w:t xml:space="preserve"> - Build Models</w:t>
+      </w:r>
+      <w:r>
+        <w:rPr>
+          <w:rFonts w:ascii="Arial" w:hAnsi="Arial" w:cs="Arial"/>
+          <w:i/>
+          <w:iCs/>
+        </w:rPr>
+        <w:t xml:space="preserve">; </w:t>
+      </w:r>
+      <w:r>
+        <w:rPr>
+          <w:rFonts w:ascii="Arial" w:hAnsi="Arial" w:cs="Arial"/>
+          <w:i/>
+          <w:iCs/>
+        </w:rPr>
+        <w:t xml:space="preserve">Analyze/ Evaluate Models using </w:t>
+      </w:r>
+      <w:r>
+        <w:rPr>
+          <w:rFonts w:ascii="Arial" w:hAnsi="Arial" w:cs="Arial"/>
+          <w:i/>
+          <w:iCs/>
+        </w:rPr>
+        <w:t>e</w:t>
+      </w:r>
+      <w:r>
+        <w:rPr>
+          <w:rFonts w:ascii="Arial" w:hAnsi="Arial" w:cs="Arial"/>
+          <w:i/>
+          <w:iCs/>
+        </w:rPr>
+        <w:t xml:space="preserve">valuation </w:t>
+      </w:r>
+      <w:r>
+        <w:rPr>
+          <w:rFonts w:ascii="Arial" w:hAnsi="Arial" w:cs="Arial"/>
+          <w:i/>
+          <w:iCs/>
+        </w:rPr>
+        <w:t>m</w:t>
+      </w:r>
+      <w:r>
+        <w:rPr>
+          <w:rFonts w:ascii="Arial" w:hAnsi="Arial" w:cs="Arial"/>
+          <w:i/>
+          <w:iCs/>
+        </w:rPr>
+        <w:t>etrics?</w:t>
+      </w:r>
+    </w:p>
+    <w:p>
+      <w:pPr>
+        <w:ind w:left="720"/>
+        <w:rPr>
+          <w:rFonts w:ascii="Arial" w:hAnsi="Arial" w:cs="Arial"/>
+        </w:rPr>
+      </w:pPr>
+    </w:p>
+    <w:p>
+      <w:pPr>
+        <w:rPr>
+          <w:b/>
+          <w:bCs/>
+        </w:rPr>
+      </w:pPr>
+      <w:r>
+        <w:rPr>
+          <w:b/>
+          <w:bCs/>
+        </w:rPr>
+        <w:t>Logistic Regression</w:t>
+      </w:r>
+    </w:p>
+    <w:p>
+      <w:pPr>
+        <w:rPr>
+          <w:b/>
+          <w:bCs/>
+        </w:rPr>
+      </w:pPr>
+      <w:r>
+        <w:rPr>
+          <w:rFonts w:eastAsia="Roboto"/>
+        </w:rPr>
+        <w:t xml:space="preserve">To further determine if we can </w:t>
+      </w:r>
+      <w:r>
+        <w:rPr>
+          <w:rFonts w:eastAsia="Roboto"/>
+        </w:rPr>
+        <w:t>accurately predict the success or failure of a Kickstarter campaign</w:t>
+      </w:r>
+      <w:r>
+        <w:rPr>
+          <w:rFonts w:eastAsia="Roboto"/>
+        </w:rPr>
+        <w:t>, a logistic regression model was built.</w:t>
+      </w:r>
+    </w:p>
+    <w:p>
+      <w:r>
+        <w:t>This model uses th</w:t>
+      </w:r>
+      <w:r>
+        <w:t>re</w:t>
+      </w:r>
+      <w:r>
+        <w:t>e predictors</w:t>
+      </w:r>
+      <w:r>
+        <w:t>,</w:t>
+      </w:r>
+      <w:r>
+        <w:t xml:space="preserve"> </w:t>
+      </w:r>
+      <w:r>
+        <w:rPr>
+          <w:b/>
+          <w:bCs/>
+        </w:rPr>
+        <w:t>backers</w:t>
+      </w:r>
+      <w:r>
+        <w:t xml:space="preserve">, </w:t>
+      </w:r>
+      <w:proofErr w:type="spellStart"/>
+      <w:r>
+        <w:rPr>
+          <w:b/>
+          <w:bCs/>
+        </w:rPr>
+        <w:t>usd_pledged_real</w:t>
+      </w:r>
+      <w:proofErr w:type="spellEnd"/>
+      <w:r>
+        <w:t xml:space="preserve">, and </w:t>
+      </w:r>
+      <w:proofErr w:type="spellStart"/>
+      <w:r>
+        <w:rPr>
+          <w:b/>
+          <w:bCs/>
+        </w:rPr>
+        <w:t>main_category</w:t>
+      </w:r>
+      <w:proofErr w:type="spellEnd"/>
+      <w:r>
+        <w:rPr>
+          <w:b/>
+          <w:bCs/>
+        </w:rPr>
+        <w:t xml:space="preserve">, </w:t>
+      </w:r>
+      <w:r>
+        <w:t>for its prediction</w:t>
+      </w:r>
+      <w:r>
+        <w:t>. The</w:t>
+      </w:r>
+      <w:r>
+        <w:t xml:space="preserve"> dataset was split into </w:t>
+      </w:r>
+      <w:r>
+        <w:t>a training set (70%) and a testing set (30%)</w:t>
+      </w:r>
+      <w:r>
+        <w:t xml:space="preserve"> using the</w:t>
+      </w:r>
+      <w:r>
+        <w:t xml:space="preserve"> </w:t>
+      </w:r>
+      <w:proofErr w:type="spellStart"/>
+      <w:r>
+        <w:rPr>
+          <w:b/>
+          <w:bCs/>
+          <w:i/>
+          <w:iCs/>
+        </w:rPr>
+        <w:t>train_test_</w:t>
+      </w:r>
+      <w:proofErr w:type="gramStart"/>
+      <w:r>
+        <w:rPr>
+          <w:b/>
+          <w:bCs/>
+          <w:i/>
+          <w:iCs/>
+        </w:rPr>
+        <w:t>split</w:t>
+      </w:r>
+      <w:proofErr w:type="spellEnd"/>
+      <w:r>
+        <w:rPr>
+          <w:b/>
+          <w:bCs/>
+          <w:i/>
+          <w:iCs/>
+        </w:rPr>
+        <w:t>(</w:t>
+      </w:r>
+      <w:proofErr w:type="gramEnd"/>
+      <w:r>
+        <w:rPr>
+          <w:b/>
+          <w:bCs/>
+          <w:i/>
+          <w:iCs/>
+        </w:rPr>
+        <w:t>)</w:t>
+      </w:r>
+      <w:r>
+        <w:t xml:space="preserve"> function. </w:t>
+      </w:r>
+      <w:r>
+        <w:t xml:space="preserve">The </w:t>
+      </w:r>
+      <w:r>
+        <w:t xml:space="preserve">model’s </w:t>
+      </w:r>
+      <w:r>
+        <w:t xml:space="preserve">summary </w:t>
+      </w:r>
+      <w:r>
+        <w:t>can be</w:t>
+      </w:r>
+      <w:r>
+        <w:t xml:space="preserve"> observed and further insights</w:t>
+      </w:r>
+      <w:r>
+        <w:t xml:space="preserve"> </w:t>
+      </w:r>
+      <w:r>
+        <w:t>stated</w:t>
+      </w:r>
+      <w:r>
+        <w:t xml:space="preserve"> below:</w:t>
+      </w:r>
+    </w:p>
+    <w:p>
+      <w:pPr>
+        <w:jc w:val="center"/>
+      </w:pPr>
+      <w:r>
+        <w:rPr>
+          <w:noProof/>
+        </w:rPr>
+        <w:drawing>
+          <wp:inline distT="0" distB="0" distL="0" distR="0" wp14:anchorId="1E3FFEBB" wp14:editId="2F65EA42">
+            <wp:extent cx="4472305" cy="4564380"/>
+            <wp:effectExtent l="0" t="0" r="4445" b="7620"/>
+            <wp:docPr id="2061728097" name="Picture 1" descr="A screenshot of a computer screen&#10;&#10;Description automatically generated"/>
+            <wp:cNvGraphicFramePr>
+              <a:graphicFrameLocks xmlns:a="http://schemas.openxmlformats.org/drawingml/2006/main" noChangeAspect="1"/>
+            </wp:cNvGraphicFramePr>
+            <a:graphic xmlns:a="http://schemas.openxmlformats.org/drawingml/2006/main">
+              <a:graphicData uri="http://schemas.openxmlformats.org/drawingml/2006/picture">
+                <pic:pic xmlns:pic="http://schemas.openxmlformats.org/drawingml/2006/picture">
+                  <pic:nvPicPr>
+                    <pic:cNvPr id="2061728097" name="Picture 1" descr="A screenshot of a computer screen&#10;&#10;Description automatically generated"/>
+                    <pic:cNvPicPr/>
+                  </pic:nvPicPr>
+                  <pic:blipFill rotWithShape="1">
+                    <a:blip r:embed="rId15">
+                      <a:extLst>
+                        <a:ext uri="{28A0092B-C50C-407E-A947-70E740481C1C}">
+                          <a14:useLocalDpi xmlns:a14="http://schemas.microsoft.com/office/drawing/2010/main" val="0"/>
+                        </a:ext>
+                      </a:extLst>
+                    </a:blip>
+                    <a:srcRect t="1371" b="12613"/>
+                    <a:stretch/>
+                  </pic:blipFill>
+                  <pic:spPr bwMode="auto">
+                    <a:xfrm>
+                      <a:off x="0" y="0"/>
+                      <a:ext cx="4472305" cy="4564380"/>
+                    </a:xfrm>
+                    <a:prstGeom prst="rect">
+                      <a:avLst/>
+                    </a:prstGeom>
+                    <a:ln>
+                      <a:noFill/>
+                    </a:ln>
+                    <a:extLst>
+                      <a:ext uri="{53640926-AAD7-44D8-BBD7-CCE9431645EC}">
+                        <a14:shadowObscured xmlns:a14="http://schemas.microsoft.com/office/drawing/2010/main"/>
+                      </a:ext>
+                    </a:extLst>
+                  </pic:spPr>
+                </pic:pic>
+              </a:graphicData>
+            </a:graphic>
+          </wp:inline>
+        </w:drawing>
+      </w:r>
+    </w:p>
+    <w:p>
+      <w:pPr>
+        <w:pStyle w:val="Caption"/>
+        <w:ind w:left="720" w:firstLine="720"/>
+        <w:rPr>
+          <w:b/>
+          <w:bCs/>
+        </w:rPr>
+      </w:pPr>
+      <w:r>
+        <w:t xml:space="preserve">Figure 7. Logistic Regression Model </w:t>
+      </w:r>
+      <w:r>
+        <w:t>Summary</w:t>
+      </w:r>
+    </w:p>
+    <w:p/>
+    <w:p>
+      <w:pPr>
+        <w:numPr>
+          <w:ilvl w:val="0"/>
+          <w:numId w:val="20"/>
+        </w:numPr>
+      </w:pPr>
+      <w:r>
+        <w:rPr>
+          <w:b/>
+          <w:bCs/>
+        </w:rPr>
+        <w:t>Test set accuracy:</w:t>
+      </w:r>
+      <w:r>
+        <w:t xml:space="preserve"> 82.41%</w:t>
+      </w:r>
+    </w:p>
+    <w:p>
+      <w:pPr>
+        <w:numPr>
+          <w:ilvl w:val="0"/>
+          <w:numId w:val="20"/>
+        </w:numPr>
+      </w:pPr>
+      <w:r>
+        <w:rPr>
+          <w:b/>
+          <w:bCs/>
+        </w:rPr>
+        <w:t>Train set accuracy:</w:t>
+      </w:r>
+      <w:r>
+        <w:t xml:space="preserve"> 82.16%</w:t>
+      </w:r>
+      <w:r>
+        <w:br/>
+      </w:r>
+    </w:p>
+    <w:p>
+      <w:r>
+        <w:lastRenderedPageBreak/>
+        <w:t>The similar</w:t>
+      </w:r>
+      <w:r>
+        <w:t>ity in</w:t>
+      </w:r>
+      <w:r>
+        <w:t xml:space="preserve"> accuracy for both test and train sets indicates that the model generalizes well</w:t>
+      </w:r>
+      <w:r>
+        <w:t xml:space="preserve"> to unseen data</w:t>
+      </w:r>
+      <w:r>
+        <w:t>.</w:t>
+      </w:r>
+    </w:p>
+    <w:p/>
+    <w:p>
+      <w:r>
+        <w:t xml:space="preserve">From this model it is observed that: </w:t>
+      </w:r>
+    </w:p>
+    <w:p>
+      <w:pPr>
+        <w:numPr>
+          <w:ilvl w:val="0"/>
+          <w:numId w:val="21"/>
+        </w:numPr>
+      </w:pPr>
+      <w:r>
+        <w:rPr>
+          <w:b/>
+          <w:bCs/>
+        </w:rPr>
+        <w:t>Backers (Coefficient = 0.024616; Odds Ratio = 1.0249):</w:t>
+      </w:r>
+      <w:r>
+        <w:t xml:space="preserve"> </w:t>
+      </w:r>
+    </w:p>
+    <w:p>
+      <w:pPr>
+        <w:numPr>
+          <w:ilvl w:val="1"/>
+          <w:numId w:val="21"/>
+        </w:numPr>
+      </w:pPr>
+      <w:r>
+        <w:t xml:space="preserve">Each unit </w:t>
+      </w:r>
+      <w:proofErr w:type="gramStart"/>
+      <w:r>
+        <w:t>increase</w:t>
+      </w:r>
+      <w:proofErr w:type="gramEnd"/>
+      <w:r>
+        <w:t xml:space="preserve"> in backers (i.e. each additional backer), the </w:t>
+      </w:r>
+      <w:proofErr w:type="gramStart"/>
+      <w:r>
+        <w:rPr>
+          <w:b/>
+          <w:bCs/>
+        </w:rPr>
+        <w:t>odds</w:t>
+      </w:r>
+      <w:proofErr w:type="gramEnd"/>
+      <w:r>
+        <w:rPr>
+          <w:b/>
+          <w:bCs/>
+        </w:rPr>
+        <w:t xml:space="preserve"> of success</w:t>
+      </w:r>
+      <w:r>
+        <w:t xml:space="preserve"> increases by a factor of approximately 1.03.</w:t>
+      </w:r>
+      <w:r>
+        <w:t xml:space="preserve"> Therefore, for each additional backer a project has, its likelihood of success increases.</w:t>
+      </w:r>
+    </w:p>
+    <w:p>
+      <w:pPr>
+        <w:numPr>
+          <w:ilvl w:val="0"/>
+          <w:numId w:val="21"/>
+        </w:numPr>
+      </w:pPr>
+      <w:r>
+        <w:rPr>
+          <w:b/>
+          <w:bCs/>
+        </w:rPr>
+        <w:t>USD Pledged (Coefficient = 0.000042; Odds Ratio = 1.00004):</w:t>
+      </w:r>
+      <w:r>
+        <w:t xml:space="preserve"> </w:t>
+      </w:r>
+    </w:p>
+    <w:p>
+      <w:pPr>
+        <w:numPr>
+          <w:ilvl w:val="1"/>
+          <w:numId w:val="21"/>
+        </w:numPr>
+      </w:pPr>
+      <w:r>
+        <w:t xml:space="preserve">Although </w:t>
+      </w:r>
+      <w:r>
+        <w:t xml:space="preserve">the effect of this feature is </w:t>
+      </w:r>
+      <w:r>
+        <w:t>small, a 1 unit increase in pledged funds has a positive effect on success likelihood, as it increases the odds of success by a factor of 1.</w:t>
+      </w:r>
+    </w:p>
+    <w:p>
+      <w:pPr>
+        <w:numPr>
+          <w:ilvl w:val="0"/>
+          <w:numId w:val="21"/>
+        </w:numPr>
+      </w:pPr>
+      <w:r>
+        <w:rPr>
+          <w:b/>
+          <w:bCs/>
+        </w:rPr>
+        <w:t>Main Categories:</w:t>
+      </w:r>
+    </w:p>
+    <w:p>
+      <w:pPr>
+        <w:numPr>
+          <w:ilvl w:val="1"/>
+          <w:numId w:val="21"/>
+        </w:numPr>
+      </w:pPr>
+      <w:r>
+        <w:t xml:space="preserve">This model uses the “Art” </w:t>
+      </w:r>
+      <w:r>
+        <w:t xml:space="preserve">category </w:t>
+      </w:r>
+      <w:r>
+        <w:t>as the baseline</w:t>
+      </w:r>
+      <w:r>
+        <w:t xml:space="preserve"> for comparison</w:t>
+      </w:r>
+      <w:r>
+        <w:t>. From the summary</w:t>
+      </w:r>
+      <w:r>
+        <w:t>:</w:t>
+      </w:r>
+    </w:p>
+    <w:p>
+      <w:pPr>
+        <w:numPr>
+          <w:ilvl w:val="2"/>
+          <w:numId w:val="21"/>
+        </w:numPr>
+      </w:pPr>
+      <w:r>
+        <w:t>Categories such as</w:t>
+      </w:r>
+      <w:r>
+        <w:rPr>
+          <w:b/>
+          <w:bCs/>
+        </w:rPr>
+        <w:t xml:space="preserve"> Comics, Dance, Music, Film and Video and Theater,</w:t>
+      </w:r>
+      <w:r>
+        <w:t xml:space="preserve"> have positive coefficients and odds ratios greater than 0, meaning that campaigns in these categories are more likely to succeed compared to campaigns in the </w:t>
+      </w:r>
+      <w:r>
+        <w:rPr>
+          <w:b/>
+          <w:bCs/>
+        </w:rPr>
+        <w:t>Art</w:t>
+      </w:r>
+      <w:r>
+        <w:t xml:space="preserve"> category.</w:t>
+      </w:r>
+      <w:r>
+        <w:t xml:space="preserve"> For example, campaigns in the </w:t>
+      </w:r>
+      <w:r>
+        <w:rPr>
+          <w:b/>
+          <w:bCs/>
+        </w:rPr>
+        <w:t>Theater</w:t>
+      </w:r>
+      <w:r>
+        <w:t xml:space="preserve"> category </w:t>
+      </w:r>
+      <w:proofErr w:type="gramStart"/>
+      <w:r>
+        <w:t>increases</w:t>
+      </w:r>
+      <w:proofErr w:type="gramEnd"/>
+      <w:r>
+        <w:t xml:space="preserve"> the odds of success by a factor of 2.89 when compared to those in the </w:t>
+      </w:r>
+      <w:r>
+        <w:rPr>
+          <w:b/>
+          <w:bCs/>
+        </w:rPr>
+        <w:t>Art</w:t>
+      </w:r>
+      <w:r>
+        <w:t xml:space="preserve"> category.</w:t>
+      </w:r>
+    </w:p>
+    <w:p>
+      <w:pPr>
+        <w:numPr>
+          <w:ilvl w:val="2"/>
+          <w:numId w:val="21"/>
+        </w:numPr>
+      </w:pPr>
+      <w:r>
+        <w:t>Categories like</w:t>
+      </w:r>
+      <w:r>
+        <w:rPr>
+          <w:b/>
+          <w:bCs/>
+        </w:rPr>
+        <w:t xml:space="preserve"> Crafts, Fashion, Technology, Games, and Food</w:t>
+      </w:r>
+      <w:r>
+        <w:t xml:space="preserve"> have negative coefficients, indicating that campaigns in these categories have a </w:t>
+      </w:r>
+      <w:proofErr w:type="gramStart"/>
+      <w:r>
+        <w:t>lower odds of success</w:t>
+      </w:r>
+      <w:proofErr w:type="gramEnd"/>
+      <w:r>
+        <w:t xml:space="preserve"> when compared to the baseline category, </w:t>
+      </w:r>
+      <w:r>
+        <w:rPr>
+          <w:b/>
+          <w:bCs/>
+        </w:rPr>
+        <w:t>Art</w:t>
+      </w:r>
+      <w:r>
+        <w:t>.</w:t>
+      </w:r>
+      <w:r>
+        <w:t xml:space="preserve"> For example, projects considered within the </w:t>
+      </w:r>
+      <w:r>
+        <w:rPr>
+          <w:b/>
+          <w:bCs/>
+        </w:rPr>
+        <w:t>Games</w:t>
+      </w:r>
+      <w:r>
+        <w:t xml:space="preserve"> category are less likely to be successful than those in the </w:t>
+      </w:r>
+      <w:r>
+        <w:rPr>
+          <w:b/>
+          <w:bCs/>
+        </w:rPr>
+        <w:t>Art</w:t>
+      </w:r>
+      <w:r>
+        <w:t xml:space="preserve"> category as </w:t>
+      </w:r>
+      <w:proofErr w:type="gramStart"/>
+      <w:r>
+        <w:t>it</w:t>
+      </w:r>
+      <w:proofErr w:type="gramEnd"/>
+      <w:r>
+        <w:t xml:space="preserve"> odds ratio is approximately 0.3397.</w:t>
+      </w:r>
+    </w:p>
+    <w:p>
+      <w:pPr>
+        <w:rPr>
+          <w:b/>
+          <w:bCs/>
+        </w:rPr>
+      </w:pPr>
+      <w:r>
+        <w:rPr>
+          <w:noProof/>
+        </w:rPr>
+        <w:lastRenderedPageBreak/>
+        <w:drawing>
+          <wp:anchor distT="0" distB="0" distL="114300" distR="114300" simplePos="0" relativeHeight="251673600" behindDoc="0" locked="0" layoutInCell="1" allowOverlap="1" wp14:anchorId="79A0A7CA" wp14:editId="02110A31">
+            <wp:simplePos x="0" y="0"/>
+            <wp:positionH relativeFrom="margin">
+              <wp:align>center</wp:align>
+            </wp:positionH>
+            <wp:positionV relativeFrom="margin">
+              <wp:posOffset>-431165</wp:posOffset>
+            </wp:positionV>
+            <wp:extent cx="4747260" cy="1970405"/>
+            <wp:effectExtent l="0" t="0" r="0" b="0"/>
+            <wp:wrapSquare wrapText="bothSides"/>
+            <wp:docPr id="20552256" name="Picture 1" descr="A screenshot of a computer screen&#10;&#10;Description automatically generated"/>
+            <wp:cNvGraphicFramePr>
+              <a:graphicFrameLocks xmlns:a="http://schemas.openxmlformats.org/drawingml/2006/main" noChangeAspect="1"/>
+            </wp:cNvGraphicFramePr>
+            <a:graphic xmlns:a="http://schemas.openxmlformats.org/drawingml/2006/main">
+              <a:graphicData uri="http://schemas.openxmlformats.org/drawingml/2006/picture">
+                <pic:pic xmlns:pic="http://schemas.openxmlformats.org/drawingml/2006/picture">
+                  <pic:nvPicPr>
+                    <pic:cNvPr id="20552256" name="Picture 1" descr="A screenshot of a computer screen&#10;&#10;Description automatically generated"/>
                     <pic:cNvPicPr/>
                   </pic:nvPicPr>
                   <pic:blipFill>
@@ -1451,7 +2932,7 @@
                   <pic:spPr>
                     <a:xfrm>
                       <a:off x="0" y="0"/>
-                      <a:ext cx="5943600" cy="3545840"/>
+                      <a:ext cx="4747260" cy="1970405"/>
                     </a:xfrm>
                     <a:prstGeom prst="rect">
                       <a:avLst/>
@@ -1460,21 +2941,137 @@
                 </pic:pic>
               </a:graphicData>
             </a:graphic>
-          </wp:inline>
+          </wp:anchor>
         </w:drawing>
       </w:r>
       <w:r>
-        <w:rPr>
-          <w:b/>
-          <w:bCs/>
+        <w:t xml:space="preserve"> </w:t>
+      </w:r>
+    </w:p>
+    <w:p>
+      <w:pPr>
+        <w:rPr>
+          <w:b/>
+          <w:bCs/>
+        </w:rPr>
+      </w:pPr>
+    </w:p>
+    <w:p>
+      <w:pPr>
+        <w:rPr>
+          <w:b/>
+          <w:bCs/>
+        </w:rPr>
+      </w:pPr>
+    </w:p>
+    <w:p>
+      <w:pPr>
+        <w:rPr>
+          <w:b/>
+          <w:bCs/>
+        </w:rPr>
+      </w:pPr>
+    </w:p>
+    <w:p>
+      <w:pPr>
+        <w:rPr>
+          <w:b/>
+          <w:bCs/>
+        </w:rPr>
+      </w:pPr>
+    </w:p>
+    <w:p>
+      <w:pPr>
+        <w:pStyle w:val="Caption"/>
+        <w:rPr>
+          <w:b/>
+          <w:bCs/>
+        </w:rPr>
+      </w:pPr>
+      <w:r>
+        <w:t xml:space="preserve">Figure </w:t>
+      </w:r>
+      <w:r>
+        <w:t>8</w:t>
+      </w:r>
+      <w:r>
+        <w:t xml:space="preserve">. </w:t>
+      </w:r>
+      <w:r>
+        <w:t xml:space="preserve">Classification Report of </w:t>
+      </w:r>
+      <w:r>
+        <w:t xml:space="preserve">Logistic Regression Model </w:t>
+      </w:r>
+    </w:p>
+    <w:p>
+      <w:pPr>
+        <w:rPr>
+          <w:b/>
+          <w:bCs/>
+        </w:rPr>
+      </w:pPr>
+    </w:p>
+    <w:p>
+      <w:pPr>
+        <w:rPr>
+          <w:b/>
+          <w:bCs/>
+        </w:rPr>
+      </w:pPr>
+      <w:r>
+        <w:rPr>
+          <w:b/>
+          <w:bCs/>
+        </w:rPr>
+        <w:t xml:space="preserve">From the confusion matrix, </w:t>
+      </w:r>
+      <w:r>
+        <w:rPr>
+          <w:b/>
+          <w:bCs/>
+        </w:rPr>
+        <w:t xml:space="preserve">the False Positive Rate (FPR) and False Negative Rate (FNR) </w:t>
+      </w:r>
+      <w:r>
+        <w:rPr>
+          <w:b/>
+          <w:bCs/>
+        </w:rPr>
+        <w:t xml:space="preserve">can be </w:t>
+      </w:r>
+      <w:r>
+        <w:rPr>
+          <w:b/>
+          <w:bCs/>
+        </w:rPr>
+        <w:t>derived</w:t>
+      </w:r>
+      <w:r>
+        <w:rPr>
+          <w:b/>
+          <w:bCs/>
+        </w:rPr>
+        <w:t xml:space="preserve"> and evaluated.</w:t>
+      </w:r>
+    </w:p>
+    <w:p>
+      <w:pPr>
+        <w:jc w:val="center"/>
+        <w:rPr>
+          <w:b/>
+          <w:bCs/>
+        </w:rPr>
+      </w:pPr>
+      <w:r>
+        <w:rPr>
           <w:noProof/>
         </w:rPr>
-        <w:lastRenderedPageBreak/>
         <w:drawing>
-          <wp:inline distT="0" distB="0" distL="0" distR="0" wp14:anchorId="0AF58588" wp14:editId="0449004E">
-            <wp:extent cx="3703020" cy="5532120"/>
-            <wp:effectExtent l="0" t="0" r="0" b="0"/>
-            <wp:docPr id="1311933621" name="Picture 1" descr="A graph of a number of backers&#10;&#10;Description automatically generated"/>
+          <wp:inline distT="0" distB="0" distL="0" distR="0" wp14:anchorId="063E4DE7" wp14:editId="1BCA019F">
+            <wp:extent cx="3879850" cy="3116580"/>
+            <wp:effectExtent l="0" t="0" r="6350" b="7620"/>
+            <wp:docPr id="527216723" name="Picture 1" descr="A colorful squares with numbers&#10;&#10;Description automatically generated"/>
             <wp:cNvGraphicFramePr>
               <a:graphicFrameLocks xmlns:a="http://schemas.openxmlformats.org/drawingml/2006/main" noChangeAspect="1"/>
             </wp:cNvGraphicFramePr>
@@ -1482,23 +3079,36 @@
               <a:graphicData uri="http://schemas.openxmlformats.org/drawingml/2006/picture">
                 <pic:pic xmlns:pic="http://schemas.openxmlformats.org/drawingml/2006/picture">
                   <pic:nvPicPr>
-                    <pic:cNvPr id="1311933621" name="Picture 1" descr="A graph of a number of backers&#10;&#10;Description automatically generated"/>
-                    <pic:cNvPicPr/>
+                    <pic:cNvPr id="527216723" name="Picture 1" descr="A colorful squares with numbers&#10;&#10;Description automatically generated"/>
+                    <pic:cNvPicPr>
+                      <a:picLocks noChangeAspect="1" noChangeArrowheads="1"/>
+                    </pic:cNvPicPr>
                   </pic:nvPicPr>
                   <pic:blipFill>
-                    <a:blip r:embed="rId17"/>
+                    <a:blip r:embed="rId17">
+                      <a:extLst>
+                        <a:ext uri="{28A0092B-C50C-407E-A947-70E740481C1C}">
+                          <a14:useLocalDpi xmlns:a14="http://schemas.microsoft.com/office/drawing/2010/main" val="0"/>
+                        </a:ext>
+                      </a:extLst>
+                    </a:blip>
+                    <a:srcRect/>
                     <a:stretch>
                       <a:fillRect/>
                     </a:stretch>
                   </pic:blipFill>
-                  <pic:spPr>
+                  <pic:spPr bwMode="auto">
                     <a:xfrm>
                       <a:off x="0" y="0"/>
-                      <a:ext cx="3713887" cy="5548355"/>
+                      <a:ext cx="3879850" cy="3116580"/>
                     </a:xfrm>
                     <a:prstGeom prst="rect">
                       <a:avLst/>
                     </a:prstGeom>
+                    <a:noFill/>
+                    <a:ln>
+                      <a:noFill/>
+                    </a:ln>
                   </pic:spPr>
                 </pic:pic>
               </a:graphicData>
@@ -1506,26 +3116,72 @@
           </wp:inline>
         </w:drawing>
       </w:r>
-      <w:r>
-        <w:rPr>
-          <w:rFonts w:ascii="Arial" w:hAnsi="Arial" w:cs="Arial"/>
-          <w:b/>
-          <w:bCs/>
+    </w:p>
+    <w:p>
+      <w:pPr>
+        <w:pStyle w:val="Caption"/>
+        <w:ind w:firstLine="720"/>
+        <w:rPr>
+          <w:b/>
+          <w:bCs/>
+        </w:rPr>
+      </w:pPr>
+      <w:r>
+        <w:t xml:space="preserve">Figure </w:t>
+      </w:r>
+      <w:r>
+        <w:t>9</w:t>
+      </w:r>
+      <w:r>
+        <w:t xml:space="preserve">. </w:t>
+      </w:r>
+      <w:r>
+        <w:t>Confusion Matrix of Logit Model</w:t>
+      </w:r>
+      <w:r>
+        <w:t xml:space="preserve"> </w:t>
+      </w:r>
+    </w:p>
+    <w:p>
+      <w:pPr>
+        <w:rPr>
+          <w:b/>
+          <w:bCs/>
+        </w:rPr>
+      </w:pPr>
+    </w:p>
+    <w:p>
+      <w:pPr>
+        <w:rPr>
+          <w:b/>
+          <w:bCs/>
+        </w:rPr>
+      </w:pPr>
+      <w:r>
+        <w:rPr>
           <w:noProof/>
         </w:rPr>
         <w:drawing>
-          <wp:anchor distT="0" distB="0" distL="114300" distR="114300" simplePos="0" relativeHeight="251662336" behindDoc="0" locked="0" layoutInCell="1" allowOverlap="1" wp14:anchorId="6AFD3BD2" wp14:editId="79921758">
+          <wp:anchor distT="0" distB="0" distL="114300" distR="114300" simplePos="0" relativeHeight="251674624" behindDoc="1" locked="0" layoutInCell="1" allowOverlap="1" wp14:anchorId="5AFBCC04" wp14:editId="6F4FDC56">
             <wp:simplePos x="0" y="0"/>
             <wp:positionH relativeFrom="margin">
-              <wp:posOffset>60960</wp:posOffset>
+              <wp:align>center</wp:align>
             </wp:positionH>
             <wp:positionV relativeFrom="margin">
-              <wp:posOffset>-58420</wp:posOffset>
+              <wp:posOffset>6598920</wp:posOffset>
             </wp:positionV>
-            <wp:extent cx="5943600" cy="3545840"/>
+            <wp:extent cx="3091815" cy="483870"/>
             <wp:effectExtent l="0" t="0" r="0" b="0"/>
-            <wp:wrapSquare wrapText="bothSides"/>
-            <wp:docPr id="197180978" name="Picture 1" descr="A graph of a bar chart&#10;&#10;Description automatically generated with medium confidence"/>
+            <wp:wrapTight wrapText="bothSides">
+              <wp:wrapPolygon edited="0">
+                <wp:start x="0" y="0"/>
+                <wp:lineTo x="0" y="20409"/>
+                <wp:lineTo x="21427" y="20409"/>
+                <wp:lineTo x="21427" y="0"/>
+                <wp:lineTo x="0" y="0"/>
+              </wp:wrapPolygon>
+            </wp:wrapTight>
+            <wp:docPr id="569580565" name="Picture 1" descr="A close-up of white text&#10;&#10;Description automatically generated"/>
             <wp:cNvGraphicFramePr>
               <a:graphicFrameLocks xmlns:a="http://schemas.openxmlformats.org/drawingml/2006/main" noChangeAspect="1"/>
             </wp:cNvGraphicFramePr>
@@ -1533,7 +3189,7 @@
               <a:graphicData uri="http://schemas.openxmlformats.org/drawingml/2006/picture">
                 <pic:pic xmlns:pic="http://schemas.openxmlformats.org/drawingml/2006/picture">
                   <pic:nvPicPr>
-                    <pic:cNvPr id="197180978" name="Picture 1" descr="A graph of a bar chart&#10;&#10;Description automatically generated with medium confidence"/>
+                    <pic:cNvPr id="569580565" name="Picture 1" descr="A close-up of white text&#10;&#10;Description automatically generated"/>
                     <pic:cNvPicPr/>
                   </pic:nvPicPr>
                   <pic:blipFill>
@@ -1551,7 +3207,656 @@
                   <pic:spPr>
                     <a:xfrm>
                       <a:off x="0" y="0"/>
-                      <a:ext cx="5943600" cy="3545840"/>
+                      <a:ext cx="3091815" cy="483870"/>
+                    </a:xfrm>
+                    <a:prstGeom prst="rect">
+                      <a:avLst/>
+                    </a:prstGeom>
+                  </pic:spPr>
+                </pic:pic>
+              </a:graphicData>
+            </a:graphic>
+            <wp14:sizeRelH relativeFrom="margin">
+              <wp14:pctWidth>0</wp14:pctWidth>
+            </wp14:sizeRelH>
+            <wp14:sizeRelV relativeFrom="margin">
+              <wp14:pctHeight>0</wp14:pctHeight>
+            </wp14:sizeRelV>
+          </wp:anchor>
+        </w:drawing>
+      </w:r>
+    </w:p>
+    <w:p>
+      <w:pPr>
+        <w:rPr>
+          <w:b/>
+          <w:bCs/>
+        </w:rPr>
+      </w:pPr>
+    </w:p>
+    <w:p>
+      <w:pPr>
+        <w:pStyle w:val="Caption"/>
+        <w:ind w:firstLine="720"/>
+        <w:rPr>
+          <w:b/>
+          <w:bCs/>
+        </w:rPr>
+      </w:pPr>
+      <w:r>
+        <w:t xml:space="preserve">Figure </w:t>
+      </w:r>
+      <w:r>
+        <w:t>10</w:t>
+      </w:r>
+      <w:r>
+        <w:t xml:space="preserve">. Logistic Regression Model </w:t>
+      </w:r>
+    </w:p>
+    <w:p>
+      <w:pPr>
+        <w:rPr>
+          <w:b/>
+          <w:bCs/>
+        </w:rPr>
+      </w:pPr>
+    </w:p>
+    <w:p>
+      <w:pPr>
+        <w:rPr>
+          <w:b/>
+          <w:bCs/>
+        </w:rPr>
+      </w:pPr>
+    </w:p>
+    <w:p>
+      <w:r>
+        <w:rPr>
+          <w:b/>
+          <w:bCs/>
+        </w:rPr>
+        <w:lastRenderedPageBreak/>
+        <w:t>F1-score:</w:t>
+      </w:r>
+      <w:r>
+        <w:t xml:space="preserve"> </w:t>
+      </w:r>
+    </w:p>
+    <w:p>
+      <w:pPr>
+        <w:pStyle w:val="ListParagraph"/>
+        <w:numPr>
+          <w:ilvl w:val="0"/>
+          <w:numId w:val="22"/>
+        </w:numPr>
+      </w:pPr>
+      <w:r>
+        <w:t>The model’s F1-Score of 0.82</w:t>
+      </w:r>
+      <w:r>
+        <w:t xml:space="preserve"> (82%)</w:t>
+      </w:r>
+      <w:r>
+        <w:rPr>
+          <w:b/>
+          <w:bCs/>
+        </w:rPr>
+        <w:t xml:space="preserve"> </w:t>
+      </w:r>
+      <w:r>
+        <w:t>represents</w:t>
+      </w:r>
+      <w:r>
+        <w:t xml:space="preserve"> the balance between precision and recall, indicating that the model is performing well overall</w:t>
+      </w:r>
+      <w:r>
+        <w:t xml:space="preserve">. </w:t>
+      </w:r>
+      <w:proofErr w:type="gramStart"/>
+      <w:r>
+        <w:t xml:space="preserve">However,  </w:t>
+      </w:r>
+      <w:r>
+        <w:t>there</w:t>
+      </w:r>
+      <w:proofErr w:type="gramEnd"/>
+      <w:r>
+        <w:t xml:space="preserve"> is room for improvement in minimizing false negatives.</w:t>
+      </w:r>
+    </w:p>
+    <w:p>
+      <w:r>
+        <w:rPr>
+          <w:b/>
+          <w:bCs/>
+        </w:rPr>
+        <w:t>False Positive Rate (FPR): 5.89%</w:t>
+      </w:r>
+    </w:p>
+    <w:p>
+      <w:pPr>
+        <w:pStyle w:val="ListParagraph"/>
+        <w:numPr>
+          <w:ilvl w:val="0"/>
+          <w:numId w:val="22"/>
+        </w:numPr>
+      </w:pPr>
+      <w:r>
+        <w:t xml:space="preserve">This FPR value indicates that among </w:t>
+      </w:r>
+      <w:proofErr w:type="gramStart"/>
+      <w:r>
+        <w:t>projects that</w:t>
+      </w:r>
+      <w:proofErr w:type="gramEnd"/>
+      <w:r>
+        <w:t xml:space="preserve"> 5.89% of failed projects were incorrectly classified as successful by the model.</w:t>
+      </w:r>
+    </w:p>
+    <w:p>
+      <w:r>
+        <w:rPr>
+          <w:b/>
+          <w:bCs/>
+        </w:rPr>
+        <w:t>False Negative Rate (FNR): 34.99%</w:t>
+      </w:r>
+    </w:p>
+    <w:p>
+      <w:pPr>
+        <w:pStyle w:val="ListParagraph"/>
+        <w:numPr>
+          <w:ilvl w:val="0"/>
+          <w:numId w:val="22"/>
+        </w:numPr>
+      </w:pPr>
+      <w:r>
+        <w:t xml:space="preserve">The FNR of 34.99% </w:t>
+      </w:r>
+      <w:r>
+        <w:t>implies</w:t>
+      </w:r>
+      <w:r>
+        <w:t xml:space="preserve"> that 34.99% of successful projects were incorrectly classified as not successful</w:t>
+      </w:r>
+      <w:r>
+        <w:rPr>
+          <w:i/>
+          <w:iCs/>
+        </w:rPr>
+        <w:t xml:space="preserve"> (failed)</w:t>
+      </w:r>
+      <w:r>
+        <w:t xml:space="preserve"> by the model.</w:t>
+      </w:r>
+    </w:p>
+    <w:p>
+      <w:r>
+        <w:t>This high FNR indicates the model has difficulty identifying successful projects</w:t>
+      </w:r>
+      <w:r>
+        <w:t xml:space="preserve">. </w:t>
+      </w:r>
+      <w:r>
+        <w:t xml:space="preserve">To address this high FNR value, </w:t>
+      </w:r>
+      <w:r>
+        <w:t>the</w:t>
+      </w:r>
+      <w:r>
+        <w:t xml:space="preserve"> cutoff </w:t>
+      </w:r>
+      <w:r>
+        <w:t>was lowered to 0.3.</w:t>
+      </w:r>
+      <w:r>
+        <w:t xml:space="preserve"> </w:t>
+      </w:r>
+    </w:p>
+    <w:p/>
+    <w:p>
+      <w:pPr>
+        <w:pStyle w:val="Heading2"/>
+      </w:pPr>
+      <w:r>
+        <w:t>Adjusting Threshold</w:t>
+      </w:r>
+    </w:p>
+    <w:p>
+      <w:r>
+        <w:t xml:space="preserve">After </w:t>
+      </w:r>
+      <w:r>
+        <w:t>re</w:t>
+      </w:r>
+      <w:r>
+        <w:t xml:space="preserve">fitting this model with </w:t>
+      </w:r>
+      <w:r>
+        <w:t xml:space="preserve">the </w:t>
+      </w:r>
+      <w:r>
+        <w:t>new threshold,</w:t>
+      </w:r>
+      <w:r>
+        <w:t xml:space="preserve"> the following metrics were obtained:</w:t>
+      </w:r>
+    </w:p>
+    <w:p>
+      <w:r>
+        <w:rPr>
+          <w:noProof/>
+        </w:rPr>
+        <w:drawing>
+          <wp:anchor distT="0" distB="0" distL="114300" distR="114300" simplePos="0" relativeHeight="251676672" behindDoc="1" locked="0" layoutInCell="1" allowOverlap="1" wp14:anchorId="34C2E66E" wp14:editId="26AF08C4">
+            <wp:simplePos x="0" y="0"/>
+            <wp:positionH relativeFrom="margin">
+              <wp:posOffset>731520</wp:posOffset>
+            </wp:positionH>
+            <wp:positionV relativeFrom="margin">
+              <wp:posOffset>4274820</wp:posOffset>
+            </wp:positionV>
+            <wp:extent cx="4143375" cy="2308225"/>
+            <wp:effectExtent l="0" t="0" r="9525" b="0"/>
+            <wp:wrapTight wrapText="bothSides">
+              <wp:wrapPolygon edited="0">
+                <wp:start x="0" y="0"/>
+                <wp:lineTo x="0" y="21392"/>
+                <wp:lineTo x="21550" y="21392"/>
+                <wp:lineTo x="21550" y="0"/>
+                <wp:lineTo x="0" y="0"/>
+              </wp:wrapPolygon>
+            </wp:wrapTight>
+            <wp:docPr id="360741756" name="Picture 1" descr="A screenshot of a computer&#10;&#10;Description automatically generated"/>
+            <wp:cNvGraphicFramePr>
+              <a:graphicFrameLocks xmlns:a="http://schemas.openxmlformats.org/drawingml/2006/main" noChangeAspect="1"/>
+            </wp:cNvGraphicFramePr>
+            <a:graphic xmlns:a="http://schemas.openxmlformats.org/drawingml/2006/main">
+              <a:graphicData uri="http://schemas.openxmlformats.org/drawingml/2006/picture">
+                <pic:pic xmlns:pic="http://schemas.openxmlformats.org/drawingml/2006/picture">
+                  <pic:nvPicPr>
+                    <pic:cNvPr id="360741756" name="Picture 1" descr="A screenshot of a computer&#10;&#10;Description automatically generated"/>
+                    <pic:cNvPicPr/>
+                  </pic:nvPicPr>
+                  <pic:blipFill>
+                    <a:blip r:embed="rId19">
+                      <a:extLst>
+                        <a:ext uri="{28A0092B-C50C-407E-A947-70E740481C1C}">
+                          <a14:useLocalDpi xmlns:a14="http://schemas.microsoft.com/office/drawing/2010/main" val="0"/>
+                        </a:ext>
+                      </a:extLst>
+                    </a:blip>
+                    <a:stretch>
+                      <a:fillRect/>
+                    </a:stretch>
+                  </pic:blipFill>
+                  <pic:spPr>
+                    <a:xfrm>
+                      <a:off x="0" y="0"/>
+                      <a:ext cx="4143375" cy="2308225"/>
+                    </a:xfrm>
+                    <a:prstGeom prst="rect">
+                      <a:avLst/>
+                    </a:prstGeom>
+                  </pic:spPr>
+                </pic:pic>
+              </a:graphicData>
+            </a:graphic>
+            <wp14:sizeRelH relativeFrom="margin">
+              <wp14:pctWidth>0</wp14:pctWidth>
+            </wp14:sizeRelH>
+            <wp14:sizeRelV relativeFrom="margin">
+              <wp14:pctHeight>0</wp14:pctHeight>
+            </wp14:sizeRelV>
+          </wp:anchor>
+        </w:drawing>
+      </w:r>
+    </w:p>
+    <w:p/>
+    <w:p/>
+    <w:p/>
+    <w:p/>
+    <w:p/>
+    <w:p/>
+    <w:p>
+      <w:pPr>
+        <w:rPr>
+          <w:b/>
+          <w:bCs/>
+        </w:rPr>
+      </w:pPr>
+    </w:p>
+    <w:p>
+      <w:pPr>
+        <w:pStyle w:val="Caption"/>
+        <w:rPr>
+          <w:b/>
+          <w:bCs/>
+        </w:rPr>
+      </w:pPr>
+      <w:r>
+        <w:t xml:space="preserve">Figure </w:t>
+      </w:r>
+      <w:r>
+        <w:t>11. Classification Report at Threshold 0.3</w:t>
+      </w:r>
+      <w:r>
+        <w:t xml:space="preserve"> </w:t>
+      </w:r>
+    </w:p>
+    <w:p>
+      <w:pPr>
+        <w:rPr>
+          <w:b/>
+          <w:bCs/>
+        </w:rPr>
+      </w:pPr>
+    </w:p>
+    <w:p>
+      <w:r>
+        <w:rPr>
+          <w:b/>
+          <w:bCs/>
+        </w:rPr>
+        <w:t>Accuracy</w:t>
+      </w:r>
+      <w:r>
+        <w:t xml:space="preserve">: </w:t>
+      </w:r>
+      <w:r>
+        <w:rPr>
+          <w:b/>
+          <w:bCs/>
+        </w:rPr>
+        <w:t>83%</w:t>
+      </w:r>
+    </w:p>
+    <w:p>
+      <w:pPr>
+        <w:ind w:firstLine="720"/>
+      </w:pPr>
+      <w:r>
+        <w:t xml:space="preserve"> – The model correctly predicted the outcome (success or failure) 83% of the time across all </w:t>
+      </w:r>
+      <w:r>
+        <w:t>the projects</w:t>
+      </w:r>
+      <w:r>
+        <w:t>.</w:t>
+      </w:r>
+    </w:p>
+    <w:p>
+      <w:r>
+        <w:rPr>
+          <w:b/>
+          <w:bCs/>
+        </w:rPr>
+        <w:lastRenderedPageBreak/>
+        <w:t>P</w:t>
+      </w:r>
+      <w:r>
+        <w:rPr>
+          <w:b/>
+          <w:bCs/>
+        </w:rPr>
+        <w:t>r</w:t>
+      </w:r>
+      <w:r>
+        <w:rPr>
+          <w:b/>
+          <w:bCs/>
+        </w:rPr>
+        <w:t>ecision: 84%</w:t>
+      </w:r>
+    </w:p>
+    <w:p>
+      <w:pPr>
+        <w:ind w:firstLine="720"/>
+      </w:pPr>
+      <w:r>
+        <w:t>– Although the average pre</w:t>
+      </w:r>
+      <w:r>
+        <w:t>cis</w:t>
+      </w:r>
+      <w:r>
+        <w:t xml:space="preserve">ion is approximately 84%, there is a large difference between the precision of </w:t>
+      </w:r>
+      <w:r>
+        <w:t>the two</w:t>
+      </w:r>
+      <w:r>
+        <w:t xml:space="preserve"> class</w:t>
+      </w:r>
+      <w:r>
+        <w:t>es</w:t>
+      </w:r>
+      <w:r>
+        <w:t>. The model has a higher precision at predicting failures than successes.</w:t>
+      </w:r>
+    </w:p>
+    <w:p>
+      <w:pPr>
+        <w:ind w:firstLine="720"/>
+      </w:pPr>
+    </w:p>
+    <w:p>
+      <w:pPr>
+        <w:rPr>
+          <w:b/>
+          <w:bCs/>
+        </w:rPr>
+      </w:pPr>
+      <w:r>
+        <w:rPr>
+          <w:b/>
+          <w:bCs/>
+        </w:rPr>
+        <w:t>F-1 Score:</w:t>
+      </w:r>
+      <w:r>
+        <w:rPr>
+          <w:b/>
+          <w:bCs/>
+        </w:rPr>
+        <w:t xml:space="preserve"> 84%</w:t>
+      </w:r>
+    </w:p>
+    <w:p>
+      <w:pPr>
+        <w:pStyle w:val="ListParagraph"/>
+        <w:numPr>
+          <w:ilvl w:val="0"/>
+          <w:numId w:val="22"/>
+        </w:numPr>
+      </w:pPr>
+      <w:r>
+        <w:t>While slightly lower for successes than for failures, the model still does generally well with balancing precision and recall</w:t>
+      </w:r>
+      <w:r>
+        <w:t>, with a slight increase at the new threshold of 0.3 compared to 0.5</w:t>
+      </w:r>
+      <w:r>
+        <w:t>. This indicates the model is good for capturing successful projects.</w:t>
+      </w:r>
+    </w:p>
+    <w:p>
+      <w:pPr>
+        <w:pStyle w:val="ListParagraph"/>
+      </w:pPr>
+    </w:p>
+    <w:p>
+      <w:r>
+        <w:t xml:space="preserve">With further evaluation, the confusion matrix </w:t>
+      </w:r>
+      <w:r>
+        <w:t xml:space="preserve">can then be rebuilt, this time </w:t>
+      </w:r>
+      <w:r>
+        <w:t>at a threshold of 0.3</w:t>
+      </w:r>
+      <w:r>
+        <w:t>. This figure can be observed</w:t>
+      </w:r>
+      <w:r>
+        <w:t xml:space="preserve"> below:</w:t>
+      </w:r>
+    </w:p>
+    <w:p>
+      <w:r>
+        <w:drawing>
+          <wp:anchor distT="0" distB="0" distL="114300" distR="114300" simplePos="0" relativeHeight="251675648" behindDoc="1" locked="0" layoutInCell="1" allowOverlap="1" wp14:anchorId="3A995D65" wp14:editId="22AC62BF">
+            <wp:simplePos x="0" y="0"/>
+            <wp:positionH relativeFrom="margin">
+              <wp:posOffset>754380</wp:posOffset>
+            </wp:positionH>
+            <wp:positionV relativeFrom="page">
+              <wp:posOffset>4335780</wp:posOffset>
+            </wp:positionV>
+            <wp:extent cx="4153535" cy="3337560"/>
+            <wp:effectExtent l="0" t="0" r="0" b="0"/>
+            <wp:wrapTight wrapText="bothSides">
+              <wp:wrapPolygon edited="0">
+                <wp:start x="0" y="0"/>
+                <wp:lineTo x="0" y="21452"/>
+                <wp:lineTo x="21498" y="21452"/>
+                <wp:lineTo x="21498" y="0"/>
+                <wp:lineTo x="0" y="0"/>
+              </wp:wrapPolygon>
+            </wp:wrapTight>
+            <wp:docPr id="85964199" name="Picture 1" descr="A chart with numbers and a few squares&#10;&#10;Description automatically generated with medium confidence"/>
+            <wp:cNvGraphicFramePr>
+              <a:graphicFrameLocks xmlns:a="http://schemas.openxmlformats.org/drawingml/2006/main" noChangeAspect="1"/>
+            </wp:cNvGraphicFramePr>
+            <a:graphic xmlns:a="http://schemas.openxmlformats.org/drawingml/2006/main">
+              <a:graphicData uri="http://schemas.openxmlformats.org/drawingml/2006/picture">
+                <pic:pic xmlns:pic="http://schemas.openxmlformats.org/drawingml/2006/picture">
+                  <pic:nvPicPr>
+                    <pic:cNvPr id="85964199" name="Picture 1" descr="A chart with numbers and a few squares&#10;&#10;Description automatically generated with medium confidence"/>
+                    <pic:cNvPicPr/>
+                  </pic:nvPicPr>
+                  <pic:blipFill>
+                    <a:blip r:embed="rId20">
+                      <a:extLst>
+                        <a:ext uri="{28A0092B-C50C-407E-A947-70E740481C1C}">
+                          <a14:useLocalDpi xmlns:a14="http://schemas.microsoft.com/office/drawing/2010/main" val="0"/>
+                        </a:ext>
+                      </a:extLst>
+                    </a:blip>
+                    <a:stretch>
+                      <a:fillRect/>
+                    </a:stretch>
+                  </pic:blipFill>
+                  <pic:spPr>
+                    <a:xfrm>
+                      <a:off x="0" y="0"/>
+                      <a:ext cx="4153535" cy="3337560"/>
+                    </a:xfrm>
+                    <a:prstGeom prst="rect">
+                      <a:avLst/>
+                    </a:prstGeom>
+                  </pic:spPr>
+                </pic:pic>
+              </a:graphicData>
+            </a:graphic>
+            <wp14:sizeRelH relativeFrom="margin">
+              <wp14:pctWidth>0</wp14:pctWidth>
+            </wp14:sizeRelH>
+            <wp14:sizeRelV relativeFrom="margin">
+              <wp14:pctHeight>0</wp14:pctHeight>
+            </wp14:sizeRelV>
+          </wp:anchor>
+        </w:drawing>
+      </w:r>
+    </w:p>
+    <w:p/>
+    <w:p/>
+    <w:p/>
+    <w:p/>
+    <w:p/>
+    <w:p/>
+    <w:p/>
+    <w:p/>
+    <w:p/>
+    <w:p>
+      <w:pPr>
+        <w:pStyle w:val="Caption"/>
+      </w:pPr>
+    </w:p>
+    <w:p>
+      <w:pPr>
+        <w:pStyle w:val="Caption"/>
+        <w:rPr>
+          <w:b/>
+          <w:bCs/>
+        </w:rPr>
+      </w:pPr>
+      <w:r>
+        <w:t xml:space="preserve">Figure </w:t>
+      </w:r>
+      <w:r>
+        <w:t>12</w:t>
+      </w:r>
+      <w:r>
+        <w:t xml:space="preserve">. </w:t>
+      </w:r>
+      <w:r>
+        <w:t>Confusion Matrix at Threshold 0.3</w:t>
+      </w:r>
+    </w:p>
+    <w:p/>
+    <w:p>
+      <w:r>
+        <w:rPr>
+          <w:noProof/>
+        </w:rPr>
+        <w:drawing>
+          <wp:anchor distT="0" distB="0" distL="114300" distR="114300" simplePos="0" relativeHeight="251677696" behindDoc="1" locked="0" layoutInCell="1" allowOverlap="1" wp14:anchorId="3A0BEC7C" wp14:editId="21C8A806">
+            <wp:simplePos x="0" y="0"/>
+            <wp:positionH relativeFrom="margin">
+              <wp:posOffset>807720</wp:posOffset>
+            </wp:positionH>
+            <wp:positionV relativeFrom="margin">
+              <wp:posOffset>7317105</wp:posOffset>
+            </wp:positionV>
+            <wp:extent cx="4187190" cy="636905"/>
+            <wp:effectExtent l="0" t="0" r="3810" b="0"/>
+            <wp:wrapTight wrapText="bothSides">
+              <wp:wrapPolygon edited="0">
+                <wp:start x="0" y="0"/>
+                <wp:lineTo x="0" y="20674"/>
+                <wp:lineTo x="21521" y="20674"/>
+                <wp:lineTo x="21521" y="0"/>
+                <wp:lineTo x="0" y="0"/>
+              </wp:wrapPolygon>
+            </wp:wrapTight>
+            <wp:docPr id="21440706" name="Picture 1" descr="A black background with white text&#10;&#10;Description automatically generated"/>
+            <wp:cNvGraphicFramePr>
+              <a:graphicFrameLocks xmlns:a="http://schemas.openxmlformats.org/drawingml/2006/main" noChangeAspect="1"/>
+            </wp:cNvGraphicFramePr>
+            <a:graphic xmlns:a="http://schemas.openxmlformats.org/drawingml/2006/main">
+              <a:graphicData uri="http://schemas.openxmlformats.org/drawingml/2006/picture">
+                <pic:pic xmlns:pic="http://schemas.openxmlformats.org/drawingml/2006/picture">
+                  <pic:nvPicPr>
+                    <pic:cNvPr id="21440706" name="Picture 1" descr="A black background with white text&#10;&#10;Description automatically generated"/>
+                    <pic:cNvPicPr/>
+                  </pic:nvPicPr>
+                  <pic:blipFill>
+                    <a:blip r:embed="rId21">
+                      <a:extLst>
+                        <a:ext uri="{28A0092B-C50C-407E-A947-70E740481C1C}">
+                          <a14:useLocalDpi xmlns:a14="http://schemas.microsoft.com/office/drawing/2010/main" val="0"/>
+                        </a:ext>
+                      </a:extLst>
+                    </a:blip>
+                    <a:stretch>
+                      <a:fillRect/>
+                    </a:stretch>
+                  </pic:blipFill>
+                  <pic:spPr>
+                    <a:xfrm>
+                      <a:off x="0" y="0"/>
+                      <a:ext cx="4187190" cy="636905"/>
                     </a:xfrm>
                     <a:prstGeom prst="rect">
                       <a:avLst/>
@@ -1566,32 +3871,96 @@
     </w:p>
     <w:p>
       <w:pPr>
-        <w:pStyle w:val="Heading2"/>
-        <w:rPr>
-          <w:b/>
-          <w:bCs/>
-        </w:rPr>
-      </w:pPr>
-      <w:r>
-        <w:rPr>
-          <w:b/>
-          <w:bCs/>
-        </w:rPr>
-        <w:lastRenderedPageBreak/>
-        <w:t>6</w:t>
-      </w:r>
-      <w:r>
-        <w:rPr>
-          <w:b/>
-          <w:bCs/>
-        </w:rPr>
-        <w:t>.</w:t>
-      </w:r>
-      <w:r>
-        <w:rPr>
-          <w:b/>
-          <w:bCs/>
-        </w:rPr>
+        <w:pStyle w:val="Caption"/>
+      </w:pPr>
+    </w:p>
+    <w:p>
+      <w:pPr>
+        <w:pStyle w:val="Caption"/>
+        <w:rPr>
+          <w:b/>
+          <w:bCs/>
+        </w:rPr>
+      </w:pPr>
+      <w:r>
+        <w:t xml:space="preserve">Figure </w:t>
+      </w:r>
+      <w:r>
+        <w:t>13</w:t>
+      </w:r>
+      <w:r>
+        <w:t xml:space="preserve">. Logistic Regression Model </w:t>
+      </w:r>
+    </w:p>
+    <w:p/>
+    <w:p>
+      <w:r>
+        <w:t>The new FPR and FNR is calculated from this matrix.</w:t>
+      </w:r>
+    </w:p>
+    <w:p>
+      <w:r>
+        <w:t xml:space="preserve">Compared to the original model with the default threshold of 0.5, reducing the threshold value has decreased the FNR and increased the FPR. </w:t>
+      </w:r>
+    </w:p>
+    <w:p>
+      <w:pPr>
+        <w:rPr>
+          <w:b/>
+          <w:bCs/>
+        </w:rPr>
+      </w:pPr>
+      <w:r>
+        <w:rPr>
+          <w:b/>
+          <w:bCs/>
+        </w:rPr>
+        <w:t>False Positive Rate (FPR)</w:t>
+      </w:r>
+      <w:r>
+        <w:rPr>
+          <w:b/>
+          <w:bCs/>
+        </w:rPr>
+        <w:t xml:space="preserve">: </w:t>
+      </w:r>
+    </w:p>
+    <w:p>
+      <w:pPr>
+        <w:pStyle w:val="ListParagraph"/>
+        <w:numPr>
+          <w:ilvl w:val="0"/>
+          <w:numId w:val="22"/>
+        </w:numPr>
+      </w:pPr>
+      <w:r>
+        <w:t>The FPR is calculated to be</w:t>
+      </w:r>
+      <w:r>
+        <w:rPr>
+          <w:b/>
+          <w:bCs/>
+        </w:rPr>
+        <w:t xml:space="preserve"> 18.64%,</w:t>
+      </w:r>
+      <w:r>
+        <w:t xml:space="preserve"> indicat</w:t>
+      </w:r>
+      <w:r>
+        <w:t>ing</w:t>
+      </w:r>
+      <w:r>
+        <w:t xml:space="preserve"> that 18.64% of the failed projects were incorrectly classified as successful.</w:t>
+      </w:r>
+    </w:p>
+    <w:p>
+      <w:pPr>
+        <w:rPr>
+          <w:b/>
+          <w:bCs/>
+        </w:rPr>
+      </w:pPr>
+      <w:r>
         <w:t xml:space="preserve"> </w:t>
       </w:r>
       <w:r>
@@ -1599,130 +3968,66 @@
           <w:b/>
           <w:bCs/>
         </w:rPr>
-        <w:t xml:space="preserve"> M</w:t>
-      </w:r>
-      <w:r>
-        <w:rPr>
-          <w:b/>
-          <w:bCs/>
-        </w:rPr>
-        <w:t>odeling Techniques &amp; Evaluation</w:t>
-      </w:r>
-    </w:p>
-    <w:p>
-      <w:pPr>
-        <w:ind w:left="720"/>
-        <w:rPr>
-          <w:rFonts w:ascii="Arial" w:hAnsi="Arial" w:cs="Arial"/>
-          <w:i/>
-          <w:iCs/>
-        </w:rPr>
-      </w:pPr>
-      <w:r>
-        <w:rPr>
-          <w:rFonts w:ascii="Arial" w:hAnsi="Arial" w:cs="Arial"/>
-        </w:rPr>
-        <w:t xml:space="preserve">- </w:t>
-      </w:r>
-      <w:r>
-        <w:rPr>
-          <w:rFonts w:ascii="Arial" w:hAnsi="Arial" w:cs="Arial"/>
-          <w:i/>
-          <w:iCs/>
-        </w:rPr>
-        <w:t>How did you select and determine the correct model to answer your question?</w:t>
-      </w:r>
-    </w:p>
-    <w:p>
-      <w:pPr>
-        <w:ind w:left="720"/>
-        <w:rPr>
-          <w:rFonts w:ascii="Arial" w:hAnsi="Arial" w:cs="Arial"/>
-          <w:i/>
-          <w:iCs/>
-        </w:rPr>
-      </w:pPr>
-      <w:r>
-        <w:rPr>
-          <w:rFonts w:ascii="Arial" w:hAnsi="Arial" w:cs="Arial"/>
-          <w:i/>
-          <w:iCs/>
-        </w:rPr>
-        <w:t xml:space="preserve"> - Build Models</w:t>
-      </w:r>
-    </w:p>
-    <w:p>
-      <w:pPr>
-        <w:ind w:left="720"/>
-        <w:rPr>
-          <w:rFonts w:ascii="Arial" w:hAnsi="Arial" w:cs="Arial"/>
-          <w:i/>
-          <w:iCs/>
-        </w:rPr>
-      </w:pPr>
-      <w:r>
-        <w:rPr>
-          <w:rFonts w:ascii="Arial" w:hAnsi="Arial" w:cs="Arial"/>
-          <w:i/>
-          <w:iCs/>
-        </w:rPr>
-        <w:t xml:space="preserve">- Analyze/ Evaluate Models using </w:t>
-      </w:r>
-      <w:r>
-        <w:rPr>
-          <w:rFonts w:ascii="Arial" w:hAnsi="Arial" w:cs="Arial"/>
-          <w:i/>
-          <w:iCs/>
-        </w:rPr>
-        <w:t>e</w:t>
-      </w:r>
-      <w:r>
-        <w:rPr>
-          <w:rFonts w:ascii="Arial" w:hAnsi="Arial" w:cs="Arial"/>
-          <w:i/>
-          <w:iCs/>
-        </w:rPr>
-        <w:t xml:space="preserve">valuation </w:t>
-      </w:r>
-      <w:r>
-        <w:rPr>
-          <w:rFonts w:ascii="Arial" w:hAnsi="Arial" w:cs="Arial"/>
-          <w:i/>
-          <w:iCs/>
-        </w:rPr>
-        <w:t>m</w:t>
-      </w:r>
-      <w:r>
-        <w:rPr>
-          <w:rFonts w:ascii="Arial" w:hAnsi="Arial" w:cs="Arial"/>
-          <w:i/>
-          <w:iCs/>
-        </w:rPr>
-        <w:t>etrics?</w:t>
-      </w:r>
-    </w:p>
-    <w:p>
-      <w:pPr>
-        <w:ind w:left="720"/>
-        <w:rPr>
-          <w:rFonts w:ascii="Arial" w:hAnsi="Arial" w:cs="Arial"/>
-        </w:rPr>
-      </w:pPr>
-    </w:p>
-    <w:p>
-      <w:pPr>
-        <w:rPr>
-          <w:b/>
-          <w:bCs/>
-        </w:rPr>
-      </w:pPr>
-      <w:r>
-        <w:rPr>
-          <w:b/>
-          <w:bCs/>
-        </w:rPr>
-        <w:t>Logistic Regression</w:t>
-      </w:r>
+        <w:t>False Negative Rate (FNR)</w:t>
+      </w:r>
+      <w:r>
+        <w:rPr>
+          <w:b/>
+          <w:bCs/>
+        </w:rPr>
+        <w:t xml:space="preserve">: </w:t>
+      </w:r>
+    </w:p>
+    <w:p>
+      <w:pPr>
+        <w:pStyle w:val="ListParagraph"/>
+        <w:numPr>
+          <w:ilvl w:val="0"/>
+          <w:numId w:val="22"/>
+        </w:numPr>
+      </w:pPr>
+      <w:r>
+        <w:t>The FNR value of</w:t>
+      </w:r>
+      <w:r>
+        <w:rPr>
+          <w:b/>
+          <w:bCs/>
+        </w:rPr>
+        <w:t xml:space="preserve"> 13.55%</w:t>
+      </w:r>
+      <w:r>
+        <w:t xml:space="preserve"> shows that 13.55% of the actual positive samples (i.e. successful projects) were incorrectly classified as failed. Although the FPR has increased, there is more of a balance between the two rates. </w:t>
+      </w:r>
+    </w:p>
+    <w:p>
+      <w:pPr>
+        <w:pStyle w:val="ListParagraph"/>
+      </w:pPr>
+    </w:p>
+    <w:p>
+      <w:r>
+        <w:t>When comparing the models at different cutoffs, o</w:t>
+      </w:r>
+      <w:r>
+        <w:t xml:space="preserve">verall, lowering the threshold from 0.5 to 0.3 resulted in a slight improvement in accuracy from (82.41% to 83%). The F-1 score increased slightly at a cutoff of 0.3, indicating a better balance between the precision and recall.  </w:t>
+      </w:r>
+    </w:p>
+    <w:p>
+      <w:pPr>
+        <w:rPr>
+          <w:b/>
+          <w:bCs/>
+        </w:rPr>
+      </w:pPr>
+    </w:p>
+    <w:p>
+      <w:pPr>
+        <w:rPr>
+          <w:b/>
+          <w:bCs/>
+        </w:rPr>
+      </w:pPr>
     </w:p>
     <w:p>
       <w:pPr>
@@ -1900,6 +4205,7 @@
           <w:iCs/>
           <w:highlight w:val="yellow"/>
         </w:rPr>
+        <w:lastRenderedPageBreak/>
         <w:t>- What additional information or analysis might improve your model results or work to control limitations?</w:t>
       </w:r>
     </w:p>
@@ -2000,6 +4306,107 @@
         <w:t>. References (APA Style)</w:t>
       </w:r>
     </w:p>
+    <w:p>
+      <w:r>
+        <w:t>Mollick, Ethan R., Containing Multitudes: The Many Impacts of Kickstarter Funding (July 11, 2016). Available at SSRN: </w:t>
+      </w:r>
+      <w:hyperlink r:id="rId22" w:tgtFrame="_blank" w:history="1">
+        <w:r>
+          <w:rPr>
+            <w:rStyle w:val="Hyperlink"/>
+          </w:rPr>
+          <w:t>https://ssrn.com/abstract=2808000</w:t>
+        </w:r>
+      </w:hyperlink>
+      <w:r>
+        <w:t> or </w:t>
+      </w:r>
+      <w:hyperlink r:id="rId23" w:tgtFrame="_blank" w:history="1">
+        <w:r>
+          <w:rPr>
+            <w:rStyle w:val="Hyperlink"/>
+          </w:rPr>
+          <w:t>http://dx.doi.org/10.2139/ssrn.2808000</w:t>
+        </w:r>
+      </w:hyperlink>
+    </w:p>
+    <w:p>
+      <w:pPr>
+        <w:rPr>
+          <w:rFonts w:ascii="Lucida Grande" w:hAnsi="Lucida Grande" w:cs="Lucida Grande"/>
+          <w:color w:val="000000"/>
+        </w:rPr>
+      </w:pPr>
+      <w:r>
+        <w:t xml:space="preserve">Tran, T., </w:t>
+      </w:r>
+      <w:proofErr w:type="spellStart"/>
+      <w:r>
+        <w:t>Dontham</w:t>
+      </w:r>
+      <w:proofErr w:type="spellEnd"/>
+      <w:r>
+        <w:t>, M.R., Chung, J., &amp; Lee, K. (2016).</w:t>
+      </w:r>
+      <w:r>
+        <w:t xml:space="preserve"> </w:t>
+      </w:r>
+      <w:r>
+        <w:t xml:space="preserve">How to Succeed in Crowdfunding: </w:t>
+      </w:r>
+      <w:proofErr w:type="gramStart"/>
+      <w:r>
+        <w:t>a</w:t>
+      </w:r>
+      <w:proofErr w:type="gramEnd"/>
+      <w:r>
+        <w:t xml:space="preserve"> Long-Term Study </w:t>
+      </w:r>
+      <w:proofErr w:type="gramStart"/>
+      <w:r>
+        <w:t>in</w:t>
+      </w:r>
+      <w:proofErr w:type="gramEnd"/>
+      <w:r>
+        <w:t xml:space="preserve"> Kickstarter</w:t>
+      </w:r>
+      <w:r>
+        <w:t xml:space="preserve">. </w:t>
+      </w:r>
+      <w:r>
+        <w:rPr>
+          <w:i/>
+          <w:iCs/>
+        </w:rPr>
+        <w:t>ACM Transactions on Intelligent Systems and Technology</w:t>
+      </w:r>
+      <w:r>
+        <w:rPr>
+          <w:i/>
+          <w:iCs/>
+        </w:rPr>
+        <w:t>, 0(0)</w:t>
+      </w:r>
+      <w:r>
+        <w:t>, 0:0-0:28.</w:t>
+      </w:r>
+      <w:r>
+        <w:t xml:space="preserve"> </w:t>
+      </w:r>
+      <w:hyperlink r:id="rId24" w:history="1">
+        <w:r>
+          <w:rPr>
+            <w:rStyle w:val="Hyperlink"/>
+            <w:rFonts w:cs="Lucida Grande"/>
+            <w:b/>
+            <w:bCs/>
+          </w:rPr>
+          <w:t>https://doi.org/10.48550/arXiv.1607.06839</w:t>
+        </w:r>
+      </w:hyperlink>
+    </w:p>
+    <w:p/>
+    <w:p/>
     <w:p/>
     <w:sectPr>
       <w:pgSz w:w="12240" w:h="15840"/>
@@ -2011,45 +4418,6 @@
 </w:document>
 </file>
 
-<file path=word/comments.xml><?xml version="1.0" encoding="utf-8"?>
-<w:comments xmlns:wpc="http://schemas.microsoft.com/office/word/2010/wordprocessingCanvas" xmlns:cx="http://schemas.microsoft.com/office/drawing/2014/chartex" xmlns:cx1="http://schemas.microsoft.com/office/drawing/2015/9/8/chartex" xmlns:cx2="http://schemas.microsoft.com/office/drawing/2015/10/21/chartex" xmlns:cx3="http://schemas.microsoft.com/office/drawing/2016/5/9/chartex" xmlns:cx4="http://schemas.microsoft.com/office/drawing/2016/5/10/chartex" xmlns:cx5="http://schemas.microsoft.com/office/drawing/2016/5/11/chartex" xmlns:cx6="http://schemas.microsoft.com/office/drawing/2016/5/12/chartex" xmlns:cx7="http://schemas.microsoft.com/office/drawing/2016/5/13/chartex" xmlns:cx8="http://schemas.microsoft.com/office/drawing/2016/5/14/chartex" xmlns:mc="http://schemas.openxmlformats.org/markup-compatibility/2006" xmlns:aink="http://schemas.microsoft.com/office/drawing/2016/ink" xmlns:am3d="http://schemas.microsoft.com/office/drawing/2017/model3d" xmlns:o="urn:schemas-microsoft-com:office:office" xmlns:oel="http://schemas.microsoft.com/office/2019/extlst" xmlns:r="http://schemas.openxmlformats.org/officeDocument/2006/relationships" xmlns:m="http://schemas.openxmlformats.org/officeDocument/2006/math" xmlns:v="urn:schemas-microsoft-com:vml" xmlns:wp14="http://schemas.microsoft.com/office/word/2010/wordprocessingDrawing" xmlns:wp="http://schemas.openxmlformats.org/drawingml/2006/wordprocessingDrawing" xmlns:w10="urn:schemas-microsoft-com:office:word" xmlns:w="http://schemas.openxmlformats.org/wordprocessingml/2006/main" xmlns:w14="http://schemas.microsoft.com/office/word/2010/wordml" xmlns:w15="http://schemas.microsoft.com/office/word/2012/wordml" xmlns:w16cex="http://schemas.microsoft.com/office/word/2018/wordml/cex" xmlns:w16cid="http://schemas.microsoft.com/office/word/2016/wordml/cid" xmlns:w16="http://schemas.microsoft.com/office/word/2018/wordml" xmlns:w16du="http://schemas.microsoft.com/office/word/2023/wordml/word16du" xmlns:w16sdtdh="http://schemas.microsoft.com/office/word/2020/wordml/sdtdatahash" xmlns:w16se="http://schemas.microsoft.com/office/word/2015/wordml/symex" xmlns:wpg="http://schemas.microsoft.com/office/word/2010/wordprocessingGroup" xmlns:wpi="http://schemas.microsoft.com/office/word/2010/wordprocessingInk" xmlns:wne="http://schemas.microsoft.com/office/word/2006/wordml" xmlns:wps="http://schemas.microsoft.com/office/word/2010/wordprocessingShape" mc:Ignorable="w14 w15 w16se w16cid w16 w16cex w16sdtdh w16du wp14">
-  <w:comment w:id="0" w:author="Tanya Visser" w:date="2024-12-11T11:53:00Z" w:initials="TV">
-    <w:p>
-      <w:pPr>
-        <w:pStyle w:val="CommentText"/>
-      </w:pPr>
-      <w:r>
-        <w:rPr>
-          <w:rStyle w:val="CommentReference"/>
-        </w:rPr>
-        <w:annotationRef/>
-      </w:r>
-      <w:r>
-        <w:t>Percentage?</w:t>
-      </w:r>
-    </w:p>
-  </w:comment>
-</w:comments>
-</file>
-
-<file path=word/commentsExtended.xml><?xml version="1.0" encoding="utf-8"?>
-<w15:commentsEx xmlns:wpc="http://schemas.microsoft.com/office/word/2010/wordprocessingCanvas" xmlns:cx="http://schemas.microsoft.com/office/drawing/2014/chartex" xmlns:cx1="http://schemas.microsoft.com/office/drawing/2015/9/8/chartex" xmlns:cx2="http://schemas.microsoft.com/office/drawing/2015/10/21/chartex" xmlns:cx3="http://schemas.microsoft.com/office/drawing/2016/5/9/chartex" xmlns:cx4="http://schemas.microsoft.com/office/drawing/2016/5/10/chartex" xmlns:cx5="http://schemas.microsoft.com/office/drawing/2016/5/11/chartex" xmlns:cx6="http://schemas.microsoft.com/office/drawing/2016/5/12/chartex" xmlns:cx7="http://schemas.microsoft.com/office/drawing/2016/5/13/chartex" xmlns:cx8="http://schemas.microsoft.com/office/drawing/2016/5/14/chartex" xmlns:mc="http://schemas.openxmlformats.org/markup-compatibility/2006" xmlns:aink="http://schemas.microsoft.com/office/drawing/2016/ink" xmlns:am3d="http://schemas.microsoft.com/office/drawing/2017/model3d" xmlns:o="urn:schemas-microsoft-com:office:office" xmlns:oel="http://schemas.microsoft.com/office/2019/extlst" xmlns:r="http://schemas.openxmlformats.org/officeDocument/2006/relationships" xmlns:m="http://schemas.openxmlformats.org/officeDocument/2006/math" xmlns:v="urn:schemas-microsoft-com:vml" xmlns:wp14="http://schemas.microsoft.com/office/word/2010/wordprocessingDrawing" xmlns:wp="http://schemas.openxmlformats.org/drawingml/2006/wordprocessingDrawing" xmlns:w10="urn:schemas-microsoft-com:office:word" xmlns:w="http://schemas.openxmlformats.org/wordprocessingml/2006/main" xmlns:w14="http://schemas.microsoft.com/office/word/2010/wordml" xmlns:w15="http://schemas.microsoft.com/office/word/2012/wordml" xmlns:w16cex="http://schemas.microsoft.com/office/word/2018/wordml/cex" xmlns:w16cid="http://schemas.microsoft.com/office/word/2016/wordml/cid" xmlns:w16="http://schemas.microsoft.com/office/word/2018/wordml" xmlns:w16du="http://schemas.microsoft.com/office/word/2023/wordml/word16du" xmlns:w16sdtdh="http://schemas.microsoft.com/office/word/2020/wordml/sdtdatahash" xmlns:w16se="http://schemas.microsoft.com/office/word/2015/wordml/symex" xmlns:wpg="http://schemas.microsoft.com/office/word/2010/wordprocessingGroup" xmlns:wpi="http://schemas.microsoft.com/office/word/2010/wordprocessingInk" xmlns:wne="http://schemas.microsoft.com/office/word/2006/wordml" xmlns:wps="http://schemas.microsoft.com/office/word/2010/wordprocessingShape" mc:Ignorable="w14 w15 w16se w16cid w16 w16cex w16sdtdh w16du wp14">
-  <w15:commentEx w15:paraId="3399A4D1" w15:done="0"/>
-</w15:commentsEx>
-</file>
-
-<file path=word/commentsExtensible.xml><?xml version="1.0" encoding="utf-8"?>
-<w16cex:commentsExtensible xmlns:wpc="http://schemas.microsoft.com/office/word/2010/wordprocessingCanvas" xmlns:cx="http://schemas.microsoft.com/office/drawing/2014/chartex" xmlns:cx1="http://schemas.microsoft.com/office/drawing/2015/9/8/chartex" xmlns:cx2="http://schemas.microsoft.com/office/drawing/2015/10/21/chartex" xmlns:cx3="http://schemas.microsoft.com/office/drawing/2016/5/9/chartex" xmlns:cx4="http://schemas.microsoft.com/office/drawing/2016/5/10/chartex" xmlns:cx5="http://schemas.microsoft.com/office/drawing/2016/5/11/chartex" xmlns:cx6="http://schemas.microsoft.com/office/drawing/2016/5/12/chartex" xmlns:cx7="http://schemas.microsoft.com/office/drawing/2016/5/13/chartex" xmlns:cx8="http://schemas.microsoft.com/office/drawing/2016/5/14/chartex" xmlns:cr="http://schemas.microsoft.com/office/comments/2020/reactions" xmlns:mc="http://schemas.openxmlformats.org/markup-compatibility/2006" xmlns:aink="http://schemas.microsoft.com/office/drawing/2016/ink" xmlns:am3d="http://schemas.microsoft.com/office/drawing/2017/model3d" xmlns:o="urn:schemas-microsoft-com:office:office" xmlns:oel="http://schemas.microsoft.com/office/2019/extlst" xmlns:r="http://schemas.openxmlformats.org/officeDocument/2006/relationships" xmlns:m="http://schemas.openxmlformats.org/officeDocument/2006/math" xmlns:v="urn:schemas-microsoft-com:vml" xmlns:wp14="http://schemas.microsoft.com/office/word/2010/wordprocessingDrawing" xmlns:wp="http://schemas.openxmlformats.org/drawingml/2006/wordprocessingDrawing" xmlns:w10="urn:schemas-microsoft-com:office:word" xmlns:w="http://schemas.openxmlformats.org/wordprocessingml/2006/main" xmlns:w14="http://schemas.microsoft.com/office/word/2010/wordml" xmlns:w15="http://schemas.microsoft.com/office/word/2012/wordml" xmlns:w16cex="http://schemas.microsoft.com/office/word/2018/wordml/cex" xmlns:w16cid="http://schemas.microsoft.com/office/word/2016/wordml/cid" xmlns:w16="http://schemas.microsoft.com/office/word/2018/wordml" xmlns:w16du="http://schemas.microsoft.com/office/word/2023/wordml/word16du" xmlns:w16sdtdh="http://schemas.microsoft.com/office/word/2020/wordml/sdtdatahash" xmlns:w16se="http://schemas.microsoft.com/office/word/2015/wordml/symex" xmlns:wpg="http://schemas.microsoft.com/office/word/2010/wordprocessingGroup" xmlns:wpi="http://schemas.microsoft.com/office/word/2010/wordprocessingInk" xmlns:wne="http://schemas.microsoft.com/office/word/2006/wordml" xmlns:wps="http://schemas.microsoft.com/office/word/2010/wordprocessingShape" mc:Ignorable="w14 w15 w16se w16cid w16 w16cex w16sdtdh cr w16du wp14">
-  <w16cex:commentExtensible w16cex:durableId="53876847" w16cex:dateUtc="2024-12-11T16:53:00Z"/>
-</w16cex:commentsExtensible>
-</file>
-
-<file path=word/commentsIds.xml><?xml version="1.0" encoding="utf-8"?>
-<w16cid:commentsIds xmlns:wpc="http://schemas.microsoft.com/office/word/2010/wordprocessingCanvas" xmlns:cx="http://schemas.microsoft.com/office/drawing/2014/chartex" xmlns:cx1="http://schemas.microsoft.com/office/drawing/2015/9/8/chartex" xmlns:cx2="http://schemas.microsoft.com/office/drawing/2015/10/21/chartex" xmlns:cx3="http://schemas.microsoft.com/office/drawing/2016/5/9/chartex" xmlns:cx4="http://schemas.microsoft.com/office/drawing/2016/5/10/chartex" xmlns:cx5="http://schemas.microsoft.com/office/drawing/2016/5/11/chartex" xmlns:cx6="http://schemas.microsoft.com/office/drawing/2016/5/12/chartex" xmlns:cx7="http://schemas.microsoft.com/office/drawing/2016/5/13/chartex" xmlns:cx8="http://schemas.microsoft.com/office/drawing/2016/5/14/chartex" xmlns:mc="http://schemas.openxmlformats.org/markup-compatibility/2006" xmlns:aink="http://schemas.microsoft.com/office/drawing/2016/ink" xmlns:am3d="http://schemas.microsoft.com/office/drawing/2017/model3d" xmlns:o="urn:schemas-microsoft-com:office:office" xmlns:oel="http://schemas.microsoft.com/office/2019/extlst" xmlns:r="http://schemas.openxmlformats.org/officeDocument/2006/relationships" xmlns:m="http://schemas.openxmlformats.org/officeDocument/2006/math" xmlns:v="urn:schemas-microsoft-com:vml" xmlns:wp14="http://schemas.microsoft.com/office/word/2010/wordprocessingDrawing" xmlns:wp="http://schemas.openxmlformats.org/drawingml/2006/wordprocessingDrawing" xmlns:w10="urn:schemas-microsoft-com:office:word" xmlns:w="http://schemas.openxmlformats.org/wordprocessingml/2006/main" xmlns:w14="http://schemas.microsoft.com/office/word/2010/wordml" xmlns:w15="http://schemas.microsoft.com/office/word/2012/wordml" xmlns:w16cex="http://schemas.microsoft.com/office/word/2018/wordml/cex" xmlns:w16cid="http://schemas.microsoft.com/office/word/2016/wordml/cid" xmlns:w16="http://schemas.microsoft.com/office/word/2018/wordml" xmlns:w16du="http://schemas.microsoft.com/office/word/2023/wordml/word16du" xmlns:w16sdtdh="http://schemas.microsoft.com/office/word/2020/wordml/sdtdatahash" xmlns:w16se="http://schemas.microsoft.com/office/word/2015/wordml/symex" xmlns:wpg="http://schemas.microsoft.com/office/word/2010/wordprocessingGroup" xmlns:wpi="http://schemas.microsoft.com/office/word/2010/wordprocessingInk" xmlns:wne="http://schemas.microsoft.com/office/word/2006/wordml" xmlns:wps="http://schemas.microsoft.com/office/word/2010/wordprocessingShape" mc:Ignorable="w14 w15 w16se w16cid w16 w16cex w16sdtdh w16du wp14">
-  <w16cid:commentId w16cid:paraId="3399A4D1" w16cid:durableId="53876847"/>
-</w16cid:commentsIds>
-</file>
-
 <file path=word/endnotes.xml><?xml version="1.0" encoding="utf-8"?>
 <w:endnotes xmlns:wpc="http://schemas.microsoft.com/office/word/2010/wordprocessingCanvas" xmlns:cx="http://schemas.microsoft.com/office/drawing/2014/chartex" xmlns:cx1="http://schemas.microsoft.com/office/drawing/2015/9/8/chartex" xmlns:cx2="http://schemas.microsoft.com/office/drawing/2015/10/21/chartex" xmlns:cx3="http://schemas.microsoft.com/office/drawing/2016/5/9/chartex" xmlns:cx4="http://schemas.microsoft.com/office/drawing/2016/5/10/chartex" xmlns:cx5="http://schemas.microsoft.com/office/drawing/2016/5/11/chartex" xmlns:cx6="http://schemas.microsoft.com/office/drawing/2016/5/12/chartex" xmlns:cx7="http://schemas.microsoft.com/office/drawing/2016/5/13/chartex" xmlns:cx8="http://schemas.microsoft.com/office/drawing/2016/5/14/chartex" xmlns:mc="http://schemas.openxmlformats.org/markup-compatibility/2006" xmlns:aink="http://schemas.microsoft.com/office/drawing/2016/ink" xmlns:am3d="http://schemas.microsoft.com/office/drawing/2017/model3d" xmlns:o="urn:schemas-microsoft-com:office:office" xmlns:oel="http://schemas.microsoft.com/office/2019/extlst" xmlns:r="http://schemas.openxmlformats.org/officeDocument/2006/relationships" xmlns:m="http://schemas.openxmlformats.org/officeDocument/2006/math" xmlns:v="urn:schemas-microsoft-com:vml" xmlns:wp14="http://schemas.microsoft.com/office/word/2010/wordprocessingDrawing" xmlns:wp="http://schemas.openxmlformats.org/drawingml/2006/wordprocessingDrawing" xmlns:w10="urn:schemas-microsoft-com:office:word" xmlns:w="http://schemas.openxmlformats.org/wordprocessingml/2006/main" xmlns:w14="http://schemas.microsoft.com/office/word/2010/wordml" xmlns:w15="http://schemas.microsoft.com/office/word/2012/wordml" xmlns:w16cex="http://schemas.microsoft.com/office/word/2018/wordml/cex" xmlns:w16cid="http://schemas.microsoft.com/office/word/2016/wordml/cid" xmlns:w16="http://schemas.microsoft.com/office/word/2018/wordml" xmlns:w16du="http://schemas.microsoft.com/office/word/2023/wordml/word16du" xmlns:w16sdtdh="http://schemas.microsoft.com/office/word/2020/wordml/sdtdatahash" xmlns:w16se="http://schemas.microsoft.com/office/word/2015/wordml/symex" xmlns:wpg="http://schemas.microsoft.com/office/word/2010/wordprocessingGroup" xmlns:wpi="http://schemas.microsoft.com/office/word/2010/wordprocessingInk" xmlns:wne="http://schemas.microsoft.com/office/word/2006/wordml" xmlns:wps="http://schemas.microsoft.com/office/word/2010/wordprocessingShape" mc:Ignorable="w14 w15 w16se w16cid w16 w16cex w16sdtdh w16du wp14">
   <w:endnote w:type="separator" w:id="-1">
@@ -2364,6 +4732,155 @@
     </w:lvl>
   </w:abstractNum>
   <w:abstractNum w:abstractNumId="2" w15:restartNumberingAfterBreak="0">
+    <w:nsid w:val="07FE5BED"/>
+    <w:multiLevelType w:val="multilevel"/>
+    <w:tmpl w:val="A692B2B4"/>
+    <w:lvl w:ilvl="0">
+      <w:start w:val="1"/>
+      <w:numFmt w:val="bullet"/>
+      <w:lvlText w:val=""/>
+      <w:lvlJc w:val="left"/>
+      <w:pPr>
+        <w:tabs>
+          <w:tab w:val="num" w:pos="720"/>
+        </w:tabs>
+        <w:ind w:left="720" w:hanging="360"/>
+      </w:pPr>
+      <w:rPr>
+        <w:rFonts w:ascii="Symbol" w:hAnsi="Symbol" w:hint="default"/>
+        <w:sz w:val="20"/>
+      </w:rPr>
+    </w:lvl>
+    <w:lvl w:ilvl="1" w:tentative="1">
+      <w:start w:val="1"/>
+      <w:numFmt w:val="bullet"/>
+      <w:lvlText w:val="o"/>
+      <w:lvlJc w:val="left"/>
+      <w:pPr>
+        <w:tabs>
+          <w:tab w:val="num" w:pos="1440"/>
+        </w:tabs>
+        <w:ind w:left="1440" w:hanging="360"/>
+      </w:pPr>
+      <w:rPr>
+        <w:rFonts w:ascii="Courier New" w:hAnsi="Courier New" w:hint="default"/>
+        <w:sz w:val="20"/>
+      </w:rPr>
+    </w:lvl>
+    <w:lvl w:ilvl="2" w:tentative="1">
+      <w:start w:val="1"/>
+      <w:numFmt w:val="bullet"/>
+      <w:lvlText w:val=""/>
+      <w:lvlJc w:val="left"/>
+      <w:pPr>
+        <w:tabs>
+          <w:tab w:val="num" w:pos="2160"/>
+        </w:tabs>
+        <w:ind w:left="2160" w:hanging="360"/>
+      </w:pPr>
+      <w:rPr>
+        <w:rFonts w:ascii="Wingdings" w:hAnsi="Wingdings" w:hint="default"/>
+        <w:sz w:val="20"/>
+      </w:rPr>
+    </w:lvl>
+    <w:lvl w:ilvl="3" w:tentative="1">
+      <w:start w:val="1"/>
+      <w:numFmt w:val="bullet"/>
+      <w:lvlText w:val=""/>
+      <w:lvlJc w:val="left"/>
+      <w:pPr>
+        <w:tabs>
+          <w:tab w:val="num" w:pos="2880"/>
+        </w:tabs>
+        <w:ind w:left="2880" w:hanging="360"/>
+      </w:pPr>
+      <w:rPr>
+        <w:rFonts w:ascii="Wingdings" w:hAnsi="Wingdings" w:hint="default"/>
+        <w:sz w:val="20"/>
+      </w:rPr>
+    </w:lvl>
+    <w:lvl w:ilvl="4" w:tentative="1">
+      <w:start w:val="1"/>
+      <w:numFmt w:val="bullet"/>
+      <w:lvlText w:val=""/>
+      <w:lvlJc w:val="left"/>
+      <w:pPr>
+        <w:tabs>
+          <w:tab w:val="num" w:pos="3600"/>
+        </w:tabs>
+        <w:ind w:left="3600" w:hanging="360"/>
+      </w:pPr>
+      <w:rPr>
+        <w:rFonts w:ascii="Wingdings" w:hAnsi="Wingdings" w:hint="default"/>
+        <w:sz w:val="20"/>
+      </w:rPr>
+    </w:lvl>
+    <w:lvl w:ilvl="5" w:tentative="1">
+      <w:start w:val="1"/>
+      <w:numFmt w:val="bullet"/>
+      <w:lvlText w:val=""/>
+      <w:lvlJc w:val="left"/>
+      <w:pPr>
+        <w:tabs>
+          <w:tab w:val="num" w:pos="4320"/>
+        </w:tabs>
+        <w:ind w:left="4320" w:hanging="360"/>
+      </w:pPr>
+      <w:rPr>
+        <w:rFonts w:ascii="Wingdings" w:hAnsi="Wingdings" w:hint="default"/>
+        <w:sz w:val="20"/>
+      </w:rPr>
+    </w:lvl>
+    <w:lvl w:ilvl="6" w:tentative="1">
+      <w:start w:val="1"/>
+      <w:numFmt w:val="bullet"/>
+      <w:lvlText w:val=""/>
+      <w:lvlJc w:val="left"/>
+      <w:pPr>
+        <w:tabs>
+          <w:tab w:val="num" w:pos="5040"/>
+        </w:tabs>
+        <w:ind w:left="5040" w:hanging="360"/>
+      </w:pPr>
+      <w:rPr>
+        <w:rFonts w:ascii="Wingdings" w:hAnsi="Wingdings" w:hint="default"/>
+        <w:sz w:val="20"/>
+      </w:rPr>
+    </w:lvl>
+    <w:lvl w:ilvl="7" w:tentative="1">
+      <w:start w:val="1"/>
+      <w:numFmt w:val="bullet"/>
+      <w:lvlText w:val=""/>
+      <w:lvlJc w:val="left"/>
+      <w:pPr>
+        <w:tabs>
+          <w:tab w:val="num" w:pos="5760"/>
+        </w:tabs>
+        <w:ind w:left="5760" w:hanging="360"/>
+      </w:pPr>
+      <w:rPr>
+        <w:rFonts w:ascii="Wingdings" w:hAnsi="Wingdings" w:hint="default"/>
+        <w:sz w:val="20"/>
+      </w:rPr>
+    </w:lvl>
+    <w:lvl w:ilvl="8" w:tentative="1">
+      <w:start w:val="1"/>
+      <w:numFmt w:val="bullet"/>
+      <w:lvlText w:val=""/>
+      <w:lvlJc w:val="left"/>
+      <w:pPr>
+        <w:tabs>
+          <w:tab w:val="num" w:pos="6480"/>
+        </w:tabs>
+        <w:ind w:left="6480" w:hanging="360"/>
+      </w:pPr>
+      <w:rPr>
+        <w:rFonts w:ascii="Wingdings" w:hAnsi="Wingdings" w:hint="default"/>
+        <w:sz w:val="20"/>
+      </w:rPr>
+    </w:lvl>
+  </w:abstractNum>
+  <w:abstractNum w:abstractNumId="3" w15:restartNumberingAfterBreak="0">
     <w:nsid w:val="0E266D85"/>
     <w:multiLevelType w:val="multilevel"/>
     <w:tmpl w:val="8E04D866"/>
@@ -2512,7 +5029,7 @@
       </w:rPr>
     </w:lvl>
   </w:abstractNum>
-  <w:abstractNum w:abstractNumId="3" w15:restartNumberingAfterBreak="0">
+  <w:abstractNum w:abstractNumId="4" w15:restartNumberingAfterBreak="0">
     <w:nsid w:val="0E434AE7"/>
     <w:multiLevelType w:val="hybridMultilevel"/>
     <w:tmpl w:val="810415C4"/>
@@ -2625,7 +5142,7 @@
       </w:rPr>
     </w:lvl>
   </w:abstractNum>
-  <w:abstractNum w:abstractNumId="4" w15:restartNumberingAfterBreak="0">
+  <w:abstractNum w:abstractNumId="5" w15:restartNumberingAfterBreak="0">
     <w:nsid w:val="0E895028"/>
     <w:multiLevelType w:val="multilevel"/>
     <w:tmpl w:val="C3820430"/>
@@ -2774,7 +5291,7 @@
       </w:rPr>
     </w:lvl>
   </w:abstractNum>
-  <w:abstractNum w:abstractNumId="5" w15:restartNumberingAfterBreak="0">
+  <w:abstractNum w:abstractNumId="6" w15:restartNumberingAfterBreak="0">
     <w:nsid w:val="10EE2241"/>
     <w:multiLevelType w:val="multilevel"/>
     <w:tmpl w:val="8F64663E"/>
@@ -2923,7 +5440,7 @@
       </w:rPr>
     </w:lvl>
   </w:abstractNum>
-  <w:abstractNum w:abstractNumId="6" w15:restartNumberingAfterBreak="0">
+  <w:abstractNum w:abstractNumId="7" w15:restartNumberingAfterBreak="0">
     <w:nsid w:val="12B71A03"/>
     <w:multiLevelType w:val="multilevel"/>
     <w:tmpl w:val="24EA66D6"/>
@@ -3072,7 +5589,7 @@
       </w:rPr>
     </w:lvl>
   </w:abstractNum>
-  <w:abstractNum w:abstractNumId="7" w15:restartNumberingAfterBreak="0">
+  <w:abstractNum w:abstractNumId="8" w15:restartNumberingAfterBreak="0">
     <w:nsid w:val="24921E2E"/>
     <w:multiLevelType w:val="multilevel"/>
     <w:tmpl w:val="120A650C"/>
@@ -3221,7 +5738,7 @@
       </w:rPr>
     </w:lvl>
   </w:abstractNum>
-  <w:abstractNum w:abstractNumId="8" w15:restartNumberingAfterBreak="0">
+  <w:abstractNum w:abstractNumId="9" w15:restartNumberingAfterBreak="0">
     <w:nsid w:val="284C2DF0"/>
     <w:multiLevelType w:val="hybridMultilevel"/>
     <w:tmpl w:val="5FAC9E32"/>
@@ -3335,7 +5852,7 @@
       </w:rPr>
     </w:lvl>
   </w:abstractNum>
-  <w:abstractNum w:abstractNumId="9" w15:restartNumberingAfterBreak="0">
+  <w:abstractNum w:abstractNumId="10" w15:restartNumberingAfterBreak="0">
     <w:nsid w:val="350D631C"/>
     <w:multiLevelType w:val="hybridMultilevel"/>
     <w:tmpl w:val="6FE2B84A"/>
@@ -3448,7 +5965,156 @@
       </w:rPr>
     </w:lvl>
   </w:abstractNum>
-  <w:abstractNum w:abstractNumId="10" w15:restartNumberingAfterBreak="0">
+  <w:abstractNum w:abstractNumId="11" w15:restartNumberingAfterBreak="0">
+    <w:nsid w:val="3E1C7DCA"/>
+    <w:multiLevelType w:val="multilevel"/>
+    <w:tmpl w:val="06FC2DC4"/>
+    <w:lvl w:ilvl="0">
+      <w:start w:val="1"/>
+      <w:numFmt w:val="bullet"/>
+      <w:lvlText w:val=""/>
+      <w:lvlJc w:val="left"/>
+      <w:pPr>
+        <w:tabs>
+          <w:tab w:val="num" w:pos="720"/>
+        </w:tabs>
+        <w:ind w:left="720" w:hanging="360"/>
+      </w:pPr>
+      <w:rPr>
+        <w:rFonts w:ascii="Symbol" w:hAnsi="Symbol" w:hint="default"/>
+        <w:sz w:val="20"/>
+      </w:rPr>
+    </w:lvl>
+    <w:lvl w:ilvl="1">
+      <w:start w:val="1"/>
+      <w:numFmt w:val="bullet"/>
+      <w:lvlText w:val="o"/>
+      <w:lvlJc w:val="left"/>
+      <w:pPr>
+        <w:tabs>
+          <w:tab w:val="num" w:pos="1440"/>
+        </w:tabs>
+        <w:ind w:left="1440" w:hanging="360"/>
+      </w:pPr>
+      <w:rPr>
+        <w:rFonts w:ascii="Courier New" w:hAnsi="Courier New" w:hint="default"/>
+        <w:sz w:val="20"/>
+      </w:rPr>
+    </w:lvl>
+    <w:lvl w:ilvl="2">
+      <w:start w:val="1"/>
+      <w:numFmt w:val="bullet"/>
+      <w:lvlText w:val=""/>
+      <w:lvlJc w:val="left"/>
+      <w:pPr>
+        <w:tabs>
+          <w:tab w:val="num" w:pos="2160"/>
+        </w:tabs>
+        <w:ind w:left="2160" w:hanging="360"/>
+      </w:pPr>
+      <w:rPr>
+        <w:rFonts w:ascii="Wingdings" w:hAnsi="Wingdings" w:hint="default"/>
+        <w:sz w:val="20"/>
+      </w:rPr>
+    </w:lvl>
+    <w:lvl w:ilvl="3" w:tentative="1">
+      <w:start w:val="1"/>
+      <w:numFmt w:val="bullet"/>
+      <w:lvlText w:val=""/>
+      <w:lvlJc w:val="left"/>
+      <w:pPr>
+        <w:tabs>
+          <w:tab w:val="num" w:pos="2880"/>
+        </w:tabs>
+        <w:ind w:left="2880" w:hanging="360"/>
+      </w:pPr>
+      <w:rPr>
+        <w:rFonts w:ascii="Wingdings" w:hAnsi="Wingdings" w:hint="default"/>
+        <w:sz w:val="20"/>
+      </w:rPr>
+    </w:lvl>
+    <w:lvl w:ilvl="4" w:tentative="1">
+      <w:start w:val="1"/>
+      <w:numFmt w:val="bullet"/>
+      <w:lvlText w:val=""/>
+      <w:lvlJc w:val="left"/>
+      <w:pPr>
+        <w:tabs>
+          <w:tab w:val="num" w:pos="3600"/>
+        </w:tabs>
+        <w:ind w:left="3600" w:hanging="360"/>
+      </w:pPr>
+      <w:rPr>
+        <w:rFonts w:ascii="Wingdings" w:hAnsi="Wingdings" w:hint="default"/>
+        <w:sz w:val="20"/>
+      </w:rPr>
+    </w:lvl>
+    <w:lvl w:ilvl="5" w:tentative="1">
+      <w:start w:val="1"/>
+      <w:numFmt w:val="bullet"/>
+      <w:lvlText w:val=""/>
+      <w:lvlJc w:val="left"/>
+      <w:pPr>
+        <w:tabs>
+          <w:tab w:val="num" w:pos="4320"/>
+        </w:tabs>
+        <w:ind w:left="4320" w:hanging="360"/>
+      </w:pPr>
+      <w:rPr>
+        <w:rFonts w:ascii="Wingdings" w:hAnsi="Wingdings" w:hint="default"/>
+        <w:sz w:val="20"/>
+      </w:rPr>
+    </w:lvl>
+    <w:lvl w:ilvl="6" w:tentative="1">
+      <w:start w:val="1"/>
+      <w:numFmt w:val="bullet"/>
+      <w:lvlText w:val=""/>
+      <w:lvlJc w:val="left"/>
+      <w:pPr>
+        <w:tabs>
+          <w:tab w:val="num" w:pos="5040"/>
+        </w:tabs>
+        <w:ind w:left="5040" w:hanging="360"/>
+      </w:pPr>
+      <w:rPr>
+        <w:rFonts w:ascii="Wingdings" w:hAnsi="Wingdings" w:hint="default"/>
+        <w:sz w:val="20"/>
+      </w:rPr>
+    </w:lvl>
+    <w:lvl w:ilvl="7" w:tentative="1">
+      <w:start w:val="1"/>
+      <w:numFmt w:val="bullet"/>
+      <w:lvlText w:val=""/>
+      <w:lvlJc w:val="left"/>
+      <w:pPr>
+        <w:tabs>
+          <w:tab w:val="num" w:pos="5760"/>
+        </w:tabs>
+        <w:ind w:left="5760" w:hanging="360"/>
+      </w:pPr>
+      <w:rPr>
+        <w:rFonts w:ascii="Wingdings" w:hAnsi="Wingdings" w:hint="default"/>
+        <w:sz w:val="20"/>
+      </w:rPr>
+    </w:lvl>
+    <w:lvl w:ilvl="8" w:tentative="1">
+      <w:start w:val="1"/>
+      <w:numFmt w:val="bullet"/>
+      <w:lvlText w:val=""/>
+      <w:lvlJc w:val="left"/>
+      <w:pPr>
+        <w:tabs>
+          <w:tab w:val="num" w:pos="6480"/>
+        </w:tabs>
+        <w:ind w:left="6480" w:hanging="360"/>
+      </w:pPr>
+      <w:rPr>
+        <w:rFonts w:ascii="Wingdings" w:hAnsi="Wingdings" w:hint="default"/>
+        <w:sz w:val="20"/>
+      </w:rPr>
+    </w:lvl>
+  </w:abstractNum>
+  <w:abstractNum w:abstractNumId="12" w15:restartNumberingAfterBreak="0">
     <w:nsid w:val="43E55798"/>
     <w:multiLevelType w:val="hybridMultilevel"/>
     <w:tmpl w:val="D67AB2EA"/>
@@ -3537,7 +6203,7 @@
       </w:pPr>
     </w:lvl>
   </w:abstractNum>
-  <w:abstractNum w:abstractNumId="11" w15:restartNumberingAfterBreak="0">
+  <w:abstractNum w:abstractNumId="13" w15:restartNumberingAfterBreak="0">
     <w:nsid w:val="48146570"/>
     <w:multiLevelType w:val="multilevel"/>
     <w:tmpl w:val="6F661E2E"/>
@@ -3686,7 +6352,7 @@
       </w:rPr>
     </w:lvl>
   </w:abstractNum>
-  <w:abstractNum w:abstractNumId="12" w15:restartNumberingAfterBreak="0">
+  <w:abstractNum w:abstractNumId="14" w15:restartNumberingAfterBreak="0">
     <w:nsid w:val="48DF5901"/>
     <w:multiLevelType w:val="multilevel"/>
     <w:tmpl w:val="A63489C0"/>
@@ -3835,7 +6501,7 @@
       </w:rPr>
     </w:lvl>
   </w:abstractNum>
-  <w:abstractNum w:abstractNumId="13" w15:restartNumberingAfterBreak="0">
+  <w:abstractNum w:abstractNumId="15" w15:restartNumberingAfterBreak="0">
     <w:nsid w:val="52CB082A"/>
     <w:multiLevelType w:val="multilevel"/>
     <w:tmpl w:val="1E6C6720"/>
@@ -3951,7 +6617,7 @@
       </w:pPr>
     </w:lvl>
   </w:abstractNum>
-  <w:abstractNum w:abstractNumId="14" w15:restartNumberingAfterBreak="0">
+  <w:abstractNum w:abstractNumId="16" w15:restartNumberingAfterBreak="0">
     <w:nsid w:val="555F76AE"/>
     <w:multiLevelType w:val="multilevel"/>
     <w:tmpl w:val="A9FEE9BC"/>
@@ -4064,7 +6730,7 @@
       </w:pPr>
     </w:lvl>
   </w:abstractNum>
-  <w:abstractNum w:abstractNumId="15" w15:restartNumberingAfterBreak="0">
+  <w:abstractNum w:abstractNumId="17" w15:restartNumberingAfterBreak="0">
     <w:nsid w:val="597A6D35"/>
     <w:multiLevelType w:val="multilevel"/>
     <w:tmpl w:val="B9466042"/>
@@ -4213,7 +6879,120 @@
       </w:rPr>
     </w:lvl>
   </w:abstractNum>
-  <w:abstractNum w:abstractNumId="16" w15:restartNumberingAfterBreak="0">
+  <w:abstractNum w:abstractNumId="18" w15:restartNumberingAfterBreak="0">
+    <w:nsid w:val="5ECC0A45"/>
+    <w:multiLevelType w:val="hybridMultilevel"/>
+    <w:tmpl w:val="EEF00C9C"/>
+    <w:lvl w:ilvl="0" w:tplc="ED347556">
+      <w:start w:val="6"/>
+      <w:numFmt w:val="bullet"/>
+      <w:lvlText w:val="-"/>
+      <w:lvlJc w:val="left"/>
+      <w:pPr>
+        <w:ind w:left="720" w:hanging="360"/>
+      </w:pPr>
+      <w:rPr>
+        <w:rFonts w:ascii="Aptos" w:eastAsiaTheme="minorHAnsi" w:hAnsi="Aptos" w:cstheme="minorBidi" w:hint="default"/>
+      </w:rPr>
+    </w:lvl>
+    <w:lvl w:ilvl="1" w:tplc="04090003" w:tentative="1">
+      <w:start w:val="1"/>
+      <w:numFmt w:val="bullet"/>
+      <w:lvlText w:val="o"/>
+      <w:lvlJc w:val="left"/>
+      <w:pPr>
+        <w:ind w:left="1440" w:hanging="360"/>
+      </w:pPr>
+      <w:rPr>
+        <w:rFonts w:ascii="Courier New" w:hAnsi="Courier New" w:cs="Courier New" w:hint="default"/>
+      </w:rPr>
+    </w:lvl>
+    <w:lvl w:ilvl="2" w:tplc="04090005" w:tentative="1">
+      <w:start w:val="1"/>
+      <w:numFmt w:val="bullet"/>
+      <w:lvlText w:val=""/>
+      <w:lvlJc w:val="left"/>
+      <w:pPr>
+        <w:ind w:left="2160" w:hanging="360"/>
+      </w:pPr>
+      <w:rPr>
+        <w:rFonts w:ascii="Wingdings" w:hAnsi="Wingdings" w:hint="default"/>
+      </w:rPr>
+    </w:lvl>
+    <w:lvl w:ilvl="3" w:tplc="04090001" w:tentative="1">
+      <w:start w:val="1"/>
+      <w:numFmt w:val="bullet"/>
+      <w:lvlText w:val=""/>
+      <w:lvlJc w:val="left"/>
+      <w:pPr>
+        <w:ind w:left="2880" w:hanging="360"/>
+      </w:pPr>
+      <w:rPr>
+        <w:rFonts w:ascii="Symbol" w:hAnsi="Symbol" w:hint="default"/>
+      </w:rPr>
+    </w:lvl>
+    <w:lvl w:ilvl="4" w:tplc="04090003" w:tentative="1">
+      <w:start w:val="1"/>
+      <w:numFmt w:val="bullet"/>
+      <w:lvlText w:val="o"/>
+      <w:lvlJc w:val="left"/>
+      <w:pPr>
+        <w:ind w:left="3600" w:hanging="360"/>
+      </w:pPr>
+      <w:rPr>
+        <w:rFonts w:ascii="Courier New" w:hAnsi="Courier New" w:cs="Courier New" w:hint="default"/>
+      </w:rPr>
+    </w:lvl>
+    <w:lvl w:ilvl="5" w:tplc="04090005" w:tentative="1">
+      <w:start w:val="1"/>
+      <w:numFmt w:val="bullet"/>
+      <w:lvlText w:val=""/>
+      <w:lvlJc w:val="left"/>
+      <w:pPr>
+        <w:ind w:left="4320" w:hanging="360"/>
+      </w:pPr>
+      <w:rPr>
+        <w:rFonts w:ascii="Wingdings" w:hAnsi="Wingdings" w:hint="default"/>
+      </w:rPr>
+    </w:lvl>
+    <w:lvl w:ilvl="6" w:tplc="04090001" w:tentative="1">
+      <w:start w:val="1"/>
+      <w:numFmt w:val="bullet"/>
+      <w:lvlText w:val=""/>
+      <w:lvlJc w:val="left"/>
+      <w:pPr>
+        <w:ind w:left="5040" w:hanging="360"/>
+      </w:pPr>
+      <w:rPr>
+        <w:rFonts w:ascii="Symbol" w:hAnsi="Symbol" w:hint="default"/>
+      </w:rPr>
+    </w:lvl>
+    <w:lvl w:ilvl="7" w:tplc="04090003" w:tentative="1">
+      <w:start w:val="1"/>
+      <w:numFmt w:val="bullet"/>
+      <w:lvlText w:val="o"/>
+      <w:lvlJc w:val="left"/>
+      <w:pPr>
+        <w:ind w:left="5760" w:hanging="360"/>
+      </w:pPr>
+      <w:rPr>
+        <w:rFonts w:ascii="Courier New" w:hAnsi="Courier New" w:cs="Courier New" w:hint="default"/>
+      </w:rPr>
+    </w:lvl>
+    <w:lvl w:ilvl="8" w:tplc="04090005" w:tentative="1">
+      <w:start w:val="1"/>
+      <w:numFmt w:val="bullet"/>
+      <w:lvlText w:val=""/>
+      <w:lvlJc w:val="left"/>
+      <w:pPr>
+        <w:ind w:left="6480" w:hanging="360"/>
+      </w:pPr>
+      <w:rPr>
+        <w:rFonts w:ascii="Wingdings" w:hAnsi="Wingdings" w:hint="default"/>
+      </w:rPr>
+    </w:lvl>
+  </w:abstractNum>
+  <w:abstractNum w:abstractNumId="19" w15:restartNumberingAfterBreak="0">
     <w:nsid w:val="60961A47"/>
     <w:multiLevelType w:val="hybridMultilevel"/>
     <w:tmpl w:val="0C162058"/>
@@ -4223,7 +7002,7 @@
       <w:lvlText w:val="%1."/>
       <w:lvlJc w:val="left"/>
       <w:pPr>
-        <w:ind w:left="360" w:hanging="360"/>
+        <w:ind w:left="720" w:hanging="360"/>
       </w:pPr>
       <w:rPr>
         <w:rFonts w:hint="default"/>
@@ -4235,7 +7014,7 @@
       <w:lvlText w:val="%2."/>
       <w:lvlJc w:val="left"/>
       <w:pPr>
-        <w:ind w:left="1080" w:hanging="360"/>
+        <w:ind w:left="1440" w:hanging="360"/>
       </w:pPr>
     </w:lvl>
     <w:lvl w:ilvl="2" w:tplc="0409001B" w:tentative="1">
@@ -4244,7 +7023,7 @@
       <w:lvlText w:val="%3."/>
       <w:lvlJc w:val="right"/>
       <w:pPr>
-        <w:ind w:left="1800" w:hanging="180"/>
+        <w:ind w:left="2160" w:hanging="180"/>
       </w:pPr>
     </w:lvl>
     <w:lvl w:ilvl="3" w:tplc="0409000F" w:tentative="1">
@@ -4253,7 +7032,7 @@
       <w:lvlText w:val="%4."/>
       <w:lvlJc w:val="left"/>
       <w:pPr>
-        <w:ind w:left="2520" w:hanging="360"/>
+        <w:ind w:left="2880" w:hanging="360"/>
       </w:pPr>
     </w:lvl>
     <w:lvl w:ilvl="4" w:tplc="04090019" w:tentative="1">
@@ -4262,7 +7041,7 @@
       <w:lvlText w:val="%5."/>
       <w:lvlJc w:val="left"/>
       <w:pPr>
-        <w:ind w:left="3240" w:hanging="360"/>
+        <w:ind w:left="3600" w:hanging="360"/>
       </w:pPr>
     </w:lvl>
     <w:lvl w:ilvl="5" w:tplc="0409001B" w:tentative="1">
@@ -4271,7 +7050,7 @@
       <w:lvlText w:val="%6."/>
       <w:lvlJc w:val="right"/>
       <w:pPr>
-        <w:ind w:left="3960" w:hanging="180"/>
+        <w:ind w:left="4320" w:hanging="180"/>
       </w:pPr>
     </w:lvl>
     <w:lvl w:ilvl="6" w:tplc="0409000F" w:tentative="1">
@@ -4280,7 +7059,7 @@
       <w:lvlText w:val="%7."/>
       <w:lvlJc w:val="left"/>
       <w:pPr>
-        <w:ind w:left="4680" w:hanging="360"/>
+        <w:ind w:left="5040" w:hanging="360"/>
       </w:pPr>
     </w:lvl>
     <w:lvl w:ilvl="7" w:tplc="04090019" w:tentative="1">
@@ -4289,7 +7068,7 @@
       <w:lvlText w:val="%8."/>
       <w:lvlJc w:val="left"/>
       <w:pPr>
-        <w:ind w:left="5400" w:hanging="360"/>
+        <w:ind w:left="5760" w:hanging="360"/>
       </w:pPr>
     </w:lvl>
     <w:lvl w:ilvl="8" w:tplc="0409001B" w:tentative="1">
@@ -4298,11 +7077,11 @@
       <w:lvlText w:val="%9."/>
       <w:lvlJc w:val="right"/>
       <w:pPr>
-        <w:ind w:left="6120" w:hanging="180"/>
+        <w:ind w:left="6480" w:hanging="180"/>
       </w:pPr>
     </w:lvl>
   </w:abstractNum>
-  <w:abstractNum w:abstractNumId="17" w15:restartNumberingAfterBreak="0">
+  <w:abstractNum w:abstractNumId="20" w15:restartNumberingAfterBreak="0">
     <w:nsid w:val="7A863591"/>
     <w:multiLevelType w:val="multilevel"/>
     <w:tmpl w:val="8DEC186A"/>
@@ -4451,7 +7230,7 @@
       </w:rPr>
     </w:lvl>
   </w:abstractNum>
-  <w:abstractNum w:abstractNumId="18" w15:restartNumberingAfterBreak="0">
+  <w:abstractNum w:abstractNumId="21" w15:restartNumberingAfterBreak="0">
     <w:nsid w:val="7EE0296F"/>
     <w:multiLevelType w:val="multilevel"/>
     <w:tmpl w:val="63589372"/>
@@ -4565,71 +7344,72 @@
     </w:lvl>
   </w:abstractNum>
   <w:num w:numId="1" w16cid:durableId="1773012595">
+    <w:abstractNumId w:val="6"/>
+  </w:num>
+  <w:num w:numId="2" w16cid:durableId="185755895">
     <w:abstractNumId w:val="5"/>
   </w:num>
-  <w:num w:numId="2" w16cid:durableId="185755895">
-    <w:abstractNumId w:val="4"/>
-  </w:num>
   <w:num w:numId="3" w16cid:durableId="1545094016">
-    <w:abstractNumId w:val="6"/>
+    <w:abstractNumId w:val="7"/>
   </w:num>
   <w:num w:numId="4" w16cid:durableId="2005627383">
-    <w:abstractNumId w:val="12"/>
+    <w:abstractNumId w:val="14"/>
   </w:num>
   <w:num w:numId="5" w16cid:durableId="739211548">
-    <w:abstractNumId w:val="14"/>
+    <w:abstractNumId w:val="16"/>
   </w:num>
   <w:num w:numId="6" w16cid:durableId="1085998295">
     <w:abstractNumId w:val="1"/>
   </w:num>
   <w:num w:numId="7" w16cid:durableId="639460248">
-    <w:abstractNumId w:val="15"/>
+    <w:abstractNumId w:val="17"/>
   </w:num>
   <w:num w:numId="8" w16cid:durableId="1957444438">
-    <w:abstractNumId w:val="17"/>
+    <w:abstractNumId w:val="20"/>
   </w:num>
   <w:num w:numId="9" w16cid:durableId="123617102">
-    <w:abstractNumId w:val="7"/>
+    <w:abstractNumId w:val="8"/>
   </w:num>
   <w:num w:numId="10" w16cid:durableId="485976365">
-    <w:abstractNumId w:val="11"/>
+    <w:abstractNumId w:val="13"/>
   </w:num>
   <w:num w:numId="11" w16cid:durableId="785733040">
-    <w:abstractNumId w:val="8"/>
+    <w:abstractNumId w:val="9"/>
   </w:num>
   <w:num w:numId="12" w16cid:durableId="1481073909">
-    <w:abstractNumId w:val="9"/>
+    <w:abstractNumId w:val="10"/>
   </w:num>
   <w:num w:numId="13" w16cid:durableId="2040547139">
-    <w:abstractNumId w:val="3"/>
+    <w:abstractNumId w:val="4"/>
   </w:num>
   <w:num w:numId="14" w16cid:durableId="283075567">
     <w:abstractNumId w:val="0"/>
   </w:num>
   <w:num w:numId="15" w16cid:durableId="1317877187">
-    <w:abstractNumId w:val="16"/>
+    <w:abstractNumId w:val="19"/>
   </w:num>
   <w:num w:numId="16" w16cid:durableId="1199707219">
-    <w:abstractNumId w:val="10"/>
+    <w:abstractNumId w:val="12"/>
   </w:num>
   <w:num w:numId="17" w16cid:durableId="774523534">
+    <w:abstractNumId w:val="3"/>
+  </w:num>
+  <w:num w:numId="18" w16cid:durableId="84956492">
+    <w:abstractNumId w:val="21"/>
+  </w:num>
+  <w:num w:numId="19" w16cid:durableId="1414938381">
+    <w:abstractNumId w:val="15"/>
+  </w:num>
+  <w:num w:numId="20" w16cid:durableId="291906950">
     <w:abstractNumId w:val="2"/>
   </w:num>
-  <w:num w:numId="18" w16cid:durableId="84956492">
+  <w:num w:numId="21" w16cid:durableId="419062346">
+    <w:abstractNumId w:val="11"/>
+  </w:num>
+  <w:num w:numId="22" w16cid:durableId="1053433290">
     <w:abstractNumId w:val="18"/>
   </w:num>
-  <w:num w:numId="19" w16cid:durableId="1414938381">
-    <w:abstractNumId w:val="13"/>
-  </w:num>
 </w:numbering>
-</file>
-
-<file path=word/people.xml><?xml version="1.0" encoding="utf-8"?>
-<w15:people xmlns:wpc="http://schemas.microsoft.com/office/word/2010/wordprocessingCanvas" xmlns:cx="http://schemas.microsoft.com/office/drawing/2014/chartex" xmlns:cx1="http://schemas.microsoft.com/office/drawing/2015/9/8/chartex" xmlns:cx2="http://schemas.microsoft.com/office/drawing/2015/10/21/chartex" xmlns:cx3="http://schemas.microsoft.com/office/drawing/2016/5/9/chartex" xmlns:cx4="http://schemas.microsoft.com/office/drawing/2016/5/10/chartex" xmlns:cx5="http://schemas.microsoft.com/office/drawing/2016/5/11/chartex" xmlns:cx6="http://schemas.microsoft.com/office/drawing/2016/5/12/chartex" xmlns:cx7="http://schemas.microsoft.com/office/drawing/2016/5/13/chartex" xmlns:cx8="http://schemas.microsoft.com/office/drawing/2016/5/14/chartex" xmlns:mc="http://schemas.openxmlformats.org/markup-compatibility/2006" xmlns:aink="http://schemas.microsoft.com/office/drawing/2016/ink" xmlns:am3d="http://schemas.microsoft.com/office/drawing/2017/model3d" xmlns:o="urn:schemas-microsoft-com:office:office" xmlns:oel="http://schemas.microsoft.com/office/2019/extlst" xmlns:r="http://schemas.openxmlformats.org/officeDocument/2006/relationships" xmlns:m="http://schemas.openxmlformats.org/officeDocument/2006/math" xmlns:v="urn:schemas-microsoft-com:vml" xmlns:wp14="http://schemas.microsoft.com/office/word/2010/wordprocessingDrawing" xmlns:wp="http://schemas.openxmlformats.org/drawingml/2006/wordprocessingDrawing" xmlns:w10="urn:schemas-microsoft-com:office:word" xmlns:w="http://schemas.openxmlformats.org/wordprocessingml/2006/main" xmlns:w14="http://schemas.microsoft.com/office/word/2010/wordml" xmlns:w15="http://schemas.microsoft.com/office/word/2012/wordml" xmlns:w16cex="http://schemas.microsoft.com/office/word/2018/wordml/cex" xmlns:w16cid="http://schemas.microsoft.com/office/word/2016/wordml/cid" xmlns:w16="http://schemas.microsoft.com/office/word/2018/wordml" xmlns:w16du="http://schemas.microsoft.com/office/word/2023/wordml/word16du" xmlns:w16sdtdh="http://schemas.microsoft.com/office/word/2020/wordml/sdtdatahash" xmlns:w16se="http://schemas.microsoft.com/office/word/2015/wordml/symex" xmlns:wpg="http://schemas.microsoft.com/office/word/2010/wordprocessingGroup" xmlns:wpi="http://schemas.microsoft.com/office/word/2010/wordprocessingInk" xmlns:wne="http://schemas.microsoft.com/office/word/2006/wordml" xmlns:wps="http://schemas.microsoft.com/office/word/2010/wordprocessingShape" mc:Ignorable="w14 w15 w16se w16cid w16 w16cex w16sdtdh w16du wp14">
-  <w15:person w15:author="Tanya Visser">
-    <w15:presenceInfo w15:providerId="Windows Live" w15:userId="58d079fad29b7290"/>
-  </w15:person>
-</w15:people>
 </file>
 
 <file path=word/styles.xml><?xml version="1.0" encoding="utf-8"?>
@@ -5687,6 +8467,48 @@
       <w:szCs w:val="20"/>
     </w:rPr>
   </w:style>
+  <w:style w:type="paragraph" w:styleId="NormalWeb">
+    <w:name w:val="Normal (Web)"/>
+    <w:basedOn w:val="Normal"/>
+    <w:uiPriority w:val="99"/>
+    <w:semiHidden/>
+    <w:unhideWhenUsed/>
+    <w:rsid w:val="00E14AB0"/>
+    <w:rPr>
+      <w:rFonts w:ascii="Times New Roman" w:hAnsi="Times New Roman" w:cs="Times New Roman"/>
+    </w:rPr>
+  </w:style>
+  <w:style w:type="character" w:styleId="FollowedHyperlink">
+    <w:name w:val="FollowedHyperlink"/>
+    <w:basedOn w:val="DefaultParagraphFont"/>
+    <w:uiPriority w:val="99"/>
+    <w:semiHidden/>
+    <w:unhideWhenUsed/>
+    <w:rsid w:val="00E14AB0"/>
+    <w:rPr>
+      <w:color w:val="96607D" w:themeColor="followedHyperlink"/>
+      <w:u w:val="single"/>
+    </w:rPr>
+  </w:style>
+  <w:style w:type="paragraph" w:styleId="Caption">
+    <w:name w:val="caption"/>
+    <w:basedOn w:val="Normal"/>
+    <w:next w:val="Normal"/>
+    <w:uiPriority w:val="35"/>
+    <w:unhideWhenUsed/>
+    <w:qFormat/>
+    <w:rsid w:val="008A0954"/>
+    <w:pPr>
+      <w:spacing w:after="200" w:line="240" w:lineRule="auto"/>
+    </w:pPr>
+    <w:rPr>
+      <w:i/>
+      <w:iCs/>
+      <w:color w:val="0E2841" w:themeColor="text2"/>
+      <w:sz w:val="18"/>
+      <w:szCs w:val="18"/>
+    </w:rPr>
+  </w:style>
 </w:styles>
 </file>
 
@@ -5983,4 +8805,16 @@
     </a:ext>
   </a:extLst>
 </a:theme>
+</file>
+
+<file path=customXml/item1.xml><?xml version="1.0" encoding="utf-8"?>
+<b:Sources xmlns:b="http://schemas.openxmlformats.org/officeDocument/2006/bibliography" xmlns="http://schemas.openxmlformats.org/officeDocument/2006/bibliography" SelectedStyle="/APASixthEditionOfficeOnline.xsl" StyleName="APA" Version="6"/>
+</file>
+
+<file path=customXml/itemProps1.xml><?xml version="1.0" encoding="utf-8"?>
+<ds:datastoreItem xmlns:ds="http://schemas.openxmlformats.org/officeDocument/2006/customXml" ds:itemID="{E9135B27-9202-D34D-AD27-997931ABDCF1}">
+  <ds:schemaRefs>
+    <ds:schemaRef ds:uri="http://schemas.openxmlformats.org/officeDocument/2006/bibliography"/>
+  </ds:schemaRefs>
+</ds:datastoreItem>
 </file>
--- a/6103 Pre Write-Up .docx
+++ b/6103 Pre Write-Up .docx
@@ -2121,6 +2121,39 @@
     </w:p>
     <w:p>
       <w:pPr>
+        <w:rPr>
+          <w:rFonts w:ascii="Arial" w:hAnsi="Arial" w:cs="Arial"/>
+        </w:rPr>
+      </w:pPr>
+      <w:r>
+        <w:rPr>
+          <w:rFonts w:ascii="Arial" w:hAnsi="Arial" w:cs="Arial"/>
+        </w:rPr>
+        <w:t xml:space="preserve">We created a decision tree </w:t>
+      </w:r>
+      <w:r>
+        <w:rPr>
+          <w:rFonts w:ascii="Arial" w:hAnsi="Arial" w:cs="Arial"/>
+        </w:rPr>
+        <w:t>evaluated how well we could predict success</w:t>
+      </w:r>
+      <w:r>
+        <w:rPr>
+          <w:rFonts w:ascii="Arial" w:hAnsi="Arial" w:cs="Arial"/>
+        </w:rPr>
+        <w:t xml:space="preserve">ful campaigns. The first tree had a max depth of 8. This produced a training error of 0% and a test error of 5.2%. The tree was extremely complex with 34 leaf nodes. </w:t>
+      </w:r>
+    </w:p>
+    <w:p>
+      <w:pPr>
+        <w:ind w:left="720"/>
+        <w:rPr>
+          <w:rFonts w:ascii="Arial" w:hAnsi="Arial" w:cs="Arial"/>
+        </w:rPr>
+      </w:pPr>
+    </w:p>
+    <w:p>
+      <w:pPr>
         <w:ind w:left="720"/>
         <w:rPr>
           <w:rFonts w:ascii="Arial" w:hAnsi="Arial" w:cs="Arial"/>
@@ -2176,7 +2209,6 @@
           <w:i/>
           <w:iCs/>
         </w:rPr>
-        <w:lastRenderedPageBreak/>
         <w:t xml:space="preserve">- Analyze/ Evaluate Models using </w:t>
       </w:r>
       <w:r>
@@ -2548,6 +2580,7 @@
         </w:rPr>
       </w:pPr>
       <w:r>
+        <w:lastRenderedPageBreak/>
         <w:t xml:space="preserve">Tran, T., </w:t>
       </w:r>
       <w:proofErr w:type="spellStart"/>

--- a/6103 Pre Write-Up .docx
+++ b/6103 Pre Write-Up .docx
@@ -41,21 +41,125 @@
     </w:p>
     <w:p>
       <w:r>
+        <w:t xml:space="preserve">Kickstarter is a crowd-sourcing platform that allows creators of all sorts </w:t>
+      </w:r>
+      <w:proofErr w:type="gramStart"/>
+      <w:r>
+        <w:t>share</w:t>
+      </w:r>
+      <w:proofErr w:type="gramEnd"/>
+      <w:r>
+        <w:t xml:space="preserve"> their prospective work to attract community funding. It launched in 2009 and has since become a Public Benefit Corporation that has funded more than 270,000 projects and raised more than $8 billion dollars. Kickstarter creators post their ideas or projects on the website and share it with their friends and supporters, who, in turn, share the project in their networks, and so on. More than 24 million people from all over the world have helped fund Kickstarter campaigns. </w:t>
+      </w:r>
+      <w:r>
+        <w:t>Project</w:t>
+      </w:r>
+      <w:r>
+        <w:t>s</w:t>
+      </w:r>
+      <w:r>
+        <w:t xml:space="preserve"> cover a wide range of categories including art, publishing, design, and technology. “Kickstarter lifts the creative class, gives people the tools to pursue daring ideas on their own terms, and helps creators build communities around their work” (</w:t>
+      </w:r>
+      <w:hyperlink r:id="rId8" w:history="1">
+        <w:r>
+          <w:rPr>
+            <w:rStyle w:val="Hyperlink"/>
+          </w:rPr>
+          <w:t>www.kickstarter.com</w:t>
+        </w:r>
+      </w:hyperlink>
+      <w:r>
+        <w:t>)</w:t>
+      </w:r>
+      <w:r>
+        <w:t>.</w:t>
+      </w:r>
+    </w:p>
+    <w:p>
+      <w:r>
+        <w:t>We are interested in predicting Kickstarter project success or failure and identify</w:t>
+      </w:r>
+      <w:r>
+        <w:t>ing</w:t>
+      </w:r>
+      <w:r>
+        <w:t xml:space="preserve"> the characteristics of a project that most influence this outcome. This has practical implications as creators can tweak their projects to reflect a higher chance of success. Additionally, backers can </w:t>
+      </w:r>
+      <w:r>
+        <w:t xml:space="preserve">make better decisions about which projects to fund. This saves time, money, and resources for both the creators and the backers. </w:t>
+      </w:r>
+    </w:p>
+    <w:p>
+      <w:r>
+        <w:t xml:space="preserve">Kickstarter is an “all or none” funding scheme, meaning if a campaign does not raise the entirety of its goal funding, it gets zero funding, all the money pledged everts to the donors, and the project fails. </w:t>
+      </w:r>
+    </w:p>
+    <w:p/>
+    <w:p>
+      <w:pPr>
+        <w:pStyle w:val="Heading2"/>
+        <w:rPr>
+          <w:rStyle w:val="Heading2Char"/>
+          <w:b/>
+          <w:bCs/>
+        </w:rPr>
+      </w:pPr>
+      <w:r>
+        <w:rPr>
+          <w:b/>
+          <w:bCs/>
+        </w:rPr>
+        <w:t>2</w:t>
+      </w:r>
+      <w:r>
+        <w:rPr>
+          <w:b/>
+          <w:bCs/>
+        </w:rPr>
+        <w:t xml:space="preserve">. </w:t>
+      </w:r>
+      <w:r>
+        <w:rPr>
+          <w:rStyle w:val="Heading2Char"/>
+          <w:b/>
+          <w:bCs/>
+        </w:rPr>
+        <w:t>Research</w:t>
+      </w:r>
+      <w:r>
+        <w:rPr>
+          <w:rStyle w:val="Heading2Char"/>
+          <w:b/>
+          <w:bCs/>
+        </w:rPr>
+        <w:t xml:space="preserve"> Questions</w:t>
+      </w:r>
+    </w:p>
+    <w:p>
+      <w:r>
         <w:rPr>
           <w:noProof/>
         </w:rPr>
         <w:drawing>
-          <wp:anchor distT="0" distB="0" distL="114300" distR="114300" simplePos="0" relativeHeight="251658240" behindDoc="0" locked="0" layoutInCell="1" allowOverlap="1" wp14:anchorId="63C97642" wp14:editId="7BD0764B">
+          <wp:anchor distT="0" distB="0" distL="114300" distR="114300" simplePos="0" relativeHeight="251671552" behindDoc="1" locked="0" layoutInCell="1" allowOverlap="1" wp14:anchorId="63C97642" wp14:editId="4A7FD422">
             <wp:simplePos x="0" y="0"/>
-            <wp:positionH relativeFrom="margin">
-              <wp:align>left</wp:align>
+            <wp:positionH relativeFrom="column">
+              <wp:posOffset>38100</wp:posOffset>
             </wp:positionH>
-            <wp:positionV relativeFrom="margin">
-              <wp:posOffset>2423160</wp:posOffset>
+            <wp:positionV relativeFrom="paragraph">
+              <wp:posOffset>8890</wp:posOffset>
             </wp:positionV>
-            <wp:extent cx="1013460" cy="989965"/>
-            <wp:effectExtent l="0" t="0" r="0" b="635"/>
-            <wp:wrapSquare wrapText="bothSides"/>
+            <wp:extent cx="678180" cy="661670"/>
+            <wp:effectExtent l="0" t="0" r="7620" b="5080"/>
+            <wp:wrapTight wrapText="bothSides">
+              <wp:wrapPolygon edited="0">
+                <wp:start x="0" y="0"/>
+                <wp:lineTo x="0" y="21144"/>
+                <wp:lineTo x="21236" y="21144"/>
+                <wp:lineTo x="21236" y="0"/>
+                <wp:lineTo x="0" y="0"/>
+              </wp:wrapPolygon>
+            </wp:wrapTight>
             <wp:docPr id="1045680588" name="Picture 1" descr="A head with gears in the brain&#10;&#10;Description automatically generated"/>
             <wp:cNvGraphicFramePr>
               <a:graphicFrameLocks xmlns:a="http://schemas.openxmlformats.org/drawingml/2006/main" noChangeAspect="1"/>
@@ -68,7 +172,7 @@
                     <pic:cNvPicPr/>
                   </pic:nvPicPr>
                   <pic:blipFill rotWithShape="1">
-                    <a:blip r:embed="rId8" cstate="print">
+                    <a:blip r:embed="rId9" cstate="print">
                       <a:extLst>
                         <a:ext uri="{28A0092B-C50C-407E-A947-70E740481C1C}">
                           <a14:useLocalDpi xmlns:a14="http://schemas.microsoft.com/office/drawing/2010/main" val="0"/>
@@ -81,7 +185,7 @@
                   <pic:spPr bwMode="auto">
                     <a:xfrm flipH="1">
                       <a:off x="0" y="0"/>
-                      <a:ext cx="1013460" cy="989965"/>
+                      <a:ext cx="678180" cy="661670"/>
                     </a:xfrm>
                     <a:prstGeom prst="rect">
                       <a:avLst/>
@@ -98,102 +202,9 @@
                 </pic:pic>
               </a:graphicData>
             </a:graphic>
-            <wp14:sizeRelH relativeFrom="margin">
-              <wp14:pctWidth>0</wp14:pctWidth>
-            </wp14:sizeRelH>
-            <wp14:sizeRelV relativeFrom="margin">
-              <wp14:pctHeight>0</wp14:pctHeight>
-            </wp14:sizeRelV>
           </wp:anchor>
         </w:drawing>
       </w:r>
-      <w:r>
-        <w:t xml:space="preserve">Kickstarter is a crowd-sourcing platform that allows creators of all sorts share their prospective work to attract community funding. It launched in 2009 and has since become a Public Benefit Corporation that has funded more than 270,000 projects and raised more than $8 billion dollars. Kickstarter creators post their ideas or projects on the website and share it with their friends and supporters, who, in turn, share the project in their networks, and so on. More than 24 million people from all over the world have helped fund Kickstarter campaigns. </w:t>
-      </w:r>
-      <w:r>
-        <w:t>Project</w:t>
-      </w:r>
-      <w:r>
-        <w:t>s</w:t>
-      </w:r>
-      <w:r>
-        <w:t xml:space="preserve"> cover a wide range of categories including art, publishing, design, and technology. “Kickstarter lifts the creative class, gives people the tools to pursue daring ideas on their own terms, and helps creators build communities around their work” (</w:t>
-      </w:r>
-      <w:hyperlink r:id="rId9" w:history="1">
-        <w:r>
-          <w:rPr>
-            <w:rStyle w:val="Hyperlink"/>
-          </w:rPr>
-          <w:t>www.kickstarter.com</w:t>
-        </w:r>
-      </w:hyperlink>
-      <w:r>
-        <w:t>)</w:t>
-      </w:r>
-      <w:r>
-        <w:t>.</w:t>
-      </w:r>
-    </w:p>
-    <w:p>
-      <w:r>
-        <w:t>We are interested in predicting Kickstarter project success or failure and identify</w:t>
-      </w:r>
-      <w:r>
-        <w:t>ing</w:t>
-      </w:r>
-      <w:r>
-        <w:t xml:space="preserve"> the characteristics of a project that most influence this outcome. This has practical implications as creators can tweak their projects to reflect a higher chance of success. Additionally, backers can </w:t>
-      </w:r>
-      <w:r>
-        <w:t xml:space="preserve">make better decisions about which projects to fund. This saves time, money, and resources for both the creators and the backers. </w:t>
-      </w:r>
-    </w:p>
-    <w:p>
-      <w:r>
-        <w:t xml:space="preserve">Kickstarter is an “all or none” funding scheme, meaning if a campaign does not raise the entirety of its goal funding, it gets zero funding, all the money pledged everts to the donors, and the project fails. </w:t>
-      </w:r>
-    </w:p>
-    <w:p>
-      <w:pPr>
-        <w:pStyle w:val="Heading2"/>
-        <w:rPr>
-          <w:rStyle w:val="Heading2Char"/>
-          <w:b/>
-          <w:bCs/>
-        </w:rPr>
-      </w:pPr>
-      <w:r>
-        <w:rPr>
-          <w:b/>
-          <w:bCs/>
-        </w:rPr>
-        <w:t>2</w:t>
-      </w:r>
-      <w:r>
-        <w:rPr>
-          <w:b/>
-          <w:bCs/>
-        </w:rPr>
-        <w:t xml:space="preserve">. </w:t>
-      </w:r>
-      <w:r>
-        <w:rPr>
-          <w:rStyle w:val="Heading2Char"/>
-          <w:b/>
-          <w:bCs/>
-        </w:rPr>
-        <w:t>Research</w:t>
-      </w:r>
-      <w:r>
-        <w:rPr>
-          <w:rStyle w:val="Heading2Char"/>
-          <w:b/>
-          <w:bCs/>
-        </w:rPr>
-        <w:t xml:space="preserve"> Questions</w:t>
-      </w:r>
-    </w:p>
-    <w:p>
       <w:r>
         <w:t xml:space="preserve">Our research questions were designed using the SMART framework – Specific, Measurable, Achievable, Relevant, and Time-bound. This analysis seeks to answer the following: </w:t>
       </w:r>
@@ -319,6 +330,7 @@
         <w:rPr>
           <w:rFonts w:eastAsia="Roboto"/>
         </w:rPr>
+        <w:lastRenderedPageBreak/>
         <w:t>What percentage of all campaigns were successful compared to failed?</w:t>
       </w:r>
     </w:p>
@@ -343,7 +355,6 @@
         <w:rPr>
           <w:rFonts w:eastAsia="Roboto"/>
         </w:rPr>
-        <w:lastRenderedPageBreak/>
         <w:t xml:space="preserve">Through these questions, we aim to determine if Kickstarter campaign outcomes are predictable and identify which features/attributes contribute to the success of a campaign. </w:t>
       </w:r>
     </w:p>
@@ -503,21 +514,7 @@
         <w:rPr>
           <w:rFonts w:cs="Arial"/>
         </w:rPr>
-        <w:t xml:space="preserve"> The country from which the project was launched. (</w:t>
-      </w:r>
-      <w:r>
-        <w:rPr>
-          <w:rFonts w:cs="Arial"/>
-          <w:i/>
-          <w:iCs/>
-        </w:rPr>
-        <w:t>Categorical</w:t>
-      </w:r>
-      <w:r>
-        <w:rPr>
-          <w:rFonts w:cs="Arial"/>
-        </w:rPr>
-        <w:t>)</w:t>
+        <w:t xml:space="preserve"> The country from which the project was launched. </w:t>
       </w:r>
     </w:p>
     <w:p>
@@ -812,101 +809,80 @@
       <w:pPr>
         <w:rPr>
           <w:rFonts w:ascii="Arial" w:hAnsi="Arial" w:cs="Arial"/>
+        </w:rPr>
+      </w:pPr>
+      <w:r>
+        <w:rPr>
+          <w:rFonts w:ascii="Arial" w:hAnsi="Arial" w:cs="Arial"/>
+        </w:rPr>
+        <w:t xml:space="preserve">Online crowdfunding platforms are an increasingly popular way for </w:t>
+      </w:r>
+      <w:r>
+        <w:rPr>
+          <w:rFonts w:ascii="Arial" w:hAnsi="Arial" w:cs="Arial"/>
+        </w:rPr>
+        <w:t xml:space="preserve">ordinary people to finance a wide variety of projects ranging from creative arts to healthcare support. </w:t>
+      </w:r>
+      <w:r>
+        <w:rPr>
+          <w:rFonts w:ascii="Arial" w:hAnsi="Arial" w:cs="Arial"/>
+        </w:rPr>
+        <w:t xml:space="preserve">Though there have been many platforms, Kickstarter is regarded as the largest and most impactful. </w:t>
+      </w:r>
+      <w:r>
+        <w:rPr>
+          <w:rFonts w:ascii="Arial" w:hAnsi="Arial" w:cs="Arial"/>
+        </w:rPr>
+        <w:t xml:space="preserve">In a 2016 study, Ethan Mollick of the Wharton School at the University of </w:t>
+      </w:r>
+      <w:r>
+        <w:rPr>
+          <w:rFonts w:ascii="Arial" w:hAnsi="Arial" w:cs="Arial"/>
+        </w:rPr>
+        <w:lastRenderedPageBreak/>
+        <w:t xml:space="preserve">Pennsylvania, reported that each dollar given to projects via Kickstarter resulted in a mean of $2.46 in additional revenue (though this was not spread evening though categories). He also reported that Kickstarter projects had resulted in more than 5,000 ongoing </w:t>
+      </w:r>
+      <w:proofErr w:type="gramStart"/>
+      <w:r>
+        <w:rPr>
+          <w:rFonts w:ascii="Arial" w:hAnsi="Arial" w:cs="Arial"/>
+        </w:rPr>
+        <w:t>full time</w:t>
+      </w:r>
+      <w:proofErr w:type="gramEnd"/>
+      <w:r>
+        <w:rPr>
+          <w:rFonts w:ascii="Arial" w:hAnsi="Arial" w:cs="Arial"/>
+        </w:rPr>
+        <w:t xml:space="preserve"> jobs besides those of the creators, and more than 160,000 temporary positions. The successful campaign also resulted in more than 2,600 patent applications (Mollick, 2016).</w:t>
+      </w:r>
+      <w:r>
+        <w:rPr>
+          <w:rFonts w:ascii="Arial" w:hAnsi="Arial" w:cs="Arial"/>
+        </w:rPr>
+        <w:t xml:space="preserve"> However, as more campaign have been launched, there has been an observed decrease in success rate, suspected to be due to </w:t>
+      </w:r>
+      <w:r>
+        <w:rPr>
+          <w:rFonts w:ascii="Arial" w:hAnsi="Arial" w:cs="Arial"/>
+        </w:rPr>
+        <w:t>campaign launches without sufficient preparation or experience. Tran, et al, showed that campaigns with significantly lower goals and significantly increased advertisement (via Twitter posts), were more successful (Tran et al., 2016).</w:t>
+      </w:r>
+      <w:r>
+        <w:rPr>
+          <w:rFonts w:ascii="Arial" w:hAnsi="Arial" w:cs="Arial"/>
+        </w:rPr>
+        <w:t xml:space="preserve"> </w:t>
+      </w:r>
+    </w:p>
+    <w:p>
+      <w:pPr>
+        <w:rPr>
+          <w:rFonts w:ascii="Arial" w:hAnsi="Arial" w:cs="Arial"/>
           <w:sz w:val="16"/>
           <w:szCs w:val="16"/>
         </w:rPr>
       </w:pPr>
-      <w:r>
-        <w:rPr>
-          <w:rFonts w:ascii="Arial" w:hAnsi="Arial" w:cs="Arial"/>
-        </w:rPr>
-        <w:t xml:space="preserve">Online crowdfunding platforms are an increasingly popular way for </w:t>
-      </w:r>
-      <w:r>
-        <w:rPr>
-          <w:rFonts w:ascii="Arial" w:hAnsi="Arial" w:cs="Arial"/>
-        </w:rPr>
-        <w:t xml:space="preserve">ordinary people to finance a wide variety of projects ranging from creative arts to healthcare support. </w:t>
-      </w:r>
-      <w:r>
-        <w:rPr>
-          <w:rFonts w:ascii="Arial" w:hAnsi="Arial" w:cs="Arial"/>
-        </w:rPr>
-        <w:t xml:space="preserve">Though there have been many platforms, Kickstarter is regarded as the largest and most impactful. </w:t>
-      </w:r>
-      <w:r>
-        <w:rPr>
-          <w:rFonts w:ascii="Arial" w:hAnsi="Arial" w:cs="Arial"/>
-        </w:rPr>
-        <w:t xml:space="preserve">In a 2016 study, Ethan </w:t>
-      </w:r>
-      <w:proofErr w:type="spellStart"/>
-      <w:r>
-        <w:rPr>
-          <w:rFonts w:ascii="Arial" w:hAnsi="Arial" w:cs="Arial"/>
-        </w:rPr>
-        <w:t>Mollick</w:t>
-      </w:r>
-      <w:proofErr w:type="spellEnd"/>
-      <w:r>
-        <w:rPr>
-          <w:rFonts w:ascii="Arial" w:hAnsi="Arial" w:cs="Arial"/>
-        </w:rPr>
-        <w:t xml:space="preserve"> of the Wharton School at the University of Pennsylvania, reported that each dollar given to projects via Kickstarter resulted in a mean of $2.46 in additional revenue (though this was not spread evening though </w:t>
-      </w:r>
-      <w:r>
-        <w:rPr>
-          <w:rFonts w:ascii="Arial" w:hAnsi="Arial" w:cs="Arial"/>
-        </w:rPr>
-        <w:lastRenderedPageBreak/>
-        <w:t xml:space="preserve">categories). He also reported that Kickstarter projects had resulted in more than 5,000 ongoing </w:t>
-      </w:r>
-      <w:proofErr w:type="gramStart"/>
-      <w:r>
-        <w:rPr>
-          <w:rFonts w:ascii="Arial" w:hAnsi="Arial" w:cs="Arial"/>
-        </w:rPr>
-        <w:t>full time</w:t>
-      </w:r>
-      <w:proofErr w:type="gramEnd"/>
-      <w:r>
-        <w:rPr>
-          <w:rFonts w:ascii="Arial" w:hAnsi="Arial" w:cs="Arial"/>
-        </w:rPr>
-        <w:t xml:space="preserve"> jobs besides those of the creators, and more than 160,000 temporary positions. The successful campaign also resulted in more than 2,600 patent applications (</w:t>
-      </w:r>
-      <w:proofErr w:type="spellStart"/>
-      <w:r>
-        <w:rPr>
-          <w:rFonts w:ascii="Arial" w:hAnsi="Arial" w:cs="Arial"/>
-        </w:rPr>
-        <w:t>Mollick</w:t>
-      </w:r>
-      <w:proofErr w:type="spellEnd"/>
-      <w:r>
-        <w:rPr>
-          <w:rFonts w:ascii="Arial" w:hAnsi="Arial" w:cs="Arial"/>
-        </w:rPr>
-        <w:t>, 2016).</w:t>
-      </w:r>
-      <w:r>
-        <w:rPr>
-          <w:rFonts w:ascii="Arial" w:hAnsi="Arial" w:cs="Arial"/>
-        </w:rPr>
-        <w:t xml:space="preserve"> However, as more campaign have been launched, there has been an observed decrease in success rate, suspected to be due to </w:t>
-      </w:r>
-      <w:r>
-        <w:rPr>
-          <w:rFonts w:ascii="Arial" w:hAnsi="Arial" w:cs="Arial"/>
-        </w:rPr>
-        <w:t>campaign launches without sufficient preparation or experience. Tran, et al, showed that campaigns with significantly lower goals and significantly increased advertisement (via Twitter posts), were more successful (Tran et al., 2016).</w:t>
-      </w:r>
-      <w:r>
-        <w:rPr>
-          <w:rFonts w:ascii="Arial" w:hAnsi="Arial" w:cs="Arial"/>
-        </w:rPr>
-        <w:t xml:space="preserve"> </w:t>
-      </w:r>
     </w:p>
     <w:p>
       <w:pPr>
@@ -1031,14 +1007,27 @@
       <w:r>
         <w:t xml:space="preserve">Figure </w:t>
       </w:r>
-      <w:fldSimple w:instr=" SEQ Figure \* ARABIC ">
-        <w:r>
-          <w:rPr>
-            <w:noProof/>
-          </w:rPr>
-          <w:t>1</w:t>
-        </w:r>
-      </w:fldSimple>
+      <w:r>
+        <w:fldChar w:fldCharType="begin"/>
+      </w:r>
+      <w:r>
+        <w:instrText xml:space="preserve"> SEQ Figure \* ARABIC </w:instrText>
+      </w:r>
+      <w:r>
+        <w:fldChar w:fldCharType="separate"/>
+      </w:r>
+      <w:r>
+        <w:rPr>
+          <w:noProof/>
+        </w:rPr>
+        <w:t>1</w:t>
+      </w:r>
+      <w:r>
+        <w:rPr>
+          <w:noProof/>
+        </w:rPr>
+        <w:fldChar w:fldCharType="end"/>
+      </w:r>
       <w:r>
         <w:t>. Distribution of final campaign state</w:t>
       </w:r>
@@ -1103,7 +1092,6 @@
         <w:rPr>
           <w:noProof/>
         </w:rPr>
-        <w:lastRenderedPageBreak/>
         <mc:AlternateContent>
           <mc:Choice Requires="wps">
             <w:drawing>
@@ -1151,14 +1139,27 @@
                             <w:r>
                               <w:t xml:space="preserve">Figure </w:t>
                             </w:r>
-                            <w:fldSimple w:instr=" SEQ Figure \* ARABIC ">
-                              <w:r>
-                                <w:rPr>
-                                  <w:noProof/>
-                                </w:rPr>
-                                <w:t>2</w:t>
-                              </w:r>
-                            </w:fldSimple>
+                            <w:r>
+                              <w:fldChar w:fldCharType="begin"/>
+                            </w:r>
+                            <w:r>
+                              <w:instrText xml:space="preserve"> SEQ Figure \* ARABIC </w:instrText>
+                            </w:r>
+                            <w:r>
+                              <w:fldChar w:fldCharType="separate"/>
+                            </w:r>
+                            <w:r>
+                              <w:rPr>
+                                <w:noProof/>
+                              </w:rPr>
+                              <w:t>2</w:t>
+                            </w:r>
+                            <w:r>
+                              <w:rPr>
+                                <w:noProof/>
+                              </w:rPr>
+                              <w:fldChar w:fldCharType="end"/>
+                            </w:r>
                             <w:r>
                               <w:t>. Distribution of final campaign state by country</w:t>
                             </w:r>
@@ -1186,7 +1187,7 @@
                 <v:stroke joinstyle="miter"/>
                 <v:path gradientshapeok="t" o:connecttype="rect"/>
               </v:shapetype>
-              <v:shape id="Text Box 1" o:spid="_x0000_s1026" type="#_x0000_t202" style="position:absolute;margin-left:5pt;margin-top:551.7pt;width:468pt;height:14.2pt;z-index:251667456;visibility:visible;mso-wrap-style:square;mso-height-percent:0;mso-wrap-distance-left:9pt;mso-wrap-distance-top:0;mso-wrap-distance-right:9pt;mso-wrap-distance-bottom:0;mso-position-horizontal:absolute;mso-position-horizontal-relative:text;mso-position-vertical:absolute;mso-position-vertical-relative:text;mso-height-percent:0;mso-height-relative:margin;v-text-anchor:top" o:gfxdata="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" stroked="f">
+              <v:shape id="Text Box 1" o:spid="_x0000_s1026" type="#_x0000_t202" style="position:absolute;margin-left:5pt;margin-top:551.7pt;width:468pt;height:14.2pt;z-index:251667456;visibility:visible;mso-wrap-style:square;mso-height-percent:0;mso-wrap-distance-left:9pt;mso-wrap-distance-top:0;mso-wrap-distance-right:9pt;mso-wrap-distance-bottom:0;mso-position-horizontal:absolute;mso-position-horizontal-relative:text;mso-position-vertical:absolute;mso-position-vertical-relative:text;mso-height-percent:0;mso-height-relative:margin;v-text-anchor:top" o:gfxdata="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" stroked="f">
                 <v:textbox inset="0,0,0,0">
                   <w:txbxContent>
                     <w:p>
@@ -1199,14 +1200,27 @@
                       <w:r>
                         <w:t xml:space="preserve">Figure </w:t>
                       </w:r>
-                      <w:fldSimple w:instr=" SEQ Figure \* ARABIC ">
-                        <w:r>
-                          <w:rPr>
-                            <w:noProof/>
-                          </w:rPr>
-                          <w:t>2</w:t>
-                        </w:r>
-                      </w:fldSimple>
+                      <w:r>
+                        <w:fldChar w:fldCharType="begin"/>
+                      </w:r>
+                      <w:r>
+                        <w:instrText xml:space="preserve"> SEQ Figure \* ARABIC </w:instrText>
+                      </w:r>
+                      <w:r>
+                        <w:fldChar w:fldCharType="separate"/>
+                      </w:r>
+                      <w:r>
+                        <w:rPr>
+                          <w:noProof/>
+                        </w:rPr>
+                        <w:t>2</w:t>
+                      </w:r>
+                      <w:r>
+                        <w:rPr>
+                          <w:noProof/>
+                        </w:rPr>
+                        <w:fldChar w:fldCharType="end"/>
+                      </w:r>
                       <w:r>
                         <w:t>. Distribution of final campaign state by country</w:t>
                       </w:r>
@@ -1330,14 +1344,27 @@
                             <w:r>
                               <w:t xml:space="preserve">Figure </w:t>
                             </w:r>
-                            <w:fldSimple w:instr=" SEQ Figure \* ARABIC ">
-                              <w:r>
-                                <w:rPr>
-                                  <w:noProof/>
-                                </w:rPr>
-                                <w:t>3</w:t>
-                              </w:r>
-                            </w:fldSimple>
+                            <w:r>
+                              <w:fldChar w:fldCharType="begin"/>
+                            </w:r>
+                            <w:r>
+                              <w:instrText xml:space="preserve"> SEQ Figure \* ARABIC </w:instrText>
+                            </w:r>
+                            <w:r>
+                              <w:fldChar w:fldCharType="separate"/>
+                            </w:r>
+                            <w:r>
+                              <w:rPr>
+                                <w:noProof/>
+                              </w:rPr>
+                              <w:t>3</w:t>
+                            </w:r>
+                            <w:r>
+                              <w:rPr>
+                                <w:noProof/>
+                              </w:rPr>
+                              <w:fldChar w:fldCharType="end"/>
+                            </w:r>
                             <w:r>
                               <w:t>. Distribution of final campaign outcome by currency</w:t>
                             </w:r>
@@ -1358,7 +1385,7 @@
           </mc:Choice>
           <mc:Fallback>
             <w:pict>
-              <v:shape w14:anchorId="7D16DEEF" id="_x0000_s1027" type="#_x0000_t202" style="position:absolute;margin-left:4.8pt;margin-top:242.05pt;width:461.25pt;height:.05pt;z-index:251665408;visibility:visible;mso-wrap-style:square;mso-wrap-distance-left:9pt;mso-wrap-distance-top:0;mso-wrap-distance-right:9pt;mso-wrap-distance-bottom:0;mso-position-horizontal:absolute;mso-position-horizontal-relative:text;mso-position-vertical:absolute;mso-position-vertical-relative:text;v-text-anchor:top" o:gfxdata="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" stroked="f">
+              <v:shape w14:anchorId="7D16DEEF" id="_x0000_s1027" type="#_x0000_t202" style="position:absolute;margin-left:4.8pt;margin-top:242.05pt;width:461.25pt;height:.05pt;z-index:251665408;visibility:visible;mso-wrap-style:square;mso-wrap-distance-left:9pt;mso-wrap-distance-top:0;mso-wrap-distance-right:9pt;mso-wrap-distance-bottom:0;mso-position-horizontal:absolute;mso-position-horizontal-relative:text;mso-position-vertical:absolute;mso-position-vertical-relative:text;v-text-anchor:top" o:gfxdata="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" stroked="f">
                 <v:textbox style="mso-fit-shape-to-text:t" inset="0,0,0,0">
                   <w:txbxContent>
                     <w:p>
@@ -1371,14 +1398,27 @@
                       <w:r>
                         <w:t xml:space="preserve">Figure </w:t>
                       </w:r>
-                      <w:fldSimple w:instr=" SEQ Figure \* ARABIC ">
-                        <w:r>
-                          <w:rPr>
-                            <w:noProof/>
-                          </w:rPr>
-                          <w:t>3</w:t>
-                        </w:r>
-                      </w:fldSimple>
+                      <w:r>
+                        <w:fldChar w:fldCharType="begin"/>
+                      </w:r>
+                      <w:r>
+                        <w:instrText xml:space="preserve"> SEQ Figure \* ARABIC </w:instrText>
+                      </w:r>
+                      <w:r>
+                        <w:fldChar w:fldCharType="separate"/>
+                      </w:r>
+                      <w:r>
+                        <w:rPr>
+                          <w:noProof/>
+                        </w:rPr>
+                        <w:t>3</w:t>
+                      </w:r>
+                      <w:r>
+                        <w:rPr>
+                          <w:noProof/>
+                        </w:rPr>
+                        <w:fldChar w:fldCharType="end"/>
+                      </w:r>
                       <w:r>
                         <w:t>. Distribution of final campaign outcome by currency</w:t>
                       </w:r>
@@ -1853,14 +1893,27 @@
                             <w:r>
                               <w:t xml:space="preserve">Figure </w:t>
                             </w:r>
-                            <w:fldSimple w:instr=" SEQ Figure \* ARABIC ">
-                              <w:r>
-                                <w:rPr>
-                                  <w:noProof/>
-                                </w:rPr>
-                                <w:t>4</w:t>
-                              </w:r>
-                            </w:fldSimple>
+                            <w:r>
+                              <w:fldChar w:fldCharType="begin"/>
+                            </w:r>
+                            <w:r>
+                              <w:instrText xml:space="preserve"> SEQ Figure \* ARABIC </w:instrText>
+                            </w:r>
+                            <w:r>
+                              <w:fldChar w:fldCharType="separate"/>
+                            </w:r>
+                            <w:r>
+                              <w:rPr>
+                                <w:noProof/>
+                              </w:rPr>
+                              <w:t>4</w:t>
+                            </w:r>
+                            <w:r>
+                              <w:rPr>
+                                <w:noProof/>
+                              </w:rPr>
+                              <w:fldChar w:fldCharType="end"/>
+                            </w:r>
                             <w:r>
                               <w:t>. Top 5 categories with highest percentage of successful projects</w:t>
                             </w:r>
@@ -1881,7 +1934,7 @@
           </mc:Choice>
           <mc:Fallback>
             <w:pict>
-              <v:shape w14:anchorId="626937A0" id="_x0000_s1028" type="#_x0000_t202" style="position:absolute;margin-left:-10.05pt;margin-top:348.6pt;width:468.25pt;height:.05pt;z-index:251670528;visibility:visible;mso-wrap-style:square;mso-wrap-distance-left:9pt;mso-wrap-distance-top:0;mso-wrap-distance-right:9pt;mso-wrap-distance-bottom:0;mso-position-horizontal:absolute;mso-position-horizontal-relative:text;mso-position-vertical:absolute;mso-position-vertical-relative:text;v-text-anchor:top" o:gfxdata="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" stroked="f">
+              <v:shape w14:anchorId="626937A0" id="_x0000_s1028" type="#_x0000_t202" style="position:absolute;margin-left:-10.05pt;margin-top:348.6pt;width:468.25pt;height:.05pt;z-index:251670528;visibility:visible;mso-wrap-style:square;mso-wrap-distance-left:9pt;mso-wrap-distance-top:0;mso-wrap-distance-right:9pt;mso-wrap-distance-bottom:0;mso-position-horizontal:absolute;mso-position-horizontal-relative:text;mso-position-vertical:absolute;mso-position-vertical-relative:text;v-text-anchor:top" o:gfxdata="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" stroked="f">
                 <v:textbox style="mso-fit-shape-to-text:t" inset="0,0,0,0">
                   <w:txbxContent>
                     <w:p>
@@ -1896,14 +1949,27 @@
                       <w:r>
                         <w:t xml:space="preserve">Figure </w:t>
                       </w:r>
-                      <w:fldSimple w:instr=" SEQ Figure \* ARABIC ">
-                        <w:r>
-                          <w:rPr>
-                            <w:noProof/>
-                          </w:rPr>
-                          <w:t>4</w:t>
-                        </w:r>
-                      </w:fldSimple>
+                      <w:r>
+                        <w:fldChar w:fldCharType="begin"/>
+                      </w:r>
+                      <w:r>
+                        <w:instrText xml:space="preserve"> SEQ Figure \* ARABIC </w:instrText>
+                      </w:r>
+                      <w:r>
+                        <w:fldChar w:fldCharType="separate"/>
+                      </w:r>
+                      <w:r>
+                        <w:rPr>
+                          <w:noProof/>
+                        </w:rPr>
+                        <w:t>4</w:t>
+                      </w:r>
+                      <w:r>
+                        <w:rPr>
+                          <w:noProof/>
+                        </w:rPr>
+                        <w:fldChar w:fldCharType="end"/>
+                      </w:r>
                       <w:r>
                         <w:t>. Top 5 categories with highest percentage of successful projects</w:t>
                       </w:r>
@@ -2058,14 +2124,27 @@
       <w:r>
         <w:t xml:space="preserve">Figure </w:t>
       </w:r>
-      <w:fldSimple w:instr=" SEQ Figure \* ARABIC ">
-        <w:r>
-          <w:rPr>
-            <w:noProof/>
-          </w:rPr>
-          <w:t>5</w:t>
-        </w:r>
-      </w:fldSimple>
+      <w:r>
+        <w:fldChar w:fldCharType="begin"/>
+      </w:r>
+      <w:r>
+        <w:instrText xml:space="preserve"> SEQ Figure \* ARABIC </w:instrText>
+      </w:r>
+      <w:r>
+        <w:fldChar w:fldCharType="separate"/>
+      </w:r>
+      <w:r>
+        <w:rPr>
+          <w:noProof/>
+        </w:rPr>
+        <w:t>5</w:t>
+      </w:r>
+      <w:r>
+        <w:rPr>
+          <w:noProof/>
+        </w:rPr>
+        <w:fldChar w:fldCharType="end"/>
+      </w:r>
       <w:r>
         <w:t>. Final campaign state by number of backers and funding goal</w:t>
       </w:r>
@@ -2118,39 +2197,6 @@
         </w:rPr>
         <w:t>odeling Techniques &amp; Evaluation</w:t>
       </w:r>
-    </w:p>
-    <w:p>
-      <w:pPr>
-        <w:rPr>
-          <w:rFonts w:ascii="Arial" w:hAnsi="Arial" w:cs="Arial"/>
-        </w:rPr>
-      </w:pPr>
-      <w:r>
-        <w:rPr>
-          <w:rFonts w:ascii="Arial" w:hAnsi="Arial" w:cs="Arial"/>
-        </w:rPr>
-        <w:t xml:space="preserve">We created a decision tree </w:t>
-      </w:r>
-      <w:r>
-        <w:rPr>
-          <w:rFonts w:ascii="Arial" w:hAnsi="Arial" w:cs="Arial"/>
-        </w:rPr>
-        <w:t>evaluated how well we could predict success</w:t>
-      </w:r>
-      <w:r>
-        <w:rPr>
-          <w:rFonts w:ascii="Arial" w:hAnsi="Arial" w:cs="Arial"/>
-        </w:rPr>
-        <w:t xml:space="preserve">ful campaigns. The first tree had a max depth of 8. This produced a training error of 0% and a test error of 5.2%. The tree was extremely complex with 34 leaf nodes. </w:t>
-      </w:r>
-    </w:p>
-    <w:p>
-      <w:pPr>
-        <w:ind w:left="720"/>
-        <w:rPr>
-          <w:rFonts w:ascii="Arial" w:hAnsi="Arial" w:cs="Arial"/>
-        </w:rPr>
-      </w:pPr>
     </w:p>
     <w:p>
       <w:pPr>
@@ -2193,23 +2239,21 @@
         </w:rPr>
         <w:t xml:space="preserve"> - Build Models</w:t>
       </w:r>
-    </w:p>
-    <w:p>
-      <w:pPr>
-        <w:ind w:left="720"/>
+      <w:r>
         <w:rPr>
           <w:rFonts w:ascii="Arial" w:hAnsi="Arial" w:cs="Arial"/>
           <w:i/>
           <w:iCs/>
         </w:rPr>
-      </w:pPr>
+        <w:t xml:space="preserve">; </w:t>
+      </w:r>
       <w:r>
         <w:rPr>
           <w:rFonts w:ascii="Arial" w:hAnsi="Arial" w:cs="Arial"/>
           <w:i/>
           <w:iCs/>
         </w:rPr>
-        <w:t xml:space="preserve">- Analyze/ Evaluate Models using </w:t>
+        <w:t xml:space="preserve">Analyze/ Evaluate Models using </w:t>
       </w:r>
       <w:r>
         <w:rPr>
@@ -2266,6 +2310,1724 @@
         </w:rPr>
         <w:t>Logistic Regression</w:t>
       </w:r>
+    </w:p>
+    <w:p>
+      <w:pPr>
+        <w:rPr>
+          <w:b/>
+          <w:bCs/>
+        </w:rPr>
+      </w:pPr>
+      <w:r>
+        <w:rPr>
+          <w:rFonts w:eastAsia="Roboto"/>
+        </w:rPr>
+        <w:t xml:space="preserve">To further determine if we can </w:t>
+      </w:r>
+      <w:r>
+        <w:rPr>
+          <w:rFonts w:eastAsia="Roboto"/>
+        </w:rPr>
+        <w:t>accurately predict the success or failure of a Kickstarter campaign</w:t>
+      </w:r>
+      <w:r>
+        <w:rPr>
+          <w:rFonts w:eastAsia="Roboto"/>
+        </w:rPr>
+        <w:t>, a logistic regression model was built.</w:t>
+      </w:r>
+    </w:p>
+    <w:p>
+      <w:r>
+        <w:t>This model uses th</w:t>
+      </w:r>
+      <w:r>
+        <w:t>re</w:t>
+      </w:r>
+      <w:r>
+        <w:t>e predictors</w:t>
+      </w:r>
+      <w:r>
+        <w:t>,</w:t>
+      </w:r>
+      <w:r>
+        <w:t xml:space="preserve"> </w:t>
+      </w:r>
+      <w:r>
+        <w:rPr>
+          <w:b/>
+          <w:bCs/>
+        </w:rPr>
+        <w:t>backers</w:t>
+      </w:r>
+      <w:r>
+        <w:t xml:space="preserve">, </w:t>
+      </w:r>
+      <w:proofErr w:type="spellStart"/>
+      <w:r>
+        <w:rPr>
+          <w:b/>
+          <w:bCs/>
+        </w:rPr>
+        <w:t>usd_pledged_real</w:t>
+      </w:r>
+      <w:proofErr w:type="spellEnd"/>
+      <w:r>
+        <w:t xml:space="preserve">, and </w:t>
+      </w:r>
+      <w:proofErr w:type="spellStart"/>
+      <w:r>
+        <w:rPr>
+          <w:b/>
+          <w:bCs/>
+        </w:rPr>
+        <w:t>main_category</w:t>
+      </w:r>
+      <w:proofErr w:type="spellEnd"/>
+      <w:r>
+        <w:rPr>
+          <w:b/>
+          <w:bCs/>
+        </w:rPr>
+        <w:t xml:space="preserve">, </w:t>
+      </w:r>
+      <w:r>
+        <w:t>for its prediction</w:t>
+      </w:r>
+      <w:r>
+        <w:t>. The</w:t>
+      </w:r>
+      <w:r>
+        <w:t xml:space="preserve"> dataset was split into </w:t>
+      </w:r>
+      <w:r>
+        <w:t>a training set (70%) and a testing set (30%)</w:t>
+      </w:r>
+      <w:r>
+        <w:t xml:space="preserve"> using the</w:t>
+      </w:r>
+      <w:r>
+        <w:t xml:space="preserve"> </w:t>
+      </w:r>
+      <w:proofErr w:type="spellStart"/>
+      <w:r>
+        <w:rPr>
+          <w:b/>
+          <w:bCs/>
+          <w:i/>
+          <w:iCs/>
+        </w:rPr>
+        <w:t>train_test_</w:t>
+      </w:r>
+      <w:proofErr w:type="gramStart"/>
+      <w:r>
+        <w:rPr>
+          <w:b/>
+          <w:bCs/>
+          <w:i/>
+          <w:iCs/>
+        </w:rPr>
+        <w:t>split</w:t>
+      </w:r>
+      <w:proofErr w:type="spellEnd"/>
+      <w:r>
+        <w:rPr>
+          <w:b/>
+          <w:bCs/>
+          <w:i/>
+          <w:iCs/>
+        </w:rPr>
+        <w:t>(</w:t>
+      </w:r>
+      <w:proofErr w:type="gramEnd"/>
+      <w:r>
+        <w:rPr>
+          <w:b/>
+          <w:bCs/>
+          <w:i/>
+          <w:iCs/>
+        </w:rPr>
+        <w:t>)</w:t>
+      </w:r>
+      <w:r>
+        <w:t xml:space="preserve"> function. </w:t>
+      </w:r>
+      <w:r>
+        <w:t xml:space="preserve">The </w:t>
+      </w:r>
+      <w:r>
+        <w:t xml:space="preserve">model’s </w:t>
+      </w:r>
+      <w:r>
+        <w:t xml:space="preserve">summary </w:t>
+      </w:r>
+      <w:r>
+        <w:t>can be</w:t>
+      </w:r>
+      <w:r>
+        <w:t xml:space="preserve"> observed and further insights</w:t>
+      </w:r>
+      <w:r>
+        <w:t xml:space="preserve"> </w:t>
+      </w:r>
+      <w:r>
+        <w:t>stated</w:t>
+      </w:r>
+      <w:r>
+        <w:t xml:space="preserve"> below:</w:t>
+      </w:r>
+    </w:p>
+    <w:p>
+      <w:pPr>
+        <w:jc w:val="center"/>
+      </w:pPr>
+      <w:r>
+        <w:rPr>
+          <w:noProof/>
+        </w:rPr>
+        <w:drawing>
+          <wp:inline distT="0" distB="0" distL="0" distR="0" wp14:anchorId="1E3FFEBB" wp14:editId="2F65EA42">
+            <wp:extent cx="4472305" cy="4564380"/>
+            <wp:effectExtent l="0" t="0" r="4445" b="7620"/>
+            <wp:docPr id="2061728097" name="Picture 1" descr="A screenshot of a computer screen&#10;&#10;Description automatically generated"/>
+            <wp:cNvGraphicFramePr>
+              <a:graphicFrameLocks xmlns:a="http://schemas.openxmlformats.org/drawingml/2006/main" noChangeAspect="1"/>
+            </wp:cNvGraphicFramePr>
+            <a:graphic xmlns:a="http://schemas.openxmlformats.org/drawingml/2006/main">
+              <a:graphicData uri="http://schemas.openxmlformats.org/drawingml/2006/picture">
+                <pic:pic xmlns:pic="http://schemas.openxmlformats.org/drawingml/2006/picture">
+                  <pic:nvPicPr>
+                    <pic:cNvPr id="2061728097" name="Picture 1" descr="A screenshot of a computer screen&#10;&#10;Description automatically generated"/>
+                    <pic:cNvPicPr/>
+                  </pic:nvPicPr>
+                  <pic:blipFill rotWithShape="1">
+                    <a:blip r:embed="rId15">
+                      <a:extLst>
+                        <a:ext uri="{28A0092B-C50C-407E-A947-70E740481C1C}">
+                          <a14:useLocalDpi xmlns:a14="http://schemas.microsoft.com/office/drawing/2010/main" val="0"/>
+                        </a:ext>
+                      </a:extLst>
+                    </a:blip>
+                    <a:srcRect t="1371" b="12613"/>
+                    <a:stretch/>
+                  </pic:blipFill>
+                  <pic:spPr bwMode="auto">
+                    <a:xfrm>
+                      <a:off x="0" y="0"/>
+                      <a:ext cx="4472305" cy="4564380"/>
+                    </a:xfrm>
+                    <a:prstGeom prst="rect">
+                      <a:avLst/>
+                    </a:prstGeom>
+                    <a:ln>
+                      <a:noFill/>
+                    </a:ln>
+                    <a:extLst>
+                      <a:ext uri="{53640926-AAD7-44D8-BBD7-CCE9431645EC}">
+                        <a14:shadowObscured xmlns:a14="http://schemas.microsoft.com/office/drawing/2010/main"/>
+                      </a:ext>
+                    </a:extLst>
+                  </pic:spPr>
+                </pic:pic>
+              </a:graphicData>
+            </a:graphic>
+          </wp:inline>
+        </w:drawing>
+      </w:r>
+    </w:p>
+    <w:p>
+      <w:pPr>
+        <w:pStyle w:val="Caption"/>
+        <w:ind w:left="720" w:firstLine="720"/>
+        <w:rPr>
+          <w:b/>
+          <w:bCs/>
+        </w:rPr>
+      </w:pPr>
+      <w:r>
+        <w:t xml:space="preserve">Figure 7. Logistic Regression Model </w:t>
+      </w:r>
+      <w:r>
+        <w:t>Summary</w:t>
+      </w:r>
+    </w:p>
+    <w:p/>
+    <w:p>
+      <w:pPr>
+        <w:numPr>
+          <w:ilvl w:val="0"/>
+          <w:numId w:val="20"/>
+        </w:numPr>
+      </w:pPr>
+      <w:r>
+        <w:rPr>
+          <w:b/>
+          <w:bCs/>
+        </w:rPr>
+        <w:t>Test set accuracy:</w:t>
+      </w:r>
+      <w:r>
+        <w:t xml:space="preserve"> 82.41%</w:t>
+      </w:r>
+    </w:p>
+    <w:p>
+      <w:pPr>
+        <w:numPr>
+          <w:ilvl w:val="0"/>
+          <w:numId w:val="20"/>
+        </w:numPr>
+      </w:pPr>
+      <w:r>
+        <w:rPr>
+          <w:b/>
+          <w:bCs/>
+        </w:rPr>
+        <w:t>Train set accuracy:</w:t>
+      </w:r>
+      <w:r>
+        <w:t xml:space="preserve"> 82.16%</w:t>
+      </w:r>
+      <w:r>
+        <w:br/>
+      </w:r>
+    </w:p>
+    <w:p>
+      <w:r>
+        <w:lastRenderedPageBreak/>
+        <w:t>The similar</w:t>
+      </w:r>
+      <w:r>
+        <w:t>ity in</w:t>
+      </w:r>
+      <w:r>
+        <w:t xml:space="preserve"> accuracy for both test and train sets indicates that the model generalizes well</w:t>
+      </w:r>
+      <w:r>
+        <w:t xml:space="preserve"> to unseen data</w:t>
+      </w:r>
+      <w:r>
+        <w:t>.</w:t>
+      </w:r>
+    </w:p>
+    <w:p/>
+    <w:p>
+      <w:r>
+        <w:t xml:space="preserve">From this model it is observed that: </w:t>
+      </w:r>
+    </w:p>
+    <w:p>
+      <w:pPr>
+        <w:numPr>
+          <w:ilvl w:val="0"/>
+          <w:numId w:val="21"/>
+        </w:numPr>
+      </w:pPr>
+      <w:r>
+        <w:rPr>
+          <w:b/>
+          <w:bCs/>
+        </w:rPr>
+        <w:t>Backers (Coefficient = 0.024616; Odds Ratio = 1.0249):</w:t>
+      </w:r>
+      <w:r>
+        <w:t xml:space="preserve"> </w:t>
+      </w:r>
+    </w:p>
+    <w:p>
+      <w:pPr>
+        <w:numPr>
+          <w:ilvl w:val="1"/>
+          <w:numId w:val="21"/>
+        </w:numPr>
+      </w:pPr>
+      <w:r>
+        <w:t xml:space="preserve">Each unit </w:t>
+      </w:r>
+      <w:proofErr w:type="gramStart"/>
+      <w:r>
+        <w:t>increase</w:t>
+      </w:r>
+      <w:proofErr w:type="gramEnd"/>
+      <w:r>
+        <w:t xml:space="preserve"> in backers (i.e. each additional backer), the </w:t>
+      </w:r>
+      <w:proofErr w:type="gramStart"/>
+      <w:r>
+        <w:rPr>
+          <w:b/>
+          <w:bCs/>
+        </w:rPr>
+        <w:t>odds</w:t>
+      </w:r>
+      <w:proofErr w:type="gramEnd"/>
+      <w:r>
+        <w:rPr>
+          <w:b/>
+          <w:bCs/>
+        </w:rPr>
+        <w:t xml:space="preserve"> of success</w:t>
+      </w:r>
+      <w:r>
+        <w:t xml:space="preserve"> increases by a factor of approximately 1.03.</w:t>
+      </w:r>
+      <w:r>
+        <w:t xml:space="preserve"> Therefore, for each additional backer a project has, its likelihood of success increases.</w:t>
+      </w:r>
+    </w:p>
+    <w:p>
+      <w:pPr>
+        <w:numPr>
+          <w:ilvl w:val="0"/>
+          <w:numId w:val="21"/>
+        </w:numPr>
+      </w:pPr>
+      <w:r>
+        <w:rPr>
+          <w:b/>
+          <w:bCs/>
+        </w:rPr>
+        <w:t>USD Pledged (Coefficient = 0.000042; Odds Ratio = 1.00004):</w:t>
+      </w:r>
+      <w:r>
+        <w:t xml:space="preserve"> </w:t>
+      </w:r>
+    </w:p>
+    <w:p>
+      <w:pPr>
+        <w:numPr>
+          <w:ilvl w:val="1"/>
+          <w:numId w:val="21"/>
+        </w:numPr>
+      </w:pPr>
+      <w:r>
+        <w:t xml:space="preserve">Although </w:t>
+      </w:r>
+      <w:r>
+        <w:t xml:space="preserve">the effect of this feature is </w:t>
+      </w:r>
+      <w:r>
+        <w:t>small, a 1 unit increase in pledged funds has a positive effect on success likelihood, as it increases the odds of success by a factor of 1.</w:t>
+      </w:r>
+    </w:p>
+    <w:p>
+      <w:pPr>
+        <w:numPr>
+          <w:ilvl w:val="0"/>
+          <w:numId w:val="21"/>
+        </w:numPr>
+      </w:pPr>
+      <w:r>
+        <w:rPr>
+          <w:b/>
+          <w:bCs/>
+        </w:rPr>
+        <w:t>Main Categories:</w:t>
+      </w:r>
+    </w:p>
+    <w:p>
+      <w:pPr>
+        <w:numPr>
+          <w:ilvl w:val="1"/>
+          <w:numId w:val="21"/>
+        </w:numPr>
+      </w:pPr>
+      <w:r>
+        <w:t xml:space="preserve">This model uses the “Art” </w:t>
+      </w:r>
+      <w:r>
+        <w:t xml:space="preserve">category </w:t>
+      </w:r>
+      <w:r>
+        <w:t>as the baseline</w:t>
+      </w:r>
+      <w:r>
+        <w:t xml:space="preserve"> for comparison</w:t>
+      </w:r>
+      <w:r>
+        <w:t>. From the summary</w:t>
+      </w:r>
+      <w:r>
+        <w:t>:</w:t>
+      </w:r>
+    </w:p>
+    <w:p>
+      <w:pPr>
+        <w:numPr>
+          <w:ilvl w:val="2"/>
+          <w:numId w:val="21"/>
+        </w:numPr>
+      </w:pPr>
+      <w:r>
+        <w:t>Categories such as</w:t>
+      </w:r>
+      <w:r>
+        <w:rPr>
+          <w:b/>
+          <w:bCs/>
+        </w:rPr>
+        <w:t xml:space="preserve"> Comics, Dance, Music, Film and Video and Theater,</w:t>
+      </w:r>
+      <w:r>
+        <w:t xml:space="preserve"> have positive coefficients and odds ratios greater than 0, meaning that campaigns in these categories are more likely to succeed compared to campaigns in the </w:t>
+      </w:r>
+      <w:r>
+        <w:rPr>
+          <w:b/>
+          <w:bCs/>
+        </w:rPr>
+        <w:t>Art</w:t>
+      </w:r>
+      <w:r>
+        <w:t xml:space="preserve"> category.</w:t>
+      </w:r>
+      <w:r>
+        <w:t xml:space="preserve"> For example, campaigns in the </w:t>
+      </w:r>
+      <w:r>
+        <w:rPr>
+          <w:b/>
+          <w:bCs/>
+        </w:rPr>
+        <w:t>Theater</w:t>
+      </w:r>
+      <w:r>
+        <w:t xml:space="preserve"> category </w:t>
+      </w:r>
+      <w:proofErr w:type="gramStart"/>
+      <w:r>
+        <w:t>increases</w:t>
+      </w:r>
+      <w:proofErr w:type="gramEnd"/>
+      <w:r>
+        <w:t xml:space="preserve"> the odds of success by a factor of 2.89 when compared to those in the </w:t>
+      </w:r>
+      <w:r>
+        <w:rPr>
+          <w:b/>
+          <w:bCs/>
+        </w:rPr>
+        <w:t>Art</w:t>
+      </w:r>
+      <w:r>
+        <w:t xml:space="preserve"> category.</w:t>
+      </w:r>
+    </w:p>
+    <w:p>
+      <w:pPr>
+        <w:numPr>
+          <w:ilvl w:val="2"/>
+          <w:numId w:val="21"/>
+        </w:numPr>
+      </w:pPr>
+      <w:r>
+        <w:t>Categories like</w:t>
+      </w:r>
+      <w:r>
+        <w:rPr>
+          <w:b/>
+          <w:bCs/>
+        </w:rPr>
+        <w:t xml:space="preserve"> Crafts, Fashion, Technology, Games, and Food</w:t>
+      </w:r>
+      <w:r>
+        <w:t xml:space="preserve"> have negative coefficients, indicating that campaigns in these categories have a </w:t>
+      </w:r>
+      <w:proofErr w:type="gramStart"/>
+      <w:r>
+        <w:t>lower odds of success</w:t>
+      </w:r>
+      <w:proofErr w:type="gramEnd"/>
+      <w:r>
+        <w:t xml:space="preserve"> when compared to the baseline category, </w:t>
+      </w:r>
+      <w:r>
+        <w:rPr>
+          <w:b/>
+          <w:bCs/>
+        </w:rPr>
+        <w:t>Art</w:t>
+      </w:r>
+      <w:r>
+        <w:t>.</w:t>
+      </w:r>
+      <w:r>
+        <w:t xml:space="preserve"> For example, projects considered within the </w:t>
+      </w:r>
+      <w:r>
+        <w:rPr>
+          <w:b/>
+          <w:bCs/>
+        </w:rPr>
+        <w:t>Games</w:t>
+      </w:r>
+      <w:r>
+        <w:t xml:space="preserve"> category are less likely to be successful than those in the </w:t>
+      </w:r>
+      <w:r>
+        <w:rPr>
+          <w:b/>
+          <w:bCs/>
+        </w:rPr>
+        <w:t>Art</w:t>
+      </w:r>
+      <w:r>
+        <w:t xml:space="preserve"> category as </w:t>
+      </w:r>
+      <w:proofErr w:type="gramStart"/>
+      <w:r>
+        <w:t>it</w:t>
+      </w:r>
+      <w:proofErr w:type="gramEnd"/>
+      <w:r>
+        <w:t xml:space="preserve"> odds ratio is approximately 0.3397.</w:t>
+      </w:r>
+    </w:p>
+    <w:p>
+      <w:pPr>
+        <w:rPr>
+          <w:b/>
+          <w:bCs/>
+        </w:rPr>
+      </w:pPr>
+      <w:r>
+        <w:rPr>
+          <w:noProof/>
+        </w:rPr>
+        <w:lastRenderedPageBreak/>
+        <w:drawing>
+          <wp:anchor distT="0" distB="0" distL="114300" distR="114300" simplePos="0" relativeHeight="251673600" behindDoc="0" locked="0" layoutInCell="1" allowOverlap="1" wp14:anchorId="79A0A7CA" wp14:editId="02110A31">
+            <wp:simplePos x="0" y="0"/>
+            <wp:positionH relativeFrom="margin">
+              <wp:align>center</wp:align>
+            </wp:positionH>
+            <wp:positionV relativeFrom="margin">
+              <wp:posOffset>-431165</wp:posOffset>
+            </wp:positionV>
+            <wp:extent cx="4747260" cy="1970405"/>
+            <wp:effectExtent l="0" t="0" r="0" b="0"/>
+            <wp:wrapSquare wrapText="bothSides"/>
+            <wp:docPr id="20552256" name="Picture 1" descr="A screenshot of a computer screen&#10;&#10;Description automatically generated"/>
+            <wp:cNvGraphicFramePr>
+              <a:graphicFrameLocks xmlns:a="http://schemas.openxmlformats.org/drawingml/2006/main" noChangeAspect="1"/>
+            </wp:cNvGraphicFramePr>
+            <a:graphic xmlns:a="http://schemas.openxmlformats.org/drawingml/2006/main">
+              <a:graphicData uri="http://schemas.openxmlformats.org/drawingml/2006/picture">
+                <pic:pic xmlns:pic="http://schemas.openxmlformats.org/drawingml/2006/picture">
+                  <pic:nvPicPr>
+                    <pic:cNvPr id="20552256" name="Picture 1" descr="A screenshot of a computer screen&#10;&#10;Description automatically generated"/>
+                    <pic:cNvPicPr/>
+                  </pic:nvPicPr>
+                  <pic:blipFill>
+                    <a:blip r:embed="rId16">
+                      <a:extLst>
+                        <a:ext uri="{28A0092B-C50C-407E-A947-70E740481C1C}">
+                          <a14:useLocalDpi xmlns:a14="http://schemas.microsoft.com/office/drawing/2010/main" val="0"/>
+                        </a:ext>
+                      </a:extLst>
+                    </a:blip>
+                    <a:stretch>
+                      <a:fillRect/>
+                    </a:stretch>
+                  </pic:blipFill>
+                  <pic:spPr>
+                    <a:xfrm>
+                      <a:off x="0" y="0"/>
+                      <a:ext cx="4747260" cy="1970405"/>
+                    </a:xfrm>
+                    <a:prstGeom prst="rect">
+                      <a:avLst/>
+                    </a:prstGeom>
+                  </pic:spPr>
+                </pic:pic>
+              </a:graphicData>
+            </a:graphic>
+          </wp:anchor>
+        </w:drawing>
+      </w:r>
+      <w:r>
+        <w:t xml:space="preserve"> </w:t>
+      </w:r>
+    </w:p>
+    <w:p>
+      <w:pPr>
+        <w:rPr>
+          <w:b/>
+          <w:bCs/>
+        </w:rPr>
+      </w:pPr>
+    </w:p>
+    <w:p>
+      <w:pPr>
+        <w:rPr>
+          <w:b/>
+          <w:bCs/>
+        </w:rPr>
+      </w:pPr>
+    </w:p>
+    <w:p>
+      <w:pPr>
+        <w:rPr>
+          <w:b/>
+          <w:bCs/>
+        </w:rPr>
+      </w:pPr>
+    </w:p>
+    <w:p>
+      <w:pPr>
+        <w:rPr>
+          <w:b/>
+          <w:bCs/>
+        </w:rPr>
+      </w:pPr>
+    </w:p>
+    <w:p>
+      <w:pPr>
+        <w:pStyle w:val="Caption"/>
+        <w:rPr>
+          <w:b/>
+          <w:bCs/>
+        </w:rPr>
+      </w:pPr>
+      <w:r>
+        <w:t xml:space="preserve">Figure </w:t>
+      </w:r>
+      <w:r>
+        <w:t>8</w:t>
+      </w:r>
+      <w:r>
+        <w:t xml:space="preserve">. </w:t>
+      </w:r>
+      <w:r>
+        <w:t xml:space="preserve">Classification Report of </w:t>
+      </w:r>
+      <w:r>
+        <w:t xml:space="preserve">Logistic Regression Model </w:t>
+      </w:r>
+    </w:p>
+    <w:p>
+      <w:pPr>
+        <w:rPr>
+          <w:b/>
+          <w:bCs/>
+        </w:rPr>
+      </w:pPr>
+    </w:p>
+    <w:p>
+      <w:pPr>
+        <w:rPr>
+          <w:b/>
+          <w:bCs/>
+        </w:rPr>
+      </w:pPr>
+      <w:r>
+        <w:rPr>
+          <w:b/>
+          <w:bCs/>
+        </w:rPr>
+        <w:t xml:space="preserve">From the confusion matrix, </w:t>
+      </w:r>
+      <w:r>
+        <w:rPr>
+          <w:b/>
+          <w:bCs/>
+        </w:rPr>
+        <w:t xml:space="preserve">the False Positive Rate (FPR) and False Negative Rate (FNR) </w:t>
+      </w:r>
+      <w:r>
+        <w:rPr>
+          <w:b/>
+          <w:bCs/>
+        </w:rPr>
+        <w:t xml:space="preserve">can be </w:t>
+      </w:r>
+      <w:r>
+        <w:rPr>
+          <w:b/>
+          <w:bCs/>
+        </w:rPr>
+        <w:t>derived</w:t>
+      </w:r>
+      <w:r>
+        <w:rPr>
+          <w:b/>
+          <w:bCs/>
+        </w:rPr>
+        <w:t xml:space="preserve"> and evaluated.</w:t>
+      </w:r>
+    </w:p>
+    <w:p>
+      <w:pPr>
+        <w:jc w:val="center"/>
+        <w:rPr>
+          <w:b/>
+          <w:bCs/>
+        </w:rPr>
+      </w:pPr>
+      <w:r>
+        <w:rPr>
+          <w:noProof/>
+        </w:rPr>
+        <w:drawing>
+          <wp:inline distT="0" distB="0" distL="0" distR="0" wp14:anchorId="063E4DE7" wp14:editId="1BCA019F">
+            <wp:extent cx="3879850" cy="3116580"/>
+            <wp:effectExtent l="0" t="0" r="6350" b="7620"/>
+            <wp:docPr id="527216723" name="Picture 1" descr="A colorful squares with numbers&#10;&#10;Description automatically generated"/>
+            <wp:cNvGraphicFramePr>
+              <a:graphicFrameLocks xmlns:a="http://schemas.openxmlformats.org/drawingml/2006/main" noChangeAspect="1"/>
+            </wp:cNvGraphicFramePr>
+            <a:graphic xmlns:a="http://schemas.openxmlformats.org/drawingml/2006/main">
+              <a:graphicData uri="http://schemas.openxmlformats.org/drawingml/2006/picture">
+                <pic:pic xmlns:pic="http://schemas.openxmlformats.org/drawingml/2006/picture">
+                  <pic:nvPicPr>
+                    <pic:cNvPr id="527216723" name="Picture 1" descr="A colorful squares with numbers&#10;&#10;Description automatically generated"/>
+                    <pic:cNvPicPr>
+                      <a:picLocks noChangeAspect="1" noChangeArrowheads="1"/>
+                    </pic:cNvPicPr>
+                  </pic:nvPicPr>
+                  <pic:blipFill>
+                    <a:blip r:embed="rId17">
+                      <a:extLst>
+                        <a:ext uri="{28A0092B-C50C-407E-A947-70E740481C1C}">
+                          <a14:useLocalDpi xmlns:a14="http://schemas.microsoft.com/office/drawing/2010/main" val="0"/>
+                        </a:ext>
+                      </a:extLst>
+                    </a:blip>
+                    <a:srcRect/>
+                    <a:stretch>
+                      <a:fillRect/>
+                    </a:stretch>
+                  </pic:blipFill>
+                  <pic:spPr bwMode="auto">
+                    <a:xfrm>
+                      <a:off x="0" y="0"/>
+                      <a:ext cx="3879850" cy="3116580"/>
+                    </a:xfrm>
+                    <a:prstGeom prst="rect">
+                      <a:avLst/>
+                    </a:prstGeom>
+                    <a:noFill/>
+                    <a:ln>
+                      <a:noFill/>
+                    </a:ln>
+                  </pic:spPr>
+                </pic:pic>
+              </a:graphicData>
+            </a:graphic>
+          </wp:inline>
+        </w:drawing>
+      </w:r>
+    </w:p>
+    <w:p>
+      <w:pPr>
+        <w:pStyle w:val="Caption"/>
+        <w:ind w:firstLine="720"/>
+        <w:rPr>
+          <w:b/>
+          <w:bCs/>
+        </w:rPr>
+      </w:pPr>
+      <w:r>
+        <w:t xml:space="preserve">Figure </w:t>
+      </w:r>
+      <w:r>
+        <w:t>9</w:t>
+      </w:r>
+      <w:r>
+        <w:t xml:space="preserve">. </w:t>
+      </w:r>
+      <w:r>
+        <w:t>Confusion Matrix of Logit Model</w:t>
+      </w:r>
+      <w:r>
+        <w:t xml:space="preserve"> </w:t>
+      </w:r>
+    </w:p>
+    <w:p>
+      <w:pPr>
+        <w:rPr>
+          <w:b/>
+          <w:bCs/>
+        </w:rPr>
+      </w:pPr>
+    </w:p>
+    <w:p>
+      <w:pPr>
+        <w:rPr>
+          <w:b/>
+          <w:bCs/>
+        </w:rPr>
+      </w:pPr>
+      <w:r>
+        <w:rPr>
+          <w:noProof/>
+        </w:rPr>
+        <w:drawing>
+          <wp:anchor distT="0" distB="0" distL="114300" distR="114300" simplePos="0" relativeHeight="251674624" behindDoc="1" locked="0" layoutInCell="1" allowOverlap="1" wp14:anchorId="5AFBCC04" wp14:editId="6F4FDC56">
+            <wp:simplePos x="0" y="0"/>
+            <wp:positionH relativeFrom="margin">
+              <wp:align>center</wp:align>
+            </wp:positionH>
+            <wp:positionV relativeFrom="margin">
+              <wp:posOffset>6598920</wp:posOffset>
+            </wp:positionV>
+            <wp:extent cx="3091815" cy="483870"/>
+            <wp:effectExtent l="0" t="0" r="0" b="0"/>
+            <wp:wrapTight wrapText="bothSides">
+              <wp:wrapPolygon edited="0">
+                <wp:start x="0" y="0"/>
+                <wp:lineTo x="0" y="20409"/>
+                <wp:lineTo x="21427" y="20409"/>
+                <wp:lineTo x="21427" y="0"/>
+                <wp:lineTo x="0" y="0"/>
+              </wp:wrapPolygon>
+            </wp:wrapTight>
+            <wp:docPr id="569580565" name="Picture 1" descr="A close-up of white text&#10;&#10;Description automatically generated"/>
+            <wp:cNvGraphicFramePr>
+              <a:graphicFrameLocks xmlns:a="http://schemas.openxmlformats.org/drawingml/2006/main" noChangeAspect="1"/>
+            </wp:cNvGraphicFramePr>
+            <a:graphic xmlns:a="http://schemas.openxmlformats.org/drawingml/2006/main">
+              <a:graphicData uri="http://schemas.openxmlformats.org/drawingml/2006/picture">
+                <pic:pic xmlns:pic="http://schemas.openxmlformats.org/drawingml/2006/picture">
+                  <pic:nvPicPr>
+                    <pic:cNvPr id="569580565" name="Picture 1" descr="A close-up of white text&#10;&#10;Description automatically generated"/>
+                    <pic:cNvPicPr/>
+                  </pic:nvPicPr>
+                  <pic:blipFill>
+                    <a:blip r:embed="rId18">
+                      <a:extLst>
+                        <a:ext uri="{28A0092B-C50C-407E-A947-70E740481C1C}">
+                          <a14:useLocalDpi xmlns:a14="http://schemas.microsoft.com/office/drawing/2010/main" val="0"/>
+                        </a:ext>
+                      </a:extLst>
+                    </a:blip>
+                    <a:stretch>
+                      <a:fillRect/>
+                    </a:stretch>
+                  </pic:blipFill>
+                  <pic:spPr>
+                    <a:xfrm>
+                      <a:off x="0" y="0"/>
+                      <a:ext cx="3091815" cy="483870"/>
+                    </a:xfrm>
+                    <a:prstGeom prst="rect">
+                      <a:avLst/>
+                    </a:prstGeom>
+                  </pic:spPr>
+                </pic:pic>
+              </a:graphicData>
+            </a:graphic>
+            <wp14:sizeRelH relativeFrom="margin">
+              <wp14:pctWidth>0</wp14:pctWidth>
+            </wp14:sizeRelH>
+            <wp14:sizeRelV relativeFrom="margin">
+              <wp14:pctHeight>0</wp14:pctHeight>
+            </wp14:sizeRelV>
+          </wp:anchor>
+        </w:drawing>
+      </w:r>
+    </w:p>
+    <w:p>
+      <w:pPr>
+        <w:rPr>
+          <w:b/>
+          <w:bCs/>
+        </w:rPr>
+      </w:pPr>
+    </w:p>
+    <w:p>
+      <w:pPr>
+        <w:pStyle w:val="Caption"/>
+        <w:ind w:firstLine="720"/>
+        <w:rPr>
+          <w:b/>
+          <w:bCs/>
+        </w:rPr>
+      </w:pPr>
+      <w:r>
+        <w:t xml:space="preserve">Figure </w:t>
+      </w:r>
+      <w:r>
+        <w:t>10</w:t>
+      </w:r>
+      <w:r>
+        <w:t xml:space="preserve">. Logistic Regression Model </w:t>
+      </w:r>
+    </w:p>
+    <w:p>
+      <w:pPr>
+        <w:rPr>
+          <w:b/>
+          <w:bCs/>
+        </w:rPr>
+      </w:pPr>
+    </w:p>
+    <w:p>
+      <w:pPr>
+        <w:rPr>
+          <w:b/>
+          <w:bCs/>
+        </w:rPr>
+      </w:pPr>
+    </w:p>
+    <w:p>
+      <w:r>
+        <w:rPr>
+          <w:b/>
+          <w:bCs/>
+        </w:rPr>
+        <w:lastRenderedPageBreak/>
+        <w:t>F1-score:</w:t>
+      </w:r>
+      <w:r>
+        <w:t xml:space="preserve"> </w:t>
+      </w:r>
+    </w:p>
+    <w:p>
+      <w:pPr>
+        <w:pStyle w:val="ListParagraph"/>
+        <w:numPr>
+          <w:ilvl w:val="0"/>
+          <w:numId w:val="22"/>
+        </w:numPr>
+      </w:pPr>
+      <w:r>
+        <w:t>The model’s F1-Score of 0.82</w:t>
+      </w:r>
+      <w:r>
+        <w:t xml:space="preserve"> (82%)</w:t>
+      </w:r>
+      <w:r>
+        <w:rPr>
+          <w:b/>
+          <w:bCs/>
+        </w:rPr>
+        <w:t xml:space="preserve"> </w:t>
+      </w:r>
+      <w:r>
+        <w:t>represents</w:t>
+      </w:r>
+      <w:r>
+        <w:t xml:space="preserve"> the balance between precision and recall, indicating that the model is performing well overall</w:t>
+      </w:r>
+      <w:r>
+        <w:t xml:space="preserve">. </w:t>
+      </w:r>
+      <w:proofErr w:type="gramStart"/>
+      <w:r>
+        <w:t xml:space="preserve">However,  </w:t>
+      </w:r>
+      <w:r>
+        <w:t>there</w:t>
+      </w:r>
+      <w:proofErr w:type="gramEnd"/>
+      <w:r>
+        <w:t xml:space="preserve"> is room for improvement in minimizing false negatives.</w:t>
+      </w:r>
+    </w:p>
+    <w:p>
+      <w:r>
+        <w:rPr>
+          <w:b/>
+          <w:bCs/>
+        </w:rPr>
+        <w:t>False Positive Rate (FPR): 5.89%</w:t>
+      </w:r>
+    </w:p>
+    <w:p>
+      <w:pPr>
+        <w:pStyle w:val="ListParagraph"/>
+        <w:numPr>
+          <w:ilvl w:val="0"/>
+          <w:numId w:val="22"/>
+        </w:numPr>
+      </w:pPr>
+      <w:r>
+        <w:t xml:space="preserve">This FPR value indicates that among </w:t>
+      </w:r>
+      <w:proofErr w:type="gramStart"/>
+      <w:r>
+        <w:t>projects that</w:t>
+      </w:r>
+      <w:proofErr w:type="gramEnd"/>
+      <w:r>
+        <w:t xml:space="preserve"> 5.89% of failed projects were incorrectly classified as successful by the model.</w:t>
+      </w:r>
+    </w:p>
+    <w:p>
+      <w:r>
+        <w:rPr>
+          <w:b/>
+          <w:bCs/>
+        </w:rPr>
+        <w:t>False Negative Rate (FNR): 34.99%</w:t>
+      </w:r>
+    </w:p>
+    <w:p>
+      <w:pPr>
+        <w:pStyle w:val="ListParagraph"/>
+        <w:numPr>
+          <w:ilvl w:val="0"/>
+          <w:numId w:val="22"/>
+        </w:numPr>
+      </w:pPr>
+      <w:r>
+        <w:t xml:space="preserve">The FNR of 34.99% </w:t>
+      </w:r>
+      <w:r>
+        <w:t>implies</w:t>
+      </w:r>
+      <w:r>
+        <w:t xml:space="preserve"> that 34.99% of successful projects were incorrectly classified as not successful</w:t>
+      </w:r>
+      <w:r>
+        <w:rPr>
+          <w:i/>
+          <w:iCs/>
+        </w:rPr>
+        <w:t xml:space="preserve"> (failed)</w:t>
+      </w:r>
+      <w:r>
+        <w:t xml:space="preserve"> by the model.</w:t>
+      </w:r>
+    </w:p>
+    <w:p>
+      <w:r>
+        <w:t>This high FNR indicates the model has difficulty identifying successful projects</w:t>
+      </w:r>
+      <w:r>
+        <w:t xml:space="preserve">. </w:t>
+      </w:r>
+      <w:r>
+        <w:t xml:space="preserve">To address this high FNR value, </w:t>
+      </w:r>
+      <w:r>
+        <w:t>the</w:t>
+      </w:r>
+      <w:r>
+        <w:t xml:space="preserve"> cutoff </w:t>
+      </w:r>
+      <w:r>
+        <w:t>was lowered to 0.3.</w:t>
+      </w:r>
+      <w:r>
+        <w:t xml:space="preserve"> </w:t>
+      </w:r>
+    </w:p>
+    <w:p/>
+    <w:p>
+      <w:pPr>
+        <w:pStyle w:val="Heading2"/>
+      </w:pPr>
+      <w:r>
+        <w:t>Adjusting Threshold</w:t>
+      </w:r>
+    </w:p>
+    <w:p>
+      <w:r>
+        <w:t xml:space="preserve">After </w:t>
+      </w:r>
+      <w:r>
+        <w:t>re</w:t>
+      </w:r>
+      <w:r>
+        <w:t xml:space="preserve">fitting this model with </w:t>
+      </w:r>
+      <w:r>
+        <w:t xml:space="preserve">the </w:t>
+      </w:r>
+      <w:r>
+        <w:t>new threshold,</w:t>
+      </w:r>
+      <w:r>
+        <w:t xml:space="preserve"> the following metrics were obtained:</w:t>
+      </w:r>
+    </w:p>
+    <w:p>
+      <w:r>
+        <w:rPr>
+          <w:noProof/>
+        </w:rPr>
+        <w:drawing>
+          <wp:anchor distT="0" distB="0" distL="114300" distR="114300" simplePos="0" relativeHeight="251676672" behindDoc="1" locked="0" layoutInCell="1" allowOverlap="1" wp14:anchorId="34C2E66E" wp14:editId="26AF08C4">
+            <wp:simplePos x="0" y="0"/>
+            <wp:positionH relativeFrom="margin">
+              <wp:posOffset>731520</wp:posOffset>
+            </wp:positionH>
+            <wp:positionV relativeFrom="margin">
+              <wp:posOffset>4274820</wp:posOffset>
+            </wp:positionV>
+            <wp:extent cx="4143375" cy="2308225"/>
+            <wp:effectExtent l="0" t="0" r="9525" b="0"/>
+            <wp:wrapTight wrapText="bothSides">
+              <wp:wrapPolygon edited="0">
+                <wp:start x="0" y="0"/>
+                <wp:lineTo x="0" y="21392"/>
+                <wp:lineTo x="21550" y="21392"/>
+                <wp:lineTo x="21550" y="0"/>
+                <wp:lineTo x="0" y="0"/>
+              </wp:wrapPolygon>
+            </wp:wrapTight>
+            <wp:docPr id="360741756" name="Picture 1" descr="A screenshot of a computer&#10;&#10;Description automatically generated"/>
+            <wp:cNvGraphicFramePr>
+              <a:graphicFrameLocks xmlns:a="http://schemas.openxmlformats.org/drawingml/2006/main" noChangeAspect="1"/>
+            </wp:cNvGraphicFramePr>
+            <a:graphic xmlns:a="http://schemas.openxmlformats.org/drawingml/2006/main">
+              <a:graphicData uri="http://schemas.openxmlformats.org/drawingml/2006/picture">
+                <pic:pic xmlns:pic="http://schemas.openxmlformats.org/drawingml/2006/picture">
+                  <pic:nvPicPr>
+                    <pic:cNvPr id="360741756" name="Picture 1" descr="A screenshot of a computer&#10;&#10;Description automatically generated"/>
+                    <pic:cNvPicPr/>
+                  </pic:nvPicPr>
+                  <pic:blipFill>
+                    <a:blip r:embed="rId19">
+                      <a:extLst>
+                        <a:ext uri="{28A0092B-C50C-407E-A947-70E740481C1C}">
+                          <a14:useLocalDpi xmlns:a14="http://schemas.microsoft.com/office/drawing/2010/main" val="0"/>
+                        </a:ext>
+                      </a:extLst>
+                    </a:blip>
+                    <a:stretch>
+                      <a:fillRect/>
+                    </a:stretch>
+                  </pic:blipFill>
+                  <pic:spPr>
+                    <a:xfrm>
+                      <a:off x="0" y="0"/>
+                      <a:ext cx="4143375" cy="2308225"/>
+                    </a:xfrm>
+                    <a:prstGeom prst="rect">
+                      <a:avLst/>
+                    </a:prstGeom>
+                  </pic:spPr>
+                </pic:pic>
+              </a:graphicData>
+            </a:graphic>
+            <wp14:sizeRelH relativeFrom="margin">
+              <wp14:pctWidth>0</wp14:pctWidth>
+            </wp14:sizeRelH>
+            <wp14:sizeRelV relativeFrom="margin">
+              <wp14:pctHeight>0</wp14:pctHeight>
+            </wp14:sizeRelV>
+          </wp:anchor>
+        </w:drawing>
+      </w:r>
+    </w:p>
+    <w:p/>
+    <w:p/>
+    <w:p/>
+    <w:p/>
+    <w:p/>
+    <w:p/>
+    <w:p>
+      <w:pPr>
+        <w:rPr>
+          <w:b/>
+          <w:bCs/>
+        </w:rPr>
+      </w:pPr>
+    </w:p>
+    <w:p>
+      <w:pPr>
+        <w:pStyle w:val="Caption"/>
+        <w:rPr>
+          <w:b/>
+          <w:bCs/>
+        </w:rPr>
+      </w:pPr>
+      <w:r>
+        <w:t xml:space="preserve">Figure </w:t>
+      </w:r>
+      <w:r>
+        <w:t>11. Classification Report at Threshold 0.3</w:t>
+      </w:r>
+      <w:r>
+        <w:t xml:space="preserve"> </w:t>
+      </w:r>
+    </w:p>
+    <w:p>
+      <w:pPr>
+        <w:rPr>
+          <w:b/>
+          <w:bCs/>
+        </w:rPr>
+      </w:pPr>
+    </w:p>
+    <w:p>
+      <w:r>
+        <w:rPr>
+          <w:b/>
+          <w:bCs/>
+        </w:rPr>
+        <w:t>Accuracy</w:t>
+      </w:r>
+      <w:r>
+        <w:t xml:space="preserve">: </w:t>
+      </w:r>
+      <w:r>
+        <w:rPr>
+          <w:b/>
+          <w:bCs/>
+        </w:rPr>
+        <w:t>83%</w:t>
+      </w:r>
+    </w:p>
+    <w:p>
+      <w:pPr>
+        <w:ind w:firstLine="720"/>
+      </w:pPr>
+      <w:r>
+        <w:t xml:space="preserve"> – The model correctly predicted the outcome (success or failure) 83% of the time across all </w:t>
+      </w:r>
+      <w:r>
+        <w:t>the projects</w:t>
+      </w:r>
+      <w:r>
+        <w:t>.</w:t>
+      </w:r>
+    </w:p>
+    <w:p>
+      <w:r>
+        <w:rPr>
+          <w:b/>
+          <w:bCs/>
+        </w:rPr>
+        <w:lastRenderedPageBreak/>
+        <w:t>P</w:t>
+      </w:r>
+      <w:r>
+        <w:rPr>
+          <w:b/>
+          <w:bCs/>
+        </w:rPr>
+        <w:t>r</w:t>
+      </w:r>
+      <w:r>
+        <w:rPr>
+          <w:b/>
+          <w:bCs/>
+        </w:rPr>
+        <w:t>ecision: 84%</w:t>
+      </w:r>
+    </w:p>
+    <w:p>
+      <w:pPr>
+        <w:ind w:firstLine="720"/>
+      </w:pPr>
+      <w:r>
+        <w:t>– Although the average pre</w:t>
+      </w:r>
+      <w:r>
+        <w:t>cis</w:t>
+      </w:r>
+      <w:r>
+        <w:t xml:space="preserve">ion is approximately 84%, there is a large difference between the precision of </w:t>
+      </w:r>
+      <w:r>
+        <w:t>the two</w:t>
+      </w:r>
+      <w:r>
+        <w:t xml:space="preserve"> class</w:t>
+      </w:r>
+      <w:r>
+        <w:t>es</w:t>
+      </w:r>
+      <w:r>
+        <w:t>. The model has a higher precision at predicting failures than successes.</w:t>
+      </w:r>
+    </w:p>
+    <w:p>
+      <w:pPr>
+        <w:ind w:firstLine="720"/>
+      </w:pPr>
+    </w:p>
+    <w:p>
+      <w:pPr>
+        <w:rPr>
+          <w:b/>
+          <w:bCs/>
+        </w:rPr>
+      </w:pPr>
+      <w:r>
+        <w:rPr>
+          <w:b/>
+          <w:bCs/>
+        </w:rPr>
+        <w:t>F-1 Score:</w:t>
+      </w:r>
+      <w:r>
+        <w:rPr>
+          <w:b/>
+          <w:bCs/>
+        </w:rPr>
+        <w:t xml:space="preserve"> 84%</w:t>
+      </w:r>
+    </w:p>
+    <w:p>
+      <w:pPr>
+        <w:pStyle w:val="ListParagraph"/>
+        <w:numPr>
+          <w:ilvl w:val="0"/>
+          <w:numId w:val="22"/>
+        </w:numPr>
+      </w:pPr>
+      <w:r>
+        <w:t>While slightly lower for successes than for failures, the model still does generally well with balancing precision and recall</w:t>
+      </w:r>
+      <w:r>
+        <w:t>, with a slight increase at the new threshold of 0.3 compared to 0.5</w:t>
+      </w:r>
+      <w:r>
+        <w:t>. This indicates the model is good for capturing successful projects.</w:t>
+      </w:r>
+    </w:p>
+    <w:p>
+      <w:pPr>
+        <w:pStyle w:val="ListParagraph"/>
+      </w:pPr>
+    </w:p>
+    <w:p>
+      <w:r>
+        <w:t xml:space="preserve">With further evaluation, the confusion matrix </w:t>
+      </w:r>
+      <w:r>
+        <w:t xml:space="preserve">can then be rebuilt, this time </w:t>
+      </w:r>
+      <w:r>
+        <w:t>at a threshold of 0.3</w:t>
+      </w:r>
+      <w:r>
+        <w:t>. This figure can be observed</w:t>
+      </w:r>
+      <w:r>
+        <w:t xml:space="preserve"> below:</w:t>
+      </w:r>
+    </w:p>
+    <w:p>
+      <w:r>
+        <w:drawing>
+          <wp:anchor distT="0" distB="0" distL="114300" distR="114300" simplePos="0" relativeHeight="251675648" behindDoc="1" locked="0" layoutInCell="1" allowOverlap="1" wp14:anchorId="3A995D65" wp14:editId="22AC62BF">
+            <wp:simplePos x="0" y="0"/>
+            <wp:positionH relativeFrom="margin">
+              <wp:posOffset>754380</wp:posOffset>
+            </wp:positionH>
+            <wp:positionV relativeFrom="page">
+              <wp:posOffset>4335780</wp:posOffset>
+            </wp:positionV>
+            <wp:extent cx="4153535" cy="3337560"/>
+            <wp:effectExtent l="0" t="0" r="0" b="0"/>
+            <wp:wrapTight wrapText="bothSides">
+              <wp:wrapPolygon edited="0">
+                <wp:start x="0" y="0"/>
+                <wp:lineTo x="0" y="21452"/>
+                <wp:lineTo x="21498" y="21452"/>
+                <wp:lineTo x="21498" y="0"/>
+                <wp:lineTo x="0" y="0"/>
+              </wp:wrapPolygon>
+            </wp:wrapTight>
+            <wp:docPr id="85964199" name="Picture 1" descr="A chart with numbers and a few squares&#10;&#10;Description automatically generated with medium confidence"/>
+            <wp:cNvGraphicFramePr>
+              <a:graphicFrameLocks xmlns:a="http://schemas.openxmlformats.org/drawingml/2006/main" noChangeAspect="1"/>
+            </wp:cNvGraphicFramePr>
+            <a:graphic xmlns:a="http://schemas.openxmlformats.org/drawingml/2006/main">
+              <a:graphicData uri="http://schemas.openxmlformats.org/drawingml/2006/picture">
+                <pic:pic xmlns:pic="http://schemas.openxmlformats.org/drawingml/2006/picture">
+                  <pic:nvPicPr>
+                    <pic:cNvPr id="85964199" name="Picture 1" descr="A chart with numbers and a few squares&#10;&#10;Description automatically generated with medium confidence"/>
+                    <pic:cNvPicPr/>
+                  </pic:nvPicPr>
+                  <pic:blipFill>
+                    <a:blip r:embed="rId20">
+                      <a:extLst>
+                        <a:ext uri="{28A0092B-C50C-407E-A947-70E740481C1C}">
+                          <a14:useLocalDpi xmlns:a14="http://schemas.microsoft.com/office/drawing/2010/main" val="0"/>
+                        </a:ext>
+                      </a:extLst>
+                    </a:blip>
+                    <a:stretch>
+                      <a:fillRect/>
+                    </a:stretch>
+                  </pic:blipFill>
+                  <pic:spPr>
+                    <a:xfrm>
+                      <a:off x="0" y="0"/>
+                      <a:ext cx="4153535" cy="3337560"/>
+                    </a:xfrm>
+                    <a:prstGeom prst="rect">
+                      <a:avLst/>
+                    </a:prstGeom>
+                  </pic:spPr>
+                </pic:pic>
+              </a:graphicData>
+            </a:graphic>
+            <wp14:sizeRelH relativeFrom="margin">
+              <wp14:pctWidth>0</wp14:pctWidth>
+            </wp14:sizeRelH>
+            <wp14:sizeRelV relativeFrom="margin">
+              <wp14:pctHeight>0</wp14:pctHeight>
+            </wp14:sizeRelV>
+          </wp:anchor>
+        </w:drawing>
+      </w:r>
+    </w:p>
+    <w:p/>
+    <w:p/>
+    <w:p/>
+    <w:p/>
+    <w:p/>
+    <w:p/>
+    <w:p/>
+    <w:p/>
+    <w:p/>
+    <w:p>
+      <w:pPr>
+        <w:pStyle w:val="Caption"/>
+      </w:pPr>
+    </w:p>
+    <w:p>
+      <w:pPr>
+        <w:pStyle w:val="Caption"/>
+        <w:rPr>
+          <w:b/>
+          <w:bCs/>
+        </w:rPr>
+      </w:pPr>
+      <w:r>
+        <w:t xml:space="preserve">Figure </w:t>
+      </w:r>
+      <w:r>
+        <w:t>12</w:t>
+      </w:r>
+      <w:r>
+        <w:t xml:space="preserve">. </w:t>
+      </w:r>
+      <w:r>
+        <w:t>Confusion Matrix at Threshold 0.3</w:t>
+      </w:r>
+    </w:p>
+    <w:p/>
+    <w:p>
+      <w:r>
+        <w:rPr>
+          <w:noProof/>
+        </w:rPr>
+        <w:drawing>
+          <wp:anchor distT="0" distB="0" distL="114300" distR="114300" simplePos="0" relativeHeight="251677696" behindDoc="1" locked="0" layoutInCell="1" allowOverlap="1" wp14:anchorId="3A0BEC7C" wp14:editId="21C8A806">
+            <wp:simplePos x="0" y="0"/>
+            <wp:positionH relativeFrom="margin">
+              <wp:posOffset>807720</wp:posOffset>
+            </wp:positionH>
+            <wp:positionV relativeFrom="margin">
+              <wp:posOffset>7317105</wp:posOffset>
+            </wp:positionV>
+            <wp:extent cx="4187190" cy="636905"/>
+            <wp:effectExtent l="0" t="0" r="3810" b="0"/>
+            <wp:wrapTight wrapText="bothSides">
+              <wp:wrapPolygon edited="0">
+                <wp:start x="0" y="0"/>
+                <wp:lineTo x="0" y="20674"/>
+                <wp:lineTo x="21521" y="20674"/>
+                <wp:lineTo x="21521" y="0"/>
+                <wp:lineTo x="0" y="0"/>
+              </wp:wrapPolygon>
+            </wp:wrapTight>
+            <wp:docPr id="21440706" name="Picture 1" descr="A black background with white text&#10;&#10;Description automatically generated"/>
+            <wp:cNvGraphicFramePr>
+              <a:graphicFrameLocks xmlns:a="http://schemas.openxmlformats.org/drawingml/2006/main" noChangeAspect="1"/>
+            </wp:cNvGraphicFramePr>
+            <a:graphic xmlns:a="http://schemas.openxmlformats.org/drawingml/2006/main">
+              <a:graphicData uri="http://schemas.openxmlformats.org/drawingml/2006/picture">
+                <pic:pic xmlns:pic="http://schemas.openxmlformats.org/drawingml/2006/picture">
+                  <pic:nvPicPr>
+                    <pic:cNvPr id="21440706" name="Picture 1" descr="A black background with white text&#10;&#10;Description automatically generated"/>
+                    <pic:cNvPicPr/>
+                  </pic:nvPicPr>
+                  <pic:blipFill>
+                    <a:blip r:embed="rId21">
+                      <a:extLst>
+                        <a:ext uri="{28A0092B-C50C-407E-A947-70E740481C1C}">
+                          <a14:useLocalDpi xmlns:a14="http://schemas.microsoft.com/office/drawing/2010/main" val="0"/>
+                        </a:ext>
+                      </a:extLst>
+                    </a:blip>
+                    <a:stretch>
+                      <a:fillRect/>
+                    </a:stretch>
+                  </pic:blipFill>
+                  <pic:spPr>
+                    <a:xfrm>
+                      <a:off x="0" y="0"/>
+                      <a:ext cx="4187190" cy="636905"/>
+                    </a:xfrm>
+                    <a:prstGeom prst="rect">
+                      <a:avLst/>
+                    </a:prstGeom>
+                  </pic:spPr>
+                </pic:pic>
+              </a:graphicData>
+            </a:graphic>
+          </wp:anchor>
+        </w:drawing>
+      </w:r>
+    </w:p>
+    <w:p>
+      <w:pPr>
+        <w:pStyle w:val="Caption"/>
+      </w:pPr>
+    </w:p>
+    <w:p>
+      <w:pPr>
+        <w:pStyle w:val="Caption"/>
+        <w:rPr>
+          <w:b/>
+          <w:bCs/>
+        </w:rPr>
+      </w:pPr>
+      <w:r>
+        <w:t xml:space="preserve">Figure </w:t>
+      </w:r>
+      <w:r>
+        <w:t>13</w:t>
+      </w:r>
+      <w:r>
+        <w:t xml:space="preserve">. Logistic Regression Model </w:t>
+      </w:r>
+    </w:p>
+    <w:p/>
+    <w:p>
+      <w:r>
+        <w:t>The new FPR and FNR is calculated from this matrix.</w:t>
+      </w:r>
+    </w:p>
+    <w:p>
+      <w:r>
+        <w:t xml:space="preserve">Compared to the original model with the default threshold of 0.5, reducing the threshold value has decreased the FNR and increased the FPR. </w:t>
+      </w:r>
+    </w:p>
+    <w:p>
+      <w:pPr>
+        <w:rPr>
+          <w:b/>
+          <w:bCs/>
+        </w:rPr>
+      </w:pPr>
+      <w:r>
+        <w:rPr>
+          <w:b/>
+          <w:bCs/>
+        </w:rPr>
+        <w:t>False Positive Rate (FPR)</w:t>
+      </w:r>
+      <w:r>
+        <w:rPr>
+          <w:b/>
+          <w:bCs/>
+        </w:rPr>
+        <w:t xml:space="preserve">: </w:t>
+      </w:r>
+    </w:p>
+    <w:p>
+      <w:pPr>
+        <w:pStyle w:val="ListParagraph"/>
+        <w:numPr>
+          <w:ilvl w:val="0"/>
+          <w:numId w:val="22"/>
+        </w:numPr>
+      </w:pPr>
+      <w:r>
+        <w:t>The FPR is calculated to be</w:t>
+      </w:r>
+      <w:r>
+        <w:rPr>
+          <w:b/>
+          <w:bCs/>
+        </w:rPr>
+        <w:t xml:space="preserve"> 18.64%,</w:t>
+      </w:r>
+      <w:r>
+        <w:t xml:space="preserve"> indicat</w:t>
+      </w:r>
+      <w:r>
+        <w:t>ing</w:t>
+      </w:r>
+      <w:r>
+        <w:t xml:space="preserve"> that 18.64% of the failed projects were incorrectly classified as successful.</w:t>
+      </w:r>
+    </w:p>
+    <w:p>
+      <w:pPr>
+        <w:rPr>
+          <w:b/>
+          <w:bCs/>
+        </w:rPr>
+      </w:pPr>
+      <w:r>
+        <w:t xml:space="preserve"> </w:t>
+      </w:r>
+      <w:r>
+        <w:rPr>
+          <w:b/>
+          <w:bCs/>
+        </w:rPr>
+        <w:t>False Negative Rate (FNR)</w:t>
+      </w:r>
+      <w:r>
+        <w:rPr>
+          <w:b/>
+          <w:bCs/>
+        </w:rPr>
+        <w:t xml:space="preserve">: </w:t>
+      </w:r>
+    </w:p>
+    <w:p>
+      <w:pPr>
+        <w:pStyle w:val="ListParagraph"/>
+        <w:numPr>
+          <w:ilvl w:val="0"/>
+          <w:numId w:val="22"/>
+        </w:numPr>
+      </w:pPr>
+      <w:r>
+        <w:t>The FNR value of</w:t>
+      </w:r>
+      <w:r>
+        <w:rPr>
+          <w:b/>
+          <w:bCs/>
+        </w:rPr>
+        <w:t xml:space="preserve"> 13.55%</w:t>
+      </w:r>
+      <w:r>
+        <w:t xml:space="preserve"> shows that 13.55% of the actual positive samples (i.e. successful projects) were incorrectly classified as failed. Although the FPR has increased, there is more of a balance between the two rates. </w:t>
+      </w:r>
+    </w:p>
+    <w:p>
+      <w:pPr>
+        <w:pStyle w:val="ListParagraph"/>
+      </w:pPr>
+    </w:p>
+    <w:p>
+      <w:r>
+        <w:t>When comparing the models at different cutoffs, o</w:t>
+      </w:r>
+      <w:r>
+        <w:t xml:space="preserve">verall, lowering the threshold from 0.5 to 0.3 resulted in a slight improvement in accuracy from (82.41% to 83%). The F-1 score increased slightly at a cutoff of 0.3, indicating a better balance between the precision and recall.  </w:t>
+      </w:r>
+    </w:p>
+    <w:p>
+      <w:pPr>
+        <w:rPr>
+          <w:b/>
+          <w:bCs/>
+        </w:rPr>
+      </w:pPr>
+    </w:p>
+    <w:p>
+      <w:pPr>
+        <w:rPr>
+          <w:b/>
+          <w:bCs/>
+        </w:rPr>
+      </w:pPr>
     </w:p>
     <w:p>
       <w:pPr>
@@ -2443,6 +4205,7 @@
           <w:iCs/>
           <w:highlight w:val="yellow"/>
         </w:rPr>
+        <w:lastRenderedPageBreak/>
         <w:t>- What additional information or analysis might improve your model results or work to control limitations?</w:t>
       </w:r>
     </w:p>
@@ -2544,15 +4307,10 @@
       </w:r>
     </w:p>
     <w:p>
-      <w:proofErr w:type="spellStart"/>
-      <w:r>
-        <w:t>Mollick</w:t>
-      </w:r>
-      <w:proofErr w:type="spellEnd"/>
-      <w:r>
-        <w:t>, Ethan R., Containing Multitudes: The Many Impacts of Kickstarter Funding (July 11, 2016). Available at SSRN: </w:t>
-      </w:r>
-      <w:hyperlink r:id="rId15" w:tgtFrame="_blank" w:history="1">
+      <w:r>
+        <w:t>Mollick, Ethan R., Containing Multitudes: The Many Impacts of Kickstarter Funding (July 11, 2016). Available at SSRN: </w:t>
+      </w:r>
+      <w:hyperlink r:id="rId22" w:tgtFrame="_blank" w:history="1">
         <w:r>
           <w:rPr>
             <w:rStyle w:val="Hyperlink"/>
@@ -2563,7 +4321,7 @@
       <w:r>
         <w:t> or </w:t>
       </w:r>
-      <w:hyperlink r:id="rId16" w:tgtFrame="_blank" w:history="1">
+      <w:hyperlink r:id="rId23" w:tgtFrame="_blank" w:history="1">
         <w:r>
           <w:rPr>
             <w:rStyle w:val="Hyperlink"/>
@@ -2580,7 +4338,6 @@
         </w:rPr>
       </w:pPr>
       <w:r>
-        <w:lastRenderedPageBreak/>
         <w:t xml:space="preserve">Tran, T., </w:t>
       </w:r>
       <w:proofErr w:type="spellStart"/>
@@ -2603,7 +4360,15 @@
       </w:r>
       <w:proofErr w:type="gramEnd"/>
       <w:r>
-        <w:t xml:space="preserve"> Long-Term Study in Kickstarter</w:t>
+        <w:t xml:space="preserve"> Long-Term Study </w:t>
+      </w:r>
+      <w:proofErr w:type="gramStart"/>
+      <w:r>
+        <w:t>in</w:t>
+      </w:r>
+      <w:proofErr w:type="gramEnd"/>
+      <w:r>
+        <w:t xml:space="preserve"> Kickstarter</w:t>
       </w:r>
       <w:r>
         <w:t xml:space="preserve">. </w:t>
@@ -2628,7 +4393,7 @@
       <w:r>
         <w:t xml:space="preserve"> </w:t>
       </w:r>
-      <w:hyperlink r:id="rId17" w:history="1">
+      <w:hyperlink r:id="rId24" w:history="1">
         <w:r>
           <w:rPr>
             <w:rStyle w:val="Hyperlink"/>
@@ -2967,6 +4732,155 @@
     </w:lvl>
   </w:abstractNum>
   <w:abstractNum w:abstractNumId="2" w15:restartNumberingAfterBreak="0">
+    <w:nsid w:val="07FE5BED"/>
+    <w:multiLevelType w:val="multilevel"/>
+    <w:tmpl w:val="A692B2B4"/>
+    <w:lvl w:ilvl="0">
+      <w:start w:val="1"/>
+      <w:numFmt w:val="bullet"/>
+      <w:lvlText w:val=""/>
+      <w:lvlJc w:val="left"/>
+      <w:pPr>
+        <w:tabs>
+          <w:tab w:val="num" w:pos="720"/>
+        </w:tabs>
+        <w:ind w:left="720" w:hanging="360"/>
+      </w:pPr>
+      <w:rPr>
+        <w:rFonts w:ascii="Symbol" w:hAnsi="Symbol" w:hint="default"/>
+        <w:sz w:val="20"/>
+      </w:rPr>
+    </w:lvl>
+    <w:lvl w:ilvl="1" w:tentative="1">
+      <w:start w:val="1"/>
+      <w:numFmt w:val="bullet"/>
+      <w:lvlText w:val="o"/>
+      <w:lvlJc w:val="left"/>
+      <w:pPr>
+        <w:tabs>
+          <w:tab w:val="num" w:pos="1440"/>
+        </w:tabs>
+        <w:ind w:left="1440" w:hanging="360"/>
+      </w:pPr>
+      <w:rPr>
+        <w:rFonts w:ascii="Courier New" w:hAnsi="Courier New" w:hint="default"/>
+        <w:sz w:val="20"/>
+      </w:rPr>
+    </w:lvl>
+    <w:lvl w:ilvl="2" w:tentative="1">
+      <w:start w:val="1"/>
+      <w:numFmt w:val="bullet"/>
+      <w:lvlText w:val=""/>
+      <w:lvlJc w:val="left"/>
+      <w:pPr>
+        <w:tabs>
+          <w:tab w:val="num" w:pos="2160"/>
+        </w:tabs>
+        <w:ind w:left="2160" w:hanging="360"/>
+      </w:pPr>
+      <w:rPr>
+        <w:rFonts w:ascii="Wingdings" w:hAnsi="Wingdings" w:hint="default"/>
+        <w:sz w:val="20"/>
+      </w:rPr>
+    </w:lvl>
+    <w:lvl w:ilvl="3" w:tentative="1">
+      <w:start w:val="1"/>
+      <w:numFmt w:val="bullet"/>
+      <w:lvlText w:val=""/>
+      <w:lvlJc w:val="left"/>
+      <w:pPr>
+        <w:tabs>
+          <w:tab w:val="num" w:pos="2880"/>
+        </w:tabs>
+        <w:ind w:left="2880" w:hanging="360"/>
+      </w:pPr>
+      <w:rPr>
+        <w:rFonts w:ascii="Wingdings" w:hAnsi="Wingdings" w:hint="default"/>
+        <w:sz w:val="20"/>
+      </w:rPr>
+    </w:lvl>
+    <w:lvl w:ilvl="4" w:tentative="1">
+      <w:start w:val="1"/>
+      <w:numFmt w:val="bullet"/>
+      <w:lvlText w:val=""/>
+      <w:lvlJc w:val="left"/>
+      <w:pPr>
+        <w:tabs>
+          <w:tab w:val="num" w:pos="3600"/>
+        </w:tabs>
+        <w:ind w:left="3600" w:hanging="360"/>
+      </w:pPr>
+      <w:rPr>
+        <w:rFonts w:ascii="Wingdings" w:hAnsi="Wingdings" w:hint="default"/>
+        <w:sz w:val="20"/>
+      </w:rPr>
+    </w:lvl>
+    <w:lvl w:ilvl="5" w:tentative="1">
+      <w:start w:val="1"/>
+      <w:numFmt w:val="bullet"/>
+      <w:lvlText w:val=""/>
+      <w:lvlJc w:val="left"/>
+      <w:pPr>
+        <w:tabs>
+          <w:tab w:val="num" w:pos="4320"/>
+        </w:tabs>
+        <w:ind w:left="4320" w:hanging="360"/>
+      </w:pPr>
+      <w:rPr>
+        <w:rFonts w:ascii="Wingdings" w:hAnsi="Wingdings" w:hint="default"/>
+        <w:sz w:val="20"/>
+      </w:rPr>
+    </w:lvl>
+    <w:lvl w:ilvl="6" w:tentative="1">
+      <w:start w:val="1"/>
+      <w:numFmt w:val="bullet"/>
+      <w:lvlText w:val=""/>
+      <w:lvlJc w:val="left"/>
+      <w:pPr>
+        <w:tabs>
+          <w:tab w:val="num" w:pos="5040"/>
+        </w:tabs>
+        <w:ind w:left="5040" w:hanging="360"/>
+      </w:pPr>
+      <w:rPr>
+        <w:rFonts w:ascii="Wingdings" w:hAnsi="Wingdings" w:hint="default"/>
+        <w:sz w:val="20"/>
+      </w:rPr>
+    </w:lvl>
+    <w:lvl w:ilvl="7" w:tentative="1">
+      <w:start w:val="1"/>
+      <w:numFmt w:val="bullet"/>
+      <w:lvlText w:val=""/>
+      <w:lvlJc w:val="left"/>
+      <w:pPr>
+        <w:tabs>
+          <w:tab w:val="num" w:pos="5760"/>
+        </w:tabs>
+        <w:ind w:left="5760" w:hanging="360"/>
+      </w:pPr>
+      <w:rPr>
+        <w:rFonts w:ascii="Wingdings" w:hAnsi="Wingdings" w:hint="default"/>
+        <w:sz w:val="20"/>
+      </w:rPr>
+    </w:lvl>
+    <w:lvl w:ilvl="8" w:tentative="1">
+      <w:start w:val="1"/>
+      <w:numFmt w:val="bullet"/>
+      <w:lvlText w:val=""/>
+      <w:lvlJc w:val="left"/>
+      <w:pPr>
+        <w:tabs>
+          <w:tab w:val="num" w:pos="6480"/>
+        </w:tabs>
+        <w:ind w:left="6480" w:hanging="360"/>
+      </w:pPr>
+      <w:rPr>
+        <w:rFonts w:ascii="Wingdings" w:hAnsi="Wingdings" w:hint="default"/>
+        <w:sz w:val="20"/>
+      </w:rPr>
+    </w:lvl>
+  </w:abstractNum>
+  <w:abstractNum w:abstractNumId="3" w15:restartNumberingAfterBreak="0">
     <w:nsid w:val="0E266D85"/>
     <w:multiLevelType w:val="multilevel"/>
     <w:tmpl w:val="8E04D866"/>
@@ -3115,7 +5029,7 @@
       </w:rPr>
     </w:lvl>
   </w:abstractNum>
-  <w:abstractNum w:abstractNumId="3" w15:restartNumberingAfterBreak="0">
+  <w:abstractNum w:abstractNumId="4" w15:restartNumberingAfterBreak="0">
     <w:nsid w:val="0E434AE7"/>
     <w:multiLevelType w:val="hybridMultilevel"/>
     <w:tmpl w:val="810415C4"/>
@@ -3228,7 +5142,7 @@
       </w:rPr>
     </w:lvl>
   </w:abstractNum>
-  <w:abstractNum w:abstractNumId="4" w15:restartNumberingAfterBreak="0">
+  <w:abstractNum w:abstractNumId="5" w15:restartNumberingAfterBreak="0">
     <w:nsid w:val="0E895028"/>
     <w:multiLevelType w:val="multilevel"/>
     <w:tmpl w:val="C3820430"/>
@@ -3377,7 +5291,7 @@
       </w:rPr>
     </w:lvl>
   </w:abstractNum>
-  <w:abstractNum w:abstractNumId="5" w15:restartNumberingAfterBreak="0">
+  <w:abstractNum w:abstractNumId="6" w15:restartNumberingAfterBreak="0">
     <w:nsid w:val="10EE2241"/>
     <w:multiLevelType w:val="multilevel"/>
     <w:tmpl w:val="8F64663E"/>
@@ -3526,7 +5440,7 @@
       </w:rPr>
     </w:lvl>
   </w:abstractNum>
-  <w:abstractNum w:abstractNumId="6" w15:restartNumberingAfterBreak="0">
+  <w:abstractNum w:abstractNumId="7" w15:restartNumberingAfterBreak="0">
     <w:nsid w:val="12B71A03"/>
     <w:multiLevelType w:val="multilevel"/>
     <w:tmpl w:val="24EA66D6"/>
@@ -3675,7 +5589,7 @@
       </w:rPr>
     </w:lvl>
   </w:abstractNum>
-  <w:abstractNum w:abstractNumId="7" w15:restartNumberingAfterBreak="0">
+  <w:abstractNum w:abstractNumId="8" w15:restartNumberingAfterBreak="0">
     <w:nsid w:val="24921E2E"/>
     <w:multiLevelType w:val="multilevel"/>
     <w:tmpl w:val="120A650C"/>
@@ -3824,7 +5738,7 @@
       </w:rPr>
     </w:lvl>
   </w:abstractNum>
-  <w:abstractNum w:abstractNumId="8" w15:restartNumberingAfterBreak="0">
+  <w:abstractNum w:abstractNumId="9" w15:restartNumberingAfterBreak="0">
     <w:nsid w:val="284C2DF0"/>
     <w:multiLevelType w:val="hybridMultilevel"/>
     <w:tmpl w:val="5FAC9E32"/>
@@ -3938,7 +5852,7 @@
       </w:rPr>
     </w:lvl>
   </w:abstractNum>
-  <w:abstractNum w:abstractNumId="9" w15:restartNumberingAfterBreak="0">
+  <w:abstractNum w:abstractNumId="10" w15:restartNumberingAfterBreak="0">
     <w:nsid w:val="350D631C"/>
     <w:multiLevelType w:val="hybridMultilevel"/>
     <w:tmpl w:val="6FE2B84A"/>
@@ -4051,7 +5965,156 @@
       </w:rPr>
     </w:lvl>
   </w:abstractNum>
-  <w:abstractNum w:abstractNumId="10" w15:restartNumberingAfterBreak="0">
+  <w:abstractNum w:abstractNumId="11" w15:restartNumberingAfterBreak="0">
+    <w:nsid w:val="3E1C7DCA"/>
+    <w:multiLevelType w:val="multilevel"/>
+    <w:tmpl w:val="06FC2DC4"/>
+    <w:lvl w:ilvl="0">
+      <w:start w:val="1"/>
+      <w:numFmt w:val="bullet"/>
+      <w:lvlText w:val=""/>
+      <w:lvlJc w:val="left"/>
+      <w:pPr>
+        <w:tabs>
+          <w:tab w:val="num" w:pos="720"/>
+        </w:tabs>
+        <w:ind w:left="720" w:hanging="360"/>
+      </w:pPr>
+      <w:rPr>
+        <w:rFonts w:ascii="Symbol" w:hAnsi="Symbol" w:hint="default"/>
+        <w:sz w:val="20"/>
+      </w:rPr>
+    </w:lvl>
+    <w:lvl w:ilvl="1">
+      <w:start w:val="1"/>
+      <w:numFmt w:val="bullet"/>
+      <w:lvlText w:val="o"/>
+      <w:lvlJc w:val="left"/>
+      <w:pPr>
+        <w:tabs>
+          <w:tab w:val="num" w:pos="1440"/>
+        </w:tabs>
+        <w:ind w:left="1440" w:hanging="360"/>
+      </w:pPr>
+      <w:rPr>
+        <w:rFonts w:ascii="Courier New" w:hAnsi="Courier New" w:hint="default"/>
+        <w:sz w:val="20"/>
+      </w:rPr>
+    </w:lvl>
+    <w:lvl w:ilvl="2">
+      <w:start w:val="1"/>
+      <w:numFmt w:val="bullet"/>
+      <w:lvlText w:val=""/>
+      <w:lvlJc w:val="left"/>
+      <w:pPr>
+        <w:tabs>
+          <w:tab w:val="num" w:pos="2160"/>
+        </w:tabs>
+        <w:ind w:left="2160" w:hanging="360"/>
+      </w:pPr>
+      <w:rPr>
+        <w:rFonts w:ascii="Wingdings" w:hAnsi="Wingdings" w:hint="default"/>
+        <w:sz w:val="20"/>
+      </w:rPr>
+    </w:lvl>
+    <w:lvl w:ilvl="3" w:tentative="1">
+      <w:start w:val="1"/>
+      <w:numFmt w:val="bullet"/>
+      <w:lvlText w:val=""/>
+      <w:lvlJc w:val="left"/>
+      <w:pPr>
+        <w:tabs>
+          <w:tab w:val="num" w:pos="2880"/>
+        </w:tabs>
+        <w:ind w:left="2880" w:hanging="360"/>
+      </w:pPr>
+      <w:rPr>
+        <w:rFonts w:ascii="Wingdings" w:hAnsi="Wingdings" w:hint="default"/>
+        <w:sz w:val="20"/>
+      </w:rPr>
+    </w:lvl>
+    <w:lvl w:ilvl="4" w:tentative="1">
+      <w:start w:val="1"/>
+      <w:numFmt w:val="bullet"/>
+      <w:lvlText w:val=""/>
+      <w:lvlJc w:val="left"/>
+      <w:pPr>
+        <w:tabs>
+          <w:tab w:val="num" w:pos="3600"/>
+        </w:tabs>
+        <w:ind w:left="3600" w:hanging="360"/>
+      </w:pPr>
+      <w:rPr>
+        <w:rFonts w:ascii="Wingdings" w:hAnsi="Wingdings" w:hint="default"/>
+        <w:sz w:val="20"/>
+      </w:rPr>
+    </w:lvl>
+    <w:lvl w:ilvl="5" w:tentative="1">
+      <w:start w:val="1"/>
+      <w:numFmt w:val="bullet"/>
+      <w:lvlText w:val=""/>
+      <w:lvlJc w:val="left"/>
+      <w:pPr>
+        <w:tabs>
+          <w:tab w:val="num" w:pos="4320"/>
+        </w:tabs>
+        <w:ind w:left="4320" w:hanging="360"/>
+      </w:pPr>
+      <w:rPr>
+        <w:rFonts w:ascii="Wingdings" w:hAnsi="Wingdings" w:hint="default"/>
+        <w:sz w:val="20"/>
+      </w:rPr>
+    </w:lvl>
+    <w:lvl w:ilvl="6" w:tentative="1">
+      <w:start w:val="1"/>
+      <w:numFmt w:val="bullet"/>
+      <w:lvlText w:val=""/>
+      <w:lvlJc w:val="left"/>
+      <w:pPr>
+        <w:tabs>
+          <w:tab w:val="num" w:pos="5040"/>
+        </w:tabs>
+        <w:ind w:left="5040" w:hanging="360"/>
+      </w:pPr>
+      <w:rPr>
+        <w:rFonts w:ascii="Wingdings" w:hAnsi="Wingdings" w:hint="default"/>
+        <w:sz w:val="20"/>
+      </w:rPr>
+    </w:lvl>
+    <w:lvl w:ilvl="7" w:tentative="1">
+      <w:start w:val="1"/>
+      <w:numFmt w:val="bullet"/>
+      <w:lvlText w:val=""/>
+      <w:lvlJc w:val="left"/>
+      <w:pPr>
+        <w:tabs>
+          <w:tab w:val="num" w:pos="5760"/>
+        </w:tabs>
+        <w:ind w:left="5760" w:hanging="360"/>
+      </w:pPr>
+      <w:rPr>
+        <w:rFonts w:ascii="Wingdings" w:hAnsi="Wingdings" w:hint="default"/>
+        <w:sz w:val="20"/>
+      </w:rPr>
+    </w:lvl>
+    <w:lvl w:ilvl="8" w:tentative="1">
+      <w:start w:val="1"/>
+      <w:numFmt w:val="bullet"/>
+      <w:lvlText w:val=""/>
+      <w:lvlJc w:val="left"/>
+      <w:pPr>
+        <w:tabs>
+          <w:tab w:val="num" w:pos="6480"/>
+        </w:tabs>
+        <w:ind w:left="6480" w:hanging="360"/>
+      </w:pPr>
+      <w:rPr>
+        <w:rFonts w:ascii="Wingdings" w:hAnsi="Wingdings" w:hint="default"/>
+        <w:sz w:val="20"/>
+      </w:rPr>
+    </w:lvl>
+  </w:abstractNum>
+  <w:abstractNum w:abstractNumId="12" w15:restartNumberingAfterBreak="0">
     <w:nsid w:val="43E55798"/>
     <w:multiLevelType w:val="hybridMultilevel"/>
     <w:tmpl w:val="D67AB2EA"/>
@@ -4140,7 +6203,7 @@
       </w:pPr>
     </w:lvl>
   </w:abstractNum>
-  <w:abstractNum w:abstractNumId="11" w15:restartNumberingAfterBreak="0">
+  <w:abstractNum w:abstractNumId="13" w15:restartNumberingAfterBreak="0">
     <w:nsid w:val="48146570"/>
     <w:multiLevelType w:val="multilevel"/>
     <w:tmpl w:val="6F661E2E"/>
@@ -4289,7 +6352,7 @@
       </w:rPr>
     </w:lvl>
   </w:abstractNum>
-  <w:abstractNum w:abstractNumId="12" w15:restartNumberingAfterBreak="0">
+  <w:abstractNum w:abstractNumId="14" w15:restartNumberingAfterBreak="0">
     <w:nsid w:val="48DF5901"/>
     <w:multiLevelType w:val="multilevel"/>
     <w:tmpl w:val="A63489C0"/>
@@ -4438,7 +6501,7 @@
       </w:rPr>
     </w:lvl>
   </w:abstractNum>
-  <w:abstractNum w:abstractNumId="13" w15:restartNumberingAfterBreak="0">
+  <w:abstractNum w:abstractNumId="15" w15:restartNumberingAfterBreak="0">
     <w:nsid w:val="52CB082A"/>
     <w:multiLevelType w:val="multilevel"/>
     <w:tmpl w:val="1E6C6720"/>
@@ -4554,7 +6617,7 @@
       </w:pPr>
     </w:lvl>
   </w:abstractNum>
-  <w:abstractNum w:abstractNumId="14" w15:restartNumberingAfterBreak="0">
+  <w:abstractNum w:abstractNumId="16" w15:restartNumberingAfterBreak="0">
     <w:nsid w:val="555F76AE"/>
     <w:multiLevelType w:val="multilevel"/>
     <w:tmpl w:val="A9FEE9BC"/>
@@ -4667,7 +6730,7 @@
       </w:pPr>
     </w:lvl>
   </w:abstractNum>
-  <w:abstractNum w:abstractNumId="15" w15:restartNumberingAfterBreak="0">
+  <w:abstractNum w:abstractNumId="17" w15:restartNumberingAfterBreak="0">
     <w:nsid w:val="597A6D35"/>
     <w:multiLevelType w:val="multilevel"/>
     <w:tmpl w:val="B9466042"/>
@@ -4816,7 +6879,120 @@
       </w:rPr>
     </w:lvl>
   </w:abstractNum>
-  <w:abstractNum w:abstractNumId="16" w15:restartNumberingAfterBreak="0">
+  <w:abstractNum w:abstractNumId="18" w15:restartNumberingAfterBreak="0">
+    <w:nsid w:val="5ECC0A45"/>
+    <w:multiLevelType w:val="hybridMultilevel"/>
+    <w:tmpl w:val="EEF00C9C"/>
+    <w:lvl w:ilvl="0" w:tplc="ED347556">
+      <w:start w:val="6"/>
+      <w:numFmt w:val="bullet"/>
+      <w:lvlText w:val="-"/>
+      <w:lvlJc w:val="left"/>
+      <w:pPr>
+        <w:ind w:left="720" w:hanging="360"/>
+      </w:pPr>
+      <w:rPr>
+        <w:rFonts w:ascii="Aptos" w:eastAsiaTheme="minorHAnsi" w:hAnsi="Aptos" w:cstheme="minorBidi" w:hint="default"/>
+      </w:rPr>
+    </w:lvl>
+    <w:lvl w:ilvl="1" w:tplc="04090003" w:tentative="1">
+      <w:start w:val="1"/>
+      <w:numFmt w:val="bullet"/>
+      <w:lvlText w:val="o"/>
+      <w:lvlJc w:val="left"/>
+      <w:pPr>
+        <w:ind w:left="1440" w:hanging="360"/>
+      </w:pPr>
+      <w:rPr>
+        <w:rFonts w:ascii="Courier New" w:hAnsi="Courier New" w:cs="Courier New" w:hint="default"/>
+      </w:rPr>
+    </w:lvl>
+    <w:lvl w:ilvl="2" w:tplc="04090005" w:tentative="1">
+      <w:start w:val="1"/>
+      <w:numFmt w:val="bullet"/>
+      <w:lvlText w:val=""/>
+      <w:lvlJc w:val="left"/>
+      <w:pPr>
+        <w:ind w:left="2160" w:hanging="360"/>
+      </w:pPr>
+      <w:rPr>
+        <w:rFonts w:ascii="Wingdings" w:hAnsi="Wingdings" w:hint="default"/>
+      </w:rPr>
+    </w:lvl>
+    <w:lvl w:ilvl="3" w:tplc="04090001" w:tentative="1">
+      <w:start w:val="1"/>
+      <w:numFmt w:val="bullet"/>
+      <w:lvlText w:val=""/>
+      <w:lvlJc w:val="left"/>
+      <w:pPr>
+        <w:ind w:left="2880" w:hanging="360"/>
+      </w:pPr>
+      <w:rPr>
+        <w:rFonts w:ascii="Symbol" w:hAnsi="Symbol" w:hint="default"/>
+      </w:rPr>
+    </w:lvl>
+    <w:lvl w:ilvl="4" w:tplc="04090003" w:tentative="1">
+      <w:start w:val="1"/>
+      <w:numFmt w:val="bullet"/>
+      <w:lvlText w:val="o"/>
+      <w:lvlJc w:val="left"/>
+      <w:pPr>
+        <w:ind w:left="3600" w:hanging="360"/>
+      </w:pPr>
+      <w:rPr>
+        <w:rFonts w:ascii="Courier New" w:hAnsi="Courier New" w:cs="Courier New" w:hint="default"/>
+      </w:rPr>
+    </w:lvl>
+    <w:lvl w:ilvl="5" w:tplc="04090005" w:tentative="1">
+      <w:start w:val="1"/>
+      <w:numFmt w:val="bullet"/>
+      <w:lvlText w:val=""/>
+      <w:lvlJc w:val="left"/>
+      <w:pPr>
+        <w:ind w:left="4320" w:hanging="360"/>
+      </w:pPr>
+      <w:rPr>
+        <w:rFonts w:ascii="Wingdings" w:hAnsi="Wingdings" w:hint="default"/>
+      </w:rPr>
+    </w:lvl>
+    <w:lvl w:ilvl="6" w:tplc="04090001" w:tentative="1">
+      <w:start w:val="1"/>
+      <w:numFmt w:val="bullet"/>
+      <w:lvlText w:val=""/>
+      <w:lvlJc w:val="left"/>
+      <w:pPr>
+        <w:ind w:left="5040" w:hanging="360"/>
+      </w:pPr>
+      <w:rPr>
+        <w:rFonts w:ascii="Symbol" w:hAnsi="Symbol" w:hint="default"/>
+      </w:rPr>
+    </w:lvl>
+    <w:lvl w:ilvl="7" w:tplc="04090003" w:tentative="1">
+      <w:start w:val="1"/>
+      <w:numFmt w:val="bullet"/>
+      <w:lvlText w:val="o"/>
+      <w:lvlJc w:val="left"/>
+      <w:pPr>
+        <w:ind w:left="5760" w:hanging="360"/>
+      </w:pPr>
+      <w:rPr>
+        <w:rFonts w:ascii="Courier New" w:hAnsi="Courier New" w:cs="Courier New" w:hint="default"/>
+      </w:rPr>
+    </w:lvl>
+    <w:lvl w:ilvl="8" w:tplc="04090005" w:tentative="1">
+      <w:start w:val="1"/>
+      <w:numFmt w:val="bullet"/>
+      <w:lvlText w:val=""/>
+      <w:lvlJc w:val="left"/>
+      <w:pPr>
+        <w:ind w:left="6480" w:hanging="360"/>
+      </w:pPr>
+      <w:rPr>
+        <w:rFonts w:ascii="Wingdings" w:hAnsi="Wingdings" w:hint="default"/>
+      </w:rPr>
+    </w:lvl>
+  </w:abstractNum>
+  <w:abstractNum w:abstractNumId="19" w15:restartNumberingAfterBreak="0">
     <w:nsid w:val="60961A47"/>
     <w:multiLevelType w:val="hybridMultilevel"/>
     <w:tmpl w:val="0C162058"/>
@@ -4826,7 +7002,7 @@
       <w:lvlText w:val="%1."/>
       <w:lvlJc w:val="left"/>
       <w:pPr>
-        <w:ind w:left="360" w:hanging="360"/>
+        <w:ind w:left="720" w:hanging="360"/>
       </w:pPr>
       <w:rPr>
         <w:rFonts w:hint="default"/>
@@ -4838,7 +7014,7 @@
       <w:lvlText w:val="%2."/>
       <w:lvlJc w:val="left"/>
       <w:pPr>
-        <w:ind w:left="1080" w:hanging="360"/>
+        <w:ind w:left="1440" w:hanging="360"/>
       </w:pPr>
     </w:lvl>
     <w:lvl w:ilvl="2" w:tplc="0409001B" w:tentative="1">
@@ -4847,7 +7023,7 @@
       <w:lvlText w:val="%3."/>
       <w:lvlJc w:val="right"/>
       <w:pPr>
-        <w:ind w:left="1800" w:hanging="180"/>
+        <w:ind w:left="2160" w:hanging="180"/>
       </w:pPr>
     </w:lvl>
     <w:lvl w:ilvl="3" w:tplc="0409000F" w:tentative="1">
@@ -4856,7 +7032,7 @@
       <w:lvlText w:val="%4."/>
       <w:lvlJc w:val="left"/>
       <w:pPr>
-        <w:ind w:left="2520" w:hanging="360"/>
+        <w:ind w:left="2880" w:hanging="360"/>
       </w:pPr>
     </w:lvl>
     <w:lvl w:ilvl="4" w:tplc="04090019" w:tentative="1">
@@ -4865,7 +7041,7 @@
       <w:lvlText w:val="%5."/>
       <w:lvlJc w:val="left"/>
       <w:pPr>
-        <w:ind w:left="3240" w:hanging="360"/>
+        <w:ind w:left="3600" w:hanging="360"/>
       </w:pPr>
     </w:lvl>
     <w:lvl w:ilvl="5" w:tplc="0409001B" w:tentative="1">
@@ -4874,7 +7050,7 @@
       <w:lvlText w:val="%6."/>
       <w:lvlJc w:val="right"/>
       <w:pPr>
-        <w:ind w:left="3960" w:hanging="180"/>
+        <w:ind w:left="4320" w:hanging="180"/>
       </w:pPr>
     </w:lvl>
     <w:lvl w:ilvl="6" w:tplc="0409000F" w:tentative="1">
@@ -4883,7 +7059,7 @@
       <w:lvlText w:val="%7."/>
       <w:lvlJc w:val="left"/>
       <w:pPr>
-        <w:ind w:left="4680" w:hanging="360"/>
+        <w:ind w:left="5040" w:hanging="360"/>
       </w:pPr>
     </w:lvl>
     <w:lvl w:ilvl="7" w:tplc="04090019" w:tentative="1">
@@ -4892,7 +7068,7 @@
       <w:lvlText w:val="%8."/>
       <w:lvlJc w:val="left"/>
       <w:pPr>
-        <w:ind w:left="5400" w:hanging="360"/>
+        <w:ind w:left="5760" w:hanging="360"/>
       </w:pPr>
     </w:lvl>
     <w:lvl w:ilvl="8" w:tplc="0409001B" w:tentative="1">
@@ -4901,11 +7077,11 @@
       <w:lvlText w:val="%9."/>
       <w:lvlJc w:val="right"/>
       <w:pPr>
-        <w:ind w:left="6120" w:hanging="180"/>
+        <w:ind w:left="6480" w:hanging="180"/>
       </w:pPr>
     </w:lvl>
   </w:abstractNum>
-  <w:abstractNum w:abstractNumId="17" w15:restartNumberingAfterBreak="0">
+  <w:abstractNum w:abstractNumId="20" w15:restartNumberingAfterBreak="0">
     <w:nsid w:val="7A863591"/>
     <w:multiLevelType w:val="multilevel"/>
     <w:tmpl w:val="8DEC186A"/>
@@ -5054,7 +7230,7 @@
       </w:rPr>
     </w:lvl>
   </w:abstractNum>
-  <w:abstractNum w:abstractNumId="18" w15:restartNumberingAfterBreak="0">
+  <w:abstractNum w:abstractNumId="21" w15:restartNumberingAfterBreak="0">
     <w:nsid w:val="7EE0296F"/>
     <w:multiLevelType w:val="multilevel"/>
     <w:tmpl w:val="63589372"/>
@@ -5168,61 +7344,70 @@
     </w:lvl>
   </w:abstractNum>
   <w:num w:numId="1" w16cid:durableId="1773012595">
+    <w:abstractNumId w:val="6"/>
+  </w:num>
+  <w:num w:numId="2" w16cid:durableId="185755895">
     <w:abstractNumId w:val="5"/>
   </w:num>
-  <w:num w:numId="2" w16cid:durableId="185755895">
-    <w:abstractNumId w:val="4"/>
-  </w:num>
   <w:num w:numId="3" w16cid:durableId="1545094016">
-    <w:abstractNumId w:val="6"/>
+    <w:abstractNumId w:val="7"/>
   </w:num>
   <w:num w:numId="4" w16cid:durableId="2005627383">
-    <w:abstractNumId w:val="12"/>
+    <w:abstractNumId w:val="14"/>
   </w:num>
   <w:num w:numId="5" w16cid:durableId="739211548">
-    <w:abstractNumId w:val="14"/>
+    <w:abstractNumId w:val="16"/>
   </w:num>
   <w:num w:numId="6" w16cid:durableId="1085998295">
     <w:abstractNumId w:val="1"/>
   </w:num>
   <w:num w:numId="7" w16cid:durableId="639460248">
-    <w:abstractNumId w:val="15"/>
+    <w:abstractNumId w:val="17"/>
   </w:num>
   <w:num w:numId="8" w16cid:durableId="1957444438">
-    <w:abstractNumId w:val="17"/>
+    <w:abstractNumId w:val="20"/>
   </w:num>
   <w:num w:numId="9" w16cid:durableId="123617102">
-    <w:abstractNumId w:val="7"/>
+    <w:abstractNumId w:val="8"/>
   </w:num>
   <w:num w:numId="10" w16cid:durableId="485976365">
-    <w:abstractNumId w:val="11"/>
+    <w:abstractNumId w:val="13"/>
   </w:num>
   <w:num w:numId="11" w16cid:durableId="785733040">
-    <w:abstractNumId w:val="8"/>
+    <w:abstractNumId w:val="9"/>
   </w:num>
   <w:num w:numId="12" w16cid:durableId="1481073909">
-    <w:abstractNumId w:val="9"/>
+    <w:abstractNumId w:val="10"/>
   </w:num>
   <w:num w:numId="13" w16cid:durableId="2040547139">
-    <w:abstractNumId w:val="3"/>
+    <w:abstractNumId w:val="4"/>
   </w:num>
   <w:num w:numId="14" w16cid:durableId="283075567">
     <w:abstractNumId w:val="0"/>
   </w:num>
   <w:num w:numId="15" w16cid:durableId="1317877187">
-    <w:abstractNumId w:val="16"/>
+    <w:abstractNumId w:val="19"/>
   </w:num>
   <w:num w:numId="16" w16cid:durableId="1199707219">
-    <w:abstractNumId w:val="10"/>
+    <w:abstractNumId w:val="12"/>
   </w:num>
   <w:num w:numId="17" w16cid:durableId="774523534">
+    <w:abstractNumId w:val="3"/>
+  </w:num>
+  <w:num w:numId="18" w16cid:durableId="84956492">
+    <w:abstractNumId w:val="21"/>
+  </w:num>
+  <w:num w:numId="19" w16cid:durableId="1414938381">
+    <w:abstractNumId w:val="15"/>
+  </w:num>
+  <w:num w:numId="20" w16cid:durableId="291906950">
     <w:abstractNumId w:val="2"/>
   </w:num>
-  <w:num w:numId="18" w16cid:durableId="84956492">
+  <w:num w:numId="21" w16cid:durableId="419062346">
+    <w:abstractNumId w:val="11"/>
+  </w:num>
+  <w:num w:numId="22" w16cid:durableId="1053433290">
     <w:abstractNumId w:val="18"/>
-  </w:num>
-  <w:num w:numId="19" w16cid:durableId="1414938381">
-    <w:abstractNumId w:val="13"/>
   </w:num>
 </w:numbering>
 </file>

--- a/6103 Pre Write-Up .docx
+++ b/6103 Pre Write-Up .docx
@@ -5,12 +5,33 @@
     <w:p>
       <w:pPr>
         <w:pStyle w:val="Heading1"/>
-      </w:pPr>
-      <w:r>
+        <w:jc w:val="center"/>
+        <w:rPr>
+          <w:b/>
+          <w:bCs/>
+          <w:color w:val="0070C0"/>
+          <w:sz w:val="44"/>
+          <w:szCs w:val="44"/>
+          <w:u w:val="single"/>
+        </w:rPr>
+      </w:pPr>
+      <w:r>
+        <w:rPr>
+          <w:b/>
+          <w:bCs/>
+          <w:color w:val="0070C0"/>
+          <w:sz w:val="44"/>
+          <w:szCs w:val="44"/>
+          <w:u w:val="single"/>
+        </w:rPr>
         <w:t>Predicting Kickstarter Project Success or Failure</w:t>
       </w:r>
     </w:p>
     <w:p>
+      <w:pPr>
+        <w:ind w:firstLine="720"/>
+        <w:jc w:val="both"/>
+      </w:pPr>
       <w:r>
         <w:t>By: Leshauna Hartman, Rachel Thomas, Tanya Visser, and Fardin Hafiz</w:t>
       </w:r>
@@ -18,28 +39,50 @@
     <w:p>
       <w:pPr>
         <w:pStyle w:val="Heading2"/>
-        <w:rPr>
-          <w:b/>
-          <w:bCs/>
-        </w:rPr>
-      </w:pPr>
-      <w:r>
-        <w:rPr>
-          <w:b/>
-          <w:bCs/>
-        </w:rPr>
-        <w:t xml:space="preserve">1. </w:t>
-      </w:r>
+        <w:jc w:val="both"/>
+        <w:rPr>
+          <w:b/>
+          <w:bCs/>
+          <w:color w:val="0070C0"/>
+        </w:rPr>
+      </w:pPr>
+    </w:p>
+    <w:p>
+      <w:pPr>
+        <w:pStyle w:val="Heading2"/>
+        <w:jc w:val="both"/>
+        <w:rPr>
+          <w:rFonts w:asciiTheme="minorHAnsi" w:hAnsiTheme="minorHAnsi"/>
+          <w:b/>
+          <w:bCs/>
+          <w:color w:val="0070C0"/>
+        </w:rPr>
+      </w:pPr>
       <w:r>
         <w:rPr>
           <w:rStyle w:val="Heading2Char"/>
-          <w:b/>
-          <w:bCs/>
-        </w:rPr>
-        <w:t>Introduction</w:t>
-      </w:r>
-    </w:p>
-    <w:p>
+          <w:rFonts w:asciiTheme="minorHAnsi" w:hAnsiTheme="minorHAnsi"/>
+          <w:b/>
+          <w:bCs/>
+          <w:color w:val="0070C0"/>
+        </w:rPr>
+        <w:t>I</w:t>
+      </w:r>
+      <w:r>
+        <w:rPr>
+          <w:rStyle w:val="Heading2Char"/>
+          <w:rFonts w:asciiTheme="minorHAnsi" w:hAnsiTheme="minorHAnsi"/>
+          <w:b/>
+          <w:bCs/>
+          <w:color w:val="0070C0"/>
+        </w:rPr>
+        <w:t>NTRODUCTION</w:t>
+      </w:r>
+    </w:p>
+    <w:p>
+      <w:pPr>
+        <w:jc w:val="both"/>
+      </w:pPr>
       <w:r>
         <w:t xml:space="preserve">Kickstarter is a crowd-sourcing platform that allows creators of all sorts </w:t>
       </w:r>
@@ -76,6 +119,9 @@
       </w:r>
     </w:p>
     <w:p>
+      <w:pPr>
+        <w:jc w:val="both"/>
+      </w:pPr>
       <w:r>
         <w:t>We are interested in predicting Kickstarter project success or failure and identify</w:t>
       </w:r>
@@ -90,52 +136,45 @@
       </w:r>
     </w:p>
     <w:p>
+      <w:pPr>
+        <w:jc w:val="both"/>
+      </w:pPr>
       <w:r>
         <w:t xml:space="preserve">Kickstarter is an “all or none” funding scheme, meaning if a campaign does not raise the entirety of its goal funding, it gets zero funding, all the money pledged everts to the donors, and the project fails. </w:t>
       </w:r>
     </w:p>
-    <w:p/>
+    <w:p>
+      <w:pPr>
+        <w:jc w:val="both"/>
+      </w:pPr>
+    </w:p>
     <w:p>
       <w:pPr>
         <w:pStyle w:val="Heading2"/>
+        <w:jc w:val="both"/>
         <w:rPr>
           <w:rStyle w:val="Heading2Char"/>
-          <w:b/>
-          <w:bCs/>
-        </w:rPr>
-      </w:pPr>
-      <w:r>
-        <w:rPr>
-          <w:b/>
-          <w:bCs/>
-        </w:rPr>
-        <w:t>2</w:t>
-      </w:r>
-      <w:r>
-        <w:rPr>
-          <w:b/>
-          <w:bCs/>
-        </w:rPr>
-        <w:t xml:space="preserve">. </w:t>
-      </w:r>
+          <w:rFonts w:asciiTheme="minorHAnsi" w:hAnsiTheme="minorHAnsi"/>
+          <w:b/>
+          <w:bCs/>
+          <w:color w:val="0070C0"/>
+        </w:rPr>
+      </w:pPr>
       <w:r>
         <w:rPr>
           <w:rStyle w:val="Heading2Char"/>
-          <w:b/>
-          <w:bCs/>
-        </w:rPr>
-        <w:t>Research</w:t>
-      </w:r>
-      <w:r>
-        <w:rPr>
-          <w:rStyle w:val="Heading2Char"/>
-          <w:b/>
-          <w:bCs/>
-        </w:rPr>
-        <w:t xml:space="preserve"> Questions</w:t>
-      </w:r>
-    </w:p>
-    <w:p>
+          <w:rFonts w:asciiTheme="minorHAnsi" w:hAnsiTheme="minorHAnsi"/>
+          <w:b/>
+          <w:bCs/>
+          <w:color w:val="0070C0"/>
+        </w:rPr>
+        <w:t>RESEARCH QUESTIONS</w:t>
+      </w:r>
+    </w:p>
+    <w:p>
+      <w:pPr>
+        <w:jc w:val="both"/>
+      </w:pPr>
       <w:r>
         <w:rPr>
           <w:noProof/>
@@ -206,7 +245,17 @@
         </w:drawing>
       </w:r>
       <w:r>
-        <w:t xml:space="preserve">Our research questions were designed using the SMART framework – Specific, Measurable, Achievable, Relevant, and Time-bound. This analysis seeks to answer the following: </w:t>
+        <w:t xml:space="preserve">Our research questions were designed using the </w:t>
+      </w:r>
+      <w:r>
+        <w:rPr>
+          <w:b/>
+          <w:bCs/>
+        </w:rPr>
+        <w:t>SMART</w:t>
+      </w:r>
+      <w:r>
+        <w:t xml:space="preserve"> framework – Specific, Measurable, Achievable, Relevant, and Time-bound. This analysis seeks to answer the following: </w:t>
       </w:r>
     </w:p>
     <w:p>
@@ -218,6 +267,7 @@
         </w:numPr>
         <w:suppressAutoHyphens/>
         <w:spacing w:after="0" w:line="276" w:lineRule="auto"/>
+        <w:jc w:val="both"/>
         <w:rPr>
           <w:rFonts w:eastAsia="Roboto"/>
         </w:rPr>
@@ -238,6 +288,7 @@
         </w:numPr>
         <w:suppressAutoHyphens/>
         <w:spacing w:after="0" w:line="276" w:lineRule="auto"/>
+        <w:jc w:val="both"/>
         <w:rPr>
           <w:rFonts w:eastAsia="Roboto"/>
         </w:rPr>
@@ -258,6 +309,7 @@
         </w:numPr>
         <w:suppressAutoHyphens/>
         <w:spacing w:after="0" w:line="276" w:lineRule="auto"/>
+        <w:jc w:val="both"/>
         <w:rPr>
           <w:rFonts w:eastAsia="Roboto"/>
         </w:rPr>
@@ -266,6 +318,7 @@
         <w:rPr>
           <w:rFonts w:eastAsia="Roboto"/>
         </w:rPr>
+        <w:lastRenderedPageBreak/>
         <w:t>Can a Decision Tree accurately predict the success or failure of a Kickstarter campaign?</w:t>
       </w:r>
     </w:p>
@@ -278,6 +331,7 @@
         </w:numPr>
         <w:suppressAutoHyphens/>
         <w:spacing w:after="0" w:line="276" w:lineRule="auto"/>
+        <w:jc w:val="both"/>
         <w:rPr>
           <w:rFonts w:eastAsia="Roboto"/>
         </w:rPr>
@@ -322,6 +376,7 @@
         </w:numPr>
         <w:suppressAutoHyphens/>
         <w:spacing w:after="0" w:line="276" w:lineRule="auto"/>
+        <w:jc w:val="both"/>
         <w:rPr>
           <w:rFonts w:eastAsia="Roboto"/>
         </w:rPr>
@@ -330,7 +385,6 @@
         <w:rPr>
           <w:rFonts w:eastAsia="Roboto"/>
         </w:rPr>
-        <w:lastRenderedPageBreak/>
         <w:t>What percentage of all campaigns were successful compared to failed?</w:t>
       </w:r>
     </w:p>
@@ -340,6 +394,7 @@
         <w:suppressAutoHyphens/>
         <w:spacing w:after="0" w:line="276" w:lineRule="auto"/>
         <w:ind w:left="360"/>
+        <w:jc w:val="both"/>
         <w:rPr>
           <w:rFonts w:eastAsia="Roboto"/>
         </w:rPr>
@@ -347,6 +402,7 @@
     </w:p>
     <w:p>
       <w:pPr>
+        <w:jc w:val="both"/>
         <w:rPr>
           <w:rFonts w:eastAsia="Roboto"/>
         </w:rPr>
@@ -361,72 +417,61 @@
     <w:p>
       <w:pPr>
         <w:pStyle w:val="Heading2"/>
-        <w:rPr>
-          <w:b/>
-          <w:bCs/>
-        </w:rPr>
-      </w:pPr>
-      <w:r>
-        <w:rPr>
-          <w:b/>
-          <w:bCs/>
-        </w:rPr>
-        <w:t>3</w:t>
-      </w:r>
-      <w:r>
-        <w:rPr>
-          <w:b/>
-          <w:bCs/>
-        </w:rPr>
-        <w:t xml:space="preserve">. </w:t>
-      </w:r>
-      <w:r>
-        <w:rPr>
-          <w:b/>
-          <w:bCs/>
-        </w:rPr>
-        <w:t xml:space="preserve"> </w:t>
-      </w:r>
-      <w:r>
-        <w:rPr>
-          <w:b/>
-          <w:bCs/>
-        </w:rPr>
-        <w:t xml:space="preserve">Dataset </w:t>
-      </w:r>
-      <w:r>
-        <w:rPr>
-          <w:b/>
-          <w:bCs/>
-        </w:rPr>
-        <w:t>Description</w:t>
-      </w:r>
-      <w:r>
-        <w:rPr>
-          <w:b/>
-          <w:bCs/>
-        </w:rPr>
-        <w:t xml:space="preserve"> &amp; Preparation</w:t>
-      </w:r>
-    </w:p>
-    <w:p>
-      <w:pPr>
+        <w:jc w:val="both"/>
+        <w:rPr>
+          <w:rFonts w:asciiTheme="minorHAnsi" w:hAnsiTheme="minorHAnsi"/>
+          <w:b/>
+          <w:bCs/>
+        </w:rPr>
+      </w:pPr>
+    </w:p>
+    <w:p>
+      <w:pPr>
+        <w:pStyle w:val="Heading2"/>
+        <w:jc w:val="both"/>
+        <w:rPr>
+          <w:rFonts w:asciiTheme="minorHAnsi" w:hAnsiTheme="minorHAnsi"/>
+          <w:b/>
+          <w:bCs/>
+          <w:color w:val="0070C0"/>
+        </w:rPr>
+      </w:pPr>
+      <w:r>
+        <w:rPr>
+          <w:rFonts w:asciiTheme="minorHAnsi" w:hAnsiTheme="minorHAnsi"/>
+          <w:b/>
+          <w:bCs/>
+          <w:color w:val="0070C0"/>
+        </w:rPr>
+        <w:t>DATASET DESCRIPTION &amp; PREPARATION</w:t>
+      </w:r>
+    </w:p>
+    <w:p>
+      <w:pPr>
+        <w:jc w:val="both"/>
         <w:rPr>
           <w:rFonts w:cstheme="majorBidi"/>
           <w:b/>
           <w:bCs/>
-        </w:rPr>
-      </w:pPr>
-      <w:r>
-        <w:rPr>
-          <w:b/>
-          <w:bCs/>
+          <w:sz w:val="28"/>
+          <w:szCs w:val="28"/>
+          <w:u w:val="single"/>
+        </w:rPr>
+      </w:pPr>
+      <w:r>
+        <w:rPr>
+          <w:b/>
+          <w:bCs/>
+          <w:sz w:val="28"/>
+          <w:szCs w:val="28"/>
+          <w:u w:val="single"/>
         </w:rPr>
         <w:t>Dataset Overview</w:t>
       </w:r>
     </w:p>
     <w:p>
       <w:pPr>
+        <w:jc w:val="both"/>
         <w:rPr>
           <w:rFonts w:cstheme="majorBidi"/>
           <w:b/>
@@ -446,6 +491,7 @@
           <w:ilvl w:val="0"/>
           <w:numId w:val="19"/>
         </w:numPr>
+        <w:jc w:val="both"/>
         <w:rPr>
           <w:rFonts w:cs="Arial"/>
         </w:rPr>
@@ -471,6 +517,7 @@
           <w:ilvl w:val="0"/>
           <w:numId w:val="19"/>
         </w:numPr>
+        <w:jc w:val="both"/>
         <w:rPr>
           <w:rFonts w:cs="Arial"/>
         </w:rPr>
@@ -496,6 +543,7 @@
           <w:ilvl w:val="0"/>
           <w:numId w:val="19"/>
         </w:numPr>
+        <w:jc w:val="both"/>
         <w:rPr>
           <w:rFonts w:cs="Arial"/>
           <w:b/>
@@ -523,6 +571,7 @@
           <w:ilvl w:val="0"/>
           <w:numId w:val="19"/>
         </w:numPr>
+        <w:jc w:val="both"/>
         <w:rPr>
           <w:rFonts w:cs="Arial"/>
         </w:rPr>
@@ -558,6 +607,7 @@
           <w:ilvl w:val="0"/>
           <w:numId w:val="19"/>
         </w:numPr>
+        <w:jc w:val="both"/>
         <w:rPr>
           <w:rFonts w:cs="Arial"/>
         </w:rPr>
@@ -583,6 +633,7 @@
           <w:ilvl w:val="0"/>
           <w:numId w:val="19"/>
         </w:numPr>
+        <w:jc w:val="both"/>
         <w:rPr>
           <w:rFonts w:cs="Arial"/>
         </w:rPr>
@@ -618,6 +669,7 @@
           <w:ilvl w:val="0"/>
           <w:numId w:val="19"/>
         </w:numPr>
+        <w:jc w:val="both"/>
         <w:rPr>
           <w:rFonts w:cs="Arial"/>
         </w:rPr>
@@ -649,51 +701,60 @@
     </w:p>
     <w:p>
       <w:pPr>
-        <w:rPr>
-          <w:rFonts w:cs="Arial"/>
-        </w:rPr>
-      </w:pPr>
-    </w:p>
-    <w:p>
-      <w:pPr>
-        <w:rPr>
-          <w:rFonts w:cs="Arial"/>
-          <w:b/>
-          <w:bCs/>
-        </w:rPr>
-      </w:pPr>
-      <w:r>
-        <w:rPr>
-          <w:rFonts w:cs="Arial"/>
-          <w:b/>
-          <w:bCs/>
+        <w:jc w:val="both"/>
+        <w:rPr>
+          <w:rFonts w:cs="Arial"/>
+        </w:rPr>
+      </w:pPr>
+    </w:p>
+    <w:p>
+      <w:pPr>
+        <w:jc w:val="both"/>
+        <w:rPr>
+          <w:rFonts w:cs="Arial"/>
+          <w:b/>
+          <w:bCs/>
+          <w:sz w:val="28"/>
+          <w:szCs w:val="28"/>
+          <w:u w:val="single"/>
+        </w:rPr>
+      </w:pPr>
+      <w:r>
+        <w:rPr>
+          <w:rFonts w:cs="Arial"/>
+          <w:b/>
+          <w:bCs/>
+          <w:sz w:val="28"/>
+          <w:szCs w:val="28"/>
+          <w:u w:val="single"/>
         </w:rPr>
         <w:t>Data Preprocessing/Cleaning</w:t>
       </w:r>
     </w:p>
     <w:p>
       <w:pPr>
-        <w:rPr>
-          <w:rFonts w:ascii="Arial" w:hAnsi="Arial" w:cs="Arial"/>
-        </w:rPr>
-      </w:pPr>
-      <w:r>
-        <w:rPr>
-          <w:rFonts w:ascii="Arial" w:hAnsi="Arial" w:cs="Arial"/>
+        <w:jc w:val="both"/>
+        <w:rPr>
+          <w:rFonts w:cs="Arial"/>
+        </w:rPr>
+      </w:pPr>
+      <w:r>
+        <w:rPr>
+          <w:rFonts w:cs="Arial"/>
         </w:rPr>
         <w:t xml:space="preserve">The dataset was sourced from Kaggle.com. It was </w:t>
       </w:r>
       <w:proofErr w:type="spellStart"/>
       <w:r>
         <w:rPr>
-          <w:rFonts w:ascii="Arial" w:hAnsi="Arial" w:cs="Arial"/>
+          <w:rFonts w:cs="Arial"/>
         </w:rPr>
         <w:t>subsetted</w:t>
       </w:r>
       <w:proofErr w:type="spellEnd"/>
       <w:r>
         <w:rPr>
-          <w:rFonts w:ascii="Arial" w:hAnsi="Arial" w:cs="Arial"/>
+          <w:rFonts w:cs="Arial"/>
         </w:rPr>
         <w:t xml:space="preserve"> to include only campaigns that were successful or failed – rows reflecting any other campaign states were removed. This reduced the dataset to approximately 331,000 observations. A variable called Duration was created by finding the difference between the “launched” and “deadline” variables. “</w:t>
       </w:r>
@@ -701,83 +762,83 @@
       <w:proofErr w:type="gramStart"/>
       <w:r>
         <w:rPr>
-          <w:rFonts w:ascii="Arial" w:hAnsi="Arial" w:cs="Arial"/>
+          <w:rFonts w:cs="Arial"/>
         </w:rPr>
         <w:t>main</w:t>
       </w:r>
       <w:proofErr w:type="gramEnd"/>
       <w:r>
         <w:rPr>
-          <w:rFonts w:ascii="Arial" w:hAnsi="Arial" w:cs="Arial"/>
+          <w:rFonts w:cs="Arial"/>
         </w:rPr>
         <w:t>_category</w:t>
       </w:r>
       <w:proofErr w:type="spellEnd"/>
       <w:r>
         <w:rPr>
-          <w:rFonts w:ascii="Arial" w:hAnsi="Arial" w:cs="Arial"/>
+          <w:rFonts w:cs="Arial"/>
         </w:rPr>
         <w:t xml:space="preserve">”, “currency”, “state” and “country” variable were converted to categorical data type. </w:t>
       </w:r>
       <w:r>
         <w:rPr>
-          <w:rFonts w:ascii="Arial" w:hAnsi="Arial" w:cs="Arial"/>
+          <w:rFonts w:cs="Arial"/>
         </w:rPr>
         <w:t xml:space="preserve">A subset called </w:t>
       </w:r>
       <w:proofErr w:type="spellStart"/>
       <w:r>
         <w:rPr>
-          <w:rFonts w:ascii="Arial" w:hAnsi="Arial" w:cs="Arial"/>
+          <w:rFonts w:cs="Arial"/>
         </w:rPr>
         <w:t>kickstarter_final</w:t>
       </w:r>
       <w:proofErr w:type="spellEnd"/>
       <w:r>
         <w:rPr>
-          <w:rFonts w:ascii="Arial" w:hAnsi="Arial" w:cs="Arial"/>
+          <w:rFonts w:cs="Arial"/>
         </w:rPr>
         <w:t xml:space="preserve"> was created to include “</w:t>
       </w:r>
       <w:proofErr w:type="spellStart"/>
       <w:r>
         <w:rPr>
-          <w:rFonts w:ascii="Arial" w:hAnsi="Arial" w:cs="Arial"/>
+          <w:rFonts w:cs="Arial"/>
         </w:rPr>
         <w:t>main_category</w:t>
       </w:r>
       <w:proofErr w:type="spellEnd"/>
       <w:r>
         <w:rPr>
-          <w:rFonts w:ascii="Arial" w:hAnsi="Arial" w:cs="Arial"/>
+          <w:rFonts w:cs="Arial"/>
         </w:rPr>
         <w:t>”, “currency”, “state”, “backers”, “country”, “</w:t>
       </w:r>
       <w:proofErr w:type="spellStart"/>
       <w:r>
         <w:rPr>
-          <w:rFonts w:ascii="Arial" w:hAnsi="Arial" w:cs="Arial"/>
+          <w:rFonts w:cs="Arial"/>
         </w:rPr>
         <w:t>usd_pledged_real</w:t>
       </w:r>
       <w:proofErr w:type="spellEnd"/>
       <w:r>
         <w:rPr>
-          <w:rFonts w:ascii="Arial" w:hAnsi="Arial" w:cs="Arial"/>
+          <w:rFonts w:cs="Arial"/>
         </w:rPr>
         <w:t>”, “</w:t>
       </w:r>
       <w:proofErr w:type="spellStart"/>
       <w:r>
         <w:rPr>
-          <w:rFonts w:ascii="Arial" w:hAnsi="Arial" w:cs="Arial"/>
+          <w:rFonts w:cs="Arial"/>
         </w:rPr>
         <w:t>usd_goal_real</w:t>
       </w:r>
       <w:proofErr w:type="spellEnd"/>
       <w:r>
         <w:rPr>
-          <w:rFonts w:ascii="Arial" w:hAnsi="Arial" w:cs="Arial"/>
+          <w:rFonts w:cs="Arial"/>
         </w:rPr>
         <w:t>”, and “Duration.</w:t>
       </w:r>
@@ -786,99 +847,92 @@
       <w:pPr>
         <w:pStyle w:val="Heading2"/>
         <w:rPr>
-          <w:b/>
-          <w:bCs/>
-        </w:rPr>
-      </w:pPr>
-      <w:r>
-        <w:rPr>
-          <w:b/>
-          <w:bCs/>
-        </w:rPr>
-        <w:t>4</w:t>
-      </w:r>
-      <w:r>
-        <w:rPr>
-          <w:b/>
-          <w:bCs/>
-        </w:rPr>
-        <w:t>. Literature Review (if applicable)</w:t>
-      </w:r>
-    </w:p>
-    <w:p>
-      <w:pPr>
-        <w:rPr>
-          <w:rFonts w:ascii="Arial" w:hAnsi="Arial" w:cs="Arial"/>
-        </w:rPr>
-      </w:pPr>
-      <w:r>
-        <w:rPr>
-          <w:rFonts w:ascii="Arial" w:hAnsi="Arial" w:cs="Arial"/>
+          <w:rFonts w:asciiTheme="minorHAnsi" w:hAnsiTheme="minorHAnsi" w:cs="Arial"/>
+          <w:b/>
+          <w:bCs/>
+          <w:color w:val="0070C0"/>
+        </w:rPr>
+      </w:pPr>
+      <w:r>
+        <w:rPr>
+          <w:rFonts w:asciiTheme="minorHAnsi" w:hAnsiTheme="minorHAnsi"/>
+          <w:b/>
+          <w:bCs/>
+          <w:color w:val="0070C0"/>
+        </w:rPr>
+        <w:lastRenderedPageBreak/>
+        <w:t xml:space="preserve">LITERATURE REVIEW </w:t>
+      </w:r>
+    </w:p>
+    <w:p>
+      <w:pPr>
+        <w:jc w:val="both"/>
+        <w:rPr>
+          <w:rFonts w:cs="Arial"/>
+        </w:rPr>
+      </w:pPr>
+      <w:r>
+        <w:rPr>
+          <w:rFonts w:cs="Arial"/>
         </w:rPr>
         <w:t xml:space="preserve">Online crowdfunding platforms are an increasingly popular way for </w:t>
       </w:r>
       <w:r>
         <w:rPr>
-          <w:rFonts w:ascii="Arial" w:hAnsi="Arial" w:cs="Arial"/>
+          <w:rFonts w:cs="Arial"/>
         </w:rPr>
         <w:t xml:space="preserve">ordinary people to finance a wide variety of projects ranging from creative arts to healthcare support. </w:t>
       </w:r>
       <w:r>
         <w:rPr>
-          <w:rFonts w:ascii="Arial" w:hAnsi="Arial" w:cs="Arial"/>
+          <w:rFonts w:cs="Arial"/>
         </w:rPr>
         <w:t xml:space="preserve">Though there have been many platforms, Kickstarter is regarded as the largest and most impactful. </w:t>
       </w:r>
       <w:r>
         <w:rPr>
-          <w:rFonts w:ascii="Arial" w:hAnsi="Arial" w:cs="Arial"/>
-        </w:rPr>
-        <w:t xml:space="preserve">In a 2016 study, Ethan Mollick of the Wharton School at the University of </w:t>
-      </w:r>
-      <w:r>
-        <w:rPr>
-          <w:rFonts w:ascii="Arial" w:hAnsi="Arial" w:cs="Arial"/>
-        </w:rPr>
-        <w:lastRenderedPageBreak/>
-        <w:t xml:space="preserve">Pennsylvania, reported that each dollar given to projects via Kickstarter resulted in a mean of $2.46 in additional revenue (though this was not spread evening though categories). He also reported that Kickstarter projects had resulted in more than 5,000 ongoing </w:t>
+          <w:rFonts w:cs="Arial"/>
+        </w:rPr>
+        <w:t xml:space="preserve">In a 2016 study, Ethan Mollick of the Wharton School at the University of Pennsylvania, reported that each dollar given to projects via Kickstarter resulted in a mean of $2.46 in additional revenue (though this was not spread evening though categories). He also reported that Kickstarter projects had resulted in more than 5,000 ongoing </w:t>
       </w:r>
       <w:proofErr w:type="gramStart"/>
       <w:r>
         <w:rPr>
-          <w:rFonts w:ascii="Arial" w:hAnsi="Arial" w:cs="Arial"/>
+          <w:rFonts w:cs="Arial"/>
         </w:rPr>
         <w:t>full time</w:t>
       </w:r>
       <w:proofErr w:type="gramEnd"/>
       <w:r>
         <w:rPr>
-          <w:rFonts w:ascii="Arial" w:hAnsi="Arial" w:cs="Arial"/>
+          <w:rFonts w:cs="Arial"/>
         </w:rPr>
         <w:t xml:space="preserve"> jobs besides those of the creators, and more than 160,000 temporary positions. The successful campaign also resulted in more than 2,600 patent applications (Mollick, 2016).</w:t>
       </w:r>
       <w:r>
         <w:rPr>
-          <w:rFonts w:ascii="Arial" w:hAnsi="Arial" w:cs="Arial"/>
+          <w:rFonts w:cs="Arial"/>
         </w:rPr>
         <w:t xml:space="preserve"> However, as more campaign have been launched, there has been an observed decrease in success rate, suspected to be due to </w:t>
       </w:r>
       <w:r>
         <w:rPr>
-          <w:rFonts w:ascii="Arial" w:hAnsi="Arial" w:cs="Arial"/>
+          <w:rFonts w:cs="Arial"/>
         </w:rPr>
         <w:t>campaign launches without sufficient preparation or experience. Tran, et al, showed that campaigns with significantly lower goals and significantly increased advertisement (via Twitter posts), were more successful (Tran et al., 2016).</w:t>
       </w:r>
       <w:r>
         <w:rPr>
-          <w:rFonts w:ascii="Arial" w:hAnsi="Arial" w:cs="Arial"/>
+          <w:rFonts w:cs="Arial"/>
         </w:rPr>
         <w:t xml:space="preserve"> </w:t>
       </w:r>
     </w:p>
     <w:p>
       <w:pPr>
-        <w:rPr>
-          <w:rFonts w:ascii="Arial" w:hAnsi="Arial" w:cs="Arial"/>
+        <w:jc w:val="both"/>
+        <w:rPr>
+          <w:rFonts w:cs="Arial"/>
           <w:sz w:val="16"/>
           <w:szCs w:val="16"/>
         </w:rPr>
@@ -886,60 +940,39 @@
     </w:p>
     <w:p>
       <w:pPr>
+        <w:jc w:val="both"/>
+        <w:rPr>
+          <w:rFonts w:cs="Arial"/>
+          <w:sz w:val="16"/>
+          <w:szCs w:val="16"/>
+        </w:rPr>
+      </w:pPr>
+    </w:p>
+    <w:p>
+      <w:pPr>
         <w:pStyle w:val="Heading2"/>
-        <w:numPr>
-          <w:ilvl w:val="0"/>
-          <w:numId w:val="15"/>
-        </w:numPr>
-        <w:rPr>
-          <w:b/>
-          <w:bCs/>
-        </w:rPr>
-      </w:pPr>
-      <w:r>
-        <w:rPr>
-          <w:b/>
-          <w:bCs/>
-        </w:rPr>
-        <w:t>E</w:t>
-      </w:r>
-      <w:r>
-        <w:rPr>
-          <w:b/>
-          <w:bCs/>
-        </w:rPr>
-        <w:t xml:space="preserve">xploratory </w:t>
-      </w:r>
-      <w:r>
-        <w:rPr>
-          <w:b/>
-          <w:bCs/>
-        </w:rPr>
-        <w:t>D</w:t>
-      </w:r>
-      <w:r>
-        <w:rPr>
-          <w:b/>
-          <w:bCs/>
-        </w:rPr>
-        <w:t xml:space="preserve">ata </w:t>
-      </w:r>
-      <w:r>
-        <w:rPr>
-          <w:b/>
-          <w:bCs/>
-        </w:rPr>
-        <w:t>A</w:t>
-      </w:r>
-      <w:r>
-        <w:rPr>
-          <w:b/>
-          <w:bCs/>
-        </w:rPr>
-        <w:t>nalysis</w:t>
-      </w:r>
-    </w:p>
-    <w:p>
+        <w:jc w:val="both"/>
+        <w:rPr>
+          <w:rFonts w:asciiTheme="minorHAnsi" w:hAnsiTheme="minorHAnsi"/>
+          <w:b/>
+          <w:bCs/>
+          <w:color w:val="0070C0"/>
+        </w:rPr>
+      </w:pPr>
+      <w:r>
+        <w:rPr>
+          <w:rFonts w:asciiTheme="minorHAnsi" w:hAnsiTheme="minorHAnsi"/>
+          <w:b/>
+          <w:bCs/>
+          <w:color w:val="0070C0"/>
+        </w:rPr>
+        <w:t>EXPLORATORY DATA ANALYSIS</w:t>
+      </w:r>
+    </w:p>
+    <w:p>
+      <w:pPr>
+        <w:jc w:val="both"/>
+      </w:pPr>
       <w:r>
         <w:t xml:space="preserve">We started the analysis with some exploratory graphing, to understand the </w:t>
       </w:r>
@@ -950,10 +983,11 @@
     <w:p>
       <w:pPr>
         <w:keepNext/>
-      </w:pPr>
-      <w:r>
-        <w:rPr>
-          <w:rFonts w:ascii="Arial" w:hAnsi="Arial" w:cs="Arial"/>
+        <w:jc w:val="both"/>
+      </w:pPr>
+      <w:r>
+        <w:rPr>
+          <w:rFonts w:cs="Arial"/>
           <w:b/>
           <w:bCs/>
           <w:noProof/>
@@ -998,8 +1032,9 @@
     <w:p>
       <w:pPr>
         <w:pStyle w:val="Caption"/>
-        <w:rPr>
-          <w:rFonts w:ascii="Arial" w:hAnsi="Arial" w:cs="Arial"/>
+        <w:jc w:val="both"/>
+        <w:rPr>
+          <w:rFonts w:cs="Arial"/>
           <w:b/>
           <w:bCs/>
         </w:rPr>
@@ -1007,83 +1042,254 @@
       <w:r>
         <w:t xml:space="preserve">Figure </w:t>
       </w:r>
-      <w:r>
-        <w:fldChar w:fldCharType="begin"/>
-      </w:r>
-      <w:r>
-        <w:instrText xml:space="preserve"> SEQ Figure \* ARABIC </w:instrText>
-      </w:r>
-      <w:r>
-        <w:fldChar w:fldCharType="separate"/>
-      </w:r>
+      <w:fldSimple w:instr=" SEQ Figure \* ARABIC ">
+        <w:r>
+          <w:rPr>
+            <w:noProof/>
+          </w:rPr>
+          <w:t>1</w:t>
+        </w:r>
+      </w:fldSimple>
+      <w:r>
+        <w:t>. Distribution of final campaign state</w:t>
+      </w:r>
+    </w:p>
+    <w:p>
+      <w:pPr>
+        <w:jc w:val="both"/>
+        <w:rPr>
+          <w:rFonts w:cs="Arial"/>
+        </w:rPr>
+      </w:pPr>
+      <w:r>
+        <w:rPr>
+          <w:rFonts w:cs="Arial"/>
+        </w:rPr>
+        <w:lastRenderedPageBreak/>
+        <w:t>You can see above</w:t>
+      </w:r>
+      <w:r>
+        <w:rPr>
+          <w:rFonts w:cs="Arial"/>
+        </w:rPr>
+        <w:t xml:space="preserve"> (Fig. 1)</w:t>
+      </w:r>
+      <w:r>
+        <w:rPr>
+          <w:rFonts w:cs="Arial"/>
+        </w:rPr>
+        <w:t xml:space="preserve"> that failed projects exceed successful projects across this dataset. This is not surprising, given the previous body of knowledge about crowdfunding in general, and Kickstarter specifically. </w:t>
+      </w:r>
+    </w:p>
+    <w:p>
+      <w:pPr>
+        <w:jc w:val="both"/>
+        <w:rPr>
+          <w:rFonts w:cs="Arial"/>
+        </w:rPr>
+      </w:pPr>
+      <w:proofErr w:type="gramStart"/>
+      <w:r>
+        <w:rPr>
+          <w:rFonts w:cs="Arial"/>
+        </w:rPr>
+        <w:t>Next</w:t>
+      </w:r>
+      <w:proofErr w:type="gramEnd"/>
+      <w:r>
+        <w:rPr>
+          <w:rFonts w:cs="Arial"/>
+        </w:rPr>
+        <w:t xml:space="preserve"> we examined the distribution of project outcomes by currency and country. You can clearly see in the graphs below that projects based in the US and funded with the US Dollar far outnumber those in any other </w:t>
+      </w:r>
+      <w:r>
+        <w:rPr>
+          <w:rFonts w:cs="Arial"/>
+        </w:rPr>
+        <w:t>currency (Fig. 2)</w:t>
+      </w:r>
+      <w:r>
+        <w:rPr>
+          <w:rFonts w:cs="Arial"/>
+        </w:rPr>
+        <w:t xml:space="preserve"> or </w:t>
+      </w:r>
+      <w:r>
+        <w:rPr>
+          <w:rFonts w:cs="Arial"/>
+        </w:rPr>
+        <w:t>country (Fig. 3)</w:t>
+      </w:r>
+      <w:r>
+        <w:rPr>
+          <w:rFonts w:cs="Arial"/>
+        </w:rPr>
+        <w:t xml:space="preserve">. </w:t>
+      </w:r>
+    </w:p>
+    <w:p>
+      <w:pPr>
+        <w:jc w:val="both"/>
+        <w:rPr>
+          <w:rFonts w:cs="Arial"/>
+          <w:b/>
+          <w:bCs/>
+        </w:rPr>
+      </w:pPr>
       <w:r>
         <w:rPr>
           <w:noProof/>
         </w:rPr>
-        <w:t>1</w:t>
-      </w:r>
-      <w:r>
-        <w:rPr>
-          <w:noProof/>
-        </w:rPr>
-        <w:fldChar w:fldCharType="end"/>
-      </w:r>
-      <w:r>
-        <w:t>. Distribution of final campaign state</w:t>
-      </w:r>
-    </w:p>
-    <w:p>
-      <w:pPr>
-        <w:rPr>
-          <w:rFonts w:ascii="Arial" w:hAnsi="Arial" w:cs="Arial"/>
-        </w:rPr>
-      </w:pPr>
-      <w:r>
-        <w:rPr>
-          <w:rFonts w:ascii="Arial" w:hAnsi="Arial" w:cs="Arial"/>
-        </w:rPr>
-        <w:t>You can see above</w:t>
-      </w:r>
-      <w:r>
-        <w:rPr>
-          <w:rFonts w:ascii="Arial" w:hAnsi="Arial" w:cs="Arial"/>
-        </w:rPr>
-        <w:t xml:space="preserve"> (Fig. 1)</w:t>
-      </w:r>
-      <w:r>
-        <w:rPr>
-          <w:rFonts w:ascii="Arial" w:hAnsi="Arial" w:cs="Arial"/>
-        </w:rPr>
-        <w:t xml:space="preserve"> that failed projects exceed successful projects across this dataset. This is not surprising, given the previous body of knowledge about crowdfunding in general, and Kickstarter specifically. </w:t>
-      </w:r>
-    </w:p>
-    <w:p>
-      <w:pPr>
-        <w:rPr>
-          <w:rFonts w:ascii="Arial" w:hAnsi="Arial" w:cs="Arial"/>
-        </w:rPr>
-      </w:pPr>
-    </w:p>
-    <w:p>
-      <w:pPr>
-        <w:rPr>
-          <w:rFonts w:ascii="Arial" w:hAnsi="Arial" w:cs="Arial"/>
-        </w:rPr>
-      </w:pPr>
-    </w:p>
-    <w:p>
-      <w:pPr>
-        <w:rPr>
-          <w:rFonts w:ascii="Arial" w:hAnsi="Arial" w:cs="Arial"/>
-          <w:b/>
-          <w:bCs/>
-        </w:rPr>
-      </w:pPr>
-    </w:p>
-    <w:p>
-      <w:pPr>
-        <w:rPr>
-          <w:rFonts w:ascii="Arial" w:hAnsi="Arial" w:cs="Arial"/>
+        <w:drawing>
+          <wp:anchor distT="0" distB="0" distL="114300" distR="114300" simplePos="0" relativeHeight="251661312" behindDoc="1" locked="0" layoutInCell="1" allowOverlap="1" wp14:anchorId="291B7486" wp14:editId="10771FEE">
+            <wp:simplePos x="0" y="0"/>
+            <wp:positionH relativeFrom="margin">
+              <wp:posOffset>251460</wp:posOffset>
+            </wp:positionH>
+            <wp:positionV relativeFrom="margin">
+              <wp:posOffset>1531620</wp:posOffset>
+            </wp:positionV>
+            <wp:extent cx="5217795" cy="3112135"/>
+            <wp:effectExtent l="0" t="0" r="1905" b="0"/>
+            <wp:wrapTight wrapText="bothSides">
+              <wp:wrapPolygon edited="0">
+                <wp:start x="0" y="0"/>
+                <wp:lineTo x="0" y="21419"/>
+                <wp:lineTo x="21529" y="21419"/>
+                <wp:lineTo x="21529" y="0"/>
+                <wp:lineTo x="0" y="0"/>
+              </wp:wrapPolygon>
+            </wp:wrapTight>
+            <wp:docPr id="653292635" name="Picture 1" descr="A screenshot of a graph&#10;&#10;Description automatically generated"/>
+            <wp:cNvGraphicFramePr>
+              <a:graphicFrameLocks xmlns:a="http://schemas.openxmlformats.org/drawingml/2006/main" noChangeAspect="1"/>
+            </wp:cNvGraphicFramePr>
+            <a:graphic xmlns:a="http://schemas.openxmlformats.org/drawingml/2006/main">
+              <a:graphicData uri="http://schemas.openxmlformats.org/drawingml/2006/picture">
+                <pic:pic xmlns:pic="http://schemas.openxmlformats.org/drawingml/2006/picture">
+                  <pic:nvPicPr>
+                    <pic:cNvPr id="653292635" name="Picture 1" descr="A screenshot of a graph&#10;&#10;Description automatically generated"/>
+                    <pic:cNvPicPr/>
+                  </pic:nvPicPr>
+                  <pic:blipFill>
+                    <a:blip r:embed="rId11">
+                      <a:extLst>
+                        <a:ext uri="{28A0092B-C50C-407E-A947-70E740481C1C}">
+                          <a14:useLocalDpi xmlns:a14="http://schemas.microsoft.com/office/drawing/2010/main" val="0"/>
+                        </a:ext>
+                      </a:extLst>
+                    </a:blip>
+                    <a:stretch>
+                      <a:fillRect/>
+                    </a:stretch>
+                  </pic:blipFill>
+                  <pic:spPr>
+                    <a:xfrm>
+                      <a:off x="0" y="0"/>
+                      <a:ext cx="5217795" cy="3112135"/>
+                    </a:xfrm>
+                    <a:prstGeom prst="rect">
+                      <a:avLst/>
+                    </a:prstGeom>
+                  </pic:spPr>
+                </pic:pic>
+              </a:graphicData>
+            </a:graphic>
+            <wp14:sizeRelH relativeFrom="margin">
+              <wp14:pctWidth>0</wp14:pctWidth>
+            </wp14:sizeRelH>
+            <wp14:sizeRelV relativeFrom="margin">
+              <wp14:pctHeight>0</wp14:pctHeight>
+            </wp14:sizeRelV>
+          </wp:anchor>
+        </w:drawing>
+      </w:r>
+    </w:p>
+    <w:p>
+      <w:pPr>
+        <w:jc w:val="both"/>
+        <w:rPr>
+          <w:rFonts w:cs="Arial"/>
+          <w:b/>
+          <w:bCs/>
+        </w:rPr>
+      </w:pPr>
+    </w:p>
+    <w:p>
+      <w:pPr>
+        <w:jc w:val="both"/>
+        <w:rPr>
+          <w:rFonts w:cs="Arial"/>
+          <w:b/>
+          <w:bCs/>
+        </w:rPr>
+      </w:pPr>
+    </w:p>
+    <w:p>
+      <w:pPr>
+        <w:jc w:val="both"/>
+        <w:rPr>
+          <w:rFonts w:cs="Arial"/>
+          <w:b/>
+          <w:bCs/>
+        </w:rPr>
+      </w:pPr>
+    </w:p>
+    <w:p>
+      <w:pPr>
+        <w:jc w:val="both"/>
+        <w:rPr>
+          <w:rFonts w:cs="Arial"/>
+          <w:b/>
+          <w:bCs/>
+        </w:rPr>
+      </w:pPr>
+    </w:p>
+    <w:p>
+      <w:pPr>
+        <w:jc w:val="both"/>
+        <w:rPr>
+          <w:rFonts w:cs="Arial"/>
+          <w:b/>
+          <w:bCs/>
+        </w:rPr>
+      </w:pPr>
+    </w:p>
+    <w:p>
+      <w:pPr>
+        <w:jc w:val="both"/>
+        <w:rPr>
+          <w:rFonts w:cs="Arial"/>
+          <w:b/>
+          <w:bCs/>
+        </w:rPr>
+      </w:pPr>
+    </w:p>
+    <w:p>
+      <w:pPr>
+        <w:jc w:val="both"/>
+        <w:rPr>
+          <w:rFonts w:cs="Arial"/>
+          <w:b/>
+          <w:bCs/>
+        </w:rPr>
+      </w:pPr>
+    </w:p>
+    <w:p>
+      <w:pPr>
+        <w:jc w:val="both"/>
+        <w:rPr>
+          <w:rFonts w:cs="Arial"/>
+          <w:b/>
+          <w:bCs/>
+        </w:rPr>
+      </w:pPr>
+    </w:p>
+    <w:p>
+      <w:pPr>
+        <w:jc w:val="both"/>
+        <w:rPr>
+          <w:rFonts w:cs="Arial"/>
           <w:b/>
           <w:bCs/>
         </w:rPr>
@@ -1095,17 +1301,223 @@
         <mc:AlternateContent>
           <mc:Choice Requires="wps">
             <w:drawing>
-              <wp:anchor distT="0" distB="0" distL="114300" distR="114300" simplePos="0" relativeHeight="251667456" behindDoc="0" locked="0" layoutInCell="1" allowOverlap="1" wp14:anchorId="4B46EB6E" wp14:editId="4C7BE3F4">
+              <wp:anchor distT="0" distB="0" distL="114300" distR="114300" simplePos="0" relativeHeight="251665408" behindDoc="0" locked="0" layoutInCell="1" allowOverlap="1" wp14:anchorId="7D16DEEF" wp14:editId="55817070">
                 <wp:simplePos x="0" y="0"/>
                 <wp:positionH relativeFrom="column">
-                  <wp:posOffset>63500</wp:posOffset>
+                  <wp:posOffset>205740</wp:posOffset>
                 </wp:positionH>
                 <wp:positionV relativeFrom="paragraph">
-                  <wp:posOffset>7006590</wp:posOffset>
+                  <wp:posOffset>3597910</wp:posOffset>
+                </wp:positionV>
+                <wp:extent cx="5857875" cy="635"/>
+                <wp:effectExtent l="0" t="0" r="9525" b="0"/>
+                <wp:wrapThrough wrapText="bothSides">
+                  <wp:wrapPolygon edited="0">
+                    <wp:start x="0" y="0"/>
+                    <wp:lineTo x="0" y="20057"/>
+                    <wp:lineTo x="21565" y="20057"/>
+                    <wp:lineTo x="21565" y="0"/>
+                    <wp:lineTo x="0" y="0"/>
+                  </wp:wrapPolygon>
+                </wp:wrapThrough>
+                <wp:docPr id="1288113687" name="Text Box 1"/>
+                <wp:cNvGraphicFramePr/>
+                <a:graphic xmlns:a="http://schemas.openxmlformats.org/drawingml/2006/main">
+                  <a:graphicData uri="http://schemas.microsoft.com/office/word/2010/wordprocessingShape">
+                    <wps:wsp>
+                      <wps:cNvSpPr txBox="1"/>
+                      <wps:spPr>
+                        <a:xfrm>
+                          <a:off x="0" y="0"/>
+                          <a:ext cx="5857875" cy="635"/>
+                        </a:xfrm>
+                        <a:prstGeom prst="rect">
+                          <a:avLst/>
+                        </a:prstGeom>
+                        <a:solidFill>
+                          <a:prstClr val="white"/>
+                        </a:solidFill>
+                        <a:ln>
+                          <a:noFill/>
+                        </a:ln>
+                      </wps:spPr>
+                      <wps:txbx>
+                        <w:txbxContent>
+                          <w:p>
+                            <w:pPr>
+                              <w:pStyle w:val="Caption"/>
+                              <w:rPr>
+                                <w:noProof/>
+                              </w:rPr>
+                            </w:pPr>
+                            <w:r>
+                              <w:t xml:space="preserve">Figure </w:t>
+                            </w:r>
+                            <w:fldSimple w:instr=" SEQ Figure \* ARABIC ">
+                              <w:r>
+                                <w:rPr>
+                                  <w:noProof/>
+                                </w:rPr>
+                                <w:t>3</w:t>
+                              </w:r>
+                            </w:fldSimple>
+                            <w:r>
+                              <w:t>. Distribution of final campaign outcome by currency</w:t>
+                            </w:r>
+                          </w:p>
+                        </w:txbxContent>
+                      </wps:txbx>
+                      <wps:bodyPr rot="0" spcFirstLastPara="0" vertOverflow="overflow" horzOverflow="overflow" vert="horz" wrap="square" lIns="0" tIns="0" rIns="0" bIns="0" numCol="1" spcCol="0" rtlCol="0" fromWordArt="0" anchor="t" anchorCtr="0" forceAA="0" compatLnSpc="1">
+                        <a:prstTxWarp prst="textNoShape">
+                          <a:avLst/>
+                        </a:prstTxWarp>
+                        <a:spAutoFit/>
+                      </wps:bodyPr>
+                    </wps:wsp>
+                  </a:graphicData>
+                </a:graphic>
+                <wp14:sizeRelH relativeFrom="margin">
+                  <wp14:pctWidth>0</wp14:pctWidth>
+                </wp14:sizeRelH>
+                <wp14:sizeRelV relativeFrom="margin">
+                  <wp14:pctHeight>0</wp14:pctHeight>
+                </wp14:sizeRelV>
+              </wp:anchor>
+            </w:drawing>
+          </mc:Choice>
+          <mc:Fallback>
+            <w:pict>
+              <v:shapetype w14:anchorId="7D16DEEF" id="_x0000_t202" coordsize="21600,21600" o:spt="202" path="m,l,21600r21600,l21600,xe">
+                <v:stroke joinstyle="miter"/>
+                <v:path gradientshapeok="t" o:connecttype="rect"/>
+              </v:shapetype>
+              <v:shape id="Text Box 1" o:spid="_x0000_s1026" type="#_x0000_t202" style="position:absolute;left:0;text-align:left;margin-left:16.2pt;margin-top:283.3pt;width:461.25pt;height:.05pt;z-index:251665408;visibility:visible;mso-wrap-style:square;mso-width-percent:0;mso-height-percent:0;mso-wrap-distance-left:9pt;mso-wrap-distance-top:0;mso-wrap-distance-right:9pt;mso-wrap-distance-bottom:0;mso-position-horizontal:absolute;mso-position-horizontal-relative:text;mso-position-vertical:absolute;mso-position-vertical-relative:text;mso-width-percent:0;mso-height-percent:0;mso-width-relative:margin;mso-height-relative:margin;v-text-anchor:top" o:gfxdata="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" stroked="f">
+                <v:textbox style="mso-fit-shape-to-text:t" inset="0,0,0,0">
+                  <w:txbxContent>
+                    <w:p>
+                      <w:pPr>
+                        <w:pStyle w:val="Caption"/>
+                        <w:rPr>
+                          <w:noProof/>
+                        </w:rPr>
+                      </w:pPr>
+                      <w:r>
+                        <w:t xml:space="preserve">Figure </w:t>
+                      </w:r>
+                      <w:fldSimple w:instr=" SEQ Figure \* ARABIC ">
+                        <w:r>
+                          <w:rPr>
+                            <w:noProof/>
+                          </w:rPr>
+                          <w:t>3</w:t>
+                        </w:r>
+                      </w:fldSimple>
+                      <w:r>
+                        <w:t>. Distribution of final campaign outcome by currency</w:t>
+                      </w:r>
+                    </w:p>
+                  </w:txbxContent>
+                </v:textbox>
+                <w10:wrap type="through"/>
+              </v:shape>
+            </w:pict>
+          </mc:Fallback>
+        </mc:AlternateContent>
+      </w:r>
+      <w:r>
+        <w:rPr>
+          <w:noProof/>
+        </w:rPr>
+        <w:drawing>
+          <wp:anchor distT="0" distB="0" distL="114300" distR="114300" simplePos="0" relativeHeight="251663360" behindDoc="1" locked="0" layoutInCell="1" allowOverlap="1" wp14:anchorId="36DF027D" wp14:editId="4A3C306F">
+            <wp:simplePos x="0" y="0"/>
+            <wp:positionH relativeFrom="margin">
+              <wp:posOffset>190500</wp:posOffset>
+            </wp:positionH>
+            <wp:positionV relativeFrom="page">
+              <wp:posOffset>5844540</wp:posOffset>
+            </wp:positionV>
+            <wp:extent cx="5486400" cy="3272790"/>
+            <wp:effectExtent l="0" t="0" r="0" b="3810"/>
+            <wp:wrapTight wrapText="bothSides">
+              <wp:wrapPolygon edited="0">
+                <wp:start x="0" y="0"/>
+                <wp:lineTo x="0" y="21499"/>
+                <wp:lineTo x="21525" y="21499"/>
+                <wp:lineTo x="21525" y="0"/>
+                <wp:lineTo x="0" y="0"/>
+              </wp:wrapPolygon>
+            </wp:wrapTight>
+            <wp:docPr id="1606444867" name="Picture 1" descr="A screenshot of a graph&#10;&#10;Description automatically generated"/>
+            <wp:cNvGraphicFramePr>
+              <a:graphicFrameLocks xmlns:a="http://schemas.openxmlformats.org/drawingml/2006/main" noChangeAspect="1"/>
+            </wp:cNvGraphicFramePr>
+            <a:graphic xmlns:a="http://schemas.openxmlformats.org/drawingml/2006/main">
+              <a:graphicData uri="http://schemas.openxmlformats.org/drawingml/2006/picture">
+                <pic:pic xmlns:pic="http://schemas.openxmlformats.org/drawingml/2006/picture">
+                  <pic:nvPicPr>
+                    <pic:cNvPr id="1606444867" name="Picture 1" descr="A screenshot of a graph&#10;&#10;Description automatically generated"/>
+                    <pic:cNvPicPr/>
+                  </pic:nvPicPr>
+                  <pic:blipFill>
+                    <a:blip r:embed="rId12">
+                      <a:extLst>
+                        <a:ext uri="{28A0092B-C50C-407E-A947-70E740481C1C}">
+                          <a14:useLocalDpi xmlns:a14="http://schemas.microsoft.com/office/drawing/2010/main" val="0"/>
+                        </a:ext>
+                      </a:extLst>
+                    </a:blip>
+                    <a:stretch>
+                      <a:fillRect/>
+                    </a:stretch>
+                  </pic:blipFill>
+                  <pic:spPr>
+                    <a:xfrm>
+                      <a:off x="0" y="0"/>
+                      <a:ext cx="5486400" cy="3272790"/>
+                    </a:xfrm>
+                    <a:prstGeom prst="rect">
+                      <a:avLst/>
+                    </a:prstGeom>
+                  </pic:spPr>
+                </pic:pic>
+              </a:graphicData>
+            </a:graphic>
+            <wp14:sizeRelH relativeFrom="margin">
+              <wp14:pctWidth>0</wp14:pctWidth>
+            </wp14:sizeRelH>
+            <wp14:sizeRelV relativeFrom="margin">
+              <wp14:pctHeight>0</wp14:pctHeight>
+            </wp14:sizeRelV>
+          </wp:anchor>
+        </w:drawing>
+      </w:r>
+      <w:r>
+        <w:rPr>
+          <w:noProof/>
+        </w:rPr>
+        <mc:AlternateContent>
+          <mc:Choice Requires="wps">
+            <w:drawing>
+              <wp:anchor distT="0" distB="0" distL="114300" distR="114300" simplePos="0" relativeHeight="251667456" behindDoc="1" locked="0" layoutInCell="1" allowOverlap="1" wp14:anchorId="4B46EB6E" wp14:editId="6C0EA97B">
+                <wp:simplePos x="0" y="0"/>
+                <wp:positionH relativeFrom="margin">
+                  <wp:align>right</wp:align>
+                </wp:positionH>
+                <wp:positionV relativeFrom="paragraph">
+                  <wp:posOffset>309245</wp:posOffset>
                 </wp:positionV>
                 <wp:extent cx="5943600" cy="180340"/>
                 <wp:effectExtent l="0" t="0" r="0" b="0"/>
-                <wp:wrapSquare wrapText="bothSides"/>
+                <wp:wrapThrough wrapText="bothSides">
+                  <wp:wrapPolygon edited="0">
+                    <wp:start x="0" y="0"/>
+                    <wp:lineTo x="0" y="18254"/>
+                    <wp:lineTo x="21531" y="18254"/>
+                    <wp:lineTo x="21531" y="0"/>
+                    <wp:lineTo x="0" y="0"/>
+                  </wp:wrapPolygon>
+                </wp:wrapThrough>
                 <wp:docPr id="1397091209" name="Text Box 1"/>
                 <wp:cNvGraphicFramePr/>
                 <a:graphic xmlns:a="http://schemas.openxmlformats.org/drawingml/2006/main">
@@ -1139,27 +1551,14 @@
                             <w:r>
                               <w:t xml:space="preserve">Figure </w:t>
                             </w:r>
-                            <w:r>
-                              <w:fldChar w:fldCharType="begin"/>
-                            </w:r>
-                            <w:r>
-                              <w:instrText xml:space="preserve"> SEQ Figure \* ARABIC </w:instrText>
-                            </w:r>
-                            <w:r>
-                              <w:fldChar w:fldCharType="separate"/>
-                            </w:r>
-                            <w:r>
-                              <w:rPr>
-                                <w:noProof/>
-                              </w:rPr>
-                              <w:t>2</w:t>
-                            </w:r>
-                            <w:r>
-                              <w:rPr>
-                                <w:noProof/>
-                              </w:rPr>
-                              <w:fldChar w:fldCharType="end"/>
-                            </w:r>
+                            <w:fldSimple w:instr=" SEQ Figure \* ARABIC ">
+                              <w:r>
+                                <w:rPr>
+                                  <w:noProof/>
+                                </w:rPr>
+                                <w:t>2</w:t>
+                              </w:r>
+                            </w:fldSimple>
                             <w:r>
                               <w:t>. Distribution of final campaign state by country</w:t>
                             </w:r>
@@ -1183,11 +1582,7 @@
           </mc:Choice>
           <mc:Fallback>
             <w:pict>
-              <v:shapetype w14:anchorId="4B46EB6E" id="_x0000_t202" coordsize="21600,21600" o:spt="202" path="m,l,21600r21600,l21600,xe">
-                <v:stroke joinstyle="miter"/>
-                <v:path gradientshapeok="t" o:connecttype="rect"/>
-              </v:shapetype>
-              <v:shape id="Text Box 1" o:spid="_x0000_s1026" type="#_x0000_t202" style="position:absolute;margin-left:5pt;margin-top:551.7pt;width:468pt;height:14.2pt;z-index:251667456;visibility:visible;mso-wrap-style:square;mso-height-percent:0;mso-wrap-distance-left:9pt;mso-wrap-distance-top:0;mso-wrap-distance-right:9pt;mso-wrap-distance-bottom:0;mso-position-horizontal:absolute;mso-position-horizontal-relative:text;mso-position-vertical:absolute;mso-position-vertical-relative:text;mso-height-percent:0;mso-height-relative:margin;v-text-anchor:top" o:gfxdata="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" stroked="f">
+              <v:shape w14:anchorId="4B46EB6E" id="_x0000_s1027" type="#_x0000_t202" style="position:absolute;left:0;text-align:left;margin-left:416.8pt;margin-top:24.35pt;width:468pt;height:14.2pt;z-index:-251649024;visibility:visible;mso-wrap-style:square;mso-height-percent:0;mso-wrap-distance-left:9pt;mso-wrap-distance-top:0;mso-wrap-distance-right:9pt;mso-wrap-distance-bottom:0;mso-position-horizontal:right;mso-position-horizontal-relative:margin;mso-position-vertical:absolute;mso-position-vertical-relative:text;mso-height-percent:0;mso-height-relative:margin;v-text-anchor:top" o:gfxdata="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" stroked="f">
                 <v:textbox inset="0,0,0,0">
                   <w:txbxContent>
                     <w:p>
@@ -1200,363 +1595,48 @@
                       <w:r>
                         <w:t xml:space="preserve">Figure </w:t>
                       </w:r>
-                      <w:r>
-                        <w:fldChar w:fldCharType="begin"/>
-                      </w:r>
-                      <w:r>
-                        <w:instrText xml:space="preserve"> SEQ Figure \* ARABIC </w:instrText>
-                      </w:r>
-                      <w:r>
-                        <w:fldChar w:fldCharType="separate"/>
-                      </w:r>
-                      <w:r>
-                        <w:rPr>
-                          <w:noProof/>
-                        </w:rPr>
-                        <w:t>2</w:t>
-                      </w:r>
-                      <w:r>
-                        <w:rPr>
-                          <w:noProof/>
-                        </w:rPr>
-                        <w:fldChar w:fldCharType="end"/>
-                      </w:r>
+                      <w:fldSimple w:instr=" SEQ Figure \* ARABIC ">
+                        <w:r>
+                          <w:rPr>
+                            <w:noProof/>
+                          </w:rPr>
+                          <w:t>2</w:t>
+                        </w:r>
+                      </w:fldSimple>
                       <w:r>
                         <w:t>. Distribution of final campaign state by country</w:t>
                       </w:r>
                     </w:p>
                   </w:txbxContent>
                 </v:textbox>
-                <w10:wrap type="square"/>
+                <w10:wrap type="through" anchorx="margin"/>
               </v:shape>
             </w:pict>
           </mc:Fallback>
         </mc:AlternateContent>
       </w:r>
-      <w:r>
-        <w:rPr>
-          <w:noProof/>
-        </w:rPr>
-        <w:drawing>
-          <wp:anchor distT="0" distB="0" distL="114300" distR="114300" simplePos="0" relativeHeight="251663360" behindDoc="0" locked="0" layoutInCell="1" allowOverlap="1" wp14:anchorId="36DF027D" wp14:editId="4F9B6002">
-            <wp:simplePos x="0" y="0"/>
-            <wp:positionH relativeFrom="margin">
-              <wp:posOffset>63500</wp:posOffset>
-            </wp:positionH>
-            <wp:positionV relativeFrom="margin">
-              <wp:posOffset>3465933</wp:posOffset>
-            </wp:positionV>
-            <wp:extent cx="5943600" cy="3545840"/>
-            <wp:effectExtent l="0" t="0" r="0" b="0"/>
-            <wp:wrapSquare wrapText="bothSides"/>
-            <wp:docPr id="1606444867" name="Picture 1" descr="A screenshot of a graph&#10;&#10;Description automatically generated"/>
-            <wp:cNvGraphicFramePr>
-              <a:graphicFrameLocks xmlns:a="http://schemas.openxmlformats.org/drawingml/2006/main" noChangeAspect="1"/>
-            </wp:cNvGraphicFramePr>
-            <a:graphic xmlns:a="http://schemas.openxmlformats.org/drawingml/2006/main">
-              <a:graphicData uri="http://schemas.openxmlformats.org/drawingml/2006/picture">
-                <pic:pic xmlns:pic="http://schemas.openxmlformats.org/drawingml/2006/picture">
-                  <pic:nvPicPr>
-                    <pic:cNvPr id="1606444867" name="Picture 1" descr="A screenshot of a graph&#10;&#10;Description automatically generated"/>
-                    <pic:cNvPicPr/>
-                  </pic:nvPicPr>
-                  <pic:blipFill>
-                    <a:blip r:embed="rId11">
-                      <a:extLst>
-                        <a:ext uri="{28A0092B-C50C-407E-A947-70E740481C1C}">
-                          <a14:useLocalDpi xmlns:a14="http://schemas.microsoft.com/office/drawing/2010/main" val="0"/>
-                        </a:ext>
-                      </a:extLst>
-                    </a:blip>
-                    <a:stretch>
-                      <a:fillRect/>
-                    </a:stretch>
-                  </pic:blipFill>
-                  <pic:spPr>
-                    <a:xfrm>
-                      <a:off x="0" y="0"/>
-                      <a:ext cx="5943600" cy="3545840"/>
-                    </a:xfrm>
-                    <a:prstGeom prst="rect">
-                      <a:avLst/>
-                    </a:prstGeom>
-                  </pic:spPr>
-                </pic:pic>
-              </a:graphicData>
-            </a:graphic>
-            <wp14:sizeRelH relativeFrom="margin">
-              <wp14:pctWidth>0</wp14:pctWidth>
-            </wp14:sizeRelH>
-            <wp14:sizeRelV relativeFrom="margin">
-              <wp14:pctHeight>0</wp14:pctHeight>
-            </wp14:sizeRelV>
-          </wp:anchor>
-        </w:drawing>
-      </w:r>
-      <w:r>
-        <w:rPr>
-          <w:noProof/>
-        </w:rPr>
-        <mc:AlternateContent>
-          <mc:Choice Requires="wps">
-            <w:drawing>
-              <wp:anchor distT="0" distB="0" distL="114300" distR="114300" simplePos="0" relativeHeight="251665408" behindDoc="0" locked="0" layoutInCell="1" allowOverlap="1" wp14:anchorId="7D16DEEF" wp14:editId="52D5F61E">
-                <wp:simplePos x="0" y="0"/>
-                <wp:positionH relativeFrom="column">
-                  <wp:posOffset>60960</wp:posOffset>
-                </wp:positionH>
-                <wp:positionV relativeFrom="paragraph">
-                  <wp:posOffset>3074035</wp:posOffset>
-                </wp:positionV>
-                <wp:extent cx="5857875" cy="635"/>
-                <wp:effectExtent l="0" t="0" r="0" b="12065"/>
-                <wp:wrapSquare wrapText="bothSides"/>
-                <wp:docPr id="1288113687" name="Text Box 1"/>
-                <wp:cNvGraphicFramePr/>
-                <a:graphic xmlns:a="http://schemas.openxmlformats.org/drawingml/2006/main">
-                  <a:graphicData uri="http://schemas.microsoft.com/office/word/2010/wordprocessingShape">
-                    <wps:wsp>
-                      <wps:cNvSpPr txBox="1"/>
-                      <wps:spPr>
-                        <a:xfrm>
-                          <a:off x="0" y="0"/>
-                          <a:ext cx="5857875" cy="635"/>
-                        </a:xfrm>
-                        <a:prstGeom prst="rect">
-                          <a:avLst/>
-                        </a:prstGeom>
-                        <a:solidFill>
-                          <a:prstClr val="white"/>
-                        </a:solidFill>
-                        <a:ln>
-                          <a:noFill/>
-                        </a:ln>
-                      </wps:spPr>
-                      <wps:txbx>
-                        <w:txbxContent>
-                          <w:p>
-                            <w:pPr>
-                              <w:pStyle w:val="Caption"/>
-                              <w:rPr>
-                                <w:noProof/>
-                              </w:rPr>
-                            </w:pPr>
-                            <w:r>
-                              <w:t xml:space="preserve">Figure </w:t>
-                            </w:r>
-                            <w:r>
-                              <w:fldChar w:fldCharType="begin"/>
-                            </w:r>
-                            <w:r>
-                              <w:instrText xml:space="preserve"> SEQ Figure \* ARABIC </w:instrText>
-                            </w:r>
-                            <w:r>
-                              <w:fldChar w:fldCharType="separate"/>
-                            </w:r>
-                            <w:r>
-                              <w:rPr>
-                                <w:noProof/>
-                              </w:rPr>
-                              <w:t>3</w:t>
-                            </w:r>
-                            <w:r>
-                              <w:rPr>
-                                <w:noProof/>
-                              </w:rPr>
-                              <w:fldChar w:fldCharType="end"/>
-                            </w:r>
-                            <w:r>
-                              <w:t>. Distribution of final campaign outcome by currency</w:t>
-                            </w:r>
-                          </w:p>
-                        </w:txbxContent>
-                      </wps:txbx>
-                      <wps:bodyPr rot="0" spcFirstLastPara="0" vertOverflow="overflow" horzOverflow="overflow" vert="horz" wrap="square" lIns="0" tIns="0" rIns="0" bIns="0" numCol="1" spcCol="0" rtlCol="0" fromWordArt="0" anchor="t" anchorCtr="0" forceAA="0" compatLnSpc="1">
-                        <a:prstTxWarp prst="textNoShape">
-                          <a:avLst/>
-                        </a:prstTxWarp>
-                        <a:spAutoFit/>
-                      </wps:bodyPr>
-                    </wps:wsp>
-                  </a:graphicData>
-                </a:graphic>
-              </wp:anchor>
-            </w:drawing>
-          </mc:Choice>
-          <mc:Fallback>
-            <w:pict>
-              <v:shape w14:anchorId="7D16DEEF" id="_x0000_s1027" type="#_x0000_t202" style="position:absolute;margin-left:4.8pt;margin-top:242.05pt;width:461.25pt;height:.05pt;z-index:251665408;visibility:visible;mso-wrap-style:square;mso-wrap-distance-left:9pt;mso-wrap-distance-top:0;mso-wrap-distance-right:9pt;mso-wrap-distance-bottom:0;mso-position-horizontal:absolute;mso-position-horizontal-relative:text;mso-position-vertical:absolute;mso-position-vertical-relative:text;v-text-anchor:top" o:gfxdata="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" stroked="f">
-                <v:textbox style="mso-fit-shape-to-text:t" inset="0,0,0,0">
-                  <w:txbxContent>
-                    <w:p>
-                      <w:pPr>
-                        <w:pStyle w:val="Caption"/>
-                        <w:rPr>
-                          <w:noProof/>
-                        </w:rPr>
-                      </w:pPr>
-                      <w:r>
-                        <w:t xml:space="preserve">Figure </w:t>
-                      </w:r>
-                      <w:r>
-                        <w:fldChar w:fldCharType="begin"/>
-                      </w:r>
-                      <w:r>
-                        <w:instrText xml:space="preserve"> SEQ Figure \* ARABIC </w:instrText>
-                      </w:r>
-                      <w:r>
-                        <w:fldChar w:fldCharType="separate"/>
-                      </w:r>
-                      <w:r>
-                        <w:rPr>
-                          <w:noProof/>
-                        </w:rPr>
-                        <w:t>3</w:t>
-                      </w:r>
-                      <w:r>
-                        <w:rPr>
-                          <w:noProof/>
-                        </w:rPr>
-                        <w:fldChar w:fldCharType="end"/>
-                      </w:r>
-                      <w:r>
-                        <w:t>. Distribution of final campaign outcome by currency</w:t>
-                      </w:r>
-                    </w:p>
-                  </w:txbxContent>
-                </v:textbox>
-                <w10:wrap type="square"/>
-              </v:shape>
-            </w:pict>
-          </mc:Fallback>
-        </mc:AlternateContent>
-      </w:r>
-      <w:r>
-        <w:rPr>
-          <w:noProof/>
-        </w:rPr>
-        <w:drawing>
-          <wp:anchor distT="0" distB="0" distL="114300" distR="114300" simplePos="0" relativeHeight="251661312" behindDoc="0" locked="0" layoutInCell="1" allowOverlap="1" wp14:anchorId="291B7486" wp14:editId="2BDA8FD6">
-            <wp:simplePos x="0" y="0"/>
-            <wp:positionH relativeFrom="margin">
-              <wp:posOffset>60960</wp:posOffset>
-            </wp:positionH>
-            <wp:positionV relativeFrom="margin">
-              <wp:posOffset>-426085</wp:posOffset>
-            </wp:positionV>
-            <wp:extent cx="5857875" cy="3494405"/>
-            <wp:effectExtent l="0" t="0" r="9525" b="0"/>
-            <wp:wrapSquare wrapText="bothSides"/>
-            <wp:docPr id="653292635" name="Picture 1" descr="A screenshot of a graph&#10;&#10;Description automatically generated"/>
-            <wp:cNvGraphicFramePr>
-              <a:graphicFrameLocks xmlns:a="http://schemas.openxmlformats.org/drawingml/2006/main" noChangeAspect="1"/>
-            </wp:cNvGraphicFramePr>
-            <a:graphic xmlns:a="http://schemas.openxmlformats.org/drawingml/2006/main">
-              <a:graphicData uri="http://schemas.openxmlformats.org/drawingml/2006/picture">
-                <pic:pic xmlns:pic="http://schemas.openxmlformats.org/drawingml/2006/picture">
-                  <pic:nvPicPr>
-                    <pic:cNvPr id="653292635" name="Picture 1" descr="A screenshot of a graph&#10;&#10;Description automatically generated"/>
-                    <pic:cNvPicPr/>
-                  </pic:nvPicPr>
-                  <pic:blipFill>
-                    <a:blip r:embed="rId12">
-                      <a:extLst>
-                        <a:ext uri="{28A0092B-C50C-407E-A947-70E740481C1C}">
-                          <a14:useLocalDpi xmlns:a14="http://schemas.microsoft.com/office/drawing/2010/main" val="0"/>
-                        </a:ext>
-                      </a:extLst>
-                    </a:blip>
-                    <a:stretch>
-                      <a:fillRect/>
-                    </a:stretch>
-                  </pic:blipFill>
-                  <pic:spPr>
-                    <a:xfrm>
-                      <a:off x="0" y="0"/>
-                      <a:ext cx="5857875" cy="3494405"/>
-                    </a:xfrm>
-                    <a:prstGeom prst="rect">
-                      <a:avLst/>
-                    </a:prstGeom>
-                  </pic:spPr>
-                </pic:pic>
-              </a:graphicData>
-            </a:graphic>
-            <wp14:sizeRelH relativeFrom="margin">
-              <wp14:pctWidth>0</wp14:pctWidth>
-            </wp14:sizeRelH>
-            <wp14:sizeRelV relativeFrom="margin">
-              <wp14:pctHeight>0</wp14:pctHeight>
-            </wp14:sizeRelV>
-          </wp:anchor>
-        </w:drawing>
-      </w:r>
-    </w:p>
-    <w:p>
-      <w:pPr>
-        <w:rPr>
-          <w:rFonts w:ascii="Arial" w:hAnsi="Arial" w:cs="Arial"/>
-          <w:b/>
-          <w:bCs/>
-        </w:rPr>
-      </w:pPr>
-      <w:proofErr w:type="gramStart"/>
-      <w:r>
-        <w:rPr>
-          <w:rFonts w:ascii="Arial" w:hAnsi="Arial" w:cs="Arial"/>
-        </w:rPr>
-        <w:t>Next</w:t>
-      </w:r>
-      <w:proofErr w:type="gramEnd"/>
-      <w:r>
-        <w:rPr>
-          <w:rFonts w:ascii="Arial" w:hAnsi="Arial" w:cs="Arial"/>
-        </w:rPr>
-        <w:t xml:space="preserve"> we examined the distribution of project outcomes by currency and country. You can clearly see in the graphs below that projects based in the US and funded with the US Dollar far outnumber those in any other </w:t>
-      </w:r>
-      <w:r>
-        <w:rPr>
-          <w:rFonts w:ascii="Arial" w:hAnsi="Arial" w:cs="Arial"/>
-        </w:rPr>
-        <w:t>currency (Fig. 2)</w:t>
-      </w:r>
-      <w:r>
-        <w:rPr>
-          <w:rFonts w:ascii="Arial" w:hAnsi="Arial" w:cs="Arial"/>
-        </w:rPr>
-        <w:t xml:space="preserve"> or </w:t>
-      </w:r>
-      <w:r>
-        <w:rPr>
-          <w:rFonts w:ascii="Arial" w:hAnsi="Arial" w:cs="Arial"/>
-        </w:rPr>
-        <w:t>country (Fig. 3)</w:t>
-      </w:r>
-      <w:r>
-        <w:rPr>
-          <w:rFonts w:ascii="Arial" w:hAnsi="Arial" w:cs="Arial"/>
-        </w:rPr>
-        <w:t xml:space="preserve">. </w:t>
-      </w:r>
     </w:p>
     <w:tbl>
       <w:tblPr>
         <w:tblStyle w:val="TableGrid"/>
-        <w:tblpPr w:leftFromText="180" w:rightFromText="180" w:vertAnchor="text" w:horzAnchor="margin" w:tblpY="203"/>
+        <w:tblpPr w:leftFromText="187" w:rightFromText="187" w:horzAnchor="margin" w:tblpYSpec="top"/>
         <w:tblW w:w="9888" w:type="dxa"/>
         <w:tblLook w:val="04A0" w:firstRow="1" w:lastRow="0" w:firstColumn="1" w:lastColumn="0" w:noHBand="0" w:noVBand="1"/>
       </w:tblPr>
       <w:tblGrid>
-        <w:gridCol w:w="4943"/>
-        <w:gridCol w:w="4945"/>
+        <w:gridCol w:w="4470"/>
+        <w:gridCol w:w="5335"/>
+        <w:gridCol w:w="83"/>
       </w:tblGrid>
       <w:tr>
         <w:trPr>
+          <w:gridAfter w:val="1"/>
+          <w:wAfter w:w="83" w:type="dxa"/>
           <w:trHeight w:val="867"/>
         </w:trPr>
         <w:tc>
           <w:tcPr>
-            <w:tcW w:w="9888" w:type="dxa"/>
+            <w:tcW w:w="9805" w:type="dxa"/>
             <w:gridSpan w:val="2"/>
             <w:vAlign w:val="center"/>
           </w:tcPr>
@@ -1578,30 +1658,12 @@
                 <w:szCs w:val="32"/>
               </w:rPr>
               <w:lastRenderedPageBreak/>
-              <w:t xml:space="preserve">Top 5 Categories with the Highest </w:t>
-            </w:r>
-            <w:r>
-              <w:rPr>
-                <w:b/>
-                <w:bCs/>
-                <w:sz w:val="32"/>
-                <w:szCs w:val="32"/>
-              </w:rPr>
-              <w:t>Percentage</w:t>
-            </w:r>
-            <w:r>
-              <w:rPr>
-                <w:b/>
-                <w:bCs/>
-                <w:sz w:val="32"/>
-                <w:szCs w:val="32"/>
-              </w:rPr>
-              <w:t xml:space="preserve"> of Successful Projects:</w:t>
+              <w:t>Top 5 Categories with the Highest Percentage of Successful Projects:</w:t>
             </w:r>
           </w:p>
           <w:p>
             <w:pPr>
-              <w:jc w:val="center"/>
+              <w:jc w:val="both"/>
               <w:rPr>
                 <w:b/>
                 <w:bCs/>
@@ -1616,12 +1678,12 @@
         </w:trPr>
         <w:tc>
           <w:tcPr>
-            <w:tcW w:w="4943" w:type="dxa"/>
+            <w:tcW w:w="4470" w:type="dxa"/>
             <w:shd w:val="clear" w:color="auto" w:fill="E8E8E8" w:themeFill="background2"/>
           </w:tcPr>
           <w:p>
             <w:pPr>
-              <w:jc w:val="center"/>
+              <w:jc w:val="both"/>
               <w:rPr>
                 <w:b/>
                 <w:bCs/>
@@ -1638,12 +1700,13 @@
         </w:tc>
         <w:tc>
           <w:tcPr>
-            <w:tcW w:w="4945" w:type="dxa"/>
+            <w:tcW w:w="5418" w:type="dxa"/>
+            <w:gridSpan w:val="2"/>
             <w:shd w:val="clear" w:color="auto" w:fill="E8E8E8" w:themeFill="background2"/>
           </w:tcPr>
           <w:p>
             <w:pPr>
-              <w:jc w:val="center"/>
+              <w:jc w:val="both"/>
               <w:rPr>
                 <w:b/>
                 <w:bCs/>
@@ -1665,11 +1728,11 @@
         </w:trPr>
         <w:tc>
           <w:tcPr>
-            <w:tcW w:w="4943" w:type="dxa"/>
+            <w:tcW w:w="4470" w:type="dxa"/>
           </w:tcPr>
           <w:p>
             <w:pPr>
-              <w:jc w:val="center"/>
+              <w:jc w:val="both"/>
             </w:pPr>
             <w:r>
               <w:t>Dance</w:t>
@@ -1678,11 +1741,12 @@
         </w:tc>
         <w:tc>
           <w:tcPr>
-            <w:tcW w:w="4945" w:type="dxa"/>
+            <w:tcW w:w="5418" w:type="dxa"/>
+            <w:gridSpan w:val="2"/>
           </w:tcPr>
           <w:p>
             <w:pPr>
-              <w:jc w:val="center"/>
+              <w:jc w:val="both"/>
             </w:pPr>
             <w:r>
               <w:t>65.44%</w:t>
@@ -1696,11 +1760,11 @@
         </w:trPr>
         <w:tc>
           <w:tcPr>
-            <w:tcW w:w="4943" w:type="dxa"/>
+            <w:tcW w:w="4470" w:type="dxa"/>
           </w:tcPr>
           <w:p>
             <w:pPr>
-              <w:jc w:val="center"/>
+              <w:jc w:val="both"/>
             </w:pPr>
             <w:r>
               <w:t>Theater</w:t>
@@ -1709,11 +1773,12 @@
         </w:tc>
         <w:tc>
           <w:tcPr>
-            <w:tcW w:w="4945" w:type="dxa"/>
+            <w:tcW w:w="5418" w:type="dxa"/>
+            <w:gridSpan w:val="2"/>
           </w:tcPr>
           <w:p>
             <w:pPr>
-              <w:jc w:val="center"/>
+              <w:jc w:val="both"/>
             </w:pPr>
             <w:r>
               <w:t>63.8%</w:t>
@@ -1727,11 +1792,11 @@
         </w:trPr>
         <w:tc>
           <w:tcPr>
-            <w:tcW w:w="4943" w:type="dxa"/>
+            <w:tcW w:w="4470" w:type="dxa"/>
           </w:tcPr>
           <w:p>
             <w:pPr>
-              <w:jc w:val="center"/>
+              <w:jc w:val="both"/>
             </w:pPr>
             <w:r>
               <w:t>Comics</w:t>
@@ -1740,11 +1805,12 @@
         </w:tc>
         <w:tc>
           <w:tcPr>
-            <w:tcW w:w="4945" w:type="dxa"/>
+            <w:tcW w:w="5418" w:type="dxa"/>
+            <w:gridSpan w:val="2"/>
           </w:tcPr>
           <w:p>
             <w:pPr>
-              <w:jc w:val="center"/>
+              <w:jc w:val="both"/>
             </w:pPr>
             <w:r>
               <w:t>59.14%</w:t>
@@ -1758,11 +1824,11 @@
         </w:trPr>
         <w:tc>
           <w:tcPr>
-            <w:tcW w:w="4943" w:type="dxa"/>
+            <w:tcW w:w="4470" w:type="dxa"/>
           </w:tcPr>
           <w:p>
             <w:pPr>
-              <w:jc w:val="center"/>
+              <w:jc w:val="both"/>
             </w:pPr>
             <w:r>
               <w:t>Music</w:t>
@@ -1771,11 +1837,12 @@
         </w:tc>
         <w:tc>
           <w:tcPr>
-            <w:tcW w:w="4945" w:type="dxa"/>
+            <w:tcW w:w="5418" w:type="dxa"/>
+            <w:gridSpan w:val="2"/>
           </w:tcPr>
           <w:p>
             <w:pPr>
-              <w:jc w:val="center"/>
+              <w:jc w:val="both"/>
             </w:pPr>
             <w:r>
               <w:t>52.66%</w:t>
@@ -1789,11 +1856,11 @@
         </w:trPr>
         <w:tc>
           <w:tcPr>
-            <w:tcW w:w="4943" w:type="dxa"/>
+            <w:tcW w:w="4470" w:type="dxa"/>
           </w:tcPr>
           <w:p>
             <w:pPr>
-              <w:jc w:val="center"/>
+              <w:jc w:val="both"/>
             </w:pPr>
             <w:r>
               <w:t>Art</w:t>
@@ -1802,11 +1869,12 @@
         </w:tc>
         <w:tc>
           <w:tcPr>
-            <w:tcW w:w="4945" w:type="dxa"/>
+            <w:tcW w:w="5418" w:type="dxa"/>
+            <w:gridSpan w:val="2"/>
           </w:tcPr>
           <w:p>
             <w:pPr>
-              <w:jc w:val="center"/>
+              <w:jc w:val="both"/>
             </w:pPr>
             <w:r>
               <w:t>44.89%</w:t>
@@ -1815,31 +1883,85 @@
         </w:tc>
       </w:tr>
     </w:tbl>
-    <w:p/>
-    <w:p>
-      <w:r>
-        <w:t xml:space="preserve">Identifying the top five categories with the most successful projects, the </w:t>
-      </w:r>
-      <w:r>
-        <w:t>table</w:t>
-      </w:r>
-      <w:r>
-        <w:t xml:space="preserve"> above highlights the areas where Kickstarter campaigns tend to achieve </w:t>
-      </w:r>
-      <w:r>
-        <w:t xml:space="preserve">the most </w:t>
-      </w:r>
-      <w:r>
-        <w:t>success. These categorie</w:t>
-      </w:r>
-      <w:r>
-        <w:t xml:space="preserve">s are </w:t>
+    <w:p>
+      <w:pPr>
+        <w:jc w:val="both"/>
+      </w:pPr>
+    </w:p>
+    <w:p>
+      <w:pPr>
+        <w:jc w:val="both"/>
+      </w:pPr>
+      <w:r>
+        <w:t xml:space="preserve">Identifying the top five categories with the most successful projects, the table above highlights the areas where Kickstarter campaigns tend to achieve the most success. These categories are </w:t>
       </w:r>
       <w:r>
         <w:t>Dance, Theater, Comics, Music, and A</w:t>
       </w:r>
     </w:p>
     <w:p>
+      <w:pPr>
+        <w:jc w:val="both"/>
+      </w:pPr>
+      <w:r>
+        <w:rPr>
+          <w:b/>
+          <w:bCs/>
+          <w:noProof/>
+        </w:rPr>
+        <w:drawing>
+          <wp:anchor distT="0" distB="0" distL="114300" distR="114300" simplePos="0" relativeHeight="251668480" behindDoc="0" locked="0" layoutInCell="1" allowOverlap="1" wp14:anchorId="4713E678" wp14:editId="6E0EC3AA">
+            <wp:simplePos x="0" y="0"/>
+            <wp:positionH relativeFrom="column">
+              <wp:posOffset>-127635</wp:posOffset>
+            </wp:positionH>
+            <wp:positionV relativeFrom="paragraph">
+              <wp:posOffset>676910</wp:posOffset>
+            </wp:positionV>
+            <wp:extent cx="5947006" cy="3547872"/>
+            <wp:effectExtent l="0" t="0" r="0" b="0"/>
+            <wp:wrapTopAndBottom/>
+            <wp:docPr id="1518010936" name="Picture 1"/>
+            <wp:cNvGraphicFramePr>
+              <a:graphicFrameLocks xmlns:a="http://schemas.openxmlformats.org/drawingml/2006/main" noChangeAspect="1"/>
+            </wp:cNvGraphicFramePr>
+            <a:graphic xmlns:a="http://schemas.openxmlformats.org/drawingml/2006/main">
+              <a:graphicData uri="http://schemas.openxmlformats.org/drawingml/2006/picture">
+                <pic:pic xmlns:pic="http://schemas.openxmlformats.org/drawingml/2006/picture">
+                  <pic:nvPicPr>
+                    <pic:cNvPr id="1518010936" name="Picture 1518010936"/>
+                    <pic:cNvPicPr/>
+                  </pic:nvPicPr>
+                  <pic:blipFill>
+                    <a:blip r:embed="rId13">
+                      <a:extLst>
+                        <a:ext uri="{28A0092B-C50C-407E-A947-70E740481C1C}">
+                          <a14:useLocalDpi xmlns:a14="http://schemas.microsoft.com/office/drawing/2010/main" val="0"/>
+                        </a:ext>
+                      </a:extLst>
+                    </a:blip>
+                    <a:stretch>
+                      <a:fillRect/>
+                    </a:stretch>
+                  </pic:blipFill>
+                  <pic:spPr>
+                    <a:xfrm>
+                      <a:off x="0" y="0"/>
+                      <a:ext cx="5947006" cy="3547872"/>
+                    </a:xfrm>
+                    <a:prstGeom prst="rect">
+                      <a:avLst/>
+                    </a:prstGeom>
+                  </pic:spPr>
+                </pic:pic>
+              </a:graphicData>
+            </a:graphic>
+            <wp14:sizeRelV relativeFrom="margin">
+              <wp14:pctHeight>0</wp14:pctHeight>
+            </wp14:sizeRelV>
+          </wp:anchor>
+        </w:drawing>
+      </w:r>
       <w:r>
         <w:rPr>
           <w:noProof/>
@@ -1847,7 +1969,7 @@
         <mc:AlternateContent>
           <mc:Choice Requires="wps">
             <w:drawing>
-              <wp:anchor distT="0" distB="0" distL="114300" distR="114300" simplePos="0" relativeHeight="251670528" behindDoc="0" locked="0" layoutInCell="1" allowOverlap="1" wp14:anchorId="626937A0" wp14:editId="4FB901DA">
+              <wp:anchor distT="0" distB="0" distL="114300" distR="114300" simplePos="0" relativeHeight="251670528" behindDoc="0" locked="0" layoutInCell="1" allowOverlap="1" wp14:anchorId="626937A0" wp14:editId="255FE98E">
                 <wp:simplePos x="0" y="0"/>
                 <wp:positionH relativeFrom="column">
                   <wp:posOffset>-127635</wp:posOffset>
@@ -1893,27 +2015,14 @@
                             <w:r>
                               <w:t xml:space="preserve">Figure </w:t>
                             </w:r>
-                            <w:r>
-                              <w:fldChar w:fldCharType="begin"/>
-                            </w:r>
-                            <w:r>
-                              <w:instrText xml:space="preserve"> SEQ Figure \* ARABIC </w:instrText>
-                            </w:r>
-                            <w:r>
-                              <w:fldChar w:fldCharType="separate"/>
-                            </w:r>
-                            <w:r>
-                              <w:rPr>
-                                <w:noProof/>
-                              </w:rPr>
-                              <w:t>4</w:t>
-                            </w:r>
-                            <w:r>
-                              <w:rPr>
-                                <w:noProof/>
-                              </w:rPr>
-                              <w:fldChar w:fldCharType="end"/>
-                            </w:r>
+                            <w:fldSimple w:instr=" SEQ Figure \* ARABIC ">
+                              <w:r>
+                                <w:rPr>
+                                  <w:noProof/>
+                                </w:rPr>
+                                <w:t>4</w:t>
+                              </w:r>
+                            </w:fldSimple>
                             <w:r>
                               <w:t>. Top 5 categories with highest percentage of successful projects</w:t>
                             </w:r>
@@ -1934,7 +2043,7 @@
           </mc:Choice>
           <mc:Fallback>
             <w:pict>
-              <v:shape w14:anchorId="626937A0" id="_x0000_s1028" type="#_x0000_t202" style="position:absolute;margin-left:-10.05pt;margin-top:348.6pt;width:468.25pt;height:.05pt;z-index:251670528;visibility:visible;mso-wrap-style:square;mso-wrap-distance-left:9pt;mso-wrap-distance-top:0;mso-wrap-distance-right:9pt;mso-wrap-distance-bottom:0;mso-position-horizontal:absolute;mso-position-horizontal-relative:text;mso-position-vertical:absolute;mso-position-vertical-relative:text;v-text-anchor:top" o:gfxdata="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" stroked="f">
+              <v:shape w14:anchorId="626937A0" id="_x0000_s1028" type="#_x0000_t202" style="position:absolute;left:0;text-align:left;margin-left:-10.05pt;margin-top:348.6pt;width:468.25pt;height:.05pt;z-index:251670528;visibility:visible;mso-wrap-style:square;mso-wrap-distance-left:9pt;mso-wrap-distance-top:0;mso-wrap-distance-right:9pt;mso-wrap-distance-bottom:0;mso-position-horizontal:absolute;mso-position-horizontal-relative:text;mso-position-vertical:absolute;mso-position-vertical-relative:text;v-text-anchor:top" o:gfxdata="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" stroked="f">
                 <v:textbox style="mso-fit-shape-to-text:t" inset="0,0,0,0">
                   <w:txbxContent>
                     <w:p>
@@ -1949,27 +2058,14 @@
                       <w:r>
                         <w:t xml:space="preserve">Figure </w:t>
                       </w:r>
-                      <w:r>
-                        <w:fldChar w:fldCharType="begin"/>
-                      </w:r>
-                      <w:r>
-                        <w:instrText xml:space="preserve"> SEQ Figure \* ARABIC </w:instrText>
-                      </w:r>
-                      <w:r>
-                        <w:fldChar w:fldCharType="separate"/>
-                      </w:r>
-                      <w:r>
-                        <w:rPr>
-                          <w:noProof/>
-                        </w:rPr>
-                        <w:t>4</w:t>
-                      </w:r>
-                      <w:r>
-                        <w:rPr>
-                          <w:noProof/>
-                        </w:rPr>
-                        <w:fldChar w:fldCharType="end"/>
-                      </w:r>
+                      <w:fldSimple w:instr=" SEQ Figure \* ARABIC ">
+                        <w:r>
+                          <w:rPr>
+                            <w:noProof/>
+                          </w:rPr>
+                          <w:t>4</w:t>
+                        </w:r>
+                      </w:fldSimple>
                       <w:r>
                         <w:t>. Top 5 categories with highest percentage of successful projects</w:t>
                       </w:r>
@@ -1983,69 +2079,7 @@
         </mc:AlternateContent>
       </w:r>
       <w:r>
-        <w:rPr>
-          <w:b/>
-          <w:bCs/>
-          <w:noProof/>
-        </w:rPr>
-        <w:drawing>
-          <wp:anchor distT="0" distB="0" distL="114300" distR="114300" simplePos="0" relativeHeight="251668480" behindDoc="0" locked="0" layoutInCell="1" allowOverlap="1" wp14:anchorId="4713E678" wp14:editId="4BDA6943">
-            <wp:simplePos x="0" y="0"/>
-            <wp:positionH relativeFrom="column">
-              <wp:posOffset>-127679</wp:posOffset>
-            </wp:positionH>
-            <wp:positionV relativeFrom="paragraph">
-              <wp:posOffset>974489</wp:posOffset>
-            </wp:positionV>
-            <wp:extent cx="5947006" cy="3547872"/>
-            <wp:effectExtent l="0" t="0" r="0" b="0"/>
-            <wp:wrapTopAndBottom/>
-            <wp:docPr id="1518010936" name="Picture 1"/>
-            <wp:cNvGraphicFramePr>
-              <a:graphicFrameLocks xmlns:a="http://schemas.openxmlformats.org/drawingml/2006/main" noChangeAspect="1"/>
-            </wp:cNvGraphicFramePr>
-            <a:graphic xmlns:a="http://schemas.openxmlformats.org/drawingml/2006/main">
-              <a:graphicData uri="http://schemas.openxmlformats.org/drawingml/2006/picture">
-                <pic:pic xmlns:pic="http://schemas.openxmlformats.org/drawingml/2006/picture">
-                  <pic:nvPicPr>
-                    <pic:cNvPr id="1518010936" name="Picture 1518010936"/>
-                    <pic:cNvPicPr/>
-                  </pic:nvPicPr>
-                  <pic:blipFill>
-                    <a:blip r:embed="rId13">
-                      <a:extLst>
-                        <a:ext uri="{28A0092B-C50C-407E-A947-70E740481C1C}">
-                          <a14:useLocalDpi xmlns:a14="http://schemas.microsoft.com/office/drawing/2010/main" val="0"/>
-                        </a:ext>
-                      </a:extLst>
-                    </a:blip>
-                    <a:stretch>
-                      <a:fillRect/>
-                    </a:stretch>
-                  </pic:blipFill>
-                  <pic:spPr>
-                    <a:xfrm>
-                      <a:off x="0" y="0"/>
-                      <a:ext cx="5947006" cy="3547872"/>
-                    </a:xfrm>
-                    <a:prstGeom prst="rect">
-                      <a:avLst/>
-                    </a:prstGeom>
-                  </pic:spPr>
-                </pic:pic>
-              </a:graphicData>
-            </a:graphic>
-            <wp14:sizeRelV relativeFrom="margin">
-              <wp14:pctHeight>0</wp14:pctHeight>
-            </wp14:sizeRelV>
-          </wp:anchor>
-        </w:drawing>
-      </w:r>
-      <w:r>
-        <w:t>To make these insights more visually appealing and intuitive, these values can be represented in a bar chart</w:t>
-      </w:r>
-      <w:r>
-        <w:t xml:space="preserve"> as seen below</w:t>
+        <w:t>To make these insights more visually appealing and intuitive, these values can be represented in a bar chart as seen below</w:t>
       </w:r>
       <w:r>
         <w:t xml:space="preserve"> (</w:t>
@@ -2060,7 +2094,9 @@
     <w:p>
       <w:pPr>
         <w:pStyle w:val="Heading2"/>
-        <w:rPr>
+        <w:jc w:val="both"/>
+        <w:rPr>
+          <w:rFonts w:asciiTheme="minorHAnsi" w:hAnsiTheme="minorHAnsi"/>
           <w:b/>
           <w:bCs/>
         </w:rPr>
@@ -2069,9 +2105,14 @@
     <w:p>
       <w:pPr>
         <w:pStyle w:val="Heading2"/>
-      </w:pPr>
-      <w:r>
-        <w:rPr>
+        <w:jc w:val="both"/>
+        <w:rPr>
+          <w:rFonts w:asciiTheme="minorHAnsi" w:hAnsiTheme="minorHAnsi"/>
+        </w:rPr>
+      </w:pPr>
+      <w:r>
+        <w:rPr>
+          <w:rFonts w:asciiTheme="minorHAnsi" w:hAnsiTheme="minorHAnsi"/>
           <w:b/>
           <w:bCs/>
           <w:noProof/>
@@ -2116,6 +2157,7 @@
     <w:p>
       <w:pPr>
         <w:pStyle w:val="Caption"/>
+        <w:jc w:val="both"/>
         <w:rPr>
           <w:b/>
           <w:bCs/>
@@ -2124,32 +2166,22 @@
       <w:r>
         <w:t xml:space="preserve">Figure </w:t>
       </w:r>
-      <w:r>
-        <w:fldChar w:fldCharType="begin"/>
-      </w:r>
-      <w:r>
-        <w:instrText xml:space="preserve"> SEQ Figure \* ARABIC </w:instrText>
-      </w:r>
-      <w:r>
-        <w:fldChar w:fldCharType="separate"/>
-      </w:r>
-      <w:r>
-        <w:rPr>
-          <w:noProof/>
-        </w:rPr>
-        <w:t>5</w:t>
-      </w:r>
-      <w:r>
-        <w:rPr>
-          <w:noProof/>
-        </w:rPr>
-        <w:fldChar w:fldCharType="end"/>
-      </w:r>
+      <w:fldSimple w:instr=" SEQ Figure \* ARABIC ">
+        <w:r>
+          <w:rPr>
+            <w:noProof/>
+          </w:rPr>
+          <w:t>5</w:t>
+        </w:r>
+      </w:fldSimple>
       <w:r>
         <w:t>. Final campaign state by number of backers and funding goal</w:t>
       </w:r>
     </w:p>
     <w:p>
+      <w:pPr>
+        <w:jc w:val="both"/>
+      </w:pPr>
       <w:r>
         <w:t xml:space="preserve">Successful campaigns have more backers and smaller funding goals, while failed campaigns have fewer backer and large to extremely large finding goals (Fig. 5). This is intuitively logical as large goals may dissuade backers due to a perception of unattainability leading to failure. </w:t>
       </w:r>
@@ -2157,65 +2189,54 @@
     <w:p>
       <w:pPr>
         <w:pStyle w:val="Heading2"/>
-        <w:rPr>
-          <w:b/>
-          <w:bCs/>
-        </w:rPr>
-      </w:pPr>
-      <w:r>
-        <w:rPr>
-          <w:b/>
-          <w:bCs/>
-        </w:rPr>
-        <w:t>6</w:t>
-      </w:r>
-      <w:r>
-        <w:rPr>
-          <w:b/>
-          <w:bCs/>
-        </w:rPr>
-        <w:t>.</w:t>
-      </w:r>
-      <w:r>
-        <w:rPr>
-          <w:b/>
-          <w:bCs/>
-        </w:rPr>
-        <w:t xml:space="preserve"> </w:t>
-      </w:r>
-      <w:r>
-        <w:rPr>
-          <w:b/>
-          <w:bCs/>
-        </w:rPr>
-        <w:t xml:space="preserve"> M</w:t>
-      </w:r>
-      <w:r>
-        <w:rPr>
-          <w:b/>
-          <w:bCs/>
-        </w:rPr>
-        <w:t>odeling Techniques &amp; Evaluation</w:t>
+        <w:jc w:val="both"/>
+        <w:rPr>
+          <w:rFonts w:asciiTheme="minorHAnsi" w:hAnsiTheme="minorHAnsi"/>
+          <w:b/>
+          <w:bCs/>
+        </w:rPr>
+      </w:pPr>
+    </w:p>
+    <w:p>
+      <w:pPr>
+        <w:pStyle w:val="Heading2"/>
+        <w:jc w:val="both"/>
+        <w:rPr>
+          <w:rFonts w:asciiTheme="minorHAnsi" w:hAnsiTheme="minorHAnsi"/>
+          <w:b/>
+          <w:bCs/>
+          <w:color w:val="0070C0"/>
+        </w:rPr>
+      </w:pPr>
+      <w:r>
+        <w:rPr>
+          <w:rFonts w:asciiTheme="minorHAnsi" w:hAnsiTheme="minorHAnsi"/>
+          <w:b/>
+          <w:bCs/>
+          <w:color w:val="0070C0"/>
+        </w:rPr>
+        <w:t>MODELING TECHNIQUES &amp; EVALUATION</w:t>
       </w:r>
     </w:p>
     <w:p>
       <w:pPr>
         <w:ind w:left="720"/>
-        <w:rPr>
-          <w:rFonts w:ascii="Arial" w:hAnsi="Arial" w:cs="Arial"/>
+        <w:jc w:val="both"/>
+        <w:rPr>
+          <w:rFonts w:cs="Arial"/>
           <w:i/>
           <w:iCs/>
         </w:rPr>
       </w:pPr>
       <w:r>
         <w:rPr>
-          <w:rFonts w:ascii="Arial" w:hAnsi="Arial" w:cs="Arial"/>
+          <w:rFonts w:cs="Arial"/>
         </w:rPr>
         <w:t xml:space="preserve">- </w:t>
       </w:r>
       <w:r>
         <w:rPr>
-          <w:rFonts w:ascii="Arial" w:hAnsi="Arial" w:cs="Arial"/>
+          <w:rFonts w:cs="Arial"/>
           <w:i/>
           <w:iCs/>
         </w:rPr>
@@ -2225,23 +2246,25 @@
     <w:p>
       <w:pPr>
         <w:ind w:left="720"/>
-        <w:rPr>
-          <w:rFonts w:ascii="Arial" w:hAnsi="Arial" w:cs="Arial"/>
+        <w:jc w:val="both"/>
+        <w:rPr>
+          <w:rFonts w:cs="Arial"/>
           <w:i/>
           <w:iCs/>
         </w:rPr>
       </w:pPr>
       <w:r>
         <w:rPr>
-          <w:rFonts w:ascii="Arial" w:hAnsi="Arial" w:cs="Arial"/>
+          <w:rFonts w:cs="Arial"/>
           <w:i/>
           <w:iCs/>
         </w:rPr>
+        <w:lastRenderedPageBreak/>
         <w:t xml:space="preserve"> - Build Models</w:t>
       </w:r>
       <w:r>
         <w:rPr>
-          <w:rFonts w:ascii="Arial" w:hAnsi="Arial" w:cs="Arial"/>
+          <w:rFonts w:cs="Arial"/>
           <w:i/>
           <w:iCs/>
         </w:rPr>
@@ -2249,7 +2272,7 @@
       </w:r>
       <w:r>
         <w:rPr>
-          <w:rFonts w:ascii="Arial" w:hAnsi="Arial" w:cs="Arial"/>
+          <w:rFonts w:cs="Arial"/>
           <w:i/>
           <w:iCs/>
         </w:rPr>
@@ -2257,7 +2280,7 @@
       </w:r>
       <w:r>
         <w:rPr>
-          <w:rFonts w:ascii="Arial" w:hAnsi="Arial" w:cs="Arial"/>
+          <w:rFonts w:cs="Arial"/>
           <w:i/>
           <w:iCs/>
         </w:rPr>
@@ -2265,7 +2288,7 @@
       </w:r>
       <w:r>
         <w:rPr>
-          <w:rFonts w:ascii="Arial" w:hAnsi="Arial" w:cs="Arial"/>
+          <w:rFonts w:cs="Arial"/>
           <w:i/>
           <w:iCs/>
         </w:rPr>
@@ -2273,7 +2296,7 @@
       </w:r>
       <w:r>
         <w:rPr>
-          <w:rFonts w:ascii="Arial" w:hAnsi="Arial" w:cs="Arial"/>
+          <w:rFonts w:cs="Arial"/>
           <w:i/>
           <w:iCs/>
         </w:rPr>
@@ -2281,7 +2304,7 @@
       </w:r>
       <w:r>
         <w:rPr>
-          <w:rFonts w:ascii="Arial" w:hAnsi="Arial" w:cs="Arial"/>
+          <w:rFonts w:cs="Arial"/>
           <w:i/>
           <w:iCs/>
         </w:rPr>
@@ -2291,13 +2314,15 @@
     <w:p>
       <w:pPr>
         <w:ind w:left="720"/>
-        <w:rPr>
-          <w:rFonts w:ascii="Arial" w:hAnsi="Arial" w:cs="Arial"/>
-        </w:rPr>
-      </w:pPr>
-    </w:p>
-    <w:p>
-      <w:pPr>
+        <w:jc w:val="both"/>
+        <w:rPr>
+          <w:rFonts w:cs="Arial"/>
+        </w:rPr>
+      </w:pPr>
+    </w:p>
+    <w:p>
+      <w:pPr>
+        <w:jc w:val="both"/>
         <w:rPr>
           <w:b/>
           <w:bCs/>
@@ -2313,6 +2338,7 @@
     </w:p>
     <w:p>
       <w:pPr>
+        <w:jc w:val="both"/>
         <w:rPr>
           <w:b/>
           <w:bCs/>
@@ -2322,36 +2348,15 @@
         <w:rPr>
           <w:rFonts w:eastAsia="Roboto"/>
         </w:rPr>
-        <w:t xml:space="preserve">To further determine if we can </w:t>
-      </w:r>
-      <w:r>
-        <w:rPr>
-          <w:rFonts w:eastAsia="Roboto"/>
-        </w:rPr>
-        <w:t>accurately predict the success or failure of a Kickstarter campaign</w:t>
-      </w:r>
-      <w:r>
-        <w:rPr>
-          <w:rFonts w:eastAsia="Roboto"/>
-        </w:rPr>
-        <w:t>, a logistic regression model was built.</w:t>
-      </w:r>
-    </w:p>
-    <w:p>
-      <w:r>
-        <w:t>This model uses th</w:t>
-      </w:r>
-      <w:r>
-        <w:t>re</w:t>
-      </w:r>
-      <w:r>
-        <w:t>e predictors</w:t>
-      </w:r>
-      <w:r>
-        <w:t>,</w:t>
-      </w:r>
-      <w:r>
-        <w:t xml:space="preserve"> </w:t>
+        <w:t>To further determine if we can accurately predict the success or failure of a Kickstarter campaign, a logistic regression model was built.</w:t>
+      </w:r>
+    </w:p>
+    <w:p>
+      <w:pPr>
+        <w:jc w:val="both"/>
+      </w:pPr>
+      <w:r>
+        <w:t xml:space="preserve">This model uses three predictors, </w:t>
       </w:r>
       <w:r>
         <w:rPr>
@@ -2392,22 +2397,7 @@
         <w:t xml:space="preserve">, </w:t>
       </w:r>
       <w:r>
-        <w:t>for its prediction</w:t>
-      </w:r>
-      <w:r>
-        <w:t>. The</w:t>
-      </w:r>
-      <w:r>
-        <w:t xml:space="preserve"> dataset was split into </w:t>
-      </w:r>
-      <w:r>
-        <w:t>a training set (70%) and a testing set (30%)</w:t>
-      </w:r>
-      <w:r>
-        <w:t xml:space="preserve"> using the</w:t>
-      </w:r>
-      <w:r>
-        <w:t xml:space="preserve"> </w:t>
+        <w:t xml:space="preserve">for its prediction. The dataset was split into a training set (70%) and a testing set (30%) using the </w:t>
       </w:r>
       <w:proofErr w:type="spellStart"/>
       <w:r>
@@ -2450,36 +2440,12 @@
         <w:t>)</w:t>
       </w:r>
       <w:r>
-        <w:t xml:space="preserve"> function. </w:t>
-      </w:r>
-      <w:r>
-        <w:t xml:space="preserve">The </w:t>
-      </w:r>
-      <w:r>
-        <w:t xml:space="preserve">model’s </w:t>
-      </w:r>
-      <w:r>
-        <w:t xml:space="preserve">summary </w:t>
-      </w:r>
-      <w:r>
-        <w:t>can be</w:t>
-      </w:r>
-      <w:r>
-        <w:t xml:space="preserve"> observed and further insights</w:t>
-      </w:r>
-      <w:r>
-        <w:t xml:space="preserve"> </w:t>
-      </w:r>
-      <w:r>
-        <w:t>stated</w:t>
-      </w:r>
-      <w:r>
-        <w:t xml:space="preserve"> below:</w:t>
-      </w:r>
-    </w:p>
-    <w:p>
-      <w:pPr>
-        <w:jc w:val="center"/>
+        <w:t xml:space="preserve"> function. The model’s summary can be observed and further insights stated below:</w:t>
+      </w:r>
+    </w:p>
+    <w:p>
+      <w:pPr>
+        <w:jc w:val="both"/>
       </w:pPr>
       <w:r>
         <w:rPr>
@@ -2539,19 +2505,21 @@
       <w:pPr>
         <w:pStyle w:val="Caption"/>
         <w:ind w:left="720" w:firstLine="720"/>
-        <w:rPr>
-          <w:b/>
-          <w:bCs/>
-        </w:rPr>
-      </w:pPr>
-      <w:r>
-        <w:t xml:space="preserve">Figure 7. Logistic Regression Model </w:t>
-      </w:r>
-      <w:r>
-        <w:t>Summary</w:t>
-      </w:r>
-    </w:p>
-    <w:p/>
+        <w:jc w:val="both"/>
+        <w:rPr>
+          <w:b/>
+          <w:bCs/>
+        </w:rPr>
+      </w:pPr>
+      <w:r>
+        <w:t>Figure 7. Logistic Regression Model Summary</w:t>
+      </w:r>
+    </w:p>
+    <w:p>
+      <w:pPr>
+        <w:jc w:val="both"/>
+      </w:pPr>
+    </w:p>
     <w:p>
       <w:pPr>
         <w:numPr>
@@ -2582,7 +2550,22 @@
           <w:b/>
           <w:bCs/>
         </w:rPr>
-        <w:t>Train set accuracy:</w:t>
+        <w:lastRenderedPageBreak/>
+        <w:t>Train</w:t>
+      </w:r>
+      <w:r>
+        <w:rPr>
+          <w:b/>
+          <w:bCs/>
+        </w:rPr>
+        <w:t xml:space="preserve"> </w:t>
+      </w:r>
+      <w:r>
+        <w:rPr>
+          <w:b/>
+          <w:bCs/>
+        </w:rPr>
+        <w:t>set accuracy:</w:t>
       </w:r>
       <w:r>
         <w:t xml:space="preserve"> 82.16%</w:t>
@@ -2592,25 +2575,22 @@
       </w:r>
     </w:p>
     <w:p>
-      <w:r>
-        <w:lastRenderedPageBreak/>
-        <w:t>The similar</w:t>
-      </w:r>
-      <w:r>
-        <w:t>ity in</w:t>
-      </w:r>
-      <w:r>
-        <w:t xml:space="preserve"> accuracy for both test and train sets indicates that the model generalizes well</w:t>
-      </w:r>
-      <w:r>
-        <w:t xml:space="preserve"> to unseen data</w:t>
-      </w:r>
-      <w:r>
-        <w:t>.</w:t>
-      </w:r>
-    </w:p>
-    <w:p/>
-    <w:p>
+      <w:pPr>
+        <w:jc w:val="both"/>
+      </w:pPr>
+      <w:r>
+        <w:t>The similarity in accuracy for both test and train sets indicates that the model generalizes well to unseen data.</w:t>
+      </w:r>
+    </w:p>
+    <w:p>
+      <w:pPr>
+        <w:jc w:val="both"/>
+      </w:pPr>
+    </w:p>
+    <w:p>
+      <w:pPr>
+        <w:jc w:val="both"/>
+      </w:pPr>
       <w:r>
         <w:t xml:space="preserve">From this model it is observed that: </w:t>
       </w:r>
@@ -2621,6 +2601,7 @@
           <w:ilvl w:val="0"/>
           <w:numId w:val="21"/>
         </w:numPr>
+        <w:jc w:val="both"/>
       </w:pPr>
       <w:r>
         <w:rPr>
@@ -2639,6 +2620,7 @@
           <w:ilvl w:val="1"/>
           <w:numId w:val="21"/>
         </w:numPr>
+        <w:jc w:val="both"/>
       </w:pPr>
       <w:r>
         <w:t xml:space="preserve">Each unit </w:t>
@@ -2668,10 +2650,7 @@
         <w:t xml:space="preserve"> of success</w:t>
       </w:r>
       <w:r>
-        <w:t xml:space="preserve"> increases by a factor of approximately 1.03.</w:t>
-      </w:r>
-      <w:r>
-        <w:t xml:space="preserve"> Therefore, for each additional backer a project has, its likelihood of success increases.</w:t>
+        <w:t xml:space="preserve"> increases by a factor of approximately 1.03. Therefore, for each additional backer a project has, its likelihood of success increases.</w:t>
       </w:r>
     </w:p>
     <w:p>
@@ -2680,6 +2659,7 @@
           <w:ilvl w:val="0"/>
           <w:numId w:val="21"/>
         </w:numPr>
+        <w:jc w:val="both"/>
       </w:pPr>
       <w:r>
         <w:rPr>
@@ -2698,15 +2678,10 @@
           <w:ilvl w:val="1"/>
           <w:numId w:val="21"/>
         </w:numPr>
-      </w:pPr>
-      <w:r>
-        <w:t xml:space="preserve">Although </w:t>
-      </w:r>
-      <w:r>
-        <w:t xml:space="preserve">the effect of this feature is </w:t>
-      </w:r>
-      <w:r>
-        <w:t>small, a 1 unit increase in pledged funds has a positive effect on success likelihood, as it increases the odds of success by a factor of 1.</w:t>
+        <w:jc w:val="both"/>
+      </w:pPr>
+      <w:r>
+        <w:t>Although the effect of this feature is small, a 1 unit increase in pledged funds has a positive effect on success likelihood, as it increases the odds of success by a factor of 1.</w:t>
       </w:r>
     </w:p>
     <w:p>
@@ -2715,6 +2690,7 @@
           <w:ilvl w:val="0"/>
           <w:numId w:val="21"/>
         </w:numPr>
+        <w:jc w:val="both"/>
       </w:pPr>
       <w:r>
         <w:rPr>
@@ -2730,24 +2706,10 @@
           <w:ilvl w:val="1"/>
           <w:numId w:val="21"/>
         </w:numPr>
-      </w:pPr>
-      <w:r>
-        <w:t xml:space="preserve">This model uses the “Art” </w:t>
-      </w:r>
-      <w:r>
-        <w:t xml:space="preserve">category </w:t>
-      </w:r>
-      <w:r>
-        <w:t>as the baseline</w:t>
-      </w:r>
-      <w:r>
-        <w:t xml:space="preserve"> for comparison</w:t>
-      </w:r>
-      <w:r>
-        <w:t>. From the summary</w:t>
-      </w:r>
-      <w:r>
-        <w:t>:</w:t>
+        <w:jc w:val="both"/>
+      </w:pPr>
+      <w:r>
+        <w:t>This model uses the “Art” category as the baseline for comparison. From the summary:</w:t>
       </w:r>
     </w:p>
     <w:p>
@@ -2756,6 +2718,7 @@
           <w:ilvl w:val="2"/>
           <w:numId w:val="21"/>
         </w:numPr>
+        <w:jc w:val="both"/>
       </w:pPr>
       <w:r>
         <w:t>Categories such as</w:t>
@@ -2778,10 +2741,7 @@
         <w:t>Art</w:t>
       </w:r>
       <w:r>
-        <w:t xml:space="preserve"> category.</w:t>
-      </w:r>
-      <w:r>
-        <w:t xml:space="preserve"> For example, campaigns in the </w:t>
+        <w:t xml:space="preserve"> category. For example, campaigns in the </w:t>
       </w:r>
       <w:r>
         <w:rPr>
@@ -2818,6 +2778,7 @@
           <w:ilvl w:val="2"/>
           <w:numId w:val="21"/>
         </w:numPr>
+        <w:jc w:val="both"/>
       </w:pPr>
       <w:r>
         <w:t>Categories like</w:t>
@@ -2848,10 +2809,7 @@
         <w:t>Art</w:t>
       </w:r>
       <w:r>
-        <w:t>.</w:t>
-      </w:r>
-      <w:r>
-        <w:t xml:space="preserve"> For example, projects considered within the </w:t>
+        <w:t xml:space="preserve">. For example, projects considered within the </w:t>
       </w:r>
       <w:r>
         <w:rPr>
@@ -2884,6 +2842,7 @@
     </w:p>
     <w:p>
       <w:pPr>
+        <w:jc w:val="both"/>
         <w:rPr>
           <w:b/>
           <w:bCs/>
@@ -2950,30 +2909,34 @@
     </w:p>
     <w:p>
       <w:pPr>
-        <w:rPr>
-          <w:b/>
-          <w:bCs/>
-        </w:rPr>
-      </w:pPr>
-    </w:p>
-    <w:p>
-      <w:pPr>
-        <w:rPr>
-          <w:b/>
-          <w:bCs/>
-        </w:rPr>
-      </w:pPr>
-    </w:p>
-    <w:p>
-      <w:pPr>
-        <w:rPr>
-          <w:b/>
-          <w:bCs/>
-        </w:rPr>
-      </w:pPr>
-    </w:p>
-    <w:p>
-      <w:pPr>
+        <w:jc w:val="both"/>
+        <w:rPr>
+          <w:b/>
+          <w:bCs/>
+        </w:rPr>
+      </w:pPr>
+    </w:p>
+    <w:p>
+      <w:pPr>
+        <w:jc w:val="both"/>
+        <w:rPr>
+          <w:b/>
+          <w:bCs/>
+        </w:rPr>
+      </w:pPr>
+    </w:p>
+    <w:p>
+      <w:pPr>
+        <w:jc w:val="both"/>
+        <w:rPr>
+          <w:b/>
+          <w:bCs/>
+        </w:rPr>
+      </w:pPr>
+    </w:p>
+    <w:p>
+      <w:pPr>
+        <w:jc w:val="both"/>
         <w:rPr>
           <w:b/>
           <w:bCs/>
@@ -2983,37 +2946,28 @@
     <w:p>
       <w:pPr>
         <w:pStyle w:val="Caption"/>
-        <w:rPr>
-          <w:b/>
-          <w:bCs/>
-        </w:rPr>
-      </w:pPr>
-      <w:r>
-        <w:t xml:space="preserve">Figure </w:t>
-      </w:r>
-      <w:r>
-        <w:t>8</w:t>
-      </w:r>
-      <w:r>
-        <w:t xml:space="preserve">. </w:t>
-      </w:r>
-      <w:r>
-        <w:t xml:space="preserve">Classification Report of </w:t>
-      </w:r>
-      <w:r>
-        <w:t xml:space="preserve">Logistic Regression Model </w:t>
-      </w:r>
-    </w:p>
-    <w:p>
-      <w:pPr>
-        <w:rPr>
-          <w:b/>
-          <w:bCs/>
-        </w:rPr>
-      </w:pPr>
-    </w:p>
-    <w:p>
-      <w:pPr>
+        <w:jc w:val="both"/>
+        <w:rPr>
+          <w:b/>
+          <w:bCs/>
+        </w:rPr>
+      </w:pPr>
+      <w:r>
+        <w:t xml:space="preserve">Figure 8. Classification Report of Logistic Regression Model </w:t>
+      </w:r>
+    </w:p>
+    <w:p>
+      <w:pPr>
+        <w:jc w:val="both"/>
+        <w:rPr>
+          <w:b/>
+          <w:bCs/>
+        </w:rPr>
+      </w:pPr>
+    </w:p>
+    <w:p>
+      <w:pPr>
+        <w:jc w:val="both"/>
         <w:rPr>
           <w:b/>
           <w:bCs/>
@@ -3038,26 +2992,12 @@
           <w:b/>
           <w:bCs/>
         </w:rPr>
-        <w:t xml:space="preserve">can be </w:t>
-      </w:r>
-      <w:r>
-        <w:rPr>
-          <w:b/>
-          <w:bCs/>
-        </w:rPr>
-        <w:t>derived</w:t>
-      </w:r>
-      <w:r>
-        <w:rPr>
-          <w:b/>
-          <w:bCs/>
-        </w:rPr>
-        <w:t xml:space="preserve"> and evaluated.</w:t>
-      </w:r>
-    </w:p>
-    <w:p>
-      <w:pPr>
-        <w:jc w:val="center"/>
+        <w:t>can be derived and evaluated.</w:t>
+      </w:r>
+    </w:p>
+    <w:p>
+      <w:pPr>
+        <w:jc w:val="both"/>
         <w:rPr>
           <w:b/>
           <w:bCs/>
@@ -3121,37 +3061,28 @@
       <w:pPr>
         <w:pStyle w:val="Caption"/>
         <w:ind w:firstLine="720"/>
-        <w:rPr>
-          <w:b/>
-          <w:bCs/>
-        </w:rPr>
-      </w:pPr>
-      <w:r>
-        <w:t xml:space="preserve">Figure </w:t>
-      </w:r>
-      <w:r>
-        <w:t>9</w:t>
-      </w:r>
-      <w:r>
-        <w:t xml:space="preserve">. </w:t>
-      </w:r>
-      <w:r>
-        <w:t>Confusion Matrix of Logit Model</w:t>
-      </w:r>
-      <w:r>
-        <w:t xml:space="preserve"> </w:t>
-      </w:r>
-    </w:p>
-    <w:p>
-      <w:pPr>
-        <w:rPr>
-          <w:b/>
-          <w:bCs/>
-        </w:rPr>
-      </w:pPr>
-    </w:p>
-    <w:p>
-      <w:pPr>
+        <w:jc w:val="both"/>
+        <w:rPr>
+          <w:b/>
+          <w:bCs/>
+        </w:rPr>
+      </w:pPr>
+      <w:r>
+        <w:t xml:space="preserve">Figure 9. Confusion Matrix of Logit Model </w:t>
+      </w:r>
+    </w:p>
+    <w:p>
+      <w:pPr>
+        <w:jc w:val="both"/>
+        <w:rPr>
+          <w:b/>
+          <w:bCs/>
+        </w:rPr>
+      </w:pPr>
+    </w:p>
+    <w:p>
+      <w:pPr>
+        <w:jc w:val="both"/>
         <w:rPr>
           <w:b/>
           <w:bCs/>
@@ -3162,13 +3093,13 @@
           <w:noProof/>
         </w:rPr>
         <w:drawing>
-          <wp:anchor distT="0" distB="0" distL="114300" distR="114300" simplePos="0" relativeHeight="251674624" behindDoc="1" locked="0" layoutInCell="1" allowOverlap="1" wp14:anchorId="5AFBCC04" wp14:editId="6F4FDC56">
+          <wp:anchor distT="0" distB="0" distL="114300" distR="114300" simplePos="0" relativeHeight="251674624" behindDoc="1" locked="0" layoutInCell="1" allowOverlap="1" wp14:anchorId="5AFBCC04" wp14:editId="532B1AE7">
             <wp:simplePos x="0" y="0"/>
             <wp:positionH relativeFrom="margin">
               <wp:align>center</wp:align>
             </wp:positionH>
             <wp:positionV relativeFrom="margin">
-              <wp:posOffset>6598920</wp:posOffset>
+              <wp:posOffset>6545580</wp:posOffset>
             </wp:positionV>
             <wp:extent cx="3091815" cy="483870"/>
             <wp:effectExtent l="0" t="0" r="0" b="0"/>
@@ -3228,6 +3159,7 @@
     </w:p>
     <w:p>
       <w:pPr>
+        <w:jc w:val="both"/>
         <w:rPr>
           <w:b/>
           <w:bCs/>
@@ -3238,38 +3170,38 @@
       <w:pPr>
         <w:pStyle w:val="Caption"/>
         <w:ind w:firstLine="720"/>
-        <w:rPr>
-          <w:b/>
-          <w:bCs/>
-        </w:rPr>
-      </w:pPr>
-      <w:r>
-        <w:t xml:space="preserve">Figure </w:t>
-      </w:r>
-      <w:r>
-        <w:t>10</w:t>
-      </w:r>
-      <w:r>
-        <w:t xml:space="preserve">. Logistic Regression Model </w:t>
-      </w:r>
-    </w:p>
-    <w:p>
-      <w:pPr>
-        <w:rPr>
-          <w:b/>
-          <w:bCs/>
-        </w:rPr>
-      </w:pPr>
-    </w:p>
-    <w:p>
-      <w:pPr>
-        <w:rPr>
-          <w:b/>
-          <w:bCs/>
-        </w:rPr>
-      </w:pPr>
-    </w:p>
-    <w:p>
+        <w:jc w:val="both"/>
+        <w:rPr>
+          <w:b/>
+          <w:bCs/>
+        </w:rPr>
+      </w:pPr>
+      <w:r>
+        <w:t xml:space="preserve">Figure 10. Logistic Regression Model </w:t>
+      </w:r>
+    </w:p>
+    <w:p>
+      <w:pPr>
+        <w:jc w:val="both"/>
+        <w:rPr>
+          <w:b/>
+          <w:bCs/>
+        </w:rPr>
+      </w:pPr>
+    </w:p>
+    <w:p>
+      <w:pPr>
+        <w:jc w:val="both"/>
+        <w:rPr>
+          <w:b/>
+          <w:bCs/>
+        </w:rPr>
+      </w:pPr>
+    </w:p>
+    <w:p>
+      <w:pPr>
+        <w:jc w:val="both"/>
+      </w:pPr>
       <w:r>
         <w:rPr>
           <w:b/>
@@ -3289,12 +3221,10 @@
           <w:ilvl w:val="0"/>
           <w:numId w:val="22"/>
         </w:numPr>
-      </w:pPr>
-      <w:r>
-        <w:t>The model’s F1-Score of 0.82</w:t>
-      </w:r>
-      <w:r>
-        <w:t xml:space="preserve"> (82%)</w:t>
+        <w:jc w:val="both"/>
+      </w:pPr>
+      <w:r>
+        <w:t>The model’s F1-Score of 0.82 (82%)</w:t>
       </w:r>
       <w:r>
         <w:rPr>
@@ -3304,20 +3234,11 @@
         <w:t xml:space="preserve"> </w:t>
       </w:r>
       <w:r>
-        <w:t>represents</w:t>
-      </w:r>
-      <w:r>
-        <w:t xml:space="preserve"> the balance between precision and recall, indicating that the model is performing well overall</w:t>
-      </w:r>
-      <w:r>
-        <w:t xml:space="preserve">. </w:t>
+        <w:t xml:space="preserve">represents the balance between precision and recall, indicating that the model is performing well overall. </w:t>
       </w:r>
       <w:proofErr w:type="gramStart"/>
       <w:r>
-        <w:t xml:space="preserve">However,  </w:t>
-      </w:r>
-      <w:r>
-        <w:t>there</w:t>
+        <w:t>However,  there</w:t>
       </w:r>
       <w:proofErr w:type="gramEnd"/>
       <w:r>
@@ -3325,6 +3246,9 @@
       </w:r>
     </w:p>
     <w:p>
+      <w:pPr>
+        <w:jc w:val="both"/>
+      </w:pPr>
       <w:r>
         <w:rPr>
           <w:b/>
@@ -3340,6 +3264,7 @@
           <w:ilvl w:val="0"/>
           <w:numId w:val="22"/>
         </w:numPr>
+        <w:jc w:val="both"/>
       </w:pPr>
       <w:r>
         <w:t xml:space="preserve">This FPR value indicates that among </w:t>
@@ -3354,6 +3279,9 @@
       </w:r>
     </w:p>
     <w:p>
+      <w:pPr>
+        <w:jc w:val="both"/>
+      </w:pPr>
       <w:r>
         <w:rPr>
           <w:b/>
@@ -3369,15 +3297,10 @@
           <w:ilvl w:val="0"/>
           <w:numId w:val="22"/>
         </w:numPr>
-      </w:pPr>
-      <w:r>
-        <w:t xml:space="preserve">The FNR of 34.99% </w:t>
-      </w:r>
-      <w:r>
-        <w:t>implies</w:t>
-      </w:r>
-      <w:r>
-        <w:t xml:space="preserve"> that 34.99% of successful projects were incorrectly classified as not successful</w:t>
+        <w:jc w:val="both"/>
+      </w:pPr>
+      <w:r>
+        <w:t>The FNR of 34.99% implies that 34.99% of successful projects were incorrectly classified as not successful</w:t>
       </w:r>
       <w:r>
         <w:rPr>
@@ -3391,58 +3314,67 @@
       </w:r>
     </w:p>
     <w:p>
-      <w:r>
-        <w:t>This high FNR indicates the model has difficulty identifying successful projects</w:t>
-      </w:r>
-      <w:r>
-        <w:t xml:space="preserve">. </w:t>
-      </w:r>
-      <w:r>
-        <w:t xml:space="preserve">To address this high FNR value, </w:t>
-      </w:r>
-      <w:r>
-        <w:t>the</w:t>
-      </w:r>
-      <w:r>
-        <w:t xml:space="preserve"> cutoff </w:t>
-      </w:r>
-      <w:r>
-        <w:t>was lowered to 0.3.</w:t>
-      </w:r>
-      <w:r>
-        <w:t xml:space="preserve"> </w:t>
-      </w:r>
-    </w:p>
-    <w:p/>
+      <w:pPr>
+        <w:jc w:val="both"/>
+      </w:pPr>
+      <w:r>
+        <w:t xml:space="preserve">This high FNR indicates the model has difficulty identifying successful projects. To address this high FNR value, the cutoff was lowered to 0.3. </w:t>
+      </w:r>
+    </w:p>
+    <w:p>
+      <w:pPr>
+        <w:jc w:val="both"/>
+        <w:rPr>
+          <w:sz w:val="28"/>
+          <w:szCs w:val="28"/>
+        </w:rPr>
+      </w:pPr>
+    </w:p>
     <w:p>
       <w:pPr>
         <w:pStyle w:val="Heading2"/>
-      </w:pPr>
-      <w:r>
+        <w:jc w:val="both"/>
+        <w:rPr>
+          <w:rFonts w:asciiTheme="minorHAnsi" w:hAnsiTheme="minorHAnsi"/>
+          <w:b/>
+          <w:bCs/>
+          <w:color w:val="0070C0"/>
+          <w:sz w:val="28"/>
+          <w:szCs w:val="28"/>
+          <w:u w:val="single"/>
+        </w:rPr>
+      </w:pPr>
+      <w:r>
+        <w:rPr>
+          <w:rFonts w:asciiTheme="minorHAnsi" w:hAnsiTheme="minorHAnsi"/>
+          <w:b/>
+          <w:bCs/>
+          <w:color w:val="0070C0"/>
+          <w:sz w:val="28"/>
+          <w:szCs w:val="28"/>
+          <w:u w:val="single"/>
+        </w:rPr>
         <w:t>Adjusting Threshold</w:t>
       </w:r>
     </w:p>
     <w:p>
-      <w:r>
-        <w:t xml:space="preserve">After </w:t>
-      </w:r>
-      <w:r>
-        <w:t>re</w:t>
-      </w:r>
-      <w:r>
-        <w:t xml:space="preserve">fitting this model with </w:t>
+      <w:pPr>
+        <w:jc w:val="both"/>
+      </w:pPr>
+      <w:r>
+        <w:t xml:space="preserve">After refitting this model with </w:t>
       </w:r>
       <w:r>
         <w:t xml:space="preserve">the </w:t>
       </w:r>
       <w:r>
-        <w:t>new threshold,</w:t>
-      </w:r>
-      <w:r>
-        <w:t xml:space="preserve"> the following metrics were obtained:</w:t>
-      </w:r>
-    </w:p>
-    <w:p>
+        <w:t>new threshold, the following metrics were obtained:</w:t>
+      </w:r>
+    </w:p>
+    <w:p>
+      <w:pPr>
+        <w:jc w:val="both"/>
+      </w:pPr>
       <w:r>
         <w:rPr>
           <w:noProof/>
@@ -3512,14 +3444,39 @@
         </w:drawing>
       </w:r>
     </w:p>
-    <w:p/>
-    <w:p/>
-    <w:p/>
-    <w:p/>
-    <w:p/>
-    <w:p/>
-    <w:p>
-      <w:pPr>
+    <w:p>
+      <w:pPr>
+        <w:jc w:val="both"/>
+      </w:pPr>
+    </w:p>
+    <w:p>
+      <w:pPr>
+        <w:jc w:val="both"/>
+      </w:pPr>
+    </w:p>
+    <w:p>
+      <w:pPr>
+        <w:jc w:val="both"/>
+      </w:pPr>
+    </w:p>
+    <w:p>
+      <w:pPr>
+        <w:jc w:val="both"/>
+      </w:pPr>
+    </w:p>
+    <w:p>
+      <w:pPr>
+        <w:jc w:val="both"/>
+      </w:pPr>
+    </w:p>
+    <w:p>
+      <w:pPr>
+        <w:jc w:val="both"/>
+      </w:pPr>
+    </w:p>
+    <w:p>
+      <w:pPr>
+        <w:jc w:val="both"/>
         <w:rPr>
           <w:b/>
           <w:bCs/>
@@ -3529,30 +3486,29 @@
     <w:p>
       <w:pPr>
         <w:pStyle w:val="Caption"/>
-        <w:rPr>
-          <w:b/>
-          <w:bCs/>
-        </w:rPr>
-      </w:pPr>
-      <w:r>
-        <w:t xml:space="preserve">Figure </w:t>
-      </w:r>
-      <w:r>
-        <w:t>11. Classification Report at Threshold 0.3</w:t>
-      </w:r>
-      <w:r>
-        <w:t xml:space="preserve"> </w:t>
-      </w:r>
-    </w:p>
-    <w:p>
-      <w:pPr>
-        <w:rPr>
-          <w:b/>
-          <w:bCs/>
-        </w:rPr>
-      </w:pPr>
-    </w:p>
-    <w:p>
+        <w:jc w:val="both"/>
+        <w:rPr>
+          <w:b/>
+          <w:bCs/>
+        </w:rPr>
+      </w:pPr>
+      <w:r>
+        <w:t xml:space="preserve">Figure 11. Classification Report at Threshold 0.3 </w:t>
+      </w:r>
+    </w:p>
+    <w:p>
+      <w:pPr>
+        <w:jc w:val="both"/>
+        <w:rPr>
+          <w:b/>
+          <w:bCs/>
+        </w:rPr>
+      </w:pPr>
+    </w:p>
+    <w:p>
+      <w:pPr>
+        <w:jc w:val="both"/>
+      </w:pPr>
       <w:r>
         <w:rPr>
           <w:b/>
@@ -3574,18 +3530,16 @@
     <w:p>
       <w:pPr>
         <w:ind w:firstLine="720"/>
-      </w:pPr>
-      <w:r>
-        <w:t xml:space="preserve"> – The model correctly predicted the outcome (success or failure) 83% of the time across all </w:t>
-      </w:r>
-      <w:r>
-        <w:t>the projects</w:t>
-      </w:r>
-      <w:r>
-        <w:t>.</w:t>
-      </w:r>
-    </w:p>
-    <w:p>
+        <w:jc w:val="both"/>
+      </w:pPr>
+      <w:r>
+        <w:t xml:space="preserve"> – The model correctly predicted the outcome (success or failure) 83% of the time across all the projects.</w:t>
+      </w:r>
+    </w:p>
+    <w:p>
+      <w:pPr>
+        <w:jc w:val="both"/>
+      </w:pPr>
       <w:r>
         <w:rPr>
           <w:b/>
@@ -3612,54 +3566,32 @@
     <w:p>
       <w:pPr>
         <w:ind w:firstLine="720"/>
-      </w:pPr>
-      <w:r>
-        <w:t>– Although the average pre</w:t>
-      </w:r>
-      <w:r>
-        <w:t>cis</w:t>
-      </w:r>
-      <w:r>
-        <w:t xml:space="preserve">ion is approximately 84%, there is a large difference between the precision of </w:t>
-      </w:r>
-      <w:r>
-        <w:t>the two</w:t>
-      </w:r>
-      <w:r>
-        <w:t xml:space="preserve"> class</w:t>
-      </w:r>
-      <w:r>
-        <w:t>es</w:t>
-      </w:r>
-      <w:r>
-        <w:t>. The model has a higher precision at predicting failures than successes.</w:t>
+        <w:jc w:val="both"/>
+      </w:pPr>
+      <w:r>
+        <w:t>– Although the average precision is approximately 84%, there is a large difference between the precision of the two classes. The model has a higher precision at predicting failures than successes.</w:t>
       </w:r>
     </w:p>
     <w:p>
       <w:pPr>
         <w:ind w:firstLine="720"/>
-      </w:pPr>
-    </w:p>
-    <w:p>
-      <w:pPr>
-        <w:rPr>
-          <w:b/>
-          <w:bCs/>
-        </w:rPr>
-      </w:pPr>
-      <w:r>
-        <w:rPr>
-          <w:b/>
-          <w:bCs/>
-        </w:rPr>
-        <w:t>F-1 Score:</w:t>
-      </w:r>
-      <w:r>
-        <w:rPr>
-          <w:b/>
-          <w:bCs/>
-        </w:rPr>
-        <w:t xml:space="preserve"> 84%</w:t>
+        <w:jc w:val="both"/>
+      </w:pPr>
+    </w:p>
+    <w:p>
+      <w:pPr>
+        <w:jc w:val="both"/>
+        <w:rPr>
+          <w:b/>
+          <w:bCs/>
+        </w:rPr>
+      </w:pPr>
+      <w:r>
+        <w:rPr>
+          <w:b/>
+          <w:bCs/>
+        </w:rPr>
+        <w:t>F-1 Score: 84%</w:t>
       </w:r>
     </w:p>
     <w:p>
@@ -3669,23 +3601,22 @@
           <w:ilvl w:val="0"/>
           <w:numId w:val="22"/>
         </w:numPr>
-      </w:pPr>
-      <w:r>
-        <w:t>While slightly lower for successes than for failures, the model still does generally well with balancing precision and recall</w:t>
-      </w:r>
-      <w:r>
-        <w:t>, with a slight increase at the new threshold of 0.3 compared to 0.5</w:t>
-      </w:r>
-      <w:r>
-        <w:t>. This indicates the model is good for capturing successful projects.</w:t>
+        <w:jc w:val="both"/>
+      </w:pPr>
+      <w:r>
+        <w:t>While slightly lower for successes than for failures, the model still does generally well with balancing precision and recall, with a slight increase at the new threshold of 0.3 compared to 0.5. This indicates the model is good for capturing successful projects.</w:t>
       </w:r>
     </w:p>
     <w:p>
       <w:pPr>
         <w:pStyle w:val="ListParagraph"/>
-      </w:pPr>
-    </w:p>
-    <w:p>
+        <w:jc w:val="both"/>
+      </w:pPr>
+    </w:p>
+    <w:p>
+      <w:pPr>
+        <w:jc w:val="both"/>
+      </w:pPr>
       <w:r>
         <w:t xml:space="preserve">With further evaluation, the confusion matrix </w:t>
       </w:r>
@@ -3699,19 +3630,31 @@
         <w:t>. This figure can be observed</w:t>
       </w:r>
       <w:r>
-        <w:t xml:space="preserve"> below:</w:t>
-      </w:r>
-    </w:p>
-    <w:p>
-      <w:r>
+        <w:t xml:space="preserve"> below</w:t>
+      </w:r>
+      <w:r>
+        <w:t xml:space="preserve"> (Figure 12)</w:t>
+      </w:r>
+      <w:r>
+        <w:t>:</w:t>
+      </w:r>
+    </w:p>
+    <w:p>
+      <w:pPr>
+        <w:jc w:val="both"/>
+      </w:pPr>
+      <w:r>
+        <w:rPr>
+          <w:noProof/>
+        </w:rPr>
         <w:drawing>
-          <wp:anchor distT="0" distB="0" distL="114300" distR="114300" simplePos="0" relativeHeight="251675648" behindDoc="1" locked="0" layoutInCell="1" allowOverlap="1" wp14:anchorId="3A995D65" wp14:editId="22AC62BF">
+          <wp:anchor distT="0" distB="0" distL="114300" distR="114300" simplePos="0" relativeHeight="251675648" behindDoc="1" locked="0" layoutInCell="1" allowOverlap="1" wp14:anchorId="3A995D65" wp14:editId="657B4D6E">
             <wp:simplePos x="0" y="0"/>
             <wp:positionH relativeFrom="margin">
-              <wp:posOffset>754380</wp:posOffset>
+              <wp:posOffset>640080</wp:posOffset>
             </wp:positionH>
             <wp:positionV relativeFrom="page">
-              <wp:posOffset>4335780</wp:posOffset>
+              <wp:posOffset>4137660</wp:posOffset>
             </wp:positionV>
             <wp:extent cx="4153535" cy="3337560"/>
             <wp:effectExtent l="0" t="0" r="0" b="0"/>
@@ -3769,55 +3712,86 @@
         </w:drawing>
       </w:r>
     </w:p>
-    <w:p/>
-    <w:p/>
-    <w:p/>
-    <w:p/>
-    <w:p/>
-    <w:p/>
-    <w:p/>
-    <w:p/>
-    <w:p/>
+    <w:p>
+      <w:pPr>
+        <w:jc w:val="both"/>
+      </w:pPr>
+    </w:p>
+    <w:p>
+      <w:pPr>
+        <w:jc w:val="both"/>
+      </w:pPr>
+    </w:p>
+    <w:p>
+      <w:pPr>
+        <w:jc w:val="both"/>
+      </w:pPr>
+    </w:p>
+    <w:p>
+      <w:pPr>
+        <w:jc w:val="both"/>
+      </w:pPr>
+    </w:p>
+    <w:p>
+      <w:pPr>
+        <w:jc w:val="both"/>
+      </w:pPr>
+    </w:p>
+    <w:p>
+      <w:pPr>
+        <w:jc w:val="both"/>
+      </w:pPr>
+    </w:p>
+    <w:p>
+      <w:pPr>
+        <w:jc w:val="both"/>
+      </w:pPr>
+    </w:p>
+    <w:p>
+      <w:pPr>
+        <w:jc w:val="both"/>
+      </w:pPr>
+    </w:p>
+    <w:p>
+      <w:pPr>
+        <w:jc w:val="both"/>
+      </w:pPr>
+    </w:p>
     <w:p>
       <w:pPr>
         <w:pStyle w:val="Caption"/>
+        <w:jc w:val="both"/>
       </w:pPr>
     </w:p>
     <w:p>
       <w:pPr>
         <w:pStyle w:val="Caption"/>
-        <w:rPr>
-          <w:b/>
-          <w:bCs/>
-        </w:rPr>
-      </w:pPr>
-      <w:r>
-        <w:t xml:space="preserve">Figure </w:t>
-      </w:r>
-      <w:r>
-        <w:t>12</w:t>
-      </w:r>
-      <w:r>
-        <w:t xml:space="preserve">. </w:t>
-      </w:r>
-      <w:r>
-        <w:t>Confusion Matrix at Threshold 0.3</w:t>
-      </w:r>
-    </w:p>
-    <w:p/>
-    <w:p>
+        <w:jc w:val="both"/>
+        <w:rPr>
+          <w:b/>
+          <w:bCs/>
+        </w:rPr>
+      </w:pPr>
+      <w:r>
+        <w:t>Figure 12. Confusion Matrix at Threshold 0.3</w:t>
+      </w:r>
+    </w:p>
+    <w:p>
+      <w:pPr>
+        <w:jc w:val="both"/>
+      </w:pPr>
       <w:r>
         <w:rPr>
           <w:noProof/>
         </w:rPr>
         <w:drawing>
-          <wp:anchor distT="0" distB="0" distL="114300" distR="114300" simplePos="0" relativeHeight="251677696" behindDoc="1" locked="0" layoutInCell="1" allowOverlap="1" wp14:anchorId="3A0BEC7C" wp14:editId="21C8A806">
+          <wp:anchor distT="0" distB="0" distL="114300" distR="114300" simplePos="0" relativeHeight="251677696" behindDoc="1" locked="0" layoutInCell="1" allowOverlap="1" wp14:anchorId="3A0BEC7C" wp14:editId="3FA6BD6B">
             <wp:simplePos x="0" y="0"/>
             <wp:positionH relativeFrom="margin">
-              <wp:posOffset>807720</wp:posOffset>
+              <wp:posOffset>769620</wp:posOffset>
             </wp:positionH>
             <wp:positionV relativeFrom="margin">
-              <wp:posOffset>7317105</wp:posOffset>
+              <wp:posOffset>6951345</wp:posOffset>
             </wp:positionV>
             <wp:extent cx="4187190" cy="636905"/>
             <wp:effectExtent l="0" t="0" r="3810" b="0"/>
@@ -3871,58 +3845,63 @@
     </w:p>
     <w:p>
       <w:pPr>
+        <w:jc w:val="both"/>
+      </w:pPr>
+    </w:p>
+    <w:p>
+      <w:pPr>
         <w:pStyle w:val="Caption"/>
+        <w:jc w:val="both"/>
       </w:pPr>
     </w:p>
     <w:p>
       <w:pPr>
         <w:pStyle w:val="Caption"/>
-        <w:rPr>
-          <w:b/>
-          <w:bCs/>
-        </w:rPr>
-      </w:pPr>
-      <w:r>
-        <w:t xml:space="preserve">Figure </w:t>
-      </w:r>
-      <w:r>
-        <w:t>13</w:t>
-      </w:r>
-      <w:r>
-        <w:t xml:space="preserve">. Logistic Regression Model </w:t>
-      </w:r>
-    </w:p>
-    <w:p/>
-    <w:p>
+        <w:jc w:val="both"/>
+        <w:rPr>
+          <w:b/>
+          <w:bCs/>
+        </w:rPr>
+      </w:pPr>
+      <w:r>
+        <w:t xml:space="preserve">Figure 13. Logistic Regression Model </w:t>
+      </w:r>
+    </w:p>
+    <w:p>
+      <w:pPr>
+        <w:jc w:val="both"/>
+      </w:pPr>
+    </w:p>
+    <w:p>
+      <w:pPr>
+        <w:jc w:val="both"/>
+      </w:pPr>
       <w:r>
         <w:t>The new FPR and FNR is calculated from this matrix.</w:t>
       </w:r>
     </w:p>
     <w:p>
+      <w:pPr>
+        <w:jc w:val="both"/>
+      </w:pPr>
       <w:r>
         <w:t xml:space="preserve">Compared to the original model with the default threshold of 0.5, reducing the threshold value has decreased the FNR and increased the FPR. </w:t>
       </w:r>
     </w:p>
     <w:p>
       <w:pPr>
-        <w:rPr>
-          <w:b/>
-          <w:bCs/>
-        </w:rPr>
-      </w:pPr>
-      <w:r>
-        <w:rPr>
-          <w:b/>
-          <w:bCs/>
-        </w:rPr>
-        <w:t>False Positive Rate (FPR)</w:t>
-      </w:r>
-      <w:r>
-        <w:rPr>
-          <w:b/>
-          <w:bCs/>
-        </w:rPr>
-        <w:t xml:space="preserve">: </w:t>
+        <w:jc w:val="both"/>
+        <w:rPr>
+          <w:b/>
+          <w:bCs/>
+        </w:rPr>
+      </w:pPr>
+      <w:r>
+        <w:rPr>
+          <w:b/>
+          <w:bCs/>
+        </w:rPr>
+        <w:t xml:space="preserve">False Positive Rate (FPR): </w:t>
       </w:r>
     </w:p>
     <w:p>
@@ -3932,6 +3911,7 @@
           <w:ilvl w:val="0"/>
           <w:numId w:val="22"/>
         </w:numPr>
+        <w:jc w:val="both"/>
       </w:pPr>
       <w:r>
         <w:t>The FPR is calculated to be</w:t>
@@ -3944,17 +3924,12 @@
         <w:t xml:space="preserve"> 18.64%,</w:t>
       </w:r>
       <w:r>
-        <w:t xml:space="preserve"> indicat</w:t>
-      </w:r>
-      <w:r>
-        <w:t>ing</w:t>
-      </w:r>
-      <w:r>
-        <w:t xml:space="preserve"> that 18.64% of the failed projects were incorrectly classified as successful.</w:t>
-      </w:r>
-    </w:p>
-    <w:p>
-      <w:pPr>
+        <w:t xml:space="preserve"> indicating that 18.64% of the failed projects were incorrectly classified as successful.</w:t>
+      </w:r>
+    </w:p>
+    <w:p>
+      <w:pPr>
+        <w:jc w:val="both"/>
         <w:rPr>
           <w:b/>
           <w:bCs/>
@@ -3968,14 +3943,7 @@
           <w:b/>
           <w:bCs/>
         </w:rPr>
-        <w:t>False Negative Rate (FNR)</w:t>
-      </w:r>
-      <w:r>
-        <w:rPr>
-          <w:b/>
-          <w:bCs/>
-        </w:rPr>
-        <w:t xml:space="preserve">: </w:t>
+        <w:t xml:space="preserve">False Negative Rate (FNR): </w:t>
       </w:r>
     </w:p>
     <w:p>
@@ -3985,6 +3953,7 @@
           <w:ilvl w:val="0"/>
           <w:numId w:val="22"/>
         </w:numPr>
+        <w:jc w:val="both"/>
       </w:pPr>
       <w:r>
         <w:t>The FNR value of</w:t>
@@ -4003,53 +3972,39 @@
     <w:p>
       <w:pPr>
         <w:pStyle w:val="ListParagraph"/>
-      </w:pPr>
-    </w:p>
-    <w:p>
-      <w:r>
-        <w:t>When comparing the models at different cutoffs, o</w:t>
-      </w:r>
-      <w:r>
-        <w:t xml:space="preserve">verall, lowering the threshold from 0.5 to 0.3 resulted in a slight improvement in accuracy from (82.41% to 83%). The F-1 score increased slightly at a cutoff of 0.3, indicating a better balance between the precision and recall.  </w:t>
-      </w:r>
-    </w:p>
-    <w:p>
-      <w:pPr>
-        <w:rPr>
-          <w:b/>
-          <w:bCs/>
-        </w:rPr>
-      </w:pPr>
-    </w:p>
-    <w:p>
-      <w:pPr>
-        <w:rPr>
-          <w:b/>
-          <w:bCs/>
-        </w:rPr>
-      </w:pPr>
-    </w:p>
-    <w:p>
-      <w:pPr>
-        <w:rPr>
-          <w:b/>
-          <w:bCs/>
-        </w:rPr>
-      </w:pPr>
-    </w:p>
-    <w:p>
-      <w:pPr>
-        <w:rPr>
-          <w:rFonts w:ascii="Arial" w:hAnsi="Arial" w:cs="Arial"/>
-          <w:b/>
-          <w:bCs/>
-        </w:rPr>
-      </w:pPr>
-    </w:p>
-    <w:p>
-      <w:pPr>
-        <w:rPr>
-          <w:rFonts w:ascii="Arial" w:hAnsi="Arial" w:cs="Arial"/>
+        <w:jc w:val="both"/>
+      </w:pPr>
+    </w:p>
+    <w:p>
+      <w:pPr>
+        <w:jc w:val="both"/>
+      </w:pPr>
+      <w:r>
+        <w:t xml:space="preserve">When comparing the models at different cutoffs, overall, lowering the threshold from 0.5 to 0.3 resulted in a slight improvement in accuracy from (82.41% to 83%). The F-1 score increased slightly at a cutoff of 0.3, indicating a better balance between the precision and recall.  </w:t>
+      </w:r>
+    </w:p>
+    <w:p>
+      <w:pPr>
+        <w:jc w:val="both"/>
+        <w:rPr>
+          <w:b/>
+          <w:bCs/>
+        </w:rPr>
+      </w:pPr>
+    </w:p>
+    <w:p>
+      <w:pPr>
+        <w:jc w:val="both"/>
+        <w:rPr>
+          <w:b/>
+          <w:bCs/>
+        </w:rPr>
+      </w:pPr>
+    </w:p>
+    <w:p>
+      <w:pPr>
+        <w:jc w:val="both"/>
+        <w:rPr>
           <w:b/>
           <w:bCs/>
         </w:rPr>
@@ -4058,45 +4013,37 @@
     <w:p>
       <w:pPr>
         <w:pStyle w:val="Heading2"/>
-        <w:rPr>
-          <w:b/>
-          <w:bCs/>
-        </w:rPr>
-      </w:pPr>
-      <w:r>
-        <w:rPr>
-          <w:b/>
-          <w:bCs/>
-        </w:rPr>
-        <w:t>7</w:t>
-      </w:r>
-      <w:r>
-        <w:rPr>
-          <w:b/>
-          <w:bCs/>
-        </w:rPr>
-        <w:t>.</w:t>
-      </w:r>
-      <w:r>
-        <w:rPr>
-          <w:b/>
-          <w:bCs/>
-        </w:rPr>
-        <w:t>Discussion</w:t>
+        <w:jc w:val="both"/>
+        <w:rPr>
+          <w:rFonts w:asciiTheme="minorHAnsi" w:hAnsiTheme="minorHAnsi"/>
+          <w:b/>
+          <w:bCs/>
+          <w:color w:val="0070C0"/>
+        </w:rPr>
+      </w:pPr>
+      <w:r>
+        <w:rPr>
+          <w:rFonts w:asciiTheme="minorHAnsi" w:hAnsiTheme="minorHAnsi"/>
+          <w:b/>
+          <w:bCs/>
+          <w:color w:val="0070C0"/>
+        </w:rPr>
+        <w:t>DISCUSSION</w:t>
       </w:r>
     </w:p>
     <w:p>
       <w:pPr>
         <w:ind w:left="720"/>
-        <w:rPr>
-          <w:rFonts w:ascii="Arial" w:hAnsi="Arial" w:cs="Arial"/>
+        <w:jc w:val="both"/>
+        <w:rPr>
+          <w:rFonts w:cs="Arial"/>
           <w:i/>
           <w:iCs/>
         </w:rPr>
       </w:pPr>
       <w:r>
         <w:rPr>
-          <w:rFonts w:ascii="Arial" w:hAnsi="Arial" w:cs="Arial"/>
+          <w:rFonts w:cs="Arial"/>
           <w:i/>
           <w:iCs/>
         </w:rPr>
@@ -4106,15 +4053,16 @@
     <w:p>
       <w:pPr>
         <w:ind w:left="720"/>
-        <w:rPr>
-          <w:rFonts w:ascii="Arial" w:hAnsi="Arial" w:cs="Arial"/>
+        <w:jc w:val="both"/>
+        <w:rPr>
+          <w:rFonts w:cs="Arial"/>
           <w:i/>
           <w:iCs/>
         </w:rPr>
       </w:pPr>
       <w:r>
         <w:rPr>
-          <w:rFonts w:ascii="Arial" w:hAnsi="Arial" w:cs="Arial"/>
+          <w:rFonts w:cs="Arial"/>
           <w:i/>
           <w:iCs/>
         </w:rPr>
@@ -4122,7 +4070,7 @@
       </w:r>
       <w:r>
         <w:rPr>
-          <w:rFonts w:ascii="Arial" w:hAnsi="Arial" w:cs="Arial"/>
+          <w:rFonts w:cs="Arial"/>
           <w:i/>
           <w:iCs/>
         </w:rPr>
@@ -4132,15 +4080,16 @@
     <w:p>
       <w:pPr>
         <w:ind w:firstLine="720"/>
-        <w:rPr>
-          <w:rFonts w:ascii="Arial" w:hAnsi="Arial" w:cs="Arial"/>
+        <w:jc w:val="both"/>
+        <w:rPr>
+          <w:rFonts w:cs="Arial"/>
           <w:i/>
           <w:iCs/>
         </w:rPr>
       </w:pPr>
       <w:r>
         <w:rPr>
-          <w:rFonts w:ascii="Arial" w:hAnsi="Arial" w:cs="Arial"/>
+          <w:rFonts w:cs="Arial"/>
           <w:i/>
           <w:iCs/>
         </w:rPr>
@@ -4150,19 +4099,20 @@
     <w:p>
       <w:pPr>
         <w:ind w:firstLine="720"/>
-        <w:rPr>
-          <w:rFonts w:ascii="Arial" w:hAnsi="Arial" w:cs="Arial"/>
-        </w:rPr>
-      </w:pPr>
-      <w:r>
-        <w:rPr>
-          <w:rFonts w:ascii="Arial" w:hAnsi="Arial" w:cs="Arial"/>
+        <w:jc w:val="both"/>
+        <w:rPr>
+          <w:rFonts w:cs="Arial"/>
+        </w:rPr>
+      </w:pPr>
+      <w:r>
+        <w:rPr>
+          <w:rFonts w:cs="Arial"/>
         </w:rPr>
         <w:t xml:space="preserve">- </w:t>
       </w:r>
       <w:r>
         <w:rPr>
-          <w:rFonts w:ascii="Arial" w:hAnsi="Arial" w:cs="Arial"/>
+          <w:rFonts w:cs="Arial"/>
           <w:i/>
           <w:iCs/>
         </w:rPr>
@@ -4171,48 +4121,59 @@
     </w:p>
     <w:p>
       <w:pPr>
-        <w:rPr>
-          <w:rFonts w:ascii="Arial" w:hAnsi="Arial" w:cs="Arial"/>
-        </w:rPr>
-      </w:pPr>
-    </w:p>
-    <w:p>
-      <w:pPr>
-        <w:rPr>
-          <w:rFonts w:ascii="Arial" w:hAnsi="Arial" w:cs="Arial"/>
-        </w:rPr>
-      </w:pPr>
-      <w:r>
-        <w:rPr>
-          <w:rFonts w:ascii="Arial" w:hAnsi="Arial" w:cs="Arial"/>
-          <w:highlight w:val="yellow"/>
-        </w:rPr>
-        <w:t>** LIMITATIONS:</w:t>
-      </w:r>
-    </w:p>
-    <w:p>
-      <w:pPr>
-        <w:rPr>
-          <w:rFonts w:ascii="Arial" w:hAnsi="Arial" w:cs="Arial"/>
+        <w:jc w:val="both"/>
+        <w:rPr>
+          <w:rFonts w:cs="Arial"/>
+        </w:rPr>
+      </w:pPr>
+    </w:p>
+    <w:p>
+      <w:pPr>
+        <w:jc w:val="both"/>
+        <w:rPr>
+          <w:rFonts w:cs="Arial"/>
+          <w:b/>
+          <w:bCs/>
+          <w:color w:val="0070C0"/>
+          <w:sz w:val="32"/>
+          <w:szCs w:val="32"/>
+        </w:rPr>
+      </w:pPr>
+      <w:r>
+        <w:rPr>
+          <w:rFonts w:cs="Arial"/>
+          <w:b/>
+          <w:bCs/>
+          <w:color w:val="0070C0"/>
+          <w:sz w:val="32"/>
+          <w:szCs w:val="32"/>
+        </w:rPr>
+        <w:t>LIMITATIONS</w:t>
+      </w:r>
+    </w:p>
+    <w:p>
+      <w:pPr>
+        <w:jc w:val="both"/>
+        <w:rPr>
+          <w:rFonts w:cs="Arial"/>
           <w:i/>
           <w:iCs/>
         </w:rPr>
       </w:pPr>
       <w:r>
         <w:rPr>
-          <w:rFonts w:ascii="Arial" w:hAnsi="Arial" w:cs="Arial"/>
+          <w:rFonts w:cs="Arial"/>
           <w:i/>
           <w:iCs/>
-          <w:highlight w:val="yellow"/>
-        </w:rPr>
-        <w:lastRenderedPageBreak/>
+        </w:rPr>
         <w:t>- What additional information or analysis might improve your model results or work to control limitations?</w:t>
       </w:r>
     </w:p>
     <w:p>
       <w:pPr>
-        <w:rPr>
-          <w:rFonts w:ascii="Arial" w:hAnsi="Arial" w:cs="Arial"/>
+        <w:jc w:val="both"/>
+        <w:rPr>
+          <w:rFonts w:cs="Arial"/>
           <w:i/>
           <w:iCs/>
         </w:rPr>
@@ -4221,36 +4182,35 @@
     <w:p>
       <w:pPr>
         <w:pStyle w:val="Heading2"/>
-        <w:rPr>
-          <w:b/>
-          <w:bCs/>
-        </w:rPr>
-      </w:pPr>
-      <w:r>
-        <w:rPr>
-          <w:b/>
-          <w:bCs/>
-        </w:rPr>
-        <w:t>8</w:t>
-      </w:r>
-      <w:r>
-        <w:rPr>
-          <w:b/>
-          <w:bCs/>
-        </w:rPr>
-        <w:t xml:space="preserve">. Conclusion. </w:t>
+        <w:jc w:val="both"/>
+        <w:rPr>
+          <w:rFonts w:asciiTheme="minorHAnsi" w:hAnsiTheme="minorHAnsi"/>
+          <w:b/>
+          <w:bCs/>
+          <w:color w:val="0070C0"/>
+        </w:rPr>
+      </w:pPr>
+      <w:r>
+        <w:rPr>
+          <w:rFonts w:asciiTheme="minorHAnsi" w:hAnsiTheme="minorHAnsi"/>
+          <w:b/>
+          <w:bCs/>
+          <w:color w:val="0070C0"/>
+        </w:rPr>
+        <w:t>CONCLUSION</w:t>
       </w:r>
     </w:p>
     <w:p>
       <w:pPr>
         <w:ind w:firstLine="720"/>
-        <w:rPr>
-          <w:rFonts w:ascii="Arial" w:hAnsi="Arial" w:cs="Arial"/>
-        </w:rPr>
-      </w:pPr>
-      <w:r>
-        <w:rPr>
-          <w:rFonts w:ascii="Arial" w:hAnsi="Arial" w:cs="Arial"/>
+        <w:jc w:val="both"/>
+        <w:rPr>
+          <w:rFonts w:cs="Arial"/>
+        </w:rPr>
+      </w:pPr>
+      <w:r>
+        <w:rPr>
+          <w:rFonts w:cs="Arial"/>
         </w:rPr>
         <w:t>- Summary</w:t>
       </w:r>
@@ -4258,59 +4218,86 @@
     <w:p>
       <w:pPr>
         <w:ind w:firstLine="720"/>
-        <w:rPr>
-          <w:rFonts w:ascii="Arial" w:hAnsi="Arial" w:cs="Arial"/>
-        </w:rPr>
-      </w:pPr>
-      <w:r>
-        <w:rPr>
-          <w:rFonts w:ascii="Arial" w:hAnsi="Arial" w:cs="Arial"/>
-        </w:rPr>
-        <w:t xml:space="preserve">- </w:t>
-      </w:r>
-      <w:r>
-        <w:rPr>
-          <w:rFonts w:ascii="Arial" w:hAnsi="Arial" w:cs="Arial"/>
-        </w:rPr>
-        <w:t>How Do These Answer the Research Questions?</w:t>
+        <w:jc w:val="both"/>
+        <w:rPr>
+          <w:rFonts w:cs="Arial"/>
+        </w:rPr>
+      </w:pPr>
+      <w:r>
+        <w:rPr>
+          <w:rFonts w:cs="Arial"/>
+        </w:rPr>
+        <w:t>- How Do These Answer the Research Questions?</w:t>
       </w:r>
     </w:p>
     <w:p>
       <w:pPr>
         <w:ind w:firstLine="720"/>
-        <w:rPr>
-          <w:rFonts w:ascii="Arial" w:hAnsi="Arial" w:cs="Arial"/>
+        <w:jc w:val="both"/>
+        <w:rPr>
+          <w:rFonts w:cs="Arial"/>
+        </w:rPr>
+      </w:pPr>
+    </w:p>
+    <w:p>
+      <w:pPr>
+        <w:ind w:firstLine="720"/>
+        <w:jc w:val="both"/>
+        <w:rPr>
+          <w:rFonts w:cs="Arial"/>
         </w:rPr>
       </w:pPr>
     </w:p>
     <w:p>
       <w:pPr>
         <w:pStyle w:val="Heading2"/>
-        <w:rPr>
-          <w:b/>
-          <w:bCs/>
-        </w:rPr>
-      </w:pPr>
-      <w:r>
-        <w:rPr>
-          <w:b/>
-          <w:bCs/>
-        </w:rPr>
-        <w:t>9</w:t>
-      </w:r>
-      <w:r>
-        <w:rPr>
-          <w:b/>
-          <w:bCs/>
-        </w:rPr>
-        <w:t>. References (APA Style)</w:t>
-      </w:r>
-    </w:p>
-    <w:p>
-      <w:r>
-        <w:t>Mollick, Ethan R., Containing Multitudes: The Many Impacts of Kickstarter Funding (July 11, 2016). Available at SSRN: </w:t>
-      </w:r>
-      <w:hyperlink r:id="rId22" w:tgtFrame="_blank" w:history="1">
+        <w:jc w:val="both"/>
+        <w:rPr>
+          <w:rFonts w:asciiTheme="minorHAnsi" w:hAnsiTheme="minorHAnsi"/>
+          <w:b/>
+          <w:bCs/>
+          <w:color w:val="0070C0"/>
+        </w:rPr>
+      </w:pPr>
+      <w:r>
+        <w:rPr>
+          <w:rFonts w:asciiTheme="minorHAnsi" w:hAnsiTheme="minorHAnsi"/>
+          <w:b/>
+          <w:bCs/>
+          <w:color w:val="0070C0"/>
+        </w:rPr>
+        <w:t>R</w:t>
+      </w:r>
+      <w:r>
+        <w:rPr>
+          <w:rFonts w:asciiTheme="minorHAnsi" w:hAnsiTheme="minorHAnsi"/>
+          <w:b/>
+          <w:bCs/>
+          <w:color w:val="0070C0"/>
+        </w:rPr>
+        <w:t>EFERENCES</w:t>
+      </w:r>
+    </w:p>
+    <w:p>
+      <w:pPr>
+        <w:pStyle w:val="ListParagraph"/>
+        <w:numPr>
+          <w:ilvl w:val="0"/>
+          <w:numId w:val="23"/>
+        </w:numPr>
+        <w:rPr>
+          <w:rStyle w:val="Hyperlink"/>
+          <w:color w:val="auto"/>
+          <w:u w:val="none"/>
+        </w:rPr>
+      </w:pPr>
+      <w:r>
+        <w:t>Mollick, Ethan R., Containing Multitudes: The Many Impacts of Kickstarter Funding (July 11, 2016).</w:t>
+      </w:r>
+      <w:r>
+        <w:t xml:space="preserve"> </w:t>
+      </w:r>
+      <w:hyperlink r:id="rId22" w:history="1">
         <w:r>
           <w:rPr>
             <w:rStyle w:val="Hyperlink"/>
@@ -4332,8 +4319,19 @@
     </w:p>
     <w:p>
       <w:pPr>
-        <w:rPr>
-          <w:rFonts w:ascii="Lucida Grande" w:hAnsi="Lucida Grande" w:cs="Lucida Grande"/>
+        <w:pStyle w:val="ListParagraph"/>
+      </w:pPr>
+    </w:p>
+    <w:p>
+      <w:pPr>
+        <w:pStyle w:val="ListParagraph"/>
+        <w:numPr>
+          <w:ilvl w:val="0"/>
+          <w:numId w:val="23"/>
+        </w:numPr>
+        <w:jc w:val="both"/>
+        <w:rPr>
+          <w:rFonts w:cs="Lucida Grande"/>
           <w:color w:val="000000"/>
         </w:rPr>
       </w:pPr>
@@ -4349,10 +4347,7 @@
         <w:t>, M.R., Chung, J., &amp; Lee, K. (2016).</w:t>
       </w:r>
       <w:r>
-        <w:t xml:space="preserve"> </w:t>
-      </w:r>
-      <w:r>
-        <w:t xml:space="preserve">How to Succeed in Crowdfunding: </w:t>
+        <w:t xml:space="preserve"> How to Succeed in Crowdfunding: </w:t>
       </w:r>
       <w:proofErr w:type="gramStart"/>
       <w:r>
@@ -4368,30 +4363,17 @@
       </w:r>
       <w:proofErr w:type="gramEnd"/>
       <w:r>
-        <w:t xml:space="preserve"> Kickstarter</w:t>
-      </w:r>
-      <w:r>
-        <w:t xml:space="preserve">. </w:t>
+        <w:t xml:space="preserve"> Kickstarter. </w:t>
       </w:r>
       <w:r>
         <w:rPr>
           <w:i/>
           <w:iCs/>
         </w:rPr>
-        <w:t>ACM Transactions on Intelligent Systems and Technology</w:t>
-      </w:r>
-      <w:r>
-        <w:rPr>
-          <w:i/>
-          <w:iCs/>
-        </w:rPr>
-        <w:t>, 0(0)</w:t>
-      </w:r>
-      <w:r>
-        <w:t>, 0:0-0:28.</w:t>
-      </w:r>
-      <w:r>
-        <w:t xml:space="preserve"> </w:t>
+        <w:t>ACM Transactions on Intelligent Systems and Technology, 0(0)</w:t>
+      </w:r>
+      <w:r>
+        <w:t xml:space="preserve">, 0:0-0:28. </w:t>
       </w:r>
       <w:hyperlink r:id="rId24" w:history="1">
         <w:r>
@@ -5441,6 +5423,95 @@
     </w:lvl>
   </w:abstractNum>
   <w:abstractNum w:abstractNumId="7" w15:restartNumberingAfterBreak="0">
+    <w:nsid w:val="11720483"/>
+    <w:multiLevelType w:val="hybridMultilevel"/>
+    <w:tmpl w:val="11BE18BE"/>
+    <w:lvl w:ilvl="0" w:tplc="0409000F">
+      <w:start w:val="5"/>
+      <w:numFmt w:val="decimal"/>
+      <w:lvlText w:val="%1."/>
+      <w:lvlJc w:val="left"/>
+      <w:pPr>
+        <w:ind w:left="720" w:hanging="360"/>
+      </w:pPr>
+      <w:rPr>
+        <w:rFonts w:hint="default"/>
+      </w:rPr>
+    </w:lvl>
+    <w:lvl w:ilvl="1" w:tplc="04090019" w:tentative="1">
+      <w:start w:val="1"/>
+      <w:numFmt w:val="lowerLetter"/>
+      <w:lvlText w:val="%2."/>
+      <w:lvlJc w:val="left"/>
+      <w:pPr>
+        <w:ind w:left="1440" w:hanging="360"/>
+      </w:pPr>
+    </w:lvl>
+    <w:lvl w:ilvl="2" w:tplc="0409001B" w:tentative="1">
+      <w:start w:val="1"/>
+      <w:numFmt w:val="lowerRoman"/>
+      <w:lvlText w:val="%3."/>
+      <w:lvlJc w:val="right"/>
+      <w:pPr>
+        <w:ind w:left="2160" w:hanging="180"/>
+      </w:pPr>
+    </w:lvl>
+    <w:lvl w:ilvl="3" w:tplc="0409000F" w:tentative="1">
+      <w:start w:val="1"/>
+      <w:numFmt w:val="decimal"/>
+      <w:lvlText w:val="%4."/>
+      <w:lvlJc w:val="left"/>
+      <w:pPr>
+        <w:ind w:left="2880" w:hanging="360"/>
+      </w:pPr>
+    </w:lvl>
+    <w:lvl w:ilvl="4" w:tplc="04090019" w:tentative="1">
+      <w:start w:val="1"/>
+      <w:numFmt w:val="lowerLetter"/>
+      <w:lvlText w:val="%5."/>
+      <w:lvlJc w:val="left"/>
+      <w:pPr>
+        <w:ind w:left="3600" w:hanging="360"/>
+      </w:pPr>
+    </w:lvl>
+    <w:lvl w:ilvl="5" w:tplc="0409001B" w:tentative="1">
+      <w:start w:val="1"/>
+      <w:numFmt w:val="lowerRoman"/>
+      <w:lvlText w:val="%6."/>
+      <w:lvlJc w:val="right"/>
+      <w:pPr>
+        <w:ind w:left="4320" w:hanging="180"/>
+      </w:pPr>
+    </w:lvl>
+    <w:lvl w:ilvl="6" w:tplc="0409000F" w:tentative="1">
+      <w:start w:val="1"/>
+      <w:numFmt w:val="decimal"/>
+      <w:lvlText w:val="%7."/>
+      <w:lvlJc w:val="left"/>
+      <w:pPr>
+        <w:ind w:left="5040" w:hanging="360"/>
+      </w:pPr>
+    </w:lvl>
+    <w:lvl w:ilvl="7" w:tplc="04090019" w:tentative="1">
+      <w:start w:val="1"/>
+      <w:numFmt w:val="lowerLetter"/>
+      <w:lvlText w:val="%8."/>
+      <w:lvlJc w:val="left"/>
+      <w:pPr>
+        <w:ind w:left="5760" w:hanging="360"/>
+      </w:pPr>
+    </w:lvl>
+    <w:lvl w:ilvl="8" w:tplc="0409001B" w:tentative="1">
+      <w:start w:val="1"/>
+      <w:numFmt w:val="lowerRoman"/>
+      <w:lvlText w:val="%9."/>
+      <w:lvlJc w:val="right"/>
+      <w:pPr>
+        <w:ind w:left="6480" w:hanging="180"/>
+      </w:pPr>
+    </w:lvl>
+  </w:abstractNum>
+  <w:abstractNum w:abstractNumId="8" w15:restartNumberingAfterBreak="0">
     <w:nsid w:val="12B71A03"/>
     <w:multiLevelType w:val="multilevel"/>
     <w:tmpl w:val="24EA66D6"/>
@@ -5589,7 +5660,93 @@
       </w:rPr>
     </w:lvl>
   </w:abstractNum>
-  <w:abstractNum w:abstractNumId="8" w15:restartNumberingAfterBreak="0">
+  <w:abstractNum w:abstractNumId="9" w15:restartNumberingAfterBreak="0">
+    <w:nsid w:val="1DAF7A09"/>
+    <w:multiLevelType w:val="hybridMultilevel"/>
+    <w:tmpl w:val="E75E7CE6"/>
+    <w:lvl w:ilvl="0" w:tplc="0409000F">
+      <w:start w:val="1"/>
+      <w:numFmt w:val="decimal"/>
+      <w:lvlText w:val="%1."/>
+      <w:lvlJc w:val="left"/>
+      <w:pPr>
+        <w:ind w:left="1080" w:hanging="360"/>
+      </w:pPr>
+    </w:lvl>
+    <w:lvl w:ilvl="1" w:tplc="04090019" w:tentative="1">
+      <w:start w:val="1"/>
+      <w:numFmt w:val="lowerLetter"/>
+      <w:lvlText w:val="%2."/>
+      <w:lvlJc w:val="left"/>
+      <w:pPr>
+        <w:ind w:left="1800" w:hanging="360"/>
+      </w:pPr>
+    </w:lvl>
+    <w:lvl w:ilvl="2" w:tplc="0409001B" w:tentative="1">
+      <w:start w:val="1"/>
+      <w:numFmt w:val="lowerRoman"/>
+      <w:lvlText w:val="%3."/>
+      <w:lvlJc w:val="right"/>
+      <w:pPr>
+        <w:ind w:left="2520" w:hanging="180"/>
+      </w:pPr>
+    </w:lvl>
+    <w:lvl w:ilvl="3" w:tplc="0409000F" w:tentative="1">
+      <w:start w:val="1"/>
+      <w:numFmt w:val="decimal"/>
+      <w:lvlText w:val="%4."/>
+      <w:lvlJc w:val="left"/>
+      <w:pPr>
+        <w:ind w:left="3240" w:hanging="360"/>
+      </w:pPr>
+    </w:lvl>
+    <w:lvl w:ilvl="4" w:tplc="04090019" w:tentative="1">
+      <w:start w:val="1"/>
+      <w:numFmt w:val="lowerLetter"/>
+      <w:lvlText w:val="%5."/>
+      <w:lvlJc w:val="left"/>
+      <w:pPr>
+        <w:ind w:left="3960" w:hanging="360"/>
+      </w:pPr>
+    </w:lvl>
+    <w:lvl w:ilvl="5" w:tplc="0409001B" w:tentative="1">
+      <w:start w:val="1"/>
+      <w:numFmt w:val="lowerRoman"/>
+      <w:lvlText w:val="%6."/>
+      <w:lvlJc w:val="right"/>
+      <w:pPr>
+        <w:ind w:left="4680" w:hanging="180"/>
+      </w:pPr>
+    </w:lvl>
+    <w:lvl w:ilvl="6" w:tplc="0409000F" w:tentative="1">
+      <w:start w:val="1"/>
+      <w:numFmt w:val="decimal"/>
+      <w:lvlText w:val="%7."/>
+      <w:lvlJc w:val="left"/>
+      <w:pPr>
+        <w:ind w:left="5400" w:hanging="360"/>
+      </w:pPr>
+    </w:lvl>
+    <w:lvl w:ilvl="7" w:tplc="04090019" w:tentative="1">
+      <w:start w:val="1"/>
+      <w:numFmt w:val="lowerLetter"/>
+      <w:lvlText w:val="%8."/>
+      <w:lvlJc w:val="left"/>
+      <w:pPr>
+        <w:ind w:left="6120" w:hanging="360"/>
+      </w:pPr>
+    </w:lvl>
+    <w:lvl w:ilvl="8" w:tplc="0409001B" w:tentative="1">
+      <w:start w:val="1"/>
+      <w:numFmt w:val="lowerRoman"/>
+      <w:lvlText w:val="%9."/>
+      <w:lvlJc w:val="right"/>
+      <w:pPr>
+        <w:ind w:left="6840" w:hanging="180"/>
+      </w:pPr>
+    </w:lvl>
+  </w:abstractNum>
+  <w:abstractNum w:abstractNumId="10" w15:restartNumberingAfterBreak="0">
     <w:nsid w:val="24921E2E"/>
     <w:multiLevelType w:val="multilevel"/>
     <w:tmpl w:val="120A650C"/>
@@ -5738,7 +5895,7 @@
       </w:rPr>
     </w:lvl>
   </w:abstractNum>
-  <w:abstractNum w:abstractNumId="9" w15:restartNumberingAfterBreak="0">
+  <w:abstractNum w:abstractNumId="11" w15:restartNumberingAfterBreak="0">
     <w:nsid w:val="284C2DF0"/>
     <w:multiLevelType w:val="hybridMultilevel"/>
     <w:tmpl w:val="5FAC9E32"/>
@@ -5852,7 +6009,120 @@
       </w:rPr>
     </w:lvl>
   </w:abstractNum>
-  <w:abstractNum w:abstractNumId="10" w15:restartNumberingAfterBreak="0">
+  <w:abstractNum w:abstractNumId="12" w15:restartNumberingAfterBreak="0">
+    <w:nsid w:val="348E6180"/>
+    <w:multiLevelType w:val="hybridMultilevel"/>
+    <w:tmpl w:val="8696BB6E"/>
+    <w:lvl w:ilvl="0" w:tplc="04090001">
+      <w:start w:val="1"/>
+      <w:numFmt w:val="bullet"/>
+      <w:lvlText w:val=""/>
+      <w:lvlJc w:val="left"/>
+      <w:pPr>
+        <w:ind w:left="720" w:hanging="360"/>
+      </w:pPr>
+      <w:rPr>
+        <w:rFonts w:ascii="Symbol" w:hAnsi="Symbol" w:hint="default"/>
+      </w:rPr>
+    </w:lvl>
+    <w:lvl w:ilvl="1" w:tplc="04090003" w:tentative="1">
+      <w:start w:val="1"/>
+      <w:numFmt w:val="bullet"/>
+      <w:lvlText w:val="o"/>
+      <w:lvlJc w:val="left"/>
+      <w:pPr>
+        <w:ind w:left="1440" w:hanging="360"/>
+      </w:pPr>
+      <w:rPr>
+        <w:rFonts w:ascii="Courier New" w:hAnsi="Courier New" w:cs="Courier New" w:hint="default"/>
+      </w:rPr>
+    </w:lvl>
+    <w:lvl w:ilvl="2" w:tplc="04090005" w:tentative="1">
+      <w:start w:val="1"/>
+      <w:numFmt w:val="bullet"/>
+      <w:lvlText w:val=""/>
+      <w:lvlJc w:val="left"/>
+      <w:pPr>
+        <w:ind w:left="2160" w:hanging="360"/>
+      </w:pPr>
+      <w:rPr>
+        <w:rFonts w:ascii="Wingdings" w:hAnsi="Wingdings" w:hint="default"/>
+      </w:rPr>
+    </w:lvl>
+    <w:lvl w:ilvl="3" w:tplc="04090001" w:tentative="1">
+      <w:start w:val="1"/>
+      <w:numFmt w:val="bullet"/>
+      <w:lvlText w:val=""/>
+      <w:lvlJc w:val="left"/>
+      <w:pPr>
+        <w:ind w:left="2880" w:hanging="360"/>
+      </w:pPr>
+      <w:rPr>
+        <w:rFonts w:ascii="Symbol" w:hAnsi="Symbol" w:hint="default"/>
+      </w:rPr>
+    </w:lvl>
+    <w:lvl w:ilvl="4" w:tplc="04090003" w:tentative="1">
+      <w:start w:val="1"/>
+      <w:numFmt w:val="bullet"/>
+      <w:lvlText w:val="o"/>
+      <w:lvlJc w:val="left"/>
+      <w:pPr>
+        <w:ind w:left="3600" w:hanging="360"/>
+      </w:pPr>
+      <w:rPr>
+        <w:rFonts w:ascii="Courier New" w:hAnsi="Courier New" w:cs="Courier New" w:hint="default"/>
+      </w:rPr>
+    </w:lvl>
+    <w:lvl w:ilvl="5" w:tplc="04090005" w:tentative="1">
+      <w:start w:val="1"/>
+      <w:numFmt w:val="bullet"/>
+      <w:lvlText w:val=""/>
+      <w:lvlJc w:val="left"/>
+      <w:pPr>
+        <w:ind w:left="4320" w:hanging="360"/>
+      </w:pPr>
+      <w:rPr>
+        <w:rFonts w:ascii="Wingdings" w:hAnsi="Wingdings" w:hint="default"/>
+      </w:rPr>
+    </w:lvl>
+    <w:lvl w:ilvl="6" w:tplc="04090001" w:tentative="1">
+      <w:start w:val="1"/>
+      <w:numFmt w:val="bullet"/>
+      <w:lvlText w:val=""/>
+      <w:lvlJc w:val="left"/>
+      <w:pPr>
+        <w:ind w:left="5040" w:hanging="360"/>
+      </w:pPr>
+      <w:rPr>
+        <w:rFonts w:ascii="Symbol" w:hAnsi="Symbol" w:hint="default"/>
+      </w:rPr>
+    </w:lvl>
+    <w:lvl w:ilvl="7" w:tplc="04090003" w:tentative="1">
+      <w:start w:val="1"/>
+      <w:numFmt w:val="bullet"/>
+      <w:lvlText w:val="o"/>
+      <w:lvlJc w:val="left"/>
+      <w:pPr>
+        <w:ind w:left="5760" w:hanging="360"/>
+      </w:pPr>
+      <w:rPr>
+        <w:rFonts w:ascii="Courier New" w:hAnsi="Courier New" w:cs="Courier New" w:hint="default"/>
+      </w:rPr>
+    </w:lvl>
+    <w:lvl w:ilvl="8" w:tplc="04090005" w:tentative="1">
+      <w:start w:val="1"/>
+      <w:numFmt w:val="bullet"/>
+      <w:lvlText w:val=""/>
+      <w:lvlJc w:val="left"/>
+      <w:pPr>
+        <w:ind w:left="6480" w:hanging="360"/>
+      </w:pPr>
+      <w:rPr>
+        <w:rFonts w:ascii="Wingdings" w:hAnsi="Wingdings" w:hint="default"/>
+      </w:rPr>
+    </w:lvl>
+  </w:abstractNum>
+  <w:abstractNum w:abstractNumId="13" w15:restartNumberingAfterBreak="0">
     <w:nsid w:val="350D631C"/>
     <w:multiLevelType w:val="hybridMultilevel"/>
     <w:tmpl w:val="6FE2B84A"/>
@@ -5965,7 +6235,7 @@
       </w:rPr>
     </w:lvl>
   </w:abstractNum>
-  <w:abstractNum w:abstractNumId="11" w15:restartNumberingAfterBreak="0">
+  <w:abstractNum w:abstractNumId="14" w15:restartNumberingAfterBreak="0">
     <w:nsid w:val="3E1C7DCA"/>
     <w:multiLevelType w:val="multilevel"/>
     <w:tmpl w:val="06FC2DC4"/>
@@ -6114,7 +6384,7 @@
       </w:rPr>
     </w:lvl>
   </w:abstractNum>
-  <w:abstractNum w:abstractNumId="12" w15:restartNumberingAfterBreak="0">
+  <w:abstractNum w:abstractNumId="15" w15:restartNumberingAfterBreak="0">
     <w:nsid w:val="43E55798"/>
     <w:multiLevelType w:val="hybridMultilevel"/>
     <w:tmpl w:val="D67AB2EA"/>
@@ -6203,7 +6473,7 @@
       </w:pPr>
     </w:lvl>
   </w:abstractNum>
-  <w:abstractNum w:abstractNumId="13" w15:restartNumberingAfterBreak="0">
+  <w:abstractNum w:abstractNumId="16" w15:restartNumberingAfterBreak="0">
     <w:nsid w:val="48146570"/>
     <w:multiLevelType w:val="multilevel"/>
     <w:tmpl w:val="6F661E2E"/>
@@ -6352,7 +6622,7 @@
       </w:rPr>
     </w:lvl>
   </w:abstractNum>
-  <w:abstractNum w:abstractNumId="14" w15:restartNumberingAfterBreak="0">
+  <w:abstractNum w:abstractNumId="17" w15:restartNumberingAfterBreak="0">
     <w:nsid w:val="48DF5901"/>
     <w:multiLevelType w:val="multilevel"/>
     <w:tmpl w:val="A63489C0"/>
@@ -6501,7 +6771,7 @@
       </w:rPr>
     </w:lvl>
   </w:abstractNum>
-  <w:abstractNum w:abstractNumId="15" w15:restartNumberingAfterBreak="0">
+  <w:abstractNum w:abstractNumId="18" w15:restartNumberingAfterBreak="0">
     <w:nsid w:val="52CB082A"/>
     <w:multiLevelType w:val="multilevel"/>
     <w:tmpl w:val="1E6C6720"/>
@@ -6617,7 +6887,7 @@
       </w:pPr>
     </w:lvl>
   </w:abstractNum>
-  <w:abstractNum w:abstractNumId="16" w15:restartNumberingAfterBreak="0">
+  <w:abstractNum w:abstractNumId="19" w15:restartNumberingAfterBreak="0">
     <w:nsid w:val="555F76AE"/>
     <w:multiLevelType w:val="multilevel"/>
     <w:tmpl w:val="A9FEE9BC"/>
@@ -6730,7 +7000,7 @@
       </w:pPr>
     </w:lvl>
   </w:abstractNum>
-  <w:abstractNum w:abstractNumId="17" w15:restartNumberingAfterBreak="0">
+  <w:abstractNum w:abstractNumId="20" w15:restartNumberingAfterBreak="0">
     <w:nsid w:val="597A6D35"/>
     <w:multiLevelType w:val="multilevel"/>
     <w:tmpl w:val="B9466042"/>
@@ -6879,7 +7149,7 @@
       </w:rPr>
     </w:lvl>
   </w:abstractNum>
-  <w:abstractNum w:abstractNumId="18" w15:restartNumberingAfterBreak="0">
+  <w:abstractNum w:abstractNumId="21" w15:restartNumberingAfterBreak="0">
     <w:nsid w:val="5ECC0A45"/>
     <w:multiLevelType w:val="hybridMultilevel"/>
     <w:tmpl w:val="EEF00C9C"/>
@@ -6992,7 +7262,7 @@
       </w:rPr>
     </w:lvl>
   </w:abstractNum>
-  <w:abstractNum w:abstractNumId="19" w15:restartNumberingAfterBreak="0">
+  <w:abstractNum w:abstractNumId="22" w15:restartNumberingAfterBreak="0">
     <w:nsid w:val="60961A47"/>
     <w:multiLevelType w:val="hybridMultilevel"/>
     <w:tmpl w:val="0C162058"/>
@@ -7081,7 +7351,7 @@
       </w:pPr>
     </w:lvl>
   </w:abstractNum>
-  <w:abstractNum w:abstractNumId="20" w15:restartNumberingAfterBreak="0">
+  <w:abstractNum w:abstractNumId="23" w15:restartNumberingAfterBreak="0">
     <w:nsid w:val="7A863591"/>
     <w:multiLevelType w:val="multilevel"/>
     <w:tmpl w:val="8DEC186A"/>
@@ -7230,7 +7500,96 @@
       </w:rPr>
     </w:lvl>
   </w:abstractNum>
-  <w:abstractNum w:abstractNumId="21" w15:restartNumberingAfterBreak="0">
+  <w:abstractNum w:abstractNumId="24" w15:restartNumberingAfterBreak="0">
+    <w:nsid w:val="7A987A24"/>
+    <w:multiLevelType w:val="hybridMultilevel"/>
+    <w:tmpl w:val="DE26DF28"/>
+    <w:lvl w:ilvl="0" w:tplc="0409000F">
+      <w:start w:val="5"/>
+      <w:numFmt w:val="decimal"/>
+      <w:lvlText w:val="%1."/>
+      <w:lvlJc w:val="left"/>
+      <w:pPr>
+        <w:ind w:left="720" w:hanging="360"/>
+      </w:pPr>
+      <w:rPr>
+        <w:rFonts w:hint="default"/>
+      </w:rPr>
+    </w:lvl>
+    <w:lvl w:ilvl="1" w:tplc="04090019" w:tentative="1">
+      <w:start w:val="1"/>
+      <w:numFmt w:val="lowerLetter"/>
+      <w:lvlText w:val="%2."/>
+      <w:lvlJc w:val="left"/>
+      <w:pPr>
+        <w:ind w:left="1440" w:hanging="360"/>
+      </w:pPr>
+    </w:lvl>
+    <w:lvl w:ilvl="2" w:tplc="0409001B" w:tentative="1">
+      <w:start w:val="1"/>
+      <w:numFmt w:val="lowerRoman"/>
+      <w:lvlText w:val="%3."/>
+      <w:lvlJc w:val="right"/>
+      <w:pPr>
+        <w:ind w:left="2160" w:hanging="180"/>
+      </w:pPr>
+    </w:lvl>
+    <w:lvl w:ilvl="3" w:tplc="0409000F" w:tentative="1">
+      <w:start w:val="1"/>
+      <w:numFmt w:val="decimal"/>
+      <w:lvlText w:val="%4."/>
+      <w:lvlJc w:val="left"/>
+      <w:pPr>
+        <w:ind w:left="2880" w:hanging="360"/>
+      </w:pPr>
+    </w:lvl>
+    <w:lvl w:ilvl="4" w:tplc="04090019" w:tentative="1">
+      <w:start w:val="1"/>
+      <w:numFmt w:val="lowerLetter"/>
+      <w:lvlText w:val="%5."/>
+      <w:lvlJc w:val="left"/>
+      <w:pPr>
+        <w:ind w:left="3600" w:hanging="360"/>
+      </w:pPr>
+    </w:lvl>
+    <w:lvl w:ilvl="5" w:tplc="0409001B" w:tentative="1">
+      <w:start w:val="1"/>
+      <w:numFmt w:val="lowerRoman"/>
+      <w:lvlText w:val="%6."/>
+      <w:lvlJc w:val="right"/>
+      <w:pPr>
+        <w:ind w:left="4320" w:hanging="180"/>
+      </w:pPr>
+    </w:lvl>
+    <w:lvl w:ilvl="6" w:tplc="0409000F" w:tentative="1">
+      <w:start w:val="1"/>
+      <w:numFmt w:val="decimal"/>
+      <w:lvlText w:val="%7."/>
+      <w:lvlJc w:val="left"/>
+      <w:pPr>
+        <w:ind w:left="5040" w:hanging="360"/>
+      </w:pPr>
+    </w:lvl>
+    <w:lvl w:ilvl="7" w:tplc="04090019" w:tentative="1">
+      <w:start w:val="1"/>
+      <w:numFmt w:val="lowerLetter"/>
+      <w:lvlText w:val="%8."/>
+      <w:lvlJc w:val="left"/>
+      <w:pPr>
+        <w:ind w:left="5760" w:hanging="360"/>
+      </w:pPr>
+    </w:lvl>
+    <w:lvl w:ilvl="8" w:tplc="0409001B" w:tentative="1">
+      <w:start w:val="1"/>
+      <w:numFmt w:val="lowerRoman"/>
+      <w:lvlText w:val="%9."/>
+      <w:lvlJc w:val="right"/>
+      <w:pPr>
+        <w:ind w:left="6480" w:hanging="180"/>
+      </w:pPr>
+    </w:lvl>
+  </w:abstractNum>
+  <w:abstractNum w:abstractNumId="25" w15:restartNumberingAfterBreak="0">
     <w:nsid w:val="7EE0296F"/>
     <w:multiLevelType w:val="multilevel"/>
     <w:tmpl w:val="63589372"/>
@@ -7350,34 +7709,34 @@
     <w:abstractNumId w:val="5"/>
   </w:num>
   <w:num w:numId="3" w16cid:durableId="1545094016">
-    <w:abstractNumId w:val="7"/>
+    <w:abstractNumId w:val="8"/>
   </w:num>
   <w:num w:numId="4" w16cid:durableId="2005627383">
-    <w:abstractNumId w:val="14"/>
+    <w:abstractNumId w:val="17"/>
   </w:num>
   <w:num w:numId="5" w16cid:durableId="739211548">
-    <w:abstractNumId w:val="16"/>
+    <w:abstractNumId w:val="19"/>
   </w:num>
   <w:num w:numId="6" w16cid:durableId="1085998295">
     <w:abstractNumId w:val="1"/>
   </w:num>
   <w:num w:numId="7" w16cid:durableId="639460248">
-    <w:abstractNumId w:val="17"/>
+    <w:abstractNumId w:val="20"/>
   </w:num>
   <w:num w:numId="8" w16cid:durableId="1957444438">
-    <w:abstractNumId w:val="20"/>
+    <w:abstractNumId w:val="23"/>
   </w:num>
   <w:num w:numId="9" w16cid:durableId="123617102">
-    <w:abstractNumId w:val="8"/>
+    <w:abstractNumId w:val="10"/>
   </w:num>
   <w:num w:numId="10" w16cid:durableId="485976365">
-    <w:abstractNumId w:val="13"/>
+    <w:abstractNumId w:val="16"/>
   </w:num>
   <w:num w:numId="11" w16cid:durableId="785733040">
-    <w:abstractNumId w:val="9"/>
+    <w:abstractNumId w:val="11"/>
   </w:num>
   <w:num w:numId="12" w16cid:durableId="1481073909">
-    <w:abstractNumId w:val="10"/>
+    <w:abstractNumId w:val="13"/>
   </w:num>
   <w:num w:numId="13" w16cid:durableId="2040547139">
     <w:abstractNumId w:val="4"/>
@@ -7386,28 +7745,40 @@
     <w:abstractNumId w:val="0"/>
   </w:num>
   <w:num w:numId="15" w16cid:durableId="1317877187">
-    <w:abstractNumId w:val="19"/>
+    <w:abstractNumId w:val="22"/>
   </w:num>
   <w:num w:numId="16" w16cid:durableId="1199707219">
-    <w:abstractNumId w:val="12"/>
+    <w:abstractNumId w:val="15"/>
   </w:num>
   <w:num w:numId="17" w16cid:durableId="774523534">
     <w:abstractNumId w:val="3"/>
   </w:num>
   <w:num w:numId="18" w16cid:durableId="84956492">
-    <w:abstractNumId w:val="21"/>
+    <w:abstractNumId w:val="25"/>
   </w:num>
   <w:num w:numId="19" w16cid:durableId="1414938381">
-    <w:abstractNumId w:val="15"/>
+    <w:abstractNumId w:val="18"/>
   </w:num>
   <w:num w:numId="20" w16cid:durableId="291906950">
     <w:abstractNumId w:val="2"/>
   </w:num>
   <w:num w:numId="21" w16cid:durableId="419062346">
-    <w:abstractNumId w:val="11"/>
+    <w:abstractNumId w:val="14"/>
   </w:num>
   <w:num w:numId="22" w16cid:durableId="1053433290">
-    <w:abstractNumId w:val="18"/>
+    <w:abstractNumId w:val="21"/>
+  </w:num>
+  <w:num w:numId="23" w16cid:durableId="1688363679">
+    <w:abstractNumId w:val="12"/>
+  </w:num>
+  <w:num w:numId="24" w16cid:durableId="78403655">
+    <w:abstractNumId w:val="24"/>
+  </w:num>
+  <w:num w:numId="25" w16cid:durableId="1894805975">
+    <w:abstractNumId w:val="9"/>
+  </w:num>
+  <w:num w:numId="26" w16cid:durableId="2147164785">
+    <w:abstractNumId w:val="7"/>
   </w:num>
 </w:numbering>
 </file>

--- a/6103 Pre Write-Up .docx
+++ b/6103 Pre Write-Up .docx
@@ -65,6 +65,7 @@
           <w:szCs w:val="32"/>
         </w:rPr>
       </w:pPr>
+      <w:proofErr w:type="spellStart"/>
       <w:r>
         <w:rPr>
           <w:rFonts w:ascii="Times New Roman" w:hAnsi="Times New Roman" w:cs="Times New Roman"/>
@@ -73,7 +74,40 @@
           <w:sz w:val="32"/>
           <w:szCs w:val="32"/>
         </w:rPr>
-        <w:t>Fardin Hafiz, Leshauna Hartman</w:t>
+        <w:t>Fardin</w:t>
+      </w:r>
+      <w:proofErr w:type="spellEnd"/>
+      <w:r>
+        <w:rPr>
+          <w:rFonts w:ascii="Times New Roman" w:hAnsi="Times New Roman" w:cs="Times New Roman"/>
+          <w:b/>
+          <w:bCs/>
+          <w:sz w:val="32"/>
+          <w:szCs w:val="32"/>
+        </w:rPr>
+        <w:t xml:space="preserve"> Hafiz, </w:t>
+      </w:r>
+      <w:proofErr w:type="spellStart"/>
+      <w:r>
+        <w:rPr>
+          <w:rFonts w:ascii="Times New Roman" w:hAnsi="Times New Roman" w:cs="Times New Roman"/>
+          <w:b/>
+          <w:bCs/>
+          <w:sz w:val="32"/>
+          <w:szCs w:val="32"/>
+        </w:rPr>
+        <w:t>Leshauna</w:t>
+      </w:r>
+      <w:proofErr w:type="spellEnd"/>
+      <w:r>
+        <w:rPr>
+          <w:rFonts w:ascii="Times New Roman" w:hAnsi="Times New Roman" w:cs="Times New Roman"/>
+          <w:b/>
+          <w:bCs/>
+          <w:sz w:val="32"/>
+          <w:szCs w:val="32"/>
+        </w:rPr>
+        <w:t xml:space="preserve"> Hartman</w:t>
       </w:r>
       <w:r>
         <w:rPr>
@@ -183,7 +217,31 @@
           <w:sz w:val="32"/>
           <w:szCs w:val="32"/>
         </w:rPr>
-        <w:t>Professor Divya Pandove Narula</w:t>
+        <w:t xml:space="preserve">Professor Divya </w:t>
+      </w:r>
+      <w:proofErr w:type="spellStart"/>
+      <w:r>
+        <w:rPr>
+          <w:rFonts w:ascii="Times New Roman" w:hAnsi="Times New Roman" w:cs="Times New Roman"/>
+          <w:b/>
+          <w:bCs/>
+          <w:color w:val="auto"/>
+          <w:sz w:val="32"/>
+          <w:szCs w:val="32"/>
+        </w:rPr>
+        <w:t>Pandove</w:t>
+      </w:r>
+      <w:proofErr w:type="spellEnd"/>
+      <w:r>
+        <w:rPr>
+          <w:rFonts w:ascii="Times New Roman" w:hAnsi="Times New Roman" w:cs="Times New Roman"/>
+          <w:b/>
+          <w:bCs/>
+          <w:color w:val="auto"/>
+          <w:sz w:val="32"/>
+          <w:szCs w:val="32"/>
+        </w:rPr>
+        <w:t xml:space="preserve"> Narula</w:t>
       </w:r>
     </w:p>
     <w:p>
@@ -901,13 +959,23 @@
           <w:rFonts w:ascii="Times New Roman" w:hAnsi="Times New Roman" w:cs="Times New Roman"/>
         </w:rPr>
       </w:pPr>
-      <w:r>
-        <w:rPr>
-          <w:rFonts w:ascii="Times New Roman" w:hAnsi="Times New Roman" w:cs="Times New Roman"/>
-          <w:b/>
-          <w:bCs/>
-        </w:rPr>
-        <w:t>main_category:</w:t>
+      <w:proofErr w:type="spellStart"/>
+      <w:r>
+        <w:rPr>
+          <w:rFonts w:ascii="Times New Roman" w:hAnsi="Times New Roman" w:cs="Times New Roman"/>
+          <w:b/>
+          <w:bCs/>
+        </w:rPr>
+        <w:t>main_category</w:t>
+      </w:r>
+      <w:proofErr w:type="spellEnd"/>
+      <w:r>
+        <w:rPr>
+          <w:rFonts w:ascii="Times New Roman" w:hAnsi="Times New Roman" w:cs="Times New Roman"/>
+          <w:b/>
+          <w:bCs/>
+        </w:rPr>
+        <w:t>:</w:t>
       </w:r>
       <w:r>
         <w:rPr>
@@ -955,13 +1023,23 @@
           <w:rFonts w:ascii="Times New Roman" w:hAnsi="Times New Roman" w:cs="Times New Roman"/>
         </w:rPr>
       </w:pPr>
-      <w:r>
-        <w:rPr>
-          <w:rFonts w:ascii="Times New Roman" w:hAnsi="Times New Roman" w:cs="Times New Roman"/>
-          <w:b/>
-          <w:bCs/>
-        </w:rPr>
-        <w:t>usd_pledged_real:</w:t>
+      <w:proofErr w:type="spellStart"/>
+      <w:r>
+        <w:rPr>
+          <w:rFonts w:ascii="Times New Roman" w:hAnsi="Times New Roman" w:cs="Times New Roman"/>
+          <w:b/>
+          <w:bCs/>
+        </w:rPr>
+        <w:t>usd_pledged_real</w:t>
+      </w:r>
+      <w:proofErr w:type="spellEnd"/>
+      <w:r>
+        <w:rPr>
+          <w:rFonts w:ascii="Times New Roman" w:hAnsi="Times New Roman" w:cs="Times New Roman"/>
+          <w:b/>
+          <w:bCs/>
+        </w:rPr>
+        <w:t>:</w:t>
       </w:r>
       <w:r>
         <w:rPr>
@@ -982,13 +1060,23 @@
           <w:rFonts w:ascii="Times New Roman" w:hAnsi="Times New Roman" w:cs="Times New Roman"/>
         </w:rPr>
       </w:pPr>
-      <w:r>
-        <w:rPr>
-          <w:rFonts w:ascii="Times New Roman" w:hAnsi="Times New Roman" w:cs="Times New Roman"/>
-          <w:b/>
-          <w:bCs/>
-        </w:rPr>
-        <w:t>usd_goal_real:</w:t>
+      <w:proofErr w:type="spellStart"/>
+      <w:r>
+        <w:rPr>
+          <w:rFonts w:ascii="Times New Roman" w:hAnsi="Times New Roman" w:cs="Times New Roman"/>
+          <w:b/>
+          <w:bCs/>
+        </w:rPr>
+        <w:t>usd_goal_real</w:t>
+      </w:r>
+      <w:proofErr w:type="spellEnd"/>
+      <w:r>
+        <w:rPr>
+          <w:rFonts w:ascii="Times New Roman" w:hAnsi="Times New Roman" w:cs="Times New Roman"/>
+          <w:b/>
+          <w:bCs/>
+        </w:rPr>
+        <w:t>:</w:t>
       </w:r>
       <w:r>
         <w:rPr>
@@ -1048,7 +1136,21 @@
         <w:rPr>
           <w:rFonts w:ascii="Times New Roman" w:hAnsi="Times New Roman" w:cs="Times New Roman"/>
         </w:rPr>
-        <w:t xml:space="preserve"> was subsetted to include only campaigns that were successful or failed – rows reflecting any other campaign states were removed. This reduced the dataset to approximately 331,000 observations. A </w:t>
+        <w:t xml:space="preserve"> was </w:t>
+      </w:r>
+      <w:proofErr w:type="spellStart"/>
+      <w:r>
+        <w:rPr>
+          <w:rFonts w:ascii="Times New Roman" w:hAnsi="Times New Roman" w:cs="Times New Roman"/>
+        </w:rPr>
+        <w:t>subsetted</w:t>
+      </w:r>
+      <w:proofErr w:type="spellEnd"/>
+      <w:r>
+        <w:rPr>
+          <w:rFonts w:ascii="Times New Roman" w:hAnsi="Times New Roman" w:cs="Times New Roman"/>
+        </w:rPr>
+        <w:t xml:space="preserve"> to include only campaigns that were successful or failed – rows reflecting any other campaign states were removed. This reduced the dataset to approximately 331,000 observations. A </w:t>
       </w:r>
       <w:r>
         <w:rPr>
@@ -1072,7 +1174,29 @@
         <w:rPr>
           <w:rFonts w:ascii="Times New Roman" w:hAnsi="Times New Roman" w:cs="Times New Roman"/>
         </w:rPr>
-        <w:t xml:space="preserve"> was created by finding the difference between the “launched” and “deadline” variables. “main_category”, “currency”, “state” and “country” variable were converted to categorical data type</w:t>
+        <w:t xml:space="preserve"> was created by finding the difference between the “launched” and “deadline” variables. “</w:t>
+      </w:r>
+      <w:proofErr w:type="spellStart"/>
+      <w:proofErr w:type="gramStart"/>
+      <w:r>
+        <w:rPr>
+          <w:rFonts w:ascii="Times New Roman" w:hAnsi="Times New Roman" w:cs="Times New Roman"/>
+        </w:rPr>
+        <w:t>main</w:t>
+      </w:r>
+      <w:proofErr w:type="gramEnd"/>
+      <w:r>
+        <w:rPr>
+          <w:rFonts w:ascii="Times New Roman" w:hAnsi="Times New Roman" w:cs="Times New Roman"/>
+        </w:rPr>
+        <w:t>_category</w:t>
+      </w:r>
+      <w:proofErr w:type="spellEnd"/>
+      <w:r>
+        <w:rPr>
+          <w:rFonts w:ascii="Times New Roman" w:hAnsi="Times New Roman" w:cs="Times New Roman"/>
+        </w:rPr>
+        <w:t>”, “currency”, “state” and “country” variable were converted to categorical data type</w:t>
       </w:r>
       <w:r>
         <w:rPr>
@@ -1097,7 +1221,63 @@
           <w:rFonts w:ascii="Times New Roman" w:hAnsi="Times New Roman" w:cs="Times New Roman"/>
         </w:rPr>
         <w:lastRenderedPageBreak/>
-        <w:t>called kickstarter_final was created to include “main_category”, “currency”, “state”, “backers”, “country”, “usd_pledged_real”, “usd_goal_real”, and “Duration</w:t>
+        <w:t xml:space="preserve">called </w:t>
+      </w:r>
+      <w:proofErr w:type="spellStart"/>
+      <w:r>
+        <w:rPr>
+          <w:rFonts w:ascii="Times New Roman" w:hAnsi="Times New Roman" w:cs="Times New Roman"/>
+        </w:rPr>
+        <w:t>kickstarter_final</w:t>
+      </w:r>
+      <w:proofErr w:type="spellEnd"/>
+      <w:r>
+        <w:rPr>
+          <w:rFonts w:ascii="Times New Roman" w:hAnsi="Times New Roman" w:cs="Times New Roman"/>
+        </w:rPr>
+        <w:t xml:space="preserve"> was created to include “</w:t>
+      </w:r>
+      <w:proofErr w:type="spellStart"/>
+      <w:r>
+        <w:rPr>
+          <w:rFonts w:ascii="Times New Roman" w:hAnsi="Times New Roman" w:cs="Times New Roman"/>
+        </w:rPr>
+        <w:t>main_category</w:t>
+      </w:r>
+      <w:proofErr w:type="spellEnd"/>
+      <w:r>
+        <w:rPr>
+          <w:rFonts w:ascii="Times New Roman" w:hAnsi="Times New Roman" w:cs="Times New Roman"/>
+        </w:rPr>
+        <w:t>”, “currency”, “state”, “backers”, “country”, “</w:t>
+      </w:r>
+      <w:proofErr w:type="spellStart"/>
+      <w:r>
+        <w:rPr>
+          <w:rFonts w:ascii="Times New Roman" w:hAnsi="Times New Roman" w:cs="Times New Roman"/>
+        </w:rPr>
+        <w:t>usd_pledged_real</w:t>
+      </w:r>
+      <w:proofErr w:type="spellEnd"/>
+      <w:r>
+        <w:rPr>
+          <w:rFonts w:ascii="Times New Roman" w:hAnsi="Times New Roman" w:cs="Times New Roman"/>
+        </w:rPr>
+        <w:t>”, “</w:t>
+      </w:r>
+      <w:proofErr w:type="spellStart"/>
+      <w:r>
+        <w:rPr>
+          <w:rFonts w:ascii="Times New Roman" w:hAnsi="Times New Roman" w:cs="Times New Roman"/>
+        </w:rPr>
+        <w:t>usd_goal_real</w:t>
+      </w:r>
+      <w:proofErr w:type="spellEnd"/>
+      <w:r>
+        <w:rPr>
+          <w:rFonts w:ascii="Times New Roman" w:hAnsi="Times New Roman" w:cs="Times New Roman"/>
+        </w:rPr>
+        <w:t>”, and “Duration</w:t>
       </w:r>
       <w:r>
         <w:rPr>
@@ -1172,7 +1352,49 @@
         <w:rPr>
           <w:rFonts w:ascii="Times New Roman" w:hAnsi="Times New Roman" w:cs="Times New Roman"/>
         </w:rPr>
-        <w:t>In a 2016 study, Ethan Mollick of the Wharton School at the University of Pennsylvania, reported that each dollar given to projects via Kickstarter resulted in a mean of $2.46 in additional revenue (though this was not spread evening though categories). He also reported that Kickstarter projects had resulted in more than 5,000 ongoing full time jobs besides those of the creators, and more than 160,000 temporary positions. The successful campaign also resulted in more than 2,600 patent applications (Mollick, 2016).</w:t>
+        <w:t xml:space="preserve">In a 2016 study, Ethan </w:t>
+      </w:r>
+      <w:proofErr w:type="spellStart"/>
+      <w:r>
+        <w:rPr>
+          <w:rFonts w:ascii="Times New Roman" w:hAnsi="Times New Roman" w:cs="Times New Roman"/>
+        </w:rPr>
+        <w:t>Mollick</w:t>
+      </w:r>
+      <w:proofErr w:type="spellEnd"/>
+      <w:r>
+        <w:rPr>
+          <w:rFonts w:ascii="Times New Roman" w:hAnsi="Times New Roman" w:cs="Times New Roman"/>
+        </w:rPr>
+        <w:t xml:space="preserve"> of the Wharton School at the University of Pennsylvania, reported that each dollar given to projects via Kickstarter resulted in a mean of $2.46 in additional revenue (though this was not spread evening though categories). He also reported that Kickstarter projects had resulted in more than 5,000 ongoing </w:t>
+      </w:r>
+      <w:proofErr w:type="gramStart"/>
+      <w:r>
+        <w:rPr>
+          <w:rFonts w:ascii="Times New Roman" w:hAnsi="Times New Roman" w:cs="Times New Roman"/>
+        </w:rPr>
+        <w:t>full time</w:t>
+      </w:r>
+      <w:proofErr w:type="gramEnd"/>
+      <w:r>
+        <w:rPr>
+          <w:rFonts w:ascii="Times New Roman" w:hAnsi="Times New Roman" w:cs="Times New Roman"/>
+        </w:rPr>
+        <w:t xml:space="preserve"> jobs besides those of the creators, and more than 160,000 temporary positions. The successful campaign also resulted in more than 2,600 patent applications (</w:t>
+      </w:r>
+      <w:proofErr w:type="spellStart"/>
+      <w:r>
+        <w:rPr>
+          <w:rFonts w:ascii="Times New Roman" w:hAnsi="Times New Roman" w:cs="Times New Roman"/>
+        </w:rPr>
+        <w:t>Mollick</w:t>
+      </w:r>
+      <w:proofErr w:type="spellEnd"/>
+      <w:r>
+        <w:rPr>
+          <w:rFonts w:ascii="Times New Roman" w:hAnsi="Times New Roman" w:cs="Times New Roman"/>
+        </w:rPr>
+        <w:t>, 2016).</w:t>
       </w:r>
       <w:r>
         <w:rPr>
@@ -1475,11 +1697,19 @@
           <w:rFonts w:ascii="Times New Roman" w:hAnsi="Times New Roman" w:cs="Times New Roman"/>
         </w:rPr>
       </w:pPr>
-      <w:r>
-        <w:rPr>
-          <w:rFonts w:ascii="Times New Roman" w:hAnsi="Times New Roman" w:cs="Times New Roman"/>
-        </w:rPr>
-        <w:t xml:space="preserve">Next we examined the distribution of project outcomes by currency and country. You can clearly see in the graphs below that projects based in the US and funded with the US Dollar far outnumber those in any other </w:t>
+      <w:proofErr w:type="gramStart"/>
+      <w:r>
+        <w:rPr>
+          <w:rFonts w:ascii="Times New Roman" w:hAnsi="Times New Roman" w:cs="Times New Roman"/>
+        </w:rPr>
+        <w:t>Next</w:t>
+      </w:r>
+      <w:proofErr w:type="gramEnd"/>
+      <w:r>
+        <w:rPr>
+          <w:rFonts w:ascii="Times New Roman" w:hAnsi="Times New Roman" w:cs="Times New Roman"/>
+        </w:rPr>
+        <w:t xml:space="preserve"> we examined the distribution of project outcomes by currency and country. You can clearly see in the graphs below that projects based in the US and funded with the US Dollar far outnumber those in any other </w:t>
       </w:r>
       <w:r>
         <w:rPr>
@@ -1660,7 +1890,7 @@
                 <v:stroke joinstyle="miter"/>
                 <v:path gradientshapeok="t" o:connecttype="rect"/>
               </v:shapetype>
-              <v:shape id="_x0000_s1026" type="#_x0000_t202" style="position:absolute;margin-left:20.4pt;margin-top:262.8pt;width:468pt;height:14.4pt;z-index:251678720;visibility:visible;mso-wrap-style:square;mso-height-percent:0;mso-wrap-distance-left:9pt;mso-wrap-distance-top:0;mso-wrap-distance-right:9pt;mso-wrap-distance-bottom:0;mso-position-horizontal:absolute;mso-position-horizontal-relative:margin;mso-position-vertical:absolute;mso-position-vertical-relative:text;mso-height-percent:0;mso-height-relative:margin;v-text-anchor:top" o:gfxdata="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" stroked="f">
+              <v:shape id="_x0000_s1026" type="#_x0000_t202" style="position:absolute;margin-left:20.4pt;margin-top:262.8pt;width:468pt;height:14.4pt;z-index:251678720;visibility:visible;mso-wrap-style:square;mso-height-percent:0;mso-wrap-distance-left:9pt;mso-wrap-distance-top:0;mso-wrap-distance-right:9pt;mso-wrap-distance-bottom:0;mso-position-horizontal:absolute;mso-position-horizontal-relative:margin;mso-position-vertical:absolute;mso-position-vertical-relative:text;mso-height-percent:0;mso-height-relative:margin;v-text-anchor:top" o:gfxdata="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" stroked="f">
                 <v:textbox inset="0,0,0,0">
                   <w:txbxContent>
                     <w:p>
@@ -1882,7 +2112,7 @@
           </mc:Choice>
           <mc:Fallback>
             <w:pict>
-              <v:shape w14:anchorId="7D16DEEF" id="_x0000_s1027" type="#_x0000_t202" style="position:absolute;margin-left:410.3pt;margin-top:268.6pt;width:461.5pt;height:20.9pt;z-index:251665408;visibility:visible;mso-wrap-style:square;mso-width-percent:0;mso-height-percent:0;mso-wrap-distance-left:9pt;mso-wrap-distance-top:0;mso-wrap-distance-right:9pt;mso-wrap-distance-bottom:0;mso-position-horizontal:right;mso-position-horizontal-relative:margin;mso-position-vertical:absolute;mso-position-vertical-relative:text;mso-width-percent:0;mso-height-percent:0;mso-width-relative:margin;mso-height-relative:margin;v-text-anchor:top" o:gfxdata="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" stroked="f">
+              <v:shape w14:anchorId="7D16DEEF" id="_x0000_s1027" type="#_x0000_t202" style="position:absolute;margin-left:410.3pt;margin-top:268.6pt;width:461.5pt;height:20.9pt;z-index:251665408;visibility:visible;mso-wrap-style:square;mso-width-percent:0;mso-height-percent:0;mso-wrap-distance-left:9pt;mso-wrap-distance-top:0;mso-wrap-distance-right:9pt;mso-wrap-distance-bottom:0;mso-position-horizontal:right;mso-position-horizontal-relative:margin;mso-position-vertical:absolute;mso-position-vertical-relative:text;mso-width-percent:0;mso-height-percent:0;mso-width-relative:margin;mso-height-relative:margin;v-text-anchor:top" o:gfxdata="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" stroked="f">
                 <v:textbox style="mso-fit-shape-to-text:t" inset="0,0,0,0">
                   <w:txbxContent>
                     <w:p>
@@ -2482,7 +2712,7 @@
           </mc:Choice>
           <mc:Fallback>
             <w:pict>
-              <v:shape w14:anchorId="626937A0" id="_x0000_s1028" type="#_x0000_t202" style="position:absolute;left:0;text-align:left;margin-left:0;margin-top:680.4pt;width:468.25pt;height:21pt;z-index:251670528;visibility:visible;mso-wrap-style:square;mso-wrap-distance-left:9pt;mso-wrap-distance-top:0;mso-wrap-distance-right:9pt;mso-wrap-distance-bottom:0;mso-position-horizontal:absolute;mso-position-horizontal-relative:margin;mso-position-vertical:absolute;mso-position-vertical-relative:page;v-text-anchor:top" o:gfxdata="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" stroked="f">
+              <v:shape w14:anchorId="626937A0" id="_x0000_s1028" type="#_x0000_t202" style="position:absolute;left:0;text-align:left;margin-left:0;margin-top:680.4pt;width:468.25pt;height:21pt;z-index:251670528;visibility:visible;mso-wrap-style:square;mso-wrap-distance-left:9pt;mso-wrap-distance-top:0;mso-wrap-distance-right:9pt;mso-wrap-distance-bottom:0;mso-position-horizontal:absolute;mso-position-horizontal-relative:margin;mso-position-vertical:absolute;mso-position-vertical-relative:page;v-text-anchor:top" o:gfxdata="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" stroked="f">
                 <v:textbox style="mso-fit-shape-to-text:t" inset="0,0,0,0">
                   <w:txbxContent>
                     <w:p>
@@ -2941,7 +3171,7 @@
           </mc:Choice>
           <mc:Fallback>
             <w:pict>
-              <v:shape w14:anchorId="1538D5D2" id="_x0000_s1029" type="#_x0000_t202" style="position:absolute;margin-left:417.05pt;margin-top:513.5pt;width:468.25pt;height:21pt;z-index:251681792;visibility:visible;mso-wrap-style:square;mso-height-percent:0;mso-wrap-distance-left:9pt;mso-wrap-distance-top:0;mso-wrap-distance-right:9pt;mso-wrap-distance-bottom:0;mso-position-horizontal:right;mso-position-horizontal-relative:margin;mso-position-vertical:absolute;mso-position-vertical-relative:page;mso-height-percent:0;mso-height-relative:margin;v-text-anchor:top" o:gfxdata="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" stroked="f">
+              <v:shape w14:anchorId="1538D5D2" id="_x0000_s1029" type="#_x0000_t202" style="position:absolute;margin-left:417.05pt;margin-top:513.5pt;width:468.25pt;height:21pt;z-index:251681792;visibility:visible;mso-wrap-style:square;mso-height-percent:0;mso-wrap-distance-left:9pt;mso-wrap-distance-top:0;mso-wrap-distance-right:9pt;mso-wrap-distance-bottom:0;mso-position-horizontal:right;mso-position-horizontal-relative:margin;mso-position-vertical:absolute;mso-position-vertical-relative:page;mso-height-percent:0;mso-height-relative:margin;v-text-anchor:top" o:gfxdata="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" stroked="f">
                 <v:textbox inset="0,0,0,0">
                   <w:txbxContent>
                     <w:p>
@@ -3029,105 +3259,12 @@
       </w:r>
     </w:p>
     <w:p>
-      <w:pPr>
-        <w:spacing w:line="360" w:lineRule="auto"/>
-        <w:ind w:left="720" w:firstLine="720"/>
-        <w:rPr>
-          <w:rFonts w:ascii="Times New Roman" w:hAnsi="Times New Roman" w:cs="Times New Roman"/>
-          <w:i/>
-          <w:iCs/>
-        </w:rPr>
-      </w:pPr>
-      <w:r>
-        <w:rPr>
-          <w:rFonts w:ascii="Times New Roman" w:hAnsi="Times New Roman" w:cs="Times New Roman"/>
-        </w:rPr>
-        <w:t xml:space="preserve">- </w:t>
-      </w:r>
-      <w:r>
-        <w:rPr>
-          <w:rFonts w:ascii="Times New Roman" w:hAnsi="Times New Roman" w:cs="Times New Roman"/>
-          <w:i/>
-          <w:iCs/>
-        </w:rPr>
-        <w:t>How did you select and determine the correct model to answer your question?</w:t>
-      </w:r>
-    </w:p>
-    <w:p>
-      <w:pPr>
-        <w:spacing w:line="360" w:lineRule="auto"/>
-        <w:ind w:left="720" w:firstLine="720"/>
-        <w:rPr>
-          <w:rFonts w:ascii="Times New Roman" w:hAnsi="Times New Roman" w:cs="Times New Roman"/>
-          <w:i/>
-          <w:iCs/>
-        </w:rPr>
-      </w:pPr>
-      <w:r>
-        <w:rPr>
-          <w:rFonts w:ascii="Times New Roman" w:hAnsi="Times New Roman" w:cs="Times New Roman"/>
-          <w:i/>
-          <w:iCs/>
-        </w:rPr>
-        <w:t xml:space="preserve"> - Build Models</w:t>
-      </w:r>
-      <w:r>
-        <w:rPr>
-          <w:rFonts w:ascii="Times New Roman" w:hAnsi="Times New Roman" w:cs="Times New Roman"/>
-          <w:i/>
-          <w:iCs/>
-        </w:rPr>
-        <w:t xml:space="preserve">; </w:t>
-      </w:r>
-      <w:r>
-        <w:rPr>
-          <w:rFonts w:ascii="Times New Roman" w:hAnsi="Times New Roman" w:cs="Times New Roman"/>
-          <w:i/>
-          <w:iCs/>
-        </w:rPr>
-        <w:t xml:space="preserve">Analyze/ Evaluate Models using </w:t>
-      </w:r>
-      <w:r>
-        <w:rPr>
-          <w:rFonts w:ascii="Times New Roman" w:hAnsi="Times New Roman" w:cs="Times New Roman"/>
-          <w:i/>
-          <w:iCs/>
-        </w:rPr>
-        <w:t>e</w:t>
-      </w:r>
-      <w:r>
-        <w:rPr>
-          <w:rFonts w:ascii="Times New Roman" w:hAnsi="Times New Roman" w:cs="Times New Roman"/>
-          <w:i/>
-          <w:iCs/>
-        </w:rPr>
-        <w:t xml:space="preserve">valuation </w:t>
-      </w:r>
-      <w:r>
-        <w:rPr>
-          <w:rFonts w:ascii="Times New Roman" w:hAnsi="Times New Roman" w:cs="Times New Roman"/>
-          <w:i/>
-          <w:iCs/>
-        </w:rPr>
-        <w:t>m</w:t>
-      </w:r>
-      <w:r>
-        <w:rPr>
-          <w:rFonts w:ascii="Times New Roman" w:hAnsi="Times New Roman" w:cs="Times New Roman"/>
-          <w:i/>
-          <w:iCs/>
-        </w:rPr>
-        <w:t>etrics?</w:t>
-      </w:r>
-    </w:p>
-    <w:p>
-      <w:pPr>
-        <w:spacing w:line="360" w:lineRule="auto"/>
-        <w:ind w:left="720" w:firstLine="720"/>
-        <w:rPr>
-          <w:rFonts w:ascii="Times New Roman" w:hAnsi="Times New Roman" w:cs="Times New Roman"/>
-        </w:rPr>
-      </w:pPr>
+      <w:r>
+        <w:t>This is a binary classification problem, predicting the likelihood of a successful Kickstarter campaign. We used both a</w:t>
+      </w:r>
+      <w:r>
+        <w:t xml:space="preserve"> decision tree (a machine learning model), and a logistic regression model. </w:t>
+      </w:r>
     </w:p>
     <w:p>
       <w:pPr>
@@ -3150,6 +3287,1363 @@
           <w:sz w:val="28"/>
           <w:szCs w:val="28"/>
         </w:rPr>
+        <w:t>Classification Decision tree</w:t>
+      </w:r>
+    </w:p>
+    <w:p>
+      <w:pPr>
+        <w:spacing w:line="360" w:lineRule="auto"/>
+        <w:rPr>
+          <w:rFonts w:ascii="Times New Roman" w:hAnsi="Times New Roman" w:cs="Times New Roman"/>
+        </w:rPr>
+      </w:pPr>
+      <w:r>
+        <w:rPr>
+          <w:rFonts w:ascii="Times New Roman" w:hAnsi="Times New Roman" w:cs="Times New Roman"/>
+        </w:rPr>
+        <w:lastRenderedPageBreak/>
+        <w:t>To create the decision tree, we created a training set and then fit a tree to max depth 8. This produced a complex tree with 34 leaf nodes, but</w:t>
+      </w:r>
+      <w:r>
+        <w:rPr>
+          <w:rFonts w:ascii="Times New Roman" w:hAnsi="Times New Roman" w:cs="Times New Roman"/>
+        </w:rPr>
+        <w:t xml:space="preserve"> </w:t>
+      </w:r>
+      <w:r>
+        <w:rPr>
+          <w:rFonts w:ascii="Times New Roman" w:hAnsi="Times New Roman" w:cs="Times New Roman"/>
+        </w:rPr>
+        <w:t>training error rate of 0. The test error rate for this tree was 5.2% which</w:t>
+      </w:r>
+      <w:r>
+        <w:rPr>
+          <w:rFonts w:ascii="Times New Roman" w:hAnsi="Times New Roman" w:cs="Times New Roman"/>
+        </w:rPr>
+        <w:t xml:space="preserve"> </w:t>
+      </w:r>
+      <w:r>
+        <w:rPr>
+          <w:rFonts w:ascii="Times New Roman" w:hAnsi="Times New Roman" w:cs="Times New Roman"/>
+        </w:rPr>
+        <w:t>is good, however the size of the tree makes it very complex to understand</w:t>
+      </w:r>
+      <w:r>
+        <w:rPr>
+          <w:rFonts w:ascii="Times New Roman" w:hAnsi="Times New Roman" w:cs="Times New Roman"/>
+        </w:rPr>
+        <w:t xml:space="preserve"> </w:t>
+      </w:r>
+      <w:r>
+        <w:rPr>
+          <w:rFonts w:ascii="Times New Roman" w:hAnsi="Times New Roman" w:cs="Times New Roman"/>
+        </w:rPr>
+        <w:t>and we strongly susp</w:t>
+      </w:r>
+      <w:r>
+        <w:rPr>
+          <w:rFonts w:ascii="Times New Roman" w:hAnsi="Times New Roman" w:cs="Times New Roman"/>
+        </w:rPr>
+        <w:t>e</w:t>
+      </w:r>
+      <w:r>
+        <w:rPr>
+          <w:rFonts w:ascii="Times New Roman" w:hAnsi="Times New Roman" w:cs="Times New Roman"/>
+        </w:rPr>
+        <w:t>ct</w:t>
+      </w:r>
+      <w:r>
+        <w:rPr>
+          <w:rFonts w:ascii="Times New Roman" w:hAnsi="Times New Roman" w:cs="Times New Roman"/>
+        </w:rPr>
+        <w:t>ed</w:t>
+      </w:r>
+      <w:r>
+        <w:rPr>
+          <w:rFonts w:ascii="Times New Roman" w:hAnsi="Times New Roman" w:cs="Times New Roman"/>
+        </w:rPr>
+        <w:t xml:space="preserve"> this tree </w:t>
+      </w:r>
+      <w:r>
+        <w:rPr>
+          <w:rFonts w:ascii="Times New Roman" w:hAnsi="Times New Roman" w:cs="Times New Roman"/>
+        </w:rPr>
+        <w:t>was</w:t>
+      </w:r>
+      <w:r>
+        <w:rPr>
+          <w:rFonts w:ascii="Times New Roman" w:hAnsi="Times New Roman" w:cs="Times New Roman"/>
+        </w:rPr>
+        <w:t xml:space="preserve"> overfitting the data. </w:t>
+      </w:r>
+    </w:p>
+    <w:p>
+      <w:pPr>
+        <w:keepNext/>
+        <w:spacing w:line="360" w:lineRule="auto"/>
+      </w:pPr>
+      <w:r>
+        <w:rPr>
+          <w:rFonts w:ascii="Times New Roman" w:hAnsi="Times New Roman" w:cs="Times New Roman"/>
+          <w:noProof/>
+        </w:rPr>
+        <w:drawing>
+          <wp:inline distT="0" distB="0" distL="0" distR="0" wp14:anchorId="0DB5FC6B" wp14:editId="396440C7">
+            <wp:extent cx="5943600" cy="4110355"/>
+            <wp:effectExtent l="0" t="0" r="0" b="4445"/>
+            <wp:docPr id="1160818107" name="Picture 11" descr="A diagram of a decision tree&#10;&#10;Description automatically generated"/>
+            <wp:cNvGraphicFramePr>
+              <a:graphicFrameLocks xmlns:a="http://schemas.openxmlformats.org/drawingml/2006/main" noChangeAspect="1"/>
+            </wp:cNvGraphicFramePr>
+            <a:graphic xmlns:a="http://schemas.openxmlformats.org/drawingml/2006/main">
+              <a:graphicData uri="http://schemas.openxmlformats.org/drawingml/2006/picture">
+                <pic:pic xmlns:pic="http://schemas.openxmlformats.org/drawingml/2006/picture">
+                  <pic:nvPicPr>
+                    <pic:cNvPr id="1160818107" name="Picture 11" descr="A diagram of a decision tree&#10;&#10;Description automatically generated"/>
+                    <pic:cNvPicPr/>
+                  </pic:nvPicPr>
+                  <pic:blipFill>
+                    <a:blip r:embed="rId14">
+                      <a:extLst>
+                        <a:ext uri="{28A0092B-C50C-407E-A947-70E740481C1C}">
+                          <a14:useLocalDpi xmlns:a14="http://schemas.microsoft.com/office/drawing/2010/main" val="0"/>
+                        </a:ext>
+                      </a:extLst>
+                    </a:blip>
+                    <a:stretch>
+                      <a:fillRect/>
+                    </a:stretch>
+                  </pic:blipFill>
+                  <pic:spPr>
+                    <a:xfrm>
+                      <a:off x="0" y="0"/>
+                      <a:ext cx="5943600" cy="4110355"/>
+                    </a:xfrm>
+                    <a:prstGeom prst="rect">
+                      <a:avLst/>
+                    </a:prstGeom>
+                  </pic:spPr>
+                </pic:pic>
+              </a:graphicData>
+            </a:graphic>
+          </wp:inline>
+        </w:drawing>
+      </w:r>
+    </w:p>
+    <w:p>
+      <w:pPr>
+        <w:pStyle w:val="Caption"/>
+        <w:rPr>
+          <w:rFonts w:ascii="Times New Roman" w:hAnsi="Times New Roman" w:cs="Times New Roman"/>
+        </w:rPr>
+      </w:pPr>
+      <w:r>
+        <w:t xml:space="preserve">Figure </w:t>
+      </w:r>
+      <w:r>
+        <w:fldChar w:fldCharType="begin"/>
+      </w:r>
+      <w:r>
+        <w:instrText xml:space="preserve"> SEQ Figure \* ARABIC </w:instrText>
+      </w:r>
+      <w:r>
+        <w:fldChar w:fldCharType="separate"/>
+      </w:r>
+      <w:r>
+        <w:rPr>
+          <w:noProof/>
+        </w:rPr>
+        <w:t>6</w:t>
+      </w:r>
+      <w:r>
+        <w:fldChar w:fldCharType="end"/>
+      </w:r>
+      <w:r>
+        <w:t>. Decision tree, max depth 8</w:t>
+      </w:r>
+    </w:p>
+    <w:p>
+      <w:pPr>
+        <w:spacing w:line="360" w:lineRule="auto"/>
+        <w:rPr>
+          <w:rFonts w:ascii="Times New Roman" w:hAnsi="Times New Roman" w:cs="Times New Roman"/>
+        </w:rPr>
+      </w:pPr>
+      <w:r>
+        <w:rPr>
+          <w:rFonts w:ascii="Times New Roman" w:hAnsi="Times New Roman" w:cs="Times New Roman"/>
+        </w:rPr>
+        <w:t>We then tried trees at depths 3. 4. and 5.</w:t>
+      </w:r>
+      <w:r>
+        <w:rPr>
+          <w:rFonts w:ascii="Times New Roman" w:hAnsi="Times New Roman" w:cs="Times New Roman"/>
+        </w:rPr>
+        <w:t xml:space="preserve"> </w:t>
+      </w:r>
+      <w:r>
+        <w:rPr>
+          <w:rFonts w:ascii="Times New Roman" w:hAnsi="Times New Roman" w:cs="Times New Roman"/>
+        </w:rPr>
+        <w:t>To</w:t>
+      </w:r>
+      <w:r>
+        <w:rPr>
+          <w:rFonts w:ascii="Times New Roman" w:hAnsi="Times New Roman" w:cs="Times New Roman"/>
+        </w:rPr>
+        <w:t xml:space="preserve"> compare the models at the different depths, we completed cross validation at each and compared the scores using T-tests</w:t>
+      </w:r>
+      <w:r>
+        <w:rPr>
+          <w:rFonts w:ascii="Times New Roman" w:hAnsi="Times New Roman" w:cs="Times New Roman"/>
+        </w:rPr>
+        <w:t>.</w:t>
+      </w:r>
+    </w:p>
+    <w:p>
+      <w:pPr>
+        <w:keepNext/>
+        <w:spacing w:line="360" w:lineRule="auto"/>
+      </w:pPr>
+      <w:r>
+        <w:rPr>
+          <w:rFonts w:ascii="Times New Roman" w:hAnsi="Times New Roman" w:cs="Times New Roman"/>
+        </w:rPr>
+        <w:lastRenderedPageBreak/>
+        <w:drawing>
+          <wp:inline distT="0" distB="0" distL="0" distR="0" wp14:anchorId="4FED6D6F" wp14:editId="0B5A3588">
+            <wp:extent cx="5943600" cy="2105025"/>
+            <wp:effectExtent l="0" t="0" r="0" b="3175"/>
+            <wp:docPr id="1754875113" name="Picture 1" descr="A screenshot of a computer&#10;&#10;Description automatically generated"/>
+            <wp:cNvGraphicFramePr>
+              <a:graphicFrameLocks xmlns:a="http://schemas.openxmlformats.org/drawingml/2006/main" noChangeAspect="1"/>
+            </wp:cNvGraphicFramePr>
+            <a:graphic xmlns:a="http://schemas.openxmlformats.org/drawingml/2006/main">
+              <a:graphicData uri="http://schemas.openxmlformats.org/drawingml/2006/picture">
+                <pic:pic xmlns:pic="http://schemas.openxmlformats.org/drawingml/2006/picture">
+                  <pic:nvPicPr>
+                    <pic:cNvPr id="1754875113" name="Picture 1" descr="A screenshot of a computer&#10;&#10;Description automatically generated"/>
+                    <pic:cNvPicPr/>
+                  </pic:nvPicPr>
+                  <pic:blipFill>
+                    <a:blip r:embed="rId15"/>
+                    <a:stretch>
+                      <a:fillRect/>
+                    </a:stretch>
+                  </pic:blipFill>
+                  <pic:spPr>
+                    <a:xfrm>
+                      <a:off x="0" y="0"/>
+                      <a:ext cx="5943600" cy="2105025"/>
+                    </a:xfrm>
+                    <a:prstGeom prst="rect">
+                      <a:avLst/>
+                    </a:prstGeom>
+                  </pic:spPr>
+                </pic:pic>
+              </a:graphicData>
+            </a:graphic>
+          </wp:inline>
+        </w:drawing>
+      </w:r>
+    </w:p>
+    <w:p>
+      <w:pPr>
+        <w:pStyle w:val="Caption"/>
+        <w:rPr>
+          <w:rFonts w:ascii="Times New Roman" w:hAnsi="Times New Roman" w:cs="Times New Roman"/>
+        </w:rPr>
+      </w:pPr>
+      <w:r>
+        <w:t xml:space="preserve">Figure </w:t>
+      </w:r>
+      <w:r>
+        <w:fldChar w:fldCharType="begin"/>
+      </w:r>
+      <w:r>
+        <w:instrText xml:space="preserve"> SEQ Figure \* ARABIC </w:instrText>
+      </w:r>
+      <w:r>
+        <w:fldChar w:fldCharType="separate"/>
+      </w:r>
+      <w:r>
+        <w:rPr>
+          <w:noProof/>
+        </w:rPr>
+        <w:t>7</w:t>
+      </w:r>
+      <w:r>
+        <w:fldChar w:fldCharType="end"/>
+      </w:r>
+      <w:r>
+        <w:t>. Comparison of cross validation depths to find ideal maximum depth</w:t>
+      </w:r>
+    </w:p>
+    <w:p>
+      <w:pPr>
+        <w:spacing w:line="360" w:lineRule="auto"/>
+        <w:rPr>
+          <w:rFonts w:ascii="Times New Roman" w:hAnsi="Times New Roman" w:cs="Times New Roman"/>
+        </w:rPr>
+      </w:pPr>
+      <w:r>
+        <w:rPr>
+          <w:rFonts w:ascii="Times New Roman" w:hAnsi="Times New Roman" w:cs="Times New Roman"/>
+        </w:rPr>
+        <w:t>The model with max depth 4 performed statistically better than the model</w:t>
+      </w:r>
+      <w:r>
+        <w:rPr>
+          <w:rFonts w:ascii="Times New Roman" w:hAnsi="Times New Roman" w:cs="Times New Roman"/>
+        </w:rPr>
+        <w:t xml:space="preserve"> </w:t>
+      </w:r>
+      <w:r>
+        <w:rPr>
+          <w:rFonts w:ascii="Times New Roman" w:hAnsi="Times New Roman" w:cs="Times New Roman"/>
+        </w:rPr>
+        <w:t>with max depth 3, but the model with max depth 5 was not statistically</w:t>
+      </w:r>
+      <w:r>
+        <w:rPr>
+          <w:rFonts w:ascii="Times New Roman" w:hAnsi="Times New Roman" w:cs="Times New Roman"/>
+        </w:rPr>
+        <w:t xml:space="preserve"> </w:t>
+      </w:r>
+      <w:r>
+        <w:rPr>
+          <w:rFonts w:ascii="Times New Roman" w:hAnsi="Times New Roman" w:cs="Times New Roman"/>
+        </w:rPr>
+        <w:t>better than the model with max depth 4. We also performed a validation</w:t>
+      </w:r>
+      <w:r>
+        <w:rPr>
+          <w:rFonts w:ascii="Times New Roman" w:hAnsi="Times New Roman" w:cs="Times New Roman"/>
+        </w:rPr>
+        <w:t xml:space="preserve"> </w:t>
+      </w:r>
+      <w:r>
+        <w:rPr>
+          <w:rFonts w:ascii="Times New Roman" w:hAnsi="Times New Roman" w:cs="Times New Roman"/>
+        </w:rPr>
+        <w:t>curve for the tree which showed the ideal depth is probably around 5</w:t>
+      </w:r>
+      <w:r>
+        <w:rPr>
+          <w:rFonts w:ascii="Times New Roman" w:hAnsi="Times New Roman" w:cs="Times New Roman"/>
+        </w:rPr>
+        <w:t xml:space="preserve">-6 </w:t>
+      </w:r>
+      <w:r>
+        <w:rPr>
+          <w:rFonts w:ascii="Times New Roman" w:hAnsi="Times New Roman" w:cs="Times New Roman"/>
+        </w:rPr>
+        <w:t>based on the point at which both the training score and the validation</w:t>
+      </w:r>
+      <w:r>
+        <w:rPr>
+          <w:rFonts w:ascii="Times New Roman" w:hAnsi="Times New Roman" w:cs="Times New Roman"/>
+        </w:rPr>
+        <w:t xml:space="preserve"> </w:t>
+      </w:r>
+      <w:r>
+        <w:rPr>
+          <w:rFonts w:ascii="Times New Roman" w:hAnsi="Times New Roman" w:cs="Times New Roman"/>
+        </w:rPr>
+        <w:t>score are at their highest</w:t>
+      </w:r>
+      <w:r>
+        <w:rPr>
+          <w:rFonts w:ascii="Times New Roman" w:hAnsi="Times New Roman" w:cs="Times New Roman"/>
+        </w:rPr>
+        <w:t xml:space="preserve">. </w:t>
+      </w:r>
+    </w:p>
+    <w:p>
+      <w:pPr>
+        <w:keepNext/>
+        <w:spacing w:line="360" w:lineRule="auto"/>
+      </w:pPr>
+      <w:r>
+        <w:rPr>
+          <w:rFonts w:ascii="Times New Roman" w:hAnsi="Times New Roman" w:cs="Times New Roman"/>
+          <w:noProof/>
+        </w:rPr>
+        <w:drawing>
+          <wp:inline distT="0" distB="0" distL="0" distR="0" wp14:anchorId="3E627AA4" wp14:editId="2BB78128">
+            <wp:extent cx="5257800" cy="4152900"/>
+            <wp:effectExtent l="0" t="0" r="0" b="0"/>
+            <wp:docPr id="827956077" name="Picture 10" descr="A graph of a graph showing the value of a tree&#10;&#10;Description automatically generated"/>
+            <wp:cNvGraphicFramePr>
+              <a:graphicFrameLocks xmlns:a="http://schemas.openxmlformats.org/drawingml/2006/main" noChangeAspect="1"/>
+            </wp:cNvGraphicFramePr>
+            <a:graphic xmlns:a="http://schemas.openxmlformats.org/drawingml/2006/main">
+              <a:graphicData uri="http://schemas.openxmlformats.org/drawingml/2006/picture">
+                <pic:pic xmlns:pic="http://schemas.openxmlformats.org/drawingml/2006/picture">
+                  <pic:nvPicPr>
+                    <pic:cNvPr id="827956077" name="Picture 10" descr="A graph of a graph showing the value of a tree&#10;&#10;Description automatically generated"/>
+                    <pic:cNvPicPr/>
+                  </pic:nvPicPr>
+                  <pic:blipFill>
+                    <a:blip r:embed="rId16">
+                      <a:extLst>
+                        <a:ext uri="{28A0092B-C50C-407E-A947-70E740481C1C}">
+                          <a14:useLocalDpi xmlns:a14="http://schemas.microsoft.com/office/drawing/2010/main" val="0"/>
+                        </a:ext>
+                      </a:extLst>
+                    </a:blip>
+                    <a:stretch>
+                      <a:fillRect/>
+                    </a:stretch>
+                  </pic:blipFill>
+                  <pic:spPr>
+                    <a:xfrm>
+                      <a:off x="0" y="0"/>
+                      <a:ext cx="5257800" cy="4152900"/>
+                    </a:xfrm>
+                    <a:prstGeom prst="rect">
+                      <a:avLst/>
+                    </a:prstGeom>
+                  </pic:spPr>
+                </pic:pic>
+              </a:graphicData>
+            </a:graphic>
+          </wp:inline>
+        </w:drawing>
+      </w:r>
+    </w:p>
+    <w:p>
+      <w:pPr>
+        <w:pStyle w:val="Caption"/>
+        <w:rPr>
+          <w:rFonts w:ascii="Times New Roman" w:hAnsi="Times New Roman" w:cs="Times New Roman"/>
+        </w:rPr>
+      </w:pPr>
+      <w:r>
+        <w:t xml:space="preserve">Figure </w:t>
+      </w:r>
+      <w:r>
+        <w:fldChar w:fldCharType="begin"/>
+      </w:r>
+      <w:r>
+        <w:instrText xml:space="preserve"> SEQ Figure \* ARABIC </w:instrText>
+      </w:r>
+      <w:r>
+        <w:fldChar w:fldCharType="separate"/>
+      </w:r>
+      <w:r>
+        <w:rPr>
+          <w:noProof/>
+        </w:rPr>
+        <w:t>8</w:t>
+      </w:r>
+      <w:r>
+        <w:fldChar w:fldCharType="end"/>
+      </w:r>
+      <w:r>
+        <w:t>. Validation curve for Kickstarter decision tree</w:t>
+      </w:r>
+    </w:p>
+    <w:p>
+      <w:pPr>
+        <w:spacing w:line="360" w:lineRule="auto"/>
+        <w:rPr>
+          <w:rFonts w:ascii="Times New Roman" w:hAnsi="Times New Roman" w:cs="Times New Roman"/>
+        </w:rPr>
+      </w:pPr>
+      <w:proofErr w:type="gramStart"/>
+      <w:r>
+        <w:rPr>
+          <w:rFonts w:ascii="Times New Roman" w:hAnsi="Times New Roman" w:cs="Times New Roman"/>
+        </w:rPr>
+        <w:lastRenderedPageBreak/>
+        <w:t>H</w:t>
+      </w:r>
+      <w:r>
+        <w:rPr>
+          <w:rFonts w:ascii="Times New Roman" w:hAnsi="Times New Roman" w:cs="Times New Roman"/>
+        </w:rPr>
+        <w:t>owever</w:t>
+      </w:r>
+      <w:proofErr w:type="gramEnd"/>
+      <w:r>
+        <w:rPr>
+          <w:rFonts w:ascii="Times New Roman" w:hAnsi="Times New Roman" w:cs="Times New Roman"/>
+        </w:rPr>
+        <w:t xml:space="preserve"> the models at these depths are very complex and much more difficult to understand. </w:t>
+      </w:r>
+      <w:proofErr w:type="gramStart"/>
+      <w:r>
+        <w:rPr>
+          <w:rFonts w:ascii="Times New Roman" w:hAnsi="Times New Roman" w:cs="Times New Roman"/>
+        </w:rPr>
+        <w:t>So</w:t>
+      </w:r>
+      <w:proofErr w:type="gramEnd"/>
+      <w:r>
+        <w:rPr>
+          <w:rFonts w:ascii="Times New Roman" w:hAnsi="Times New Roman" w:cs="Times New Roman"/>
+        </w:rPr>
+        <w:t xml:space="preserve"> we elected to use the model with max depth 4 as we felt the slight increase error rate was acceptable in exchange for a much simpler model with only 15 terminal leaf nodes.</w:t>
+      </w:r>
+    </w:p>
+    <w:p>
+      <w:pPr>
+        <w:keepNext/>
+        <w:spacing w:line="360" w:lineRule="auto"/>
+      </w:pPr>
+      <w:r>
+        <w:rPr>
+          <w:rFonts w:ascii="Times New Roman" w:hAnsi="Times New Roman" w:cs="Times New Roman"/>
+          <w:noProof/>
+        </w:rPr>
+        <w:drawing>
+          <wp:inline distT="0" distB="0" distL="0" distR="0" wp14:anchorId="333FCEAD" wp14:editId="09F7B288">
+            <wp:extent cx="5943600" cy="4110355"/>
+            <wp:effectExtent l="0" t="0" r="0" b="4445"/>
+            <wp:docPr id="1162683815" name="Picture 12" descr="A diagram of a decision tree&#10;&#10;Description automatically generated"/>
+            <wp:cNvGraphicFramePr>
+              <a:graphicFrameLocks xmlns:a="http://schemas.openxmlformats.org/drawingml/2006/main" noChangeAspect="1"/>
+            </wp:cNvGraphicFramePr>
+            <a:graphic xmlns:a="http://schemas.openxmlformats.org/drawingml/2006/main">
+              <a:graphicData uri="http://schemas.openxmlformats.org/drawingml/2006/picture">
+                <pic:pic xmlns:pic="http://schemas.openxmlformats.org/drawingml/2006/picture">
+                  <pic:nvPicPr>
+                    <pic:cNvPr id="1162683815" name="Picture 12" descr="A diagram of a decision tree&#10;&#10;Description automatically generated"/>
+                    <pic:cNvPicPr/>
+                  </pic:nvPicPr>
+                  <pic:blipFill>
+                    <a:blip r:embed="rId17">
+                      <a:extLst>
+                        <a:ext uri="{28A0092B-C50C-407E-A947-70E740481C1C}">
+                          <a14:useLocalDpi xmlns:a14="http://schemas.microsoft.com/office/drawing/2010/main" val="0"/>
+                        </a:ext>
+                      </a:extLst>
+                    </a:blip>
+                    <a:stretch>
+                      <a:fillRect/>
+                    </a:stretch>
+                  </pic:blipFill>
+                  <pic:spPr>
+                    <a:xfrm>
+                      <a:off x="0" y="0"/>
+                      <a:ext cx="5943600" cy="4110355"/>
+                    </a:xfrm>
+                    <a:prstGeom prst="rect">
+                      <a:avLst/>
+                    </a:prstGeom>
+                  </pic:spPr>
+                </pic:pic>
+              </a:graphicData>
+            </a:graphic>
+          </wp:inline>
+        </w:drawing>
+      </w:r>
+    </w:p>
+    <w:p>
+      <w:pPr>
+        <w:pStyle w:val="Caption"/>
+        <w:rPr>
+          <w:rFonts w:ascii="Times New Roman" w:hAnsi="Times New Roman" w:cs="Times New Roman"/>
+        </w:rPr>
+      </w:pPr>
+      <w:r>
+        <w:t xml:space="preserve">Figure </w:t>
+      </w:r>
+      <w:r>
+        <w:fldChar w:fldCharType="begin"/>
+      </w:r>
+      <w:r>
+        <w:instrText xml:space="preserve"> SEQ Figure \* ARABIC </w:instrText>
+      </w:r>
+      <w:r>
+        <w:fldChar w:fldCharType="separate"/>
+      </w:r>
+      <w:r>
+        <w:rPr>
+          <w:noProof/>
+        </w:rPr>
+        <w:t>9</w:t>
+      </w:r>
+      <w:r>
+        <w:fldChar w:fldCharType="end"/>
+      </w:r>
+      <w:r>
+        <w:t>. Final decision tree, max depth 4</w:t>
+      </w:r>
+    </w:p>
+    <w:p>
+      <w:pPr>
+        <w:spacing w:line="360" w:lineRule="auto"/>
+        <w:rPr>
+          <w:rFonts w:ascii="Times New Roman" w:eastAsia="Times New Roman" w:hAnsi="Times New Roman" w:cs="Times New Roman"/>
+          <w:color w:val="000000" w:themeColor="text1"/>
+          <w:kern w:val="0"/>
+          <w14:ligatures w14:val="none"/>
+        </w:rPr>
+      </w:pPr>
+      <w:r>
+        <w:rPr>
+          <w:rFonts w:ascii="Times New Roman" w:eastAsia="Times New Roman" w:hAnsi="Times New Roman" w:cs="Times New Roman"/>
+          <w:color w:val="000000" w:themeColor="text1"/>
+          <w:kern w:val="0"/>
+          <w14:ligatures w14:val="none"/>
+        </w:rPr>
+        <w:t>T</w:t>
+      </w:r>
+      <w:r>
+        <w:rPr>
+          <w:rFonts w:ascii="Times New Roman" w:eastAsia="Times New Roman" w:hAnsi="Times New Roman" w:cs="Times New Roman"/>
+          <w:color w:val="000000" w:themeColor="text1"/>
+          <w:kern w:val="0"/>
+          <w14:ligatures w14:val="none"/>
+        </w:rPr>
+        <w:t>o interpret the tree, we generated a text summary which is sign</w:t>
+      </w:r>
+      <w:r>
+        <w:rPr>
+          <w:rFonts w:ascii="Times New Roman" w:eastAsia="Times New Roman" w:hAnsi="Times New Roman" w:cs="Times New Roman"/>
+          <w:color w:val="000000" w:themeColor="text1"/>
+          <w:kern w:val="0"/>
+          <w14:ligatures w14:val="none"/>
+        </w:rPr>
+        <w:t>i</w:t>
+      </w:r>
+      <w:r>
+        <w:rPr>
+          <w:rFonts w:ascii="Times New Roman" w:eastAsia="Times New Roman" w:hAnsi="Times New Roman" w:cs="Times New Roman"/>
+          <w:color w:val="000000" w:themeColor="text1"/>
+          <w:kern w:val="0"/>
+          <w14:ligatures w14:val="none"/>
+        </w:rPr>
+        <w:t>fican</w:t>
+      </w:r>
+      <w:r>
+        <w:rPr>
+          <w:rFonts w:ascii="Times New Roman" w:eastAsia="Times New Roman" w:hAnsi="Times New Roman" w:cs="Times New Roman"/>
+          <w:color w:val="000000" w:themeColor="text1"/>
+          <w:kern w:val="0"/>
+          <w14:ligatures w14:val="none"/>
+        </w:rPr>
+        <w:t>tl</w:t>
+      </w:r>
+      <w:r>
+        <w:rPr>
+          <w:rFonts w:ascii="Times New Roman" w:eastAsia="Times New Roman" w:hAnsi="Times New Roman" w:cs="Times New Roman"/>
+          <w:color w:val="000000" w:themeColor="text1"/>
+          <w:kern w:val="0"/>
+          <w14:ligatures w14:val="none"/>
+        </w:rPr>
+        <w:t xml:space="preserve">y more readable than the tree plot. </w:t>
+      </w:r>
+    </w:p>
+    <w:p>
+      <w:pPr>
+        <w:spacing w:line="360" w:lineRule="auto"/>
+        <w:rPr>
+          <w:rFonts w:ascii="Times New Roman" w:eastAsia="Times New Roman" w:hAnsi="Times New Roman" w:cs="Times New Roman"/>
+          <w:color w:val="AAAAAA"/>
+          <w:kern w:val="0"/>
+          <w14:ligatures w14:val="none"/>
+        </w:rPr>
+      </w:pPr>
+      <w:r>
+        <w:rPr>
+          <w:rFonts w:ascii="Times New Roman" w:eastAsia="Times New Roman" w:hAnsi="Times New Roman" w:cs="Times New Roman"/>
+          <w:color w:val="AAAAAA"/>
+          <w:kern w:val="0"/>
+          <w14:ligatures w14:val="none"/>
+        </w:rPr>
+        <w:lastRenderedPageBreak/>
+        <w:drawing>
+          <wp:inline distT="0" distB="0" distL="0" distR="0" wp14:anchorId="5AEE65FE" wp14:editId="67208A18">
+            <wp:extent cx="3133690" cy="3159878"/>
+            <wp:effectExtent l="0" t="0" r="3810" b="2540"/>
+            <wp:docPr id="714007910" name="Picture 1" descr="A screenshot of a computer code&#10;&#10;Description automatically generated"/>
+            <wp:cNvGraphicFramePr>
+              <a:graphicFrameLocks xmlns:a="http://schemas.openxmlformats.org/drawingml/2006/main" noChangeAspect="1"/>
+            </wp:cNvGraphicFramePr>
+            <a:graphic xmlns:a="http://schemas.openxmlformats.org/drawingml/2006/main">
+              <a:graphicData uri="http://schemas.openxmlformats.org/drawingml/2006/picture">
+                <pic:pic xmlns:pic="http://schemas.openxmlformats.org/drawingml/2006/picture">
+                  <pic:nvPicPr>
+                    <pic:cNvPr id="714007910" name="Picture 1" descr="A screenshot of a computer code&#10;&#10;Description automatically generated"/>
+                    <pic:cNvPicPr/>
+                  </pic:nvPicPr>
+                  <pic:blipFill>
+                    <a:blip r:embed="rId18"/>
+                    <a:stretch>
+                      <a:fillRect/>
+                    </a:stretch>
+                  </pic:blipFill>
+                  <pic:spPr>
+                    <a:xfrm>
+                      <a:off x="0" y="0"/>
+                      <a:ext cx="3243744" cy="3270852"/>
+                    </a:xfrm>
+                    <a:prstGeom prst="rect">
+                      <a:avLst/>
+                    </a:prstGeom>
+                  </pic:spPr>
+                </pic:pic>
+              </a:graphicData>
+            </a:graphic>
+          </wp:inline>
+        </w:drawing>
+      </w:r>
+      <w:r>
+        <w:rPr>
+          <w:noProof/>
+        </w:rPr>
+        <w:t xml:space="preserve"> </w:t>
+      </w:r>
+      <w:r>
+        <w:rPr>
+          <w:rFonts w:ascii="Times New Roman" w:eastAsia="Times New Roman" w:hAnsi="Times New Roman" w:cs="Times New Roman"/>
+          <w:color w:val="AAAAAA"/>
+          <w:kern w:val="0"/>
+          <w14:ligatures w14:val="none"/>
+        </w:rPr>
+        <w:drawing>
+          <wp:inline distT="0" distB="0" distL="0" distR="0" wp14:anchorId="0F16B6F5" wp14:editId="74A1DA09">
+            <wp:extent cx="2721935" cy="3447785"/>
+            <wp:effectExtent l="0" t="0" r="0" b="0"/>
+            <wp:docPr id="1077986469" name="Picture 1" descr="A screenshot of a computer code&#10;&#10;Description automatically generated"/>
+            <wp:cNvGraphicFramePr>
+              <a:graphicFrameLocks xmlns:a="http://schemas.openxmlformats.org/drawingml/2006/main" noChangeAspect="1"/>
+            </wp:cNvGraphicFramePr>
+            <a:graphic xmlns:a="http://schemas.openxmlformats.org/drawingml/2006/main">
+              <a:graphicData uri="http://schemas.openxmlformats.org/drawingml/2006/picture">
+                <pic:pic xmlns:pic="http://schemas.openxmlformats.org/drawingml/2006/picture">
+                  <pic:nvPicPr>
+                    <pic:cNvPr id="1077986469" name="Picture 1" descr="A screenshot of a computer code&#10;&#10;Description automatically generated"/>
+                    <pic:cNvPicPr/>
+                  </pic:nvPicPr>
+                  <pic:blipFill>
+                    <a:blip r:embed="rId19"/>
+                    <a:stretch>
+                      <a:fillRect/>
+                    </a:stretch>
+                  </pic:blipFill>
+                  <pic:spPr>
+                    <a:xfrm>
+                      <a:off x="0" y="0"/>
+                      <a:ext cx="2775241" cy="3515306"/>
+                    </a:xfrm>
+                    <a:prstGeom prst="rect">
+                      <a:avLst/>
+                    </a:prstGeom>
+                  </pic:spPr>
+                </pic:pic>
+              </a:graphicData>
+            </a:graphic>
+          </wp:inline>
+        </w:drawing>
+      </w:r>
+    </w:p>
+    <w:p>
+      <w:pPr>
+        <w:spacing w:line="360" w:lineRule="auto"/>
+        <w:rPr>
+          <w:rFonts w:ascii="Times New Roman" w:eastAsia="Times New Roman" w:hAnsi="Times New Roman" w:cs="Times New Roman"/>
+          <w:color w:val="000000" w:themeColor="text1"/>
+          <w:kern w:val="0"/>
+          <w14:ligatures w14:val="none"/>
+        </w:rPr>
+      </w:pPr>
+      <w:r>
+        <w:rPr>
+          <w:rFonts w:ascii="Times New Roman" w:eastAsia="Times New Roman" w:hAnsi="Times New Roman" w:cs="Times New Roman"/>
+          <w:color w:val="000000" w:themeColor="text1"/>
+          <w:kern w:val="0"/>
+          <w14:ligatures w14:val="none"/>
+        </w:rPr>
+        <w:t>This tree splits</w:t>
+      </w:r>
+      <w:r>
+        <w:rPr>
+          <w:rFonts w:ascii="Times New Roman" w:eastAsia="Times New Roman" w:hAnsi="Times New Roman" w:cs="Times New Roman"/>
+          <w:color w:val="000000" w:themeColor="text1"/>
+          <w:kern w:val="0"/>
+          <w14:ligatures w14:val="none"/>
+        </w:rPr>
+        <w:t xml:space="preserve"> </w:t>
+      </w:r>
+      <w:r>
+        <w:rPr>
+          <w:rFonts w:ascii="Times New Roman" w:eastAsia="Times New Roman" w:hAnsi="Times New Roman" w:cs="Times New Roman"/>
+          <w:color w:val="000000" w:themeColor="text1"/>
+          <w:kern w:val="0"/>
+          <w14:ligatures w14:val="none"/>
+        </w:rPr>
+        <w:t>first by backers, then by goal, then by pledged amount, and then category,</w:t>
+      </w:r>
+      <w:r>
+        <w:rPr>
+          <w:rFonts w:ascii="Times New Roman" w:eastAsia="Times New Roman" w:hAnsi="Times New Roman" w:cs="Times New Roman"/>
+          <w:color w:val="000000" w:themeColor="text1"/>
+          <w:kern w:val="0"/>
+          <w14:ligatures w14:val="none"/>
+        </w:rPr>
+        <w:t xml:space="preserve"> </w:t>
+      </w:r>
+      <w:r>
+        <w:rPr>
+          <w:rFonts w:ascii="Times New Roman" w:eastAsia="Times New Roman" w:hAnsi="Times New Roman" w:cs="Times New Roman"/>
+          <w:color w:val="000000" w:themeColor="text1"/>
+          <w:kern w:val="0"/>
+          <w14:ligatures w14:val="none"/>
+        </w:rPr>
+        <w:t>with a small influence of country</w:t>
+      </w:r>
+      <w:r>
+        <w:rPr>
+          <w:rFonts w:ascii="Times New Roman" w:eastAsia="Times New Roman" w:hAnsi="Times New Roman" w:cs="Times New Roman"/>
+          <w:color w:val="000000" w:themeColor="text1"/>
+          <w:kern w:val="0"/>
+          <w14:ligatures w14:val="none"/>
+        </w:rPr>
+        <w:t xml:space="preserve"> of backers</w:t>
+      </w:r>
+      <w:r>
+        <w:rPr>
+          <w:rFonts w:ascii="Times New Roman" w:eastAsia="Times New Roman" w:hAnsi="Times New Roman" w:cs="Times New Roman"/>
+          <w:color w:val="000000" w:themeColor="text1"/>
+          <w:kern w:val="0"/>
+          <w14:ligatures w14:val="none"/>
+        </w:rPr>
+        <w:t xml:space="preserve">. </w:t>
+      </w:r>
+    </w:p>
+    <w:p>
+      <w:pPr>
+        <w:spacing w:line="360" w:lineRule="auto"/>
+        <w:rPr>
+          <w:rFonts w:ascii="Times New Roman" w:eastAsia="Times New Roman" w:hAnsi="Times New Roman" w:cs="Times New Roman"/>
+          <w:color w:val="000000" w:themeColor="text1"/>
+          <w:kern w:val="0"/>
+          <w14:ligatures w14:val="none"/>
+        </w:rPr>
+      </w:pPr>
+      <w:r>
+        <w:rPr>
+          <w:rFonts w:ascii="Times New Roman" w:eastAsia="Times New Roman" w:hAnsi="Times New Roman" w:cs="Times New Roman"/>
+          <w:color w:val="000000" w:themeColor="text1"/>
+          <w:kern w:val="0"/>
+          <w14:ligatures w14:val="none"/>
+        </w:rPr>
+        <w:t>Path 1 has &lt;= 12.5 backers, a goal &lt;= $650, pledge amount &lt;= $184.81, and not in Music are likely to fail.</w:t>
+      </w:r>
+      <w:r>
+        <w:rPr>
+          <w:rFonts w:ascii="Times New Roman" w:eastAsia="Times New Roman" w:hAnsi="Times New Roman" w:cs="Times New Roman"/>
+          <w:color w:val="000000" w:themeColor="text1"/>
+          <w:kern w:val="0"/>
+          <w14:ligatures w14:val="none"/>
+        </w:rPr>
+        <w:t xml:space="preserve"> </w:t>
+      </w:r>
+    </w:p>
+    <w:p>
+      <w:pPr>
+        <w:spacing w:line="360" w:lineRule="auto"/>
+        <w:rPr>
+          <w:rFonts w:ascii="Times New Roman" w:eastAsia="Times New Roman" w:hAnsi="Times New Roman" w:cs="Times New Roman"/>
+          <w:color w:val="000000" w:themeColor="text1"/>
+          <w:kern w:val="0"/>
+          <w14:ligatures w14:val="none"/>
+        </w:rPr>
+      </w:pPr>
+      <w:r>
+        <w:rPr>
+          <w:rFonts w:ascii="Times New Roman" w:eastAsia="Times New Roman" w:hAnsi="Times New Roman" w:cs="Times New Roman"/>
+          <w:color w:val="000000" w:themeColor="text1"/>
+          <w:kern w:val="0"/>
+          <w14:ligatures w14:val="none"/>
+        </w:rPr>
+        <w:t>Path 2 has &lt;= 12.5 backers, a goal &lt;= $650, pledge amount &gt; #184.81, and not in Publishing are likely to succeed.</w:t>
+      </w:r>
+    </w:p>
+    <w:p>
+      <w:pPr>
+        <w:spacing w:line="360" w:lineRule="auto"/>
+        <w:rPr>
+          <w:rFonts w:ascii="Times New Roman" w:eastAsia="Times New Roman" w:hAnsi="Times New Roman" w:cs="Times New Roman"/>
+          <w:color w:val="000000" w:themeColor="text1"/>
+          <w:kern w:val="0"/>
+          <w14:ligatures w14:val="none"/>
+        </w:rPr>
+      </w:pPr>
+      <w:r>
+        <w:rPr>
+          <w:rFonts w:ascii="Times New Roman" w:eastAsia="Times New Roman" w:hAnsi="Times New Roman" w:cs="Times New Roman"/>
+          <w:color w:val="000000" w:themeColor="text1"/>
+          <w:kern w:val="0"/>
+          <w14:ligatures w14:val="none"/>
+        </w:rPr>
+        <w:t>Path 3 has &lt;= 12.5 backers, a goal &gt; $650, having a specific country, and in Dance will likely fail.</w:t>
+      </w:r>
+    </w:p>
+    <w:p>
+      <w:pPr>
+        <w:spacing w:line="360" w:lineRule="auto"/>
+        <w:rPr>
+          <w:rFonts w:ascii="Times New Roman" w:eastAsia="Times New Roman" w:hAnsi="Times New Roman" w:cs="Times New Roman"/>
+          <w:color w:val="000000" w:themeColor="text1"/>
+          <w:kern w:val="0"/>
+          <w14:ligatures w14:val="none"/>
+        </w:rPr>
+      </w:pPr>
+      <w:r>
+        <w:rPr>
+          <w:rFonts w:ascii="Times New Roman" w:eastAsia="Times New Roman" w:hAnsi="Times New Roman" w:cs="Times New Roman"/>
+          <w:color w:val="000000" w:themeColor="text1"/>
+          <w:kern w:val="0"/>
+          <w14:ligatures w14:val="none"/>
+        </w:rPr>
+        <w:t>Path 4 has &gt;12.5 backers but &lt;= 67.5, a goal &lt;= $4747, and any value pledged is likely to be successful.</w:t>
+      </w:r>
+    </w:p>
+    <w:p>
+      <w:pPr>
+        <w:spacing w:line="360" w:lineRule="auto"/>
+        <w:rPr>
+          <w:rFonts w:ascii="Times New Roman" w:eastAsia="Times New Roman" w:hAnsi="Times New Roman" w:cs="Times New Roman"/>
+          <w:color w:val="000000" w:themeColor="text1"/>
+          <w:kern w:val="0"/>
+          <w14:ligatures w14:val="none"/>
+        </w:rPr>
+      </w:pPr>
+      <w:r>
+        <w:rPr>
+          <w:rFonts w:ascii="Times New Roman" w:eastAsia="Times New Roman" w:hAnsi="Times New Roman" w:cs="Times New Roman"/>
+          <w:color w:val="000000" w:themeColor="text1"/>
+          <w:kern w:val="0"/>
+          <w14:ligatures w14:val="none"/>
+        </w:rPr>
+        <w:t>Path 5 has &gt; 12.5 backers but &lt;= 67.5, a goal is &gt; $4747, and pledged &lt;= $6322.9 are likely to fail, but &gt; $6322.9 are likely to succeed.</w:t>
+      </w:r>
+    </w:p>
+    <w:p>
+      <w:pPr>
+        <w:spacing w:line="360" w:lineRule="auto"/>
+        <w:rPr>
+          <w:rFonts w:ascii="Times New Roman" w:eastAsia="Times New Roman" w:hAnsi="Times New Roman" w:cs="Times New Roman"/>
+          <w:color w:val="000000" w:themeColor="text1"/>
+          <w:kern w:val="0"/>
+          <w14:ligatures w14:val="none"/>
+        </w:rPr>
+      </w:pPr>
+      <w:r>
+        <w:rPr>
+          <w:rFonts w:ascii="Times New Roman" w:eastAsia="Times New Roman" w:hAnsi="Times New Roman" w:cs="Times New Roman"/>
+          <w:color w:val="000000" w:themeColor="text1"/>
+          <w:kern w:val="0"/>
+          <w14:ligatures w14:val="none"/>
+        </w:rPr>
+        <w:t>Path 6 has &gt; 67.5 backers, a goal &lt;= $36970.10, and not Crafts are likely to succeed and if Crafts is likely to fail.</w:t>
+      </w:r>
+    </w:p>
+    <w:p>
+      <w:pPr>
+        <w:spacing w:line="360" w:lineRule="auto"/>
+        <w:rPr>
+          <w:rFonts w:ascii="Times New Roman" w:eastAsia="Times New Roman" w:hAnsi="Times New Roman" w:cs="Times New Roman"/>
+          <w:color w:val="000000" w:themeColor="text1"/>
+          <w:kern w:val="0"/>
+          <w14:ligatures w14:val="none"/>
+        </w:rPr>
+      </w:pPr>
+      <w:r>
+        <w:rPr>
+          <w:rFonts w:ascii="Times New Roman" w:eastAsia="Times New Roman" w:hAnsi="Times New Roman" w:cs="Times New Roman"/>
+          <w:color w:val="000000" w:themeColor="text1"/>
+          <w:kern w:val="0"/>
+          <w14:ligatures w14:val="none"/>
+        </w:rPr>
+        <w:lastRenderedPageBreak/>
+        <w:t>Path 7 has &gt;67.5 backers, a goal &gt; $36970, and pledged amount &lt;= $38512.01 are like to fail, but if &gt; $38512.01 are likely to be successful.</w:t>
+      </w:r>
+    </w:p>
+    <w:p>
+      <w:pPr>
+        <w:spacing w:line="360" w:lineRule="auto"/>
+        <w:rPr>
+          <w:rFonts w:ascii="Times New Roman" w:eastAsia="Times New Roman" w:hAnsi="Times New Roman" w:cs="Times New Roman"/>
+          <w:color w:val="000000" w:themeColor="text1"/>
+          <w:kern w:val="0"/>
+          <w14:ligatures w14:val="none"/>
+        </w:rPr>
+      </w:pPr>
+      <w:r>
+        <w:rPr>
+          <w:rFonts w:ascii="Times New Roman" w:eastAsia="Times New Roman" w:hAnsi="Times New Roman" w:cs="Times New Roman"/>
+          <w:color w:val="000000" w:themeColor="text1"/>
+          <w:kern w:val="0"/>
+          <w14:ligatures w14:val="none"/>
+        </w:rPr>
+        <w:t>Overall, backers are the most significant predictor. Projects with fewer than 12.5 backers are most likely to fail regardless of other factors. Projects with backers between 12.5-67.5</w:t>
+      </w:r>
+      <w:r>
+        <w:rPr>
+          <w:rFonts w:ascii="Times New Roman" w:eastAsia="Times New Roman" w:hAnsi="Times New Roman" w:cs="Times New Roman"/>
+          <w:color w:val="000000" w:themeColor="text1"/>
+          <w:kern w:val="0"/>
+          <w14:ligatures w14:val="none"/>
+        </w:rPr>
+        <w:t xml:space="preserve"> </w:t>
+      </w:r>
+      <w:r>
+        <w:rPr>
+          <w:rFonts w:ascii="Times New Roman" w:eastAsia="Times New Roman" w:hAnsi="Times New Roman" w:cs="Times New Roman"/>
+          <w:color w:val="000000" w:themeColor="text1"/>
+          <w:kern w:val="0"/>
+          <w14:ligatures w14:val="none"/>
+        </w:rPr>
+        <w:t>backers increased the likelihood of success as long a</w:t>
+      </w:r>
+      <w:r>
+        <w:rPr>
+          <w:rFonts w:ascii="Times New Roman" w:eastAsia="Times New Roman" w:hAnsi="Times New Roman" w:cs="Times New Roman"/>
+          <w:color w:val="000000" w:themeColor="text1"/>
+          <w:kern w:val="0"/>
+          <w14:ligatures w14:val="none"/>
+        </w:rPr>
+        <w:t>s</w:t>
+      </w:r>
+      <w:r>
+        <w:rPr>
+          <w:rFonts w:ascii="Times New Roman" w:eastAsia="Times New Roman" w:hAnsi="Times New Roman" w:cs="Times New Roman"/>
+          <w:color w:val="000000" w:themeColor="text1"/>
+          <w:kern w:val="0"/>
+          <w14:ligatures w14:val="none"/>
+        </w:rPr>
+        <w:t xml:space="preserve"> goals re small to moderate.</w:t>
+      </w:r>
+      <w:r>
+        <w:rPr>
+          <w:rFonts w:ascii="Times New Roman" w:eastAsia="Times New Roman" w:hAnsi="Times New Roman" w:cs="Times New Roman"/>
+          <w:color w:val="000000" w:themeColor="text1"/>
+          <w:kern w:val="0"/>
+          <w14:ligatures w14:val="none"/>
+        </w:rPr>
+        <w:t xml:space="preserve"> </w:t>
+      </w:r>
+      <w:r>
+        <w:rPr>
+          <w:rFonts w:ascii="Times New Roman" w:eastAsia="Times New Roman" w:hAnsi="Times New Roman" w:cs="Times New Roman"/>
+          <w:color w:val="000000" w:themeColor="text1"/>
+          <w:kern w:val="0"/>
+          <w14:ligatures w14:val="none"/>
+        </w:rPr>
+        <w:t>Projects with &gt; 67.5 backers have the highest likelihood of success, even with higher funding goals.</w:t>
+      </w:r>
+      <w:r>
+        <w:rPr>
+          <w:rFonts w:ascii="Times New Roman" w:eastAsia="Times New Roman" w:hAnsi="Times New Roman" w:cs="Times New Roman"/>
+          <w:color w:val="000000" w:themeColor="text1"/>
+          <w:kern w:val="0"/>
+          <w14:ligatures w14:val="none"/>
+        </w:rPr>
+        <w:t xml:space="preserve"> </w:t>
+      </w:r>
+      <w:r>
+        <w:rPr>
+          <w:rFonts w:ascii="Times New Roman" w:eastAsia="Times New Roman" w:hAnsi="Times New Roman" w:cs="Times New Roman"/>
+          <w:color w:val="000000" w:themeColor="text1"/>
+          <w:kern w:val="0"/>
+          <w14:ligatures w14:val="none"/>
+        </w:rPr>
+        <w:t>Small funding goals succeed more often, with projects with a goal less than $4747 (and especially less than $650), are highly likely to succeed assuming</w:t>
+      </w:r>
+      <w:r>
+        <w:rPr>
+          <w:rFonts w:ascii="Times New Roman" w:eastAsia="Times New Roman" w:hAnsi="Times New Roman" w:cs="Times New Roman"/>
+          <w:color w:val="000000" w:themeColor="text1"/>
+          <w:kern w:val="0"/>
+          <w14:ligatures w14:val="none"/>
+        </w:rPr>
+        <w:t xml:space="preserve"> </w:t>
+      </w:r>
+      <w:r>
+        <w:rPr>
+          <w:rFonts w:ascii="Times New Roman" w:eastAsia="Times New Roman" w:hAnsi="Times New Roman" w:cs="Times New Roman"/>
+          <w:color w:val="000000" w:themeColor="text1"/>
+          <w:kern w:val="0"/>
+          <w14:ligatures w14:val="none"/>
+        </w:rPr>
+        <w:t xml:space="preserve">they get some backers and some pledged amount. Low pledged amounts </w:t>
+      </w:r>
+      <w:proofErr w:type="gramStart"/>
+      <w:r>
+        <w:rPr>
+          <w:rFonts w:ascii="Times New Roman" w:eastAsia="Times New Roman" w:hAnsi="Times New Roman" w:cs="Times New Roman"/>
+          <w:color w:val="000000" w:themeColor="text1"/>
+          <w:kern w:val="0"/>
+          <w14:ligatures w14:val="none"/>
+        </w:rPr>
+        <w:t>leads</w:t>
+      </w:r>
+      <w:proofErr w:type="gramEnd"/>
+      <w:r>
+        <w:rPr>
+          <w:rFonts w:ascii="Times New Roman" w:eastAsia="Times New Roman" w:hAnsi="Times New Roman" w:cs="Times New Roman"/>
+          <w:color w:val="000000" w:themeColor="text1"/>
+          <w:kern w:val="0"/>
+          <w14:ligatures w14:val="none"/>
+        </w:rPr>
+        <w:t xml:space="preserve"> to failure, especially for high goals. Categories play an overall secondary</w:t>
+      </w:r>
+      <w:r>
+        <w:rPr>
+          <w:rFonts w:ascii="Times New Roman" w:eastAsia="Times New Roman" w:hAnsi="Times New Roman" w:cs="Times New Roman"/>
+          <w:color w:val="000000" w:themeColor="text1"/>
+          <w:kern w:val="0"/>
+          <w14:ligatures w14:val="none"/>
+        </w:rPr>
+        <w:t xml:space="preserve"> </w:t>
+      </w:r>
+      <w:r>
+        <w:rPr>
+          <w:rFonts w:ascii="Times New Roman" w:eastAsia="Times New Roman" w:hAnsi="Times New Roman" w:cs="Times New Roman"/>
+          <w:color w:val="000000" w:themeColor="text1"/>
+          <w:kern w:val="0"/>
+          <w14:ligatures w14:val="none"/>
+        </w:rPr>
+        <w:t>role, though funding for Craft projects is likely to fail in most scenarios.</w:t>
+      </w:r>
+      <w:r>
+        <w:rPr>
+          <w:rFonts w:ascii="Times New Roman" w:eastAsia="Times New Roman" w:hAnsi="Times New Roman" w:cs="Times New Roman"/>
+          <w:color w:val="000000" w:themeColor="text1"/>
+          <w:kern w:val="0"/>
+          <w14:ligatures w14:val="none"/>
+        </w:rPr>
+        <w:t xml:space="preserve"> </w:t>
+      </w:r>
+      <w:r>
+        <w:rPr>
+          <w:rFonts w:ascii="Times New Roman" w:eastAsia="Times New Roman" w:hAnsi="Times New Roman" w:cs="Times New Roman"/>
+          <w:color w:val="000000" w:themeColor="text1"/>
+          <w:kern w:val="0"/>
+          <w14:ligatures w14:val="none"/>
+        </w:rPr>
+        <w:t>There may be some small regional effects, but they are not substantial.</w:t>
+      </w:r>
+    </w:p>
+    <w:p>
+      <w:pPr>
+        <w:spacing w:line="360" w:lineRule="auto"/>
+        <w:rPr>
+          <w:rFonts w:ascii="Times New Roman" w:eastAsia="Times New Roman" w:hAnsi="Times New Roman" w:cs="Times New Roman"/>
+          <w:color w:val="000000" w:themeColor="text1"/>
+          <w:kern w:val="0"/>
+          <w14:ligatures w14:val="none"/>
+        </w:rPr>
+      </w:pPr>
+      <w:r>
+        <w:rPr>
+          <w:rFonts w:ascii="Times New Roman" w:eastAsia="Times New Roman" w:hAnsi="Times New Roman" w:cs="Times New Roman"/>
+          <w:color w:val="000000" w:themeColor="text1"/>
+          <w:kern w:val="0"/>
+          <w14:ligatures w14:val="none"/>
+        </w:rPr>
+        <w:t>We then fit the test data to the model and created a confusion matrix to assess the error.</w:t>
+      </w:r>
+    </w:p>
+    <w:p>
+      <w:pPr>
+        <w:keepNext/>
+        <w:spacing w:line="360" w:lineRule="auto"/>
+      </w:pPr>
+      <w:r>
+        <w:rPr>
+          <w:rFonts w:ascii="Times New Roman" w:eastAsia="Times New Roman" w:hAnsi="Times New Roman" w:cs="Times New Roman"/>
+          <w:noProof/>
+          <w:color w:val="000000" w:themeColor="text1"/>
+          <w:kern w:val="0"/>
+        </w:rPr>
+        <w:drawing>
+          <wp:inline distT="0" distB="0" distL="0" distR="0" wp14:anchorId="7DB164DD" wp14:editId="56334F8E">
+            <wp:extent cx="5156200" cy="4152900"/>
+            <wp:effectExtent l="0" t="0" r="0" b="0"/>
+            <wp:docPr id="2006834533" name="Picture 13" descr="A blue squares with white text&#10;&#10;Description automatically generated"/>
+            <wp:cNvGraphicFramePr>
+              <a:graphicFrameLocks xmlns:a="http://schemas.openxmlformats.org/drawingml/2006/main" noChangeAspect="1"/>
+            </wp:cNvGraphicFramePr>
+            <a:graphic xmlns:a="http://schemas.openxmlformats.org/drawingml/2006/main">
+              <a:graphicData uri="http://schemas.openxmlformats.org/drawingml/2006/picture">
+                <pic:pic xmlns:pic="http://schemas.openxmlformats.org/drawingml/2006/picture">
+                  <pic:nvPicPr>
+                    <pic:cNvPr id="2006834533" name="Picture 13" descr="A blue squares with white text&#10;&#10;Description automatically generated"/>
+                    <pic:cNvPicPr/>
+                  </pic:nvPicPr>
+                  <pic:blipFill>
+                    <a:blip r:embed="rId20">
+                      <a:extLst>
+                        <a:ext uri="{28A0092B-C50C-407E-A947-70E740481C1C}">
+                          <a14:useLocalDpi xmlns:a14="http://schemas.microsoft.com/office/drawing/2010/main" val="0"/>
+                        </a:ext>
+                      </a:extLst>
+                    </a:blip>
+                    <a:stretch>
+                      <a:fillRect/>
+                    </a:stretch>
+                  </pic:blipFill>
+                  <pic:spPr>
+                    <a:xfrm>
+                      <a:off x="0" y="0"/>
+                      <a:ext cx="5156200" cy="4152900"/>
+                    </a:xfrm>
+                    <a:prstGeom prst="rect">
+                      <a:avLst/>
+                    </a:prstGeom>
+                  </pic:spPr>
+                </pic:pic>
+              </a:graphicData>
+            </a:graphic>
+          </wp:inline>
+        </w:drawing>
+      </w:r>
+    </w:p>
+    <w:p>
+      <w:pPr>
+        <w:pStyle w:val="Caption"/>
+      </w:pPr>
+      <w:r>
+        <w:t xml:space="preserve">Figure </w:t>
+      </w:r>
+      <w:r>
+        <w:fldChar w:fldCharType="begin"/>
+      </w:r>
+      <w:r>
+        <w:instrText xml:space="preserve"> SEQ Figure \* ARABIC </w:instrText>
+      </w:r>
+      <w:r>
+        <w:fldChar w:fldCharType="separate"/>
+      </w:r>
+      <w:r>
+        <w:rPr>
+          <w:noProof/>
+        </w:rPr>
+        <w:t>10</w:t>
+      </w:r>
+      <w:r>
+        <w:fldChar w:fldCharType="end"/>
+      </w:r>
+      <w:r>
+        <w:t>. Confusion matrix for decision tree, max depth 4</w:t>
+      </w:r>
+    </w:p>
+    <w:p>
+      <w:r>
+        <w:rPr>
+          <w:rFonts w:ascii="Times New Roman" w:hAnsi="Times New Roman" w:cs="Times New Roman"/>
+        </w:rPr>
+        <w:lastRenderedPageBreak/>
+        <w:t>T</w:t>
+      </w:r>
+      <w:r>
+        <w:rPr>
+          <w:rFonts w:ascii="Times New Roman" w:hAnsi="Times New Roman" w:cs="Times New Roman"/>
+        </w:rPr>
+        <w:t>he tree at depth 3 was reasonably easy to unders</w:t>
+      </w:r>
+      <w:r>
+        <w:rPr>
+          <w:rFonts w:ascii="Times New Roman" w:hAnsi="Times New Roman" w:cs="Times New Roman"/>
+        </w:rPr>
+        <w:t>t</w:t>
+      </w:r>
+      <w:r>
+        <w:rPr>
+          <w:rFonts w:ascii="Times New Roman" w:hAnsi="Times New Roman" w:cs="Times New Roman"/>
+        </w:rPr>
+        <w:t xml:space="preserve">and and </w:t>
+      </w:r>
+      <w:r>
+        <w:rPr>
+          <w:rFonts w:ascii="Times New Roman" w:hAnsi="Times New Roman" w:cs="Times New Roman"/>
+        </w:rPr>
+        <w:t xml:space="preserve">had </w:t>
+      </w:r>
+      <w:r>
+        <w:rPr>
+          <w:rFonts w:ascii="Times New Roman" w:hAnsi="Times New Roman" w:cs="Times New Roman"/>
+        </w:rPr>
+        <w:t>a training error rate of only 6.9%, and a test error rate of 10.6%. At</w:t>
+      </w:r>
+      <w:r>
+        <w:rPr>
+          <w:rFonts w:ascii="Times New Roman" w:hAnsi="Times New Roman" w:cs="Times New Roman"/>
+        </w:rPr>
+        <w:t xml:space="preserve"> </w:t>
+      </w:r>
+      <w:r>
+        <w:rPr>
+          <w:rFonts w:ascii="Times New Roman" w:hAnsi="Times New Roman" w:cs="Times New Roman"/>
+        </w:rPr>
+        <w:t>max depth 4, the training error rate was 6.87% and the test error rate</w:t>
+      </w:r>
+      <w:r>
+        <w:rPr>
+          <w:rFonts w:ascii="Times New Roman" w:hAnsi="Times New Roman" w:cs="Times New Roman"/>
+        </w:rPr>
+        <w:t xml:space="preserve"> </w:t>
+      </w:r>
+      <w:r>
+        <w:rPr>
+          <w:rFonts w:ascii="Times New Roman" w:hAnsi="Times New Roman" w:cs="Times New Roman"/>
+        </w:rPr>
+        <w:t>was 8.4%. At max depth 5, the training error was only 1.6% and the test</w:t>
+      </w:r>
+      <w:r>
+        <w:rPr>
+          <w:rFonts w:ascii="Times New Roman" w:hAnsi="Times New Roman" w:cs="Times New Roman"/>
+        </w:rPr>
+        <w:t xml:space="preserve"> </w:t>
+      </w:r>
+      <w:r>
+        <w:rPr>
+          <w:rFonts w:ascii="Times New Roman" w:hAnsi="Times New Roman" w:cs="Times New Roman"/>
+        </w:rPr>
+        <w:t>error 6.4</w:t>
+      </w:r>
+      <w:r>
+        <w:rPr>
+          <w:rFonts w:ascii="Times New Roman" w:hAnsi="Times New Roman" w:cs="Times New Roman"/>
+        </w:rPr>
+        <w:t>%.</w:t>
+      </w:r>
+      <w:r>
+        <w:rPr>
+          <w:rFonts w:ascii="Times New Roman" w:hAnsi="Times New Roman" w:cs="Times New Roman"/>
+        </w:rPr>
+        <w:t xml:space="preserve"> We decided max depth 4 provided the best balance between accuracy and readability or utility, without risk of overfitting. </w:t>
+      </w:r>
+    </w:p>
+    <w:p/>
+    <w:p>
+      <w:pPr>
+        <w:spacing w:line="360" w:lineRule="auto"/>
+        <w:rPr>
+          <w:rFonts w:cs="Times New Roman"/>
+          <w:b/>
+          <w:bCs/>
+          <w:color w:val="215E99" w:themeColor="text2" w:themeTint="BF"/>
+          <w:sz w:val="28"/>
+          <w:szCs w:val="28"/>
+        </w:rPr>
+      </w:pPr>
+      <w:r>
+        <w:rPr>
+          <w:rFonts w:cs="Times New Roman"/>
+          <w:b/>
+          <w:bCs/>
+          <w:color w:val="215E99" w:themeColor="text2" w:themeTint="BF"/>
+          <w:sz w:val="28"/>
+          <w:szCs w:val="28"/>
+        </w:rPr>
         <w:t>Logistic Regression</w:t>
       </w:r>
     </w:p>
@@ -3167,7 +4661,6 @@
         <w:rPr>
           <w:rFonts w:ascii="Times New Roman" w:eastAsia="Roboto" w:hAnsi="Times New Roman" w:cs="Times New Roman"/>
         </w:rPr>
-        <w:lastRenderedPageBreak/>
         <w:t>To further determine if we can accurately predict the success or failure of a Kickstarter campaign, a logistic regression model was built.</w:t>
       </w:r>
     </w:p>
@@ -3199,6 +4692,7 @@
         </w:rPr>
         <w:t xml:space="preserve">, </w:t>
       </w:r>
+      <w:proofErr w:type="spellStart"/>
       <w:r>
         <w:rPr>
           <w:rFonts w:ascii="Times New Roman" w:hAnsi="Times New Roman" w:cs="Times New Roman"/>
@@ -3207,19 +4701,30 @@
         </w:rPr>
         <w:t>usd_pledged_real</w:t>
       </w:r>
+      <w:proofErr w:type="spellEnd"/>
       <w:r>
         <w:rPr>
           <w:rFonts w:ascii="Times New Roman" w:hAnsi="Times New Roman" w:cs="Times New Roman"/>
         </w:rPr>
         <w:t xml:space="preserve">, and </w:t>
       </w:r>
-      <w:r>
-        <w:rPr>
-          <w:rFonts w:ascii="Times New Roman" w:hAnsi="Times New Roman" w:cs="Times New Roman"/>
-          <w:b/>
-          <w:bCs/>
-        </w:rPr>
-        <w:t xml:space="preserve">main_category, </w:t>
+      <w:proofErr w:type="spellStart"/>
+      <w:r>
+        <w:rPr>
+          <w:rFonts w:ascii="Times New Roman" w:hAnsi="Times New Roman" w:cs="Times New Roman"/>
+          <w:b/>
+          <w:bCs/>
+        </w:rPr>
+        <w:t>main_category</w:t>
+      </w:r>
+      <w:proofErr w:type="spellEnd"/>
+      <w:r>
+        <w:rPr>
+          <w:rFonts w:ascii="Times New Roman" w:hAnsi="Times New Roman" w:cs="Times New Roman"/>
+          <w:b/>
+          <w:bCs/>
+        </w:rPr>
+        <w:t xml:space="preserve">, </w:t>
       </w:r>
       <w:r>
         <w:rPr>
@@ -3227,6 +4732,7 @@
         </w:rPr>
         <w:t xml:space="preserve">for its prediction. The dataset was split into a training set (70%) and a testing set (30%) using the </w:t>
       </w:r>
+      <w:proofErr w:type="spellStart"/>
       <w:r>
         <w:rPr>
           <w:rFonts w:ascii="Times New Roman" w:hAnsi="Times New Roman" w:cs="Times New Roman"/>
@@ -3235,7 +4741,40 @@
           <w:i/>
           <w:iCs/>
         </w:rPr>
-        <w:t>train_test_split()</w:t>
+        <w:t>train_test_</w:t>
+      </w:r>
+      <w:proofErr w:type="gramStart"/>
+      <w:r>
+        <w:rPr>
+          <w:rFonts w:ascii="Times New Roman" w:hAnsi="Times New Roman" w:cs="Times New Roman"/>
+          <w:b/>
+          <w:bCs/>
+          <w:i/>
+          <w:iCs/>
+        </w:rPr>
+        <w:t>split</w:t>
+      </w:r>
+      <w:proofErr w:type="spellEnd"/>
+      <w:r>
+        <w:rPr>
+          <w:rFonts w:ascii="Times New Roman" w:hAnsi="Times New Roman" w:cs="Times New Roman"/>
+          <w:b/>
+          <w:bCs/>
+          <w:i/>
+          <w:iCs/>
+        </w:rPr>
+        <w:t>(</w:t>
+      </w:r>
+      <w:proofErr w:type="gramEnd"/>
+      <w:r>
+        <w:rPr>
+          <w:rFonts w:ascii="Times New Roman" w:hAnsi="Times New Roman" w:cs="Times New Roman"/>
+          <w:b/>
+          <w:bCs/>
+          <w:i/>
+          <w:iCs/>
+        </w:rPr>
+        <w:t>)</w:t>
       </w:r>
       <w:r>
         <w:rPr>
@@ -3257,6 +4796,7 @@
           <w:rFonts w:ascii="Times New Roman" w:hAnsi="Times New Roman" w:cs="Times New Roman"/>
           <w:noProof/>
         </w:rPr>
+        <w:lastRenderedPageBreak/>
         <w:drawing>
           <wp:anchor distT="0" distB="0" distL="114300" distR="114300" simplePos="0" relativeHeight="251683840" behindDoc="0" locked="0" layoutInCell="1" allowOverlap="1" wp14:anchorId="1E3FFEBB" wp14:editId="17863B4A">
             <wp:simplePos x="0" y="0"/>
@@ -3281,7 +4821,7 @@
                     <pic:cNvPicPr/>
                   </pic:nvPicPr>
                   <pic:blipFill rotWithShape="1">
-                    <a:blip r:embed="rId14">
+                    <a:blip r:embed="rId21">
                       <a:extLst>
                         <a:ext uri="{28A0092B-C50C-407E-A947-70E740481C1C}">
                           <a14:useLocalDpi xmlns:a14="http://schemas.microsoft.com/office/drawing/2010/main" val="0"/>
@@ -3548,7 +5088,7 @@
           </mc:Choice>
           <mc:Fallback>
             <w:pict>
-              <v:shape w14:anchorId="1FAA2446" id="Text Box 1" o:spid="_x0000_s1030" type="#_x0000_t202" style="width:258.6pt;height:21pt;visibility:visible;mso-wrap-style:square;mso-left-percent:-10001;mso-top-percent:-10001;mso-position-horizontal:absolute;mso-position-horizontal-relative:char;mso-position-vertical:absolute;mso-position-vertical-relative:line;mso-left-percent:-10001;mso-top-percent:-10001;v-text-anchor:top" o:gfxdata="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" stroked="f">
+              <v:shape w14:anchorId="1FAA2446" id="Text Box 1" o:spid="_x0000_s1030" type="#_x0000_t202" style="width:258.6pt;height:21pt;visibility:visible;mso-wrap-style:square;mso-left-percent:-10001;mso-top-percent:-10001;mso-position-horizontal:absolute;mso-position-horizontal-relative:char;mso-position-vertical:absolute;mso-position-vertical-relative:line;mso-left-percent:-10001;mso-top-percent:-10001;v-text-anchor:top" o:gfxdata="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" stroked="f">
                 <v:textbox inset="0,0,0,0">
                   <w:txbxContent>
                     <w:p>
@@ -3603,43 +5143,14 @@
     <w:p>
       <w:pPr>
         <w:spacing w:line="360" w:lineRule="auto"/>
-        <w:ind w:firstLine="720"/>
-        <w:rPr>
-          <w:rFonts w:ascii="Times New Roman" w:hAnsi="Times New Roman" w:cs="Times New Roman"/>
-        </w:rPr>
-      </w:pPr>
-    </w:p>
-    <w:p>
-      <w:pPr>
-        <w:spacing w:line="360" w:lineRule="auto"/>
-        <w:ind w:firstLine="720"/>
-        <w:rPr>
-          <w:rFonts w:ascii="Times New Roman" w:hAnsi="Times New Roman" w:cs="Times New Roman"/>
-        </w:rPr>
-      </w:pPr>
-    </w:p>
-    <w:p>
-      <w:pPr>
-        <w:spacing w:line="360" w:lineRule="auto"/>
-        <w:ind w:firstLine="720"/>
-        <w:rPr>
-          <w:rFonts w:ascii="Times New Roman" w:hAnsi="Times New Roman" w:cs="Times New Roman"/>
-        </w:rPr>
-      </w:pPr>
-    </w:p>
-    <w:p>
-      <w:pPr>
-        <w:spacing w:line="360" w:lineRule="auto"/>
-        <w:ind w:firstLine="720"/>
-        <w:rPr>
-          <w:rFonts w:ascii="Times New Roman" w:hAnsi="Times New Roman" w:cs="Times New Roman"/>
-        </w:rPr>
-      </w:pPr>
-      <w:r>
-        <w:rPr>
-          <w:rFonts w:ascii="Times New Roman" w:hAnsi="Times New Roman" w:cs="Times New Roman"/>
-        </w:rPr>
-        <w:lastRenderedPageBreak/>
+        <w:rPr>
+          <w:rFonts w:ascii="Times New Roman" w:hAnsi="Times New Roman" w:cs="Times New Roman"/>
+        </w:rPr>
+      </w:pPr>
+      <w:r>
+        <w:rPr>
+          <w:rFonts w:ascii="Times New Roman" w:hAnsi="Times New Roman" w:cs="Times New Roman"/>
+        </w:rPr>
         <w:t xml:space="preserve">From this model it is observed that: </w:t>
       </w:r>
     </w:p>
@@ -3684,13 +5195,23 @@
         </w:rPr>
         <w:t xml:space="preserve">Each unit increase in backers (i.e. each additional backer), the </w:t>
       </w:r>
-      <w:r>
-        <w:rPr>
-          <w:rFonts w:ascii="Times New Roman" w:hAnsi="Times New Roman" w:cs="Times New Roman"/>
-          <w:b/>
-          <w:bCs/>
-        </w:rPr>
-        <w:t>odds of success</w:t>
+      <w:proofErr w:type="gramStart"/>
+      <w:r>
+        <w:rPr>
+          <w:rFonts w:ascii="Times New Roman" w:hAnsi="Times New Roman" w:cs="Times New Roman"/>
+          <w:b/>
+          <w:bCs/>
+        </w:rPr>
+        <w:t>odds</w:t>
+      </w:r>
+      <w:proofErr w:type="gramEnd"/>
+      <w:r>
+        <w:rPr>
+          <w:rFonts w:ascii="Times New Roman" w:hAnsi="Times New Roman" w:cs="Times New Roman"/>
+          <w:b/>
+          <w:bCs/>
+        </w:rPr>
+        <w:t xml:space="preserve"> of success</w:t>
       </w:r>
       <w:r>
         <w:rPr>
@@ -3766,6 +5287,7 @@
           <w:b/>
           <w:bCs/>
         </w:rPr>
+        <w:lastRenderedPageBreak/>
         <w:t>Main Categories:</w:t>
       </w:r>
     </w:p>
@@ -3896,7 +5418,21 @@
         <w:rPr>
           <w:rFonts w:ascii="Times New Roman" w:hAnsi="Times New Roman" w:cs="Times New Roman"/>
         </w:rPr>
-        <w:t xml:space="preserve"> have negative coefficients, indicating that campaigns in these categories have a lower odds of success when compared to the baseline category, </w:t>
+        <w:t xml:space="preserve"> have negative coefficients, indicating that campaigns in these categories have a </w:t>
+      </w:r>
+      <w:proofErr w:type="gramStart"/>
+      <w:r>
+        <w:rPr>
+          <w:rFonts w:ascii="Times New Roman" w:hAnsi="Times New Roman" w:cs="Times New Roman"/>
+        </w:rPr>
+        <w:t>lower odds of success</w:t>
+      </w:r>
+      <w:proofErr w:type="gramEnd"/>
+      <w:r>
+        <w:rPr>
+          <w:rFonts w:ascii="Times New Roman" w:hAnsi="Times New Roman" w:cs="Times New Roman"/>
+        </w:rPr>
+        <w:t xml:space="preserve"> when compared to the baseline category, </w:t>
       </w:r>
       <w:r>
         <w:rPr>
@@ -3938,7 +5474,44 @@
         <w:rPr>
           <w:rFonts w:ascii="Times New Roman" w:hAnsi="Times New Roman" w:cs="Times New Roman"/>
         </w:rPr>
-        <w:t xml:space="preserve"> category as it odds ratio is approximately 0.3397.</w:t>
+        <w:t xml:space="preserve"> category as </w:t>
+      </w:r>
+      <w:proofErr w:type="gramStart"/>
+      <w:r>
+        <w:rPr>
+          <w:rFonts w:ascii="Times New Roman" w:hAnsi="Times New Roman" w:cs="Times New Roman"/>
+        </w:rPr>
+        <w:t>it</w:t>
+      </w:r>
+      <w:proofErr w:type="gramEnd"/>
+      <w:r>
+        <w:rPr>
+          <w:rFonts w:ascii="Times New Roman" w:hAnsi="Times New Roman" w:cs="Times New Roman"/>
+        </w:rPr>
+        <w:t xml:space="preserve"> odds ratio is approximately 0.3397.</w:t>
+      </w:r>
+    </w:p>
+    <w:p>
+      <w:pPr>
+        <w:spacing w:line="360" w:lineRule="auto"/>
+        <w:ind w:left="1800"/>
+        <w:rPr>
+          <w:rFonts w:ascii="Times New Roman" w:hAnsi="Times New Roman" w:cs="Times New Roman"/>
+        </w:rPr>
+      </w:pPr>
+    </w:p>
+    <w:p>
+      <w:pPr>
+        <w:spacing w:line="360" w:lineRule="auto"/>
+        <w:rPr>
+          <w:rFonts w:ascii="Times New Roman" w:hAnsi="Times New Roman" w:cs="Times New Roman"/>
+        </w:rPr>
+      </w:pPr>
+      <w:r>
+        <w:rPr>
+          <w:rFonts w:ascii="Times New Roman" w:hAnsi="Times New Roman" w:cs="Times New Roman"/>
+        </w:rPr>
+        <w:t>The confusion matrix and classification report can be seen below.</w:t>
       </w:r>
     </w:p>
     <w:p>
@@ -3947,13 +5520,49 @@
         <w:ind w:firstLine="720"/>
         <w:rPr>
           <w:rFonts w:ascii="Times New Roman" w:hAnsi="Times New Roman" w:cs="Times New Roman"/>
-          <w:b/>
-          <w:bCs/>
-        </w:rPr>
-      </w:pPr>
-      <w:r>
-        <w:rPr>
-          <w:rFonts w:ascii="Times New Roman" w:hAnsi="Times New Roman" w:cs="Times New Roman"/>
+          <w:noProof/>
+        </w:rPr>
+      </w:pPr>
+      <w:r>
+        <w:rPr>
+          <w:rFonts w:ascii="Times New Roman" w:hAnsi="Times New Roman" w:cs="Times New Roman"/>
+        </w:rPr>
+        <w:t>F</w:t>
+      </w:r>
+      <w:r>
+        <w:rPr>
+          <w:rFonts w:ascii="Times New Roman" w:hAnsi="Times New Roman" w:cs="Times New Roman"/>
+        </w:rPr>
+        <w:t>rom th</w:t>
+      </w:r>
+      <w:r>
+        <w:rPr>
+          <w:rFonts w:ascii="Times New Roman" w:hAnsi="Times New Roman" w:cs="Times New Roman"/>
+        </w:rPr>
+        <w:t xml:space="preserve">is </w:t>
+      </w:r>
+      <w:r>
+        <w:rPr>
+          <w:rFonts w:ascii="Times New Roman" w:hAnsi="Times New Roman" w:cs="Times New Roman"/>
+        </w:rPr>
+        <w:t xml:space="preserve">matrix, </w:t>
+      </w:r>
+      <w:r>
+        <w:rPr>
+          <w:rFonts w:ascii="Times New Roman" w:hAnsi="Times New Roman" w:cs="Times New Roman"/>
+        </w:rPr>
+        <w:t xml:space="preserve">the False Positive Rate (FPR) and False Negative Rate (FNR) </w:t>
+      </w:r>
+      <w:r>
+        <w:rPr>
+          <w:rFonts w:ascii="Times New Roman" w:hAnsi="Times New Roman" w:cs="Times New Roman"/>
+        </w:rPr>
+        <w:t>can be derived and evaluated.</w:t>
+      </w:r>
+      <w:r>
+        <w:rPr>
+          <w:rFonts w:ascii="Times New Roman" w:hAnsi="Times New Roman" w:cs="Times New Roman"/>
+          <w:noProof/>
         </w:rPr>
         <w:t xml:space="preserve"> </w:t>
       </w:r>
@@ -3961,106 +5570,17 @@
     <w:p>
       <w:pPr>
         <w:spacing w:line="360" w:lineRule="auto"/>
-        <w:ind w:firstLine="720"/>
-        <w:rPr>
-          <w:rFonts w:ascii="Times New Roman" w:hAnsi="Times New Roman" w:cs="Times New Roman"/>
-          <w:b/>
-          <w:bCs/>
-        </w:rPr>
-      </w:pPr>
-    </w:p>
-    <w:p>
-      <w:pPr>
-        <w:spacing w:line="360" w:lineRule="auto"/>
-        <w:ind w:firstLine="720"/>
-        <w:rPr>
-          <w:rFonts w:ascii="Times New Roman" w:hAnsi="Times New Roman" w:cs="Times New Roman"/>
-          <w:b/>
-          <w:bCs/>
-        </w:rPr>
-      </w:pPr>
-    </w:p>
-    <w:p>
-      <w:pPr>
-        <w:spacing w:line="360" w:lineRule="auto"/>
-        <w:ind w:firstLine="720"/>
-        <w:rPr>
-          <w:rFonts w:ascii="Times New Roman" w:hAnsi="Times New Roman" w:cs="Times New Roman"/>
-        </w:rPr>
-      </w:pPr>
-      <w:r>
-        <w:rPr>
-          <w:rFonts w:ascii="Times New Roman" w:hAnsi="Times New Roman" w:cs="Times New Roman"/>
+        <w:rPr>
+          <w:rFonts w:ascii="Times New Roman" w:hAnsi="Times New Roman" w:cs="Times New Roman"/>
+          <w:noProof/>
+        </w:rPr>
+      </w:pPr>
+      <w:r>
+        <w:rPr>
+          <w:rFonts w:ascii="Times New Roman" w:hAnsi="Times New Roman" w:cs="Times New Roman"/>
+          <w:noProof/>
         </w:rPr>
         <w:lastRenderedPageBreak/>
-        <w:t>The confusion matrix and classification report can be seen below.</w:t>
-      </w:r>
-    </w:p>
-    <w:p>
-      <w:pPr>
-        <w:spacing w:line="360" w:lineRule="auto"/>
-        <w:ind w:firstLine="720"/>
-        <w:rPr>
-          <w:rFonts w:ascii="Times New Roman" w:hAnsi="Times New Roman" w:cs="Times New Roman"/>
-          <w:noProof/>
-        </w:rPr>
-      </w:pPr>
-      <w:r>
-        <w:rPr>
-          <w:rFonts w:ascii="Times New Roman" w:hAnsi="Times New Roman" w:cs="Times New Roman"/>
-        </w:rPr>
-        <w:t>F</w:t>
-      </w:r>
-      <w:r>
-        <w:rPr>
-          <w:rFonts w:ascii="Times New Roman" w:hAnsi="Times New Roman" w:cs="Times New Roman"/>
-        </w:rPr>
-        <w:t>rom th</w:t>
-      </w:r>
-      <w:r>
-        <w:rPr>
-          <w:rFonts w:ascii="Times New Roman" w:hAnsi="Times New Roman" w:cs="Times New Roman"/>
-        </w:rPr>
-        <w:t xml:space="preserve">is </w:t>
-      </w:r>
-      <w:r>
-        <w:rPr>
-          <w:rFonts w:ascii="Times New Roman" w:hAnsi="Times New Roman" w:cs="Times New Roman"/>
-        </w:rPr>
-        <w:t xml:space="preserve">matrix, </w:t>
-      </w:r>
-      <w:r>
-        <w:rPr>
-          <w:rFonts w:ascii="Times New Roman" w:hAnsi="Times New Roman" w:cs="Times New Roman"/>
-        </w:rPr>
-        <w:t xml:space="preserve">the False Positive Rate (FPR) and False Negative Rate (FNR) </w:t>
-      </w:r>
-      <w:r>
-        <w:rPr>
-          <w:rFonts w:ascii="Times New Roman" w:hAnsi="Times New Roman" w:cs="Times New Roman"/>
-        </w:rPr>
-        <w:t>can be derived and evaluated.</w:t>
-      </w:r>
-      <w:r>
-        <w:rPr>
-          <w:rFonts w:ascii="Times New Roman" w:hAnsi="Times New Roman" w:cs="Times New Roman"/>
-          <w:noProof/>
-        </w:rPr>
-        <w:t xml:space="preserve"> </w:t>
-      </w:r>
-    </w:p>
-    <w:p>
-      <w:pPr>
-        <w:spacing w:line="360" w:lineRule="auto"/>
-        <w:rPr>
-          <w:rFonts w:ascii="Times New Roman" w:hAnsi="Times New Roman" w:cs="Times New Roman"/>
-          <w:noProof/>
-        </w:rPr>
-      </w:pPr>
-      <w:r>
-        <w:rPr>
-          <w:rFonts w:ascii="Times New Roman" w:hAnsi="Times New Roman" w:cs="Times New Roman"/>
-        </w:rPr>
         <w:drawing>
           <wp:anchor distT="0" distB="0" distL="114300" distR="114300" simplePos="0" relativeHeight="251688960" behindDoc="0" locked="0" layoutInCell="1" allowOverlap="1" wp14:anchorId="753F624D" wp14:editId="1347469F">
             <wp:simplePos x="0" y="0"/>
@@ -4085,7 +5605,7 @@
                     <pic:cNvPicPr/>
                   </pic:nvPicPr>
                   <pic:blipFill>
-                    <a:blip r:embed="rId15">
+                    <a:blip r:embed="rId22">
                       <a:extLst>
                         <a:ext uri="{28A0092B-C50C-407E-A947-70E740481C1C}">
                           <a14:useLocalDpi xmlns:a14="http://schemas.microsoft.com/office/drawing/2010/main" val="0"/>
@@ -4134,7 +5654,7 @@
                     </pic:cNvPicPr>
                   </pic:nvPicPr>
                   <pic:blipFill>
-                    <a:blip r:embed="rId16">
+                    <a:blip r:embed="rId23">
                       <a:extLst>
                         <a:ext uri="{28A0092B-C50C-407E-A947-70E740481C1C}">
                           <a14:useLocalDpi xmlns:a14="http://schemas.microsoft.com/office/drawing/2010/main" val="0"/>
@@ -4220,13 +5740,7 @@
                               <w:rPr>
                                 <w:rFonts w:cs="Times New Roman"/>
                               </w:rPr>
-                              <w:t>and ROC Curve</w:t>
-                            </w:r>
-                            <w:r>
-                              <w:rPr>
-                                <w:rFonts w:cs="Times New Roman"/>
-                              </w:rPr>
-                              <w:t xml:space="preserve"> </w:t>
+                              <w:t xml:space="preserve">and ROC Curve </w:t>
                             </w:r>
                             <w:r>
                               <w:rPr>
@@ -4315,7 +5829,7 @@
           </mc:Choice>
           <mc:Fallback>
             <w:pict>
-              <v:shape w14:anchorId="6068BC28" id="_x0000_s1031" type="#_x0000_t202" style="width:265.8pt;height:21pt;visibility:visible;mso-wrap-style:square;mso-left-percent:-10001;mso-top-percent:-10001;mso-position-horizontal:absolute;mso-position-horizontal-relative:char;mso-position-vertical:absolute;mso-position-vertical-relative:line;mso-left-percent:-10001;mso-top-percent:-10001;v-text-anchor:top" o:gfxdata="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" stroked="f">
+              <v:shape w14:anchorId="6068BC28" id="_x0000_s1031" type="#_x0000_t202" style="width:265.8pt;height:21pt;visibility:visible;mso-wrap-style:square;mso-left-percent:-10001;mso-top-percent:-10001;mso-position-horizontal:absolute;mso-position-horizontal-relative:char;mso-position-vertical:absolute;mso-position-vertical-relative:line;mso-left-percent:-10001;mso-top-percent:-10001;v-text-anchor:top" o:gfxdata="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" stroked="f">
                 <v:textbox inset="0,0,0,0">
                   <w:txbxContent>
                     <w:p>
@@ -4339,13 +5853,7 @@
                         <w:rPr>
                           <w:rFonts w:cs="Times New Roman"/>
                         </w:rPr>
-                        <w:t>and ROC Curve</w:t>
-                      </w:r>
-                      <w:r>
-                        <w:rPr>
-                          <w:rFonts w:cs="Times New Roman"/>
-                        </w:rPr>
-                        <w:t xml:space="preserve"> </w:t>
+                        <w:t xml:space="preserve">and ROC Curve </w:t>
                       </w:r>
                       <w:r>
                         <w:rPr>
@@ -4486,7 +5994,7 @@
                     <pic:cNvPicPr/>
                   </pic:nvPicPr>
                   <pic:blipFill>
-                    <a:blip r:embed="rId17">
+                    <a:blip r:embed="rId24">
                       <a:extLst>
                         <a:ext uri="{28A0092B-C50C-407E-A947-70E740481C1C}">
                           <a14:useLocalDpi xmlns:a14="http://schemas.microsoft.com/office/drawing/2010/main" val="0"/>
@@ -4535,7 +6043,7 @@
                     <pic:cNvPicPr/>
                   </pic:nvPicPr>
                   <pic:blipFill>
-                    <a:blip r:embed="rId18">
+                    <a:blip r:embed="rId25">
                       <a:extLst>
                         <a:ext uri="{28A0092B-C50C-407E-A947-70E740481C1C}">
                           <a14:useLocalDpi xmlns:a14="http://schemas.microsoft.com/office/drawing/2010/main" val="0"/>
@@ -4652,13 +6160,7 @@
                               <w:rPr>
                                 <w:rFonts w:cs="Times New Roman"/>
                               </w:rPr>
-                              <w:t xml:space="preserve">. Classification Report of </w:t>
-                            </w:r>
-                            <w:r>
-                              <w:rPr>
-                                <w:rFonts w:cs="Times New Roman"/>
-                              </w:rPr>
-                              <w:t>Logistic</w:t>
+                              <w:t>. Classification Report of Logistic</w:t>
                             </w:r>
                             <w:r>
                               <w:rPr>
@@ -4670,13 +6172,7 @@
                               <w:rPr>
                                 <w:rFonts w:cs="Times New Roman"/>
                               </w:rPr>
-                              <w:t>Regression</w:t>
-                            </w:r>
-                            <w:r>
-                              <w:rPr>
-                                <w:rFonts w:cs="Times New Roman"/>
-                              </w:rPr>
-                              <w:t xml:space="preserve"> Model </w:t>
+                              <w:t xml:space="preserve">Regression Model </w:t>
                             </w:r>
                           </w:p>
                           <w:p>
@@ -4735,7 +6231,7 @@
           </mc:Choice>
           <mc:Fallback>
             <w:pict>
-              <v:shape w14:anchorId="0A9727B9" id="_x0000_s1032" type="#_x0000_t202" style="width:300.6pt;height:21pt;visibility:visible;mso-wrap-style:square;mso-left-percent:-10001;mso-top-percent:-10001;mso-position-horizontal:absolute;mso-position-horizontal-relative:char;mso-position-vertical:absolute;mso-position-vertical-relative:line;mso-left-percent:-10001;mso-top-percent:-10001;v-text-anchor:top" o:gfxdata="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" stroked="f">
+              <v:shape w14:anchorId="0A9727B9" id="_x0000_s1032" type="#_x0000_t202" style="width:300.6pt;height:21pt;visibility:visible;mso-wrap-style:square;mso-left-percent:-10001;mso-top-percent:-10001;mso-position-horizontal:absolute;mso-position-horizontal-relative:char;mso-position-vertical:absolute;mso-position-vertical-relative:line;mso-left-percent:-10001;mso-top-percent:-10001;v-text-anchor:top" o:gfxdata="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" stroked="f">
                 <v:textbox inset="0,0,0,0">
                   <w:txbxContent>
                     <w:p>
@@ -4765,13 +6261,7 @@
                         <w:rPr>
                           <w:rFonts w:cs="Times New Roman"/>
                         </w:rPr>
-                        <w:t xml:space="preserve">. Classification Report of </w:t>
-                      </w:r>
-                      <w:r>
-                        <w:rPr>
-                          <w:rFonts w:cs="Times New Roman"/>
-                        </w:rPr>
-                        <w:t>Logistic</w:t>
+                        <w:t>. Classification Report of Logistic</w:t>
                       </w:r>
                       <w:r>
                         <w:rPr>
@@ -4783,13 +6273,7 @@
                         <w:rPr>
                           <w:rFonts w:cs="Times New Roman"/>
                         </w:rPr>
-                        <w:t>Regression</w:t>
-                      </w:r>
-                      <w:r>
-                        <w:rPr>
-                          <w:rFonts w:cs="Times New Roman"/>
-                        </w:rPr>
-                        <w:t xml:space="preserve"> Model </w:t>
+                        <w:t xml:space="preserve">Regression Model </w:t>
                       </w:r>
                     </w:p>
                     <w:p>
@@ -4880,7 +6364,6 @@
           <w:sz w:val="24"/>
           <w:szCs w:val="24"/>
         </w:rPr>
-        <w:lastRenderedPageBreak/>
         <w:t>F1-score:</w:t>
       </w:r>
       <w:r>
@@ -4910,6 +6393,7 @@
         <w:rPr>
           <w:rFonts w:ascii="Times New Roman" w:hAnsi="Times New Roman" w:cs="Times New Roman"/>
         </w:rPr>
+        <w:lastRenderedPageBreak/>
         <w:t>The model’s F1-Score of 0.82 (82%)</w:t>
       </w:r>
       <w:r>
@@ -5131,7 +6615,7 @@
                     <pic:cNvPicPr/>
                   </pic:nvPicPr>
                   <pic:blipFill>
-                    <a:blip r:embed="rId19">
+                    <a:blip r:embed="rId26">
                       <a:extLst>
                         <a:ext uri="{28A0092B-C50C-407E-A947-70E740481C1C}">
                           <a14:useLocalDpi xmlns:a14="http://schemas.microsoft.com/office/drawing/2010/main" val="0"/>
@@ -5215,19 +6699,7 @@
                               <w:rPr>
                                 <w:rFonts w:cs="Times New Roman"/>
                               </w:rPr>
-                              <w:t>Figure 1</w:t>
-                            </w:r>
-                            <w:r>
-                              <w:rPr>
-                                <w:rFonts w:cs="Times New Roman"/>
-                              </w:rPr>
-                              <w:t>0</w:t>
-                            </w:r>
-                            <w:r>
-                              <w:rPr>
-                                <w:rFonts w:cs="Times New Roman"/>
-                              </w:rPr>
-                              <w:t xml:space="preserve">. Classification Report at Threshold 0.3 </w:t>
+                              <w:t xml:space="preserve">Figure 10. Classification Report at Threshold 0.3 </w:t>
                             </w:r>
                           </w:p>
                           <w:p>
@@ -5286,7 +6758,7 @@
           </mc:Choice>
           <mc:Fallback>
             <w:pict>
-              <v:shape w14:anchorId="6AD00007" id="_x0000_s1033" type="#_x0000_t202" style="width:300.6pt;height:21pt;visibility:visible;mso-wrap-style:square;mso-left-percent:-10001;mso-top-percent:-10001;mso-position-horizontal:absolute;mso-position-horizontal-relative:char;mso-position-vertical:absolute;mso-position-vertical-relative:line;mso-left-percent:-10001;mso-top-percent:-10001;v-text-anchor:top" o:gfxdata="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" stroked="f">
+              <v:shape w14:anchorId="6AD00007" id="_x0000_s1033" type="#_x0000_t202" style="width:300.6pt;height:21pt;visibility:visible;mso-wrap-style:square;mso-left-percent:-10001;mso-top-percent:-10001;mso-position-horizontal:absolute;mso-position-horizontal-relative:char;mso-position-vertical:absolute;mso-position-vertical-relative:line;mso-left-percent:-10001;mso-top-percent:-10001;v-text-anchor:top" o:gfxdata="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" stroked="f">
                 <v:textbox inset="0,0,0,0">
                   <w:txbxContent>
                     <w:p>
@@ -5304,19 +6776,7 @@
                         <w:rPr>
                           <w:rFonts w:cs="Times New Roman"/>
                         </w:rPr>
-                        <w:t>Figure 1</w:t>
-                      </w:r>
-                      <w:r>
-                        <w:rPr>
-                          <w:rFonts w:cs="Times New Roman"/>
-                        </w:rPr>
-                        <w:t>0</w:t>
-                      </w:r>
-                      <w:r>
-                        <w:rPr>
-                          <w:rFonts w:cs="Times New Roman"/>
-                        </w:rPr>
-                        <w:t xml:space="preserve">. Classification Report at Threshold 0.3 </w:t>
+                        <w:t xml:space="preserve">Figure 10. Classification Report at Threshold 0.3 </w:t>
                       </w:r>
                     </w:p>
                     <w:p>
@@ -5391,7 +6851,6 @@
           <w:b/>
           <w:bCs/>
         </w:rPr>
-        <w:lastRenderedPageBreak/>
         <w:t>Accuracy</w:t>
       </w:r>
       <w:r>
@@ -5425,6 +6884,7 @@
         <w:rPr>
           <w:rFonts w:ascii="Times New Roman" w:hAnsi="Times New Roman" w:cs="Times New Roman"/>
         </w:rPr>
+        <w:lastRenderedPageBreak/>
         <w:t>The model correctly predicted the outcome (success or failure) 83% of the time across all the projects.</w:t>
       </w:r>
     </w:p>
@@ -5599,7 +7059,7 @@
                     <pic:cNvPicPr/>
                   </pic:nvPicPr>
                   <pic:blipFill>
-                    <a:blip r:embed="rId20">
+                    <a:blip r:embed="rId27">
                       <a:extLst>
                         <a:ext uri="{28A0092B-C50C-407E-A947-70E740481C1C}">
                           <a14:useLocalDpi xmlns:a14="http://schemas.microsoft.com/office/drawing/2010/main" val="0"/>
@@ -5698,13 +7158,7 @@
                               <w:rPr>
                                 <w:rFonts w:cs="Times New Roman"/>
                               </w:rPr>
-                              <w:t>at</w:t>
-                            </w:r>
-                            <w:r>
-                              <w:rPr>
-                                <w:rFonts w:cs="Times New Roman"/>
-                              </w:rPr>
-                              <w:t xml:space="preserve"> Threshold 0.3 </w:t>
+                              <w:t xml:space="preserve">at Threshold 0.3 </w:t>
                             </w:r>
                           </w:p>
                           <w:p>
@@ -5763,7 +7217,7 @@
           </mc:Choice>
           <mc:Fallback>
             <w:pict>
-              <v:shape w14:anchorId="2F519B35" id="_x0000_s1034" type="#_x0000_t202" style="width:300.6pt;height:21pt;visibility:visible;mso-wrap-style:square;mso-left-percent:-10001;mso-top-percent:-10001;mso-position-horizontal:absolute;mso-position-horizontal-relative:char;mso-position-vertical:absolute;mso-position-vertical-relative:line;mso-left-percent:-10001;mso-top-percent:-10001;v-text-anchor:top" o:gfxdata="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" stroked="f">
+              <v:shape w14:anchorId="2F519B35" id="_x0000_s1034" type="#_x0000_t202" style="width:300.6pt;height:21pt;visibility:visible;mso-wrap-style:square;mso-left-percent:-10001;mso-top-percent:-10001;mso-position-horizontal:absolute;mso-position-horizontal-relative:char;mso-position-vertical:absolute;mso-position-vertical-relative:line;mso-left-percent:-10001;mso-top-percent:-10001;v-text-anchor:top" o:gfxdata="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" stroked="f">
                 <v:textbox inset="0,0,0,0">
                   <w:txbxContent>
                     <w:p>
@@ -5805,13 +7259,7 @@
                         <w:rPr>
                           <w:rFonts w:cs="Times New Roman"/>
                         </w:rPr>
-                        <w:t>at</w:t>
-                      </w:r>
-                      <w:r>
-                        <w:rPr>
-                          <w:rFonts w:cs="Times New Roman"/>
-                        </w:rPr>
-                        <w:t xml:space="preserve"> Threshold 0.3 </w:t>
+                        <w:t xml:space="preserve">at Threshold 0.3 </w:t>
                       </w:r>
                     </w:p>
                     <w:p>
@@ -6036,6 +7484,14 @@
       </w:r>
     </w:p>
     <w:p>
+      <w:r>
+        <w:t>Kickstarter campaigns are highly predictable, with the number of backers and the</w:t>
+      </w:r>
+      <w:r>
+        <w:t xml:space="preserve"> funding goal as the main drivers of outcome. </w:t>
+      </w:r>
+    </w:p>
+    <w:p>
       <w:pPr>
         <w:spacing w:line="360" w:lineRule="auto"/>
         <w:ind w:left="720" w:firstLine="720"/>
@@ -6205,7 +7661,6 @@
           <w:bCs/>
           <w:color w:val="215E99" w:themeColor="text2" w:themeTint="BF"/>
         </w:rPr>
-        <w:lastRenderedPageBreak/>
         <w:t>Conclusion</w:t>
       </w:r>
     </w:p>
@@ -6308,11 +7763,19 @@
           <w:u w:val="none"/>
         </w:rPr>
       </w:pPr>
-      <w:r>
-        <w:rPr>
-          <w:rFonts w:ascii="Times New Roman" w:hAnsi="Times New Roman" w:cs="Times New Roman"/>
-        </w:rPr>
-        <w:t>Mollick, E</w:t>
+      <w:proofErr w:type="spellStart"/>
+      <w:r>
+        <w:rPr>
+          <w:rFonts w:ascii="Times New Roman" w:hAnsi="Times New Roman" w:cs="Times New Roman"/>
+        </w:rPr>
+        <w:t>Mollick</w:t>
+      </w:r>
+      <w:proofErr w:type="spellEnd"/>
+      <w:r>
+        <w:rPr>
+          <w:rFonts w:ascii="Times New Roman" w:hAnsi="Times New Roman" w:cs="Times New Roman"/>
+        </w:rPr>
+        <w:t>, E</w:t>
       </w:r>
       <w:r>
         <w:rPr>
@@ -6350,7 +7813,7 @@
         </w:rPr>
         <w:t xml:space="preserve"> </w:t>
       </w:r>
-      <w:hyperlink r:id="rId21" w:history="1">
+      <w:hyperlink r:id="rId28" w:history="1">
         <w:r>
           <w:rPr>
             <w:rStyle w:val="Hyperlink"/>
@@ -6369,7 +7832,7 @@
         </w:rPr>
         <w:t xml:space="preserve">. </w:t>
       </w:r>
-      <w:hyperlink r:id="rId22" w:history="1">
+      <w:hyperlink r:id="rId29" w:history="1">
         <w:r>
           <w:rPr>
             <w:rStyle w:val="Hyperlink"/>
@@ -6406,7 +7869,21 @@
         <w:rPr>
           <w:rFonts w:ascii="Times New Roman" w:hAnsi="Times New Roman" w:cs="Times New Roman"/>
         </w:rPr>
-        <w:t>Tran, T., Dontham, M.R., Chung, J., &amp; Lee, K. (2016).</w:t>
+        <w:t xml:space="preserve">Tran, T., </w:t>
+      </w:r>
+      <w:proofErr w:type="spellStart"/>
+      <w:r>
+        <w:rPr>
+          <w:rFonts w:ascii="Times New Roman" w:hAnsi="Times New Roman" w:cs="Times New Roman"/>
+        </w:rPr>
+        <w:t>Dontham</w:t>
+      </w:r>
+      <w:proofErr w:type="spellEnd"/>
+      <w:r>
+        <w:rPr>
+          <w:rFonts w:ascii="Times New Roman" w:hAnsi="Times New Roman" w:cs="Times New Roman"/>
+        </w:rPr>
+        <w:t>, M.R., Chung, J., &amp; Lee, K. (2016).</w:t>
       </w:r>
       <w:r>
         <w:rPr>
@@ -6440,7 +7917,7 @@
         </w:rPr>
         <w:t xml:space="preserve">, 0:0-0:28. </w:t>
       </w:r>
-      <w:hyperlink r:id="rId23" w:history="1">
+      <w:hyperlink r:id="rId30" w:history="1">
         <w:r>
           <w:rPr>
             <w:rStyle w:val="Hyperlink"/>
@@ -6478,7 +7955,7 @@
       </w:pPr>
     </w:p>
     <w:sectPr>
-      <w:footerReference w:type="default" r:id="rId24"/>
+      <w:footerReference w:type="default" r:id="rId31"/>
       <w:pgSz w:w="12240" w:h="15840"/>
       <w:pgMar w:top="1440" w:right="1440" w:bottom="1440" w:left="1440" w:header="720" w:footer="720" w:gutter="0"/>
       <w:pgNumType w:start="0"/>

--- a/6103 Pre Write-Up .docx
+++ b/6103 Pre Write-Up .docx
@@ -65,7 +65,6 @@
           <w:szCs w:val="32"/>
         </w:rPr>
       </w:pPr>
-      <w:proofErr w:type="spellStart"/>
       <w:r>
         <w:rPr>
           <w:rFonts w:ascii="Times New Roman" w:hAnsi="Times New Roman" w:cs="Times New Roman"/>
@@ -74,40 +73,7 @@
           <w:sz w:val="32"/>
           <w:szCs w:val="32"/>
         </w:rPr>
-        <w:t>Fardin</w:t>
-      </w:r>
-      <w:proofErr w:type="spellEnd"/>
-      <w:r>
-        <w:rPr>
-          <w:rFonts w:ascii="Times New Roman" w:hAnsi="Times New Roman" w:cs="Times New Roman"/>
-          <w:b/>
-          <w:bCs/>
-          <w:sz w:val="32"/>
-          <w:szCs w:val="32"/>
-        </w:rPr>
-        <w:t xml:space="preserve"> Hafiz, </w:t>
-      </w:r>
-      <w:proofErr w:type="spellStart"/>
-      <w:r>
-        <w:rPr>
-          <w:rFonts w:ascii="Times New Roman" w:hAnsi="Times New Roman" w:cs="Times New Roman"/>
-          <w:b/>
-          <w:bCs/>
-          <w:sz w:val="32"/>
-          <w:szCs w:val="32"/>
-        </w:rPr>
-        <w:t>Leshauna</w:t>
-      </w:r>
-      <w:proofErr w:type="spellEnd"/>
-      <w:r>
-        <w:rPr>
-          <w:rFonts w:ascii="Times New Roman" w:hAnsi="Times New Roman" w:cs="Times New Roman"/>
-          <w:b/>
-          <w:bCs/>
-          <w:sz w:val="32"/>
-          <w:szCs w:val="32"/>
-        </w:rPr>
-        <w:t xml:space="preserve"> Hartman</w:t>
+        <w:t>Fardin Hafiz, Leshauna Hartman</w:t>
       </w:r>
       <w:r>
         <w:rPr>
@@ -217,31 +183,7 @@
           <w:sz w:val="32"/>
           <w:szCs w:val="32"/>
         </w:rPr>
-        <w:t xml:space="preserve">Professor Divya </w:t>
-      </w:r>
-      <w:proofErr w:type="spellStart"/>
-      <w:r>
-        <w:rPr>
-          <w:rFonts w:ascii="Times New Roman" w:hAnsi="Times New Roman" w:cs="Times New Roman"/>
-          <w:b/>
-          <w:bCs/>
-          <w:color w:val="auto"/>
-          <w:sz w:val="32"/>
-          <w:szCs w:val="32"/>
-        </w:rPr>
-        <w:t>Pandove</w:t>
-      </w:r>
-      <w:proofErr w:type="spellEnd"/>
-      <w:r>
-        <w:rPr>
-          <w:rFonts w:ascii="Times New Roman" w:hAnsi="Times New Roman" w:cs="Times New Roman"/>
-          <w:b/>
-          <w:bCs/>
-          <w:color w:val="auto"/>
-          <w:sz w:val="32"/>
-          <w:szCs w:val="32"/>
-        </w:rPr>
-        <w:t xml:space="preserve"> Narula</w:t>
+        <w:t>Professor Divya Pandove Narula</w:t>
       </w:r>
     </w:p>
     <w:p>
@@ -959,23 +901,13 @@
           <w:rFonts w:ascii="Times New Roman" w:hAnsi="Times New Roman" w:cs="Times New Roman"/>
         </w:rPr>
       </w:pPr>
-      <w:proofErr w:type="spellStart"/>
       <w:r>
         <w:rPr>
           <w:rFonts w:ascii="Times New Roman" w:hAnsi="Times New Roman" w:cs="Times New Roman"/>
           <w:b/>
           <w:bCs/>
         </w:rPr>
-        <w:t>main_category</w:t>
-      </w:r>
-      <w:proofErr w:type="spellEnd"/>
-      <w:r>
-        <w:rPr>
-          <w:rFonts w:ascii="Times New Roman" w:hAnsi="Times New Roman" w:cs="Times New Roman"/>
-          <w:b/>
-          <w:bCs/>
-        </w:rPr>
-        <w:t>:</w:t>
+        <w:t>main_category:</w:t>
       </w:r>
       <w:r>
         <w:rPr>
@@ -1023,23 +955,13 @@
           <w:rFonts w:ascii="Times New Roman" w:hAnsi="Times New Roman" w:cs="Times New Roman"/>
         </w:rPr>
       </w:pPr>
-      <w:proofErr w:type="spellStart"/>
       <w:r>
         <w:rPr>
           <w:rFonts w:ascii="Times New Roman" w:hAnsi="Times New Roman" w:cs="Times New Roman"/>
           <w:b/>
           <w:bCs/>
         </w:rPr>
-        <w:t>usd_pledged_real</w:t>
-      </w:r>
-      <w:proofErr w:type="spellEnd"/>
-      <w:r>
-        <w:rPr>
-          <w:rFonts w:ascii="Times New Roman" w:hAnsi="Times New Roman" w:cs="Times New Roman"/>
-          <w:b/>
-          <w:bCs/>
-        </w:rPr>
-        <w:t>:</w:t>
+        <w:t>usd_pledged_real:</w:t>
       </w:r>
       <w:r>
         <w:rPr>
@@ -1060,23 +982,13 @@
           <w:rFonts w:ascii="Times New Roman" w:hAnsi="Times New Roman" w:cs="Times New Roman"/>
         </w:rPr>
       </w:pPr>
-      <w:proofErr w:type="spellStart"/>
       <w:r>
         <w:rPr>
           <w:rFonts w:ascii="Times New Roman" w:hAnsi="Times New Roman" w:cs="Times New Roman"/>
           <w:b/>
           <w:bCs/>
         </w:rPr>
-        <w:t>usd_goal_real</w:t>
-      </w:r>
-      <w:proofErr w:type="spellEnd"/>
-      <w:r>
-        <w:rPr>
-          <w:rFonts w:ascii="Times New Roman" w:hAnsi="Times New Roman" w:cs="Times New Roman"/>
-          <w:b/>
-          <w:bCs/>
-        </w:rPr>
-        <w:t>:</w:t>
+        <w:t>usd_goal_real:</w:t>
       </w:r>
       <w:r>
         <w:rPr>
@@ -1136,21 +1048,7 @@
         <w:rPr>
           <w:rFonts w:ascii="Times New Roman" w:hAnsi="Times New Roman" w:cs="Times New Roman"/>
         </w:rPr>
-        <w:t xml:space="preserve"> was </w:t>
-      </w:r>
-      <w:proofErr w:type="spellStart"/>
-      <w:r>
-        <w:rPr>
-          <w:rFonts w:ascii="Times New Roman" w:hAnsi="Times New Roman" w:cs="Times New Roman"/>
-        </w:rPr>
-        <w:t>subsetted</w:t>
-      </w:r>
-      <w:proofErr w:type="spellEnd"/>
-      <w:r>
-        <w:rPr>
-          <w:rFonts w:ascii="Times New Roman" w:hAnsi="Times New Roman" w:cs="Times New Roman"/>
-        </w:rPr>
-        <w:t xml:space="preserve"> to include only campaigns that were successful or failed – rows reflecting any other campaign states were removed. This reduced the dataset to approximately 331,000 observations. A </w:t>
+        <w:t xml:space="preserve"> was subsetted to include only campaigns that were successful or failed – rows reflecting any other campaign states were removed. This reduced the dataset to approximately 331,000 observations. A </w:t>
       </w:r>
       <w:r>
         <w:rPr>
@@ -1174,29 +1072,7 @@
         <w:rPr>
           <w:rFonts w:ascii="Times New Roman" w:hAnsi="Times New Roman" w:cs="Times New Roman"/>
         </w:rPr>
-        <w:t xml:space="preserve"> was created by finding the difference between the “launched” and “deadline” variables. “</w:t>
-      </w:r>
-      <w:proofErr w:type="spellStart"/>
-      <w:proofErr w:type="gramStart"/>
-      <w:r>
-        <w:rPr>
-          <w:rFonts w:ascii="Times New Roman" w:hAnsi="Times New Roman" w:cs="Times New Roman"/>
-        </w:rPr>
-        <w:t>main</w:t>
-      </w:r>
-      <w:proofErr w:type="gramEnd"/>
-      <w:r>
-        <w:rPr>
-          <w:rFonts w:ascii="Times New Roman" w:hAnsi="Times New Roman" w:cs="Times New Roman"/>
-        </w:rPr>
-        <w:t>_category</w:t>
-      </w:r>
-      <w:proofErr w:type="spellEnd"/>
-      <w:r>
-        <w:rPr>
-          <w:rFonts w:ascii="Times New Roman" w:hAnsi="Times New Roman" w:cs="Times New Roman"/>
-        </w:rPr>
-        <w:t>”, “currency”, “state” and “country” variable were converted to categorical data type</w:t>
+        <w:t xml:space="preserve"> was created by finding the difference between the “launched” and “deadline” variables. “main_category”, “currency”, “state” and “country” variable were converted to categorical data type</w:t>
       </w:r>
       <w:r>
         <w:rPr>
@@ -1221,63 +1097,7 @@
           <w:rFonts w:ascii="Times New Roman" w:hAnsi="Times New Roman" w:cs="Times New Roman"/>
         </w:rPr>
         <w:lastRenderedPageBreak/>
-        <w:t xml:space="preserve">called </w:t>
-      </w:r>
-      <w:proofErr w:type="spellStart"/>
-      <w:r>
-        <w:rPr>
-          <w:rFonts w:ascii="Times New Roman" w:hAnsi="Times New Roman" w:cs="Times New Roman"/>
-        </w:rPr>
-        <w:t>kickstarter_final</w:t>
-      </w:r>
-      <w:proofErr w:type="spellEnd"/>
-      <w:r>
-        <w:rPr>
-          <w:rFonts w:ascii="Times New Roman" w:hAnsi="Times New Roman" w:cs="Times New Roman"/>
-        </w:rPr>
-        <w:t xml:space="preserve"> was created to include “</w:t>
-      </w:r>
-      <w:proofErr w:type="spellStart"/>
-      <w:r>
-        <w:rPr>
-          <w:rFonts w:ascii="Times New Roman" w:hAnsi="Times New Roman" w:cs="Times New Roman"/>
-        </w:rPr>
-        <w:t>main_category</w:t>
-      </w:r>
-      <w:proofErr w:type="spellEnd"/>
-      <w:r>
-        <w:rPr>
-          <w:rFonts w:ascii="Times New Roman" w:hAnsi="Times New Roman" w:cs="Times New Roman"/>
-        </w:rPr>
-        <w:t>”, “currency”, “state”, “backers”, “country”, “</w:t>
-      </w:r>
-      <w:proofErr w:type="spellStart"/>
-      <w:r>
-        <w:rPr>
-          <w:rFonts w:ascii="Times New Roman" w:hAnsi="Times New Roman" w:cs="Times New Roman"/>
-        </w:rPr>
-        <w:t>usd_pledged_real</w:t>
-      </w:r>
-      <w:proofErr w:type="spellEnd"/>
-      <w:r>
-        <w:rPr>
-          <w:rFonts w:ascii="Times New Roman" w:hAnsi="Times New Roman" w:cs="Times New Roman"/>
-        </w:rPr>
-        <w:t>”, “</w:t>
-      </w:r>
-      <w:proofErr w:type="spellStart"/>
-      <w:r>
-        <w:rPr>
-          <w:rFonts w:ascii="Times New Roman" w:hAnsi="Times New Roman" w:cs="Times New Roman"/>
-        </w:rPr>
-        <w:t>usd_goal_real</w:t>
-      </w:r>
-      <w:proofErr w:type="spellEnd"/>
-      <w:r>
-        <w:rPr>
-          <w:rFonts w:ascii="Times New Roman" w:hAnsi="Times New Roman" w:cs="Times New Roman"/>
-        </w:rPr>
-        <w:t>”, and “Duration</w:t>
+        <w:t>called kickstarter_final was created to include “main_category”, “currency”, “state”, “backers”, “country”, “usd_pledged_real”, “usd_goal_real”, and “Duration</w:t>
       </w:r>
       <w:r>
         <w:rPr>
@@ -1352,49 +1172,7 @@
         <w:rPr>
           <w:rFonts w:ascii="Times New Roman" w:hAnsi="Times New Roman" w:cs="Times New Roman"/>
         </w:rPr>
-        <w:t xml:space="preserve">In a 2016 study, Ethan </w:t>
-      </w:r>
-      <w:proofErr w:type="spellStart"/>
-      <w:r>
-        <w:rPr>
-          <w:rFonts w:ascii="Times New Roman" w:hAnsi="Times New Roman" w:cs="Times New Roman"/>
-        </w:rPr>
-        <w:t>Mollick</w:t>
-      </w:r>
-      <w:proofErr w:type="spellEnd"/>
-      <w:r>
-        <w:rPr>
-          <w:rFonts w:ascii="Times New Roman" w:hAnsi="Times New Roman" w:cs="Times New Roman"/>
-        </w:rPr>
-        <w:t xml:space="preserve"> of the Wharton School at the University of Pennsylvania, reported that each dollar given to projects via Kickstarter resulted in a mean of $2.46 in additional revenue (though this was not spread evening though categories). He also reported that Kickstarter projects had resulted in more than 5,000 ongoing </w:t>
-      </w:r>
-      <w:proofErr w:type="gramStart"/>
-      <w:r>
-        <w:rPr>
-          <w:rFonts w:ascii="Times New Roman" w:hAnsi="Times New Roman" w:cs="Times New Roman"/>
-        </w:rPr>
-        <w:t>full time</w:t>
-      </w:r>
-      <w:proofErr w:type="gramEnd"/>
-      <w:r>
-        <w:rPr>
-          <w:rFonts w:ascii="Times New Roman" w:hAnsi="Times New Roman" w:cs="Times New Roman"/>
-        </w:rPr>
-        <w:t xml:space="preserve"> jobs besides those of the creators, and more than 160,000 temporary positions. The successful campaign also resulted in more than 2,600 patent applications (</w:t>
-      </w:r>
-      <w:proofErr w:type="spellStart"/>
-      <w:r>
-        <w:rPr>
-          <w:rFonts w:ascii="Times New Roman" w:hAnsi="Times New Roman" w:cs="Times New Roman"/>
-        </w:rPr>
-        <w:t>Mollick</w:t>
-      </w:r>
-      <w:proofErr w:type="spellEnd"/>
-      <w:r>
-        <w:rPr>
-          <w:rFonts w:ascii="Times New Roman" w:hAnsi="Times New Roman" w:cs="Times New Roman"/>
-        </w:rPr>
-        <w:t>, 2016).</w:t>
+        <w:t>In a 2016 study, Ethan Mollick of the Wharton School at the University of Pennsylvania, reported that each dollar given to projects via Kickstarter resulted in a mean of $2.46 in additional revenue (though this was not spread evening though categories). He also reported that Kickstarter projects had resulted in more than 5,000 ongoing full time jobs besides those of the creators, and more than 160,000 temporary positions. The successful campaign also resulted in more than 2,600 patent applications (Mollick, 2016).</w:t>
       </w:r>
       <w:r>
         <w:rPr>
@@ -1697,19 +1475,11 @@
           <w:rFonts w:ascii="Times New Roman" w:hAnsi="Times New Roman" w:cs="Times New Roman"/>
         </w:rPr>
       </w:pPr>
-      <w:proofErr w:type="gramStart"/>
-      <w:r>
-        <w:rPr>
-          <w:rFonts w:ascii="Times New Roman" w:hAnsi="Times New Roman" w:cs="Times New Roman"/>
-        </w:rPr>
-        <w:t>Next</w:t>
-      </w:r>
-      <w:proofErr w:type="gramEnd"/>
-      <w:r>
-        <w:rPr>
-          <w:rFonts w:ascii="Times New Roman" w:hAnsi="Times New Roman" w:cs="Times New Roman"/>
-        </w:rPr>
-        <w:t xml:space="preserve"> we examined the distribution of project outcomes by currency and country. You can clearly see in the graphs below that projects based in the US and funded with the US Dollar far outnumber those in any other </w:t>
+      <w:r>
+        <w:rPr>
+          <w:rFonts w:ascii="Times New Roman" w:hAnsi="Times New Roman" w:cs="Times New Roman"/>
+        </w:rPr>
+        <w:t xml:space="preserve">Next we examined the distribution of project outcomes by currency and country. You can clearly see in the graphs below that projects based in the US and funded with the US Dollar far outnumber those in any other </w:t>
       </w:r>
       <w:r>
         <w:rPr>
@@ -1842,27 +1612,14 @@
                             <w:r>
                               <w:t xml:space="preserve">Figure </w:t>
                             </w:r>
-                            <w:r>
-                              <w:fldChar w:fldCharType="begin"/>
-                            </w:r>
-                            <w:r>
-                              <w:instrText xml:space="preserve"> SEQ Figure \* ARABIC </w:instrText>
-                            </w:r>
-                            <w:r>
-                              <w:fldChar w:fldCharType="separate"/>
-                            </w:r>
-                            <w:r>
-                              <w:rPr>
-                                <w:noProof/>
-                              </w:rPr>
-                              <w:t>2</w:t>
-                            </w:r>
-                            <w:r>
-                              <w:rPr>
-                                <w:noProof/>
-                              </w:rPr>
-                              <w:fldChar w:fldCharType="end"/>
-                            </w:r>
+                            <w:fldSimple w:instr=" SEQ Figure \* ARABIC ">
+                              <w:r>
+                                <w:rPr>
+                                  <w:noProof/>
+                                </w:rPr>
+                                <w:t>2</w:t>
+                              </w:r>
+                            </w:fldSimple>
                             <w:r>
                               <w:t>. Distribution of final campaign state by country</w:t>
                             </w:r>
@@ -1890,7 +1647,7 @@
                 <v:stroke joinstyle="miter"/>
                 <v:path gradientshapeok="t" o:connecttype="rect"/>
               </v:shapetype>
-              <v:shape id="_x0000_s1026" type="#_x0000_t202" style="position:absolute;margin-left:20.4pt;margin-top:262.8pt;width:468pt;height:14.4pt;z-index:251678720;visibility:visible;mso-wrap-style:square;mso-height-percent:0;mso-wrap-distance-left:9pt;mso-wrap-distance-top:0;mso-wrap-distance-right:9pt;mso-wrap-distance-bottom:0;mso-position-horizontal:absolute;mso-position-horizontal-relative:margin;mso-position-vertical:absolute;mso-position-vertical-relative:text;mso-height-percent:0;mso-height-relative:margin;v-text-anchor:top" o:gfxdata="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" stroked="f">
+              <v:shape id="_x0000_s1026" type="#_x0000_t202" style="position:absolute;margin-left:20.4pt;margin-top:262.8pt;width:468pt;height:14.4pt;z-index:251678720;visibility:visible;mso-wrap-style:square;mso-height-percent:0;mso-wrap-distance-left:9pt;mso-wrap-distance-top:0;mso-wrap-distance-right:9pt;mso-wrap-distance-bottom:0;mso-position-horizontal:absolute;mso-position-horizontal-relative:margin;mso-position-vertical:absolute;mso-position-vertical-relative:text;mso-height-percent:0;mso-height-relative:margin;v-text-anchor:top" o:gfxdata="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" stroked="f">
                 <v:textbox inset="0,0,0,0">
                   <w:txbxContent>
                     <w:p>
@@ -1903,27 +1660,14 @@
                       <w:r>
                         <w:t xml:space="preserve">Figure </w:t>
                       </w:r>
-                      <w:r>
-                        <w:fldChar w:fldCharType="begin"/>
-                      </w:r>
-                      <w:r>
-                        <w:instrText xml:space="preserve"> SEQ Figure \* ARABIC </w:instrText>
-                      </w:r>
-                      <w:r>
-                        <w:fldChar w:fldCharType="separate"/>
-                      </w:r>
-                      <w:r>
-                        <w:rPr>
-                          <w:noProof/>
-                        </w:rPr>
-                        <w:t>2</w:t>
-                      </w:r>
-                      <w:r>
-                        <w:rPr>
-                          <w:noProof/>
-                        </w:rPr>
-                        <w:fldChar w:fldCharType="end"/>
-                      </w:r>
+                      <w:fldSimple w:instr=" SEQ Figure \* ARABIC ">
+                        <w:r>
+                          <w:rPr>
+                            <w:noProof/>
+                          </w:rPr>
+                          <w:t>2</w:t>
+                        </w:r>
+                      </w:fldSimple>
                       <w:r>
                         <w:t>. Distribution of final campaign state by country</w:t>
                       </w:r>
@@ -2065,27 +1809,14 @@
                             <w:r>
                               <w:t xml:space="preserve">Figure </w:t>
                             </w:r>
-                            <w:r>
-                              <w:fldChar w:fldCharType="begin"/>
-                            </w:r>
-                            <w:r>
-                              <w:instrText xml:space="preserve"> SEQ Figure \* ARABIC </w:instrText>
-                            </w:r>
-                            <w:r>
-                              <w:fldChar w:fldCharType="separate"/>
-                            </w:r>
-                            <w:r>
-                              <w:rPr>
-                                <w:noProof/>
-                              </w:rPr>
-                              <w:t>3</w:t>
-                            </w:r>
-                            <w:r>
-                              <w:rPr>
-                                <w:noProof/>
-                              </w:rPr>
-                              <w:fldChar w:fldCharType="end"/>
-                            </w:r>
+                            <w:fldSimple w:instr=" SEQ Figure \* ARABIC ">
+                              <w:r>
+                                <w:rPr>
+                                  <w:noProof/>
+                                </w:rPr>
+                                <w:t>3</w:t>
+                              </w:r>
+                            </w:fldSimple>
                             <w:r>
                               <w:t>. Distribution of final campaign outcome by currency</w:t>
                             </w:r>
@@ -2112,7 +1843,7 @@
           </mc:Choice>
           <mc:Fallback>
             <w:pict>
-              <v:shape w14:anchorId="7D16DEEF" id="_x0000_s1027" type="#_x0000_t202" style="position:absolute;margin-left:410.3pt;margin-top:268.6pt;width:461.5pt;height:20.9pt;z-index:251665408;visibility:visible;mso-wrap-style:square;mso-width-percent:0;mso-height-percent:0;mso-wrap-distance-left:9pt;mso-wrap-distance-top:0;mso-wrap-distance-right:9pt;mso-wrap-distance-bottom:0;mso-position-horizontal:right;mso-position-horizontal-relative:margin;mso-position-vertical:absolute;mso-position-vertical-relative:text;mso-width-percent:0;mso-height-percent:0;mso-width-relative:margin;mso-height-relative:margin;v-text-anchor:top" o:gfxdata="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" stroked="f">
+              <v:shape w14:anchorId="7D16DEEF" id="_x0000_s1027" type="#_x0000_t202" style="position:absolute;margin-left:410.3pt;margin-top:268.6pt;width:461.5pt;height:20.9pt;z-index:251665408;visibility:visible;mso-wrap-style:square;mso-width-percent:0;mso-height-percent:0;mso-wrap-distance-left:9pt;mso-wrap-distance-top:0;mso-wrap-distance-right:9pt;mso-wrap-distance-bottom:0;mso-position-horizontal:right;mso-position-horizontal-relative:margin;mso-position-vertical:absolute;mso-position-vertical-relative:text;mso-width-percent:0;mso-height-percent:0;mso-width-relative:margin;mso-height-relative:margin;v-text-anchor:top" o:gfxdata="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" stroked="f">
                 <v:textbox style="mso-fit-shape-to-text:t" inset="0,0,0,0">
                   <w:txbxContent>
                     <w:p>
@@ -2125,27 +1856,14 @@
                       <w:r>
                         <w:t xml:space="preserve">Figure </w:t>
                       </w:r>
-                      <w:r>
-                        <w:fldChar w:fldCharType="begin"/>
-                      </w:r>
-                      <w:r>
-                        <w:instrText xml:space="preserve"> SEQ Figure \* ARABIC </w:instrText>
-                      </w:r>
-                      <w:r>
-                        <w:fldChar w:fldCharType="separate"/>
-                      </w:r>
-                      <w:r>
-                        <w:rPr>
-                          <w:noProof/>
-                        </w:rPr>
-                        <w:t>3</w:t>
-                      </w:r>
-                      <w:r>
-                        <w:rPr>
-                          <w:noProof/>
-                        </w:rPr>
-                        <w:fldChar w:fldCharType="end"/>
-                      </w:r>
+                      <w:fldSimple w:instr=" SEQ Figure \* ARABIC ">
+                        <w:r>
+                          <w:rPr>
+                            <w:noProof/>
+                          </w:rPr>
+                          <w:t>3</w:t>
+                        </w:r>
+                      </w:fldSimple>
                       <w:r>
                         <w:t>. Distribution of final campaign outcome by currency</w:t>
                       </w:r>
@@ -2671,27 +2389,14 @@
                             <w:r>
                               <w:t xml:space="preserve">Figure </w:t>
                             </w:r>
-                            <w:r>
-                              <w:fldChar w:fldCharType="begin"/>
-                            </w:r>
-                            <w:r>
-                              <w:instrText xml:space="preserve"> SEQ Figure \* ARABIC </w:instrText>
-                            </w:r>
-                            <w:r>
-                              <w:fldChar w:fldCharType="separate"/>
-                            </w:r>
-                            <w:r>
-                              <w:rPr>
-                                <w:noProof/>
-                              </w:rPr>
-                              <w:t>4</w:t>
-                            </w:r>
-                            <w:r>
-                              <w:rPr>
-                                <w:noProof/>
-                              </w:rPr>
-                              <w:fldChar w:fldCharType="end"/>
-                            </w:r>
+                            <w:fldSimple w:instr=" SEQ Figure \* ARABIC ">
+                              <w:r>
+                                <w:rPr>
+                                  <w:noProof/>
+                                </w:rPr>
+                                <w:t>4</w:t>
+                              </w:r>
+                            </w:fldSimple>
                             <w:r>
                               <w:t>. Top 5 categories with highest percentage of successful projects</w:t>
                             </w:r>
@@ -2712,7 +2417,7 @@
           </mc:Choice>
           <mc:Fallback>
             <w:pict>
-              <v:shape w14:anchorId="626937A0" id="_x0000_s1028" type="#_x0000_t202" style="position:absolute;left:0;text-align:left;margin-left:0;margin-top:680.4pt;width:468.25pt;height:21pt;z-index:251670528;visibility:visible;mso-wrap-style:square;mso-wrap-distance-left:9pt;mso-wrap-distance-top:0;mso-wrap-distance-right:9pt;mso-wrap-distance-bottom:0;mso-position-horizontal:absolute;mso-position-horizontal-relative:margin;mso-position-vertical:absolute;mso-position-vertical-relative:page;v-text-anchor:top" o:gfxdata="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" stroked="f">
+              <v:shape w14:anchorId="626937A0" id="_x0000_s1028" type="#_x0000_t202" style="position:absolute;left:0;text-align:left;margin-left:0;margin-top:680.4pt;width:468.25pt;height:21pt;z-index:251670528;visibility:visible;mso-wrap-style:square;mso-wrap-distance-left:9pt;mso-wrap-distance-top:0;mso-wrap-distance-right:9pt;mso-wrap-distance-bottom:0;mso-position-horizontal:absolute;mso-position-horizontal-relative:margin;mso-position-vertical:absolute;mso-position-vertical-relative:page;v-text-anchor:top" o:gfxdata="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" stroked="f">
                 <v:textbox style="mso-fit-shape-to-text:t" inset="0,0,0,0">
                   <w:txbxContent>
                     <w:p>
@@ -2727,27 +2432,14 @@
                       <w:r>
                         <w:t xml:space="preserve">Figure </w:t>
                       </w:r>
-                      <w:r>
-                        <w:fldChar w:fldCharType="begin"/>
-                      </w:r>
-                      <w:r>
-                        <w:instrText xml:space="preserve"> SEQ Figure \* ARABIC </w:instrText>
-                      </w:r>
-                      <w:r>
-                        <w:fldChar w:fldCharType="separate"/>
-                      </w:r>
-                      <w:r>
-                        <w:rPr>
-                          <w:noProof/>
-                        </w:rPr>
-                        <w:t>4</w:t>
-                      </w:r>
-                      <w:r>
-                        <w:rPr>
-                          <w:noProof/>
-                        </w:rPr>
-                        <w:fldChar w:fldCharType="end"/>
-                      </w:r>
+                      <w:fldSimple w:instr=" SEQ Figure \* ARABIC ">
+                        <w:r>
+                          <w:rPr>
+                            <w:noProof/>
+                          </w:rPr>
+                          <w:t>4</w:t>
+                        </w:r>
+                      </w:fldSimple>
                       <w:r>
                         <w:t>. Top 5 categories with highest percentage of successful projects</w:t>
                       </w:r>
@@ -2953,112 +2645,18 @@
       <w:r>
         <w:rPr>
           <w:rFonts w:ascii="Times New Roman" w:hAnsi="Times New Roman" w:cs="Times New Roman"/>
-        </w:rPr>
-        <w:t xml:space="preserve">Successful campaigns have more backers and smaller funding goals, while failed campaigns have fewer backer and large to extremely large finding goals (Fig. 5). This is intuitively logical as large goals may dissuade backers due to a perception of unattainability leading to failure. </w:t>
-      </w:r>
-    </w:p>
-    <w:p>
-      <w:pPr>
-        <w:pStyle w:val="Heading2"/>
-        <w:spacing w:line="360" w:lineRule="auto"/>
-        <w:ind w:firstLine="720"/>
-        <w:rPr>
-          <w:rFonts w:ascii="Times New Roman" w:hAnsi="Times New Roman" w:cs="Times New Roman"/>
-          <w:b/>
-          <w:bCs/>
-          <w:sz w:val="24"/>
-          <w:szCs w:val="24"/>
-        </w:rPr>
-      </w:pPr>
-    </w:p>
-    <w:p>
-      <w:pPr>
-        <w:pStyle w:val="Heading2"/>
-        <w:spacing w:line="360" w:lineRule="auto"/>
-        <w:rPr>
-          <w:rFonts w:asciiTheme="minorHAnsi" w:hAnsiTheme="minorHAnsi" w:cs="Times New Roman"/>
-          <w:b/>
-          <w:bCs/>
-          <w:color w:val="215E99" w:themeColor="text2" w:themeTint="BF"/>
-        </w:rPr>
-      </w:pPr>
-    </w:p>
-    <w:p>
-      <w:pPr>
-        <w:pStyle w:val="Heading2"/>
-        <w:spacing w:line="360" w:lineRule="auto"/>
-        <w:rPr>
-          <w:rFonts w:asciiTheme="minorHAnsi" w:hAnsiTheme="minorHAnsi" w:cs="Times New Roman"/>
-          <w:b/>
-          <w:bCs/>
-          <w:color w:val="215E99" w:themeColor="text2" w:themeTint="BF"/>
-        </w:rPr>
-      </w:pPr>
-    </w:p>
-    <w:p>
-      <w:pPr>
-        <w:pStyle w:val="Heading2"/>
-        <w:spacing w:line="360" w:lineRule="auto"/>
-        <w:rPr>
-          <w:rFonts w:asciiTheme="minorHAnsi" w:hAnsiTheme="minorHAnsi" w:cs="Times New Roman"/>
-          <w:b/>
-          <w:bCs/>
-          <w:color w:val="215E99" w:themeColor="text2" w:themeTint="BF"/>
-        </w:rPr>
-      </w:pPr>
-    </w:p>
-    <w:p>
-      <w:pPr>
-        <w:pStyle w:val="Heading2"/>
-        <w:spacing w:line="360" w:lineRule="auto"/>
-        <w:rPr>
-          <w:rFonts w:asciiTheme="minorHAnsi" w:hAnsiTheme="minorHAnsi" w:cs="Times New Roman"/>
-          <w:b/>
-          <w:bCs/>
-          <w:color w:val="215E99" w:themeColor="text2" w:themeTint="BF"/>
-        </w:rPr>
-      </w:pPr>
-    </w:p>
-    <w:p>
-      <w:pPr>
-        <w:pStyle w:val="Heading2"/>
-        <w:spacing w:line="360" w:lineRule="auto"/>
-        <w:rPr>
-          <w:rFonts w:asciiTheme="minorHAnsi" w:hAnsiTheme="minorHAnsi" w:cs="Times New Roman"/>
-          <w:b/>
-          <w:bCs/>
-          <w:color w:val="215E99" w:themeColor="text2" w:themeTint="BF"/>
-        </w:rPr>
-      </w:pPr>
-    </w:p>
-    <w:p>
-      <w:pPr>
-        <w:pStyle w:val="Heading2"/>
-        <w:spacing w:line="360" w:lineRule="auto"/>
-        <w:rPr>
-          <w:rFonts w:asciiTheme="minorHAnsi" w:hAnsiTheme="minorHAnsi" w:cs="Times New Roman"/>
-          <w:b/>
-          <w:bCs/>
-          <w:color w:val="215E99" w:themeColor="text2" w:themeTint="BF"/>
-        </w:rPr>
-      </w:pPr>
-      <w:r>
-        <w:rPr>
-          <w:rFonts w:ascii="Times New Roman" w:hAnsi="Times New Roman" w:cs="Times New Roman"/>
           <w:noProof/>
-          <w:sz w:val="24"/>
-          <w:szCs w:val="24"/>
         </w:rPr>
         <mc:AlternateContent>
           <mc:Choice Requires="wps">
             <w:drawing>
-              <wp:anchor distT="0" distB="0" distL="114300" distR="114300" simplePos="0" relativeHeight="251681792" behindDoc="0" locked="0" layoutInCell="1" allowOverlap="1" wp14:anchorId="1538D5D2" wp14:editId="461D17C2">
+              <wp:anchor distT="0" distB="0" distL="114300" distR="114300" simplePos="0" relativeHeight="251681792" behindDoc="0" locked="0" layoutInCell="1" allowOverlap="1" wp14:anchorId="1538D5D2" wp14:editId="098EB9CD">
                 <wp:simplePos x="0" y="0"/>
                 <wp:positionH relativeFrom="margin">
-                  <wp:align>right</wp:align>
+                  <wp:posOffset>-193675</wp:posOffset>
                 </wp:positionH>
                 <wp:positionV relativeFrom="page">
-                  <wp:posOffset>6521450</wp:posOffset>
+                  <wp:posOffset>6567170</wp:posOffset>
                 </wp:positionV>
                 <wp:extent cx="5946775" cy="266700"/>
                 <wp:effectExtent l="0" t="0" r="0" b="0"/>
@@ -3171,7 +2769,7 @@
           </mc:Choice>
           <mc:Fallback>
             <w:pict>
-              <v:shape w14:anchorId="1538D5D2" id="_x0000_s1029" type="#_x0000_t202" style="position:absolute;margin-left:417.05pt;margin-top:513.5pt;width:468.25pt;height:21pt;z-index:251681792;visibility:visible;mso-wrap-style:square;mso-height-percent:0;mso-wrap-distance-left:9pt;mso-wrap-distance-top:0;mso-wrap-distance-right:9pt;mso-wrap-distance-bottom:0;mso-position-horizontal:right;mso-position-horizontal-relative:margin;mso-position-vertical:absolute;mso-position-vertical-relative:page;mso-height-percent:0;mso-height-relative:margin;v-text-anchor:top" o:gfxdata="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" stroked="f">
+              <v:shape w14:anchorId="1538D5D2" id="_x0000_s1029" type="#_x0000_t202" style="position:absolute;margin-left:-15.25pt;margin-top:517.1pt;width:468.25pt;height:21pt;z-index:251681792;visibility:visible;mso-wrap-style:square;mso-height-percent:0;mso-wrap-distance-left:9pt;mso-wrap-distance-top:0;mso-wrap-distance-right:9pt;mso-wrap-distance-bottom:0;mso-position-horizontal:absolute;mso-position-horizontal-relative:margin;mso-position-vertical:absolute;mso-position-vertical-relative:page;mso-height-percent:0;mso-height-relative:margin;v-text-anchor:top" o:gfxdata="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" stroked="f">
                 <v:textbox inset="0,0,0,0">
                   <w:txbxContent>
                     <w:p>
@@ -3250,6 +2848,190 @@
       </w:r>
       <w:r>
         <w:rPr>
+          <w:rFonts w:ascii="Times New Roman" w:hAnsi="Times New Roman" w:cs="Times New Roman"/>
+        </w:rPr>
+        <w:t xml:space="preserve">Successful campaigns have more backers and smaller funding goals, while failed campaigns have fewer backer and large to extremely large finding goals (Fig. 5). This is intuitively logical as large goals may dissuade backers due to a perception of unattainability leading to failure. </w:t>
+      </w:r>
+    </w:p>
+    <w:p>
+      <w:pPr>
+        <w:pStyle w:val="Heading2"/>
+        <w:spacing w:line="360" w:lineRule="auto"/>
+        <w:rPr>
+          <w:rFonts w:asciiTheme="minorHAnsi" w:hAnsiTheme="minorHAnsi" w:cs="Times New Roman"/>
+          <w:b/>
+          <w:bCs/>
+          <w:color w:val="215E99" w:themeColor="text2" w:themeTint="BF"/>
+        </w:rPr>
+      </w:pPr>
+      <w:r>
+        <w:rPr>
+          <w:noProof/>
+        </w:rPr>
+        <w:lastRenderedPageBreak/>
+        <w:drawing>
+          <wp:inline distT="0" distB="0" distL="0" distR="0" wp14:anchorId="39CE0B0F" wp14:editId="216B48F3">
+            <wp:extent cx="5600700" cy="3925875"/>
+            <wp:effectExtent l="0" t="0" r="0" b="0"/>
+            <wp:docPr id="508593487" name="Picture 4"/>
+            <wp:cNvGraphicFramePr>
+              <a:graphicFrameLocks xmlns:a="http://schemas.openxmlformats.org/drawingml/2006/main" noChangeAspect="1"/>
+            </wp:cNvGraphicFramePr>
+            <a:graphic xmlns:a="http://schemas.openxmlformats.org/drawingml/2006/main">
+              <a:graphicData uri="http://schemas.openxmlformats.org/drawingml/2006/picture">
+                <pic:pic xmlns:pic="http://schemas.openxmlformats.org/drawingml/2006/picture">
+                  <pic:nvPicPr>
+                    <pic:cNvPr id="508593487" name="Picture 508593487"/>
+                    <pic:cNvPicPr/>
+                  </pic:nvPicPr>
+                  <pic:blipFill>
+                    <a:blip r:embed="rId14">
+                      <a:extLst>
+                        <a:ext uri="{28A0092B-C50C-407E-A947-70E740481C1C}">
+                          <a14:useLocalDpi xmlns:a14="http://schemas.microsoft.com/office/drawing/2010/main" val="0"/>
+                        </a:ext>
+                      </a:extLst>
+                    </a:blip>
+                    <a:stretch>
+                      <a:fillRect/>
+                    </a:stretch>
+                  </pic:blipFill>
+                  <pic:spPr>
+                    <a:xfrm>
+                      <a:off x="0" y="0"/>
+                      <a:ext cx="5602382" cy="3927054"/>
+                    </a:xfrm>
+                    <a:prstGeom prst="rect">
+                      <a:avLst/>
+                    </a:prstGeom>
+                  </pic:spPr>
+                </pic:pic>
+              </a:graphicData>
+            </a:graphic>
+          </wp:inline>
+        </w:drawing>
+      </w:r>
+    </w:p>
+    <w:p>
+      <w:pPr>
+        <w:pStyle w:val="Caption"/>
+        <w:jc w:val="both"/>
+      </w:pPr>
+      <w:r>
+        <w:t xml:space="preserve">Figure </w:t>
+      </w:r>
+      <w:r>
+        <w:t>6</w:t>
+      </w:r>
+      <w:r>
+        <w:t xml:space="preserve">. </w:t>
+      </w:r>
+      <w:r>
+        <w:t xml:space="preserve">Success rate by main category and median funding goal in USD for all countries. </w:t>
+      </w:r>
+    </w:p>
+    <w:p>
+      <w:r>
+        <w:t xml:space="preserve">For all countries, the categories with the highest success rates had lower funding goals and the categories with the lowest success rates had the highest funding goals (Fig. 6). It appears that most technology campaigns fail related to their very high funding goals. </w:t>
+      </w:r>
+    </w:p>
+    <w:p>
+      <w:r>
+        <w:rPr>
+          <w:noProof/>
+        </w:rPr>
+        <w:lastRenderedPageBreak/>
+        <w:drawing>
+          <wp:inline distT="0" distB="0" distL="0" distR="0" wp14:anchorId="6B719AF7" wp14:editId="5FD3DCCE">
+            <wp:extent cx="5576711" cy="3909060"/>
+            <wp:effectExtent l="0" t="0" r="5080" b="0"/>
+            <wp:docPr id="556399928" name="Picture 5"/>
+            <wp:cNvGraphicFramePr>
+              <a:graphicFrameLocks xmlns:a="http://schemas.openxmlformats.org/drawingml/2006/main" noChangeAspect="1"/>
+            </wp:cNvGraphicFramePr>
+            <a:graphic xmlns:a="http://schemas.openxmlformats.org/drawingml/2006/main">
+              <a:graphicData uri="http://schemas.openxmlformats.org/drawingml/2006/picture">
+                <pic:pic xmlns:pic="http://schemas.openxmlformats.org/drawingml/2006/picture">
+                  <pic:nvPicPr>
+                    <pic:cNvPr id="556399928" name="Picture 556399928"/>
+                    <pic:cNvPicPr/>
+                  </pic:nvPicPr>
+                  <pic:blipFill>
+                    <a:blip r:embed="rId15">
+                      <a:extLst>
+                        <a:ext uri="{28A0092B-C50C-407E-A947-70E740481C1C}">
+                          <a14:useLocalDpi xmlns:a14="http://schemas.microsoft.com/office/drawing/2010/main" val="0"/>
+                        </a:ext>
+                      </a:extLst>
+                    </a:blip>
+                    <a:stretch>
+                      <a:fillRect/>
+                    </a:stretch>
+                  </pic:blipFill>
+                  <pic:spPr>
+                    <a:xfrm>
+                      <a:off x="0" y="0"/>
+                      <a:ext cx="5579633" cy="3911108"/>
+                    </a:xfrm>
+                    <a:prstGeom prst="rect">
+                      <a:avLst/>
+                    </a:prstGeom>
+                  </pic:spPr>
+                </pic:pic>
+              </a:graphicData>
+            </a:graphic>
+          </wp:inline>
+        </w:drawing>
+      </w:r>
+    </w:p>
+    <w:p>
+      <w:pPr>
+        <w:pStyle w:val="Caption"/>
+        <w:jc w:val="both"/>
+      </w:pPr>
+      <w:r>
+        <w:t xml:space="preserve">Figure </w:t>
+      </w:r>
+      <w:r>
+        <w:t>7</w:t>
+      </w:r>
+      <w:r>
+        <w:t xml:space="preserve">. </w:t>
+      </w:r>
+      <w:r>
+        <w:t xml:space="preserve">Success rate by main category and median funding goal in USD for US projects only. </w:t>
+      </w:r>
+    </w:p>
+    <w:p>
+      <w:r>
+        <w:t xml:space="preserve">When we subset the data to include US projects only, we find the same result: the categories with the highest success rates had lower funding goals and the categories with the lowest success rates had the highest funding goals (Fig. 7). However, technology appears to slightly improve their success rate despite having the highest funding goals. </w:t>
+      </w:r>
+    </w:p>
+    <w:p>
+      <w:pPr>
+        <w:pStyle w:val="Heading2"/>
+        <w:spacing w:line="360" w:lineRule="auto"/>
+        <w:rPr>
+          <w:rFonts w:asciiTheme="minorHAnsi" w:hAnsiTheme="minorHAnsi" w:cs="Times New Roman"/>
+          <w:b/>
+          <w:bCs/>
+          <w:color w:val="215E99" w:themeColor="text2" w:themeTint="BF"/>
+        </w:rPr>
+      </w:pPr>
+    </w:p>
+    <w:p>
+      <w:pPr>
+        <w:pStyle w:val="Heading2"/>
+        <w:spacing w:line="360" w:lineRule="auto"/>
+        <w:rPr>
+          <w:rFonts w:asciiTheme="minorHAnsi" w:hAnsiTheme="minorHAnsi" w:cs="Times New Roman"/>
+          <w:b/>
+          <w:bCs/>
+          <w:color w:val="215E99" w:themeColor="text2" w:themeTint="BF"/>
+        </w:rPr>
+      </w:pPr>
+      <w:r>
+        <w:rPr>
           <w:rFonts w:asciiTheme="minorHAnsi" w:hAnsiTheme="minorHAnsi" w:cs="Times New Roman"/>
           <w:b/>
           <w:bCs/>
@@ -3301,20 +3083,26 @@
         <w:rPr>
           <w:rFonts w:ascii="Times New Roman" w:hAnsi="Times New Roman" w:cs="Times New Roman"/>
         </w:rPr>
+        <w:t>To create the decision tree, we created a training set and then fit a tree to max depth 8. This produced a complex tree with 34 leaf nodes, but</w:t>
+      </w:r>
+      <w:r>
+        <w:rPr>
+          <w:rFonts w:ascii="Times New Roman" w:hAnsi="Times New Roman" w:cs="Times New Roman"/>
+        </w:rPr>
+        <w:t xml:space="preserve"> </w:t>
+      </w:r>
+      <w:r>
+        <w:rPr>
+          <w:rFonts w:ascii="Times New Roman" w:hAnsi="Times New Roman" w:cs="Times New Roman"/>
+        </w:rPr>
+        <w:t xml:space="preserve">training error rate of 0. The test error rate for </w:t>
+      </w:r>
+      <w:r>
+        <w:rPr>
+          <w:rFonts w:ascii="Times New Roman" w:hAnsi="Times New Roman" w:cs="Times New Roman"/>
+        </w:rPr>
         <w:lastRenderedPageBreak/>
-        <w:t>To create the decision tree, we created a training set and then fit a tree to max depth 8. This produced a complex tree with 34 leaf nodes, but</w:t>
-      </w:r>
-      <w:r>
-        <w:rPr>
-          <w:rFonts w:ascii="Times New Roman" w:hAnsi="Times New Roman" w:cs="Times New Roman"/>
-        </w:rPr>
-        <w:t xml:space="preserve"> </w:t>
-      </w:r>
-      <w:r>
-        <w:rPr>
-          <w:rFonts w:ascii="Times New Roman" w:hAnsi="Times New Roman" w:cs="Times New Roman"/>
-        </w:rPr>
-        <w:t>training error rate of 0. The test error rate for this tree was 5.2% which</w:t>
+        <w:t>this tree was 5.2% which</w:t>
       </w:r>
       <w:r>
         <w:rPr>
@@ -3403,7 +3191,7 @@
                     <pic:cNvPicPr/>
                   </pic:nvPicPr>
                   <pic:blipFill>
-                    <a:blip r:embed="rId14">
+                    <a:blip r:embed="rId16">
                       <a:extLst>
                         <a:ext uri="{28A0092B-C50C-407E-A947-70E740481C1C}">
                           <a14:useLocalDpi xmlns:a14="http://schemas.microsoft.com/office/drawing/2010/main" val="0"/>
@@ -3441,73 +3229,59 @@
         <w:t xml:space="preserve">Figure </w:t>
       </w:r>
       <w:r>
-        <w:fldChar w:fldCharType="begin"/>
-      </w:r>
-      <w:r>
-        <w:instrText xml:space="preserve"> SEQ Figure \* ARABIC </w:instrText>
-      </w:r>
-      <w:r>
-        <w:fldChar w:fldCharType="separate"/>
-      </w:r>
-      <w:r>
-        <w:rPr>
+        <w:t>8</w:t>
+      </w:r>
+      <w:r>
+        <w:t>. Decision tree, max depth 8</w:t>
+      </w:r>
+    </w:p>
+    <w:p>
+      <w:pPr>
+        <w:spacing w:line="360" w:lineRule="auto"/>
+        <w:rPr>
+          <w:rFonts w:ascii="Times New Roman" w:hAnsi="Times New Roman" w:cs="Times New Roman"/>
+        </w:rPr>
+      </w:pPr>
+      <w:r>
+        <w:rPr>
+          <w:rFonts w:ascii="Times New Roman" w:hAnsi="Times New Roman" w:cs="Times New Roman"/>
+        </w:rPr>
+        <w:t>We then tried trees at depths 3. 4. and 5.</w:t>
+      </w:r>
+      <w:r>
+        <w:rPr>
+          <w:rFonts w:ascii="Times New Roman" w:hAnsi="Times New Roman" w:cs="Times New Roman"/>
+        </w:rPr>
+        <w:t xml:space="preserve"> </w:t>
+      </w:r>
+      <w:r>
+        <w:rPr>
+          <w:rFonts w:ascii="Times New Roman" w:hAnsi="Times New Roman" w:cs="Times New Roman"/>
+        </w:rPr>
+        <w:t>To</w:t>
+      </w:r>
+      <w:r>
+        <w:rPr>
+          <w:rFonts w:ascii="Times New Roman" w:hAnsi="Times New Roman" w:cs="Times New Roman"/>
+        </w:rPr>
+        <w:t xml:space="preserve"> compare the models at the different depths, we completed cross validation at each and compared the scores using T-tests</w:t>
+      </w:r>
+      <w:r>
+        <w:rPr>
+          <w:rFonts w:ascii="Times New Roman" w:hAnsi="Times New Roman" w:cs="Times New Roman"/>
+        </w:rPr>
+        <w:t>.</w:t>
+      </w:r>
+    </w:p>
+    <w:p>
+      <w:pPr>
+        <w:keepNext/>
+        <w:spacing w:line="360" w:lineRule="auto"/>
+      </w:pPr>
+      <w:r>
+        <w:rPr>
+          <w:rFonts w:ascii="Times New Roman" w:hAnsi="Times New Roman" w:cs="Times New Roman"/>
           <w:noProof/>
-        </w:rPr>
-        <w:t>6</w:t>
-      </w:r>
-      <w:r>
-        <w:fldChar w:fldCharType="end"/>
-      </w:r>
-      <w:r>
-        <w:t>. Decision tree, max depth 8</w:t>
-      </w:r>
-    </w:p>
-    <w:p>
-      <w:pPr>
-        <w:spacing w:line="360" w:lineRule="auto"/>
-        <w:rPr>
-          <w:rFonts w:ascii="Times New Roman" w:hAnsi="Times New Roman" w:cs="Times New Roman"/>
-        </w:rPr>
-      </w:pPr>
-      <w:r>
-        <w:rPr>
-          <w:rFonts w:ascii="Times New Roman" w:hAnsi="Times New Roman" w:cs="Times New Roman"/>
-        </w:rPr>
-        <w:t>We then tried trees at depths 3. 4. and 5.</w:t>
-      </w:r>
-      <w:r>
-        <w:rPr>
-          <w:rFonts w:ascii="Times New Roman" w:hAnsi="Times New Roman" w:cs="Times New Roman"/>
-        </w:rPr>
-        <w:t xml:space="preserve"> </w:t>
-      </w:r>
-      <w:r>
-        <w:rPr>
-          <w:rFonts w:ascii="Times New Roman" w:hAnsi="Times New Roman" w:cs="Times New Roman"/>
-        </w:rPr>
-        <w:t>To</w:t>
-      </w:r>
-      <w:r>
-        <w:rPr>
-          <w:rFonts w:ascii="Times New Roman" w:hAnsi="Times New Roman" w:cs="Times New Roman"/>
-        </w:rPr>
-        <w:t xml:space="preserve"> compare the models at the different depths, we completed cross validation at each and compared the scores using T-tests</w:t>
-      </w:r>
-      <w:r>
-        <w:rPr>
-          <w:rFonts w:ascii="Times New Roman" w:hAnsi="Times New Roman" w:cs="Times New Roman"/>
-        </w:rPr>
-        <w:t>.</w:t>
-      </w:r>
-    </w:p>
-    <w:p>
-      <w:pPr>
-        <w:keepNext/>
-        <w:spacing w:line="360" w:lineRule="auto"/>
-      </w:pPr>
-      <w:r>
-        <w:rPr>
-          <w:rFonts w:ascii="Times New Roman" w:hAnsi="Times New Roman" w:cs="Times New Roman"/>
         </w:rPr>
         <w:lastRenderedPageBreak/>
         <w:drawing>
@@ -3526,7 +3300,7 @@
                     <pic:cNvPicPr/>
                   </pic:nvPicPr>
                   <pic:blipFill>
-                    <a:blip r:embed="rId15"/>
+                    <a:blip r:embed="rId17"/>
                     <a:stretch>
                       <a:fillRect/>
                     </a:stretch>
@@ -3558,22 +3332,7 @@
         <w:t xml:space="preserve">Figure </w:t>
       </w:r>
       <w:r>
-        <w:fldChar w:fldCharType="begin"/>
-      </w:r>
-      <w:r>
-        <w:instrText xml:space="preserve"> SEQ Figure \* ARABIC </w:instrText>
-      </w:r>
-      <w:r>
-        <w:fldChar w:fldCharType="separate"/>
-      </w:r>
-      <w:r>
-        <w:rPr>
-          <w:noProof/>
-        </w:rPr>
-        <w:t>7</w:t>
-      </w:r>
-      <w:r>
-        <w:fldChar w:fldCharType="end"/>
+        <w:t>9</w:t>
       </w:r>
       <w:r>
         <w:t>. Comparison of cross validation depths to find ideal maximum depth</w:t>
@@ -3685,7 +3444,7 @@
                     <pic:cNvPicPr/>
                   </pic:nvPicPr>
                   <pic:blipFill>
-                    <a:blip r:embed="rId16">
+                    <a:blip r:embed="rId18">
                       <a:extLst>
                         <a:ext uri="{28A0092B-C50C-407E-A947-70E740481C1C}">
                           <a14:useLocalDpi xmlns:a14="http://schemas.microsoft.com/office/drawing/2010/main" val="0"/>
@@ -3723,22 +3482,7 @@
         <w:t xml:space="preserve">Figure </w:t>
       </w:r>
       <w:r>
-        <w:fldChar w:fldCharType="begin"/>
-      </w:r>
-      <w:r>
-        <w:instrText xml:space="preserve"> SEQ Figure \* ARABIC </w:instrText>
-      </w:r>
-      <w:r>
-        <w:fldChar w:fldCharType="separate"/>
-      </w:r>
-      <w:r>
-        <w:rPr>
-          <w:noProof/>
-        </w:rPr>
-        <w:t>8</w:t>
-      </w:r>
-      <w:r>
-        <w:fldChar w:fldCharType="end"/>
+        <w:t>10</w:t>
       </w:r>
       <w:r>
         <w:t>. Validation curve for Kickstarter decision tree</w:t>
@@ -3751,7 +3495,6 @@
           <w:rFonts w:ascii="Times New Roman" w:hAnsi="Times New Roman" w:cs="Times New Roman"/>
         </w:rPr>
       </w:pPr>
-      <w:proofErr w:type="gramStart"/>
       <w:r>
         <w:rPr>
           <w:rFonts w:ascii="Times New Roman" w:hAnsi="Times New Roman" w:cs="Times New Roman"/>
@@ -3763,28 +3506,7 @@
         <w:rPr>
           <w:rFonts w:ascii="Times New Roman" w:hAnsi="Times New Roman" w:cs="Times New Roman"/>
         </w:rPr>
-        <w:t>owever</w:t>
-      </w:r>
-      <w:proofErr w:type="gramEnd"/>
-      <w:r>
-        <w:rPr>
-          <w:rFonts w:ascii="Times New Roman" w:hAnsi="Times New Roman" w:cs="Times New Roman"/>
-        </w:rPr>
-        <w:t xml:space="preserve"> the models at these depths are very complex and much more difficult to understand. </w:t>
-      </w:r>
-      <w:proofErr w:type="gramStart"/>
-      <w:r>
-        <w:rPr>
-          <w:rFonts w:ascii="Times New Roman" w:hAnsi="Times New Roman" w:cs="Times New Roman"/>
-        </w:rPr>
-        <w:t>So</w:t>
-      </w:r>
-      <w:proofErr w:type="gramEnd"/>
-      <w:r>
-        <w:rPr>
-          <w:rFonts w:ascii="Times New Roman" w:hAnsi="Times New Roman" w:cs="Times New Roman"/>
-        </w:rPr>
-        <w:t xml:space="preserve"> we elected to use the model with max depth 4 as we felt the slight increase error rate was acceptable in exchange for a much simpler model with only 15 terminal leaf nodes.</w:t>
+        <w:t>owever the models at these depths are very complex and much more difficult to understand. So we elected to use the model with max depth 4 as we felt the slight increase error rate was acceptable in exchange for a much simpler model with only 15 terminal leaf nodes.</w:t>
       </w:r>
     </w:p>
     <w:p>
@@ -3813,7 +3535,7 @@
                     <pic:cNvPicPr/>
                   </pic:nvPicPr>
                   <pic:blipFill>
-                    <a:blip r:embed="rId17">
+                    <a:blip r:embed="rId19">
                       <a:extLst>
                         <a:ext uri="{28A0092B-C50C-407E-A947-70E740481C1C}">
                           <a14:useLocalDpi xmlns:a14="http://schemas.microsoft.com/office/drawing/2010/main" val="0"/>
@@ -3851,22 +3573,7 @@
         <w:t xml:space="preserve">Figure </w:t>
       </w:r>
       <w:r>
-        <w:fldChar w:fldCharType="begin"/>
-      </w:r>
-      <w:r>
-        <w:instrText xml:space="preserve"> SEQ Figure \* ARABIC </w:instrText>
-      </w:r>
-      <w:r>
-        <w:fldChar w:fldCharType="separate"/>
-      </w:r>
-      <w:r>
-        <w:rPr>
-          <w:noProof/>
-        </w:rPr>
-        <w:t>9</w:t>
-      </w:r>
-      <w:r>
-        <w:fldChar w:fldCharType="end"/>
+        <w:t>11</w:t>
       </w:r>
       <w:r>
         <w:t>. Final decision tree, max depth 4</w:t>
@@ -3950,6 +3657,7 @@
       <w:r>
         <w:rPr>
           <w:rFonts w:ascii="Times New Roman" w:eastAsia="Times New Roman" w:hAnsi="Times New Roman" w:cs="Times New Roman"/>
+          <w:noProof/>
           <w:color w:val="AAAAAA"/>
           <w:kern w:val="0"/>
           <w14:ligatures w14:val="none"/>
@@ -3971,7 +3679,7 @@
                     <pic:cNvPicPr/>
                   </pic:nvPicPr>
                   <pic:blipFill>
-                    <a:blip r:embed="rId18"/>
+                    <a:blip r:embed="rId20"/>
                     <a:stretch>
                       <a:fillRect/>
                     </a:stretch>
@@ -4000,6 +3708,7 @@
       <w:r>
         <w:rPr>
           <w:rFonts w:ascii="Times New Roman" w:eastAsia="Times New Roman" w:hAnsi="Times New Roman" w:cs="Times New Roman"/>
+          <w:noProof/>
           <w:color w:val="AAAAAA"/>
           <w:kern w:val="0"/>
           <w14:ligatures w14:val="none"/>
@@ -4020,7 +3729,7 @@
                     <pic:cNvPicPr/>
                   </pic:nvPicPr>
                   <pic:blipFill>
-                    <a:blip r:embed="rId19"/>
+                    <a:blip r:embed="rId21"/>
                     <a:stretch>
                       <a:fillRect/>
                     </a:stretch>
@@ -4372,27 +4081,7 @@
           <w:kern w:val="0"/>
           <w14:ligatures w14:val="none"/>
         </w:rPr>
-        <w:t xml:space="preserve">they get some backers and some pledged amount. Low pledged amounts </w:t>
-      </w:r>
-      <w:proofErr w:type="gramStart"/>
-      <w:r>
-        <w:rPr>
-          <w:rFonts w:ascii="Times New Roman" w:eastAsia="Times New Roman" w:hAnsi="Times New Roman" w:cs="Times New Roman"/>
-          <w:color w:val="000000" w:themeColor="text1"/>
-          <w:kern w:val="0"/>
-          <w14:ligatures w14:val="none"/>
-        </w:rPr>
-        <w:t>leads</w:t>
-      </w:r>
-      <w:proofErr w:type="gramEnd"/>
-      <w:r>
-        <w:rPr>
-          <w:rFonts w:ascii="Times New Roman" w:eastAsia="Times New Roman" w:hAnsi="Times New Roman" w:cs="Times New Roman"/>
-          <w:color w:val="000000" w:themeColor="text1"/>
-          <w:kern w:val="0"/>
-          <w14:ligatures w14:val="none"/>
-        </w:rPr>
-        <w:t xml:space="preserve"> to failure, especially for high goals. Categories play an overall secondary</w:t>
+        <w:t>they get some backers and some pledged amount. Low pledged amounts leads to failure, especially for high goals. Categories play an overall secondary</w:t>
       </w:r>
       <w:r>
         <w:rPr>
@@ -4479,7 +4168,7 @@
                     <pic:cNvPicPr/>
                   </pic:nvPicPr>
                   <pic:blipFill>
-                    <a:blip r:embed="rId20">
+                    <a:blip r:embed="rId22">
                       <a:extLst>
                         <a:ext uri="{28A0092B-C50C-407E-A947-70E740481C1C}">
                           <a14:useLocalDpi xmlns:a14="http://schemas.microsoft.com/office/drawing/2010/main" val="0"/>
@@ -4514,22 +4203,7 @@
         <w:t xml:space="preserve">Figure </w:t>
       </w:r>
       <w:r>
-        <w:fldChar w:fldCharType="begin"/>
-      </w:r>
-      <w:r>
-        <w:instrText xml:space="preserve"> SEQ Figure \* ARABIC </w:instrText>
-      </w:r>
-      <w:r>
-        <w:fldChar w:fldCharType="separate"/>
-      </w:r>
-      <w:r>
-        <w:rPr>
-          <w:noProof/>
-        </w:rPr>
-        <w:t>10</w:t>
-      </w:r>
-      <w:r>
-        <w:fldChar w:fldCharType="end"/>
+        <w:t>12</w:t>
       </w:r>
       <w:r>
         <w:t>. Confusion matrix for decision tree, max depth 4</w:t>
@@ -4613,13 +4287,7 @@
         <w:rPr>
           <w:rFonts w:ascii="Times New Roman" w:hAnsi="Times New Roman" w:cs="Times New Roman"/>
         </w:rPr>
-        <w:t>%.</w:t>
-      </w:r>
-      <w:r>
-        <w:rPr>
-          <w:rFonts w:ascii="Times New Roman" w:hAnsi="Times New Roman" w:cs="Times New Roman"/>
-        </w:rPr>
-        <w:t xml:space="preserve"> We decided max depth 4 provided the best balance between accuracy and readability or utility, without risk of overfitting. </w:t>
+        <w:t xml:space="preserve">%. We decided max depth 4 provided the best balance between accuracy and readability or utility, without risk of overfitting. </w:t>
       </w:r>
     </w:p>
     <w:p/>
@@ -4692,7 +4360,6 @@
         </w:rPr>
         <w:t xml:space="preserve">, </w:t>
       </w:r>
-      <w:proofErr w:type="spellStart"/>
       <w:r>
         <w:rPr>
           <w:rFonts w:ascii="Times New Roman" w:hAnsi="Times New Roman" w:cs="Times New Roman"/>
@@ -4701,30 +4368,19 @@
         </w:rPr>
         <w:t>usd_pledged_real</w:t>
       </w:r>
-      <w:proofErr w:type="spellEnd"/>
       <w:r>
         <w:rPr>
           <w:rFonts w:ascii="Times New Roman" w:hAnsi="Times New Roman" w:cs="Times New Roman"/>
         </w:rPr>
         <w:t xml:space="preserve">, and </w:t>
       </w:r>
-      <w:proofErr w:type="spellStart"/>
       <w:r>
         <w:rPr>
           <w:rFonts w:ascii="Times New Roman" w:hAnsi="Times New Roman" w:cs="Times New Roman"/>
           <w:b/>
           <w:bCs/>
         </w:rPr>
-        <w:t>main_category</w:t>
-      </w:r>
-      <w:proofErr w:type="spellEnd"/>
-      <w:r>
-        <w:rPr>
-          <w:rFonts w:ascii="Times New Roman" w:hAnsi="Times New Roman" w:cs="Times New Roman"/>
-          <w:b/>
-          <w:bCs/>
-        </w:rPr>
-        <w:t xml:space="preserve">, </w:t>
+        <w:t xml:space="preserve">main_category, </w:t>
       </w:r>
       <w:r>
         <w:rPr>
@@ -4732,7 +4388,6 @@
         </w:rPr>
         <w:t xml:space="preserve">for its prediction. The dataset was split into a training set (70%) and a testing set (30%) using the </w:t>
       </w:r>
-      <w:proofErr w:type="spellStart"/>
       <w:r>
         <w:rPr>
           <w:rFonts w:ascii="Times New Roman" w:hAnsi="Times New Roman" w:cs="Times New Roman"/>
@@ -4741,40 +4396,7 @@
           <w:i/>
           <w:iCs/>
         </w:rPr>
-        <w:t>train_test_</w:t>
-      </w:r>
-      <w:proofErr w:type="gramStart"/>
-      <w:r>
-        <w:rPr>
-          <w:rFonts w:ascii="Times New Roman" w:hAnsi="Times New Roman" w:cs="Times New Roman"/>
-          <w:b/>
-          <w:bCs/>
-          <w:i/>
-          <w:iCs/>
-        </w:rPr>
-        <w:t>split</w:t>
-      </w:r>
-      <w:proofErr w:type="spellEnd"/>
-      <w:r>
-        <w:rPr>
-          <w:rFonts w:ascii="Times New Roman" w:hAnsi="Times New Roman" w:cs="Times New Roman"/>
-          <w:b/>
-          <w:bCs/>
-          <w:i/>
-          <w:iCs/>
-        </w:rPr>
-        <w:t>(</w:t>
-      </w:r>
-      <w:proofErr w:type="gramEnd"/>
-      <w:r>
-        <w:rPr>
-          <w:rFonts w:ascii="Times New Roman" w:hAnsi="Times New Roman" w:cs="Times New Roman"/>
-          <w:b/>
-          <w:bCs/>
-          <w:i/>
-          <w:iCs/>
-        </w:rPr>
-        <w:t>)</w:t>
+        <w:t>train_test_split()</w:t>
       </w:r>
       <w:r>
         <w:rPr>
@@ -4821,7 +4443,7 @@
                     <pic:cNvPicPr/>
                   </pic:nvPicPr>
                   <pic:blipFill rotWithShape="1">
-                    <a:blip r:embed="rId21">
+                    <a:blip r:embed="rId23">
                       <a:extLst>
                         <a:ext uri="{28A0092B-C50C-407E-A947-70E740481C1C}">
                           <a14:useLocalDpi xmlns:a14="http://schemas.microsoft.com/office/drawing/2010/main" val="0"/>
@@ -5047,7 +4669,19 @@
                               <w:rPr>
                                 <w:rFonts w:cs="Times New Roman"/>
                               </w:rPr>
-                              <w:t>Figure 7. Logistic Regression Model Summary</w:t>
+                              <w:t xml:space="preserve">Figure </w:t>
+                            </w:r>
+                            <w:r>
+                              <w:rPr>
+                                <w:rFonts w:cs="Times New Roman"/>
+                              </w:rPr>
+                              <w:t>13</w:t>
+                            </w:r>
+                            <w:r>
+                              <w:rPr>
+                                <w:rFonts w:cs="Times New Roman"/>
+                              </w:rPr>
+                              <w:t>. Logistic Regression Model Summary</w:t>
                             </w:r>
                           </w:p>
                           <w:p>
@@ -5088,7 +4722,7 @@
           </mc:Choice>
           <mc:Fallback>
             <w:pict>
-              <v:shape w14:anchorId="1FAA2446" id="Text Box 1" o:spid="_x0000_s1030" type="#_x0000_t202" style="width:258.6pt;height:21pt;visibility:visible;mso-wrap-style:square;mso-left-percent:-10001;mso-top-percent:-10001;mso-position-horizontal:absolute;mso-position-horizontal-relative:char;mso-position-vertical:absolute;mso-position-vertical-relative:line;mso-left-percent:-10001;mso-top-percent:-10001;v-text-anchor:top" o:gfxdata="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" stroked="f">
+              <v:shape w14:anchorId="1FAA2446" id="Text Box 1" o:spid="_x0000_s1030" type="#_x0000_t202" style="width:258.6pt;height:21pt;visibility:visible;mso-wrap-style:square;mso-left-percent:-10001;mso-top-percent:-10001;mso-position-horizontal:absolute;mso-position-horizontal-relative:char;mso-position-vertical:absolute;mso-position-vertical-relative:line;mso-left-percent:-10001;mso-top-percent:-10001;v-text-anchor:top" o:gfxdata="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" stroked="f">
                 <v:textbox inset="0,0,0,0">
                   <w:txbxContent>
                     <w:p>
@@ -5106,7 +4740,19 @@
                         <w:rPr>
                           <w:rFonts w:cs="Times New Roman"/>
                         </w:rPr>
-                        <w:t>Figure 7. Logistic Regression Model Summary</w:t>
+                        <w:t xml:space="preserve">Figure </w:t>
+                      </w:r>
+                      <w:r>
+                        <w:rPr>
+                          <w:rFonts w:cs="Times New Roman"/>
+                        </w:rPr>
+                        <w:t>13</w:t>
+                      </w:r>
+                      <w:r>
+                        <w:rPr>
+                          <w:rFonts w:cs="Times New Roman"/>
+                        </w:rPr>
+                        <w:t>. Logistic Regression Model Summary</w:t>
                       </w:r>
                     </w:p>
                     <w:p>
@@ -5195,23 +4841,13 @@
         </w:rPr>
         <w:t xml:space="preserve">Each unit increase in backers (i.e. each additional backer), the </w:t>
       </w:r>
-      <w:proofErr w:type="gramStart"/>
       <w:r>
         <w:rPr>
           <w:rFonts w:ascii="Times New Roman" w:hAnsi="Times New Roman" w:cs="Times New Roman"/>
           <w:b/>
           <w:bCs/>
         </w:rPr>
-        <w:t>odds</w:t>
-      </w:r>
-      <w:proofErr w:type="gramEnd"/>
-      <w:r>
-        <w:rPr>
-          <w:rFonts w:ascii="Times New Roman" w:hAnsi="Times New Roman" w:cs="Times New Roman"/>
-          <w:b/>
-          <w:bCs/>
-        </w:rPr>
-        <w:t xml:space="preserve"> of success</w:t>
+        <w:t>odds of success</w:t>
       </w:r>
       <w:r>
         <w:rPr>
@@ -5418,21 +5054,7 @@
         <w:rPr>
           <w:rFonts w:ascii="Times New Roman" w:hAnsi="Times New Roman" w:cs="Times New Roman"/>
         </w:rPr>
-        <w:t xml:space="preserve"> have negative coefficients, indicating that campaigns in these categories have a </w:t>
-      </w:r>
-      <w:proofErr w:type="gramStart"/>
-      <w:r>
-        <w:rPr>
-          <w:rFonts w:ascii="Times New Roman" w:hAnsi="Times New Roman" w:cs="Times New Roman"/>
-        </w:rPr>
-        <w:t>lower odds of success</w:t>
-      </w:r>
-      <w:proofErr w:type="gramEnd"/>
-      <w:r>
-        <w:rPr>
-          <w:rFonts w:ascii="Times New Roman" w:hAnsi="Times New Roman" w:cs="Times New Roman"/>
-        </w:rPr>
-        <w:t xml:space="preserve"> when compared to the baseline category, </w:t>
+        <w:t xml:space="preserve"> have negative coefficients, indicating that campaigns in these categories have a lower odds of success when compared to the baseline category, </w:t>
       </w:r>
       <w:r>
         <w:rPr>
@@ -5474,21 +5096,7 @@
         <w:rPr>
           <w:rFonts w:ascii="Times New Roman" w:hAnsi="Times New Roman" w:cs="Times New Roman"/>
         </w:rPr>
-        <w:t xml:space="preserve"> category as </w:t>
-      </w:r>
-      <w:proofErr w:type="gramStart"/>
-      <w:r>
-        <w:rPr>
-          <w:rFonts w:ascii="Times New Roman" w:hAnsi="Times New Roman" w:cs="Times New Roman"/>
-        </w:rPr>
-        <w:t>it</w:t>
-      </w:r>
-      <w:proofErr w:type="gramEnd"/>
-      <w:r>
-        <w:rPr>
-          <w:rFonts w:ascii="Times New Roman" w:hAnsi="Times New Roman" w:cs="Times New Roman"/>
-        </w:rPr>
-        <w:t xml:space="preserve"> odds ratio is approximately 0.3397.</w:t>
+        <w:t xml:space="preserve"> category as it odds ratio is approximately 0.3397.</w:t>
       </w:r>
     </w:p>
     <w:p>
@@ -5605,7 +5213,7 @@
                     <pic:cNvPicPr/>
                   </pic:nvPicPr>
                   <pic:blipFill>
-                    <a:blip r:embed="rId22">
+                    <a:blip r:embed="rId24">
                       <a:extLst>
                         <a:ext uri="{28A0092B-C50C-407E-A947-70E740481C1C}">
                           <a14:useLocalDpi xmlns:a14="http://schemas.microsoft.com/office/drawing/2010/main" val="0"/>
@@ -5654,7 +5262,7 @@
                     </pic:cNvPicPr>
                   </pic:nvPicPr>
                   <pic:blipFill>
-                    <a:blip r:embed="rId23">
+                    <a:blip r:embed="rId25">
                       <a:extLst>
                         <a:ext uri="{28A0092B-C50C-407E-A947-70E740481C1C}">
                           <a14:useLocalDpi xmlns:a14="http://schemas.microsoft.com/office/drawing/2010/main" val="0"/>
@@ -5734,7 +5342,19 @@
                               <w:rPr>
                                 <w:rFonts w:cs="Times New Roman"/>
                               </w:rPr>
-                              <w:t xml:space="preserve">Figure 8. Confusion Matrix </w:t>
+                              <w:t xml:space="preserve">Figure </w:t>
+                            </w:r>
+                            <w:r>
+                              <w:rPr>
+                                <w:rFonts w:cs="Times New Roman"/>
+                              </w:rPr>
+                              <w:t>14</w:t>
+                            </w:r>
+                            <w:r>
+                              <w:rPr>
+                                <w:rFonts w:cs="Times New Roman"/>
+                              </w:rPr>
+                              <w:t xml:space="preserve">. Confusion Matrix </w:t>
                             </w:r>
                             <w:r>
                               <w:rPr>
@@ -5829,7 +5449,7 @@
           </mc:Choice>
           <mc:Fallback>
             <w:pict>
-              <v:shape w14:anchorId="6068BC28" id="_x0000_s1031" type="#_x0000_t202" style="width:265.8pt;height:21pt;visibility:visible;mso-wrap-style:square;mso-left-percent:-10001;mso-top-percent:-10001;mso-position-horizontal:absolute;mso-position-horizontal-relative:char;mso-position-vertical:absolute;mso-position-vertical-relative:line;mso-left-percent:-10001;mso-top-percent:-10001;v-text-anchor:top" o:gfxdata="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" stroked="f">
+              <v:shape w14:anchorId="6068BC28" id="_x0000_s1031" type="#_x0000_t202" style="width:265.8pt;height:21pt;visibility:visible;mso-wrap-style:square;mso-left-percent:-10001;mso-top-percent:-10001;mso-position-horizontal:absolute;mso-position-horizontal-relative:char;mso-position-vertical:absolute;mso-position-vertical-relative:line;mso-left-percent:-10001;mso-top-percent:-10001;v-text-anchor:top" o:gfxdata="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" stroked="f">
                 <v:textbox inset="0,0,0,0">
                   <w:txbxContent>
                     <w:p>
@@ -5847,7 +5467,19 @@
                         <w:rPr>
                           <w:rFonts w:cs="Times New Roman"/>
                         </w:rPr>
-                        <w:t xml:space="preserve">Figure 8. Confusion Matrix </w:t>
+                        <w:t xml:space="preserve">Figure </w:t>
+                      </w:r>
+                      <w:r>
+                        <w:rPr>
+                          <w:rFonts w:cs="Times New Roman"/>
+                        </w:rPr>
+                        <w:t>14</w:t>
+                      </w:r>
+                      <w:r>
+                        <w:rPr>
+                          <w:rFonts w:cs="Times New Roman"/>
+                        </w:rPr>
+                        <w:t xml:space="preserve">. Confusion Matrix </w:t>
                       </w:r>
                       <w:r>
                         <w:rPr>
@@ -5994,7 +5626,7 @@
                     <pic:cNvPicPr/>
                   </pic:nvPicPr>
                   <pic:blipFill>
-                    <a:blip r:embed="rId24">
+                    <a:blip r:embed="rId26">
                       <a:extLst>
                         <a:ext uri="{28A0092B-C50C-407E-A947-70E740481C1C}">
                           <a14:useLocalDpi xmlns:a14="http://schemas.microsoft.com/office/drawing/2010/main" val="0"/>
@@ -6043,7 +5675,7 @@
                     <pic:cNvPicPr/>
                   </pic:nvPicPr>
                   <pic:blipFill>
-                    <a:blip r:embed="rId25">
+                    <a:blip r:embed="rId27">
                       <a:extLst>
                         <a:ext uri="{28A0092B-C50C-407E-A947-70E740481C1C}">
                           <a14:useLocalDpi xmlns:a14="http://schemas.microsoft.com/office/drawing/2010/main" val="0"/>
@@ -6088,17 +5720,6 @@
           <w:bCs/>
         </w:rPr>
       </w:pPr>
-    </w:p>
-    <w:p>
-      <w:pPr>
-        <w:spacing w:line="360" w:lineRule="auto"/>
-        <w:ind w:firstLine="720"/>
-        <w:rPr>
-          <w:rFonts w:ascii="Times New Roman" w:hAnsi="Times New Roman" w:cs="Times New Roman"/>
-          <w:b/>
-          <w:bCs/>
-        </w:rPr>
-      </w:pPr>
       <w:r>
         <w:rPr>
           <w:rFonts w:ascii="Times New Roman" w:hAnsi="Times New Roman" w:cs="Times New Roman"/>
@@ -6107,7 +5728,7 @@
         <mc:AlternateContent>
           <mc:Choice Requires="wps">
             <w:drawing>
-              <wp:inline distT="0" distB="0" distL="0" distR="0" wp14:anchorId="0A9727B9" wp14:editId="07856861">
+              <wp:inline distT="0" distB="0" distL="0" distR="0" wp14:anchorId="4026D7FE" wp14:editId="2D38F1DB">
                 <wp:extent cx="3817620" cy="266700"/>
                 <wp:effectExtent l="0" t="0" r="0" b="0"/>
                 <wp:docPr id="995582864" name="Text Box 1"/>
@@ -6154,7 +5775,7 @@
                               <w:rPr>
                                 <w:rFonts w:cs="Times New Roman"/>
                               </w:rPr>
-                              <w:t>9</w:t>
+                              <w:t>15</w:t>
                             </w:r>
                             <w:r>
                               <w:rPr>
@@ -6231,7 +5852,7 @@
           </mc:Choice>
           <mc:Fallback>
             <w:pict>
-              <v:shape w14:anchorId="0A9727B9" id="_x0000_s1032" type="#_x0000_t202" style="width:300.6pt;height:21pt;visibility:visible;mso-wrap-style:square;mso-left-percent:-10001;mso-top-percent:-10001;mso-position-horizontal:absolute;mso-position-horizontal-relative:char;mso-position-vertical:absolute;mso-position-vertical-relative:line;mso-left-percent:-10001;mso-top-percent:-10001;v-text-anchor:top" o:gfxdata="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" stroked="f">
+              <v:shape w14:anchorId="4026D7FE" id="_x0000_s1032" type="#_x0000_t202" style="width:300.6pt;height:21pt;visibility:visible;mso-wrap-style:square;mso-left-percent:-10001;mso-top-percent:-10001;mso-position-horizontal:absolute;mso-position-horizontal-relative:char;mso-position-vertical:absolute;mso-position-vertical-relative:line;mso-left-percent:-10001;mso-top-percent:-10001;v-text-anchor:top" o:gfxdata="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" stroked="f">
                 <v:textbox inset="0,0,0,0">
                   <w:txbxContent>
                     <w:p>
@@ -6255,7 +5876,7 @@
                         <w:rPr>
                           <w:rFonts w:cs="Times New Roman"/>
                         </w:rPr>
-                        <w:t>9</w:t>
+                        <w:t>15</w:t>
                       </w:r>
                       <w:r>
                         <w:rPr>
@@ -6327,6 +5948,17 @@
     </w:p>
     <w:p>
       <w:pPr>
+        <w:spacing w:line="360" w:lineRule="auto"/>
+        <w:ind w:firstLine="720"/>
+        <w:rPr>
+          <w:rFonts w:ascii="Times New Roman" w:hAnsi="Times New Roman" w:cs="Times New Roman"/>
+          <w:b/>
+          <w:bCs/>
+        </w:rPr>
+      </w:pPr>
+    </w:p>
+    <w:p>
+      <w:pPr>
         <w:pStyle w:val="Caption"/>
         <w:spacing w:line="360" w:lineRule="auto"/>
         <w:rPr>
@@ -6615,7 +6247,7 @@
                     <pic:cNvPicPr/>
                   </pic:nvPicPr>
                   <pic:blipFill>
-                    <a:blip r:embed="rId26">
+                    <a:blip r:embed="rId28">
                       <a:extLst>
                         <a:ext uri="{28A0092B-C50C-407E-A947-70E740481C1C}">
                           <a14:useLocalDpi xmlns:a14="http://schemas.microsoft.com/office/drawing/2010/main" val="0"/>
@@ -6699,7 +6331,19 @@
                               <w:rPr>
                                 <w:rFonts w:cs="Times New Roman"/>
                               </w:rPr>
-                              <w:t xml:space="preserve">Figure 10. Classification Report at Threshold 0.3 </w:t>
+                              <w:t>Figure 1</w:t>
+                            </w:r>
+                            <w:r>
+                              <w:rPr>
+                                <w:rFonts w:cs="Times New Roman"/>
+                              </w:rPr>
+                              <w:t>6</w:t>
+                            </w:r>
+                            <w:r>
+                              <w:rPr>
+                                <w:rFonts w:cs="Times New Roman"/>
+                              </w:rPr>
+                              <w:t xml:space="preserve">. Classification Report at Threshold 0.3 </w:t>
                             </w:r>
                           </w:p>
                           <w:p>
@@ -6758,7 +6402,7 @@
           </mc:Choice>
           <mc:Fallback>
             <w:pict>
-              <v:shape w14:anchorId="6AD00007" id="_x0000_s1033" type="#_x0000_t202" style="width:300.6pt;height:21pt;visibility:visible;mso-wrap-style:square;mso-left-percent:-10001;mso-top-percent:-10001;mso-position-horizontal:absolute;mso-position-horizontal-relative:char;mso-position-vertical:absolute;mso-position-vertical-relative:line;mso-left-percent:-10001;mso-top-percent:-10001;v-text-anchor:top" o:gfxdata="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" stroked="f">
+              <v:shape w14:anchorId="6AD00007" id="_x0000_s1033" type="#_x0000_t202" style="width:300.6pt;height:21pt;visibility:visible;mso-wrap-style:square;mso-left-percent:-10001;mso-top-percent:-10001;mso-position-horizontal:absolute;mso-position-horizontal-relative:char;mso-position-vertical:absolute;mso-position-vertical-relative:line;mso-left-percent:-10001;mso-top-percent:-10001;v-text-anchor:top" o:gfxdata="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" stroked="f">
                 <v:textbox inset="0,0,0,0">
                   <w:txbxContent>
                     <w:p>
@@ -6776,7 +6420,19 @@
                         <w:rPr>
                           <w:rFonts w:cs="Times New Roman"/>
                         </w:rPr>
-                        <w:t xml:space="preserve">Figure 10. Classification Report at Threshold 0.3 </w:t>
+                        <w:t>Figure 1</w:t>
+                      </w:r>
+                      <w:r>
+                        <w:rPr>
+                          <w:rFonts w:cs="Times New Roman"/>
+                        </w:rPr>
+                        <w:t>6</w:t>
+                      </w:r>
+                      <w:r>
+                        <w:rPr>
+                          <w:rFonts w:cs="Times New Roman"/>
+                        </w:rPr>
+                        <w:t xml:space="preserve">. Classification Report at Threshold 0.3 </w:t>
                       </w:r>
                     </w:p>
                     <w:p>
@@ -7059,7 +6715,7 @@
                     <pic:cNvPicPr/>
                   </pic:nvPicPr>
                   <pic:blipFill>
-                    <a:blip r:embed="rId27">
+                    <a:blip r:embed="rId29">
                       <a:extLst>
                         <a:ext uri="{28A0092B-C50C-407E-A947-70E740481C1C}">
                           <a14:useLocalDpi xmlns:a14="http://schemas.microsoft.com/office/drawing/2010/main" val="0"/>
@@ -7140,7 +6796,7 @@
                               <w:rPr>
                                 <w:rFonts w:cs="Times New Roman"/>
                               </w:rPr>
-                              <w:t>1</w:t>
+                              <w:t>7</w:t>
                             </w:r>
                             <w:r>
                               <w:rPr>
@@ -7217,7 +6873,7 @@
           </mc:Choice>
           <mc:Fallback>
             <w:pict>
-              <v:shape w14:anchorId="2F519B35" id="_x0000_s1034" type="#_x0000_t202" style="width:300.6pt;height:21pt;visibility:visible;mso-wrap-style:square;mso-left-percent:-10001;mso-top-percent:-10001;mso-position-horizontal:absolute;mso-position-horizontal-relative:char;mso-position-vertical:absolute;mso-position-vertical-relative:line;mso-left-percent:-10001;mso-top-percent:-10001;v-text-anchor:top" o:gfxdata="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" stroked="f">
+              <v:shape w14:anchorId="2F519B35" id="_x0000_s1034" type="#_x0000_t202" style="width:300.6pt;height:21pt;visibility:visible;mso-wrap-style:square;mso-left-percent:-10001;mso-top-percent:-10001;mso-position-horizontal:absolute;mso-position-horizontal-relative:char;mso-position-vertical:absolute;mso-position-vertical-relative:line;mso-left-percent:-10001;mso-top-percent:-10001;v-text-anchor:top" o:gfxdata="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" stroked="f">
                 <v:textbox inset="0,0,0,0">
                   <w:txbxContent>
                     <w:p>
@@ -7241,7 +6897,7 @@
                         <w:rPr>
                           <w:rFonts w:cs="Times New Roman"/>
                         </w:rPr>
-                        <w:t>1</w:t>
+                        <w:t>7</w:t>
                       </w:r>
                       <w:r>
                         <w:rPr>
@@ -7450,17 +7106,599 @@
     </w:p>
     <w:p>
       <w:pPr>
-        <w:pStyle w:val="Heading2"/>
-        <w:spacing w:line="360" w:lineRule="auto"/>
-        <w:rPr>
-          <w:rFonts w:ascii="Times New Roman" w:hAnsi="Times New Roman" w:cs="Times New Roman"/>
+        <w:jc w:val="both"/>
+      </w:pPr>
+    </w:p>
+    <w:p>
+      <w:pPr>
+        <w:jc w:val="both"/>
+        <w:rPr>
           <w:b/>
           <w:bCs/>
-          <w:color w:val="0070C0"/>
-          <w:sz w:val="24"/>
-          <w:szCs w:val="24"/>
-        </w:rPr>
-      </w:pPr>
+        </w:rPr>
+      </w:pPr>
+      <w:r>
+        <w:rPr>
+          <w:b/>
+          <w:bCs/>
+        </w:rPr>
+        <w:t>Logistic Regression</w:t>
+      </w:r>
+      <w:r>
+        <w:rPr>
+          <w:b/>
+          <w:bCs/>
+        </w:rPr>
+        <w:t xml:space="preserve"> – US only </w:t>
+      </w:r>
+    </w:p>
+    <w:p>
+      <w:pPr>
+        <w:jc w:val="both"/>
+      </w:pPr>
+      <w:r>
+        <w:t xml:space="preserve">Since the US had more Kickstarter campaigns in our dataset by far when compared to all the other countries combined, we wanted to see if completing the logistic regression model on data subset only to the US based projects would increase the accuracy of the model and its predictions. </w:t>
+      </w:r>
+    </w:p>
+    <w:p>
+      <w:pPr>
+        <w:jc w:val="both"/>
+      </w:pPr>
+      <w:r>
+        <w:t>First, we tried a forward step-wise feature selection on 5% of the US data with an 80/20% training/test split and found that `backers`, `usd_pledged_real`, `usd_goal_real`, `Duration`, and `main_category` produced the highest accuracy of 0.9984. This almost perfectly predictive result did not seem reasonable and suggested the model was overfitting the training data. So, we tried different variations of these variables and found that anytime `backers` and `usd_goal_real` were included in the model, the accuracy was over 0.99. We chose to remove `usd_goal_real` since `backers` was chosen to be the most important feature using the forward step-wise feature selection. The VIF created using the features selected with the SFS showed that there was not significant multicollinearity when looking at all of the features together. The results from the SFS and VIF calculation are seen below in Figure 1</w:t>
+      </w:r>
+      <w:r>
+        <w:t>8</w:t>
+      </w:r>
+      <w:r>
+        <w:t xml:space="preserve">. </w:t>
+      </w:r>
+    </w:p>
+    <w:p>
+      <w:pPr>
+        <w:jc w:val="both"/>
+      </w:pPr>
+      <w:r>
+        <w:rPr>
+          <w:noProof/>
+        </w:rPr>
+        <w:lastRenderedPageBreak/>
+        <w:drawing>
+          <wp:inline distT="0" distB="0" distL="0" distR="0" wp14:anchorId="2B422FC1" wp14:editId="252EBE21">
+            <wp:extent cx="5943600" cy="2863215"/>
+            <wp:effectExtent l="0" t="0" r="0" b="0"/>
+            <wp:docPr id="357189816" name="Picture 1"/>
+            <wp:cNvGraphicFramePr>
+              <a:graphicFrameLocks xmlns:a="http://schemas.openxmlformats.org/drawingml/2006/main" noChangeAspect="1"/>
+            </wp:cNvGraphicFramePr>
+            <a:graphic xmlns:a="http://schemas.openxmlformats.org/drawingml/2006/main">
+              <a:graphicData uri="http://schemas.openxmlformats.org/drawingml/2006/picture">
+                <pic:pic xmlns:pic="http://schemas.openxmlformats.org/drawingml/2006/picture">
+                  <pic:nvPicPr>
+                    <pic:cNvPr id="357189816" name=""/>
+                    <pic:cNvPicPr/>
+                  </pic:nvPicPr>
+                  <pic:blipFill>
+                    <a:blip r:embed="rId30"/>
+                    <a:stretch>
+                      <a:fillRect/>
+                    </a:stretch>
+                  </pic:blipFill>
+                  <pic:spPr>
+                    <a:xfrm>
+                      <a:off x="0" y="0"/>
+                      <a:ext cx="5943600" cy="2863215"/>
+                    </a:xfrm>
+                    <a:prstGeom prst="rect">
+                      <a:avLst/>
+                    </a:prstGeom>
+                  </pic:spPr>
+                </pic:pic>
+              </a:graphicData>
+            </a:graphic>
+          </wp:inline>
+        </w:drawing>
+      </w:r>
+    </w:p>
+    <w:p>
+      <w:pPr>
+        <w:pStyle w:val="Caption"/>
+        <w:jc w:val="both"/>
+        <w:rPr>
+          <w:b/>
+          <w:bCs/>
+        </w:rPr>
+      </w:pPr>
+      <w:r>
+        <w:t>Figure 1</w:t>
+      </w:r>
+      <w:r>
+        <w:t>8</w:t>
+      </w:r>
+      <w:r>
+        <w:t xml:space="preserve">. </w:t>
+      </w:r>
+      <w:r>
+        <w:t>Forward Step-Wise Feature Selection of 5% of the US data and VIF calculation.</w:t>
+      </w:r>
+      <w:r>
+        <w:t xml:space="preserve"> </w:t>
+      </w:r>
+    </w:p>
+    <w:p>
+      <w:pPr>
+        <w:jc w:val="both"/>
+      </w:pPr>
+      <w:r>
+        <w:t>The logistic regression model that we created with all of the US data used `backers`, `usd_pledged_real`, and the dummy variables for `main_category` as predictors. We completed an 80/20% training/test split and fit the model. We chose to remove `Duration` because when all of the dummy variables for `main_category` were used in the model, `Duration`’s VIF increased to above 5 and did not change the accuracy. We can see that all of the coefficients are statistically significant in the model since their p-values are very small. With the remaining 3 variables, the VIF was low for all coefficients. Results for the logistic regression model fitted with all of the US data is shown below in Figure 1</w:t>
+      </w:r>
+      <w:r>
+        <w:t>9</w:t>
+      </w:r>
+      <w:r>
+        <w:t>.</w:t>
+      </w:r>
+    </w:p>
+    <w:p>
+      <w:pPr>
+        <w:jc w:val="both"/>
+      </w:pPr>
+    </w:p>
+    <w:p>
+      <w:pPr>
+        <w:jc w:val="both"/>
+      </w:pPr>
+      <w:r>
+        <w:rPr>
+          <w:noProof/>
+        </w:rPr>
+        <w:lastRenderedPageBreak/>
+        <w:drawing>
+          <wp:inline distT="0" distB="0" distL="0" distR="0" wp14:anchorId="0D40C89D" wp14:editId="095CF399">
+            <wp:extent cx="5943600" cy="4083685"/>
+            <wp:effectExtent l="0" t="0" r="0" b="0"/>
+            <wp:docPr id="779766390" name="Picture 1"/>
+            <wp:cNvGraphicFramePr>
+              <a:graphicFrameLocks xmlns:a="http://schemas.openxmlformats.org/drawingml/2006/main" noChangeAspect="1"/>
+            </wp:cNvGraphicFramePr>
+            <a:graphic xmlns:a="http://schemas.openxmlformats.org/drawingml/2006/main">
+              <a:graphicData uri="http://schemas.openxmlformats.org/drawingml/2006/picture">
+                <pic:pic xmlns:pic="http://schemas.openxmlformats.org/drawingml/2006/picture">
+                  <pic:nvPicPr>
+                    <pic:cNvPr id="779766390" name=""/>
+                    <pic:cNvPicPr/>
+                  </pic:nvPicPr>
+                  <pic:blipFill>
+                    <a:blip r:embed="rId31"/>
+                    <a:stretch>
+                      <a:fillRect/>
+                    </a:stretch>
+                  </pic:blipFill>
+                  <pic:spPr>
+                    <a:xfrm>
+                      <a:off x="0" y="0"/>
+                      <a:ext cx="5943600" cy="4083685"/>
+                    </a:xfrm>
+                    <a:prstGeom prst="rect">
+                      <a:avLst/>
+                    </a:prstGeom>
+                  </pic:spPr>
+                </pic:pic>
+              </a:graphicData>
+            </a:graphic>
+          </wp:inline>
+        </w:drawing>
+      </w:r>
+    </w:p>
+    <w:p>
+      <w:pPr>
+        <w:pStyle w:val="Caption"/>
+        <w:jc w:val="both"/>
+      </w:pPr>
+      <w:r>
+        <w:t>Figure 1</w:t>
+      </w:r>
+      <w:r>
+        <w:t>9</w:t>
+      </w:r>
+      <w:r>
+        <w:t xml:space="preserve">. </w:t>
+      </w:r>
+      <w:r>
+        <w:t>US-only Logistic Regression Model.</w:t>
+      </w:r>
+      <w:r>
+        <w:t xml:space="preserve"> </w:t>
+      </w:r>
+    </w:p>
+    <w:p>
+      <w:r>
+        <w:rPr>
+          <w:noProof/>
+        </w:rPr>
+        <w:drawing>
+          <wp:inline distT="0" distB="0" distL="0" distR="0" wp14:anchorId="4DF9EFC6" wp14:editId="08706BCE">
+            <wp:extent cx="3314987" cy="3093988"/>
+            <wp:effectExtent l="0" t="0" r="0" b="0"/>
+            <wp:docPr id="412603809" name="Picture 1"/>
+            <wp:cNvGraphicFramePr>
+              <a:graphicFrameLocks xmlns:a="http://schemas.openxmlformats.org/drawingml/2006/main" noChangeAspect="1"/>
+            </wp:cNvGraphicFramePr>
+            <a:graphic xmlns:a="http://schemas.openxmlformats.org/drawingml/2006/main">
+              <a:graphicData uri="http://schemas.openxmlformats.org/drawingml/2006/picture">
+                <pic:pic xmlns:pic="http://schemas.openxmlformats.org/drawingml/2006/picture">
+                  <pic:nvPicPr>
+                    <pic:cNvPr id="412603809" name=""/>
+                    <pic:cNvPicPr/>
+                  </pic:nvPicPr>
+                  <pic:blipFill>
+                    <a:blip r:embed="rId32"/>
+                    <a:stretch>
+                      <a:fillRect/>
+                    </a:stretch>
+                  </pic:blipFill>
+                  <pic:spPr>
+                    <a:xfrm>
+                      <a:off x="0" y="0"/>
+                      <a:ext cx="3314987" cy="3093988"/>
+                    </a:xfrm>
+                    <a:prstGeom prst="rect">
+                      <a:avLst/>
+                    </a:prstGeom>
+                  </pic:spPr>
+                </pic:pic>
+              </a:graphicData>
+            </a:graphic>
+          </wp:inline>
+        </w:drawing>
+      </w:r>
+    </w:p>
+    <w:p>
+      <w:pPr>
+        <w:pStyle w:val="Caption"/>
+        <w:jc w:val="both"/>
+      </w:pPr>
+      <w:r>
+        <w:t xml:space="preserve">Figure </w:t>
+      </w:r>
+      <w:r>
+        <w:t>20</w:t>
+      </w:r>
+      <w:r>
+        <w:t xml:space="preserve">. </w:t>
+      </w:r>
+      <w:r>
+        <w:t>US-only Logistic Regression Model VIF calculations.</w:t>
+      </w:r>
+    </w:p>
+    <w:p/>
+    <w:p>
+      <w:pPr>
+        <w:jc w:val="both"/>
+      </w:pPr>
+    </w:p>
+    <w:p>
+      <w:pPr>
+        <w:jc w:val="both"/>
+      </w:pPr>
+      <w:r>
+        <w:t xml:space="preserve">The test accuracy of the US-only model was 0.8272 (Fig. </w:t>
+      </w:r>
+      <w:r>
+        <w:t>21</w:t>
+      </w:r>
+      <w:r>
+        <w:t xml:space="preserve">) and the training accuracy of the US-only model was 0.8259 (Fig. </w:t>
+      </w:r>
+      <w:r>
+        <w:t>22</w:t>
+      </w:r>
+      <w:r>
+        <w:t xml:space="preserve">). This suggests that the model is likely not overfitting. This is a slight increase in accuracy for the US-only model compared to the model with all countries. However, a statistical test would have to be performed in order to decide whether this slight increase is statistically significant. </w:t>
+      </w:r>
+    </w:p>
+    <w:tbl>
+      <w:tblPr>
+        <w:tblStyle w:val="TableGrid"/>
+        <w:tblW w:w="0" w:type="auto"/>
+        <w:tblLook w:val="04A0" w:firstRow="1" w:lastRow="0" w:firstColumn="1" w:lastColumn="0" w:noHBand="0" w:noVBand="1"/>
+      </w:tblPr>
+      <w:tblGrid>
+        <w:gridCol w:w="3116"/>
+        <w:gridCol w:w="3117"/>
+        <w:gridCol w:w="3117"/>
+      </w:tblGrid>
+      <w:tr>
+        <w:tc>
+          <w:tcPr>
+            <w:tcW w:w="3116" w:type="dxa"/>
+          </w:tcPr>
+          <w:p>
+            <w:pPr>
+              <w:jc w:val="both"/>
+            </w:pPr>
+          </w:p>
+        </w:tc>
+        <w:tc>
+          <w:tcPr>
+            <w:tcW w:w="3117" w:type="dxa"/>
+          </w:tcPr>
+          <w:p>
+            <w:pPr>
+              <w:jc w:val="both"/>
+            </w:pPr>
+            <w:r>
+              <w:t>All Countries Model</w:t>
+            </w:r>
+          </w:p>
+        </w:tc>
+        <w:tc>
+          <w:tcPr>
+            <w:tcW w:w="3117" w:type="dxa"/>
+          </w:tcPr>
+          <w:p>
+            <w:pPr>
+              <w:jc w:val="both"/>
+            </w:pPr>
+            <w:r>
+              <w:t>US-only Model</w:t>
+            </w:r>
+          </w:p>
+        </w:tc>
+      </w:tr>
+      <w:tr>
+        <w:tc>
+          <w:tcPr>
+            <w:tcW w:w="3116" w:type="dxa"/>
+          </w:tcPr>
+          <w:p>
+            <w:pPr>
+              <w:jc w:val="both"/>
+            </w:pPr>
+            <w:r>
+              <w:t xml:space="preserve">Test Set Accuracy </w:t>
+            </w:r>
+          </w:p>
+        </w:tc>
+        <w:tc>
+          <w:tcPr>
+            <w:tcW w:w="3117" w:type="dxa"/>
+          </w:tcPr>
+          <w:p>
+            <w:pPr>
+              <w:jc w:val="both"/>
+            </w:pPr>
+            <w:r>
+              <w:t>82.41%</w:t>
+            </w:r>
+          </w:p>
+        </w:tc>
+        <w:tc>
+          <w:tcPr>
+            <w:tcW w:w="3117" w:type="dxa"/>
+          </w:tcPr>
+          <w:p>
+            <w:pPr>
+              <w:jc w:val="both"/>
+            </w:pPr>
+            <w:r>
+              <w:t>82.72%</w:t>
+            </w:r>
+          </w:p>
+        </w:tc>
+      </w:tr>
+      <w:tr>
+        <w:tc>
+          <w:tcPr>
+            <w:tcW w:w="3116" w:type="dxa"/>
+          </w:tcPr>
+          <w:p>
+            <w:pPr>
+              <w:jc w:val="both"/>
+            </w:pPr>
+            <w:r>
+              <w:t xml:space="preserve">Training Set Accuracy </w:t>
+            </w:r>
+          </w:p>
+        </w:tc>
+        <w:tc>
+          <w:tcPr>
+            <w:tcW w:w="3117" w:type="dxa"/>
+          </w:tcPr>
+          <w:p>
+            <w:pPr>
+              <w:jc w:val="both"/>
+            </w:pPr>
+            <w:r>
+              <w:t>82.16%</w:t>
+            </w:r>
+          </w:p>
+        </w:tc>
+        <w:tc>
+          <w:tcPr>
+            <w:tcW w:w="3117" w:type="dxa"/>
+          </w:tcPr>
+          <w:p>
+            <w:pPr>
+              <w:jc w:val="both"/>
+            </w:pPr>
+            <w:r>
+              <w:t>82.59%</w:t>
+            </w:r>
+          </w:p>
+        </w:tc>
+      </w:tr>
+    </w:tbl>
+    <w:p>
+      <w:pPr>
+        <w:jc w:val="both"/>
+        <w:rPr>
+          <w:b/>
+          <w:bCs/>
+        </w:rPr>
+      </w:pPr>
+    </w:p>
+    <w:p>
+      <w:pPr>
+        <w:jc w:val="both"/>
+      </w:pPr>
+      <w:r>
+        <w:t>The classification report was very similar between the testing and training data for the US-only model. When looking at the average F-1 score of 0.81 (Fig.</w:t>
+      </w:r>
+      <w:r>
+        <w:t xml:space="preserve"> </w:t>
+      </w:r>
+      <w:r>
+        <w:t>2</w:t>
+      </w:r>
+      <w:r>
+        <w:t>1</w:t>
+      </w:r>
+      <w:r>
+        <w:t>), it indicates that the precision and recall for the model overall is well-balanced. However, it is important to note that there is room for improvement regarding the recall for successful campaigns (class 1) which only had a recall of 0.68 compared to the recall for failed campaigns (class 0) of 0.94 (Fig.</w:t>
+      </w:r>
+      <w:r>
+        <w:t xml:space="preserve"> </w:t>
+      </w:r>
+      <w:r>
+        <w:t>2</w:t>
+      </w:r>
+      <w:r>
+        <w:t>1</w:t>
+      </w:r>
+      <w:r>
+        <w:t>).</w:t>
+      </w:r>
+    </w:p>
+    <w:p>
+      <w:pPr>
+        <w:jc w:val="both"/>
+      </w:pPr>
+      <w:r>
+        <w:rPr>
+          <w:noProof/>
+        </w:rPr>
+        <w:drawing>
+          <wp:inline distT="0" distB="0" distL="0" distR="0" wp14:anchorId="5BE46E63" wp14:editId="656BC0C7">
+            <wp:extent cx="4229467" cy="2530059"/>
+            <wp:effectExtent l="0" t="0" r="0" b="3810"/>
+            <wp:docPr id="19821203" name="Picture 1"/>
+            <wp:cNvGraphicFramePr>
+              <a:graphicFrameLocks xmlns:a="http://schemas.openxmlformats.org/drawingml/2006/main" noChangeAspect="1"/>
+            </wp:cNvGraphicFramePr>
+            <a:graphic xmlns:a="http://schemas.openxmlformats.org/drawingml/2006/main">
+              <a:graphicData uri="http://schemas.openxmlformats.org/drawingml/2006/picture">
+                <pic:pic xmlns:pic="http://schemas.openxmlformats.org/drawingml/2006/picture">
+                  <pic:nvPicPr>
+                    <pic:cNvPr id="19821203" name=""/>
+                    <pic:cNvPicPr/>
+                  </pic:nvPicPr>
+                  <pic:blipFill>
+                    <a:blip r:embed="rId33"/>
+                    <a:stretch>
+                      <a:fillRect/>
+                    </a:stretch>
+                  </pic:blipFill>
+                  <pic:spPr>
+                    <a:xfrm>
+                      <a:off x="0" y="0"/>
+                      <a:ext cx="4229467" cy="2530059"/>
+                    </a:xfrm>
+                    <a:prstGeom prst="rect">
+                      <a:avLst/>
+                    </a:prstGeom>
+                  </pic:spPr>
+                </pic:pic>
+              </a:graphicData>
+            </a:graphic>
+          </wp:inline>
+        </w:drawing>
+      </w:r>
+    </w:p>
+    <w:p>
+      <w:pPr>
+        <w:pStyle w:val="Caption"/>
+        <w:jc w:val="both"/>
+      </w:pPr>
+      <w:r>
+        <w:t xml:space="preserve">Figure </w:t>
+      </w:r>
+      <w:r>
+        <w:t>21</w:t>
+      </w:r>
+      <w:r>
+        <w:t xml:space="preserve">. </w:t>
+      </w:r>
+      <w:r>
+        <w:t>US-only Logistic Regression Model Test Accuracy, Confusion Matrix, and Classification Report.</w:t>
+      </w:r>
+    </w:p>
+    <w:p>
+      <w:pPr>
+        <w:jc w:val="both"/>
+      </w:pPr>
+      <w:r>
+        <w:rPr>
+          <w:noProof/>
+        </w:rPr>
+        <w:lastRenderedPageBreak/>
+        <w:drawing>
+          <wp:inline distT="0" distB="0" distL="0" distR="0" wp14:anchorId="71CF72F3" wp14:editId="3E79BA41">
+            <wp:extent cx="4099915" cy="2453853"/>
+            <wp:effectExtent l="0" t="0" r="0" b="3810"/>
+            <wp:docPr id="388096395" name="Picture 1"/>
+            <wp:cNvGraphicFramePr>
+              <a:graphicFrameLocks xmlns:a="http://schemas.openxmlformats.org/drawingml/2006/main" noChangeAspect="1"/>
+            </wp:cNvGraphicFramePr>
+            <a:graphic xmlns:a="http://schemas.openxmlformats.org/drawingml/2006/main">
+              <a:graphicData uri="http://schemas.openxmlformats.org/drawingml/2006/picture">
+                <pic:pic xmlns:pic="http://schemas.openxmlformats.org/drawingml/2006/picture">
+                  <pic:nvPicPr>
+                    <pic:cNvPr id="388096395" name=""/>
+                    <pic:cNvPicPr/>
+                  </pic:nvPicPr>
+                  <pic:blipFill>
+                    <a:blip r:embed="rId34"/>
+                    <a:stretch>
+                      <a:fillRect/>
+                    </a:stretch>
+                  </pic:blipFill>
+                  <pic:spPr>
+                    <a:xfrm>
+                      <a:off x="0" y="0"/>
+                      <a:ext cx="4099915" cy="2453853"/>
+                    </a:xfrm>
+                    <a:prstGeom prst="rect">
+                      <a:avLst/>
+                    </a:prstGeom>
+                  </pic:spPr>
+                </pic:pic>
+              </a:graphicData>
+            </a:graphic>
+          </wp:inline>
+        </w:drawing>
+      </w:r>
+    </w:p>
+    <w:p>
+      <w:pPr>
+        <w:pStyle w:val="Caption"/>
+        <w:jc w:val="both"/>
+      </w:pPr>
+      <w:r>
+        <w:t xml:space="preserve">Figure </w:t>
+      </w:r>
+      <w:r>
+        <w:t>2</w:t>
+      </w:r>
+      <w:r>
+        <w:t>2</w:t>
+      </w:r>
+      <w:r>
+        <w:t xml:space="preserve">. </w:t>
+      </w:r>
+      <w:r>
+        <w:t>US-only Logistic Regression Model Training Accuracy, Confusion Matrix, and Classification Report.</w:t>
+      </w:r>
     </w:p>
     <w:p>
       <w:pPr>
@@ -7763,19 +8001,11 @@
           <w:u w:val="none"/>
         </w:rPr>
       </w:pPr>
-      <w:proofErr w:type="spellStart"/>
-      <w:r>
-        <w:rPr>
-          <w:rFonts w:ascii="Times New Roman" w:hAnsi="Times New Roman" w:cs="Times New Roman"/>
-        </w:rPr>
-        <w:t>Mollick</w:t>
-      </w:r>
-      <w:proofErr w:type="spellEnd"/>
-      <w:r>
-        <w:rPr>
-          <w:rFonts w:ascii="Times New Roman" w:hAnsi="Times New Roman" w:cs="Times New Roman"/>
-        </w:rPr>
-        <w:t>, E</w:t>
+      <w:r>
+        <w:rPr>
+          <w:rFonts w:ascii="Times New Roman" w:hAnsi="Times New Roman" w:cs="Times New Roman"/>
+        </w:rPr>
+        <w:t>Mollick, E</w:t>
       </w:r>
       <w:r>
         <w:rPr>
@@ -7813,7 +8043,7 @@
         </w:rPr>
         <w:t xml:space="preserve"> </w:t>
       </w:r>
-      <w:hyperlink r:id="rId28" w:history="1">
+      <w:hyperlink r:id="rId35" w:history="1">
         <w:r>
           <w:rPr>
             <w:rStyle w:val="Hyperlink"/>
@@ -7832,7 +8062,7 @@
         </w:rPr>
         <w:t xml:space="preserve">. </w:t>
       </w:r>
-      <w:hyperlink r:id="rId29" w:history="1">
+      <w:hyperlink r:id="rId36" w:history="1">
         <w:r>
           <w:rPr>
             <w:rStyle w:val="Hyperlink"/>
@@ -7869,21 +8099,7 @@
         <w:rPr>
           <w:rFonts w:ascii="Times New Roman" w:hAnsi="Times New Roman" w:cs="Times New Roman"/>
         </w:rPr>
-        <w:t xml:space="preserve">Tran, T., </w:t>
-      </w:r>
-      <w:proofErr w:type="spellStart"/>
-      <w:r>
-        <w:rPr>
-          <w:rFonts w:ascii="Times New Roman" w:hAnsi="Times New Roman" w:cs="Times New Roman"/>
-        </w:rPr>
-        <w:t>Dontham</w:t>
-      </w:r>
-      <w:proofErr w:type="spellEnd"/>
-      <w:r>
-        <w:rPr>
-          <w:rFonts w:ascii="Times New Roman" w:hAnsi="Times New Roman" w:cs="Times New Roman"/>
-        </w:rPr>
-        <w:t>, M.R., Chung, J., &amp; Lee, K. (2016).</w:t>
+        <w:t>Tran, T., Dontham, M.R., Chung, J., &amp; Lee, K. (2016).</w:t>
       </w:r>
       <w:r>
         <w:rPr>
@@ -7917,7 +8133,7 @@
         </w:rPr>
         <w:t xml:space="preserve">, 0:0-0:28. </w:t>
       </w:r>
-      <w:hyperlink r:id="rId30" w:history="1">
+      <w:hyperlink r:id="rId37" w:history="1">
         <w:r>
           <w:rPr>
             <w:rStyle w:val="Hyperlink"/>
@@ -7955,7 +8171,7 @@
       </w:pPr>
     </w:p>
     <w:sectPr>
-      <w:footerReference w:type="default" r:id="rId31"/>
+      <w:footerReference w:type="default" r:id="rId38"/>
       <w:pgSz w:w="12240" w:h="15840"/>
       <w:pgMar w:top="1440" w:right="1440" w:bottom="1440" w:left="1440" w:header="720" w:footer="720" w:gutter="0"/>
       <w:pgNumType w:start="0"/>
@@ -12961,6 +13177,7 @@
   <w:style w:type="character" w:default="1" w:styleId="DefaultParagraphFont">
     <w:name w:val="Default Paragraph Font"/>
     <w:uiPriority w:val="1"/>
+    <w:semiHidden/>
     <w:unhideWhenUsed/>
   </w:style>
   <w:style w:type="table" w:default="1" w:styleId="TableNormal">

--- a/6103 Pre Write-Up .docx
+++ b/6103 Pre Write-Up .docx
@@ -7145,13 +7145,7 @@
         <w:jc w:val="both"/>
       </w:pPr>
       <w:r>
-        <w:t>First, we tried a forward step-wise feature selection on 5% of the US data with an 80/20% training/test split and found that `backers`, `usd_pledged_real`, `usd_goal_real`, `Duration`, and `main_category` produced the highest accuracy of 0.9984. This almost perfectly predictive result did not seem reasonable and suggested the model was overfitting the training data. So, we tried different variations of these variables and found that anytime `backers` and `usd_goal_real` were included in the model, the accuracy was over 0.99. We chose to remove `usd_goal_real` since `backers` was chosen to be the most important feature using the forward step-wise feature selection. The VIF created using the features selected with the SFS showed that there was not significant multicollinearity when looking at all of the features together. The results from the SFS and VIF calculation are seen below in Figure 1</w:t>
-      </w:r>
-      <w:r>
-        <w:t>8</w:t>
-      </w:r>
-      <w:r>
-        <w:t xml:space="preserve">. </w:t>
+        <w:t xml:space="preserve">First, we tried a forward step-wise feature selection on 5% of the US data with an 80/20% training/test split and found that `backers`, `usd_pledged_real`, `usd_goal_real`, `Duration`, and `main_category` produced the highest accuracy of 0.9984. This almost perfectly predictive result did not seem reasonable and suggested the model was overfitting the training data. So, we tried different variations of these variables and found that anytime `backers` and `usd_goal_real` were included in the model, the accuracy was over 0.99. We chose to remove `usd_goal_real` since `backers` was chosen to be the most important feature using the forward step-wise feature selection. The VIF created using the features selected with the SFS showed that there was not significant multicollinearity when looking at all of the features together. The results from the SFS and VIF calculation are seen below in Figure 18. </w:t>
       </w:r>
     </w:p>
     <w:p>
@@ -7230,13 +7224,7 @@
         <w:jc w:val="both"/>
       </w:pPr>
       <w:r>
-        <w:t>The logistic regression model that we created with all of the US data used `backers`, `usd_pledged_real`, and the dummy variables for `main_category` as predictors. We completed an 80/20% training/test split and fit the model. We chose to remove `Duration` because when all of the dummy variables for `main_category` were used in the model, `Duration`’s VIF increased to above 5 and did not change the accuracy. We can see that all of the coefficients are statistically significant in the model since their p-values are very small. With the remaining 3 variables, the VIF was low for all coefficients. Results for the logistic regression model fitted with all of the US data is shown below in Figure 1</w:t>
-      </w:r>
-      <w:r>
-        <w:t>9</w:t>
-      </w:r>
-      <w:r>
-        <w:t>.</w:t>
+        <w:t>The logistic regression model that we created with all of the US data used `backers`, `usd_pledged_real`, and the dummy variables for `main_category` as predictors. We completed an 80/20% training/test split and fit the model. We chose to remove `Duration` because when all of the dummy variables for `main_category` were used in the model, `Duration`’s VIF increased to above 5 and did not change the accuracy. We can see that all of the coefficients are statistically significant in the model since their p-values are very small. With the remaining 3 variables, the VIF was low for all coefficients. Results for the logistic regression model fitted with all of the US data is shown below in Figure 19.</w:t>
       </w:r>
     </w:p>
     <w:p>
@@ -7382,19 +7370,7 @@
         <w:jc w:val="both"/>
       </w:pPr>
       <w:r>
-        <w:t xml:space="preserve">The test accuracy of the US-only model was 0.8272 (Fig. </w:t>
-      </w:r>
-      <w:r>
-        <w:t>21</w:t>
-      </w:r>
-      <w:r>
-        <w:t xml:space="preserve">) and the training accuracy of the US-only model was 0.8259 (Fig. </w:t>
-      </w:r>
-      <w:r>
-        <w:t>22</w:t>
-      </w:r>
-      <w:r>
-        <w:t xml:space="preserve">). This suggests that the model is likely not overfitting. This is a slight increase in accuracy for the US-only model compared to the model with all countries. However, a statistical test would have to be performed in order to decide whether this slight increase is statistically significant. </w:t>
+        <w:t xml:space="preserve">The test accuracy of the US-only model was 0.8272 (Fig. 21) and the training accuracy of the US-only model was 0.8259 (Fig. 22). This suggests that the model is likely not overfitting. This is a slight increase in accuracy for the US-only model compared to the model with all countries. However, a statistical test would have to be performed in order to decide whether this slight increase is statistically significant. </w:t>
       </w:r>
     </w:p>
     <w:tbl>
@@ -7723,10 +7699,20 @@
     </w:p>
     <w:p>
       <w:r>
-        <w:t>Kickstarter campaigns are highly predictable, with the number of backers and the</w:t>
-      </w:r>
-      <w:r>
-        <w:t xml:space="preserve"> funding goal as the main drivers of outcome. </w:t>
+        <w:t xml:space="preserve">We found that a higher number of backers, a larger pledge amount, a lower funding goal amount, and the specific category that the potential project falls into increase the chance of a successful campaign. This was corroborated by the models that we created which indicated that these four features were the most important for predicting campaign success or failure. </w:t>
+      </w:r>
+    </w:p>
+    <w:p>
+      <w:r>
+        <w:t xml:space="preserve">Our models showed high AUC, accuracy, precision, recall, and F1 scores suggesting we created reasonably reliable and predictive models. The decision tree model showed the highest accuracy followed by the logistic regression models, so we would suggest using the nonparametric model to make the most accurate predictions. </w:t>
+      </w:r>
+    </w:p>
+    <w:p>
+      <w:pPr>
+        <w:jc w:val="both"/>
+      </w:pPr>
+      <w:r>
+        <w:t xml:space="preserve">Insights from our models can improve the likelihood of success for a creator’s Kickstart campaign. Especially when reading the decision tree model, creators should be able to figure out reasonable funding goal amounts, number of backers, and pledge amounts for the category that their project falls into. This way they can potentially focus on attracting a certain number of backers with incentives or rewards for helping fund their project. They could also change their projects so that they initially require less funding which would be reflected in their goal; this would potentially get their project off the ground and likely would fund the additional components that they had removed to lower the goal. </w:t>
       </w:r>
     </w:p>
     <w:p>
@@ -7806,6 +7792,7 @@
         <w:rPr>
           <w:rFonts w:ascii="Times New Roman" w:hAnsi="Times New Roman" w:cs="Times New Roman"/>
         </w:rPr>
+        <w:lastRenderedPageBreak/>
         <w:t xml:space="preserve">- </w:t>
       </w:r>
       <w:r>
@@ -7884,7 +7871,6 @@
       <w:pPr>
         <w:pStyle w:val="Heading2"/>
         <w:spacing w:line="360" w:lineRule="auto"/>
-        <w:ind w:firstLine="720"/>
         <w:rPr>
           <w:rFonts w:asciiTheme="minorHAnsi" w:hAnsiTheme="minorHAnsi" w:cs="Times New Roman"/>
           <w:b/>
@@ -7903,9 +7889,16 @@
       </w:r>
     </w:p>
     <w:p>
-      <w:pPr>
-        <w:spacing w:line="360" w:lineRule="auto"/>
-        <w:ind w:firstLine="720"/>
+      <w:r>
+        <w:t xml:space="preserve">In conclusion, </w:t>
+      </w:r>
+      <w:r>
+        <w:t xml:space="preserve">Kickstarter campaigns are highly predictable, with the number of backers and the funding goal as the main drivers of outcome. </w:t>
+      </w:r>
+    </w:p>
+    <w:p>
+      <w:pPr>
+        <w:spacing w:line="360" w:lineRule="auto"/>
         <w:rPr>
           <w:rFonts w:ascii="Times New Roman" w:hAnsi="Times New Roman" w:cs="Times New Roman"/>
           <w:i/>

--- a/6103 Pre Write-Up .docx
+++ b/6103 Pre Write-Up .docx
@@ -5,13 +5,13 @@
     <w:p>
       <w:pPr>
         <w:pStyle w:val="Heading1"/>
-        <w:spacing w:line="480" w:lineRule="auto"/>
+        <w:spacing w:line="360" w:lineRule="auto"/>
         <w:jc w:val="center"/>
         <w:rPr>
           <w:rFonts w:ascii="Times New Roman" w:hAnsi="Times New Roman" w:cs="Times New Roman"/>
           <w:b/>
           <w:bCs/>
-          <w:color w:val="auto"/>
+          <w:color w:val="000000" w:themeColor="text1"/>
         </w:rPr>
       </w:pPr>
       <w:bookmarkStart w:id="0" w:name="_Hlk184952718"/>
@@ -20,26 +20,26 @@
     <w:p>
       <w:pPr>
         <w:pStyle w:val="Heading1"/>
-        <w:spacing w:line="480" w:lineRule="auto"/>
+        <w:spacing w:line="360" w:lineRule="auto"/>
         <w:jc w:val="center"/>
         <w:rPr>
           <w:rFonts w:ascii="Times New Roman" w:hAnsi="Times New Roman" w:cs="Times New Roman"/>
           <w:b/>
           <w:bCs/>
-          <w:color w:val="auto"/>
+          <w:color w:val="000000" w:themeColor="text1"/>
         </w:rPr>
       </w:pPr>
     </w:p>
     <w:p>
       <w:pPr>
         <w:pStyle w:val="Heading1"/>
-        <w:spacing w:line="480" w:lineRule="auto"/>
+        <w:spacing w:line="360" w:lineRule="auto"/>
         <w:jc w:val="center"/>
         <w:rPr>
           <w:rFonts w:ascii="Times New Roman" w:hAnsi="Times New Roman" w:cs="Times New Roman"/>
           <w:b/>
           <w:bCs/>
-          <w:color w:val="auto"/>
+          <w:color w:val="000000" w:themeColor="text1"/>
           <w:sz w:val="48"/>
           <w:szCs w:val="48"/>
         </w:rPr>
@@ -49,7 +49,7 @@
           <w:rFonts w:ascii="Times New Roman" w:hAnsi="Times New Roman" w:cs="Times New Roman"/>
           <w:b/>
           <w:bCs/>
-          <w:color w:val="auto"/>
+          <w:color w:val="000000" w:themeColor="text1"/>
           <w:sz w:val="48"/>
           <w:szCs w:val="48"/>
         </w:rPr>
@@ -58,26 +58,67 @@
     </w:p>
     <w:p>
       <w:pPr>
-        <w:spacing w:line="480" w:lineRule="auto"/>
+        <w:spacing w:line="360" w:lineRule="auto"/>
         <w:jc w:val="center"/>
         <w:rPr>
+          <w:rFonts w:ascii="Times New Roman" w:hAnsi="Times New Roman" w:cs="Times New Roman"/>
+          <w:color w:val="000000" w:themeColor="text1"/>
           <w:sz w:val="32"/>
           <w:szCs w:val="32"/>
         </w:rPr>
       </w:pPr>
+      <w:proofErr w:type="spellStart"/>
       <w:r>
         <w:rPr>
           <w:rFonts w:ascii="Times New Roman" w:hAnsi="Times New Roman" w:cs="Times New Roman"/>
           <w:b/>
           <w:bCs/>
+          <w:color w:val="000000" w:themeColor="text1"/>
           <w:sz w:val="32"/>
           <w:szCs w:val="32"/>
         </w:rPr>
-        <w:t>Fardin Hafiz, Leshauna Hartman</w:t>
-      </w:r>
-      <w:r>
-        <w:rPr>
-          <w:rFonts w:ascii="Times New Roman" w:hAnsi="Times New Roman" w:cs="Times New Roman"/>
+        <w:t>Fardin</w:t>
+      </w:r>
+      <w:proofErr w:type="spellEnd"/>
+      <w:r>
+        <w:rPr>
+          <w:rFonts w:ascii="Times New Roman" w:hAnsi="Times New Roman" w:cs="Times New Roman"/>
+          <w:b/>
+          <w:bCs/>
+          <w:color w:val="000000" w:themeColor="text1"/>
+          <w:sz w:val="32"/>
+          <w:szCs w:val="32"/>
+        </w:rPr>
+        <w:t xml:space="preserve"> Hafiz, </w:t>
+      </w:r>
+      <w:proofErr w:type="spellStart"/>
+      <w:r>
+        <w:rPr>
+          <w:rFonts w:ascii="Times New Roman" w:hAnsi="Times New Roman" w:cs="Times New Roman"/>
+          <w:b/>
+          <w:bCs/>
+          <w:color w:val="000000" w:themeColor="text1"/>
+          <w:sz w:val="32"/>
+          <w:szCs w:val="32"/>
+        </w:rPr>
+        <w:t>Leshauna</w:t>
+      </w:r>
+      <w:proofErr w:type="spellEnd"/>
+      <w:r>
+        <w:rPr>
+          <w:rFonts w:ascii="Times New Roman" w:hAnsi="Times New Roman" w:cs="Times New Roman"/>
+          <w:b/>
+          <w:bCs/>
+          <w:color w:val="000000" w:themeColor="text1"/>
+          <w:sz w:val="32"/>
+          <w:szCs w:val="32"/>
+        </w:rPr>
+        <w:t xml:space="preserve"> Hartman</w:t>
+      </w:r>
+      <w:r>
+        <w:rPr>
+          <w:rFonts w:ascii="Times New Roman" w:hAnsi="Times New Roman" w:cs="Times New Roman"/>
+          <w:color w:val="000000" w:themeColor="text1"/>
           <w:sz w:val="32"/>
           <w:szCs w:val="32"/>
         </w:rPr>
@@ -88,6 +129,7 @@
           <w:rFonts w:ascii="Times New Roman" w:eastAsiaTheme="majorEastAsia" w:hAnsi="Times New Roman" w:cs="Times New Roman"/>
           <w:b/>
           <w:bCs/>
+          <w:color w:val="000000" w:themeColor="text1"/>
           <w:sz w:val="32"/>
           <w:szCs w:val="32"/>
         </w:rPr>
@@ -96,6 +138,7 @@
       <w:r>
         <w:rPr>
           <w:rFonts w:ascii="Times New Roman" w:hAnsi="Times New Roman" w:cs="Times New Roman"/>
+          <w:color w:val="000000" w:themeColor="text1"/>
           <w:sz w:val="32"/>
           <w:szCs w:val="32"/>
         </w:rPr>
@@ -106,6 +149,7 @@
           <w:rFonts w:ascii="Times New Roman" w:eastAsiaTheme="majorEastAsia" w:hAnsi="Times New Roman" w:cs="Times New Roman"/>
           <w:b/>
           <w:bCs/>
+          <w:color w:val="000000" w:themeColor="text1"/>
           <w:sz w:val="32"/>
           <w:szCs w:val="32"/>
         </w:rPr>
@@ -115,11 +159,11 @@
     <w:p>
       <w:pPr>
         <w:pStyle w:val="Heading1"/>
-        <w:spacing w:line="480" w:lineRule="auto"/>
+        <w:spacing w:line="360" w:lineRule="auto"/>
         <w:jc w:val="center"/>
         <w:rPr>
           <w:rFonts w:ascii="Times New Roman" w:hAnsi="Times New Roman" w:cs="Times New Roman"/>
-          <w:color w:val="auto"/>
+          <w:color w:val="000000" w:themeColor="text1"/>
           <w:sz w:val="32"/>
           <w:szCs w:val="32"/>
         </w:rPr>
@@ -129,7 +173,7 @@
           <w:rFonts w:ascii="Times New Roman" w:hAnsi="Times New Roman" w:cs="Times New Roman"/>
           <w:b/>
           <w:bCs/>
-          <w:color w:val="auto"/>
+          <w:color w:val="000000" w:themeColor="text1"/>
           <w:sz w:val="32"/>
           <w:szCs w:val="32"/>
         </w:rPr>
@@ -139,13 +183,13 @@
     <w:p>
       <w:pPr>
         <w:pStyle w:val="Heading1"/>
-        <w:spacing w:line="480" w:lineRule="auto"/>
+        <w:spacing w:line="360" w:lineRule="auto"/>
         <w:jc w:val="center"/>
         <w:rPr>
           <w:rFonts w:ascii="Times New Roman" w:hAnsi="Times New Roman" w:cs="Times New Roman"/>
           <w:b/>
           <w:bCs/>
-          <w:color w:val="auto"/>
+          <w:color w:val="000000" w:themeColor="text1"/>
           <w:sz w:val="32"/>
           <w:szCs w:val="32"/>
         </w:rPr>
@@ -155,7 +199,7 @@
           <w:rFonts w:ascii="Times New Roman" w:hAnsi="Times New Roman" w:cs="Times New Roman"/>
           <w:b/>
           <w:bCs/>
-          <w:color w:val="auto"/>
+          <w:color w:val="000000" w:themeColor="text1"/>
           <w:sz w:val="32"/>
           <w:szCs w:val="32"/>
         </w:rPr>
@@ -165,11 +209,11 @@
     <w:p>
       <w:pPr>
         <w:pStyle w:val="Heading1"/>
-        <w:spacing w:line="480" w:lineRule="auto"/>
+        <w:spacing w:line="360" w:lineRule="auto"/>
         <w:jc w:val="center"/>
         <w:rPr>
           <w:rFonts w:ascii="Times New Roman" w:hAnsi="Times New Roman" w:cs="Times New Roman"/>
-          <w:color w:val="auto"/>
+          <w:color w:val="000000" w:themeColor="text1"/>
           <w:sz w:val="32"/>
           <w:szCs w:val="32"/>
         </w:rPr>
@@ -179,159 +223,177 @@
           <w:rFonts w:ascii="Times New Roman" w:hAnsi="Times New Roman" w:cs="Times New Roman"/>
           <w:b/>
           <w:bCs/>
-          <w:color w:val="auto"/>
+          <w:color w:val="000000" w:themeColor="text1"/>
           <w:sz w:val="32"/>
           <w:szCs w:val="32"/>
         </w:rPr>
-        <w:t>Professor Divya Pandove Narula</w:t>
-      </w:r>
-    </w:p>
-    <w:p>
-      <w:pPr>
-        <w:pStyle w:val="Heading1"/>
-        <w:spacing w:line="480" w:lineRule="auto"/>
-        <w:jc w:val="center"/>
-        <w:rPr>
-          <w:rFonts w:ascii="Times New Roman" w:hAnsi="Times New Roman" w:cs="Times New Roman"/>
-          <w:color w:val="auto"/>
+        <w:t xml:space="preserve">Professor Divya </w:t>
+      </w:r>
+      <w:proofErr w:type="spellStart"/>
+      <w:r>
+        <w:rPr>
+          <w:rFonts w:ascii="Times New Roman" w:hAnsi="Times New Roman" w:cs="Times New Roman"/>
+          <w:b/>
+          <w:bCs/>
+          <w:color w:val="000000" w:themeColor="text1"/>
           <w:sz w:val="32"/>
           <w:szCs w:val="32"/>
         </w:rPr>
-      </w:pPr>
+        <w:t>Pandove</w:t>
+      </w:r>
+      <w:proofErr w:type="spellEnd"/>
       <w:r>
         <w:rPr>
           <w:rFonts w:ascii="Times New Roman" w:hAnsi="Times New Roman" w:cs="Times New Roman"/>
           <w:b/>
           <w:bCs/>
-          <w:color w:val="auto"/>
+          <w:color w:val="000000" w:themeColor="text1"/>
           <w:sz w:val="32"/>
           <w:szCs w:val="32"/>
         </w:rPr>
-        <w:t>Tuesday</w:t>
-      </w:r>
+        <w:t xml:space="preserve"> Narula</w:t>
+      </w:r>
+    </w:p>
+    <w:p>
+      <w:pPr>
+        <w:pStyle w:val="Heading1"/>
+        <w:spacing w:line="360" w:lineRule="auto"/>
+        <w:jc w:val="center"/>
+        <w:rPr>
+          <w:rFonts w:ascii="Times New Roman" w:hAnsi="Times New Roman" w:cs="Times New Roman"/>
+          <w:color w:val="000000" w:themeColor="text1"/>
+          <w:sz w:val="32"/>
+          <w:szCs w:val="32"/>
+        </w:rPr>
+      </w:pPr>
       <w:r>
         <w:rPr>
           <w:rFonts w:ascii="Times New Roman" w:hAnsi="Times New Roman" w:cs="Times New Roman"/>
           <w:b/>
           <w:bCs/>
-          <w:color w:val="auto"/>
+          <w:color w:val="000000" w:themeColor="text1"/>
           <w:sz w:val="32"/>
           <w:szCs w:val="32"/>
         </w:rPr>
-        <w:t xml:space="preserve"> </w:t>
+        <w:t>Tuesday</w:t>
       </w:r>
       <w:r>
         <w:rPr>
           <w:rFonts w:ascii="Times New Roman" w:hAnsi="Times New Roman" w:cs="Times New Roman"/>
           <w:b/>
           <w:bCs/>
-          <w:color w:val="auto"/>
+          <w:color w:val="000000" w:themeColor="text1"/>
           <w:sz w:val="32"/>
           <w:szCs w:val="32"/>
         </w:rPr>
-        <w:t>1</w:t>
+        <w:t xml:space="preserve"> </w:t>
       </w:r>
       <w:r>
         <w:rPr>
           <w:rFonts w:ascii="Times New Roman" w:hAnsi="Times New Roman" w:cs="Times New Roman"/>
           <w:b/>
           <w:bCs/>
-          <w:color w:val="auto"/>
+          <w:color w:val="000000" w:themeColor="text1"/>
           <w:sz w:val="32"/>
           <w:szCs w:val="32"/>
         </w:rPr>
-        <w:t>7</w:t>
+        <w:t xml:space="preserve">17th </w:t>
       </w:r>
       <w:r>
         <w:rPr>
           <w:rFonts w:ascii="Times New Roman" w:hAnsi="Times New Roman" w:cs="Times New Roman"/>
           <w:b/>
           <w:bCs/>
-          <w:color w:val="auto"/>
+          <w:color w:val="000000" w:themeColor="text1"/>
           <w:sz w:val="32"/>
           <w:szCs w:val="32"/>
         </w:rPr>
-        <w:t xml:space="preserve">th </w:t>
+        <w:t>December</w:t>
       </w:r>
       <w:r>
         <w:rPr>
           <w:rFonts w:ascii="Times New Roman" w:hAnsi="Times New Roman" w:cs="Times New Roman"/>
           <w:b/>
           <w:bCs/>
-          <w:color w:val="auto"/>
+          <w:color w:val="000000" w:themeColor="text1"/>
           <w:sz w:val="32"/>
           <w:szCs w:val="32"/>
         </w:rPr>
-        <w:t>December</w:t>
-      </w:r>
-      <w:r>
+        <w:t xml:space="preserve"> 2024</w:t>
+      </w:r>
+    </w:p>
+    <w:p>
+      <w:pPr>
+        <w:pStyle w:val="Heading2"/>
+        <w:spacing w:line="360" w:lineRule="auto"/>
+        <w:ind w:firstLine="720"/>
         <w:rPr>
           <w:rFonts w:ascii="Times New Roman" w:hAnsi="Times New Roman" w:cs="Times New Roman"/>
           <w:b/>
           <w:bCs/>
-          <w:color w:val="auto"/>
-          <w:sz w:val="32"/>
-          <w:szCs w:val="32"/>
-        </w:rPr>
-        <w:t xml:space="preserve"> 2024</w:t>
-      </w:r>
+          <w:color w:val="000000" w:themeColor="text1"/>
+          <w:sz w:val="24"/>
+          <w:szCs w:val="24"/>
+        </w:rPr>
+      </w:pPr>
     </w:p>
     <w:p>
       <w:pPr>
         <w:pStyle w:val="Heading2"/>
         <w:spacing w:line="360" w:lineRule="auto"/>
-        <w:ind w:firstLine="720"/>
+        <w:rPr>
+          <w:rFonts w:ascii="Times New Roman" w:hAnsi="Times New Roman" w:cs="Times New Roman"/>
+          <w:color w:val="000000" w:themeColor="text1"/>
+        </w:rPr>
+      </w:pPr>
+    </w:p>
+    <w:p>
+      <w:pPr>
+        <w:pStyle w:val="Heading2"/>
+        <w:spacing w:line="360" w:lineRule="auto"/>
+        <w:jc w:val="right"/>
+        <w:rPr>
+          <w:rFonts w:ascii="Times New Roman" w:hAnsi="Times New Roman" w:cs="Times New Roman"/>
+          <w:color w:val="000000" w:themeColor="text1"/>
+        </w:rPr>
+      </w:pPr>
+    </w:p>
+    <w:p>
+      <w:pPr>
+        <w:pStyle w:val="Heading2"/>
+        <w:spacing w:line="360" w:lineRule="auto"/>
         <w:rPr>
           <w:rFonts w:ascii="Times New Roman" w:hAnsi="Times New Roman" w:cs="Times New Roman"/>
           <w:b/>
           <w:bCs/>
-          <w:color w:val="0070C0"/>
-          <w:sz w:val="24"/>
-          <w:szCs w:val="24"/>
-        </w:rPr>
-      </w:pPr>
-    </w:p>
-    <w:p>
-      <w:pPr>
-        <w:pStyle w:val="Heading2"/>
-      </w:pPr>
-    </w:p>
-    <w:p>
-      <w:pPr>
-        <w:pStyle w:val="Heading2"/>
-        <w:jc w:val="right"/>
-      </w:pPr>
-    </w:p>
-    <w:p>
-      <w:pPr>
-        <w:pStyle w:val="Heading2"/>
-        <w:rPr>
-          <w:rFonts w:asciiTheme="minorHAnsi" w:hAnsiTheme="minorHAnsi"/>
+          <w:color w:val="000000" w:themeColor="text1"/>
+        </w:rPr>
+      </w:pPr>
+      <w:r>
+        <w:rPr>
+          <w:rFonts w:ascii="Times New Roman" w:hAnsi="Times New Roman" w:cs="Times New Roman"/>
+          <w:color w:val="000000" w:themeColor="text1"/>
+        </w:rPr>
+        <w:br w:type="page"/>
+      </w:r>
+      <w:r>
+        <w:rPr>
+          <w:rStyle w:val="Heading2Char"/>
+          <w:rFonts w:ascii="Times New Roman" w:hAnsi="Times New Roman" w:cs="Times New Roman"/>
           <w:b/>
           <w:bCs/>
-        </w:rPr>
-      </w:pPr>
-      <w:r>
-        <w:br w:type="page"/>
+          <w:color w:val="000000" w:themeColor="text1"/>
+        </w:rPr>
+        <w:lastRenderedPageBreak/>
+        <w:t>I</w:t>
       </w:r>
       <w:r>
         <w:rPr>
           <w:rStyle w:val="Heading2Char"/>
-          <w:rFonts w:asciiTheme="minorHAnsi" w:hAnsiTheme="minorHAnsi"/>
+          <w:rFonts w:ascii="Times New Roman" w:hAnsi="Times New Roman" w:cs="Times New Roman"/>
           <w:b/>
           <w:bCs/>
-          <w:color w:val="215E99" w:themeColor="text2" w:themeTint="BF"/>
-        </w:rPr>
-        <w:lastRenderedPageBreak/>
-        <w:t>I</w:t>
-      </w:r>
-      <w:r>
-        <w:rPr>
-          <w:rStyle w:val="Heading2Char"/>
-          <w:rFonts w:asciiTheme="minorHAnsi" w:hAnsiTheme="minorHAnsi"/>
-          <w:b/>
-          <w:bCs/>
-          <w:color w:val="215E99" w:themeColor="text2" w:themeTint="BF"/>
+          <w:color w:val="000000" w:themeColor="text1"/>
         </w:rPr>
         <w:t>ntroduction</w:t>
       </w:r>
@@ -342,77 +404,90 @@
         <w:ind w:firstLine="720"/>
         <w:rPr>
           <w:rFonts w:ascii="Times New Roman" w:hAnsi="Times New Roman" w:cs="Times New Roman"/>
-        </w:rPr>
-      </w:pPr>
-      <w:r>
-        <w:rPr>
-          <w:rFonts w:ascii="Times New Roman" w:hAnsi="Times New Roman" w:cs="Times New Roman"/>
+          <w:color w:val="000000" w:themeColor="text1"/>
+        </w:rPr>
+      </w:pPr>
+      <w:r>
+        <w:rPr>
+          <w:rFonts w:ascii="Times New Roman" w:hAnsi="Times New Roman" w:cs="Times New Roman"/>
+          <w:color w:val="000000" w:themeColor="text1"/>
         </w:rPr>
         <w:t xml:space="preserve">Kickstarter is a crowd-sourcing platform that allows creators of all sorts </w:t>
       </w:r>
       <w:r>
         <w:rPr>
           <w:rFonts w:ascii="Times New Roman" w:hAnsi="Times New Roman" w:cs="Times New Roman"/>
+          <w:color w:val="000000" w:themeColor="text1"/>
         </w:rPr>
         <w:t>to share</w:t>
       </w:r>
       <w:r>
         <w:rPr>
           <w:rFonts w:ascii="Times New Roman" w:hAnsi="Times New Roman" w:cs="Times New Roman"/>
+          <w:color w:val="000000" w:themeColor="text1"/>
         </w:rPr>
         <w:t xml:space="preserve"> their prospective work to attract community funding. </w:t>
       </w:r>
       <w:r>
         <w:rPr>
           <w:rFonts w:ascii="Times New Roman" w:hAnsi="Times New Roman" w:cs="Times New Roman"/>
+          <w:color w:val="000000" w:themeColor="text1"/>
         </w:rPr>
         <w:t>Launched</w:t>
       </w:r>
       <w:r>
         <w:rPr>
           <w:rFonts w:ascii="Times New Roman" w:hAnsi="Times New Roman" w:cs="Times New Roman"/>
+          <w:color w:val="000000" w:themeColor="text1"/>
         </w:rPr>
         <w:t xml:space="preserve"> in 2009</w:t>
       </w:r>
       <w:r>
         <w:rPr>
           <w:rFonts w:ascii="Times New Roman" w:hAnsi="Times New Roman" w:cs="Times New Roman"/>
+          <w:color w:val="000000" w:themeColor="text1"/>
         </w:rPr>
         <w:t>, Kickstarter</w:t>
       </w:r>
       <w:r>
         <w:rPr>
           <w:rFonts w:ascii="Times New Roman" w:hAnsi="Times New Roman" w:cs="Times New Roman"/>
+          <w:color w:val="000000" w:themeColor="text1"/>
         </w:rPr>
         <w:t xml:space="preserve"> has since become a Public Benefit Corporation that has funded more than 270,000 projects and raised more than $8 billion dollars. Kickstarter creators post their ideas or projects on the website and share </w:t>
       </w:r>
       <w:r>
         <w:rPr>
           <w:rFonts w:ascii="Times New Roman" w:hAnsi="Times New Roman" w:cs="Times New Roman"/>
+          <w:color w:val="000000" w:themeColor="text1"/>
         </w:rPr>
         <w:t>them</w:t>
       </w:r>
       <w:r>
         <w:rPr>
           <w:rFonts w:ascii="Times New Roman" w:hAnsi="Times New Roman" w:cs="Times New Roman"/>
+          <w:color w:val="000000" w:themeColor="text1"/>
         </w:rPr>
         <w:t xml:space="preserve"> with friends and supporters, who, in turn, share the project in their networks, and so on. More than 24 million people from all over the world have helped fund Kickstarter campaigns. </w:t>
       </w:r>
       <w:r>
         <w:rPr>
           <w:rFonts w:ascii="Times New Roman" w:hAnsi="Times New Roman" w:cs="Times New Roman"/>
+          <w:color w:val="000000" w:themeColor="text1"/>
         </w:rPr>
         <w:t>Project</w:t>
       </w:r>
       <w:r>
         <w:rPr>
           <w:rFonts w:ascii="Times New Roman" w:hAnsi="Times New Roman" w:cs="Times New Roman"/>
+          <w:color w:val="000000" w:themeColor="text1"/>
         </w:rPr>
         <w:t>s</w:t>
       </w:r>
       <w:r>
         <w:rPr>
           <w:rFonts w:ascii="Times New Roman" w:hAnsi="Times New Roman" w:cs="Times New Roman"/>
+          <w:color w:val="000000" w:themeColor="text1"/>
         </w:rPr>
         <w:t xml:space="preserve"> cover a wide range of categories including art, publishing, design, and technology. “Kickstarter lifts the creative class, gives people the tools to pursue daring ideas on their own terms, and helps creators build communities around their work” (</w:t>
       </w:r>
@@ -421,7 +496,7 @@
           <w:rPr>
             <w:rStyle w:val="Hyperlink"/>
             <w:rFonts w:ascii="Times New Roman" w:hAnsi="Times New Roman" w:cs="Times New Roman"/>
-            <w:color w:val="215E99" w:themeColor="text2" w:themeTint="BF"/>
+            <w:color w:val="000000" w:themeColor="text1"/>
           </w:rPr>
           <w:t>www.kickstarter.com</w:t>
         </w:r>
@@ -429,12 +504,14 @@
       <w:r>
         <w:rPr>
           <w:rFonts w:ascii="Times New Roman" w:hAnsi="Times New Roman" w:cs="Times New Roman"/>
+          <w:color w:val="000000" w:themeColor="text1"/>
         </w:rPr>
         <w:t>)</w:t>
       </w:r>
       <w:r>
         <w:rPr>
           <w:rFonts w:ascii="Times New Roman" w:hAnsi="Times New Roman" w:cs="Times New Roman"/>
+          <w:color w:val="000000" w:themeColor="text1"/>
         </w:rPr>
         <w:t>.</w:t>
       </w:r>
@@ -445,53 +522,62 @@
         <w:ind w:firstLine="720"/>
         <w:rPr>
           <w:rFonts w:ascii="Times New Roman" w:hAnsi="Times New Roman" w:cs="Times New Roman"/>
-        </w:rPr>
-      </w:pPr>
-      <w:r>
-        <w:rPr>
-          <w:rFonts w:ascii="Times New Roman" w:hAnsi="Times New Roman" w:cs="Times New Roman"/>
+          <w:color w:val="000000" w:themeColor="text1"/>
+        </w:rPr>
+      </w:pPr>
+      <w:r>
+        <w:rPr>
+          <w:rFonts w:ascii="Times New Roman" w:hAnsi="Times New Roman" w:cs="Times New Roman"/>
+          <w:color w:val="000000" w:themeColor="text1"/>
         </w:rPr>
         <w:t xml:space="preserve">We are interested in predicting </w:t>
       </w:r>
       <w:r>
         <w:rPr>
           <w:rFonts w:ascii="Times New Roman" w:hAnsi="Times New Roman" w:cs="Times New Roman"/>
+          <w:color w:val="000000" w:themeColor="text1"/>
         </w:rPr>
         <w:t>the success</w:t>
       </w:r>
       <w:r>
         <w:rPr>
           <w:rFonts w:ascii="Times New Roman" w:hAnsi="Times New Roman" w:cs="Times New Roman"/>
+          <w:color w:val="000000" w:themeColor="text1"/>
         </w:rPr>
         <w:t xml:space="preserve"> or failure</w:t>
       </w:r>
       <w:r>
         <w:rPr>
           <w:rFonts w:ascii="Times New Roman" w:hAnsi="Times New Roman" w:cs="Times New Roman"/>
+          <w:color w:val="000000" w:themeColor="text1"/>
         </w:rPr>
         <w:t xml:space="preserve"> of Kickstarter projects</w:t>
       </w:r>
       <w:r>
         <w:rPr>
           <w:rFonts w:ascii="Times New Roman" w:hAnsi="Times New Roman" w:cs="Times New Roman"/>
+          <w:color w:val="000000" w:themeColor="text1"/>
         </w:rPr>
         <w:t xml:space="preserve"> and identify</w:t>
       </w:r>
       <w:r>
         <w:rPr>
           <w:rFonts w:ascii="Times New Roman" w:hAnsi="Times New Roman" w:cs="Times New Roman"/>
+          <w:color w:val="000000" w:themeColor="text1"/>
         </w:rPr>
         <w:t>ing</w:t>
       </w:r>
       <w:r>
         <w:rPr>
           <w:rFonts w:ascii="Times New Roman" w:hAnsi="Times New Roman" w:cs="Times New Roman"/>
+          <w:color w:val="000000" w:themeColor="text1"/>
         </w:rPr>
         <w:t xml:space="preserve"> the characteristics of a project that most influence this outcome. This has practical implications as creators can tweak their projects to reflect a higher chance of success. Additionally, backers can </w:t>
       </w:r>
       <w:r>
         <w:rPr>
           <w:rFonts w:ascii="Times New Roman" w:hAnsi="Times New Roman" w:cs="Times New Roman"/>
+          <w:color w:val="000000" w:themeColor="text1"/>
         </w:rPr>
         <w:t xml:space="preserve">make better decisions about which projects to fund. This saves time, money, and resources for both the creators and the backers. </w:t>
       </w:r>
@@ -502,11 +588,13 @@
         <w:ind w:firstLine="720"/>
         <w:rPr>
           <w:rFonts w:ascii="Times New Roman" w:hAnsi="Times New Roman" w:cs="Times New Roman"/>
-        </w:rPr>
-      </w:pPr>
-      <w:r>
-        <w:rPr>
-          <w:rFonts w:ascii="Times New Roman" w:hAnsi="Times New Roman" w:cs="Times New Roman"/>
+          <w:color w:val="000000" w:themeColor="text1"/>
+        </w:rPr>
+      </w:pPr>
+      <w:r>
+        <w:rPr>
+          <w:rFonts w:ascii="Times New Roman" w:hAnsi="Times New Roman" w:cs="Times New Roman"/>
+          <w:color w:val="000000" w:themeColor="text1"/>
         </w:rPr>
         <w:t xml:space="preserve">Kickstarter is an “all or none” funding scheme, meaning if a campaign does not raise the entirety of its goal funding, it gets zero funding, all the money pledged everts to the donors, and the project fails. </w:t>
       </w:r>
@@ -517,6 +605,7 @@
         <w:ind w:firstLine="720"/>
         <w:rPr>
           <w:rFonts w:ascii="Times New Roman" w:hAnsi="Times New Roman" w:cs="Times New Roman"/>
+          <w:color w:val="000000" w:themeColor="text1"/>
         </w:rPr>
       </w:pPr>
     </w:p>
@@ -526,19 +615,19 @@
         <w:spacing w:line="360" w:lineRule="auto"/>
         <w:rPr>
           <w:rStyle w:val="Heading2Char"/>
-          <w:rFonts w:asciiTheme="minorHAnsi" w:hAnsiTheme="minorHAnsi" w:cs="Times New Roman"/>
+          <w:rFonts w:ascii="Times New Roman" w:hAnsi="Times New Roman" w:cs="Times New Roman"/>
           <w:b/>
           <w:bCs/>
-          <w:color w:val="215E99" w:themeColor="text2" w:themeTint="BF"/>
+          <w:color w:val="000000" w:themeColor="text1"/>
         </w:rPr>
       </w:pPr>
       <w:r>
         <w:rPr>
           <w:rStyle w:val="Heading2Char"/>
-          <w:rFonts w:asciiTheme="minorHAnsi" w:hAnsiTheme="minorHAnsi" w:cs="Times New Roman"/>
+          <w:rFonts w:ascii="Times New Roman" w:hAnsi="Times New Roman" w:cs="Times New Roman"/>
           <w:b/>
           <w:bCs/>
-          <w:color w:val="215E99" w:themeColor="text2" w:themeTint="BF"/>
+          <w:color w:val="000000" w:themeColor="text1"/>
         </w:rPr>
         <w:t>Research Questions</w:t>
       </w:r>
@@ -548,11 +637,13 @@
         <w:spacing w:line="360" w:lineRule="auto"/>
         <w:rPr>
           <w:rFonts w:ascii="Times New Roman" w:hAnsi="Times New Roman" w:cs="Times New Roman"/>
-        </w:rPr>
-      </w:pPr>
-      <w:r>
-        <w:rPr>
-          <w:rFonts w:ascii="Times New Roman" w:hAnsi="Times New Roman" w:cs="Times New Roman"/>
+          <w:color w:val="000000" w:themeColor="text1"/>
+        </w:rPr>
+      </w:pPr>
+      <w:r>
+        <w:rPr>
+          <w:rFonts w:ascii="Times New Roman" w:hAnsi="Times New Roman" w:cs="Times New Roman"/>
+          <w:color w:val="000000" w:themeColor="text1"/>
         </w:rPr>
         <w:t xml:space="preserve">Our research questions were designed using the </w:t>
       </w:r>
@@ -561,12 +652,14 @@
           <w:rFonts w:ascii="Times New Roman" w:hAnsi="Times New Roman" w:cs="Times New Roman"/>
           <w:b/>
           <w:bCs/>
+          <w:color w:val="000000" w:themeColor="text1"/>
         </w:rPr>
         <w:t>SMART</w:t>
       </w:r>
       <w:r>
         <w:rPr>
           <w:rFonts w:ascii="Times New Roman" w:hAnsi="Times New Roman" w:cs="Times New Roman"/>
+          <w:color w:val="000000" w:themeColor="text1"/>
         </w:rPr>
         <w:t xml:space="preserve"> framework – Specific, Measurable, Achievable, Relevant, and Time-bound. This analysis seeks to answer the following: </w:t>
       </w:r>
@@ -583,11 +676,13 @@
         <w:ind w:firstLine="0"/>
         <w:rPr>
           <w:rFonts w:ascii="Times New Roman" w:eastAsia="Roboto" w:hAnsi="Times New Roman" w:cs="Times New Roman"/>
+          <w:color w:val="000000" w:themeColor="text1"/>
         </w:rPr>
       </w:pPr>
       <w:r>
         <w:rPr>
           <w:rFonts w:ascii="Times New Roman" w:eastAsia="Roboto" w:hAnsi="Times New Roman" w:cs="Times New Roman"/>
+          <w:color w:val="000000" w:themeColor="text1"/>
         </w:rPr>
         <w:t>Which variables most influence success or failure?</w:t>
       </w:r>
@@ -604,11 +699,13 @@
         <w:ind w:firstLine="0"/>
         <w:rPr>
           <w:rFonts w:ascii="Times New Roman" w:eastAsia="Roboto" w:hAnsi="Times New Roman" w:cs="Times New Roman"/>
+          <w:color w:val="000000" w:themeColor="text1"/>
         </w:rPr>
       </w:pPr>
       <w:r>
         <w:rPr>
           <w:rFonts w:ascii="Times New Roman" w:eastAsia="Roboto" w:hAnsi="Times New Roman" w:cs="Times New Roman"/>
+          <w:color w:val="000000" w:themeColor="text1"/>
         </w:rPr>
         <w:t>Can a logistic regression model accurately predict the success or failure of a Kickstarter campaign?</w:t>
       </w:r>
@@ -625,11 +722,13 @@
         <w:ind w:firstLine="0"/>
         <w:rPr>
           <w:rFonts w:ascii="Times New Roman" w:eastAsia="Roboto" w:hAnsi="Times New Roman" w:cs="Times New Roman"/>
+          <w:color w:val="000000" w:themeColor="text1"/>
         </w:rPr>
       </w:pPr>
       <w:r>
         <w:rPr>
           <w:rFonts w:ascii="Times New Roman" w:eastAsia="Roboto" w:hAnsi="Times New Roman" w:cs="Times New Roman"/>
+          <w:color w:val="000000" w:themeColor="text1"/>
         </w:rPr>
         <w:t>Can a Decision Tree accurately predict the success or failure of a Kickstarter campaign?</w:t>
       </w:r>
@@ -646,17 +745,20 @@
         <w:ind w:firstLine="0"/>
         <w:rPr>
           <w:rFonts w:ascii="Times New Roman" w:eastAsia="Roboto" w:hAnsi="Times New Roman" w:cs="Times New Roman"/>
+          <w:color w:val="000000" w:themeColor="text1"/>
         </w:rPr>
       </w:pPr>
       <w:r>
         <w:rPr>
           <w:rFonts w:ascii="Times New Roman" w:eastAsia="Roboto" w:hAnsi="Times New Roman" w:cs="Times New Roman"/>
+          <w:color w:val="000000" w:themeColor="text1"/>
         </w:rPr>
         <w:t xml:space="preserve">What are the top five (5) categories with the highest </w:t>
       </w:r>
       <w:r>
         <w:rPr>
           <w:rFonts w:ascii="Times New Roman" w:eastAsia="Roboto" w:hAnsi="Times New Roman" w:cs="Times New Roman"/>
+          <w:color w:val="000000" w:themeColor="text1"/>
         </w:rPr>
         <w:t>percentage</w:t>
       </w:r>
@@ -664,6 +766,7 @@
         <w:rPr>
           <w:rStyle w:val="CommentReference"/>
           <w:rFonts w:ascii="Times New Roman" w:hAnsi="Times New Roman" w:cs="Times New Roman"/>
+          <w:color w:val="000000" w:themeColor="text1"/>
           <w:sz w:val="24"/>
           <w:szCs w:val="24"/>
         </w:rPr>
@@ -672,12 +775,14 @@
       <w:r>
         <w:rPr>
           <w:rFonts w:ascii="Times New Roman" w:eastAsia="Roboto" w:hAnsi="Times New Roman" w:cs="Times New Roman"/>
+          <w:color w:val="000000" w:themeColor="text1"/>
         </w:rPr>
         <w:t>of</w:t>
       </w:r>
       <w:r>
         <w:rPr>
           <w:rFonts w:ascii="Times New Roman" w:eastAsia="Roboto" w:hAnsi="Times New Roman" w:cs="Times New Roman"/>
+          <w:color w:val="000000" w:themeColor="text1"/>
         </w:rPr>
         <w:t xml:space="preserve"> successes?</w:t>
       </w:r>
@@ -694,11 +799,13 @@
         <w:ind w:firstLine="0"/>
         <w:rPr>
           <w:rFonts w:ascii="Times New Roman" w:eastAsia="Roboto" w:hAnsi="Times New Roman" w:cs="Times New Roman"/>
+          <w:color w:val="000000" w:themeColor="text1"/>
         </w:rPr>
       </w:pPr>
       <w:r>
         <w:rPr>
           <w:rFonts w:ascii="Times New Roman" w:eastAsia="Roboto" w:hAnsi="Times New Roman" w:cs="Times New Roman"/>
+          <w:color w:val="000000" w:themeColor="text1"/>
         </w:rPr>
         <w:lastRenderedPageBreak/>
         <w:t>What percentage of all campaigns were successful compared to failed?</w:t>
@@ -712,6 +819,7 @@
         <w:ind w:left="360" w:firstLine="720"/>
         <w:rPr>
           <w:rFonts w:ascii="Times New Roman" w:eastAsia="Roboto" w:hAnsi="Times New Roman" w:cs="Times New Roman"/>
+          <w:color w:val="000000" w:themeColor="text1"/>
         </w:rPr>
       </w:pPr>
     </w:p>
@@ -721,11 +829,13 @@
         <w:ind w:firstLine="720"/>
         <w:rPr>
           <w:rFonts w:ascii="Times New Roman" w:eastAsia="Roboto" w:hAnsi="Times New Roman" w:cs="Times New Roman"/>
+          <w:color w:val="000000" w:themeColor="text1"/>
         </w:rPr>
       </w:pPr>
       <w:r>
         <w:rPr>
           <w:rFonts w:ascii="Times New Roman" w:eastAsia="Roboto" w:hAnsi="Times New Roman" w:cs="Times New Roman"/>
+          <w:color w:val="000000" w:themeColor="text1"/>
         </w:rPr>
         <w:t xml:space="preserve">Through these questions, we aim to determine if Kickstarter campaign outcomes are predictable and identify which features/attributes contribute to the success of a campaign. </w:t>
       </w:r>
@@ -739,6 +849,7 @@
           <w:rFonts w:ascii="Times New Roman" w:hAnsi="Times New Roman" w:cs="Times New Roman"/>
           <w:b/>
           <w:bCs/>
+          <w:color w:val="000000" w:themeColor="text1"/>
           <w:sz w:val="24"/>
           <w:szCs w:val="24"/>
         </w:rPr>
@@ -749,18 +860,18 @@
         <w:pStyle w:val="Heading2"/>
         <w:spacing w:line="360" w:lineRule="auto"/>
         <w:rPr>
-          <w:rFonts w:asciiTheme="minorHAnsi" w:hAnsiTheme="minorHAnsi" w:cs="Times New Roman"/>
+          <w:rFonts w:ascii="Times New Roman" w:hAnsi="Times New Roman" w:cs="Times New Roman"/>
           <w:b/>
           <w:bCs/>
-          <w:color w:val="215E99" w:themeColor="text2" w:themeTint="BF"/>
-        </w:rPr>
-      </w:pPr>
-      <w:r>
-        <w:rPr>
-          <w:rFonts w:asciiTheme="minorHAnsi" w:hAnsiTheme="minorHAnsi" w:cs="Times New Roman"/>
+          <w:color w:val="000000" w:themeColor="text1"/>
+        </w:rPr>
+      </w:pPr>
+      <w:r>
+        <w:rPr>
+          <w:rFonts w:ascii="Times New Roman" w:hAnsi="Times New Roman" w:cs="Times New Roman"/>
           <w:b/>
           <w:bCs/>
-          <w:color w:val="215E99" w:themeColor="text2" w:themeTint="BF"/>
+          <w:color w:val="000000" w:themeColor="text1"/>
         </w:rPr>
         <w:t>Dataset Description &amp; Preparation</w:t>
       </w:r>
@@ -769,20 +880,20 @@
       <w:pPr>
         <w:spacing w:line="360" w:lineRule="auto"/>
         <w:rPr>
-          <w:rFonts w:cs="Times New Roman"/>
+          <w:rFonts w:ascii="Times New Roman" w:hAnsi="Times New Roman" w:cs="Times New Roman"/>
           <w:b/>
           <w:bCs/>
-          <w:color w:val="215E99" w:themeColor="text2" w:themeTint="BF"/>
+          <w:color w:val="000000" w:themeColor="text1"/>
           <w:sz w:val="28"/>
           <w:szCs w:val="28"/>
         </w:rPr>
       </w:pPr>
       <w:r>
         <w:rPr>
-          <w:rFonts w:cs="Times New Roman"/>
+          <w:rFonts w:ascii="Times New Roman" w:hAnsi="Times New Roman" w:cs="Times New Roman"/>
           <w:b/>
           <w:bCs/>
-          <w:color w:val="215E99" w:themeColor="text2" w:themeTint="BF"/>
+          <w:color w:val="000000" w:themeColor="text1"/>
           <w:sz w:val="28"/>
           <w:szCs w:val="28"/>
         </w:rPr>
@@ -797,11 +908,13 @@
           <w:rFonts w:ascii="Times New Roman" w:hAnsi="Times New Roman" w:cs="Times New Roman"/>
           <w:b/>
           <w:bCs/>
-        </w:rPr>
-      </w:pPr>
-      <w:r>
-        <w:rPr>
-          <w:rFonts w:ascii="Times New Roman" w:hAnsi="Times New Roman" w:cs="Times New Roman"/>
+          <w:color w:val="000000" w:themeColor="text1"/>
+        </w:rPr>
+      </w:pPr>
+      <w:r>
+        <w:rPr>
+          <w:rFonts w:ascii="Times New Roman" w:hAnsi="Times New Roman" w:cs="Times New Roman"/>
+          <w:color w:val="000000" w:themeColor="text1"/>
         </w:rPr>
         <w:t>The dataset was sourced from Kaggle and contains 378,661 observations with 15 variables. These variables include:</w:t>
       </w:r>
@@ -816,6 +929,7 @@
         <w:ind w:firstLine="432"/>
         <w:rPr>
           <w:rFonts w:ascii="Times New Roman" w:hAnsi="Times New Roman" w:cs="Times New Roman"/>
+          <w:color w:val="000000" w:themeColor="text1"/>
         </w:rPr>
       </w:pPr>
       <w:r>
@@ -823,12 +937,14 @@
           <w:rFonts w:ascii="Times New Roman" w:hAnsi="Times New Roman" w:cs="Times New Roman"/>
           <w:b/>
           <w:bCs/>
+          <w:color w:val="000000" w:themeColor="text1"/>
         </w:rPr>
         <w:t>backers:</w:t>
       </w:r>
       <w:r>
         <w:rPr>
           <w:rFonts w:ascii="Times New Roman" w:hAnsi="Times New Roman" w:cs="Times New Roman"/>
+          <w:color w:val="000000" w:themeColor="text1"/>
         </w:rPr>
         <w:t xml:space="preserve"> The total number of backers who supported a project. </w:t>
       </w:r>
@@ -843,6 +959,7 @@
         <w:ind w:firstLine="432"/>
         <w:rPr>
           <w:rFonts w:ascii="Times New Roman" w:hAnsi="Times New Roman" w:cs="Times New Roman"/>
+          <w:color w:val="000000" w:themeColor="text1"/>
         </w:rPr>
       </w:pPr>
       <w:r>
@@ -850,12 +967,14 @@
           <w:rFonts w:ascii="Times New Roman" w:hAnsi="Times New Roman" w:cs="Times New Roman"/>
           <w:b/>
           <w:bCs/>
+          <w:color w:val="000000" w:themeColor="text1"/>
         </w:rPr>
         <w:t>currency:</w:t>
       </w:r>
       <w:r>
         <w:rPr>
           <w:rFonts w:ascii="Times New Roman" w:hAnsi="Times New Roman" w:cs="Times New Roman"/>
+          <w:color w:val="000000" w:themeColor="text1"/>
         </w:rPr>
         <w:t xml:space="preserve"> The currency in which the project was originally launched. </w:t>
       </w:r>
@@ -872,6 +991,7 @@
           <w:rFonts w:ascii="Times New Roman" w:hAnsi="Times New Roman" w:cs="Times New Roman"/>
           <w:b/>
           <w:bCs/>
+          <w:color w:val="000000" w:themeColor="text1"/>
         </w:rPr>
       </w:pPr>
       <w:r>
@@ -879,12 +999,14 @@
           <w:rFonts w:ascii="Times New Roman" w:hAnsi="Times New Roman" w:cs="Times New Roman"/>
           <w:b/>
           <w:bCs/>
+          <w:color w:val="000000" w:themeColor="text1"/>
         </w:rPr>
         <w:t>country:</w:t>
       </w:r>
       <w:r>
         <w:rPr>
           <w:rFonts w:ascii="Times New Roman" w:hAnsi="Times New Roman" w:cs="Times New Roman"/>
+          <w:color w:val="000000" w:themeColor="text1"/>
         </w:rPr>
         <w:t xml:space="preserve"> The country from which the project was launched. </w:t>
       </w:r>
@@ -899,19 +1021,33 @@
         <w:ind w:firstLine="432"/>
         <w:rPr>
           <w:rFonts w:ascii="Times New Roman" w:hAnsi="Times New Roman" w:cs="Times New Roman"/>
-        </w:rPr>
-      </w:pPr>
+          <w:color w:val="000000" w:themeColor="text1"/>
+        </w:rPr>
+      </w:pPr>
+      <w:proofErr w:type="spellStart"/>
       <w:r>
         <w:rPr>
           <w:rFonts w:ascii="Times New Roman" w:hAnsi="Times New Roman" w:cs="Times New Roman"/>
           <w:b/>
           <w:bCs/>
-        </w:rPr>
-        <w:t>main_category:</w:t>
-      </w:r>
-      <w:r>
-        <w:rPr>
-          <w:rFonts w:ascii="Times New Roman" w:hAnsi="Times New Roman" w:cs="Times New Roman"/>
+          <w:color w:val="000000" w:themeColor="text1"/>
+        </w:rPr>
+        <w:t>main_category</w:t>
+      </w:r>
+      <w:proofErr w:type="spellEnd"/>
+      <w:r>
+        <w:rPr>
+          <w:rFonts w:ascii="Times New Roman" w:hAnsi="Times New Roman" w:cs="Times New Roman"/>
+          <w:b/>
+          <w:bCs/>
+          <w:color w:val="000000" w:themeColor="text1"/>
+        </w:rPr>
+        <w:t>:</w:t>
+      </w:r>
+      <w:r>
+        <w:rPr>
+          <w:rFonts w:ascii="Times New Roman" w:hAnsi="Times New Roman" w:cs="Times New Roman"/>
+          <w:color w:val="000000" w:themeColor="text1"/>
         </w:rPr>
         <w:t xml:space="preserve"> The primary category of the project (e.g., Music, Technology). </w:t>
       </w:r>
@@ -926,6 +1062,7 @@
         <w:ind w:firstLine="432"/>
         <w:rPr>
           <w:rFonts w:ascii="Times New Roman" w:hAnsi="Times New Roman" w:cs="Times New Roman"/>
+          <w:color w:val="000000" w:themeColor="text1"/>
         </w:rPr>
       </w:pPr>
       <w:r>
@@ -933,12 +1070,14 @@
           <w:rFonts w:ascii="Times New Roman" w:hAnsi="Times New Roman" w:cs="Times New Roman"/>
           <w:b/>
           <w:bCs/>
+          <w:color w:val="000000" w:themeColor="text1"/>
         </w:rPr>
         <w:t>state:</w:t>
       </w:r>
       <w:r>
         <w:rPr>
           <w:rFonts w:ascii="Times New Roman" w:hAnsi="Times New Roman" w:cs="Times New Roman"/>
+          <w:color w:val="000000" w:themeColor="text1"/>
         </w:rPr>
         <w:t xml:space="preserve"> The final status of the project, indicating whether it was successful, failed, or canceled. </w:t>
       </w:r>
@@ -953,19 +1092,33 @@
         <w:ind w:firstLine="432"/>
         <w:rPr>
           <w:rFonts w:ascii="Times New Roman" w:hAnsi="Times New Roman" w:cs="Times New Roman"/>
-        </w:rPr>
-      </w:pPr>
+          <w:color w:val="000000" w:themeColor="text1"/>
+        </w:rPr>
+      </w:pPr>
+      <w:proofErr w:type="spellStart"/>
       <w:r>
         <w:rPr>
           <w:rFonts w:ascii="Times New Roman" w:hAnsi="Times New Roman" w:cs="Times New Roman"/>
           <w:b/>
           <w:bCs/>
-        </w:rPr>
-        <w:t>usd_pledged_real:</w:t>
-      </w:r>
-      <w:r>
-        <w:rPr>
-          <w:rFonts w:ascii="Times New Roman" w:hAnsi="Times New Roman" w:cs="Times New Roman"/>
+          <w:color w:val="000000" w:themeColor="text1"/>
+        </w:rPr>
+        <w:t>usd_pledged_real</w:t>
+      </w:r>
+      <w:proofErr w:type="spellEnd"/>
+      <w:r>
+        <w:rPr>
+          <w:rFonts w:ascii="Times New Roman" w:hAnsi="Times New Roman" w:cs="Times New Roman"/>
+          <w:b/>
+          <w:bCs/>
+          <w:color w:val="000000" w:themeColor="text1"/>
+        </w:rPr>
+        <w:t>:</w:t>
+      </w:r>
+      <w:r>
+        <w:rPr>
+          <w:rFonts w:ascii="Times New Roman" w:hAnsi="Times New Roman" w:cs="Times New Roman"/>
+          <w:color w:val="000000" w:themeColor="text1"/>
         </w:rPr>
         <w:t xml:space="preserve"> The total amount of money pledged to a project in USD. </w:t>
       </w:r>
@@ -980,50 +1133,65 @@
         <w:ind w:firstLine="432"/>
         <w:rPr>
           <w:rFonts w:ascii="Times New Roman" w:hAnsi="Times New Roman" w:cs="Times New Roman"/>
-        </w:rPr>
-      </w:pPr>
+          <w:color w:val="000000" w:themeColor="text1"/>
+        </w:rPr>
+      </w:pPr>
+      <w:proofErr w:type="spellStart"/>
       <w:r>
         <w:rPr>
           <w:rFonts w:ascii="Times New Roman" w:hAnsi="Times New Roman" w:cs="Times New Roman"/>
           <w:b/>
           <w:bCs/>
-        </w:rPr>
-        <w:t>usd_goal_real:</w:t>
-      </w:r>
-      <w:r>
-        <w:rPr>
-          <w:rFonts w:ascii="Times New Roman" w:hAnsi="Times New Roman" w:cs="Times New Roman"/>
-        </w:rPr>
-        <w:t xml:space="preserve"> The funding goal set by the project creators in USD. </w:t>
-      </w:r>
-    </w:p>
-    <w:p>
-      <w:pPr>
-        <w:spacing w:line="360" w:lineRule="auto"/>
-        <w:ind w:firstLine="720"/>
-        <w:rPr>
-          <w:rFonts w:ascii="Times New Roman" w:hAnsi="Times New Roman" w:cs="Times New Roman"/>
-        </w:rPr>
-      </w:pPr>
-    </w:p>
-    <w:p>
-      <w:pPr>
-        <w:spacing w:line="360" w:lineRule="auto"/>
-        <w:rPr>
-          <w:rFonts w:cs="Times New Roman"/>
+          <w:color w:val="000000" w:themeColor="text1"/>
+        </w:rPr>
+        <w:t>usd_goal_real</w:t>
+      </w:r>
+      <w:proofErr w:type="spellEnd"/>
+      <w:r>
+        <w:rPr>
+          <w:rFonts w:ascii="Times New Roman" w:hAnsi="Times New Roman" w:cs="Times New Roman"/>
           <w:b/>
           <w:bCs/>
-          <w:color w:val="215E99" w:themeColor="text2" w:themeTint="BF"/>
+          <w:color w:val="000000" w:themeColor="text1"/>
+        </w:rPr>
+        <w:t>:</w:t>
+      </w:r>
+      <w:r>
+        <w:rPr>
+          <w:rFonts w:ascii="Times New Roman" w:hAnsi="Times New Roman" w:cs="Times New Roman"/>
+          <w:color w:val="000000" w:themeColor="text1"/>
+        </w:rPr>
+        <w:t xml:space="preserve"> The funding goal set by the project creators in USD. </w:t>
+      </w:r>
+    </w:p>
+    <w:p>
+      <w:pPr>
+        <w:spacing w:line="360" w:lineRule="auto"/>
+        <w:ind w:firstLine="720"/>
+        <w:rPr>
+          <w:rFonts w:ascii="Times New Roman" w:hAnsi="Times New Roman" w:cs="Times New Roman"/>
+          <w:color w:val="000000" w:themeColor="text1"/>
+        </w:rPr>
+      </w:pPr>
+    </w:p>
+    <w:p>
+      <w:pPr>
+        <w:spacing w:line="360" w:lineRule="auto"/>
+        <w:rPr>
+          <w:rFonts w:ascii="Times New Roman" w:hAnsi="Times New Roman" w:cs="Times New Roman"/>
+          <w:b/>
+          <w:bCs/>
+          <w:color w:val="000000" w:themeColor="text1"/>
           <w:sz w:val="28"/>
           <w:szCs w:val="28"/>
         </w:rPr>
       </w:pPr>
       <w:r>
         <w:rPr>
-          <w:rFonts w:cs="Times New Roman"/>
+          <w:rFonts w:ascii="Times New Roman" w:hAnsi="Times New Roman" w:cs="Times New Roman"/>
           <w:b/>
           <w:bCs/>
-          <w:color w:val="215E99" w:themeColor="text2" w:themeTint="BF"/>
+          <w:color w:val="000000" w:themeColor="text1"/>
           <w:sz w:val="28"/>
           <w:szCs w:val="28"/>
         </w:rPr>
@@ -1036,78 +1204,196 @@
         <w:ind w:firstLine="720"/>
         <w:rPr>
           <w:rFonts w:ascii="Times New Roman" w:hAnsi="Times New Roman" w:cs="Times New Roman"/>
-        </w:rPr>
-      </w:pPr>
-      <w:r>
-        <w:rPr>
-          <w:rFonts w:ascii="Times New Roman" w:hAnsi="Times New Roman" w:cs="Times New Roman"/>
+          <w:color w:val="000000" w:themeColor="text1"/>
+        </w:rPr>
+      </w:pPr>
+      <w:r>
+        <w:rPr>
+          <w:rFonts w:ascii="Times New Roman" w:hAnsi="Times New Roman" w:cs="Times New Roman"/>
+          <w:color w:val="000000" w:themeColor="text1"/>
         </w:rPr>
         <w:t>After sourcing the dataset, it</w:t>
       </w:r>
       <w:r>
         <w:rPr>
           <w:rFonts w:ascii="Times New Roman" w:hAnsi="Times New Roman" w:cs="Times New Roman"/>
-        </w:rPr>
-        <w:t xml:space="preserve"> was subsetted to include only campaigns that were successful or failed – rows reflecting any other campaign states were removed. This reduced the dataset to approximately 331,000 observations. A </w:t>
-      </w:r>
-      <w:r>
-        <w:rPr>
-          <w:rFonts w:ascii="Times New Roman" w:hAnsi="Times New Roman" w:cs="Times New Roman"/>
+          <w:color w:val="000000" w:themeColor="text1"/>
+        </w:rPr>
+        <w:t xml:space="preserve"> was </w:t>
+      </w:r>
+      <w:proofErr w:type="spellStart"/>
+      <w:r>
+        <w:rPr>
+          <w:rFonts w:ascii="Times New Roman" w:hAnsi="Times New Roman" w:cs="Times New Roman"/>
+          <w:color w:val="000000" w:themeColor="text1"/>
+        </w:rPr>
+        <w:t>subsetted</w:t>
+      </w:r>
+      <w:proofErr w:type="spellEnd"/>
+      <w:r>
+        <w:rPr>
+          <w:rFonts w:ascii="Times New Roman" w:hAnsi="Times New Roman" w:cs="Times New Roman"/>
+          <w:color w:val="000000" w:themeColor="text1"/>
+        </w:rPr>
+        <w:t xml:space="preserve"> to include only campaigns that were successful or failed – rows reflecting any other campaign states were removed. This reduced the dataset to approximately 331,000 observations. A </w:t>
+      </w:r>
+      <w:r>
+        <w:rPr>
+          <w:rFonts w:ascii="Times New Roman" w:hAnsi="Times New Roman" w:cs="Times New Roman"/>
+          <w:color w:val="000000" w:themeColor="text1"/>
         </w:rPr>
         <w:t xml:space="preserve">new </w:t>
       </w:r>
       <w:r>
         <w:rPr>
           <w:rFonts w:ascii="Times New Roman" w:hAnsi="Times New Roman" w:cs="Times New Roman"/>
+          <w:color w:val="000000" w:themeColor="text1"/>
         </w:rPr>
         <w:t>variable called Duration</w:t>
       </w:r>
       <w:r>
         <w:rPr>
           <w:rFonts w:ascii="Times New Roman" w:hAnsi="Times New Roman" w:cs="Times New Roman"/>
+          <w:color w:val="000000" w:themeColor="text1"/>
         </w:rPr>
         <w:t>,</w:t>
       </w:r>
       <w:r>
         <w:rPr>
           <w:rFonts w:ascii="Times New Roman" w:hAnsi="Times New Roman" w:cs="Times New Roman"/>
-        </w:rPr>
-        <w:t xml:space="preserve"> was created by finding the difference between the “launched” and “deadline” variables. “main_category”, “currency”, “state” and “country” variable were converted to categorical data type</w:t>
-      </w:r>
-      <w:r>
-        <w:rPr>
-          <w:rFonts w:ascii="Times New Roman" w:hAnsi="Times New Roman" w:cs="Times New Roman"/>
+          <w:color w:val="000000" w:themeColor="text1"/>
+        </w:rPr>
+        <w:t xml:space="preserve"> was created by finding the difference between the “launched” and “deadline” variables. “</w:t>
+      </w:r>
+      <w:proofErr w:type="spellStart"/>
+      <w:proofErr w:type="gramStart"/>
+      <w:r>
+        <w:rPr>
+          <w:rFonts w:ascii="Times New Roman" w:hAnsi="Times New Roman" w:cs="Times New Roman"/>
+          <w:color w:val="000000" w:themeColor="text1"/>
+        </w:rPr>
+        <w:t>main</w:t>
+      </w:r>
+      <w:proofErr w:type="gramEnd"/>
+      <w:r>
+        <w:rPr>
+          <w:rFonts w:ascii="Times New Roman" w:hAnsi="Times New Roman" w:cs="Times New Roman"/>
+          <w:color w:val="000000" w:themeColor="text1"/>
+        </w:rPr>
+        <w:t>_category</w:t>
+      </w:r>
+      <w:proofErr w:type="spellEnd"/>
+      <w:r>
+        <w:rPr>
+          <w:rFonts w:ascii="Times New Roman" w:hAnsi="Times New Roman" w:cs="Times New Roman"/>
+          <w:color w:val="000000" w:themeColor="text1"/>
+        </w:rPr>
+        <w:t>”, “currency”, “state” and “country” variable were converted to categorical data type</w:t>
+      </w:r>
+      <w:r>
+        <w:rPr>
+          <w:rFonts w:ascii="Times New Roman" w:hAnsi="Times New Roman" w:cs="Times New Roman"/>
+          <w:color w:val="000000" w:themeColor="text1"/>
         </w:rPr>
         <w:t>s</w:t>
       </w:r>
       <w:r>
         <w:rPr>
           <w:rFonts w:ascii="Times New Roman" w:hAnsi="Times New Roman" w:cs="Times New Roman"/>
+          <w:color w:val="000000" w:themeColor="text1"/>
         </w:rPr>
         <w:t xml:space="preserve">. </w:t>
       </w:r>
       <w:r>
         <w:rPr>
           <w:rFonts w:ascii="Times New Roman" w:hAnsi="Times New Roman" w:cs="Times New Roman"/>
+          <w:color w:val="000000" w:themeColor="text1"/>
         </w:rPr>
         <w:t xml:space="preserve">A subset </w:t>
       </w:r>
       <w:r>
         <w:rPr>
           <w:rFonts w:ascii="Times New Roman" w:hAnsi="Times New Roman" w:cs="Times New Roman"/>
+          <w:color w:val="000000" w:themeColor="text1"/>
         </w:rPr>
         <w:lastRenderedPageBreak/>
-        <w:t>called kickstarter_final was created to include “main_category”, “currency”, “state”, “backers”, “country”, “usd_pledged_real”, “usd_goal_real”, and “Duration</w:t>
-      </w:r>
-      <w:r>
-        <w:rPr>
-          <w:rFonts w:ascii="Times New Roman" w:hAnsi="Times New Roman" w:cs="Times New Roman"/>
+        <w:t xml:space="preserve">called </w:t>
+      </w:r>
+      <w:proofErr w:type="spellStart"/>
+      <w:r>
+        <w:rPr>
+          <w:rFonts w:ascii="Times New Roman" w:hAnsi="Times New Roman" w:cs="Times New Roman"/>
+          <w:color w:val="000000" w:themeColor="text1"/>
+        </w:rPr>
+        <w:t>kickstarter_final</w:t>
+      </w:r>
+      <w:proofErr w:type="spellEnd"/>
+      <w:r>
+        <w:rPr>
+          <w:rFonts w:ascii="Times New Roman" w:hAnsi="Times New Roman" w:cs="Times New Roman"/>
+          <w:color w:val="000000" w:themeColor="text1"/>
+        </w:rPr>
+        <w:t xml:space="preserve"> was created to include “</w:t>
+      </w:r>
+      <w:proofErr w:type="spellStart"/>
+      <w:r>
+        <w:rPr>
+          <w:rFonts w:ascii="Times New Roman" w:hAnsi="Times New Roman" w:cs="Times New Roman"/>
+          <w:color w:val="000000" w:themeColor="text1"/>
+        </w:rPr>
+        <w:t>main_category</w:t>
+      </w:r>
+      <w:proofErr w:type="spellEnd"/>
+      <w:r>
+        <w:rPr>
+          <w:rFonts w:ascii="Times New Roman" w:hAnsi="Times New Roman" w:cs="Times New Roman"/>
+          <w:color w:val="000000" w:themeColor="text1"/>
+        </w:rPr>
+        <w:t>”, “currency”, “state”, “backers”, “country”, “</w:t>
+      </w:r>
+      <w:proofErr w:type="spellStart"/>
+      <w:r>
+        <w:rPr>
+          <w:rFonts w:ascii="Times New Roman" w:hAnsi="Times New Roman" w:cs="Times New Roman"/>
+          <w:color w:val="000000" w:themeColor="text1"/>
+        </w:rPr>
+        <w:t>usd_pledged_real</w:t>
+      </w:r>
+      <w:proofErr w:type="spellEnd"/>
+      <w:r>
+        <w:rPr>
+          <w:rFonts w:ascii="Times New Roman" w:hAnsi="Times New Roman" w:cs="Times New Roman"/>
+          <w:color w:val="000000" w:themeColor="text1"/>
+        </w:rPr>
+        <w:t>”, “</w:t>
+      </w:r>
+      <w:proofErr w:type="spellStart"/>
+      <w:r>
+        <w:rPr>
+          <w:rFonts w:ascii="Times New Roman" w:hAnsi="Times New Roman" w:cs="Times New Roman"/>
+          <w:color w:val="000000" w:themeColor="text1"/>
+        </w:rPr>
+        <w:t>usd_goal_real</w:t>
+      </w:r>
+      <w:proofErr w:type="spellEnd"/>
+      <w:r>
+        <w:rPr>
+          <w:rFonts w:ascii="Times New Roman" w:hAnsi="Times New Roman" w:cs="Times New Roman"/>
+          <w:color w:val="000000" w:themeColor="text1"/>
+        </w:rPr>
+        <w:t>”, and “Duration</w:t>
+      </w:r>
+      <w:r>
+        <w:rPr>
+          <w:rFonts w:ascii="Times New Roman" w:hAnsi="Times New Roman" w:cs="Times New Roman"/>
+          <w:color w:val="000000" w:themeColor="text1"/>
         </w:rPr>
         <w:t>”</w:t>
       </w:r>
       <w:r>
         <w:rPr>
           <w:rFonts w:ascii="Times New Roman" w:hAnsi="Times New Roman" w:cs="Times New Roman"/>
+          <w:color w:val="000000" w:themeColor="text1"/>
         </w:rPr>
         <w:t>.</w:t>
       </w:r>
@@ -1117,25 +1403,26 @@
         <w:spacing w:line="360" w:lineRule="auto"/>
         <w:rPr>
           <w:rFonts w:ascii="Times New Roman" w:hAnsi="Times New Roman" w:cs="Times New Roman"/>
-        </w:rPr>
-      </w:pPr>
-    </w:p>
-    <w:p>
-      <w:pPr>
-        <w:spacing w:line="360" w:lineRule="auto"/>
-        <w:rPr>
-          <w:rFonts w:cs="Times New Roman"/>
-          <w:color w:val="215E99" w:themeColor="text2" w:themeTint="BF"/>
+          <w:color w:val="000000" w:themeColor="text1"/>
+        </w:rPr>
+      </w:pPr>
+    </w:p>
+    <w:p>
+      <w:pPr>
+        <w:spacing w:line="360" w:lineRule="auto"/>
+        <w:rPr>
+          <w:rFonts w:ascii="Times New Roman" w:hAnsi="Times New Roman" w:cs="Times New Roman"/>
+          <w:color w:val="000000" w:themeColor="text1"/>
           <w:sz w:val="32"/>
           <w:szCs w:val="32"/>
         </w:rPr>
       </w:pPr>
       <w:r>
         <w:rPr>
-          <w:rFonts w:cs="Times New Roman"/>
+          <w:rFonts w:ascii="Times New Roman" w:hAnsi="Times New Roman" w:cs="Times New Roman"/>
           <w:b/>
           <w:bCs/>
-          <w:color w:val="215E99" w:themeColor="text2" w:themeTint="BF"/>
+          <w:color w:val="000000" w:themeColor="text1"/>
           <w:sz w:val="32"/>
           <w:szCs w:val="32"/>
         </w:rPr>
@@ -1148,67 +1435,169 @@
         <w:ind w:firstLine="720"/>
         <w:rPr>
           <w:rFonts w:ascii="Times New Roman" w:hAnsi="Times New Roman" w:cs="Times New Roman"/>
-        </w:rPr>
-      </w:pPr>
-      <w:r>
-        <w:rPr>
-          <w:rFonts w:ascii="Times New Roman" w:hAnsi="Times New Roman" w:cs="Times New Roman"/>
+          <w:color w:val="000000" w:themeColor="text1"/>
+        </w:rPr>
+      </w:pPr>
+      <w:r>
+        <w:rPr>
+          <w:rFonts w:ascii="Times New Roman" w:hAnsi="Times New Roman" w:cs="Times New Roman"/>
+          <w:color w:val="000000" w:themeColor="text1"/>
         </w:rPr>
         <w:t xml:space="preserve">Online crowdfunding platforms are an increasingly popular way for </w:t>
       </w:r>
       <w:r>
         <w:rPr>
           <w:rFonts w:ascii="Times New Roman" w:hAnsi="Times New Roman" w:cs="Times New Roman"/>
+          <w:color w:val="000000" w:themeColor="text1"/>
         </w:rPr>
         <w:t xml:space="preserve">ordinary people to finance a wide variety of projects ranging from creative arts to healthcare support. </w:t>
       </w:r>
       <w:r>
         <w:rPr>
           <w:rFonts w:ascii="Times New Roman" w:hAnsi="Times New Roman" w:cs="Times New Roman"/>
+          <w:color w:val="000000" w:themeColor="text1"/>
         </w:rPr>
         <w:t xml:space="preserve">Though there have been many platforms, Kickstarter is regarded as the largest and most impactful. </w:t>
       </w:r>
       <w:r>
         <w:rPr>
           <w:rFonts w:ascii="Times New Roman" w:hAnsi="Times New Roman" w:cs="Times New Roman"/>
-        </w:rPr>
-        <w:t>In a 2016 study, Ethan Mollick of the Wharton School at the University of Pennsylvania, reported that each dollar given to projects via Kickstarter resulted in a mean of $2.46 in additional revenue (though this was not spread evening though categories). He also reported that Kickstarter projects had resulted in more than 5,000 ongoing full time jobs besides those of the creators, and more than 160,000 temporary positions. The successful campaign also resulted in more than 2,600 patent applications (Mollick, 2016).</w:t>
-      </w:r>
-      <w:r>
-        <w:rPr>
-          <w:rFonts w:ascii="Times New Roman" w:hAnsi="Times New Roman" w:cs="Times New Roman"/>
-        </w:rPr>
-        <w:t xml:space="preserve"> However, as more campaign have been launched, there has been an observed decrease in success rate, suspected to be due to </w:t>
-      </w:r>
-      <w:r>
-        <w:rPr>
-          <w:rFonts w:ascii="Times New Roman" w:hAnsi="Times New Roman" w:cs="Times New Roman"/>
+          <w:color w:val="000000" w:themeColor="text1"/>
+        </w:rPr>
+        <w:t xml:space="preserve">In a 2016 study, Ethan </w:t>
+      </w:r>
+      <w:proofErr w:type="spellStart"/>
+      <w:r>
+        <w:rPr>
+          <w:rFonts w:ascii="Times New Roman" w:hAnsi="Times New Roman" w:cs="Times New Roman"/>
+          <w:color w:val="000000" w:themeColor="text1"/>
+        </w:rPr>
+        <w:t>Mollick</w:t>
+      </w:r>
+      <w:proofErr w:type="spellEnd"/>
+      <w:r>
+        <w:rPr>
+          <w:rFonts w:ascii="Times New Roman" w:hAnsi="Times New Roman" w:cs="Times New Roman"/>
+          <w:color w:val="000000" w:themeColor="text1"/>
+        </w:rPr>
+        <w:t xml:space="preserve"> of the Wharton School at the University of Pennsylvania, reported that each dollar given to projects via Kickstarter resulted in a mean of $2.46 in additional revenue (though this was not spread evening though categories). He also reported that Kickstarter projects had resulted in more than 5,000 ongoing </w:t>
+      </w:r>
+      <w:proofErr w:type="gramStart"/>
+      <w:r>
+        <w:rPr>
+          <w:rFonts w:ascii="Times New Roman" w:hAnsi="Times New Roman" w:cs="Times New Roman"/>
+          <w:color w:val="000000" w:themeColor="text1"/>
+        </w:rPr>
+        <w:t>full time</w:t>
+      </w:r>
+      <w:proofErr w:type="gramEnd"/>
+      <w:r>
+        <w:rPr>
+          <w:rFonts w:ascii="Times New Roman" w:hAnsi="Times New Roman" w:cs="Times New Roman"/>
+          <w:color w:val="000000" w:themeColor="text1"/>
+        </w:rPr>
+        <w:t xml:space="preserve"> jobs besides those of the creators, and more than 160,000 temporary positions. The successful campaign also resulted in more than 2,600 patent applications (</w:t>
+      </w:r>
+      <w:proofErr w:type="spellStart"/>
+      <w:r>
+        <w:rPr>
+          <w:rFonts w:ascii="Times New Roman" w:hAnsi="Times New Roman" w:cs="Times New Roman"/>
+          <w:color w:val="000000" w:themeColor="text1"/>
+        </w:rPr>
+        <w:t>Mollick</w:t>
+      </w:r>
+      <w:proofErr w:type="spellEnd"/>
+      <w:r>
+        <w:rPr>
+          <w:rFonts w:ascii="Times New Roman" w:hAnsi="Times New Roman" w:cs="Times New Roman"/>
+          <w:color w:val="000000" w:themeColor="text1"/>
+        </w:rPr>
+        <w:t>, 2016).</w:t>
+      </w:r>
+      <w:r>
+        <w:rPr>
+          <w:rFonts w:ascii="Times New Roman" w:hAnsi="Times New Roman" w:cs="Times New Roman"/>
+          <w:color w:val="000000" w:themeColor="text1"/>
+        </w:rPr>
+        <w:t xml:space="preserve"> </w:t>
+      </w:r>
+    </w:p>
+    <w:p>
+      <w:pPr>
+        <w:spacing w:line="360" w:lineRule="auto"/>
+        <w:ind w:firstLine="720"/>
+        <w:rPr>
+          <w:rFonts w:ascii="Times New Roman" w:hAnsi="Times New Roman" w:cs="Times New Roman"/>
+          <w:color w:val="000000" w:themeColor="text1"/>
+        </w:rPr>
+      </w:pPr>
+      <w:r>
+        <w:rPr>
+          <w:rFonts w:ascii="Times New Roman" w:hAnsi="Times New Roman" w:cs="Times New Roman"/>
+          <w:color w:val="000000" w:themeColor="text1"/>
+        </w:rPr>
+        <w:t xml:space="preserve">However, as more campaign have been launched, there has been an observed decrease in success rate, suspected to be due to </w:t>
+      </w:r>
+      <w:r>
+        <w:rPr>
+          <w:rFonts w:ascii="Times New Roman" w:hAnsi="Times New Roman" w:cs="Times New Roman"/>
+          <w:color w:val="000000" w:themeColor="text1"/>
         </w:rPr>
         <w:t>campaign launches without sufficient preparation or experience. Tran, et al, showed that campaigns with significantly lower goals and significantly increased advertisement (via Twitter posts), were more successful (Tran et al., 2016).</w:t>
       </w:r>
       <w:r>
         <w:rPr>
           <w:rFonts w:ascii="Times New Roman" w:hAnsi="Times New Roman" w:cs="Times New Roman"/>
+          <w:color w:val="000000" w:themeColor="text1"/>
         </w:rPr>
         <w:t xml:space="preserve"> </w:t>
       </w:r>
-    </w:p>
-    <w:p>
-      <w:pPr>
-        <w:spacing w:line="360" w:lineRule="auto"/>
-        <w:rPr>
-          <w:rFonts w:ascii="Times New Roman" w:hAnsi="Times New Roman" w:cs="Times New Roman"/>
-        </w:rPr>
-      </w:pPr>
-    </w:p>
-    <w:p>
-      <w:pPr>
-        <w:spacing w:line="360" w:lineRule="auto"/>
-        <w:rPr>
-          <w:rFonts w:cs="Times New Roman"/>
+      <w:r>
+        <w:rPr>
+          <w:rFonts w:ascii="Times New Roman" w:hAnsi="Times New Roman" w:cs="Times New Roman"/>
+          <w:color w:val="000000" w:themeColor="text1"/>
+        </w:rPr>
+        <w:t xml:space="preserve">The role of advertisement is tangential, but essential to acquiring backers. </w:t>
+      </w:r>
+      <w:proofErr w:type="spellStart"/>
+      <w:r>
+        <w:rPr>
+          <w:rFonts w:ascii="Times New Roman" w:hAnsi="Times New Roman" w:cs="Times New Roman"/>
+          <w:color w:val="000000" w:themeColor="text1"/>
+        </w:rPr>
+        <w:t>Carradini</w:t>
+      </w:r>
+      <w:proofErr w:type="spellEnd"/>
+      <w:r>
+        <w:rPr>
+          <w:rFonts w:ascii="Times New Roman" w:hAnsi="Times New Roman" w:cs="Times New Roman"/>
+          <w:color w:val="000000" w:themeColor="text1"/>
+        </w:rPr>
+        <w:t xml:space="preserve"> &amp; Fleishmann (2023) found </w:t>
+      </w:r>
+      <w:r>
+        <w:rPr>
+          <w:rFonts w:ascii="Times New Roman" w:hAnsi="Times New Roman" w:cs="Times New Roman"/>
+          <w:color w:val="000000" w:themeColor="text1"/>
+        </w:rPr>
+        <w:t>images, links, and the presence of a project video significantly contributed to success, while gifs and galleries did no</w:t>
+      </w:r>
+      <w:r>
+        <w:rPr>
+          <w:rFonts w:ascii="Times New Roman" w:hAnsi="Times New Roman" w:cs="Times New Roman"/>
+          <w:color w:val="000000" w:themeColor="text1"/>
+        </w:rPr>
+        <w:t>t. Additionally, Tian (2021) found whether a campaign was selected to be highlighted as an editor’s pick significantly impacted success. Editor’s picks are featured on Kickstarter’s homepage and thus receive more overt publicity than those not featured.</w:t>
+      </w:r>
+    </w:p>
+    <w:p>
+      <w:pPr>
+        <w:spacing w:line="360" w:lineRule="auto"/>
+        <w:rPr>
+          <w:rFonts w:ascii="Times New Roman" w:hAnsi="Times New Roman" w:cs="Times New Roman"/>
           <w:b/>
           <w:bCs/>
-          <w:color w:val="215E99" w:themeColor="text2" w:themeTint="BF"/>
+          <w:color w:val="000000" w:themeColor="text1"/>
           <w:sz w:val="32"/>
           <w:szCs w:val="32"/>
         </w:rPr>
@@ -1218,10 +1607,10 @@
       <w:pPr>
         <w:spacing w:line="360" w:lineRule="auto"/>
         <w:rPr>
-          <w:rFonts w:cs="Times New Roman"/>
+          <w:rFonts w:ascii="Times New Roman" w:hAnsi="Times New Roman" w:cs="Times New Roman"/>
           <w:b/>
           <w:bCs/>
-          <w:color w:val="215E99" w:themeColor="text2" w:themeTint="BF"/>
+          <w:color w:val="000000" w:themeColor="text1"/>
           <w:sz w:val="32"/>
           <w:szCs w:val="32"/>
         </w:rPr>
@@ -1231,10 +1620,10 @@
       <w:pPr>
         <w:spacing w:line="360" w:lineRule="auto"/>
         <w:rPr>
-          <w:rFonts w:cs="Times New Roman"/>
+          <w:rFonts w:ascii="Times New Roman" w:hAnsi="Times New Roman" w:cs="Times New Roman"/>
           <w:b/>
           <w:bCs/>
-          <w:color w:val="215E99" w:themeColor="text2" w:themeTint="BF"/>
+          <w:color w:val="000000" w:themeColor="text1"/>
           <w:sz w:val="32"/>
           <w:szCs w:val="32"/>
         </w:rPr>
@@ -1244,10 +1633,10 @@
       <w:pPr>
         <w:spacing w:line="360" w:lineRule="auto"/>
         <w:rPr>
-          <w:rFonts w:cs="Times New Roman"/>
+          <w:rFonts w:ascii="Times New Roman" w:hAnsi="Times New Roman" w:cs="Times New Roman"/>
           <w:b/>
           <w:bCs/>
-          <w:color w:val="215E99" w:themeColor="text2" w:themeTint="BF"/>
+          <w:color w:val="000000" w:themeColor="text1"/>
           <w:sz w:val="32"/>
           <w:szCs w:val="32"/>
         </w:rPr>
@@ -1257,10 +1646,10 @@
       <w:pPr>
         <w:spacing w:line="360" w:lineRule="auto"/>
         <w:rPr>
-          <w:rFonts w:cs="Times New Roman"/>
+          <w:rFonts w:ascii="Times New Roman" w:hAnsi="Times New Roman" w:cs="Times New Roman"/>
           <w:b/>
           <w:bCs/>
-          <w:color w:val="215E99" w:themeColor="text2" w:themeTint="BF"/>
+          <w:color w:val="000000" w:themeColor="text1"/>
           <w:sz w:val="32"/>
           <w:szCs w:val="32"/>
         </w:rPr>
@@ -1270,10 +1659,10 @@
       <w:pPr>
         <w:spacing w:line="360" w:lineRule="auto"/>
         <w:rPr>
-          <w:rFonts w:cs="Times New Roman"/>
+          <w:rFonts w:ascii="Times New Roman" w:hAnsi="Times New Roman" w:cs="Times New Roman"/>
           <w:b/>
           <w:bCs/>
-          <w:color w:val="215E99" w:themeColor="text2" w:themeTint="BF"/>
+          <w:color w:val="000000" w:themeColor="text1"/>
           <w:sz w:val="32"/>
           <w:szCs w:val="32"/>
         </w:rPr>
@@ -1284,18 +1673,18 @@
         <w:spacing w:line="360" w:lineRule="auto"/>
         <w:rPr>
           <w:rFonts w:ascii="Times New Roman" w:hAnsi="Times New Roman" w:cs="Times New Roman"/>
-        </w:rPr>
-      </w:pPr>
-      <w:r>
-        <w:rPr>
-          <w:rFonts w:cs="Times New Roman"/>
+          <w:color w:val="000000" w:themeColor="text1"/>
+        </w:rPr>
+      </w:pPr>
+      <w:r>
+        <w:rPr>
+          <w:rFonts w:ascii="Times New Roman" w:hAnsi="Times New Roman" w:cs="Times New Roman"/>
           <w:b/>
           <w:bCs/>
-          <w:color w:val="215E99" w:themeColor="text2" w:themeTint="BF"/>
+          <w:color w:val="000000" w:themeColor="text1"/>
           <w:sz w:val="32"/>
           <w:szCs w:val="32"/>
         </w:rPr>
-        <w:lastRenderedPageBreak/>
         <w:t>Exploratory Data Analysis</w:t>
       </w:r>
     </w:p>
@@ -1305,17 +1694,20 @@
         <w:ind w:firstLine="720"/>
         <w:rPr>
           <w:rFonts w:ascii="Times New Roman" w:hAnsi="Times New Roman" w:cs="Times New Roman"/>
-        </w:rPr>
-      </w:pPr>
-      <w:r>
-        <w:rPr>
-          <w:rFonts w:ascii="Times New Roman" w:hAnsi="Times New Roman" w:cs="Times New Roman"/>
+          <w:color w:val="000000" w:themeColor="text1"/>
+        </w:rPr>
+      </w:pPr>
+      <w:r>
+        <w:rPr>
+          <w:rFonts w:ascii="Times New Roman" w:hAnsi="Times New Roman" w:cs="Times New Roman"/>
+          <w:color w:val="000000" w:themeColor="text1"/>
         </w:rPr>
         <w:t xml:space="preserve">We started the analysis with some exploratory graphing, to understand the </w:t>
       </w:r>
       <w:r>
         <w:rPr>
           <w:rFonts w:ascii="Times New Roman" w:hAnsi="Times New Roman" w:cs="Times New Roman"/>
+          <w:color w:val="000000" w:themeColor="text1"/>
         </w:rPr>
         <w:t xml:space="preserve">variables better. </w:t>
       </w:r>
@@ -1326,6 +1718,7 @@
         <w:spacing w:line="360" w:lineRule="auto"/>
         <w:rPr>
           <w:rFonts w:ascii="Times New Roman" w:hAnsi="Times New Roman" w:cs="Times New Roman"/>
+          <w:color w:val="000000" w:themeColor="text1"/>
           <w:sz w:val="24"/>
           <w:szCs w:val="24"/>
         </w:rPr>
@@ -1336,6 +1729,7 @@
           <w:b/>
           <w:bCs/>
           <w:noProof/>
+          <w:color w:val="000000" w:themeColor="text1"/>
           <w:sz w:val="24"/>
           <w:szCs w:val="24"/>
         </w:rPr>
@@ -1384,6 +1778,7 @@
       <w:r>
         <w:rPr>
           <w:rFonts w:ascii="Times New Roman" w:hAnsi="Times New Roman" w:cs="Times New Roman"/>
+          <w:color w:val="000000" w:themeColor="text1"/>
           <w:sz w:val="24"/>
           <w:szCs w:val="24"/>
         </w:rPr>
@@ -1392,6 +1787,7 @@
       <w:r>
         <w:rPr>
           <w:rFonts w:ascii="Times New Roman" w:hAnsi="Times New Roman" w:cs="Times New Roman"/>
+          <w:color w:val="000000" w:themeColor="text1"/>
           <w:sz w:val="24"/>
           <w:szCs w:val="24"/>
         </w:rPr>
@@ -1400,6 +1796,7 @@
       <w:r>
         <w:rPr>
           <w:rFonts w:ascii="Times New Roman" w:hAnsi="Times New Roman" w:cs="Times New Roman"/>
+          <w:color w:val="000000" w:themeColor="text1"/>
           <w:sz w:val="24"/>
           <w:szCs w:val="24"/>
         </w:rPr>
@@ -1408,6 +1805,7 @@
       <w:r>
         <w:rPr>
           <w:rFonts w:ascii="Times New Roman" w:hAnsi="Times New Roman" w:cs="Times New Roman"/>
+          <w:color w:val="000000" w:themeColor="text1"/>
           <w:sz w:val="24"/>
           <w:szCs w:val="24"/>
         </w:rPr>
@@ -1417,6 +1815,7 @@
         <w:rPr>
           <w:rFonts w:ascii="Times New Roman" w:hAnsi="Times New Roman" w:cs="Times New Roman"/>
           <w:noProof/>
+          <w:color w:val="000000" w:themeColor="text1"/>
           <w:sz w:val="24"/>
           <w:szCs w:val="24"/>
         </w:rPr>
@@ -1426,6 +1825,7 @@
         <w:rPr>
           <w:rFonts w:ascii="Times New Roman" w:hAnsi="Times New Roman" w:cs="Times New Roman"/>
           <w:noProof/>
+          <w:color w:val="000000" w:themeColor="text1"/>
           <w:sz w:val="24"/>
           <w:szCs w:val="24"/>
         </w:rPr>
@@ -1434,6 +1834,7 @@
       <w:r>
         <w:rPr>
           <w:rFonts w:ascii="Times New Roman" w:hAnsi="Times New Roman" w:cs="Times New Roman"/>
+          <w:color w:val="000000" w:themeColor="text1"/>
           <w:sz w:val="24"/>
           <w:szCs w:val="24"/>
         </w:rPr>
@@ -1446,23 +1847,27 @@
         <w:ind w:firstLine="720"/>
         <w:rPr>
           <w:rFonts w:ascii="Times New Roman" w:hAnsi="Times New Roman" w:cs="Times New Roman"/>
-        </w:rPr>
-      </w:pPr>
-      <w:r>
-        <w:rPr>
-          <w:rFonts w:ascii="Times New Roman" w:hAnsi="Times New Roman" w:cs="Times New Roman"/>
+          <w:color w:val="000000" w:themeColor="text1"/>
+        </w:rPr>
+      </w:pPr>
+      <w:r>
+        <w:rPr>
+          <w:rFonts w:ascii="Times New Roman" w:hAnsi="Times New Roman" w:cs="Times New Roman"/>
+          <w:color w:val="000000" w:themeColor="text1"/>
         </w:rPr>
         <w:t>You can see above</w:t>
       </w:r>
       <w:r>
         <w:rPr>
           <w:rFonts w:ascii="Times New Roman" w:hAnsi="Times New Roman" w:cs="Times New Roman"/>
+          <w:color w:val="000000" w:themeColor="text1"/>
         </w:rPr>
         <w:t xml:space="preserve"> (Fig. 1)</w:t>
       </w:r>
       <w:r>
         <w:rPr>
           <w:rFonts w:ascii="Times New Roman" w:hAnsi="Times New Roman" w:cs="Times New Roman"/>
+          <w:color w:val="000000" w:themeColor="text1"/>
         </w:rPr>
         <w:t xml:space="preserve"> that failed projects exceed successful projects across this dataset. This is not surprising, given the previous body of knowledge about crowdfunding in general, and Kickstarter specifically. </w:t>
       </w:r>
@@ -1473,35 +1878,50 @@
         <w:ind w:firstLine="720"/>
         <w:rPr>
           <w:rFonts w:ascii="Times New Roman" w:hAnsi="Times New Roman" w:cs="Times New Roman"/>
-        </w:rPr>
-      </w:pPr>
-      <w:r>
-        <w:rPr>
-          <w:rFonts w:ascii="Times New Roman" w:hAnsi="Times New Roman" w:cs="Times New Roman"/>
-        </w:rPr>
-        <w:t xml:space="preserve">Next we examined the distribution of project outcomes by currency and country. You can clearly see in the graphs below that projects based in the US and funded with the US Dollar far outnumber those in any other </w:t>
-      </w:r>
-      <w:r>
-        <w:rPr>
-          <w:rFonts w:ascii="Times New Roman" w:hAnsi="Times New Roman" w:cs="Times New Roman"/>
+          <w:color w:val="000000" w:themeColor="text1"/>
+        </w:rPr>
+      </w:pPr>
+      <w:proofErr w:type="gramStart"/>
+      <w:r>
+        <w:rPr>
+          <w:rFonts w:ascii="Times New Roman" w:hAnsi="Times New Roman" w:cs="Times New Roman"/>
+          <w:color w:val="000000" w:themeColor="text1"/>
+        </w:rPr>
+        <w:t>Next</w:t>
+      </w:r>
+      <w:proofErr w:type="gramEnd"/>
+      <w:r>
+        <w:rPr>
+          <w:rFonts w:ascii="Times New Roman" w:hAnsi="Times New Roman" w:cs="Times New Roman"/>
+          <w:color w:val="000000" w:themeColor="text1"/>
+        </w:rPr>
+        <w:t xml:space="preserve"> we examined the distribution of project outcomes by currency and country. You can clearly see in the graphs below that projects based in the US and funded with the US Dollar far outnumber those in any other </w:t>
+      </w:r>
+      <w:r>
+        <w:rPr>
+          <w:rFonts w:ascii="Times New Roman" w:hAnsi="Times New Roman" w:cs="Times New Roman"/>
+          <w:color w:val="000000" w:themeColor="text1"/>
         </w:rPr>
         <w:t>currency (Fig. 2)</w:t>
       </w:r>
       <w:r>
         <w:rPr>
           <w:rFonts w:ascii="Times New Roman" w:hAnsi="Times New Roman" w:cs="Times New Roman"/>
+          <w:color w:val="000000" w:themeColor="text1"/>
         </w:rPr>
         <w:t xml:space="preserve"> or </w:t>
       </w:r>
       <w:r>
         <w:rPr>
           <w:rFonts w:ascii="Times New Roman" w:hAnsi="Times New Roman" w:cs="Times New Roman"/>
+          <w:color w:val="000000" w:themeColor="text1"/>
         </w:rPr>
         <w:t>country (Fig. 3)</w:t>
       </w:r>
       <w:r>
         <w:rPr>
           <w:rFonts w:ascii="Times New Roman" w:hAnsi="Times New Roman" w:cs="Times New Roman"/>
+          <w:color w:val="000000" w:themeColor="text1"/>
         </w:rPr>
         <w:t xml:space="preserve">. </w:t>
       </w:r>
@@ -1514,6 +1934,7 @@
           <w:rFonts w:ascii="Times New Roman" w:hAnsi="Times New Roman" w:cs="Times New Roman"/>
           <w:b/>
           <w:bCs/>
+          <w:color w:val="000000" w:themeColor="text1"/>
         </w:rPr>
       </w:pPr>
     </w:p>
@@ -1525,6 +1946,7 @@
           <w:rFonts w:ascii="Times New Roman" w:hAnsi="Times New Roman" w:cs="Times New Roman"/>
           <w:b/>
           <w:bCs/>
+          <w:color w:val="000000" w:themeColor="text1"/>
         </w:rPr>
       </w:pPr>
     </w:p>
@@ -1536,6 +1958,7 @@
           <w:rFonts w:ascii="Times New Roman" w:hAnsi="Times New Roman" w:cs="Times New Roman"/>
           <w:b/>
           <w:bCs/>
+          <w:color w:val="000000" w:themeColor="text1"/>
         </w:rPr>
       </w:pPr>
     </w:p>
@@ -1547,6 +1970,7 @@
           <w:rFonts w:ascii="Times New Roman" w:hAnsi="Times New Roman" w:cs="Times New Roman"/>
           <w:b/>
           <w:bCs/>
+          <w:color w:val="000000" w:themeColor="text1"/>
         </w:rPr>
       </w:pPr>
     </w:p>
@@ -1557,14 +1981,15 @@
           <w:rFonts w:ascii="Times New Roman" w:hAnsi="Times New Roman" w:cs="Times New Roman"/>
           <w:b/>
           <w:bCs/>
+          <w:color w:val="000000" w:themeColor="text1"/>
         </w:rPr>
       </w:pPr>
       <w:r>
         <w:rPr>
           <w:rFonts w:ascii="Times New Roman" w:hAnsi="Times New Roman" w:cs="Times New Roman"/>
           <w:noProof/>
-        </w:rPr>
-        <w:lastRenderedPageBreak/>
+          <w:color w:val="000000" w:themeColor="text1"/>
+        </w:rPr>
         <mc:AlternateContent>
           <mc:Choice Requires="wps">
             <w:drawing>
@@ -1612,14 +2037,27 @@
                             <w:r>
                               <w:t xml:space="preserve">Figure </w:t>
                             </w:r>
-                            <w:fldSimple w:instr=" SEQ Figure \* ARABIC ">
-                              <w:r>
-                                <w:rPr>
-                                  <w:noProof/>
-                                </w:rPr>
-                                <w:t>2</w:t>
-                              </w:r>
-                            </w:fldSimple>
+                            <w:r>
+                              <w:fldChar w:fldCharType="begin"/>
+                            </w:r>
+                            <w:r>
+                              <w:instrText xml:space="preserve"> SEQ Figure \* ARABIC </w:instrText>
+                            </w:r>
+                            <w:r>
+                              <w:fldChar w:fldCharType="separate"/>
+                            </w:r>
+                            <w:r>
+                              <w:rPr>
+                                <w:noProof/>
+                              </w:rPr>
+                              <w:t>2</w:t>
+                            </w:r>
+                            <w:r>
+                              <w:rPr>
+                                <w:noProof/>
+                              </w:rPr>
+                              <w:fldChar w:fldCharType="end"/>
+                            </w:r>
                             <w:r>
                               <w:t>. Distribution of final campaign state by country</w:t>
                             </w:r>
@@ -1647,7 +2085,7 @@
                 <v:stroke joinstyle="miter"/>
                 <v:path gradientshapeok="t" o:connecttype="rect"/>
               </v:shapetype>
-              <v:shape id="_x0000_s1026" type="#_x0000_t202" style="position:absolute;margin-left:20.4pt;margin-top:262.8pt;width:468pt;height:14.4pt;z-index:251678720;visibility:visible;mso-wrap-style:square;mso-height-percent:0;mso-wrap-distance-left:9pt;mso-wrap-distance-top:0;mso-wrap-distance-right:9pt;mso-wrap-distance-bottom:0;mso-position-horizontal:absolute;mso-position-horizontal-relative:margin;mso-position-vertical:absolute;mso-position-vertical-relative:text;mso-height-percent:0;mso-height-relative:margin;v-text-anchor:top" o:gfxdata="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" stroked="f">
+              <v:shape id="_x0000_s1026" type="#_x0000_t202" style="position:absolute;margin-left:20.4pt;margin-top:262.8pt;width:468pt;height:14.4pt;z-index:251678720;visibility:visible;mso-wrap-style:square;mso-height-percent:0;mso-wrap-distance-left:9pt;mso-wrap-distance-top:0;mso-wrap-distance-right:9pt;mso-wrap-distance-bottom:0;mso-position-horizontal:absolute;mso-position-horizontal-relative:margin;mso-position-vertical:absolute;mso-position-vertical-relative:text;mso-height-percent:0;mso-height-relative:margin;v-text-anchor:top" o:gfxdata="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" stroked="f">
                 <v:textbox inset="0,0,0,0">
                   <w:txbxContent>
                     <w:p>
@@ -1660,14 +2098,27 @@
                       <w:r>
                         <w:t xml:space="preserve">Figure </w:t>
                       </w:r>
-                      <w:fldSimple w:instr=" SEQ Figure \* ARABIC ">
-                        <w:r>
-                          <w:rPr>
-                            <w:noProof/>
-                          </w:rPr>
-                          <w:t>2</w:t>
-                        </w:r>
-                      </w:fldSimple>
+                      <w:r>
+                        <w:fldChar w:fldCharType="begin"/>
+                      </w:r>
+                      <w:r>
+                        <w:instrText xml:space="preserve"> SEQ Figure \* ARABIC </w:instrText>
+                      </w:r>
+                      <w:r>
+                        <w:fldChar w:fldCharType="separate"/>
+                      </w:r>
+                      <w:r>
+                        <w:rPr>
+                          <w:noProof/>
+                        </w:rPr>
+                        <w:t>2</w:t>
+                      </w:r>
+                      <w:r>
+                        <w:rPr>
+                          <w:noProof/>
+                        </w:rPr>
+                        <w:fldChar w:fldCharType="end"/>
+                      </w:r>
                       <w:r>
                         <w:t>. Distribution of final campaign state by country</w:t>
                       </w:r>
@@ -1685,6 +2136,7 @@
         <w:rPr>
           <w:rFonts w:ascii="Times New Roman" w:hAnsi="Times New Roman" w:cs="Times New Roman"/>
           <w:noProof/>
+          <w:color w:val="000000" w:themeColor="text1"/>
         </w:rPr>
         <w:drawing>
           <wp:inline distT="0" distB="0" distL="0" distR="0" wp14:anchorId="36DF027D" wp14:editId="135F1C04">
@@ -1737,6 +2189,7 @@
           <w:rFonts w:ascii="Times New Roman" w:hAnsi="Times New Roman" w:cs="Times New Roman"/>
           <w:b/>
           <w:bCs/>
+          <w:color w:val="000000" w:themeColor="text1"/>
         </w:rPr>
       </w:pPr>
     </w:p>
@@ -1747,13 +2200,16 @@
           <w:rFonts w:ascii="Times New Roman" w:hAnsi="Times New Roman" w:cs="Times New Roman"/>
           <w:b/>
           <w:bCs/>
+          <w:color w:val="000000" w:themeColor="text1"/>
         </w:rPr>
       </w:pPr>
       <w:r>
         <w:rPr>
           <w:rFonts w:ascii="Times New Roman" w:hAnsi="Times New Roman" w:cs="Times New Roman"/>
           <w:noProof/>
-        </w:rPr>
+          <w:color w:val="000000" w:themeColor="text1"/>
+        </w:rPr>
+        <w:lastRenderedPageBreak/>
         <mc:AlternateContent>
           <mc:Choice Requires="wps">
             <w:drawing>
@@ -1809,14 +2265,27 @@
                             <w:r>
                               <w:t xml:space="preserve">Figure </w:t>
                             </w:r>
-                            <w:fldSimple w:instr=" SEQ Figure \* ARABIC ">
-                              <w:r>
-                                <w:rPr>
-                                  <w:noProof/>
-                                </w:rPr>
-                                <w:t>3</w:t>
-                              </w:r>
-                            </w:fldSimple>
+                            <w:r>
+                              <w:fldChar w:fldCharType="begin"/>
+                            </w:r>
+                            <w:r>
+                              <w:instrText xml:space="preserve"> SEQ Figure \* ARABIC </w:instrText>
+                            </w:r>
+                            <w:r>
+                              <w:fldChar w:fldCharType="separate"/>
+                            </w:r>
+                            <w:r>
+                              <w:rPr>
+                                <w:noProof/>
+                              </w:rPr>
+                              <w:t>3</w:t>
+                            </w:r>
+                            <w:r>
+                              <w:rPr>
+                                <w:noProof/>
+                              </w:rPr>
+                              <w:fldChar w:fldCharType="end"/>
+                            </w:r>
                             <w:r>
                               <w:t>. Distribution of final campaign outcome by currency</w:t>
                             </w:r>
@@ -1843,7 +2312,7 @@
           </mc:Choice>
           <mc:Fallback>
             <w:pict>
-              <v:shape w14:anchorId="7D16DEEF" id="_x0000_s1027" type="#_x0000_t202" style="position:absolute;margin-left:410.3pt;margin-top:268.6pt;width:461.5pt;height:20.9pt;z-index:251665408;visibility:visible;mso-wrap-style:square;mso-width-percent:0;mso-height-percent:0;mso-wrap-distance-left:9pt;mso-wrap-distance-top:0;mso-wrap-distance-right:9pt;mso-wrap-distance-bottom:0;mso-position-horizontal:right;mso-position-horizontal-relative:margin;mso-position-vertical:absolute;mso-position-vertical-relative:text;mso-width-percent:0;mso-height-percent:0;mso-width-relative:margin;mso-height-relative:margin;v-text-anchor:top" o:gfxdata="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" stroked="f">
+              <v:shape w14:anchorId="7D16DEEF" id="_x0000_s1027" type="#_x0000_t202" style="position:absolute;margin-left:410.3pt;margin-top:268.6pt;width:461.5pt;height:20.9pt;z-index:251665408;visibility:visible;mso-wrap-style:square;mso-width-percent:0;mso-height-percent:0;mso-wrap-distance-left:9pt;mso-wrap-distance-top:0;mso-wrap-distance-right:9pt;mso-wrap-distance-bottom:0;mso-position-horizontal:right;mso-position-horizontal-relative:margin;mso-position-vertical:absolute;mso-position-vertical-relative:text;mso-width-percent:0;mso-height-percent:0;mso-width-relative:margin;mso-height-relative:margin;v-text-anchor:top" o:gfxdata="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" stroked="f">
                 <v:textbox style="mso-fit-shape-to-text:t" inset="0,0,0,0">
                   <w:txbxContent>
                     <w:p>
@@ -1856,14 +2325,27 @@
                       <w:r>
                         <w:t xml:space="preserve">Figure </w:t>
                       </w:r>
-                      <w:fldSimple w:instr=" SEQ Figure \* ARABIC ">
-                        <w:r>
-                          <w:rPr>
-                            <w:noProof/>
-                          </w:rPr>
-                          <w:t>3</w:t>
-                        </w:r>
-                      </w:fldSimple>
+                      <w:r>
+                        <w:fldChar w:fldCharType="begin"/>
+                      </w:r>
+                      <w:r>
+                        <w:instrText xml:space="preserve"> SEQ Figure \* ARABIC </w:instrText>
+                      </w:r>
+                      <w:r>
+                        <w:fldChar w:fldCharType="separate"/>
+                      </w:r>
+                      <w:r>
+                        <w:rPr>
+                          <w:noProof/>
+                        </w:rPr>
+                        <w:t>3</w:t>
+                      </w:r>
+                      <w:r>
+                        <w:rPr>
+                          <w:noProof/>
+                        </w:rPr>
+                        <w:fldChar w:fldCharType="end"/>
+                      </w:r>
                       <w:r>
                         <w:t>. Distribution of final campaign outcome by currency</w:t>
                       </w:r>
@@ -1881,6 +2363,7 @@
         <w:rPr>
           <w:rFonts w:ascii="Times New Roman" w:hAnsi="Times New Roman" w:cs="Times New Roman"/>
           <w:noProof/>
+          <w:color w:val="000000" w:themeColor="text1"/>
         </w:rPr>
         <w:drawing>
           <wp:inline distT="0" distB="0" distL="0" distR="0" wp14:anchorId="291B7486" wp14:editId="36DE07C4">
@@ -1933,6 +2416,7 @@
           <w:rFonts w:ascii="Times New Roman" w:hAnsi="Times New Roman" w:cs="Times New Roman"/>
           <w:b/>
           <w:bCs/>
+          <w:color w:val="000000" w:themeColor="text1"/>
         </w:rPr>
       </w:pPr>
     </w:p>
@@ -1943,6 +2427,7 @@
           <w:rFonts w:ascii="Times New Roman" w:hAnsi="Times New Roman" w:cs="Times New Roman"/>
           <w:b/>
           <w:bCs/>
+          <w:color w:val="000000" w:themeColor="text1"/>
         </w:rPr>
       </w:pPr>
     </w:p>
@@ -1952,24 +2437,27 @@
         <w:ind w:firstLine="720"/>
         <w:rPr>
           <w:rFonts w:ascii="Times New Roman" w:hAnsi="Times New Roman" w:cs="Times New Roman"/>
-        </w:rPr>
-      </w:pPr>
-      <w:r>
-        <w:rPr>
-          <w:rFonts w:ascii="Times New Roman" w:hAnsi="Times New Roman" w:cs="Times New Roman"/>
-        </w:rPr>
-        <w:lastRenderedPageBreak/>
+          <w:color w:val="000000" w:themeColor="text1"/>
+        </w:rPr>
+      </w:pPr>
+      <w:r>
+        <w:rPr>
+          <w:rFonts w:ascii="Times New Roman" w:hAnsi="Times New Roman" w:cs="Times New Roman"/>
+          <w:color w:val="000000" w:themeColor="text1"/>
+        </w:rPr>
         <w:t xml:space="preserve">Identifying the top five categories with the most successful projects, the table above highlights the areas where Kickstarter campaigns tend to achieve the most success. These categories are </w:t>
       </w:r>
       <w:r>
         <w:rPr>
           <w:rFonts w:ascii="Times New Roman" w:hAnsi="Times New Roman" w:cs="Times New Roman"/>
+          <w:color w:val="000000" w:themeColor="text1"/>
         </w:rPr>
         <w:t>Dance, Theater, Comics, Music, and A</w:t>
       </w:r>
       <w:r>
         <w:rPr>
           <w:rFonts w:ascii="Times New Roman" w:hAnsi="Times New Roman" w:cs="Times New Roman"/>
+          <w:color w:val="000000" w:themeColor="text1"/>
         </w:rPr>
         <w:t>rt.</w:t>
       </w:r>
@@ -2005,6 +2493,7 @@
                 <w:rFonts w:ascii="Times New Roman" w:hAnsi="Times New Roman" w:cs="Times New Roman"/>
                 <w:b/>
                 <w:bCs/>
+                <w:color w:val="000000" w:themeColor="text1"/>
                 <w:sz w:val="28"/>
                 <w:szCs w:val="28"/>
               </w:rPr>
@@ -2014,9 +2503,11 @@
                 <w:rFonts w:ascii="Times New Roman" w:hAnsi="Times New Roman" w:cs="Times New Roman"/>
                 <w:b/>
                 <w:bCs/>
+                <w:color w:val="000000" w:themeColor="text1"/>
                 <w:sz w:val="28"/>
                 <w:szCs w:val="28"/>
               </w:rPr>
+              <w:lastRenderedPageBreak/>
               <w:t>Top 5 Categories with the Highest Percentage of Successful Projects:</w:t>
             </w:r>
           </w:p>
@@ -2041,6 +2532,7 @@
                 <w:rFonts w:ascii="Times New Roman" w:hAnsi="Times New Roman" w:cs="Times New Roman"/>
                 <w:b/>
                 <w:bCs/>
+                <w:color w:val="000000" w:themeColor="text1"/>
               </w:rPr>
             </w:pPr>
             <w:r>
@@ -2048,6 +2540,7 @@
                 <w:rFonts w:ascii="Times New Roman" w:hAnsi="Times New Roman" w:cs="Times New Roman"/>
                 <w:b/>
                 <w:bCs/>
+                <w:color w:val="000000" w:themeColor="text1"/>
               </w:rPr>
               <w:t>Main Category</w:t>
             </w:r>
@@ -2068,6 +2561,7 @@
                 <w:rFonts w:ascii="Times New Roman" w:hAnsi="Times New Roman" w:cs="Times New Roman"/>
                 <w:b/>
                 <w:bCs/>
+                <w:color w:val="000000" w:themeColor="text1"/>
               </w:rPr>
             </w:pPr>
             <w:r>
@@ -2075,6 +2569,7 @@
                 <w:rFonts w:ascii="Times New Roman" w:hAnsi="Times New Roman" w:cs="Times New Roman"/>
                 <w:b/>
                 <w:bCs/>
+                <w:color w:val="000000" w:themeColor="text1"/>
               </w:rPr>
               <w:t>Percentage</w:t>
             </w:r>
@@ -2097,11 +2592,13 @@
               <w:jc w:val="center"/>
               <w:rPr>
                 <w:rFonts w:ascii="Times New Roman" w:hAnsi="Times New Roman" w:cs="Times New Roman"/>
+                <w:color w:val="000000" w:themeColor="text1"/>
               </w:rPr>
             </w:pPr>
             <w:r>
               <w:rPr>
                 <w:rFonts w:ascii="Times New Roman" w:hAnsi="Times New Roman" w:cs="Times New Roman"/>
+                <w:color w:val="000000" w:themeColor="text1"/>
               </w:rPr>
               <w:t>Dance</w:t>
             </w:r>
@@ -2119,11 +2616,13 @@
               <w:jc w:val="center"/>
               <w:rPr>
                 <w:rFonts w:ascii="Times New Roman" w:hAnsi="Times New Roman" w:cs="Times New Roman"/>
+                <w:color w:val="000000" w:themeColor="text1"/>
               </w:rPr>
             </w:pPr>
             <w:r>
               <w:rPr>
                 <w:rFonts w:ascii="Times New Roman" w:hAnsi="Times New Roman" w:cs="Times New Roman"/>
+                <w:color w:val="000000" w:themeColor="text1"/>
               </w:rPr>
               <w:t>65.44%</w:t>
             </w:r>
@@ -2146,11 +2645,13 @@
               <w:jc w:val="center"/>
               <w:rPr>
                 <w:rFonts w:ascii="Times New Roman" w:hAnsi="Times New Roman" w:cs="Times New Roman"/>
+                <w:color w:val="000000" w:themeColor="text1"/>
               </w:rPr>
             </w:pPr>
             <w:r>
               <w:rPr>
                 <w:rFonts w:ascii="Times New Roman" w:hAnsi="Times New Roman" w:cs="Times New Roman"/>
+                <w:color w:val="000000" w:themeColor="text1"/>
               </w:rPr>
               <w:t>Theater</w:t>
             </w:r>
@@ -2168,11 +2669,13 @@
               <w:jc w:val="center"/>
               <w:rPr>
                 <w:rFonts w:ascii="Times New Roman" w:hAnsi="Times New Roman" w:cs="Times New Roman"/>
+                <w:color w:val="000000" w:themeColor="text1"/>
               </w:rPr>
             </w:pPr>
             <w:r>
               <w:rPr>
                 <w:rFonts w:ascii="Times New Roman" w:hAnsi="Times New Roman" w:cs="Times New Roman"/>
+                <w:color w:val="000000" w:themeColor="text1"/>
               </w:rPr>
               <w:t>63.8%</w:t>
             </w:r>
@@ -2195,11 +2698,13 @@
               <w:jc w:val="center"/>
               <w:rPr>
                 <w:rFonts w:ascii="Times New Roman" w:hAnsi="Times New Roman" w:cs="Times New Roman"/>
+                <w:color w:val="000000" w:themeColor="text1"/>
               </w:rPr>
             </w:pPr>
             <w:r>
               <w:rPr>
                 <w:rFonts w:ascii="Times New Roman" w:hAnsi="Times New Roman" w:cs="Times New Roman"/>
+                <w:color w:val="000000" w:themeColor="text1"/>
               </w:rPr>
               <w:t>Comics</w:t>
             </w:r>
@@ -2217,11 +2722,13 @@
               <w:jc w:val="center"/>
               <w:rPr>
                 <w:rFonts w:ascii="Times New Roman" w:hAnsi="Times New Roman" w:cs="Times New Roman"/>
+                <w:color w:val="000000" w:themeColor="text1"/>
               </w:rPr>
             </w:pPr>
             <w:r>
               <w:rPr>
                 <w:rFonts w:ascii="Times New Roman" w:hAnsi="Times New Roman" w:cs="Times New Roman"/>
+                <w:color w:val="000000" w:themeColor="text1"/>
               </w:rPr>
               <w:t>59.14%</w:t>
             </w:r>
@@ -2244,11 +2751,13 @@
               <w:jc w:val="center"/>
               <w:rPr>
                 <w:rFonts w:ascii="Times New Roman" w:hAnsi="Times New Roman" w:cs="Times New Roman"/>
+                <w:color w:val="000000" w:themeColor="text1"/>
               </w:rPr>
             </w:pPr>
             <w:r>
               <w:rPr>
                 <w:rFonts w:ascii="Times New Roman" w:hAnsi="Times New Roman" w:cs="Times New Roman"/>
+                <w:color w:val="000000" w:themeColor="text1"/>
               </w:rPr>
               <w:t>Music</w:t>
             </w:r>
@@ -2266,11 +2775,13 @@
               <w:jc w:val="center"/>
               <w:rPr>
                 <w:rFonts w:ascii="Times New Roman" w:hAnsi="Times New Roman" w:cs="Times New Roman"/>
+                <w:color w:val="000000" w:themeColor="text1"/>
               </w:rPr>
             </w:pPr>
             <w:r>
               <w:rPr>
                 <w:rFonts w:ascii="Times New Roman" w:hAnsi="Times New Roman" w:cs="Times New Roman"/>
+                <w:color w:val="000000" w:themeColor="text1"/>
               </w:rPr>
               <w:t>52.66%</w:t>
             </w:r>
@@ -2293,11 +2804,13 @@
               <w:jc w:val="center"/>
               <w:rPr>
                 <w:rFonts w:ascii="Times New Roman" w:hAnsi="Times New Roman" w:cs="Times New Roman"/>
+                <w:color w:val="000000" w:themeColor="text1"/>
               </w:rPr>
             </w:pPr>
             <w:r>
               <w:rPr>
                 <w:rFonts w:ascii="Times New Roman" w:hAnsi="Times New Roman" w:cs="Times New Roman"/>
+                <w:color w:val="000000" w:themeColor="text1"/>
               </w:rPr>
               <w:t>Art</w:t>
             </w:r>
@@ -2315,11 +2828,13 @@
               <w:jc w:val="center"/>
               <w:rPr>
                 <w:rFonts w:ascii="Times New Roman" w:hAnsi="Times New Roman" w:cs="Times New Roman"/>
+                <w:color w:val="000000" w:themeColor="text1"/>
               </w:rPr>
             </w:pPr>
             <w:r>
               <w:rPr>
                 <w:rFonts w:ascii="Times New Roman" w:hAnsi="Times New Roman" w:cs="Times New Roman"/>
+                <w:color w:val="000000" w:themeColor="text1"/>
               </w:rPr>
               <w:t>44.89%</w:t>
             </w:r>
@@ -2333,12 +2848,14 @@
         <w:ind w:firstLine="720"/>
         <w:rPr>
           <w:rFonts w:ascii="Times New Roman" w:hAnsi="Times New Roman" w:cs="Times New Roman"/>
+          <w:color w:val="000000" w:themeColor="text1"/>
         </w:rPr>
       </w:pPr>
       <w:r>
         <w:rPr>
           <w:rFonts w:ascii="Times New Roman" w:hAnsi="Times New Roman" w:cs="Times New Roman"/>
           <w:noProof/>
+          <w:color w:val="000000" w:themeColor="text1"/>
         </w:rPr>
         <mc:AlternateContent>
           <mc:Choice Requires="wps">
@@ -2389,14 +2906,27 @@
                             <w:r>
                               <w:t xml:space="preserve">Figure </w:t>
                             </w:r>
-                            <w:fldSimple w:instr=" SEQ Figure \* ARABIC ">
-                              <w:r>
-                                <w:rPr>
-                                  <w:noProof/>
-                                </w:rPr>
-                                <w:t>4</w:t>
-                              </w:r>
-                            </w:fldSimple>
+                            <w:r>
+                              <w:fldChar w:fldCharType="begin"/>
+                            </w:r>
+                            <w:r>
+                              <w:instrText xml:space="preserve"> SEQ Figure \* ARABIC </w:instrText>
+                            </w:r>
+                            <w:r>
+                              <w:fldChar w:fldCharType="separate"/>
+                            </w:r>
+                            <w:r>
+                              <w:rPr>
+                                <w:noProof/>
+                              </w:rPr>
+                              <w:t>4</w:t>
+                            </w:r>
+                            <w:r>
+                              <w:rPr>
+                                <w:noProof/>
+                              </w:rPr>
+                              <w:fldChar w:fldCharType="end"/>
+                            </w:r>
                             <w:r>
                               <w:t>. Top 5 categories with highest percentage of successful projects</w:t>
                             </w:r>
@@ -2417,7 +2947,7 @@
           </mc:Choice>
           <mc:Fallback>
             <w:pict>
-              <v:shape w14:anchorId="626937A0" id="_x0000_s1028" type="#_x0000_t202" style="position:absolute;left:0;text-align:left;margin-left:0;margin-top:680.4pt;width:468.25pt;height:21pt;z-index:251670528;visibility:visible;mso-wrap-style:square;mso-wrap-distance-left:9pt;mso-wrap-distance-top:0;mso-wrap-distance-right:9pt;mso-wrap-distance-bottom:0;mso-position-horizontal:absolute;mso-position-horizontal-relative:margin;mso-position-vertical:absolute;mso-position-vertical-relative:page;v-text-anchor:top" o:gfxdata="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" stroked="f">
+              <v:shape w14:anchorId="626937A0" id="_x0000_s1028" type="#_x0000_t202" style="position:absolute;left:0;text-align:left;margin-left:0;margin-top:680.4pt;width:468.25pt;height:21pt;z-index:251670528;visibility:visible;mso-wrap-style:square;mso-wrap-distance-left:9pt;mso-wrap-distance-top:0;mso-wrap-distance-right:9pt;mso-wrap-distance-bottom:0;mso-position-horizontal:absolute;mso-position-horizontal-relative:margin;mso-position-vertical:absolute;mso-position-vertical-relative:page;v-text-anchor:top" o:gfxdata="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" stroked="f">
                 <v:textbox style="mso-fit-shape-to-text:t" inset="0,0,0,0">
                   <w:txbxContent>
                     <w:p>
@@ -2432,14 +2962,27 @@
                       <w:r>
                         <w:t xml:space="preserve">Figure </w:t>
                       </w:r>
-                      <w:fldSimple w:instr=" SEQ Figure \* ARABIC ">
-                        <w:r>
-                          <w:rPr>
-                            <w:noProof/>
-                          </w:rPr>
-                          <w:t>4</w:t>
-                        </w:r>
-                      </w:fldSimple>
+                      <w:r>
+                        <w:fldChar w:fldCharType="begin"/>
+                      </w:r>
+                      <w:r>
+                        <w:instrText xml:space="preserve"> SEQ Figure \* ARABIC </w:instrText>
+                      </w:r>
+                      <w:r>
+                        <w:fldChar w:fldCharType="separate"/>
+                      </w:r>
+                      <w:r>
+                        <w:rPr>
+                          <w:noProof/>
+                        </w:rPr>
+                        <w:t>4</w:t>
+                      </w:r>
+                      <w:r>
+                        <w:rPr>
+                          <w:noProof/>
+                        </w:rPr>
+                        <w:fldChar w:fldCharType="end"/>
+                      </w:r>
                       <w:r>
                         <w:t>. Top 5 categories with highest percentage of successful projects</w:t>
                       </w:r>
@@ -2455,39 +2998,47 @@
       <w:r>
         <w:rPr>
           <w:rFonts w:ascii="Times New Roman" w:hAnsi="Times New Roman" w:cs="Times New Roman"/>
+          <w:color w:val="000000" w:themeColor="text1"/>
         </w:rPr>
         <w:t>To make these insights more visually appealing and intuitive, these values can be represented in a bar chart as seen below</w:t>
       </w:r>
       <w:r>
         <w:rPr>
           <w:rFonts w:ascii="Times New Roman" w:hAnsi="Times New Roman" w:cs="Times New Roman"/>
+          <w:color w:val="000000" w:themeColor="text1"/>
         </w:rPr>
         <w:t xml:space="preserve"> (</w:t>
       </w:r>
       <w:r>
         <w:rPr>
           <w:rFonts w:ascii="Times New Roman" w:hAnsi="Times New Roman" w:cs="Times New Roman"/>
+          <w:color w:val="000000" w:themeColor="text1"/>
         </w:rPr>
         <w:t>Fig. 4)</w:t>
       </w:r>
       <w:r>
         <w:rPr>
           <w:rFonts w:ascii="Times New Roman" w:hAnsi="Times New Roman" w:cs="Times New Roman"/>
+          <w:color w:val="000000" w:themeColor="text1"/>
         </w:rPr>
         <w:t>:</w:t>
       </w:r>
     </w:p>
     <w:p>
       <w:pPr>
-        <w:rPr>
-          <w:rFonts w:ascii="Times New Roman" w:hAnsi="Times New Roman" w:cs="Times New Roman"/>
-        </w:rPr>
-      </w:pPr>
-    </w:p>
-    <w:p>
-      <w:pPr>
-        <w:rPr>
-          <w:rFonts w:ascii="Times New Roman" w:hAnsi="Times New Roman" w:cs="Times New Roman"/>
+        <w:spacing w:line="360" w:lineRule="auto"/>
+        <w:rPr>
+          <w:rFonts w:ascii="Times New Roman" w:hAnsi="Times New Roman" w:cs="Times New Roman"/>
+          <w:color w:val="000000" w:themeColor="text1"/>
+        </w:rPr>
+      </w:pPr>
+    </w:p>
+    <w:p>
+      <w:pPr>
+        <w:spacing w:line="360" w:lineRule="auto"/>
+        <w:rPr>
+          <w:rFonts w:ascii="Times New Roman" w:hAnsi="Times New Roman" w:cs="Times New Roman"/>
+          <w:color w:val="000000" w:themeColor="text1"/>
         </w:rPr>
       </w:pPr>
       <w:r>
@@ -2496,6 +3047,7 @@
           <w:b/>
           <w:bCs/>
           <w:noProof/>
+          <w:color w:val="000000" w:themeColor="text1"/>
         </w:rPr>
         <w:drawing>
           <wp:inline distT="0" distB="0" distL="0" distR="0" wp14:anchorId="4713E678" wp14:editId="00BC2A3A">
@@ -2542,15 +3094,19 @@
     </w:p>
     <w:p>
       <w:pPr>
-        <w:rPr>
-          <w:rFonts w:ascii="Times New Roman" w:hAnsi="Times New Roman" w:cs="Times New Roman"/>
-        </w:rPr>
-      </w:pPr>
-    </w:p>
-    <w:p>
-      <w:pPr>
-        <w:rPr>
-          <w:rFonts w:ascii="Times New Roman" w:hAnsi="Times New Roman" w:cs="Times New Roman"/>
+        <w:spacing w:line="360" w:lineRule="auto"/>
+        <w:rPr>
+          <w:rFonts w:ascii="Times New Roman" w:hAnsi="Times New Roman" w:cs="Times New Roman"/>
+          <w:color w:val="000000" w:themeColor="text1"/>
+        </w:rPr>
+      </w:pPr>
+    </w:p>
+    <w:p>
+      <w:pPr>
+        <w:spacing w:line="360" w:lineRule="auto"/>
+        <w:rPr>
+          <w:rFonts w:ascii="Times New Roman" w:hAnsi="Times New Roman" w:cs="Times New Roman"/>
+          <w:color w:val="000000" w:themeColor="text1"/>
         </w:rPr>
       </w:pPr>
       <w:r>
@@ -2559,6 +3115,7 @@
           <w:b/>
           <w:bCs/>
           <w:noProof/>
+          <w:color w:val="000000" w:themeColor="text1"/>
         </w:rPr>
         <w:lastRenderedPageBreak/>
         <w:drawing>
@@ -2622,30 +3179,35 @@
     </w:p>
     <w:p>
       <w:pPr>
-        <w:rPr>
-          <w:rFonts w:ascii="Times New Roman" w:hAnsi="Times New Roman" w:cs="Times New Roman"/>
-        </w:rPr>
-      </w:pPr>
-    </w:p>
-    <w:p>
-      <w:pPr>
-        <w:spacing w:line="360" w:lineRule="auto"/>
-        <w:rPr>
-          <w:rFonts w:ascii="Times New Roman" w:hAnsi="Times New Roman" w:cs="Times New Roman"/>
-        </w:rPr>
-      </w:pPr>
-    </w:p>
-    <w:p>
-      <w:pPr>
-        <w:spacing w:line="360" w:lineRule="auto"/>
-        <w:rPr>
-          <w:rFonts w:ascii="Times New Roman" w:hAnsi="Times New Roman" w:cs="Times New Roman"/>
+        <w:spacing w:line="360" w:lineRule="auto"/>
+        <w:rPr>
+          <w:rFonts w:ascii="Times New Roman" w:hAnsi="Times New Roman" w:cs="Times New Roman"/>
+          <w:color w:val="000000" w:themeColor="text1"/>
+        </w:rPr>
+      </w:pPr>
+    </w:p>
+    <w:p>
+      <w:pPr>
+        <w:spacing w:line="360" w:lineRule="auto"/>
+        <w:rPr>
+          <w:rFonts w:ascii="Times New Roman" w:hAnsi="Times New Roman" w:cs="Times New Roman"/>
+          <w:color w:val="000000" w:themeColor="text1"/>
+        </w:rPr>
+      </w:pPr>
+    </w:p>
+    <w:p>
+      <w:pPr>
+        <w:spacing w:line="360" w:lineRule="auto"/>
+        <w:rPr>
+          <w:rFonts w:ascii="Times New Roman" w:hAnsi="Times New Roman" w:cs="Times New Roman"/>
+          <w:color w:val="000000" w:themeColor="text1"/>
         </w:rPr>
       </w:pPr>
       <w:r>
         <w:rPr>
           <w:rFonts w:ascii="Times New Roman" w:hAnsi="Times New Roman" w:cs="Times New Roman"/>
           <w:noProof/>
+          <w:color w:val="000000" w:themeColor="text1"/>
         </w:rPr>
         <mc:AlternateContent>
           <mc:Choice Requires="wps">
@@ -2769,7 +3331,7 @@
           </mc:Choice>
           <mc:Fallback>
             <w:pict>
-              <v:shape w14:anchorId="1538D5D2" id="_x0000_s1029" type="#_x0000_t202" style="position:absolute;margin-left:-15.25pt;margin-top:517.1pt;width:468.25pt;height:21pt;z-index:251681792;visibility:visible;mso-wrap-style:square;mso-height-percent:0;mso-wrap-distance-left:9pt;mso-wrap-distance-top:0;mso-wrap-distance-right:9pt;mso-wrap-distance-bottom:0;mso-position-horizontal:absolute;mso-position-horizontal-relative:margin;mso-position-vertical:absolute;mso-position-vertical-relative:page;mso-height-percent:0;mso-height-relative:margin;v-text-anchor:top" o:gfxdata="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" stroked="f">
+              <v:shape w14:anchorId="1538D5D2" id="_x0000_s1029" type="#_x0000_t202" style="position:absolute;margin-left:-15.25pt;margin-top:517.1pt;width:468.25pt;height:21pt;z-index:251681792;visibility:visible;mso-wrap-style:square;mso-height-percent:0;mso-wrap-distance-left:9pt;mso-wrap-distance-top:0;mso-wrap-distance-right:9pt;mso-wrap-distance-bottom:0;mso-position-horizontal:absolute;mso-position-horizontal-relative:margin;mso-position-vertical:absolute;mso-position-vertical-relative:page;mso-height-percent:0;mso-height-relative:margin;v-text-anchor:top" o:gfxdata="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" stroked="f">
                 <v:textbox inset="0,0,0,0">
                   <w:txbxContent>
                     <w:p>
@@ -2849,6 +3411,7 @@
       <w:r>
         <w:rPr>
           <w:rFonts w:ascii="Times New Roman" w:hAnsi="Times New Roman" w:cs="Times New Roman"/>
+          <w:color w:val="000000" w:themeColor="text1"/>
         </w:rPr>
         <w:t xml:space="preserve">Successful campaigns have more backers and smaller funding goals, while failed campaigns have fewer backer and large to extremely large finding goals (Fig. 5). This is intuitively logical as large goals may dissuade backers due to a perception of unattainability leading to failure. </w:t>
       </w:r>
@@ -2858,15 +3421,17 @@
         <w:pStyle w:val="Heading2"/>
         <w:spacing w:line="360" w:lineRule="auto"/>
         <w:rPr>
-          <w:rFonts w:asciiTheme="minorHAnsi" w:hAnsiTheme="minorHAnsi" w:cs="Times New Roman"/>
+          <w:rFonts w:ascii="Times New Roman" w:hAnsi="Times New Roman" w:cs="Times New Roman"/>
           <w:b/>
           <w:bCs/>
-          <w:color w:val="215E99" w:themeColor="text2" w:themeTint="BF"/>
-        </w:rPr>
-      </w:pPr>
-      <w:r>
-        <w:rPr>
+          <w:color w:val="000000" w:themeColor="text1"/>
+        </w:rPr>
+      </w:pPr>
+      <w:r>
+        <w:rPr>
+          <w:rFonts w:ascii="Times New Roman" w:hAnsi="Times New Roman" w:cs="Times New Roman"/>
           <w:noProof/>
+          <w:color w:val="000000" w:themeColor="text1"/>
         </w:rPr>
         <w:lastRenderedPageBreak/>
         <w:drawing>
@@ -2915,30 +3480,50 @@
     <w:p>
       <w:pPr>
         <w:pStyle w:val="Caption"/>
+        <w:spacing w:line="360" w:lineRule="auto"/>
         <w:jc w:val="both"/>
-      </w:pPr>
-      <w:r>
-        <w:t xml:space="preserve">Figure </w:t>
-      </w:r>
-      <w:r>
-        <w:t>6</w:t>
-      </w:r>
-      <w:r>
-        <w:t xml:space="preserve">. </w:t>
-      </w:r>
-      <w:r>
-        <w:t xml:space="preserve">Success rate by main category and median funding goal in USD for all countries. </w:t>
-      </w:r>
-    </w:p>
-    <w:p>
-      <w:r>
+        <w:rPr>
+          <w:rFonts w:ascii="Times New Roman" w:hAnsi="Times New Roman" w:cs="Times New Roman"/>
+          <w:color w:val="000000" w:themeColor="text1"/>
+        </w:rPr>
+      </w:pPr>
+      <w:r>
+        <w:rPr>
+          <w:rFonts w:ascii="Times New Roman" w:hAnsi="Times New Roman" w:cs="Times New Roman"/>
+          <w:color w:val="000000" w:themeColor="text1"/>
+        </w:rPr>
+        <w:t xml:space="preserve">Figure 6. Success rate by main category and median funding goal in USD for all countries. </w:t>
+      </w:r>
+    </w:p>
+    <w:p>
+      <w:pPr>
+        <w:spacing w:line="360" w:lineRule="auto"/>
+        <w:rPr>
+          <w:rFonts w:ascii="Times New Roman" w:hAnsi="Times New Roman" w:cs="Times New Roman"/>
+          <w:color w:val="000000" w:themeColor="text1"/>
+        </w:rPr>
+      </w:pPr>
+      <w:r>
+        <w:rPr>
+          <w:rFonts w:ascii="Times New Roman" w:hAnsi="Times New Roman" w:cs="Times New Roman"/>
+          <w:color w:val="000000" w:themeColor="text1"/>
+        </w:rPr>
         <w:t xml:space="preserve">For all countries, the categories with the highest success rates had lower funding goals and the categories with the lowest success rates had the highest funding goals (Fig. 6). It appears that most technology campaigns fail related to their very high funding goals. </w:t>
       </w:r>
     </w:p>
     <w:p>
-      <w:r>
-        <w:rPr>
+      <w:pPr>
+        <w:spacing w:line="360" w:lineRule="auto"/>
+        <w:rPr>
+          <w:rFonts w:ascii="Times New Roman" w:hAnsi="Times New Roman" w:cs="Times New Roman"/>
+          <w:color w:val="000000" w:themeColor="text1"/>
+        </w:rPr>
+      </w:pPr>
+      <w:r>
+        <w:rPr>
+          <w:rFonts w:ascii="Times New Roman" w:hAnsi="Times New Roman" w:cs="Times New Roman"/>
           <w:noProof/>
+          <w:color w:val="000000" w:themeColor="text1"/>
         </w:rPr>
         <w:lastRenderedPageBreak/>
         <w:drawing>
@@ -2987,23 +3572,34 @@
     <w:p>
       <w:pPr>
         <w:pStyle w:val="Caption"/>
+        <w:spacing w:line="360" w:lineRule="auto"/>
         <w:jc w:val="both"/>
-      </w:pPr>
-      <w:r>
-        <w:t xml:space="preserve">Figure </w:t>
-      </w:r>
-      <w:r>
-        <w:t>7</w:t>
-      </w:r>
-      <w:r>
-        <w:t xml:space="preserve">. </w:t>
-      </w:r>
-      <w:r>
-        <w:t xml:space="preserve">Success rate by main category and median funding goal in USD for US projects only. </w:t>
-      </w:r>
-    </w:p>
-    <w:p>
-      <w:r>
+        <w:rPr>
+          <w:rFonts w:ascii="Times New Roman" w:hAnsi="Times New Roman" w:cs="Times New Roman"/>
+          <w:color w:val="000000" w:themeColor="text1"/>
+        </w:rPr>
+      </w:pPr>
+      <w:r>
+        <w:rPr>
+          <w:rFonts w:ascii="Times New Roman" w:hAnsi="Times New Roman" w:cs="Times New Roman"/>
+          <w:color w:val="000000" w:themeColor="text1"/>
+        </w:rPr>
+        <w:t xml:space="preserve">Figure 7. Success rate by main category and median funding goal in USD for US projects only. </w:t>
+      </w:r>
+    </w:p>
+    <w:p>
+      <w:pPr>
+        <w:spacing w:line="360" w:lineRule="auto"/>
+        <w:rPr>
+          <w:rFonts w:ascii="Times New Roman" w:hAnsi="Times New Roman" w:cs="Times New Roman"/>
+          <w:color w:val="000000" w:themeColor="text1"/>
+        </w:rPr>
+      </w:pPr>
+      <w:r>
+        <w:rPr>
+          <w:rFonts w:ascii="Times New Roman" w:hAnsi="Times New Roman" w:cs="Times New Roman"/>
+          <w:color w:val="000000" w:themeColor="text1"/>
+        </w:rPr>
         <w:t xml:space="preserve">When we subset the data to include US projects only, we find the same result: the categories with the highest success rates had lower funding goals and the categories with the lowest success rates had the highest funding goals (Fig. 7). However, technology appears to slightly improve their success rate despite having the highest funding goals. </w:t>
       </w:r>
     </w:p>
@@ -3012,10 +3608,10 @@
         <w:pStyle w:val="Heading2"/>
         <w:spacing w:line="360" w:lineRule="auto"/>
         <w:rPr>
-          <w:rFonts w:asciiTheme="minorHAnsi" w:hAnsiTheme="minorHAnsi" w:cs="Times New Roman"/>
+          <w:rFonts w:ascii="Times New Roman" w:hAnsi="Times New Roman" w:cs="Times New Roman"/>
           <w:b/>
           <w:bCs/>
-          <w:color w:val="215E99" w:themeColor="text2" w:themeTint="BF"/>
+          <w:color w:val="000000" w:themeColor="text1"/>
         </w:rPr>
       </w:pPr>
     </w:p>
@@ -3024,48 +3620,91 @@
         <w:pStyle w:val="Heading2"/>
         <w:spacing w:line="360" w:lineRule="auto"/>
         <w:rPr>
-          <w:rFonts w:asciiTheme="minorHAnsi" w:hAnsiTheme="minorHAnsi" w:cs="Times New Roman"/>
+          <w:rFonts w:ascii="Times New Roman" w:hAnsi="Times New Roman" w:cs="Times New Roman"/>
           <w:b/>
           <w:bCs/>
-          <w:color w:val="215E99" w:themeColor="text2" w:themeTint="BF"/>
-        </w:rPr>
-      </w:pPr>
-      <w:r>
-        <w:rPr>
-          <w:rFonts w:asciiTheme="minorHAnsi" w:hAnsiTheme="minorHAnsi" w:cs="Times New Roman"/>
+          <w:color w:val="000000" w:themeColor="text1"/>
+        </w:rPr>
+      </w:pPr>
+      <w:r>
+        <w:rPr>
+          <w:rFonts w:ascii="Times New Roman" w:hAnsi="Times New Roman" w:cs="Times New Roman"/>
           <w:b/>
           <w:bCs/>
-          <w:color w:val="215E99" w:themeColor="text2" w:themeTint="BF"/>
+          <w:color w:val="000000" w:themeColor="text1"/>
         </w:rPr>
         <w:t>Modeling Techniques &amp; Evaluation</w:t>
       </w:r>
     </w:p>
     <w:p>
-      <w:r>
-        <w:t>This is a binary classification problem, predicting the likelihood of a successful Kickstarter campaign. We used both a</w:t>
-      </w:r>
-      <w:r>
-        <w:t xml:space="preserve"> decision tree (a machine learning model), and a logistic regression model. </w:t>
-      </w:r>
-    </w:p>
-    <w:p>
-      <w:pPr>
-        <w:spacing w:line="360" w:lineRule="auto"/>
-        <w:rPr>
-          <w:rFonts w:cs="Times New Roman"/>
+      <w:pPr>
+        <w:spacing w:line="360" w:lineRule="auto"/>
+        <w:rPr>
+          <w:rFonts w:ascii="Times New Roman" w:hAnsi="Times New Roman" w:cs="Times New Roman"/>
+          <w:color w:val="000000" w:themeColor="text1"/>
+        </w:rPr>
+      </w:pPr>
+      <w:r>
+        <w:rPr>
+          <w:rFonts w:ascii="Times New Roman" w:hAnsi="Times New Roman" w:cs="Times New Roman"/>
+          <w:color w:val="000000" w:themeColor="text1"/>
+        </w:rPr>
+        <w:t>This is a binary classification problem, predicting the likelihood of a successful</w:t>
+      </w:r>
+      <w:r>
+        <w:rPr>
+          <w:rFonts w:ascii="Times New Roman" w:hAnsi="Times New Roman" w:cs="Times New Roman"/>
+          <w:color w:val="000000" w:themeColor="text1"/>
+        </w:rPr>
+        <w:t xml:space="preserve"> versus failed</w:t>
+      </w:r>
+      <w:r>
+        <w:rPr>
+          <w:rFonts w:ascii="Times New Roman" w:hAnsi="Times New Roman" w:cs="Times New Roman"/>
+          <w:color w:val="000000" w:themeColor="text1"/>
+        </w:rPr>
+        <w:t xml:space="preserve"> Kickstarter campaign. We used both a</w:t>
+      </w:r>
+      <w:r>
+        <w:rPr>
+          <w:rFonts w:ascii="Times New Roman" w:hAnsi="Times New Roman" w:cs="Times New Roman"/>
+          <w:color w:val="000000" w:themeColor="text1"/>
+        </w:rPr>
+        <w:t xml:space="preserve"> decision tree (a machine learning model), and a logistic regression model</w:t>
+      </w:r>
+      <w:r>
+        <w:rPr>
+          <w:rFonts w:ascii="Times New Roman" w:hAnsi="Times New Roman" w:cs="Times New Roman"/>
+          <w:color w:val="000000" w:themeColor="text1"/>
+        </w:rPr>
+        <w:t xml:space="preserve"> to determine how accurately we could predict success.</w:t>
+      </w:r>
+      <w:r>
+        <w:rPr>
+          <w:rFonts w:ascii="Times New Roman" w:hAnsi="Times New Roman" w:cs="Times New Roman"/>
+          <w:color w:val="000000" w:themeColor="text1"/>
+        </w:rPr>
+        <w:t xml:space="preserve"> </w:t>
+      </w:r>
+    </w:p>
+    <w:p>
+      <w:pPr>
+        <w:spacing w:line="360" w:lineRule="auto"/>
+        <w:rPr>
+          <w:rFonts w:ascii="Times New Roman" w:hAnsi="Times New Roman" w:cs="Times New Roman"/>
           <w:b/>
           <w:bCs/>
-          <w:color w:val="215E99" w:themeColor="text2" w:themeTint="BF"/>
+          <w:color w:val="000000" w:themeColor="text1"/>
           <w:sz w:val="28"/>
           <w:szCs w:val="28"/>
         </w:rPr>
       </w:pPr>
       <w:r>
         <w:rPr>
-          <w:rFonts w:cs="Times New Roman"/>
+          <w:rFonts w:ascii="Times New Roman" w:hAnsi="Times New Roman" w:cs="Times New Roman"/>
           <w:b/>
           <w:bCs/>
-          <w:color w:val="215E99" w:themeColor="text2" w:themeTint="BF"/>
+          <w:color w:val="000000" w:themeColor="text1"/>
           <w:sz w:val="28"/>
           <w:szCs w:val="28"/>
         </w:rPr>
@@ -3077,103 +3716,39 @@
         <w:spacing w:line="360" w:lineRule="auto"/>
         <w:rPr>
           <w:rFonts w:ascii="Times New Roman" w:hAnsi="Times New Roman" w:cs="Times New Roman"/>
-        </w:rPr>
-      </w:pPr>
-      <w:r>
-        <w:rPr>
-          <w:rFonts w:ascii="Times New Roman" w:hAnsi="Times New Roman" w:cs="Times New Roman"/>
-        </w:rPr>
-        <w:t>To create the decision tree, we created a training set and then fit a tree to max depth 8. This produced a complex tree with 34 leaf nodes, but</w:t>
-      </w:r>
-      <w:r>
-        <w:rPr>
-          <w:rFonts w:ascii="Times New Roman" w:hAnsi="Times New Roman" w:cs="Times New Roman"/>
-        </w:rPr>
-        <w:t xml:space="preserve"> </w:t>
-      </w:r>
-      <w:r>
-        <w:rPr>
-          <w:rFonts w:ascii="Times New Roman" w:hAnsi="Times New Roman" w:cs="Times New Roman"/>
-        </w:rPr>
-        <w:t xml:space="preserve">training error rate of 0. The test error rate for </w:t>
-      </w:r>
-      <w:r>
-        <w:rPr>
-          <w:rFonts w:ascii="Times New Roman" w:hAnsi="Times New Roman" w:cs="Times New Roman"/>
+          <w:color w:val="000000" w:themeColor="text1"/>
+        </w:rPr>
+      </w:pPr>
+      <w:r>
+        <w:rPr>
+          <w:rFonts w:ascii="Times New Roman" w:hAnsi="Times New Roman" w:cs="Times New Roman"/>
+          <w:color w:val="000000" w:themeColor="text1"/>
+        </w:rPr>
+        <w:t xml:space="preserve">To create the decision tree, we created a training set and then fit a tree to max depth 8. This produced a complex tree with 34 leaf nodes, but training error rate of 0. The test error rate for </w:t>
+      </w:r>
+      <w:r>
+        <w:rPr>
+          <w:rFonts w:ascii="Times New Roman" w:hAnsi="Times New Roman" w:cs="Times New Roman"/>
+          <w:color w:val="000000" w:themeColor="text1"/>
         </w:rPr>
         <w:lastRenderedPageBreak/>
-        <w:t>this tree was 5.2% which</w:t>
-      </w:r>
-      <w:r>
-        <w:rPr>
-          <w:rFonts w:ascii="Times New Roman" w:hAnsi="Times New Roman" w:cs="Times New Roman"/>
-        </w:rPr>
-        <w:t xml:space="preserve"> </w:t>
-      </w:r>
-      <w:r>
-        <w:rPr>
-          <w:rFonts w:ascii="Times New Roman" w:hAnsi="Times New Roman" w:cs="Times New Roman"/>
-        </w:rPr>
-        <w:t>is good, however the size of the tree makes it very complex to understand</w:t>
-      </w:r>
-      <w:r>
-        <w:rPr>
-          <w:rFonts w:ascii="Times New Roman" w:hAnsi="Times New Roman" w:cs="Times New Roman"/>
-        </w:rPr>
-        <w:t xml:space="preserve"> </w:t>
-      </w:r>
-      <w:r>
-        <w:rPr>
-          <w:rFonts w:ascii="Times New Roman" w:hAnsi="Times New Roman" w:cs="Times New Roman"/>
-        </w:rPr>
-        <w:t>and we strongly susp</w:t>
-      </w:r>
-      <w:r>
-        <w:rPr>
-          <w:rFonts w:ascii="Times New Roman" w:hAnsi="Times New Roman" w:cs="Times New Roman"/>
-        </w:rPr>
-        <w:t>e</w:t>
-      </w:r>
-      <w:r>
-        <w:rPr>
-          <w:rFonts w:ascii="Times New Roman" w:hAnsi="Times New Roman" w:cs="Times New Roman"/>
-        </w:rPr>
-        <w:t>ct</w:t>
-      </w:r>
-      <w:r>
-        <w:rPr>
-          <w:rFonts w:ascii="Times New Roman" w:hAnsi="Times New Roman" w:cs="Times New Roman"/>
-        </w:rPr>
-        <w:t>ed</w:t>
-      </w:r>
-      <w:r>
-        <w:rPr>
-          <w:rFonts w:ascii="Times New Roman" w:hAnsi="Times New Roman" w:cs="Times New Roman"/>
-        </w:rPr>
-        <w:t xml:space="preserve"> this tree </w:t>
-      </w:r>
-      <w:r>
-        <w:rPr>
-          <w:rFonts w:ascii="Times New Roman" w:hAnsi="Times New Roman" w:cs="Times New Roman"/>
-        </w:rPr>
-        <w:t>was</w:t>
-      </w:r>
-      <w:r>
-        <w:rPr>
-          <w:rFonts w:ascii="Times New Roman" w:hAnsi="Times New Roman" w:cs="Times New Roman"/>
-        </w:rPr>
-        <w:t xml:space="preserve"> overfitting the data. </w:t>
+        <w:t xml:space="preserve">this tree was 5.2% which is good, however the size of the tree makes it very complex to understand and we strongly suspected this tree was overfitting the data. </w:t>
       </w:r>
     </w:p>
     <w:p>
       <w:pPr>
         <w:keepNext/>
         <w:spacing w:line="360" w:lineRule="auto"/>
+        <w:rPr>
+          <w:rFonts w:ascii="Times New Roman" w:hAnsi="Times New Roman" w:cs="Times New Roman"/>
+          <w:color w:val="000000" w:themeColor="text1"/>
+        </w:rPr>
       </w:pPr>
       <w:r>
         <w:rPr>
           <w:rFonts w:ascii="Times New Roman" w:hAnsi="Times New Roman" w:cs="Times New Roman"/>
           <w:noProof/>
+          <w:color w:val="000000" w:themeColor="text1"/>
         </w:rPr>
         <w:drawing>
           <wp:inline distT="0" distB="0" distL="0" distR="0" wp14:anchorId="0DB5FC6B" wp14:editId="396440C7">
@@ -3221,17 +3796,31 @@
     <w:p>
       <w:pPr>
         <w:pStyle w:val="Caption"/>
-        <w:rPr>
-          <w:rFonts w:ascii="Times New Roman" w:hAnsi="Times New Roman" w:cs="Times New Roman"/>
-        </w:rPr>
-      </w:pPr>
-      <w:r>
+        <w:spacing w:line="360" w:lineRule="auto"/>
+        <w:rPr>
+          <w:rFonts w:ascii="Times New Roman" w:hAnsi="Times New Roman" w:cs="Times New Roman"/>
+          <w:color w:val="000000" w:themeColor="text1"/>
+        </w:rPr>
+      </w:pPr>
+      <w:r>
+        <w:rPr>
+          <w:rFonts w:ascii="Times New Roman" w:hAnsi="Times New Roman" w:cs="Times New Roman"/>
+          <w:color w:val="000000" w:themeColor="text1"/>
+        </w:rPr>
         <w:t xml:space="preserve">Figure </w:t>
       </w:r>
       <w:r>
+        <w:rPr>
+          <w:rFonts w:ascii="Times New Roman" w:hAnsi="Times New Roman" w:cs="Times New Roman"/>
+          <w:color w:val="000000" w:themeColor="text1"/>
+        </w:rPr>
         <w:t>8</w:t>
       </w:r>
       <w:r>
+        <w:rPr>
+          <w:rFonts w:ascii="Times New Roman" w:hAnsi="Times New Roman" w:cs="Times New Roman"/>
+          <w:color w:val="000000" w:themeColor="text1"/>
+        </w:rPr>
         <w:t>. Decision tree, max depth 8</w:t>
       </w:r>
     </w:p>
@@ -3240,48 +3829,45 @@
         <w:spacing w:line="360" w:lineRule="auto"/>
         <w:rPr>
           <w:rFonts w:ascii="Times New Roman" w:hAnsi="Times New Roman" w:cs="Times New Roman"/>
-        </w:rPr>
-      </w:pPr>
-      <w:r>
-        <w:rPr>
-          <w:rFonts w:ascii="Times New Roman" w:hAnsi="Times New Roman" w:cs="Times New Roman"/>
-        </w:rPr>
-        <w:t>We then tried trees at depths 3. 4. and 5.</w:t>
-      </w:r>
-      <w:r>
-        <w:rPr>
-          <w:rFonts w:ascii="Times New Roman" w:hAnsi="Times New Roman" w:cs="Times New Roman"/>
-        </w:rPr>
-        <w:t xml:space="preserve"> </w:t>
-      </w:r>
-      <w:r>
-        <w:rPr>
-          <w:rFonts w:ascii="Times New Roman" w:hAnsi="Times New Roman" w:cs="Times New Roman"/>
+          <w:color w:val="000000" w:themeColor="text1"/>
+        </w:rPr>
+      </w:pPr>
+      <w:r>
+        <w:rPr>
+          <w:rFonts w:ascii="Times New Roman" w:hAnsi="Times New Roman" w:cs="Times New Roman"/>
+          <w:color w:val="000000" w:themeColor="text1"/>
+        </w:rPr>
+        <w:t xml:space="preserve">We then tried trees at depths 3. 4. and 5. </w:t>
+      </w:r>
+      <w:r>
+        <w:rPr>
+          <w:rFonts w:ascii="Times New Roman" w:hAnsi="Times New Roman" w:cs="Times New Roman"/>
+          <w:color w:val="000000" w:themeColor="text1"/>
         </w:rPr>
         <w:t>To</w:t>
       </w:r>
       <w:r>
         <w:rPr>
           <w:rFonts w:ascii="Times New Roman" w:hAnsi="Times New Roman" w:cs="Times New Roman"/>
-        </w:rPr>
-        <w:t xml:space="preserve"> compare the models at the different depths, we completed cross validation at each and compared the scores using T-tests</w:t>
-      </w:r>
-      <w:r>
-        <w:rPr>
-          <w:rFonts w:ascii="Times New Roman" w:hAnsi="Times New Roman" w:cs="Times New Roman"/>
-        </w:rPr>
-        <w:t>.</w:t>
+          <w:color w:val="000000" w:themeColor="text1"/>
+        </w:rPr>
+        <w:t xml:space="preserve"> compare the models at the different depths, we completed cross validation at each and compared the scores using T-tests.</w:t>
       </w:r>
     </w:p>
     <w:p>
       <w:pPr>
         <w:keepNext/>
         <w:spacing w:line="360" w:lineRule="auto"/>
+        <w:rPr>
+          <w:rFonts w:ascii="Times New Roman" w:hAnsi="Times New Roman" w:cs="Times New Roman"/>
+          <w:color w:val="000000" w:themeColor="text1"/>
+        </w:rPr>
       </w:pPr>
       <w:r>
         <w:rPr>
           <w:rFonts w:ascii="Times New Roman" w:hAnsi="Times New Roman" w:cs="Times New Roman"/>
           <w:noProof/>
+          <w:color w:val="000000" w:themeColor="text1"/>
         </w:rPr>
         <w:lastRenderedPageBreak/>
         <w:drawing>
@@ -3324,17 +3910,31 @@
     <w:p>
       <w:pPr>
         <w:pStyle w:val="Caption"/>
-        <w:rPr>
-          <w:rFonts w:ascii="Times New Roman" w:hAnsi="Times New Roman" w:cs="Times New Roman"/>
-        </w:rPr>
-      </w:pPr>
-      <w:r>
+        <w:spacing w:line="360" w:lineRule="auto"/>
+        <w:rPr>
+          <w:rFonts w:ascii="Times New Roman" w:hAnsi="Times New Roman" w:cs="Times New Roman"/>
+          <w:color w:val="000000" w:themeColor="text1"/>
+        </w:rPr>
+      </w:pPr>
+      <w:r>
+        <w:rPr>
+          <w:rFonts w:ascii="Times New Roman" w:hAnsi="Times New Roman" w:cs="Times New Roman"/>
+          <w:color w:val="000000" w:themeColor="text1"/>
+        </w:rPr>
         <w:t xml:space="preserve">Figure </w:t>
       </w:r>
       <w:r>
+        <w:rPr>
+          <w:rFonts w:ascii="Times New Roman" w:hAnsi="Times New Roman" w:cs="Times New Roman"/>
+          <w:color w:val="000000" w:themeColor="text1"/>
+        </w:rPr>
         <w:t>9</w:t>
       </w:r>
       <w:r>
+        <w:rPr>
+          <w:rFonts w:ascii="Times New Roman" w:hAnsi="Times New Roman" w:cs="Times New Roman"/>
+          <w:color w:val="000000" w:themeColor="text1"/>
+        </w:rPr>
         <w:t>. Comparison of cross validation depths to find ideal maximum depth</w:t>
       </w:r>
     </w:p>
@@ -3343,77 +3943,20 @@
         <w:spacing w:line="360" w:lineRule="auto"/>
         <w:rPr>
           <w:rFonts w:ascii="Times New Roman" w:hAnsi="Times New Roman" w:cs="Times New Roman"/>
-        </w:rPr>
-      </w:pPr>
-      <w:r>
-        <w:rPr>
-          <w:rFonts w:ascii="Times New Roman" w:hAnsi="Times New Roman" w:cs="Times New Roman"/>
-        </w:rPr>
-        <w:t>The model with max depth 4 performed statistically better than the model</w:t>
-      </w:r>
-      <w:r>
-        <w:rPr>
-          <w:rFonts w:ascii="Times New Roman" w:hAnsi="Times New Roman" w:cs="Times New Roman"/>
-        </w:rPr>
-        <w:t xml:space="preserve"> </w:t>
-      </w:r>
-      <w:r>
-        <w:rPr>
-          <w:rFonts w:ascii="Times New Roman" w:hAnsi="Times New Roman" w:cs="Times New Roman"/>
-        </w:rPr>
-        <w:t>with max depth 3, but the model with max depth 5 was not statistically</w:t>
-      </w:r>
-      <w:r>
-        <w:rPr>
-          <w:rFonts w:ascii="Times New Roman" w:hAnsi="Times New Roman" w:cs="Times New Roman"/>
-        </w:rPr>
-        <w:t xml:space="preserve"> </w:t>
-      </w:r>
-      <w:r>
-        <w:rPr>
-          <w:rFonts w:ascii="Times New Roman" w:hAnsi="Times New Roman" w:cs="Times New Roman"/>
-        </w:rPr>
-        <w:t>better than the model with max depth 4. We also performed a validation</w:t>
-      </w:r>
-      <w:r>
-        <w:rPr>
-          <w:rFonts w:ascii="Times New Roman" w:hAnsi="Times New Roman" w:cs="Times New Roman"/>
-        </w:rPr>
-        <w:t xml:space="preserve"> </w:t>
-      </w:r>
-      <w:r>
-        <w:rPr>
-          <w:rFonts w:ascii="Times New Roman" w:hAnsi="Times New Roman" w:cs="Times New Roman"/>
-        </w:rPr>
-        <w:t>curve for the tree which showed the ideal depth is probably around 5</w:t>
-      </w:r>
-      <w:r>
-        <w:rPr>
-          <w:rFonts w:ascii="Times New Roman" w:hAnsi="Times New Roman" w:cs="Times New Roman"/>
-        </w:rPr>
-        <w:t xml:space="preserve">-6 </w:t>
-      </w:r>
-      <w:r>
-        <w:rPr>
-          <w:rFonts w:ascii="Times New Roman" w:hAnsi="Times New Roman" w:cs="Times New Roman"/>
-        </w:rPr>
-        <w:t>based on the point at which both the training score and the validation</w:t>
-      </w:r>
-      <w:r>
-        <w:rPr>
-          <w:rFonts w:ascii="Times New Roman" w:hAnsi="Times New Roman" w:cs="Times New Roman"/>
-        </w:rPr>
-        <w:t xml:space="preserve"> </w:t>
-      </w:r>
-      <w:r>
-        <w:rPr>
-          <w:rFonts w:ascii="Times New Roman" w:hAnsi="Times New Roman" w:cs="Times New Roman"/>
-        </w:rPr>
-        <w:t>score are at their highest</w:t>
-      </w:r>
-      <w:r>
-        <w:rPr>
-          <w:rFonts w:ascii="Times New Roman" w:hAnsi="Times New Roman" w:cs="Times New Roman"/>
+          <w:color w:val="000000" w:themeColor="text1"/>
+        </w:rPr>
+      </w:pPr>
+      <w:r>
+        <w:rPr>
+          <w:rFonts w:ascii="Times New Roman" w:hAnsi="Times New Roman" w:cs="Times New Roman"/>
+          <w:color w:val="000000" w:themeColor="text1"/>
+        </w:rPr>
+        <w:t>The model with max depth 4 performed statistically better than the model with max depth 3, but the model with max depth 5 was not statistically better than the model with max depth 4. We also performed a validation curve for the tree which showed the ideal depth is probably around 5-6 based on the point at which both the training score and the validation score are at their highest</w:t>
+      </w:r>
+      <w:r>
+        <w:rPr>
+          <w:rFonts w:ascii="Times New Roman" w:hAnsi="Times New Roman" w:cs="Times New Roman"/>
+          <w:color w:val="000000" w:themeColor="text1"/>
         </w:rPr>
         <w:t xml:space="preserve">. </w:t>
       </w:r>
@@ -3422,12 +3965,18 @@
       <w:pPr>
         <w:keepNext/>
         <w:spacing w:line="360" w:lineRule="auto"/>
+        <w:rPr>
+          <w:rFonts w:ascii="Times New Roman" w:hAnsi="Times New Roman" w:cs="Times New Roman"/>
+          <w:color w:val="000000" w:themeColor="text1"/>
+        </w:rPr>
       </w:pPr>
       <w:r>
         <w:rPr>
           <w:rFonts w:ascii="Times New Roman" w:hAnsi="Times New Roman" w:cs="Times New Roman"/>
           <w:noProof/>
-        </w:rPr>
+          <w:color w:val="000000" w:themeColor="text1"/>
+        </w:rPr>
+        <w:lastRenderedPageBreak/>
         <w:drawing>
           <wp:inline distT="0" distB="0" distL="0" distR="0" wp14:anchorId="3E627AA4" wp14:editId="2BB78128">
             <wp:extent cx="5257800" cy="4152900"/>
@@ -3474,17 +4023,31 @@
     <w:p>
       <w:pPr>
         <w:pStyle w:val="Caption"/>
-        <w:rPr>
-          <w:rFonts w:ascii="Times New Roman" w:hAnsi="Times New Roman" w:cs="Times New Roman"/>
-        </w:rPr>
-      </w:pPr>
-      <w:r>
+        <w:spacing w:line="360" w:lineRule="auto"/>
+        <w:rPr>
+          <w:rFonts w:ascii="Times New Roman" w:hAnsi="Times New Roman" w:cs="Times New Roman"/>
+          <w:color w:val="000000" w:themeColor="text1"/>
+        </w:rPr>
+      </w:pPr>
+      <w:r>
+        <w:rPr>
+          <w:rFonts w:ascii="Times New Roman" w:hAnsi="Times New Roman" w:cs="Times New Roman"/>
+          <w:color w:val="000000" w:themeColor="text1"/>
+        </w:rPr>
         <w:t xml:space="preserve">Figure </w:t>
       </w:r>
       <w:r>
+        <w:rPr>
+          <w:rFonts w:ascii="Times New Roman" w:hAnsi="Times New Roman" w:cs="Times New Roman"/>
+          <w:color w:val="000000" w:themeColor="text1"/>
+        </w:rPr>
         <w:t>10</w:t>
       </w:r>
       <w:r>
+        <w:rPr>
+          <w:rFonts w:ascii="Times New Roman" w:hAnsi="Times New Roman" w:cs="Times New Roman"/>
+          <w:color w:val="000000" w:themeColor="text1"/>
+        </w:rPr>
         <w:t>. Validation curve for Kickstarter decision tree</w:t>
       </w:r>
     </w:p>
@@ -3493,32 +4056,70 @@
         <w:spacing w:line="360" w:lineRule="auto"/>
         <w:rPr>
           <w:rFonts w:ascii="Times New Roman" w:hAnsi="Times New Roman" w:cs="Times New Roman"/>
-        </w:rPr>
-      </w:pPr>
-      <w:r>
-        <w:rPr>
-          <w:rFonts w:ascii="Times New Roman" w:hAnsi="Times New Roman" w:cs="Times New Roman"/>
+          <w:color w:val="000000" w:themeColor="text1"/>
+        </w:rPr>
+      </w:pPr>
+      <w:r>
+        <w:rPr>
+          <w:rFonts w:ascii="Times New Roman" w:hAnsi="Times New Roman" w:cs="Times New Roman"/>
+          <w:color w:val="000000" w:themeColor="text1"/>
+        </w:rPr>
+        <w:t>H</w:t>
+      </w:r>
+      <w:r>
+        <w:rPr>
+          <w:rFonts w:ascii="Times New Roman" w:hAnsi="Times New Roman" w:cs="Times New Roman"/>
+          <w:color w:val="000000" w:themeColor="text1"/>
+        </w:rPr>
+        <w:t>owever</w:t>
+      </w:r>
+      <w:r>
+        <w:rPr>
+          <w:rFonts w:ascii="Times New Roman" w:hAnsi="Times New Roman" w:cs="Times New Roman"/>
+          <w:color w:val="000000" w:themeColor="text1"/>
+        </w:rPr>
+        <w:t>,</w:t>
+      </w:r>
+      <w:r>
+        <w:rPr>
+          <w:rFonts w:ascii="Times New Roman" w:hAnsi="Times New Roman" w:cs="Times New Roman"/>
+          <w:color w:val="000000" w:themeColor="text1"/>
+        </w:rPr>
+        <w:t xml:space="preserve"> the models at these depths are very complex and much more difficult to understand. </w:t>
+      </w:r>
+      <w:proofErr w:type="gramStart"/>
+      <w:r>
+        <w:rPr>
+          <w:rFonts w:ascii="Times New Roman" w:hAnsi="Times New Roman" w:cs="Times New Roman"/>
+          <w:color w:val="000000" w:themeColor="text1"/>
+        </w:rPr>
+        <w:t>So</w:t>
+      </w:r>
+      <w:proofErr w:type="gramEnd"/>
+      <w:r>
+        <w:rPr>
+          <w:rFonts w:ascii="Times New Roman" w:hAnsi="Times New Roman" w:cs="Times New Roman"/>
+          <w:color w:val="000000" w:themeColor="text1"/>
+        </w:rPr>
+        <w:t xml:space="preserve"> we elected to use the model with max depth 4 as we felt the slight increase error rate was acceptable in exchange for a much simpler model with only 15 terminal leaf nodes.</w:t>
+      </w:r>
+    </w:p>
+    <w:p>
+      <w:pPr>
+        <w:keepNext/>
+        <w:spacing w:line="360" w:lineRule="auto"/>
+        <w:rPr>
+          <w:rFonts w:ascii="Times New Roman" w:hAnsi="Times New Roman" w:cs="Times New Roman"/>
+          <w:color w:val="000000" w:themeColor="text1"/>
+        </w:rPr>
+      </w:pPr>
+      <w:r>
+        <w:rPr>
+          <w:rFonts w:ascii="Times New Roman" w:hAnsi="Times New Roman" w:cs="Times New Roman"/>
+          <w:noProof/>
+          <w:color w:val="000000" w:themeColor="text1"/>
         </w:rPr>
         <w:lastRenderedPageBreak/>
-        <w:t>H</w:t>
-      </w:r>
-      <w:r>
-        <w:rPr>
-          <w:rFonts w:ascii="Times New Roman" w:hAnsi="Times New Roman" w:cs="Times New Roman"/>
-        </w:rPr>
-        <w:t>owever the models at these depths are very complex and much more difficult to understand. So we elected to use the model with max depth 4 as we felt the slight increase error rate was acceptable in exchange for a much simpler model with only 15 terminal leaf nodes.</w:t>
-      </w:r>
-    </w:p>
-    <w:p>
-      <w:pPr>
-        <w:keepNext/>
-        <w:spacing w:line="360" w:lineRule="auto"/>
-      </w:pPr>
-      <w:r>
-        <w:rPr>
-          <w:rFonts w:ascii="Times New Roman" w:hAnsi="Times New Roman" w:cs="Times New Roman"/>
-          <w:noProof/>
-        </w:rPr>
         <w:drawing>
           <wp:inline distT="0" distB="0" distL="0" distR="0" wp14:anchorId="333FCEAD" wp14:editId="09F7B288">
             <wp:extent cx="5943600" cy="4110355"/>
@@ -3565,17 +4166,31 @@
     <w:p>
       <w:pPr>
         <w:pStyle w:val="Caption"/>
-        <w:rPr>
-          <w:rFonts w:ascii="Times New Roman" w:hAnsi="Times New Roman" w:cs="Times New Roman"/>
-        </w:rPr>
-      </w:pPr>
-      <w:r>
+        <w:spacing w:line="360" w:lineRule="auto"/>
+        <w:rPr>
+          <w:rFonts w:ascii="Times New Roman" w:hAnsi="Times New Roman" w:cs="Times New Roman"/>
+          <w:color w:val="000000" w:themeColor="text1"/>
+        </w:rPr>
+      </w:pPr>
+      <w:r>
+        <w:rPr>
+          <w:rFonts w:ascii="Times New Roman" w:hAnsi="Times New Roman" w:cs="Times New Roman"/>
+          <w:color w:val="000000" w:themeColor="text1"/>
+        </w:rPr>
         <w:t xml:space="preserve">Figure </w:t>
       </w:r>
       <w:r>
+        <w:rPr>
+          <w:rFonts w:ascii="Times New Roman" w:hAnsi="Times New Roman" w:cs="Times New Roman"/>
+          <w:color w:val="000000" w:themeColor="text1"/>
+        </w:rPr>
         <w:t>11</w:t>
       </w:r>
       <w:r>
+        <w:rPr>
+          <w:rFonts w:ascii="Times New Roman" w:hAnsi="Times New Roman" w:cs="Times New Roman"/>
+          <w:color w:val="000000" w:themeColor="text1"/>
+        </w:rPr>
         <w:t>. Final decision tree, max depth 4</w:t>
       </w:r>
     </w:p>
@@ -3646,19 +4261,18 @@
     </w:p>
     <w:p>
       <w:pPr>
-        <w:spacing w:line="360" w:lineRule="auto"/>
-        <w:rPr>
-          <w:rFonts w:ascii="Times New Roman" w:eastAsia="Times New Roman" w:hAnsi="Times New Roman" w:cs="Times New Roman"/>
-          <w:color w:val="AAAAAA"/>
-          <w:kern w:val="0"/>
-          <w14:ligatures w14:val="none"/>
+        <w:keepNext/>
+        <w:spacing w:line="360" w:lineRule="auto"/>
+        <w:rPr>
+          <w:rFonts w:ascii="Times New Roman" w:hAnsi="Times New Roman" w:cs="Times New Roman"/>
+          <w:color w:val="000000" w:themeColor="text1"/>
         </w:rPr>
       </w:pPr>
       <w:r>
         <w:rPr>
           <w:rFonts w:ascii="Times New Roman" w:eastAsia="Times New Roman" w:hAnsi="Times New Roman" w:cs="Times New Roman"/>
           <w:noProof/>
-          <w:color w:val="AAAAAA"/>
+          <w:color w:val="000000" w:themeColor="text1"/>
           <w:kern w:val="0"/>
           <w14:ligatures w14:val="none"/>
         </w:rPr>
@@ -3701,20 +4315,14 @@
       </w:r>
       <w:r>
         <w:rPr>
-          <w:noProof/>
-        </w:rPr>
-        <w:t xml:space="preserve"> </w:t>
-      </w:r>
-      <w:r>
-        <w:rPr>
           <w:rFonts w:ascii="Times New Roman" w:eastAsia="Times New Roman" w:hAnsi="Times New Roman" w:cs="Times New Roman"/>
           <w:noProof/>
-          <w:color w:val="AAAAAA"/>
+          <w:color w:val="000000" w:themeColor="text1"/>
           <w:kern w:val="0"/>
           <w14:ligatures w14:val="none"/>
         </w:rPr>
         <w:drawing>
-          <wp:inline distT="0" distB="0" distL="0" distR="0" wp14:anchorId="0F16B6F5" wp14:editId="74A1DA09">
+          <wp:inline distT="0" distB="0" distL="0" distR="0" wp14:anchorId="3335A39B" wp14:editId="2BD24AD9">
             <wp:extent cx="2721935" cy="3447785"/>
             <wp:effectExtent l="0" t="0" r="0" b="0"/>
             <wp:docPr id="1077986469" name="Picture 1" descr="A screenshot of a computer code&#10;&#10;Description automatically generated"/>
@@ -3752,6 +4360,23 @@
     </w:p>
     <w:p>
       <w:pPr>
+        <w:pStyle w:val="Caption"/>
+        <w:spacing w:line="360" w:lineRule="auto"/>
+        <w:rPr>
+          <w:rFonts w:ascii="Times New Roman" w:hAnsi="Times New Roman" w:cs="Times New Roman"/>
+          <w:color w:val="000000" w:themeColor="text1"/>
+        </w:rPr>
+      </w:pPr>
+      <w:r>
+        <w:rPr>
+          <w:rFonts w:ascii="Times New Roman" w:hAnsi="Times New Roman" w:cs="Times New Roman"/>
+          <w:color w:val="000000" w:themeColor="text1"/>
+        </w:rPr>
+        <w:t>Figure 12. Text summary of decision tree, max depth 4.</w:t>
+      </w:r>
+    </w:p>
+    <w:p>
+      <w:pPr>
         <w:spacing w:line="360" w:lineRule="auto"/>
         <w:rPr>
           <w:rFonts w:ascii="Times New Roman" w:eastAsia="Times New Roman" w:hAnsi="Times New Roman" w:cs="Times New Roman"/>
@@ -3762,13 +4387,23 @@
       </w:pPr>
       <w:r>
         <w:rPr>
+          <w:rFonts w:ascii="Times New Roman" w:hAnsi="Times New Roman" w:cs="Times New Roman"/>
+          <w:noProof/>
+          <w:color w:val="000000" w:themeColor="text1"/>
+        </w:rPr>
+        <w:t xml:space="preserve"> </w:t>
+      </w:r>
+    </w:p>
+    <w:p>
+      <w:pPr>
+        <w:spacing w:line="360" w:lineRule="auto"/>
+        <w:rPr>
           <w:rFonts w:ascii="Times New Roman" w:eastAsia="Times New Roman" w:hAnsi="Times New Roman" w:cs="Times New Roman"/>
           <w:color w:val="000000" w:themeColor="text1"/>
           <w:kern w:val="0"/>
           <w14:ligatures w14:val="none"/>
         </w:rPr>
-        <w:t>This tree splits</w:t>
-      </w:r>
+      </w:pPr>
       <w:r>
         <w:rPr>
           <w:rFonts w:ascii="Times New Roman" w:eastAsia="Times New Roman" w:hAnsi="Times New Roman" w:cs="Times New Roman"/>
@@ -3776,17 +4411,19 @@
           <w:kern w:val="0"/>
           <w14:ligatures w14:val="none"/>
         </w:rPr>
-        <w:t xml:space="preserve"> </w:t>
-      </w:r>
-      <w:r>
+        <w:t xml:space="preserve">This tree splits first by backers, then by goal, then by pledged amount, and then category, with a small influence of country of backers. </w:t>
+      </w:r>
+    </w:p>
+    <w:p>
+      <w:pPr>
+        <w:spacing w:line="360" w:lineRule="auto"/>
         <w:rPr>
           <w:rFonts w:ascii="Times New Roman" w:eastAsia="Times New Roman" w:hAnsi="Times New Roman" w:cs="Times New Roman"/>
           <w:color w:val="000000" w:themeColor="text1"/>
           <w:kern w:val="0"/>
           <w14:ligatures w14:val="none"/>
         </w:rPr>
-        <w:t>first by backers, then by goal, then by pledged amount, and then category,</w:t>
-      </w:r>
+      </w:pPr>
       <w:r>
         <w:rPr>
           <w:rFonts w:ascii="Times New Roman" w:eastAsia="Times New Roman" w:hAnsi="Times New Roman" w:cs="Times New Roman"/>
@@ -3794,7 +4431,7 @@
           <w:kern w:val="0"/>
           <w14:ligatures w14:val="none"/>
         </w:rPr>
-        <w:t xml:space="preserve"> </w:t>
+        <w:t>Path 1</w:t>
       </w:r>
       <w:r>
         <w:rPr>
@@ -3803,7 +4440,7 @@
           <w:kern w:val="0"/>
           <w14:ligatures w14:val="none"/>
         </w:rPr>
-        <w:t>with a small influence of country</w:t>
+        <w:t xml:space="preserve">: </w:t>
       </w:r>
       <w:r>
         <w:rPr>
@@ -3812,28 +4449,28 @@
           <w:kern w:val="0"/>
           <w14:ligatures w14:val="none"/>
         </w:rPr>
-        <w:t xml:space="preserve"> of backers</w:t>
-      </w:r>
-      <w:r>
+        <w:t xml:space="preserve">&lt;= 12.5 backers, a goal &lt;= $650, pledge amount &lt;= $184.81, and not in Music are likely to fail. </w:t>
+      </w:r>
+    </w:p>
+    <w:p>
+      <w:pPr>
+        <w:spacing w:line="360" w:lineRule="auto"/>
         <w:rPr>
           <w:rFonts w:ascii="Times New Roman" w:eastAsia="Times New Roman" w:hAnsi="Times New Roman" w:cs="Times New Roman"/>
           <w:color w:val="000000" w:themeColor="text1"/>
           <w:kern w:val="0"/>
           <w14:ligatures w14:val="none"/>
         </w:rPr>
-        <w:t xml:space="preserve">. </w:t>
-      </w:r>
-    </w:p>
-    <w:p>
-      <w:pPr>
-        <w:spacing w:line="360" w:lineRule="auto"/>
+      </w:pPr>
+      <w:r>
         <w:rPr>
           <w:rFonts w:ascii="Times New Roman" w:eastAsia="Times New Roman" w:hAnsi="Times New Roman" w:cs="Times New Roman"/>
           <w:color w:val="000000" w:themeColor="text1"/>
           <w:kern w:val="0"/>
           <w14:ligatures w14:val="none"/>
         </w:rPr>
-      </w:pPr>
+        <w:t>Path 2</w:t>
+      </w:r>
       <w:r>
         <w:rPr>
           <w:rFonts w:ascii="Times New Roman" w:eastAsia="Times New Roman" w:hAnsi="Times New Roman" w:cs="Times New Roman"/>
@@ -3841,7 +4478,7 @@
           <w:kern w:val="0"/>
           <w14:ligatures w14:val="none"/>
         </w:rPr>
-        <w:t>Path 1 has &lt;= 12.5 backers, a goal &lt;= $650, pledge amount &lt;= $184.81, and not in Music are likely to fail.</w:t>
+        <w:t xml:space="preserve">: </w:t>
       </w:r>
       <w:r>
         <w:rPr>
@@ -3850,7 +4487,7 @@
           <w:kern w:val="0"/>
           <w14:ligatures w14:val="none"/>
         </w:rPr>
-        <w:t xml:space="preserve"> </w:t>
+        <w:t xml:space="preserve"> &lt;= 12.5 backers, a goal &lt;= $650, pledge amount &gt; #184.81, and not in Publishing are likely to succeed.</w:t>
       </w:r>
     </w:p>
     <w:p>
@@ -3870,19 +4507,17 @@
           <w:kern w:val="0"/>
           <w14:ligatures w14:val="none"/>
         </w:rPr>
-        <w:t>Path 2 has &lt;= 12.5 backers, a goal &lt;= $650, pledge amount &gt; #184.81, and not in Publishing are likely to succeed.</w:t>
-      </w:r>
-    </w:p>
-    <w:p>
-      <w:pPr>
-        <w:spacing w:line="360" w:lineRule="auto"/>
+        <w:t>Path 3</w:t>
+      </w:r>
+      <w:r>
         <w:rPr>
           <w:rFonts w:ascii="Times New Roman" w:eastAsia="Times New Roman" w:hAnsi="Times New Roman" w:cs="Times New Roman"/>
           <w:color w:val="000000" w:themeColor="text1"/>
           <w:kern w:val="0"/>
           <w14:ligatures w14:val="none"/>
         </w:rPr>
-      </w:pPr>
+        <w:t xml:space="preserve">: </w:t>
+      </w:r>
       <w:r>
         <w:rPr>
           <w:rFonts w:ascii="Times New Roman" w:eastAsia="Times New Roman" w:hAnsi="Times New Roman" w:cs="Times New Roman"/>
@@ -3890,7 +4525,7 @@
           <w:kern w:val="0"/>
           <w14:ligatures w14:val="none"/>
         </w:rPr>
-        <w:t>Path 3 has &lt;= 12.5 backers, a goal &gt; $650, having a specific country, and in Dance will likely fail.</w:t>
+        <w:t xml:space="preserve"> &lt;= 12.5 backers, a goal &gt; $650, having a specific country, and in Dance will likely fail.</w:t>
       </w:r>
     </w:p>
     <w:p>
@@ -3910,19 +4545,17 @@
           <w:kern w:val="0"/>
           <w14:ligatures w14:val="none"/>
         </w:rPr>
-        <w:t>Path 4 has &gt;12.5 backers but &lt;= 67.5, a goal &lt;= $4747, and any value pledged is likely to be successful.</w:t>
-      </w:r>
-    </w:p>
-    <w:p>
-      <w:pPr>
-        <w:spacing w:line="360" w:lineRule="auto"/>
+        <w:t>Path 4</w:t>
+      </w:r>
+      <w:r>
         <w:rPr>
           <w:rFonts w:ascii="Times New Roman" w:eastAsia="Times New Roman" w:hAnsi="Times New Roman" w:cs="Times New Roman"/>
           <w:color w:val="000000" w:themeColor="text1"/>
           <w:kern w:val="0"/>
           <w14:ligatures w14:val="none"/>
         </w:rPr>
-      </w:pPr>
+        <w:t xml:space="preserve">: </w:t>
+      </w:r>
       <w:r>
         <w:rPr>
           <w:rFonts w:ascii="Times New Roman" w:eastAsia="Times New Roman" w:hAnsi="Times New Roman" w:cs="Times New Roman"/>
@@ -3930,7 +4563,7 @@
           <w:kern w:val="0"/>
           <w14:ligatures w14:val="none"/>
         </w:rPr>
-        <w:t>Path 5 has &gt; 12.5 backers but &lt;= 67.5, a goal is &gt; $4747, and pledged &lt;= $6322.9 are likely to fail, but &gt; $6322.9 are likely to succeed.</w:t>
+        <w:t xml:space="preserve"> &gt;12.5 backers but &lt;= 67.5, a goal &lt;= $4747, and any value pledged is likely to be successful.</w:t>
       </w:r>
     </w:p>
     <w:p>
@@ -3950,19 +4583,17 @@
           <w:kern w:val="0"/>
           <w14:ligatures w14:val="none"/>
         </w:rPr>
-        <w:t>Path 6 has &gt; 67.5 backers, a goal &lt;= $36970.10, and not Crafts are likely to succeed and if Crafts is likely to fail.</w:t>
-      </w:r>
-    </w:p>
-    <w:p>
-      <w:pPr>
-        <w:spacing w:line="360" w:lineRule="auto"/>
+        <w:t>Path 5</w:t>
+      </w:r>
+      <w:r>
         <w:rPr>
           <w:rFonts w:ascii="Times New Roman" w:eastAsia="Times New Roman" w:hAnsi="Times New Roman" w:cs="Times New Roman"/>
           <w:color w:val="000000" w:themeColor="text1"/>
           <w:kern w:val="0"/>
           <w14:ligatures w14:val="none"/>
         </w:rPr>
-      </w:pPr>
+        <w:t xml:space="preserve">: </w:t>
+      </w:r>
       <w:r>
         <w:rPr>
           <w:rFonts w:ascii="Times New Roman" w:eastAsia="Times New Roman" w:hAnsi="Times New Roman" w:cs="Times New Roman"/>
@@ -3970,8 +4601,7 @@
           <w:kern w:val="0"/>
           <w14:ligatures w14:val="none"/>
         </w:rPr>
-        <w:lastRenderedPageBreak/>
-        <w:t>Path 7 has &gt;67.5 backers, a goal &gt; $36970, and pledged amount &lt;= $38512.01 are like to fail, but if &gt; $38512.01 are likely to be successful.</w:t>
+        <w:t xml:space="preserve"> &gt; 12.5 backers but &lt;= 67.5, a goal is &gt; $4747, and pledged &lt;= $6322.9 are likely to fail, but &gt; $6322.9 are likely to succeed.</w:t>
       </w:r>
     </w:p>
     <w:p>
@@ -3991,7 +4621,8 @@
           <w:kern w:val="0"/>
           <w14:ligatures w14:val="none"/>
         </w:rPr>
-        <w:t>Overall, backers are the most significant predictor. Projects with fewer than 12.5 backers are most likely to fail regardless of other factors. Projects with backers between 12.5-67.5</w:t>
+        <w:lastRenderedPageBreak/>
+        <w:t>Path 6</w:t>
       </w:r>
       <w:r>
         <w:rPr>
@@ -4000,7 +4631,7 @@
           <w:kern w:val="0"/>
           <w14:ligatures w14:val="none"/>
         </w:rPr>
-        <w:t xml:space="preserve"> </w:t>
+        <w:t xml:space="preserve">: </w:t>
       </w:r>
       <w:r>
         <w:rPr>
@@ -4009,17 +4640,19 @@
           <w:kern w:val="0"/>
           <w14:ligatures w14:val="none"/>
         </w:rPr>
-        <w:t>backers increased the likelihood of success as long a</w:t>
-      </w:r>
-      <w:r>
+        <w:t xml:space="preserve"> &gt; 67.5 backers, a goal &lt;= $36970.10, and not Crafts are likely to succeed and if Crafts is likely to fail.</w:t>
+      </w:r>
+    </w:p>
+    <w:p>
+      <w:pPr>
+        <w:spacing w:line="360" w:lineRule="auto"/>
         <w:rPr>
           <w:rFonts w:ascii="Times New Roman" w:eastAsia="Times New Roman" w:hAnsi="Times New Roman" w:cs="Times New Roman"/>
           <w:color w:val="000000" w:themeColor="text1"/>
           <w:kern w:val="0"/>
           <w14:ligatures w14:val="none"/>
         </w:rPr>
-        <w:t>s</w:t>
-      </w:r>
+      </w:pPr>
       <w:r>
         <w:rPr>
           <w:rFonts w:ascii="Times New Roman" w:eastAsia="Times New Roman" w:hAnsi="Times New Roman" w:cs="Times New Roman"/>
@@ -4027,7 +4660,7 @@
           <w:kern w:val="0"/>
           <w14:ligatures w14:val="none"/>
         </w:rPr>
-        <w:t xml:space="preserve"> goals re small to moderate.</w:t>
+        <w:t>Path 7</w:t>
       </w:r>
       <w:r>
         <w:rPr>
@@ -4036,7 +4669,7 @@
           <w:kern w:val="0"/>
           <w14:ligatures w14:val="none"/>
         </w:rPr>
-        <w:t xml:space="preserve"> </w:t>
+        <w:t xml:space="preserve">: </w:t>
       </w:r>
       <w:r>
         <w:rPr>
@@ -4045,17 +4678,19 @@
           <w:kern w:val="0"/>
           <w14:ligatures w14:val="none"/>
         </w:rPr>
-        <w:t>Projects with &gt; 67.5 backers have the highest likelihood of success, even with higher funding goals.</w:t>
-      </w:r>
-      <w:r>
+        <w:t xml:space="preserve"> &gt;67.5 backers, a goal &gt; $36970, and pledged amount &lt;= $38512.01 are like to fail, but if &gt; $38512.01 are likely to be successful.</w:t>
+      </w:r>
+    </w:p>
+    <w:p>
+      <w:pPr>
+        <w:spacing w:line="360" w:lineRule="auto"/>
         <w:rPr>
           <w:rFonts w:ascii="Times New Roman" w:eastAsia="Times New Roman" w:hAnsi="Times New Roman" w:cs="Times New Roman"/>
           <w:color w:val="000000" w:themeColor="text1"/>
           <w:kern w:val="0"/>
           <w14:ligatures w14:val="none"/>
         </w:rPr>
-        <w:t xml:space="preserve"> </w:t>
-      </w:r>
+      </w:pPr>
       <w:r>
         <w:rPr>
           <w:rFonts w:ascii="Times New Roman" w:eastAsia="Times New Roman" w:hAnsi="Times New Roman" w:cs="Times New Roman"/>
@@ -4063,8 +4698,9 @@
           <w:kern w:val="0"/>
           <w14:ligatures w14:val="none"/>
         </w:rPr>
-        <w:t>Small funding goals succeed more often, with projects with a goal less than $4747 (and especially less than $650), are highly likely to succeed assuming</w:t>
-      </w:r>
+        <w:t xml:space="preserve">Overall, backers are the most significant predictor. Projects with fewer than 12.5 backers are most likely to fail regardless of other factors. Projects with backers between 12.5-67.5 backers increased the likelihood of success as long as goals re small to moderate. Projects with &gt; 67.5 backers have the highest likelihood of success, even with higher funding goals. Small funding goals succeed more often, with projects with a goal less than $4747 (and especially less than $650), are highly likely to succeed assuming they get some backers and some pledged amount. Low pledged amounts </w:t>
+      </w:r>
+      <w:proofErr w:type="gramStart"/>
       <w:r>
         <w:rPr>
           <w:rFonts w:ascii="Times New Roman" w:eastAsia="Times New Roman" w:hAnsi="Times New Roman" w:cs="Times New Roman"/>
@@ -4072,8 +4708,9 @@
           <w:kern w:val="0"/>
           <w14:ligatures w14:val="none"/>
         </w:rPr>
-        <w:t xml:space="preserve"> </w:t>
-      </w:r>
+        <w:t>leads</w:t>
+      </w:r>
+      <w:proofErr w:type="gramEnd"/>
       <w:r>
         <w:rPr>
           <w:rFonts w:ascii="Times New Roman" w:eastAsia="Times New Roman" w:hAnsi="Times New Roman" w:cs="Times New Roman"/>
@@ -4081,17 +4718,19 @@
           <w:kern w:val="0"/>
           <w14:ligatures w14:val="none"/>
         </w:rPr>
-        <w:t>they get some backers and some pledged amount. Low pledged amounts leads to failure, especially for high goals. Categories play an overall secondary</w:t>
-      </w:r>
-      <w:r>
+        <w:t xml:space="preserve"> to failure, especially for high goals. Categories play an overall secondary role, though funding for Craft projects is likely to fail in most scenarios. There may be some small regional effects, but they are not substantial.</w:t>
+      </w:r>
+    </w:p>
+    <w:p>
+      <w:pPr>
+        <w:spacing w:line="360" w:lineRule="auto"/>
         <w:rPr>
           <w:rFonts w:ascii="Times New Roman" w:eastAsia="Times New Roman" w:hAnsi="Times New Roman" w:cs="Times New Roman"/>
           <w:color w:val="000000" w:themeColor="text1"/>
           <w:kern w:val="0"/>
           <w14:ligatures w14:val="none"/>
         </w:rPr>
-        <w:t xml:space="preserve"> </w:t>
-      </w:r>
+      </w:pPr>
       <w:r>
         <w:rPr>
           <w:rFonts w:ascii="Times New Roman" w:eastAsia="Times New Roman" w:hAnsi="Times New Roman" w:cs="Times New Roman"/>
@@ -4099,44 +4738,6 @@
           <w:kern w:val="0"/>
           <w14:ligatures w14:val="none"/>
         </w:rPr>
-        <w:t>role, though funding for Craft projects is likely to fail in most scenarios.</w:t>
-      </w:r>
-      <w:r>
-        <w:rPr>
-          <w:rFonts w:ascii="Times New Roman" w:eastAsia="Times New Roman" w:hAnsi="Times New Roman" w:cs="Times New Roman"/>
-          <w:color w:val="000000" w:themeColor="text1"/>
-          <w:kern w:val="0"/>
-          <w14:ligatures w14:val="none"/>
-        </w:rPr>
-        <w:t xml:space="preserve"> </w:t>
-      </w:r>
-      <w:r>
-        <w:rPr>
-          <w:rFonts w:ascii="Times New Roman" w:eastAsia="Times New Roman" w:hAnsi="Times New Roman" w:cs="Times New Roman"/>
-          <w:color w:val="000000" w:themeColor="text1"/>
-          <w:kern w:val="0"/>
-          <w14:ligatures w14:val="none"/>
-        </w:rPr>
-        <w:t>There may be some small regional effects, but they are not substantial.</w:t>
-      </w:r>
-    </w:p>
-    <w:p>
-      <w:pPr>
-        <w:spacing w:line="360" w:lineRule="auto"/>
-        <w:rPr>
-          <w:rFonts w:ascii="Times New Roman" w:eastAsia="Times New Roman" w:hAnsi="Times New Roman" w:cs="Times New Roman"/>
-          <w:color w:val="000000" w:themeColor="text1"/>
-          <w:kern w:val="0"/>
-          <w14:ligatures w14:val="none"/>
-        </w:rPr>
-      </w:pPr>
-      <w:r>
-        <w:rPr>
-          <w:rFonts w:ascii="Times New Roman" w:eastAsia="Times New Roman" w:hAnsi="Times New Roman" w:cs="Times New Roman"/>
-          <w:color w:val="000000" w:themeColor="text1"/>
-          <w:kern w:val="0"/>
-          <w14:ligatures w14:val="none"/>
-        </w:rPr>
         <w:t>We then fit the test data to the model and created a confusion matrix to assess the error.</w:t>
       </w:r>
     </w:p>
@@ -4144,6 +4745,10 @@
       <w:pPr>
         <w:keepNext/>
         <w:spacing w:line="360" w:lineRule="auto"/>
+        <w:rPr>
+          <w:rFonts w:ascii="Times New Roman" w:hAnsi="Times New Roman" w:cs="Times New Roman"/>
+          <w:color w:val="000000" w:themeColor="text1"/>
+        </w:rPr>
       </w:pPr>
       <w:r>
         <w:rPr>
@@ -4152,6 +4757,7 @@
           <w:color w:val="000000" w:themeColor="text1"/>
           <w:kern w:val="0"/>
         </w:rPr>
+        <w:lastRenderedPageBreak/>
         <w:drawing>
           <wp:inline distT="0" distB="0" distL="0" distR="0" wp14:anchorId="7DB164DD" wp14:editId="56334F8E">
             <wp:extent cx="5156200" cy="4152900"/>
@@ -4198,117 +4804,91 @@
     <w:p>
       <w:pPr>
         <w:pStyle w:val="Caption"/>
-      </w:pPr>
-      <w:r>
+        <w:spacing w:line="360" w:lineRule="auto"/>
+        <w:rPr>
+          <w:rFonts w:ascii="Times New Roman" w:hAnsi="Times New Roman" w:cs="Times New Roman"/>
+          <w:color w:val="000000" w:themeColor="text1"/>
+        </w:rPr>
+      </w:pPr>
+      <w:r>
+        <w:rPr>
+          <w:rFonts w:ascii="Times New Roman" w:hAnsi="Times New Roman" w:cs="Times New Roman"/>
+          <w:color w:val="000000" w:themeColor="text1"/>
+        </w:rPr>
         <w:t xml:space="preserve">Figure </w:t>
       </w:r>
       <w:r>
-        <w:t>12</w:t>
-      </w:r>
-      <w:r>
+        <w:rPr>
+          <w:rFonts w:ascii="Times New Roman" w:hAnsi="Times New Roman" w:cs="Times New Roman"/>
+          <w:color w:val="000000" w:themeColor="text1"/>
+        </w:rPr>
+        <w:t>1</w:t>
+      </w:r>
+      <w:r>
+        <w:rPr>
+          <w:rFonts w:ascii="Times New Roman" w:hAnsi="Times New Roman" w:cs="Times New Roman"/>
+          <w:color w:val="000000" w:themeColor="text1"/>
+        </w:rPr>
+        <w:t>3</w:t>
+      </w:r>
+      <w:r>
+        <w:rPr>
+          <w:rFonts w:ascii="Times New Roman" w:hAnsi="Times New Roman" w:cs="Times New Roman"/>
+          <w:color w:val="000000" w:themeColor="text1"/>
+        </w:rPr>
         <w:t>. Confusion matrix for decision tree, max depth 4</w:t>
       </w:r>
     </w:p>
     <w:p>
-      <w:r>
-        <w:rPr>
-          <w:rFonts w:ascii="Times New Roman" w:hAnsi="Times New Roman" w:cs="Times New Roman"/>
-        </w:rPr>
-        <w:lastRenderedPageBreak/>
-        <w:t>T</w:t>
-      </w:r>
-      <w:r>
-        <w:rPr>
-          <w:rFonts w:ascii="Times New Roman" w:hAnsi="Times New Roman" w:cs="Times New Roman"/>
-        </w:rPr>
-        <w:t>he tree at depth 3 was reasonably easy to unders</w:t>
-      </w:r>
-      <w:r>
-        <w:rPr>
-          <w:rFonts w:ascii="Times New Roman" w:hAnsi="Times New Roman" w:cs="Times New Roman"/>
-        </w:rPr>
-        <w:t>t</w:t>
-      </w:r>
-      <w:r>
-        <w:rPr>
-          <w:rFonts w:ascii="Times New Roman" w:hAnsi="Times New Roman" w:cs="Times New Roman"/>
-        </w:rPr>
-        <w:t xml:space="preserve">and and </w:t>
-      </w:r>
-      <w:r>
-        <w:rPr>
-          <w:rFonts w:ascii="Times New Roman" w:hAnsi="Times New Roman" w:cs="Times New Roman"/>
-        </w:rPr>
-        <w:t xml:space="preserve">had </w:t>
-      </w:r>
-      <w:r>
-        <w:rPr>
-          <w:rFonts w:ascii="Times New Roman" w:hAnsi="Times New Roman" w:cs="Times New Roman"/>
-        </w:rPr>
-        <w:t>a training error rate of only 6.9%, and a test error rate of 10.6%. At</w:t>
-      </w:r>
-      <w:r>
-        <w:rPr>
-          <w:rFonts w:ascii="Times New Roman" w:hAnsi="Times New Roman" w:cs="Times New Roman"/>
-        </w:rPr>
-        <w:t xml:space="preserve"> </w:t>
-      </w:r>
-      <w:r>
-        <w:rPr>
-          <w:rFonts w:ascii="Times New Roman" w:hAnsi="Times New Roman" w:cs="Times New Roman"/>
-        </w:rPr>
-        <w:t>max depth 4, the training error rate was 6.87% and the test error rate</w:t>
-      </w:r>
-      <w:r>
-        <w:rPr>
-          <w:rFonts w:ascii="Times New Roman" w:hAnsi="Times New Roman" w:cs="Times New Roman"/>
-        </w:rPr>
-        <w:t xml:space="preserve"> </w:t>
-      </w:r>
-      <w:r>
-        <w:rPr>
-          <w:rFonts w:ascii="Times New Roman" w:hAnsi="Times New Roman" w:cs="Times New Roman"/>
-        </w:rPr>
-        <w:t>was 8.4%. At max depth 5, the training error was only 1.6% and the test</w:t>
-      </w:r>
-      <w:r>
-        <w:rPr>
-          <w:rFonts w:ascii="Times New Roman" w:hAnsi="Times New Roman" w:cs="Times New Roman"/>
-        </w:rPr>
-        <w:t xml:space="preserve"> </w:t>
-      </w:r>
-      <w:r>
-        <w:rPr>
-          <w:rFonts w:ascii="Times New Roman" w:hAnsi="Times New Roman" w:cs="Times New Roman"/>
-        </w:rPr>
-        <w:t>error 6.4</w:t>
-      </w:r>
-      <w:r>
-        <w:rPr>
-          <w:rFonts w:ascii="Times New Roman" w:hAnsi="Times New Roman" w:cs="Times New Roman"/>
-        </w:rPr>
-        <w:t xml:space="preserve">%. We decided max depth 4 provided the best balance between accuracy and readability or utility, without risk of overfitting. </w:t>
-      </w:r>
-    </w:p>
-    <w:p/>
-    <w:p>
-      <w:pPr>
-        <w:spacing w:line="360" w:lineRule="auto"/>
-        <w:rPr>
-          <w:rFonts w:cs="Times New Roman"/>
+      <w:pPr>
+        <w:spacing w:line="360" w:lineRule="auto"/>
+        <w:rPr>
+          <w:rFonts w:ascii="Times New Roman" w:hAnsi="Times New Roman" w:cs="Times New Roman"/>
+          <w:color w:val="000000" w:themeColor="text1"/>
+        </w:rPr>
+      </w:pPr>
+      <w:r>
+        <w:rPr>
+          <w:rFonts w:ascii="Times New Roman" w:hAnsi="Times New Roman" w:cs="Times New Roman"/>
+          <w:color w:val="000000" w:themeColor="text1"/>
+        </w:rPr>
+        <w:t>The tree at depth 3 was reasonably easy to understand and had a training error rate of only 6.9%, and a test error rate of 10.6%. At max depth 4, the training error rate was 6.87% and the test error rate was 8.4%. At max depth 5, the training error was only 1.6% and the test error 6.4%. We decided max depth 4 provided the best balance between accuracy and readability or utility, without risk of overfitting.</w:t>
+      </w:r>
+      <w:r>
+        <w:rPr>
+          <w:rFonts w:ascii="Times New Roman" w:hAnsi="Times New Roman" w:cs="Times New Roman"/>
+          <w:color w:val="000000" w:themeColor="text1"/>
+        </w:rPr>
+        <w:t xml:space="preserve"> The decision tree is extremely predictive of Kickstarter campaign outcomes and very clearly highlights the importance of the backers and goal features. </w:t>
+      </w:r>
+    </w:p>
+    <w:p>
+      <w:pPr>
+        <w:spacing w:line="360" w:lineRule="auto"/>
+        <w:rPr>
+          <w:rFonts w:ascii="Times New Roman" w:hAnsi="Times New Roman" w:cs="Times New Roman"/>
+          <w:color w:val="000000" w:themeColor="text1"/>
+        </w:rPr>
+      </w:pPr>
+    </w:p>
+    <w:p>
+      <w:pPr>
+        <w:spacing w:line="360" w:lineRule="auto"/>
+        <w:rPr>
+          <w:rFonts w:ascii="Times New Roman" w:hAnsi="Times New Roman" w:cs="Times New Roman"/>
           <w:b/>
           <w:bCs/>
-          <w:color w:val="215E99" w:themeColor="text2" w:themeTint="BF"/>
+          <w:color w:val="000000" w:themeColor="text1"/>
           <w:sz w:val="28"/>
           <w:szCs w:val="28"/>
         </w:rPr>
       </w:pPr>
       <w:r>
         <w:rPr>
-          <w:rFonts w:cs="Times New Roman"/>
+          <w:rFonts w:ascii="Times New Roman" w:hAnsi="Times New Roman" w:cs="Times New Roman"/>
           <w:b/>
           <w:bCs/>
-          <w:color w:val="215E99" w:themeColor="text2" w:themeTint="BF"/>
+          <w:color w:val="000000" w:themeColor="text1"/>
           <w:sz w:val="28"/>
           <w:szCs w:val="28"/>
         </w:rPr>
@@ -4323,11 +4903,13 @@
           <w:rFonts w:ascii="Times New Roman" w:hAnsi="Times New Roman" w:cs="Times New Roman"/>
           <w:b/>
           <w:bCs/>
+          <w:color w:val="000000" w:themeColor="text1"/>
         </w:rPr>
       </w:pPr>
       <w:r>
         <w:rPr>
           <w:rFonts w:ascii="Times New Roman" w:eastAsia="Roboto" w:hAnsi="Times New Roman" w:cs="Times New Roman"/>
+          <w:color w:val="000000" w:themeColor="text1"/>
         </w:rPr>
         <w:t>To further determine if we can accurately predict the success or failure of a Kickstarter campaign, a logistic regression model was built.</w:t>
       </w:r>
@@ -4338,11 +4920,13 @@
         <w:ind w:firstLine="720"/>
         <w:rPr>
           <w:rFonts w:ascii="Times New Roman" w:hAnsi="Times New Roman" w:cs="Times New Roman"/>
-        </w:rPr>
-      </w:pPr>
-      <w:r>
-        <w:rPr>
-          <w:rFonts w:ascii="Times New Roman" w:hAnsi="Times New Roman" w:cs="Times New Roman"/>
+          <w:color w:val="000000" w:themeColor="text1"/>
+        </w:rPr>
+      </w:pPr>
+      <w:r>
+        <w:rPr>
+          <w:rFonts w:ascii="Times New Roman" w:hAnsi="Times New Roman" w:cs="Times New Roman"/>
+          <w:color w:val="000000" w:themeColor="text1"/>
         </w:rPr>
         <w:t xml:space="preserve">This model uses three predictors, </w:t>
       </w:r>
@@ -4351,43 +4935,63 @@
           <w:rFonts w:ascii="Times New Roman" w:hAnsi="Times New Roman" w:cs="Times New Roman"/>
           <w:b/>
           <w:bCs/>
+          <w:color w:val="000000" w:themeColor="text1"/>
         </w:rPr>
         <w:t>backers</w:t>
       </w:r>
       <w:r>
         <w:rPr>
           <w:rFonts w:ascii="Times New Roman" w:hAnsi="Times New Roman" w:cs="Times New Roman"/>
+          <w:color w:val="000000" w:themeColor="text1"/>
         </w:rPr>
         <w:t xml:space="preserve">, </w:t>
       </w:r>
+      <w:proofErr w:type="spellStart"/>
       <w:r>
         <w:rPr>
           <w:rFonts w:ascii="Times New Roman" w:hAnsi="Times New Roman" w:cs="Times New Roman"/>
           <w:b/>
           <w:bCs/>
+          <w:color w:val="000000" w:themeColor="text1"/>
         </w:rPr>
         <w:t>usd_pledged_real</w:t>
       </w:r>
-      <w:r>
-        <w:rPr>
-          <w:rFonts w:ascii="Times New Roman" w:hAnsi="Times New Roman" w:cs="Times New Roman"/>
+      <w:proofErr w:type="spellEnd"/>
+      <w:r>
+        <w:rPr>
+          <w:rFonts w:ascii="Times New Roman" w:hAnsi="Times New Roman" w:cs="Times New Roman"/>
+          <w:color w:val="000000" w:themeColor="text1"/>
         </w:rPr>
         <w:t xml:space="preserve">, and </w:t>
       </w:r>
+      <w:proofErr w:type="spellStart"/>
       <w:r>
         <w:rPr>
           <w:rFonts w:ascii="Times New Roman" w:hAnsi="Times New Roman" w:cs="Times New Roman"/>
           <w:b/>
           <w:bCs/>
-        </w:rPr>
-        <w:t xml:space="preserve">main_category, </w:t>
-      </w:r>
-      <w:r>
-        <w:rPr>
-          <w:rFonts w:ascii="Times New Roman" w:hAnsi="Times New Roman" w:cs="Times New Roman"/>
+          <w:color w:val="000000" w:themeColor="text1"/>
+        </w:rPr>
+        <w:t>main_category</w:t>
+      </w:r>
+      <w:proofErr w:type="spellEnd"/>
+      <w:r>
+        <w:rPr>
+          <w:rFonts w:ascii="Times New Roman" w:hAnsi="Times New Roman" w:cs="Times New Roman"/>
+          <w:b/>
+          <w:bCs/>
+          <w:color w:val="000000" w:themeColor="text1"/>
+        </w:rPr>
+        <w:t xml:space="preserve">, </w:t>
+      </w:r>
+      <w:r>
+        <w:rPr>
+          <w:rFonts w:ascii="Times New Roman" w:hAnsi="Times New Roman" w:cs="Times New Roman"/>
+          <w:color w:val="000000" w:themeColor="text1"/>
         </w:rPr>
         <w:t xml:space="preserve">for its prediction. The dataset was split into a training set (70%) and a testing set (30%) using the </w:t>
       </w:r>
+      <w:proofErr w:type="spellStart"/>
       <w:r>
         <w:rPr>
           <w:rFonts w:ascii="Times New Roman" w:hAnsi="Times New Roman" w:cs="Times New Roman"/>
@@ -4395,12 +4999,51 @@
           <w:bCs/>
           <w:i/>
           <w:iCs/>
-        </w:rPr>
-        <w:t>train_test_split()</w:t>
-      </w:r>
-      <w:r>
-        <w:rPr>
-          <w:rFonts w:ascii="Times New Roman" w:hAnsi="Times New Roman" w:cs="Times New Roman"/>
+          <w:color w:val="000000" w:themeColor="text1"/>
+        </w:rPr>
+        <w:lastRenderedPageBreak/>
+        <w:t>train_test_</w:t>
+      </w:r>
+      <w:proofErr w:type="gramStart"/>
+      <w:r>
+        <w:rPr>
+          <w:rFonts w:ascii="Times New Roman" w:hAnsi="Times New Roman" w:cs="Times New Roman"/>
+          <w:b/>
+          <w:bCs/>
+          <w:i/>
+          <w:iCs/>
+          <w:color w:val="000000" w:themeColor="text1"/>
+        </w:rPr>
+        <w:t>split</w:t>
+      </w:r>
+      <w:proofErr w:type="spellEnd"/>
+      <w:r>
+        <w:rPr>
+          <w:rFonts w:ascii="Times New Roman" w:hAnsi="Times New Roman" w:cs="Times New Roman"/>
+          <w:b/>
+          <w:bCs/>
+          <w:i/>
+          <w:iCs/>
+          <w:color w:val="000000" w:themeColor="text1"/>
+        </w:rPr>
+        <w:t>(</w:t>
+      </w:r>
+      <w:proofErr w:type="gramEnd"/>
+      <w:r>
+        <w:rPr>
+          <w:rFonts w:ascii="Times New Roman" w:hAnsi="Times New Roman" w:cs="Times New Roman"/>
+          <w:b/>
+          <w:bCs/>
+          <w:i/>
+          <w:iCs/>
+          <w:color w:val="000000" w:themeColor="text1"/>
+        </w:rPr>
+        <w:t>)</w:t>
+      </w:r>
+      <w:r>
+        <w:rPr>
+          <w:rFonts w:ascii="Times New Roman" w:hAnsi="Times New Roman" w:cs="Times New Roman"/>
+          <w:color w:val="000000" w:themeColor="text1"/>
         </w:rPr>
         <w:t xml:space="preserve"> function. The model’s summary can be observed and further insights stated below:</w:t>
       </w:r>
@@ -4411,14 +5054,15 @@
         <w:ind w:firstLine="720"/>
         <w:rPr>
           <w:rFonts w:ascii="Times New Roman" w:hAnsi="Times New Roman" w:cs="Times New Roman"/>
+          <w:color w:val="000000" w:themeColor="text1"/>
         </w:rPr>
       </w:pPr>
       <w:r>
         <w:rPr>
           <w:rFonts w:ascii="Times New Roman" w:hAnsi="Times New Roman" w:cs="Times New Roman"/>
           <w:noProof/>
-        </w:rPr>
-        <w:lastRenderedPageBreak/>
+          <w:color w:val="000000" w:themeColor="text1"/>
+        </w:rPr>
         <w:drawing>
           <wp:anchor distT="0" distB="0" distL="114300" distR="114300" simplePos="0" relativeHeight="251683840" behindDoc="0" locked="0" layoutInCell="1" allowOverlap="1" wp14:anchorId="1E3FFEBB" wp14:editId="17863B4A">
             <wp:simplePos x="0" y="0"/>
@@ -4489,6 +5133,7 @@
         <w:ind w:firstLine="720"/>
         <w:rPr>
           <w:rFonts w:ascii="Times New Roman" w:hAnsi="Times New Roman" w:cs="Times New Roman"/>
+          <w:color w:val="000000" w:themeColor="text1"/>
         </w:rPr>
       </w:pPr>
     </w:p>
@@ -4498,6 +5143,7 @@
         <w:ind w:firstLine="720"/>
         <w:rPr>
           <w:rFonts w:ascii="Times New Roman" w:hAnsi="Times New Roman" w:cs="Times New Roman"/>
+          <w:color w:val="000000" w:themeColor="text1"/>
         </w:rPr>
       </w:pPr>
     </w:p>
@@ -4512,6 +5158,7 @@
         <w:jc w:val="right"/>
         <w:rPr>
           <w:rFonts w:ascii="Times New Roman" w:hAnsi="Times New Roman" w:cs="Times New Roman"/>
+          <w:color w:val="000000" w:themeColor="text1"/>
         </w:rPr>
       </w:pPr>
       <w:r>
@@ -4519,12 +5166,14 @@
           <w:rFonts w:ascii="Times New Roman" w:hAnsi="Times New Roman" w:cs="Times New Roman"/>
           <w:b/>
           <w:bCs/>
+          <w:color w:val="000000" w:themeColor="text1"/>
         </w:rPr>
         <w:t>Test set accuracy:</w:t>
       </w:r>
       <w:r>
         <w:rPr>
           <w:rFonts w:ascii="Times New Roman" w:hAnsi="Times New Roman" w:cs="Times New Roman"/>
+          <w:color w:val="000000" w:themeColor="text1"/>
         </w:rPr>
         <w:t xml:space="preserve"> 82.41%</w:t>
       </w:r>
@@ -4540,6 +5189,7 @@
         <w:jc w:val="right"/>
         <w:rPr>
           <w:rFonts w:ascii="Times New Roman" w:hAnsi="Times New Roman" w:cs="Times New Roman"/>
+          <w:color w:val="000000" w:themeColor="text1"/>
         </w:rPr>
       </w:pPr>
       <w:r>
@@ -4547,6 +5197,7 @@
           <w:rFonts w:ascii="Times New Roman" w:hAnsi="Times New Roman" w:cs="Times New Roman"/>
           <w:b/>
           <w:bCs/>
+          <w:color w:val="000000" w:themeColor="text1"/>
         </w:rPr>
         <w:t>Train</w:t>
       </w:r>
@@ -4555,6 +5206,7 @@
           <w:rFonts w:ascii="Times New Roman" w:hAnsi="Times New Roman" w:cs="Times New Roman"/>
           <w:b/>
           <w:bCs/>
+          <w:color w:val="000000" w:themeColor="text1"/>
         </w:rPr>
         <w:t xml:space="preserve"> </w:t>
       </w:r>
@@ -4563,18 +5215,21 @@
           <w:rFonts w:ascii="Times New Roman" w:hAnsi="Times New Roman" w:cs="Times New Roman"/>
           <w:b/>
           <w:bCs/>
+          <w:color w:val="000000" w:themeColor="text1"/>
         </w:rPr>
         <w:t>set accuracy:</w:t>
       </w:r>
       <w:r>
         <w:rPr>
           <w:rFonts w:ascii="Times New Roman" w:hAnsi="Times New Roman" w:cs="Times New Roman"/>
+          <w:color w:val="000000" w:themeColor="text1"/>
         </w:rPr>
         <w:t xml:space="preserve"> 82.16%</w:t>
       </w:r>
       <w:r>
         <w:rPr>
           <w:rFonts w:ascii="Times New Roman" w:hAnsi="Times New Roman" w:cs="Times New Roman"/>
+          <w:color w:val="000000" w:themeColor="text1"/>
         </w:rPr>
         <w:br/>
       </w:r>
@@ -4585,11 +5240,13 @@
         <w:jc w:val="both"/>
         <w:rPr>
           <w:rFonts w:ascii="Times New Roman" w:hAnsi="Times New Roman" w:cs="Times New Roman"/>
-        </w:rPr>
-      </w:pPr>
-      <w:r>
-        <w:rPr>
-          <w:rFonts w:ascii="Times New Roman" w:hAnsi="Times New Roman" w:cs="Times New Roman"/>
+          <w:color w:val="000000" w:themeColor="text1"/>
+        </w:rPr>
+      </w:pPr>
+      <w:r>
+        <w:rPr>
+          <w:rFonts w:ascii="Times New Roman" w:hAnsi="Times New Roman" w:cs="Times New Roman"/>
+          <w:color w:val="000000" w:themeColor="text1"/>
         </w:rPr>
         <w:t>The similarity in accuracy for both test and train sets indicates that the model generalizes well to unseen data.</w:t>
       </w:r>
@@ -4600,6 +5257,7 @@
         <w:ind w:firstLine="720"/>
         <w:rPr>
           <w:rFonts w:ascii="Times New Roman" w:hAnsi="Times New Roman" w:cs="Times New Roman"/>
+          <w:color w:val="000000" w:themeColor="text1"/>
         </w:rPr>
       </w:pPr>
     </w:p>
@@ -4609,6 +5267,7 @@
         <w:ind w:firstLine="720"/>
         <w:rPr>
           <w:rFonts w:ascii="Times New Roman" w:hAnsi="Times New Roman" w:cs="Times New Roman"/>
+          <w:color w:val="000000" w:themeColor="text1"/>
         </w:rPr>
       </w:pPr>
     </w:p>
@@ -4618,12 +5277,14 @@
         <w:ind w:firstLine="720"/>
         <w:rPr>
           <w:rFonts w:ascii="Times New Roman" w:hAnsi="Times New Roman" w:cs="Times New Roman"/>
+          <w:color w:val="000000" w:themeColor="text1"/>
         </w:rPr>
       </w:pPr>
       <w:r>
         <w:rPr>
           <w:rFonts w:ascii="Times New Roman" w:hAnsi="Times New Roman" w:cs="Times New Roman"/>
           <w:noProof/>
+          <w:color w:val="000000" w:themeColor="text1"/>
         </w:rPr>
         <mc:AlternateContent>
           <mc:Choice Requires="wps">
@@ -4722,7 +5383,7 @@
           </mc:Choice>
           <mc:Fallback>
             <w:pict>
-              <v:shape w14:anchorId="1FAA2446" id="Text Box 1" o:spid="_x0000_s1030" type="#_x0000_t202" style="width:258.6pt;height:21pt;visibility:visible;mso-wrap-style:square;mso-left-percent:-10001;mso-top-percent:-10001;mso-position-horizontal:absolute;mso-position-horizontal-relative:char;mso-position-vertical:absolute;mso-position-vertical-relative:line;mso-left-percent:-10001;mso-top-percent:-10001;v-text-anchor:top" o:gfxdata="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" stroked="f">
+              <v:shape w14:anchorId="1FAA2446" id="Text Box 1" o:spid="_x0000_s1030" type="#_x0000_t202" style="width:258.6pt;height:21pt;visibility:visible;mso-wrap-style:square;mso-left-percent:-10001;mso-top-percent:-10001;mso-position-horizontal:absolute;mso-position-horizontal-relative:char;mso-position-vertical:absolute;mso-position-vertical-relative:line;mso-left-percent:-10001;mso-top-percent:-10001;v-text-anchor:top" o:gfxdata="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" stroked="f">
                 <v:textbox inset="0,0,0,0">
                   <w:txbxContent>
                     <w:p>
@@ -4791,11 +5452,13 @@
         <w:spacing w:line="360" w:lineRule="auto"/>
         <w:rPr>
           <w:rFonts w:ascii="Times New Roman" w:hAnsi="Times New Roman" w:cs="Times New Roman"/>
-        </w:rPr>
-      </w:pPr>
-      <w:r>
-        <w:rPr>
-          <w:rFonts w:ascii="Times New Roman" w:hAnsi="Times New Roman" w:cs="Times New Roman"/>
+          <w:color w:val="000000" w:themeColor="text1"/>
+        </w:rPr>
+      </w:pPr>
+      <w:r>
+        <w:rPr>
+          <w:rFonts w:ascii="Times New Roman" w:hAnsi="Times New Roman" w:cs="Times New Roman"/>
+          <w:color w:val="000000" w:themeColor="text1"/>
         </w:rPr>
         <w:t xml:space="preserve">From this model it is observed that: </w:t>
       </w:r>
@@ -4811,6 +5474,7 @@
         <w:contextualSpacing w:val="0"/>
         <w:rPr>
           <w:rFonts w:ascii="Times New Roman" w:hAnsi="Times New Roman" w:cs="Times New Roman"/>
+          <w:color w:val="000000" w:themeColor="text1"/>
         </w:rPr>
       </w:pPr>
       <w:r>
@@ -4818,6 +5482,7 @@
           <w:rFonts w:ascii="Times New Roman" w:hAnsi="Times New Roman" w:cs="Times New Roman"/>
           <w:b/>
           <w:bCs/>
+          <w:color w:val="000000" w:themeColor="text1"/>
         </w:rPr>
         <w:t>Backers (Coefficient = 0.024616; Odds Ratio = 1.0249):</w:t>
       </w:r>
@@ -4833,25 +5498,40 @@
         <w:contextualSpacing w:val="0"/>
         <w:rPr>
           <w:rFonts w:ascii="Times New Roman" w:hAnsi="Times New Roman" w:cs="Times New Roman"/>
-        </w:rPr>
-      </w:pPr>
-      <w:r>
-        <w:rPr>
-          <w:rFonts w:ascii="Times New Roman" w:hAnsi="Times New Roman" w:cs="Times New Roman"/>
+          <w:color w:val="000000" w:themeColor="text1"/>
+        </w:rPr>
+      </w:pPr>
+      <w:r>
+        <w:rPr>
+          <w:rFonts w:ascii="Times New Roman" w:hAnsi="Times New Roman" w:cs="Times New Roman"/>
+          <w:color w:val="000000" w:themeColor="text1"/>
         </w:rPr>
         <w:t xml:space="preserve">Each unit increase in backers (i.e. each additional backer), the </w:t>
       </w:r>
+      <w:proofErr w:type="gramStart"/>
       <w:r>
         <w:rPr>
           <w:rFonts w:ascii="Times New Roman" w:hAnsi="Times New Roman" w:cs="Times New Roman"/>
           <w:b/>
           <w:bCs/>
-        </w:rPr>
-        <w:t>odds of success</w:t>
-      </w:r>
-      <w:r>
-        <w:rPr>
-          <w:rFonts w:ascii="Times New Roman" w:hAnsi="Times New Roman" w:cs="Times New Roman"/>
+          <w:color w:val="000000" w:themeColor="text1"/>
+        </w:rPr>
+        <w:t>odds</w:t>
+      </w:r>
+      <w:proofErr w:type="gramEnd"/>
+      <w:r>
+        <w:rPr>
+          <w:rFonts w:ascii="Times New Roman" w:hAnsi="Times New Roman" w:cs="Times New Roman"/>
+          <w:b/>
+          <w:bCs/>
+          <w:color w:val="000000" w:themeColor="text1"/>
+        </w:rPr>
+        <w:t xml:space="preserve"> of success</w:t>
+      </w:r>
+      <w:r>
+        <w:rPr>
+          <w:rFonts w:ascii="Times New Roman" w:hAnsi="Times New Roman" w:cs="Times New Roman"/>
+          <w:color w:val="000000" w:themeColor="text1"/>
         </w:rPr>
         <w:t xml:space="preserve"> increases by a factor of approximately 1.03. Therefore, for each additional backer a project has, its likelihood of success increases.</w:t>
       </w:r>
@@ -4867,6 +5547,7 @@
         <w:contextualSpacing w:val="0"/>
         <w:rPr>
           <w:rFonts w:ascii="Times New Roman" w:hAnsi="Times New Roman" w:cs="Times New Roman"/>
+          <w:color w:val="000000" w:themeColor="text1"/>
         </w:rPr>
       </w:pPr>
       <w:r>
@@ -4874,12 +5555,14 @@
           <w:rFonts w:ascii="Times New Roman" w:hAnsi="Times New Roman" w:cs="Times New Roman"/>
           <w:b/>
           <w:bCs/>
+          <w:color w:val="000000" w:themeColor="text1"/>
         </w:rPr>
         <w:t>USD Pledged (Coefficient = 0.000042; Odds Ratio = 1.00004):</w:t>
       </w:r>
       <w:r>
         <w:rPr>
           <w:rFonts w:ascii="Times New Roman" w:hAnsi="Times New Roman" w:cs="Times New Roman"/>
+          <w:color w:val="000000" w:themeColor="text1"/>
         </w:rPr>
         <w:t xml:space="preserve"> </w:t>
       </w:r>
@@ -4895,12 +5578,15 @@
         <w:contextualSpacing w:val="0"/>
         <w:rPr>
           <w:rFonts w:ascii="Times New Roman" w:hAnsi="Times New Roman" w:cs="Times New Roman"/>
-        </w:rPr>
-      </w:pPr>
-      <w:r>
-        <w:rPr>
-          <w:rFonts w:ascii="Times New Roman" w:hAnsi="Times New Roman" w:cs="Times New Roman"/>
-        </w:rPr>
+          <w:color w:val="000000" w:themeColor="text1"/>
+        </w:rPr>
+      </w:pPr>
+      <w:r>
+        <w:rPr>
+          <w:rFonts w:ascii="Times New Roman" w:hAnsi="Times New Roman" w:cs="Times New Roman"/>
+          <w:color w:val="000000" w:themeColor="text1"/>
+        </w:rPr>
+        <w:lastRenderedPageBreak/>
         <w:t>Although the effect of this feature is small, a 1 unit increase in pledged funds has a positive effect on success likelihood, as it increases the odds of success by a factor of 1.</w:t>
       </w:r>
     </w:p>
@@ -4915,6 +5601,7 @@
         <w:contextualSpacing w:val="0"/>
         <w:rPr>
           <w:rFonts w:ascii="Times New Roman" w:hAnsi="Times New Roman" w:cs="Times New Roman"/>
+          <w:color w:val="000000" w:themeColor="text1"/>
         </w:rPr>
       </w:pPr>
       <w:r>
@@ -4922,8 +5609,8 @@
           <w:rFonts w:ascii="Times New Roman" w:hAnsi="Times New Roman" w:cs="Times New Roman"/>
           <w:b/>
           <w:bCs/>
-        </w:rPr>
-        <w:lastRenderedPageBreak/>
+          <w:color w:val="000000" w:themeColor="text1"/>
+        </w:rPr>
         <w:t>Main Categories:</w:t>
       </w:r>
     </w:p>
@@ -4938,11 +5625,13 @@
         <w:contextualSpacing w:val="0"/>
         <w:rPr>
           <w:rFonts w:ascii="Times New Roman" w:hAnsi="Times New Roman" w:cs="Times New Roman"/>
-        </w:rPr>
-      </w:pPr>
-      <w:r>
-        <w:rPr>
-          <w:rFonts w:ascii="Times New Roman" w:hAnsi="Times New Roman" w:cs="Times New Roman"/>
+          <w:color w:val="000000" w:themeColor="text1"/>
+        </w:rPr>
+      </w:pPr>
+      <w:r>
+        <w:rPr>
+          <w:rFonts w:ascii="Times New Roman" w:hAnsi="Times New Roman" w:cs="Times New Roman"/>
+          <w:color w:val="000000" w:themeColor="text1"/>
         </w:rPr>
         <w:t>This model uses the “Art” category as the baseline for comparison. From the summary:</w:t>
       </w:r>
@@ -4958,11 +5647,13 @@
         <w:contextualSpacing w:val="0"/>
         <w:rPr>
           <w:rFonts w:ascii="Times New Roman" w:hAnsi="Times New Roman" w:cs="Times New Roman"/>
-        </w:rPr>
-      </w:pPr>
-      <w:r>
-        <w:rPr>
-          <w:rFonts w:ascii="Times New Roman" w:hAnsi="Times New Roman" w:cs="Times New Roman"/>
+          <w:color w:val="000000" w:themeColor="text1"/>
+        </w:rPr>
+      </w:pPr>
+      <w:r>
+        <w:rPr>
+          <w:rFonts w:ascii="Times New Roman" w:hAnsi="Times New Roman" w:cs="Times New Roman"/>
+          <w:color w:val="000000" w:themeColor="text1"/>
         </w:rPr>
         <w:t>Categories such as</w:t>
       </w:r>
@@ -4971,12 +5662,14 @@
           <w:rFonts w:ascii="Times New Roman" w:hAnsi="Times New Roman" w:cs="Times New Roman"/>
           <w:b/>
           <w:bCs/>
+          <w:color w:val="000000" w:themeColor="text1"/>
         </w:rPr>
         <w:t xml:space="preserve"> Comics, Dance, Music, Film and Video and Theater,</w:t>
       </w:r>
       <w:r>
         <w:rPr>
           <w:rFonts w:ascii="Times New Roman" w:hAnsi="Times New Roman" w:cs="Times New Roman"/>
+          <w:color w:val="000000" w:themeColor="text1"/>
         </w:rPr>
         <w:t xml:space="preserve"> have positive coefficients and odds ratios greater than 0, meaning that campaigns in these categories are more likely to succeed compared to campaigns in the </w:t>
       </w:r>
@@ -4985,12 +5678,14 @@
           <w:rFonts w:ascii="Times New Roman" w:hAnsi="Times New Roman" w:cs="Times New Roman"/>
           <w:b/>
           <w:bCs/>
+          <w:color w:val="000000" w:themeColor="text1"/>
         </w:rPr>
         <w:t>Art</w:t>
       </w:r>
       <w:r>
         <w:rPr>
           <w:rFonts w:ascii="Times New Roman" w:hAnsi="Times New Roman" w:cs="Times New Roman"/>
+          <w:color w:val="000000" w:themeColor="text1"/>
         </w:rPr>
         <w:t xml:space="preserve"> category. For example, campaigns in the </w:t>
       </w:r>
@@ -4999,12 +5694,14 @@
           <w:rFonts w:ascii="Times New Roman" w:hAnsi="Times New Roman" w:cs="Times New Roman"/>
           <w:b/>
           <w:bCs/>
+          <w:color w:val="000000" w:themeColor="text1"/>
         </w:rPr>
         <w:t>Theater</w:t>
       </w:r>
       <w:r>
         <w:rPr>
           <w:rFonts w:ascii="Times New Roman" w:hAnsi="Times New Roman" w:cs="Times New Roman"/>
+          <w:color w:val="000000" w:themeColor="text1"/>
         </w:rPr>
         <w:t xml:space="preserve"> category increases the odds of success by a factor of 2.89 when compared to those in the </w:t>
       </w:r>
@@ -5013,12 +5710,14 @@
           <w:rFonts w:ascii="Times New Roman" w:hAnsi="Times New Roman" w:cs="Times New Roman"/>
           <w:b/>
           <w:bCs/>
+          <w:color w:val="000000" w:themeColor="text1"/>
         </w:rPr>
         <w:t>Art</w:t>
       </w:r>
       <w:r>
         <w:rPr>
           <w:rFonts w:ascii="Times New Roman" w:hAnsi="Times New Roman" w:cs="Times New Roman"/>
+          <w:color w:val="000000" w:themeColor="text1"/>
         </w:rPr>
         <w:t xml:space="preserve"> category.</w:t>
       </w:r>
@@ -5034,11 +5733,13 @@
         <w:contextualSpacing w:val="0"/>
         <w:rPr>
           <w:rFonts w:ascii="Times New Roman" w:hAnsi="Times New Roman" w:cs="Times New Roman"/>
-        </w:rPr>
-      </w:pPr>
-      <w:r>
-        <w:rPr>
-          <w:rFonts w:ascii="Times New Roman" w:hAnsi="Times New Roman" w:cs="Times New Roman"/>
+          <w:color w:val="000000" w:themeColor="text1"/>
+        </w:rPr>
+      </w:pPr>
+      <w:r>
+        <w:rPr>
+          <w:rFonts w:ascii="Times New Roman" w:hAnsi="Times New Roman" w:cs="Times New Roman"/>
+          <w:color w:val="000000" w:themeColor="text1"/>
         </w:rPr>
         <w:t>Categories like</w:t>
       </w:r>
@@ -5047,26 +5748,46 @@
           <w:rFonts w:ascii="Times New Roman" w:hAnsi="Times New Roman" w:cs="Times New Roman"/>
           <w:b/>
           <w:bCs/>
+          <w:color w:val="000000" w:themeColor="text1"/>
         </w:rPr>
         <w:t xml:space="preserve"> Crafts, Fashion, Technology, Games, and Food</w:t>
       </w:r>
       <w:r>
         <w:rPr>
           <w:rFonts w:ascii="Times New Roman" w:hAnsi="Times New Roman" w:cs="Times New Roman"/>
-        </w:rPr>
-        <w:t xml:space="preserve"> have negative coefficients, indicating that campaigns in these categories have a lower odds of success when compared to the baseline category, </w:t>
+          <w:color w:val="000000" w:themeColor="text1"/>
+        </w:rPr>
+        <w:t xml:space="preserve"> have negative coefficients, indicating that campaigns in these categories have a </w:t>
+      </w:r>
+      <w:proofErr w:type="gramStart"/>
+      <w:r>
+        <w:rPr>
+          <w:rFonts w:ascii="Times New Roman" w:hAnsi="Times New Roman" w:cs="Times New Roman"/>
+          <w:color w:val="000000" w:themeColor="text1"/>
+        </w:rPr>
+        <w:t>lower odds of success</w:t>
+      </w:r>
+      <w:proofErr w:type="gramEnd"/>
+      <w:r>
+        <w:rPr>
+          <w:rFonts w:ascii="Times New Roman" w:hAnsi="Times New Roman" w:cs="Times New Roman"/>
+          <w:color w:val="000000" w:themeColor="text1"/>
+        </w:rPr>
+        <w:t xml:space="preserve"> when compared to the baseline category, </w:t>
       </w:r>
       <w:r>
         <w:rPr>
           <w:rFonts w:ascii="Times New Roman" w:hAnsi="Times New Roman" w:cs="Times New Roman"/>
           <w:b/>
           <w:bCs/>
+          <w:color w:val="000000" w:themeColor="text1"/>
         </w:rPr>
         <w:t>Art</w:t>
       </w:r>
       <w:r>
         <w:rPr>
           <w:rFonts w:ascii="Times New Roman" w:hAnsi="Times New Roman" w:cs="Times New Roman"/>
+          <w:color w:val="000000" w:themeColor="text1"/>
         </w:rPr>
         <w:t xml:space="preserve">. For example, projects considered within the </w:t>
       </w:r>
@@ -5075,12 +5796,14 @@
           <w:rFonts w:ascii="Times New Roman" w:hAnsi="Times New Roman" w:cs="Times New Roman"/>
           <w:b/>
           <w:bCs/>
+          <w:color w:val="000000" w:themeColor="text1"/>
         </w:rPr>
         <w:t>Games</w:t>
       </w:r>
       <w:r>
         <w:rPr>
           <w:rFonts w:ascii="Times New Roman" w:hAnsi="Times New Roman" w:cs="Times New Roman"/>
+          <w:color w:val="000000" w:themeColor="text1"/>
         </w:rPr>
         <w:t xml:space="preserve"> category are less likely to be successful than those in the </w:t>
       </w:r>
@@ -5089,14 +5812,32 @@
           <w:rFonts w:ascii="Times New Roman" w:hAnsi="Times New Roman" w:cs="Times New Roman"/>
           <w:b/>
           <w:bCs/>
+          <w:color w:val="000000" w:themeColor="text1"/>
         </w:rPr>
         <w:t>Art</w:t>
       </w:r>
       <w:r>
         <w:rPr>
           <w:rFonts w:ascii="Times New Roman" w:hAnsi="Times New Roman" w:cs="Times New Roman"/>
-        </w:rPr>
-        <w:t xml:space="preserve"> category as it odds ratio is approximately 0.3397.</w:t>
+          <w:color w:val="000000" w:themeColor="text1"/>
+        </w:rPr>
+        <w:t xml:space="preserve"> category as </w:t>
+      </w:r>
+      <w:proofErr w:type="gramStart"/>
+      <w:r>
+        <w:rPr>
+          <w:rFonts w:ascii="Times New Roman" w:hAnsi="Times New Roman" w:cs="Times New Roman"/>
+          <w:color w:val="000000" w:themeColor="text1"/>
+        </w:rPr>
+        <w:t>it</w:t>
+      </w:r>
+      <w:proofErr w:type="gramEnd"/>
+      <w:r>
+        <w:rPr>
+          <w:rFonts w:ascii="Times New Roman" w:hAnsi="Times New Roman" w:cs="Times New Roman"/>
+          <w:color w:val="000000" w:themeColor="text1"/>
+        </w:rPr>
+        <w:t xml:space="preserve"> odds ratio is approximately 0.3397.</w:t>
       </w:r>
     </w:p>
     <w:p>
@@ -5105,19 +5846,22 @@
         <w:ind w:left="1800"/>
         <w:rPr>
           <w:rFonts w:ascii="Times New Roman" w:hAnsi="Times New Roman" w:cs="Times New Roman"/>
-        </w:rPr>
-      </w:pPr>
-    </w:p>
-    <w:p>
-      <w:pPr>
-        <w:spacing w:line="360" w:lineRule="auto"/>
-        <w:rPr>
-          <w:rFonts w:ascii="Times New Roman" w:hAnsi="Times New Roman" w:cs="Times New Roman"/>
-        </w:rPr>
-      </w:pPr>
-      <w:r>
-        <w:rPr>
-          <w:rFonts w:ascii="Times New Roman" w:hAnsi="Times New Roman" w:cs="Times New Roman"/>
+          <w:color w:val="000000" w:themeColor="text1"/>
+        </w:rPr>
+      </w:pPr>
+    </w:p>
+    <w:p>
+      <w:pPr>
+        <w:spacing w:line="360" w:lineRule="auto"/>
+        <w:rPr>
+          <w:rFonts w:ascii="Times New Roman" w:hAnsi="Times New Roman" w:cs="Times New Roman"/>
+          <w:color w:val="000000" w:themeColor="text1"/>
+        </w:rPr>
+      </w:pPr>
+      <w:r>
+        <w:rPr>
+          <w:rFonts w:ascii="Times New Roman" w:hAnsi="Times New Roman" w:cs="Times New Roman"/>
+          <w:color w:val="000000" w:themeColor="text1"/>
         </w:rPr>
         <w:t>The confusion matrix and classification report can be seen below.</w:t>
       </w:r>
@@ -5129,41 +5873,48 @@
         <w:rPr>
           <w:rFonts w:ascii="Times New Roman" w:hAnsi="Times New Roman" w:cs="Times New Roman"/>
           <w:noProof/>
-        </w:rPr>
-      </w:pPr>
-      <w:r>
-        <w:rPr>
-          <w:rFonts w:ascii="Times New Roman" w:hAnsi="Times New Roman" w:cs="Times New Roman"/>
+          <w:color w:val="000000" w:themeColor="text1"/>
+        </w:rPr>
+      </w:pPr>
+      <w:r>
+        <w:rPr>
+          <w:rFonts w:ascii="Times New Roman" w:hAnsi="Times New Roman" w:cs="Times New Roman"/>
+          <w:color w:val="000000" w:themeColor="text1"/>
         </w:rPr>
         <w:t>F</w:t>
       </w:r>
       <w:r>
         <w:rPr>
           <w:rFonts w:ascii="Times New Roman" w:hAnsi="Times New Roman" w:cs="Times New Roman"/>
+          <w:color w:val="000000" w:themeColor="text1"/>
         </w:rPr>
         <w:t>rom th</w:t>
       </w:r>
       <w:r>
         <w:rPr>
           <w:rFonts w:ascii="Times New Roman" w:hAnsi="Times New Roman" w:cs="Times New Roman"/>
+          <w:color w:val="000000" w:themeColor="text1"/>
         </w:rPr>
         <w:t xml:space="preserve">is </w:t>
       </w:r>
       <w:r>
         <w:rPr>
           <w:rFonts w:ascii="Times New Roman" w:hAnsi="Times New Roman" w:cs="Times New Roman"/>
+          <w:color w:val="000000" w:themeColor="text1"/>
         </w:rPr>
         <w:t xml:space="preserve">matrix, </w:t>
       </w:r>
       <w:r>
         <w:rPr>
           <w:rFonts w:ascii="Times New Roman" w:hAnsi="Times New Roman" w:cs="Times New Roman"/>
+          <w:color w:val="000000" w:themeColor="text1"/>
         </w:rPr>
         <w:t xml:space="preserve">the False Positive Rate (FPR) and False Negative Rate (FNR) </w:t>
       </w:r>
       <w:r>
         <w:rPr>
           <w:rFonts w:ascii="Times New Roman" w:hAnsi="Times New Roman" w:cs="Times New Roman"/>
+          <w:color w:val="000000" w:themeColor="text1"/>
         </w:rPr>
         <w:t>can be derived and evaluated.</w:t>
       </w:r>
@@ -5171,6 +5922,7 @@
         <w:rPr>
           <w:rFonts w:ascii="Times New Roman" w:hAnsi="Times New Roman" w:cs="Times New Roman"/>
           <w:noProof/>
+          <w:color w:val="000000" w:themeColor="text1"/>
         </w:rPr>
         <w:t xml:space="preserve"> </w:t>
       </w:r>
@@ -5181,12 +5933,14 @@
         <w:rPr>
           <w:rFonts w:ascii="Times New Roman" w:hAnsi="Times New Roman" w:cs="Times New Roman"/>
           <w:noProof/>
+          <w:color w:val="000000" w:themeColor="text1"/>
         </w:rPr>
       </w:pPr>
       <w:r>
         <w:rPr>
           <w:rFonts w:ascii="Times New Roman" w:hAnsi="Times New Roman" w:cs="Times New Roman"/>
           <w:noProof/>
+          <w:color w:val="000000" w:themeColor="text1"/>
         </w:rPr>
         <w:lastRenderedPageBreak/>
         <w:drawing>
@@ -5243,6 +5997,7 @@
         <w:rPr>
           <w:rFonts w:ascii="Times New Roman" w:hAnsi="Times New Roman" w:cs="Times New Roman"/>
           <w:noProof/>
+          <w:color w:val="000000" w:themeColor="text1"/>
         </w:rPr>
         <w:drawing>
           <wp:inline distT="0" distB="0" distL="0" distR="0" wp14:anchorId="063E4DE7" wp14:editId="76234615">
@@ -5297,6 +6052,7 @@
         <w:rPr>
           <w:rFonts w:ascii="Times New Roman" w:hAnsi="Times New Roman" w:cs="Times New Roman"/>
           <w:noProof/>
+          <w:color w:val="000000" w:themeColor="text1"/>
         </w:rPr>
         <mc:AlternateContent>
           <mc:Choice Requires="wps">
@@ -5449,7 +6205,7 @@
           </mc:Choice>
           <mc:Fallback>
             <w:pict>
-              <v:shape w14:anchorId="6068BC28" id="_x0000_s1031" type="#_x0000_t202" style="width:265.8pt;height:21pt;visibility:visible;mso-wrap-style:square;mso-left-percent:-10001;mso-top-percent:-10001;mso-position-horizontal:absolute;mso-position-horizontal-relative:char;mso-position-vertical:absolute;mso-position-vertical-relative:line;mso-left-percent:-10001;mso-top-percent:-10001;v-text-anchor:top" o:gfxdata="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" stroked="f">
+              <v:shape w14:anchorId="6068BC28" id="_x0000_s1031" type="#_x0000_t202" style="width:265.8pt;height:21pt;visibility:visible;mso-wrap-style:square;mso-left-percent:-10001;mso-top-percent:-10001;mso-position-horizontal:absolute;mso-position-horizontal-relative:char;mso-position-vertical:absolute;mso-position-vertical-relative:line;mso-left-percent:-10001;mso-top-percent:-10001;v-text-anchor:top" o:gfxdata="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" stroked="f">
                 <v:textbox inset="0,0,0,0">
                   <w:txbxContent>
                     <w:p>
@@ -5573,11 +6329,13 @@
         <w:ind w:firstLine="720"/>
         <w:rPr>
           <w:rFonts w:ascii="Times New Roman" w:hAnsi="Times New Roman" w:cs="Times New Roman"/>
-        </w:rPr>
-      </w:pPr>
-      <w:r>
-        <w:rPr>
-          <w:rFonts w:ascii="Times New Roman" w:hAnsi="Times New Roman" w:cs="Times New Roman"/>
+          <w:color w:val="000000" w:themeColor="text1"/>
+        </w:rPr>
+      </w:pPr>
+      <w:r>
+        <w:rPr>
+          <w:rFonts w:ascii="Times New Roman" w:hAnsi="Times New Roman" w:cs="Times New Roman"/>
+          <w:color w:val="000000" w:themeColor="text1"/>
         </w:rPr>
         <w:t>The Area Under the Curve is observed to be 90%, which states that the model is doing a good job at distinguishing between classes.</w:t>
       </w:r>
@@ -5591,6 +6349,7 @@
           <w:rFonts w:ascii="Times New Roman" w:hAnsi="Times New Roman" w:cs="Times New Roman"/>
           <w:b/>
           <w:bCs/>
+          <w:color w:val="000000" w:themeColor="text1"/>
           <w:sz w:val="24"/>
           <w:szCs w:val="24"/>
         </w:rPr>
@@ -5599,6 +6358,7 @@
         <w:rPr>
           <w:rFonts w:ascii="Times New Roman" w:hAnsi="Times New Roman" w:cs="Times New Roman"/>
           <w:noProof/>
+          <w:color w:val="000000" w:themeColor="text1"/>
           <w:sz w:val="24"/>
           <w:szCs w:val="24"/>
         </w:rPr>
@@ -5656,6 +6416,7 @@
         <w:rPr>
           <w:rFonts w:ascii="Times New Roman" w:hAnsi="Times New Roman" w:cs="Times New Roman"/>
           <w:noProof/>
+          <w:color w:val="000000" w:themeColor="text1"/>
           <w:sz w:val="24"/>
           <w:szCs w:val="24"/>
         </w:rPr>
@@ -5704,6 +6465,7 @@
       <w:r>
         <w:rPr>
           <w:rFonts w:ascii="Times New Roman" w:hAnsi="Times New Roman" w:cs="Times New Roman"/>
+          <w:color w:val="000000" w:themeColor="text1"/>
           <w:sz w:val="24"/>
           <w:szCs w:val="24"/>
         </w:rPr>
@@ -5718,12 +6480,14 @@
           <w:rFonts w:ascii="Times New Roman" w:hAnsi="Times New Roman" w:cs="Times New Roman"/>
           <w:b/>
           <w:bCs/>
+          <w:color w:val="000000" w:themeColor="text1"/>
         </w:rPr>
       </w:pPr>
       <w:r>
         <w:rPr>
           <w:rFonts w:ascii="Times New Roman" w:hAnsi="Times New Roman" w:cs="Times New Roman"/>
           <w:noProof/>
+          <w:color w:val="000000" w:themeColor="text1"/>
         </w:rPr>
         <mc:AlternateContent>
           <mc:Choice Requires="wps">
@@ -5852,7 +6616,7 @@
           </mc:Choice>
           <mc:Fallback>
             <w:pict>
-              <v:shape w14:anchorId="4026D7FE" id="_x0000_s1032" type="#_x0000_t202" style="width:300.6pt;height:21pt;visibility:visible;mso-wrap-style:square;mso-left-percent:-10001;mso-top-percent:-10001;mso-position-horizontal:absolute;mso-position-horizontal-relative:char;mso-position-vertical:absolute;mso-position-vertical-relative:line;mso-left-percent:-10001;mso-top-percent:-10001;v-text-anchor:top" o:gfxdata="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" stroked="f">
+              <v:shape w14:anchorId="4026D7FE" id="_x0000_s1032" type="#_x0000_t202" style="width:300.6pt;height:21pt;visibility:visible;mso-wrap-style:square;mso-left-percent:-10001;mso-top-percent:-10001;mso-position-horizontal:absolute;mso-position-horizontal-relative:char;mso-position-vertical:absolute;mso-position-vertical-relative:line;mso-left-percent:-10001;mso-top-percent:-10001;v-text-anchor:top" o:gfxdata="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" stroked="f">
                 <v:textbox inset="0,0,0,0">
                   <w:txbxContent>
                     <w:p>
@@ -5954,6 +6718,7 @@
           <w:rFonts w:ascii="Times New Roman" w:hAnsi="Times New Roman" w:cs="Times New Roman"/>
           <w:b/>
           <w:bCs/>
+          <w:color w:val="000000" w:themeColor="text1"/>
         </w:rPr>
       </w:pPr>
     </w:p>
@@ -5967,6 +6732,7 @@
           <w:bCs/>
           <w:i w:val="0"/>
           <w:iCs w:val="0"/>
+          <w:color w:val="000000" w:themeColor="text1"/>
           <w:sz w:val="24"/>
           <w:szCs w:val="24"/>
         </w:rPr>
@@ -5982,6 +6748,7 @@
           <w:bCs/>
           <w:i w:val="0"/>
           <w:iCs w:val="0"/>
+          <w:color w:val="000000" w:themeColor="text1"/>
           <w:sz w:val="24"/>
           <w:szCs w:val="24"/>
         </w:rPr>
@@ -5993,6 +6760,7 @@
           <w:bCs/>
           <w:i w:val="0"/>
           <w:iCs w:val="0"/>
+          <w:color w:val="000000" w:themeColor="text1"/>
           <w:sz w:val="24"/>
           <w:szCs w:val="24"/>
         </w:rPr>
@@ -6003,6 +6771,7 @@
           <w:rFonts w:ascii="Times New Roman" w:hAnsi="Times New Roman" w:cs="Times New Roman"/>
           <w:i w:val="0"/>
           <w:iCs w:val="0"/>
+          <w:color w:val="000000" w:themeColor="text1"/>
           <w:sz w:val="24"/>
           <w:szCs w:val="24"/>
         </w:rPr>
@@ -6019,11 +6788,13 @@
         <w:spacing w:line="360" w:lineRule="auto"/>
         <w:rPr>
           <w:rFonts w:ascii="Times New Roman" w:hAnsi="Times New Roman" w:cs="Times New Roman"/>
-        </w:rPr>
-      </w:pPr>
-      <w:r>
-        <w:rPr>
-          <w:rFonts w:ascii="Times New Roman" w:hAnsi="Times New Roman" w:cs="Times New Roman"/>
+          <w:color w:val="000000" w:themeColor="text1"/>
+        </w:rPr>
+      </w:pPr>
+      <w:r>
+        <w:rPr>
+          <w:rFonts w:ascii="Times New Roman" w:hAnsi="Times New Roman" w:cs="Times New Roman"/>
+          <w:color w:val="000000" w:themeColor="text1"/>
         </w:rPr>
         <w:lastRenderedPageBreak/>
         <w:t>The model’s F1-Score of 0.82 (82%)</w:t>
@@ -6033,24 +6804,28 @@
           <w:rFonts w:ascii="Times New Roman" w:hAnsi="Times New Roman" w:cs="Times New Roman"/>
           <w:b/>
           <w:bCs/>
+          <w:color w:val="000000" w:themeColor="text1"/>
         </w:rPr>
         <w:t xml:space="preserve"> </w:t>
       </w:r>
       <w:r>
         <w:rPr>
           <w:rFonts w:ascii="Times New Roman" w:hAnsi="Times New Roman" w:cs="Times New Roman"/>
+          <w:color w:val="000000" w:themeColor="text1"/>
         </w:rPr>
         <w:t>represents the balance between precision and recall, indicating that the model is performing well overall. However,</w:t>
       </w:r>
       <w:r>
         <w:rPr>
           <w:rFonts w:ascii="Times New Roman" w:hAnsi="Times New Roman" w:cs="Times New Roman"/>
+          <w:color w:val="000000" w:themeColor="text1"/>
         </w:rPr>
         <w:t xml:space="preserve"> </w:t>
       </w:r>
       <w:r>
         <w:rPr>
           <w:rFonts w:ascii="Times New Roman" w:hAnsi="Times New Roman" w:cs="Times New Roman"/>
+          <w:color w:val="000000" w:themeColor="text1"/>
         </w:rPr>
         <w:t>there is room for improvement in minimizing false negatives.</w:t>
       </w:r>
@@ -6060,6 +6835,7 @@
         <w:spacing w:line="360" w:lineRule="auto"/>
         <w:rPr>
           <w:rFonts w:ascii="Times New Roman" w:hAnsi="Times New Roman" w:cs="Times New Roman"/>
+          <w:color w:val="000000" w:themeColor="text1"/>
         </w:rPr>
       </w:pPr>
       <w:r>
@@ -6067,6 +6843,7 @@
           <w:rFonts w:ascii="Times New Roman" w:hAnsi="Times New Roman" w:cs="Times New Roman"/>
           <w:b/>
           <w:bCs/>
+          <w:color w:val="000000" w:themeColor="text1"/>
         </w:rPr>
         <w:t>False Positive Rate (FPR): 5.89%</w:t>
       </w:r>
@@ -6081,23 +6858,27 @@
         <w:spacing w:line="360" w:lineRule="auto"/>
         <w:rPr>
           <w:rFonts w:ascii="Times New Roman" w:hAnsi="Times New Roman" w:cs="Times New Roman"/>
-        </w:rPr>
-      </w:pPr>
-      <w:r>
-        <w:rPr>
-          <w:rFonts w:ascii="Times New Roman" w:hAnsi="Times New Roman" w:cs="Times New Roman"/>
+          <w:color w:val="000000" w:themeColor="text1"/>
+        </w:rPr>
+      </w:pPr>
+      <w:r>
+        <w:rPr>
+          <w:rFonts w:ascii="Times New Roman" w:hAnsi="Times New Roman" w:cs="Times New Roman"/>
+          <w:color w:val="000000" w:themeColor="text1"/>
         </w:rPr>
         <w:t xml:space="preserve">This FPR value indicates that among </w:t>
       </w:r>
       <w:r>
         <w:rPr>
           <w:rFonts w:ascii="Times New Roman" w:hAnsi="Times New Roman" w:cs="Times New Roman"/>
+          <w:color w:val="000000" w:themeColor="text1"/>
         </w:rPr>
         <w:t>projects</w:t>
       </w:r>
       <w:r>
         <w:rPr>
           <w:rFonts w:ascii="Times New Roman" w:hAnsi="Times New Roman" w:cs="Times New Roman"/>
+          <w:color w:val="000000" w:themeColor="text1"/>
         </w:rPr>
         <w:t xml:space="preserve"> 5.89% of failed projects were incorrectly classified as successful by the model.</w:t>
       </w:r>
@@ -6107,6 +6888,7 @@
         <w:spacing w:line="360" w:lineRule="auto"/>
         <w:rPr>
           <w:rFonts w:ascii="Times New Roman" w:hAnsi="Times New Roman" w:cs="Times New Roman"/>
+          <w:color w:val="000000" w:themeColor="text1"/>
         </w:rPr>
       </w:pPr>
       <w:r>
@@ -6114,6 +6896,7 @@
           <w:rFonts w:ascii="Times New Roman" w:hAnsi="Times New Roman" w:cs="Times New Roman"/>
           <w:b/>
           <w:bCs/>
+          <w:color w:val="000000" w:themeColor="text1"/>
         </w:rPr>
         <w:t>False Negative Rate (FNR): 34.99%</w:t>
       </w:r>
@@ -6128,11 +6911,13 @@
         <w:spacing w:line="360" w:lineRule="auto"/>
         <w:rPr>
           <w:rFonts w:ascii="Times New Roman" w:hAnsi="Times New Roman" w:cs="Times New Roman"/>
-        </w:rPr>
-      </w:pPr>
-      <w:r>
-        <w:rPr>
-          <w:rFonts w:ascii="Times New Roman" w:hAnsi="Times New Roman" w:cs="Times New Roman"/>
+          <w:color w:val="000000" w:themeColor="text1"/>
+        </w:rPr>
+      </w:pPr>
+      <w:r>
+        <w:rPr>
+          <w:rFonts w:ascii="Times New Roman" w:hAnsi="Times New Roman" w:cs="Times New Roman"/>
+          <w:color w:val="000000" w:themeColor="text1"/>
         </w:rPr>
         <w:t>The FNR of 34.99% implies that 34.99% of successful projects were incorrectly classified as not successful (</w:t>
       </w:r>
@@ -6141,12 +6926,14 @@
           <w:rFonts w:ascii="Times New Roman" w:hAnsi="Times New Roman" w:cs="Times New Roman"/>
           <w:i/>
           <w:iCs/>
+          <w:color w:val="000000" w:themeColor="text1"/>
         </w:rPr>
         <w:t>failed</w:t>
       </w:r>
       <w:r>
         <w:rPr>
           <w:rFonts w:ascii="Times New Roman" w:hAnsi="Times New Roman" w:cs="Times New Roman"/>
+          <w:color w:val="000000" w:themeColor="text1"/>
         </w:rPr>
         <w:t>) by the model.</w:t>
       </w:r>
@@ -6157,11 +6944,13 @@
         <w:ind w:firstLine="360"/>
         <w:rPr>
           <w:rFonts w:ascii="Times New Roman" w:hAnsi="Times New Roman" w:cs="Times New Roman"/>
-        </w:rPr>
-      </w:pPr>
-      <w:r>
-        <w:rPr>
-          <w:rFonts w:ascii="Times New Roman" w:hAnsi="Times New Roman" w:cs="Times New Roman"/>
+          <w:color w:val="000000" w:themeColor="text1"/>
+        </w:rPr>
+      </w:pPr>
+      <w:r>
+        <w:rPr>
+          <w:rFonts w:ascii="Times New Roman" w:hAnsi="Times New Roman" w:cs="Times New Roman"/>
+          <w:color w:val="000000" w:themeColor="text1"/>
         </w:rPr>
         <w:t xml:space="preserve">This high FNR indicates the model has difficulty identifying successful projects. To address this high FNR value, the cutoff was lowered to 0.3. </w:t>
       </w:r>
@@ -6171,22 +6960,24 @@
         <w:spacing w:line="360" w:lineRule="auto"/>
         <w:rPr>
           <w:rFonts w:ascii="Times New Roman" w:hAnsi="Times New Roman" w:cs="Times New Roman"/>
-        </w:rPr>
-      </w:pPr>
-    </w:p>
-    <w:p>
-      <w:pPr>
-        <w:spacing w:line="360" w:lineRule="auto"/>
-        <w:rPr>
-          <w:rFonts w:ascii="Times New Roman" w:hAnsi="Times New Roman" w:cs="Times New Roman"/>
-        </w:rPr>
-      </w:pPr>
-      <w:r>
-        <w:rPr>
-          <w:rFonts w:cs="Times New Roman"/>
+          <w:color w:val="000000" w:themeColor="text1"/>
+        </w:rPr>
+      </w:pPr>
+    </w:p>
+    <w:p>
+      <w:pPr>
+        <w:spacing w:line="360" w:lineRule="auto"/>
+        <w:rPr>
+          <w:rFonts w:ascii="Times New Roman" w:hAnsi="Times New Roman" w:cs="Times New Roman"/>
+          <w:color w:val="000000" w:themeColor="text1"/>
+        </w:rPr>
+      </w:pPr>
+      <w:r>
+        <w:rPr>
+          <w:rFonts w:ascii="Times New Roman" w:hAnsi="Times New Roman" w:cs="Times New Roman"/>
           <w:b/>
           <w:bCs/>
-          <w:color w:val="215E99" w:themeColor="text2" w:themeTint="BF"/>
+          <w:color w:val="000000" w:themeColor="text1"/>
         </w:rPr>
         <w:t>Adjusting Threshold</w:t>
       </w:r>
@@ -6197,23 +6988,27 @@
         <w:ind w:firstLine="720"/>
         <w:rPr>
           <w:rFonts w:ascii="Times New Roman" w:hAnsi="Times New Roman" w:cs="Times New Roman"/>
-        </w:rPr>
-      </w:pPr>
-      <w:r>
-        <w:rPr>
-          <w:rFonts w:ascii="Times New Roman" w:hAnsi="Times New Roman" w:cs="Times New Roman"/>
+          <w:color w:val="000000" w:themeColor="text1"/>
+        </w:rPr>
+      </w:pPr>
+      <w:r>
+        <w:rPr>
+          <w:rFonts w:ascii="Times New Roman" w:hAnsi="Times New Roman" w:cs="Times New Roman"/>
+          <w:color w:val="000000" w:themeColor="text1"/>
         </w:rPr>
         <w:t xml:space="preserve">After refitting this model with </w:t>
       </w:r>
       <w:r>
         <w:rPr>
           <w:rFonts w:ascii="Times New Roman" w:hAnsi="Times New Roman" w:cs="Times New Roman"/>
+          <w:color w:val="000000" w:themeColor="text1"/>
         </w:rPr>
         <w:t xml:space="preserve">the </w:t>
       </w:r>
       <w:r>
         <w:rPr>
           <w:rFonts w:ascii="Times New Roman" w:hAnsi="Times New Roman" w:cs="Times New Roman"/>
+          <w:color w:val="000000" w:themeColor="text1"/>
         </w:rPr>
         <w:t>new threshold, the following metrics were obtained:</w:t>
       </w:r>
@@ -6224,12 +7019,14 @@
         <w:ind w:firstLine="720"/>
         <w:rPr>
           <w:rFonts w:ascii="Times New Roman" w:hAnsi="Times New Roman" w:cs="Times New Roman"/>
+          <w:color w:val="000000" w:themeColor="text1"/>
         </w:rPr>
       </w:pPr>
       <w:r>
         <w:rPr>
           <w:rFonts w:ascii="Times New Roman" w:hAnsi="Times New Roman" w:cs="Times New Roman"/>
           <w:noProof/>
+          <w:color w:val="000000" w:themeColor="text1"/>
         </w:rPr>
         <w:drawing>
           <wp:inline distT="0" distB="0" distL="0" distR="0" wp14:anchorId="34C2E66E" wp14:editId="2BBACF6D">
@@ -6280,12 +7077,14 @@
         <w:ind w:firstLine="720"/>
         <w:rPr>
           <w:rFonts w:ascii="Times New Roman" w:hAnsi="Times New Roman" w:cs="Times New Roman"/>
+          <w:color w:val="000000" w:themeColor="text1"/>
         </w:rPr>
       </w:pPr>
       <w:r>
         <w:rPr>
           <w:rFonts w:ascii="Times New Roman" w:hAnsi="Times New Roman" w:cs="Times New Roman"/>
           <w:noProof/>
+          <w:color w:val="000000" w:themeColor="text1"/>
         </w:rPr>
         <mc:AlternateContent>
           <mc:Choice Requires="wps">
@@ -6402,7 +7201,7 @@
           </mc:Choice>
           <mc:Fallback>
             <w:pict>
-              <v:shape w14:anchorId="6AD00007" id="_x0000_s1033" type="#_x0000_t202" style="width:300.6pt;height:21pt;visibility:visible;mso-wrap-style:square;mso-left-percent:-10001;mso-top-percent:-10001;mso-position-horizontal:absolute;mso-position-horizontal-relative:char;mso-position-vertical:absolute;mso-position-vertical-relative:line;mso-left-percent:-10001;mso-top-percent:-10001;v-text-anchor:top" o:gfxdata="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" stroked="f">
+              <v:shape w14:anchorId="6AD00007" id="_x0000_s1033" type="#_x0000_t202" style="width:300.6pt;height:21pt;visibility:visible;mso-wrap-style:square;mso-left-percent:-10001;mso-top-percent:-10001;mso-position-horizontal:absolute;mso-position-horizontal-relative:char;mso-position-vertical:absolute;mso-position-vertical-relative:line;mso-left-percent:-10001;mso-top-percent:-10001;v-text-anchor:top" o:gfxdata="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" stroked="f">
                 <v:textbox inset="0,0,0,0">
                   <w:txbxContent>
                     <w:p>
@@ -6491,14 +7290,16 @@
           <w:rFonts w:ascii="Times New Roman" w:hAnsi="Times New Roman" w:cs="Times New Roman"/>
           <w:b/>
           <w:bCs/>
-        </w:rPr>
-      </w:pPr>
-    </w:p>
-    <w:p>
-      <w:pPr>
-        <w:spacing w:line="360" w:lineRule="auto"/>
-        <w:rPr>
-          <w:rFonts w:ascii="Times New Roman" w:hAnsi="Times New Roman" w:cs="Times New Roman"/>
+          <w:color w:val="000000" w:themeColor="text1"/>
+        </w:rPr>
+      </w:pPr>
+    </w:p>
+    <w:p>
+      <w:pPr>
+        <w:spacing w:line="360" w:lineRule="auto"/>
+        <w:rPr>
+          <w:rFonts w:ascii="Times New Roman" w:hAnsi="Times New Roman" w:cs="Times New Roman"/>
+          <w:color w:val="000000" w:themeColor="text1"/>
         </w:rPr>
       </w:pPr>
       <w:r>
@@ -6506,12 +7307,14 @@
           <w:rFonts w:ascii="Times New Roman" w:hAnsi="Times New Roman" w:cs="Times New Roman"/>
           <w:b/>
           <w:bCs/>
+          <w:color w:val="000000" w:themeColor="text1"/>
         </w:rPr>
         <w:t>Accuracy</w:t>
       </w:r>
       <w:r>
         <w:rPr>
           <w:rFonts w:ascii="Times New Roman" w:hAnsi="Times New Roman" w:cs="Times New Roman"/>
+          <w:color w:val="000000" w:themeColor="text1"/>
         </w:rPr>
         <w:t xml:space="preserve">: </w:t>
       </w:r>
@@ -6520,6 +7323,7 @@
           <w:rFonts w:ascii="Times New Roman" w:hAnsi="Times New Roman" w:cs="Times New Roman"/>
           <w:b/>
           <w:bCs/>
+          <w:color w:val="000000" w:themeColor="text1"/>
         </w:rPr>
         <w:t>83%</w:t>
       </w:r>
@@ -6534,11 +7338,13 @@
         <w:spacing w:line="360" w:lineRule="auto"/>
         <w:rPr>
           <w:rFonts w:ascii="Times New Roman" w:hAnsi="Times New Roman" w:cs="Times New Roman"/>
-        </w:rPr>
-      </w:pPr>
-      <w:r>
-        <w:rPr>
-          <w:rFonts w:ascii="Times New Roman" w:hAnsi="Times New Roman" w:cs="Times New Roman"/>
+          <w:color w:val="000000" w:themeColor="text1"/>
+        </w:rPr>
+      </w:pPr>
+      <w:r>
+        <w:rPr>
+          <w:rFonts w:ascii="Times New Roman" w:hAnsi="Times New Roman" w:cs="Times New Roman"/>
+          <w:color w:val="000000" w:themeColor="text1"/>
         </w:rPr>
         <w:lastRenderedPageBreak/>
         <w:t>The model correctly predicted the outcome (success or failure) 83% of the time across all the projects.</w:t>
@@ -6549,6 +7355,7 @@
         <w:spacing w:line="360" w:lineRule="auto"/>
         <w:rPr>
           <w:rFonts w:ascii="Times New Roman" w:hAnsi="Times New Roman" w:cs="Times New Roman"/>
+          <w:color w:val="000000" w:themeColor="text1"/>
         </w:rPr>
       </w:pPr>
       <w:r>
@@ -6556,6 +7363,7 @@
           <w:rFonts w:ascii="Times New Roman" w:hAnsi="Times New Roman" w:cs="Times New Roman"/>
           <w:b/>
           <w:bCs/>
+          <w:color w:val="000000" w:themeColor="text1"/>
         </w:rPr>
         <w:t>P</w:t>
       </w:r>
@@ -6564,6 +7372,7 @@
           <w:rFonts w:ascii="Times New Roman" w:hAnsi="Times New Roman" w:cs="Times New Roman"/>
           <w:b/>
           <w:bCs/>
+          <w:color w:val="000000" w:themeColor="text1"/>
         </w:rPr>
         <w:t>r</w:t>
       </w:r>
@@ -6572,6 +7381,7 @@
           <w:rFonts w:ascii="Times New Roman" w:hAnsi="Times New Roman" w:cs="Times New Roman"/>
           <w:b/>
           <w:bCs/>
+          <w:color w:val="000000" w:themeColor="text1"/>
         </w:rPr>
         <w:t>ecision: 84%</w:t>
       </w:r>
@@ -6586,11 +7396,13 @@
         <w:spacing w:line="360" w:lineRule="auto"/>
         <w:rPr>
           <w:rFonts w:ascii="Times New Roman" w:hAnsi="Times New Roman" w:cs="Times New Roman"/>
-        </w:rPr>
-      </w:pPr>
-      <w:r>
-        <w:rPr>
-          <w:rFonts w:ascii="Times New Roman" w:hAnsi="Times New Roman" w:cs="Times New Roman"/>
+          <w:color w:val="000000" w:themeColor="text1"/>
+        </w:rPr>
+      </w:pPr>
+      <w:r>
+        <w:rPr>
+          <w:rFonts w:ascii="Times New Roman" w:hAnsi="Times New Roman" w:cs="Times New Roman"/>
+          <w:color w:val="000000" w:themeColor="text1"/>
         </w:rPr>
         <w:t>Although the average precision is approximately 84%, there is a large difference between the precision of the two classes. The model has a higher precision at predicting failures than successes.</w:t>
       </w:r>
@@ -6602,6 +7414,7 @@
           <w:rFonts w:ascii="Times New Roman" w:hAnsi="Times New Roman" w:cs="Times New Roman"/>
           <w:b/>
           <w:bCs/>
+          <w:color w:val="000000" w:themeColor="text1"/>
         </w:rPr>
       </w:pPr>
       <w:r>
@@ -6609,6 +7422,7 @@
           <w:rFonts w:ascii="Times New Roman" w:hAnsi="Times New Roman" w:cs="Times New Roman"/>
           <w:b/>
           <w:bCs/>
+          <w:color w:val="000000" w:themeColor="text1"/>
         </w:rPr>
         <w:t>F-1 Score: 84%</w:t>
       </w:r>
@@ -6623,11 +7437,13 @@
         <w:spacing w:line="360" w:lineRule="auto"/>
         <w:rPr>
           <w:rFonts w:ascii="Times New Roman" w:hAnsi="Times New Roman" w:cs="Times New Roman"/>
-        </w:rPr>
-      </w:pPr>
-      <w:r>
-        <w:rPr>
-          <w:rFonts w:ascii="Times New Roman" w:hAnsi="Times New Roman" w:cs="Times New Roman"/>
+          <w:color w:val="000000" w:themeColor="text1"/>
+        </w:rPr>
+      </w:pPr>
+      <w:r>
+        <w:rPr>
+          <w:rFonts w:ascii="Times New Roman" w:hAnsi="Times New Roman" w:cs="Times New Roman"/>
+          <w:color w:val="000000" w:themeColor="text1"/>
         </w:rPr>
         <w:t>While slightly lower for successes than for failures, the model still does generally well with balancing precision and recall, with a slight increase at the new threshold of 0.3 compared to 0.5. This indicates the model is good for capturing successful projects.</w:t>
       </w:r>
@@ -6639,49 +7455,57 @@
         <w:ind w:firstLine="720"/>
         <w:rPr>
           <w:rFonts w:ascii="Times New Roman" w:hAnsi="Times New Roman" w:cs="Times New Roman"/>
-        </w:rPr>
-      </w:pPr>
-    </w:p>
-    <w:p>
-      <w:pPr>
-        <w:spacing w:line="360" w:lineRule="auto"/>
-        <w:rPr>
-          <w:rFonts w:ascii="Times New Roman" w:hAnsi="Times New Roman" w:cs="Times New Roman"/>
-        </w:rPr>
-      </w:pPr>
-      <w:r>
-        <w:rPr>
-          <w:rFonts w:ascii="Times New Roman" w:hAnsi="Times New Roman" w:cs="Times New Roman"/>
+          <w:color w:val="000000" w:themeColor="text1"/>
+        </w:rPr>
+      </w:pPr>
+    </w:p>
+    <w:p>
+      <w:pPr>
+        <w:spacing w:line="360" w:lineRule="auto"/>
+        <w:rPr>
+          <w:rFonts w:ascii="Times New Roman" w:hAnsi="Times New Roman" w:cs="Times New Roman"/>
+          <w:color w:val="000000" w:themeColor="text1"/>
+        </w:rPr>
+      </w:pPr>
+      <w:r>
+        <w:rPr>
+          <w:rFonts w:ascii="Times New Roman" w:hAnsi="Times New Roman" w:cs="Times New Roman"/>
+          <w:color w:val="000000" w:themeColor="text1"/>
         </w:rPr>
         <w:t xml:space="preserve">With further evaluation, the confusion matrix </w:t>
       </w:r>
       <w:r>
         <w:rPr>
           <w:rFonts w:ascii="Times New Roman" w:hAnsi="Times New Roman" w:cs="Times New Roman"/>
+          <w:color w:val="000000" w:themeColor="text1"/>
         </w:rPr>
         <w:t xml:space="preserve">can then be rebuilt, this time </w:t>
       </w:r>
       <w:r>
         <w:rPr>
           <w:rFonts w:ascii="Times New Roman" w:hAnsi="Times New Roman" w:cs="Times New Roman"/>
+          <w:color w:val="000000" w:themeColor="text1"/>
         </w:rPr>
         <w:t>at a threshold of 0.3</w:t>
       </w:r>
       <w:r>
         <w:rPr>
           <w:rFonts w:ascii="Times New Roman" w:hAnsi="Times New Roman" w:cs="Times New Roman"/>
+          <w:color w:val="000000" w:themeColor="text1"/>
         </w:rPr>
         <w:t>. This figure can be observed</w:t>
       </w:r>
       <w:r>
         <w:rPr>
           <w:rFonts w:ascii="Times New Roman" w:hAnsi="Times New Roman" w:cs="Times New Roman"/>
+          <w:color w:val="000000" w:themeColor="text1"/>
         </w:rPr>
         <w:t xml:space="preserve"> below</w:t>
       </w:r>
       <w:r>
         <w:rPr>
           <w:rFonts w:ascii="Times New Roman" w:hAnsi="Times New Roman" w:cs="Times New Roman"/>
+          <w:color w:val="000000" w:themeColor="text1"/>
         </w:rPr>
         <w:t>:</w:t>
       </w:r>
@@ -6692,12 +7516,14 @@
         <w:ind w:firstLine="720"/>
         <w:rPr>
           <w:rFonts w:ascii="Times New Roman" w:hAnsi="Times New Roman" w:cs="Times New Roman"/>
+          <w:color w:val="000000" w:themeColor="text1"/>
         </w:rPr>
       </w:pPr>
       <w:r>
         <w:rPr>
           <w:rFonts w:ascii="Times New Roman" w:hAnsi="Times New Roman" w:cs="Times New Roman"/>
           <w:noProof/>
+          <w:color w:val="000000" w:themeColor="text1"/>
         </w:rPr>
         <w:drawing>
           <wp:inline distT="0" distB="0" distL="0" distR="0" wp14:anchorId="3A995D65" wp14:editId="5A2609DF">
@@ -6745,6 +7571,7 @@
         <w:rPr>
           <w:rFonts w:ascii="Times New Roman" w:hAnsi="Times New Roman" w:cs="Times New Roman"/>
           <w:noProof/>
+          <w:color w:val="000000" w:themeColor="text1"/>
         </w:rPr>
         <mc:AlternateContent>
           <mc:Choice Requires="wps">
@@ -6873,7 +7700,7 @@
           </mc:Choice>
           <mc:Fallback>
             <w:pict>
-              <v:shape w14:anchorId="2F519B35" id="_x0000_s1034" type="#_x0000_t202" style="width:300.6pt;height:21pt;visibility:visible;mso-wrap-style:square;mso-left-percent:-10001;mso-top-percent:-10001;mso-position-horizontal:absolute;mso-position-horizontal-relative:char;mso-position-vertical:absolute;mso-position-vertical-relative:line;mso-left-percent:-10001;mso-top-percent:-10001;v-text-anchor:top" o:gfxdata="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" stroked="f">
+              <v:shape w14:anchorId="2F519B35" id="_x0000_s1034" type="#_x0000_t202" style="width:300.6pt;height:21pt;visibility:visible;mso-wrap-style:square;mso-left-percent:-10001;mso-top-percent:-10001;mso-position-horizontal:absolute;mso-position-horizontal-relative:char;mso-position-vertical:absolute;mso-position-vertical-relative:line;mso-left-percent:-10001;mso-top-percent:-10001;v-text-anchor:top" o:gfxdata="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" stroked="f">
                 <v:textbox inset="0,0,0,0">
                   <w:txbxContent>
                     <w:p>
@@ -6973,11 +7800,13 @@
         <w:ind w:firstLine="720"/>
         <w:rPr>
           <w:rFonts w:ascii="Times New Roman" w:hAnsi="Times New Roman" w:cs="Times New Roman"/>
-        </w:rPr>
-      </w:pPr>
-      <w:r>
-        <w:rPr>
-          <w:rFonts w:ascii="Times New Roman" w:hAnsi="Times New Roman" w:cs="Times New Roman"/>
+          <w:color w:val="000000" w:themeColor="text1"/>
+        </w:rPr>
+      </w:pPr>
+      <w:r>
+        <w:rPr>
+          <w:rFonts w:ascii="Times New Roman" w:hAnsi="Times New Roman" w:cs="Times New Roman"/>
+          <w:color w:val="000000" w:themeColor="text1"/>
         </w:rPr>
         <w:lastRenderedPageBreak/>
         <w:t>The new FPR and FNR is calculated from this matrix.</w:t>
@@ -6985,12 +7814,14 @@
       <w:r>
         <w:rPr>
           <w:rFonts w:ascii="Times New Roman" w:hAnsi="Times New Roman" w:cs="Times New Roman"/>
+          <w:color w:val="000000" w:themeColor="text1"/>
         </w:rPr>
         <w:t xml:space="preserve"> </w:t>
       </w:r>
       <w:r>
         <w:rPr>
           <w:rFonts w:ascii="Times New Roman" w:hAnsi="Times New Roman" w:cs="Times New Roman"/>
+          <w:color w:val="000000" w:themeColor="text1"/>
         </w:rPr>
         <w:t xml:space="preserve">Compared to the original model with the default threshold of 0.5, reducing the threshold value has decreased the FNR and increased the FPR. </w:t>
       </w:r>
@@ -7002,6 +7833,7 @@
           <w:rFonts w:ascii="Times New Roman" w:hAnsi="Times New Roman" w:cs="Times New Roman"/>
           <w:b/>
           <w:bCs/>
+          <w:color w:val="000000" w:themeColor="text1"/>
         </w:rPr>
       </w:pPr>
       <w:r>
@@ -7009,6 +7841,7 @@
           <w:rFonts w:ascii="Times New Roman" w:hAnsi="Times New Roman" w:cs="Times New Roman"/>
           <w:b/>
           <w:bCs/>
+          <w:color w:val="000000" w:themeColor="text1"/>
         </w:rPr>
         <w:t xml:space="preserve">False Positive Rate (FPR): </w:t>
       </w:r>
@@ -7019,11 +7852,13 @@
         <w:ind w:firstLine="720"/>
         <w:rPr>
           <w:rFonts w:ascii="Times New Roman" w:hAnsi="Times New Roman" w:cs="Times New Roman"/>
-        </w:rPr>
-      </w:pPr>
-      <w:r>
-        <w:rPr>
-          <w:rFonts w:ascii="Times New Roman" w:hAnsi="Times New Roman" w:cs="Times New Roman"/>
+          <w:color w:val="000000" w:themeColor="text1"/>
+        </w:rPr>
+      </w:pPr>
+      <w:r>
+        <w:rPr>
+          <w:rFonts w:ascii="Times New Roman" w:hAnsi="Times New Roman" w:cs="Times New Roman"/>
+          <w:color w:val="000000" w:themeColor="text1"/>
         </w:rPr>
         <w:t>The FPR is calculated to be</w:t>
       </w:r>
@@ -7032,12 +7867,14 @@
           <w:rFonts w:ascii="Times New Roman" w:hAnsi="Times New Roman" w:cs="Times New Roman"/>
           <w:b/>
           <w:bCs/>
+          <w:color w:val="000000" w:themeColor="text1"/>
         </w:rPr>
         <w:t xml:space="preserve"> 18.64%,</w:t>
       </w:r>
       <w:r>
         <w:rPr>
           <w:rFonts w:ascii="Times New Roman" w:hAnsi="Times New Roman" w:cs="Times New Roman"/>
+          <w:color w:val="000000" w:themeColor="text1"/>
         </w:rPr>
         <w:t xml:space="preserve"> indicating that 18.64% of the failed projects were incorrectly classified as successful.</w:t>
       </w:r>
@@ -7049,6 +7886,7 @@
           <w:rFonts w:ascii="Times New Roman" w:hAnsi="Times New Roman" w:cs="Times New Roman"/>
           <w:b/>
           <w:bCs/>
+          <w:color w:val="000000" w:themeColor="text1"/>
         </w:rPr>
       </w:pPr>
       <w:r>
@@ -7056,6 +7894,7 @@
           <w:rFonts w:ascii="Times New Roman" w:hAnsi="Times New Roman" w:cs="Times New Roman"/>
           <w:b/>
           <w:bCs/>
+          <w:color w:val="000000" w:themeColor="text1"/>
         </w:rPr>
         <w:t xml:space="preserve">False Negative Rate (FNR): </w:t>
       </w:r>
@@ -7066,11 +7905,13 @@
         <w:ind w:firstLine="720"/>
         <w:rPr>
           <w:rFonts w:ascii="Times New Roman" w:hAnsi="Times New Roman" w:cs="Times New Roman"/>
-        </w:rPr>
-      </w:pPr>
-      <w:r>
-        <w:rPr>
-          <w:rFonts w:ascii="Times New Roman" w:hAnsi="Times New Roman" w:cs="Times New Roman"/>
+          <w:color w:val="000000" w:themeColor="text1"/>
+        </w:rPr>
+      </w:pPr>
+      <w:r>
+        <w:rPr>
+          <w:rFonts w:ascii="Times New Roman" w:hAnsi="Times New Roman" w:cs="Times New Roman"/>
+          <w:color w:val="000000" w:themeColor="text1"/>
         </w:rPr>
         <w:t>The FNR value of</w:t>
       </w:r>
@@ -7079,12 +7920,14 @@
           <w:rFonts w:ascii="Times New Roman" w:hAnsi="Times New Roman" w:cs="Times New Roman"/>
           <w:b/>
           <w:bCs/>
+          <w:color w:val="000000" w:themeColor="text1"/>
         </w:rPr>
         <w:t xml:space="preserve"> 13.55%</w:t>
       </w:r>
       <w:r>
         <w:rPr>
           <w:rFonts w:ascii="Times New Roman" w:hAnsi="Times New Roman" w:cs="Times New Roman"/>
+          <w:color w:val="000000" w:themeColor="text1"/>
         </w:rPr>
         <w:t xml:space="preserve"> shows that 13.55% of the actual positive samples (i.e. successful projects) were incorrectly classified as failed. Although the FPR has increased, there is more of a balance between the two rates. </w:t>
       </w:r>
@@ -7095,66 +7938,224 @@
         <w:ind w:firstLine="720"/>
         <w:rPr>
           <w:rFonts w:ascii="Times New Roman" w:hAnsi="Times New Roman" w:cs="Times New Roman"/>
-        </w:rPr>
-      </w:pPr>
-      <w:r>
-        <w:rPr>
-          <w:rFonts w:ascii="Times New Roman" w:hAnsi="Times New Roman" w:cs="Times New Roman"/>
+          <w:color w:val="000000" w:themeColor="text1"/>
+        </w:rPr>
+      </w:pPr>
+      <w:r>
+        <w:rPr>
+          <w:rFonts w:ascii="Times New Roman" w:hAnsi="Times New Roman" w:cs="Times New Roman"/>
+          <w:color w:val="000000" w:themeColor="text1"/>
         </w:rPr>
         <w:t xml:space="preserve">When comparing the models at different cutoffs, overall, lowering the threshold from 0.5 to 0.3 resulted in a slight improvement in accuracy from (82.41% to 83%). The F-1 score increased slightly at a cutoff of 0.3, indicating a better balance between the precision and recall.  </w:t>
       </w:r>
     </w:p>
     <w:p>
       <w:pPr>
+        <w:spacing w:line="360" w:lineRule="auto"/>
         <w:jc w:val="both"/>
-      </w:pPr>
-    </w:p>
-    <w:p>
-      <w:pPr>
+        <w:rPr>
+          <w:rFonts w:ascii="Times New Roman" w:hAnsi="Times New Roman" w:cs="Times New Roman"/>
+          <w:color w:val="000000" w:themeColor="text1"/>
+        </w:rPr>
+      </w:pPr>
+    </w:p>
+    <w:p>
+      <w:pPr>
+        <w:spacing w:line="360" w:lineRule="auto"/>
         <w:jc w:val="both"/>
         <w:rPr>
+          <w:rFonts w:ascii="Times New Roman" w:hAnsi="Times New Roman" w:cs="Times New Roman"/>
           <w:b/>
           <w:bCs/>
-        </w:rPr>
-      </w:pPr>
-      <w:r>
-        <w:rPr>
+          <w:color w:val="000000" w:themeColor="text1"/>
+        </w:rPr>
+      </w:pPr>
+      <w:r>
+        <w:rPr>
+          <w:rFonts w:ascii="Times New Roman" w:hAnsi="Times New Roman" w:cs="Times New Roman"/>
           <w:b/>
           <w:bCs/>
-        </w:rPr>
-        <w:t>Logistic Regression</w:t>
-      </w:r>
-      <w:r>
-        <w:rPr>
-          <w:b/>
-          <w:bCs/>
-        </w:rPr>
-        <w:t xml:space="preserve"> – US only </w:t>
-      </w:r>
-    </w:p>
-    <w:p>
-      <w:pPr>
+          <w:color w:val="000000" w:themeColor="text1"/>
+        </w:rPr>
+        <w:t xml:space="preserve">Logistic Regression – US only </w:t>
+      </w:r>
+    </w:p>
+    <w:p>
+      <w:pPr>
+        <w:spacing w:line="360" w:lineRule="auto"/>
         <w:jc w:val="both"/>
-      </w:pPr>
-      <w:r>
+        <w:rPr>
+          <w:rFonts w:ascii="Times New Roman" w:hAnsi="Times New Roman" w:cs="Times New Roman"/>
+          <w:color w:val="000000" w:themeColor="text1"/>
+        </w:rPr>
+      </w:pPr>
+      <w:r>
+        <w:rPr>
+          <w:rFonts w:ascii="Times New Roman" w:hAnsi="Times New Roman" w:cs="Times New Roman"/>
+          <w:color w:val="000000" w:themeColor="text1"/>
+        </w:rPr>
         <w:t xml:space="preserve">Since the US had more Kickstarter campaigns in our dataset by far when compared to all the other countries combined, we wanted to see if completing the logistic regression model on data subset only to the US based projects would increase the accuracy of the model and its predictions. </w:t>
       </w:r>
     </w:p>
     <w:p>
       <w:pPr>
+        <w:spacing w:line="360" w:lineRule="auto"/>
         <w:jc w:val="both"/>
-      </w:pPr>
-      <w:r>
-        <w:t xml:space="preserve">First, we tried a forward step-wise feature selection on 5% of the US data with an 80/20% training/test split and found that `backers`, `usd_pledged_real`, `usd_goal_real`, `Duration`, and `main_category` produced the highest accuracy of 0.9984. This almost perfectly predictive result did not seem reasonable and suggested the model was overfitting the training data. So, we tried different variations of these variables and found that anytime `backers` and `usd_goal_real` were included in the model, the accuracy was over 0.99. We chose to remove `usd_goal_real` since `backers` was chosen to be the most important feature using the forward step-wise feature selection. The VIF created using the features selected with the SFS showed that there was not significant multicollinearity when looking at all of the features together. The results from the SFS and VIF calculation are seen below in Figure 18. </w:t>
-      </w:r>
-    </w:p>
-    <w:p>
-      <w:pPr>
+        <w:rPr>
+          <w:rFonts w:ascii="Times New Roman" w:hAnsi="Times New Roman" w:cs="Times New Roman"/>
+          <w:color w:val="000000" w:themeColor="text1"/>
+        </w:rPr>
+      </w:pPr>
+      <w:r>
+        <w:rPr>
+          <w:rFonts w:ascii="Times New Roman" w:hAnsi="Times New Roman" w:cs="Times New Roman"/>
+          <w:color w:val="000000" w:themeColor="text1"/>
+        </w:rPr>
+        <w:t xml:space="preserve">First, we tried a forward </w:t>
+      </w:r>
+      <w:proofErr w:type="gramStart"/>
+      <w:r>
+        <w:rPr>
+          <w:rFonts w:ascii="Times New Roman" w:hAnsi="Times New Roman" w:cs="Times New Roman"/>
+          <w:color w:val="000000" w:themeColor="text1"/>
+        </w:rPr>
+        <w:t>step-wise</w:t>
+      </w:r>
+      <w:proofErr w:type="gramEnd"/>
+      <w:r>
+        <w:rPr>
+          <w:rFonts w:ascii="Times New Roman" w:hAnsi="Times New Roman" w:cs="Times New Roman"/>
+          <w:color w:val="000000" w:themeColor="text1"/>
+        </w:rPr>
+        <w:t xml:space="preserve"> feature selection on 5% of the US data with an 80/20% training/test split and found that `backers`, `</w:t>
+      </w:r>
+      <w:proofErr w:type="spellStart"/>
+      <w:r>
+        <w:rPr>
+          <w:rFonts w:ascii="Times New Roman" w:hAnsi="Times New Roman" w:cs="Times New Roman"/>
+          <w:color w:val="000000" w:themeColor="text1"/>
+        </w:rPr>
+        <w:t>usd_pledged_real</w:t>
+      </w:r>
+      <w:proofErr w:type="spellEnd"/>
+      <w:r>
+        <w:rPr>
+          <w:rFonts w:ascii="Times New Roman" w:hAnsi="Times New Roman" w:cs="Times New Roman"/>
+          <w:color w:val="000000" w:themeColor="text1"/>
+        </w:rPr>
+        <w:t>`, `</w:t>
+      </w:r>
+      <w:proofErr w:type="spellStart"/>
+      <w:r>
+        <w:rPr>
+          <w:rFonts w:ascii="Times New Roman" w:hAnsi="Times New Roman" w:cs="Times New Roman"/>
+          <w:color w:val="000000" w:themeColor="text1"/>
+        </w:rPr>
+        <w:t>usd_goal_real</w:t>
+      </w:r>
+      <w:proofErr w:type="spellEnd"/>
+      <w:r>
+        <w:rPr>
+          <w:rFonts w:ascii="Times New Roman" w:hAnsi="Times New Roman" w:cs="Times New Roman"/>
+          <w:color w:val="000000" w:themeColor="text1"/>
+        </w:rPr>
+        <w:t>`, `Duration`, and `</w:t>
+      </w:r>
+      <w:proofErr w:type="spellStart"/>
+      <w:r>
+        <w:rPr>
+          <w:rFonts w:ascii="Times New Roman" w:hAnsi="Times New Roman" w:cs="Times New Roman"/>
+          <w:color w:val="000000" w:themeColor="text1"/>
+        </w:rPr>
+        <w:t>main_category</w:t>
+      </w:r>
+      <w:proofErr w:type="spellEnd"/>
+      <w:r>
+        <w:rPr>
+          <w:rFonts w:ascii="Times New Roman" w:hAnsi="Times New Roman" w:cs="Times New Roman"/>
+          <w:color w:val="000000" w:themeColor="text1"/>
+        </w:rPr>
+        <w:t>` produced the highest accuracy of 0.9984. This almost perfectly predictive result did not seem reasonable and suggested the model was overfitting the training data. So, we tried different variations of these variables and found that anytime `backers` and `</w:t>
+      </w:r>
+      <w:proofErr w:type="spellStart"/>
+      <w:r>
+        <w:rPr>
+          <w:rFonts w:ascii="Times New Roman" w:hAnsi="Times New Roman" w:cs="Times New Roman"/>
+          <w:color w:val="000000" w:themeColor="text1"/>
+        </w:rPr>
+        <w:t>usd_goal_real</w:t>
+      </w:r>
+      <w:proofErr w:type="spellEnd"/>
+      <w:r>
+        <w:rPr>
+          <w:rFonts w:ascii="Times New Roman" w:hAnsi="Times New Roman" w:cs="Times New Roman"/>
+          <w:color w:val="000000" w:themeColor="text1"/>
+        </w:rPr>
+        <w:t>` were included in the model, the accuracy was over 0.99. We chose to remove `</w:t>
+      </w:r>
+      <w:proofErr w:type="spellStart"/>
+      <w:r>
+        <w:rPr>
+          <w:rFonts w:ascii="Times New Roman" w:hAnsi="Times New Roman" w:cs="Times New Roman"/>
+          <w:color w:val="000000" w:themeColor="text1"/>
+        </w:rPr>
+        <w:t>usd_goal_real</w:t>
+      </w:r>
+      <w:proofErr w:type="spellEnd"/>
+      <w:r>
+        <w:rPr>
+          <w:rFonts w:ascii="Times New Roman" w:hAnsi="Times New Roman" w:cs="Times New Roman"/>
+          <w:color w:val="000000" w:themeColor="text1"/>
+        </w:rPr>
+        <w:t xml:space="preserve">` since `backers` was chosen to be the most important feature using the forward </w:t>
+      </w:r>
+      <w:proofErr w:type="gramStart"/>
+      <w:r>
+        <w:rPr>
+          <w:rFonts w:ascii="Times New Roman" w:hAnsi="Times New Roman" w:cs="Times New Roman"/>
+          <w:color w:val="000000" w:themeColor="text1"/>
+        </w:rPr>
+        <w:t>step-wise</w:t>
+      </w:r>
+      <w:proofErr w:type="gramEnd"/>
+      <w:r>
+        <w:rPr>
+          <w:rFonts w:ascii="Times New Roman" w:hAnsi="Times New Roman" w:cs="Times New Roman"/>
+          <w:color w:val="000000" w:themeColor="text1"/>
+        </w:rPr>
+        <w:t xml:space="preserve"> feature selection. The VIF created using the features selected with the SFS showed that there was not significant multicollinearity when looking at </w:t>
+      </w:r>
+      <w:proofErr w:type="gramStart"/>
+      <w:r>
+        <w:rPr>
+          <w:rFonts w:ascii="Times New Roman" w:hAnsi="Times New Roman" w:cs="Times New Roman"/>
+          <w:color w:val="000000" w:themeColor="text1"/>
+        </w:rPr>
+        <w:t>all of</w:t>
+      </w:r>
+      <w:proofErr w:type="gramEnd"/>
+      <w:r>
+        <w:rPr>
+          <w:rFonts w:ascii="Times New Roman" w:hAnsi="Times New Roman" w:cs="Times New Roman"/>
+          <w:color w:val="000000" w:themeColor="text1"/>
+        </w:rPr>
+        <w:t xml:space="preserve"> the features together. The results from the SFS and VIF calculation are seen below in Figure 18. </w:t>
+      </w:r>
+    </w:p>
+    <w:p>
+      <w:pPr>
+        <w:spacing w:line="360" w:lineRule="auto"/>
         <w:jc w:val="both"/>
-      </w:pPr>
-      <w:r>
-        <w:rPr>
+        <w:rPr>
+          <w:rFonts w:ascii="Times New Roman" w:hAnsi="Times New Roman" w:cs="Times New Roman"/>
+          <w:color w:val="000000" w:themeColor="text1"/>
+        </w:rPr>
+      </w:pPr>
+      <w:r>
+        <w:rPr>
+          <w:rFonts w:ascii="Times New Roman" w:hAnsi="Times New Roman" w:cs="Times New Roman"/>
           <w:noProof/>
+          <w:color w:val="000000" w:themeColor="text1"/>
         </w:rPr>
         <w:lastRenderedPageBreak/>
         <w:drawing>
@@ -7197,48 +8198,208 @@
     <w:p>
       <w:pPr>
         <w:pStyle w:val="Caption"/>
+        <w:spacing w:line="360" w:lineRule="auto"/>
         <w:jc w:val="both"/>
         <w:rPr>
+          <w:rFonts w:ascii="Times New Roman" w:hAnsi="Times New Roman" w:cs="Times New Roman"/>
           <w:b/>
           <w:bCs/>
-        </w:rPr>
-      </w:pPr>
-      <w:r>
-        <w:t>Figure 1</w:t>
-      </w:r>
-      <w:r>
-        <w:t>8</w:t>
-      </w:r>
-      <w:r>
-        <w:t xml:space="preserve">. </w:t>
-      </w:r>
-      <w:r>
-        <w:t>Forward Step-Wise Feature Selection of 5% of the US data and VIF calculation.</w:t>
-      </w:r>
-      <w:r>
-        <w:t xml:space="preserve"> </w:t>
-      </w:r>
-    </w:p>
-    <w:p>
-      <w:pPr>
+          <w:color w:val="000000" w:themeColor="text1"/>
+        </w:rPr>
+      </w:pPr>
+      <w:r>
+        <w:rPr>
+          <w:rFonts w:ascii="Times New Roman" w:hAnsi="Times New Roman" w:cs="Times New Roman"/>
+          <w:color w:val="000000" w:themeColor="text1"/>
+        </w:rPr>
+        <w:t xml:space="preserve">Figure 18. Forward </w:t>
+      </w:r>
+      <w:proofErr w:type="gramStart"/>
+      <w:r>
+        <w:rPr>
+          <w:rFonts w:ascii="Times New Roman" w:hAnsi="Times New Roman" w:cs="Times New Roman"/>
+          <w:color w:val="000000" w:themeColor="text1"/>
+        </w:rPr>
+        <w:t>Step-Wise</w:t>
+      </w:r>
+      <w:proofErr w:type="gramEnd"/>
+      <w:r>
+        <w:rPr>
+          <w:rFonts w:ascii="Times New Roman" w:hAnsi="Times New Roman" w:cs="Times New Roman"/>
+          <w:color w:val="000000" w:themeColor="text1"/>
+        </w:rPr>
+        <w:t xml:space="preserve"> Feature Selection of 5% of the US data and VIF calculation. </w:t>
+      </w:r>
+    </w:p>
+    <w:p>
+      <w:pPr>
+        <w:spacing w:line="360" w:lineRule="auto"/>
         <w:jc w:val="both"/>
-      </w:pPr>
-      <w:r>
-        <w:t>The logistic regression model that we created with all of the US data used `backers`, `usd_pledged_real`, and the dummy variables for `main_category` as predictors. We completed an 80/20% training/test split and fit the model. We chose to remove `Duration` because when all of the dummy variables for `main_category` were used in the model, `Duration`’s VIF increased to above 5 and did not change the accuracy. We can see that all of the coefficients are statistically significant in the model since their p-values are very small. With the remaining 3 variables, the VIF was low for all coefficients. Results for the logistic regression model fitted with all of the US data is shown below in Figure 19.</w:t>
-      </w:r>
-    </w:p>
-    <w:p>
-      <w:pPr>
+        <w:rPr>
+          <w:rFonts w:ascii="Times New Roman" w:hAnsi="Times New Roman" w:cs="Times New Roman"/>
+          <w:color w:val="000000" w:themeColor="text1"/>
+        </w:rPr>
+      </w:pPr>
+      <w:r>
+        <w:rPr>
+          <w:rFonts w:ascii="Times New Roman" w:hAnsi="Times New Roman" w:cs="Times New Roman"/>
+          <w:color w:val="000000" w:themeColor="text1"/>
+        </w:rPr>
+        <w:t xml:space="preserve">The logistic regression model that we created with all of the </w:t>
+      </w:r>
+      <w:proofErr w:type="gramStart"/>
+      <w:r>
+        <w:rPr>
+          <w:rFonts w:ascii="Times New Roman" w:hAnsi="Times New Roman" w:cs="Times New Roman"/>
+          <w:color w:val="000000" w:themeColor="text1"/>
+        </w:rPr>
+        <w:t>US</w:t>
+      </w:r>
+      <w:proofErr w:type="gramEnd"/>
+      <w:r>
+        <w:rPr>
+          <w:rFonts w:ascii="Times New Roman" w:hAnsi="Times New Roman" w:cs="Times New Roman"/>
+          <w:color w:val="000000" w:themeColor="text1"/>
+        </w:rPr>
+        <w:t xml:space="preserve"> data used `backers`, `</w:t>
+      </w:r>
+      <w:proofErr w:type="spellStart"/>
+      <w:r>
+        <w:rPr>
+          <w:rFonts w:ascii="Times New Roman" w:hAnsi="Times New Roman" w:cs="Times New Roman"/>
+          <w:color w:val="000000" w:themeColor="text1"/>
+        </w:rPr>
+        <w:t>usd_pledged_real</w:t>
+      </w:r>
+      <w:proofErr w:type="spellEnd"/>
+      <w:r>
+        <w:rPr>
+          <w:rFonts w:ascii="Times New Roman" w:hAnsi="Times New Roman" w:cs="Times New Roman"/>
+          <w:color w:val="000000" w:themeColor="text1"/>
+        </w:rPr>
+        <w:t>`, and the dummy variables for `</w:t>
+      </w:r>
+      <w:proofErr w:type="spellStart"/>
+      <w:r>
+        <w:rPr>
+          <w:rFonts w:ascii="Times New Roman" w:hAnsi="Times New Roman" w:cs="Times New Roman"/>
+          <w:color w:val="000000" w:themeColor="text1"/>
+        </w:rPr>
+        <w:t>main_category</w:t>
+      </w:r>
+      <w:proofErr w:type="spellEnd"/>
+      <w:r>
+        <w:rPr>
+          <w:rFonts w:ascii="Times New Roman" w:hAnsi="Times New Roman" w:cs="Times New Roman"/>
+          <w:color w:val="000000" w:themeColor="text1"/>
+        </w:rPr>
+        <w:t xml:space="preserve">` as predictors. We completed an 80/20% training/test split and fit the model. We chose to remove `Duration` because when </w:t>
+      </w:r>
+      <w:proofErr w:type="gramStart"/>
+      <w:r>
+        <w:rPr>
+          <w:rFonts w:ascii="Times New Roman" w:hAnsi="Times New Roman" w:cs="Times New Roman"/>
+          <w:color w:val="000000" w:themeColor="text1"/>
+        </w:rPr>
+        <w:t>all of</w:t>
+      </w:r>
+      <w:proofErr w:type="gramEnd"/>
+      <w:r>
+        <w:rPr>
+          <w:rFonts w:ascii="Times New Roman" w:hAnsi="Times New Roman" w:cs="Times New Roman"/>
+          <w:color w:val="000000" w:themeColor="text1"/>
+        </w:rPr>
+        <w:t xml:space="preserve"> the dummy variables for `</w:t>
+      </w:r>
+      <w:proofErr w:type="spellStart"/>
+      <w:r>
+        <w:rPr>
+          <w:rFonts w:ascii="Times New Roman" w:hAnsi="Times New Roman" w:cs="Times New Roman"/>
+          <w:color w:val="000000" w:themeColor="text1"/>
+        </w:rPr>
+        <w:t>main_category</w:t>
+      </w:r>
+      <w:proofErr w:type="spellEnd"/>
+      <w:r>
+        <w:rPr>
+          <w:rFonts w:ascii="Times New Roman" w:hAnsi="Times New Roman" w:cs="Times New Roman"/>
+          <w:color w:val="000000" w:themeColor="text1"/>
+        </w:rPr>
+        <w:t>` were used in the model, `</w:t>
+      </w:r>
+      <w:proofErr w:type="spellStart"/>
+      <w:r>
+        <w:rPr>
+          <w:rFonts w:ascii="Times New Roman" w:hAnsi="Times New Roman" w:cs="Times New Roman"/>
+          <w:color w:val="000000" w:themeColor="text1"/>
+        </w:rPr>
+        <w:t>Duration`’s</w:t>
+      </w:r>
+      <w:proofErr w:type="spellEnd"/>
+      <w:r>
+        <w:rPr>
+          <w:rFonts w:ascii="Times New Roman" w:hAnsi="Times New Roman" w:cs="Times New Roman"/>
+          <w:color w:val="000000" w:themeColor="text1"/>
+        </w:rPr>
+        <w:t xml:space="preserve"> VIF increased to above 5 and did not change the accuracy. We can see that </w:t>
+      </w:r>
+      <w:proofErr w:type="gramStart"/>
+      <w:r>
+        <w:rPr>
+          <w:rFonts w:ascii="Times New Roman" w:hAnsi="Times New Roman" w:cs="Times New Roman"/>
+          <w:color w:val="000000" w:themeColor="text1"/>
+        </w:rPr>
+        <w:t>all of</w:t>
+      </w:r>
+      <w:proofErr w:type="gramEnd"/>
+      <w:r>
+        <w:rPr>
+          <w:rFonts w:ascii="Times New Roman" w:hAnsi="Times New Roman" w:cs="Times New Roman"/>
+          <w:color w:val="000000" w:themeColor="text1"/>
+        </w:rPr>
+        <w:t xml:space="preserve"> the coefficients are statistically significant in the model since their p-values are very small. With the remaining 3 variables, the VIF was low for all coefficients. Results for the logistic regression model fitted with all of the </w:t>
+      </w:r>
+      <w:proofErr w:type="gramStart"/>
+      <w:r>
+        <w:rPr>
+          <w:rFonts w:ascii="Times New Roman" w:hAnsi="Times New Roman" w:cs="Times New Roman"/>
+          <w:color w:val="000000" w:themeColor="text1"/>
+        </w:rPr>
+        <w:t>US</w:t>
+      </w:r>
+      <w:proofErr w:type="gramEnd"/>
+      <w:r>
+        <w:rPr>
+          <w:rFonts w:ascii="Times New Roman" w:hAnsi="Times New Roman" w:cs="Times New Roman"/>
+          <w:color w:val="000000" w:themeColor="text1"/>
+        </w:rPr>
+        <w:t xml:space="preserve"> data is shown below in Figure 19.</w:t>
+      </w:r>
+    </w:p>
+    <w:p>
+      <w:pPr>
+        <w:spacing w:line="360" w:lineRule="auto"/>
         <w:jc w:val="both"/>
-      </w:pPr>
-    </w:p>
-    <w:p>
-      <w:pPr>
+        <w:rPr>
+          <w:rFonts w:ascii="Times New Roman" w:hAnsi="Times New Roman" w:cs="Times New Roman"/>
+          <w:color w:val="000000" w:themeColor="text1"/>
+        </w:rPr>
+      </w:pPr>
+    </w:p>
+    <w:p>
+      <w:pPr>
+        <w:spacing w:line="360" w:lineRule="auto"/>
         <w:jc w:val="both"/>
-      </w:pPr>
-      <w:r>
-        <w:rPr>
+        <w:rPr>
+          <w:rFonts w:ascii="Times New Roman" w:hAnsi="Times New Roman" w:cs="Times New Roman"/>
+          <w:color w:val="000000" w:themeColor="text1"/>
+        </w:rPr>
+      </w:pPr>
+      <w:r>
+        <w:rPr>
+          <w:rFonts w:ascii="Times New Roman" w:hAnsi="Times New Roman" w:cs="Times New Roman"/>
           <w:noProof/>
+          <w:color w:val="000000" w:themeColor="text1"/>
         </w:rPr>
         <w:lastRenderedPageBreak/>
         <w:drawing>
@@ -7281,28 +8442,34 @@
     <w:p>
       <w:pPr>
         <w:pStyle w:val="Caption"/>
+        <w:spacing w:line="360" w:lineRule="auto"/>
         <w:jc w:val="both"/>
-      </w:pPr>
-      <w:r>
-        <w:t>Figure 1</w:t>
-      </w:r>
-      <w:r>
-        <w:t>9</w:t>
-      </w:r>
-      <w:r>
-        <w:t xml:space="preserve">. </w:t>
-      </w:r>
-      <w:r>
-        <w:t>US-only Logistic Regression Model.</w:t>
-      </w:r>
-      <w:r>
-        <w:t xml:space="preserve"> </w:t>
-      </w:r>
-    </w:p>
-    <w:p>
-      <w:r>
-        <w:rPr>
+        <w:rPr>
+          <w:rFonts w:ascii="Times New Roman" w:hAnsi="Times New Roman" w:cs="Times New Roman"/>
+          <w:color w:val="000000" w:themeColor="text1"/>
+        </w:rPr>
+      </w:pPr>
+      <w:r>
+        <w:rPr>
+          <w:rFonts w:ascii="Times New Roman" w:hAnsi="Times New Roman" w:cs="Times New Roman"/>
+          <w:color w:val="000000" w:themeColor="text1"/>
+        </w:rPr>
+        <w:t xml:space="preserve">Figure 19. US-only Logistic Regression Model. </w:t>
+      </w:r>
+    </w:p>
+    <w:p>
+      <w:pPr>
+        <w:spacing w:line="360" w:lineRule="auto"/>
+        <w:rPr>
+          <w:rFonts w:ascii="Times New Roman" w:hAnsi="Times New Roman" w:cs="Times New Roman"/>
+          <w:color w:val="000000" w:themeColor="text1"/>
+        </w:rPr>
+      </w:pPr>
+      <w:r>
+        <w:rPr>
+          <w:rFonts w:ascii="Times New Roman" w:hAnsi="Times New Roman" w:cs="Times New Roman"/>
           <w:noProof/>
+          <w:color w:val="000000" w:themeColor="text1"/>
         </w:rPr>
         <w:drawing>
           <wp:inline distT="0" distB="0" distL="0" distR="0" wp14:anchorId="4DF9EFC6" wp14:editId="08706BCE">
@@ -7344,33 +8511,71 @@
     <w:p>
       <w:pPr>
         <w:pStyle w:val="Caption"/>
+        <w:spacing w:line="360" w:lineRule="auto"/>
         <w:jc w:val="both"/>
-      </w:pPr>
-      <w:r>
-        <w:t xml:space="preserve">Figure </w:t>
-      </w:r>
-      <w:r>
-        <w:t>20</w:t>
-      </w:r>
-      <w:r>
-        <w:t xml:space="preserve">. </w:t>
-      </w:r>
-      <w:r>
-        <w:t>US-only Logistic Regression Model VIF calculations.</w:t>
-      </w:r>
-    </w:p>
-    <w:p/>
-    <w:p>
-      <w:pPr>
+        <w:rPr>
+          <w:rFonts w:ascii="Times New Roman" w:hAnsi="Times New Roman" w:cs="Times New Roman"/>
+          <w:color w:val="000000" w:themeColor="text1"/>
+        </w:rPr>
+      </w:pPr>
+      <w:r>
+        <w:rPr>
+          <w:rFonts w:ascii="Times New Roman" w:hAnsi="Times New Roman" w:cs="Times New Roman"/>
+          <w:color w:val="000000" w:themeColor="text1"/>
+        </w:rPr>
+        <w:t>Figure 20. US-only Logistic Regression Model VIF calculations.</w:t>
+      </w:r>
+    </w:p>
+    <w:p>
+      <w:pPr>
+        <w:spacing w:line="360" w:lineRule="auto"/>
+        <w:rPr>
+          <w:rFonts w:ascii="Times New Roman" w:hAnsi="Times New Roman" w:cs="Times New Roman"/>
+          <w:color w:val="000000" w:themeColor="text1"/>
+        </w:rPr>
+      </w:pPr>
+    </w:p>
+    <w:p>
+      <w:pPr>
+        <w:spacing w:line="360" w:lineRule="auto"/>
         <w:jc w:val="both"/>
-      </w:pPr>
-    </w:p>
-    <w:p>
-      <w:pPr>
+        <w:rPr>
+          <w:rFonts w:ascii="Times New Roman" w:hAnsi="Times New Roman" w:cs="Times New Roman"/>
+          <w:color w:val="000000" w:themeColor="text1"/>
+        </w:rPr>
+      </w:pPr>
+    </w:p>
+    <w:p>
+      <w:pPr>
+        <w:spacing w:line="360" w:lineRule="auto"/>
         <w:jc w:val="both"/>
-      </w:pPr>
-      <w:r>
-        <w:t xml:space="preserve">The test accuracy of the US-only model was 0.8272 (Fig. 21) and the training accuracy of the US-only model was 0.8259 (Fig. 22). This suggests that the model is likely not overfitting. This is a slight increase in accuracy for the US-only model compared to the model with all countries. However, a statistical test would have to be performed in order to decide whether this slight increase is statistically significant. </w:t>
+        <w:rPr>
+          <w:rFonts w:ascii="Times New Roman" w:hAnsi="Times New Roman" w:cs="Times New Roman"/>
+          <w:color w:val="000000" w:themeColor="text1"/>
+        </w:rPr>
+      </w:pPr>
+      <w:r>
+        <w:rPr>
+          <w:rFonts w:ascii="Times New Roman" w:hAnsi="Times New Roman" w:cs="Times New Roman"/>
+          <w:color w:val="000000" w:themeColor="text1"/>
+        </w:rPr>
+        <w:t xml:space="preserve">The test accuracy of the US-only model was 0.8272 (Fig. 21) and the training accuracy of the US-only model was 0.8259 (Fig. 22). This suggests that the model is likely not overfitting. This is a slight increase in accuracy for the US-only model compared to the model with all countries. However, a statistical test would have to be performed </w:t>
+      </w:r>
+      <w:proofErr w:type="gramStart"/>
+      <w:r>
+        <w:rPr>
+          <w:rFonts w:ascii="Times New Roman" w:hAnsi="Times New Roman" w:cs="Times New Roman"/>
+          <w:color w:val="000000" w:themeColor="text1"/>
+        </w:rPr>
+        <w:t>in order to</w:t>
+      </w:r>
+      <w:proofErr w:type="gramEnd"/>
+      <w:r>
+        <w:rPr>
+          <w:rFonts w:ascii="Times New Roman" w:hAnsi="Times New Roman" w:cs="Times New Roman"/>
+          <w:color w:val="000000" w:themeColor="text1"/>
+        </w:rPr>
+        <w:t xml:space="preserve"> decide whether this slight increase is statistically significant. </w:t>
       </w:r>
     </w:p>
     <w:tbl>
@@ -7391,7 +8596,12 @@
           </w:tcPr>
           <w:p>
             <w:pPr>
+              <w:spacing w:line="360" w:lineRule="auto"/>
               <w:jc w:val="both"/>
+              <w:rPr>
+                <w:rFonts w:ascii="Times New Roman" w:hAnsi="Times New Roman" w:cs="Times New Roman"/>
+                <w:color w:val="000000" w:themeColor="text1"/>
+              </w:rPr>
             </w:pPr>
           </w:p>
         </w:tc>
@@ -7401,9 +8611,18 @@
           </w:tcPr>
           <w:p>
             <w:pPr>
+              <w:spacing w:line="360" w:lineRule="auto"/>
               <w:jc w:val="both"/>
+              <w:rPr>
+                <w:rFonts w:ascii="Times New Roman" w:hAnsi="Times New Roman" w:cs="Times New Roman"/>
+                <w:color w:val="000000" w:themeColor="text1"/>
+              </w:rPr>
             </w:pPr>
             <w:r>
+              <w:rPr>
+                <w:rFonts w:ascii="Times New Roman" w:hAnsi="Times New Roman" w:cs="Times New Roman"/>
+                <w:color w:val="000000" w:themeColor="text1"/>
+              </w:rPr>
               <w:t>All Countries Model</w:t>
             </w:r>
           </w:p>
@@ -7414,9 +8633,18 @@
           </w:tcPr>
           <w:p>
             <w:pPr>
+              <w:spacing w:line="360" w:lineRule="auto"/>
               <w:jc w:val="both"/>
+              <w:rPr>
+                <w:rFonts w:ascii="Times New Roman" w:hAnsi="Times New Roman" w:cs="Times New Roman"/>
+                <w:color w:val="000000" w:themeColor="text1"/>
+              </w:rPr>
             </w:pPr>
             <w:r>
+              <w:rPr>
+                <w:rFonts w:ascii="Times New Roman" w:hAnsi="Times New Roman" w:cs="Times New Roman"/>
+                <w:color w:val="000000" w:themeColor="text1"/>
+              </w:rPr>
               <w:t>US-only Model</w:t>
             </w:r>
           </w:p>
@@ -7429,9 +8657,18 @@
           </w:tcPr>
           <w:p>
             <w:pPr>
+              <w:spacing w:line="360" w:lineRule="auto"/>
               <w:jc w:val="both"/>
+              <w:rPr>
+                <w:rFonts w:ascii="Times New Roman" w:hAnsi="Times New Roman" w:cs="Times New Roman"/>
+                <w:color w:val="000000" w:themeColor="text1"/>
+              </w:rPr>
             </w:pPr>
             <w:r>
+              <w:rPr>
+                <w:rFonts w:ascii="Times New Roman" w:hAnsi="Times New Roman" w:cs="Times New Roman"/>
+                <w:color w:val="000000" w:themeColor="text1"/>
+              </w:rPr>
               <w:t xml:space="preserve">Test Set Accuracy </w:t>
             </w:r>
           </w:p>
@@ -7442,9 +8679,18 @@
           </w:tcPr>
           <w:p>
             <w:pPr>
+              <w:spacing w:line="360" w:lineRule="auto"/>
               <w:jc w:val="both"/>
+              <w:rPr>
+                <w:rFonts w:ascii="Times New Roman" w:hAnsi="Times New Roman" w:cs="Times New Roman"/>
+                <w:color w:val="000000" w:themeColor="text1"/>
+              </w:rPr>
             </w:pPr>
             <w:r>
+              <w:rPr>
+                <w:rFonts w:ascii="Times New Roman" w:hAnsi="Times New Roman" w:cs="Times New Roman"/>
+                <w:color w:val="000000" w:themeColor="text1"/>
+              </w:rPr>
               <w:t>82.41%</w:t>
             </w:r>
           </w:p>
@@ -7455,9 +8701,18 @@
           </w:tcPr>
           <w:p>
             <w:pPr>
+              <w:spacing w:line="360" w:lineRule="auto"/>
               <w:jc w:val="both"/>
+              <w:rPr>
+                <w:rFonts w:ascii="Times New Roman" w:hAnsi="Times New Roman" w:cs="Times New Roman"/>
+                <w:color w:val="000000" w:themeColor="text1"/>
+              </w:rPr>
             </w:pPr>
             <w:r>
+              <w:rPr>
+                <w:rFonts w:ascii="Times New Roman" w:hAnsi="Times New Roman" w:cs="Times New Roman"/>
+                <w:color w:val="000000" w:themeColor="text1"/>
+              </w:rPr>
               <w:t>82.72%</w:t>
             </w:r>
           </w:p>
@@ -7470,9 +8725,18 @@
           </w:tcPr>
           <w:p>
             <w:pPr>
+              <w:spacing w:line="360" w:lineRule="auto"/>
               <w:jc w:val="both"/>
+              <w:rPr>
+                <w:rFonts w:ascii="Times New Roman" w:hAnsi="Times New Roman" w:cs="Times New Roman"/>
+                <w:color w:val="000000" w:themeColor="text1"/>
+              </w:rPr>
             </w:pPr>
             <w:r>
+              <w:rPr>
+                <w:rFonts w:ascii="Times New Roman" w:hAnsi="Times New Roman" w:cs="Times New Roman"/>
+                <w:color w:val="000000" w:themeColor="text1"/>
+              </w:rPr>
               <w:t xml:space="preserve">Training Set Accuracy </w:t>
             </w:r>
           </w:p>
@@ -7483,9 +8747,18 @@
           </w:tcPr>
           <w:p>
             <w:pPr>
+              <w:spacing w:line="360" w:lineRule="auto"/>
               <w:jc w:val="both"/>
+              <w:rPr>
+                <w:rFonts w:ascii="Times New Roman" w:hAnsi="Times New Roman" w:cs="Times New Roman"/>
+                <w:color w:val="000000" w:themeColor="text1"/>
+              </w:rPr>
             </w:pPr>
             <w:r>
+              <w:rPr>
+                <w:rFonts w:ascii="Times New Roman" w:hAnsi="Times New Roman" w:cs="Times New Roman"/>
+                <w:color w:val="000000" w:themeColor="text1"/>
+              </w:rPr>
               <w:t>82.16%</w:t>
             </w:r>
           </w:p>
@@ -7496,9 +8769,18 @@
           </w:tcPr>
           <w:p>
             <w:pPr>
+              <w:spacing w:line="360" w:lineRule="auto"/>
               <w:jc w:val="both"/>
+              <w:rPr>
+                <w:rFonts w:ascii="Times New Roman" w:hAnsi="Times New Roman" w:cs="Times New Roman"/>
+                <w:color w:val="000000" w:themeColor="text1"/>
+              </w:rPr>
             </w:pPr>
             <w:r>
+              <w:rPr>
+                <w:rFonts w:ascii="Times New Roman" w:hAnsi="Times New Roman" w:cs="Times New Roman"/>
+                <w:color w:val="000000" w:themeColor="text1"/>
+              </w:rPr>
               <w:t>82.59%</w:t>
             </w:r>
           </w:p>
@@ -7507,52 +8789,103 @@
     </w:tbl>
     <w:p>
       <w:pPr>
+        <w:spacing w:line="360" w:lineRule="auto"/>
         <w:jc w:val="both"/>
         <w:rPr>
+          <w:rFonts w:ascii="Times New Roman" w:hAnsi="Times New Roman" w:cs="Times New Roman"/>
           <w:b/>
           <w:bCs/>
-        </w:rPr>
-      </w:pPr>
-    </w:p>
-    <w:p>
-      <w:pPr>
+          <w:color w:val="000000" w:themeColor="text1"/>
+        </w:rPr>
+      </w:pPr>
+    </w:p>
+    <w:p>
+      <w:pPr>
+        <w:spacing w:line="360" w:lineRule="auto"/>
         <w:jc w:val="both"/>
-      </w:pPr>
-      <w:r>
+        <w:rPr>
+          <w:rFonts w:ascii="Times New Roman" w:hAnsi="Times New Roman" w:cs="Times New Roman"/>
+          <w:color w:val="000000" w:themeColor="text1"/>
+        </w:rPr>
+      </w:pPr>
+      <w:r>
+        <w:rPr>
+          <w:rFonts w:ascii="Times New Roman" w:hAnsi="Times New Roman" w:cs="Times New Roman"/>
+          <w:color w:val="000000" w:themeColor="text1"/>
+        </w:rPr>
         <w:t>The classification report was very similar between the testing and training data for the US-only model. When looking at the average F-1 score of 0.81 (Fig.</w:t>
       </w:r>
       <w:r>
+        <w:rPr>
+          <w:rFonts w:ascii="Times New Roman" w:hAnsi="Times New Roman" w:cs="Times New Roman"/>
+          <w:color w:val="000000" w:themeColor="text1"/>
+        </w:rPr>
         <w:t xml:space="preserve"> </w:t>
       </w:r>
       <w:r>
+        <w:rPr>
+          <w:rFonts w:ascii="Times New Roman" w:hAnsi="Times New Roman" w:cs="Times New Roman"/>
+          <w:color w:val="000000" w:themeColor="text1"/>
+        </w:rPr>
         <w:t>2</w:t>
       </w:r>
       <w:r>
+        <w:rPr>
+          <w:rFonts w:ascii="Times New Roman" w:hAnsi="Times New Roman" w:cs="Times New Roman"/>
+          <w:color w:val="000000" w:themeColor="text1"/>
+        </w:rPr>
         <w:t>1</w:t>
       </w:r>
       <w:r>
+        <w:rPr>
+          <w:rFonts w:ascii="Times New Roman" w:hAnsi="Times New Roman" w:cs="Times New Roman"/>
+          <w:color w:val="000000" w:themeColor="text1"/>
+        </w:rPr>
         <w:t>), it indicates that the precision and recall for the model overall is well-balanced. However, it is important to note that there is room for improvement regarding the recall for successful campaigns (class 1) which only had a recall of 0.68 compared to the recall for failed campaigns (class 0) of 0.94 (Fig.</w:t>
       </w:r>
       <w:r>
+        <w:rPr>
+          <w:rFonts w:ascii="Times New Roman" w:hAnsi="Times New Roman" w:cs="Times New Roman"/>
+          <w:color w:val="000000" w:themeColor="text1"/>
+        </w:rPr>
         <w:t xml:space="preserve"> </w:t>
       </w:r>
       <w:r>
+        <w:rPr>
+          <w:rFonts w:ascii="Times New Roman" w:hAnsi="Times New Roman" w:cs="Times New Roman"/>
+          <w:color w:val="000000" w:themeColor="text1"/>
+        </w:rPr>
         <w:t>2</w:t>
       </w:r>
       <w:r>
+        <w:rPr>
+          <w:rFonts w:ascii="Times New Roman" w:hAnsi="Times New Roman" w:cs="Times New Roman"/>
+          <w:color w:val="000000" w:themeColor="text1"/>
+        </w:rPr>
         <w:t>1</w:t>
       </w:r>
       <w:r>
+        <w:rPr>
+          <w:rFonts w:ascii="Times New Roman" w:hAnsi="Times New Roman" w:cs="Times New Roman"/>
+          <w:color w:val="000000" w:themeColor="text1"/>
+        </w:rPr>
         <w:t>).</w:t>
       </w:r>
     </w:p>
     <w:p>
       <w:pPr>
+        <w:spacing w:line="360" w:lineRule="auto"/>
         <w:jc w:val="both"/>
-      </w:pPr>
-      <w:r>
-        <w:rPr>
+        <w:rPr>
+          <w:rFonts w:ascii="Times New Roman" w:hAnsi="Times New Roman" w:cs="Times New Roman"/>
+          <w:color w:val="000000" w:themeColor="text1"/>
+        </w:rPr>
+      </w:pPr>
+      <w:r>
+        <w:rPr>
+          <w:rFonts w:ascii="Times New Roman" w:hAnsi="Times New Roman" w:cs="Times New Roman"/>
           <w:noProof/>
+          <w:color w:val="000000" w:themeColor="text1"/>
         </w:rPr>
         <w:drawing>
           <wp:inline distT="0" distB="0" distL="0" distR="0" wp14:anchorId="5BE46E63" wp14:editId="656BC0C7">
@@ -7594,28 +8927,35 @@
     <w:p>
       <w:pPr>
         <w:pStyle w:val="Caption"/>
+        <w:spacing w:line="360" w:lineRule="auto"/>
         <w:jc w:val="both"/>
-      </w:pPr>
-      <w:r>
-        <w:t xml:space="preserve">Figure </w:t>
-      </w:r>
-      <w:r>
-        <w:t>21</w:t>
-      </w:r>
-      <w:r>
-        <w:t xml:space="preserve">. </w:t>
-      </w:r>
-      <w:r>
-        <w:t>US-only Logistic Regression Model Test Accuracy, Confusion Matrix, and Classification Report.</w:t>
-      </w:r>
-    </w:p>
-    <w:p>
-      <w:pPr>
+        <w:rPr>
+          <w:rFonts w:ascii="Times New Roman" w:hAnsi="Times New Roman" w:cs="Times New Roman"/>
+          <w:color w:val="000000" w:themeColor="text1"/>
+        </w:rPr>
+      </w:pPr>
+      <w:r>
+        <w:rPr>
+          <w:rFonts w:ascii="Times New Roman" w:hAnsi="Times New Roman" w:cs="Times New Roman"/>
+          <w:color w:val="000000" w:themeColor="text1"/>
+        </w:rPr>
+        <w:t>Figure 21. US-only Logistic Regression Model Test Accuracy, Confusion Matrix, and Classification Report.</w:t>
+      </w:r>
+    </w:p>
+    <w:p>
+      <w:pPr>
+        <w:spacing w:line="360" w:lineRule="auto"/>
         <w:jc w:val="both"/>
-      </w:pPr>
-      <w:r>
-        <w:rPr>
+        <w:rPr>
+          <w:rFonts w:ascii="Times New Roman" w:hAnsi="Times New Roman" w:cs="Times New Roman"/>
+          <w:color w:val="000000" w:themeColor="text1"/>
+        </w:rPr>
+      </w:pPr>
+      <w:r>
+        <w:rPr>
+          <w:rFonts w:ascii="Times New Roman" w:hAnsi="Times New Roman" w:cs="Times New Roman"/>
           <w:noProof/>
+          <w:color w:val="000000" w:themeColor="text1"/>
         </w:rPr>
         <w:lastRenderedPageBreak/>
         <w:drawing>
@@ -7658,22 +8998,33 @@
     <w:p>
       <w:pPr>
         <w:pStyle w:val="Caption"/>
+        <w:spacing w:line="360" w:lineRule="auto"/>
         <w:jc w:val="both"/>
-      </w:pPr>
-      <w:r>
-        <w:t xml:space="preserve">Figure </w:t>
-      </w:r>
-      <w:r>
+        <w:rPr>
+          <w:rFonts w:ascii="Times New Roman" w:hAnsi="Times New Roman" w:cs="Times New Roman"/>
+          <w:color w:val="000000" w:themeColor="text1"/>
+        </w:rPr>
+      </w:pPr>
+      <w:r>
+        <w:rPr>
+          <w:rFonts w:ascii="Times New Roman" w:hAnsi="Times New Roman" w:cs="Times New Roman"/>
+          <w:color w:val="000000" w:themeColor="text1"/>
+        </w:rPr>
+        <w:t>Figure 2</w:t>
+      </w:r>
+      <w:r>
+        <w:rPr>
+          <w:rFonts w:ascii="Times New Roman" w:hAnsi="Times New Roman" w:cs="Times New Roman"/>
+          <w:color w:val="000000" w:themeColor="text1"/>
+        </w:rPr>
         <w:t>2</w:t>
       </w:r>
       <w:r>
-        <w:t>2</w:t>
-      </w:r>
-      <w:r>
-        <w:t xml:space="preserve">. </w:t>
-      </w:r>
-      <w:r>
-        <w:t>US-only Logistic Regression Model Training Accuracy, Confusion Matrix, and Classification Report.</w:t>
+        <w:rPr>
+          <w:rFonts w:ascii="Times New Roman" w:hAnsi="Times New Roman" w:cs="Times New Roman"/>
+          <w:color w:val="000000" w:themeColor="text1"/>
+        </w:rPr>
+        <w:t>. US-only Logistic Regression Model Training Accuracy, Confusion Matrix, and Classification Report.</w:t>
       </w:r>
     </w:p>
     <w:p>
@@ -7681,38 +9032,83 @@
         <w:pStyle w:val="Heading2"/>
         <w:spacing w:line="360" w:lineRule="auto"/>
         <w:rPr>
-          <w:rFonts w:asciiTheme="minorHAnsi" w:hAnsiTheme="minorHAnsi" w:cs="Times New Roman"/>
+          <w:rFonts w:ascii="Times New Roman" w:hAnsi="Times New Roman" w:cs="Times New Roman"/>
           <w:b/>
           <w:bCs/>
-          <w:color w:val="215E99" w:themeColor="text2" w:themeTint="BF"/>
-        </w:rPr>
-      </w:pPr>
-      <w:r>
-        <w:rPr>
-          <w:rFonts w:asciiTheme="minorHAnsi" w:hAnsiTheme="minorHAnsi" w:cs="Times New Roman"/>
+          <w:color w:val="000000" w:themeColor="text1"/>
+        </w:rPr>
+      </w:pPr>
+      <w:r>
+        <w:rPr>
+          <w:rFonts w:ascii="Times New Roman" w:hAnsi="Times New Roman" w:cs="Times New Roman"/>
           <w:b/>
           <w:bCs/>
-          <w:color w:val="215E99" w:themeColor="text2" w:themeTint="BF"/>
+          <w:color w:val="000000" w:themeColor="text1"/>
         </w:rPr>
         <w:t>Discussion</w:t>
       </w:r>
     </w:p>
     <w:p>
-      <w:r>
+      <w:pPr>
+        <w:spacing w:line="360" w:lineRule="auto"/>
+        <w:rPr>
+          <w:rFonts w:ascii="Times New Roman" w:hAnsi="Times New Roman" w:cs="Times New Roman"/>
+          <w:color w:val="000000" w:themeColor="text1"/>
+        </w:rPr>
+      </w:pPr>
+      <w:r>
+        <w:rPr>
+          <w:rFonts w:ascii="Times New Roman" w:hAnsi="Times New Roman" w:cs="Times New Roman"/>
+          <w:color w:val="000000" w:themeColor="text1"/>
+        </w:rPr>
         <w:t xml:space="preserve">We found that a higher number of backers, a larger pledge amount, a lower funding goal amount, and the specific category that the potential project falls into increase the chance of a successful campaign. This was corroborated by the models that we created which indicated that these four features were the most important for predicting campaign success or failure. </w:t>
       </w:r>
     </w:p>
     <w:p>
-      <w:r>
+      <w:pPr>
+        <w:spacing w:line="360" w:lineRule="auto"/>
+        <w:rPr>
+          <w:rFonts w:ascii="Times New Roman" w:hAnsi="Times New Roman" w:cs="Times New Roman"/>
+          <w:color w:val="000000" w:themeColor="text1"/>
+        </w:rPr>
+      </w:pPr>
+      <w:r>
+        <w:rPr>
+          <w:rFonts w:ascii="Times New Roman" w:hAnsi="Times New Roman" w:cs="Times New Roman"/>
+          <w:color w:val="000000" w:themeColor="text1"/>
+        </w:rPr>
         <w:t xml:space="preserve">Our models showed high AUC, accuracy, precision, recall, and F1 scores suggesting we created reasonably reliable and predictive models. The decision tree model showed the highest accuracy followed by the logistic regression models, so we would suggest using the nonparametric model to make the most accurate predictions. </w:t>
       </w:r>
     </w:p>
     <w:p>
       <w:pPr>
+        <w:spacing w:line="360" w:lineRule="auto"/>
         <w:jc w:val="both"/>
-      </w:pPr>
-      <w:r>
-        <w:t xml:space="preserve">Insights from our models can improve the likelihood of success for a creator’s Kickstart campaign. Especially when reading the decision tree model, creators should be able to figure out reasonable funding goal amounts, number of backers, and pledge amounts for the category that their project falls into. This way they can potentially focus on attracting a certain number of backers with incentives or rewards for helping fund their project. They could also change their projects so that they initially require less funding which would be reflected in their goal; this would potentially get their project off the ground and likely would fund the additional components that they had removed to lower the goal. </w:t>
+        <w:rPr>
+          <w:rFonts w:ascii="Times New Roman" w:hAnsi="Times New Roman" w:cs="Times New Roman"/>
+          <w:color w:val="000000" w:themeColor="text1"/>
+        </w:rPr>
+      </w:pPr>
+      <w:r>
+        <w:rPr>
+          <w:rFonts w:ascii="Times New Roman" w:hAnsi="Times New Roman" w:cs="Times New Roman"/>
+          <w:color w:val="000000" w:themeColor="text1"/>
+        </w:rPr>
+        <w:t>Insights from our models can improve the likelihood of success for a creator’s Kickstart</w:t>
+      </w:r>
+      <w:r>
+        <w:rPr>
+          <w:rFonts w:ascii="Times New Roman" w:hAnsi="Times New Roman" w:cs="Times New Roman"/>
+          <w:color w:val="000000" w:themeColor="text1"/>
+        </w:rPr>
+        <w:t xml:space="preserve">er </w:t>
+      </w:r>
+      <w:r>
+        <w:rPr>
+          <w:rFonts w:ascii="Times New Roman" w:hAnsi="Times New Roman" w:cs="Times New Roman"/>
+          <w:color w:val="000000" w:themeColor="text1"/>
+        </w:rPr>
+        <w:t xml:space="preserve">campaign. Especially when reading the decision tree model, creators should be able to figure out reasonable funding goal amounts, number of backers, and pledge amounts for the category that their project falls into. This way they can potentially focus on attracting a certain number of backers with incentives or rewards for helping fund their project. They could also change their projects so that they initially require less funding which would be reflected in their goal; this would potentially get their project off the ground and likely would fund the additional components that they had removed to lower the goal. </w:t>
       </w:r>
     </w:p>
     <w:p>
@@ -7723,6 +9119,7 @@
           <w:rFonts w:ascii="Times New Roman" w:hAnsi="Times New Roman" w:cs="Times New Roman"/>
           <w:i/>
           <w:iCs/>
+          <w:color w:val="000000" w:themeColor="text1"/>
         </w:rPr>
       </w:pPr>
       <w:r>
@@ -7730,6 +9127,7 @@
           <w:rFonts w:ascii="Times New Roman" w:hAnsi="Times New Roman" w:cs="Times New Roman"/>
           <w:i/>
           <w:iCs/>
+          <w:color w:val="000000" w:themeColor="text1"/>
         </w:rPr>
         <w:t>- Interpret results</w:t>
       </w:r>
@@ -7742,6 +9140,7 @@
           <w:rFonts w:ascii="Times New Roman" w:hAnsi="Times New Roman" w:cs="Times New Roman"/>
           <w:i/>
           <w:iCs/>
+          <w:color w:val="000000" w:themeColor="text1"/>
         </w:rPr>
       </w:pPr>
       <w:r>
@@ -7749,7 +9148,9 @@
           <w:rFonts w:ascii="Times New Roman" w:hAnsi="Times New Roman" w:cs="Times New Roman"/>
           <w:i/>
           <w:iCs/>
-        </w:rPr>
+          <w:color w:val="000000" w:themeColor="text1"/>
+        </w:rPr>
+        <w:lastRenderedPageBreak/>
         <w:t xml:space="preserve">- </w:t>
       </w:r>
       <w:r>
@@ -7757,6 +9158,7 @@
           <w:rFonts w:ascii="Times New Roman" w:hAnsi="Times New Roman" w:cs="Times New Roman"/>
           <w:i/>
           <w:iCs/>
+          <w:color w:val="000000" w:themeColor="text1"/>
         </w:rPr>
         <w:t>What Predictions Can You Make from Your Models? Examples?</w:t>
       </w:r>
@@ -7769,6 +9171,7 @@
           <w:rFonts w:ascii="Times New Roman" w:hAnsi="Times New Roman" w:cs="Times New Roman"/>
           <w:i/>
           <w:iCs/>
+          <w:color w:val="000000" w:themeColor="text1"/>
         </w:rPr>
       </w:pPr>
       <w:r>
@@ -7776,6 +9179,7 @@
           <w:rFonts w:ascii="Times New Roman" w:hAnsi="Times New Roman" w:cs="Times New Roman"/>
           <w:i/>
           <w:iCs/>
+          <w:color w:val="000000" w:themeColor="text1"/>
         </w:rPr>
         <w:t xml:space="preserve">- How good is your model? </w:t>
       </w:r>
@@ -7786,13 +9190,14 @@
         <w:ind w:firstLine="720"/>
         <w:rPr>
           <w:rFonts w:ascii="Times New Roman" w:hAnsi="Times New Roman" w:cs="Times New Roman"/>
-        </w:rPr>
-      </w:pPr>
-      <w:r>
-        <w:rPr>
-          <w:rFonts w:ascii="Times New Roman" w:hAnsi="Times New Roman" w:cs="Times New Roman"/>
-        </w:rPr>
-        <w:lastRenderedPageBreak/>
+          <w:color w:val="000000" w:themeColor="text1"/>
+        </w:rPr>
+      </w:pPr>
+      <w:r>
+        <w:rPr>
+          <w:rFonts w:ascii="Times New Roman" w:hAnsi="Times New Roman" w:cs="Times New Roman"/>
+          <w:color w:val="000000" w:themeColor="text1"/>
+        </w:rPr>
         <w:t xml:space="preserve">- </w:t>
       </w:r>
       <w:r>
@@ -7800,6 +9205,7 @@
           <w:rFonts w:ascii="Times New Roman" w:hAnsi="Times New Roman" w:cs="Times New Roman"/>
           <w:i/>
           <w:iCs/>
+          <w:color w:val="000000" w:themeColor="text1"/>
         </w:rPr>
         <w:t>How reliable are your results?</w:t>
       </w:r>
@@ -7810,27 +9216,28 @@
         <w:ind w:firstLine="720"/>
         <w:rPr>
           <w:rFonts w:ascii="Times New Roman" w:hAnsi="Times New Roman" w:cs="Times New Roman"/>
-        </w:rPr>
-      </w:pPr>
-    </w:p>
-    <w:p>
-      <w:pPr>
-        <w:spacing w:line="360" w:lineRule="auto"/>
-        <w:rPr>
-          <w:rFonts w:cs="Times New Roman"/>
+          <w:color w:val="000000" w:themeColor="text1"/>
+        </w:rPr>
+      </w:pPr>
+    </w:p>
+    <w:p>
+      <w:pPr>
+        <w:spacing w:line="360" w:lineRule="auto"/>
+        <w:rPr>
+          <w:rFonts w:ascii="Times New Roman" w:hAnsi="Times New Roman" w:cs="Times New Roman"/>
           <w:b/>
           <w:bCs/>
-          <w:color w:val="215E99" w:themeColor="text2" w:themeTint="BF"/>
+          <w:color w:val="000000" w:themeColor="text1"/>
           <w:sz w:val="32"/>
           <w:szCs w:val="32"/>
         </w:rPr>
       </w:pPr>
       <w:r>
         <w:rPr>
-          <w:rFonts w:cs="Times New Roman"/>
+          <w:rFonts w:ascii="Times New Roman" w:hAnsi="Times New Roman" w:cs="Times New Roman"/>
           <w:b/>
           <w:bCs/>
-          <w:color w:val="215E99" w:themeColor="text2" w:themeTint="BF"/>
+          <w:color w:val="000000" w:themeColor="text1"/>
           <w:sz w:val="32"/>
           <w:szCs w:val="32"/>
         </w:rPr>
@@ -7845,6 +9252,7 @@
           <w:rFonts w:ascii="Times New Roman" w:hAnsi="Times New Roman" w:cs="Times New Roman"/>
           <w:i/>
           <w:iCs/>
+          <w:color w:val="000000" w:themeColor="text1"/>
         </w:rPr>
       </w:pPr>
       <w:r>
@@ -7852,6 +9260,7 @@
           <w:rFonts w:ascii="Times New Roman" w:hAnsi="Times New Roman" w:cs="Times New Roman"/>
           <w:i/>
           <w:iCs/>
+          <w:color w:val="000000" w:themeColor="text1"/>
         </w:rPr>
         <w:t>- What additional information or analysis might improve your model results or work to control limitations?</w:t>
       </w:r>
@@ -7864,6 +9273,7 @@
           <w:rFonts w:ascii="Times New Roman" w:hAnsi="Times New Roman" w:cs="Times New Roman"/>
           <w:i/>
           <w:iCs/>
+          <w:color w:val="000000" w:themeColor="text1"/>
         </w:rPr>
       </w:pPr>
     </w:p>
@@ -7872,28 +9282,101 @@
         <w:pStyle w:val="Heading2"/>
         <w:spacing w:line="360" w:lineRule="auto"/>
         <w:rPr>
-          <w:rFonts w:asciiTheme="minorHAnsi" w:hAnsiTheme="minorHAnsi" w:cs="Times New Roman"/>
+          <w:rFonts w:ascii="Times New Roman" w:hAnsi="Times New Roman" w:cs="Times New Roman"/>
           <w:b/>
           <w:bCs/>
-          <w:color w:val="215E99" w:themeColor="text2" w:themeTint="BF"/>
-        </w:rPr>
-      </w:pPr>
-      <w:r>
-        <w:rPr>
-          <w:rFonts w:asciiTheme="minorHAnsi" w:hAnsiTheme="minorHAnsi" w:cs="Times New Roman"/>
+          <w:color w:val="000000" w:themeColor="text1"/>
+        </w:rPr>
+      </w:pPr>
+      <w:r>
+        <w:rPr>
+          <w:rFonts w:ascii="Times New Roman" w:hAnsi="Times New Roman" w:cs="Times New Roman"/>
           <w:b/>
           <w:bCs/>
-          <w:color w:val="215E99" w:themeColor="text2" w:themeTint="BF"/>
+          <w:color w:val="000000" w:themeColor="text1"/>
         </w:rPr>
         <w:t>Conclusion</w:t>
       </w:r>
     </w:p>
     <w:p>
-      <w:r>
-        <w:t xml:space="preserve">In conclusion, </w:t>
-      </w:r>
-      <w:r>
-        <w:t xml:space="preserve">Kickstarter campaigns are highly predictable, with the number of backers and the funding goal as the main drivers of outcome. </w:t>
+      <w:pPr>
+        <w:spacing w:line="360" w:lineRule="auto"/>
+        <w:rPr>
+          <w:rFonts w:ascii="Times New Roman" w:hAnsi="Times New Roman" w:cs="Times New Roman"/>
+          <w:color w:val="000000" w:themeColor="text1"/>
+        </w:rPr>
+      </w:pPr>
+      <w:r>
+        <w:rPr>
+          <w:rFonts w:ascii="Times New Roman" w:hAnsi="Times New Roman" w:cs="Times New Roman"/>
+          <w:color w:val="000000" w:themeColor="text1"/>
+        </w:rPr>
+        <w:t>Kickstarter campaigns are highly predictable, with the number of backers and the funding goal as the main drivers of outcome.</w:t>
+      </w:r>
+      <w:r>
+        <w:rPr>
+          <w:rFonts w:ascii="Times New Roman" w:hAnsi="Times New Roman" w:cs="Times New Roman"/>
+          <w:color w:val="000000" w:themeColor="text1"/>
+        </w:rPr>
+        <w:t xml:space="preserve"> </w:t>
+      </w:r>
+      <w:proofErr w:type="gramStart"/>
+      <w:r>
+        <w:rPr>
+          <w:rFonts w:ascii="Times New Roman" w:hAnsi="Times New Roman" w:cs="Times New Roman"/>
+          <w:color w:val="000000" w:themeColor="text1"/>
+        </w:rPr>
+        <w:t>However</w:t>
+      </w:r>
+      <w:proofErr w:type="gramEnd"/>
+      <w:r>
+        <w:rPr>
+          <w:rFonts w:ascii="Times New Roman" w:hAnsi="Times New Roman" w:cs="Times New Roman"/>
+          <w:color w:val="000000" w:themeColor="text1"/>
+        </w:rPr>
+        <w:t xml:space="preserve"> the amount of money pledged is also a strong predictor of success, with successful project raising significantly more money than failed projects. </w:t>
+      </w:r>
+      <w:r>
+        <w:rPr>
+          <w:rFonts w:ascii="Times New Roman" w:hAnsi="Times New Roman" w:cs="Times New Roman"/>
+          <w:color w:val="000000" w:themeColor="text1"/>
+        </w:rPr>
+        <w:t>Projects in dance theater, comics, music, and art are the most successful, while crafts, journalism and technology are the least.</w:t>
+      </w:r>
+      <w:r>
+        <w:rPr>
+          <w:rFonts w:ascii="Times New Roman" w:hAnsi="Times New Roman" w:cs="Times New Roman"/>
+          <w:color w:val="000000" w:themeColor="text1"/>
+        </w:rPr>
+        <w:t xml:space="preserve"> Ultimately</w:t>
+      </w:r>
+      <w:r>
+        <w:rPr>
+          <w:rFonts w:ascii="Times New Roman" w:hAnsi="Times New Roman" w:cs="Times New Roman"/>
+          <w:color w:val="000000" w:themeColor="text1"/>
+        </w:rPr>
+        <w:t xml:space="preserve"> projects fail </w:t>
+      </w:r>
+      <w:r>
+        <w:rPr>
+          <w:rFonts w:ascii="Times New Roman" w:hAnsi="Times New Roman" w:cs="Times New Roman"/>
+          <w:color w:val="000000" w:themeColor="text1"/>
+        </w:rPr>
+        <w:t xml:space="preserve">more </w:t>
+      </w:r>
+      <w:r>
+        <w:rPr>
+          <w:rFonts w:ascii="Times New Roman" w:hAnsi="Times New Roman" w:cs="Times New Roman"/>
+          <w:color w:val="000000" w:themeColor="text1"/>
+        </w:rPr>
+        <w:t>than succeed</w:t>
+      </w:r>
+      <w:r>
+        <w:rPr>
+          <w:rFonts w:ascii="Times New Roman" w:hAnsi="Times New Roman" w:cs="Times New Roman"/>
+          <w:color w:val="000000" w:themeColor="text1"/>
+        </w:rPr>
+        <w:t>, but a smaller initial funding goal and a deliberate plan for attracting backers, it is certainly beyond feasible to achieve success.</w:t>
       </w:r>
     </w:p>
     <w:p>
@@ -7903,11 +9386,13 @@
           <w:rFonts w:ascii="Times New Roman" w:hAnsi="Times New Roman" w:cs="Times New Roman"/>
           <w:i/>
           <w:iCs/>
-        </w:rPr>
-      </w:pPr>
-      <w:r>
-        <w:rPr>
-          <w:rFonts w:ascii="Times New Roman" w:hAnsi="Times New Roman" w:cs="Times New Roman"/>
+          <w:color w:val="000000" w:themeColor="text1"/>
+        </w:rPr>
+      </w:pPr>
+      <w:r>
+        <w:rPr>
+          <w:rFonts w:ascii="Times New Roman" w:hAnsi="Times New Roman" w:cs="Times New Roman"/>
+          <w:color w:val="000000" w:themeColor="text1"/>
         </w:rPr>
         <w:t xml:space="preserve">- </w:t>
       </w:r>
@@ -7916,6 +9401,7 @@
           <w:rFonts w:ascii="Times New Roman" w:hAnsi="Times New Roman" w:cs="Times New Roman"/>
           <w:i/>
           <w:iCs/>
+          <w:color w:val="000000" w:themeColor="text1"/>
         </w:rPr>
         <w:t>Summary</w:t>
       </w:r>
@@ -7928,6 +9414,7 @@
           <w:rFonts w:ascii="Times New Roman" w:hAnsi="Times New Roman" w:cs="Times New Roman"/>
           <w:i/>
           <w:iCs/>
+          <w:color w:val="000000" w:themeColor="text1"/>
         </w:rPr>
       </w:pPr>
       <w:r>
@@ -7935,6 +9422,7 @@
           <w:rFonts w:ascii="Times New Roman" w:hAnsi="Times New Roman" w:cs="Times New Roman"/>
           <w:i/>
           <w:iCs/>
+          <w:color w:val="000000" w:themeColor="text1"/>
         </w:rPr>
         <w:t>- How Do These Answer the Research Questions?</w:t>
       </w:r>
@@ -7945,6 +9433,7 @@
         <w:ind w:firstLine="720"/>
         <w:rPr>
           <w:rFonts w:ascii="Times New Roman" w:hAnsi="Times New Roman" w:cs="Times New Roman"/>
+          <w:color w:val="000000" w:themeColor="text1"/>
         </w:rPr>
       </w:pPr>
     </w:p>
@@ -7954,6 +9443,7 @@
         <w:ind w:firstLine="720"/>
         <w:rPr>
           <w:rFonts w:ascii="Times New Roman" w:hAnsi="Times New Roman" w:cs="Times New Roman"/>
+          <w:color w:val="000000" w:themeColor="text1"/>
         </w:rPr>
       </w:pPr>
     </w:p>
@@ -7961,89 +9451,270 @@
       <w:pPr>
         <w:pStyle w:val="Heading2"/>
         <w:spacing w:line="360" w:lineRule="auto"/>
-        <w:ind w:firstLine="720"/>
-        <w:rPr>
-          <w:rFonts w:asciiTheme="minorHAnsi" w:hAnsiTheme="minorHAnsi" w:cs="Times New Roman"/>
+        <w:rPr>
+          <w:rFonts w:ascii="Times New Roman" w:hAnsi="Times New Roman" w:cs="Times New Roman"/>
           <w:b/>
           <w:bCs/>
-          <w:color w:val="0070C0"/>
-        </w:rPr>
-      </w:pPr>
-      <w:r>
-        <w:rPr>
-          <w:rFonts w:asciiTheme="minorHAnsi" w:hAnsiTheme="minorHAnsi" w:cs="Times New Roman"/>
+          <w:color w:val="000000" w:themeColor="text1"/>
+        </w:rPr>
+      </w:pPr>
+      <w:r>
+        <w:rPr>
+          <w:rFonts w:ascii="Times New Roman" w:hAnsi="Times New Roman" w:cs="Times New Roman"/>
           <w:b/>
           <w:bCs/>
-          <w:color w:val="215E99" w:themeColor="text2" w:themeTint="BF"/>
+          <w:color w:val="000000" w:themeColor="text1"/>
         </w:rPr>
         <w:t>References</w:t>
       </w:r>
     </w:p>
     <w:p>
       <w:pPr>
-        <w:pStyle w:val="ListParagraph"/>
-        <w:numPr>
-          <w:ilvl w:val="0"/>
-          <w:numId w:val="34"/>
-        </w:numPr>
-        <w:spacing w:line="360" w:lineRule="auto"/>
-        <w:rPr>
-          <w:rStyle w:val="Hyperlink"/>
-          <w:rFonts w:ascii="Times New Roman" w:hAnsi="Times New Roman" w:cs="Times New Roman"/>
-          <w:color w:val="auto"/>
-          <w:u w:val="none"/>
-        </w:rPr>
-      </w:pPr>
-      <w:r>
-        <w:rPr>
-          <w:rFonts w:ascii="Times New Roman" w:hAnsi="Times New Roman" w:cs="Times New Roman"/>
-        </w:rPr>
-        <w:t>Mollick, E</w:t>
-      </w:r>
-      <w:r>
-        <w:rPr>
-          <w:rFonts w:ascii="Times New Roman" w:hAnsi="Times New Roman" w:cs="Times New Roman"/>
+        <w:spacing w:after="0" w:line="360" w:lineRule="auto"/>
+        <w:rPr>
+          <w:rFonts w:ascii="Times New Roman" w:hAnsi="Times New Roman" w:cs="Times New Roman"/>
+          <w:color w:val="000000" w:themeColor="text1"/>
+        </w:rPr>
+      </w:pPr>
+      <w:r>
+        <w:rPr>
+          <w:rFonts w:ascii="Times New Roman" w:hAnsi="Times New Roman" w:cs="Times New Roman"/>
+          <w:i/>
+          <w:iCs/>
+          <w:color w:val="000000" w:themeColor="text1"/>
+        </w:rPr>
+        <w:t>About – Kickstarter</w:t>
+      </w:r>
+      <w:r>
+        <w:rPr>
+          <w:rFonts w:ascii="Times New Roman" w:hAnsi="Times New Roman" w:cs="Times New Roman"/>
+          <w:color w:val="000000" w:themeColor="text1"/>
+        </w:rPr>
+        <w:t xml:space="preserve">. (2024). Kickstarter. Retrieved December 14, </w:t>
+      </w:r>
+      <w:proofErr w:type="gramStart"/>
+      <w:r>
+        <w:rPr>
+          <w:rFonts w:ascii="Times New Roman" w:hAnsi="Times New Roman" w:cs="Times New Roman"/>
+          <w:color w:val="000000" w:themeColor="text1"/>
+        </w:rPr>
+        <w:t>2024</w:t>
+      </w:r>
+      <w:proofErr w:type="gramEnd"/>
+      <w:r>
+        <w:rPr>
+          <w:rFonts w:ascii="Times New Roman" w:hAnsi="Times New Roman" w:cs="Times New Roman"/>
+          <w:color w:val="000000" w:themeColor="text1"/>
+        </w:rPr>
+        <w:t xml:space="preserve"> from </w:t>
+      </w:r>
+    </w:p>
+    <w:p>
+      <w:pPr>
+        <w:spacing w:after="0" w:line="360" w:lineRule="auto"/>
+        <w:ind w:firstLine="720"/>
+        <w:rPr>
+          <w:rFonts w:ascii="Times New Roman" w:hAnsi="Times New Roman" w:cs="Times New Roman"/>
+          <w:color w:val="000000" w:themeColor="text1"/>
+        </w:rPr>
+      </w:pPr>
+      <w:r>
+        <w:rPr>
+          <w:rFonts w:ascii="Times New Roman" w:hAnsi="Times New Roman" w:cs="Times New Roman"/>
+          <w:color w:val="000000" w:themeColor="text1"/>
+        </w:rPr>
+        <w:t>https://www.kickstarter.com/about</w:t>
+      </w:r>
+    </w:p>
+    <w:p>
+      <w:pPr>
+        <w:spacing w:after="0" w:line="360" w:lineRule="auto"/>
+        <w:rPr>
+          <w:rFonts w:ascii="Times New Roman" w:hAnsi="Times New Roman" w:cs="Times New Roman"/>
+          <w:color w:val="000000" w:themeColor="text1"/>
+        </w:rPr>
+      </w:pPr>
+    </w:p>
+    <w:p>
+      <w:pPr>
+        <w:spacing w:after="0" w:line="360" w:lineRule="auto"/>
+        <w:rPr>
+          <w:rFonts w:ascii="Times New Roman" w:hAnsi="Times New Roman" w:cs="Times New Roman"/>
+          <w:color w:val="000000" w:themeColor="text1"/>
+        </w:rPr>
+      </w:pPr>
+      <w:proofErr w:type="spellStart"/>
+      <w:r>
+        <w:rPr>
+          <w:rFonts w:ascii="Times New Roman" w:hAnsi="Times New Roman" w:cs="Times New Roman"/>
+          <w:color w:val="000000" w:themeColor="text1"/>
+        </w:rPr>
+        <w:t>Carradini</w:t>
+      </w:r>
+      <w:proofErr w:type="spellEnd"/>
+      <w:r>
+        <w:rPr>
+          <w:rFonts w:ascii="Times New Roman" w:hAnsi="Times New Roman" w:cs="Times New Roman"/>
+          <w:color w:val="000000" w:themeColor="text1"/>
+        </w:rPr>
+        <w:t xml:space="preserve">, S., &amp; Fleischmann, C. (2023). The Effects of Multimodal Elements on Success in </w:t>
+      </w:r>
+    </w:p>
+    <w:p>
+      <w:pPr>
+        <w:spacing w:after="0" w:line="360" w:lineRule="auto"/>
+        <w:ind w:left="720"/>
+        <w:rPr>
+          <w:rFonts w:ascii="Times New Roman" w:hAnsi="Times New Roman" w:cs="Times New Roman"/>
+          <w:color w:val="000000" w:themeColor="text1"/>
+        </w:rPr>
+      </w:pPr>
+      <w:r>
+        <w:rPr>
+          <w:rFonts w:ascii="Times New Roman" w:hAnsi="Times New Roman" w:cs="Times New Roman"/>
+          <w:color w:val="000000" w:themeColor="text1"/>
+        </w:rPr>
+        <w:lastRenderedPageBreak/>
+        <w:t>Kickstarter Crowdfunding Campaigns. </w:t>
+      </w:r>
+      <w:r>
+        <w:rPr>
+          <w:rFonts w:ascii="Times New Roman" w:hAnsi="Times New Roman" w:cs="Times New Roman"/>
+          <w:i/>
+          <w:iCs/>
+          <w:color w:val="000000" w:themeColor="text1"/>
+        </w:rPr>
+        <w:t>Journal of Business and Technical Communication</w:t>
+      </w:r>
+      <w:r>
+        <w:rPr>
+          <w:rFonts w:ascii="Times New Roman" w:hAnsi="Times New Roman" w:cs="Times New Roman"/>
+          <w:color w:val="000000" w:themeColor="text1"/>
+        </w:rPr>
+        <w:t>, </w:t>
+      </w:r>
+      <w:r>
+        <w:rPr>
+          <w:rFonts w:ascii="Times New Roman" w:hAnsi="Times New Roman" w:cs="Times New Roman"/>
+          <w:i/>
+          <w:iCs/>
+          <w:color w:val="000000" w:themeColor="text1"/>
+        </w:rPr>
+        <w:t>37</w:t>
+      </w:r>
+      <w:r>
+        <w:rPr>
+          <w:rFonts w:ascii="Times New Roman" w:hAnsi="Times New Roman" w:cs="Times New Roman"/>
+          <w:color w:val="000000" w:themeColor="text1"/>
+        </w:rPr>
+        <w:t>(1), 1-27. </w:t>
+      </w:r>
+      <w:hyperlink r:id="rId35" w:history="1">
+        <w:r>
+          <w:rPr>
+            <w:rStyle w:val="Hyperlink"/>
+            <w:rFonts w:ascii="Times New Roman" w:hAnsi="Times New Roman" w:cs="Times New Roman"/>
+            <w:color w:val="000000" w:themeColor="text1"/>
+          </w:rPr>
+          <w:t>https://doi.org/10.1177/10506519221121699</w:t>
+        </w:r>
+      </w:hyperlink>
+    </w:p>
+    <w:p>
+      <w:pPr>
+        <w:spacing w:after="0" w:line="360" w:lineRule="auto"/>
+        <w:rPr>
+          <w:rFonts w:ascii="Times New Roman" w:hAnsi="Times New Roman" w:cs="Times New Roman"/>
+          <w:i/>
+          <w:iCs/>
+          <w:color w:val="000000" w:themeColor="text1"/>
+        </w:rPr>
+      </w:pPr>
+    </w:p>
+    <w:p>
+      <w:pPr>
+        <w:spacing w:after="0" w:line="360" w:lineRule="auto"/>
+        <w:rPr>
+          <w:rFonts w:ascii="Times New Roman" w:hAnsi="Times New Roman" w:cs="Times New Roman"/>
+          <w:color w:val="000000" w:themeColor="text1"/>
+        </w:rPr>
+      </w:pPr>
+      <w:proofErr w:type="spellStart"/>
+      <w:r>
+        <w:rPr>
+          <w:rFonts w:ascii="Times New Roman" w:hAnsi="Times New Roman" w:cs="Times New Roman"/>
+          <w:color w:val="000000" w:themeColor="text1"/>
+        </w:rPr>
+        <w:t>Mollick</w:t>
+      </w:r>
+      <w:proofErr w:type="spellEnd"/>
+      <w:r>
+        <w:rPr>
+          <w:rFonts w:ascii="Times New Roman" w:hAnsi="Times New Roman" w:cs="Times New Roman"/>
+          <w:color w:val="000000" w:themeColor="text1"/>
+        </w:rPr>
+        <w:t>, E</w:t>
+      </w:r>
+      <w:r>
+        <w:rPr>
+          <w:rFonts w:ascii="Times New Roman" w:hAnsi="Times New Roman" w:cs="Times New Roman"/>
+          <w:color w:val="000000" w:themeColor="text1"/>
         </w:rPr>
         <w:t>.</w:t>
       </w:r>
       <w:r>
         <w:rPr>
           <w:rFonts w:ascii="Times New Roman" w:hAnsi="Times New Roman" w:cs="Times New Roman"/>
+          <w:color w:val="000000" w:themeColor="text1"/>
         </w:rPr>
         <w:t xml:space="preserve"> R., </w:t>
       </w:r>
       <w:r>
         <w:rPr>
           <w:rFonts w:ascii="Times New Roman" w:hAnsi="Times New Roman" w:cs="Times New Roman"/>
-        </w:rPr>
-        <w:t>(July 11, 2016)</w:t>
-      </w:r>
-      <w:r>
-        <w:rPr>
-          <w:rFonts w:ascii="Times New Roman" w:hAnsi="Times New Roman" w:cs="Times New Roman"/>
-        </w:rPr>
-        <w:t xml:space="preserve">. </w:t>
-      </w:r>
-      <w:r>
-        <w:rPr>
-          <w:rFonts w:ascii="Times New Roman" w:hAnsi="Times New Roman" w:cs="Times New Roman"/>
-        </w:rPr>
-        <w:t>Containing Multitudes: The Many Impacts of Kickstarter Funding.</w:t>
-      </w:r>
-      <w:r>
-        <w:rPr>
-          <w:rFonts w:ascii="Times New Roman" w:hAnsi="Times New Roman" w:cs="Times New Roman"/>
+          <w:color w:val="000000" w:themeColor="text1"/>
+        </w:rPr>
+        <w:t xml:space="preserve">(July 11, 2016). </w:t>
+      </w:r>
+      <w:r>
+        <w:rPr>
+          <w:rFonts w:ascii="Times New Roman" w:hAnsi="Times New Roman" w:cs="Times New Roman"/>
+          <w:color w:val="000000" w:themeColor="text1"/>
+        </w:rPr>
+        <w:t xml:space="preserve">Containing Multitudes: The Many Impacts of Kickstarter </w:t>
+      </w:r>
+    </w:p>
+    <w:p>
+      <w:pPr>
+        <w:spacing w:after="0" w:line="360" w:lineRule="auto"/>
+        <w:ind w:firstLine="720"/>
+        <w:rPr>
+          <w:rFonts w:ascii="Times New Roman" w:hAnsi="Times New Roman" w:cs="Times New Roman"/>
+          <w:color w:val="000000" w:themeColor="text1"/>
+        </w:rPr>
+      </w:pPr>
+      <w:r>
+        <w:rPr>
+          <w:rFonts w:ascii="Times New Roman" w:hAnsi="Times New Roman" w:cs="Times New Roman"/>
+          <w:color w:val="000000" w:themeColor="text1"/>
+        </w:rPr>
+        <w:t>Funding.</w:t>
+      </w:r>
+      <w:r>
+        <w:rPr>
+          <w:rFonts w:ascii="Times New Roman" w:hAnsi="Times New Roman" w:cs="Times New Roman"/>
+          <w:color w:val="000000" w:themeColor="text1"/>
         </w:rPr>
         <w:t xml:space="preserve"> </w:t>
       </w:r>
-      <w:hyperlink r:id="rId35" w:history="1">
+      <w:hyperlink r:id="rId36" w:history="1">
         <w:r>
           <w:rPr>
             <w:rStyle w:val="Hyperlink"/>
             <w:rFonts w:ascii="Times New Roman" w:hAnsi="Times New Roman" w:cs="Times New Roman"/>
             <w:i/>
             <w:iCs/>
-            <w:color w:val="auto"/>
+            <w:color w:val="000000" w:themeColor="text1"/>
             <w:u w:val="none"/>
           </w:rPr>
           <w:t>SSRN</w:t>
@@ -8052,85 +9723,211 @@
       <w:r>
         <w:rPr>
           <w:rFonts w:ascii="Times New Roman" w:hAnsi="Times New Roman" w:cs="Times New Roman"/>
+          <w:color w:val="000000" w:themeColor="text1"/>
         </w:rPr>
         <w:t xml:space="preserve">. </w:t>
-      </w:r>
-      <w:hyperlink r:id="rId36" w:history="1">
-        <w:r>
-          <w:rPr>
-            <w:rStyle w:val="Hyperlink"/>
-            <w:rFonts w:ascii="Times New Roman" w:hAnsi="Times New Roman" w:cs="Times New Roman"/>
-          </w:rPr>
-          <w:t>http://dx.doi.org/10.2139/ssrn.2808000</w:t>
-        </w:r>
-      </w:hyperlink>
-    </w:p>
-    <w:p>
-      <w:pPr>
-        <w:pStyle w:val="ListParagraph"/>
-        <w:spacing w:line="360" w:lineRule="auto"/>
-        <w:ind w:left="0"/>
-        <w:rPr>
-          <w:rFonts w:ascii="Times New Roman" w:hAnsi="Times New Roman" w:cs="Times New Roman"/>
-        </w:rPr>
-      </w:pPr>
-    </w:p>
-    <w:p>
-      <w:pPr>
-        <w:pStyle w:val="ListParagraph"/>
-        <w:numPr>
-          <w:ilvl w:val="0"/>
-          <w:numId w:val="34"/>
-        </w:numPr>
-        <w:spacing w:line="360" w:lineRule="auto"/>
-        <w:rPr>
-          <w:rFonts w:ascii="Times New Roman" w:hAnsi="Times New Roman" w:cs="Times New Roman"/>
-          <w:color w:val="000000"/>
-        </w:rPr>
-      </w:pPr>
-      <w:r>
-        <w:rPr>
-          <w:rFonts w:ascii="Times New Roman" w:hAnsi="Times New Roman" w:cs="Times New Roman"/>
-        </w:rPr>
-        <w:t>Tran, T., Dontham, M.R., Chung, J., &amp; Lee, K. (2016).</w:t>
-      </w:r>
-      <w:r>
-        <w:rPr>
-          <w:rFonts w:ascii="Times New Roman" w:hAnsi="Times New Roman" w:cs="Times New Roman"/>
-        </w:rPr>
-        <w:t xml:space="preserve"> How to Succeed in Crowdfunding: </w:t>
-      </w:r>
-      <w:r>
-        <w:rPr>
-          <w:rFonts w:ascii="Times New Roman" w:hAnsi="Times New Roman" w:cs="Times New Roman"/>
-        </w:rPr>
-        <w:t>A</w:t>
-      </w:r>
-      <w:r>
-        <w:rPr>
-          <w:rFonts w:ascii="Times New Roman" w:hAnsi="Times New Roman" w:cs="Times New Roman"/>
-        </w:rPr>
-        <w:t xml:space="preserve"> Long-Term Study in Kickstarter. </w:t>
-      </w:r>
-      <w:r>
-        <w:rPr>
-          <w:rFonts w:ascii="Times New Roman" w:hAnsi="Times New Roman" w:cs="Times New Roman"/>
-          <w:i/>
-          <w:iCs/>
-        </w:rPr>
-        <w:t>ACM Transactions on Intelligent Systems and Technology, 0(0)</w:t>
-      </w:r>
-      <w:r>
-        <w:rPr>
-          <w:rFonts w:ascii="Times New Roman" w:hAnsi="Times New Roman" w:cs="Times New Roman"/>
-        </w:rPr>
-        <w:t xml:space="preserve">, 0:0-0:28. </w:t>
       </w:r>
       <w:hyperlink r:id="rId37" w:history="1">
         <w:r>
           <w:rPr>
             <w:rStyle w:val="Hyperlink"/>
             <w:rFonts w:ascii="Times New Roman" w:hAnsi="Times New Roman" w:cs="Times New Roman"/>
+            <w:color w:val="000000" w:themeColor="text1"/>
+          </w:rPr>
+          <w:t>http://dx.doi.org/10.2139/ssrn.2808000</w:t>
+        </w:r>
+      </w:hyperlink>
+    </w:p>
+    <w:p>
+      <w:pPr>
+        <w:spacing w:after="0" w:line="360" w:lineRule="auto"/>
+        <w:rPr>
+          <w:rFonts w:ascii="Times New Roman" w:hAnsi="Times New Roman" w:cs="Times New Roman"/>
+          <w:color w:val="000000" w:themeColor="text1"/>
+        </w:rPr>
+      </w:pPr>
+    </w:p>
+    <w:p>
+      <w:pPr>
+        <w:spacing w:after="0" w:line="360" w:lineRule="auto"/>
+        <w:rPr>
+          <w:rFonts w:ascii="Times New Roman" w:hAnsi="Times New Roman" w:cs="Times New Roman"/>
+          <w:color w:val="000000" w:themeColor="text1"/>
+        </w:rPr>
+      </w:pPr>
+      <w:r>
+        <w:rPr>
+          <w:rFonts w:ascii="Times New Roman" w:hAnsi="Times New Roman" w:cs="Times New Roman"/>
+          <w:color w:val="000000" w:themeColor="text1"/>
+        </w:rPr>
+        <w:t xml:space="preserve">Tian, J. (2021). </w:t>
+      </w:r>
+      <w:r>
+        <w:rPr>
+          <w:rFonts w:ascii="Times New Roman" w:hAnsi="Times New Roman" w:cs="Times New Roman"/>
+          <w:color w:val="000000" w:themeColor="text1"/>
+        </w:rPr>
+        <w:t xml:space="preserve">Do You Want to Foresee Your Future? The Best Model Predicting the Success </w:t>
+      </w:r>
+    </w:p>
+    <w:p>
+      <w:pPr>
+        <w:spacing w:after="0" w:line="360" w:lineRule="auto"/>
+        <w:ind w:left="720"/>
+        <w:rPr>
+          <w:rFonts w:ascii="Times New Roman" w:hAnsi="Times New Roman" w:cs="Times New Roman"/>
+          <w:b/>
+          <w:bCs/>
+          <w:color w:val="000000" w:themeColor="text1"/>
+        </w:rPr>
+      </w:pPr>
+      <w:r>
+        <w:rPr>
+          <w:rFonts w:ascii="Times New Roman" w:hAnsi="Times New Roman" w:cs="Times New Roman"/>
+          <w:color w:val="000000" w:themeColor="text1"/>
+        </w:rPr>
+        <w:t>of Kickstarter Campaigns</w:t>
+      </w:r>
+      <w:r>
+        <w:rPr>
+          <w:rFonts w:ascii="Times New Roman" w:hAnsi="Times New Roman" w:cs="Times New Roman"/>
+          <w:color w:val="000000" w:themeColor="text1"/>
+        </w:rPr>
+        <w:t xml:space="preserve">. </w:t>
+      </w:r>
+      <w:r>
+        <w:rPr>
+          <w:rFonts w:ascii="Times New Roman" w:hAnsi="Times New Roman" w:cs="Times New Roman"/>
+          <w:i/>
+          <w:iCs/>
+          <w:color w:val="000000" w:themeColor="text1"/>
+          <w:sz w:val="21"/>
+          <w:szCs w:val="21"/>
+        </w:rPr>
+        <w:t>ICMLC '21: Proceedings of the 2021 13th International Conference on Machine Learning and Computing</w:t>
+      </w:r>
+      <w:r>
+        <w:rPr>
+          <w:rFonts w:ascii="Times New Roman" w:hAnsi="Times New Roman" w:cs="Times New Roman"/>
+          <w:color w:val="000000" w:themeColor="text1"/>
+          <w:sz w:val="21"/>
+          <w:szCs w:val="21"/>
+        </w:rPr>
+        <w:t xml:space="preserve">, 223-231. </w:t>
+      </w:r>
+      <w:hyperlink r:id="rId38" w:history="1">
+        <w:r>
+          <w:rPr>
+            <w:rStyle w:val="Hyperlink"/>
+            <w:rFonts w:ascii="Times New Roman" w:hAnsi="Times New Roman" w:cs="Times New Roman"/>
+            <w:color w:val="000000" w:themeColor="text1"/>
+            <w:sz w:val="21"/>
+            <w:szCs w:val="21"/>
+          </w:rPr>
+          <w:t>https://doi.org/10.1145/3457682.3457716</w:t>
+        </w:r>
+      </w:hyperlink>
+    </w:p>
+    <w:p>
+      <w:pPr>
+        <w:spacing w:line="360" w:lineRule="auto"/>
+        <w:rPr>
+          <w:rFonts w:ascii="Times New Roman" w:hAnsi="Times New Roman" w:cs="Times New Roman"/>
+          <w:color w:val="000000" w:themeColor="text1"/>
+        </w:rPr>
+      </w:pPr>
+    </w:p>
+    <w:p>
+      <w:pPr>
+        <w:spacing w:after="0" w:line="360" w:lineRule="auto"/>
+        <w:rPr>
+          <w:rFonts w:ascii="Times New Roman" w:hAnsi="Times New Roman" w:cs="Times New Roman"/>
+          <w:color w:val="000000" w:themeColor="text1"/>
+        </w:rPr>
+      </w:pPr>
+      <w:r>
+        <w:rPr>
+          <w:rFonts w:ascii="Times New Roman" w:hAnsi="Times New Roman" w:cs="Times New Roman"/>
+          <w:color w:val="000000" w:themeColor="text1"/>
+        </w:rPr>
+        <w:t xml:space="preserve">Tran, T., </w:t>
+      </w:r>
+      <w:proofErr w:type="spellStart"/>
+      <w:r>
+        <w:rPr>
+          <w:rFonts w:ascii="Times New Roman" w:hAnsi="Times New Roman" w:cs="Times New Roman"/>
+          <w:color w:val="000000" w:themeColor="text1"/>
+        </w:rPr>
+        <w:t>Dontham</w:t>
+      </w:r>
+      <w:proofErr w:type="spellEnd"/>
+      <w:r>
+        <w:rPr>
+          <w:rFonts w:ascii="Times New Roman" w:hAnsi="Times New Roman" w:cs="Times New Roman"/>
+          <w:color w:val="000000" w:themeColor="text1"/>
+        </w:rPr>
+        <w:t>, M.R., Chung, J., &amp; Lee, K. (2016).</w:t>
+      </w:r>
+      <w:r>
+        <w:rPr>
+          <w:rFonts w:ascii="Times New Roman" w:hAnsi="Times New Roman" w:cs="Times New Roman"/>
+          <w:color w:val="000000" w:themeColor="text1"/>
+        </w:rPr>
+        <w:t xml:space="preserve"> How to Succeed in Crowdfunding: </w:t>
+      </w:r>
+      <w:r>
+        <w:rPr>
+          <w:rFonts w:ascii="Times New Roman" w:hAnsi="Times New Roman" w:cs="Times New Roman"/>
+          <w:color w:val="000000" w:themeColor="text1"/>
+        </w:rPr>
+        <w:t>A</w:t>
+      </w:r>
+      <w:r>
+        <w:rPr>
+          <w:rFonts w:ascii="Times New Roman" w:hAnsi="Times New Roman" w:cs="Times New Roman"/>
+          <w:color w:val="000000" w:themeColor="text1"/>
+        </w:rPr>
+        <w:t xml:space="preserve"> </w:t>
+      </w:r>
+    </w:p>
+    <w:p>
+      <w:pPr>
+        <w:spacing w:after="0" w:line="360" w:lineRule="auto"/>
+        <w:ind w:left="720"/>
+        <w:rPr>
+          <w:rFonts w:ascii="Times New Roman" w:hAnsi="Times New Roman" w:cs="Times New Roman"/>
+          <w:color w:val="000000" w:themeColor="text1"/>
+        </w:rPr>
+      </w:pPr>
+      <w:r>
+        <w:rPr>
+          <w:rFonts w:ascii="Times New Roman" w:hAnsi="Times New Roman" w:cs="Times New Roman"/>
+          <w:color w:val="000000" w:themeColor="text1"/>
+        </w:rPr>
+        <w:t xml:space="preserve">Long-Term Study in Kickstarter. </w:t>
+      </w:r>
+      <w:r>
+        <w:rPr>
+          <w:rFonts w:ascii="Times New Roman" w:hAnsi="Times New Roman" w:cs="Times New Roman"/>
+          <w:i/>
+          <w:iCs/>
+          <w:color w:val="000000" w:themeColor="text1"/>
+        </w:rPr>
+        <w:t>ACM Transactions on Intelligent Systems and Technology, 0</w:t>
+      </w:r>
+      <w:r>
+        <w:rPr>
+          <w:rFonts w:ascii="Times New Roman" w:hAnsi="Times New Roman" w:cs="Times New Roman"/>
+          <w:color w:val="000000" w:themeColor="text1"/>
+        </w:rPr>
+        <w:t xml:space="preserve">(0), 0:0-0:28. </w:t>
+      </w:r>
+      <w:hyperlink r:id="rId39" w:history="1">
+        <w:r>
+          <w:rPr>
+            <w:rStyle w:val="Hyperlink"/>
+            <w:rFonts w:ascii="Times New Roman" w:hAnsi="Times New Roman" w:cs="Times New Roman"/>
+            <w:color w:val="000000" w:themeColor="text1"/>
           </w:rPr>
           <w:t>https://doi.org/10.48550/arXiv.1607.06839</w:t>
         </w:r>
@@ -8142,6 +9939,7 @@
         <w:ind w:firstLine="720"/>
         <w:rPr>
           <w:rFonts w:ascii="Times New Roman" w:hAnsi="Times New Roman" w:cs="Times New Roman"/>
+          <w:color w:val="000000" w:themeColor="text1"/>
         </w:rPr>
       </w:pPr>
     </w:p>
@@ -8151,6 +9949,7 @@
         <w:ind w:firstLine="720"/>
         <w:rPr>
           <w:rFonts w:ascii="Times New Roman" w:hAnsi="Times New Roman" w:cs="Times New Roman"/>
+          <w:color w:val="000000" w:themeColor="text1"/>
         </w:rPr>
       </w:pPr>
     </w:p>
@@ -8160,11 +9959,12 @@
         <w:ind w:firstLine="720"/>
         <w:rPr>
           <w:rFonts w:ascii="Times New Roman" w:hAnsi="Times New Roman" w:cs="Times New Roman"/>
+          <w:color w:val="000000" w:themeColor="text1"/>
         </w:rPr>
       </w:pPr>
     </w:p>
     <w:sectPr>
-      <w:footerReference w:type="default" r:id="rId38"/>
+      <w:footerReference w:type="default" r:id="rId40"/>
       <w:pgSz w:w="12240" w:h="15840"/>
       <w:pgMar w:top="1440" w:right="1440" w:bottom="1440" w:left="1440" w:header="720" w:footer="720" w:gutter="0"/>
       <w:pgNumType w:start="0"/>
@@ -13170,7 +14970,6 @@
   <w:style w:type="character" w:default="1" w:styleId="DefaultParagraphFont">
     <w:name w:val="Default Paragraph Font"/>
     <w:uiPriority w:val="1"/>
-    <w:semiHidden/>
     <w:unhideWhenUsed/>
   </w:style>
   <w:style w:type="table" w:default="1" w:styleId="TableNormal">

--- a/6103 Pre Write-Up .docx
+++ b/6103 Pre Write-Up .docx
@@ -67,7 +67,6 @@
           <w:szCs w:val="32"/>
         </w:rPr>
       </w:pPr>
-      <w:proofErr w:type="spellStart"/>
       <w:r>
         <w:rPr>
           <w:rFonts w:ascii="Times New Roman" w:hAnsi="Times New Roman" w:cs="Times New Roman"/>
@@ -77,43 +76,7 @@
           <w:sz w:val="32"/>
           <w:szCs w:val="32"/>
         </w:rPr>
-        <w:t>Fardin</w:t>
-      </w:r>
-      <w:proofErr w:type="spellEnd"/>
-      <w:r>
-        <w:rPr>
-          <w:rFonts w:ascii="Times New Roman" w:hAnsi="Times New Roman" w:cs="Times New Roman"/>
-          <w:b/>
-          <w:bCs/>
-          <w:color w:val="000000" w:themeColor="text1"/>
-          <w:sz w:val="32"/>
-          <w:szCs w:val="32"/>
-        </w:rPr>
-        <w:t xml:space="preserve"> Hafiz, </w:t>
-      </w:r>
-      <w:proofErr w:type="spellStart"/>
-      <w:r>
-        <w:rPr>
-          <w:rFonts w:ascii="Times New Roman" w:hAnsi="Times New Roman" w:cs="Times New Roman"/>
-          <w:b/>
-          <w:bCs/>
-          <w:color w:val="000000" w:themeColor="text1"/>
-          <w:sz w:val="32"/>
-          <w:szCs w:val="32"/>
-        </w:rPr>
-        <w:t>Leshauna</w:t>
-      </w:r>
-      <w:proofErr w:type="spellEnd"/>
-      <w:r>
-        <w:rPr>
-          <w:rFonts w:ascii="Times New Roman" w:hAnsi="Times New Roman" w:cs="Times New Roman"/>
-          <w:b/>
-          <w:bCs/>
-          <w:color w:val="000000" w:themeColor="text1"/>
-          <w:sz w:val="32"/>
-          <w:szCs w:val="32"/>
-        </w:rPr>
-        <w:t xml:space="preserve"> Hartman</w:t>
+        <w:t>Fardin Hafiz, Leshauna Hartman</w:t>
       </w:r>
       <w:r>
         <w:rPr>
@@ -227,31 +190,7 @@
           <w:sz w:val="32"/>
           <w:szCs w:val="32"/>
         </w:rPr>
-        <w:t xml:space="preserve">Professor Divya </w:t>
-      </w:r>
-      <w:proofErr w:type="spellStart"/>
-      <w:r>
-        <w:rPr>
-          <w:rFonts w:ascii="Times New Roman" w:hAnsi="Times New Roman" w:cs="Times New Roman"/>
-          <w:b/>
-          <w:bCs/>
-          <w:color w:val="000000" w:themeColor="text1"/>
-          <w:sz w:val="32"/>
-          <w:szCs w:val="32"/>
-        </w:rPr>
-        <w:t>Pandove</w:t>
-      </w:r>
-      <w:proofErr w:type="spellEnd"/>
-      <w:r>
-        <w:rPr>
-          <w:rFonts w:ascii="Times New Roman" w:hAnsi="Times New Roman" w:cs="Times New Roman"/>
-          <w:b/>
-          <w:bCs/>
-          <w:color w:val="000000" w:themeColor="text1"/>
-          <w:sz w:val="32"/>
-          <w:szCs w:val="32"/>
-        </w:rPr>
-        <w:t xml:space="preserve"> Narula</w:t>
+        <w:t>Professor Divya Pandove Narula</w:t>
       </w:r>
     </w:p>
     <w:p>
@@ -602,7 +541,6 @@
     <w:p>
       <w:pPr>
         <w:spacing w:line="360" w:lineRule="auto"/>
-        <w:ind w:firstLine="720"/>
         <w:rPr>
           <w:rFonts w:ascii="Times New Roman" w:hAnsi="Times New Roman" w:cs="Times New Roman"/>
           <w:color w:val="000000" w:themeColor="text1"/>
@@ -844,7 +782,6 @@
       <w:pPr>
         <w:pStyle w:val="Heading2"/>
         <w:spacing w:line="360" w:lineRule="auto"/>
-        <w:ind w:firstLine="720"/>
         <w:rPr>
           <w:rFonts w:ascii="Times New Roman" w:hAnsi="Times New Roman" w:cs="Times New Roman"/>
           <w:b/>
@@ -1024,7 +961,6 @@
           <w:color w:val="000000" w:themeColor="text1"/>
         </w:rPr>
       </w:pPr>
-      <w:proofErr w:type="spellStart"/>
       <w:r>
         <w:rPr>
           <w:rFonts w:ascii="Times New Roman" w:hAnsi="Times New Roman" w:cs="Times New Roman"/>
@@ -1032,17 +968,7 @@
           <w:bCs/>
           <w:color w:val="000000" w:themeColor="text1"/>
         </w:rPr>
-        <w:t>main_category</w:t>
-      </w:r>
-      <w:proofErr w:type="spellEnd"/>
-      <w:r>
-        <w:rPr>
-          <w:rFonts w:ascii="Times New Roman" w:hAnsi="Times New Roman" w:cs="Times New Roman"/>
-          <w:b/>
-          <w:bCs/>
-          <w:color w:val="000000" w:themeColor="text1"/>
-        </w:rPr>
-        <w:t>:</w:t>
+        <w:t>main_category:</w:t>
       </w:r>
       <w:r>
         <w:rPr>
@@ -1095,7 +1021,6 @@
           <w:color w:val="000000" w:themeColor="text1"/>
         </w:rPr>
       </w:pPr>
-      <w:proofErr w:type="spellStart"/>
       <w:r>
         <w:rPr>
           <w:rFonts w:ascii="Times New Roman" w:hAnsi="Times New Roman" w:cs="Times New Roman"/>
@@ -1103,17 +1028,7 @@
           <w:bCs/>
           <w:color w:val="000000" w:themeColor="text1"/>
         </w:rPr>
-        <w:t>usd_pledged_real</w:t>
-      </w:r>
-      <w:proofErr w:type="spellEnd"/>
-      <w:r>
-        <w:rPr>
-          <w:rFonts w:ascii="Times New Roman" w:hAnsi="Times New Roman" w:cs="Times New Roman"/>
-          <w:b/>
-          <w:bCs/>
-          <w:color w:val="000000" w:themeColor="text1"/>
-        </w:rPr>
-        <w:t>:</w:t>
+        <w:t>usd_pledged_real:</w:t>
       </w:r>
       <w:r>
         <w:rPr>
@@ -1136,7 +1051,6 @@
           <w:color w:val="000000" w:themeColor="text1"/>
         </w:rPr>
       </w:pPr>
-      <w:proofErr w:type="spellStart"/>
       <w:r>
         <w:rPr>
           <w:rFonts w:ascii="Times New Roman" w:hAnsi="Times New Roman" w:cs="Times New Roman"/>
@@ -1144,39 +1058,39 @@
           <w:bCs/>
           <w:color w:val="000000" w:themeColor="text1"/>
         </w:rPr>
-        <w:t>usd_goal_real</w:t>
-      </w:r>
-      <w:proofErr w:type="spellEnd"/>
-      <w:r>
+        <w:t>usd_goal_real:</w:t>
+      </w:r>
+      <w:r>
+        <w:rPr>
+          <w:rFonts w:ascii="Times New Roman" w:hAnsi="Times New Roman" w:cs="Times New Roman"/>
+          <w:color w:val="000000" w:themeColor="text1"/>
+        </w:rPr>
+        <w:t xml:space="preserve"> The funding goal set by the project creators in USD. </w:t>
+      </w:r>
+    </w:p>
+    <w:p>
+      <w:pPr>
+        <w:spacing w:line="360" w:lineRule="auto"/>
+        <w:ind w:firstLine="720"/>
+        <w:rPr>
+          <w:rFonts w:ascii="Times New Roman" w:hAnsi="Times New Roman" w:cs="Times New Roman"/>
+          <w:color w:val="000000" w:themeColor="text1"/>
+        </w:rPr>
+      </w:pPr>
+    </w:p>
+    <w:p>
+      <w:pPr>
+        <w:spacing w:line="360" w:lineRule="auto"/>
         <w:rPr>
           <w:rFonts w:ascii="Times New Roman" w:hAnsi="Times New Roman" w:cs="Times New Roman"/>
           <w:b/>
           <w:bCs/>
           <w:color w:val="000000" w:themeColor="text1"/>
-        </w:rPr>
-        <w:t>:</w:t>
-      </w:r>
-      <w:r>
-        <w:rPr>
-          <w:rFonts w:ascii="Times New Roman" w:hAnsi="Times New Roman" w:cs="Times New Roman"/>
-          <w:color w:val="000000" w:themeColor="text1"/>
-        </w:rPr>
-        <w:t xml:space="preserve"> The funding goal set by the project creators in USD. </w:t>
-      </w:r>
-    </w:p>
-    <w:p>
-      <w:pPr>
-        <w:spacing w:line="360" w:lineRule="auto"/>
-        <w:ind w:firstLine="720"/>
-        <w:rPr>
-          <w:rFonts w:ascii="Times New Roman" w:hAnsi="Times New Roman" w:cs="Times New Roman"/>
-          <w:color w:val="000000" w:themeColor="text1"/>
-        </w:rPr>
-      </w:pPr>
-    </w:p>
-    <w:p>
-      <w:pPr>
-        <w:spacing w:line="360" w:lineRule="auto"/>
+          <w:sz w:val="28"/>
+          <w:szCs w:val="28"/>
+        </w:rPr>
+      </w:pPr>
+      <w:r>
         <w:rPr>
           <w:rFonts w:ascii="Times New Roman" w:hAnsi="Times New Roman" w:cs="Times New Roman"/>
           <w:b/>
@@ -1185,6 +1099,122 @@
           <w:sz w:val="28"/>
           <w:szCs w:val="28"/>
         </w:rPr>
+        <w:t>Data Preprocessing/Cleaning</w:t>
+      </w:r>
+    </w:p>
+    <w:p>
+      <w:pPr>
+        <w:spacing w:line="360" w:lineRule="auto"/>
+        <w:ind w:firstLine="720"/>
+        <w:rPr>
+          <w:rFonts w:ascii="Times New Roman" w:hAnsi="Times New Roman" w:cs="Times New Roman"/>
+          <w:color w:val="000000" w:themeColor="text1"/>
+        </w:rPr>
+      </w:pPr>
+      <w:r>
+        <w:rPr>
+          <w:rFonts w:ascii="Times New Roman" w:hAnsi="Times New Roman" w:cs="Times New Roman"/>
+          <w:color w:val="000000" w:themeColor="text1"/>
+        </w:rPr>
+        <w:t>After sourcing the dataset, it</w:t>
+      </w:r>
+      <w:r>
+        <w:rPr>
+          <w:rFonts w:ascii="Times New Roman" w:hAnsi="Times New Roman" w:cs="Times New Roman"/>
+          <w:color w:val="000000" w:themeColor="text1"/>
+        </w:rPr>
+        <w:t xml:space="preserve"> was subsetted to include only campaigns that were successful or failed – rows reflecting any other campaign states were removed. This reduced the dataset to approximately 331,000 observations. A </w:t>
+      </w:r>
+      <w:r>
+        <w:rPr>
+          <w:rFonts w:ascii="Times New Roman" w:hAnsi="Times New Roman" w:cs="Times New Roman"/>
+          <w:color w:val="000000" w:themeColor="text1"/>
+        </w:rPr>
+        <w:t xml:space="preserve">new </w:t>
+      </w:r>
+      <w:r>
+        <w:rPr>
+          <w:rFonts w:ascii="Times New Roman" w:hAnsi="Times New Roman" w:cs="Times New Roman"/>
+          <w:color w:val="000000" w:themeColor="text1"/>
+        </w:rPr>
+        <w:t>variable called Duration</w:t>
+      </w:r>
+      <w:r>
+        <w:rPr>
+          <w:rFonts w:ascii="Times New Roman" w:hAnsi="Times New Roman" w:cs="Times New Roman"/>
+          <w:color w:val="000000" w:themeColor="text1"/>
+        </w:rPr>
+        <w:t>,</w:t>
+      </w:r>
+      <w:r>
+        <w:rPr>
+          <w:rFonts w:ascii="Times New Roman" w:hAnsi="Times New Roman" w:cs="Times New Roman"/>
+          <w:color w:val="000000" w:themeColor="text1"/>
+        </w:rPr>
+        <w:t xml:space="preserve"> was created by finding the difference between the “launched” and “deadline” variables. “main_category”, “currency”, “state” and “country” variable were converted to categorical data type</w:t>
+      </w:r>
+      <w:r>
+        <w:rPr>
+          <w:rFonts w:ascii="Times New Roman" w:hAnsi="Times New Roman" w:cs="Times New Roman"/>
+          <w:color w:val="000000" w:themeColor="text1"/>
+        </w:rPr>
+        <w:t>s</w:t>
+      </w:r>
+      <w:r>
+        <w:rPr>
+          <w:rFonts w:ascii="Times New Roman" w:hAnsi="Times New Roman" w:cs="Times New Roman"/>
+          <w:color w:val="000000" w:themeColor="text1"/>
+        </w:rPr>
+        <w:t xml:space="preserve">. </w:t>
+      </w:r>
+      <w:r>
+        <w:rPr>
+          <w:rFonts w:ascii="Times New Roman" w:hAnsi="Times New Roman" w:cs="Times New Roman"/>
+          <w:color w:val="000000" w:themeColor="text1"/>
+        </w:rPr>
+        <w:t xml:space="preserve">A subset </w:t>
+      </w:r>
+      <w:r>
+        <w:rPr>
+          <w:rFonts w:ascii="Times New Roman" w:hAnsi="Times New Roman" w:cs="Times New Roman"/>
+          <w:color w:val="000000" w:themeColor="text1"/>
+        </w:rPr>
+        <w:lastRenderedPageBreak/>
+        <w:t>called kickstarter_final was created to include “main_category”, “currency”, “state”, “backers”, “country”, “usd_pledged_real”, “usd_goal_real”, and “Duration</w:t>
+      </w:r>
+      <w:r>
+        <w:rPr>
+          <w:rFonts w:ascii="Times New Roman" w:hAnsi="Times New Roman" w:cs="Times New Roman"/>
+          <w:color w:val="000000" w:themeColor="text1"/>
+        </w:rPr>
+        <w:t>”</w:t>
+      </w:r>
+      <w:r>
+        <w:rPr>
+          <w:rFonts w:ascii="Times New Roman" w:hAnsi="Times New Roman" w:cs="Times New Roman"/>
+          <w:color w:val="000000" w:themeColor="text1"/>
+        </w:rPr>
+        <w:t>.</w:t>
+      </w:r>
+    </w:p>
+    <w:p>
+      <w:pPr>
+        <w:spacing w:line="360" w:lineRule="auto"/>
+        <w:rPr>
+          <w:rFonts w:ascii="Times New Roman" w:hAnsi="Times New Roman" w:cs="Times New Roman"/>
+          <w:color w:val="000000" w:themeColor="text1"/>
+        </w:rPr>
+      </w:pPr>
+    </w:p>
+    <w:p>
+      <w:pPr>
+        <w:spacing w:line="360" w:lineRule="auto"/>
+        <w:rPr>
+          <w:rFonts w:ascii="Times New Roman" w:hAnsi="Times New Roman" w:cs="Times New Roman"/>
+          <w:color w:val="000000" w:themeColor="text1"/>
+          <w:sz w:val="32"/>
+          <w:szCs w:val="32"/>
+        </w:rPr>
       </w:pPr>
       <w:r>
         <w:rPr>
@@ -1192,232 +1222,112 @@
           <w:b/>
           <w:bCs/>
           <w:color w:val="000000" w:themeColor="text1"/>
-          <w:sz w:val="28"/>
-          <w:szCs w:val="28"/>
-        </w:rPr>
-        <w:t>Data Preprocessing/Cleaning</w:t>
-      </w:r>
-    </w:p>
-    <w:p>
-      <w:pPr>
-        <w:spacing w:line="360" w:lineRule="auto"/>
-        <w:ind w:firstLine="720"/>
-        <w:rPr>
-          <w:rFonts w:ascii="Times New Roman" w:hAnsi="Times New Roman" w:cs="Times New Roman"/>
-          <w:color w:val="000000" w:themeColor="text1"/>
-        </w:rPr>
-      </w:pPr>
-      <w:r>
-        <w:rPr>
-          <w:rFonts w:ascii="Times New Roman" w:hAnsi="Times New Roman" w:cs="Times New Roman"/>
-          <w:color w:val="000000" w:themeColor="text1"/>
-        </w:rPr>
-        <w:t>After sourcing the dataset, it</w:t>
-      </w:r>
-      <w:r>
-        <w:rPr>
-          <w:rFonts w:ascii="Times New Roman" w:hAnsi="Times New Roman" w:cs="Times New Roman"/>
-          <w:color w:val="000000" w:themeColor="text1"/>
-        </w:rPr>
-        <w:t xml:space="preserve"> was </w:t>
-      </w:r>
-      <w:proofErr w:type="spellStart"/>
-      <w:r>
-        <w:rPr>
-          <w:rFonts w:ascii="Times New Roman" w:hAnsi="Times New Roman" w:cs="Times New Roman"/>
-          <w:color w:val="000000" w:themeColor="text1"/>
-        </w:rPr>
-        <w:t>subsetted</w:t>
-      </w:r>
-      <w:proofErr w:type="spellEnd"/>
-      <w:r>
-        <w:rPr>
-          <w:rFonts w:ascii="Times New Roman" w:hAnsi="Times New Roman" w:cs="Times New Roman"/>
-          <w:color w:val="000000" w:themeColor="text1"/>
-        </w:rPr>
-        <w:t xml:space="preserve"> to include only campaigns that were successful or failed – rows reflecting any other campaign states were removed. This reduced the dataset to approximately 331,000 observations. A </w:t>
-      </w:r>
-      <w:r>
-        <w:rPr>
-          <w:rFonts w:ascii="Times New Roman" w:hAnsi="Times New Roman" w:cs="Times New Roman"/>
-          <w:color w:val="000000" w:themeColor="text1"/>
-        </w:rPr>
-        <w:t xml:space="preserve">new </w:t>
-      </w:r>
-      <w:r>
-        <w:rPr>
-          <w:rFonts w:ascii="Times New Roman" w:hAnsi="Times New Roman" w:cs="Times New Roman"/>
-          <w:color w:val="000000" w:themeColor="text1"/>
-        </w:rPr>
-        <w:t>variable called Duration</w:t>
-      </w:r>
-      <w:r>
-        <w:rPr>
-          <w:rFonts w:ascii="Times New Roman" w:hAnsi="Times New Roman" w:cs="Times New Roman"/>
-          <w:color w:val="000000" w:themeColor="text1"/>
-        </w:rPr>
-        <w:t>,</w:t>
-      </w:r>
-      <w:r>
-        <w:rPr>
-          <w:rFonts w:ascii="Times New Roman" w:hAnsi="Times New Roman" w:cs="Times New Roman"/>
-          <w:color w:val="000000" w:themeColor="text1"/>
-        </w:rPr>
-        <w:t xml:space="preserve"> was created by finding the difference between the “launched” and “deadline” variables. “</w:t>
-      </w:r>
-      <w:proofErr w:type="spellStart"/>
-      <w:proofErr w:type="gramStart"/>
-      <w:r>
-        <w:rPr>
-          <w:rFonts w:ascii="Times New Roman" w:hAnsi="Times New Roman" w:cs="Times New Roman"/>
-          <w:color w:val="000000" w:themeColor="text1"/>
-        </w:rPr>
-        <w:t>main</w:t>
-      </w:r>
-      <w:proofErr w:type="gramEnd"/>
-      <w:r>
-        <w:rPr>
-          <w:rFonts w:ascii="Times New Roman" w:hAnsi="Times New Roman" w:cs="Times New Roman"/>
-          <w:color w:val="000000" w:themeColor="text1"/>
-        </w:rPr>
-        <w:t>_category</w:t>
-      </w:r>
-      <w:proofErr w:type="spellEnd"/>
-      <w:r>
-        <w:rPr>
-          <w:rFonts w:ascii="Times New Roman" w:hAnsi="Times New Roman" w:cs="Times New Roman"/>
-          <w:color w:val="000000" w:themeColor="text1"/>
-        </w:rPr>
-        <w:t>”, “currency”, “state” and “country” variable were converted to categorical data type</w:t>
-      </w:r>
-      <w:r>
-        <w:rPr>
-          <w:rFonts w:ascii="Times New Roman" w:hAnsi="Times New Roman" w:cs="Times New Roman"/>
-          <w:color w:val="000000" w:themeColor="text1"/>
-        </w:rPr>
-        <w:t>s</w:t>
-      </w:r>
-      <w:r>
-        <w:rPr>
-          <w:rFonts w:ascii="Times New Roman" w:hAnsi="Times New Roman" w:cs="Times New Roman"/>
-          <w:color w:val="000000" w:themeColor="text1"/>
-        </w:rPr>
-        <w:t xml:space="preserve">. </w:t>
-      </w:r>
-      <w:r>
-        <w:rPr>
-          <w:rFonts w:ascii="Times New Roman" w:hAnsi="Times New Roman" w:cs="Times New Roman"/>
-          <w:color w:val="000000" w:themeColor="text1"/>
-        </w:rPr>
-        <w:t xml:space="preserve">A subset </w:t>
-      </w:r>
-      <w:r>
-        <w:rPr>
-          <w:rFonts w:ascii="Times New Roman" w:hAnsi="Times New Roman" w:cs="Times New Roman"/>
-          <w:color w:val="000000" w:themeColor="text1"/>
-        </w:rPr>
-        <w:lastRenderedPageBreak/>
-        <w:t xml:space="preserve">called </w:t>
-      </w:r>
-      <w:proofErr w:type="spellStart"/>
-      <w:r>
-        <w:rPr>
-          <w:rFonts w:ascii="Times New Roman" w:hAnsi="Times New Roman" w:cs="Times New Roman"/>
-          <w:color w:val="000000" w:themeColor="text1"/>
-        </w:rPr>
-        <w:t>kickstarter_final</w:t>
-      </w:r>
-      <w:proofErr w:type="spellEnd"/>
-      <w:r>
-        <w:rPr>
-          <w:rFonts w:ascii="Times New Roman" w:hAnsi="Times New Roman" w:cs="Times New Roman"/>
-          <w:color w:val="000000" w:themeColor="text1"/>
-        </w:rPr>
-        <w:t xml:space="preserve"> was created to include “</w:t>
-      </w:r>
-      <w:proofErr w:type="spellStart"/>
-      <w:r>
-        <w:rPr>
-          <w:rFonts w:ascii="Times New Roman" w:hAnsi="Times New Roman" w:cs="Times New Roman"/>
-          <w:color w:val="000000" w:themeColor="text1"/>
-        </w:rPr>
-        <w:t>main_category</w:t>
-      </w:r>
-      <w:proofErr w:type="spellEnd"/>
-      <w:r>
-        <w:rPr>
-          <w:rFonts w:ascii="Times New Roman" w:hAnsi="Times New Roman" w:cs="Times New Roman"/>
-          <w:color w:val="000000" w:themeColor="text1"/>
-        </w:rPr>
-        <w:t>”, “currency”, “state”, “backers”, “country”, “</w:t>
-      </w:r>
-      <w:proofErr w:type="spellStart"/>
-      <w:r>
-        <w:rPr>
-          <w:rFonts w:ascii="Times New Roman" w:hAnsi="Times New Roman" w:cs="Times New Roman"/>
-          <w:color w:val="000000" w:themeColor="text1"/>
-        </w:rPr>
-        <w:t>usd_pledged_real</w:t>
-      </w:r>
-      <w:proofErr w:type="spellEnd"/>
-      <w:r>
-        <w:rPr>
-          <w:rFonts w:ascii="Times New Roman" w:hAnsi="Times New Roman" w:cs="Times New Roman"/>
-          <w:color w:val="000000" w:themeColor="text1"/>
-        </w:rPr>
-        <w:t>”, “</w:t>
-      </w:r>
-      <w:proofErr w:type="spellStart"/>
-      <w:r>
-        <w:rPr>
-          <w:rFonts w:ascii="Times New Roman" w:hAnsi="Times New Roman" w:cs="Times New Roman"/>
-          <w:color w:val="000000" w:themeColor="text1"/>
-        </w:rPr>
-        <w:t>usd_goal_real</w:t>
-      </w:r>
-      <w:proofErr w:type="spellEnd"/>
-      <w:r>
-        <w:rPr>
-          <w:rFonts w:ascii="Times New Roman" w:hAnsi="Times New Roman" w:cs="Times New Roman"/>
-          <w:color w:val="000000" w:themeColor="text1"/>
-        </w:rPr>
-        <w:t>”, and “Duration</w:t>
-      </w:r>
-      <w:r>
-        <w:rPr>
-          <w:rFonts w:ascii="Times New Roman" w:hAnsi="Times New Roman" w:cs="Times New Roman"/>
-          <w:color w:val="000000" w:themeColor="text1"/>
-        </w:rPr>
-        <w:t>”</w:t>
-      </w:r>
-      <w:r>
-        <w:rPr>
-          <w:rFonts w:ascii="Times New Roman" w:hAnsi="Times New Roman" w:cs="Times New Roman"/>
-          <w:color w:val="000000" w:themeColor="text1"/>
-        </w:rPr>
-        <w:t>.</w:t>
-      </w:r>
-    </w:p>
-    <w:p>
-      <w:pPr>
-        <w:spacing w:line="360" w:lineRule="auto"/>
-        <w:rPr>
-          <w:rFonts w:ascii="Times New Roman" w:hAnsi="Times New Roman" w:cs="Times New Roman"/>
-          <w:color w:val="000000" w:themeColor="text1"/>
-        </w:rPr>
-      </w:pPr>
-    </w:p>
-    <w:p>
-      <w:pPr>
-        <w:spacing w:line="360" w:lineRule="auto"/>
-        <w:rPr>
-          <w:rFonts w:ascii="Times New Roman" w:hAnsi="Times New Roman" w:cs="Times New Roman"/>
-          <w:color w:val="000000" w:themeColor="text1"/>
           <w:sz w:val="32"/>
           <w:szCs w:val="32"/>
         </w:rPr>
-      </w:pPr>
-      <w:r>
+        <w:t xml:space="preserve">Literature Review </w:t>
+      </w:r>
+    </w:p>
+    <w:p>
+      <w:pPr>
+        <w:spacing w:line="360" w:lineRule="auto"/>
+        <w:ind w:firstLine="720"/>
+        <w:rPr>
+          <w:rFonts w:ascii="Times New Roman" w:hAnsi="Times New Roman" w:cs="Times New Roman"/>
+          <w:color w:val="000000" w:themeColor="text1"/>
+        </w:rPr>
+      </w:pPr>
+      <w:r>
+        <w:rPr>
+          <w:rFonts w:ascii="Times New Roman" w:hAnsi="Times New Roman" w:cs="Times New Roman"/>
+          <w:color w:val="000000" w:themeColor="text1"/>
+        </w:rPr>
+        <w:t xml:space="preserve">Online crowdfunding platforms are an increasingly popular way for </w:t>
+      </w:r>
+      <w:r>
+        <w:rPr>
+          <w:rFonts w:ascii="Times New Roman" w:hAnsi="Times New Roman" w:cs="Times New Roman"/>
+          <w:color w:val="000000" w:themeColor="text1"/>
+        </w:rPr>
+        <w:t xml:space="preserve">ordinary people to finance a wide variety of projects ranging from creative arts to healthcare support. </w:t>
+      </w:r>
+      <w:r>
+        <w:rPr>
+          <w:rFonts w:ascii="Times New Roman" w:hAnsi="Times New Roman" w:cs="Times New Roman"/>
+          <w:color w:val="000000" w:themeColor="text1"/>
+        </w:rPr>
+        <w:t xml:space="preserve">Though there have been many platforms, Kickstarter is regarded as the largest and most impactful. </w:t>
+      </w:r>
+      <w:r>
+        <w:rPr>
+          <w:rFonts w:ascii="Times New Roman" w:hAnsi="Times New Roman" w:cs="Times New Roman"/>
+          <w:color w:val="000000" w:themeColor="text1"/>
+        </w:rPr>
+        <w:t>In a 2016 study, Ethan Mollick of the Wharton School at the University of Pennsylvania, reported that each dollar given to projects via Kickstarter resulted in a mean of $2.46 in additional revenue (though this was not spread evening though categories). He also reported that Kickstarter projects had resulted in more than 5,000 ongoing full time jobs besides those of the creators, and more than 160,000 temporary positions. The successful campaign also resulted in more than 2,600 patent applications (Mollick, 2016).</w:t>
+      </w:r>
+      <w:r>
+        <w:rPr>
+          <w:rFonts w:ascii="Times New Roman" w:hAnsi="Times New Roman" w:cs="Times New Roman"/>
+          <w:color w:val="000000" w:themeColor="text1"/>
+        </w:rPr>
+        <w:t xml:space="preserve"> </w:t>
+      </w:r>
+    </w:p>
+    <w:p>
+      <w:pPr>
+        <w:spacing w:line="360" w:lineRule="auto"/>
+        <w:ind w:firstLine="720"/>
+        <w:rPr>
+          <w:rFonts w:ascii="Times New Roman" w:hAnsi="Times New Roman" w:cs="Times New Roman"/>
+          <w:color w:val="000000" w:themeColor="text1"/>
+        </w:rPr>
+      </w:pPr>
+      <w:r>
+        <w:rPr>
+          <w:rFonts w:ascii="Times New Roman" w:hAnsi="Times New Roman" w:cs="Times New Roman"/>
+          <w:color w:val="000000" w:themeColor="text1"/>
+        </w:rPr>
+        <w:t xml:space="preserve">However, as more campaign have been launched, there has been an observed decrease in success rate, suspected to be due to </w:t>
+      </w:r>
+      <w:r>
+        <w:rPr>
+          <w:rFonts w:ascii="Times New Roman" w:hAnsi="Times New Roman" w:cs="Times New Roman"/>
+          <w:color w:val="000000" w:themeColor="text1"/>
+        </w:rPr>
+        <w:t>campaign launches without sufficient preparation or experience. Tran, et al, showed that campaigns with significantly lower goals and significantly increased advertisement (via Twitter posts), were more successful (Tran et al., 2016).</w:t>
+      </w:r>
+      <w:r>
+        <w:rPr>
+          <w:rFonts w:ascii="Times New Roman" w:hAnsi="Times New Roman" w:cs="Times New Roman"/>
+          <w:color w:val="000000" w:themeColor="text1"/>
+        </w:rPr>
+        <w:t xml:space="preserve"> </w:t>
+      </w:r>
+      <w:r>
+        <w:rPr>
+          <w:rFonts w:ascii="Times New Roman" w:hAnsi="Times New Roman" w:cs="Times New Roman"/>
+          <w:color w:val="000000" w:themeColor="text1"/>
+        </w:rPr>
+        <w:t xml:space="preserve">The role of advertisement is tangential, but essential to acquiring backers. Carradini &amp; Fleishmann (2023) found </w:t>
+      </w:r>
+      <w:r>
+        <w:rPr>
+          <w:rFonts w:ascii="Times New Roman" w:hAnsi="Times New Roman" w:cs="Times New Roman"/>
+          <w:color w:val="000000" w:themeColor="text1"/>
+        </w:rPr>
+        <w:t>images, links, and the presence of a project video significantly contributed to success, while gifs and galleries did no</w:t>
+      </w:r>
+      <w:r>
+        <w:rPr>
+          <w:rFonts w:ascii="Times New Roman" w:hAnsi="Times New Roman" w:cs="Times New Roman"/>
+          <w:color w:val="000000" w:themeColor="text1"/>
+        </w:rPr>
+        <w:t>t. Additionally, Tian (2021) found whether a campaign was selected to be highlighted as an editor’s pick significantly impacted success. Editor’s picks are featured on Kickstarter’s homepage and thus receive more overt publicity than those not featured.</w:t>
+      </w:r>
+    </w:p>
+    <w:p>
+      <w:pPr>
+        <w:spacing w:line="360" w:lineRule="auto"/>
         <w:rPr>
           <w:rFonts w:ascii="Times New Roman" w:hAnsi="Times New Roman" w:cs="Times New Roman"/>
           <w:b/>
@@ -1426,169 +1336,7 @@
           <w:sz w:val="32"/>
           <w:szCs w:val="32"/>
         </w:rPr>
-        <w:t xml:space="preserve">Literature Review </w:t>
-      </w:r>
-    </w:p>
-    <w:p>
-      <w:pPr>
-        <w:spacing w:line="360" w:lineRule="auto"/>
-        <w:ind w:firstLine="720"/>
-        <w:rPr>
-          <w:rFonts w:ascii="Times New Roman" w:hAnsi="Times New Roman" w:cs="Times New Roman"/>
-          <w:color w:val="000000" w:themeColor="text1"/>
-        </w:rPr>
-      </w:pPr>
-      <w:r>
-        <w:rPr>
-          <w:rFonts w:ascii="Times New Roman" w:hAnsi="Times New Roman" w:cs="Times New Roman"/>
-          <w:color w:val="000000" w:themeColor="text1"/>
-        </w:rPr>
-        <w:t xml:space="preserve">Online crowdfunding platforms are an increasingly popular way for </w:t>
-      </w:r>
-      <w:r>
-        <w:rPr>
-          <w:rFonts w:ascii="Times New Roman" w:hAnsi="Times New Roman" w:cs="Times New Roman"/>
-          <w:color w:val="000000" w:themeColor="text1"/>
-        </w:rPr>
-        <w:t xml:space="preserve">ordinary people to finance a wide variety of projects ranging from creative arts to healthcare support. </w:t>
-      </w:r>
-      <w:r>
-        <w:rPr>
-          <w:rFonts w:ascii="Times New Roman" w:hAnsi="Times New Roman" w:cs="Times New Roman"/>
-          <w:color w:val="000000" w:themeColor="text1"/>
-        </w:rPr>
-        <w:t xml:space="preserve">Though there have been many platforms, Kickstarter is regarded as the largest and most impactful. </w:t>
-      </w:r>
-      <w:r>
-        <w:rPr>
-          <w:rFonts w:ascii="Times New Roman" w:hAnsi="Times New Roman" w:cs="Times New Roman"/>
-          <w:color w:val="000000" w:themeColor="text1"/>
-        </w:rPr>
-        <w:t xml:space="preserve">In a 2016 study, Ethan </w:t>
-      </w:r>
-      <w:proofErr w:type="spellStart"/>
-      <w:r>
-        <w:rPr>
-          <w:rFonts w:ascii="Times New Roman" w:hAnsi="Times New Roman" w:cs="Times New Roman"/>
-          <w:color w:val="000000" w:themeColor="text1"/>
-        </w:rPr>
-        <w:t>Mollick</w:t>
-      </w:r>
-      <w:proofErr w:type="spellEnd"/>
-      <w:r>
-        <w:rPr>
-          <w:rFonts w:ascii="Times New Roman" w:hAnsi="Times New Roman" w:cs="Times New Roman"/>
-          <w:color w:val="000000" w:themeColor="text1"/>
-        </w:rPr>
-        <w:t xml:space="preserve"> of the Wharton School at the University of Pennsylvania, reported that each dollar given to projects via Kickstarter resulted in a mean of $2.46 in additional revenue (though this was not spread evening though categories). He also reported that Kickstarter projects had resulted in more than 5,000 ongoing </w:t>
-      </w:r>
-      <w:proofErr w:type="gramStart"/>
-      <w:r>
-        <w:rPr>
-          <w:rFonts w:ascii="Times New Roman" w:hAnsi="Times New Roman" w:cs="Times New Roman"/>
-          <w:color w:val="000000" w:themeColor="text1"/>
-        </w:rPr>
-        <w:t>full time</w:t>
-      </w:r>
-      <w:proofErr w:type="gramEnd"/>
-      <w:r>
-        <w:rPr>
-          <w:rFonts w:ascii="Times New Roman" w:hAnsi="Times New Roman" w:cs="Times New Roman"/>
-          <w:color w:val="000000" w:themeColor="text1"/>
-        </w:rPr>
-        <w:t xml:space="preserve"> jobs besides those of the creators, and more than 160,000 temporary positions. The successful campaign also resulted in more than 2,600 patent applications (</w:t>
-      </w:r>
-      <w:proofErr w:type="spellStart"/>
-      <w:r>
-        <w:rPr>
-          <w:rFonts w:ascii="Times New Roman" w:hAnsi="Times New Roman" w:cs="Times New Roman"/>
-          <w:color w:val="000000" w:themeColor="text1"/>
-        </w:rPr>
-        <w:t>Mollick</w:t>
-      </w:r>
-      <w:proofErr w:type="spellEnd"/>
-      <w:r>
-        <w:rPr>
-          <w:rFonts w:ascii="Times New Roman" w:hAnsi="Times New Roman" w:cs="Times New Roman"/>
-          <w:color w:val="000000" w:themeColor="text1"/>
-        </w:rPr>
-        <w:t>, 2016).</w:t>
-      </w:r>
-      <w:r>
-        <w:rPr>
-          <w:rFonts w:ascii="Times New Roman" w:hAnsi="Times New Roman" w:cs="Times New Roman"/>
-          <w:color w:val="000000" w:themeColor="text1"/>
-        </w:rPr>
-        <w:t xml:space="preserve"> </w:t>
-      </w:r>
-    </w:p>
-    <w:p>
-      <w:pPr>
-        <w:spacing w:line="360" w:lineRule="auto"/>
-        <w:ind w:firstLine="720"/>
-        <w:rPr>
-          <w:rFonts w:ascii="Times New Roman" w:hAnsi="Times New Roman" w:cs="Times New Roman"/>
-          <w:color w:val="000000" w:themeColor="text1"/>
-        </w:rPr>
-      </w:pPr>
-      <w:r>
-        <w:rPr>
-          <w:rFonts w:ascii="Times New Roman" w:hAnsi="Times New Roman" w:cs="Times New Roman"/>
-          <w:color w:val="000000" w:themeColor="text1"/>
-        </w:rPr>
-        <w:t xml:space="preserve">However, as more campaign have been launched, there has been an observed decrease in success rate, suspected to be due to </w:t>
-      </w:r>
-      <w:r>
-        <w:rPr>
-          <w:rFonts w:ascii="Times New Roman" w:hAnsi="Times New Roman" w:cs="Times New Roman"/>
-          <w:color w:val="000000" w:themeColor="text1"/>
-        </w:rPr>
-        <w:t>campaign launches without sufficient preparation or experience. Tran, et al, showed that campaigns with significantly lower goals and significantly increased advertisement (via Twitter posts), were more successful (Tran et al., 2016).</w:t>
-      </w:r>
-      <w:r>
-        <w:rPr>
-          <w:rFonts w:ascii="Times New Roman" w:hAnsi="Times New Roman" w:cs="Times New Roman"/>
-          <w:color w:val="000000" w:themeColor="text1"/>
-        </w:rPr>
-        <w:t xml:space="preserve"> </w:t>
-      </w:r>
-      <w:r>
-        <w:rPr>
-          <w:rFonts w:ascii="Times New Roman" w:hAnsi="Times New Roman" w:cs="Times New Roman"/>
-          <w:color w:val="000000" w:themeColor="text1"/>
-        </w:rPr>
-        <w:t xml:space="preserve">The role of advertisement is tangential, but essential to acquiring backers. </w:t>
-      </w:r>
-      <w:proofErr w:type="spellStart"/>
-      <w:r>
-        <w:rPr>
-          <w:rFonts w:ascii="Times New Roman" w:hAnsi="Times New Roman" w:cs="Times New Roman"/>
-          <w:color w:val="000000" w:themeColor="text1"/>
-        </w:rPr>
-        <w:t>Carradini</w:t>
-      </w:r>
-      <w:proofErr w:type="spellEnd"/>
-      <w:r>
-        <w:rPr>
-          <w:rFonts w:ascii="Times New Roman" w:hAnsi="Times New Roman" w:cs="Times New Roman"/>
-          <w:color w:val="000000" w:themeColor="text1"/>
-        </w:rPr>
-        <w:t xml:space="preserve"> &amp; Fleishmann (2023) found </w:t>
-      </w:r>
-      <w:r>
-        <w:rPr>
-          <w:rFonts w:ascii="Times New Roman" w:hAnsi="Times New Roman" w:cs="Times New Roman"/>
-          <w:color w:val="000000" w:themeColor="text1"/>
-        </w:rPr>
-        <w:t>images, links, and the presence of a project video significantly contributed to success, while gifs and galleries did no</w:t>
-      </w:r>
-      <w:r>
-        <w:rPr>
-          <w:rFonts w:ascii="Times New Roman" w:hAnsi="Times New Roman" w:cs="Times New Roman"/>
-          <w:color w:val="000000" w:themeColor="text1"/>
-        </w:rPr>
-        <w:t>t. Additionally, Tian (2021) found whether a campaign was selected to be highlighted as an editor’s pick significantly impacted success. Editor’s picks are featured on Kickstarter’s homepage and thus receive more overt publicity than those not featured.</w:t>
-      </w:r>
+      </w:pPr>
     </w:p>
     <w:p>
       <w:pPr>
@@ -1621,70 +1369,19 @@
         <w:spacing w:line="360" w:lineRule="auto"/>
         <w:rPr>
           <w:rFonts w:ascii="Times New Roman" w:hAnsi="Times New Roman" w:cs="Times New Roman"/>
+          <w:color w:val="000000" w:themeColor="text1"/>
+        </w:rPr>
+      </w:pPr>
+      <w:r>
+        <w:rPr>
+          <w:rFonts w:ascii="Times New Roman" w:hAnsi="Times New Roman" w:cs="Times New Roman"/>
           <w:b/>
           <w:bCs/>
           <w:color w:val="000000" w:themeColor="text1"/>
           <w:sz w:val="32"/>
           <w:szCs w:val="32"/>
         </w:rPr>
-      </w:pPr>
-    </w:p>
-    <w:p>
-      <w:pPr>
-        <w:spacing w:line="360" w:lineRule="auto"/>
-        <w:rPr>
-          <w:rFonts w:ascii="Times New Roman" w:hAnsi="Times New Roman" w:cs="Times New Roman"/>
-          <w:b/>
-          <w:bCs/>
-          <w:color w:val="000000" w:themeColor="text1"/>
-          <w:sz w:val="32"/>
-          <w:szCs w:val="32"/>
-        </w:rPr>
-      </w:pPr>
-    </w:p>
-    <w:p>
-      <w:pPr>
-        <w:spacing w:line="360" w:lineRule="auto"/>
-        <w:rPr>
-          <w:rFonts w:ascii="Times New Roman" w:hAnsi="Times New Roman" w:cs="Times New Roman"/>
-          <w:b/>
-          <w:bCs/>
-          <w:color w:val="000000" w:themeColor="text1"/>
-          <w:sz w:val="32"/>
-          <w:szCs w:val="32"/>
-        </w:rPr>
-      </w:pPr>
-    </w:p>
-    <w:p>
-      <w:pPr>
-        <w:spacing w:line="360" w:lineRule="auto"/>
-        <w:rPr>
-          <w:rFonts w:ascii="Times New Roman" w:hAnsi="Times New Roman" w:cs="Times New Roman"/>
-          <w:b/>
-          <w:bCs/>
-          <w:color w:val="000000" w:themeColor="text1"/>
-          <w:sz w:val="32"/>
-          <w:szCs w:val="32"/>
-        </w:rPr>
-      </w:pPr>
-    </w:p>
-    <w:p>
-      <w:pPr>
-        <w:spacing w:line="360" w:lineRule="auto"/>
-        <w:rPr>
-          <w:rFonts w:ascii="Times New Roman" w:hAnsi="Times New Roman" w:cs="Times New Roman"/>
-          <w:color w:val="000000" w:themeColor="text1"/>
-        </w:rPr>
-      </w:pPr>
-      <w:r>
-        <w:rPr>
-          <w:rFonts w:ascii="Times New Roman" w:hAnsi="Times New Roman" w:cs="Times New Roman"/>
-          <w:b/>
-          <w:bCs/>
-          <w:color w:val="000000" w:themeColor="text1"/>
-          <w:sz w:val="32"/>
-          <w:szCs w:val="32"/>
-        </w:rPr>
+        <w:lastRenderedPageBreak/>
         <w:t>Exploratory Data Analysis</w:t>
       </w:r>
     </w:p>
@@ -1881,21 +1578,12 @@
           <w:color w:val="000000" w:themeColor="text1"/>
         </w:rPr>
       </w:pPr>
-      <w:proofErr w:type="gramStart"/>
-      <w:r>
-        <w:rPr>
-          <w:rFonts w:ascii="Times New Roman" w:hAnsi="Times New Roman" w:cs="Times New Roman"/>
-          <w:color w:val="000000" w:themeColor="text1"/>
-        </w:rPr>
-        <w:t>Next</w:t>
-      </w:r>
-      <w:proofErr w:type="gramEnd"/>
-      <w:r>
-        <w:rPr>
-          <w:rFonts w:ascii="Times New Roman" w:hAnsi="Times New Roman" w:cs="Times New Roman"/>
-          <w:color w:val="000000" w:themeColor="text1"/>
-        </w:rPr>
-        <w:t xml:space="preserve"> we examined the distribution of project outcomes by currency and country. You can clearly see in the graphs below that projects based in the US and funded with the US Dollar far outnumber those in any other </w:t>
+      <w:r>
+        <w:rPr>
+          <w:rFonts w:ascii="Times New Roman" w:hAnsi="Times New Roman" w:cs="Times New Roman"/>
+          <w:color w:val="000000" w:themeColor="text1"/>
+        </w:rPr>
+        <w:t xml:space="preserve">Next we examined the distribution of project outcomes by currency and country. You can clearly see in the graphs below that projects based in the US and funded with the US Dollar far outnumber those in any other </w:t>
       </w:r>
       <w:r>
         <w:rPr>
@@ -1990,6 +1678,7 @@
           <w:noProof/>
           <w:color w:val="000000" w:themeColor="text1"/>
         </w:rPr>
+        <w:lastRenderedPageBreak/>
         <mc:AlternateContent>
           <mc:Choice Requires="wps">
             <w:drawing>
@@ -2037,27 +1726,14 @@
                             <w:r>
                               <w:t xml:space="preserve">Figure </w:t>
                             </w:r>
-                            <w:r>
-                              <w:fldChar w:fldCharType="begin"/>
-                            </w:r>
-                            <w:r>
-                              <w:instrText xml:space="preserve"> SEQ Figure \* ARABIC </w:instrText>
-                            </w:r>
-                            <w:r>
-                              <w:fldChar w:fldCharType="separate"/>
-                            </w:r>
-                            <w:r>
-                              <w:rPr>
-                                <w:noProof/>
-                              </w:rPr>
-                              <w:t>2</w:t>
-                            </w:r>
-                            <w:r>
-                              <w:rPr>
-                                <w:noProof/>
-                              </w:rPr>
-                              <w:fldChar w:fldCharType="end"/>
-                            </w:r>
+                            <w:fldSimple w:instr=" SEQ Figure \* ARABIC ">
+                              <w:r>
+                                <w:rPr>
+                                  <w:noProof/>
+                                </w:rPr>
+                                <w:t>2</w:t>
+                              </w:r>
+                            </w:fldSimple>
                             <w:r>
                               <w:t>. Distribution of final campaign state by country</w:t>
                             </w:r>
@@ -2085,7 +1761,7 @@
                 <v:stroke joinstyle="miter"/>
                 <v:path gradientshapeok="t" o:connecttype="rect"/>
               </v:shapetype>
-              <v:shape id="_x0000_s1026" type="#_x0000_t202" style="position:absolute;margin-left:20.4pt;margin-top:262.8pt;width:468pt;height:14.4pt;z-index:251678720;visibility:visible;mso-wrap-style:square;mso-height-percent:0;mso-wrap-distance-left:9pt;mso-wrap-distance-top:0;mso-wrap-distance-right:9pt;mso-wrap-distance-bottom:0;mso-position-horizontal:absolute;mso-position-horizontal-relative:margin;mso-position-vertical:absolute;mso-position-vertical-relative:text;mso-height-percent:0;mso-height-relative:margin;v-text-anchor:top" o:gfxdata="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" stroked="f">
+              <v:shape id="_x0000_s1026" type="#_x0000_t202" style="position:absolute;margin-left:20.4pt;margin-top:262.8pt;width:468pt;height:14.4pt;z-index:251678720;visibility:visible;mso-wrap-style:square;mso-height-percent:0;mso-wrap-distance-left:9pt;mso-wrap-distance-top:0;mso-wrap-distance-right:9pt;mso-wrap-distance-bottom:0;mso-position-horizontal:absolute;mso-position-horizontal-relative:margin;mso-position-vertical:absolute;mso-position-vertical-relative:text;mso-height-percent:0;mso-height-relative:margin;v-text-anchor:top" o:gfxdata="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" stroked="f">
                 <v:textbox inset="0,0,0,0">
                   <w:txbxContent>
                     <w:p>
@@ -2098,27 +1774,14 @@
                       <w:r>
                         <w:t xml:space="preserve">Figure </w:t>
                       </w:r>
-                      <w:r>
-                        <w:fldChar w:fldCharType="begin"/>
-                      </w:r>
-                      <w:r>
-                        <w:instrText xml:space="preserve"> SEQ Figure \* ARABIC </w:instrText>
-                      </w:r>
-                      <w:r>
-                        <w:fldChar w:fldCharType="separate"/>
-                      </w:r>
-                      <w:r>
-                        <w:rPr>
-                          <w:noProof/>
-                        </w:rPr>
-                        <w:t>2</w:t>
-                      </w:r>
-                      <w:r>
-                        <w:rPr>
-                          <w:noProof/>
-                        </w:rPr>
-                        <w:fldChar w:fldCharType="end"/>
-                      </w:r>
+                      <w:fldSimple w:instr=" SEQ Figure \* ARABIC ">
+                        <w:r>
+                          <w:rPr>
+                            <w:noProof/>
+                          </w:rPr>
+                          <w:t>2</w:t>
+                        </w:r>
+                      </w:fldSimple>
                       <w:r>
                         <w:t>. Distribution of final campaign state by country</w:t>
                       </w:r>
@@ -2209,7 +1872,6 @@
           <w:noProof/>
           <w:color w:val="000000" w:themeColor="text1"/>
         </w:rPr>
-        <w:lastRenderedPageBreak/>
         <mc:AlternateContent>
           <mc:Choice Requires="wps">
             <w:drawing>
@@ -2265,27 +1927,14 @@
                             <w:r>
                               <w:t xml:space="preserve">Figure </w:t>
                             </w:r>
-                            <w:r>
-                              <w:fldChar w:fldCharType="begin"/>
-                            </w:r>
-                            <w:r>
-                              <w:instrText xml:space="preserve"> SEQ Figure \* ARABIC </w:instrText>
-                            </w:r>
-                            <w:r>
-                              <w:fldChar w:fldCharType="separate"/>
-                            </w:r>
-                            <w:r>
-                              <w:rPr>
-                                <w:noProof/>
-                              </w:rPr>
-                              <w:t>3</w:t>
-                            </w:r>
-                            <w:r>
-                              <w:rPr>
-                                <w:noProof/>
-                              </w:rPr>
-                              <w:fldChar w:fldCharType="end"/>
-                            </w:r>
+                            <w:fldSimple w:instr=" SEQ Figure \* ARABIC ">
+                              <w:r>
+                                <w:rPr>
+                                  <w:noProof/>
+                                </w:rPr>
+                                <w:t>3</w:t>
+                              </w:r>
+                            </w:fldSimple>
                             <w:r>
                               <w:t>. Distribution of final campaign outcome by currency</w:t>
                             </w:r>
@@ -2312,7 +1961,7 @@
           </mc:Choice>
           <mc:Fallback>
             <w:pict>
-              <v:shape w14:anchorId="7D16DEEF" id="_x0000_s1027" type="#_x0000_t202" style="position:absolute;margin-left:410.3pt;margin-top:268.6pt;width:461.5pt;height:20.9pt;z-index:251665408;visibility:visible;mso-wrap-style:square;mso-width-percent:0;mso-height-percent:0;mso-wrap-distance-left:9pt;mso-wrap-distance-top:0;mso-wrap-distance-right:9pt;mso-wrap-distance-bottom:0;mso-position-horizontal:right;mso-position-horizontal-relative:margin;mso-position-vertical:absolute;mso-position-vertical-relative:text;mso-width-percent:0;mso-height-percent:0;mso-width-relative:margin;mso-height-relative:margin;v-text-anchor:top" o:gfxdata="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" stroked="f">
+              <v:shape w14:anchorId="7D16DEEF" id="_x0000_s1027" type="#_x0000_t202" style="position:absolute;margin-left:410.3pt;margin-top:268.6pt;width:461.5pt;height:20.9pt;z-index:251665408;visibility:visible;mso-wrap-style:square;mso-width-percent:0;mso-height-percent:0;mso-wrap-distance-left:9pt;mso-wrap-distance-top:0;mso-wrap-distance-right:9pt;mso-wrap-distance-bottom:0;mso-position-horizontal:right;mso-position-horizontal-relative:margin;mso-position-vertical:absolute;mso-position-vertical-relative:text;mso-width-percent:0;mso-height-percent:0;mso-width-relative:margin;mso-height-relative:margin;v-text-anchor:top" o:gfxdata="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" stroked="f">
                 <v:textbox style="mso-fit-shape-to-text:t" inset="0,0,0,0">
                   <w:txbxContent>
                     <w:p>
@@ -2325,27 +1974,14 @@
                       <w:r>
                         <w:t xml:space="preserve">Figure </w:t>
                       </w:r>
-                      <w:r>
-                        <w:fldChar w:fldCharType="begin"/>
-                      </w:r>
-                      <w:r>
-                        <w:instrText xml:space="preserve"> SEQ Figure \* ARABIC </w:instrText>
-                      </w:r>
-                      <w:r>
-                        <w:fldChar w:fldCharType="separate"/>
-                      </w:r>
-                      <w:r>
-                        <w:rPr>
-                          <w:noProof/>
-                        </w:rPr>
-                        <w:t>3</w:t>
-                      </w:r>
-                      <w:r>
-                        <w:rPr>
-                          <w:noProof/>
-                        </w:rPr>
-                        <w:fldChar w:fldCharType="end"/>
-                      </w:r>
+                      <w:fldSimple w:instr=" SEQ Figure \* ARABIC ">
+                        <w:r>
+                          <w:rPr>
+                            <w:noProof/>
+                          </w:rPr>
+                          <w:t>3</w:t>
+                        </w:r>
+                      </w:fldSimple>
                       <w:r>
                         <w:t>. Distribution of final campaign outcome by currency</w:t>
                       </w:r>
@@ -2445,6 +2081,7 @@
           <w:rFonts w:ascii="Times New Roman" w:hAnsi="Times New Roman" w:cs="Times New Roman"/>
           <w:color w:val="000000" w:themeColor="text1"/>
         </w:rPr>
+        <w:lastRenderedPageBreak/>
         <w:t xml:space="preserve">Identifying the top five categories with the most successful projects, the table above highlights the areas where Kickstarter campaigns tend to achieve the most success. These categories are </w:t>
       </w:r>
       <w:r>
@@ -2507,7 +2144,6 @@
                 <w:sz w:val="28"/>
                 <w:szCs w:val="28"/>
               </w:rPr>
-              <w:lastRenderedPageBreak/>
               <w:t>Top 5 Categories with the Highest Percentage of Successful Projects:</w:t>
             </w:r>
           </w:p>
@@ -2906,27 +2542,14 @@
                             <w:r>
                               <w:t xml:space="preserve">Figure </w:t>
                             </w:r>
-                            <w:r>
-                              <w:fldChar w:fldCharType="begin"/>
-                            </w:r>
-                            <w:r>
-                              <w:instrText xml:space="preserve"> SEQ Figure \* ARABIC </w:instrText>
-                            </w:r>
-                            <w:r>
-                              <w:fldChar w:fldCharType="separate"/>
-                            </w:r>
-                            <w:r>
-                              <w:rPr>
-                                <w:noProof/>
-                              </w:rPr>
-                              <w:t>4</w:t>
-                            </w:r>
-                            <w:r>
-                              <w:rPr>
-                                <w:noProof/>
-                              </w:rPr>
-                              <w:fldChar w:fldCharType="end"/>
-                            </w:r>
+                            <w:fldSimple w:instr=" SEQ Figure \* ARABIC ">
+                              <w:r>
+                                <w:rPr>
+                                  <w:noProof/>
+                                </w:rPr>
+                                <w:t>4</w:t>
+                              </w:r>
+                            </w:fldSimple>
                             <w:r>
                               <w:t>. Top 5 categories with highest percentage of successful projects</w:t>
                             </w:r>
@@ -2947,7 +2570,7 @@
           </mc:Choice>
           <mc:Fallback>
             <w:pict>
-              <v:shape w14:anchorId="626937A0" id="_x0000_s1028" type="#_x0000_t202" style="position:absolute;left:0;text-align:left;margin-left:0;margin-top:680.4pt;width:468.25pt;height:21pt;z-index:251670528;visibility:visible;mso-wrap-style:square;mso-wrap-distance-left:9pt;mso-wrap-distance-top:0;mso-wrap-distance-right:9pt;mso-wrap-distance-bottom:0;mso-position-horizontal:absolute;mso-position-horizontal-relative:margin;mso-position-vertical:absolute;mso-position-vertical-relative:page;v-text-anchor:top" o:gfxdata="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" stroked="f">
+              <v:shape w14:anchorId="626937A0" id="_x0000_s1028" type="#_x0000_t202" style="position:absolute;left:0;text-align:left;margin-left:0;margin-top:680.4pt;width:468.25pt;height:21pt;z-index:251670528;visibility:visible;mso-wrap-style:square;mso-wrap-distance-left:9pt;mso-wrap-distance-top:0;mso-wrap-distance-right:9pt;mso-wrap-distance-bottom:0;mso-position-horizontal:absolute;mso-position-horizontal-relative:margin;mso-position-vertical:absolute;mso-position-vertical-relative:page;v-text-anchor:top" o:gfxdata="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" stroked="f">
                 <v:textbox style="mso-fit-shape-to-text:t" inset="0,0,0,0">
                   <w:txbxContent>
                     <w:p>
@@ -2962,27 +2585,14 @@
                       <w:r>
                         <w:t xml:space="preserve">Figure </w:t>
                       </w:r>
-                      <w:r>
-                        <w:fldChar w:fldCharType="begin"/>
-                      </w:r>
-                      <w:r>
-                        <w:instrText xml:space="preserve"> SEQ Figure \* ARABIC </w:instrText>
-                      </w:r>
-                      <w:r>
-                        <w:fldChar w:fldCharType="separate"/>
-                      </w:r>
-                      <w:r>
-                        <w:rPr>
-                          <w:noProof/>
-                        </w:rPr>
-                        <w:t>4</w:t>
-                      </w:r>
-                      <w:r>
-                        <w:rPr>
-                          <w:noProof/>
-                        </w:rPr>
-                        <w:fldChar w:fldCharType="end"/>
-                      </w:r>
+                      <w:fldSimple w:instr=" SEQ Figure \* ARABIC ">
+                        <w:r>
+                          <w:rPr>
+                            <w:noProof/>
+                          </w:rPr>
+                          <w:t>4</w:t>
+                        </w:r>
+                      </w:fldSimple>
                       <w:r>
                         <w:t>. Top 5 categories with highest percentage of successful projects</w:t>
                       </w:r>
@@ -3331,7 +2941,7 @@
           </mc:Choice>
           <mc:Fallback>
             <w:pict>
-              <v:shape w14:anchorId="1538D5D2" id="_x0000_s1029" type="#_x0000_t202" style="position:absolute;margin-left:-15.25pt;margin-top:517.1pt;width:468.25pt;height:21pt;z-index:251681792;visibility:visible;mso-wrap-style:square;mso-height-percent:0;mso-wrap-distance-left:9pt;mso-wrap-distance-top:0;mso-wrap-distance-right:9pt;mso-wrap-distance-bottom:0;mso-position-horizontal:absolute;mso-position-horizontal-relative:margin;mso-position-vertical:absolute;mso-position-vertical-relative:page;mso-height-percent:0;mso-height-relative:margin;v-text-anchor:top" o:gfxdata="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" stroked="f">
+              <v:shape w14:anchorId="1538D5D2" id="_x0000_s1029" type="#_x0000_t202" style="position:absolute;margin-left:-15.25pt;margin-top:517.1pt;width:468.25pt;height:21pt;z-index:251681792;visibility:visible;mso-wrap-style:square;mso-height-percent:0;mso-wrap-distance-left:9pt;mso-wrap-distance-top:0;mso-wrap-distance-right:9pt;mso-wrap-distance-bottom:0;mso-position-horizontal:absolute;mso-position-horizontal-relative:margin;mso-position-vertical:absolute;mso-position-vertical-relative:page;mso-height-percent:0;mso-height-relative:margin;v-text-anchor:top" o:gfxdata="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" stroked="f">
                 <v:textbox inset="0,0,0,0">
                   <w:txbxContent>
                     <w:p>
@@ -4085,23 +3695,7 @@
           <w:rFonts w:ascii="Times New Roman" w:hAnsi="Times New Roman" w:cs="Times New Roman"/>
           <w:color w:val="000000" w:themeColor="text1"/>
         </w:rPr>
-        <w:t xml:space="preserve"> the models at these depths are very complex and much more difficult to understand. </w:t>
-      </w:r>
-      <w:proofErr w:type="gramStart"/>
-      <w:r>
-        <w:rPr>
-          <w:rFonts w:ascii="Times New Roman" w:hAnsi="Times New Roman" w:cs="Times New Roman"/>
-          <w:color w:val="000000" w:themeColor="text1"/>
-        </w:rPr>
-        <w:t>So</w:t>
-      </w:r>
-      <w:proofErr w:type="gramEnd"/>
-      <w:r>
-        <w:rPr>
-          <w:rFonts w:ascii="Times New Roman" w:hAnsi="Times New Roman" w:cs="Times New Roman"/>
-          <w:color w:val="000000" w:themeColor="text1"/>
-        </w:rPr>
-        <w:t xml:space="preserve"> we elected to use the model with max depth 4 as we felt the slight increase error rate was acceptable in exchange for a much simpler model with only 15 terminal leaf nodes.</w:t>
+        <w:t xml:space="preserve"> the models at these depths are very complex and much more difficult to understand. So we elected to use the model with max depth 4 as we felt the slight increase error rate was acceptable in exchange for a much simpler model with only 15 terminal leaf nodes.</w:t>
       </w:r>
     </w:p>
     <w:p>
@@ -4698,27 +4292,7 @@
           <w:kern w:val="0"/>
           <w14:ligatures w14:val="none"/>
         </w:rPr>
-        <w:t xml:space="preserve">Overall, backers are the most significant predictor. Projects with fewer than 12.5 backers are most likely to fail regardless of other factors. Projects with backers between 12.5-67.5 backers increased the likelihood of success as long as goals re small to moderate. Projects with &gt; 67.5 backers have the highest likelihood of success, even with higher funding goals. Small funding goals succeed more often, with projects with a goal less than $4747 (and especially less than $650), are highly likely to succeed assuming they get some backers and some pledged amount. Low pledged amounts </w:t>
-      </w:r>
-      <w:proofErr w:type="gramStart"/>
-      <w:r>
-        <w:rPr>
-          <w:rFonts w:ascii="Times New Roman" w:eastAsia="Times New Roman" w:hAnsi="Times New Roman" w:cs="Times New Roman"/>
-          <w:color w:val="000000" w:themeColor="text1"/>
-          <w:kern w:val="0"/>
-          <w14:ligatures w14:val="none"/>
-        </w:rPr>
-        <w:t>leads</w:t>
-      </w:r>
-      <w:proofErr w:type="gramEnd"/>
-      <w:r>
-        <w:rPr>
-          <w:rFonts w:ascii="Times New Roman" w:eastAsia="Times New Roman" w:hAnsi="Times New Roman" w:cs="Times New Roman"/>
-          <w:color w:val="000000" w:themeColor="text1"/>
-          <w:kern w:val="0"/>
-          <w14:ligatures w14:val="none"/>
-        </w:rPr>
-        <w:t xml:space="preserve"> to failure, especially for high goals. Categories play an overall secondary role, though funding for Craft projects is likely to fail in most scenarios. There may be some small regional effects, but they are not substantial.</w:t>
+        <w:t>Overall, backers are the most significant predictor. Projects with fewer than 12.5 backers are most likely to fail regardless of other factors. Projects with backers between 12.5-67.5 backers increased the likelihood of success as long as goals re small to moderate. Projects with &gt; 67.5 backers have the highest likelihood of success, even with higher funding goals. Small funding goals succeed more often, with projects with a goal less than $4747 (and especially less than $650), are highly likely to succeed assuming they get some backers and some pledged amount. Low pledged amounts leads to failure, especially for high goals. Categories play an overall secondary role, though funding for Craft projects is likely to fail in most scenarios. There may be some small regional effects, but they are not substantial.</w:t>
       </w:r>
     </w:p>
     <w:p>
@@ -4946,7 +4520,6 @@
         </w:rPr>
         <w:t xml:space="preserve">, </w:t>
       </w:r>
-      <w:proofErr w:type="spellStart"/>
       <w:r>
         <w:rPr>
           <w:rFonts w:ascii="Times New Roman" w:hAnsi="Times New Roman" w:cs="Times New Roman"/>
@@ -4956,7 +4529,6 @@
         </w:rPr>
         <w:t>usd_pledged_real</w:t>
       </w:r>
-      <w:proofErr w:type="spellEnd"/>
       <w:r>
         <w:rPr>
           <w:rFonts w:ascii="Times New Roman" w:hAnsi="Times New Roman" w:cs="Times New Roman"/>
@@ -4964,7 +4536,6 @@
         </w:rPr>
         <w:t xml:space="preserve">, and </w:t>
       </w:r>
-      <w:proofErr w:type="spellStart"/>
       <w:r>
         <w:rPr>
           <w:rFonts w:ascii="Times New Roman" w:hAnsi="Times New Roman" w:cs="Times New Roman"/>
@@ -4972,17 +4543,7 @@
           <w:bCs/>
           <w:color w:val="000000" w:themeColor="text1"/>
         </w:rPr>
-        <w:t>main_category</w:t>
-      </w:r>
-      <w:proofErr w:type="spellEnd"/>
-      <w:r>
-        <w:rPr>
-          <w:rFonts w:ascii="Times New Roman" w:hAnsi="Times New Roman" w:cs="Times New Roman"/>
-          <w:b/>
-          <w:bCs/>
-          <w:color w:val="000000" w:themeColor="text1"/>
-        </w:rPr>
-        <w:t xml:space="preserve">, </w:t>
+        <w:t xml:space="preserve">main_category, </w:t>
       </w:r>
       <w:r>
         <w:rPr>
@@ -4991,7 +4552,6 @@
         </w:rPr>
         <w:t xml:space="preserve">for its prediction. The dataset was split into a training set (70%) and a testing set (30%) using the </w:t>
       </w:r>
-      <w:proofErr w:type="spellStart"/>
       <w:r>
         <w:rPr>
           <w:rFonts w:ascii="Times New Roman" w:hAnsi="Times New Roman" w:cs="Times New Roman"/>
@@ -5002,43 +4562,7 @@
           <w:color w:val="000000" w:themeColor="text1"/>
         </w:rPr>
         <w:lastRenderedPageBreak/>
-        <w:t>train_test_</w:t>
-      </w:r>
-      <w:proofErr w:type="gramStart"/>
-      <w:r>
-        <w:rPr>
-          <w:rFonts w:ascii="Times New Roman" w:hAnsi="Times New Roman" w:cs="Times New Roman"/>
-          <w:b/>
-          <w:bCs/>
-          <w:i/>
-          <w:iCs/>
-          <w:color w:val="000000" w:themeColor="text1"/>
-        </w:rPr>
-        <w:t>split</w:t>
-      </w:r>
-      <w:proofErr w:type="spellEnd"/>
-      <w:r>
-        <w:rPr>
-          <w:rFonts w:ascii="Times New Roman" w:hAnsi="Times New Roman" w:cs="Times New Roman"/>
-          <w:b/>
-          <w:bCs/>
-          <w:i/>
-          <w:iCs/>
-          <w:color w:val="000000" w:themeColor="text1"/>
-        </w:rPr>
-        <w:t>(</w:t>
-      </w:r>
-      <w:proofErr w:type="gramEnd"/>
-      <w:r>
-        <w:rPr>
-          <w:rFonts w:ascii="Times New Roman" w:hAnsi="Times New Roman" w:cs="Times New Roman"/>
-          <w:b/>
-          <w:bCs/>
-          <w:i/>
-          <w:iCs/>
-          <w:color w:val="000000" w:themeColor="text1"/>
-        </w:rPr>
-        <w:t>)</w:t>
+        <w:t>train_test_split()</w:t>
       </w:r>
       <w:r>
         <w:rPr>
@@ -5336,7 +4860,13 @@
                               <w:rPr>
                                 <w:rFonts w:cs="Times New Roman"/>
                               </w:rPr>
-                              <w:t>13</w:t>
+                              <w:t>1</w:t>
+                            </w:r>
+                            <w:r>
+                              <w:rPr>
+                                <w:rFonts w:cs="Times New Roman"/>
+                              </w:rPr>
+                              <w:t>4</w:t>
                             </w:r>
                             <w:r>
                               <w:rPr>
@@ -5383,7 +4913,7 @@
           </mc:Choice>
           <mc:Fallback>
             <w:pict>
-              <v:shape w14:anchorId="1FAA2446" id="Text Box 1" o:spid="_x0000_s1030" type="#_x0000_t202" style="width:258.6pt;height:21pt;visibility:visible;mso-wrap-style:square;mso-left-percent:-10001;mso-top-percent:-10001;mso-position-horizontal:absolute;mso-position-horizontal-relative:char;mso-position-vertical:absolute;mso-position-vertical-relative:line;mso-left-percent:-10001;mso-top-percent:-10001;v-text-anchor:top" o:gfxdata="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" stroked="f">
+              <v:shape w14:anchorId="1FAA2446" id="Text Box 1" o:spid="_x0000_s1030" type="#_x0000_t202" style="width:258.6pt;height:21pt;visibility:visible;mso-wrap-style:square;mso-left-percent:-10001;mso-top-percent:-10001;mso-position-horizontal:absolute;mso-position-horizontal-relative:char;mso-position-vertical:absolute;mso-position-vertical-relative:line;mso-left-percent:-10001;mso-top-percent:-10001;v-text-anchor:top" o:gfxdata="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" stroked="f">
                 <v:textbox inset="0,0,0,0">
                   <w:txbxContent>
                     <w:p>
@@ -5407,7 +4937,13 @@
                         <w:rPr>
                           <w:rFonts w:cs="Times New Roman"/>
                         </w:rPr>
-                        <w:t>13</w:t>
+                        <w:t>1</w:t>
+                      </w:r>
+                      <w:r>
+                        <w:rPr>
+                          <w:rFonts w:cs="Times New Roman"/>
+                        </w:rPr>
+                        <w:t>4</w:t>
                       </w:r>
                       <w:r>
                         <w:rPr>
@@ -5508,7 +5044,6 @@
         </w:rPr>
         <w:t xml:space="preserve">Each unit increase in backers (i.e. each additional backer), the </w:t>
       </w:r>
-      <w:proofErr w:type="gramStart"/>
       <w:r>
         <w:rPr>
           <w:rFonts w:ascii="Times New Roman" w:hAnsi="Times New Roman" w:cs="Times New Roman"/>
@@ -5516,17 +5051,7 @@
           <w:bCs/>
           <w:color w:val="000000" w:themeColor="text1"/>
         </w:rPr>
-        <w:t>odds</w:t>
-      </w:r>
-      <w:proofErr w:type="gramEnd"/>
-      <w:r>
-        <w:rPr>
-          <w:rFonts w:ascii="Times New Roman" w:hAnsi="Times New Roman" w:cs="Times New Roman"/>
-          <w:b/>
-          <w:bCs/>
-          <w:color w:val="000000" w:themeColor="text1"/>
-        </w:rPr>
-        <w:t xml:space="preserve"> of success</w:t>
+        <w:t>odds of success</w:t>
       </w:r>
       <w:r>
         <w:rPr>
@@ -5757,23 +5282,7 @@
           <w:rFonts w:ascii="Times New Roman" w:hAnsi="Times New Roman" w:cs="Times New Roman"/>
           <w:color w:val="000000" w:themeColor="text1"/>
         </w:rPr>
-        <w:t xml:space="preserve"> have negative coefficients, indicating that campaigns in these categories have a </w:t>
-      </w:r>
-      <w:proofErr w:type="gramStart"/>
-      <w:r>
-        <w:rPr>
-          <w:rFonts w:ascii="Times New Roman" w:hAnsi="Times New Roman" w:cs="Times New Roman"/>
-          <w:color w:val="000000" w:themeColor="text1"/>
-        </w:rPr>
-        <w:t>lower odds of success</w:t>
-      </w:r>
-      <w:proofErr w:type="gramEnd"/>
-      <w:r>
-        <w:rPr>
-          <w:rFonts w:ascii="Times New Roman" w:hAnsi="Times New Roman" w:cs="Times New Roman"/>
-          <w:color w:val="000000" w:themeColor="text1"/>
-        </w:rPr>
-        <w:t xml:space="preserve"> when compared to the baseline category, </w:t>
+        <w:t xml:space="preserve"> have negative coefficients, indicating that campaigns in these categories have a lower odds of success when compared to the baseline category, </w:t>
       </w:r>
       <w:r>
         <w:rPr>
@@ -5821,23 +5330,7 @@
           <w:rFonts w:ascii="Times New Roman" w:hAnsi="Times New Roman" w:cs="Times New Roman"/>
           <w:color w:val="000000" w:themeColor="text1"/>
         </w:rPr>
-        <w:t xml:space="preserve"> category as </w:t>
-      </w:r>
-      <w:proofErr w:type="gramStart"/>
-      <w:r>
-        <w:rPr>
-          <w:rFonts w:ascii="Times New Roman" w:hAnsi="Times New Roman" w:cs="Times New Roman"/>
-          <w:color w:val="000000" w:themeColor="text1"/>
-        </w:rPr>
-        <w:t>it</w:t>
-      </w:r>
-      <w:proofErr w:type="gramEnd"/>
-      <w:r>
-        <w:rPr>
-          <w:rFonts w:ascii="Times New Roman" w:hAnsi="Times New Roman" w:cs="Times New Roman"/>
-          <w:color w:val="000000" w:themeColor="text1"/>
-        </w:rPr>
-        <w:t xml:space="preserve"> odds ratio is approximately 0.3397.</w:t>
+        <w:t xml:space="preserve"> category as it odds ratio is approximately 0.3397.</w:t>
       </w:r>
     </w:p>
     <w:p>
@@ -6104,7 +5597,13 @@
                               <w:rPr>
                                 <w:rFonts w:cs="Times New Roman"/>
                               </w:rPr>
-                              <w:t>14</w:t>
+                              <w:t>1</w:t>
+                            </w:r>
+                            <w:r>
+                              <w:rPr>
+                                <w:rFonts w:cs="Times New Roman"/>
+                              </w:rPr>
+                              <w:t>5</w:t>
                             </w:r>
                             <w:r>
                               <w:rPr>
@@ -6205,7 +5704,7 @@
           </mc:Choice>
           <mc:Fallback>
             <w:pict>
-              <v:shape w14:anchorId="6068BC28" id="_x0000_s1031" type="#_x0000_t202" style="width:265.8pt;height:21pt;visibility:visible;mso-wrap-style:square;mso-left-percent:-10001;mso-top-percent:-10001;mso-position-horizontal:absolute;mso-position-horizontal-relative:char;mso-position-vertical:absolute;mso-position-vertical-relative:line;mso-left-percent:-10001;mso-top-percent:-10001;v-text-anchor:top" o:gfxdata="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" stroked="f">
+              <v:shape w14:anchorId="6068BC28" id="_x0000_s1031" type="#_x0000_t202" style="width:265.8pt;height:21pt;visibility:visible;mso-wrap-style:square;mso-left-percent:-10001;mso-top-percent:-10001;mso-position-horizontal:absolute;mso-position-horizontal-relative:char;mso-position-vertical:absolute;mso-position-vertical-relative:line;mso-left-percent:-10001;mso-top-percent:-10001;v-text-anchor:top" o:gfxdata="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" stroked="f">
                 <v:textbox inset="0,0,0,0">
                   <w:txbxContent>
                     <w:p>
@@ -6229,7 +5728,13 @@
                         <w:rPr>
                           <w:rFonts w:cs="Times New Roman"/>
                         </w:rPr>
-                        <w:t>14</w:t>
+                        <w:t>1</w:t>
+                      </w:r>
+                      <w:r>
+                        <w:rPr>
+                          <w:rFonts w:cs="Times New Roman"/>
+                        </w:rPr>
+                        <w:t>5</w:t>
                       </w:r>
                       <w:r>
                         <w:rPr>
@@ -6539,7 +6044,13 @@
                               <w:rPr>
                                 <w:rFonts w:cs="Times New Roman"/>
                               </w:rPr>
-                              <w:t>15</w:t>
+                              <w:t>1</w:t>
+                            </w:r>
+                            <w:r>
+                              <w:rPr>
+                                <w:rFonts w:cs="Times New Roman"/>
+                              </w:rPr>
+                              <w:t>6</w:t>
                             </w:r>
                             <w:r>
                               <w:rPr>
@@ -6616,7 +6127,7 @@
           </mc:Choice>
           <mc:Fallback>
             <w:pict>
-              <v:shape w14:anchorId="4026D7FE" id="_x0000_s1032" type="#_x0000_t202" style="width:300.6pt;height:21pt;visibility:visible;mso-wrap-style:square;mso-left-percent:-10001;mso-top-percent:-10001;mso-position-horizontal:absolute;mso-position-horizontal-relative:char;mso-position-vertical:absolute;mso-position-vertical-relative:line;mso-left-percent:-10001;mso-top-percent:-10001;v-text-anchor:top" o:gfxdata="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" stroked="f">
+              <v:shape w14:anchorId="4026D7FE" id="_x0000_s1032" type="#_x0000_t202" style="width:300.6pt;height:21pt;visibility:visible;mso-wrap-style:square;mso-left-percent:-10001;mso-top-percent:-10001;mso-position-horizontal:absolute;mso-position-horizontal-relative:char;mso-position-vertical:absolute;mso-position-vertical-relative:line;mso-left-percent:-10001;mso-top-percent:-10001;v-text-anchor:top" o:gfxdata="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" stroked="f">
                 <v:textbox inset="0,0,0,0">
                   <w:txbxContent>
                     <w:p>
@@ -6640,7 +6151,13 @@
                         <w:rPr>
                           <w:rFonts w:cs="Times New Roman"/>
                         </w:rPr>
-                        <w:t>15</w:t>
+                        <w:t>1</w:t>
+                      </w:r>
+                      <w:r>
+                        <w:rPr>
+                          <w:rFonts w:cs="Times New Roman"/>
+                        </w:rPr>
+                        <w:t>6</w:t>
                       </w:r>
                       <w:r>
                         <w:rPr>
@@ -7136,7 +6653,7 @@
                               <w:rPr>
                                 <w:rFonts w:cs="Times New Roman"/>
                               </w:rPr>
-                              <w:t>6</w:t>
+                              <w:t>7</w:t>
                             </w:r>
                             <w:r>
                               <w:rPr>
@@ -7201,7 +6718,7 @@
           </mc:Choice>
           <mc:Fallback>
             <w:pict>
-              <v:shape w14:anchorId="6AD00007" id="_x0000_s1033" type="#_x0000_t202" style="width:300.6pt;height:21pt;visibility:visible;mso-wrap-style:square;mso-left-percent:-10001;mso-top-percent:-10001;mso-position-horizontal:absolute;mso-position-horizontal-relative:char;mso-position-vertical:absolute;mso-position-vertical-relative:line;mso-left-percent:-10001;mso-top-percent:-10001;v-text-anchor:top" o:gfxdata="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" stroked="f">
+              <v:shape w14:anchorId="6AD00007" id="_x0000_s1033" type="#_x0000_t202" style="width:300.6pt;height:21pt;visibility:visible;mso-wrap-style:square;mso-left-percent:-10001;mso-top-percent:-10001;mso-position-horizontal:absolute;mso-position-horizontal-relative:char;mso-position-vertical:absolute;mso-position-vertical-relative:line;mso-left-percent:-10001;mso-top-percent:-10001;v-text-anchor:top" o:gfxdata="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" stroked="f">
                 <v:textbox inset="0,0,0,0">
                   <w:txbxContent>
                     <w:p>
@@ -7225,7 +6742,7 @@
                         <w:rPr>
                           <w:rFonts w:cs="Times New Roman"/>
                         </w:rPr>
-                        <w:t>6</w:t>
+                        <w:t>7</w:t>
                       </w:r>
                       <w:r>
                         <w:rPr>
@@ -7623,7 +7140,7 @@
                               <w:rPr>
                                 <w:rFonts w:cs="Times New Roman"/>
                               </w:rPr>
-                              <w:t>7</w:t>
+                              <w:t>8</w:t>
                             </w:r>
                             <w:r>
                               <w:rPr>
@@ -7700,7 +7217,7 @@
           </mc:Choice>
           <mc:Fallback>
             <w:pict>
-              <v:shape w14:anchorId="2F519B35" id="_x0000_s1034" type="#_x0000_t202" style="width:300.6pt;height:21pt;visibility:visible;mso-wrap-style:square;mso-left-percent:-10001;mso-top-percent:-10001;mso-position-horizontal:absolute;mso-position-horizontal-relative:char;mso-position-vertical:absolute;mso-position-vertical-relative:line;mso-left-percent:-10001;mso-top-percent:-10001;v-text-anchor:top" o:gfxdata="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" stroked="f">
+              <v:shape w14:anchorId="2F519B35" id="_x0000_s1034" type="#_x0000_t202" style="width:300.6pt;height:21pt;visibility:visible;mso-wrap-style:square;mso-left-percent:-10001;mso-top-percent:-10001;mso-position-horizontal:absolute;mso-position-horizontal-relative:char;mso-position-vertical:absolute;mso-position-vertical-relative:line;mso-left-percent:-10001;mso-top-percent:-10001;v-text-anchor:top" o:gfxdata="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" stroked="f">
                 <v:textbox inset="0,0,0,0">
                   <w:txbxContent>
                     <w:p>
@@ -7724,7 +7241,7 @@
                         <w:rPr>
                           <w:rFonts w:cs="Times New Roman"/>
                         </w:rPr>
-                        <w:t>7</w:t>
+                        <w:t>8</w:t>
                       </w:r>
                       <w:r>
                         <w:rPr>
@@ -8011,135 +7528,21 @@
           <w:rFonts w:ascii="Times New Roman" w:hAnsi="Times New Roman" w:cs="Times New Roman"/>
           <w:color w:val="000000" w:themeColor="text1"/>
         </w:rPr>
-        <w:t xml:space="preserve">First, we tried a forward </w:t>
-      </w:r>
-      <w:proofErr w:type="gramStart"/>
-      <w:r>
-        <w:rPr>
-          <w:rFonts w:ascii="Times New Roman" w:hAnsi="Times New Roman" w:cs="Times New Roman"/>
-          <w:color w:val="000000" w:themeColor="text1"/>
-        </w:rPr>
-        <w:t>step-wise</w:t>
-      </w:r>
-      <w:proofErr w:type="gramEnd"/>
-      <w:r>
-        <w:rPr>
-          <w:rFonts w:ascii="Times New Roman" w:hAnsi="Times New Roman" w:cs="Times New Roman"/>
-          <w:color w:val="000000" w:themeColor="text1"/>
-        </w:rPr>
-        <w:t xml:space="preserve"> feature selection on 5% of the US data with an 80/20% training/test split and found that `backers`, `</w:t>
-      </w:r>
-      <w:proofErr w:type="spellStart"/>
-      <w:r>
-        <w:rPr>
-          <w:rFonts w:ascii="Times New Roman" w:hAnsi="Times New Roman" w:cs="Times New Roman"/>
-          <w:color w:val="000000" w:themeColor="text1"/>
-        </w:rPr>
-        <w:t>usd_pledged_real</w:t>
-      </w:r>
-      <w:proofErr w:type="spellEnd"/>
-      <w:r>
-        <w:rPr>
-          <w:rFonts w:ascii="Times New Roman" w:hAnsi="Times New Roman" w:cs="Times New Roman"/>
-          <w:color w:val="000000" w:themeColor="text1"/>
-        </w:rPr>
-        <w:t>`, `</w:t>
-      </w:r>
-      <w:proofErr w:type="spellStart"/>
-      <w:r>
-        <w:rPr>
-          <w:rFonts w:ascii="Times New Roman" w:hAnsi="Times New Roman" w:cs="Times New Roman"/>
-          <w:color w:val="000000" w:themeColor="text1"/>
-        </w:rPr>
-        <w:t>usd_goal_real</w:t>
-      </w:r>
-      <w:proofErr w:type="spellEnd"/>
-      <w:r>
-        <w:rPr>
-          <w:rFonts w:ascii="Times New Roman" w:hAnsi="Times New Roman" w:cs="Times New Roman"/>
-          <w:color w:val="000000" w:themeColor="text1"/>
-        </w:rPr>
-        <w:t>`, `Duration`, and `</w:t>
-      </w:r>
-      <w:proofErr w:type="spellStart"/>
-      <w:r>
-        <w:rPr>
-          <w:rFonts w:ascii="Times New Roman" w:hAnsi="Times New Roman" w:cs="Times New Roman"/>
-          <w:color w:val="000000" w:themeColor="text1"/>
-        </w:rPr>
-        <w:t>main_category</w:t>
-      </w:r>
-      <w:proofErr w:type="spellEnd"/>
-      <w:r>
-        <w:rPr>
-          <w:rFonts w:ascii="Times New Roman" w:hAnsi="Times New Roman" w:cs="Times New Roman"/>
-          <w:color w:val="000000" w:themeColor="text1"/>
-        </w:rPr>
-        <w:t>` produced the highest accuracy of 0.9984. This almost perfectly predictive result did not seem reasonable and suggested the model was overfitting the training data. So, we tried different variations of these variables and found that anytime `backers` and `</w:t>
-      </w:r>
-      <w:proofErr w:type="spellStart"/>
-      <w:r>
-        <w:rPr>
-          <w:rFonts w:ascii="Times New Roman" w:hAnsi="Times New Roman" w:cs="Times New Roman"/>
-          <w:color w:val="000000" w:themeColor="text1"/>
-        </w:rPr>
-        <w:t>usd_goal_real</w:t>
-      </w:r>
-      <w:proofErr w:type="spellEnd"/>
-      <w:r>
-        <w:rPr>
-          <w:rFonts w:ascii="Times New Roman" w:hAnsi="Times New Roman" w:cs="Times New Roman"/>
-          <w:color w:val="000000" w:themeColor="text1"/>
-        </w:rPr>
-        <w:t>` were included in the model, the accuracy was over 0.99. We chose to remove `</w:t>
-      </w:r>
-      <w:proofErr w:type="spellStart"/>
-      <w:r>
-        <w:rPr>
-          <w:rFonts w:ascii="Times New Roman" w:hAnsi="Times New Roman" w:cs="Times New Roman"/>
-          <w:color w:val="000000" w:themeColor="text1"/>
-        </w:rPr>
-        <w:t>usd_goal_real</w:t>
-      </w:r>
-      <w:proofErr w:type="spellEnd"/>
-      <w:r>
-        <w:rPr>
-          <w:rFonts w:ascii="Times New Roman" w:hAnsi="Times New Roman" w:cs="Times New Roman"/>
-          <w:color w:val="000000" w:themeColor="text1"/>
-        </w:rPr>
-        <w:t xml:space="preserve">` since `backers` was chosen to be the most important feature using the forward </w:t>
-      </w:r>
-      <w:proofErr w:type="gramStart"/>
-      <w:r>
-        <w:rPr>
-          <w:rFonts w:ascii="Times New Roman" w:hAnsi="Times New Roman" w:cs="Times New Roman"/>
-          <w:color w:val="000000" w:themeColor="text1"/>
-        </w:rPr>
-        <w:t>step-wise</w:t>
-      </w:r>
-      <w:proofErr w:type="gramEnd"/>
-      <w:r>
-        <w:rPr>
-          <w:rFonts w:ascii="Times New Roman" w:hAnsi="Times New Roman" w:cs="Times New Roman"/>
-          <w:color w:val="000000" w:themeColor="text1"/>
-        </w:rPr>
-        <w:t xml:space="preserve"> feature selection. The VIF created using the features selected with the SFS showed that there was not significant multicollinearity when looking at </w:t>
-      </w:r>
-      <w:proofErr w:type="gramStart"/>
-      <w:r>
-        <w:rPr>
-          <w:rFonts w:ascii="Times New Roman" w:hAnsi="Times New Roman" w:cs="Times New Roman"/>
-          <w:color w:val="000000" w:themeColor="text1"/>
-        </w:rPr>
-        <w:t>all of</w:t>
-      </w:r>
-      <w:proofErr w:type="gramEnd"/>
-      <w:r>
-        <w:rPr>
-          <w:rFonts w:ascii="Times New Roman" w:hAnsi="Times New Roman" w:cs="Times New Roman"/>
-          <w:color w:val="000000" w:themeColor="text1"/>
-        </w:rPr>
-        <w:t xml:space="preserve"> the features together. The results from the SFS and VIF calculation are seen below in Figure 18. </w:t>
+        <w:t>First, we tried a forward step-wise feature selection on 5% of the US data with an 80/20% training/test split and found that `backers`, `usd_pledged_real`, `usd_goal_real`, `Duration`, and `main_category` produced the highest accuracy of 0.9984. This almost perfectly predictive result did not seem reasonable and suggested the model was overfitting the training data. So, we tried different variations of these variables and found that anytime `backers` and `usd_goal_real` were included in the model, the accuracy was over 0.99. We chose to remove `usd_goal_real` since `backers` was chosen to be the most important feature using the forward step-wise feature selection. The VIF created using the features selected with the SFS showed that there was not significant multicollinearity when looking at all of the features together. The results from the SFS and VIF calculation are seen below in Figure 1</w:t>
+      </w:r>
+      <w:r>
+        <w:rPr>
+          <w:rFonts w:ascii="Times New Roman" w:hAnsi="Times New Roman" w:cs="Times New Roman"/>
+          <w:color w:val="000000" w:themeColor="text1"/>
+        </w:rPr>
+        <w:t>9</w:t>
+      </w:r>
+      <w:r>
+        <w:rPr>
+          <w:rFonts w:ascii="Times New Roman" w:hAnsi="Times New Roman" w:cs="Times New Roman"/>
+          <w:color w:val="000000" w:themeColor="text1"/>
+        </w:rPr>
+        <w:t xml:space="preserve">. </w:t>
       </w:r>
     </w:p>
     <w:p>
@@ -8212,23 +7615,21 @@
           <w:rFonts w:ascii="Times New Roman" w:hAnsi="Times New Roman" w:cs="Times New Roman"/>
           <w:color w:val="000000" w:themeColor="text1"/>
         </w:rPr>
-        <w:t xml:space="preserve">Figure 18. Forward </w:t>
-      </w:r>
-      <w:proofErr w:type="gramStart"/>
-      <w:r>
-        <w:rPr>
-          <w:rFonts w:ascii="Times New Roman" w:hAnsi="Times New Roman" w:cs="Times New Roman"/>
-          <w:color w:val="000000" w:themeColor="text1"/>
-        </w:rPr>
-        <w:t>Step-Wise</w:t>
-      </w:r>
-      <w:proofErr w:type="gramEnd"/>
-      <w:r>
-        <w:rPr>
-          <w:rFonts w:ascii="Times New Roman" w:hAnsi="Times New Roman" w:cs="Times New Roman"/>
-          <w:color w:val="000000" w:themeColor="text1"/>
-        </w:rPr>
-        <w:t xml:space="preserve"> Feature Selection of 5% of the US data and VIF calculation. </w:t>
+        <w:t>Figure 1</w:t>
+      </w:r>
+      <w:r>
+        <w:rPr>
+          <w:rFonts w:ascii="Times New Roman" w:hAnsi="Times New Roman" w:cs="Times New Roman"/>
+          <w:color w:val="000000" w:themeColor="text1"/>
+        </w:rPr>
+        <w:t>9</w:t>
+      </w:r>
+      <w:r>
+        <w:rPr>
+          <w:rFonts w:ascii="Times New Roman" w:hAnsi="Times New Roman" w:cs="Times New Roman"/>
+          <w:color w:val="000000" w:themeColor="text1"/>
+        </w:rPr>
+        <w:t xml:space="preserve">. Forward Step-Wise Feature Selection of 5% of the US data and VIF calculation. </w:t>
       </w:r>
     </w:p>
     <w:p>
@@ -8245,135 +7646,35 @@
           <w:rFonts w:ascii="Times New Roman" w:hAnsi="Times New Roman" w:cs="Times New Roman"/>
           <w:color w:val="000000" w:themeColor="text1"/>
         </w:rPr>
-        <w:t xml:space="preserve">The logistic regression model that we created with all of the </w:t>
-      </w:r>
-      <w:proofErr w:type="gramStart"/>
-      <w:r>
-        <w:rPr>
-          <w:rFonts w:ascii="Times New Roman" w:hAnsi="Times New Roman" w:cs="Times New Roman"/>
-          <w:color w:val="000000" w:themeColor="text1"/>
-        </w:rPr>
-        <w:t>US</w:t>
-      </w:r>
-      <w:proofErr w:type="gramEnd"/>
-      <w:r>
-        <w:rPr>
-          <w:rFonts w:ascii="Times New Roman" w:hAnsi="Times New Roman" w:cs="Times New Roman"/>
-          <w:color w:val="000000" w:themeColor="text1"/>
-        </w:rPr>
-        <w:t xml:space="preserve"> data used `backers`, `</w:t>
-      </w:r>
-      <w:proofErr w:type="spellStart"/>
-      <w:r>
-        <w:rPr>
-          <w:rFonts w:ascii="Times New Roman" w:hAnsi="Times New Roman" w:cs="Times New Roman"/>
-          <w:color w:val="000000" w:themeColor="text1"/>
-        </w:rPr>
-        <w:t>usd_pledged_real</w:t>
-      </w:r>
-      <w:proofErr w:type="spellEnd"/>
-      <w:r>
-        <w:rPr>
-          <w:rFonts w:ascii="Times New Roman" w:hAnsi="Times New Roman" w:cs="Times New Roman"/>
-          <w:color w:val="000000" w:themeColor="text1"/>
-        </w:rPr>
-        <w:t>`, and the dummy variables for `</w:t>
-      </w:r>
-      <w:proofErr w:type="spellStart"/>
-      <w:r>
-        <w:rPr>
-          <w:rFonts w:ascii="Times New Roman" w:hAnsi="Times New Roman" w:cs="Times New Roman"/>
-          <w:color w:val="000000" w:themeColor="text1"/>
-        </w:rPr>
-        <w:t>main_category</w:t>
-      </w:r>
-      <w:proofErr w:type="spellEnd"/>
-      <w:r>
-        <w:rPr>
-          <w:rFonts w:ascii="Times New Roman" w:hAnsi="Times New Roman" w:cs="Times New Roman"/>
-          <w:color w:val="000000" w:themeColor="text1"/>
-        </w:rPr>
-        <w:t xml:space="preserve">` as predictors. We completed an 80/20% training/test split and fit the model. We chose to remove `Duration` because when </w:t>
-      </w:r>
-      <w:proofErr w:type="gramStart"/>
-      <w:r>
-        <w:rPr>
-          <w:rFonts w:ascii="Times New Roman" w:hAnsi="Times New Roman" w:cs="Times New Roman"/>
-          <w:color w:val="000000" w:themeColor="text1"/>
-        </w:rPr>
-        <w:t>all of</w:t>
-      </w:r>
-      <w:proofErr w:type="gramEnd"/>
-      <w:r>
-        <w:rPr>
-          <w:rFonts w:ascii="Times New Roman" w:hAnsi="Times New Roman" w:cs="Times New Roman"/>
-          <w:color w:val="000000" w:themeColor="text1"/>
-        </w:rPr>
-        <w:t xml:space="preserve"> the dummy variables for `</w:t>
-      </w:r>
-      <w:proofErr w:type="spellStart"/>
-      <w:r>
-        <w:rPr>
-          <w:rFonts w:ascii="Times New Roman" w:hAnsi="Times New Roman" w:cs="Times New Roman"/>
-          <w:color w:val="000000" w:themeColor="text1"/>
-        </w:rPr>
-        <w:t>main_category</w:t>
-      </w:r>
-      <w:proofErr w:type="spellEnd"/>
-      <w:r>
-        <w:rPr>
-          <w:rFonts w:ascii="Times New Roman" w:hAnsi="Times New Roman" w:cs="Times New Roman"/>
-          <w:color w:val="000000" w:themeColor="text1"/>
-        </w:rPr>
-        <w:t>` were used in the model, `</w:t>
-      </w:r>
-      <w:proofErr w:type="spellStart"/>
-      <w:r>
-        <w:rPr>
-          <w:rFonts w:ascii="Times New Roman" w:hAnsi="Times New Roman" w:cs="Times New Roman"/>
-          <w:color w:val="000000" w:themeColor="text1"/>
-        </w:rPr>
-        <w:t>Duration`’s</w:t>
-      </w:r>
-      <w:proofErr w:type="spellEnd"/>
-      <w:r>
-        <w:rPr>
-          <w:rFonts w:ascii="Times New Roman" w:hAnsi="Times New Roman" w:cs="Times New Roman"/>
-          <w:color w:val="000000" w:themeColor="text1"/>
-        </w:rPr>
-        <w:t xml:space="preserve"> VIF increased to above 5 and did not change the accuracy. We can see that </w:t>
-      </w:r>
-      <w:proofErr w:type="gramStart"/>
-      <w:r>
-        <w:rPr>
-          <w:rFonts w:ascii="Times New Roman" w:hAnsi="Times New Roman" w:cs="Times New Roman"/>
-          <w:color w:val="000000" w:themeColor="text1"/>
-        </w:rPr>
-        <w:t>all of</w:t>
-      </w:r>
-      <w:proofErr w:type="gramEnd"/>
-      <w:r>
-        <w:rPr>
-          <w:rFonts w:ascii="Times New Roman" w:hAnsi="Times New Roman" w:cs="Times New Roman"/>
-          <w:color w:val="000000" w:themeColor="text1"/>
-        </w:rPr>
-        <w:t xml:space="preserve"> the coefficients are statistically significant in the model since their p-values are very small. With the remaining 3 variables, the VIF was low for all coefficients. Results for the logistic regression model fitted with all of the </w:t>
-      </w:r>
-      <w:proofErr w:type="gramStart"/>
-      <w:r>
-        <w:rPr>
-          <w:rFonts w:ascii="Times New Roman" w:hAnsi="Times New Roman" w:cs="Times New Roman"/>
-          <w:color w:val="000000" w:themeColor="text1"/>
-        </w:rPr>
-        <w:t>US</w:t>
-      </w:r>
-      <w:proofErr w:type="gramEnd"/>
-      <w:r>
-        <w:rPr>
-          <w:rFonts w:ascii="Times New Roman" w:hAnsi="Times New Roman" w:cs="Times New Roman"/>
-          <w:color w:val="000000" w:themeColor="text1"/>
-        </w:rPr>
-        <w:t xml:space="preserve"> data is shown below in Figure 19.</w:t>
+        <w:t>The logistic regression model that we created with all of the US data used `backers`, `usd_pledged_real`, and the dummy variables for `main_category` as predictors. We completed an 80/20% training/test split and fit the model. We chose to remove `Duration` because when all of the dummy variables for `main_category` were used in the model, `Duration`’s VIF increased to above 5 and did not change the accuracy. We can see that all of the coefficients are statistically significant in the model since their p-values are very small. With the remaining 3 variables, the VIF was low for all coefficients</w:t>
+      </w:r>
+      <w:r>
+        <w:rPr>
+          <w:rFonts w:ascii="Times New Roman" w:hAnsi="Times New Roman" w:cs="Times New Roman"/>
+          <w:color w:val="000000" w:themeColor="text1"/>
+        </w:rPr>
+        <w:t xml:space="preserve"> (Fig. 21)</w:t>
+      </w:r>
+      <w:r>
+        <w:rPr>
+          <w:rFonts w:ascii="Times New Roman" w:hAnsi="Times New Roman" w:cs="Times New Roman"/>
+          <w:color w:val="000000" w:themeColor="text1"/>
+        </w:rPr>
+        <w:t xml:space="preserve">. Results for the logistic regression model fitted with all of the US data is shown below in Figure </w:t>
+      </w:r>
+      <w:r>
+        <w:rPr>
+          <w:rFonts w:ascii="Times New Roman" w:hAnsi="Times New Roman" w:cs="Times New Roman"/>
+          <w:color w:val="000000" w:themeColor="text1"/>
+        </w:rPr>
+        <w:t>20</w:t>
+      </w:r>
+      <w:r>
+        <w:rPr>
+          <w:rFonts w:ascii="Times New Roman" w:hAnsi="Times New Roman" w:cs="Times New Roman"/>
+          <w:color w:val="000000" w:themeColor="text1"/>
+        </w:rPr>
+        <w:t>.</w:t>
       </w:r>
     </w:p>
     <w:p>
@@ -8454,7 +7755,21 @@
           <w:rFonts w:ascii="Times New Roman" w:hAnsi="Times New Roman" w:cs="Times New Roman"/>
           <w:color w:val="000000" w:themeColor="text1"/>
         </w:rPr>
-        <w:t xml:space="preserve">Figure 19. US-only Logistic Regression Model. </w:t>
+        <w:t xml:space="preserve">Figure </w:t>
+      </w:r>
+      <w:r>
+        <w:rPr>
+          <w:rFonts w:ascii="Times New Roman" w:hAnsi="Times New Roman" w:cs="Times New Roman"/>
+          <w:color w:val="000000" w:themeColor="text1"/>
+        </w:rPr>
+        <w:t>20</w:t>
+      </w:r>
+      <w:r>
+        <w:rPr>
+          <w:rFonts w:ascii="Times New Roman" w:hAnsi="Times New Roman" w:cs="Times New Roman"/>
+          <w:color w:val="000000" w:themeColor="text1"/>
+        </w:rPr>
+        <w:t xml:space="preserve">. US-only Logistic Regression Model. </w:t>
       </w:r>
     </w:p>
     <w:p>
@@ -8523,7 +7838,21 @@
           <w:rFonts w:ascii="Times New Roman" w:hAnsi="Times New Roman" w:cs="Times New Roman"/>
           <w:color w:val="000000" w:themeColor="text1"/>
         </w:rPr>
-        <w:t>Figure 20. US-only Logistic Regression Model VIF calculations.</w:t>
+        <w:t>Figure 2</w:t>
+      </w:r>
+      <w:r>
+        <w:rPr>
+          <w:rFonts w:ascii="Times New Roman" w:hAnsi="Times New Roman" w:cs="Times New Roman"/>
+          <w:color w:val="000000" w:themeColor="text1"/>
+        </w:rPr>
+        <w:t>1</w:t>
+      </w:r>
+      <w:r>
+        <w:rPr>
+          <w:rFonts w:ascii="Times New Roman" w:hAnsi="Times New Roman" w:cs="Times New Roman"/>
+          <w:color w:val="000000" w:themeColor="text1"/>
+        </w:rPr>
+        <w:t>. US-only Logistic Regression Model VIF calculations.</w:t>
       </w:r>
     </w:p>
     <w:p>
@@ -8559,23 +7888,35 @@
           <w:rFonts w:ascii="Times New Roman" w:hAnsi="Times New Roman" w:cs="Times New Roman"/>
           <w:color w:val="000000" w:themeColor="text1"/>
         </w:rPr>
-        <w:t xml:space="preserve">The test accuracy of the US-only model was 0.8272 (Fig. 21) and the training accuracy of the US-only model was 0.8259 (Fig. 22). This suggests that the model is likely not overfitting. This is a slight increase in accuracy for the US-only model compared to the model with all countries. However, a statistical test would have to be performed </w:t>
-      </w:r>
-      <w:proofErr w:type="gramStart"/>
-      <w:r>
-        <w:rPr>
-          <w:rFonts w:ascii="Times New Roman" w:hAnsi="Times New Roman" w:cs="Times New Roman"/>
-          <w:color w:val="000000" w:themeColor="text1"/>
-        </w:rPr>
-        <w:t>in order to</w:t>
-      </w:r>
-      <w:proofErr w:type="gramEnd"/>
-      <w:r>
-        <w:rPr>
-          <w:rFonts w:ascii="Times New Roman" w:hAnsi="Times New Roman" w:cs="Times New Roman"/>
-          <w:color w:val="000000" w:themeColor="text1"/>
-        </w:rPr>
-        <w:t xml:space="preserve"> decide whether this slight increase is statistically significant. </w:t>
+        <w:t>The test accuracy of the US-only model was 0.8272 (Fig. 2</w:t>
+      </w:r>
+      <w:r>
+        <w:rPr>
+          <w:rFonts w:ascii="Times New Roman" w:hAnsi="Times New Roman" w:cs="Times New Roman"/>
+          <w:color w:val="000000" w:themeColor="text1"/>
+        </w:rPr>
+        <w:t>2</w:t>
+      </w:r>
+      <w:r>
+        <w:rPr>
+          <w:rFonts w:ascii="Times New Roman" w:hAnsi="Times New Roman" w:cs="Times New Roman"/>
+          <w:color w:val="000000" w:themeColor="text1"/>
+        </w:rPr>
+        <w:t>) and the training accuracy of the US-only model was 0.8259 (Fig. 2</w:t>
+      </w:r>
+      <w:r>
+        <w:rPr>
+          <w:rFonts w:ascii="Times New Roman" w:hAnsi="Times New Roman" w:cs="Times New Roman"/>
+          <w:color w:val="000000" w:themeColor="text1"/>
+        </w:rPr>
+        <w:t>3</w:t>
+      </w:r>
+      <w:r>
+        <w:rPr>
+          <w:rFonts w:ascii="Times New Roman" w:hAnsi="Times New Roman" w:cs="Times New Roman"/>
+          <w:color w:val="000000" w:themeColor="text1"/>
+        </w:rPr>
+        <w:t xml:space="preserve">). This suggests that the model is likely not overfitting. This is a slight increase in accuracy for the US-only model compared to the model with all countries. However, a statistical test would have to be performed in order to decide whether this slight increase is statistically significant. </w:t>
       </w:r>
     </w:p>
     <w:tbl>
@@ -8834,7 +8175,7 @@
           <w:rFonts w:ascii="Times New Roman" w:hAnsi="Times New Roman" w:cs="Times New Roman"/>
           <w:color w:val="000000" w:themeColor="text1"/>
         </w:rPr>
-        <w:t>1</w:t>
+        <w:t>2</w:t>
       </w:r>
       <w:r>
         <w:rPr>
@@ -8862,7 +8203,7 @@
           <w:rFonts w:ascii="Times New Roman" w:hAnsi="Times New Roman" w:cs="Times New Roman"/>
           <w:color w:val="000000" w:themeColor="text1"/>
         </w:rPr>
-        <w:t>1</w:t>
+        <w:t>2</w:t>
       </w:r>
       <w:r>
         <w:rPr>
@@ -8939,7 +8280,21 @@
           <w:rFonts w:ascii="Times New Roman" w:hAnsi="Times New Roman" w:cs="Times New Roman"/>
           <w:color w:val="000000" w:themeColor="text1"/>
         </w:rPr>
-        <w:t>Figure 21. US-only Logistic Regression Model Test Accuracy, Confusion Matrix, and Classification Report.</w:t>
+        <w:t>Figure 2</w:t>
+      </w:r>
+      <w:r>
+        <w:rPr>
+          <w:rFonts w:ascii="Times New Roman" w:hAnsi="Times New Roman" w:cs="Times New Roman"/>
+          <w:color w:val="000000" w:themeColor="text1"/>
+        </w:rPr>
+        <w:t>2</w:t>
+      </w:r>
+      <w:r>
+        <w:rPr>
+          <w:rFonts w:ascii="Times New Roman" w:hAnsi="Times New Roman" w:cs="Times New Roman"/>
+          <w:color w:val="000000" w:themeColor="text1"/>
+        </w:rPr>
+        <w:t>. US-only Logistic Regression Model Test Accuracy, Confusion Matrix, and Classification Report.</w:t>
       </w:r>
     </w:p>
     <w:p>
@@ -9017,7 +8372,7 @@
           <w:rFonts w:ascii="Times New Roman" w:hAnsi="Times New Roman" w:cs="Times New Roman"/>
           <w:color w:val="000000" w:themeColor="text1"/>
         </w:rPr>
-        <w:t>2</w:t>
+        <w:t>3</w:t>
       </w:r>
       <w:r>
         <w:rPr>
@@ -9213,16 +8568,6 @@
     <w:p>
       <w:pPr>
         <w:spacing w:line="360" w:lineRule="auto"/>
-        <w:ind w:firstLine="720"/>
-        <w:rPr>
-          <w:rFonts w:ascii="Times New Roman" w:hAnsi="Times New Roman" w:cs="Times New Roman"/>
-          <w:color w:val="000000" w:themeColor="text1"/>
-        </w:rPr>
-      </w:pPr>
-    </w:p>
-    <w:p>
-      <w:pPr>
-        <w:spacing w:line="360" w:lineRule="auto"/>
         <w:rPr>
           <w:rFonts w:ascii="Times New Roman" w:hAnsi="Times New Roman" w:cs="Times New Roman"/>
           <w:b/>
@@ -9268,7 +8613,6 @@
     <w:p>
       <w:pPr>
         <w:spacing w:line="360" w:lineRule="auto"/>
-        <w:ind w:firstLine="720"/>
         <w:rPr>
           <w:rFonts w:ascii="Times New Roman" w:hAnsi="Times New Roman" w:cs="Times New Roman"/>
           <w:i/>
@@ -9320,21 +8664,12 @@
         </w:rPr>
         <w:t xml:space="preserve"> </w:t>
       </w:r>
-      <w:proofErr w:type="gramStart"/>
-      <w:r>
-        <w:rPr>
-          <w:rFonts w:ascii="Times New Roman" w:hAnsi="Times New Roman" w:cs="Times New Roman"/>
-          <w:color w:val="000000" w:themeColor="text1"/>
-        </w:rPr>
-        <w:t>However</w:t>
-      </w:r>
-      <w:proofErr w:type="gramEnd"/>
-      <w:r>
-        <w:rPr>
-          <w:rFonts w:ascii="Times New Roman" w:hAnsi="Times New Roman" w:cs="Times New Roman"/>
-          <w:color w:val="000000" w:themeColor="text1"/>
-        </w:rPr>
-        <w:t xml:space="preserve"> the amount of money pledged is also a strong predictor of success, with successful project raising significantly more money than failed projects. </w:t>
+      <w:r>
+        <w:rPr>
+          <w:rFonts w:ascii="Times New Roman" w:hAnsi="Times New Roman" w:cs="Times New Roman"/>
+          <w:color w:val="000000" w:themeColor="text1"/>
+        </w:rPr>
+        <w:t xml:space="preserve">However the amount of money pledged is also a strong predictor of success, with successful project raising significantly more money than failed projects. </w:t>
       </w:r>
       <w:r>
         <w:rPr>
@@ -9348,35 +8683,7 @@
           <w:rFonts w:ascii="Times New Roman" w:hAnsi="Times New Roman" w:cs="Times New Roman"/>
           <w:color w:val="000000" w:themeColor="text1"/>
         </w:rPr>
-        <w:t xml:space="preserve"> Ultimately</w:t>
-      </w:r>
-      <w:r>
-        <w:rPr>
-          <w:rFonts w:ascii="Times New Roman" w:hAnsi="Times New Roman" w:cs="Times New Roman"/>
-          <w:color w:val="000000" w:themeColor="text1"/>
-        </w:rPr>
-        <w:t xml:space="preserve"> projects fail </w:t>
-      </w:r>
-      <w:r>
-        <w:rPr>
-          <w:rFonts w:ascii="Times New Roman" w:hAnsi="Times New Roman" w:cs="Times New Roman"/>
-          <w:color w:val="000000" w:themeColor="text1"/>
-        </w:rPr>
-        <w:t xml:space="preserve">more </w:t>
-      </w:r>
-      <w:r>
-        <w:rPr>
-          <w:rFonts w:ascii="Times New Roman" w:hAnsi="Times New Roman" w:cs="Times New Roman"/>
-          <w:color w:val="000000" w:themeColor="text1"/>
-        </w:rPr>
-        <w:t>than succeed</w:t>
-      </w:r>
-      <w:r>
-        <w:rPr>
-          <w:rFonts w:ascii="Times New Roman" w:hAnsi="Times New Roman" w:cs="Times New Roman"/>
-          <w:color w:val="000000" w:themeColor="text1"/>
-        </w:rPr>
-        <w:t>, but a smaller initial funding goal and a deliberate plan for attracting backers, it is certainly beyond feasible to achieve success.</w:t>
+        <w:t xml:space="preserve"> Ultimately projects fail more than succeed, but a smaller initial funding goal and a deliberate plan for attracting backers, it is certainly beyond feasible to achieve success.</w:t>
       </w:r>
     </w:p>
     <w:p>
@@ -9430,17 +8737,6 @@
     <w:p>
       <w:pPr>
         <w:spacing w:line="360" w:lineRule="auto"/>
-        <w:ind w:firstLine="720"/>
-        <w:rPr>
-          <w:rFonts w:ascii="Times New Roman" w:hAnsi="Times New Roman" w:cs="Times New Roman"/>
-          <w:color w:val="000000" w:themeColor="text1"/>
-        </w:rPr>
-      </w:pPr>
-    </w:p>
-    <w:p>
-      <w:pPr>
-        <w:spacing w:line="360" w:lineRule="auto"/>
-        <w:ind w:firstLine="720"/>
         <w:rPr>
           <w:rFonts w:ascii="Times New Roman" w:hAnsi="Times New Roman" w:cs="Times New Roman"/>
           <w:color w:val="000000" w:themeColor="text1"/>
@@ -9490,23 +8786,7 @@
           <w:rFonts w:ascii="Times New Roman" w:hAnsi="Times New Roman" w:cs="Times New Roman"/>
           <w:color w:val="000000" w:themeColor="text1"/>
         </w:rPr>
-        <w:t xml:space="preserve">. (2024). Kickstarter. Retrieved December 14, </w:t>
-      </w:r>
-      <w:proofErr w:type="gramStart"/>
-      <w:r>
-        <w:rPr>
-          <w:rFonts w:ascii="Times New Roman" w:hAnsi="Times New Roman" w:cs="Times New Roman"/>
-          <w:color w:val="000000" w:themeColor="text1"/>
-        </w:rPr>
-        <w:t>2024</w:t>
-      </w:r>
-      <w:proofErr w:type="gramEnd"/>
-      <w:r>
-        <w:rPr>
-          <w:rFonts w:ascii="Times New Roman" w:hAnsi="Times New Roman" w:cs="Times New Roman"/>
-          <w:color w:val="000000" w:themeColor="text1"/>
-        </w:rPr>
-        <w:t xml:space="preserve"> from </w:t>
+        <w:t xml:space="preserve">. (2024). Kickstarter. Retrieved December 14, 2024 from </w:t>
       </w:r>
     </w:p>
     <w:p>
@@ -9543,21 +8823,12 @@
           <w:color w:val="000000" w:themeColor="text1"/>
         </w:rPr>
       </w:pPr>
-      <w:proofErr w:type="spellStart"/>
-      <w:r>
-        <w:rPr>
-          <w:rFonts w:ascii="Times New Roman" w:hAnsi="Times New Roman" w:cs="Times New Roman"/>
-          <w:color w:val="000000" w:themeColor="text1"/>
-        </w:rPr>
-        <w:t>Carradini</w:t>
-      </w:r>
-      <w:proofErr w:type="spellEnd"/>
-      <w:r>
-        <w:rPr>
-          <w:rFonts w:ascii="Times New Roman" w:hAnsi="Times New Roman" w:cs="Times New Roman"/>
-          <w:color w:val="000000" w:themeColor="text1"/>
-        </w:rPr>
-        <w:t xml:space="preserve">, S., &amp; Fleischmann, C. (2023). The Effects of Multimodal Elements on Success in </w:t>
+      <w:r>
+        <w:rPr>
+          <w:rFonts w:ascii="Times New Roman" w:hAnsi="Times New Roman" w:cs="Times New Roman"/>
+          <w:color w:val="000000" w:themeColor="text1"/>
+        </w:rPr>
+        <w:t xml:space="preserve">Carradini, S., &amp; Fleischmann, C. (2023). The Effects of Multimodal Elements on Success in </w:t>
       </w:r>
     </w:p>
     <w:p>
@@ -9574,7 +8845,6 @@
           <w:rFonts w:ascii="Times New Roman" w:hAnsi="Times New Roman" w:cs="Times New Roman"/>
           <w:color w:val="000000" w:themeColor="text1"/>
         </w:rPr>
-        <w:lastRenderedPageBreak/>
         <w:t>Kickstarter Crowdfunding Campaigns. </w:t>
       </w:r>
       <w:r>
@@ -9639,21 +8909,13 @@
           <w:color w:val="000000" w:themeColor="text1"/>
         </w:rPr>
       </w:pPr>
-      <w:proofErr w:type="spellStart"/>
-      <w:r>
-        <w:rPr>
-          <w:rFonts w:ascii="Times New Roman" w:hAnsi="Times New Roman" w:cs="Times New Roman"/>
-          <w:color w:val="000000" w:themeColor="text1"/>
-        </w:rPr>
-        <w:t>Mollick</w:t>
-      </w:r>
-      <w:proofErr w:type="spellEnd"/>
-      <w:r>
-        <w:rPr>
-          <w:rFonts w:ascii="Times New Roman" w:hAnsi="Times New Roman" w:cs="Times New Roman"/>
-          <w:color w:val="000000" w:themeColor="text1"/>
-        </w:rPr>
-        <w:t>, E</w:t>
+      <w:r>
+        <w:rPr>
+          <w:rFonts w:ascii="Times New Roman" w:hAnsi="Times New Roman" w:cs="Times New Roman"/>
+          <w:color w:val="000000" w:themeColor="text1"/>
+        </w:rPr>
+        <w:lastRenderedPageBreak/>
+        <w:t>Mollick, E</w:t>
       </w:r>
       <w:r>
         <w:rPr>
@@ -9760,14 +9022,7 @@
           <w:rFonts w:ascii="Times New Roman" w:hAnsi="Times New Roman" w:cs="Times New Roman"/>
           <w:color w:val="000000" w:themeColor="text1"/>
         </w:rPr>
-        <w:t xml:space="preserve">Tian, J. (2021). </w:t>
-      </w:r>
-      <w:r>
-        <w:rPr>
-          <w:rFonts w:ascii="Times New Roman" w:hAnsi="Times New Roman" w:cs="Times New Roman"/>
-          <w:color w:val="000000" w:themeColor="text1"/>
-        </w:rPr>
-        <w:t xml:space="preserve">Do You Want to Foresee Your Future? The Best Model Predicting the Success </w:t>
+        <w:t xml:space="preserve">Tian, J. (2021). Do You Want to Foresee Your Future? The Best Model Predicting the Success </w:t>
       </w:r>
     </w:p>
     <w:p>
@@ -9786,14 +9041,7 @@
           <w:rFonts w:ascii="Times New Roman" w:hAnsi="Times New Roman" w:cs="Times New Roman"/>
           <w:color w:val="000000" w:themeColor="text1"/>
         </w:rPr>
-        <w:t>of Kickstarter Campaigns</w:t>
-      </w:r>
-      <w:r>
-        <w:rPr>
-          <w:rFonts w:ascii="Times New Roman" w:hAnsi="Times New Roman" w:cs="Times New Roman"/>
-          <w:color w:val="000000" w:themeColor="text1"/>
-        </w:rPr>
-        <w:t xml:space="preserve">. </w:t>
+        <w:t xml:space="preserve">of Kickstarter Campaigns. </w:t>
       </w:r>
       <w:r>
         <w:rPr>
@@ -9850,23 +9098,7 @@
           <w:rFonts w:ascii="Times New Roman" w:hAnsi="Times New Roman" w:cs="Times New Roman"/>
           <w:color w:val="000000" w:themeColor="text1"/>
         </w:rPr>
-        <w:t xml:space="preserve">Tran, T., </w:t>
-      </w:r>
-      <w:proofErr w:type="spellStart"/>
-      <w:r>
-        <w:rPr>
-          <w:rFonts w:ascii="Times New Roman" w:hAnsi="Times New Roman" w:cs="Times New Roman"/>
-          <w:color w:val="000000" w:themeColor="text1"/>
-        </w:rPr>
-        <w:t>Dontham</w:t>
-      </w:r>
-      <w:proofErr w:type="spellEnd"/>
-      <w:r>
-        <w:rPr>
-          <w:rFonts w:ascii="Times New Roman" w:hAnsi="Times New Roman" w:cs="Times New Roman"/>
-          <w:color w:val="000000" w:themeColor="text1"/>
-        </w:rPr>
-        <w:t>, M.R., Chung, J., &amp; Lee, K. (2016).</w:t>
+        <w:t>Tran, T., Dontham, M.R., Chung, J., &amp; Lee, K. (2016).</w:t>
       </w:r>
       <w:r>
         <w:rPr>
@@ -14970,6 +14202,7 @@
   <w:style w:type="character" w:default="1" w:styleId="DefaultParagraphFont">
     <w:name w:val="Default Paragraph Font"/>
     <w:uiPriority w:val="1"/>
+    <w:semiHidden/>
     <w:unhideWhenUsed/>
   </w:style>
   <w:style w:type="table" w:default="1" w:styleId="TableNormal">

--- a/6103 Pre Write-Up .docx
+++ b/6103 Pre Write-Up .docx
@@ -1151,7 +1151,23 @@
           <w:rFonts w:ascii="Times New Roman" w:hAnsi="Times New Roman" w:cs="Times New Roman"/>
           <w:color w:val="000000" w:themeColor="text1"/>
         </w:rPr>
-        <w:t xml:space="preserve"> was created by finding the difference between the “launched” and “deadline” variables. “main_category”, “currency”, “state” and “country” variable were converted to categorical data type</w:t>
+        <w:t xml:space="preserve"> was created by finding the difference between the “launched” and “deadline” variables. “</w:t>
+      </w:r>
+      <w:proofErr w:type="gramStart"/>
+      <w:r>
+        <w:rPr>
+          <w:rFonts w:ascii="Times New Roman" w:hAnsi="Times New Roman" w:cs="Times New Roman"/>
+          <w:color w:val="000000" w:themeColor="text1"/>
+        </w:rPr>
+        <w:t>main</w:t>
+      </w:r>
+      <w:proofErr w:type="gramEnd"/>
+      <w:r>
+        <w:rPr>
+          <w:rFonts w:ascii="Times New Roman" w:hAnsi="Times New Roman" w:cs="Times New Roman"/>
+          <w:color w:val="000000" w:themeColor="text1"/>
+        </w:rPr>
+        <w:t>_category”, “currency”, “state” and “country” variable were converted to categorical data type</w:t>
       </w:r>
       <w:r>
         <w:rPr>
@@ -1263,7 +1279,23 @@
           <w:rFonts w:ascii="Times New Roman" w:hAnsi="Times New Roman" w:cs="Times New Roman"/>
           <w:color w:val="000000" w:themeColor="text1"/>
         </w:rPr>
-        <w:t>In a 2016 study, Ethan Mollick of the Wharton School at the University of Pennsylvania, reported that each dollar given to projects via Kickstarter resulted in a mean of $2.46 in additional revenue (though this was not spread evening though categories). He also reported that Kickstarter projects had resulted in more than 5,000 ongoing full time jobs besides those of the creators, and more than 160,000 temporary positions. The successful campaign also resulted in more than 2,600 patent applications (Mollick, 2016).</w:t>
+        <w:t xml:space="preserve">In a 2016 study, Ethan Mollick of the Wharton School at the University of Pennsylvania, reported that each dollar given to projects via Kickstarter resulted in a mean of $2.46 in additional revenue (though this was not spread evening though categories). He also reported that Kickstarter projects had resulted in more than 5,000 ongoing </w:t>
+      </w:r>
+      <w:proofErr w:type="gramStart"/>
+      <w:r>
+        <w:rPr>
+          <w:rFonts w:ascii="Times New Roman" w:hAnsi="Times New Roman" w:cs="Times New Roman"/>
+          <w:color w:val="000000" w:themeColor="text1"/>
+        </w:rPr>
+        <w:t>full time</w:t>
+      </w:r>
+      <w:proofErr w:type="gramEnd"/>
+      <w:r>
+        <w:rPr>
+          <w:rFonts w:ascii="Times New Roman" w:hAnsi="Times New Roman" w:cs="Times New Roman"/>
+          <w:color w:val="000000" w:themeColor="text1"/>
+        </w:rPr>
+        <w:t xml:space="preserve"> jobs besides those of the creators, and more than 160,000 temporary positions. The successful campaign also resulted in more than 2,600 patent applications (Mollick, 2016).</w:t>
       </w:r>
       <w:r>
         <w:rPr>
@@ -1578,12 +1610,21 @@
           <w:color w:val="000000" w:themeColor="text1"/>
         </w:rPr>
       </w:pPr>
-      <w:r>
-        <w:rPr>
-          <w:rFonts w:ascii="Times New Roman" w:hAnsi="Times New Roman" w:cs="Times New Roman"/>
-          <w:color w:val="000000" w:themeColor="text1"/>
-        </w:rPr>
-        <w:t xml:space="preserve">Next we examined the distribution of project outcomes by currency and country. You can clearly see in the graphs below that projects based in the US and funded with the US Dollar far outnumber those in any other </w:t>
+      <w:proofErr w:type="gramStart"/>
+      <w:r>
+        <w:rPr>
+          <w:rFonts w:ascii="Times New Roman" w:hAnsi="Times New Roman" w:cs="Times New Roman"/>
+          <w:color w:val="000000" w:themeColor="text1"/>
+        </w:rPr>
+        <w:t>Next</w:t>
+      </w:r>
+      <w:proofErr w:type="gramEnd"/>
+      <w:r>
+        <w:rPr>
+          <w:rFonts w:ascii="Times New Roman" w:hAnsi="Times New Roman" w:cs="Times New Roman"/>
+          <w:color w:val="000000" w:themeColor="text1"/>
+        </w:rPr>
+        <w:t xml:space="preserve"> we examined the distribution of project outcomes by currency and country. You can clearly see in the graphs below that projects based in the US and funded with the US Dollar far outnumber those in any other </w:t>
       </w:r>
       <w:r>
         <w:rPr>
@@ -3695,7 +3736,23 @@
           <w:rFonts w:ascii="Times New Roman" w:hAnsi="Times New Roman" w:cs="Times New Roman"/>
           <w:color w:val="000000" w:themeColor="text1"/>
         </w:rPr>
-        <w:t xml:space="preserve"> the models at these depths are very complex and much more difficult to understand. So we elected to use the model with max depth 4 as we felt the slight increase error rate was acceptable in exchange for a much simpler model with only 15 terminal leaf nodes.</w:t>
+        <w:t xml:space="preserve"> the models at these depths are very complex and much more difficult to understand. </w:t>
+      </w:r>
+      <w:proofErr w:type="gramStart"/>
+      <w:r>
+        <w:rPr>
+          <w:rFonts w:ascii="Times New Roman" w:hAnsi="Times New Roman" w:cs="Times New Roman"/>
+          <w:color w:val="000000" w:themeColor="text1"/>
+        </w:rPr>
+        <w:t>So</w:t>
+      </w:r>
+      <w:proofErr w:type="gramEnd"/>
+      <w:r>
+        <w:rPr>
+          <w:rFonts w:ascii="Times New Roman" w:hAnsi="Times New Roman" w:cs="Times New Roman"/>
+          <w:color w:val="000000" w:themeColor="text1"/>
+        </w:rPr>
+        <w:t xml:space="preserve"> we elected to use the model with max depth 4 as we felt the slight increase error rate was acceptable in exchange for a much simpler model with only 15 terminal leaf nodes.</w:t>
       </w:r>
     </w:p>
     <w:p>
@@ -4292,7 +4349,27 @@
           <w:kern w:val="0"/>
           <w14:ligatures w14:val="none"/>
         </w:rPr>
-        <w:t>Overall, backers are the most significant predictor. Projects with fewer than 12.5 backers are most likely to fail regardless of other factors. Projects with backers between 12.5-67.5 backers increased the likelihood of success as long as goals re small to moderate. Projects with &gt; 67.5 backers have the highest likelihood of success, even with higher funding goals. Small funding goals succeed more often, with projects with a goal less than $4747 (and especially less than $650), are highly likely to succeed assuming they get some backers and some pledged amount. Low pledged amounts leads to failure, especially for high goals. Categories play an overall secondary role, though funding for Craft projects is likely to fail in most scenarios. There may be some small regional effects, but they are not substantial.</w:t>
+        <w:t xml:space="preserve">Overall, backers are the most significant predictor. Projects with fewer than 12.5 backers are most likely to fail regardless of other factors. Projects with backers between 12.5-67.5 backers increased the likelihood of success as long as goals re small to moderate. Projects with &gt; 67.5 backers have the highest likelihood of success, even with higher funding goals. Small funding goals succeed more often, with projects with a goal less than $4747 (and especially less than $650), are highly likely to succeed assuming they get some backers and some pledged amount. Low pledged amounts </w:t>
+      </w:r>
+      <w:proofErr w:type="gramStart"/>
+      <w:r>
+        <w:rPr>
+          <w:rFonts w:ascii="Times New Roman" w:eastAsia="Times New Roman" w:hAnsi="Times New Roman" w:cs="Times New Roman"/>
+          <w:color w:val="000000" w:themeColor="text1"/>
+          <w:kern w:val="0"/>
+          <w14:ligatures w14:val="none"/>
+        </w:rPr>
+        <w:t>leads</w:t>
+      </w:r>
+      <w:proofErr w:type="gramEnd"/>
+      <w:r>
+        <w:rPr>
+          <w:rFonts w:ascii="Times New Roman" w:eastAsia="Times New Roman" w:hAnsi="Times New Roman" w:cs="Times New Roman"/>
+          <w:color w:val="000000" w:themeColor="text1"/>
+          <w:kern w:val="0"/>
+          <w14:ligatures w14:val="none"/>
+        </w:rPr>
+        <w:t xml:space="preserve"> to failure, especially for high goals. Categories play an overall secondary role, though funding for Craft projects is likely to fail in most scenarios. There may be some small regional effects, but they are not substantial.</w:t>
       </w:r>
     </w:p>
     <w:p>
@@ -4562,7 +4639,31 @@
           <w:color w:val="000000" w:themeColor="text1"/>
         </w:rPr>
         <w:lastRenderedPageBreak/>
-        <w:t>train_test_split()</w:t>
+        <w:t>train_test_</w:t>
+      </w:r>
+      <w:proofErr w:type="gramStart"/>
+      <w:r>
+        <w:rPr>
+          <w:rFonts w:ascii="Times New Roman" w:hAnsi="Times New Roman" w:cs="Times New Roman"/>
+          <w:b/>
+          <w:bCs/>
+          <w:i/>
+          <w:iCs/>
+          <w:color w:val="000000" w:themeColor="text1"/>
+        </w:rPr>
+        <w:t>split(</w:t>
+      </w:r>
+      <w:proofErr w:type="gramEnd"/>
+      <w:r>
+        <w:rPr>
+          <w:rFonts w:ascii="Times New Roman" w:hAnsi="Times New Roman" w:cs="Times New Roman"/>
+          <w:b/>
+          <w:bCs/>
+          <w:i/>
+          <w:iCs/>
+          <w:color w:val="000000" w:themeColor="text1"/>
+        </w:rPr>
+        <w:t>)</w:t>
       </w:r>
       <w:r>
         <w:rPr>
@@ -5058,7 +5159,23 @@
           <w:rFonts w:ascii="Times New Roman" w:hAnsi="Times New Roman" w:cs="Times New Roman"/>
           <w:color w:val="000000" w:themeColor="text1"/>
         </w:rPr>
-        <w:t xml:space="preserve"> increases by a factor of approximately 1.03. Therefore, for each additional backer a project has, its likelihood of success increases.</w:t>
+        <w:t xml:space="preserve"> </w:t>
+      </w:r>
+      <w:proofErr w:type="gramStart"/>
+      <w:r>
+        <w:rPr>
+          <w:rFonts w:ascii="Times New Roman" w:hAnsi="Times New Roman" w:cs="Times New Roman"/>
+          <w:color w:val="000000" w:themeColor="text1"/>
+        </w:rPr>
+        <w:t>increases</w:t>
+      </w:r>
+      <w:proofErr w:type="gramEnd"/>
+      <w:r>
+        <w:rPr>
+          <w:rFonts w:ascii="Times New Roman" w:hAnsi="Times New Roman" w:cs="Times New Roman"/>
+          <w:color w:val="000000" w:themeColor="text1"/>
+        </w:rPr>
+        <w:t xml:space="preserve"> by a factor of approximately 1.03. Therefore, for each additional backer a project has, its likelihood of success increases.</w:t>
       </w:r>
     </w:p>
     <w:p>
@@ -5282,7 +5399,23 @@
           <w:rFonts w:ascii="Times New Roman" w:hAnsi="Times New Roman" w:cs="Times New Roman"/>
           <w:color w:val="000000" w:themeColor="text1"/>
         </w:rPr>
-        <w:t xml:space="preserve"> have negative coefficients, indicating that campaigns in these categories have a lower odds of success when compared to the baseline category, </w:t>
+        <w:t xml:space="preserve"> have negative coefficients, indicating that campaigns in these categories have a </w:t>
+      </w:r>
+      <w:proofErr w:type="gramStart"/>
+      <w:r>
+        <w:rPr>
+          <w:rFonts w:ascii="Times New Roman" w:hAnsi="Times New Roman" w:cs="Times New Roman"/>
+          <w:color w:val="000000" w:themeColor="text1"/>
+        </w:rPr>
+        <w:t>lower odds of success</w:t>
+      </w:r>
+      <w:proofErr w:type="gramEnd"/>
+      <w:r>
+        <w:rPr>
+          <w:rFonts w:ascii="Times New Roman" w:hAnsi="Times New Roman" w:cs="Times New Roman"/>
+          <w:color w:val="000000" w:themeColor="text1"/>
+        </w:rPr>
+        <w:t xml:space="preserve"> when compared to the baseline category, </w:t>
       </w:r>
       <w:r>
         <w:rPr>
@@ -5330,7 +5463,23 @@
           <w:rFonts w:ascii="Times New Roman" w:hAnsi="Times New Roman" w:cs="Times New Roman"/>
           <w:color w:val="000000" w:themeColor="text1"/>
         </w:rPr>
-        <w:t xml:space="preserve"> category as it odds ratio is approximately 0.3397.</w:t>
+        <w:t xml:space="preserve"> category as </w:t>
+      </w:r>
+      <w:proofErr w:type="gramStart"/>
+      <w:r>
+        <w:rPr>
+          <w:rFonts w:ascii="Times New Roman" w:hAnsi="Times New Roman" w:cs="Times New Roman"/>
+          <w:color w:val="000000" w:themeColor="text1"/>
+        </w:rPr>
+        <w:t>it</w:t>
+      </w:r>
+      <w:proofErr w:type="gramEnd"/>
+      <w:r>
+        <w:rPr>
+          <w:rFonts w:ascii="Times New Roman" w:hAnsi="Times New Roman" w:cs="Times New Roman"/>
+          <w:color w:val="000000" w:themeColor="text1"/>
+        </w:rPr>
+        <w:t xml:space="preserve"> odds ratio is approximately 0.3397.</w:t>
       </w:r>
     </w:p>
     <w:p>
@@ -7646,7 +7795,23 @@
           <w:rFonts w:ascii="Times New Roman" w:hAnsi="Times New Roman" w:cs="Times New Roman"/>
           <w:color w:val="000000" w:themeColor="text1"/>
         </w:rPr>
-        <w:t>The logistic regression model that we created with all of the US data used `backers`, `usd_pledged_real`, and the dummy variables for `main_category` as predictors. We completed an 80/20% training/test split and fit the model. We chose to remove `Duration` because when all of the dummy variables for `main_category` were used in the model, `Duration`’s VIF increased to above 5 and did not change the accuracy. We can see that all of the coefficients are statistically significant in the model since their p-values are very small. With the remaining 3 variables, the VIF was low for all coefficients</w:t>
+        <w:t xml:space="preserve">The logistic regression model that we created with all of the </w:t>
+      </w:r>
+      <w:proofErr w:type="gramStart"/>
+      <w:r>
+        <w:rPr>
+          <w:rFonts w:ascii="Times New Roman" w:hAnsi="Times New Roman" w:cs="Times New Roman"/>
+          <w:color w:val="000000" w:themeColor="text1"/>
+        </w:rPr>
+        <w:t>US</w:t>
+      </w:r>
+      <w:proofErr w:type="gramEnd"/>
+      <w:r>
+        <w:rPr>
+          <w:rFonts w:ascii="Times New Roman" w:hAnsi="Times New Roman" w:cs="Times New Roman"/>
+          <w:color w:val="000000" w:themeColor="text1"/>
+        </w:rPr>
+        <w:t xml:space="preserve"> data used `backers`, `usd_pledged_real`, and the dummy variables for `main_category` as predictors. We completed an 80/20% training/test split and fit the model. We chose to remove `Duration` because when all of the dummy variables for `main_category` were used in the model, `Duration`’s VIF increased to above 5 and did not change the accuracy. We can see that all of the coefficients are statistically significant in the model since their p-values are very small. With the remaining 3 variables, the VIF was low for all coefficients</w:t>
       </w:r>
       <w:r>
         <w:rPr>
@@ -7660,7 +7825,23 @@
           <w:rFonts w:ascii="Times New Roman" w:hAnsi="Times New Roman" w:cs="Times New Roman"/>
           <w:color w:val="000000" w:themeColor="text1"/>
         </w:rPr>
-        <w:t xml:space="preserve">. Results for the logistic regression model fitted with all of the US data is shown below in Figure </w:t>
+        <w:t xml:space="preserve">. Results for the logistic regression model fitted with all of the </w:t>
+      </w:r>
+      <w:proofErr w:type="gramStart"/>
+      <w:r>
+        <w:rPr>
+          <w:rFonts w:ascii="Times New Roman" w:hAnsi="Times New Roman" w:cs="Times New Roman"/>
+          <w:color w:val="000000" w:themeColor="text1"/>
+        </w:rPr>
+        <w:t>US</w:t>
+      </w:r>
+      <w:proofErr w:type="gramEnd"/>
+      <w:r>
+        <w:rPr>
+          <w:rFonts w:ascii="Times New Roman" w:hAnsi="Times New Roman" w:cs="Times New Roman"/>
+          <w:color w:val="000000" w:themeColor="text1"/>
+        </w:rPr>
+        <w:t xml:space="preserve"> data is shown below in Figure </w:t>
       </w:r>
       <w:r>
         <w:rPr>
@@ -8669,7 +8850,14 @@
           <w:rFonts w:ascii="Times New Roman" w:hAnsi="Times New Roman" w:cs="Times New Roman"/>
           <w:color w:val="000000" w:themeColor="text1"/>
         </w:rPr>
-        <w:t xml:space="preserve">However the amount of money pledged is also a strong predictor of success, with successful project raising significantly more money than failed projects. </w:t>
+        <w:t>However,</w:t>
+      </w:r>
+      <w:r>
+        <w:rPr>
+          <w:rFonts w:ascii="Times New Roman" w:hAnsi="Times New Roman" w:cs="Times New Roman"/>
+          <w:color w:val="000000" w:themeColor="text1"/>
+        </w:rPr>
+        <w:t xml:space="preserve"> the amount of money pledged is also a strong predictor of success, with successful project raising significantly more money than failed projects. </w:t>
       </w:r>
       <w:r>
         <w:rPr>

--- a/6103 Pre Write-Up .docx
+++ b/6103 Pre Write-Up .docx
@@ -76,7 +76,31 @@
           <w:sz w:val="32"/>
           <w:szCs w:val="32"/>
         </w:rPr>
-        <w:t>Fardin Hafiz, Leshauna Hartman</w:t>
+        <w:t xml:space="preserve">Fardin Hafiz, </w:t>
+      </w:r>
+      <w:proofErr w:type="spellStart"/>
+      <w:r>
+        <w:rPr>
+          <w:rFonts w:ascii="Times New Roman" w:hAnsi="Times New Roman" w:cs="Times New Roman"/>
+          <w:b/>
+          <w:bCs/>
+          <w:color w:val="000000" w:themeColor="text1"/>
+          <w:sz w:val="32"/>
+          <w:szCs w:val="32"/>
+        </w:rPr>
+        <w:t>Leshauna</w:t>
+      </w:r>
+      <w:proofErr w:type="spellEnd"/>
+      <w:r>
+        <w:rPr>
+          <w:rFonts w:ascii="Times New Roman" w:hAnsi="Times New Roman" w:cs="Times New Roman"/>
+          <w:b/>
+          <w:bCs/>
+          <w:color w:val="000000" w:themeColor="text1"/>
+          <w:sz w:val="32"/>
+          <w:szCs w:val="32"/>
+        </w:rPr>
+        <w:t xml:space="preserve"> Hartman</w:t>
       </w:r>
       <w:r>
         <w:rPr>
@@ -190,7 +214,31 @@
           <w:sz w:val="32"/>
           <w:szCs w:val="32"/>
         </w:rPr>
-        <w:t>Professor Divya Pandove Narula</w:t>
+        <w:t xml:space="preserve">Professor Divya </w:t>
+      </w:r>
+      <w:proofErr w:type="spellStart"/>
+      <w:r>
+        <w:rPr>
+          <w:rFonts w:ascii="Times New Roman" w:hAnsi="Times New Roman" w:cs="Times New Roman"/>
+          <w:b/>
+          <w:bCs/>
+          <w:color w:val="000000" w:themeColor="text1"/>
+          <w:sz w:val="32"/>
+          <w:szCs w:val="32"/>
+        </w:rPr>
+        <w:t>Pandove</w:t>
+      </w:r>
+      <w:proofErr w:type="spellEnd"/>
+      <w:r>
+        <w:rPr>
+          <w:rFonts w:ascii="Times New Roman" w:hAnsi="Times New Roman" w:cs="Times New Roman"/>
+          <w:b/>
+          <w:bCs/>
+          <w:color w:val="000000" w:themeColor="text1"/>
+          <w:sz w:val="32"/>
+          <w:szCs w:val="32"/>
+        </w:rPr>
+        <w:t xml:space="preserve"> Narula</w:t>
       </w:r>
     </w:p>
     <w:p>
@@ -961,6 +1009,7 @@
           <w:color w:val="000000" w:themeColor="text1"/>
         </w:rPr>
       </w:pPr>
+      <w:proofErr w:type="spellStart"/>
       <w:r>
         <w:rPr>
           <w:rFonts w:ascii="Times New Roman" w:hAnsi="Times New Roman" w:cs="Times New Roman"/>
@@ -968,7 +1017,17 @@
           <w:bCs/>
           <w:color w:val="000000" w:themeColor="text1"/>
         </w:rPr>
-        <w:t>main_category:</w:t>
+        <w:t>main_category</w:t>
+      </w:r>
+      <w:proofErr w:type="spellEnd"/>
+      <w:r>
+        <w:rPr>
+          <w:rFonts w:ascii="Times New Roman" w:hAnsi="Times New Roman" w:cs="Times New Roman"/>
+          <w:b/>
+          <w:bCs/>
+          <w:color w:val="000000" w:themeColor="text1"/>
+        </w:rPr>
+        <w:t>:</w:t>
       </w:r>
       <w:r>
         <w:rPr>
@@ -1021,6 +1080,7 @@
           <w:color w:val="000000" w:themeColor="text1"/>
         </w:rPr>
       </w:pPr>
+      <w:proofErr w:type="spellStart"/>
       <w:r>
         <w:rPr>
           <w:rFonts w:ascii="Times New Roman" w:hAnsi="Times New Roman" w:cs="Times New Roman"/>
@@ -1028,7 +1088,17 @@
           <w:bCs/>
           <w:color w:val="000000" w:themeColor="text1"/>
         </w:rPr>
-        <w:t>usd_pledged_real:</w:t>
+        <w:t>usd_pledged_real</w:t>
+      </w:r>
+      <w:proofErr w:type="spellEnd"/>
+      <w:r>
+        <w:rPr>
+          <w:rFonts w:ascii="Times New Roman" w:hAnsi="Times New Roman" w:cs="Times New Roman"/>
+          <w:b/>
+          <w:bCs/>
+          <w:color w:val="000000" w:themeColor="text1"/>
+        </w:rPr>
+        <w:t>:</w:t>
       </w:r>
       <w:r>
         <w:rPr>
@@ -1051,6 +1121,7 @@
           <w:color w:val="000000" w:themeColor="text1"/>
         </w:rPr>
       </w:pPr>
+      <w:proofErr w:type="spellStart"/>
       <w:r>
         <w:rPr>
           <w:rFonts w:ascii="Times New Roman" w:hAnsi="Times New Roman" w:cs="Times New Roman"/>
@@ -1058,34 +1129,44 @@
           <w:bCs/>
           <w:color w:val="000000" w:themeColor="text1"/>
         </w:rPr>
-        <w:t>usd_goal_real:</w:t>
-      </w:r>
-      <w:r>
-        <w:rPr>
-          <w:rFonts w:ascii="Times New Roman" w:hAnsi="Times New Roman" w:cs="Times New Roman"/>
-          <w:color w:val="000000" w:themeColor="text1"/>
-        </w:rPr>
-        <w:t xml:space="preserve"> The funding goal set by the project creators in USD. </w:t>
-      </w:r>
-    </w:p>
-    <w:p>
-      <w:pPr>
-        <w:spacing w:line="360" w:lineRule="auto"/>
-        <w:ind w:firstLine="720"/>
-        <w:rPr>
-          <w:rFonts w:ascii="Times New Roman" w:hAnsi="Times New Roman" w:cs="Times New Roman"/>
-          <w:color w:val="000000" w:themeColor="text1"/>
-        </w:rPr>
-      </w:pPr>
-    </w:p>
-    <w:p>
-      <w:pPr>
-        <w:spacing w:line="360" w:lineRule="auto"/>
+        <w:t>usd_goal_real</w:t>
+      </w:r>
+      <w:proofErr w:type="spellEnd"/>
+      <w:r>
         <w:rPr>
           <w:rFonts w:ascii="Times New Roman" w:hAnsi="Times New Roman" w:cs="Times New Roman"/>
           <w:b/>
           <w:bCs/>
           <w:color w:val="000000" w:themeColor="text1"/>
+        </w:rPr>
+        <w:t>:</w:t>
+      </w:r>
+      <w:r>
+        <w:rPr>
+          <w:rFonts w:ascii="Times New Roman" w:hAnsi="Times New Roman" w:cs="Times New Roman"/>
+          <w:color w:val="000000" w:themeColor="text1"/>
+        </w:rPr>
+        <w:t xml:space="preserve"> The funding goal set by the project creators in USD. </w:t>
+      </w:r>
+    </w:p>
+    <w:p>
+      <w:pPr>
+        <w:spacing w:line="360" w:lineRule="auto"/>
+        <w:ind w:firstLine="720"/>
+        <w:rPr>
+          <w:rFonts w:ascii="Times New Roman" w:hAnsi="Times New Roman" w:cs="Times New Roman"/>
+          <w:color w:val="000000" w:themeColor="text1"/>
+        </w:rPr>
+      </w:pPr>
+    </w:p>
+    <w:p>
+      <w:pPr>
+        <w:spacing w:line="360" w:lineRule="auto"/>
+        <w:rPr>
+          <w:rFonts w:ascii="Times New Roman" w:hAnsi="Times New Roman" w:cs="Times New Roman"/>
+          <w:b/>
+          <w:bCs/>
+          <w:color w:val="000000" w:themeColor="text1"/>
           <w:sz w:val="28"/>
           <w:szCs w:val="28"/>
         </w:rPr>
@@ -1123,7 +1204,23 @@
           <w:rFonts w:ascii="Times New Roman" w:hAnsi="Times New Roman" w:cs="Times New Roman"/>
           <w:color w:val="000000" w:themeColor="text1"/>
         </w:rPr>
-        <w:t xml:space="preserve"> was subsetted to include only campaigns that were successful or failed – rows reflecting any other campaign states were removed. This reduced the dataset to approximately 331,000 observations. A </w:t>
+        <w:t xml:space="preserve"> was </w:t>
+      </w:r>
+      <w:proofErr w:type="spellStart"/>
+      <w:r>
+        <w:rPr>
+          <w:rFonts w:ascii="Times New Roman" w:hAnsi="Times New Roman" w:cs="Times New Roman"/>
+          <w:color w:val="000000" w:themeColor="text1"/>
+        </w:rPr>
+        <w:t>subsetted</w:t>
+      </w:r>
+      <w:proofErr w:type="spellEnd"/>
+      <w:r>
+        <w:rPr>
+          <w:rFonts w:ascii="Times New Roman" w:hAnsi="Times New Roman" w:cs="Times New Roman"/>
+          <w:color w:val="000000" w:themeColor="text1"/>
+        </w:rPr>
+        <w:t xml:space="preserve"> to include only campaigns that were successful or failed – rows reflecting any other campaign states were removed. This reduced the dataset to approximately 331,000 observations. A </w:t>
       </w:r>
       <w:r>
         <w:rPr>
@@ -1153,6 +1250,7 @@
         </w:rPr>
         <w:t xml:space="preserve"> was created by finding the difference between the “launched” and “deadline” variables. “</w:t>
       </w:r>
+      <w:proofErr w:type="spellStart"/>
       <w:proofErr w:type="gramStart"/>
       <w:r>
         <w:rPr>
@@ -1167,7 +1265,15 @@
           <w:rFonts w:ascii="Times New Roman" w:hAnsi="Times New Roman" w:cs="Times New Roman"/>
           <w:color w:val="000000" w:themeColor="text1"/>
         </w:rPr>
-        <w:t>_category”, “currency”, “state” and “country” variable were converted to categorical data type</w:t>
+        <w:t>_category</w:t>
+      </w:r>
+      <w:proofErr w:type="spellEnd"/>
+      <w:r>
+        <w:rPr>
+          <w:rFonts w:ascii="Times New Roman" w:hAnsi="Times New Roman" w:cs="Times New Roman"/>
+          <w:color w:val="000000" w:themeColor="text1"/>
+        </w:rPr>
+        <w:t>”, “currency”, “state” and “country” variable were converted to categorical data type</w:t>
       </w:r>
       <w:r>
         <w:rPr>
@@ -1196,7 +1302,71 @@
           <w:color w:val="000000" w:themeColor="text1"/>
         </w:rPr>
         <w:lastRenderedPageBreak/>
-        <w:t>called kickstarter_final was created to include “main_category”, “currency”, “state”, “backers”, “country”, “usd_pledged_real”, “usd_goal_real”, and “Duration</w:t>
+        <w:t xml:space="preserve">called </w:t>
+      </w:r>
+      <w:proofErr w:type="spellStart"/>
+      <w:r>
+        <w:rPr>
+          <w:rFonts w:ascii="Times New Roman" w:hAnsi="Times New Roman" w:cs="Times New Roman"/>
+          <w:color w:val="000000" w:themeColor="text1"/>
+        </w:rPr>
+        <w:t>kickstarter_final</w:t>
+      </w:r>
+      <w:proofErr w:type="spellEnd"/>
+      <w:r>
+        <w:rPr>
+          <w:rFonts w:ascii="Times New Roman" w:hAnsi="Times New Roman" w:cs="Times New Roman"/>
+          <w:color w:val="000000" w:themeColor="text1"/>
+        </w:rPr>
+        <w:t xml:space="preserve"> was created to include “</w:t>
+      </w:r>
+      <w:proofErr w:type="spellStart"/>
+      <w:r>
+        <w:rPr>
+          <w:rFonts w:ascii="Times New Roman" w:hAnsi="Times New Roman" w:cs="Times New Roman"/>
+          <w:color w:val="000000" w:themeColor="text1"/>
+        </w:rPr>
+        <w:t>main_category</w:t>
+      </w:r>
+      <w:proofErr w:type="spellEnd"/>
+      <w:r>
+        <w:rPr>
+          <w:rFonts w:ascii="Times New Roman" w:hAnsi="Times New Roman" w:cs="Times New Roman"/>
+          <w:color w:val="000000" w:themeColor="text1"/>
+        </w:rPr>
+        <w:t>”, “currency”, “state”, “backers”, “country”, “</w:t>
+      </w:r>
+      <w:proofErr w:type="spellStart"/>
+      <w:r>
+        <w:rPr>
+          <w:rFonts w:ascii="Times New Roman" w:hAnsi="Times New Roman" w:cs="Times New Roman"/>
+          <w:color w:val="000000" w:themeColor="text1"/>
+        </w:rPr>
+        <w:t>usd_pledged_real</w:t>
+      </w:r>
+      <w:proofErr w:type="spellEnd"/>
+      <w:r>
+        <w:rPr>
+          <w:rFonts w:ascii="Times New Roman" w:hAnsi="Times New Roman" w:cs="Times New Roman"/>
+          <w:color w:val="000000" w:themeColor="text1"/>
+        </w:rPr>
+        <w:t>”, “</w:t>
+      </w:r>
+      <w:proofErr w:type="spellStart"/>
+      <w:r>
+        <w:rPr>
+          <w:rFonts w:ascii="Times New Roman" w:hAnsi="Times New Roman" w:cs="Times New Roman"/>
+          <w:color w:val="000000" w:themeColor="text1"/>
+        </w:rPr>
+        <w:t>usd_goal_real</w:t>
+      </w:r>
+      <w:proofErr w:type="spellEnd"/>
+      <w:r>
+        <w:rPr>
+          <w:rFonts w:ascii="Times New Roman" w:hAnsi="Times New Roman" w:cs="Times New Roman"/>
+          <w:color w:val="000000" w:themeColor="text1"/>
+        </w:rPr>
+        <w:t>”, and “Duration</w:t>
       </w:r>
       <w:r>
         <w:rPr>
@@ -1279,7 +1449,23 @@
           <w:rFonts w:ascii="Times New Roman" w:hAnsi="Times New Roman" w:cs="Times New Roman"/>
           <w:color w:val="000000" w:themeColor="text1"/>
         </w:rPr>
-        <w:t xml:space="preserve">In a 2016 study, Ethan Mollick of the Wharton School at the University of Pennsylvania, reported that each dollar given to projects via Kickstarter resulted in a mean of $2.46 in additional revenue (though this was not spread evening though categories). He also reported that Kickstarter projects had resulted in more than 5,000 ongoing </w:t>
+        <w:t xml:space="preserve">In a 2016 study, Ethan </w:t>
+      </w:r>
+      <w:proofErr w:type="spellStart"/>
+      <w:r>
+        <w:rPr>
+          <w:rFonts w:ascii="Times New Roman" w:hAnsi="Times New Roman" w:cs="Times New Roman"/>
+          <w:color w:val="000000" w:themeColor="text1"/>
+        </w:rPr>
+        <w:t>Mollick</w:t>
+      </w:r>
+      <w:proofErr w:type="spellEnd"/>
+      <w:r>
+        <w:rPr>
+          <w:rFonts w:ascii="Times New Roman" w:hAnsi="Times New Roman" w:cs="Times New Roman"/>
+          <w:color w:val="000000" w:themeColor="text1"/>
+        </w:rPr>
+        <w:t xml:space="preserve"> of the Wharton School at the University of Pennsylvania, reported that each dollar given to projects via Kickstarter resulted in a mean of $2.46 in additional revenue (though this was not spread evening though categories). He also reported that Kickstarter projects had resulted in more than 5,000 ongoing </w:t>
       </w:r>
       <w:proofErr w:type="gramStart"/>
       <w:r>
@@ -1295,7 +1481,23 @@
           <w:rFonts w:ascii="Times New Roman" w:hAnsi="Times New Roman" w:cs="Times New Roman"/>
           <w:color w:val="000000" w:themeColor="text1"/>
         </w:rPr>
-        <w:t xml:space="preserve"> jobs besides those of the creators, and more than 160,000 temporary positions. The successful campaign also resulted in more than 2,600 patent applications (Mollick, 2016).</w:t>
+        <w:t xml:space="preserve"> jobs besides those of the creators, and more than 160,000 temporary positions. The successful campaign also resulted in more than 2,600 patent applications (</w:t>
+      </w:r>
+      <w:proofErr w:type="spellStart"/>
+      <w:r>
+        <w:rPr>
+          <w:rFonts w:ascii="Times New Roman" w:hAnsi="Times New Roman" w:cs="Times New Roman"/>
+          <w:color w:val="000000" w:themeColor="text1"/>
+        </w:rPr>
+        <w:t>Mollick</w:t>
+      </w:r>
+      <w:proofErr w:type="spellEnd"/>
+      <w:r>
+        <w:rPr>
+          <w:rFonts w:ascii="Times New Roman" w:hAnsi="Times New Roman" w:cs="Times New Roman"/>
+          <w:color w:val="000000" w:themeColor="text1"/>
+        </w:rPr>
+        <w:t>, 2016).</w:t>
       </w:r>
       <w:r>
         <w:rPr>
@@ -1340,7 +1542,23 @@
           <w:rFonts w:ascii="Times New Roman" w:hAnsi="Times New Roman" w:cs="Times New Roman"/>
           <w:color w:val="000000" w:themeColor="text1"/>
         </w:rPr>
-        <w:t xml:space="preserve">The role of advertisement is tangential, but essential to acquiring backers. Carradini &amp; Fleishmann (2023) found </w:t>
+        <w:t xml:space="preserve">The role of advertisement is tangential, but essential to acquiring backers. </w:t>
+      </w:r>
+      <w:proofErr w:type="spellStart"/>
+      <w:r>
+        <w:rPr>
+          <w:rFonts w:ascii="Times New Roman" w:hAnsi="Times New Roman" w:cs="Times New Roman"/>
+          <w:color w:val="000000" w:themeColor="text1"/>
+        </w:rPr>
+        <w:t>Carradini</w:t>
+      </w:r>
+      <w:proofErr w:type="spellEnd"/>
+      <w:r>
+        <w:rPr>
+          <w:rFonts w:ascii="Times New Roman" w:hAnsi="Times New Roman" w:cs="Times New Roman"/>
+          <w:color w:val="000000" w:themeColor="text1"/>
+        </w:rPr>
+        <w:t xml:space="preserve"> &amp; Fleishmann (2023) found </w:t>
       </w:r>
       <w:r>
         <w:rPr>
@@ -1802,7 +2020,7 @@
                 <v:stroke joinstyle="miter"/>
                 <v:path gradientshapeok="t" o:connecttype="rect"/>
               </v:shapetype>
-              <v:shape id="_x0000_s1026" type="#_x0000_t202" style="position:absolute;margin-left:20.4pt;margin-top:262.8pt;width:468pt;height:14.4pt;z-index:251678720;visibility:visible;mso-wrap-style:square;mso-height-percent:0;mso-wrap-distance-left:9pt;mso-wrap-distance-top:0;mso-wrap-distance-right:9pt;mso-wrap-distance-bottom:0;mso-position-horizontal:absolute;mso-position-horizontal-relative:margin;mso-position-vertical:absolute;mso-position-vertical-relative:text;mso-height-percent:0;mso-height-relative:margin;v-text-anchor:top" o:gfxdata="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" stroked="f">
+              <v:shape id="_x0000_s1026" type="#_x0000_t202" style="position:absolute;margin-left:20.4pt;margin-top:262.8pt;width:468pt;height:14.4pt;z-index:251678720;visibility:visible;mso-wrap-style:square;mso-height-percent:0;mso-wrap-distance-left:9pt;mso-wrap-distance-top:0;mso-wrap-distance-right:9pt;mso-wrap-distance-bottom:0;mso-position-horizontal:absolute;mso-position-horizontal-relative:margin;mso-position-vertical:absolute;mso-position-vertical-relative:text;mso-height-percent:0;mso-height-relative:margin;v-text-anchor:top" o:gfxdata="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" stroked="f">
                 <v:textbox inset="0,0,0,0">
                   <w:txbxContent>
                     <w:p>
@@ -2002,7 +2220,7 @@
           </mc:Choice>
           <mc:Fallback>
             <w:pict>
-              <v:shape w14:anchorId="7D16DEEF" id="_x0000_s1027" type="#_x0000_t202" style="position:absolute;margin-left:410.3pt;margin-top:268.6pt;width:461.5pt;height:20.9pt;z-index:251665408;visibility:visible;mso-wrap-style:square;mso-width-percent:0;mso-height-percent:0;mso-wrap-distance-left:9pt;mso-wrap-distance-top:0;mso-wrap-distance-right:9pt;mso-wrap-distance-bottom:0;mso-position-horizontal:right;mso-position-horizontal-relative:margin;mso-position-vertical:absolute;mso-position-vertical-relative:text;mso-width-percent:0;mso-height-percent:0;mso-width-relative:margin;mso-height-relative:margin;v-text-anchor:top" o:gfxdata="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" stroked="f">
+              <v:shape w14:anchorId="7D16DEEF" id="_x0000_s1027" type="#_x0000_t202" style="position:absolute;margin-left:410.3pt;margin-top:268.6pt;width:461.5pt;height:20.9pt;z-index:251665408;visibility:visible;mso-wrap-style:square;mso-width-percent:0;mso-height-percent:0;mso-wrap-distance-left:9pt;mso-wrap-distance-top:0;mso-wrap-distance-right:9pt;mso-wrap-distance-bottom:0;mso-position-horizontal:right;mso-position-horizontal-relative:margin;mso-position-vertical:absolute;mso-position-vertical-relative:text;mso-width-percent:0;mso-height-percent:0;mso-width-relative:margin;mso-height-relative:margin;v-text-anchor:top" o:gfxdata="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" stroked="f">
                 <v:textbox style="mso-fit-shape-to-text:t" inset="0,0,0,0">
                   <w:txbxContent>
                     <w:p>
@@ -2611,7 +2829,7 @@
           </mc:Choice>
           <mc:Fallback>
             <w:pict>
-              <v:shape w14:anchorId="626937A0" id="_x0000_s1028" type="#_x0000_t202" style="position:absolute;left:0;text-align:left;margin-left:0;margin-top:680.4pt;width:468.25pt;height:21pt;z-index:251670528;visibility:visible;mso-wrap-style:square;mso-wrap-distance-left:9pt;mso-wrap-distance-top:0;mso-wrap-distance-right:9pt;mso-wrap-distance-bottom:0;mso-position-horizontal:absolute;mso-position-horizontal-relative:margin;mso-position-vertical:absolute;mso-position-vertical-relative:page;v-text-anchor:top" o:gfxdata="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" stroked="f">
+              <v:shape w14:anchorId="626937A0" id="_x0000_s1028" type="#_x0000_t202" style="position:absolute;left:0;text-align:left;margin-left:0;margin-top:680.4pt;width:468.25pt;height:21pt;z-index:251670528;visibility:visible;mso-wrap-style:square;mso-wrap-distance-left:9pt;mso-wrap-distance-top:0;mso-wrap-distance-right:9pt;mso-wrap-distance-bottom:0;mso-position-horizontal:absolute;mso-position-horizontal-relative:margin;mso-position-vertical:absolute;mso-position-vertical-relative:page;v-text-anchor:top" o:gfxdata="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" stroked="f">
                 <v:textbox style="mso-fit-shape-to-text:t" inset="0,0,0,0">
                   <w:txbxContent>
                     <w:p>
@@ -2982,7 +3200,7 @@
           </mc:Choice>
           <mc:Fallback>
             <w:pict>
-              <v:shape w14:anchorId="1538D5D2" id="_x0000_s1029" type="#_x0000_t202" style="position:absolute;margin-left:-15.25pt;margin-top:517.1pt;width:468.25pt;height:21pt;z-index:251681792;visibility:visible;mso-wrap-style:square;mso-height-percent:0;mso-wrap-distance-left:9pt;mso-wrap-distance-top:0;mso-wrap-distance-right:9pt;mso-wrap-distance-bottom:0;mso-position-horizontal:absolute;mso-position-horizontal-relative:margin;mso-position-vertical:absolute;mso-position-vertical-relative:page;mso-height-percent:0;mso-height-relative:margin;v-text-anchor:top" o:gfxdata="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" stroked="f">
+              <v:shape w14:anchorId="1538D5D2" id="_x0000_s1029" type="#_x0000_t202" style="position:absolute;margin-left:-15.25pt;margin-top:517.1pt;width:468.25pt;height:21pt;z-index:251681792;visibility:visible;mso-wrap-style:square;mso-height-percent:0;mso-wrap-distance-left:9pt;mso-wrap-distance-top:0;mso-wrap-distance-right:9pt;mso-wrap-distance-bottom:0;mso-position-horizontal:absolute;mso-position-horizontal-relative:margin;mso-position-vertical:absolute;mso-position-vertical-relative:page;mso-height-percent:0;mso-height-relative:margin;v-text-anchor:top" o:gfxdata="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" stroked="f">
                 <v:textbox inset="0,0,0,0">
                   <w:txbxContent>
                     <w:p>
@@ -4597,6 +4815,7 @@
         </w:rPr>
         <w:t xml:space="preserve">, </w:t>
       </w:r>
+      <w:proofErr w:type="spellStart"/>
       <w:r>
         <w:rPr>
           <w:rFonts w:ascii="Times New Roman" w:hAnsi="Times New Roman" w:cs="Times New Roman"/>
@@ -4606,6 +4825,7 @@
         </w:rPr>
         <w:t>usd_pledged_real</w:t>
       </w:r>
+      <w:proofErr w:type="spellEnd"/>
       <w:r>
         <w:rPr>
           <w:rFonts w:ascii="Times New Roman" w:hAnsi="Times New Roman" w:cs="Times New Roman"/>
@@ -4613,6 +4833,7 @@
         </w:rPr>
         <w:t xml:space="preserve">, and </w:t>
       </w:r>
+      <w:proofErr w:type="spellStart"/>
       <w:r>
         <w:rPr>
           <w:rFonts w:ascii="Times New Roman" w:hAnsi="Times New Roman" w:cs="Times New Roman"/>
@@ -4620,7 +4841,17 @@
           <w:bCs/>
           <w:color w:val="000000" w:themeColor="text1"/>
         </w:rPr>
-        <w:t xml:space="preserve">main_category, </w:t>
+        <w:t>main_category</w:t>
+      </w:r>
+      <w:proofErr w:type="spellEnd"/>
+      <w:r>
+        <w:rPr>
+          <w:rFonts w:ascii="Times New Roman" w:hAnsi="Times New Roman" w:cs="Times New Roman"/>
+          <w:b/>
+          <w:bCs/>
+          <w:color w:val="000000" w:themeColor="text1"/>
+        </w:rPr>
+        <w:t xml:space="preserve">, </w:t>
       </w:r>
       <w:r>
         <w:rPr>
@@ -4629,6 +4860,7 @@
         </w:rPr>
         <w:t xml:space="preserve">for its prediction. The dataset was split into a training set (70%) and a testing set (30%) using the </w:t>
       </w:r>
+      <w:proofErr w:type="spellStart"/>
       <w:r>
         <w:rPr>
           <w:rFonts w:ascii="Times New Roman" w:hAnsi="Times New Roman" w:cs="Times New Roman"/>
@@ -4651,7 +4883,19 @@
           <w:iCs/>
           <w:color w:val="000000" w:themeColor="text1"/>
         </w:rPr>
-        <w:t>split(</w:t>
+        <w:t>split</w:t>
+      </w:r>
+      <w:proofErr w:type="spellEnd"/>
+      <w:r>
+        <w:rPr>
+          <w:rFonts w:ascii="Times New Roman" w:hAnsi="Times New Roman" w:cs="Times New Roman"/>
+          <w:b/>
+          <w:bCs/>
+          <w:i/>
+          <w:iCs/>
+          <w:color w:val="000000" w:themeColor="text1"/>
+        </w:rPr>
+        <w:t>(</w:t>
       </w:r>
       <w:proofErr w:type="gramEnd"/>
       <w:r>
@@ -5014,7 +5258,7 @@
           </mc:Choice>
           <mc:Fallback>
             <w:pict>
-              <v:shape w14:anchorId="1FAA2446" id="Text Box 1" o:spid="_x0000_s1030" type="#_x0000_t202" style="width:258.6pt;height:21pt;visibility:visible;mso-wrap-style:square;mso-left-percent:-10001;mso-top-percent:-10001;mso-position-horizontal:absolute;mso-position-horizontal-relative:char;mso-position-vertical:absolute;mso-position-vertical-relative:line;mso-left-percent:-10001;mso-top-percent:-10001;v-text-anchor:top" o:gfxdata="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" stroked="f">
+              <v:shape w14:anchorId="1FAA2446" id="Text Box 1" o:spid="_x0000_s1030" type="#_x0000_t202" style="width:258.6pt;height:21pt;visibility:visible;mso-wrap-style:square;mso-left-percent:-10001;mso-top-percent:-10001;mso-position-horizontal:absolute;mso-position-horizontal-relative:char;mso-position-vertical:absolute;mso-position-vertical-relative:line;mso-left-percent:-10001;mso-top-percent:-10001;v-text-anchor:top" o:gfxdata="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" stroked="f">
                 <v:textbox inset="0,0,0,0">
                   <w:txbxContent>
                     <w:p>
@@ -5145,6 +5389,7 @@
         </w:rPr>
         <w:t xml:space="preserve">Each unit increase in backers (i.e. each additional backer), the </w:t>
       </w:r>
+      <w:proofErr w:type="gramStart"/>
       <w:r>
         <w:rPr>
           <w:rFonts w:ascii="Times New Roman" w:hAnsi="Times New Roman" w:cs="Times New Roman"/>
@@ -5152,30 +5397,24 @@
           <w:bCs/>
           <w:color w:val="000000" w:themeColor="text1"/>
         </w:rPr>
-        <w:t>odds of success</w:t>
-      </w:r>
-      <w:r>
-        <w:rPr>
-          <w:rFonts w:ascii="Times New Roman" w:hAnsi="Times New Roman" w:cs="Times New Roman"/>
-          <w:color w:val="000000" w:themeColor="text1"/>
-        </w:rPr>
-        <w:t xml:space="preserve"> </w:t>
-      </w:r>
-      <w:proofErr w:type="gramStart"/>
-      <w:r>
-        <w:rPr>
-          <w:rFonts w:ascii="Times New Roman" w:hAnsi="Times New Roman" w:cs="Times New Roman"/>
-          <w:color w:val="000000" w:themeColor="text1"/>
-        </w:rPr>
-        <w:t>increases</w:t>
+        <w:t>odds</w:t>
       </w:r>
       <w:proofErr w:type="gramEnd"/>
       <w:r>
         <w:rPr>
           <w:rFonts w:ascii="Times New Roman" w:hAnsi="Times New Roman" w:cs="Times New Roman"/>
-          <w:color w:val="000000" w:themeColor="text1"/>
-        </w:rPr>
-        <w:t xml:space="preserve"> by a factor of approximately 1.03. Therefore, for each additional backer a project has, its likelihood of success increases.</w:t>
+          <w:b/>
+          <w:bCs/>
+          <w:color w:val="000000" w:themeColor="text1"/>
+        </w:rPr>
+        <w:t xml:space="preserve"> of success</w:t>
+      </w:r>
+      <w:r>
+        <w:rPr>
+          <w:rFonts w:ascii="Times New Roman" w:hAnsi="Times New Roman" w:cs="Times New Roman"/>
+          <w:color w:val="000000" w:themeColor="text1"/>
+        </w:rPr>
+        <w:t xml:space="preserve"> increases by a factor of approximately 1.03. Therefore, for each additional backer a project has, its likelihood of success increases.</w:t>
       </w:r>
     </w:p>
     <w:p>
@@ -5853,7 +6092,7 @@
           </mc:Choice>
           <mc:Fallback>
             <w:pict>
-              <v:shape w14:anchorId="6068BC28" id="_x0000_s1031" type="#_x0000_t202" style="width:265.8pt;height:21pt;visibility:visible;mso-wrap-style:square;mso-left-percent:-10001;mso-top-percent:-10001;mso-position-horizontal:absolute;mso-position-horizontal-relative:char;mso-position-vertical:absolute;mso-position-vertical-relative:line;mso-left-percent:-10001;mso-top-percent:-10001;v-text-anchor:top" o:gfxdata="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" stroked="f">
+              <v:shape w14:anchorId="6068BC28" id="_x0000_s1031" type="#_x0000_t202" style="width:265.8pt;height:21pt;visibility:visible;mso-wrap-style:square;mso-left-percent:-10001;mso-top-percent:-10001;mso-position-horizontal:absolute;mso-position-horizontal-relative:char;mso-position-vertical:absolute;mso-position-vertical-relative:line;mso-left-percent:-10001;mso-top-percent:-10001;v-text-anchor:top" o:gfxdata="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" stroked="f">
                 <v:textbox inset="0,0,0,0">
                   <w:txbxContent>
                     <w:p>
@@ -6276,7 +6515,7 @@
           </mc:Choice>
           <mc:Fallback>
             <w:pict>
-              <v:shape w14:anchorId="4026D7FE" id="_x0000_s1032" type="#_x0000_t202" style="width:300.6pt;height:21pt;visibility:visible;mso-wrap-style:square;mso-left-percent:-10001;mso-top-percent:-10001;mso-position-horizontal:absolute;mso-position-horizontal-relative:char;mso-position-vertical:absolute;mso-position-vertical-relative:line;mso-left-percent:-10001;mso-top-percent:-10001;v-text-anchor:top" o:gfxdata="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" stroked="f">
+              <v:shape w14:anchorId="4026D7FE" id="_x0000_s1032" type="#_x0000_t202" style="width:300.6pt;height:21pt;visibility:visible;mso-wrap-style:square;mso-left-percent:-10001;mso-top-percent:-10001;mso-position-horizontal:absolute;mso-position-horizontal-relative:char;mso-position-vertical:absolute;mso-position-vertical-relative:line;mso-left-percent:-10001;mso-top-percent:-10001;v-text-anchor:top" o:gfxdata="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" stroked="f">
                 <v:textbox inset="0,0,0,0">
                   <w:txbxContent>
                     <w:p>
@@ -6867,7 +7106,7 @@
           </mc:Choice>
           <mc:Fallback>
             <w:pict>
-              <v:shape w14:anchorId="6AD00007" id="_x0000_s1033" type="#_x0000_t202" style="width:300.6pt;height:21pt;visibility:visible;mso-wrap-style:square;mso-left-percent:-10001;mso-top-percent:-10001;mso-position-horizontal:absolute;mso-position-horizontal-relative:char;mso-position-vertical:absolute;mso-position-vertical-relative:line;mso-left-percent:-10001;mso-top-percent:-10001;v-text-anchor:top" o:gfxdata="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" stroked="f">
+              <v:shape w14:anchorId="6AD00007" id="_x0000_s1033" type="#_x0000_t202" style="width:300.6pt;height:21pt;visibility:visible;mso-wrap-style:square;mso-left-percent:-10001;mso-top-percent:-10001;mso-position-horizontal:absolute;mso-position-horizontal-relative:char;mso-position-vertical:absolute;mso-position-vertical-relative:line;mso-left-percent:-10001;mso-top-percent:-10001;v-text-anchor:top" o:gfxdata="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" stroked="f">
                 <v:textbox inset="0,0,0,0">
                   <w:txbxContent>
                     <w:p>
@@ -7366,7 +7605,7 @@
           </mc:Choice>
           <mc:Fallback>
             <w:pict>
-              <v:shape w14:anchorId="2F519B35" id="_x0000_s1034" type="#_x0000_t202" style="width:300.6pt;height:21pt;visibility:visible;mso-wrap-style:square;mso-left-percent:-10001;mso-top-percent:-10001;mso-position-horizontal:absolute;mso-position-horizontal-relative:char;mso-position-vertical:absolute;mso-position-vertical-relative:line;mso-left-percent:-10001;mso-top-percent:-10001;v-text-anchor:top" o:gfxdata="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" stroked="f">
+              <v:shape w14:anchorId="2F519B35" id="_x0000_s1034" type="#_x0000_t202" style="width:300.6pt;height:21pt;visibility:visible;mso-wrap-style:square;mso-left-percent:-10001;mso-top-percent:-10001;mso-position-horizontal:absolute;mso-position-horizontal-relative:char;mso-position-vertical:absolute;mso-position-vertical-relative:line;mso-left-percent:-10001;mso-top-percent:-10001;v-text-anchor:top" o:gfxdata="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" stroked="f">
                 <v:textbox inset="0,0,0,0">
                   <w:txbxContent>
                     <w:p>
@@ -7677,7 +7916,87 @@
           <w:rFonts w:ascii="Times New Roman" w:hAnsi="Times New Roman" w:cs="Times New Roman"/>
           <w:color w:val="000000" w:themeColor="text1"/>
         </w:rPr>
-        <w:t>First, we tried a forward step-wise feature selection on 5% of the US data with an 80/20% training/test split and found that `backers`, `usd_pledged_real`, `usd_goal_real`, `Duration`, and `main_category` produced the highest accuracy of 0.9984. This almost perfectly predictive result did not seem reasonable and suggested the model was overfitting the training data. So, we tried different variations of these variables and found that anytime `backers` and `usd_goal_real` were included in the model, the accuracy was over 0.99. We chose to remove `usd_goal_real` since `backers` was chosen to be the most important feature using the forward step-wise feature selection. The VIF created using the features selected with the SFS showed that there was not significant multicollinearity when looking at all of the features together. The results from the SFS and VIF calculation are seen below in Figure 1</w:t>
+        <w:t>First, we tried a forward step-wise feature selection on 5% of the US data with an 80/20% training/test split and found that `backers`, `</w:t>
+      </w:r>
+      <w:proofErr w:type="spellStart"/>
+      <w:r>
+        <w:rPr>
+          <w:rFonts w:ascii="Times New Roman" w:hAnsi="Times New Roman" w:cs="Times New Roman"/>
+          <w:color w:val="000000" w:themeColor="text1"/>
+        </w:rPr>
+        <w:t>usd_pledged_real</w:t>
+      </w:r>
+      <w:proofErr w:type="spellEnd"/>
+      <w:r>
+        <w:rPr>
+          <w:rFonts w:ascii="Times New Roman" w:hAnsi="Times New Roman" w:cs="Times New Roman"/>
+          <w:color w:val="000000" w:themeColor="text1"/>
+        </w:rPr>
+        <w:t>`, `</w:t>
+      </w:r>
+      <w:proofErr w:type="spellStart"/>
+      <w:r>
+        <w:rPr>
+          <w:rFonts w:ascii="Times New Roman" w:hAnsi="Times New Roman" w:cs="Times New Roman"/>
+          <w:color w:val="000000" w:themeColor="text1"/>
+        </w:rPr>
+        <w:t>usd_goal_real</w:t>
+      </w:r>
+      <w:proofErr w:type="spellEnd"/>
+      <w:r>
+        <w:rPr>
+          <w:rFonts w:ascii="Times New Roman" w:hAnsi="Times New Roman" w:cs="Times New Roman"/>
+          <w:color w:val="000000" w:themeColor="text1"/>
+        </w:rPr>
+        <w:t>`, `Duration`, and `</w:t>
+      </w:r>
+      <w:proofErr w:type="spellStart"/>
+      <w:r>
+        <w:rPr>
+          <w:rFonts w:ascii="Times New Roman" w:hAnsi="Times New Roman" w:cs="Times New Roman"/>
+          <w:color w:val="000000" w:themeColor="text1"/>
+        </w:rPr>
+        <w:t>main_category</w:t>
+      </w:r>
+      <w:proofErr w:type="spellEnd"/>
+      <w:r>
+        <w:rPr>
+          <w:rFonts w:ascii="Times New Roman" w:hAnsi="Times New Roman" w:cs="Times New Roman"/>
+          <w:color w:val="000000" w:themeColor="text1"/>
+        </w:rPr>
+        <w:t>` produced the highest accuracy of 0.9984. This almost perfectly predictive result did not seem reasonable and suggested the model was overfitting the training data. So, we tried different variations of these variables and found that anytime `backers` and `</w:t>
+      </w:r>
+      <w:proofErr w:type="spellStart"/>
+      <w:r>
+        <w:rPr>
+          <w:rFonts w:ascii="Times New Roman" w:hAnsi="Times New Roman" w:cs="Times New Roman"/>
+          <w:color w:val="000000" w:themeColor="text1"/>
+        </w:rPr>
+        <w:t>usd_goal_real</w:t>
+      </w:r>
+      <w:proofErr w:type="spellEnd"/>
+      <w:r>
+        <w:rPr>
+          <w:rFonts w:ascii="Times New Roman" w:hAnsi="Times New Roman" w:cs="Times New Roman"/>
+          <w:color w:val="000000" w:themeColor="text1"/>
+        </w:rPr>
+        <w:t>` were included in the model, the accuracy was over 0.99. We chose to remove `</w:t>
+      </w:r>
+      <w:proofErr w:type="spellStart"/>
+      <w:r>
+        <w:rPr>
+          <w:rFonts w:ascii="Times New Roman" w:hAnsi="Times New Roman" w:cs="Times New Roman"/>
+          <w:color w:val="000000" w:themeColor="text1"/>
+        </w:rPr>
+        <w:t>usd_goal_real</w:t>
+      </w:r>
+      <w:proofErr w:type="spellEnd"/>
+      <w:r>
+        <w:rPr>
+          <w:rFonts w:ascii="Times New Roman" w:hAnsi="Times New Roman" w:cs="Times New Roman"/>
+          <w:color w:val="000000" w:themeColor="text1"/>
+        </w:rPr>
+        <w:t>` since `backers` was chosen to be the most important feature using the forward step-wise feature selection. The VIF created using the features selected with the SFS showed that there was not significant multicollinearity when looking at all of the features together. The results from the SFS and VIF calculation are seen below in Figure 1</w:t>
       </w:r>
       <w:r>
         <w:rPr>
@@ -7811,7 +8130,71 @@
           <w:rFonts w:ascii="Times New Roman" w:hAnsi="Times New Roman" w:cs="Times New Roman"/>
           <w:color w:val="000000" w:themeColor="text1"/>
         </w:rPr>
-        <w:t xml:space="preserve"> data used `backers`, `usd_pledged_real`, and the dummy variables for `main_category` as predictors. We completed an 80/20% training/test split and fit the model. We chose to remove `Duration` because when all of the dummy variables for `main_category` were used in the model, `Duration`’s VIF increased to above 5 and did not change the accuracy. We can see that all of the coefficients are statistically significant in the model since their p-values are very small. With the remaining 3 variables, the VIF was low for all coefficients</w:t>
+        <w:t xml:space="preserve"> data used `backers`, `</w:t>
+      </w:r>
+      <w:proofErr w:type="spellStart"/>
+      <w:r>
+        <w:rPr>
+          <w:rFonts w:ascii="Times New Roman" w:hAnsi="Times New Roman" w:cs="Times New Roman"/>
+          <w:color w:val="000000" w:themeColor="text1"/>
+        </w:rPr>
+        <w:t>usd_pledged_real</w:t>
+      </w:r>
+      <w:proofErr w:type="spellEnd"/>
+      <w:r>
+        <w:rPr>
+          <w:rFonts w:ascii="Times New Roman" w:hAnsi="Times New Roman" w:cs="Times New Roman"/>
+          <w:color w:val="000000" w:themeColor="text1"/>
+        </w:rPr>
+        <w:t>`, and the dummy variables for `</w:t>
+      </w:r>
+      <w:proofErr w:type="spellStart"/>
+      <w:r>
+        <w:rPr>
+          <w:rFonts w:ascii="Times New Roman" w:hAnsi="Times New Roman" w:cs="Times New Roman"/>
+          <w:color w:val="000000" w:themeColor="text1"/>
+        </w:rPr>
+        <w:t>main_category</w:t>
+      </w:r>
+      <w:proofErr w:type="spellEnd"/>
+      <w:r>
+        <w:rPr>
+          <w:rFonts w:ascii="Times New Roman" w:hAnsi="Times New Roman" w:cs="Times New Roman"/>
+          <w:color w:val="000000" w:themeColor="text1"/>
+        </w:rPr>
+        <w:t>` as predictors. We completed an 80/20% training/test split and fit the model. We chose to remove `Duration` because when all of the dummy variables for `</w:t>
+      </w:r>
+      <w:proofErr w:type="spellStart"/>
+      <w:r>
+        <w:rPr>
+          <w:rFonts w:ascii="Times New Roman" w:hAnsi="Times New Roman" w:cs="Times New Roman"/>
+          <w:color w:val="000000" w:themeColor="text1"/>
+        </w:rPr>
+        <w:t>main_category</w:t>
+      </w:r>
+      <w:proofErr w:type="spellEnd"/>
+      <w:r>
+        <w:rPr>
+          <w:rFonts w:ascii="Times New Roman" w:hAnsi="Times New Roman" w:cs="Times New Roman"/>
+          <w:color w:val="000000" w:themeColor="text1"/>
+        </w:rPr>
+        <w:t>` were used in the model, `</w:t>
+      </w:r>
+      <w:proofErr w:type="spellStart"/>
+      <w:r>
+        <w:rPr>
+          <w:rFonts w:ascii="Times New Roman" w:hAnsi="Times New Roman" w:cs="Times New Roman"/>
+          <w:color w:val="000000" w:themeColor="text1"/>
+        </w:rPr>
+        <w:t>Duration`’s</w:t>
+      </w:r>
+      <w:proofErr w:type="spellEnd"/>
+      <w:r>
+        <w:rPr>
+          <w:rFonts w:ascii="Times New Roman" w:hAnsi="Times New Roman" w:cs="Times New Roman"/>
+          <w:color w:val="000000" w:themeColor="text1"/>
+        </w:rPr>
+        <w:t xml:space="preserve"> VIF increased to above 5 and did not change the accuracy. We can see that all of the coefficients are statistically significant in the model since their p-values are very small. With the remaining 3 variables, the VIF was low for all coefficients</w:t>
       </w:r>
       <w:r>
         <w:rPr>
@@ -8748,9 +9131,9 @@
     </w:p>
     <w:p>
       <w:pPr>
-        <w:spacing w:line="360" w:lineRule="auto"/>
-        <w:rPr>
-          <w:rFonts w:ascii="Times New Roman" w:hAnsi="Times New Roman" w:cs="Times New Roman"/>
+        <w:pStyle w:val="NormalWeb"/>
+        <w:spacing w:after="0"/>
+        <w:rPr>
           <w:b/>
           <w:bCs/>
           <w:color w:val="000000" w:themeColor="text1"/>
@@ -8760,7 +9143,6 @@
       </w:pPr>
       <w:r>
         <w:rPr>
-          <w:rFonts w:ascii="Times New Roman" w:hAnsi="Times New Roman" w:cs="Times New Roman"/>
           <w:b/>
           <w:bCs/>
           <w:color w:val="000000" w:themeColor="text1"/>
@@ -8769,11 +9151,247 @@
         </w:rPr>
         <w:t>Limitations</w:t>
       </w:r>
-    </w:p>
-    <w:p>
-      <w:pPr>
-        <w:spacing w:line="360" w:lineRule="auto"/>
-        <w:ind w:firstLine="720"/>
+      <w:r>
+        <w:rPr>
+          <w:b/>
+          <w:bCs/>
+          <w:color w:val="000000" w:themeColor="text1"/>
+          <w:sz w:val="32"/>
+          <w:szCs w:val="32"/>
+        </w:rPr>
+        <w:t xml:space="preserve"> and Future Research</w:t>
+      </w:r>
+    </w:p>
+    <w:p>
+      <w:pPr>
+        <w:pStyle w:val="NormalWeb"/>
+        <w:spacing w:after="0"/>
+        <w:rPr>
+          <w:b/>
+          <w:bCs/>
+          <w:color w:val="000000" w:themeColor="text1"/>
+          <w:sz w:val="32"/>
+          <w:szCs w:val="32"/>
+        </w:rPr>
+      </w:pPr>
+    </w:p>
+    <w:p>
+      <w:pPr>
+        <w:pStyle w:val="NormalWeb"/>
+        <w:spacing w:after="0" w:line="360" w:lineRule="auto"/>
+        <w:rPr>
+          <w:rFonts w:eastAsia="Times New Roman"/>
+          <w:kern w:val="0"/>
+          <w14:ligatures w14:val="none"/>
+        </w:rPr>
+      </w:pPr>
+      <w:r>
+        <w:rPr>
+          <w:rFonts w:eastAsia="Times New Roman"/>
+          <w:color w:val="000000"/>
+          <w:kern w:val="0"/>
+          <w14:ligatures w14:val="none"/>
+        </w:rPr>
+        <w:t xml:space="preserve">Some potential limitations of this dataset should be discussed </w:t>
+      </w:r>
+      <w:proofErr w:type="gramStart"/>
+      <w:r>
+        <w:rPr>
+          <w:rFonts w:eastAsia="Times New Roman"/>
+          <w:color w:val="000000"/>
+          <w:kern w:val="0"/>
+          <w14:ligatures w14:val="none"/>
+        </w:rPr>
+        <w:t>in order to</w:t>
+      </w:r>
+      <w:proofErr w:type="gramEnd"/>
+      <w:r>
+        <w:rPr>
+          <w:rFonts w:eastAsia="Times New Roman"/>
+          <w:color w:val="000000"/>
+          <w:kern w:val="0"/>
+          <w14:ligatures w14:val="none"/>
+        </w:rPr>
+        <w:t xml:space="preserve"> see how to improve this project in the future. One limitation is the inconsistency within certain data points. When analyzing the data, we found that the state labeled ‘canceled’ has some potential illogical results. Many ‘canceled’ projects </w:t>
+      </w:r>
+      <w:proofErr w:type="gramStart"/>
+      <w:r>
+        <w:rPr>
+          <w:rFonts w:eastAsia="Times New Roman"/>
+          <w:color w:val="000000"/>
+          <w:kern w:val="0"/>
+          <w14:ligatures w14:val="none"/>
+        </w:rPr>
+        <w:t>actually met</w:t>
+      </w:r>
+      <w:proofErr w:type="gramEnd"/>
+      <w:r>
+        <w:rPr>
+          <w:rFonts w:eastAsia="Times New Roman"/>
+          <w:color w:val="000000"/>
+          <w:kern w:val="0"/>
+          <w14:ligatures w14:val="none"/>
+        </w:rPr>
+        <w:t xml:space="preserve"> their goal and could be considered ‘successful’. Due to some of these inconsistencies, we did not use the ‘canceled’ state. There were also many data points that were left empty and had to be removed </w:t>
+      </w:r>
+      <w:proofErr w:type="gramStart"/>
+      <w:r>
+        <w:rPr>
+          <w:rFonts w:eastAsia="Times New Roman"/>
+          <w:color w:val="000000"/>
+          <w:kern w:val="0"/>
+          <w14:ligatures w14:val="none"/>
+        </w:rPr>
+        <w:t>in order to</w:t>
+      </w:r>
+      <w:proofErr w:type="gramEnd"/>
+      <w:r>
+        <w:rPr>
+          <w:rFonts w:eastAsia="Times New Roman"/>
+          <w:color w:val="000000"/>
+          <w:kern w:val="0"/>
+          <w14:ligatures w14:val="none"/>
+        </w:rPr>
+        <w:t xml:space="preserve"> conduct statistical testing. Having missing data could </w:t>
+      </w:r>
+      <w:proofErr w:type="spellStart"/>
+      <w:proofErr w:type="gramStart"/>
+      <w:r>
+        <w:rPr>
+          <w:rFonts w:eastAsia="Times New Roman"/>
+          <w:color w:val="000000"/>
+          <w:kern w:val="0"/>
+          <w14:ligatures w14:val="none"/>
+        </w:rPr>
+        <w:t>effect</w:t>
+      </w:r>
+      <w:proofErr w:type="spellEnd"/>
+      <w:proofErr w:type="gramEnd"/>
+      <w:r>
+        <w:rPr>
+          <w:rFonts w:eastAsia="Times New Roman"/>
+          <w:color w:val="000000"/>
+          <w:kern w:val="0"/>
+          <w14:ligatures w14:val="none"/>
+        </w:rPr>
+        <w:t xml:space="preserve"> any statistical analysis done on the dataset. There </w:t>
+      </w:r>
+      <w:proofErr w:type="gramStart"/>
+      <w:r>
+        <w:rPr>
+          <w:rFonts w:eastAsia="Times New Roman"/>
+          <w:color w:val="000000"/>
+          <w:kern w:val="0"/>
+          <w14:ligatures w14:val="none"/>
+        </w:rPr>
+        <w:t>were</w:t>
+      </w:r>
+      <w:proofErr w:type="gramEnd"/>
+      <w:r>
+        <w:rPr>
+          <w:rFonts w:eastAsia="Times New Roman"/>
+          <w:color w:val="000000"/>
+          <w:kern w:val="0"/>
+          <w14:ligatures w14:val="none"/>
+        </w:rPr>
+        <w:t xml:space="preserve"> also no variable that include much information each project, besides the genre, which could be important in analyzing why these campaigns succussed or failed. </w:t>
+      </w:r>
+    </w:p>
+    <w:p>
+      <w:pPr>
+        <w:spacing w:after="0" w:line="360" w:lineRule="auto"/>
+        <w:rPr>
+          <w:rFonts w:ascii="Times New Roman" w:eastAsia="Times New Roman" w:hAnsi="Times New Roman" w:cs="Times New Roman"/>
+          <w:kern w:val="0"/>
+          <w14:ligatures w14:val="none"/>
+        </w:rPr>
+      </w:pPr>
+    </w:p>
+    <w:p>
+      <w:pPr>
+        <w:spacing w:after="0" w:line="360" w:lineRule="auto"/>
+        <w:rPr>
+          <w:rFonts w:ascii="Times New Roman" w:eastAsia="Times New Roman" w:hAnsi="Times New Roman" w:cs="Times New Roman"/>
+          <w:kern w:val="0"/>
+          <w14:ligatures w14:val="none"/>
+        </w:rPr>
+      </w:pPr>
+      <w:r>
+        <w:rPr>
+          <w:rFonts w:ascii="Times New Roman" w:eastAsia="Times New Roman" w:hAnsi="Times New Roman" w:cs="Times New Roman"/>
+          <w:color w:val="000000"/>
+          <w:kern w:val="0"/>
+          <w14:ligatures w14:val="none"/>
+        </w:rPr>
+        <w:t xml:space="preserve">This leads into our areas of future research, which could be trying to get more information about each campaign. This could be beneficial in building better models to predict </w:t>
+      </w:r>
+      <w:proofErr w:type="spellStart"/>
+      <w:r>
+        <w:rPr>
+          <w:rFonts w:ascii="Times New Roman" w:eastAsia="Times New Roman" w:hAnsi="Times New Roman" w:cs="Times New Roman"/>
+          <w:color w:val="000000"/>
+          <w:kern w:val="0"/>
+          <w14:ligatures w14:val="none"/>
+        </w:rPr>
+        <w:t>succes</w:t>
+      </w:r>
+      <w:proofErr w:type="spellEnd"/>
+      <w:r>
+        <w:rPr>
+          <w:rFonts w:ascii="Times New Roman" w:eastAsia="Times New Roman" w:hAnsi="Times New Roman" w:cs="Times New Roman"/>
+          <w:color w:val="000000"/>
+          <w:kern w:val="0"/>
+          <w14:ligatures w14:val="none"/>
+        </w:rPr>
+        <w:t xml:space="preserve"> or failure. Another potential area of future research could be adding metrics of how the successful campaigns achieved their set out goals or not. This would be valuable in determining if having a successful Kickstarter campaign </w:t>
+      </w:r>
+      <w:proofErr w:type="gramStart"/>
+      <w:r>
+        <w:rPr>
+          <w:rFonts w:ascii="Times New Roman" w:eastAsia="Times New Roman" w:hAnsi="Times New Roman" w:cs="Times New Roman"/>
+          <w:color w:val="000000"/>
+          <w:kern w:val="0"/>
+          <w14:ligatures w14:val="none"/>
+        </w:rPr>
+        <w:t>actually translates</w:t>
+      </w:r>
+      <w:proofErr w:type="gramEnd"/>
+      <w:r>
+        <w:rPr>
+          <w:rFonts w:ascii="Times New Roman" w:eastAsia="Times New Roman" w:hAnsi="Times New Roman" w:cs="Times New Roman"/>
+          <w:color w:val="000000"/>
+          <w:kern w:val="0"/>
+          <w14:ligatures w14:val="none"/>
+        </w:rPr>
+        <w:t xml:space="preserve"> into having success in the goal that was set out. A study like this could also shed light on the importance of having a successful campaign on Kickstarter.</w:t>
+      </w:r>
+    </w:p>
+    <w:p>
+      <w:pPr>
+        <w:spacing w:after="0" w:line="240" w:lineRule="auto"/>
+        <w:rPr>
+          <w:rFonts w:ascii="Times New Roman" w:eastAsia="Times New Roman" w:hAnsi="Times New Roman" w:cs="Times New Roman"/>
+          <w:kern w:val="0"/>
+          <w14:ligatures w14:val="none"/>
+        </w:rPr>
+      </w:pPr>
+    </w:p>
+    <w:p>
+      <w:pPr>
+        <w:spacing w:line="360" w:lineRule="auto"/>
+        <w:rPr>
+          <w:rFonts w:ascii="Times New Roman" w:hAnsi="Times New Roman" w:cs="Times New Roman"/>
+          <w:b/>
+          <w:bCs/>
+          <w:color w:val="000000" w:themeColor="text1"/>
+          <w:sz w:val="32"/>
+          <w:szCs w:val="32"/>
+        </w:rPr>
+      </w:pPr>
+    </w:p>
+    <w:p>
+      <w:pPr>
+        <w:spacing w:line="360" w:lineRule="auto"/>
         <w:rPr>
           <w:rFonts w:ascii="Times New Roman" w:hAnsi="Times New Roman" w:cs="Times New Roman"/>
           <w:i/>
@@ -8781,25 +9399,142 @@
           <w:color w:val="000000" w:themeColor="text1"/>
         </w:rPr>
       </w:pPr>
-      <w:r>
+    </w:p>
+    <w:p>
+      <w:pPr>
+        <w:pStyle w:val="Heading2"/>
+        <w:spacing w:line="360" w:lineRule="auto"/>
+        <w:rPr>
+          <w:rFonts w:ascii="Times New Roman" w:hAnsi="Times New Roman" w:cs="Times New Roman"/>
+          <w:b/>
+          <w:bCs/>
+          <w:color w:val="000000" w:themeColor="text1"/>
+        </w:rPr>
+      </w:pPr>
+      <w:r>
+        <w:rPr>
+          <w:rFonts w:ascii="Times New Roman" w:hAnsi="Times New Roman" w:cs="Times New Roman"/>
+          <w:b/>
+          <w:bCs/>
+          <w:color w:val="000000" w:themeColor="text1"/>
+        </w:rPr>
+        <w:t>Conclusion</w:t>
+      </w:r>
+    </w:p>
+    <w:p>
+      <w:pPr>
+        <w:spacing w:line="360" w:lineRule="auto"/>
+        <w:rPr>
+          <w:rFonts w:ascii="Times New Roman" w:hAnsi="Times New Roman" w:cs="Times New Roman"/>
+          <w:color w:val="000000" w:themeColor="text1"/>
+        </w:rPr>
+      </w:pPr>
+      <w:r>
+        <w:rPr>
+          <w:rFonts w:ascii="Times New Roman" w:hAnsi="Times New Roman" w:cs="Times New Roman"/>
+          <w:color w:val="000000" w:themeColor="text1"/>
+        </w:rPr>
+        <w:t>Kickstarter campaigns are highly predictable, with the number of backers and the funding goal as the main drivers of outcome.</w:t>
+      </w:r>
+      <w:r>
+        <w:rPr>
+          <w:rFonts w:ascii="Times New Roman" w:hAnsi="Times New Roman" w:cs="Times New Roman"/>
+          <w:color w:val="000000" w:themeColor="text1"/>
+        </w:rPr>
+        <w:t xml:space="preserve"> </w:t>
+      </w:r>
+      <w:r>
+        <w:rPr>
+          <w:rFonts w:ascii="Times New Roman" w:hAnsi="Times New Roman" w:cs="Times New Roman"/>
+          <w:color w:val="000000" w:themeColor="text1"/>
+        </w:rPr>
+        <w:t>However,</w:t>
+      </w:r>
+      <w:r>
+        <w:rPr>
+          <w:rFonts w:ascii="Times New Roman" w:hAnsi="Times New Roman" w:cs="Times New Roman"/>
+          <w:color w:val="000000" w:themeColor="text1"/>
+        </w:rPr>
+        <w:t xml:space="preserve"> the amount of money pledged is also a strong predictor of success, with successful project raising significantly more money than failed projects. </w:t>
+      </w:r>
+      <w:r>
+        <w:rPr>
+          <w:rFonts w:ascii="Times New Roman" w:hAnsi="Times New Roman" w:cs="Times New Roman"/>
+          <w:color w:val="000000" w:themeColor="text1"/>
+        </w:rPr>
+        <w:t xml:space="preserve">Projects </w:t>
+      </w:r>
+      <w:r>
+        <w:rPr>
+          <w:rFonts w:ascii="Times New Roman" w:hAnsi="Times New Roman" w:cs="Times New Roman"/>
+          <w:color w:val="000000" w:themeColor="text1"/>
+        </w:rPr>
+        <w:lastRenderedPageBreak/>
+        <w:t>in dance theater, comics, music, and art are the most successful, while crafts, journalism and technology are the least.</w:t>
+      </w:r>
+      <w:r>
+        <w:rPr>
+          <w:rFonts w:ascii="Times New Roman" w:hAnsi="Times New Roman" w:cs="Times New Roman"/>
+          <w:color w:val="000000" w:themeColor="text1"/>
+        </w:rPr>
+        <w:t xml:space="preserve"> Ultimately projects fail more than succeed, but a smaller initial funding goal and a deliberate plan for attracting backers, it is certainly beyond feasible to achieve success.</w:t>
+      </w:r>
+    </w:p>
+    <w:p>
+      <w:pPr>
+        <w:spacing w:line="360" w:lineRule="auto"/>
         <w:rPr>
           <w:rFonts w:ascii="Times New Roman" w:hAnsi="Times New Roman" w:cs="Times New Roman"/>
           <w:i/>
           <w:iCs/>
           <w:color w:val="000000" w:themeColor="text1"/>
         </w:rPr>
-        <w:t>- What additional information or analysis might improve your model results or work to control limitations?</w:t>
-      </w:r>
-    </w:p>
-    <w:p>
-      <w:pPr>
-        <w:spacing w:line="360" w:lineRule="auto"/>
+      </w:pPr>
+      <w:r>
+        <w:rPr>
+          <w:rFonts w:ascii="Times New Roman" w:hAnsi="Times New Roman" w:cs="Times New Roman"/>
+          <w:color w:val="000000" w:themeColor="text1"/>
+        </w:rPr>
+        <w:t xml:space="preserve">- </w:t>
+      </w:r>
+      <w:r>
         <w:rPr>
           <w:rFonts w:ascii="Times New Roman" w:hAnsi="Times New Roman" w:cs="Times New Roman"/>
           <w:i/>
           <w:iCs/>
           <w:color w:val="000000" w:themeColor="text1"/>
         </w:rPr>
+        <w:t>Summary</w:t>
+      </w:r>
+    </w:p>
+    <w:p>
+      <w:pPr>
+        <w:spacing w:line="360" w:lineRule="auto"/>
+        <w:ind w:firstLine="720"/>
+        <w:rPr>
+          <w:rFonts w:ascii="Times New Roman" w:hAnsi="Times New Roman" w:cs="Times New Roman"/>
+          <w:i/>
+          <w:iCs/>
+          <w:color w:val="000000" w:themeColor="text1"/>
+        </w:rPr>
+      </w:pPr>
+      <w:r>
+        <w:rPr>
+          <w:rFonts w:ascii="Times New Roman" w:hAnsi="Times New Roman" w:cs="Times New Roman"/>
+          <w:i/>
+          <w:iCs/>
+          <w:color w:val="000000" w:themeColor="text1"/>
+        </w:rPr>
+        <w:t>- How Do These Answer the Research Questions?</w:t>
+      </w:r>
+    </w:p>
+    <w:p>
+      <w:pPr>
+        <w:spacing w:line="360" w:lineRule="auto"/>
+        <w:rPr>
+          <w:rFonts w:ascii="Times New Roman" w:hAnsi="Times New Roman" w:cs="Times New Roman"/>
+          <w:color w:val="000000" w:themeColor="text1"/>
+        </w:rPr>
       </w:pPr>
     </w:p>
     <w:p>
@@ -8820,153 +9555,24 @@
           <w:bCs/>
           <w:color w:val="000000" w:themeColor="text1"/>
         </w:rPr>
-        <w:t>Conclusion</w:t>
-      </w:r>
-    </w:p>
-    <w:p>
-      <w:pPr>
-        <w:spacing w:line="360" w:lineRule="auto"/>
-        <w:rPr>
-          <w:rFonts w:ascii="Times New Roman" w:hAnsi="Times New Roman" w:cs="Times New Roman"/>
-          <w:color w:val="000000" w:themeColor="text1"/>
-        </w:rPr>
-      </w:pPr>
-      <w:r>
-        <w:rPr>
-          <w:rFonts w:ascii="Times New Roman" w:hAnsi="Times New Roman" w:cs="Times New Roman"/>
-          <w:color w:val="000000" w:themeColor="text1"/>
-        </w:rPr>
-        <w:t>Kickstarter campaigns are highly predictable, with the number of backers and the funding goal as the main drivers of outcome.</w:t>
-      </w:r>
-      <w:r>
-        <w:rPr>
-          <w:rFonts w:ascii="Times New Roman" w:hAnsi="Times New Roman" w:cs="Times New Roman"/>
-          <w:color w:val="000000" w:themeColor="text1"/>
-        </w:rPr>
-        <w:t xml:space="preserve"> </w:t>
-      </w:r>
-      <w:r>
-        <w:rPr>
-          <w:rFonts w:ascii="Times New Roman" w:hAnsi="Times New Roman" w:cs="Times New Roman"/>
-          <w:color w:val="000000" w:themeColor="text1"/>
-        </w:rPr>
-        <w:t>However,</w:t>
-      </w:r>
-      <w:r>
-        <w:rPr>
-          <w:rFonts w:ascii="Times New Roman" w:hAnsi="Times New Roman" w:cs="Times New Roman"/>
-          <w:color w:val="000000" w:themeColor="text1"/>
-        </w:rPr>
-        <w:t xml:space="preserve"> the amount of money pledged is also a strong predictor of success, with successful project raising significantly more money than failed projects. </w:t>
-      </w:r>
-      <w:r>
-        <w:rPr>
-          <w:rFonts w:ascii="Times New Roman" w:hAnsi="Times New Roman" w:cs="Times New Roman"/>
-          <w:color w:val="000000" w:themeColor="text1"/>
-        </w:rPr>
-        <w:t>Projects in dance theater, comics, music, and art are the most successful, while crafts, journalism and technology are the least.</w:t>
-      </w:r>
-      <w:r>
-        <w:rPr>
-          <w:rFonts w:ascii="Times New Roman" w:hAnsi="Times New Roman" w:cs="Times New Roman"/>
-          <w:color w:val="000000" w:themeColor="text1"/>
-        </w:rPr>
-        <w:t xml:space="preserve"> Ultimately projects fail more than succeed, but a smaller initial funding goal and a deliberate plan for attracting backers, it is certainly beyond feasible to achieve success.</w:t>
-      </w:r>
-    </w:p>
-    <w:p>
-      <w:pPr>
-        <w:spacing w:line="360" w:lineRule="auto"/>
+        <w:t>References</w:t>
+      </w:r>
+    </w:p>
+    <w:p>
+      <w:pPr>
+        <w:spacing w:after="0" w:line="360" w:lineRule="auto"/>
+        <w:rPr>
+          <w:rFonts w:ascii="Times New Roman" w:hAnsi="Times New Roman" w:cs="Times New Roman"/>
+          <w:color w:val="000000" w:themeColor="text1"/>
+        </w:rPr>
+      </w:pPr>
+      <w:r>
         <w:rPr>
           <w:rFonts w:ascii="Times New Roman" w:hAnsi="Times New Roman" w:cs="Times New Roman"/>
           <w:i/>
           <w:iCs/>
           <w:color w:val="000000" w:themeColor="text1"/>
         </w:rPr>
-      </w:pPr>
-      <w:r>
-        <w:rPr>
-          <w:rFonts w:ascii="Times New Roman" w:hAnsi="Times New Roman" w:cs="Times New Roman"/>
-          <w:color w:val="000000" w:themeColor="text1"/>
-        </w:rPr>
-        <w:t xml:space="preserve">- </w:t>
-      </w:r>
-      <w:r>
-        <w:rPr>
-          <w:rFonts w:ascii="Times New Roman" w:hAnsi="Times New Roman" w:cs="Times New Roman"/>
-          <w:i/>
-          <w:iCs/>
-          <w:color w:val="000000" w:themeColor="text1"/>
-        </w:rPr>
-        <w:t>Summary</w:t>
-      </w:r>
-    </w:p>
-    <w:p>
-      <w:pPr>
-        <w:spacing w:line="360" w:lineRule="auto"/>
-        <w:ind w:firstLine="720"/>
-        <w:rPr>
-          <w:rFonts w:ascii="Times New Roman" w:hAnsi="Times New Roman" w:cs="Times New Roman"/>
-          <w:i/>
-          <w:iCs/>
-          <w:color w:val="000000" w:themeColor="text1"/>
-        </w:rPr>
-      </w:pPr>
-      <w:r>
-        <w:rPr>
-          <w:rFonts w:ascii="Times New Roman" w:hAnsi="Times New Roman" w:cs="Times New Roman"/>
-          <w:i/>
-          <w:iCs/>
-          <w:color w:val="000000" w:themeColor="text1"/>
-        </w:rPr>
-        <w:t>- How Do These Answer the Research Questions?</w:t>
-      </w:r>
-    </w:p>
-    <w:p>
-      <w:pPr>
-        <w:spacing w:line="360" w:lineRule="auto"/>
-        <w:rPr>
-          <w:rFonts w:ascii="Times New Roman" w:hAnsi="Times New Roman" w:cs="Times New Roman"/>
-          <w:color w:val="000000" w:themeColor="text1"/>
-        </w:rPr>
-      </w:pPr>
-    </w:p>
-    <w:p>
-      <w:pPr>
-        <w:pStyle w:val="Heading2"/>
-        <w:spacing w:line="360" w:lineRule="auto"/>
-        <w:rPr>
-          <w:rFonts w:ascii="Times New Roman" w:hAnsi="Times New Roman" w:cs="Times New Roman"/>
-          <w:b/>
-          <w:bCs/>
-          <w:color w:val="000000" w:themeColor="text1"/>
-        </w:rPr>
-      </w:pPr>
-      <w:r>
-        <w:rPr>
-          <w:rFonts w:ascii="Times New Roman" w:hAnsi="Times New Roman" w:cs="Times New Roman"/>
-          <w:b/>
-          <w:bCs/>
-          <w:color w:val="000000" w:themeColor="text1"/>
-        </w:rPr>
-        <w:t>References</w:t>
-      </w:r>
-    </w:p>
-    <w:p>
-      <w:pPr>
-        <w:spacing w:after="0" w:line="360" w:lineRule="auto"/>
-        <w:rPr>
-          <w:rFonts w:ascii="Times New Roman" w:hAnsi="Times New Roman" w:cs="Times New Roman"/>
-          <w:color w:val="000000" w:themeColor="text1"/>
-        </w:rPr>
-      </w:pPr>
-      <w:r>
-        <w:rPr>
-          <w:rFonts w:ascii="Times New Roman" w:hAnsi="Times New Roman" w:cs="Times New Roman"/>
-          <w:i/>
-          <w:iCs/>
-          <w:color w:val="000000" w:themeColor="text1"/>
-        </w:rPr>
         <w:t>About – Kickstarter</w:t>
       </w:r>
       <w:r>
@@ -9011,12 +9617,21 @@
           <w:color w:val="000000" w:themeColor="text1"/>
         </w:rPr>
       </w:pPr>
-      <w:r>
-        <w:rPr>
-          <w:rFonts w:ascii="Times New Roman" w:hAnsi="Times New Roman" w:cs="Times New Roman"/>
-          <w:color w:val="000000" w:themeColor="text1"/>
-        </w:rPr>
-        <w:t xml:space="preserve">Carradini, S., &amp; Fleischmann, C. (2023). The Effects of Multimodal Elements on Success in </w:t>
+      <w:proofErr w:type="spellStart"/>
+      <w:r>
+        <w:rPr>
+          <w:rFonts w:ascii="Times New Roman" w:hAnsi="Times New Roman" w:cs="Times New Roman"/>
+          <w:color w:val="000000" w:themeColor="text1"/>
+        </w:rPr>
+        <w:t>Carradini</w:t>
+      </w:r>
+      <w:proofErr w:type="spellEnd"/>
+      <w:r>
+        <w:rPr>
+          <w:rFonts w:ascii="Times New Roman" w:hAnsi="Times New Roman" w:cs="Times New Roman"/>
+          <w:color w:val="000000" w:themeColor="text1"/>
+        </w:rPr>
+        <w:t xml:space="preserve">, S., &amp; Fleischmann, C. (2023). The Effects of Multimodal Elements on Success in </w:t>
       </w:r>
     </w:p>
     <w:p>
@@ -9097,13 +9712,21 @@
           <w:color w:val="000000" w:themeColor="text1"/>
         </w:rPr>
       </w:pPr>
-      <w:r>
-        <w:rPr>
-          <w:rFonts w:ascii="Times New Roman" w:hAnsi="Times New Roman" w:cs="Times New Roman"/>
-          <w:color w:val="000000" w:themeColor="text1"/>
-        </w:rPr>
-        <w:lastRenderedPageBreak/>
-        <w:t>Mollick, E</w:t>
+      <w:proofErr w:type="spellStart"/>
+      <w:r>
+        <w:rPr>
+          <w:rFonts w:ascii="Times New Roman" w:hAnsi="Times New Roman" w:cs="Times New Roman"/>
+          <w:color w:val="000000" w:themeColor="text1"/>
+        </w:rPr>
+        <w:t>Mollick</w:t>
+      </w:r>
+      <w:proofErr w:type="spellEnd"/>
+      <w:r>
+        <w:rPr>
+          <w:rFonts w:ascii="Times New Roman" w:hAnsi="Times New Roman" w:cs="Times New Roman"/>
+          <w:color w:val="000000" w:themeColor="text1"/>
+        </w:rPr>
+        <w:t>, E</w:t>
       </w:r>
       <w:r>
         <w:rPr>
@@ -9286,7 +9909,23 @@
           <w:rFonts w:ascii="Times New Roman" w:hAnsi="Times New Roman" w:cs="Times New Roman"/>
           <w:color w:val="000000" w:themeColor="text1"/>
         </w:rPr>
-        <w:t>Tran, T., Dontham, M.R., Chung, J., &amp; Lee, K. (2016).</w:t>
+        <w:t xml:space="preserve">Tran, T., </w:t>
+      </w:r>
+      <w:proofErr w:type="spellStart"/>
+      <w:r>
+        <w:rPr>
+          <w:rFonts w:ascii="Times New Roman" w:hAnsi="Times New Roman" w:cs="Times New Roman"/>
+          <w:color w:val="000000" w:themeColor="text1"/>
+        </w:rPr>
+        <w:t>Dontham</w:t>
+      </w:r>
+      <w:proofErr w:type="spellEnd"/>
+      <w:r>
+        <w:rPr>
+          <w:rFonts w:ascii="Times New Roman" w:hAnsi="Times New Roman" w:cs="Times New Roman"/>
+          <w:color w:val="000000" w:themeColor="text1"/>
+        </w:rPr>
+        <w:t>, M.R., Chung, J., &amp; Lee, K. (2016).</w:t>
       </w:r>
       <w:r>
         <w:rPr>

--- a/6103 Pre Write-Up .docx
+++ b/6103 Pre Write-Up .docx
@@ -190,7 +190,31 @@
           <w:sz w:val="32"/>
           <w:szCs w:val="32"/>
         </w:rPr>
-        <w:t>Professor Divya Pandove Narula</w:t>
+        <w:t xml:space="preserve">Professor Divya </w:t>
+      </w:r>
+      <w:proofErr w:type="spellStart"/>
+      <w:r>
+        <w:rPr>
+          <w:rFonts w:ascii="Times New Roman" w:hAnsi="Times New Roman" w:cs="Times New Roman"/>
+          <w:b/>
+          <w:bCs/>
+          <w:color w:val="000000" w:themeColor="text1"/>
+          <w:sz w:val="32"/>
+          <w:szCs w:val="32"/>
+        </w:rPr>
+        <w:t>Pandove</w:t>
+      </w:r>
+      <w:proofErr w:type="spellEnd"/>
+      <w:r>
+        <w:rPr>
+          <w:rFonts w:ascii="Times New Roman" w:hAnsi="Times New Roman" w:cs="Times New Roman"/>
+          <w:b/>
+          <w:bCs/>
+          <w:color w:val="000000" w:themeColor="text1"/>
+          <w:sz w:val="32"/>
+          <w:szCs w:val="32"/>
+        </w:rPr>
+        <w:t xml:space="preserve"> Narula</w:t>
       </w:r>
     </w:p>
     <w:p>
@@ -961,6 +985,7 @@
           <w:color w:val="000000" w:themeColor="text1"/>
         </w:rPr>
       </w:pPr>
+      <w:proofErr w:type="spellStart"/>
       <w:r>
         <w:rPr>
           <w:rFonts w:ascii="Times New Roman" w:hAnsi="Times New Roman" w:cs="Times New Roman"/>
@@ -968,7 +993,17 @@
           <w:bCs/>
           <w:color w:val="000000" w:themeColor="text1"/>
         </w:rPr>
-        <w:t>main_category:</w:t>
+        <w:t>main_category</w:t>
+      </w:r>
+      <w:proofErr w:type="spellEnd"/>
+      <w:r>
+        <w:rPr>
+          <w:rFonts w:ascii="Times New Roman" w:hAnsi="Times New Roman" w:cs="Times New Roman"/>
+          <w:b/>
+          <w:bCs/>
+          <w:color w:val="000000" w:themeColor="text1"/>
+        </w:rPr>
+        <w:t>:</w:t>
       </w:r>
       <w:r>
         <w:rPr>
@@ -1021,6 +1056,7 @@
           <w:color w:val="000000" w:themeColor="text1"/>
         </w:rPr>
       </w:pPr>
+      <w:proofErr w:type="spellStart"/>
       <w:r>
         <w:rPr>
           <w:rFonts w:ascii="Times New Roman" w:hAnsi="Times New Roman" w:cs="Times New Roman"/>
@@ -1028,7 +1064,17 @@
           <w:bCs/>
           <w:color w:val="000000" w:themeColor="text1"/>
         </w:rPr>
-        <w:t>usd_pledged_real:</w:t>
+        <w:t>usd_pledged_real</w:t>
+      </w:r>
+      <w:proofErr w:type="spellEnd"/>
+      <w:r>
+        <w:rPr>
+          <w:rFonts w:ascii="Times New Roman" w:hAnsi="Times New Roman" w:cs="Times New Roman"/>
+          <w:b/>
+          <w:bCs/>
+          <w:color w:val="000000" w:themeColor="text1"/>
+        </w:rPr>
+        <w:t>:</w:t>
       </w:r>
       <w:r>
         <w:rPr>
@@ -1051,6 +1097,7 @@
           <w:color w:val="000000" w:themeColor="text1"/>
         </w:rPr>
       </w:pPr>
+      <w:proofErr w:type="spellStart"/>
       <w:r>
         <w:rPr>
           <w:rFonts w:ascii="Times New Roman" w:hAnsi="Times New Roman" w:cs="Times New Roman"/>
@@ -1058,34 +1105,44 @@
           <w:bCs/>
           <w:color w:val="000000" w:themeColor="text1"/>
         </w:rPr>
-        <w:t>usd_goal_real:</w:t>
-      </w:r>
-      <w:r>
-        <w:rPr>
-          <w:rFonts w:ascii="Times New Roman" w:hAnsi="Times New Roman" w:cs="Times New Roman"/>
-          <w:color w:val="000000" w:themeColor="text1"/>
-        </w:rPr>
-        <w:t xml:space="preserve"> The funding goal set by the project creators in USD. </w:t>
-      </w:r>
-    </w:p>
-    <w:p>
-      <w:pPr>
-        <w:spacing w:line="360" w:lineRule="auto"/>
-        <w:ind w:firstLine="720"/>
-        <w:rPr>
-          <w:rFonts w:ascii="Times New Roman" w:hAnsi="Times New Roman" w:cs="Times New Roman"/>
-          <w:color w:val="000000" w:themeColor="text1"/>
-        </w:rPr>
-      </w:pPr>
-    </w:p>
-    <w:p>
-      <w:pPr>
-        <w:spacing w:line="360" w:lineRule="auto"/>
+        <w:t>usd_goal_real</w:t>
+      </w:r>
+      <w:proofErr w:type="spellEnd"/>
+      <w:r>
         <w:rPr>
           <w:rFonts w:ascii="Times New Roman" w:hAnsi="Times New Roman" w:cs="Times New Roman"/>
           <w:b/>
           <w:bCs/>
           <w:color w:val="000000" w:themeColor="text1"/>
+        </w:rPr>
+        <w:t>:</w:t>
+      </w:r>
+      <w:r>
+        <w:rPr>
+          <w:rFonts w:ascii="Times New Roman" w:hAnsi="Times New Roman" w:cs="Times New Roman"/>
+          <w:color w:val="000000" w:themeColor="text1"/>
+        </w:rPr>
+        <w:t xml:space="preserve"> The funding goal set by the project creators in USD. </w:t>
+      </w:r>
+    </w:p>
+    <w:p>
+      <w:pPr>
+        <w:spacing w:line="360" w:lineRule="auto"/>
+        <w:ind w:firstLine="720"/>
+        <w:rPr>
+          <w:rFonts w:ascii="Times New Roman" w:hAnsi="Times New Roman" w:cs="Times New Roman"/>
+          <w:color w:val="000000" w:themeColor="text1"/>
+        </w:rPr>
+      </w:pPr>
+    </w:p>
+    <w:p>
+      <w:pPr>
+        <w:spacing w:line="360" w:lineRule="auto"/>
+        <w:rPr>
+          <w:rFonts w:ascii="Times New Roman" w:hAnsi="Times New Roman" w:cs="Times New Roman"/>
+          <w:b/>
+          <w:bCs/>
+          <w:color w:val="000000" w:themeColor="text1"/>
           <w:sz w:val="28"/>
           <w:szCs w:val="28"/>
         </w:rPr>
@@ -1123,7 +1180,23 @@
           <w:rFonts w:ascii="Times New Roman" w:hAnsi="Times New Roman" w:cs="Times New Roman"/>
           <w:color w:val="000000" w:themeColor="text1"/>
         </w:rPr>
-        <w:t xml:space="preserve"> was subsetted to include only campaigns that were successful or failed – rows reflecting any other campaign states were removed. This reduced the dataset to approximately 331,000 observations. A </w:t>
+        <w:t xml:space="preserve"> was </w:t>
+      </w:r>
+      <w:proofErr w:type="spellStart"/>
+      <w:r>
+        <w:rPr>
+          <w:rFonts w:ascii="Times New Roman" w:hAnsi="Times New Roman" w:cs="Times New Roman"/>
+          <w:color w:val="000000" w:themeColor="text1"/>
+        </w:rPr>
+        <w:t>subsetted</w:t>
+      </w:r>
+      <w:proofErr w:type="spellEnd"/>
+      <w:r>
+        <w:rPr>
+          <w:rFonts w:ascii="Times New Roman" w:hAnsi="Times New Roman" w:cs="Times New Roman"/>
+          <w:color w:val="000000" w:themeColor="text1"/>
+        </w:rPr>
+        <w:t xml:space="preserve"> to include only campaigns that were successful or failed – rows reflecting any other campaign states were removed. This reduced the dataset to approximately 331,000 observations. A </w:t>
       </w:r>
       <w:r>
         <w:rPr>
@@ -1153,6 +1226,7 @@
         </w:rPr>
         <w:t xml:space="preserve"> was created by finding the difference between the “launched” and “deadline” variables. “</w:t>
       </w:r>
+      <w:proofErr w:type="spellStart"/>
       <w:proofErr w:type="gramStart"/>
       <w:r>
         <w:rPr>
@@ -1167,7 +1241,15 @@
           <w:rFonts w:ascii="Times New Roman" w:hAnsi="Times New Roman" w:cs="Times New Roman"/>
           <w:color w:val="000000" w:themeColor="text1"/>
         </w:rPr>
-        <w:t>_category”, “currency”, “state” and “country” variable were converted to categorical data type</w:t>
+        <w:t>_category</w:t>
+      </w:r>
+      <w:proofErr w:type="spellEnd"/>
+      <w:r>
+        <w:rPr>
+          <w:rFonts w:ascii="Times New Roman" w:hAnsi="Times New Roman" w:cs="Times New Roman"/>
+          <w:color w:val="000000" w:themeColor="text1"/>
+        </w:rPr>
+        <w:t>”, “currency”, “state” and “country” variable were converted to categorical data type</w:t>
       </w:r>
       <w:r>
         <w:rPr>
@@ -1196,7 +1278,71 @@
           <w:color w:val="000000" w:themeColor="text1"/>
         </w:rPr>
         <w:lastRenderedPageBreak/>
-        <w:t>called kickstarter_final was created to include “main_category”, “currency”, “state”, “backers”, “country”, “usd_pledged_real”, “usd_goal_real”, and “Duration</w:t>
+        <w:t xml:space="preserve">called </w:t>
+      </w:r>
+      <w:proofErr w:type="spellStart"/>
+      <w:r>
+        <w:rPr>
+          <w:rFonts w:ascii="Times New Roman" w:hAnsi="Times New Roman" w:cs="Times New Roman"/>
+          <w:color w:val="000000" w:themeColor="text1"/>
+        </w:rPr>
+        <w:t>kickstarter_final</w:t>
+      </w:r>
+      <w:proofErr w:type="spellEnd"/>
+      <w:r>
+        <w:rPr>
+          <w:rFonts w:ascii="Times New Roman" w:hAnsi="Times New Roman" w:cs="Times New Roman"/>
+          <w:color w:val="000000" w:themeColor="text1"/>
+        </w:rPr>
+        <w:t xml:space="preserve"> was created to include “</w:t>
+      </w:r>
+      <w:proofErr w:type="spellStart"/>
+      <w:r>
+        <w:rPr>
+          <w:rFonts w:ascii="Times New Roman" w:hAnsi="Times New Roman" w:cs="Times New Roman"/>
+          <w:color w:val="000000" w:themeColor="text1"/>
+        </w:rPr>
+        <w:t>main_category</w:t>
+      </w:r>
+      <w:proofErr w:type="spellEnd"/>
+      <w:r>
+        <w:rPr>
+          <w:rFonts w:ascii="Times New Roman" w:hAnsi="Times New Roman" w:cs="Times New Roman"/>
+          <w:color w:val="000000" w:themeColor="text1"/>
+        </w:rPr>
+        <w:t>”, “currency”, “state”, “backers”, “country”, “</w:t>
+      </w:r>
+      <w:proofErr w:type="spellStart"/>
+      <w:r>
+        <w:rPr>
+          <w:rFonts w:ascii="Times New Roman" w:hAnsi="Times New Roman" w:cs="Times New Roman"/>
+          <w:color w:val="000000" w:themeColor="text1"/>
+        </w:rPr>
+        <w:t>usd_pledged_real</w:t>
+      </w:r>
+      <w:proofErr w:type="spellEnd"/>
+      <w:r>
+        <w:rPr>
+          <w:rFonts w:ascii="Times New Roman" w:hAnsi="Times New Roman" w:cs="Times New Roman"/>
+          <w:color w:val="000000" w:themeColor="text1"/>
+        </w:rPr>
+        <w:t>”, “</w:t>
+      </w:r>
+      <w:proofErr w:type="spellStart"/>
+      <w:r>
+        <w:rPr>
+          <w:rFonts w:ascii="Times New Roman" w:hAnsi="Times New Roman" w:cs="Times New Roman"/>
+          <w:color w:val="000000" w:themeColor="text1"/>
+        </w:rPr>
+        <w:t>usd_goal_real</w:t>
+      </w:r>
+      <w:proofErr w:type="spellEnd"/>
+      <w:r>
+        <w:rPr>
+          <w:rFonts w:ascii="Times New Roman" w:hAnsi="Times New Roman" w:cs="Times New Roman"/>
+          <w:color w:val="000000" w:themeColor="text1"/>
+        </w:rPr>
+        <w:t>”, and “Duration</w:t>
       </w:r>
       <w:r>
         <w:rPr>
@@ -1340,7 +1486,23 @@
           <w:rFonts w:ascii="Times New Roman" w:hAnsi="Times New Roman" w:cs="Times New Roman"/>
           <w:color w:val="000000" w:themeColor="text1"/>
         </w:rPr>
-        <w:t xml:space="preserve">The role of advertisement is tangential, but essential to acquiring backers. Carradini &amp; Fleishmann (2023) found </w:t>
+        <w:t xml:space="preserve">The role of advertisement is tangential, but essential to acquiring backers. </w:t>
+      </w:r>
+      <w:proofErr w:type="spellStart"/>
+      <w:r>
+        <w:rPr>
+          <w:rFonts w:ascii="Times New Roman" w:hAnsi="Times New Roman" w:cs="Times New Roman"/>
+          <w:color w:val="000000" w:themeColor="text1"/>
+        </w:rPr>
+        <w:t>Carradini</w:t>
+      </w:r>
+      <w:proofErr w:type="spellEnd"/>
+      <w:r>
+        <w:rPr>
+          <w:rFonts w:ascii="Times New Roman" w:hAnsi="Times New Roman" w:cs="Times New Roman"/>
+          <w:color w:val="000000" w:themeColor="text1"/>
+        </w:rPr>
+        <w:t xml:space="preserve"> &amp; Fleishmann (2023) found </w:t>
       </w:r>
       <w:r>
         <w:rPr>
@@ -1767,14 +1929,27 @@
                             <w:r>
                               <w:t xml:space="preserve">Figure </w:t>
                             </w:r>
-                            <w:fldSimple w:instr=" SEQ Figure \* ARABIC ">
-                              <w:r>
-                                <w:rPr>
-                                  <w:noProof/>
-                                </w:rPr>
-                                <w:t>2</w:t>
-                              </w:r>
-                            </w:fldSimple>
+                            <w:r>
+                              <w:fldChar w:fldCharType="begin"/>
+                            </w:r>
+                            <w:r>
+                              <w:instrText xml:space="preserve"> SEQ Figure \* ARABIC </w:instrText>
+                            </w:r>
+                            <w:r>
+                              <w:fldChar w:fldCharType="separate"/>
+                            </w:r>
+                            <w:r>
+                              <w:rPr>
+                                <w:noProof/>
+                              </w:rPr>
+                              <w:t>2</w:t>
+                            </w:r>
+                            <w:r>
+                              <w:rPr>
+                                <w:noProof/>
+                              </w:rPr>
+                              <w:fldChar w:fldCharType="end"/>
+                            </w:r>
                             <w:r>
                               <w:t>. Distribution of final campaign state by country</w:t>
                             </w:r>
@@ -1968,14 +2143,27 @@
                             <w:r>
                               <w:t xml:space="preserve">Figure </w:t>
                             </w:r>
-                            <w:fldSimple w:instr=" SEQ Figure \* ARABIC ">
-                              <w:r>
-                                <w:rPr>
-                                  <w:noProof/>
-                                </w:rPr>
-                                <w:t>3</w:t>
-                              </w:r>
-                            </w:fldSimple>
+                            <w:r>
+                              <w:fldChar w:fldCharType="begin"/>
+                            </w:r>
+                            <w:r>
+                              <w:instrText xml:space="preserve"> SEQ Figure \* ARABIC </w:instrText>
+                            </w:r>
+                            <w:r>
+                              <w:fldChar w:fldCharType="separate"/>
+                            </w:r>
+                            <w:r>
+                              <w:rPr>
+                                <w:noProof/>
+                              </w:rPr>
+                              <w:t>3</w:t>
+                            </w:r>
+                            <w:r>
+                              <w:rPr>
+                                <w:noProof/>
+                              </w:rPr>
+                              <w:fldChar w:fldCharType="end"/>
+                            </w:r>
                             <w:r>
                               <w:t>. Distribution of final campaign outcome by currency</w:t>
                             </w:r>
@@ -2583,14 +2771,27 @@
                             <w:r>
                               <w:t xml:space="preserve">Figure </w:t>
                             </w:r>
-                            <w:fldSimple w:instr=" SEQ Figure \* ARABIC ">
-                              <w:r>
-                                <w:rPr>
-                                  <w:noProof/>
-                                </w:rPr>
-                                <w:t>4</w:t>
-                              </w:r>
-                            </w:fldSimple>
+                            <w:r>
+                              <w:fldChar w:fldCharType="begin"/>
+                            </w:r>
+                            <w:r>
+                              <w:instrText xml:space="preserve"> SEQ Figure \* ARABIC </w:instrText>
+                            </w:r>
+                            <w:r>
+                              <w:fldChar w:fldCharType="separate"/>
+                            </w:r>
+                            <w:r>
+                              <w:rPr>
+                                <w:noProof/>
+                              </w:rPr>
+                              <w:t>4</w:t>
+                            </w:r>
+                            <w:r>
+                              <w:rPr>
+                                <w:noProof/>
+                              </w:rPr>
+                              <w:fldChar w:fldCharType="end"/>
+                            </w:r>
                             <w:r>
                               <w:t>. Top 5 categories with highest percentage of successful projects</w:t>
                             </w:r>
@@ -3149,6 +3350,7 @@
     <w:p>
       <w:pPr>
         <w:spacing w:line="360" w:lineRule="auto"/>
+        <w:ind w:firstLine="720"/>
         <w:rPr>
           <w:rFonts w:ascii="Times New Roman" w:hAnsi="Times New Roman" w:cs="Times New Roman"/>
           <w:color w:val="000000" w:themeColor="text1"/>
@@ -3241,6 +3443,7 @@
     <w:p>
       <w:pPr>
         <w:spacing w:line="360" w:lineRule="auto"/>
+        <w:ind w:firstLine="720"/>
         <w:rPr>
           <w:rFonts w:ascii="Times New Roman" w:hAnsi="Times New Roman" w:cs="Times New Roman"/>
           <w:color w:val="000000" w:themeColor="text1"/>
@@ -3290,6 +3493,7 @@
     <w:p>
       <w:pPr>
         <w:spacing w:line="360" w:lineRule="auto"/>
+        <w:ind w:firstLine="720"/>
         <w:rPr>
           <w:rFonts w:ascii="Times New Roman" w:hAnsi="Times New Roman" w:cs="Times New Roman"/>
           <w:color w:val="000000" w:themeColor="text1"/>
@@ -3365,17 +3569,18 @@
     <w:p>
       <w:pPr>
         <w:spacing w:line="360" w:lineRule="auto"/>
-        <w:rPr>
-          <w:rFonts w:ascii="Times New Roman" w:hAnsi="Times New Roman" w:cs="Times New Roman"/>
-          <w:color w:val="000000" w:themeColor="text1"/>
-        </w:rPr>
-      </w:pPr>
-      <w:r>
-        <w:rPr>
-          <w:rFonts w:ascii="Times New Roman" w:hAnsi="Times New Roman" w:cs="Times New Roman"/>
-          <w:color w:val="000000" w:themeColor="text1"/>
-        </w:rPr>
-        <w:t xml:space="preserve">To create the decision tree, we created a training set and then fit a tree to max depth 8. This produced a complex tree with 34 leaf nodes, but training error rate of 0. The test error rate for </w:t>
+        <w:ind w:firstLine="720"/>
+        <w:rPr>
+          <w:rFonts w:ascii="Times New Roman" w:hAnsi="Times New Roman" w:cs="Times New Roman"/>
+          <w:color w:val="000000" w:themeColor="text1"/>
+        </w:rPr>
+      </w:pPr>
+      <w:r>
+        <w:rPr>
+          <w:rFonts w:ascii="Times New Roman" w:hAnsi="Times New Roman" w:cs="Times New Roman"/>
+          <w:color w:val="000000" w:themeColor="text1"/>
+        </w:rPr>
+        <w:t xml:space="preserve">To create the decision tree, we created a training set and then fit a tree to max depth 8. This produced a complex tree with 34 leaf nodes, but training error rate of 0. The test error rate </w:t>
       </w:r>
       <w:r>
         <w:rPr>
@@ -3383,7 +3588,7 @@
           <w:color w:val="000000" w:themeColor="text1"/>
         </w:rPr>
         <w:lastRenderedPageBreak/>
-        <w:t xml:space="preserve">this tree was 5.2% which is good, however the size of the tree makes it very complex to understand and we strongly suspected this tree was overfitting the data. </w:t>
+        <w:t xml:space="preserve">for this tree was 5.2% which is good, however the size of the tree makes it very complex to understand and we strongly suspected this tree was overfitting the data. </w:t>
       </w:r>
     </w:p>
     <w:p>
@@ -3478,6 +3683,7 @@
     <w:p>
       <w:pPr>
         <w:spacing w:line="360" w:lineRule="auto"/>
+        <w:ind w:firstLine="720"/>
         <w:rPr>
           <w:rFonts w:ascii="Times New Roman" w:hAnsi="Times New Roman" w:cs="Times New Roman"/>
           <w:color w:val="000000" w:themeColor="text1"/>
@@ -3592,6 +3798,7 @@
     <w:p>
       <w:pPr>
         <w:spacing w:line="360" w:lineRule="auto"/>
+        <w:ind w:firstLine="720"/>
         <w:rPr>
           <w:rFonts w:ascii="Times New Roman" w:hAnsi="Times New Roman" w:cs="Times New Roman"/>
           <w:color w:val="000000" w:themeColor="text1"/>
@@ -3705,6 +3912,7 @@
     <w:p>
       <w:pPr>
         <w:spacing w:line="360" w:lineRule="auto"/>
+        <w:ind w:firstLine="720"/>
         <w:rPr>
           <w:rFonts w:ascii="Times New Roman" w:hAnsi="Times New Roman" w:cs="Times New Roman"/>
           <w:color w:val="000000" w:themeColor="text1"/>
@@ -4335,6 +4543,7 @@
     <w:p>
       <w:pPr>
         <w:spacing w:line="360" w:lineRule="auto"/>
+        <w:ind w:firstLine="720"/>
         <w:rPr>
           <w:rFonts w:ascii="Times New Roman" w:eastAsia="Times New Roman" w:hAnsi="Times New Roman" w:cs="Times New Roman"/>
           <w:color w:val="000000" w:themeColor="text1"/>
@@ -4493,6 +4702,7 @@
     <w:p>
       <w:pPr>
         <w:spacing w:line="360" w:lineRule="auto"/>
+        <w:ind w:firstLine="720"/>
         <w:rPr>
           <w:rFonts w:ascii="Times New Roman" w:hAnsi="Times New Roman" w:cs="Times New Roman"/>
           <w:color w:val="000000" w:themeColor="text1"/>
@@ -4552,34 +4762,94 @@
         <w:ind w:firstLine="720"/>
         <w:rPr>
           <w:rFonts w:ascii="Times New Roman" w:hAnsi="Times New Roman" w:cs="Times New Roman"/>
+          <w:color w:val="000000" w:themeColor="text1"/>
+        </w:rPr>
+      </w:pPr>
+      <w:r>
+        <w:rPr>
+          <w:rFonts w:ascii="Times New Roman" w:eastAsia="Roboto" w:hAnsi="Times New Roman" w:cs="Times New Roman"/>
+          <w:color w:val="000000" w:themeColor="text1"/>
+        </w:rPr>
+        <w:t xml:space="preserve">To further </w:t>
+      </w:r>
+      <w:r>
+        <w:rPr>
+          <w:rFonts w:ascii="Times New Roman" w:eastAsia="Roboto" w:hAnsi="Times New Roman" w:cs="Times New Roman"/>
+          <w:color w:val="000000" w:themeColor="text1"/>
+        </w:rPr>
+        <w:t>assess the ability to</w:t>
+      </w:r>
+      <w:r>
+        <w:rPr>
+          <w:rFonts w:ascii="Times New Roman" w:eastAsia="Roboto" w:hAnsi="Times New Roman" w:cs="Times New Roman"/>
+          <w:color w:val="000000" w:themeColor="text1"/>
+        </w:rPr>
+        <w:t xml:space="preserve"> accurately predict the success or failure of a Kickstarter campaign, </w:t>
+      </w:r>
+      <w:r>
+        <w:rPr>
+          <w:rFonts w:ascii="Times New Roman" w:eastAsia="Roboto" w:hAnsi="Times New Roman" w:cs="Times New Roman"/>
+          <w:color w:val="000000" w:themeColor="text1"/>
+        </w:rPr>
+        <w:t xml:space="preserve">we built </w:t>
+      </w:r>
+      <w:r>
+        <w:rPr>
+          <w:rFonts w:ascii="Times New Roman" w:eastAsia="Roboto" w:hAnsi="Times New Roman" w:cs="Times New Roman"/>
+          <w:color w:val="000000" w:themeColor="text1"/>
+        </w:rPr>
+        <w:t xml:space="preserve">a logistic regression model </w:t>
+      </w:r>
+      <w:r>
+        <w:rPr>
+          <w:rFonts w:ascii="Times New Roman" w:hAnsi="Times New Roman" w:cs="Times New Roman"/>
+          <w:color w:val="000000" w:themeColor="text1"/>
+        </w:rPr>
+        <w:t>us</w:t>
+      </w:r>
+      <w:r>
+        <w:rPr>
+          <w:rFonts w:ascii="Times New Roman" w:hAnsi="Times New Roman" w:cs="Times New Roman"/>
+          <w:color w:val="000000" w:themeColor="text1"/>
+        </w:rPr>
+        <w:t>ing</w:t>
+      </w:r>
+      <w:r>
+        <w:rPr>
+          <w:rFonts w:ascii="Times New Roman" w:hAnsi="Times New Roman" w:cs="Times New Roman"/>
+          <w:color w:val="000000" w:themeColor="text1"/>
+        </w:rPr>
+        <w:t xml:space="preserve"> three predictors</w:t>
+      </w:r>
+      <w:r>
+        <w:rPr>
+          <w:rFonts w:ascii="Times New Roman" w:hAnsi="Times New Roman" w:cs="Times New Roman"/>
+          <w:color w:val="000000" w:themeColor="text1"/>
+        </w:rPr>
+        <w:t>:</w:t>
+      </w:r>
+      <w:r>
+        <w:rPr>
+          <w:rFonts w:ascii="Times New Roman" w:hAnsi="Times New Roman" w:cs="Times New Roman"/>
+          <w:color w:val="000000" w:themeColor="text1"/>
+        </w:rPr>
+        <w:t xml:space="preserve"> </w:t>
+      </w:r>
+      <w:r>
+        <w:rPr>
+          <w:rFonts w:ascii="Times New Roman" w:hAnsi="Times New Roman" w:cs="Times New Roman"/>
+          <w:color w:val="000000" w:themeColor="text1"/>
+        </w:rPr>
+        <w:t>`</w:t>
+      </w:r>
+      <w:r>
+        <w:rPr>
+          <w:rFonts w:ascii="Times New Roman" w:hAnsi="Times New Roman" w:cs="Times New Roman"/>
           <w:b/>
           <w:bCs/>
           <w:color w:val="000000" w:themeColor="text1"/>
         </w:rPr>
-      </w:pPr>
-      <w:r>
-        <w:rPr>
-          <w:rFonts w:ascii="Times New Roman" w:eastAsia="Roboto" w:hAnsi="Times New Roman" w:cs="Times New Roman"/>
-          <w:color w:val="000000" w:themeColor="text1"/>
-        </w:rPr>
-        <w:t>To further determine if we can accurately predict the success or failure of a Kickstarter campaign, a logistic regression model was built.</w:t>
-      </w:r>
-    </w:p>
-    <w:p>
-      <w:pPr>
-        <w:spacing w:line="360" w:lineRule="auto"/>
-        <w:ind w:firstLine="720"/>
-        <w:rPr>
-          <w:rFonts w:ascii="Times New Roman" w:hAnsi="Times New Roman" w:cs="Times New Roman"/>
-          <w:color w:val="000000" w:themeColor="text1"/>
-        </w:rPr>
-      </w:pPr>
-      <w:r>
-        <w:rPr>
-          <w:rFonts w:ascii="Times New Roman" w:hAnsi="Times New Roman" w:cs="Times New Roman"/>
-          <w:color w:val="000000" w:themeColor="text1"/>
-        </w:rPr>
-        <w:t xml:space="preserve">This model uses three predictors, </w:t>
+        <w:t>backers</w:t>
       </w:r>
       <w:r>
         <w:rPr>
@@ -4588,7 +4858,7 @@
           <w:bCs/>
           <w:color w:val="000000" w:themeColor="text1"/>
         </w:rPr>
-        <w:t>backers</w:t>
+        <w:t>`</w:t>
       </w:r>
       <w:r>
         <w:rPr>
@@ -4597,6 +4867,14 @@
         </w:rPr>
         <w:t xml:space="preserve">, </w:t>
       </w:r>
+      <w:r>
+        <w:rPr>
+          <w:rFonts w:ascii="Times New Roman" w:hAnsi="Times New Roman" w:cs="Times New Roman"/>
+          <w:color w:val="000000" w:themeColor="text1"/>
+        </w:rPr>
+        <w:t>`</w:t>
+      </w:r>
+      <w:proofErr w:type="spellStart"/>
       <w:r>
         <w:rPr>
           <w:rFonts w:ascii="Times New Roman" w:hAnsi="Times New Roman" w:cs="Times New Roman"/>
@@ -4606,13 +4884,7 @@
         </w:rPr>
         <w:t>usd_pledged_real</w:t>
       </w:r>
-      <w:r>
-        <w:rPr>
-          <w:rFonts w:ascii="Times New Roman" w:hAnsi="Times New Roman" w:cs="Times New Roman"/>
-          <w:color w:val="000000" w:themeColor="text1"/>
-        </w:rPr>
-        <w:t xml:space="preserve">, and </w:t>
-      </w:r>
+      <w:proofErr w:type="spellEnd"/>
       <w:r>
         <w:rPr>
           <w:rFonts w:ascii="Times New Roman" w:hAnsi="Times New Roman" w:cs="Times New Roman"/>
@@ -4620,15 +4892,72 @@
           <w:bCs/>
           <w:color w:val="000000" w:themeColor="text1"/>
         </w:rPr>
-        <w:t xml:space="preserve">main_category, </w:t>
-      </w:r>
-      <w:r>
-        <w:rPr>
-          <w:rFonts w:ascii="Times New Roman" w:hAnsi="Times New Roman" w:cs="Times New Roman"/>
-          <w:color w:val="000000" w:themeColor="text1"/>
-        </w:rPr>
-        <w:t xml:space="preserve">for its prediction. The dataset was split into a training set (70%) and a testing set (30%) using the </w:t>
-      </w:r>
+        <w:t>`</w:t>
+      </w:r>
+      <w:r>
+        <w:rPr>
+          <w:rFonts w:ascii="Times New Roman" w:hAnsi="Times New Roman" w:cs="Times New Roman"/>
+          <w:color w:val="000000" w:themeColor="text1"/>
+        </w:rPr>
+        <w:t xml:space="preserve">, and </w:t>
+      </w:r>
+      <w:r>
+        <w:rPr>
+          <w:rFonts w:ascii="Times New Roman" w:hAnsi="Times New Roman" w:cs="Times New Roman"/>
+          <w:color w:val="000000" w:themeColor="text1"/>
+        </w:rPr>
+        <w:t>`</w:t>
+      </w:r>
+      <w:proofErr w:type="spellStart"/>
+      <w:r>
+        <w:rPr>
+          <w:rFonts w:ascii="Times New Roman" w:hAnsi="Times New Roman" w:cs="Times New Roman"/>
+          <w:b/>
+          <w:bCs/>
+          <w:color w:val="000000" w:themeColor="text1"/>
+        </w:rPr>
+        <w:t>main_category</w:t>
+      </w:r>
+      <w:proofErr w:type="spellEnd"/>
+      <w:r>
+        <w:rPr>
+          <w:rFonts w:ascii="Times New Roman" w:hAnsi="Times New Roman" w:cs="Times New Roman"/>
+          <w:b/>
+          <w:bCs/>
+          <w:color w:val="000000" w:themeColor="text1"/>
+        </w:rPr>
+        <w:t>`</w:t>
+      </w:r>
+      <w:r>
+        <w:rPr>
+          <w:rFonts w:ascii="Times New Roman" w:hAnsi="Times New Roman" w:cs="Times New Roman"/>
+          <w:color w:val="000000" w:themeColor="text1"/>
+        </w:rPr>
+        <w:t xml:space="preserve">. The dataset was </w:t>
+      </w:r>
+      <w:r>
+        <w:rPr>
+          <w:rFonts w:ascii="Times New Roman" w:hAnsi="Times New Roman" w:cs="Times New Roman"/>
+          <w:color w:val="000000" w:themeColor="text1"/>
+        </w:rPr>
+        <w:t>divided</w:t>
+      </w:r>
+      <w:r>
+        <w:rPr>
+          <w:rFonts w:ascii="Times New Roman" w:hAnsi="Times New Roman" w:cs="Times New Roman"/>
+          <w:color w:val="000000" w:themeColor="text1"/>
+        </w:rPr>
+        <w:t xml:space="preserve"> into a training set (70%) </w:t>
+      </w:r>
+      <w:r>
+        <w:rPr>
+          <w:rFonts w:ascii="Times New Roman" w:hAnsi="Times New Roman" w:cs="Times New Roman"/>
+          <w:color w:val="000000" w:themeColor="text1"/>
+        </w:rPr>
+        <w:lastRenderedPageBreak/>
+        <w:t xml:space="preserve">and a testing set (30%) using the </w:t>
+      </w:r>
+      <w:proofErr w:type="spellStart"/>
       <w:r>
         <w:rPr>
           <w:rFonts w:ascii="Times New Roman" w:hAnsi="Times New Roman" w:cs="Times New Roman"/>
@@ -4638,7 +4967,6 @@
           <w:iCs/>
           <w:color w:val="000000" w:themeColor="text1"/>
         </w:rPr>
-        <w:lastRenderedPageBreak/>
         <w:t>train_test_</w:t>
       </w:r>
       <w:proofErr w:type="gramStart"/>
@@ -4651,9 +4979,9 @@
           <w:iCs/>
           <w:color w:val="000000" w:themeColor="text1"/>
         </w:rPr>
-        <w:t>split(</w:t>
-      </w:r>
-      <w:proofErr w:type="gramEnd"/>
+        <w:t>split</w:t>
+      </w:r>
+      <w:proofErr w:type="spellEnd"/>
       <w:r>
         <w:rPr>
           <w:rFonts w:ascii="Times New Roman" w:hAnsi="Times New Roman" w:cs="Times New Roman"/>
@@ -4663,6 +4991,18 @@
           <w:iCs/>
           <w:color w:val="000000" w:themeColor="text1"/>
         </w:rPr>
+        <w:t>(</w:t>
+      </w:r>
+      <w:proofErr w:type="gramEnd"/>
+      <w:r>
+        <w:rPr>
+          <w:rFonts w:ascii="Times New Roman" w:hAnsi="Times New Roman" w:cs="Times New Roman"/>
+          <w:b/>
+          <w:bCs/>
+          <w:i/>
+          <w:iCs/>
+          <w:color w:val="000000" w:themeColor="text1"/>
+        </w:rPr>
         <w:t>)</w:t>
       </w:r>
       <w:r>
@@ -4670,7 +5010,28 @@
           <w:rFonts w:ascii="Times New Roman" w:hAnsi="Times New Roman" w:cs="Times New Roman"/>
           <w:color w:val="000000" w:themeColor="text1"/>
         </w:rPr>
-        <w:t xml:space="preserve"> function. The model’s summary can be observed and further insights stated below:</w:t>
+        <w:t xml:space="preserve"> function. The model’s summary can be observed </w:t>
+      </w:r>
+      <w:r>
+        <w:rPr>
+          <w:rFonts w:ascii="Times New Roman" w:hAnsi="Times New Roman" w:cs="Times New Roman"/>
+          <w:color w:val="000000" w:themeColor="text1"/>
+        </w:rPr>
+        <w:t xml:space="preserve">below (Fig. 14) </w:t>
+      </w:r>
+      <w:r>
+        <w:rPr>
+          <w:rFonts w:ascii="Times New Roman" w:hAnsi="Times New Roman" w:cs="Times New Roman"/>
+          <w:color w:val="000000" w:themeColor="text1"/>
+        </w:rPr>
+        <w:t xml:space="preserve">and further insights </w:t>
+      </w:r>
+      <w:r>
+        <w:rPr>
+          <w:rFonts w:ascii="Times New Roman" w:hAnsi="Times New Roman" w:cs="Times New Roman"/>
+          <w:color w:val="000000" w:themeColor="text1"/>
+        </w:rPr>
+        <w:t>drawn.</w:t>
       </w:r>
     </w:p>
     <w:p>
@@ -4765,6 +5126,72 @@
     <w:p>
       <w:pPr>
         <w:spacing w:line="360" w:lineRule="auto"/>
+        <w:jc w:val="both"/>
+        <w:rPr>
+          <w:rFonts w:ascii="Times New Roman" w:hAnsi="Times New Roman" w:cs="Times New Roman"/>
+          <w:color w:val="000000" w:themeColor="text1"/>
+        </w:rPr>
+      </w:pPr>
+      <w:r>
+        <w:rPr>
+          <w:rFonts w:ascii="Times New Roman" w:hAnsi="Times New Roman" w:cs="Times New Roman"/>
+          <w:color w:val="000000" w:themeColor="text1"/>
+        </w:rPr>
+        <w:t xml:space="preserve">The model </w:t>
+      </w:r>
+      <w:r>
+        <w:rPr>
+          <w:rFonts w:ascii="Times New Roman" w:hAnsi="Times New Roman" w:cs="Times New Roman"/>
+          <w:color w:val="000000" w:themeColor="text1"/>
+        </w:rPr>
+        <w:t>achieved</w:t>
+      </w:r>
+      <w:r>
+        <w:rPr>
+          <w:rFonts w:ascii="Times New Roman" w:hAnsi="Times New Roman" w:cs="Times New Roman"/>
+          <w:color w:val="000000" w:themeColor="text1"/>
+        </w:rPr>
+        <w:t xml:space="preserve"> an accuracy of 82.41% on the test set and 82.16</w:t>
+      </w:r>
+      <w:r>
+        <w:rPr>
+          <w:rFonts w:ascii="Times New Roman" w:hAnsi="Times New Roman" w:cs="Times New Roman"/>
+          <w:color w:val="000000" w:themeColor="text1"/>
+        </w:rPr>
+        <w:t xml:space="preserve">%, </w:t>
+      </w:r>
+      <w:r>
+        <w:rPr>
+          <w:rFonts w:ascii="Times New Roman" w:hAnsi="Times New Roman" w:cs="Times New Roman"/>
+          <w:color w:val="000000" w:themeColor="text1"/>
+        </w:rPr>
+        <w:t>indicat</w:t>
+      </w:r>
+      <w:r>
+        <w:rPr>
+          <w:rFonts w:ascii="Times New Roman" w:hAnsi="Times New Roman" w:cs="Times New Roman"/>
+          <w:color w:val="000000" w:themeColor="text1"/>
+        </w:rPr>
+        <w:t>ing</w:t>
+      </w:r>
+      <w:r>
+        <w:rPr>
+          <w:rFonts w:ascii="Times New Roman" w:hAnsi="Times New Roman" w:cs="Times New Roman"/>
+          <w:color w:val="000000" w:themeColor="text1"/>
+        </w:rPr>
+        <w:t xml:space="preserve"> that the model generalizes well to unseen data</w:t>
+      </w:r>
+      <w:r>
+        <w:rPr>
+          <w:rFonts w:ascii="Times New Roman" w:hAnsi="Times New Roman" w:cs="Times New Roman"/>
+          <w:color w:val="000000" w:themeColor="text1"/>
+        </w:rPr>
+        <w:t>, as evidenced by similar accuracies for both sets.</w:t>
+      </w:r>
+    </w:p>
+    <w:p>
+      <w:pPr>
+        <w:spacing w:line="360" w:lineRule="auto"/>
         <w:ind w:firstLine="720"/>
         <w:rPr>
           <w:rFonts w:ascii="Times New Roman" w:hAnsi="Times New Roman" w:cs="Times New Roman"/>
@@ -4774,110 +5201,6 @@
     </w:p>
     <w:p>
       <w:pPr>
-        <w:numPr>
-          <w:ilvl w:val="0"/>
-          <w:numId w:val="20"/>
-        </w:numPr>
-        <w:spacing w:line="360" w:lineRule="auto"/>
-        <w:ind w:firstLine="0"/>
-        <w:jc w:val="right"/>
-        <w:rPr>
-          <w:rFonts w:ascii="Times New Roman" w:hAnsi="Times New Roman" w:cs="Times New Roman"/>
-          <w:color w:val="000000" w:themeColor="text1"/>
-        </w:rPr>
-      </w:pPr>
-      <w:r>
-        <w:rPr>
-          <w:rFonts w:ascii="Times New Roman" w:hAnsi="Times New Roman" w:cs="Times New Roman"/>
-          <w:b/>
-          <w:bCs/>
-          <w:color w:val="000000" w:themeColor="text1"/>
-        </w:rPr>
-        <w:t>Test set accuracy:</w:t>
-      </w:r>
-      <w:r>
-        <w:rPr>
-          <w:rFonts w:ascii="Times New Roman" w:hAnsi="Times New Roman" w:cs="Times New Roman"/>
-          <w:color w:val="000000" w:themeColor="text1"/>
-        </w:rPr>
-        <w:t xml:space="preserve"> 82.41%</w:t>
-      </w:r>
-    </w:p>
-    <w:p>
-      <w:pPr>
-        <w:numPr>
-          <w:ilvl w:val="0"/>
-          <w:numId w:val="20"/>
-        </w:numPr>
-        <w:spacing w:line="360" w:lineRule="auto"/>
-        <w:ind w:firstLine="0"/>
-        <w:jc w:val="right"/>
-        <w:rPr>
-          <w:rFonts w:ascii="Times New Roman" w:hAnsi="Times New Roman" w:cs="Times New Roman"/>
-          <w:color w:val="000000" w:themeColor="text1"/>
-        </w:rPr>
-      </w:pPr>
-      <w:r>
-        <w:rPr>
-          <w:rFonts w:ascii="Times New Roman" w:hAnsi="Times New Roman" w:cs="Times New Roman"/>
-          <w:b/>
-          <w:bCs/>
-          <w:color w:val="000000" w:themeColor="text1"/>
-        </w:rPr>
-        <w:t>Train</w:t>
-      </w:r>
-      <w:r>
-        <w:rPr>
-          <w:rFonts w:ascii="Times New Roman" w:hAnsi="Times New Roman" w:cs="Times New Roman"/>
-          <w:b/>
-          <w:bCs/>
-          <w:color w:val="000000" w:themeColor="text1"/>
-        </w:rPr>
-        <w:t xml:space="preserve"> </w:t>
-      </w:r>
-      <w:r>
-        <w:rPr>
-          <w:rFonts w:ascii="Times New Roman" w:hAnsi="Times New Roman" w:cs="Times New Roman"/>
-          <w:b/>
-          <w:bCs/>
-          <w:color w:val="000000" w:themeColor="text1"/>
-        </w:rPr>
-        <w:t>set accuracy:</w:t>
-      </w:r>
-      <w:r>
-        <w:rPr>
-          <w:rFonts w:ascii="Times New Roman" w:hAnsi="Times New Roman" w:cs="Times New Roman"/>
-          <w:color w:val="000000" w:themeColor="text1"/>
-        </w:rPr>
-        <w:t xml:space="preserve"> 82.16%</w:t>
-      </w:r>
-      <w:r>
-        <w:rPr>
-          <w:rFonts w:ascii="Times New Roman" w:hAnsi="Times New Roman" w:cs="Times New Roman"/>
-          <w:color w:val="000000" w:themeColor="text1"/>
-        </w:rPr>
-        <w:br/>
-      </w:r>
-    </w:p>
-    <w:p>
-      <w:pPr>
-        <w:spacing w:line="360" w:lineRule="auto"/>
-        <w:jc w:val="both"/>
-        <w:rPr>
-          <w:rFonts w:ascii="Times New Roman" w:hAnsi="Times New Roman" w:cs="Times New Roman"/>
-          <w:color w:val="000000" w:themeColor="text1"/>
-        </w:rPr>
-      </w:pPr>
-      <w:r>
-        <w:rPr>
-          <w:rFonts w:ascii="Times New Roman" w:hAnsi="Times New Roman" w:cs="Times New Roman"/>
-          <w:color w:val="000000" w:themeColor="text1"/>
-        </w:rPr>
-        <w:t>The similarity in accuracy for both test and train sets indicates that the model generalizes well to unseen data.</w:t>
-      </w:r>
-    </w:p>
-    <w:p>
-      <w:pPr>
         <w:spacing w:line="360" w:lineRule="auto"/>
         <w:ind w:firstLine="720"/>
         <w:rPr>
@@ -4899,7 +5222,24 @@
     <w:p>
       <w:pPr>
         <w:spacing w:line="360" w:lineRule="auto"/>
-        <w:ind w:firstLine="720"/>
+        <w:rPr>
+          <w:rFonts w:ascii="Times New Roman" w:hAnsi="Times New Roman" w:cs="Times New Roman"/>
+          <w:color w:val="000000" w:themeColor="text1"/>
+        </w:rPr>
+      </w:pPr>
+    </w:p>
+    <w:p>
+      <w:pPr>
+        <w:spacing w:line="360" w:lineRule="auto"/>
+        <w:rPr>
+          <w:rFonts w:ascii="Times New Roman" w:hAnsi="Times New Roman" w:cs="Times New Roman"/>
+          <w:color w:val="000000" w:themeColor="text1"/>
+        </w:rPr>
+      </w:pPr>
+    </w:p>
+    <w:p>
+      <w:pPr>
+        <w:spacing w:line="360" w:lineRule="auto"/>
         <w:rPr>
           <w:rFonts w:ascii="Times New Roman" w:hAnsi="Times New Roman" w:cs="Times New Roman"/>
           <w:color w:val="000000" w:themeColor="text1"/>
@@ -4914,9 +5254,17 @@
         <mc:AlternateContent>
           <mc:Choice Requires="wps">
             <w:drawing>
-              <wp:inline distT="0" distB="0" distL="0" distR="0" wp14:anchorId="1FAA2446" wp14:editId="70B1AE41">
+              <wp:anchor distT="0" distB="0" distL="114300" distR="114300" simplePos="0" relativeHeight="251700224" behindDoc="0" locked="0" layoutInCell="1" allowOverlap="1" wp14:anchorId="1FAA2446" wp14:editId="59087D49">
+                <wp:simplePos x="0" y="0"/>
+                <wp:positionH relativeFrom="margin">
+                  <wp:align>left</wp:align>
+                </wp:positionH>
+                <wp:positionV relativeFrom="paragraph">
+                  <wp:posOffset>14605</wp:posOffset>
+                </wp:positionV>
                 <wp:extent cx="3284220" cy="266700"/>
                 <wp:effectExtent l="0" t="0" r="0" b="0"/>
+                <wp:wrapSquare wrapText="bothSides"/>
                 <wp:docPr id="1280797440" name="Text Box 1"/>
                 <wp:cNvGraphicFramePr/>
                 <a:graphic xmlns:a="http://schemas.openxmlformats.org/drawingml/2006/main">
@@ -4944,7 +5292,7 @@
                             <w:pPr>
                               <w:pStyle w:val="Caption"/>
                               <w:spacing w:line="360" w:lineRule="auto"/>
-                              <w:ind w:firstLine="720"/>
+                              <w:jc w:val="both"/>
                               <w:rPr>
                                 <w:rFonts w:cs="Times New Roman"/>
                                 <w:b/>
@@ -5009,19 +5357,23 @@
                     </wps:wsp>
                   </a:graphicData>
                 </a:graphic>
-              </wp:inline>
+              </wp:anchor>
             </w:drawing>
           </mc:Choice>
           <mc:Fallback>
             <w:pict>
-              <v:shape w14:anchorId="1FAA2446" id="Text Box 1" o:spid="_x0000_s1030" type="#_x0000_t202" style="width:258.6pt;height:21pt;visibility:visible;mso-wrap-style:square;mso-left-percent:-10001;mso-top-percent:-10001;mso-position-horizontal:absolute;mso-position-horizontal-relative:char;mso-position-vertical:absolute;mso-position-vertical-relative:line;mso-left-percent:-10001;mso-top-percent:-10001;v-text-anchor:top" o:gfxdata="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" stroked="f">
+              <v:shapetype w14:anchorId="1FAA2446" id="_x0000_t202" coordsize="21600,21600" o:spt="202" path="m,l,21600r21600,l21600,xe">
+                <v:stroke joinstyle="miter"/>
+                <v:path gradientshapeok="t" o:connecttype="rect"/>
+              </v:shapetype>
+              <v:shape id="_x0000_s1030" type="#_x0000_t202" style="position:absolute;margin-left:0;margin-top:1.15pt;width:258.6pt;height:21pt;z-index:251700224;visibility:visible;mso-wrap-style:square;mso-wrap-distance-left:9pt;mso-wrap-distance-top:0;mso-wrap-distance-right:9pt;mso-wrap-distance-bottom:0;mso-position-horizontal:left;mso-position-horizontal-relative:margin;mso-position-vertical:absolute;mso-position-vertical-relative:text;v-text-anchor:top" o:gfxdata="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" stroked="f">
                 <v:textbox inset="0,0,0,0">
                   <w:txbxContent>
                     <w:p>
                       <w:pPr>
                         <w:pStyle w:val="Caption"/>
                         <w:spacing w:line="360" w:lineRule="auto"/>
-                        <w:ind w:firstLine="720"/>
+                        <w:jc w:val="both"/>
                         <w:rPr>
                           <w:rFonts w:cs="Times New Roman"/>
                           <w:b/>
@@ -5077,7 +5429,7 @@
                     </w:p>
                   </w:txbxContent>
                 </v:textbox>
-                <w10:anchorlock/>
+                <w10:wrap type="square" anchorx="margin"/>
               </v:shape>
             </w:pict>
           </mc:Fallback>
@@ -5087,33 +5439,47 @@
     <w:p>
       <w:pPr>
         <w:spacing w:line="360" w:lineRule="auto"/>
-        <w:rPr>
-          <w:rFonts w:ascii="Times New Roman" w:hAnsi="Times New Roman" w:cs="Times New Roman"/>
-          <w:color w:val="000000" w:themeColor="text1"/>
-        </w:rPr>
-      </w:pPr>
-      <w:r>
-        <w:rPr>
-          <w:rFonts w:ascii="Times New Roman" w:hAnsi="Times New Roman" w:cs="Times New Roman"/>
-          <w:color w:val="000000" w:themeColor="text1"/>
-        </w:rPr>
-        <w:t xml:space="preserve">From this model it is observed that: </w:t>
-      </w:r>
-    </w:p>
-    <w:p>
-      <w:pPr>
-        <w:pStyle w:val="ListParagraph"/>
-        <w:numPr>
-          <w:ilvl w:val="0"/>
-          <w:numId w:val="31"/>
-        </w:numPr>
-        <w:spacing w:line="360" w:lineRule="auto"/>
-        <w:contextualSpacing w:val="0"/>
-        <w:rPr>
-          <w:rFonts w:ascii="Times New Roman" w:hAnsi="Times New Roman" w:cs="Times New Roman"/>
-          <w:color w:val="000000" w:themeColor="text1"/>
-        </w:rPr>
-      </w:pPr>
+        <w:ind w:firstLine="720"/>
+        <w:rPr>
+          <w:rFonts w:ascii="Times New Roman" w:hAnsi="Times New Roman" w:cs="Times New Roman"/>
+          <w:color w:val="000000" w:themeColor="text1"/>
+        </w:rPr>
+      </w:pPr>
+      <w:r>
+        <w:rPr>
+          <w:rFonts w:ascii="Times New Roman" w:hAnsi="Times New Roman" w:cs="Times New Roman"/>
+          <w:color w:val="000000" w:themeColor="text1"/>
+        </w:rPr>
+        <w:t>From the model’s coefficients, w</w:t>
+      </w:r>
+      <w:r>
+        <w:rPr>
+          <w:rFonts w:ascii="Times New Roman" w:hAnsi="Times New Roman" w:cs="Times New Roman"/>
+          <w:color w:val="000000" w:themeColor="text1"/>
+        </w:rPr>
+        <w:t xml:space="preserve">e observed that backers had a positive impact on campaign success. Specifically, for each additional backer, </w:t>
+      </w:r>
+      <w:r>
+        <w:rPr>
+          <w:rFonts w:ascii="Times New Roman" w:hAnsi="Times New Roman" w:cs="Times New Roman"/>
+          <w:color w:val="000000" w:themeColor="text1"/>
+        </w:rPr>
+        <w:t>the odds of success increase</w:t>
+      </w:r>
+      <w:r>
+        <w:rPr>
+          <w:rFonts w:ascii="Times New Roman" w:hAnsi="Times New Roman" w:cs="Times New Roman"/>
+          <w:color w:val="000000" w:themeColor="text1"/>
+        </w:rPr>
+        <w:t xml:space="preserve">d </w:t>
+      </w:r>
+      <w:r>
+        <w:rPr>
+          <w:rFonts w:ascii="Times New Roman" w:hAnsi="Times New Roman" w:cs="Times New Roman"/>
+          <w:color w:val="000000" w:themeColor="text1"/>
+        </w:rPr>
+        <w:t>by a factor of approximately 1.03.</w:t>
+      </w:r>
       <w:r>
         <w:rPr>
           <w:rFonts w:ascii="Times New Roman" w:hAnsi="Times New Roman" w:cs="Times New Roman"/>
@@ -5121,85 +5487,112 @@
           <w:bCs/>
           <w:color w:val="000000" w:themeColor="text1"/>
         </w:rPr>
-        <w:t>Backers (Coefficient = 0.024616; Odds Ratio = 1.0249):</w:t>
-      </w:r>
-    </w:p>
-    <w:p>
-      <w:pPr>
-        <w:pStyle w:val="ListParagraph"/>
-        <w:numPr>
-          <w:ilvl w:val="1"/>
-          <w:numId w:val="31"/>
-        </w:numPr>
-        <w:spacing w:line="360" w:lineRule="auto"/>
-        <w:contextualSpacing w:val="0"/>
-        <w:rPr>
-          <w:rFonts w:ascii="Times New Roman" w:hAnsi="Times New Roman" w:cs="Times New Roman"/>
-          <w:color w:val="000000" w:themeColor="text1"/>
-        </w:rPr>
-      </w:pPr>
-      <w:r>
-        <w:rPr>
-          <w:rFonts w:ascii="Times New Roman" w:hAnsi="Times New Roman" w:cs="Times New Roman"/>
-          <w:color w:val="000000" w:themeColor="text1"/>
-        </w:rPr>
-        <w:t xml:space="preserve">Each unit increase in backers (i.e. each additional backer), the </w:t>
-      </w:r>
-      <w:r>
-        <w:rPr>
-          <w:rFonts w:ascii="Times New Roman" w:hAnsi="Times New Roman" w:cs="Times New Roman"/>
-          <w:b/>
-          <w:bCs/>
-          <w:color w:val="000000" w:themeColor="text1"/>
-        </w:rPr>
-        <w:t>odds of success</w:t>
-      </w:r>
-      <w:r>
-        <w:rPr>
-          <w:rFonts w:ascii="Times New Roman" w:hAnsi="Times New Roman" w:cs="Times New Roman"/>
-          <w:color w:val="000000" w:themeColor="text1"/>
-        </w:rPr>
         <w:t xml:space="preserve"> </w:t>
       </w:r>
-      <w:proofErr w:type="gramStart"/>
-      <w:r>
-        <w:rPr>
-          <w:rFonts w:ascii="Times New Roman" w:hAnsi="Times New Roman" w:cs="Times New Roman"/>
-          <w:color w:val="000000" w:themeColor="text1"/>
-        </w:rPr>
-        <w:t>increases</w:t>
-      </w:r>
-      <w:proofErr w:type="gramEnd"/>
-      <w:r>
-        <w:rPr>
-          <w:rFonts w:ascii="Times New Roman" w:hAnsi="Times New Roman" w:cs="Times New Roman"/>
-          <w:color w:val="000000" w:themeColor="text1"/>
-        </w:rPr>
-        <w:t xml:space="preserve"> by a factor of approximately 1.03. Therefore, for each additional backer a project has, its likelihood of success increases.</w:t>
-      </w:r>
-    </w:p>
-    <w:p>
-      <w:pPr>
-        <w:pStyle w:val="ListParagraph"/>
-        <w:numPr>
-          <w:ilvl w:val="0"/>
-          <w:numId w:val="31"/>
-        </w:numPr>
-        <w:spacing w:line="360" w:lineRule="auto"/>
-        <w:contextualSpacing w:val="0"/>
-        <w:rPr>
-          <w:rFonts w:ascii="Times New Roman" w:hAnsi="Times New Roman" w:cs="Times New Roman"/>
-          <w:color w:val="000000" w:themeColor="text1"/>
-        </w:rPr>
-      </w:pPr>
-      <w:r>
-        <w:rPr>
-          <w:rFonts w:ascii="Times New Roman" w:hAnsi="Times New Roman" w:cs="Times New Roman"/>
-          <w:b/>
-          <w:bCs/>
-          <w:color w:val="000000" w:themeColor="text1"/>
-        </w:rPr>
-        <w:t>USD Pledged (Coefficient = 0.000042; Odds Ratio = 1.00004):</w:t>
+      <w:r>
+        <w:rPr>
+          <w:rFonts w:ascii="Times New Roman" w:hAnsi="Times New Roman" w:cs="Times New Roman"/>
+          <w:color w:val="000000" w:themeColor="text1"/>
+        </w:rPr>
+        <w:t>While</w:t>
+      </w:r>
+      <w:r>
+        <w:rPr>
+          <w:rFonts w:ascii="Times New Roman" w:hAnsi="Times New Roman" w:cs="Times New Roman"/>
+          <w:color w:val="000000" w:themeColor="text1"/>
+        </w:rPr>
+        <w:t xml:space="preserve"> the effect of </w:t>
+      </w:r>
+      <w:r>
+        <w:rPr>
+          <w:rFonts w:ascii="Times New Roman" w:hAnsi="Times New Roman" w:cs="Times New Roman"/>
+          <w:color w:val="000000" w:themeColor="text1"/>
+        </w:rPr>
+        <w:t xml:space="preserve">amount pledged was minimal, it still </w:t>
+      </w:r>
+      <w:r>
+        <w:rPr>
+          <w:rFonts w:ascii="Times New Roman" w:hAnsi="Times New Roman" w:cs="Times New Roman"/>
+          <w:color w:val="000000" w:themeColor="text1"/>
+        </w:rPr>
+        <w:t>showed</w:t>
+      </w:r>
+      <w:r>
+        <w:rPr>
+          <w:rFonts w:ascii="Times New Roman" w:hAnsi="Times New Roman" w:cs="Times New Roman"/>
+          <w:color w:val="000000" w:themeColor="text1"/>
+        </w:rPr>
+        <w:t xml:space="preserve"> that higher pledge amounts slightly increased the likelihood of success. </w:t>
+      </w:r>
+      <w:r>
+        <w:rPr>
+          <w:rFonts w:ascii="Times New Roman" w:hAnsi="Times New Roman" w:cs="Times New Roman"/>
+          <w:color w:val="000000" w:themeColor="text1"/>
+        </w:rPr>
+        <w:t>Regarding</w:t>
+      </w:r>
+      <w:r>
+        <w:rPr>
+          <w:rFonts w:ascii="Times New Roman" w:hAnsi="Times New Roman" w:cs="Times New Roman"/>
+          <w:color w:val="000000" w:themeColor="text1"/>
+        </w:rPr>
+        <w:t xml:space="preserve"> main categories, campaigns in categories such as Comics, Music and Theater showed higher odds of success compared to those in the baseline “Art” category. </w:t>
+      </w:r>
+      <w:r>
+        <w:rPr>
+          <w:rFonts w:ascii="Times New Roman" w:hAnsi="Times New Roman" w:cs="Times New Roman"/>
+          <w:color w:val="000000" w:themeColor="text1"/>
+        </w:rPr>
+        <w:t xml:space="preserve">For </w:t>
+      </w:r>
+      <w:r>
+        <w:rPr>
+          <w:rFonts w:ascii="Times New Roman" w:hAnsi="Times New Roman" w:cs="Times New Roman"/>
+          <w:color w:val="000000" w:themeColor="text1"/>
+        </w:rPr>
+        <w:t>example</w:t>
+      </w:r>
+      <w:r>
+        <w:rPr>
+          <w:rFonts w:ascii="Times New Roman" w:hAnsi="Times New Roman" w:cs="Times New Roman"/>
+          <w:color w:val="000000" w:themeColor="text1"/>
+        </w:rPr>
+        <w:t>, campaigns in the Theater category increase</w:t>
+      </w:r>
+      <w:r>
+        <w:rPr>
+          <w:rFonts w:ascii="Times New Roman" w:hAnsi="Times New Roman" w:cs="Times New Roman"/>
+          <w:color w:val="000000" w:themeColor="text1"/>
+        </w:rPr>
+        <w:t>d</w:t>
+      </w:r>
+      <w:r>
+        <w:rPr>
+          <w:rFonts w:ascii="Times New Roman" w:hAnsi="Times New Roman" w:cs="Times New Roman"/>
+          <w:color w:val="000000" w:themeColor="text1"/>
+        </w:rPr>
+        <w:t xml:space="preserve"> the odds of success by a factor of 2.89 </w:t>
+      </w:r>
+      <w:r>
+        <w:rPr>
+          <w:rFonts w:ascii="Times New Roman" w:hAnsi="Times New Roman" w:cs="Times New Roman"/>
+          <w:color w:val="000000" w:themeColor="text1"/>
+        </w:rPr>
+        <w:t>relative</w:t>
+      </w:r>
+      <w:r>
+        <w:rPr>
+          <w:rFonts w:ascii="Times New Roman" w:hAnsi="Times New Roman" w:cs="Times New Roman"/>
+          <w:color w:val="000000" w:themeColor="text1"/>
+        </w:rPr>
+        <w:t xml:space="preserve"> to </w:t>
+      </w:r>
+      <w:r>
+        <w:rPr>
+          <w:rFonts w:ascii="Times New Roman" w:hAnsi="Times New Roman" w:cs="Times New Roman"/>
+          <w:color w:val="000000" w:themeColor="text1"/>
+        </w:rPr>
+        <w:t>the</w:t>
       </w:r>
       <w:r>
         <w:rPr>
@@ -5208,396 +5601,145 @@
         </w:rPr>
         <w:t xml:space="preserve"> </w:t>
       </w:r>
-    </w:p>
-    <w:p>
-      <w:pPr>
-        <w:pStyle w:val="ListParagraph"/>
-        <w:numPr>
-          <w:ilvl w:val="1"/>
-          <w:numId w:val="31"/>
-        </w:numPr>
-        <w:spacing w:line="360" w:lineRule="auto"/>
-        <w:contextualSpacing w:val="0"/>
-        <w:rPr>
-          <w:rFonts w:ascii="Times New Roman" w:hAnsi="Times New Roman" w:cs="Times New Roman"/>
-          <w:color w:val="000000" w:themeColor="text1"/>
-        </w:rPr>
-      </w:pPr>
+      <w:r>
+        <w:rPr>
+          <w:rFonts w:ascii="Times New Roman" w:hAnsi="Times New Roman" w:cs="Times New Roman"/>
+          <w:color w:val="000000" w:themeColor="text1"/>
+        </w:rPr>
+        <w:t>Art</w:t>
+      </w:r>
+      <w:r>
+        <w:rPr>
+          <w:rFonts w:ascii="Times New Roman" w:hAnsi="Times New Roman" w:cs="Times New Roman"/>
+          <w:color w:val="000000" w:themeColor="text1"/>
+        </w:rPr>
+        <w:t xml:space="preserve"> category</w:t>
+      </w:r>
+      <w:r>
+        <w:rPr>
+          <w:rFonts w:ascii="Times New Roman" w:hAnsi="Times New Roman" w:cs="Times New Roman"/>
+          <w:color w:val="000000" w:themeColor="text1"/>
+        </w:rPr>
+        <w:t xml:space="preserve">. </w:t>
+      </w:r>
+      <w:r>
+        <w:rPr>
+          <w:rFonts w:ascii="Times New Roman" w:hAnsi="Times New Roman" w:cs="Times New Roman"/>
+          <w:color w:val="000000" w:themeColor="text1"/>
+        </w:rPr>
+        <w:t>Conversely</w:t>
+      </w:r>
+      <w:r>
+        <w:rPr>
+          <w:rFonts w:ascii="Times New Roman" w:hAnsi="Times New Roman" w:cs="Times New Roman"/>
+          <w:color w:val="000000" w:themeColor="text1"/>
+        </w:rPr>
+        <w:t>, c</w:t>
+      </w:r>
+      <w:r>
+        <w:rPr>
+          <w:rFonts w:ascii="Times New Roman" w:hAnsi="Times New Roman" w:cs="Times New Roman"/>
+          <w:color w:val="000000" w:themeColor="text1"/>
+        </w:rPr>
+        <w:t>ategories lik</w:t>
+      </w:r>
+      <w:r>
+        <w:rPr>
+          <w:rFonts w:ascii="Times New Roman" w:hAnsi="Times New Roman" w:cs="Times New Roman"/>
+          <w:color w:val="000000" w:themeColor="text1"/>
+        </w:rPr>
+        <w:t>e</w:t>
+      </w:r>
+      <w:r>
+        <w:rPr>
+          <w:rFonts w:ascii="Times New Roman" w:hAnsi="Times New Roman" w:cs="Times New Roman"/>
+          <w:color w:val="000000" w:themeColor="text1"/>
+        </w:rPr>
+        <w:t xml:space="preserve"> Fashion</w:t>
+      </w:r>
+      <w:r>
+        <w:rPr>
+          <w:rFonts w:ascii="Times New Roman" w:hAnsi="Times New Roman" w:cs="Times New Roman"/>
+          <w:color w:val="000000" w:themeColor="text1"/>
+        </w:rPr>
+        <w:t>, Games</w:t>
+      </w:r>
+      <w:r>
+        <w:rPr>
+          <w:rFonts w:ascii="Times New Roman" w:hAnsi="Times New Roman" w:cs="Times New Roman"/>
+          <w:color w:val="000000" w:themeColor="text1"/>
+        </w:rPr>
+        <w:t xml:space="preserve"> and </w:t>
+      </w:r>
+      <w:r>
+        <w:rPr>
+          <w:rFonts w:ascii="Times New Roman" w:hAnsi="Times New Roman" w:cs="Times New Roman"/>
+          <w:color w:val="000000" w:themeColor="text1"/>
+        </w:rPr>
+        <w:t xml:space="preserve">Technology, </w:t>
+      </w:r>
+      <w:r>
+        <w:rPr>
+          <w:rFonts w:ascii="Times New Roman" w:hAnsi="Times New Roman" w:cs="Times New Roman"/>
+          <w:color w:val="000000" w:themeColor="text1"/>
+        </w:rPr>
+        <w:t>exhibited</w:t>
+      </w:r>
+      <w:r>
+        <w:rPr>
+          <w:rFonts w:ascii="Times New Roman" w:hAnsi="Times New Roman" w:cs="Times New Roman"/>
+          <w:color w:val="000000" w:themeColor="text1"/>
+        </w:rPr>
+        <w:t xml:space="preserve"> lower odds of success</w:t>
+      </w:r>
+      <w:r>
+        <w:rPr>
+          <w:rFonts w:ascii="Times New Roman" w:hAnsi="Times New Roman" w:cs="Times New Roman"/>
+          <w:color w:val="000000" w:themeColor="text1"/>
+        </w:rPr>
+        <w:t xml:space="preserve">, </w:t>
+      </w:r>
       <w:r>
         <w:rPr>
           <w:rFonts w:ascii="Times New Roman" w:hAnsi="Times New Roman" w:cs="Times New Roman"/>
           <w:color w:val="000000" w:themeColor="text1"/>
         </w:rPr>
         <w:lastRenderedPageBreak/>
-        <w:t>Although the effect of this feature is small, a 1 unit increase in pledged funds has a positive effect on success likelihood, as it increases the odds of success by a factor of 1.</w:t>
-      </w:r>
-    </w:p>
-    <w:p>
-      <w:pPr>
-        <w:pStyle w:val="ListParagraph"/>
-        <w:numPr>
-          <w:ilvl w:val="0"/>
-          <w:numId w:val="31"/>
-        </w:numPr>
-        <w:spacing w:line="360" w:lineRule="auto"/>
-        <w:contextualSpacing w:val="0"/>
-        <w:rPr>
-          <w:rFonts w:ascii="Times New Roman" w:hAnsi="Times New Roman" w:cs="Times New Roman"/>
-          <w:color w:val="000000" w:themeColor="text1"/>
-        </w:rPr>
-      </w:pPr>
-      <w:r>
-        <w:rPr>
-          <w:rFonts w:ascii="Times New Roman" w:hAnsi="Times New Roman" w:cs="Times New Roman"/>
-          <w:b/>
-          <w:bCs/>
-          <w:color w:val="000000" w:themeColor="text1"/>
-        </w:rPr>
-        <w:t>Main Categories:</w:t>
-      </w:r>
-    </w:p>
-    <w:p>
-      <w:pPr>
-        <w:pStyle w:val="ListParagraph"/>
-        <w:numPr>
-          <w:ilvl w:val="1"/>
-          <w:numId w:val="31"/>
-        </w:numPr>
-        <w:spacing w:line="360" w:lineRule="auto"/>
-        <w:contextualSpacing w:val="0"/>
-        <w:rPr>
-          <w:rFonts w:ascii="Times New Roman" w:hAnsi="Times New Roman" w:cs="Times New Roman"/>
-          <w:color w:val="000000" w:themeColor="text1"/>
-        </w:rPr>
-      </w:pPr>
-      <w:r>
-        <w:rPr>
-          <w:rFonts w:ascii="Times New Roman" w:hAnsi="Times New Roman" w:cs="Times New Roman"/>
-          <w:color w:val="000000" w:themeColor="text1"/>
-        </w:rPr>
-        <w:t>This model uses the “Art” category as the baseline for comparison. From the summary:</w:t>
-      </w:r>
-    </w:p>
-    <w:p>
-      <w:pPr>
-        <w:pStyle w:val="ListParagraph"/>
-        <w:numPr>
-          <w:ilvl w:val="2"/>
-          <w:numId w:val="31"/>
-        </w:numPr>
-        <w:spacing w:line="360" w:lineRule="auto"/>
-        <w:contextualSpacing w:val="0"/>
-        <w:rPr>
-          <w:rFonts w:ascii="Times New Roman" w:hAnsi="Times New Roman" w:cs="Times New Roman"/>
-          <w:color w:val="000000" w:themeColor="text1"/>
-        </w:rPr>
-      </w:pPr>
-      <w:r>
-        <w:rPr>
-          <w:rFonts w:ascii="Times New Roman" w:hAnsi="Times New Roman" w:cs="Times New Roman"/>
-          <w:color w:val="000000" w:themeColor="text1"/>
-        </w:rPr>
-        <w:t>Categories such as</w:t>
-      </w:r>
-      <w:r>
-        <w:rPr>
-          <w:rFonts w:ascii="Times New Roman" w:hAnsi="Times New Roman" w:cs="Times New Roman"/>
-          <w:b/>
-          <w:bCs/>
-          <w:color w:val="000000" w:themeColor="text1"/>
-        </w:rPr>
-        <w:t xml:space="preserve"> Comics, Dance, Music, Film and Video and Theater,</w:t>
-      </w:r>
-      <w:r>
-        <w:rPr>
-          <w:rFonts w:ascii="Times New Roman" w:hAnsi="Times New Roman" w:cs="Times New Roman"/>
-          <w:color w:val="000000" w:themeColor="text1"/>
-        </w:rPr>
-        <w:t xml:space="preserve"> have positive coefficients and odds ratios greater than 0, meaning that campaigns in these categories are more likely to succeed compared to campaigns in the </w:t>
-      </w:r>
-      <w:r>
-        <w:rPr>
-          <w:rFonts w:ascii="Times New Roman" w:hAnsi="Times New Roman" w:cs="Times New Roman"/>
-          <w:b/>
-          <w:bCs/>
-          <w:color w:val="000000" w:themeColor="text1"/>
-        </w:rPr>
-        <w:t>Art</w:t>
-      </w:r>
-      <w:r>
-        <w:rPr>
-          <w:rFonts w:ascii="Times New Roman" w:hAnsi="Times New Roman" w:cs="Times New Roman"/>
-          <w:color w:val="000000" w:themeColor="text1"/>
-        </w:rPr>
-        <w:t xml:space="preserve"> category. For example, campaigns in the </w:t>
-      </w:r>
-      <w:r>
-        <w:rPr>
-          <w:rFonts w:ascii="Times New Roman" w:hAnsi="Times New Roman" w:cs="Times New Roman"/>
-          <w:b/>
-          <w:bCs/>
-          <w:color w:val="000000" w:themeColor="text1"/>
-        </w:rPr>
-        <w:t>Theater</w:t>
-      </w:r>
-      <w:r>
-        <w:rPr>
-          <w:rFonts w:ascii="Times New Roman" w:hAnsi="Times New Roman" w:cs="Times New Roman"/>
-          <w:color w:val="000000" w:themeColor="text1"/>
-        </w:rPr>
-        <w:t xml:space="preserve"> category increases the odds of success by a factor of 2.89 when compared to those in the </w:t>
-      </w:r>
-      <w:r>
-        <w:rPr>
-          <w:rFonts w:ascii="Times New Roman" w:hAnsi="Times New Roman" w:cs="Times New Roman"/>
-          <w:b/>
-          <w:bCs/>
-          <w:color w:val="000000" w:themeColor="text1"/>
-        </w:rPr>
-        <w:t>Art</w:t>
-      </w:r>
-      <w:r>
-        <w:rPr>
-          <w:rFonts w:ascii="Times New Roman" w:hAnsi="Times New Roman" w:cs="Times New Roman"/>
-          <w:color w:val="000000" w:themeColor="text1"/>
-        </w:rPr>
-        <w:t xml:space="preserve"> category.</w:t>
-      </w:r>
-    </w:p>
-    <w:p>
-      <w:pPr>
-        <w:pStyle w:val="ListParagraph"/>
-        <w:numPr>
-          <w:ilvl w:val="2"/>
-          <w:numId w:val="31"/>
-        </w:numPr>
-        <w:spacing w:line="360" w:lineRule="auto"/>
-        <w:contextualSpacing w:val="0"/>
-        <w:rPr>
-          <w:rFonts w:ascii="Times New Roman" w:hAnsi="Times New Roman" w:cs="Times New Roman"/>
-          <w:color w:val="000000" w:themeColor="text1"/>
-        </w:rPr>
-      </w:pPr>
-      <w:r>
-        <w:rPr>
-          <w:rFonts w:ascii="Times New Roman" w:hAnsi="Times New Roman" w:cs="Times New Roman"/>
-          <w:color w:val="000000" w:themeColor="text1"/>
-        </w:rPr>
-        <w:t>Categories like</w:t>
-      </w:r>
-      <w:r>
-        <w:rPr>
-          <w:rFonts w:ascii="Times New Roman" w:hAnsi="Times New Roman" w:cs="Times New Roman"/>
-          <w:b/>
-          <w:bCs/>
-          <w:color w:val="000000" w:themeColor="text1"/>
-        </w:rPr>
-        <w:t xml:space="preserve"> Crafts, Fashion, Technology, Games, and Food</w:t>
-      </w:r>
-      <w:r>
-        <w:rPr>
-          <w:rFonts w:ascii="Times New Roman" w:hAnsi="Times New Roman" w:cs="Times New Roman"/>
-          <w:color w:val="000000" w:themeColor="text1"/>
-        </w:rPr>
-        <w:t xml:space="preserve"> have negative coefficients, indicating that campaigns in these categories have a </w:t>
-      </w:r>
-      <w:proofErr w:type="gramStart"/>
-      <w:r>
-        <w:rPr>
-          <w:rFonts w:ascii="Times New Roman" w:hAnsi="Times New Roman" w:cs="Times New Roman"/>
-          <w:color w:val="000000" w:themeColor="text1"/>
-        </w:rPr>
-        <w:t>lower odds of success</w:t>
-      </w:r>
-      <w:proofErr w:type="gramEnd"/>
-      <w:r>
-        <w:rPr>
-          <w:rFonts w:ascii="Times New Roman" w:hAnsi="Times New Roman" w:cs="Times New Roman"/>
-          <w:color w:val="000000" w:themeColor="text1"/>
-        </w:rPr>
-        <w:t xml:space="preserve"> when compared to the baseline category, </w:t>
-      </w:r>
-      <w:r>
-        <w:rPr>
-          <w:rFonts w:ascii="Times New Roman" w:hAnsi="Times New Roman" w:cs="Times New Roman"/>
-          <w:b/>
-          <w:bCs/>
-          <w:color w:val="000000" w:themeColor="text1"/>
-        </w:rPr>
-        <w:t>Art</w:t>
-      </w:r>
-      <w:r>
-        <w:rPr>
-          <w:rFonts w:ascii="Times New Roman" w:hAnsi="Times New Roman" w:cs="Times New Roman"/>
-          <w:color w:val="000000" w:themeColor="text1"/>
-        </w:rPr>
-        <w:t xml:space="preserve">. For example, projects considered within the </w:t>
-      </w:r>
-      <w:r>
-        <w:rPr>
-          <w:rFonts w:ascii="Times New Roman" w:hAnsi="Times New Roman" w:cs="Times New Roman"/>
-          <w:b/>
-          <w:bCs/>
-          <w:color w:val="000000" w:themeColor="text1"/>
-        </w:rPr>
-        <w:t>Games</w:t>
-      </w:r>
-      <w:r>
-        <w:rPr>
-          <w:rFonts w:ascii="Times New Roman" w:hAnsi="Times New Roman" w:cs="Times New Roman"/>
-          <w:color w:val="000000" w:themeColor="text1"/>
-        </w:rPr>
-        <w:t xml:space="preserve"> category are less likely to be successful than those in the </w:t>
-      </w:r>
-      <w:r>
-        <w:rPr>
-          <w:rFonts w:ascii="Times New Roman" w:hAnsi="Times New Roman" w:cs="Times New Roman"/>
-          <w:b/>
-          <w:bCs/>
-          <w:color w:val="000000" w:themeColor="text1"/>
-        </w:rPr>
-        <w:t>Art</w:t>
-      </w:r>
-      <w:r>
-        <w:rPr>
-          <w:rFonts w:ascii="Times New Roman" w:hAnsi="Times New Roman" w:cs="Times New Roman"/>
-          <w:color w:val="000000" w:themeColor="text1"/>
-        </w:rPr>
-        <w:t xml:space="preserve"> category as </w:t>
-      </w:r>
-      <w:proofErr w:type="gramStart"/>
-      <w:r>
-        <w:rPr>
-          <w:rFonts w:ascii="Times New Roman" w:hAnsi="Times New Roman" w:cs="Times New Roman"/>
-          <w:color w:val="000000" w:themeColor="text1"/>
-        </w:rPr>
-        <w:t>it</w:t>
-      </w:r>
-      <w:proofErr w:type="gramEnd"/>
-      <w:r>
-        <w:rPr>
-          <w:rFonts w:ascii="Times New Roman" w:hAnsi="Times New Roman" w:cs="Times New Roman"/>
-          <w:color w:val="000000" w:themeColor="text1"/>
-        </w:rPr>
-        <w:t xml:space="preserve"> odds ratio is approximately 0.3397.</w:t>
-      </w:r>
-    </w:p>
-    <w:p>
-      <w:pPr>
-        <w:spacing w:line="360" w:lineRule="auto"/>
-        <w:ind w:left="1800"/>
-        <w:rPr>
-          <w:rFonts w:ascii="Times New Roman" w:hAnsi="Times New Roman" w:cs="Times New Roman"/>
-          <w:color w:val="000000" w:themeColor="text1"/>
-        </w:rPr>
-      </w:pPr>
-    </w:p>
-    <w:p>
-      <w:pPr>
-        <w:spacing w:line="360" w:lineRule="auto"/>
-        <w:rPr>
-          <w:rFonts w:ascii="Times New Roman" w:hAnsi="Times New Roman" w:cs="Times New Roman"/>
-          <w:color w:val="000000" w:themeColor="text1"/>
-        </w:rPr>
-      </w:pPr>
-      <w:r>
-        <w:rPr>
-          <w:rFonts w:ascii="Times New Roman" w:hAnsi="Times New Roman" w:cs="Times New Roman"/>
-          <w:color w:val="000000" w:themeColor="text1"/>
-        </w:rPr>
-        <w:t>The confusion matrix and classification report can be seen below.</w:t>
-      </w:r>
-    </w:p>
-    <w:p>
-      <w:pPr>
-        <w:spacing w:line="360" w:lineRule="auto"/>
-        <w:ind w:firstLine="720"/>
+        <w:t xml:space="preserve">with the Games category showing an odds ratio of approximately 0.3397, meaning that projects </w:t>
+      </w:r>
+      <w:r>
+        <w:rPr>
+          <w:rFonts w:ascii="Times New Roman" w:hAnsi="Times New Roman" w:cs="Times New Roman"/>
+          <w:color w:val="000000" w:themeColor="text1"/>
+        </w:rPr>
+        <w:t>in</w:t>
+      </w:r>
+      <w:r>
+        <w:rPr>
+          <w:rFonts w:ascii="Times New Roman" w:hAnsi="Times New Roman" w:cs="Times New Roman"/>
+          <w:color w:val="000000" w:themeColor="text1"/>
+        </w:rPr>
+        <w:t xml:space="preserve"> this category are less likely </w:t>
+      </w:r>
+      <w:r>
         <w:rPr>
           <w:rFonts w:ascii="Times New Roman" w:hAnsi="Times New Roman" w:cs="Times New Roman"/>
           <w:noProof/>
           <w:color w:val="000000" w:themeColor="text1"/>
         </w:rPr>
-      </w:pPr>
-      <w:r>
-        <w:rPr>
-          <w:rFonts w:ascii="Times New Roman" w:hAnsi="Times New Roman" w:cs="Times New Roman"/>
-          <w:color w:val="000000" w:themeColor="text1"/>
-        </w:rPr>
-        <w:t>F</w:t>
-      </w:r>
-      <w:r>
-        <w:rPr>
-          <w:rFonts w:ascii="Times New Roman" w:hAnsi="Times New Roman" w:cs="Times New Roman"/>
-          <w:color w:val="000000" w:themeColor="text1"/>
-        </w:rPr>
-        <w:t>rom th</w:t>
-      </w:r>
-      <w:r>
-        <w:rPr>
-          <w:rFonts w:ascii="Times New Roman" w:hAnsi="Times New Roman" w:cs="Times New Roman"/>
-          <w:color w:val="000000" w:themeColor="text1"/>
-        </w:rPr>
-        <w:t xml:space="preserve">is </w:t>
-      </w:r>
-      <w:r>
-        <w:rPr>
-          <w:rFonts w:ascii="Times New Roman" w:hAnsi="Times New Roman" w:cs="Times New Roman"/>
-          <w:color w:val="000000" w:themeColor="text1"/>
-        </w:rPr>
-        <w:t xml:space="preserve">matrix, </w:t>
-      </w:r>
-      <w:r>
-        <w:rPr>
-          <w:rFonts w:ascii="Times New Roman" w:hAnsi="Times New Roman" w:cs="Times New Roman"/>
-          <w:color w:val="000000" w:themeColor="text1"/>
-        </w:rPr>
-        <w:t xml:space="preserve">the False Positive Rate (FPR) and False Negative Rate (FNR) </w:t>
-      </w:r>
-      <w:r>
-        <w:rPr>
-          <w:rFonts w:ascii="Times New Roman" w:hAnsi="Times New Roman" w:cs="Times New Roman"/>
-          <w:color w:val="000000" w:themeColor="text1"/>
-        </w:rPr>
-        <w:t>can be derived and evaluated.</w:t>
-      </w:r>
-      <w:r>
-        <w:rPr>
-          <w:rFonts w:ascii="Times New Roman" w:hAnsi="Times New Roman" w:cs="Times New Roman"/>
-          <w:noProof/>
-          <w:color w:val="000000" w:themeColor="text1"/>
-        </w:rPr>
-        <w:t xml:space="preserve"> </w:t>
-      </w:r>
-    </w:p>
-    <w:p>
-      <w:pPr>
-        <w:spacing w:line="360" w:lineRule="auto"/>
-        <w:rPr>
-          <w:rFonts w:ascii="Times New Roman" w:hAnsi="Times New Roman" w:cs="Times New Roman"/>
-          <w:noProof/>
-          <w:color w:val="000000" w:themeColor="text1"/>
-        </w:rPr>
-      </w:pPr>
-      <w:r>
-        <w:rPr>
-          <w:rFonts w:ascii="Times New Roman" w:hAnsi="Times New Roman" w:cs="Times New Roman"/>
-          <w:noProof/>
-          <w:color w:val="000000" w:themeColor="text1"/>
-        </w:rPr>
-        <w:lastRenderedPageBreak/>
         <w:drawing>
-          <wp:anchor distT="0" distB="0" distL="114300" distR="114300" simplePos="0" relativeHeight="251688960" behindDoc="0" locked="0" layoutInCell="1" allowOverlap="1" wp14:anchorId="753F624D" wp14:editId="1347469F">
+          <wp:anchor distT="0" distB="0" distL="114300" distR="114300" simplePos="0" relativeHeight="251692032" behindDoc="0" locked="0" layoutInCell="1" allowOverlap="1" wp14:anchorId="79A0A7CA" wp14:editId="5DE97B1C">
             <wp:simplePos x="0" y="0"/>
             <wp:positionH relativeFrom="column">
-              <wp:posOffset>3398520</wp:posOffset>
+              <wp:posOffset>312420</wp:posOffset>
             </wp:positionH>
-            <wp:positionV relativeFrom="page">
-              <wp:posOffset>1958340</wp:posOffset>
+            <wp:positionV relativeFrom="paragraph">
+              <wp:posOffset>556260</wp:posOffset>
             </wp:positionV>
-            <wp:extent cx="3418840" cy="2720340"/>
-            <wp:effectExtent l="0" t="0" r="0" b="3810"/>
-            <wp:wrapNone/>
-            <wp:docPr id="1073195708" name="Picture 1" descr="A graph of a curve&#10;&#10;Description automatically generated"/>
+            <wp:extent cx="4747260" cy="1970405"/>
+            <wp:effectExtent l="0" t="0" r="0" b="0"/>
+            <wp:wrapSquare wrapText="bothSides"/>
+            <wp:docPr id="20552256" name="Picture 1" descr="A screenshot of a computer screen&#10;&#10;Description automatically generated"/>
             <wp:cNvGraphicFramePr>
               <a:graphicFrameLocks xmlns:a="http://schemas.openxmlformats.org/drawingml/2006/main" noChangeAspect="1"/>
             </wp:cNvGraphicFramePr>
@@ -5605,7 +5747,7 @@
               <a:graphicData uri="http://schemas.openxmlformats.org/drawingml/2006/picture">
                 <pic:pic xmlns:pic="http://schemas.openxmlformats.org/drawingml/2006/picture">
                   <pic:nvPicPr>
-                    <pic:cNvPr id="1073195708" name="Picture 1" descr="A graph of a curve&#10;&#10;Description automatically generated"/>
+                    <pic:cNvPr id="20552256" name="Picture 1" descr="A screenshot of a computer screen&#10;&#10;Description automatically generated"/>
                     <pic:cNvPicPr/>
                   </pic:nvPicPr>
                   <pic:blipFill>
@@ -5623,7 +5765,7 @@
                   <pic:spPr>
                     <a:xfrm>
                       <a:off x="0" y="0"/>
-                      <a:ext cx="3418840" cy="2720340"/>
+                      <a:ext cx="4747260" cy="1970405"/>
                     </a:xfrm>
                     <a:prstGeom prst="rect">
                       <a:avLst/>
@@ -5638,13 +5780,395 @@
       <w:r>
         <w:rPr>
           <w:rFonts w:ascii="Times New Roman" w:hAnsi="Times New Roman" w:cs="Times New Roman"/>
+          <w:color w:val="000000" w:themeColor="text1"/>
+        </w:rPr>
+        <w:t>to be successful compared to</w:t>
+      </w:r>
+      <w:r>
+        <w:rPr>
+          <w:rFonts w:ascii="Times New Roman" w:hAnsi="Times New Roman" w:cs="Times New Roman"/>
+          <w:color w:val="000000" w:themeColor="text1"/>
+        </w:rPr>
+        <w:t xml:space="preserve"> those in the</w:t>
+      </w:r>
+      <w:r>
+        <w:rPr>
+          <w:rFonts w:ascii="Times New Roman" w:hAnsi="Times New Roman" w:cs="Times New Roman"/>
+          <w:color w:val="000000" w:themeColor="text1"/>
+        </w:rPr>
+        <w:t xml:space="preserve"> Art</w:t>
+      </w:r>
+      <w:r>
+        <w:rPr>
+          <w:rFonts w:ascii="Times New Roman" w:hAnsi="Times New Roman" w:cs="Times New Roman"/>
+          <w:color w:val="000000" w:themeColor="text1"/>
+        </w:rPr>
+        <w:t xml:space="preserve"> category</w:t>
+      </w:r>
+      <w:r>
+        <w:rPr>
+          <w:rFonts w:ascii="Times New Roman" w:hAnsi="Times New Roman" w:cs="Times New Roman"/>
+          <w:color w:val="000000" w:themeColor="text1"/>
+        </w:rPr>
+        <w:t>.</w:t>
+      </w:r>
+      <w:r>
+        <w:rPr>
+          <w:rFonts w:ascii="Times New Roman" w:hAnsi="Times New Roman" w:cs="Times New Roman"/>
+          <w:color w:val="000000" w:themeColor="text1"/>
+        </w:rPr>
+        <w:t xml:space="preserve"> </w:t>
+      </w:r>
+    </w:p>
+    <w:p>
+      <w:pPr>
+        <w:spacing w:line="360" w:lineRule="auto"/>
+        <w:rPr>
+          <w:rFonts w:ascii="Times New Roman" w:hAnsi="Times New Roman" w:cs="Times New Roman"/>
+          <w:color w:val="000000" w:themeColor="text1"/>
+        </w:rPr>
+      </w:pPr>
+    </w:p>
+    <w:p>
+      <w:pPr>
+        <w:spacing w:line="360" w:lineRule="auto"/>
+        <w:rPr>
+          <w:rFonts w:ascii="Times New Roman" w:hAnsi="Times New Roman" w:cs="Times New Roman"/>
+          <w:color w:val="000000" w:themeColor="text1"/>
+        </w:rPr>
+      </w:pPr>
+    </w:p>
+    <w:p>
+      <w:pPr>
+        <w:spacing w:line="360" w:lineRule="auto"/>
+        <w:rPr>
+          <w:rFonts w:ascii="Times New Roman" w:hAnsi="Times New Roman" w:cs="Times New Roman"/>
+          <w:color w:val="000000" w:themeColor="text1"/>
+        </w:rPr>
+      </w:pPr>
+    </w:p>
+    <w:p>
+      <w:pPr>
+        <w:spacing w:line="360" w:lineRule="auto"/>
+        <w:rPr>
+          <w:rFonts w:ascii="Times New Roman" w:hAnsi="Times New Roman" w:cs="Times New Roman"/>
+          <w:color w:val="000000" w:themeColor="text1"/>
+        </w:rPr>
+      </w:pPr>
+    </w:p>
+    <w:p>
+      <w:pPr>
+        <w:spacing w:line="360" w:lineRule="auto"/>
+        <w:rPr>
+          <w:rFonts w:ascii="Times New Roman" w:hAnsi="Times New Roman" w:cs="Times New Roman"/>
+          <w:color w:val="000000" w:themeColor="text1"/>
+        </w:rPr>
+      </w:pPr>
+    </w:p>
+    <w:p>
+      <w:pPr>
+        <w:spacing w:line="360" w:lineRule="auto"/>
+        <w:rPr>
+          <w:rFonts w:ascii="Times New Roman" w:hAnsi="Times New Roman" w:cs="Times New Roman"/>
+          <w:color w:val="000000" w:themeColor="text1"/>
+        </w:rPr>
+      </w:pPr>
+    </w:p>
+    <w:p>
+      <w:pPr>
+        <w:spacing w:line="360" w:lineRule="auto"/>
+        <w:rPr>
+          <w:rFonts w:ascii="Times New Roman" w:hAnsi="Times New Roman" w:cs="Times New Roman"/>
+          <w:color w:val="000000" w:themeColor="text1"/>
+        </w:rPr>
+      </w:pPr>
+      <w:r>
+        <w:rPr>
+          <w:rFonts w:ascii="Times New Roman" w:hAnsi="Times New Roman" w:cs="Times New Roman"/>
           <w:noProof/>
           <w:color w:val="000000" w:themeColor="text1"/>
         </w:rPr>
+        <mc:AlternateContent>
+          <mc:Choice Requires="wps">
+            <w:drawing>
+              <wp:inline distT="0" distB="0" distL="0" distR="0" wp14:anchorId="6EE959A9" wp14:editId="09218875">
+                <wp:extent cx="3817620" cy="266700"/>
+                <wp:effectExtent l="0" t="0" r="0" b="0"/>
+                <wp:docPr id="444090019" name="Text Box 1"/>
+                <wp:cNvGraphicFramePr/>
+                <a:graphic xmlns:a="http://schemas.openxmlformats.org/drawingml/2006/main">
+                  <a:graphicData uri="http://schemas.microsoft.com/office/word/2010/wordprocessingShape">
+                    <wps:wsp>
+                      <wps:cNvSpPr txBox="1"/>
+                      <wps:spPr>
+                        <a:xfrm>
+                          <a:off x="0" y="0"/>
+                          <a:ext cx="3817620" cy="266700"/>
+                        </a:xfrm>
+                        <a:prstGeom prst="rect">
+                          <a:avLst/>
+                        </a:prstGeom>
+                        <a:solidFill>
+                          <a:prstClr val="white"/>
+                        </a:solidFill>
+                        <a:ln>
+                          <a:noFill/>
+                        </a:ln>
+                      </wps:spPr>
+                      <wps:txbx>
+                        <w:txbxContent>
+                          <w:p>
+                            <w:pPr>
+                              <w:pStyle w:val="Caption"/>
+                              <w:spacing w:line="360" w:lineRule="auto"/>
+                              <w:rPr>
+                                <w:rFonts w:cs="Times New Roman"/>
+                                <w:b/>
+                                <w:bCs/>
+                              </w:rPr>
+                            </w:pPr>
+                            <w:r>
+                              <w:rPr>
+                                <w:rFonts w:cs="Times New Roman"/>
+                              </w:rPr>
+                              <w:t xml:space="preserve">Figure </w:t>
+                            </w:r>
+                            <w:r>
+                              <w:rPr>
+                                <w:rFonts w:cs="Times New Roman"/>
+                              </w:rPr>
+                              <w:t>15</w:t>
+                            </w:r>
+                            <w:r>
+                              <w:rPr>
+                                <w:rFonts w:cs="Times New Roman"/>
+                              </w:rPr>
+                              <w:t>a</w:t>
+                            </w:r>
+                            <w:r>
+                              <w:rPr>
+                                <w:rFonts w:cs="Times New Roman"/>
+                              </w:rPr>
+                              <w:t xml:space="preserve">. </w:t>
+                            </w:r>
+                            <w:r>
+                              <w:rPr>
+                                <w:rFonts w:cs="Times New Roman"/>
+                              </w:rPr>
+                              <w:t>Classification Report</w:t>
+                            </w:r>
+                            <w:r>
+                              <w:rPr>
+                                <w:rFonts w:cs="Times New Roman"/>
+                              </w:rPr>
+                              <w:t xml:space="preserve"> of Logistic</w:t>
+                            </w:r>
+                            <w:r>
+                              <w:rPr>
+                                <w:rFonts w:cs="Times New Roman"/>
+                              </w:rPr>
+                              <w:t xml:space="preserve"> </w:t>
+                            </w:r>
+                            <w:r>
+                              <w:rPr>
+                                <w:rFonts w:cs="Times New Roman"/>
+                              </w:rPr>
+                              <w:t xml:space="preserve">Regression Model </w:t>
+                            </w:r>
+                          </w:p>
+                          <w:p>
+                            <w:pPr>
+                              <w:pStyle w:val="Caption"/>
+                              <w:spacing w:line="360" w:lineRule="auto"/>
+                              <w:ind w:firstLine="720"/>
+                              <w:rPr>
+                                <w:rFonts w:cs="Times New Roman"/>
+                                <w:b/>
+                                <w:bCs/>
+                              </w:rPr>
+                            </w:pPr>
+                            <w:r>
+                              <w:rPr>
+                                <w:rFonts w:cs="Times New Roman"/>
+                              </w:rPr>
+                              <w:t>Summary</w:t>
+                            </w:r>
+                          </w:p>
+                          <w:p>
+                            <w:pPr>
+                              <w:pStyle w:val="Caption"/>
+                              <w:spacing w:line="360" w:lineRule="auto"/>
+                              <w:ind w:firstLine="720"/>
+                              <w:rPr>
+                                <w:rFonts w:cs="Times New Roman"/>
+                                <w:b/>
+                                <w:bCs/>
+                              </w:rPr>
+                            </w:pPr>
+                          </w:p>
+                          <w:p>
+                            <w:pPr>
+                              <w:pStyle w:val="Caption"/>
+                              <w:rPr>
+                                <w:b/>
+                                <w:bCs/>
+                                <w:noProof/>
+                              </w:rPr>
+                            </w:pPr>
+                          </w:p>
+                        </w:txbxContent>
+                      </wps:txbx>
+                      <wps:bodyPr rot="0" spcFirstLastPara="0" vertOverflow="overflow" horzOverflow="overflow" vert="horz" wrap="square" lIns="0" tIns="0" rIns="0" bIns="0" numCol="1" spcCol="0" rtlCol="0" fromWordArt="0" anchor="t" anchorCtr="0" forceAA="0" compatLnSpc="1">
+                        <a:prstTxWarp prst="textNoShape">
+                          <a:avLst/>
+                        </a:prstTxWarp>
+                        <a:noAutofit/>
+                      </wps:bodyPr>
+                    </wps:wsp>
+                  </a:graphicData>
+                </a:graphic>
+              </wp:inline>
+            </w:drawing>
+          </mc:Choice>
+          <mc:Fallback>
+            <w:pict>
+              <v:shape w14:anchorId="6EE959A9" id="Text Box 1" o:spid="_x0000_s1031" type="#_x0000_t202" style="width:300.6pt;height:21pt;visibility:visible;mso-wrap-style:square;mso-left-percent:-10001;mso-top-percent:-10001;mso-position-horizontal:absolute;mso-position-horizontal-relative:char;mso-position-vertical:absolute;mso-position-vertical-relative:line;mso-left-percent:-10001;mso-top-percent:-10001;v-text-anchor:top" o:gfxdata="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" stroked="f">
+                <v:textbox inset="0,0,0,0">
+                  <w:txbxContent>
+                    <w:p>
+                      <w:pPr>
+                        <w:pStyle w:val="Caption"/>
+                        <w:spacing w:line="360" w:lineRule="auto"/>
+                        <w:rPr>
+                          <w:rFonts w:cs="Times New Roman"/>
+                          <w:b/>
+                          <w:bCs/>
+                        </w:rPr>
+                      </w:pPr>
+                      <w:r>
+                        <w:rPr>
+                          <w:rFonts w:cs="Times New Roman"/>
+                        </w:rPr>
+                        <w:t xml:space="preserve">Figure </w:t>
+                      </w:r>
+                      <w:r>
+                        <w:rPr>
+                          <w:rFonts w:cs="Times New Roman"/>
+                        </w:rPr>
+                        <w:t>15</w:t>
+                      </w:r>
+                      <w:r>
+                        <w:rPr>
+                          <w:rFonts w:cs="Times New Roman"/>
+                        </w:rPr>
+                        <w:t>a</w:t>
+                      </w:r>
+                      <w:r>
+                        <w:rPr>
+                          <w:rFonts w:cs="Times New Roman"/>
+                        </w:rPr>
+                        <w:t xml:space="preserve">. </w:t>
+                      </w:r>
+                      <w:r>
+                        <w:rPr>
+                          <w:rFonts w:cs="Times New Roman"/>
+                        </w:rPr>
+                        <w:t>Classification Report</w:t>
+                      </w:r>
+                      <w:r>
+                        <w:rPr>
+                          <w:rFonts w:cs="Times New Roman"/>
+                        </w:rPr>
+                        <w:t xml:space="preserve"> of Logistic</w:t>
+                      </w:r>
+                      <w:r>
+                        <w:rPr>
+                          <w:rFonts w:cs="Times New Roman"/>
+                        </w:rPr>
+                        <w:t xml:space="preserve"> </w:t>
+                      </w:r>
+                      <w:r>
+                        <w:rPr>
+                          <w:rFonts w:cs="Times New Roman"/>
+                        </w:rPr>
+                        <w:t xml:space="preserve">Regression Model </w:t>
+                      </w:r>
+                    </w:p>
+                    <w:p>
+                      <w:pPr>
+                        <w:pStyle w:val="Caption"/>
+                        <w:spacing w:line="360" w:lineRule="auto"/>
+                        <w:ind w:firstLine="720"/>
+                        <w:rPr>
+                          <w:rFonts w:cs="Times New Roman"/>
+                          <w:b/>
+                          <w:bCs/>
+                        </w:rPr>
+                      </w:pPr>
+                      <w:r>
+                        <w:rPr>
+                          <w:rFonts w:cs="Times New Roman"/>
+                        </w:rPr>
+                        <w:t>Summary</w:t>
+                      </w:r>
+                    </w:p>
+                    <w:p>
+                      <w:pPr>
+                        <w:pStyle w:val="Caption"/>
+                        <w:spacing w:line="360" w:lineRule="auto"/>
+                        <w:ind w:firstLine="720"/>
+                        <w:rPr>
+                          <w:rFonts w:cs="Times New Roman"/>
+                          <w:b/>
+                          <w:bCs/>
+                        </w:rPr>
+                      </w:pPr>
+                    </w:p>
+                    <w:p>
+                      <w:pPr>
+                        <w:pStyle w:val="Caption"/>
+                        <w:rPr>
+                          <w:b/>
+                          <w:bCs/>
+                          <w:noProof/>
+                        </w:rPr>
+                      </w:pPr>
+                    </w:p>
+                  </w:txbxContent>
+                </v:textbox>
+                <w10:anchorlock/>
+              </v:shape>
+            </w:pict>
+          </mc:Fallback>
+        </mc:AlternateContent>
+      </w:r>
+    </w:p>
+    <w:p>
+      <w:pPr>
+        <w:spacing w:line="360" w:lineRule="auto"/>
+        <w:rPr>
+          <w:rFonts w:ascii="Times New Roman" w:hAnsi="Times New Roman" w:cs="Times New Roman"/>
+          <w:color w:val="000000" w:themeColor="text1"/>
+        </w:rPr>
+      </w:pPr>
+      <w:r>
+        <w:rPr>
+          <w:rFonts w:ascii="Times New Roman" w:hAnsi="Times New Roman" w:cs="Times New Roman"/>
+          <w:noProof/>
+          <w:color w:val="000000" w:themeColor="text1"/>
+        </w:rPr>
         <w:drawing>
-          <wp:inline distT="0" distB="0" distL="0" distR="0" wp14:anchorId="063E4DE7" wp14:editId="76234615">
-            <wp:extent cx="3462458" cy="2781300"/>
-            <wp:effectExtent l="0" t="0" r="5080" b="0"/>
+          <wp:anchor distT="0" distB="0" distL="114300" distR="114300" simplePos="0" relativeHeight="251689984" behindDoc="0" locked="0" layoutInCell="1" allowOverlap="1" wp14:anchorId="063E4DE7" wp14:editId="5AAB01DA">
+            <wp:simplePos x="0" y="0"/>
+            <wp:positionH relativeFrom="column">
+              <wp:posOffset>891540</wp:posOffset>
+            </wp:positionH>
+            <wp:positionV relativeFrom="paragraph">
+              <wp:posOffset>105410</wp:posOffset>
+            </wp:positionV>
+            <wp:extent cx="3775075" cy="3032760"/>
+            <wp:effectExtent l="0" t="0" r="0" b="0"/>
+            <wp:wrapSquare wrapText="bothSides"/>
             <wp:docPr id="527216723" name="Picture 1" descr="A colorful squares with numbers&#10;&#10;Description automatically generated"/>
             <wp:cNvGraphicFramePr>
               <a:graphicFrameLocks xmlns:a="http://schemas.openxmlformats.org/drawingml/2006/main" noChangeAspect="1"/>
@@ -5674,7 +6198,7 @@
                   <pic:spPr bwMode="auto">
                     <a:xfrm>
                       <a:off x="0" y="0"/>
-                      <a:ext cx="3462458" cy="2781300"/>
+                      <a:ext cx="3775075" cy="3032760"/>
                     </a:xfrm>
                     <a:prstGeom prst="rect">
                       <a:avLst/>
@@ -5687,9 +6211,87 @@
                 </pic:pic>
               </a:graphicData>
             </a:graphic>
-          </wp:inline>
+            <wp14:sizeRelH relativeFrom="margin">
+              <wp14:pctWidth>0</wp14:pctWidth>
+            </wp14:sizeRelH>
+            <wp14:sizeRelV relativeFrom="margin">
+              <wp14:pctHeight>0</wp14:pctHeight>
+            </wp14:sizeRelV>
+          </wp:anchor>
         </w:drawing>
       </w:r>
+    </w:p>
+    <w:p>
+      <w:pPr>
+        <w:spacing w:line="360" w:lineRule="auto"/>
+        <w:rPr>
+          <w:rFonts w:ascii="Times New Roman" w:hAnsi="Times New Roman" w:cs="Times New Roman"/>
+          <w:color w:val="000000" w:themeColor="text1"/>
+        </w:rPr>
+      </w:pPr>
+    </w:p>
+    <w:p>
+      <w:pPr>
+        <w:spacing w:line="360" w:lineRule="auto"/>
+        <w:rPr>
+          <w:rFonts w:ascii="Times New Roman" w:hAnsi="Times New Roman" w:cs="Times New Roman"/>
+          <w:color w:val="000000" w:themeColor="text1"/>
+        </w:rPr>
+      </w:pPr>
+    </w:p>
+    <w:p>
+      <w:pPr>
+        <w:spacing w:line="360" w:lineRule="auto"/>
+        <w:rPr>
+          <w:rFonts w:ascii="Times New Roman" w:hAnsi="Times New Roman" w:cs="Times New Roman"/>
+          <w:color w:val="000000" w:themeColor="text1"/>
+        </w:rPr>
+      </w:pPr>
+    </w:p>
+    <w:p>
+      <w:pPr>
+        <w:spacing w:line="360" w:lineRule="auto"/>
+        <w:rPr>
+          <w:rFonts w:ascii="Times New Roman" w:hAnsi="Times New Roman" w:cs="Times New Roman"/>
+          <w:color w:val="000000" w:themeColor="text1"/>
+        </w:rPr>
+      </w:pPr>
+    </w:p>
+    <w:p>
+      <w:pPr>
+        <w:spacing w:line="360" w:lineRule="auto"/>
+        <w:rPr>
+          <w:rFonts w:ascii="Times New Roman" w:hAnsi="Times New Roman" w:cs="Times New Roman"/>
+          <w:color w:val="000000" w:themeColor="text1"/>
+        </w:rPr>
+      </w:pPr>
+    </w:p>
+    <w:p>
+      <w:pPr>
+        <w:spacing w:line="360" w:lineRule="auto"/>
+        <w:rPr>
+          <w:rFonts w:ascii="Times New Roman" w:hAnsi="Times New Roman" w:cs="Times New Roman"/>
+          <w:color w:val="000000" w:themeColor="text1"/>
+        </w:rPr>
+      </w:pPr>
+    </w:p>
+    <w:p>
+      <w:pPr>
+        <w:spacing w:line="360" w:lineRule="auto"/>
+        <w:rPr>
+          <w:rFonts w:ascii="Times New Roman" w:hAnsi="Times New Roman" w:cs="Times New Roman"/>
+          <w:color w:val="000000" w:themeColor="text1"/>
+        </w:rPr>
+      </w:pPr>
+    </w:p>
+    <w:p>
+      <w:pPr>
+        <w:spacing w:line="360" w:lineRule="auto"/>
+        <w:rPr>
+          <w:rFonts w:ascii="Times New Roman" w:hAnsi="Times New Roman" w:cs="Times New Roman"/>
+          <w:color w:val="000000" w:themeColor="text1"/>
+        </w:rPr>
+      </w:pPr>
       <w:r>
         <w:rPr>
           <w:rFonts w:ascii="Times New Roman" w:hAnsi="Times New Roman" w:cs="Times New Roman"/>
@@ -5699,10 +6301,18 @@
         <mc:AlternateContent>
           <mc:Choice Requires="wps">
             <w:drawing>
-              <wp:inline distT="0" distB="0" distL="0" distR="0" wp14:anchorId="6068BC28" wp14:editId="2D0741F8">
-                <wp:extent cx="3375660" cy="266700"/>
+              <wp:anchor distT="0" distB="0" distL="114300" distR="114300" simplePos="0" relativeHeight="251703296" behindDoc="0" locked="0" layoutInCell="1" allowOverlap="1" wp14:anchorId="4FC4E705" wp14:editId="60B24022">
+                <wp:simplePos x="0" y="0"/>
+                <wp:positionH relativeFrom="margin">
+                  <wp:align>left</wp:align>
+                </wp:positionH>
+                <wp:positionV relativeFrom="paragraph">
+                  <wp:posOffset>291465</wp:posOffset>
+                </wp:positionV>
+                <wp:extent cx="3817620" cy="266700"/>
                 <wp:effectExtent l="0" t="0" r="0" b="0"/>
-                <wp:docPr id="1108251353" name="Text Box 1"/>
+                <wp:wrapSquare wrapText="bothSides"/>
+                <wp:docPr id="995582864" name="Text Box 1"/>
                 <wp:cNvGraphicFramePr/>
                 <a:graphic xmlns:a="http://schemas.openxmlformats.org/drawingml/2006/main">
                   <a:graphicData uri="http://schemas.microsoft.com/office/word/2010/wordprocessingShape">
@@ -5711,7 +6321,7 @@
                       <wps:spPr>
                         <a:xfrm>
                           <a:off x="0" y="0"/>
-                          <a:ext cx="3375660" cy="266700"/>
+                          <a:ext cx="3817620" cy="266700"/>
                         </a:xfrm>
                         <a:prstGeom prst="rect">
                           <a:avLst/>
@@ -5729,7 +6339,673 @@
                             <w:pPr>
                               <w:pStyle w:val="Caption"/>
                               <w:spacing w:line="360" w:lineRule="auto"/>
+                              <w:rPr>
+                                <w:rFonts w:cs="Times New Roman"/>
+                                <w:b/>
+                                <w:bCs/>
+                              </w:rPr>
+                            </w:pPr>
+                            <w:r>
+                              <w:rPr>
+                                <w:rFonts w:cs="Times New Roman"/>
+                              </w:rPr>
+                              <w:t xml:space="preserve">Figure </w:t>
+                            </w:r>
+                            <w:r>
+                              <w:rPr>
+                                <w:rFonts w:cs="Times New Roman"/>
+                              </w:rPr>
+                              <w:t>1</w:t>
+                            </w:r>
+                            <w:r>
+                              <w:rPr>
+                                <w:rFonts w:cs="Times New Roman"/>
+                              </w:rPr>
+                              <w:t>5b</w:t>
+                            </w:r>
+                            <w:r>
+                              <w:rPr>
+                                <w:rFonts w:cs="Times New Roman"/>
+                              </w:rPr>
+                              <w:t xml:space="preserve">. </w:t>
+                            </w:r>
+                            <w:r>
+                              <w:rPr>
+                                <w:rFonts w:cs="Times New Roman"/>
+                              </w:rPr>
+                              <w:t>Confusion Matrix</w:t>
+                            </w:r>
+                            <w:r>
+                              <w:rPr>
+                                <w:rFonts w:cs="Times New Roman"/>
+                              </w:rPr>
+                              <w:t xml:space="preserve"> of Logistic</w:t>
+                            </w:r>
+                            <w:r>
+                              <w:rPr>
+                                <w:rFonts w:cs="Times New Roman"/>
+                              </w:rPr>
+                              <w:t xml:space="preserve"> </w:t>
+                            </w:r>
+                            <w:r>
+                              <w:rPr>
+                                <w:rFonts w:cs="Times New Roman"/>
+                              </w:rPr>
+                              <w:t xml:space="preserve">Regression Model </w:t>
+                            </w:r>
+                          </w:p>
+                          <w:p>
+                            <w:pPr>
+                              <w:pStyle w:val="Caption"/>
+                              <w:spacing w:line="360" w:lineRule="auto"/>
                               <w:ind w:firstLine="720"/>
+                              <w:rPr>
+                                <w:rFonts w:cs="Times New Roman"/>
+                                <w:b/>
+                                <w:bCs/>
+                              </w:rPr>
+                            </w:pPr>
+                            <w:r>
+                              <w:rPr>
+                                <w:rFonts w:cs="Times New Roman"/>
+                              </w:rPr>
+                              <w:t>Summary</w:t>
+                            </w:r>
+                          </w:p>
+                          <w:p>
+                            <w:pPr>
+                              <w:pStyle w:val="Caption"/>
+                              <w:spacing w:line="360" w:lineRule="auto"/>
+                              <w:ind w:firstLine="720"/>
+                              <w:rPr>
+                                <w:rFonts w:cs="Times New Roman"/>
+                                <w:b/>
+                                <w:bCs/>
+                              </w:rPr>
+                            </w:pPr>
+                          </w:p>
+                          <w:p>
+                            <w:pPr>
+                              <w:pStyle w:val="Caption"/>
+                              <w:rPr>
+                                <w:b/>
+                                <w:bCs/>
+                                <w:noProof/>
+                              </w:rPr>
+                            </w:pPr>
+                          </w:p>
+                        </w:txbxContent>
+                      </wps:txbx>
+                      <wps:bodyPr rot="0" spcFirstLastPara="0" vertOverflow="overflow" horzOverflow="overflow" vert="horz" wrap="square" lIns="0" tIns="0" rIns="0" bIns="0" numCol="1" spcCol="0" rtlCol="0" fromWordArt="0" anchor="t" anchorCtr="0" forceAA="0" compatLnSpc="1">
+                        <a:prstTxWarp prst="textNoShape">
+                          <a:avLst/>
+                        </a:prstTxWarp>
+                        <a:noAutofit/>
+                      </wps:bodyPr>
+                    </wps:wsp>
+                  </a:graphicData>
+                </a:graphic>
+              </wp:anchor>
+            </w:drawing>
+          </mc:Choice>
+          <mc:Fallback>
+            <w:pict>
+              <v:shape w14:anchorId="4FC4E705" id="_x0000_s1032" type="#_x0000_t202" style="position:absolute;margin-left:0;margin-top:22.95pt;width:300.6pt;height:21pt;z-index:251703296;visibility:visible;mso-wrap-style:square;mso-wrap-distance-left:9pt;mso-wrap-distance-top:0;mso-wrap-distance-right:9pt;mso-wrap-distance-bottom:0;mso-position-horizontal:left;mso-position-horizontal-relative:margin;mso-position-vertical:absolute;mso-position-vertical-relative:text;v-text-anchor:top" o:gfxdata="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" stroked="f">
+                <v:textbox inset="0,0,0,0">
+                  <w:txbxContent>
+                    <w:p>
+                      <w:pPr>
+                        <w:pStyle w:val="Caption"/>
+                        <w:spacing w:line="360" w:lineRule="auto"/>
+                        <w:rPr>
+                          <w:rFonts w:cs="Times New Roman"/>
+                          <w:b/>
+                          <w:bCs/>
+                        </w:rPr>
+                      </w:pPr>
+                      <w:r>
+                        <w:rPr>
+                          <w:rFonts w:cs="Times New Roman"/>
+                        </w:rPr>
+                        <w:t xml:space="preserve">Figure </w:t>
+                      </w:r>
+                      <w:r>
+                        <w:rPr>
+                          <w:rFonts w:cs="Times New Roman"/>
+                        </w:rPr>
+                        <w:t>1</w:t>
+                      </w:r>
+                      <w:r>
+                        <w:rPr>
+                          <w:rFonts w:cs="Times New Roman"/>
+                        </w:rPr>
+                        <w:t>5b</w:t>
+                      </w:r>
+                      <w:r>
+                        <w:rPr>
+                          <w:rFonts w:cs="Times New Roman"/>
+                        </w:rPr>
+                        <w:t xml:space="preserve">. </w:t>
+                      </w:r>
+                      <w:r>
+                        <w:rPr>
+                          <w:rFonts w:cs="Times New Roman"/>
+                        </w:rPr>
+                        <w:t>Confusion Matrix</w:t>
+                      </w:r>
+                      <w:r>
+                        <w:rPr>
+                          <w:rFonts w:cs="Times New Roman"/>
+                        </w:rPr>
+                        <w:t xml:space="preserve"> of Logistic</w:t>
+                      </w:r>
+                      <w:r>
+                        <w:rPr>
+                          <w:rFonts w:cs="Times New Roman"/>
+                        </w:rPr>
+                        <w:t xml:space="preserve"> </w:t>
+                      </w:r>
+                      <w:r>
+                        <w:rPr>
+                          <w:rFonts w:cs="Times New Roman"/>
+                        </w:rPr>
+                        <w:t xml:space="preserve">Regression Model </w:t>
+                      </w:r>
+                    </w:p>
+                    <w:p>
+                      <w:pPr>
+                        <w:pStyle w:val="Caption"/>
+                        <w:spacing w:line="360" w:lineRule="auto"/>
+                        <w:ind w:firstLine="720"/>
+                        <w:rPr>
+                          <w:rFonts w:cs="Times New Roman"/>
+                          <w:b/>
+                          <w:bCs/>
+                        </w:rPr>
+                      </w:pPr>
+                      <w:r>
+                        <w:rPr>
+                          <w:rFonts w:cs="Times New Roman"/>
+                        </w:rPr>
+                        <w:t>Summary</w:t>
+                      </w:r>
+                    </w:p>
+                    <w:p>
+                      <w:pPr>
+                        <w:pStyle w:val="Caption"/>
+                        <w:spacing w:line="360" w:lineRule="auto"/>
+                        <w:ind w:firstLine="720"/>
+                        <w:rPr>
+                          <w:rFonts w:cs="Times New Roman"/>
+                          <w:b/>
+                          <w:bCs/>
+                        </w:rPr>
+                      </w:pPr>
+                    </w:p>
+                    <w:p>
+                      <w:pPr>
+                        <w:pStyle w:val="Caption"/>
+                        <w:rPr>
+                          <w:b/>
+                          <w:bCs/>
+                          <w:noProof/>
+                        </w:rPr>
+                      </w:pPr>
+                    </w:p>
+                  </w:txbxContent>
+                </v:textbox>
+                <w10:wrap type="square" anchorx="margin"/>
+              </v:shape>
+            </w:pict>
+          </mc:Fallback>
+        </mc:AlternateContent>
+      </w:r>
+    </w:p>
+    <w:p>
+      <w:pPr>
+        <w:spacing w:line="360" w:lineRule="auto"/>
+        <w:rPr>
+          <w:rFonts w:ascii="Times New Roman" w:hAnsi="Times New Roman" w:cs="Times New Roman"/>
+          <w:color w:val="000000" w:themeColor="text1"/>
+        </w:rPr>
+      </w:pPr>
+    </w:p>
+    <w:p>
+      <w:pPr>
+        <w:spacing w:line="360" w:lineRule="auto"/>
+        <w:ind w:firstLine="720"/>
+        <w:rPr>
+          <w:rFonts w:ascii="Times New Roman" w:hAnsi="Times New Roman" w:cs="Times New Roman"/>
+          <w:color w:val="000000" w:themeColor="text1"/>
+        </w:rPr>
+      </w:pPr>
+      <w:r>
+        <w:rPr>
+          <w:rFonts w:ascii="Times New Roman" w:hAnsi="Times New Roman" w:cs="Times New Roman"/>
+          <w:color w:val="000000" w:themeColor="text1"/>
+        </w:rPr>
+        <w:t>T</w:t>
+      </w:r>
+      <w:r>
+        <w:rPr>
+          <w:rFonts w:ascii="Times New Roman" w:hAnsi="Times New Roman" w:cs="Times New Roman"/>
+          <w:color w:val="000000" w:themeColor="text1"/>
+        </w:rPr>
+        <w:t xml:space="preserve">o assess the </w:t>
+      </w:r>
+      <w:r>
+        <w:rPr>
+          <w:rFonts w:ascii="Times New Roman" w:hAnsi="Times New Roman" w:cs="Times New Roman"/>
+          <w:color w:val="000000" w:themeColor="text1"/>
+        </w:rPr>
+        <w:t>model’s performance</w:t>
+      </w:r>
+      <w:r>
+        <w:rPr>
+          <w:rFonts w:ascii="Times New Roman" w:hAnsi="Times New Roman" w:cs="Times New Roman"/>
+          <w:color w:val="000000" w:themeColor="text1"/>
+        </w:rPr>
+        <w:t xml:space="preserve">, we </w:t>
+      </w:r>
+      <w:r>
+        <w:rPr>
+          <w:rFonts w:ascii="Times New Roman" w:hAnsi="Times New Roman" w:cs="Times New Roman"/>
+          <w:color w:val="000000" w:themeColor="text1"/>
+        </w:rPr>
+        <w:t>first examined</w:t>
+      </w:r>
+      <w:r>
+        <w:rPr>
+          <w:rFonts w:ascii="Times New Roman" w:hAnsi="Times New Roman" w:cs="Times New Roman"/>
+          <w:color w:val="000000" w:themeColor="text1"/>
+        </w:rPr>
+        <w:t xml:space="preserve"> the classification report (Fig. 15</w:t>
+      </w:r>
+      <w:r>
+        <w:rPr>
+          <w:rFonts w:ascii="Times New Roman" w:hAnsi="Times New Roman" w:cs="Times New Roman"/>
+          <w:color w:val="000000" w:themeColor="text1"/>
+        </w:rPr>
+        <w:t>a</w:t>
+      </w:r>
+      <w:r>
+        <w:rPr>
+          <w:rFonts w:ascii="Times New Roman" w:hAnsi="Times New Roman" w:cs="Times New Roman"/>
+          <w:color w:val="000000" w:themeColor="text1"/>
+        </w:rPr>
+        <w:t>)</w:t>
+      </w:r>
+      <w:r>
+        <w:rPr>
+          <w:rFonts w:ascii="Times New Roman" w:hAnsi="Times New Roman" w:cs="Times New Roman"/>
+          <w:color w:val="000000" w:themeColor="text1"/>
+        </w:rPr>
+        <w:t xml:space="preserve"> and confusion matrix (Fig. 1</w:t>
+      </w:r>
+      <w:r>
+        <w:rPr>
+          <w:rFonts w:ascii="Times New Roman" w:hAnsi="Times New Roman" w:cs="Times New Roman"/>
+          <w:color w:val="000000" w:themeColor="text1"/>
+        </w:rPr>
+        <w:t>5b</w:t>
+      </w:r>
+      <w:r>
+        <w:rPr>
+          <w:rFonts w:ascii="Times New Roman" w:hAnsi="Times New Roman" w:cs="Times New Roman"/>
+          <w:color w:val="000000" w:themeColor="text1"/>
+        </w:rPr>
+        <w:t xml:space="preserve">). The lower precision </w:t>
+      </w:r>
+      <w:r>
+        <w:rPr>
+          <w:rFonts w:ascii="Times New Roman" w:hAnsi="Times New Roman" w:cs="Times New Roman"/>
+          <w:color w:val="000000" w:themeColor="text1"/>
+        </w:rPr>
+        <w:t>for</w:t>
+      </w:r>
+      <w:r>
+        <w:rPr>
+          <w:rFonts w:ascii="Times New Roman" w:hAnsi="Times New Roman" w:cs="Times New Roman"/>
+          <w:color w:val="000000" w:themeColor="text1"/>
+        </w:rPr>
+        <w:t xml:space="preserve"> failed projects (class 0) </w:t>
+      </w:r>
+      <w:r>
+        <w:rPr>
+          <w:rFonts w:ascii="Times New Roman" w:hAnsi="Times New Roman" w:cs="Times New Roman"/>
+          <w:color w:val="000000" w:themeColor="text1"/>
+        </w:rPr>
+        <w:t>compared to</w:t>
+      </w:r>
+      <w:r>
+        <w:rPr>
+          <w:rFonts w:ascii="Times New Roman" w:hAnsi="Times New Roman" w:cs="Times New Roman"/>
+          <w:color w:val="000000" w:themeColor="text1"/>
+        </w:rPr>
+        <w:t xml:space="preserve"> successful projects (class 1) indicates that the model occasionally misclassifies successful projects as failed. </w:t>
+      </w:r>
+      <w:r>
+        <w:rPr>
+          <w:rFonts w:ascii="Times New Roman" w:hAnsi="Times New Roman" w:cs="Times New Roman"/>
+          <w:color w:val="000000" w:themeColor="text1"/>
+        </w:rPr>
+        <w:t xml:space="preserve">The higher precision and lower recall for successful </w:t>
+      </w:r>
+      <w:r>
+        <w:rPr>
+          <w:rFonts w:ascii="Times New Roman" w:hAnsi="Times New Roman" w:cs="Times New Roman"/>
+          <w:color w:val="000000" w:themeColor="text1"/>
+        </w:rPr>
+        <w:t>projects</w:t>
+      </w:r>
+      <w:r>
+        <w:rPr>
+          <w:rFonts w:ascii="Times New Roman" w:hAnsi="Times New Roman" w:cs="Times New Roman"/>
+          <w:color w:val="000000" w:themeColor="text1"/>
+        </w:rPr>
+        <w:t xml:space="preserve"> </w:t>
+      </w:r>
+      <w:r>
+        <w:rPr>
+          <w:rFonts w:ascii="Times New Roman" w:hAnsi="Times New Roman" w:cs="Times New Roman"/>
+          <w:color w:val="000000" w:themeColor="text1"/>
+        </w:rPr>
+        <w:t>also suggest</w:t>
+      </w:r>
+      <w:r>
+        <w:rPr>
+          <w:rFonts w:ascii="Times New Roman" w:hAnsi="Times New Roman" w:cs="Times New Roman"/>
+          <w:color w:val="000000" w:themeColor="text1"/>
+        </w:rPr>
+        <w:t xml:space="preserve"> that when </w:t>
+      </w:r>
+      <w:r>
+        <w:rPr>
+          <w:rFonts w:ascii="Times New Roman" w:hAnsi="Times New Roman" w:cs="Times New Roman"/>
+          <w:color w:val="000000" w:themeColor="text1"/>
+        </w:rPr>
+        <w:t>the model</w:t>
+      </w:r>
+      <w:r>
+        <w:rPr>
+          <w:rFonts w:ascii="Times New Roman" w:hAnsi="Times New Roman" w:cs="Times New Roman"/>
+          <w:color w:val="000000" w:themeColor="text1"/>
+        </w:rPr>
+        <w:t xml:space="preserve"> predicts success, it is generally correct, but many successful projects are missed</w:t>
+      </w:r>
+      <w:r>
+        <w:rPr>
+          <w:rFonts w:ascii="Times New Roman" w:hAnsi="Times New Roman" w:cs="Times New Roman"/>
+          <w:color w:val="000000" w:themeColor="text1"/>
+        </w:rPr>
+        <w:t xml:space="preserve">, </w:t>
+      </w:r>
+      <w:r>
+        <w:rPr>
+          <w:rFonts w:ascii="Times New Roman" w:hAnsi="Times New Roman" w:cs="Times New Roman"/>
+          <w:color w:val="000000" w:themeColor="text1"/>
+        </w:rPr>
+        <w:lastRenderedPageBreak/>
+        <w:t>lea</w:t>
+      </w:r>
+      <w:r>
+        <w:rPr>
+          <w:rFonts w:ascii="Times New Roman" w:hAnsi="Times New Roman" w:cs="Times New Roman"/>
+          <w:color w:val="000000" w:themeColor="text1"/>
+        </w:rPr>
+        <w:t xml:space="preserve">ding </w:t>
+      </w:r>
+      <w:r>
+        <w:rPr>
+          <w:rFonts w:ascii="Times New Roman" w:hAnsi="Times New Roman" w:cs="Times New Roman"/>
+          <w:color w:val="000000" w:themeColor="text1"/>
+        </w:rPr>
+        <w:t>to a lower F1-score of 75%</w:t>
+      </w:r>
+      <w:r>
+        <w:rPr>
+          <w:rFonts w:ascii="Times New Roman" w:hAnsi="Times New Roman" w:cs="Times New Roman"/>
+          <w:color w:val="000000" w:themeColor="text1"/>
+        </w:rPr>
+        <w:t xml:space="preserve"> for class 1</w:t>
+      </w:r>
+      <w:r>
+        <w:rPr>
+          <w:rFonts w:ascii="Times New Roman" w:hAnsi="Times New Roman" w:cs="Times New Roman"/>
+          <w:color w:val="000000" w:themeColor="text1"/>
+        </w:rPr>
+        <w:t xml:space="preserve"> compared to 86% </w:t>
+      </w:r>
+      <w:r>
+        <w:rPr>
+          <w:rFonts w:ascii="Times New Roman" w:hAnsi="Times New Roman" w:cs="Times New Roman"/>
+          <w:color w:val="000000" w:themeColor="text1"/>
+        </w:rPr>
+        <w:t>class 0.</w:t>
+      </w:r>
+      <w:r>
+        <w:rPr>
+          <w:rFonts w:ascii="Times New Roman" w:hAnsi="Times New Roman" w:cs="Times New Roman"/>
+          <w:color w:val="000000" w:themeColor="text1"/>
+        </w:rPr>
+        <w:t xml:space="preserve"> </w:t>
+      </w:r>
+      <w:r>
+        <w:rPr>
+          <w:rFonts w:ascii="Times New Roman" w:hAnsi="Times New Roman" w:cs="Times New Roman"/>
+          <w:color w:val="000000" w:themeColor="text1"/>
+        </w:rPr>
+        <w:t>This is reflected in the</w:t>
+      </w:r>
+      <w:r>
+        <w:rPr>
+          <w:rFonts w:ascii="Times New Roman" w:hAnsi="Times New Roman" w:cs="Times New Roman"/>
+          <w:color w:val="000000" w:themeColor="text1"/>
+        </w:rPr>
+        <w:t xml:space="preserve"> False Negative Rate (FNR) derived from the confusion matrix</w:t>
+      </w:r>
+      <w:r>
+        <w:rPr>
+          <w:rFonts w:ascii="Times New Roman" w:hAnsi="Times New Roman" w:cs="Times New Roman"/>
+          <w:color w:val="000000" w:themeColor="text1"/>
+        </w:rPr>
+        <w:t>, which</w:t>
+      </w:r>
+      <w:r>
+        <w:rPr>
+          <w:rFonts w:ascii="Times New Roman" w:hAnsi="Times New Roman" w:cs="Times New Roman"/>
+          <w:color w:val="000000" w:themeColor="text1"/>
+        </w:rPr>
+        <w:t xml:space="preserve"> shows that approximately 35% of successful projects are incorrectly classified as failures. The False Positive </w:t>
+      </w:r>
+      <w:r>
+        <w:rPr>
+          <w:rFonts w:ascii="Times New Roman" w:hAnsi="Times New Roman" w:cs="Times New Roman"/>
+          <w:noProof/>
+          <w:color w:val="000000" w:themeColor="text1"/>
+        </w:rPr>
+        <w:drawing>
+          <wp:anchor distT="0" distB="0" distL="114300" distR="114300" simplePos="0" relativeHeight="251688960" behindDoc="0" locked="0" layoutInCell="1" allowOverlap="1" wp14:anchorId="753F624D" wp14:editId="1D84B117">
+            <wp:simplePos x="0" y="0"/>
+            <wp:positionH relativeFrom="margin">
+              <wp:posOffset>1036320</wp:posOffset>
+            </wp:positionH>
+            <wp:positionV relativeFrom="page">
+              <wp:posOffset>1935480</wp:posOffset>
+            </wp:positionV>
+            <wp:extent cx="3497580" cy="2781300"/>
+            <wp:effectExtent l="0" t="0" r="7620" b="0"/>
+            <wp:wrapSquare wrapText="bothSides"/>
+            <wp:docPr id="1073195708" name="Picture 1" descr="A graph of a curve&#10;&#10;Description automatically generated"/>
+            <wp:cNvGraphicFramePr>
+              <a:graphicFrameLocks xmlns:a="http://schemas.openxmlformats.org/drawingml/2006/main" noChangeAspect="1"/>
+            </wp:cNvGraphicFramePr>
+            <a:graphic xmlns:a="http://schemas.openxmlformats.org/drawingml/2006/main">
+              <a:graphicData uri="http://schemas.openxmlformats.org/drawingml/2006/picture">
+                <pic:pic xmlns:pic="http://schemas.openxmlformats.org/drawingml/2006/picture">
+                  <pic:nvPicPr>
+                    <pic:cNvPr id="1073195708" name="Picture 1" descr="A graph of a curve&#10;&#10;Description automatically generated"/>
+                    <pic:cNvPicPr/>
+                  </pic:nvPicPr>
+                  <pic:blipFill>
+                    <a:blip r:embed="rId26">
+                      <a:extLst>
+                        <a:ext uri="{28A0092B-C50C-407E-A947-70E740481C1C}">
+                          <a14:useLocalDpi xmlns:a14="http://schemas.microsoft.com/office/drawing/2010/main" val="0"/>
+                        </a:ext>
+                      </a:extLst>
+                    </a:blip>
+                    <a:stretch>
+                      <a:fillRect/>
+                    </a:stretch>
+                  </pic:blipFill>
+                  <pic:spPr>
+                    <a:xfrm>
+                      <a:off x="0" y="0"/>
+                      <a:ext cx="3497580" cy="2781300"/>
+                    </a:xfrm>
+                    <a:prstGeom prst="rect">
+                      <a:avLst/>
+                    </a:prstGeom>
+                  </pic:spPr>
+                </pic:pic>
+              </a:graphicData>
+            </a:graphic>
+            <wp14:sizeRelH relativeFrom="margin">
+              <wp14:pctWidth>0</wp14:pctWidth>
+            </wp14:sizeRelH>
+            <wp14:sizeRelV relativeFrom="margin">
+              <wp14:pctHeight>0</wp14:pctHeight>
+            </wp14:sizeRelV>
+          </wp:anchor>
+        </w:drawing>
+      </w:r>
+      <w:r>
+        <w:rPr>
+          <w:rFonts w:ascii="Times New Roman" w:hAnsi="Times New Roman" w:cs="Times New Roman"/>
+          <w:color w:val="000000" w:themeColor="text1"/>
+        </w:rPr>
+        <w:t xml:space="preserve">Rate (FPR) of 5.89% highlights that fewer failed projects are misclassified as successful. </w:t>
+      </w:r>
+    </w:p>
+    <w:p>
+      <w:pPr>
+        <w:spacing w:line="360" w:lineRule="auto"/>
+        <w:rPr>
+          <w:rFonts w:ascii="Times New Roman" w:hAnsi="Times New Roman" w:cs="Times New Roman"/>
+          <w:color w:val="000000" w:themeColor="text1"/>
+        </w:rPr>
+      </w:pPr>
+    </w:p>
+    <w:p>
+      <w:pPr>
+        <w:spacing w:line="360" w:lineRule="auto"/>
+        <w:rPr>
+          <w:rFonts w:ascii="Times New Roman" w:hAnsi="Times New Roman" w:cs="Times New Roman"/>
+          <w:color w:val="000000" w:themeColor="text1"/>
+        </w:rPr>
+      </w:pPr>
+    </w:p>
+    <w:p>
+      <w:pPr>
+        <w:spacing w:line="360" w:lineRule="auto"/>
+        <w:rPr>
+          <w:rFonts w:ascii="Times New Roman" w:hAnsi="Times New Roman" w:cs="Times New Roman"/>
+          <w:color w:val="000000" w:themeColor="text1"/>
+        </w:rPr>
+      </w:pPr>
+    </w:p>
+    <w:p>
+      <w:pPr>
+        <w:spacing w:line="360" w:lineRule="auto"/>
+        <w:rPr>
+          <w:rFonts w:ascii="Times New Roman" w:hAnsi="Times New Roman" w:cs="Times New Roman"/>
+          <w:color w:val="000000" w:themeColor="text1"/>
+        </w:rPr>
+      </w:pPr>
+    </w:p>
+    <w:p>
+      <w:pPr>
+        <w:spacing w:line="360" w:lineRule="auto"/>
+        <w:rPr>
+          <w:rFonts w:ascii="Times New Roman" w:hAnsi="Times New Roman" w:cs="Times New Roman"/>
+          <w:color w:val="000000" w:themeColor="text1"/>
+        </w:rPr>
+      </w:pPr>
+    </w:p>
+    <w:p>
+      <w:pPr>
+        <w:spacing w:line="360" w:lineRule="auto"/>
+        <w:rPr>
+          <w:rFonts w:ascii="Times New Roman" w:hAnsi="Times New Roman" w:cs="Times New Roman"/>
+          <w:color w:val="000000" w:themeColor="text1"/>
+        </w:rPr>
+      </w:pPr>
+    </w:p>
+    <w:p>
+      <w:pPr>
+        <w:spacing w:line="360" w:lineRule="auto"/>
+        <w:rPr>
+          <w:rFonts w:ascii="Times New Roman" w:hAnsi="Times New Roman" w:cs="Times New Roman"/>
+          <w:color w:val="000000" w:themeColor="text1"/>
+        </w:rPr>
+      </w:pPr>
+    </w:p>
+    <w:p>
+      <w:pPr>
+        <w:spacing w:line="360" w:lineRule="auto"/>
+        <w:rPr>
+          <w:rFonts w:ascii="Times New Roman" w:hAnsi="Times New Roman" w:cs="Times New Roman"/>
+          <w:color w:val="000000" w:themeColor="text1"/>
+        </w:rPr>
+      </w:pPr>
+      <w:r>
+        <w:rPr>
+          <w:rFonts w:ascii="Times New Roman" w:hAnsi="Times New Roman" w:cs="Times New Roman"/>
+          <w:noProof/>
+          <w:color w:val="000000" w:themeColor="text1"/>
+        </w:rPr>
+        <mc:AlternateContent>
+          <mc:Choice Requires="wps">
+            <w:drawing>
+              <wp:anchor distT="0" distB="0" distL="114300" distR="114300" simplePos="0" relativeHeight="251702272" behindDoc="0" locked="0" layoutInCell="1" allowOverlap="1" wp14:anchorId="22163397" wp14:editId="2E47A93F">
+                <wp:simplePos x="0" y="0"/>
+                <wp:positionH relativeFrom="margin">
+                  <wp:align>left</wp:align>
+                </wp:positionH>
+                <wp:positionV relativeFrom="paragraph">
+                  <wp:posOffset>60325</wp:posOffset>
+                </wp:positionV>
+                <wp:extent cx="3375660" cy="182880"/>
+                <wp:effectExtent l="0" t="0" r="0" b="7620"/>
+                <wp:wrapNone/>
+                <wp:docPr id="1435329636" name="Text Box 1"/>
+                <wp:cNvGraphicFramePr/>
+                <a:graphic xmlns:a="http://schemas.openxmlformats.org/drawingml/2006/main">
+                  <a:graphicData uri="http://schemas.microsoft.com/office/word/2010/wordprocessingShape">
+                    <wps:wsp>
+                      <wps:cNvSpPr txBox="1"/>
+                      <wps:spPr>
+                        <a:xfrm>
+                          <a:off x="0" y="0"/>
+                          <a:ext cx="3375660" cy="182880"/>
+                        </a:xfrm>
+                        <a:prstGeom prst="rect">
+                          <a:avLst/>
+                        </a:prstGeom>
+                        <a:solidFill>
+                          <a:prstClr val="white"/>
+                        </a:solidFill>
+                        <a:ln>
+                          <a:noFill/>
+                        </a:ln>
+                      </wps:spPr>
+                      <wps:txbx>
+                        <w:txbxContent>
+                          <w:p>
+                            <w:pPr>
+                              <w:pStyle w:val="Caption"/>
+                              <w:spacing w:line="360" w:lineRule="auto"/>
                               <w:rPr>
                                 <w:rFonts w:ascii="Times New Roman" w:hAnsi="Times New Roman" w:cs="Times New Roman"/>
                                 <w:b/>
@@ -5752,19 +7028,19 @@
                               <w:rPr>
                                 <w:rFonts w:cs="Times New Roman"/>
                               </w:rPr>
-                              <w:t>5</w:t>
+                              <w:t>6</w:t>
                             </w:r>
                             <w:r>
                               <w:rPr>
                                 <w:rFonts w:cs="Times New Roman"/>
                               </w:rPr>
-                              <w:t xml:space="preserve">. Confusion Matrix </w:t>
+                              <w:t xml:space="preserve">. </w:t>
                             </w:r>
                             <w:r>
                               <w:rPr>
                                 <w:rFonts w:cs="Times New Roman"/>
                               </w:rPr>
-                              <w:t xml:space="preserve">and ROC Curve </w:t>
+                              <w:t xml:space="preserve">ROC Curve </w:t>
                             </w:r>
                             <w:r>
                               <w:rPr>
@@ -5848,19 +7124,21 @@
                     </wps:wsp>
                   </a:graphicData>
                 </a:graphic>
-              </wp:inline>
+                <wp14:sizeRelV relativeFrom="margin">
+                  <wp14:pctHeight>0</wp14:pctHeight>
+                </wp14:sizeRelV>
+              </wp:anchor>
             </w:drawing>
           </mc:Choice>
           <mc:Fallback>
             <w:pict>
-              <v:shape w14:anchorId="6068BC28" id="_x0000_s1031" type="#_x0000_t202" style="width:265.8pt;height:21pt;visibility:visible;mso-wrap-style:square;mso-left-percent:-10001;mso-top-percent:-10001;mso-position-horizontal:absolute;mso-position-horizontal-relative:char;mso-position-vertical:absolute;mso-position-vertical-relative:line;mso-left-percent:-10001;mso-top-percent:-10001;v-text-anchor:top" o:gfxdata="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" stroked="f">
+              <v:shape w14:anchorId="22163397" id="_x0000_s1033" type="#_x0000_t202" style="position:absolute;margin-left:0;margin-top:4.75pt;width:265.8pt;height:14.4pt;z-index:251702272;visibility:visible;mso-wrap-style:square;mso-height-percent:0;mso-wrap-distance-left:9pt;mso-wrap-distance-top:0;mso-wrap-distance-right:9pt;mso-wrap-distance-bottom:0;mso-position-horizontal:left;mso-position-horizontal-relative:margin;mso-position-vertical:absolute;mso-position-vertical-relative:text;mso-height-percent:0;mso-height-relative:margin;v-text-anchor:top" o:gfxdata="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" stroked="f">
                 <v:textbox inset="0,0,0,0">
                   <w:txbxContent>
                     <w:p>
                       <w:pPr>
                         <w:pStyle w:val="Caption"/>
                         <w:spacing w:line="360" w:lineRule="auto"/>
-                        <w:ind w:firstLine="720"/>
                         <w:rPr>
                           <w:rFonts w:ascii="Times New Roman" w:hAnsi="Times New Roman" w:cs="Times New Roman"/>
                           <w:b/>
@@ -5883,19 +7161,19 @@
                         <w:rPr>
                           <w:rFonts w:cs="Times New Roman"/>
                         </w:rPr>
-                        <w:t>5</w:t>
+                        <w:t>6</w:t>
                       </w:r>
                       <w:r>
                         <w:rPr>
                           <w:rFonts w:cs="Times New Roman"/>
                         </w:rPr>
-                        <w:t xml:space="preserve">. Confusion Matrix </w:t>
+                        <w:t xml:space="preserve">. </w:t>
                       </w:r>
                       <w:r>
                         <w:rPr>
                           <w:rFonts w:cs="Times New Roman"/>
                         </w:rPr>
-                        <w:t xml:space="preserve">and ROC Curve </w:t>
+                        <w:t xml:space="preserve">ROC Curve </w:t>
                       </w:r>
                       <w:r>
                         <w:rPr>
@@ -5970,7 +7248,7 @@
                     </w:p>
                   </w:txbxContent>
                 </v:textbox>
-                <w10:anchorlock/>
+                <w10:wrap anchorx="margin"/>
               </v:shape>
             </w:pict>
           </mc:Fallback>
@@ -5989,715 +7267,21 @@
       <w:r>
         <w:rPr>
           <w:rFonts w:ascii="Times New Roman" w:hAnsi="Times New Roman" w:cs="Times New Roman"/>
-          <w:color w:val="000000" w:themeColor="text1"/>
-        </w:rPr>
-        <w:t>The Area Under the Curve is observed to be 90%, which states that the model is doing a good job at distinguishing between classes.</w:t>
-      </w:r>
-    </w:p>
-    <w:p>
-      <w:pPr>
-        <w:pStyle w:val="Caption"/>
-        <w:spacing w:line="360" w:lineRule="auto"/>
-        <w:ind w:firstLine="720"/>
-        <w:rPr>
-          <w:rFonts w:ascii="Times New Roman" w:hAnsi="Times New Roman" w:cs="Times New Roman"/>
-          <w:b/>
-          <w:bCs/>
-          <w:color w:val="000000" w:themeColor="text1"/>
-          <w:sz w:val="24"/>
-          <w:szCs w:val="24"/>
-        </w:rPr>
-      </w:pPr>
-      <w:r>
-        <w:rPr>
-          <w:rFonts w:ascii="Times New Roman" w:hAnsi="Times New Roman" w:cs="Times New Roman"/>
           <w:noProof/>
           <w:color w:val="000000" w:themeColor="text1"/>
-          <w:sz w:val="24"/>
-          <w:szCs w:val="24"/>
         </w:rPr>
         <w:drawing>
-          <wp:anchor distT="0" distB="0" distL="114300" distR="114300" simplePos="0" relativeHeight="251687936" behindDoc="0" locked="0" layoutInCell="1" allowOverlap="1" wp14:anchorId="5AFBCC04" wp14:editId="2F9ECF12">
+          <wp:anchor distT="0" distB="0" distL="114300" distR="114300" simplePos="0" relativeHeight="251695104" behindDoc="0" locked="0" layoutInCell="1" allowOverlap="1" wp14:anchorId="6E178D4F" wp14:editId="08B1381D">
             <wp:simplePos x="0" y="0"/>
-            <wp:positionH relativeFrom="column">
-              <wp:posOffset>464820</wp:posOffset>
+            <wp:positionH relativeFrom="margin">
+              <wp:posOffset>845820</wp:posOffset>
             </wp:positionH>
-            <wp:positionV relativeFrom="page">
-              <wp:posOffset>7563485</wp:posOffset>
+            <wp:positionV relativeFrom="paragraph">
+              <wp:posOffset>1828799</wp:posOffset>
             </wp:positionV>
-            <wp:extent cx="3091815" cy="483870"/>
+            <wp:extent cx="4000500" cy="1988461"/>
             <wp:effectExtent l="0" t="0" r="0" b="0"/>
             <wp:wrapNone/>
-            <wp:docPr id="569580565" name="Picture 1" descr="A close-up of white text&#10;&#10;Description automatically generated"/>
-            <wp:cNvGraphicFramePr>
-              <a:graphicFrameLocks xmlns:a="http://schemas.openxmlformats.org/drawingml/2006/main" noChangeAspect="1"/>
-            </wp:cNvGraphicFramePr>
-            <a:graphic xmlns:a="http://schemas.openxmlformats.org/drawingml/2006/main">
-              <a:graphicData uri="http://schemas.openxmlformats.org/drawingml/2006/picture">
-                <pic:pic xmlns:pic="http://schemas.openxmlformats.org/drawingml/2006/picture">
-                  <pic:nvPicPr>
-                    <pic:cNvPr id="569580565" name="Picture 1" descr="A close-up of white text&#10;&#10;Description automatically generated"/>
-                    <pic:cNvPicPr/>
-                  </pic:nvPicPr>
-                  <pic:blipFill>
-                    <a:blip r:embed="rId26">
-                      <a:extLst>
-                        <a:ext uri="{28A0092B-C50C-407E-A947-70E740481C1C}">
-                          <a14:useLocalDpi xmlns:a14="http://schemas.microsoft.com/office/drawing/2010/main" val="0"/>
-                        </a:ext>
-                      </a:extLst>
-                    </a:blip>
-                    <a:stretch>
-                      <a:fillRect/>
-                    </a:stretch>
-                  </pic:blipFill>
-                  <pic:spPr>
-                    <a:xfrm>
-                      <a:off x="0" y="0"/>
-                      <a:ext cx="3091815" cy="483870"/>
-                    </a:xfrm>
-                    <a:prstGeom prst="rect">
-                      <a:avLst/>
-                    </a:prstGeom>
-                  </pic:spPr>
-                </pic:pic>
-              </a:graphicData>
-            </a:graphic>
-          </wp:anchor>
-        </w:drawing>
-      </w:r>
-      <w:r>
-        <w:rPr>
-          <w:rFonts w:ascii="Times New Roman" w:hAnsi="Times New Roman" w:cs="Times New Roman"/>
-          <w:noProof/>
-          <w:color w:val="000000" w:themeColor="text1"/>
-          <w:sz w:val="24"/>
-          <w:szCs w:val="24"/>
-        </w:rPr>
-        <w:drawing>
-          <wp:inline distT="0" distB="0" distL="0" distR="0" wp14:anchorId="79A0A7CA" wp14:editId="4C6C520F">
-            <wp:extent cx="4747260" cy="1970405"/>
-            <wp:effectExtent l="0" t="0" r="0" b="0"/>
-            <wp:docPr id="20552256" name="Picture 1" descr="A screenshot of a computer screen&#10;&#10;Description automatically generated"/>
-            <wp:cNvGraphicFramePr>
-              <a:graphicFrameLocks xmlns:a="http://schemas.openxmlformats.org/drawingml/2006/main" noChangeAspect="1"/>
-            </wp:cNvGraphicFramePr>
-            <a:graphic xmlns:a="http://schemas.openxmlformats.org/drawingml/2006/main">
-              <a:graphicData uri="http://schemas.openxmlformats.org/drawingml/2006/picture">
-                <pic:pic xmlns:pic="http://schemas.openxmlformats.org/drawingml/2006/picture">
-                  <pic:nvPicPr>
-                    <pic:cNvPr id="20552256" name="Picture 1" descr="A screenshot of a computer screen&#10;&#10;Description automatically generated"/>
-                    <pic:cNvPicPr/>
-                  </pic:nvPicPr>
-                  <pic:blipFill>
-                    <a:blip r:embed="rId27">
-                      <a:extLst>
-                        <a:ext uri="{28A0092B-C50C-407E-A947-70E740481C1C}">
-                          <a14:useLocalDpi xmlns:a14="http://schemas.microsoft.com/office/drawing/2010/main" val="0"/>
-                        </a:ext>
-                      </a:extLst>
-                    </a:blip>
-                    <a:stretch>
-                      <a:fillRect/>
-                    </a:stretch>
-                  </pic:blipFill>
-                  <pic:spPr>
-                    <a:xfrm>
-                      <a:off x="0" y="0"/>
-                      <a:ext cx="4747260" cy="1970405"/>
-                    </a:xfrm>
-                    <a:prstGeom prst="rect">
-                      <a:avLst/>
-                    </a:prstGeom>
-                  </pic:spPr>
-                </pic:pic>
-              </a:graphicData>
-            </a:graphic>
-          </wp:inline>
-        </w:drawing>
-      </w:r>
-      <w:r>
-        <w:rPr>
-          <w:rFonts w:ascii="Times New Roman" w:hAnsi="Times New Roman" w:cs="Times New Roman"/>
-          <w:color w:val="000000" w:themeColor="text1"/>
-          <w:sz w:val="24"/>
-          <w:szCs w:val="24"/>
-        </w:rPr>
-        <w:t xml:space="preserve"> </w:t>
-      </w:r>
-    </w:p>
-    <w:p>
-      <w:pPr>
-        <w:spacing w:line="360" w:lineRule="auto"/>
-        <w:ind w:firstLine="720"/>
-        <w:rPr>
-          <w:rFonts w:ascii="Times New Roman" w:hAnsi="Times New Roman" w:cs="Times New Roman"/>
-          <w:b/>
-          <w:bCs/>
-          <w:color w:val="000000" w:themeColor="text1"/>
-        </w:rPr>
-      </w:pPr>
-      <w:r>
-        <w:rPr>
-          <w:rFonts w:ascii="Times New Roman" w:hAnsi="Times New Roman" w:cs="Times New Roman"/>
-          <w:noProof/>
-          <w:color w:val="000000" w:themeColor="text1"/>
-        </w:rPr>
-        <mc:AlternateContent>
-          <mc:Choice Requires="wps">
-            <w:drawing>
-              <wp:inline distT="0" distB="0" distL="0" distR="0" wp14:anchorId="4026D7FE" wp14:editId="2D38F1DB">
-                <wp:extent cx="3817620" cy="266700"/>
-                <wp:effectExtent l="0" t="0" r="0" b="0"/>
-                <wp:docPr id="995582864" name="Text Box 1"/>
-                <wp:cNvGraphicFramePr/>
-                <a:graphic xmlns:a="http://schemas.openxmlformats.org/drawingml/2006/main">
-                  <a:graphicData uri="http://schemas.microsoft.com/office/word/2010/wordprocessingShape">
-                    <wps:wsp>
-                      <wps:cNvSpPr txBox="1"/>
-                      <wps:spPr>
-                        <a:xfrm>
-                          <a:off x="0" y="0"/>
-                          <a:ext cx="3817620" cy="266700"/>
-                        </a:xfrm>
-                        <a:prstGeom prst="rect">
-                          <a:avLst/>
-                        </a:prstGeom>
-                        <a:solidFill>
-                          <a:prstClr val="white"/>
-                        </a:solidFill>
-                        <a:ln>
-                          <a:noFill/>
-                        </a:ln>
-                      </wps:spPr>
-                      <wps:txbx>
-                        <w:txbxContent>
-                          <w:p>
-                            <w:pPr>
-                              <w:pStyle w:val="Caption"/>
-                              <w:spacing w:line="360" w:lineRule="auto"/>
-                              <w:ind w:firstLine="720"/>
-                              <w:rPr>
-                                <w:rFonts w:cs="Times New Roman"/>
-                                <w:b/>
-                                <w:bCs/>
-                              </w:rPr>
-                            </w:pPr>
-                            <w:r>
-                              <w:rPr>
-                                <w:rFonts w:cs="Times New Roman"/>
-                              </w:rPr>
-                              <w:t xml:space="preserve">Figure </w:t>
-                            </w:r>
-                            <w:r>
-                              <w:rPr>
-                                <w:rFonts w:cs="Times New Roman"/>
-                              </w:rPr>
-                              <w:t>1</w:t>
-                            </w:r>
-                            <w:r>
-                              <w:rPr>
-                                <w:rFonts w:cs="Times New Roman"/>
-                              </w:rPr>
-                              <w:t>6</w:t>
-                            </w:r>
-                            <w:r>
-                              <w:rPr>
-                                <w:rFonts w:cs="Times New Roman"/>
-                              </w:rPr>
-                              <w:t>. Classification Report of Logistic</w:t>
-                            </w:r>
-                            <w:r>
-                              <w:rPr>
-                                <w:rFonts w:cs="Times New Roman"/>
-                              </w:rPr>
-                              <w:t xml:space="preserve"> </w:t>
-                            </w:r>
-                            <w:r>
-                              <w:rPr>
-                                <w:rFonts w:cs="Times New Roman"/>
-                              </w:rPr>
-                              <w:t xml:space="preserve">Regression Model </w:t>
-                            </w:r>
-                          </w:p>
-                          <w:p>
-                            <w:pPr>
-                              <w:pStyle w:val="Caption"/>
-                              <w:spacing w:line="360" w:lineRule="auto"/>
-                              <w:ind w:firstLine="720"/>
-                              <w:rPr>
-                                <w:rFonts w:cs="Times New Roman"/>
-                                <w:b/>
-                                <w:bCs/>
-                              </w:rPr>
-                            </w:pPr>
-                            <w:r>
-                              <w:rPr>
-                                <w:rFonts w:cs="Times New Roman"/>
-                              </w:rPr>
-                              <w:t>Summary</w:t>
-                            </w:r>
-                          </w:p>
-                          <w:p>
-                            <w:pPr>
-                              <w:pStyle w:val="Caption"/>
-                              <w:spacing w:line="360" w:lineRule="auto"/>
-                              <w:ind w:firstLine="720"/>
-                              <w:rPr>
-                                <w:rFonts w:cs="Times New Roman"/>
-                                <w:b/>
-                                <w:bCs/>
-                              </w:rPr>
-                            </w:pPr>
-                          </w:p>
-                          <w:p>
-                            <w:pPr>
-                              <w:pStyle w:val="Caption"/>
-                              <w:rPr>
-                                <w:b/>
-                                <w:bCs/>
-                                <w:noProof/>
-                              </w:rPr>
-                            </w:pPr>
-                          </w:p>
-                        </w:txbxContent>
-                      </wps:txbx>
-                      <wps:bodyPr rot="0" spcFirstLastPara="0" vertOverflow="overflow" horzOverflow="overflow" vert="horz" wrap="square" lIns="0" tIns="0" rIns="0" bIns="0" numCol="1" spcCol="0" rtlCol="0" fromWordArt="0" anchor="t" anchorCtr="0" forceAA="0" compatLnSpc="1">
-                        <a:prstTxWarp prst="textNoShape">
-                          <a:avLst/>
-                        </a:prstTxWarp>
-                        <a:noAutofit/>
-                      </wps:bodyPr>
-                    </wps:wsp>
-                  </a:graphicData>
-                </a:graphic>
-              </wp:inline>
-            </w:drawing>
-          </mc:Choice>
-          <mc:Fallback>
-            <w:pict>
-              <v:shape w14:anchorId="4026D7FE" id="_x0000_s1032" type="#_x0000_t202" style="width:300.6pt;height:21pt;visibility:visible;mso-wrap-style:square;mso-left-percent:-10001;mso-top-percent:-10001;mso-position-horizontal:absolute;mso-position-horizontal-relative:char;mso-position-vertical:absolute;mso-position-vertical-relative:line;mso-left-percent:-10001;mso-top-percent:-10001;v-text-anchor:top" o:gfxdata="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" stroked="f">
-                <v:textbox inset="0,0,0,0">
-                  <w:txbxContent>
-                    <w:p>
-                      <w:pPr>
-                        <w:pStyle w:val="Caption"/>
-                        <w:spacing w:line="360" w:lineRule="auto"/>
-                        <w:ind w:firstLine="720"/>
-                        <w:rPr>
-                          <w:rFonts w:cs="Times New Roman"/>
-                          <w:b/>
-                          <w:bCs/>
-                        </w:rPr>
-                      </w:pPr>
-                      <w:r>
-                        <w:rPr>
-                          <w:rFonts w:cs="Times New Roman"/>
-                        </w:rPr>
-                        <w:t xml:space="preserve">Figure </w:t>
-                      </w:r>
-                      <w:r>
-                        <w:rPr>
-                          <w:rFonts w:cs="Times New Roman"/>
-                        </w:rPr>
-                        <w:t>1</w:t>
-                      </w:r>
-                      <w:r>
-                        <w:rPr>
-                          <w:rFonts w:cs="Times New Roman"/>
-                        </w:rPr>
-                        <w:t>6</w:t>
-                      </w:r>
-                      <w:r>
-                        <w:rPr>
-                          <w:rFonts w:cs="Times New Roman"/>
-                        </w:rPr>
-                        <w:t>. Classification Report of Logistic</w:t>
-                      </w:r>
-                      <w:r>
-                        <w:rPr>
-                          <w:rFonts w:cs="Times New Roman"/>
-                        </w:rPr>
-                        <w:t xml:space="preserve"> </w:t>
-                      </w:r>
-                      <w:r>
-                        <w:rPr>
-                          <w:rFonts w:cs="Times New Roman"/>
-                        </w:rPr>
-                        <w:t xml:space="preserve">Regression Model </w:t>
-                      </w:r>
-                    </w:p>
-                    <w:p>
-                      <w:pPr>
-                        <w:pStyle w:val="Caption"/>
-                        <w:spacing w:line="360" w:lineRule="auto"/>
-                        <w:ind w:firstLine="720"/>
-                        <w:rPr>
-                          <w:rFonts w:cs="Times New Roman"/>
-                          <w:b/>
-                          <w:bCs/>
-                        </w:rPr>
-                      </w:pPr>
-                      <w:r>
-                        <w:rPr>
-                          <w:rFonts w:cs="Times New Roman"/>
-                        </w:rPr>
-                        <w:t>Summary</w:t>
-                      </w:r>
-                    </w:p>
-                    <w:p>
-                      <w:pPr>
-                        <w:pStyle w:val="Caption"/>
-                        <w:spacing w:line="360" w:lineRule="auto"/>
-                        <w:ind w:firstLine="720"/>
-                        <w:rPr>
-                          <w:rFonts w:cs="Times New Roman"/>
-                          <w:b/>
-                          <w:bCs/>
-                        </w:rPr>
-                      </w:pPr>
-                    </w:p>
-                    <w:p>
-                      <w:pPr>
-                        <w:pStyle w:val="Caption"/>
-                        <w:rPr>
-                          <w:b/>
-                          <w:bCs/>
-                          <w:noProof/>
-                        </w:rPr>
-                      </w:pPr>
-                    </w:p>
-                  </w:txbxContent>
-                </v:textbox>
-                <w10:anchorlock/>
-              </v:shape>
-            </w:pict>
-          </mc:Fallback>
-        </mc:AlternateContent>
-      </w:r>
-    </w:p>
-    <w:p>
-      <w:pPr>
-        <w:spacing w:line="360" w:lineRule="auto"/>
-        <w:ind w:firstLine="720"/>
-        <w:rPr>
-          <w:rFonts w:ascii="Times New Roman" w:hAnsi="Times New Roman" w:cs="Times New Roman"/>
-          <w:b/>
-          <w:bCs/>
-          <w:color w:val="000000" w:themeColor="text1"/>
-        </w:rPr>
-      </w:pPr>
-    </w:p>
-    <w:p>
-      <w:pPr>
-        <w:pStyle w:val="Caption"/>
-        <w:spacing w:line="360" w:lineRule="auto"/>
-        <w:rPr>
-          <w:rFonts w:ascii="Times New Roman" w:hAnsi="Times New Roman" w:cs="Times New Roman"/>
-          <w:b/>
-          <w:bCs/>
-          <w:i w:val="0"/>
-          <w:iCs w:val="0"/>
-          <w:color w:val="000000" w:themeColor="text1"/>
-          <w:sz w:val="24"/>
-          <w:szCs w:val="24"/>
-        </w:rPr>
-      </w:pPr>
-    </w:p>
-    <w:p>
-      <w:pPr>
-        <w:pStyle w:val="Caption"/>
-        <w:spacing w:line="360" w:lineRule="auto"/>
-        <w:rPr>
-          <w:rFonts w:ascii="Times New Roman" w:hAnsi="Times New Roman" w:cs="Times New Roman"/>
-          <w:b/>
-          <w:bCs/>
-          <w:i w:val="0"/>
-          <w:iCs w:val="0"/>
-          <w:color w:val="000000" w:themeColor="text1"/>
-          <w:sz w:val="24"/>
-          <w:szCs w:val="24"/>
-        </w:rPr>
-      </w:pPr>
-      <w:r>
-        <w:rPr>
-          <w:rFonts w:ascii="Times New Roman" w:hAnsi="Times New Roman" w:cs="Times New Roman"/>
-          <w:b/>
-          <w:bCs/>
-          <w:i w:val="0"/>
-          <w:iCs w:val="0"/>
-          <w:color w:val="000000" w:themeColor="text1"/>
-          <w:sz w:val="24"/>
-          <w:szCs w:val="24"/>
-        </w:rPr>
-        <w:t>F1-score:</w:t>
-      </w:r>
-      <w:r>
-        <w:rPr>
-          <w:rFonts w:ascii="Times New Roman" w:hAnsi="Times New Roman" w:cs="Times New Roman"/>
-          <w:i w:val="0"/>
-          <w:iCs w:val="0"/>
-          <w:color w:val="000000" w:themeColor="text1"/>
-          <w:sz w:val="24"/>
-          <w:szCs w:val="24"/>
-        </w:rPr>
-        <w:t xml:space="preserve"> </w:t>
-      </w:r>
-    </w:p>
-    <w:p>
-      <w:pPr>
-        <w:pStyle w:val="ListParagraph"/>
-        <w:numPr>
-          <w:ilvl w:val="0"/>
-          <w:numId w:val="33"/>
-        </w:numPr>
-        <w:spacing w:line="360" w:lineRule="auto"/>
-        <w:rPr>
-          <w:rFonts w:ascii="Times New Roman" w:hAnsi="Times New Roman" w:cs="Times New Roman"/>
-          <w:color w:val="000000" w:themeColor="text1"/>
-        </w:rPr>
-      </w:pPr>
-      <w:r>
-        <w:rPr>
-          <w:rFonts w:ascii="Times New Roman" w:hAnsi="Times New Roman" w:cs="Times New Roman"/>
-          <w:color w:val="000000" w:themeColor="text1"/>
-        </w:rPr>
-        <w:lastRenderedPageBreak/>
-        <w:t>The model’s F1-Score of 0.82 (82%)</w:t>
-      </w:r>
-      <w:r>
-        <w:rPr>
-          <w:rFonts w:ascii="Times New Roman" w:hAnsi="Times New Roman" w:cs="Times New Roman"/>
-          <w:b/>
-          <w:bCs/>
-          <w:color w:val="000000" w:themeColor="text1"/>
-        </w:rPr>
-        <w:t xml:space="preserve"> </w:t>
-      </w:r>
-      <w:r>
-        <w:rPr>
-          <w:rFonts w:ascii="Times New Roman" w:hAnsi="Times New Roman" w:cs="Times New Roman"/>
-          <w:color w:val="000000" w:themeColor="text1"/>
-        </w:rPr>
-        <w:t>represents the balance between precision and recall, indicating that the model is performing well overall. However,</w:t>
-      </w:r>
-      <w:r>
-        <w:rPr>
-          <w:rFonts w:ascii="Times New Roman" w:hAnsi="Times New Roman" w:cs="Times New Roman"/>
-          <w:color w:val="000000" w:themeColor="text1"/>
-        </w:rPr>
-        <w:t xml:space="preserve"> </w:t>
-      </w:r>
-      <w:r>
-        <w:rPr>
-          <w:rFonts w:ascii="Times New Roman" w:hAnsi="Times New Roman" w:cs="Times New Roman"/>
-          <w:color w:val="000000" w:themeColor="text1"/>
-        </w:rPr>
-        <w:t>there is room for improvement in minimizing false negatives.</w:t>
-      </w:r>
-    </w:p>
-    <w:p>
-      <w:pPr>
-        <w:spacing w:line="360" w:lineRule="auto"/>
-        <w:rPr>
-          <w:rFonts w:ascii="Times New Roman" w:hAnsi="Times New Roman" w:cs="Times New Roman"/>
-          <w:color w:val="000000" w:themeColor="text1"/>
-        </w:rPr>
-      </w:pPr>
-      <w:r>
-        <w:rPr>
-          <w:rFonts w:ascii="Times New Roman" w:hAnsi="Times New Roman" w:cs="Times New Roman"/>
-          <w:b/>
-          <w:bCs/>
-          <w:color w:val="000000" w:themeColor="text1"/>
-        </w:rPr>
-        <w:t>False Positive Rate (FPR): 5.89%</w:t>
-      </w:r>
-    </w:p>
-    <w:p>
-      <w:pPr>
-        <w:pStyle w:val="ListParagraph"/>
-        <w:numPr>
-          <w:ilvl w:val="0"/>
-          <w:numId w:val="33"/>
-        </w:numPr>
-        <w:spacing w:line="360" w:lineRule="auto"/>
-        <w:rPr>
-          <w:rFonts w:ascii="Times New Roman" w:hAnsi="Times New Roman" w:cs="Times New Roman"/>
-          <w:color w:val="000000" w:themeColor="text1"/>
-        </w:rPr>
-      </w:pPr>
-      <w:r>
-        <w:rPr>
-          <w:rFonts w:ascii="Times New Roman" w:hAnsi="Times New Roman" w:cs="Times New Roman"/>
-          <w:color w:val="000000" w:themeColor="text1"/>
-        </w:rPr>
-        <w:t xml:space="preserve">This FPR value indicates that among </w:t>
-      </w:r>
-      <w:r>
-        <w:rPr>
-          <w:rFonts w:ascii="Times New Roman" w:hAnsi="Times New Roman" w:cs="Times New Roman"/>
-          <w:color w:val="000000" w:themeColor="text1"/>
-        </w:rPr>
-        <w:t>projects</w:t>
-      </w:r>
-      <w:r>
-        <w:rPr>
-          <w:rFonts w:ascii="Times New Roman" w:hAnsi="Times New Roman" w:cs="Times New Roman"/>
-          <w:color w:val="000000" w:themeColor="text1"/>
-        </w:rPr>
-        <w:t xml:space="preserve"> 5.89% of failed projects were incorrectly classified as successful by the model.</w:t>
-      </w:r>
-    </w:p>
-    <w:p>
-      <w:pPr>
-        <w:spacing w:line="360" w:lineRule="auto"/>
-        <w:rPr>
-          <w:rFonts w:ascii="Times New Roman" w:hAnsi="Times New Roman" w:cs="Times New Roman"/>
-          <w:color w:val="000000" w:themeColor="text1"/>
-        </w:rPr>
-      </w:pPr>
-      <w:r>
-        <w:rPr>
-          <w:rFonts w:ascii="Times New Roman" w:hAnsi="Times New Roman" w:cs="Times New Roman"/>
-          <w:b/>
-          <w:bCs/>
-          <w:color w:val="000000" w:themeColor="text1"/>
-        </w:rPr>
-        <w:t>False Negative Rate (FNR): 34.99%</w:t>
-      </w:r>
-    </w:p>
-    <w:p>
-      <w:pPr>
-        <w:pStyle w:val="ListParagraph"/>
-        <w:numPr>
-          <w:ilvl w:val="0"/>
-          <w:numId w:val="33"/>
-        </w:numPr>
-        <w:spacing w:line="360" w:lineRule="auto"/>
-        <w:rPr>
-          <w:rFonts w:ascii="Times New Roman" w:hAnsi="Times New Roman" w:cs="Times New Roman"/>
-          <w:color w:val="000000" w:themeColor="text1"/>
-        </w:rPr>
-      </w:pPr>
-      <w:r>
-        <w:rPr>
-          <w:rFonts w:ascii="Times New Roman" w:hAnsi="Times New Roman" w:cs="Times New Roman"/>
-          <w:color w:val="000000" w:themeColor="text1"/>
-        </w:rPr>
-        <w:t>The FNR of 34.99% implies that 34.99% of successful projects were incorrectly classified as not successful (</w:t>
-      </w:r>
-      <w:r>
-        <w:rPr>
-          <w:rFonts w:ascii="Times New Roman" w:hAnsi="Times New Roman" w:cs="Times New Roman"/>
-          <w:i/>
-          <w:iCs/>
-          <w:color w:val="000000" w:themeColor="text1"/>
-        </w:rPr>
-        <w:t>failed</w:t>
-      </w:r>
-      <w:r>
-        <w:rPr>
-          <w:rFonts w:ascii="Times New Roman" w:hAnsi="Times New Roman" w:cs="Times New Roman"/>
-          <w:color w:val="000000" w:themeColor="text1"/>
-        </w:rPr>
-        <w:t>) by the model.</w:t>
-      </w:r>
-    </w:p>
-    <w:p>
-      <w:pPr>
-        <w:spacing w:line="360" w:lineRule="auto"/>
-        <w:ind w:firstLine="360"/>
-        <w:rPr>
-          <w:rFonts w:ascii="Times New Roman" w:hAnsi="Times New Roman" w:cs="Times New Roman"/>
-          <w:color w:val="000000" w:themeColor="text1"/>
-        </w:rPr>
-      </w:pPr>
-      <w:r>
-        <w:rPr>
-          <w:rFonts w:ascii="Times New Roman" w:hAnsi="Times New Roman" w:cs="Times New Roman"/>
-          <w:color w:val="000000" w:themeColor="text1"/>
-        </w:rPr>
-        <w:t xml:space="preserve">This high FNR indicates the model has difficulty identifying successful projects. To address this high FNR value, the cutoff was lowered to 0.3. </w:t>
-      </w:r>
-    </w:p>
-    <w:p>
-      <w:pPr>
-        <w:spacing w:line="360" w:lineRule="auto"/>
-        <w:rPr>
-          <w:rFonts w:ascii="Times New Roman" w:hAnsi="Times New Roman" w:cs="Times New Roman"/>
-          <w:color w:val="000000" w:themeColor="text1"/>
-        </w:rPr>
-      </w:pPr>
-    </w:p>
-    <w:p>
-      <w:pPr>
-        <w:spacing w:line="360" w:lineRule="auto"/>
-        <w:rPr>
-          <w:rFonts w:ascii="Times New Roman" w:hAnsi="Times New Roman" w:cs="Times New Roman"/>
-          <w:color w:val="000000" w:themeColor="text1"/>
-        </w:rPr>
-      </w:pPr>
-      <w:r>
-        <w:rPr>
-          <w:rFonts w:ascii="Times New Roman" w:hAnsi="Times New Roman" w:cs="Times New Roman"/>
-          <w:b/>
-          <w:bCs/>
-          <w:color w:val="000000" w:themeColor="text1"/>
-        </w:rPr>
-        <w:t>Adjusting Threshold</w:t>
-      </w:r>
-    </w:p>
-    <w:p>
-      <w:pPr>
-        <w:spacing w:line="360" w:lineRule="auto"/>
-        <w:ind w:firstLine="720"/>
-        <w:rPr>
-          <w:rFonts w:ascii="Times New Roman" w:hAnsi="Times New Roman" w:cs="Times New Roman"/>
-          <w:color w:val="000000" w:themeColor="text1"/>
-        </w:rPr>
-      </w:pPr>
-      <w:r>
-        <w:rPr>
-          <w:rFonts w:ascii="Times New Roman" w:hAnsi="Times New Roman" w:cs="Times New Roman"/>
-          <w:color w:val="000000" w:themeColor="text1"/>
-        </w:rPr>
-        <w:t xml:space="preserve">After refitting this model with </w:t>
-      </w:r>
-      <w:r>
-        <w:rPr>
-          <w:rFonts w:ascii="Times New Roman" w:hAnsi="Times New Roman" w:cs="Times New Roman"/>
-          <w:color w:val="000000" w:themeColor="text1"/>
-        </w:rPr>
-        <w:t xml:space="preserve">the </w:t>
-      </w:r>
-      <w:r>
-        <w:rPr>
-          <w:rFonts w:ascii="Times New Roman" w:hAnsi="Times New Roman" w:cs="Times New Roman"/>
-          <w:color w:val="000000" w:themeColor="text1"/>
-        </w:rPr>
-        <w:t>new threshold, the following metrics were obtained:</w:t>
-      </w:r>
-    </w:p>
-    <w:p>
-      <w:pPr>
-        <w:spacing w:line="360" w:lineRule="auto"/>
-        <w:ind w:firstLine="720"/>
-        <w:rPr>
-          <w:rFonts w:ascii="Times New Roman" w:hAnsi="Times New Roman" w:cs="Times New Roman"/>
-          <w:color w:val="000000" w:themeColor="text1"/>
-        </w:rPr>
-      </w:pPr>
-      <w:r>
-        <w:rPr>
-          <w:rFonts w:ascii="Times New Roman" w:hAnsi="Times New Roman" w:cs="Times New Roman"/>
-          <w:noProof/>
-          <w:color w:val="000000" w:themeColor="text1"/>
-        </w:rPr>
-        <w:drawing>
-          <wp:inline distT="0" distB="0" distL="0" distR="0" wp14:anchorId="34C2E66E" wp14:editId="2BBACF6D">
-            <wp:extent cx="4143375" cy="2308225"/>
-            <wp:effectExtent l="0" t="0" r="9525" b="0"/>
             <wp:docPr id="360741756" name="Picture 1" descr="A screenshot of a computer&#10;&#10;Description automatically generated"/>
             <wp:cNvGraphicFramePr>
               <a:graphicFrameLocks xmlns:a="http://schemas.openxmlformats.org/drawingml/2006/main" noChangeAspect="1"/>
@@ -6709,38 +7293,242 @@
                     <pic:cNvPr id="360741756" name="Picture 1" descr="A screenshot of a computer&#10;&#10;Description automatically generated"/>
                     <pic:cNvPicPr/>
                   </pic:nvPicPr>
-                  <pic:blipFill>
-                    <a:blip r:embed="rId28">
+                  <pic:blipFill rotWithShape="1">
+                    <a:blip r:embed="rId27">
                       <a:extLst>
                         <a:ext uri="{28A0092B-C50C-407E-A947-70E740481C1C}">
                           <a14:useLocalDpi xmlns:a14="http://schemas.microsoft.com/office/drawing/2010/main" val="0"/>
                         </a:ext>
                       </a:extLst>
                     </a:blip>
-                    <a:stretch>
-                      <a:fillRect/>
-                    </a:stretch>
+                    <a:srcRect b="10537"/>
+                    <a:stretch/>
                   </pic:blipFill>
-                  <pic:spPr>
+                  <pic:spPr bwMode="auto">
                     <a:xfrm>
                       <a:off x="0" y="0"/>
-                      <a:ext cx="4143375" cy="2308225"/>
+                      <a:ext cx="4010154" cy="1993260"/>
                     </a:xfrm>
                     <a:prstGeom prst="rect">
                       <a:avLst/>
                     </a:prstGeom>
+                    <a:ln>
+                      <a:noFill/>
+                    </a:ln>
+                    <a:extLst>
+                      <a:ext uri="{53640926-AAD7-44D8-BBD7-CCE9431645EC}">
+                        <a14:shadowObscured xmlns:a14="http://schemas.microsoft.com/office/drawing/2010/main"/>
+                      </a:ext>
+                    </a:extLst>
                   </pic:spPr>
                 </pic:pic>
               </a:graphicData>
             </a:graphic>
-          </wp:inline>
+            <wp14:sizeRelH relativeFrom="margin">
+              <wp14:pctWidth>0</wp14:pctWidth>
+            </wp14:sizeRelH>
+            <wp14:sizeRelV relativeFrom="margin">
+              <wp14:pctHeight>0</wp14:pctHeight>
+            </wp14:sizeRelV>
+          </wp:anchor>
         </w:drawing>
       </w:r>
-    </w:p>
-    <w:p>
-      <w:pPr>
-        <w:spacing w:line="360" w:lineRule="auto"/>
-        <w:ind w:firstLine="720"/>
+      <w:r>
+        <w:rPr>
+          <w:rFonts w:ascii="Times New Roman" w:hAnsi="Times New Roman" w:cs="Times New Roman"/>
+          <w:color w:val="000000" w:themeColor="text1"/>
+        </w:rPr>
+        <w:t>To further</w:t>
+      </w:r>
+      <w:r>
+        <w:rPr>
+          <w:rFonts w:ascii="Times New Roman" w:hAnsi="Times New Roman" w:cs="Times New Roman"/>
+          <w:color w:val="000000" w:themeColor="text1"/>
+        </w:rPr>
+        <w:t xml:space="preserve"> evaluat</w:t>
+      </w:r>
+      <w:r>
+        <w:rPr>
+          <w:rFonts w:ascii="Times New Roman" w:hAnsi="Times New Roman" w:cs="Times New Roman"/>
+          <w:color w:val="000000" w:themeColor="text1"/>
+        </w:rPr>
+        <w:t>e</w:t>
+      </w:r>
+      <w:r>
+        <w:rPr>
+          <w:rFonts w:ascii="Times New Roman" w:hAnsi="Times New Roman" w:cs="Times New Roman"/>
+          <w:color w:val="000000" w:themeColor="text1"/>
+        </w:rPr>
+        <w:t xml:space="preserve"> the model, we built the Receiver Operating Characteristic (ROC) curve (Fig. 1</w:t>
+      </w:r>
+      <w:r>
+        <w:rPr>
+          <w:rFonts w:ascii="Times New Roman" w:hAnsi="Times New Roman" w:cs="Times New Roman"/>
+          <w:color w:val="000000" w:themeColor="text1"/>
+        </w:rPr>
+        <w:t>6</w:t>
+      </w:r>
+      <w:r>
+        <w:rPr>
+          <w:rFonts w:ascii="Times New Roman" w:hAnsi="Times New Roman" w:cs="Times New Roman"/>
+          <w:color w:val="000000" w:themeColor="text1"/>
+        </w:rPr>
+        <w:t>), where the Area Under the Curve (AUC) was found to be 90%</w:t>
+      </w:r>
+      <w:r>
+        <w:rPr>
+          <w:rFonts w:ascii="Times New Roman" w:hAnsi="Times New Roman" w:cs="Times New Roman"/>
+          <w:color w:val="000000" w:themeColor="text1"/>
+        </w:rPr>
+        <w:t xml:space="preserve">, </w:t>
+      </w:r>
+      <w:r>
+        <w:rPr>
+          <w:rFonts w:ascii="Times New Roman" w:hAnsi="Times New Roman" w:cs="Times New Roman"/>
+          <w:color w:val="000000" w:themeColor="text1"/>
+        </w:rPr>
+        <w:t>indicat</w:t>
+      </w:r>
+      <w:r>
+        <w:rPr>
+          <w:rFonts w:ascii="Times New Roman" w:hAnsi="Times New Roman" w:cs="Times New Roman"/>
+          <w:color w:val="000000" w:themeColor="text1"/>
+        </w:rPr>
+        <w:t>ing</w:t>
+      </w:r>
+      <w:r>
+        <w:rPr>
+          <w:rFonts w:ascii="Times New Roman" w:hAnsi="Times New Roman" w:cs="Times New Roman"/>
+          <w:color w:val="000000" w:themeColor="text1"/>
+        </w:rPr>
+        <w:t xml:space="preserve"> that the model </w:t>
+      </w:r>
+      <w:r>
+        <w:rPr>
+          <w:rFonts w:ascii="Times New Roman" w:hAnsi="Times New Roman" w:cs="Times New Roman"/>
+          <w:color w:val="000000" w:themeColor="text1"/>
+        </w:rPr>
+        <w:t>performs</w:t>
+      </w:r>
+      <w:r>
+        <w:rPr>
+          <w:rFonts w:ascii="Times New Roman" w:hAnsi="Times New Roman" w:cs="Times New Roman"/>
+          <w:color w:val="000000" w:themeColor="text1"/>
+        </w:rPr>
+        <w:t xml:space="preserve"> well with distinguishing between classes. However, to improve performance, we lowered the decision threshold from the default 0.5 to 0.3, which </w:t>
+      </w:r>
+      <w:r>
+        <w:rPr>
+          <w:rFonts w:ascii="Times New Roman" w:hAnsi="Times New Roman" w:cs="Times New Roman"/>
+          <w:color w:val="000000" w:themeColor="text1"/>
+        </w:rPr>
+        <w:t xml:space="preserve">slightly </w:t>
+      </w:r>
+      <w:r>
+        <w:rPr>
+          <w:rFonts w:ascii="Times New Roman" w:hAnsi="Times New Roman" w:cs="Times New Roman"/>
+          <w:color w:val="000000" w:themeColor="text1"/>
+        </w:rPr>
+        <w:t xml:space="preserve">increased accuracy to 83% </w:t>
+      </w:r>
+      <w:r>
+        <w:rPr>
+          <w:rFonts w:ascii="Times New Roman" w:hAnsi="Times New Roman" w:cs="Times New Roman"/>
+          <w:color w:val="000000" w:themeColor="text1"/>
+        </w:rPr>
+        <w:t>as seen in the</w:t>
+      </w:r>
+      <w:r>
+        <w:rPr>
+          <w:rFonts w:ascii="Times New Roman" w:hAnsi="Times New Roman" w:cs="Times New Roman"/>
+          <w:color w:val="000000" w:themeColor="text1"/>
+        </w:rPr>
+        <w:t xml:space="preserve"> updated</w:t>
+      </w:r>
+      <w:r>
+        <w:rPr>
+          <w:rFonts w:ascii="Times New Roman" w:hAnsi="Times New Roman" w:cs="Times New Roman"/>
+          <w:color w:val="000000" w:themeColor="text1"/>
+        </w:rPr>
+        <w:t xml:space="preserve"> classification report (Fig. 1</w:t>
+      </w:r>
+      <w:r>
+        <w:rPr>
+          <w:rFonts w:ascii="Times New Roman" w:hAnsi="Times New Roman" w:cs="Times New Roman"/>
+          <w:color w:val="000000" w:themeColor="text1"/>
+        </w:rPr>
+        <w:t>7</w:t>
+      </w:r>
+      <w:r>
+        <w:rPr>
+          <w:rFonts w:ascii="Times New Roman" w:hAnsi="Times New Roman" w:cs="Times New Roman"/>
+          <w:color w:val="000000" w:themeColor="text1"/>
+        </w:rPr>
+        <w:t xml:space="preserve">). This adjustment led to an increase in FPR (18.64%) and a decrease in FNR (13.55%), </w:t>
+      </w:r>
+      <w:r>
+        <w:rPr>
+          <w:rFonts w:ascii="Times New Roman" w:hAnsi="Times New Roman" w:cs="Times New Roman"/>
+          <w:color w:val="000000" w:themeColor="text1"/>
+        </w:rPr>
+        <w:t>resulting in a more balanced</w:t>
+      </w:r>
+      <w:r>
+        <w:rPr>
+          <w:rFonts w:ascii="Times New Roman" w:hAnsi="Times New Roman" w:cs="Times New Roman"/>
+          <w:color w:val="000000" w:themeColor="text1"/>
+        </w:rPr>
+        <w:t xml:space="preserve"> classification of successful projects.</w:t>
+      </w:r>
+    </w:p>
+    <w:p>
+      <w:pPr>
+        <w:spacing w:line="360" w:lineRule="auto"/>
+        <w:rPr>
+          <w:rFonts w:ascii="Times New Roman" w:hAnsi="Times New Roman" w:cs="Times New Roman"/>
+          <w:color w:val="000000" w:themeColor="text1"/>
+        </w:rPr>
+      </w:pPr>
+    </w:p>
+    <w:p>
+      <w:pPr>
+        <w:spacing w:line="360" w:lineRule="auto"/>
+        <w:rPr>
+          <w:rFonts w:ascii="Times New Roman" w:hAnsi="Times New Roman" w:cs="Times New Roman"/>
+          <w:color w:val="000000" w:themeColor="text1"/>
+        </w:rPr>
+      </w:pPr>
+    </w:p>
+    <w:p>
+      <w:pPr>
+        <w:spacing w:line="360" w:lineRule="auto"/>
+        <w:rPr>
+          <w:rFonts w:ascii="Times New Roman" w:hAnsi="Times New Roman" w:cs="Times New Roman"/>
+          <w:color w:val="000000" w:themeColor="text1"/>
+        </w:rPr>
+      </w:pPr>
+    </w:p>
+    <w:p>
+      <w:pPr>
+        <w:spacing w:line="360" w:lineRule="auto"/>
+        <w:rPr>
+          <w:rFonts w:ascii="Times New Roman" w:hAnsi="Times New Roman" w:cs="Times New Roman"/>
+          <w:color w:val="000000" w:themeColor="text1"/>
+        </w:rPr>
+      </w:pPr>
+    </w:p>
+    <w:p>
+      <w:pPr>
+        <w:spacing w:line="360" w:lineRule="auto"/>
+        <w:rPr>
+          <w:rFonts w:ascii="Times New Roman" w:hAnsi="Times New Roman" w:cs="Times New Roman"/>
+          <w:color w:val="000000" w:themeColor="text1"/>
+        </w:rPr>
+      </w:pPr>
+    </w:p>
+    <w:p>
+      <w:pPr>
+        <w:spacing w:line="360" w:lineRule="auto"/>
         <w:rPr>
           <w:rFonts w:ascii="Times New Roman" w:hAnsi="Times New Roman" w:cs="Times New Roman"/>
           <w:color w:val="000000" w:themeColor="text1"/>
@@ -6755,9 +7543,17 @@
         <mc:AlternateContent>
           <mc:Choice Requires="wps">
             <w:drawing>
-              <wp:inline distT="0" distB="0" distL="0" distR="0" wp14:anchorId="6AD00007" wp14:editId="2FAA157D">
+              <wp:anchor distT="0" distB="0" distL="114300" distR="114300" simplePos="0" relativeHeight="251699200" behindDoc="0" locked="0" layoutInCell="1" allowOverlap="1" wp14:anchorId="1C2C9EC4" wp14:editId="37D39156">
+                <wp:simplePos x="0" y="0"/>
+                <wp:positionH relativeFrom="column">
+                  <wp:posOffset>152400</wp:posOffset>
+                </wp:positionH>
+                <wp:positionV relativeFrom="paragraph">
+                  <wp:posOffset>250825</wp:posOffset>
+                </wp:positionV>
                 <wp:extent cx="3817620" cy="266700"/>
                 <wp:effectExtent l="0" t="0" r="0" b="0"/>
+                <wp:wrapNone/>
                 <wp:docPr id="1483525458" name="Text Box 1"/>
                 <wp:cNvGraphicFramePr/>
                 <a:graphic xmlns:a="http://schemas.openxmlformats.org/drawingml/2006/main">
@@ -6785,7 +7581,6 @@
                             <w:pPr>
                               <w:pStyle w:val="Caption"/>
                               <w:spacing w:line="360" w:lineRule="auto"/>
-                              <w:ind w:firstLine="720"/>
                               <w:rPr>
                                 <w:rFonts w:cs="Times New Roman"/>
                                 <w:b/>
@@ -6862,19 +7657,18 @@
                     </wps:wsp>
                   </a:graphicData>
                 </a:graphic>
-              </wp:inline>
+              </wp:anchor>
             </w:drawing>
           </mc:Choice>
           <mc:Fallback>
             <w:pict>
-              <v:shape w14:anchorId="6AD00007" id="_x0000_s1033" type="#_x0000_t202" style="width:300.6pt;height:21pt;visibility:visible;mso-wrap-style:square;mso-left-percent:-10001;mso-top-percent:-10001;mso-position-horizontal:absolute;mso-position-horizontal-relative:char;mso-position-vertical:absolute;mso-position-vertical-relative:line;mso-left-percent:-10001;mso-top-percent:-10001;v-text-anchor:top" o:gfxdata="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" stroked="f">
+              <v:shape w14:anchorId="1C2C9EC4" id="_x0000_s1034" type="#_x0000_t202" style="position:absolute;margin-left:12pt;margin-top:19.75pt;width:300.6pt;height:21pt;z-index:251699200;visibility:visible;mso-wrap-style:square;mso-wrap-distance-left:9pt;mso-wrap-distance-top:0;mso-wrap-distance-right:9pt;mso-wrap-distance-bottom:0;mso-position-horizontal:absolute;mso-position-horizontal-relative:text;mso-position-vertical:absolute;mso-position-vertical-relative:text;v-text-anchor:top" o:gfxdata="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" stroked="f">
                 <v:textbox inset="0,0,0,0">
                   <w:txbxContent>
                     <w:p>
                       <w:pPr>
                         <w:pStyle w:val="Caption"/>
                         <w:spacing w:line="360" w:lineRule="auto"/>
-                        <w:ind w:firstLine="720"/>
                         <w:rPr>
                           <w:rFonts w:cs="Times New Roman"/>
                           <w:b/>
@@ -6942,7 +7736,6 @@
                     </w:p>
                   </w:txbxContent>
                 </v:textbox>
-                <w10:anchorlock/>
               </v:shape>
             </w:pict>
           </mc:Fallback>
@@ -6952,6 +7745,67 @@
     <w:p>
       <w:pPr>
         <w:spacing w:line="360" w:lineRule="auto"/>
+        <w:ind w:firstLine="720"/>
+        <w:rPr>
+          <w:rFonts w:ascii="Times New Roman" w:hAnsi="Times New Roman" w:cs="Times New Roman"/>
+          <w:color w:val="000000" w:themeColor="text1"/>
+        </w:rPr>
+      </w:pPr>
+      <w:r>
+        <w:rPr>
+          <w:rFonts w:ascii="Times New Roman" w:hAnsi="Times New Roman" w:cs="Times New Roman"/>
+          <w:color w:val="000000" w:themeColor="text1"/>
+        </w:rPr>
+        <w:lastRenderedPageBreak/>
+        <w:t>Th</w:t>
+      </w:r>
+      <w:r>
+        <w:rPr>
+          <w:rFonts w:ascii="Times New Roman" w:hAnsi="Times New Roman" w:cs="Times New Roman"/>
+          <w:color w:val="000000" w:themeColor="text1"/>
+        </w:rPr>
+        <w:t>e new confusion matrix at threshold 0.3 (Fig</w:t>
+      </w:r>
+      <w:r>
+        <w:rPr>
+          <w:rFonts w:ascii="Times New Roman" w:hAnsi="Times New Roman" w:cs="Times New Roman"/>
+          <w:color w:val="000000" w:themeColor="text1"/>
+        </w:rPr>
+        <w:t>. 1</w:t>
+      </w:r>
+      <w:r>
+        <w:rPr>
+          <w:rFonts w:ascii="Times New Roman" w:hAnsi="Times New Roman" w:cs="Times New Roman"/>
+          <w:color w:val="000000" w:themeColor="text1"/>
+        </w:rPr>
+        <w:t>8</w:t>
+      </w:r>
+      <w:r>
+        <w:rPr>
+          <w:rFonts w:ascii="Times New Roman" w:hAnsi="Times New Roman" w:cs="Times New Roman"/>
+          <w:color w:val="000000" w:themeColor="text1"/>
+        </w:rPr>
+        <w:t>) provides a more detailed breakdown of the</w:t>
+      </w:r>
+      <w:r>
+        <w:rPr>
+          <w:rFonts w:ascii="Times New Roman" w:hAnsi="Times New Roman" w:cs="Times New Roman"/>
+          <w:color w:val="000000" w:themeColor="text1"/>
+        </w:rPr>
+        <w:t xml:space="preserve"> </w:t>
+      </w:r>
+      <w:r>
+        <w:rPr>
+          <w:rFonts w:ascii="Times New Roman" w:hAnsi="Times New Roman" w:cs="Times New Roman"/>
+          <w:color w:val="000000" w:themeColor="text1"/>
+        </w:rPr>
+        <w:t>distribution of true positives, true negatives, false positives and false negatives.</w:t>
+      </w:r>
+    </w:p>
+    <w:p>
+      <w:pPr>
+        <w:spacing w:line="360" w:lineRule="auto"/>
+        <w:ind w:firstLine="720"/>
         <w:rPr>
           <w:rFonts w:ascii="Times New Roman" w:hAnsi="Times New Roman" w:cs="Times New Roman"/>
           <w:b/>
@@ -6959,280 +7813,6 @@
           <w:color w:val="000000" w:themeColor="text1"/>
         </w:rPr>
       </w:pPr>
-    </w:p>
-    <w:p>
-      <w:pPr>
-        <w:spacing w:line="360" w:lineRule="auto"/>
-        <w:rPr>
-          <w:rFonts w:ascii="Times New Roman" w:hAnsi="Times New Roman" w:cs="Times New Roman"/>
-          <w:color w:val="000000" w:themeColor="text1"/>
-        </w:rPr>
-      </w:pPr>
-      <w:r>
-        <w:rPr>
-          <w:rFonts w:ascii="Times New Roman" w:hAnsi="Times New Roman" w:cs="Times New Roman"/>
-          <w:b/>
-          <w:bCs/>
-          <w:color w:val="000000" w:themeColor="text1"/>
-        </w:rPr>
-        <w:t>Accuracy</w:t>
-      </w:r>
-      <w:r>
-        <w:rPr>
-          <w:rFonts w:ascii="Times New Roman" w:hAnsi="Times New Roman" w:cs="Times New Roman"/>
-          <w:color w:val="000000" w:themeColor="text1"/>
-        </w:rPr>
-        <w:t xml:space="preserve">: </w:t>
-      </w:r>
-      <w:r>
-        <w:rPr>
-          <w:rFonts w:ascii="Times New Roman" w:hAnsi="Times New Roman" w:cs="Times New Roman"/>
-          <w:b/>
-          <w:bCs/>
-          <w:color w:val="000000" w:themeColor="text1"/>
-        </w:rPr>
-        <w:t>83%</w:t>
-      </w:r>
-    </w:p>
-    <w:p>
-      <w:pPr>
-        <w:pStyle w:val="ListParagraph"/>
-        <w:numPr>
-          <w:ilvl w:val="0"/>
-          <w:numId w:val="33"/>
-        </w:numPr>
-        <w:spacing w:line="360" w:lineRule="auto"/>
-        <w:rPr>
-          <w:rFonts w:ascii="Times New Roman" w:hAnsi="Times New Roman" w:cs="Times New Roman"/>
-          <w:color w:val="000000" w:themeColor="text1"/>
-        </w:rPr>
-      </w:pPr>
-      <w:r>
-        <w:rPr>
-          <w:rFonts w:ascii="Times New Roman" w:hAnsi="Times New Roman" w:cs="Times New Roman"/>
-          <w:color w:val="000000" w:themeColor="text1"/>
-        </w:rPr>
-        <w:lastRenderedPageBreak/>
-        <w:t>The model correctly predicted the outcome (success or failure) 83% of the time across all the projects.</w:t>
-      </w:r>
-    </w:p>
-    <w:p>
-      <w:pPr>
-        <w:spacing w:line="360" w:lineRule="auto"/>
-        <w:rPr>
-          <w:rFonts w:ascii="Times New Roman" w:hAnsi="Times New Roman" w:cs="Times New Roman"/>
-          <w:color w:val="000000" w:themeColor="text1"/>
-        </w:rPr>
-      </w:pPr>
-      <w:r>
-        <w:rPr>
-          <w:rFonts w:ascii="Times New Roman" w:hAnsi="Times New Roman" w:cs="Times New Roman"/>
-          <w:b/>
-          <w:bCs/>
-          <w:color w:val="000000" w:themeColor="text1"/>
-        </w:rPr>
-        <w:t>P</w:t>
-      </w:r>
-      <w:r>
-        <w:rPr>
-          <w:rFonts w:ascii="Times New Roman" w:hAnsi="Times New Roman" w:cs="Times New Roman"/>
-          <w:b/>
-          <w:bCs/>
-          <w:color w:val="000000" w:themeColor="text1"/>
-        </w:rPr>
-        <w:t>r</w:t>
-      </w:r>
-      <w:r>
-        <w:rPr>
-          <w:rFonts w:ascii="Times New Roman" w:hAnsi="Times New Roman" w:cs="Times New Roman"/>
-          <w:b/>
-          <w:bCs/>
-          <w:color w:val="000000" w:themeColor="text1"/>
-        </w:rPr>
-        <w:t>ecision: 84%</w:t>
-      </w:r>
-    </w:p>
-    <w:p>
-      <w:pPr>
-        <w:pStyle w:val="ListParagraph"/>
-        <w:numPr>
-          <w:ilvl w:val="0"/>
-          <w:numId w:val="33"/>
-        </w:numPr>
-        <w:spacing w:line="360" w:lineRule="auto"/>
-        <w:rPr>
-          <w:rFonts w:ascii="Times New Roman" w:hAnsi="Times New Roman" w:cs="Times New Roman"/>
-          <w:color w:val="000000" w:themeColor="text1"/>
-        </w:rPr>
-      </w:pPr>
-      <w:r>
-        <w:rPr>
-          <w:rFonts w:ascii="Times New Roman" w:hAnsi="Times New Roman" w:cs="Times New Roman"/>
-          <w:color w:val="000000" w:themeColor="text1"/>
-        </w:rPr>
-        <w:t>Although the average precision is approximately 84%, there is a large difference between the precision of the two classes. The model has a higher precision at predicting failures than successes.</w:t>
-      </w:r>
-    </w:p>
-    <w:p>
-      <w:pPr>
-        <w:spacing w:line="360" w:lineRule="auto"/>
-        <w:rPr>
-          <w:rFonts w:ascii="Times New Roman" w:hAnsi="Times New Roman" w:cs="Times New Roman"/>
-          <w:b/>
-          <w:bCs/>
-          <w:color w:val="000000" w:themeColor="text1"/>
-        </w:rPr>
-      </w:pPr>
-      <w:r>
-        <w:rPr>
-          <w:rFonts w:ascii="Times New Roman" w:hAnsi="Times New Roman" w:cs="Times New Roman"/>
-          <w:b/>
-          <w:bCs/>
-          <w:color w:val="000000" w:themeColor="text1"/>
-        </w:rPr>
-        <w:t>F-1 Score: 84%</w:t>
-      </w:r>
-    </w:p>
-    <w:p>
-      <w:pPr>
-        <w:pStyle w:val="ListParagraph"/>
-        <w:numPr>
-          <w:ilvl w:val="0"/>
-          <w:numId w:val="33"/>
-        </w:numPr>
-        <w:spacing w:line="360" w:lineRule="auto"/>
-        <w:rPr>
-          <w:rFonts w:ascii="Times New Roman" w:hAnsi="Times New Roman" w:cs="Times New Roman"/>
-          <w:color w:val="000000" w:themeColor="text1"/>
-        </w:rPr>
-      </w:pPr>
-      <w:r>
-        <w:rPr>
-          <w:rFonts w:ascii="Times New Roman" w:hAnsi="Times New Roman" w:cs="Times New Roman"/>
-          <w:color w:val="000000" w:themeColor="text1"/>
-        </w:rPr>
-        <w:t>While slightly lower for successes than for failures, the model still does generally well with balancing precision and recall, with a slight increase at the new threshold of 0.3 compared to 0.5. This indicates the model is good for capturing successful projects.</w:t>
-      </w:r>
-    </w:p>
-    <w:p>
-      <w:pPr>
-        <w:pStyle w:val="ListParagraph"/>
-        <w:spacing w:line="360" w:lineRule="auto"/>
-        <w:ind w:firstLine="720"/>
-        <w:rPr>
-          <w:rFonts w:ascii="Times New Roman" w:hAnsi="Times New Roman" w:cs="Times New Roman"/>
-          <w:color w:val="000000" w:themeColor="text1"/>
-        </w:rPr>
-      </w:pPr>
-    </w:p>
-    <w:p>
-      <w:pPr>
-        <w:spacing w:line="360" w:lineRule="auto"/>
-        <w:rPr>
-          <w:rFonts w:ascii="Times New Roman" w:hAnsi="Times New Roman" w:cs="Times New Roman"/>
-          <w:color w:val="000000" w:themeColor="text1"/>
-        </w:rPr>
-      </w:pPr>
-      <w:r>
-        <w:rPr>
-          <w:rFonts w:ascii="Times New Roman" w:hAnsi="Times New Roman" w:cs="Times New Roman"/>
-          <w:color w:val="000000" w:themeColor="text1"/>
-        </w:rPr>
-        <w:t xml:space="preserve">With further evaluation, the confusion matrix </w:t>
-      </w:r>
-      <w:r>
-        <w:rPr>
-          <w:rFonts w:ascii="Times New Roman" w:hAnsi="Times New Roman" w:cs="Times New Roman"/>
-          <w:color w:val="000000" w:themeColor="text1"/>
-        </w:rPr>
-        <w:t xml:space="preserve">can then be rebuilt, this time </w:t>
-      </w:r>
-      <w:r>
-        <w:rPr>
-          <w:rFonts w:ascii="Times New Roman" w:hAnsi="Times New Roman" w:cs="Times New Roman"/>
-          <w:color w:val="000000" w:themeColor="text1"/>
-        </w:rPr>
-        <w:t>at a threshold of 0.3</w:t>
-      </w:r>
-      <w:r>
-        <w:rPr>
-          <w:rFonts w:ascii="Times New Roman" w:hAnsi="Times New Roman" w:cs="Times New Roman"/>
-          <w:color w:val="000000" w:themeColor="text1"/>
-        </w:rPr>
-        <w:t>. This figure can be observed</w:t>
-      </w:r>
-      <w:r>
-        <w:rPr>
-          <w:rFonts w:ascii="Times New Roman" w:hAnsi="Times New Roman" w:cs="Times New Roman"/>
-          <w:color w:val="000000" w:themeColor="text1"/>
-        </w:rPr>
-        <w:t xml:space="preserve"> below</w:t>
-      </w:r>
-      <w:r>
-        <w:rPr>
-          <w:rFonts w:ascii="Times New Roman" w:hAnsi="Times New Roman" w:cs="Times New Roman"/>
-          <w:color w:val="000000" w:themeColor="text1"/>
-        </w:rPr>
-        <w:t>:</w:t>
-      </w:r>
-    </w:p>
-    <w:p>
-      <w:pPr>
-        <w:spacing w:line="360" w:lineRule="auto"/>
-        <w:ind w:firstLine="720"/>
-        <w:rPr>
-          <w:rFonts w:ascii="Times New Roman" w:hAnsi="Times New Roman" w:cs="Times New Roman"/>
-          <w:color w:val="000000" w:themeColor="text1"/>
-        </w:rPr>
-      </w:pPr>
-      <w:r>
-        <w:rPr>
-          <w:rFonts w:ascii="Times New Roman" w:hAnsi="Times New Roman" w:cs="Times New Roman"/>
-          <w:noProof/>
-          <w:color w:val="000000" w:themeColor="text1"/>
-        </w:rPr>
-        <w:drawing>
-          <wp:inline distT="0" distB="0" distL="0" distR="0" wp14:anchorId="3A995D65" wp14:editId="5A2609DF">
-            <wp:extent cx="4153535" cy="3337560"/>
-            <wp:effectExtent l="0" t="0" r="0" b="0"/>
-            <wp:docPr id="85964199" name="Picture 1" descr="A chart with numbers and a few squares&#10;&#10;Description automatically generated with medium confidence"/>
-            <wp:cNvGraphicFramePr>
-              <a:graphicFrameLocks xmlns:a="http://schemas.openxmlformats.org/drawingml/2006/main" noChangeAspect="1"/>
-            </wp:cNvGraphicFramePr>
-            <a:graphic xmlns:a="http://schemas.openxmlformats.org/drawingml/2006/main">
-              <a:graphicData uri="http://schemas.openxmlformats.org/drawingml/2006/picture">
-                <pic:pic xmlns:pic="http://schemas.openxmlformats.org/drawingml/2006/picture">
-                  <pic:nvPicPr>
-                    <pic:cNvPr id="85964199" name="Picture 1" descr="A chart with numbers and a few squares&#10;&#10;Description automatically generated with medium confidence"/>
-                    <pic:cNvPicPr/>
-                  </pic:nvPicPr>
-                  <pic:blipFill>
-                    <a:blip r:embed="rId29">
-                      <a:extLst>
-                        <a:ext uri="{28A0092B-C50C-407E-A947-70E740481C1C}">
-                          <a14:useLocalDpi xmlns:a14="http://schemas.microsoft.com/office/drawing/2010/main" val="0"/>
-                        </a:ext>
-                      </a:extLst>
-                    </a:blip>
-                    <a:stretch>
-                      <a:fillRect/>
-                    </a:stretch>
-                  </pic:blipFill>
-                  <pic:spPr>
-                    <a:xfrm>
-                      <a:off x="0" y="0"/>
-                      <a:ext cx="4153535" cy="3337560"/>
-                    </a:xfrm>
-                    <a:prstGeom prst="rect">
-                      <a:avLst/>
-                    </a:prstGeom>
-                  </pic:spPr>
-                </pic:pic>
-              </a:graphicData>
-            </a:graphic>
-          </wp:inline>
-        </w:drawing>
-      </w:r>
       <w:r>
         <w:rPr>
           <w:rFonts w:ascii="Times New Roman" w:hAnsi="Times New Roman" w:cs="Times New Roman"/>
@@ -7242,9 +7822,17 @@
         <mc:AlternateContent>
           <mc:Choice Requires="wps">
             <w:drawing>
-              <wp:inline distT="0" distB="0" distL="0" distR="0" wp14:anchorId="2F519B35" wp14:editId="41D65A76">
+              <wp:anchor distT="0" distB="0" distL="114300" distR="114300" simplePos="0" relativeHeight="251697152" behindDoc="0" locked="0" layoutInCell="1" allowOverlap="1" wp14:anchorId="0FDE9347" wp14:editId="5516161D">
+                <wp:simplePos x="0" y="0"/>
+                <wp:positionH relativeFrom="column">
+                  <wp:posOffset>15240</wp:posOffset>
+                </wp:positionH>
+                <wp:positionV relativeFrom="paragraph">
+                  <wp:posOffset>3350260</wp:posOffset>
+                </wp:positionV>
                 <wp:extent cx="3817620" cy="266700"/>
                 <wp:effectExtent l="0" t="0" r="0" b="0"/>
+                <wp:wrapSquare wrapText="bothSides"/>
                 <wp:docPr id="2102599434" name="Text Box 1"/>
                 <wp:cNvGraphicFramePr/>
                 <a:graphic xmlns:a="http://schemas.openxmlformats.org/drawingml/2006/main">
@@ -7272,7 +7860,6 @@
                             <w:pPr>
                               <w:pStyle w:val="Caption"/>
                               <w:spacing w:line="360" w:lineRule="auto"/>
-                              <w:ind w:firstLine="720"/>
                               <w:rPr>
                                 <w:rFonts w:cs="Times New Roman"/>
                                 <w:b/>
@@ -7283,7 +7870,13 @@
                               <w:rPr>
                                 <w:rFonts w:cs="Times New Roman"/>
                               </w:rPr>
-                              <w:t>Figure 1</w:t>
+                              <w:t xml:space="preserve">Figure </w:t>
+                            </w:r>
+                            <w:r>
+                              <w:rPr>
+                                <w:rFonts w:cs="Times New Roman"/>
+                              </w:rPr>
+                              <w:t>1</w:t>
                             </w:r>
                             <w:r>
                               <w:rPr>
@@ -7361,19 +7954,18 @@
                     </wps:wsp>
                   </a:graphicData>
                 </a:graphic>
-              </wp:inline>
+              </wp:anchor>
             </w:drawing>
           </mc:Choice>
           <mc:Fallback>
             <w:pict>
-              <v:shape w14:anchorId="2F519B35" id="_x0000_s1034" type="#_x0000_t202" style="width:300.6pt;height:21pt;visibility:visible;mso-wrap-style:square;mso-left-percent:-10001;mso-top-percent:-10001;mso-position-horizontal:absolute;mso-position-horizontal-relative:char;mso-position-vertical:absolute;mso-position-vertical-relative:line;mso-left-percent:-10001;mso-top-percent:-10001;v-text-anchor:top" o:gfxdata="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" stroked="f">
+              <v:shape w14:anchorId="0FDE9347" id="_x0000_s1035" type="#_x0000_t202" style="position:absolute;left:0;text-align:left;margin-left:1.2pt;margin-top:263.8pt;width:300.6pt;height:21pt;z-index:251697152;visibility:visible;mso-wrap-style:square;mso-wrap-distance-left:9pt;mso-wrap-distance-top:0;mso-wrap-distance-right:9pt;mso-wrap-distance-bottom:0;mso-position-horizontal:absolute;mso-position-horizontal-relative:text;mso-position-vertical:absolute;mso-position-vertical-relative:text;v-text-anchor:top" o:gfxdata="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" stroked="f">
                 <v:textbox inset="0,0,0,0">
                   <w:txbxContent>
                     <w:p>
                       <w:pPr>
                         <w:pStyle w:val="Caption"/>
                         <w:spacing w:line="360" w:lineRule="auto"/>
-                        <w:ind w:firstLine="720"/>
                         <w:rPr>
                           <w:rFonts w:cs="Times New Roman"/>
                           <w:b/>
@@ -7384,7 +7976,13 @@
                         <w:rPr>
                           <w:rFonts w:cs="Times New Roman"/>
                         </w:rPr>
-                        <w:t>Figure 1</w:t>
+                        <w:t xml:space="preserve">Figure </w:t>
+                      </w:r>
+                      <w:r>
+                        <w:rPr>
+                          <w:rFonts w:cs="Times New Roman"/>
+                        </w:rPr>
+                        <w:t>1</w:t>
                       </w:r>
                       <w:r>
                         <w:rPr>
@@ -7453,12 +8051,68 @@
                     </w:p>
                   </w:txbxContent>
                 </v:textbox>
-                <w10:anchorlock/>
+                <w10:wrap type="square"/>
               </v:shape>
             </w:pict>
           </mc:Fallback>
         </mc:AlternateContent>
       </w:r>
+      <w:r>
+        <w:rPr>
+          <w:rFonts w:ascii="Times New Roman" w:hAnsi="Times New Roman" w:cs="Times New Roman"/>
+          <w:noProof/>
+          <w:color w:val="000000" w:themeColor="text1"/>
+        </w:rPr>
+        <w:drawing>
+          <wp:anchor distT="0" distB="0" distL="114300" distR="114300" simplePos="0" relativeHeight="251696128" behindDoc="0" locked="0" layoutInCell="1" allowOverlap="1" wp14:anchorId="3A995D65" wp14:editId="540D92FB">
+            <wp:simplePos x="0" y="0"/>
+            <wp:positionH relativeFrom="column">
+              <wp:posOffset>693420</wp:posOffset>
+            </wp:positionH>
+            <wp:positionV relativeFrom="paragraph">
+              <wp:posOffset>5080</wp:posOffset>
+            </wp:positionV>
+            <wp:extent cx="4153535" cy="3337560"/>
+            <wp:effectExtent l="0" t="0" r="0" b="0"/>
+            <wp:wrapTopAndBottom/>
+            <wp:docPr id="85964199" name="Picture 1" descr="A chart with numbers and a few squares&#10;&#10;Description automatically generated with medium confidence"/>
+            <wp:cNvGraphicFramePr>
+              <a:graphicFrameLocks xmlns:a="http://schemas.openxmlformats.org/drawingml/2006/main" noChangeAspect="1"/>
+            </wp:cNvGraphicFramePr>
+            <a:graphic xmlns:a="http://schemas.openxmlformats.org/drawingml/2006/main">
+              <a:graphicData uri="http://schemas.openxmlformats.org/drawingml/2006/picture">
+                <pic:pic xmlns:pic="http://schemas.openxmlformats.org/drawingml/2006/picture">
+                  <pic:nvPicPr>
+                    <pic:cNvPr id="85964199" name="Picture 1" descr="A chart with numbers and a few squares&#10;&#10;Description automatically generated with medium confidence"/>
+                    <pic:cNvPicPr/>
+                  </pic:nvPicPr>
+                  <pic:blipFill>
+                    <a:blip r:embed="rId28">
+                      <a:extLst>
+                        <a:ext uri="{28A0092B-C50C-407E-A947-70E740481C1C}">
+                          <a14:useLocalDpi xmlns:a14="http://schemas.microsoft.com/office/drawing/2010/main" val="0"/>
+                        </a:ext>
+                      </a:extLst>
+                    </a:blip>
+                    <a:stretch>
+                      <a:fillRect/>
+                    </a:stretch>
+                  </pic:blipFill>
+                  <pic:spPr>
+                    <a:xfrm>
+                      <a:off x="0" y="0"/>
+                      <a:ext cx="4153535" cy="3337560"/>
+                    </a:xfrm>
+                    <a:prstGeom prst="rect">
+                      <a:avLst/>
+                    </a:prstGeom>
+                  </pic:spPr>
+                </pic:pic>
+              </a:graphicData>
+            </a:graphic>
+          </wp:anchor>
+        </w:drawing>
+      </w:r>
     </w:p>
     <w:p>
       <w:pPr>
@@ -7474,8 +8128,42 @@
           <w:rFonts w:ascii="Times New Roman" w:hAnsi="Times New Roman" w:cs="Times New Roman"/>
           <w:color w:val="000000" w:themeColor="text1"/>
         </w:rPr>
-        <w:lastRenderedPageBreak/>
-        <w:t>The new FPR and FNR is calculated from this matrix.</w:t>
+        <w:t xml:space="preserve">When comparing the models at different </w:t>
+      </w:r>
+      <w:r>
+        <w:rPr>
+          <w:rFonts w:ascii="Times New Roman" w:hAnsi="Times New Roman" w:cs="Times New Roman"/>
+          <w:color w:val="000000" w:themeColor="text1"/>
+        </w:rPr>
+        <w:t>thresholds</w:t>
+      </w:r>
+      <w:r>
+        <w:rPr>
+          <w:rFonts w:ascii="Times New Roman" w:hAnsi="Times New Roman" w:cs="Times New Roman"/>
+          <w:color w:val="000000" w:themeColor="text1"/>
+        </w:rPr>
+        <w:t xml:space="preserve">, lowering the </w:t>
+      </w:r>
+      <w:r>
+        <w:rPr>
+          <w:rFonts w:ascii="Times New Roman" w:hAnsi="Times New Roman" w:cs="Times New Roman"/>
+          <w:color w:val="000000" w:themeColor="text1"/>
+        </w:rPr>
+        <w:t>cutoff</w:t>
+      </w:r>
+      <w:r>
+        <w:rPr>
+          <w:rFonts w:ascii="Times New Roman" w:hAnsi="Times New Roman" w:cs="Times New Roman"/>
+          <w:color w:val="000000" w:themeColor="text1"/>
+        </w:rPr>
+        <w:t xml:space="preserve"> from 0.5 to 0.3 resulted in a slight improvement in accuracy</w:t>
+      </w:r>
+      <w:r>
+        <w:rPr>
+          <w:rFonts w:ascii="Times New Roman" w:hAnsi="Times New Roman" w:cs="Times New Roman"/>
+          <w:color w:val="000000" w:themeColor="text1"/>
+        </w:rPr>
+        <w:t>,</w:t>
       </w:r>
       <w:r>
         <w:rPr>
@@ -7489,12 +8177,72 @@
           <w:rFonts w:ascii="Times New Roman" w:hAnsi="Times New Roman" w:cs="Times New Roman"/>
           <w:color w:val="000000" w:themeColor="text1"/>
         </w:rPr>
-        <w:t xml:space="preserve">Compared to the original model with the default threshold of 0.5, reducing the threshold value has decreased the FNR and increased the FPR. </w:t>
-      </w:r>
-    </w:p>
-    <w:p>
-      <w:pPr>
-        <w:spacing w:line="360" w:lineRule="auto"/>
+        <w:t>from</w:t>
+      </w:r>
+      <w:r>
+        <w:rPr>
+          <w:rFonts w:ascii="Times New Roman" w:hAnsi="Times New Roman" w:cs="Times New Roman"/>
+          <w:color w:val="000000" w:themeColor="text1"/>
+        </w:rPr>
+        <w:t xml:space="preserve"> </w:t>
+      </w:r>
+      <w:r>
+        <w:rPr>
+          <w:rFonts w:ascii="Times New Roman" w:hAnsi="Times New Roman" w:cs="Times New Roman"/>
+          <w:color w:val="000000" w:themeColor="text1"/>
+        </w:rPr>
+        <w:t xml:space="preserve">82.41% to 83%. </w:t>
+      </w:r>
+      <w:r>
+        <w:rPr>
+          <w:rFonts w:ascii="Times New Roman" w:hAnsi="Times New Roman" w:cs="Times New Roman"/>
+          <w:color w:val="000000" w:themeColor="text1"/>
+        </w:rPr>
+        <w:t>Additionally, t</w:t>
+      </w:r>
+      <w:r>
+        <w:rPr>
+          <w:rFonts w:ascii="Times New Roman" w:hAnsi="Times New Roman" w:cs="Times New Roman"/>
+          <w:color w:val="000000" w:themeColor="text1"/>
+        </w:rPr>
+        <w:t xml:space="preserve">he F-1 score increased slightly at </w:t>
+      </w:r>
+      <w:r>
+        <w:rPr>
+          <w:rFonts w:ascii="Times New Roman" w:hAnsi="Times New Roman" w:cs="Times New Roman"/>
+          <w:color w:val="000000" w:themeColor="text1"/>
+        </w:rPr>
+        <w:t>the lower threshold</w:t>
+      </w:r>
+      <w:r>
+        <w:rPr>
+          <w:rFonts w:ascii="Times New Roman" w:hAnsi="Times New Roman" w:cs="Times New Roman"/>
+          <w:color w:val="000000" w:themeColor="text1"/>
+        </w:rPr>
+        <w:t>, indicating a better balance between the precision and recall</w:t>
+      </w:r>
+      <w:r>
+        <w:rPr>
+          <w:rFonts w:ascii="Times New Roman" w:hAnsi="Times New Roman" w:cs="Times New Roman"/>
+          <w:color w:val="000000" w:themeColor="text1"/>
+        </w:rPr>
+        <w:t>.</w:t>
+      </w:r>
+    </w:p>
+    <w:p>
+      <w:pPr>
+        <w:spacing w:line="360" w:lineRule="auto"/>
+        <w:jc w:val="both"/>
+        <w:rPr>
+          <w:rFonts w:ascii="Times New Roman" w:hAnsi="Times New Roman" w:cs="Times New Roman"/>
+          <w:color w:val="000000" w:themeColor="text1"/>
+        </w:rPr>
+      </w:pPr>
+    </w:p>
+    <w:p>
+      <w:pPr>
+        <w:spacing w:line="360" w:lineRule="auto"/>
+        <w:jc w:val="both"/>
         <w:rPr>
           <w:rFonts w:ascii="Times New Roman" w:hAnsi="Times New Roman" w:cs="Times New Roman"/>
           <w:b/>
@@ -7509,7 +8257,7 @@
           <w:bCs/>
           <w:color w:val="000000" w:themeColor="text1"/>
         </w:rPr>
-        <w:t xml:space="preserve">False Positive Rate (FPR): </w:t>
+        <w:t xml:space="preserve">Logistic Regression – US only </w:t>
       </w:r>
     </w:p>
     <w:p>
@@ -7526,43 +8274,7 @@
           <w:rFonts w:ascii="Times New Roman" w:hAnsi="Times New Roman" w:cs="Times New Roman"/>
           <w:color w:val="000000" w:themeColor="text1"/>
         </w:rPr>
-        <w:t>The FPR is calculated to be</w:t>
-      </w:r>
-      <w:r>
-        <w:rPr>
-          <w:rFonts w:ascii="Times New Roman" w:hAnsi="Times New Roman" w:cs="Times New Roman"/>
-          <w:b/>
-          <w:bCs/>
-          <w:color w:val="000000" w:themeColor="text1"/>
-        </w:rPr>
-        <w:t xml:space="preserve"> 18.64%,</w:t>
-      </w:r>
-      <w:r>
-        <w:rPr>
-          <w:rFonts w:ascii="Times New Roman" w:hAnsi="Times New Roman" w:cs="Times New Roman"/>
-          <w:color w:val="000000" w:themeColor="text1"/>
-        </w:rPr>
-        <w:t xml:space="preserve"> indicating that 18.64% of the failed projects were incorrectly classified as successful.</w:t>
-      </w:r>
-    </w:p>
-    <w:p>
-      <w:pPr>
-        <w:spacing w:line="360" w:lineRule="auto"/>
-        <w:rPr>
-          <w:rFonts w:ascii="Times New Roman" w:hAnsi="Times New Roman" w:cs="Times New Roman"/>
-          <w:b/>
-          <w:bCs/>
-          <w:color w:val="000000" w:themeColor="text1"/>
-        </w:rPr>
-      </w:pPr>
-      <w:r>
-        <w:rPr>
-          <w:rFonts w:ascii="Times New Roman" w:hAnsi="Times New Roman" w:cs="Times New Roman"/>
-          <w:b/>
-          <w:bCs/>
-          <w:color w:val="000000" w:themeColor="text1"/>
-        </w:rPr>
-        <w:t xml:space="preserve">False Negative Rate (FNR): </w:t>
+        <w:t xml:space="preserve">Since the US had more Kickstarter campaigns in our dataset by far when compared to all the other countries combined, we wanted to see if completing the logistic regression model on data subset only to the US based projects would increase the accuracy of the model and its predictions. </w:t>
       </w:r>
     </w:p>
     <w:p>
@@ -7579,105 +8291,95 @@
           <w:rFonts w:ascii="Times New Roman" w:hAnsi="Times New Roman" w:cs="Times New Roman"/>
           <w:color w:val="000000" w:themeColor="text1"/>
         </w:rPr>
-        <w:t>The FNR value of</w:t>
-      </w:r>
-      <w:r>
-        <w:rPr>
-          <w:rFonts w:ascii="Times New Roman" w:hAnsi="Times New Roman" w:cs="Times New Roman"/>
-          <w:b/>
-          <w:bCs/>
-          <w:color w:val="000000" w:themeColor="text1"/>
-        </w:rPr>
-        <w:t xml:space="preserve"> 13.55%</w:t>
-      </w:r>
-      <w:r>
-        <w:rPr>
-          <w:rFonts w:ascii="Times New Roman" w:hAnsi="Times New Roman" w:cs="Times New Roman"/>
-          <w:color w:val="000000" w:themeColor="text1"/>
-        </w:rPr>
-        <w:t xml:space="preserve"> shows that 13.55% of the actual positive samples (i.e. successful projects) were incorrectly classified as failed. Although the FPR has increased, there is more of a balance between the two rates. </w:t>
-      </w:r>
-    </w:p>
-    <w:p>
-      <w:pPr>
-        <w:spacing w:line="360" w:lineRule="auto"/>
-        <w:ind w:firstLine="720"/>
-        <w:rPr>
-          <w:rFonts w:ascii="Times New Roman" w:hAnsi="Times New Roman" w:cs="Times New Roman"/>
-          <w:color w:val="000000" w:themeColor="text1"/>
-        </w:rPr>
-      </w:pPr>
-      <w:r>
-        <w:rPr>
-          <w:rFonts w:ascii="Times New Roman" w:hAnsi="Times New Roman" w:cs="Times New Roman"/>
-          <w:color w:val="000000" w:themeColor="text1"/>
-        </w:rPr>
-        <w:t xml:space="preserve">When comparing the models at different cutoffs, overall, lowering the threshold from 0.5 to 0.3 resulted in a slight improvement in accuracy from (82.41% to 83%). The F-1 score increased slightly at a cutoff of 0.3, indicating a better balance between the precision and recall.  </w:t>
-      </w:r>
-    </w:p>
-    <w:p>
-      <w:pPr>
-        <w:spacing w:line="360" w:lineRule="auto"/>
-        <w:jc w:val="both"/>
-        <w:rPr>
-          <w:rFonts w:ascii="Times New Roman" w:hAnsi="Times New Roman" w:cs="Times New Roman"/>
-          <w:color w:val="000000" w:themeColor="text1"/>
-        </w:rPr>
-      </w:pPr>
-    </w:p>
-    <w:p>
-      <w:pPr>
-        <w:spacing w:line="360" w:lineRule="auto"/>
-        <w:jc w:val="both"/>
-        <w:rPr>
-          <w:rFonts w:ascii="Times New Roman" w:hAnsi="Times New Roman" w:cs="Times New Roman"/>
-          <w:b/>
-          <w:bCs/>
-          <w:color w:val="000000" w:themeColor="text1"/>
-        </w:rPr>
-      </w:pPr>
-      <w:r>
-        <w:rPr>
-          <w:rFonts w:ascii="Times New Roman" w:hAnsi="Times New Roman" w:cs="Times New Roman"/>
-          <w:b/>
-          <w:bCs/>
-          <w:color w:val="000000" w:themeColor="text1"/>
-        </w:rPr>
-        <w:t xml:space="preserve">Logistic Regression – US only </w:t>
-      </w:r>
-    </w:p>
-    <w:p>
-      <w:pPr>
-        <w:spacing w:line="360" w:lineRule="auto"/>
-        <w:jc w:val="both"/>
-        <w:rPr>
-          <w:rFonts w:ascii="Times New Roman" w:hAnsi="Times New Roman" w:cs="Times New Roman"/>
-          <w:color w:val="000000" w:themeColor="text1"/>
-        </w:rPr>
-      </w:pPr>
-      <w:r>
-        <w:rPr>
-          <w:rFonts w:ascii="Times New Roman" w:hAnsi="Times New Roman" w:cs="Times New Roman"/>
-          <w:color w:val="000000" w:themeColor="text1"/>
-        </w:rPr>
-        <w:t xml:space="preserve">Since the US had more Kickstarter campaigns in our dataset by far when compared to all the other countries combined, we wanted to see if completing the logistic regression model on data subset only to the US based projects would increase the accuracy of the model and its predictions. </w:t>
-      </w:r>
-    </w:p>
-    <w:p>
-      <w:pPr>
-        <w:spacing w:line="360" w:lineRule="auto"/>
-        <w:jc w:val="both"/>
-        <w:rPr>
-          <w:rFonts w:ascii="Times New Roman" w:hAnsi="Times New Roman" w:cs="Times New Roman"/>
-          <w:color w:val="000000" w:themeColor="text1"/>
-        </w:rPr>
-      </w:pPr>
-      <w:r>
-        <w:rPr>
-          <w:rFonts w:ascii="Times New Roman" w:hAnsi="Times New Roman" w:cs="Times New Roman"/>
-          <w:color w:val="000000" w:themeColor="text1"/>
-        </w:rPr>
-        <w:t>First, we tried a forward step-wise feature selection on 5% of the US data with an 80/20% training/test split and found that `backers`, `usd_pledged_real`, `usd_goal_real`, `Duration`, and `main_category` produced the highest accuracy of 0.9984. This almost perfectly predictive result did not seem reasonable and suggested the model was overfitting the training data. So, we tried different variations of these variables and found that anytime `backers` and `usd_goal_real` were included in the model, the accuracy was over 0.99. We chose to remove `usd_goal_real` since `backers` was chosen to be the most important feature using the forward step-wise feature selection. The VIF created using the features selected with the SFS showed that there was not significant multicollinearity when looking at all of the features together. The results from the SFS and VIF calculation are seen below in Figure 1</w:t>
+        <w:t>First, we tried a forward step-wise feature selection on 5% of the US data with an 80/20% training/test split and found that `backers`, `</w:t>
+      </w:r>
+      <w:proofErr w:type="spellStart"/>
+      <w:r>
+        <w:rPr>
+          <w:rFonts w:ascii="Times New Roman" w:hAnsi="Times New Roman" w:cs="Times New Roman"/>
+          <w:color w:val="000000" w:themeColor="text1"/>
+        </w:rPr>
+        <w:t>usd_pledged_real</w:t>
+      </w:r>
+      <w:proofErr w:type="spellEnd"/>
+      <w:r>
+        <w:rPr>
+          <w:rFonts w:ascii="Times New Roman" w:hAnsi="Times New Roman" w:cs="Times New Roman"/>
+          <w:color w:val="000000" w:themeColor="text1"/>
+        </w:rPr>
+        <w:t>`, `</w:t>
+      </w:r>
+      <w:proofErr w:type="spellStart"/>
+      <w:r>
+        <w:rPr>
+          <w:rFonts w:ascii="Times New Roman" w:hAnsi="Times New Roman" w:cs="Times New Roman"/>
+          <w:color w:val="000000" w:themeColor="text1"/>
+        </w:rPr>
+        <w:t>usd_goal_real</w:t>
+      </w:r>
+      <w:proofErr w:type="spellEnd"/>
+      <w:r>
+        <w:rPr>
+          <w:rFonts w:ascii="Times New Roman" w:hAnsi="Times New Roman" w:cs="Times New Roman"/>
+          <w:color w:val="000000" w:themeColor="text1"/>
+        </w:rPr>
+        <w:t>`, `Duration`, and `</w:t>
+      </w:r>
+      <w:proofErr w:type="spellStart"/>
+      <w:r>
+        <w:rPr>
+          <w:rFonts w:ascii="Times New Roman" w:hAnsi="Times New Roman" w:cs="Times New Roman"/>
+          <w:color w:val="000000" w:themeColor="text1"/>
+        </w:rPr>
+        <w:t>main_category</w:t>
+      </w:r>
+      <w:proofErr w:type="spellEnd"/>
+      <w:r>
+        <w:rPr>
+          <w:rFonts w:ascii="Times New Roman" w:hAnsi="Times New Roman" w:cs="Times New Roman"/>
+          <w:color w:val="000000" w:themeColor="text1"/>
+        </w:rPr>
+        <w:t xml:space="preserve">` produced the highest accuracy of 0.9984. This almost perfectly predictive result </w:t>
+      </w:r>
+      <w:r>
+        <w:rPr>
+          <w:rFonts w:ascii="Times New Roman" w:hAnsi="Times New Roman" w:cs="Times New Roman"/>
+          <w:color w:val="000000" w:themeColor="text1"/>
+        </w:rPr>
+        <w:lastRenderedPageBreak/>
+        <w:t>did not seem reasonable and suggested the model was overfitting the training data. So, we tried different variations of these variables and found that anytime `backers` and `</w:t>
+      </w:r>
+      <w:proofErr w:type="spellStart"/>
+      <w:r>
+        <w:rPr>
+          <w:rFonts w:ascii="Times New Roman" w:hAnsi="Times New Roman" w:cs="Times New Roman"/>
+          <w:color w:val="000000" w:themeColor="text1"/>
+        </w:rPr>
+        <w:t>usd_goal_real</w:t>
+      </w:r>
+      <w:proofErr w:type="spellEnd"/>
+      <w:r>
+        <w:rPr>
+          <w:rFonts w:ascii="Times New Roman" w:hAnsi="Times New Roman" w:cs="Times New Roman"/>
+          <w:color w:val="000000" w:themeColor="text1"/>
+        </w:rPr>
+        <w:t>` were included in the model, the accuracy was over 0.99. We chose to remove `</w:t>
+      </w:r>
+      <w:proofErr w:type="spellStart"/>
+      <w:r>
+        <w:rPr>
+          <w:rFonts w:ascii="Times New Roman" w:hAnsi="Times New Roman" w:cs="Times New Roman"/>
+          <w:color w:val="000000" w:themeColor="text1"/>
+        </w:rPr>
+        <w:t>usd_goal_real</w:t>
+      </w:r>
+      <w:proofErr w:type="spellEnd"/>
+      <w:r>
+        <w:rPr>
+          <w:rFonts w:ascii="Times New Roman" w:hAnsi="Times New Roman" w:cs="Times New Roman"/>
+          <w:color w:val="000000" w:themeColor="text1"/>
+        </w:rPr>
+        <w:t>` since `backers` was chosen to be the most important feature using the forward step-wise feature selection. The VIF created using the features selected with the SFS showed that there was not significant multicollinearity when looking at all of the features together. The results from the SFS and VIF calculation are seen below in Figure 1</w:t>
       </w:r>
       <w:r>
         <w:rPr>
@@ -7697,7 +8399,6 @@
     <w:p>
       <w:pPr>
         <w:spacing w:line="360" w:lineRule="auto"/>
-        <w:jc w:val="both"/>
         <w:rPr>
           <w:rFonts w:ascii="Times New Roman" w:hAnsi="Times New Roman" w:cs="Times New Roman"/>
           <w:color w:val="000000" w:themeColor="text1"/>
@@ -7709,7 +8410,6 @@
           <w:noProof/>
           <w:color w:val="000000" w:themeColor="text1"/>
         </w:rPr>
-        <w:lastRenderedPageBreak/>
         <w:drawing>
           <wp:inline distT="0" distB="0" distL="0" distR="0" wp14:anchorId="2B422FC1" wp14:editId="252EBE21">
             <wp:extent cx="5943600" cy="2863215"/>
@@ -7726,7 +8426,7 @@
                     <pic:cNvPicPr/>
                   </pic:nvPicPr>
                   <pic:blipFill>
-                    <a:blip r:embed="rId30"/>
+                    <a:blip r:embed="rId29"/>
                     <a:stretch>
                       <a:fillRect/>
                     </a:stretch>
@@ -7751,7 +8451,6 @@
       <w:pPr>
         <w:pStyle w:val="Caption"/>
         <w:spacing w:line="360" w:lineRule="auto"/>
-        <w:jc w:val="both"/>
         <w:rPr>
           <w:rFonts w:ascii="Times New Roman" w:hAnsi="Times New Roman" w:cs="Times New Roman"/>
           <w:b/>
@@ -7784,7 +8483,7 @@
     <w:p>
       <w:pPr>
         <w:spacing w:line="360" w:lineRule="auto"/>
-        <w:jc w:val="both"/>
+        <w:ind w:firstLine="720"/>
         <w:rPr>
           <w:rFonts w:ascii="Times New Roman" w:hAnsi="Times New Roman" w:cs="Times New Roman"/>
           <w:color w:val="000000" w:themeColor="text1"/>
@@ -7811,7 +8510,71 @@
           <w:rFonts w:ascii="Times New Roman" w:hAnsi="Times New Roman" w:cs="Times New Roman"/>
           <w:color w:val="000000" w:themeColor="text1"/>
         </w:rPr>
-        <w:t xml:space="preserve"> data used `backers`, `usd_pledged_real`, and the dummy variables for `main_category` as predictors. We completed an 80/20% training/test split and fit the model. We chose to remove `Duration` because when all of the dummy variables for `main_category` were used in the model, `Duration`’s VIF increased to above 5 and did not change the accuracy. We can see that all of the coefficients are statistically significant in the model since their p-values are very small. With the remaining 3 variables, the VIF was low for all coefficients</w:t>
+        <w:t xml:space="preserve"> data used `backers`, `</w:t>
+      </w:r>
+      <w:proofErr w:type="spellStart"/>
+      <w:r>
+        <w:rPr>
+          <w:rFonts w:ascii="Times New Roman" w:hAnsi="Times New Roman" w:cs="Times New Roman"/>
+          <w:color w:val="000000" w:themeColor="text1"/>
+        </w:rPr>
+        <w:t>usd_pledged_real</w:t>
+      </w:r>
+      <w:proofErr w:type="spellEnd"/>
+      <w:r>
+        <w:rPr>
+          <w:rFonts w:ascii="Times New Roman" w:hAnsi="Times New Roman" w:cs="Times New Roman"/>
+          <w:color w:val="000000" w:themeColor="text1"/>
+        </w:rPr>
+        <w:t>`, and the dummy variables for `</w:t>
+      </w:r>
+      <w:proofErr w:type="spellStart"/>
+      <w:r>
+        <w:rPr>
+          <w:rFonts w:ascii="Times New Roman" w:hAnsi="Times New Roman" w:cs="Times New Roman"/>
+          <w:color w:val="000000" w:themeColor="text1"/>
+        </w:rPr>
+        <w:t>main_category</w:t>
+      </w:r>
+      <w:proofErr w:type="spellEnd"/>
+      <w:r>
+        <w:rPr>
+          <w:rFonts w:ascii="Times New Roman" w:hAnsi="Times New Roman" w:cs="Times New Roman"/>
+          <w:color w:val="000000" w:themeColor="text1"/>
+        </w:rPr>
+        <w:t>` as predictors. We completed an 80/20% training/test split and fit the model. We chose to remove `Duration` because when all of the dummy variables for `</w:t>
+      </w:r>
+      <w:proofErr w:type="spellStart"/>
+      <w:r>
+        <w:rPr>
+          <w:rFonts w:ascii="Times New Roman" w:hAnsi="Times New Roman" w:cs="Times New Roman"/>
+          <w:color w:val="000000" w:themeColor="text1"/>
+        </w:rPr>
+        <w:t>main_category</w:t>
+      </w:r>
+      <w:proofErr w:type="spellEnd"/>
+      <w:r>
+        <w:rPr>
+          <w:rFonts w:ascii="Times New Roman" w:hAnsi="Times New Roman" w:cs="Times New Roman"/>
+          <w:color w:val="000000" w:themeColor="text1"/>
+        </w:rPr>
+        <w:t>` were used in the model, `</w:t>
+      </w:r>
+      <w:proofErr w:type="spellStart"/>
+      <w:r>
+        <w:rPr>
+          <w:rFonts w:ascii="Times New Roman" w:hAnsi="Times New Roman" w:cs="Times New Roman"/>
+          <w:color w:val="000000" w:themeColor="text1"/>
+        </w:rPr>
+        <w:t>Duration`’s</w:t>
+      </w:r>
+      <w:proofErr w:type="spellEnd"/>
+      <w:r>
+        <w:rPr>
+          <w:rFonts w:ascii="Times New Roman" w:hAnsi="Times New Roman" w:cs="Times New Roman"/>
+          <w:color w:val="000000" w:themeColor="text1"/>
+        </w:rPr>
+        <w:t xml:space="preserve"> VIF increased to above 5 and did not change the accuracy. We can see that all of the coefficients are statistically significant in the model since their p-values are very small. With the remaining 3 variables, the VIF was low for all coefficients</w:t>
       </w:r>
       <w:r>
         <w:rPr>
@@ -7841,7 +8604,23 @@
           <w:rFonts w:ascii="Times New Roman" w:hAnsi="Times New Roman" w:cs="Times New Roman"/>
           <w:color w:val="000000" w:themeColor="text1"/>
         </w:rPr>
-        <w:t xml:space="preserve"> data is shown below in Figure </w:t>
+        <w:t xml:space="preserve"> data </w:t>
+      </w:r>
+      <w:proofErr w:type="gramStart"/>
+      <w:r>
+        <w:rPr>
+          <w:rFonts w:ascii="Times New Roman" w:hAnsi="Times New Roman" w:cs="Times New Roman"/>
+          <w:color w:val="000000" w:themeColor="text1"/>
+        </w:rPr>
+        <w:t>is</w:t>
+      </w:r>
+      <w:proofErr w:type="gramEnd"/>
+      <w:r>
+        <w:rPr>
+          <w:rFonts w:ascii="Times New Roman" w:hAnsi="Times New Roman" w:cs="Times New Roman"/>
+          <w:color w:val="000000" w:themeColor="text1"/>
+        </w:rPr>
+        <w:t xml:space="preserve"> shown below in Figure </w:t>
       </w:r>
       <w:r>
         <w:rPr>
@@ -7861,17 +8640,15 @@
     <w:p>
       <w:pPr>
         <w:spacing w:line="360" w:lineRule="auto"/>
-        <w:jc w:val="both"/>
-        <w:rPr>
-          <w:rFonts w:ascii="Times New Roman" w:hAnsi="Times New Roman" w:cs="Times New Roman"/>
-          <w:color w:val="000000" w:themeColor="text1"/>
-        </w:rPr>
-      </w:pPr>
-    </w:p>
-    <w:p>
-      <w:pPr>
-        <w:spacing w:line="360" w:lineRule="auto"/>
-        <w:jc w:val="both"/>
+        <w:rPr>
+          <w:rFonts w:ascii="Times New Roman" w:hAnsi="Times New Roman" w:cs="Times New Roman"/>
+          <w:color w:val="000000" w:themeColor="text1"/>
+        </w:rPr>
+      </w:pPr>
+    </w:p>
+    <w:p>
+      <w:pPr>
+        <w:spacing w:line="360" w:lineRule="auto"/>
         <w:rPr>
           <w:rFonts w:ascii="Times New Roman" w:hAnsi="Times New Roman" w:cs="Times New Roman"/>
           <w:color w:val="000000" w:themeColor="text1"/>
@@ -7900,7 +8677,7 @@
                     <pic:cNvPicPr/>
                   </pic:nvPicPr>
                   <pic:blipFill>
-                    <a:blip r:embed="rId31"/>
+                    <a:blip r:embed="rId30"/>
                     <a:stretch>
                       <a:fillRect/>
                     </a:stretch>
@@ -7925,7 +8702,6 @@
       <w:pPr>
         <w:pStyle w:val="Caption"/>
         <w:spacing w:line="360" w:lineRule="auto"/>
-        <w:jc w:val="both"/>
         <w:rPr>
           <w:rFonts w:ascii="Times New Roman" w:hAnsi="Times New Roman" w:cs="Times New Roman"/>
           <w:color w:val="000000" w:themeColor="text1"/>
@@ -7983,7 +8759,7 @@
                     <pic:cNvPicPr/>
                   </pic:nvPicPr>
                   <pic:blipFill>
-                    <a:blip r:embed="rId32"/>
+                    <a:blip r:embed="rId31"/>
                     <a:stretch>
                       <a:fillRect/>
                     </a:stretch>
@@ -8008,7 +8784,6 @@
       <w:pPr>
         <w:pStyle w:val="Caption"/>
         <w:spacing w:line="360" w:lineRule="auto"/>
-        <w:jc w:val="both"/>
         <w:rPr>
           <w:rFonts w:ascii="Times New Roman" w:hAnsi="Times New Roman" w:cs="Times New Roman"/>
           <w:color w:val="000000" w:themeColor="text1"/>
@@ -8039,36 +8814,18 @@
     <w:p>
       <w:pPr>
         <w:spacing w:line="360" w:lineRule="auto"/>
-        <w:rPr>
-          <w:rFonts w:ascii="Times New Roman" w:hAnsi="Times New Roman" w:cs="Times New Roman"/>
-          <w:color w:val="000000" w:themeColor="text1"/>
-        </w:rPr>
-      </w:pPr>
-    </w:p>
-    <w:p>
-      <w:pPr>
-        <w:spacing w:line="360" w:lineRule="auto"/>
-        <w:jc w:val="both"/>
-        <w:rPr>
-          <w:rFonts w:ascii="Times New Roman" w:hAnsi="Times New Roman" w:cs="Times New Roman"/>
-          <w:color w:val="000000" w:themeColor="text1"/>
-        </w:rPr>
-      </w:pPr>
-    </w:p>
-    <w:p>
-      <w:pPr>
-        <w:spacing w:line="360" w:lineRule="auto"/>
-        <w:jc w:val="both"/>
-        <w:rPr>
-          <w:rFonts w:ascii="Times New Roman" w:hAnsi="Times New Roman" w:cs="Times New Roman"/>
-          <w:color w:val="000000" w:themeColor="text1"/>
-        </w:rPr>
-      </w:pPr>
-      <w:r>
-        <w:rPr>
-          <w:rFonts w:ascii="Times New Roman" w:hAnsi="Times New Roman" w:cs="Times New Roman"/>
-          <w:color w:val="000000" w:themeColor="text1"/>
-        </w:rPr>
+        <w:ind w:firstLine="720"/>
+        <w:rPr>
+          <w:rFonts w:ascii="Times New Roman" w:hAnsi="Times New Roman" w:cs="Times New Roman"/>
+          <w:color w:val="000000" w:themeColor="text1"/>
+        </w:rPr>
+      </w:pPr>
+      <w:r>
+        <w:rPr>
+          <w:rFonts w:ascii="Times New Roman" w:hAnsi="Times New Roman" w:cs="Times New Roman"/>
+          <w:color w:val="000000" w:themeColor="text1"/>
+        </w:rPr>
+        <w:lastRenderedPageBreak/>
         <w:t>The test accuracy of the US-only model was 0.8272 (Fig. 2</w:t>
       </w:r>
       <w:r>
@@ -8119,7 +8876,6 @@
           <w:p>
             <w:pPr>
               <w:spacing w:line="360" w:lineRule="auto"/>
-              <w:jc w:val="both"/>
               <w:rPr>
                 <w:rFonts w:ascii="Times New Roman" w:hAnsi="Times New Roman" w:cs="Times New Roman"/>
                 <w:color w:val="000000" w:themeColor="text1"/>
@@ -8134,7 +8890,6 @@
           <w:p>
             <w:pPr>
               <w:spacing w:line="360" w:lineRule="auto"/>
-              <w:jc w:val="both"/>
               <w:rPr>
                 <w:rFonts w:ascii="Times New Roman" w:hAnsi="Times New Roman" w:cs="Times New Roman"/>
                 <w:color w:val="000000" w:themeColor="text1"/>
@@ -8156,7 +8911,6 @@
           <w:p>
             <w:pPr>
               <w:spacing w:line="360" w:lineRule="auto"/>
-              <w:jc w:val="both"/>
               <w:rPr>
                 <w:rFonts w:ascii="Times New Roman" w:hAnsi="Times New Roman" w:cs="Times New Roman"/>
                 <w:color w:val="000000" w:themeColor="text1"/>
@@ -8180,7 +8934,6 @@
           <w:p>
             <w:pPr>
               <w:spacing w:line="360" w:lineRule="auto"/>
-              <w:jc w:val="both"/>
               <w:rPr>
                 <w:rFonts w:ascii="Times New Roman" w:hAnsi="Times New Roman" w:cs="Times New Roman"/>
                 <w:color w:val="000000" w:themeColor="text1"/>
@@ -8202,7 +8955,6 @@
           <w:p>
             <w:pPr>
               <w:spacing w:line="360" w:lineRule="auto"/>
-              <w:jc w:val="both"/>
               <w:rPr>
                 <w:rFonts w:ascii="Times New Roman" w:hAnsi="Times New Roman" w:cs="Times New Roman"/>
                 <w:color w:val="000000" w:themeColor="text1"/>
@@ -8224,7 +8976,6 @@
           <w:p>
             <w:pPr>
               <w:spacing w:line="360" w:lineRule="auto"/>
-              <w:jc w:val="both"/>
               <w:rPr>
                 <w:rFonts w:ascii="Times New Roman" w:hAnsi="Times New Roman" w:cs="Times New Roman"/>
                 <w:color w:val="000000" w:themeColor="text1"/>
@@ -8248,7 +8999,6 @@
           <w:p>
             <w:pPr>
               <w:spacing w:line="360" w:lineRule="auto"/>
-              <w:jc w:val="both"/>
               <w:rPr>
                 <w:rFonts w:ascii="Times New Roman" w:hAnsi="Times New Roman" w:cs="Times New Roman"/>
                 <w:color w:val="000000" w:themeColor="text1"/>
@@ -8270,7 +9020,6 @@
           <w:p>
             <w:pPr>
               <w:spacing w:line="360" w:lineRule="auto"/>
-              <w:jc w:val="both"/>
               <w:rPr>
                 <w:rFonts w:ascii="Times New Roman" w:hAnsi="Times New Roman" w:cs="Times New Roman"/>
                 <w:color w:val="000000" w:themeColor="text1"/>
@@ -8292,7 +9041,6 @@
           <w:p>
             <w:pPr>
               <w:spacing w:line="360" w:lineRule="auto"/>
-              <w:jc w:val="both"/>
               <w:rPr>
                 <w:rFonts w:ascii="Times New Roman" w:hAnsi="Times New Roman" w:cs="Times New Roman"/>
                 <w:color w:val="000000" w:themeColor="text1"/>
@@ -8312,7 +9060,6 @@
     <w:p>
       <w:pPr>
         <w:spacing w:line="360" w:lineRule="auto"/>
-        <w:jc w:val="both"/>
         <w:rPr>
           <w:rFonts w:ascii="Times New Roman" w:hAnsi="Times New Roman" w:cs="Times New Roman"/>
           <w:b/>
@@ -8324,7 +9071,7 @@
     <w:p>
       <w:pPr>
         <w:spacing w:line="360" w:lineRule="auto"/>
-        <w:jc w:val="both"/>
+        <w:ind w:firstLine="720"/>
         <w:rPr>
           <w:rFonts w:ascii="Times New Roman" w:hAnsi="Times New Roman" w:cs="Times New Roman"/>
           <w:color w:val="000000" w:themeColor="text1"/>
@@ -8397,7 +9144,6 @@
     <w:p>
       <w:pPr>
         <w:spacing w:line="360" w:lineRule="auto"/>
-        <w:jc w:val="both"/>
         <w:rPr>
           <w:rFonts w:ascii="Times New Roman" w:hAnsi="Times New Roman" w:cs="Times New Roman"/>
           <w:color w:val="000000" w:themeColor="text1"/>
@@ -8425,7 +9171,7 @@
                     <pic:cNvPicPr/>
                   </pic:nvPicPr>
                   <pic:blipFill>
-                    <a:blip r:embed="rId33"/>
+                    <a:blip r:embed="rId32"/>
                     <a:stretch>
                       <a:fillRect/>
                     </a:stretch>
@@ -8450,7 +9196,6 @@
       <w:pPr>
         <w:pStyle w:val="Caption"/>
         <w:spacing w:line="360" w:lineRule="auto"/>
-        <w:jc w:val="both"/>
         <w:rPr>
           <w:rFonts w:ascii="Times New Roman" w:hAnsi="Times New Roman" w:cs="Times New Roman"/>
           <w:color w:val="000000" w:themeColor="text1"/>
@@ -8481,7 +9226,6 @@
     <w:p>
       <w:pPr>
         <w:spacing w:line="360" w:lineRule="auto"/>
-        <w:jc w:val="both"/>
         <w:rPr>
           <w:rFonts w:ascii="Times New Roman" w:hAnsi="Times New Roman" w:cs="Times New Roman"/>
           <w:color w:val="000000" w:themeColor="text1"/>
@@ -8510,7 +9254,7 @@
                     <pic:cNvPicPr/>
                   </pic:nvPicPr>
                   <pic:blipFill>
-                    <a:blip r:embed="rId34"/>
+                    <a:blip r:embed="rId33"/>
                     <a:stretch>
                       <a:fillRect/>
                     </a:stretch>
@@ -8535,7 +9279,6 @@
       <w:pPr>
         <w:pStyle w:val="Caption"/>
         <w:spacing w:line="360" w:lineRule="auto"/>
-        <w:jc w:val="both"/>
         <w:rPr>
           <w:rFonts w:ascii="Times New Roman" w:hAnsi="Times New Roman" w:cs="Times New Roman"/>
           <w:color w:val="000000" w:themeColor="text1"/>
@@ -8574,19 +9317,32 @@
           <w:color w:val="000000" w:themeColor="text1"/>
         </w:rPr>
       </w:pPr>
-      <w:r>
+    </w:p>
+    <w:p>
+      <w:pPr>
+        <w:pStyle w:val="Heading2"/>
+        <w:spacing w:line="360" w:lineRule="auto"/>
         <w:rPr>
           <w:rFonts w:ascii="Times New Roman" w:hAnsi="Times New Roman" w:cs="Times New Roman"/>
           <w:b/>
           <w:bCs/>
           <w:color w:val="000000" w:themeColor="text1"/>
         </w:rPr>
+      </w:pPr>
+      <w:r>
+        <w:rPr>
+          <w:rFonts w:ascii="Times New Roman" w:hAnsi="Times New Roman" w:cs="Times New Roman"/>
+          <w:b/>
+          <w:bCs/>
+          <w:color w:val="000000" w:themeColor="text1"/>
+        </w:rPr>
         <w:t>Discussion</w:t>
       </w:r>
     </w:p>
     <w:p>
       <w:pPr>
         <w:spacing w:line="360" w:lineRule="auto"/>
+        <w:ind w:firstLine="720"/>
         <w:rPr>
           <w:rFonts w:ascii="Times New Roman" w:hAnsi="Times New Roman" w:cs="Times New Roman"/>
           <w:color w:val="000000" w:themeColor="text1"/>
@@ -8603,6 +9359,7 @@
     <w:p>
       <w:pPr>
         <w:spacing w:line="360" w:lineRule="auto"/>
+        <w:ind w:firstLine="720"/>
         <w:rPr>
           <w:rFonts w:ascii="Times New Roman" w:hAnsi="Times New Roman" w:cs="Times New Roman"/>
           <w:color w:val="000000" w:themeColor="text1"/>
@@ -8619,7 +9376,7 @@
     <w:p>
       <w:pPr>
         <w:spacing w:line="360" w:lineRule="auto"/>
-        <w:jc w:val="both"/>
+        <w:ind w:firstLine="720"/>
         <w:rPr>
           <w:rFonts w:ascii="Times New Roman" w:hAnsi="Times New Roman" w:cs="Times New Roman"/>
           <w:color w:val="000000" w:themeColor="text1"/>
@@ -8650,7 +9407,298 @@
     <w:p>
       <w:pPr>
         <w:spacing w:line="360" w:lineRule="auto"/>
-        <w:ind w:left="720" w:firstLine="720"/>
+        <w:rPr>
+          <w:rFonts w:ascii="Times New Roman" w:hAnsi="Times New Roman" w:cs="Times New Roman"/>
+          <w:b/>
+          <w:bCs/>
+          <w:color w:val="000000" w:themeColor="text1"/>
+          <w:sz w:val="32"/>
+          <w:szCs w:val="32"/>
+        </w:rPr>
+      </w:pPr>
+      <w:r>
+        <w:rPr>
+          <w:rFonts w:ascii="Times New Roman" w:hAnsi="Times New Roman" w:cs="Times New Roman"/>
+          <w:b/>
+          <w:bCs/>
+          <w:color w:val="000000" w:themeColor="text1"/>
+          <w:sz w:val="32"/>
+          <w:szCs w:val="32"/>
+        </w:rPr>
+        <w:lastRenderedPageBreak/>
+        <w:t>Limitations</w:t>
+      </w:r>
+    </w:p>
+    <w:p>
+      <w:pPr>
+        <w:pStyle w:val="NormalWeb"/>
+        <w:spacing w:after="0" w:line="360" w:lineRule="auto"/>
+        <w:ind w:firstLine="720"/>
+        <w:rPr>
+          <w:rFonts w:eastAsia="Times New Roman"/>
+          <w:kern w:val="0"/>
+          <w14:ligatures w14:val="none"/>
+        </w:rPr>
+      </w:pPr>
+      <w:r>
+        <w:rPr>
+          <w:rFonts w:eastAsia="Times New Roman"/>
+          <w:color w:val="000000"/>
+          <w:kern w:val="0"/>
+          <w14:ligatures w14:val="none"/>
+        </w:rPr>
+        <w:t xml:space="preserve">Some potential limitations of this </w:t>
+      </w:r>
+      <w:proofErr w:type="gramStart"/>
+      <w:r>
+        <w:rPr>
+          <w:rFonts w:eastAsia="Times New Roman"/>
+          <w:color w:val="000000"/>
+          <w:kern w:val="0"/>
+          <w14:ligatures w14:val="none"/>
+        </w:rPr>
+        <w:t>dataset</w:t>
+      </w:r>
+      <w:proofErr w:type="gramEnd"/>
+      <w:r>
+        <w:rPr>
+          <w:rFonts w:eastAsia="Times New Roman"/>
+          <w:color w:val="000000"/>
+          <w:kern w:val="0"/>
+          <w14:ligatures w14:val="none"/>
+        </w:rPr>
+        <w:t xml:space="preserve"> should be discussed </w:t>
+      </w:r>
+      <w:proofErr w:type="gramStart"/>
+      <w:r>
+        <w:rPr>
+          <w:rFonts w:eastAsia="Times New Roman"/>
+          <w:color w:val="000000"/>
+          <w:kern w:val="0"/>
+          <w14:ligatures w14:val="none"/>
+        </w:rPr>
+        <w:t>in order to</w:t>
+      </w:r>
+      <w:proofErr w:type="gramEnd"/>
+      <w:r>
+        <w:rPr>
+          <w:rFonts w:eastAsia="Times New Roman"/>
+          <w:color w:val="000000"/>
+          <w:kern w:val="0"/>
+          <w14:ligatures w14:val="none"/>
+        </w:rPr>
+        <w:t xml:space="preserve"> see how to improve this project in the future. One limitation is the inconsistency within certain data points. When analyzing the data, we found that the state labeled ‘canceled’ has some potential illogical results. Many ‘canceled’ projects </w:t>
+      </w:r>
+      <w:proofErr w:type="gramStart"/>
+      <w:r>
+        <w:rPr>
+          <w:rFonts w:eastAsia="Times New Roman"/>
+          <w:color w:val="000000"/>
+          <w:kern w:val="0"/>
+          <w14:ligatures w14:val="none"/>
+        </w:rPr>
+        <w:t>actually met</w:t>
+      </w:r>
+      <w:proofErr w:type="gramEnd"/>
+      <w:r>
+        <w:rPr>
+          <w:rFonts w:eastAsia="Times New Roman"/>
+          <w:color w:val="000000"/>
+          <w:kern w:val="0"/>
+          <w14:ligatures w14:val="none"/>
+        </w:rPr>
+        <w:t xml:space="preserve"> their goal and could be considered ‘successful’. Due to some of these inconsistencies, we did not use the ‘canceled’ state. There were also many data points that were left empty and had to be removed </w:t>
+      </w:r>
+      <w:proofErr w:type="gramStart"/>
+      <w:r>
+        <w:rPr>
+          <w:rFonts w:eastAsia="Times New Roman"/>
+          <w:color w:val="000000"/>
+          <w:kern w:val="0"/>
+          <w14:ligatures w14:val="none"/>
+        </w:rPr>
+        <w:t>in order to</w:t>
+      </w:r>
+      <w:proofErr w:type="gramEnd"/>
+      <w:r>
+        <w:rPr>
+          <w:rFonts w:eastAsia="Times New Roman"/>
+          <w:color w:val="000000"/>
+          <w:kern w:val="0"/>
+          <w14:ligatures w14:val="none"/>
+        </w:rPr>
+        <w:t xml:space="preserve"> conduct statistical testing. Having missing data could </w:t>
+      </w:r>
+      <w:proofErr w:type="spellStart"/>
+      <w:proofErr w:type="gramStart"/>
+      <w:r>
+        <w:rPr>
+          <w:rFonts w:eastAsia="Times New Roman"/>
+          <w:color w:val="000000"/>
+          <w:kern w:val="0"/>
+          <w14:ligatures w14:val="none"/>
+        </w:rPr>
+        <w:t>effect</w:t>
+      </w:r>
+      <w:proofErr w:type="spellEnd"/>
+      <w:proofErr w:type="gramEnd"/>
+      <w:r>
+        <w:rPr>
+          <w:rFonts w:eastAsia="Times New Roman"/>
+          <w:color w:val="000000"/>
+          <w:kern w:val="0"/>
+          <w14:ligatures w14:val="none"/>
+        </w:rPr>
+        <w:t xml:space="preserve"> any statistical analysis done on the dataset. There </w:t>
+      </w:r>
+      <w:proofErr w:type="gramStart"/>
+      <w:r>
+        <w:rPr>
+          <w:rFonts w:eastAsia="Times New Roman"/>
+          <w:color w:val="000000"/>
+          <w:kern w:val="0"/>
+          <w14:ligatures w14:val="none"/>
+        </w:rPr>
+        <w:t>were</w:t>
+      </w:r>
+      <w:proofErr w:type="gramEnd"/>
+      <w:r>
+        <w:rPr>
+          <w:rFonts w:eastAsia="Times New Roman"/>
+          <w:color w:val="000000"/>
+          <w:kern w:val="0"/>
+          <w14:ligatures w14:val="none"/>
+        </w:rPr>
+        <w:t xml:space="preserve"> also no </w:t>
+      </w:r>
+      <w:proofErr w:type="gramStart"/>
+      <w:r>
+        <w:rPr>
+          <w:rFonts w:eastAsia="Times New Roman"/>
+          <w:color w:val="000000"/>
+          <w:kern w:val="0"/>
+          <w14:ligatures w14:val="none"/>
+        </w:rPr>
+        <w:t>variable</w:t>
+      </w:r>
+      <w:proofErr w:type="gramEnd"/>
+      <w:r>
+        <w:rPr>
+          <w:rFonts w:eastAsia="Times New Roman"/>
+          <w:color w:val="000000"/>
+          <w:kern w:val="0"/>
+          <w14:ligatures w14:val="none"/>
+        </w:rPr>
+        <w:t xml:space="preserve"> that include much information each project, besides the genre, which could be important in analyzing why these campaigns succussed or failed. </w:t>
+      </w:r>
+    </w:p>
+    <w:p>
+      <w:pPr>
+        <w:spacing w:after="0" w:line="360" w:lineRule="auto"/>
+        <w:rPr>
+          <w:rFonts w:ascii="Times New Roman" w:eastAsia="Times New Roman" w:hAnsi="Times New Roman" w:cs="Times New Roman"/>
+          <w:kern w:val="0"/>
+          <w14:ligatures w14:val="none"/>
+        </w:rPr>
+      </w:pPr>
+    </w:p>
+    <w:p>
+      <w:pPr>
+        <w:spacing w:after="0" w:line="360" w:lineRule="auto"/>
+        <w:ind w:firstLine="720"/>
+        <w:rPr>
+          <w:rFonts w:ascii="Times New Roman" w:eastAsia="Times New Roman" w:hAnsi="Times New Roman" w:cs="Times New Roman"/>
+          <w:kern w:val="0"/>
+          <w14:ligatures w14:val="none"/>
+        </w:rPr>
+      </w:pPr>
+      <w:r>
+        <w:rPr>
+          <w:rFonts w:ascii="Times New Roman" w:eastAsia="Times New Roman" w:hAnsi="Times New Roman" w:cs="Times New Roman"/>
+          <w:color w:val="000000"/>
+          <w:kern w:val="0"/>
+          <w14:ligatures w14:val="none"/>
+        </w:rPr>
+        <w:t xml:space="preserve">This leads into our areas of future research, which could be trying to get more information about each campaign. This could be beneficial in building better models to predict </w:t>
+      </w:r>
+      <w:proofErr w:type="spellStart"/>
+      <w:r>
+        <w:rPr>
+          <w:rFonts w:ascii="Times New Roman" w:eastAsia="Times New Roman" w:hAnsi="Times New Roman" w:cs="Times New Roman"/>
+          <w:color w:val="000000"/>
+          <w:kern w:val="0"/>
+          <w14:ligatures w14:val="none"/>
+        </w:rPr>
+        <w:t>succes</w:t>
+      </w:r>
+      <w:proofErr w:type="spellEnd"/>
+      <w:r>
+        <w:rPr>
+          <w:rFonts w:ascii="Times New Roman" w:eastAsia="Times New Roman" w:hAnsi="Times New Roman" w:cs="Times New Roman"/>
+          <w:color w:val="000000"/>
+          <w:kern w:val="0"/>
+          <w14:ligatures w14:val="none"/>
+        </w:rPr>
+        <w:t xml:space="preserve"> or failure. Another potential area of future research could be adding metrics of how the successful campaigns achieved their set out goals or not. This would be valuable in determining if having a successful Kickstarter campaign </w:t>
+      </w:r>
+      <w:proofErr w:type="gramStart"/>
+      <w:r>
+        <w:rPr>
+          <w:rFonts w:ascii="Times New Roman" w:eastAsia="Times New Roman" w:hAnsi="Times New Roman" w:cs="Times New Roman"/>
+          <w:color w:val="000000"/>
+          <w:kern w:val="0"/>
+          <w14:ligatures w14:val="none"/>
+        </w:rPr>
+        <w:t>actually translates</w:t>
+      </w:r>
+      <w:proofErr w:type="gramEnd"/>
+      <w:r>
+        <w:rPr>
+          <w:rFonts w:ascii="Times New Roman" w:eastAsia="Times New Roman" w:hAnsi="Times New Roman" w:cs="Times New Roman"/>
+          <w:color w:val="000000"/>
+          <w:kern w:val="0"/>
+          <w14:ligatures w14:val="none"/>
+        </w:rPr>
+        <w:t xml:space="preserve"> into having success in the goal that was set out. A study like this could also shed light on the importance of having a successful campaign on Kickstarter.</w:t>
+      </w:r>
+    </w:p>
+    <w:p>
+      <w:pPr>
+        <w:pStyle w:val="Heading2"/>
+        <w:spacing w:line="360" w:lineRule="auto"/>
+        <w:rPr>
+          <w:rFonts w:ascii="Times New Roman" w:hAnsi="Times New Roman" w:cs="Times New Roman"/>
+          <w:b/>
+          <w:bCs/>
+          <w:color w:val="000000" w:themeColor="text1"/>
+        </w:rPr>
+      </w:pPr>
+    </w:p>
+    <w:p>
+      <w:pPr>
+        <w:pStyle w:val="Heading2"/>
+        <w:spacing w:line="360" w:lineRule="auto"/>
+        <w:rPr>
+          <w:rFonts w:ascii="Times New Roman" w:hAnsi="Times New Roman" w:cs="Times New Roman"/>
+          <w:b/>
+          <w:bCs/>
+          <w:color w:val="000000" w:themeColor="text1"/>
+        </w:rPr>
+      </w:pPr>
+      <w:r>
+        <w:rPr>
+          <w:rFonts w:ascii="Times New Roman" w:hAnsi="Times New Roman" w:cs="Times New Roman"/>
+          <w:b/>
+          <w:bCs/>
+          <w:color w:val="000000" w:themeColor="text1"/>
+        </w:rPr>
+        <w:t>Conclusion</w:t>
+      </w:r>
+    </w:p>
+    <w:p>
+      <w:pPr>
+        <w:spacing w:line="360" w:lineRule="auto"/>
+        <w:ind w:firstLine="720"/>
         <w:rPr>
           <w:rFonts w:ascii="Times New Roman" w:hAnsi="Times New Roman" w:cs="Times New Roman"/>
           <w:i/>
@@ -8661,296 +9709,144 @@
       <w:r>
         <w:rPr>
           <w:rFonts w:ascii="Times New Roman" w:hAnsi="Times New Roman" w:cs="Times New Roman"/>
+          <w:color w:val="000000" w:themeColor="text1"/>
+        </w:rPr>
+        <w:t>Kickstarter campaigns are highly predictable, with the number of backers and the funding goal as the main drivers of outcome.</w:t>
+      </w:r>
+      <w:r>
+        <w:rPr>
+          <w:rFonts w:ascii="Times New Roman" w:hAnsi="Times New Roman" w:cs="Times New Roman"/>
+          <w:color w:val="000000" w:themeColor="text1"/>
+        </w:rPr>
+        <w:t xml:space="preserve"> </w:t>
+      </w:r>
+      <w:r>
+        <w:rPr>
+          <w:rFonts w:ascii="Times New Roman" w:hAnsi="Times New Roman" w:cs="Times New Roman"/>
+          <w:color w:val="000000" w:themeColor="text1"/>
+        </w:rPr>
+        <w:t>However,</w:t>
+      </w:r>
+      <w:r>
+        <w:rPr>
+          <w:rFonts w:ascii="Times New Roman" w:hAnsi="Times New Roman" w:cs="Times New Roman"/>
+          <w:color w:val="000000" w:themeColor="text1"/>
+        </w:rPr>
+        <w:t xml:space="preserve"> the amount of money pledged is also a strong predictor of success, with successful project raising significantly more money than failed projects. </w:t>
+      </w:r>
+      <w:r>
+        <w:rPr>
+          <w:rFonts w:ascii="Times New Roman" w:hAnsi="Times New Roman" w:cs="Times New Roman"/>
+          <w:color w:val="000000" w:themeColor="text1"/>
+        </w:rPr>
+        <w:t>Projects in dance</w:t>
+      </w:r>
+      <w:r>
+        <w:rPr>
+          <w:rFonts w:ascii="Times New Roman" w:hAnsi="Times New Roman" w:cs="Times New Roman"/>
+          <w:color w:val="000000" w:themeColor="text1"/>
+        </w:rPr>
+        <w:t>,</w:t>
+      </w:r>
+      <w:r>
+        <w:rPr>
+          <w:rFonts w:ascii="Times New Roman" w:hAnsi="Times New Roman" w:cs="Times New Roman"/>
+          <w:color w:val="000000" w:themeColor="text1"/>
+        </w:rPr>
+        <w:t xml:space="preserve"> theater, comics, music, and art are the most successful, while crafts, journalism and technology are the least.</w:t>
+      </w:r>
+      <w:r>
+        <w:rPr>
+          <w:rFonts w:ascii="Times New Roman" w:hAnsi="Times New Roman" w:cs="Times New Roman"/>
+          <w:color w:val="000000" w:themeColor="text1"/>
+        </w:rPr>
+        <w:t xml:space="preserve"> Ultimately projects fail more than succeed, but</w:t>
+      </w:r>
+      <w:r>
+        <w:rPr>
+          <w:rFonts w:ascii="Times New Roman" w:hAnsi="Times New Roman" w:cs="Times New Roman"/>
+          <w:color w:val="000000" w:themeColor="text1"/>
+        </w:rPr>
+        <w:t xml:space="preserve"> with</w:t>
+      </w:r>
+      <w:r>
+        <w:rPr>
+          <w:rFonts w:ascii="Times New Roman" w:hAnsi="Times New Roman" w:cs="Times New Roman"/>
+          <w:color w:val="000000" w:themeColor="text1"/>
+        </w:rPr>
+        <w:t xml:space="preserve"> a smaller initial funding goal and a deliberate plan for attracting backers, it is certainly beyond feasible to achieve success.</w:t>
+      </w:r>
+    </w:p>
+    <w:p/>
+    <w:p>
+      <w:pPr>
+        <w:pStyle w:val="Heading2"/>
+        <w:spacing w:line="360" w:lineRule="auto"/>
+        <w:rPr>
+          <w:rFonts w:ascii="Times New Roman" w:hAnsi="Times New Roman" w:cs="Times New Roman"/>
+          <w:b/>
+          <w:bCs/>
+          <w:color w:val="000000" w:themeColor="text1"/>
+        </w:rPr>
+      </w:pPr>
+      <w:r>
+        <w:rPr>
+          <w:rFonts w:ascii="Times New Roman" w:hAnsi="Times New Roman" w:cs="Times New Roman"/>
+          <w:b/>
+          <w:bCs/>
+          <w:color w:val="000000" w:themeColor="text1"/>
+        </w:rPr>
+        <w:lastRenderedPageBreak/>
+        <w:t>References</w:t>
+      </w:r>
+    </w:p>
+    <w:p>
+      <w:pPr>
+        <w:spacing w:after="0" w:line="360" w:lineRule="auto"/>
+        <w:rPr>
+          <w:rFonts w:ascii="Times New Roman" w:hAnsi="Times New Roman" w:cs="Times New Roman"/>
+        </w:rPr>
+      </w:pPr>
+      <w:r>
+        <w:rPr>
+          <w:rFonts w:ascii="Times New Roman" w:hAnsi="Times New Roman" w:cs="Times New Roman"/>
           <w:i/>
           <w:iCs/>
           <w:color w:val="000000" w:themeColor="text1"/>
         </w:rPr>
-        <w:t>- Interpret results</w:t>
-      </w:r>
-    </w:p>
-    <w:p>
-      <w:pPr>
-        <w:spacing w:line="360" w:lineRule="auto"/>
-        <w:ind w:left="720" w:firstLine="720"/>
-        <w:rPr>
-          <w:rFonts w:ascii="Times New Roman" w:hAnsi="Times New Roman" w:cs="Times New Roman"/>
-          <w:i/>
-          <w:iCs/>
-          <w:color w:val="000000" w:themeColor="text1"/>
-        </w:rPr>
-      </w:pPr>
-      <w:r>
-        <w:rPr>
-          <w:rFonts w:ascii="Times New Roman" w:hAnsi="Times New Roman" w:cs="Times New Roman"/>
-          <w:i/>
-          <w:iCs/>
-          <w:color w:val="000000" w:themeColor="text1"/>
-        </w:rPr>
-        <w:lastRenderedPageBreak/>
-        <w:t xml:space="preserve">- </w:t>
-      </w:r>
-      <w:r>
-        <w:rPr>
-          <w:rFonts w:ascii="Times New Roman" w:hAnsi="Times New Roman" w:cs="Times New Roman"/>
-          <w:i/>
-          <w:iCs/>
-          <w:color w:val="000000" w:themeColor="text1"/>
-        </w:rPr>
-        <w:t>What Predictions Can You Make from Your Models? Examples?</w:t>
-      </w:r>
-    </w:p>
-    <w:p>
-      <w:pPr>
-        <w:spacing w:line="360" w:lineRule="auto"/>
-        <w:ind w:firstLine="720"/>
-        <w:rPr>
-          <w:rFonts w:ascii="Times New Roman" w:hAnsi="Times New Roman" w:cs="Times New Roman"/>
-          <w:i/>
-          <w:iCs/>
-          <w:color w:val="000000" w:themeColor="text1"/>
-        </w:rPr>
-      </w:pPr>
-      <w:r>
-        <w:rPr>
-          <w:rFonts w:ascii="Times New Roman" w:hAnsi="Times New Roman" w:cs="Times New Roman"/>
-          <w:i/>
-          <w:iCs/>
-          <w:color w:val="000000" w:themeColor="text1"/>
-        </w:rPr>
-        <w:t xml:space="preserve">- How good is your model? </w:t>
-      </w:r>
-    </w:p>
-    <w:p>
-      <w:pPr>
-        <w:spacing w:line="360" w:lineRule="auto"/>
-        <w:ind w:firstLine="720"/>
-        <w:rPr>
-          <w:rFonts w:ascii="Times New Roman" w:hAnsi="Times New Roman" w:cs="Times New Roman"/>
-          <w:color w:val="000000" w:themeColor="text1"/>
-        </w:rPr>
-      </w:pPr>
-      <w:r>
-        <w:rPr>
-          <w:rFonts w:ascii="Times New Roman" w:hAnsi="Times New Roman" w:cs="Times New Roman"/>
-          <w:color w:val="000000" w:themeColor="text1"/>
-        </w:rPr>
-        <w:t xml:space="preserve">- </w:t>
-      </w:r>
-      <w:r>
-        <w:rPr>
-          <w:rFonts w:ascii="Times New Roman" w:hAnsi="Times New Roman" w:cs="Times New Roman"/>
-          <w:i/>
-          <w:iCs/>
-          <w:color w:val="000000" w:themeColor="text1"/>
-        </w:rPr>
-        <w:t>How reliable are your results?</w:t>
-      </w:r>
-    </w:p>
-    <w:p>
-      <w:pPr>
-        <w:spacing w:line="360" w:lineRule="auto"/>
-        <w:rPr>
-          <w:rFonts w:ascii="Times New Roman" w:hAnsi="Times New Roman" w:cs="Times New Roman"/>
-          <w:b/>
-          <w:bCs/>
-          <w:color w:val="000000" w:themeColor="text1"/>
-          <w:sz w:val="32"/>
-          <w:szCs w:val="32"/>
-        </w:rPr>
-      </w:pPr>
-      <w:r>
-        <w:rPr>
-          <w:rFonts w:ascii="Times New Roman" w:hAnsi="Times New Roman" w:cs="Times New Roman"/>
-          <w:b/>
-          <w:bCs/>
-          <w:color w:val="000000" w:themeColor="text1"/>
-          <w:sz w:val="32"/>
-          <w:szCs w:val="32"/>
-        </w:rPr>
-        <w:t>Limitations</w:t>
-      </w:r>
-    </w:p>
-    <w:p>
-      <w:pPr>
-        <w:spacing w:line="360" w:lineRule="auto"/>
-        <w:ind w:firstLine="720"/>
-        <w:rPr>
-          <w:rFonts w:ascii="Times New Roman" w:hAnsi="Times New Roman" w:cs="Times New Roman"/>
-          <w:i/>
-          <w:iCs/>
-          <w:color w:val="000000" w:themeColor="text1"/>
-        </w:rPr>
-      </w:pPr>
-      <w:r>
-        <w:rPr>
-          <w:rFonts w:ascii="Times New Roman" w:hAnsi="Times New Roman" w:cs="Times New Roman"/>
-          <w:i/>
-          <w:iCs/>
-          <w:color w:val="000000" w:themeColor="text1"/>
-        </w:rPr>
-        <w:t>- What additional information or analysis might improve your model results or work to control limitations?</w:t>
-      </w:r>
-    </w:p>
-    <w:p>
-      <w:pPr>
-        <w:spacing w:line="360" w:lineRule="auto"/>
-        <w:rPr>
-          <w:rFonts w:ascii="Times New Roman" w:hAnsi="Times New Roman" w:cs="Times New Roman"/>
-          <w:i/>
-          <w:iCs/>
-          <w:color w:val="000000" w:themeColor="text1"/>
-        </w:rPr>
-      </w:pPr>
-    </w:p>
-    <w:p>
-      <w:pPr>
-        <w:pStyle w:val="Heading2"/>
-        <w:spacing w:line="360" w:lineRule="auto"/>
-        <w:rPr>
-          <w:rFonts w:ascii="Times New Roman" w:hAnsi="Times New Roman" w:cs="Times New Roman"/>
-          <w:b/>
-          <w:bCs/>
-          <w:color w:val="000000" w:themeColor="text1"/>
-        </w:rPr>
-      </w:pPr>
-      <w:r>
-        <w:rPr>
-          <w:rFonts w:ascii="Times New Roman" w:hAnsi="Times New Roman" w:cs="Times New Roman"/>
-          <w:b/>
-          <w:bCs/>
-          <w:color w:val="000000" w:themeColor="text1"/>
-        </w:rPr>
-        <w:t>Conclusion</w:t>
-      </w:r>
-    </w:p>
-    <w:p>
-      <w:pPr>
-        <w:spacing w:line="360" w:lineRule="auto"/>
-        <w:rPr>
-          <w:rFonts w:ascii="Times New Roman" w:hAnsi="Times New Roman" w:cs="Times New Roman"/>
-          <w:color w:val="000000" w:themeColor="text1"/>
-        </w:rPr>
-      </w:pPr>
-      <w:r>
-        <w:rPr>
-          <w:rFonts w:ascii="Times New Roman" w:hAnsi="Times New Roman" w:cs="Times New Roman"/>
-          <w:color w:val="000000" w:themeColor="text1"/>
-        </w:rPr>
-        <w:t>Kickstarter campaigns are highly predictable, with the number of backers and the funding goal as the main drivers of outcome.</w:t>
-      </w:r>
-      <w:r>
-        <w:rPr>
-          <w:rFonts w:ascii="Times New Roman" w:hAnsi="Times New Roman" w:cs="Times New Roman"/>
-          <w:color w:val="000000" w:themeColor="text1"/>
-        </w:rPr>
-        <w:t xml:space="preserve"> </w:t>
-      </w:r>
-      <w:r>
-        <w:rPr>
-          <w:rFonts w:ascii="Times New Roman" w:hAnsi="Times New Roman" w:cs="Times New Roman"/>
-          <w:color w:val="000000" w:themeColor="text1"/>
-        </w:rPr>
-        <w:t>However,</w:t>
-      </w:r>
-      <w:r>
-        <w:rPr>
-          <w:rFonts w:ascii="Times New Roman" w:hAnsi="Times New Roman" w:cs="Times New Roman"/>
-          <w:color w:val="000000" w:themeColor="text1"/>
-        </w:rPr>
-        <w:t xml:space="preserve"> the amount of money pledged is also a strong predictor of success, with successful project raising significantly more money than failed projects. </w:t>
-      </w:r>
-      <w:r>
-        <w:rPr>
-          <w:rFonts w:ascii="Times New Roman" w:hAnsi="Times New Roman" w:cs="Times New Roman"/>
-          <w:color w:val="000000" w:themeColor="text1"/>
-        </w:rPr>
-        <w:t>Projects in dance theater, comics, music, and art are the most successful, while crafts, journalism and technology are the least.</w:t>
-      </w:r>
-      <w:r>
-        <w:rPr>
-          <w:rFonts w:ascii="Times New Roman" w:hAnsi="Times New Roman" w:cs="Times New Roman"/>
-          <w:color w:val="000000" w:themeColor="text1"/>
-        </w:rPr>
-        <w:t xml:space="preserve"> Ultimately projects fail more than succeed, but a smaller initial funding goal and a deliberate plan for attracting backers, it is certainly beyond feasible to achieve success.</w:t>
-      </w:r>
-    </w:p>
-    <w:p>
-      <w:pPr>
-        <w:spacing w:line="360" w:lineRule="auto"/>
-        <w:rPr>
-          <w:rFonts w:ascii="Times New Roman" w:hAnsi="Times New Roman" w:cs="Times New Roman"/>
-          <w:i/>
-          <w:iCs/>
-          <w:color w:val="000000" w:themeColor="text1"/>
-        </w:rPr>
-      </w:pPr>
-      <w:r>
-        <w:rPr>
-          <w:rFonts w:ascii="Times New Roman" w:hAnsi="Times New Roman" w:cs="Times New Roman"/>
-          <w:color w:val="000000" w:themeColor="text1"/>
-        </w:rPr>
-        <w:t xml:space="preserve">- </w:t>
-      </w:r>
-      <w:r>
-        <w:rPr>
-          <w:rFonts w:ascii="Times New Roman" w:hAnsi="Times New Roman" w:cs="Times New Roman"/>
-          <w:i/>
-          <w:iCs/>
-          <w:color w:val="000000" w:themeColor="text1"/>
-        </w:rPr>
-        <w:t>Summary</w:t>
-      </w:r>
-    </w:p>
-    <w:p>
-      <w:pPr>
-        <w:spacing w:line="360" w:lineRule="auto"/>
-        <w:ind w:firstLine="720"/>
-        <w:rPr>
-          <w:rFonts w:ascii="Times New Roman" w:hAnsi="Times New Roman" w:cs="Times New Roman"/>
-          <w:i/>
-          <w:iCs/>
-          <w:color w:val="000000" w:themeColor="text1"/>
-        </w:rPr>
-      </w:pPr>
-      <w:r>
-        <w:rPr>
-          <w:rFonts w:ascii="Times New Roman" w:hAnsi="Times New Roman" w:cs="Times New Roman"/>
-          <w:i/>
-          <w:iCs/>
-          <w:color w:val="000000" w:themeColor="text1"/>
-        </w:rPr>
-        <w:t>- How Do These Answer the Research Questions?</w:t>
-      </w:r>
-    </w:p>
-    <w:p>
-      <w:pPr>
-        <w:spacing w:line="360" w:lineRule="auto"/>
-        <w:rPr>
-          <w:rFonts w:ascii="Times New Roman" w:hAnsi="Times New Roman" w:cs="Times New Roman"/>
-          <w:color w:val="000000" w:themeColor="text1"/>
-        </w:rPr>
-      </w:pPr>
-    </w:p>
-    <w:p>
-      <w:pPr>
-        <w:pStyle w:val="Heading2"/>
-        <w:spacing w:line="360" w:lineRule="auto"/>
-        <w:rPr>
-          <w:rFonts w:ascii="Times New Roman" w:hAnsi="Times New Roman" w:cs="Times New Roman"/>
-          <w:b/>
-          <w:bCs/>
-          <w:color w:val="000000" w:themeColor="text1"/>
-        </w:rPr>
-      </w:pPr>
-      <w:r>
-        <w:rPr>
-          <w:rFonts w:ascii="Times New Roman" w:hAnsi="Times New Roman" w:cs="Times New Roman"/>
-          <w:b/>
-          <w:bCs/>
-          <w:color w:val="000000" w:themeColor="text1"/>
-        </w:rPr>
-        <w:t>References</w:t>
-      </w:r>
+        <w:t>About – Kickstarter</w:t>
+      </w:r>
+      <w:r>
+        <w:rPr>
+          <w:rFonts w:ascii="Times New Roman" w:hAnsi="Times New Roman" w:cs="Times New Roman"/>
+          <w:color w:val="000000" w:themeColor="text1"/>
+        </w:rPr>
+        <w:t>. (2024). Kickstarte</w:t>
+      </w:r>
+      <w:r>
+        <w:rPr>
+          <w:rFonts w:ascii="Times New Roman" w:hAnsi="Times New Roman" w:cs="Times New Roman"/>
+        </w:rPr>
+        <w:t xml:space="preserve">r. </w:t>
+      </w:r>
+      <w:hyperlink r:id="rId34" w:history="1">
+        <w:r>
+          <w:rPr>
+            <w:rStyle w:val="Hyperlink"/>
+            <w:rFonts w:ascii="Times New Roman" w:hAnsi="Times New Roman" w:cs="Times New Roman"/>
+            <w:color w:val="auto"/>
+          </w:rPr>
+          <w:t>https://www.kick</w:t>
+        </w:r>
+        <w:r>
+          <w:rPr>
+            <w:rStyle w:val="Hyperlink"/>
+            <w:rFonts w:ascii="Times New Roman" w:hAnsi="Times New Roman" w:cs="Times New Roman"/>
+            <w:color w:val="auto"/>
+          </w:rPr>
+          <w:t>starter.com/about</w:t>
+        </w:r>
+      </w:hyperlink>
     </w:p>
     <w:p>
       <w:pPr>
@@ -8960,63 +9856,30 @@
           <w:color w:val="000000" w:themeColor="text1"/>
         </w:rPr>
       </w:pPr>
-      <w:r>
-        <w:rPr>
-          <w:rFonts w:ascii="Times New Roman" w:hAnsi="Times New Roman" w:cs="Times New Roman"/>
-          <w:i/>
-          <w:iCs/>
-          <w:color w:val="000000" w:themeColor="text1"/>
-        </w:rPr>
-        <w:t>About – Kickstarter</w:t>
-      </w:r>
-      <w:r>
-        <w:rPr>
-          <w:rFonts w:ascii="Times New Roman" w:hAnsi="Times New Roman" w:cs="Times New Roman"/>
-          <w:color w:val="000000" w:themeColor="text1"/>
-        </w:rPr>
-        <w:t xml:space="preserve">. (2024). Kickstarter. Retrieved December 14, 2024 from </w:t>
-      </w:r>
     </w:p>
     <w:p>
       <w:pPr>
         <w:spacing w:after="0" w:line="360" w:lineRule="auto"/>
-        <w:ind w:firstLine="720"/>
-        <w:rPr>
-          <w:rFonts w:ascii="Times New Roman" w:hAnsi="Times New Roman" w:cs="Times New Roman"/>
-          <w:color w:val="000000" w:themeColor="text1"/>
-        </w:rPr>
-      </w:pPr>
-      <w:r>
-        <w:rPr>
-          <w:rFonts w:ascii="Times New Roman" w:hAnsi="Times New Roman" w:cs="Times New Roman"/>
-          <w:color w:val="000000" w:themeColor="text1"/>
-        </w:rPr>
-        <w:t>https://www.kickstarter.com/about</w:t>
-      </w:r>
-    </w:p>
-    <w:p>
-      <w:pPr>
-        <w:spacing w:after="0" w:line="360" w:lineRule="auto"/>
-        <w:rPr>
-          <w:rFonts w:ascii="Times New Roman" w:hAnsi="Times New Roman" w:cs="Times New Roman"/>
-          <w:color w:val="000000" w:themeColor="text1"/>
-        </w:rPr>
-      </w:pPr>
-    </w:p>
-    <w:p>
-      <w:pPr>
-        <w:spacing w:after="0" w:line="360" w:lineRule="auto"/>
-        <w:rPr>
-          <w:rFonts w:ascii="Times New Roman" w:hAnsi="Times New Roman" w:cs="Times New Roman"/>
-          <w:color w:val="000000" w:themeColor="text1"/>
-        </w:rPr>
-      </w:pPr>
-      <w:r>
-        <w:rPr>
-          <w:rFonts w:ascii="Times New Roman" w:hAnsi="Times New Roman" w:cs="Times New Roman"/>
-          <w:color w:val="000000" w:themeColor="text1"/>
-        </w:rPr>
-        <w:t xml:space="preserve">Carradini, S., &amp; Fleischmann, C. (2023). The Effects of Multimodal Elements on Success in </w:t>
+        <w:rPr>
+          <w:rFonts w:ascii="Times New Roman" w:hAnsi="Times New Roman" w:cs="Times New Roman"/>
+          <w:color w:val="000000" w:themeColor="text1"/>
+        </w:rPr>
+      </w:pPr>
+      <w:proofErr w:type="spellStart"/>
+      <w:r>
+        <w:rPr>
+          <w:rFonts w:ascii="Times New Roman" w:hAnsi="Times New Roman" w:cs="Times New Roman"/>
+          <w:color w:val="000000" w:themeColor="text1"/>
+        </w:rPr>
+        <w:t>Carradini</w:t>
+      </w:r>
+      <w:proofErr w:type="spellEnd"/>
+      <w:r>
+        <w:rPr>
+          <w:rFonts w:ascii="Times New Roman" w:hAnsi="Times New Roman" w:cs="Times New Roman"/>
+          <w:color w:val="000000" w:themeColor="text1"/>
+        </w:rPr>
+        <w:t xml:space="preserve">, S., &amp; Fleischmann, C. (2023). The Effects of Multimodal Elements on Success in </w:t>
       </w:r>
     </w:p>
     <w:p>
@@ -9102,7 +9965,6 @@
           <w:rFonts w:ascii="Times New Roman" w:hAnsi="Times New Roman" w:cs="Times New Roman"/>
           <w:color w:val="000000" w:themeColor="text1"/>
         </w:rPr>
-        <w:lastRenderedPageBreak/>
         <w:t>Mollick, E</w:t>
       </w:r>
       <w:r>
@@ -9237,8 +10099,6 @@
           <w:i/>
           <w:iCs/>
           <w:color w:val="000000" w:themeColor="text1"/>
-          <w:sz w:val="21"/>
-          <w:szCs w:val="21"/>
         </w:rPr>
         <w:t>ICMLC '21: Proceedings of the 2021 13th International Conference on Machine Learning and Computing</w:t>
       </w:r>
@@ -9246,8 +10106,6 @@
         <w:rPr>
           <w:rFonts w:ascii="Times New Roman" w:hAnsi="Times New Roman" w:cs="Times New Roman"/>
           <w:color w:val="000000" w:themeColor="text1"/>
-          <w:sz w:val="21"/>
-          <w:szCs w:val="21"/>
         </w:rPr>
         <w:t xml:space="preserve">, 223-231. </w:t>
       </w:r>
@@ -9257,8 +10115,6 @@
             <w:rStyle w:val="Hyperlink"/>
             <w:rFonts w:ascii="Times New Roman" w:hAnsi="Times New Roman" w:cs="Times New Roman"/>
             <w:color w:val="000000" w:themeColor="text1"/>
-            <w:sz w:val="21"/>
-            <w:szCs w:val="21"/>
           </w:rPr>
           <w:t>https://doi.org/10.1145/3457682.3457716</w:t>
         </w:r>
@@ -9286,7 +10142,23 @@
           <w:rFonts w:ascii="Times New Roman" w:hAnsi="Times New Roman" w:cs="Times New Roman"/>
           <w:color w:val="000000" w:themeColor="text1"/>
         </w:rPr>
-        <w:t>Tran, T., Dontham, M.R., Chung, J., &amp; Lee, K. (2016).</w:t>
+        <w:t xml:space="preserve">Tran, T., </w:t>
+      </w:r>
+      <w:proofErr w:type="spellStart"/>
+      <w:r>
+        <w:rPr>
+          <w:rFonts w:ascii="Times New Roman" w:hAnsi="Times New Roman" w:cs="Times New Roman"/>
+          <w:color w:val="000000" w:themeColor="text1"/>
+        </w:rPr>
+        <w:t>Dontham</w:t>
+      </w:r>
+      <w:proofErr w:type="spellEnd"/>
+      <w:r>
+        <w:rPr>
+          <w:rFonts w:ascii="Times New Roman" w:hAnsi="Times New Roman" w:cs="Times New Roman"/>
+          <w:color w:val="000000" w:themeColor="text1"/>
+        </w:rPr>
+        <w:t>, M.R., Chung, J., &amp; Lee, K. (2016).</w:t>
       </w:r>
       <w:r>
         <w:rPr>
@@ -9324,7 +10196,23 @@
           <w:rFonts w:ascii="Times New Roman" w:hAnsi="Times New Roman" w:cs="Times New Roman"/>
           <w:color w:val="000000" w:themeColor="text1"/>
         </w:rPr>
-        <w:t xml:space="preserve">Long-Term Study in Kickstarter. </w:t>
+        <w:t xml:space="preserve">Long-Term Study </w:t>
+      </w:r>
+      <w:proofErr w:type="gramStart"/>
+      <w:r>
+        <w:rPr>
+          <w:rFonts w:ascii="Times New Roman" w:hAnsi="Times New Roman" w:cs="Times New Roman"/>
+          <w:color w:val="000000" w:themeColor="text1"/>
+        </w:rPr>
+        <w:t>in</w:t>
+      </w:r>
+      <w:proofErr w:type="gramEnd"/>
+      <w:r>
+        <w:rPr>
+          <w:rFonts w:ascii="Times New Roman" w:hAnsi="Times New Roman" w:cs="Times New Roman"/>
+          <w:color w:val="000000" w:themeColor="text1"/>
+        </w:rPr>
+        <w:t xml:space="preserve"> Kickstarter. </w:t>
       </w:r>
       <w:r>
         <w:rPr>

--- a/6103 Pre Write-Up .docx
+++ b/6103 Pre Write-Up .docx
@@ -76,31 +76,7 @@
           <w:sz w:val="32"/>
           <w:szCs w:val="32"/>
         </w:rPr>
-        <w:t xml:space="preserve">Fardin Hafiz, </w:t>
-      </w:r>
-      <w:proofErr w:type="spellStart"/>
-      <w:r>
-        <w:rPr>
-          <w:rFonts w:ascii="Times New Roman" w:hAnsi="Times New Roman" w:cs="Times New Roman"/>
-          <w:b/>
-          <w:bCs/>
-          <w:color w:val="000000" w:themeColor="text1"/>
-          <w:sz w:val="32"/>
-          <w:szCs w:val="32"/>
-        </w:rPr>
-        <w:t>Leshauna</w:t>
-      </w:r>
-      <w:proofErr w:type="spellEnd"/>
-      <w:r>
-        <w:rPr>
-          <w:rFonts w:ascii="Times New Roman" w:hAnsi="Times New Roman" w:cs="Times New Roman"/>
-          <w:b/>
-          <w:bCs/>
-          <w:color w:val="000000" w:themeColor="text1"/>
-          <w:sz w:val="32"/>
-          <w:szCs w:val="32"/>
-        </w:rPr>
-        <w:t xml:space="preserve"> Hartman</w:t>
+        <w:t>Fardin Hafiz, Leshauna Hartman</w:t>
       </w:r>
       <w:r>
         <w:rPr>
@@ -1449,23 +1425,7 @@
           <w:rFonts w:ascii="Times New Roman" w:hAnsi="Times New Roman" w:cs="Times New Roman"/>
           <w:color w:val="000000" w:themeColor="text1"/>
         </w:rPr>
-        <w:t xml:space="preserve">In a 2016 study, Ethan </w:t>
-      </w:r>
-      <w:proofErr w:type="spellStart"/>
-      <w:r>
-        <w:rPr>
-          <w:rFonts w:ascii="Times New Roman" w:hAnsi="Times New Roman" w:cs="Times New Roman"/>
-          <w:color w:val="000000" w:themeColor="text1"/>
-        </w:rPr>
-        <w:t>Mollick</w:t>
-      </w:r>
-      <w:proofErr w:type="spellEnd"/>
-      <w:r>
-        <w:rPr>
-          <w:rFonts w:ascii="Times New Roman" w:hAnsi="Times New Roman" w:cs="Times New Roman"/>
-          <w:color w:val="000000" w:themeColor="text1"/>
-        </w:rPr>
-        <w:t xml:space="preserve"> of the Wharton School at the University of Pennsylvania, reported that each dollar given to projects via Kickstarter resulted in a mean of $2.46 in additional revenue (though this was not spread evening though categories). He also reported that Kickstarter projects had resulted in more than 5,000 ongoing </w:t>
+        <w:t xml:space="preserve">In a 2016 study, Ethan Mollick of the Wharton School at the University of Pennsylvania, reported that each dollar given to projects via Kickstarter resulted in a mean of $2.46 in additional revenue (though this was not spread evening though categories). He also reported that Kickstarter projects had resulted in more than 5,000 ongoing </w:t>
       </w:r>
       <w:proofErr w:type="gramStart"/>
       <w:r>
@@ -1481,23 +1441,7 @@
           <w:rFonts w:ascii="Times New Roman" w:hAnsi="Times New Roman" w:cs="Times New Roman"/>
           <w:color w:val="000000" w:themeColor="text1"/>
         </w:rPr>
-        <w:t xml:space="preserve"> jobs besides those of the creators, and more than 160,000 temporary positions. The successful campaign also resulted in more than 2,600 patent applications (</w:t>
-      </w:r>
-      <w:proofErr w:type="spellStart"/>
-      <w:r>
-        <w:rPr>
-          <w:rFonts w:ascii="Times New Roman" w:hAnsi="Times New Roman" w:cs="Times New Roman"/>
-          <w:color w:val="000000" w:themeColor="text1"/>
-        </w:rPr>
-        <w:t>Mollick</w:t>
-      </w:r>
-      <w:proofErr w:type="spellEnd"/>
-      <w:r>
-        <w:rPr>
-          <w:rFonts w:ascii="Times New Roman" w:hAnsi="Times New Roman" w:cs="Times New Roman"/>
-          <w:color w:val="000000" w:themeColor="text1"/>
-        </w:rPr>
-        <w:t>, 2016).</w:t>
+        <w:t xml:space="preserve"> jobs besides those of the creators, and more than 160,000 temporary positions. The successful campaign also resulted in more than 2,600 patent applications (Mollick, 2016).</w:t>
       </w:r>
       <w:r>
         <w:rPr>
@@ -1985,14 +1929,27 @@
                             <w:r>
                               <w:t xml:space="preserve">Figure </w:t>
                             </w:r>
-                            <w:fldSimple w:instr=" SEQ Figure \* ARABIC ">
-                              <w:r>
-                                <w:rPr>
-                                  <w:noProof/>
-                                </w:rPr>
-                                <w:t>2</w:t>
-                              </w:r>
-                            </w:fldSimple>
+                            <w:r>
+                              <w:fldChar w:fldCharType="begin"/>
+                            </w:r>
+                            <w:r>
+                              <w:instrText xml:space="preserve"> SEQ Figure \* ARABIC </w:instrText>
+                            </w:r>
+                            <w:r>
+                              <w:fldChar w:fldCharType="separate"/>
+                            </w:r>
+                            <w:r>
+                              <w:rPr>
+                                <w:noProof/>
+                              </w:rPr>
+                              <w:t>2</w:t>
+                            </w:r>
+                            <w:r>
+                              <w:rPr>
+                                <w:noProof/>
+                              </w:rPr>
+                              <w:fldChar w:fldCharType="end"/>
+                            </w:r>
                             <w:r>
                               <w:t>. Distribution of final campaign state by country</w:t>
                             </w:r>
@@ -2020,7 +1977,7 @@
                 <v:stroke joinstyle="miter"/>
                 <v:path gradientshapeok="t" o:connecttype="rect"/>
               </v:shapetype>
-              <v:shape id="_x0000_s1026" type="#_x0000_t202" style="position:absolute;margin-left:20.4pt;margin-top:262.8pt;width:468pt;height:14.4pt;z-index:251678720;visibility:visible;mso-wrap-style:square;mso-height-percent:0;mso-wrap-distance-left:9pt;mso-wrap-distance-top:0;mso-wrap-distance-right:9pt;mso-wrap-distance-bottom:0;mso-position-horizontal:absolute;mso-position-horizontal-relative:margin;mso-position-vertical:absolute;mso-position-vertical-relative:text;mso-height-percent:0;mso-height-relative:margin;v-text-anchor:top" o:gfxdata="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" stroked="f">
+              <v:shape id="_x0000_s1026" type="#_x0000_t202" style="position:absolute;margin-left:20.4pt;margin-top:262.8pt;width:468pt;height:14.4pt;z-index:251678720;visibility:visible;mso-wrap-style:square;mso-height-percent:0;mso-wrap-distance-left:9pt;mso-wrap-distance-top:0;mso-wrap-distance-right:9pt;mso-wrap-distance-bottom:0;mso-position-horizontal:absolute;mso-position-horizontal-relative:margin;mso-position-vertical:absolute;mso-position-vertical-relative:text;mso-height-percent:0;mso-height-relative:margin;v-text-anchor:top" o:gfxdata="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" stroked="f">
                 <v:textbox inset